--- a/trunk/Report Team/Report.docx
+++ b/trunk/Report Team/Report.docx
@@ -1869,45 +1869,25 @@
       <w:r>
         <w:t xml:space="preserve">Table </w:t>
       </w:r>
-      <w:r>
-        <w:fldChar w:fldCharType="begin"/>
-      </w:r>
-      <w:r>
-        <w:instrText xml:space="preserve"> STYLEREF 2 \s </w:instrText>
-      </w:r>
-      <w:r>
-        <w:fldChar w:fldCharType="separate"/>
-      </w:r>
-      <w:r>
-        <w:rPr>
-          <w:noProof/>
-        </w:rPr>
-        <w:t>II</w:t>
-      </w:r>
-      <w:r>
-        <w:fldChar w:fldCharType="end"/>
-      </w:r>
+      <w:fldSimple w:instr=" STYLEREF 2 \s ">
+        <w:r>
+          <w:rPr>
+            <w:noProof/>
+          </w:rPr>
+          <w:t>II</w:t>
+        </w:r>
+      </w:fldSimple>
       <w:r>
         <w:noBreakHyphen/>
       </w:r>
-      <w:r>
-        <w:fldChar w:fldCharType="begin"/>
-      </w:r>
-      <w:r>
-        <w:instrText xml:space="preserve"> SEQ Table \* ARABIC \s 2 </w:instrText>
-      </w:r>
-      <w:r>
-        <w:fldChar w:fldCharType="separate"/>
-      </w:r>
-      <w:r>
-        <w:rPr>
-          <w:noProof/>
-        </w:rPr>
-        <w:t>1</w:t>
-      </w:r>
-      <w:r>
-        <w:fldChar w:fldCharType="end"/>
-      </w:r>
+      <w:fldSimple w:instr=" SEQ Table \* ARABIC \s 2 ">
+        <w:r>
+          <w:rPr>
+            <w:noProof/>
+          </w:rPr>
+          <w:t>1</w:t>
+        </w:r>
+      </w:fldSimple>
     </w:p>
     <w:p>
       <w:r>
@@ -2032,45 +2012,25 @@
       <w:r>
         <w:t xml:space="preserve">Figure </w:t>
       </w:r>
-      <w:r>
-        <w:fldChar w:fldCharType="begin"/>
-      </w:r>
-      <w:r>
-        <w:instrText xml:space="preserve"> STYLEREF 2 \s </w:instrText>
-      </w:r>
-      <w:r>
-        <w:fldChar w:fldCharType="separate"/>
-      </w:r>
-      <w:r>
-        <w:rPr>
-          <w:noProof/>
-        </w:rPr>
-        <w:t>III</w:t>
-      </w:r>
-      <w:r>
-        <w:fldChar w:fldCharType="end"/>
-      </w:r>
+      <w:fldSimple w:instr=" STYLEREF 2 \s ">
+        <w:r>
+          <w:rPr>
+            <w:noProof/>
+          </w:rPr>
+          <w:t>III</w:t>
+        </w:r>
+      </w:fldSimple>
       <w:r>
         <w:noBreakHyphen/>
       </w:r>
-      <w:r>
-        <w:fldChar w:fldCharType="begin"/>
-      </w:r>
-      <w:r>
-        <w:instrText xml:space="preserve"> SEQ Figure \* ARABIC \s 2 </w:instrText>
-      </w:r>
-      <w:r>
-        <w:fldChar w:fldCharType="separate"/>
-      </w:r>
-      <w:r>
-        <w:rPr>
-          <w:noProof/>
-        </w:rPr>
-        <w:t>1</w:t>
-      </w:r>
-      <w:r>
-        <w:fldChar w:fldCharType="end"/>
-      </w:r>
+      <w:fldSimple w:instr=" SEQ Figure \* ARABIC \s 2 ">
+        <w:r>
+          <w:rPr>
+            <w:noProof/>
+          </w:rPr>
+          <w:t>1</w:t>
+        </w:r>
+      </w:fldSimple>
     </w:p>
     <w:p>
       <w:pPr>
@@ -2132,45 +2092,25 @@
       <w:r>
         <w:t xml:space="preserve">Figure </w:t>
       </w:r>
-      <w:r>
-        <w:fldChar w:fldCharType="begin"/>
-      </w:r>
-      <w:r>
-        <w:instrText xml:space="preserve"> STYLEREF 2 \s </w:instrText>
-      </w:r>
-      <w:r>
-        <w:fldChar w:fldCharType="separate"/>
-      </w:r>
-      <w:r>
-        <w:rPr>
-          <w:noProof/>
-        </w:rPr>
-        <w:t>III</w:t>
-      </w:r>
-      <w:r>
-        <w:fldChar w:fldCharType="end"/>
-      </w:r>
+      <w:fldSimple w:instr=" STYLEREF 2 \s ">
+        <w:r>
+          <w:rPr>
+            <w:noProof/>
+          </w:rPr>
+          <w:t>III</w:t>
+        </w:r>
+      </w:fldSimple>
       <w:r>
         <w:noBreakHyphen/>
       </w:r>
-      <w:r>
-        <w:fldChar w:fldCharType="begin"/>
-      </w:r>
-      <w:r>
-        <w:instrText xml:space="preserve"> SEQ Figure \* ARABIC \s 2 </w:instrText>
-      </w:r>
-      <w:r>
-        <w:fldChar w:fldCharType="separate"/>
-      </w:r>
-      <w:r>
-        <w:rPr>
-          <w:noProof/>
-        </w:rPr>
-        <w:t>2</w:t>
-      </w:r>
-      <w:r>
-        <w:fldChar w:fldCharType="end"/>
-      </w:r>
+      <w:fldSimple w:instr=" SEQ Figure \* ARABIC \s 2 ">
+        <w:r>
+          <w:rPr>
+            <w:noProof/>
+          </w:rPr>
+          <w:t>2</w:t>
+        </w:r>
+      </w:fldSimple>
     </w:p>
     <w:p>
       <w:pPr>
@@ -2255,45 +2195,25 @@
       <w:r>
         <w:t xml:space="preserve">Figure </w:t>
       </w:r>
-      <w:r>
-        <w:fldChar w:fldCharType="begin"/>
-      </w:r>
-      <w:r>
-        <w:instrText xml:space="preserve"> STYLEREF 2 \s </w:instrText>
-      </w:r>
-      <w:r>
-        <w:fldChar w:fldCharType="separate"/>
-      </w:r>
-      <w:r>
-        <w:rPr>
-          <w:noProof/>
-        </w:rPr>
-        <w:t>III</w:t>
-      </w:r>
-      <w:r>
-        <w:fldChar w:fldCharType="end"/>
-      </w:r>
+      <w:fldSimple w:instr=" STYLEREF 2 \s ">
+        <w:r>
+          <w:rPr>
+            <w:noProof/>
+          </w:rPr>
+          <w:t>III</w:t>
+        </w:r>
+      </w:fldSimple>
       <w:r>
         <w:noBreakHyphen/>
       </w:r>
-      <w:r>
-        <w:fldChar w:fldCharType="begin"/>
-      </w:r>
-      <w:r>
-        <w:instrText xml:space="preserve"> SEQ Figure \* ARABIC \s 2 </w:instrText>
-      </w:r>
-      <w:r>
-        <w:fldChar w:fldCharType="separate"/>
-      </w:r>
-      <w:r>
-        <w:rPr>
-          <w:noProof/>
-        </w:rPr>
-        <w:t>3</w:t>
-      </w:r>
-      <w:r>
-        <w:fldChar w:fldCharType="end"/>
-      </w:r>
+      <w:fldSimple w:instr=" SEQ Figure \* ARABIC \s 2 ">
+        <w:r>
+          <w:rPr>
+            <w:noProof/>
+          </w:rPr>
+          <w:t>3</w:t>
+        </w:r>
+      </w:fldSimple>
     </w:p>
     <w:p>
       <w:pPr>
@@ -2553,45 +2473,25 @@
       <w:r>
         <w:t xml:space="preserve">Figure </w:t>
       </w:r>
-      <w:r>
-        <w:fldChar w:fldCharType="begin"/>
-      </w:r>
-      <w:r>
-        <w:instrText xml:space="preserve"> STYLEREF 2 \s </w:instrText>
-      </w:r>
-      <w:r>
-        <w:fldChar w:fldCharType="separate"/>
-      </w:r>
-      <w:r>
-        <w:rPr>
-          <w:noProof/>
-        </w:rPr>
-        <w:t>IV</w:t>
-      </w:r>
-      <w:r>
-        <w:fldChar w:fldCharType="end"/>
-      </w:r>
+      <w:fldSimple w:instr=" STYLEREF 2 \s ">
+        <w:r>
+          <w:rPr>
+            <w:noProof/>
+          </w:rPr>
+          <w:t>IV</w:t>
+        </w:r>
+      </w:fldSimple>
       <w:r>
         <w:noBreakHyphen/>
       </w:r>
-      <w:r>
-        <w:fldChar w:fldCharType="begin"/>
-      </w:r>
-      <w:r>
-        <w:instrText xml:space="preserve"> SEQ Figure \* ARABIC \s 2 </w:instrText>
-      </w:r>
-      <w:r>
-        <w:fldChar w:fldCharType="separate"/>
-      </w:r>
-      <w:r>
-        <w:rPr>
-          <w:noProof/>
-        </w:rPr>
-        <w:t>1</w:t>
-      </w:r>
-      <w:r>
-        <w:fldChar w:fldCharType="end"/>
-      </w:r>
+      <w:fldSimple w:instr=" SEQ Figure \* ARABIC \s 2 ">
+        <w:r>
+          <w:rPr>
+            <w:noProof/>
+          </w:rPr>
+          <w:t>1</w:t>
+        </w:r>
+      </w:fldSimple>
     </w:p>
     <w:p>
       <w:pPr>
@@ -2653,45 +2553,25 @@
       <w:r>
         <w:t xml:space="preserve">Figure </w:t>
       </w:r>
-      <w:r>
-        <w:fldChar w:fldCharType="begin"/>
-      </w:r>
-      <w:r>
-        <w:instrText xml:space="preserve"> STYLEREF 2 \s </w:instrText>
-      </w:r>
-      <w:r>
-        <w:fldChar w:fldCharType="separate"/>
-      </w:r>
-      <w:r>
-        <w:rPr>
-          <w:noProof/>
-        </w:rPr>
-        <w:t>IV</w:t>
-      </w:r>
-      <w:r>
-        <w:fldChar w:fldCharType="end"/>
-      </w:r>
+      <w:fldSimple w:instr=" STYLEREF 2 \s ">
+        <w:r>
+          <w:rPr>
+            <w:noProof/>
+          </w:rPr>
+          <w:t>IV</w:t>
+        </w:r>
+      </w:fldSimple>
       <w:r>
         <w:noBreakHyphen/>
       </w:r>
-      <w:r>
-        <w:fldChar w:fldCharType="begin"/>
-      </w:r>
-      <w:r>
-        <w:instrText xml:space="preserve"> SEQ Figure \* ARABIC \s 2 </w:instrText>
-      </w:r>
-      <w:r>
-        <w:fldChar w:fldCharType="separate"/>
-      </w:r>
-      <w:r>
-        <w:rPr>
-          <w:noProof/>
-        </w:rPr>
-        <w:t>2</w:t>
-      </w:r>
-      <w:r>
-        <w:fldChar w:fldCharType="end"/>
-      </w:r>
+      <w:fldSimple w:instr=" SEQ Figure \* ARABIC \s 2 ">
+        <w:r>
+          <w:rPr>
+            <w:noProof/>
+          </w:rPr>
+          <w:t>2</w:t>
+        </w:r>
+      </w:fldSimple>
     </w:p>
     <w:p>
       <w:r>
@@ -2772,45 +2652,25 @@
       <w:r>
         <w:t xml:space="preserve">Figure </w:t>
       </w:r>
-      <w:r>
-        <w:fldChar w:fldCharType="begin"/>
-      </w:r>
-      <w:r>
-        <w:instrText xml:space="preserve"> STYLEREF 2 \s </w:instrText>
-      </w:r>
-      <w:r>
-        <w:fldChar w:fldCharType="separate"/>
-      </w:r>
-      <w:r>
-        <w:rPr>
-          <w:noProof/>
-        </w:rPr>
-        <w:t>IV</w:t>
-      </w:r>
-      <w:r>
-        <w:fldChar w:fldCharType="end"/>
-      </w:r>
+      <w:fldSimple w:instr=" STYLEREF 2 \s ">
+        <w:r>
+          <w:rPr>
+            <w:noProof/>
+          </w:rPr>
+          <w:t>IV</w:t>
+        </w:r>
+      </w:fldSimple>
       <w:r>
         <w:noBreakHyphen/>
       </w:r>
-      <w:r>
-        <w:fldChar w:fldCharType="begin"/>
-      </w:r>
-      <w:r>
-        <w:instrText xml:space="preserve"> SEQ Figure \* ARABIC \s 2 </w:instrText>
-      </w:r>
-      <w:r>
-        <w:fldChar w:fldCharType="separate"/>
-      </w:r>
-      <w:r>
-        <w:rPr>
-          <w:noProof/>
-        </w:rPr>
-        <w:t>3</w:t>
-      </w:r>
-      <w:r>
-        <w:fldChar w:fldCharType="end"/>
-      </w:r>
+      <w:fldSimple w:instr=" SEQ Figure \* ARABIC \s 2 ">
+        <w:r>
+          <w:rPr>
+            <w:noProof/>
+          </w:rPr>
+          <w:t>3</w:t>
+        </w:r>
+      </w:fldSimple>
     </w:p>
     <w:p>
       <w:pPr>
@@ -3653,45 +3513,25 @@
       <w:r>
         <w:t xml:space="preserve">Figure </w:t>
       </w:r>
-      <w:r>
-        <w:fldChar w:fldCharType="begin"/>
-      </w:r>
-      <w:r>
-        <w:instrText xml:space="preserve"> STYLEREF 2 \s </w:instrText>
-      </w:r>
-      <w:r>
-        <w:fldChar w:fldCharType="separate"/>
-      </w:r>
-      <w:r>
-        <w:rPr>
-          <w:noProof/>
-        </w:rPr>
-        <w:t>I</w:t>
-      </w:r>
-      <w:r>
-        <w:fldChar w:fldCharType="end"/>
-      </w:r>
+      <w:fldSimple w:instr=" STYLEREF 2 \s ">
+        <w:r>
+          <w:rPr>
+            <w:noProof/>
+          </w:rPr>
+          <w:t>I</w:t>
+        </w:r>
+      </w:fldSimple>
       <w:r>
         <w:noBreakHyphen/>
       </w:r>
-      <w:r>
-        <w:fldChar w:fldCharType="begin"/>
-      </w:r>
-      <w:r>
-        <w:instrText xml:space="preserve"> SEQ Figure \* ARABIC \s 2 </w:instrText>
-      </w:r>
-      <w:r>
-        <w:fldChar w:fldCharType="separate"/>
-      </w:r>
-      <w:r>
-        <w:rPr>
-          <w:noProof/>
-        </w:rPr>
-        <w:t>1</w:t>
-      </w:r>
-      <w:r>
-        <w:fldChar w:fldCharType="end"/>
-      </w:r>
+      <w:fldSimple w:instr=" SEQ Figure \* ARABIC \s 2 ">
+        <w:r>
+          <w:rPr>
+            <w:noProof/>
+          </w:rPr>
+          <w:t>1</w:t>
+        </w:r>
+      </w:fldSimple>
     </w:p>
     <w:p>
       <w:pPr>
@@ -4010,45 +3850,25 @@
       <w:r>
         <w:t xml:space="preserve">Figure </w:t>
       </w:r>
-      <w:r>
-        <w:fldChar w:fldCharType="begin"/>
-      </w:r>
-      <w:r>
-        <w:instrText xml:space="preserve"> STYLEREF 2 \s </w:instrText>
-      </w:r>
-      <w:r>
-        <w:fldChar w:fldCharType="separate"/>
-      </w:r>
-      <w:r>
-        <w:rPr>
-          <w:noProof/>
-        </w:rPr>
-        <w:t>II</w:t>
-      </w:r>
-      <w:r>
-        <w:fldChar w:fldCharType="end"/>
-      </w:r>
+      <w:fldSimple w:instr=" STYLEREF 2 \s ">
+        <w:r>
+          <w:rPr>
+            <w:noProof/>
+          </w:rPr>
+          <w:t>II</w:t>
+        </w:r>
+      </w:fldSimple>
       <w:r>
         <w:noBreakHyphen/>
       </w:r>
-      <w:r>
-        <w:fldChar w:fldCharType="begin"/>
-      </w:r>
-      <w:r>
-        <w:instrText xml:space="preserve"> SEQ Figure \* ARABIC \s 2 </w:instrText>
-      </w:r>
-      <w:r>
-        <w:fldChar w:fldCharType="separate"/>
-      </w:r>
-      <w:r>
-        <w:rPr>
-          <w:noProof/>
-        </w:rPr>
-        <w:t>1</w:t>
-      </w:r>
-      <w:r>
-        <w:fldChar w:fldCharType="end"/>
-      </w:r>
+      <w:fldSimple w:instr=" SEQ Figure \* ARABIC \s 2 ">
+        <w:r>
+          <w:rPr>
+            <w:noProof/>
+          </w:rPr>
+          <w:t>1</w:t>
+        </w:r>
+      </w:fldSimple>
     </w:p>
     <w:p>
       <w:r>
@@ -4455,45 +4275,25 @@
       <w:r>
         <w:t xml:space="preserve">Table </w:t>
       </w:r>
-      <w:r>
-        <w:fldChar w:fldCharType="begin"/>
-      </w:r>
-      <w:r>
-        <w:instrText xml:space="preserve"> STYLEREF 2 \s </w:instrText>
-      </w:r>
-      <w:r>
-        <w:fldChar w:fldCharType="separate"/>
-      </w:r>
-      <w:r>
-        <w:rPr>
-          <w:noProof/>
-        </w:rPr>
-        <w:t>II</w:t>
-      </w:r>
-      <w:r>
-        <w:fldChar w:fldCharType="end"/>
-      </w:r>
+      <w:fldSimple w:instr=" STYLEREF 2 \s ">
+        <w:r>
+          <w:rPr>
+            <w:noProof/>
+          </w:rPr>
+          <w:t>II</w:t>
+        </w:r>
+      </w:fldSimple>
       <w:r>
         <w:noBreakHyphen/>
       </w:r>
-      <w:r>
-        <w:fldChar w:fldCharType="begin"/>
-      </w:r>
-      <w:r>
-        <w:instrText xml:space="preserve"> SEQ Table \* ARABIC \s 2 </w:instrText>
-      </w:r>
-      <w:r>
-        <w:fldChar w:fldCharType="separate"/>
-      </w:r>
-      <w:r>
-        <w:rPr>
-          <w:noProof/>
-        </w:rPr>
-        <w:t>1</w:t>
-      </w:r>
-      <w:r>
-        <w:fldChar w:fldCharType="end"/>
-      </w:r>
+      <w:fldSimple w:instr=" SEQ Table \* ARABIC \s 2 ">
+        <w:r>
+          <w:rPr>
+            <w:noProof/>
+          </w:rPr>
+          <w:t>1</w:t>
+        </w:r>
+      </w:fldSimple>
     </w:p>
     <w:p>
       <w:pPr>
@@ -5234,45 +5034,25 @@
       <w:r>
         <w:t xml:space="preserve">Table </w:t>
       </w:r>
-      <w:r>
-        <w:fldChar w:fldCharType="begin"/>
-      </w:r>
-      <w:r>
-        <w:instrText xml:space="preserve"> STYLEREF 2 \s </w:instrText>
-      </w:r>
-      <w:r>
-        <w:fldChar w:fldCharType="separate"/>
-      </w:r>
-      <w:r>
-        <w:rPr>
-          <w:noProof/>
-        </w:rPr>
-        <w:t>III</w:t>
-      </w:r>
-      <w:r>
-        <w:fldChar w:fldCharType="end"/>
-      </w:r>
+      <w:fldSimple w:instr=" STYLEREF 2 \s ">
+        <w:r>
+          <w:rPr>
+            <w:noProof/>
+          </w:rPr>
+          <w:t>III</w:t>
+        </w:r>
+      </w:fldSimple>
       <w:r>
         <w:noBreakHyphen/>
       </w:r>
-      <w:r>
-        <w:fldChar w:fldCharType="begin"/>
-      </w:r>
-      <w:r>
-        <w:instrText xml:space="preserve"> SEQ Table \* ARABIC \s 2 </w:instrText>
-      </w:r>
-      <w:r>
-        <w:fldChar w:fldCharType="separate"/>
-      </w:r>
-      <w:r>
-        <w:rPr>
-          <w:noProof/>
-        </w:rPr>
-        <w:t>1</w:t>
-      </w:r>
-      <w:r>
-        <w:fldChar w:fldCharType="end"/>
-      </w:r>
+      <w:fldSimple w:instr=" SEQ Table \* ARABIC \s 2 ">
+        <w:r>
+          <w:rPr>
+            <w:noProof/>
+          </w:rPr>
+          <w:t>1</w:t>
+        </w:r>
+      </w:fldSimple>
     </w:p>
     <w:p>
       <w:pPr>
@@ -5666,45 +5446,25 @@
       <w:r>
         <w:t xml:space="preserve">Table </w:t>
       </w:r>
-      <w:r>
-        <w:fldChar w:fldCharType="begin"/>
-      </w:r>
-      <w:r>
-        <w:instrText xml:space="preserve"> STYLEREF 2 \s </w:instrText>
-      </w:r>
-      <w:r>
-        <w:fldChar w:fldCharType="separate"/>
-      </w:r>
-      <w:r>
-        <w:rPr>
-          <w:noProof/>
-        </w:rPr>
-        <w:t>III</w:t>
-      </w:r>
-      <w:r>
-        <w:fldChar w:fldCharType="end"/>
-      </w:r>
+      <w:fldSimple w:instr=" STYLEREF 2 \s ">
+        <w:r>
+          <w:rPr>
+            <w:noProof/>
+          </w:rPr>
+          <w:t>III</w:t>
+        </w:r>
+      </w:fldSimple>
       <w:r>
         <w:noBreakHyphen/>
       </w:r>
-      <w:r>
-        <w:fldChar w:fldCharType="begin"/>
-      </w:r>
-      <w:r>
-        <w:instrText xml:space="preserve"> SEQ Table \* ARABIC \s 2 </w:instrText>
-      </w:r>
-      <w:r>
-        <w:fldChar w:fldCharType="separate"/>
-      </w:r>
-      <w:r>
-        <w:rPr>
-          <w:noProof/>
-        </w:rPr>
-        <w:t>2</w:t>
-      </w:r>
-      <w:r>
-        <w:fldChar w:fldCharType="end"/>
-      </w:r>
+      <w:fldSimple w:instr=" SEQ Table \* ARABIC \s 2 ">
+        <w:r>
+          <w:rPr>
+            <w:noProof/>
+          </w:rPr>
+          <w:t>2</w:t>
+        </w:r>
+      </w:fldSimple>
     </w:p>
     <w:p>
       <w:pPr>
@@ -6133,45 +5893,25 @@
       <w:r>
         <w:t xml:space="preserve">Table </w:t>
       </w:r>
-      <w:r>
-        <w:fldChar w:fldCharType="begin"/>
-      </w:r>
-      <w:r>
-        <w:instrText xml:space="preserve"> STYLEREF 2 \s </w:instrText>
-      </w:r>
-      <w:r>
-        <w:fldChar w:fldCharType="separate"/>
-      </w:r>
-      <w:r>
-        <w:rPr>
-          <w:noProof/>
-        </w:rPr>
-        <w:t>III</w:t>
-      </w:r>
-      <w:r>
-        <w:fldChar w:fldCharType="end"/>
-      </w:r>
+      <w:fldSimple w:instr=" STYLEREF 2 \s ">
+        <w:r>
+          <w:rPr>
+            <w:noProof/>
+          </w:rPr>
+          <w:t>III</w:t>
+        </w:r>
+      </w:fldSimple>
       <w:r>
         <w:noBreakHyphen/>
       </w:r>
-      <w:r>
-        <w:fldChar w:fldCharType="begin"/>
-      </w:r>
-      <w:r>
-        <w:instrText xml:space="preserve"> SEQ Table \* ARABIC \s 2 </w:instrText>
-      </w:r>
-      <w:r>
-        <w:fldChar w:fldCharType="separate"/>
-      </w:r>
-      <w:r>
-        <w:rPr>
-          <w:noProof/>
-        </w:rPr>
-        <w:t>3</w:t>
-      </w:r>
-      <w:r>
-        <w:fldChar w:fldCharType="end"/>
-      </w:r>
+      <w:fldSimple w:instr=" SEQ Table \* ARABIC \s 2 ">
+        <w:r>
+          <w:rPr>
+            <w:noProof/>
+          </w:rPr>
+          <w:t>3</w:t>
+        </w:r>
+      </w:fldSimple>
     </w:p>
     <w:p>
       <w:pPr>
@@ -6598,45 +6338,25 @@
       <w:r>
         <w:t xml:space="preserve">Table </w:t>
       </w:r>
-      <w:r>
-        <w:fldChar w:fldCharType="begin"/>
-      </w:r>
-      <w:r>
-        <w:instrText xml:space="preserve"> STYLEREF 2 \s </w:instrText>
-      </w:r>
-      <w:r>
-        <w:fldChar w:fldCharType="separate"/>
-      </w:r>
-      <w:r>
-        <w:rPr>
-          <w:noProof/>
-        </w:rPr>
-        <w:t>III</w:t>
-      </w:r>
-      <w:r>
-        <w:fldChar w:fldCharType="end"/>
-      </w:r>
+      <w:fldSimple w:instr=" STYLEREF 2 \s ">
+        <w:r>
+          <w:rPr>
+            <w:noProof/>
+          </w:rPr>
+          <w:t>III</w:t>
+        </w:r>
+      </w:fldSimple>
       <w:r>
         <w:noBreakHyphen/>
       </w:r>
-      <w:r>
-        <w:fldChar w:fldCharType="begin"/>
-      </w:r>
-      <w:r>
-        <w:instrText xml:space="preserve"> SEQ Table \* ARABIC \s 2 </w:instrText>
-      </w:r>
-      <w:r>
-        <w:fldChar w:fldCharType="separate"/>
-      </w:r>
-      <w:r>
-        <w:rPr>
-          <w:noProof/>
-        </w:rPr>
-        <w:t>4</w:t>
-      </w:r>
-      <w:r>
-        <w:fldChar w:fldCharType="end"/>
-      </w:r>
+      <w:fldSimple w:instr=" SEQ Table \* ARABIC \s 2 ">
+        <w:r>
+          <w:rPr>
+            <w:noProof/>
+          </w:rPr>
+          <w:t>4</w:t>
+        </w:r>
+      </w:fldSimple>
     </w:p>
     <w:p>
       <w:pPr>
@@ -7098,45 +6818,25 @@
       <w:r>
         <w:t xml:space="preserve">Table </w:t>
       </w:r>
-      <w:r>
-        <w:fldChar w:fldCharType="begin"/>
-      </w:r>
-      <w:r>
-        <w:instrText xml:space="preserve"> STYLEREF 2 \s </w:instrText>
-      </w:r>
-      <w:r>
-        <w:fldChar w:fldCharType="separate"/>
-      </w:r>
-      <w:r>
-        <w:rPr>
-          <w:noProof/>
-        </w:rPr>
-        <w:t>III</w:t>
-      </w:r>
-      <w:r>
-        <w:fldChar w:fldCharType="end"/>
-      </w:r>
+      <w:fldSimple w:instr=" STYLEREF 2 \s ">
+        <w:r>
+          <w:rPr>
+            <w:noProof/>
+          </w:rPr>
+          <w:t>III</w:t>
+        </w:r>
+      </w:fldSimple>
       <w:r>
         <w:noBreakHyphen/>
       </w:r>
-      <w:r>
-        <w:fldChar w:fldCharType="begin"/>
-      </w:r>
-      <w:r>
-        <w:instrText xml:space="preserve"> SEQ Table \* ARABIC \s 2 </w:instrText>
-      </w:r>
-      <w:r>
-        <w:fldChar w:fldCharType="separate"/>
-      </w:r>
-      <w:r>
-        <w:rPr>
-          <w:noProof/>
-        </w:rPr>
-        <w:t>5</w:t>
-      </w:r>
-      <w:r>
-        <w:fldChar w:fldCharType="end"/>
-      </w:r>
+      <w:fldSimple w:instr=" SEQ Table \* ARABIC \s 2 ">
+        <w:r>
+          <w:rPr>
+            <w:noProof/>
+          </w:rPr>
+          <w:t>5</w:t>
+        </w:r>
+      </w:fldSimple>
     </w:p>
     <w:p>
       <w:pPr>
@@ -7531,11 +7231,104 @@
       <w:r>
         <w:t xml:space="preserve">Table </w:t>
       </w:r>
+      <w:fldSimple w:instr=" STYLEREF 2 \s ">
+        <w:r>
+          <w:rPr>
+            <w:noProof/>
+          </w:rPr>
+          <w:t>III</w:t>
+        </w:r>
+      </w:fldSimple>
+      <w:r>
+        <w:noBreakHyphen/>
+      </w:r>
+      <w:fldSimple w:instr=" SEQ Table \* ARABIC \s 2 ">
+        <w:r>
+          <w:rPr>
+            <w:noProof/>
+          </w:rPr>
+          <w:t>6</w:t>
+        </w:r>
+      </w:fldSimple>
+    </w:p>
+    <w:p>
+      <w:pPr>
+        <w:pStyle w:val="Heading3"/>
+      </w:pPr>
+      <w:r>
+        <w:lastRenderedPageBreak/>
+        <w:t>Task sheet</w:t>
+      </w:r>
+    </w:p>
+    <w:p>
+      <w:r>
+        <w:rPr>
+          <w:noProof/>
+        </w:rPr>
+        <w:drawing>
+          <wp:inline distT="0" distB="0" distL="0" distR="0" wp14:anchorId="2BEB04D6" wp14:editId="72254C66">
+            <wp:extent cx="5580380" cy="6487795"/>
+            <wp:effectExtent l="0" t="0" r="1270" b="8255"/>
+            <wp:docPr id="6" name="Picture 6"/>
+            <wp:cNvGraphicFramePr>
+              <a:graphicFrameLocks xmlns:a="http://schemas.openxmlformats.org/drawingml/2006/main" noChangeAspect="1"/>
+            </wp:cNvGraphicFramePr>
+            <a:graphic xmlns:a="http://schemas.openxmlformats.org/drawingml/2006/main">
+              <a:graphicData uri="http://schemas.openxmlformats.org/drawingml/2006/picture">
+                <pic:pic xmlns:pic="http://schemas.openxmlformats.org/drawingml/2006/picture">
+                  <pic:nvPicPr>
+                    <pic:cNvPr id="6" name="CaptureH.PNG"/>
+                    <pic:cNvPicPr/>
+                  </pic:nvPicPr>
+                  <pic:blipFill>
+                    <a:blip r:embed="rId17">
+                      <a:extLst>
+                        <a:ext uri="{28A0092B-C50C-407E-A947-70E740481C1C}">
+                          <a14:useLocalDpi xmlns:a14="http://schemas.microsoft.com/office/drawing/2010/main" val="0"/>
+                        </a:ext>
+                      </a:extLst>
+                    </a:blip>
+                    <a:stretch>
+                      <a:fillRect/>
+                    </a:stretch>
+                  </pic:blipFill>
+                  <pic:spPr>
+                    <a:xfrm>
+                      <a:off x="0" y="0"/>
+                      <a:ext cx="5580380" cy="6487795"/>
+                    </a:xfrm>
+                    <a:prstGeom prst="rect">
+                      <a:avLst/>
+                    </a:prstGeom>
+                  </pic:spPr>
+                </pic:pic>
+              </a:graphicData>
+            </a:graphic>
+          </wp:inline>
+        </w:drawing>
+      </w:r>
+    </w:p>
+    <w:p>
+      <w:pPr>
+        <w:pStyle w:val="Caption"/>
+        <w:jc w:val="center"/>
+      </w:pPr>
+      <w:bookmarkStart w:id="4" w:name="OLE_LINK2"/>
+      <w:bookmarkStart w:id="5" w:name="OLE_LINK3"/>
+      <w:r>
+        <w:t xml:space="preserve">Figure </w:t>
+      </w:r>
+      <w:r>
+        <w:t>2</w:t>
+      </w:r>
+      <w:r>
+        <w:noBreakHyphen/>
+      </w:r>
       <w:r>
         <w:fldChar w:fldCharType="begin"/>
       </w:r>
       <w:r>
-        <w:instrText xml:space="preserve"> STYLEREF 2 \s </w:instrText>
+        <w:instrText xml:space="preserve"> SEQ Figure \* ARABIC \s 2 </w:instrText>
       </w:r>
       <w:r>
         <w:fldChar w:fldCharType="separate"/>
@@ -7544,42 +7337,78 @@
         <w:rPr>
           <w:noProof/>
         </w:rPr>
-        <w:t>III</w:t>
+        <w:t>1</w:t>
       </w:r>
       <w:r>
         <w:fldChar w:fldCharType="end"/>
       </w:r>
+    </w:p>
+    <w:bookmarkEnd w:id="4"/>
+    <w:bookmarkEnd w:id="5"/>
+    <w:p>
+      <w:r>
+        <w:rPr>
+          <w:noProof/>
+        </w:rPr>
+        <w:lastRenderedPageBreak/>
+        <w:drawing>
+          <wp:inline distT="0" distB="0" distL="0" distR="0">
+            <wp:extent cx="5580380" cy="6959600"/>
+            <wp:effectExtent l="0" t="0" r="1270" b="0"/>
+            <wp:docPr id="14" name="Picture 14"/>
+            <wp:cNvGraphicFramePr>
+              <a:graphicFrameLocks xmlns:a="http://schemas.openxmlformats.org/drawingml/2006/main" noChangeAspect="1"/>
+            </wp:cNvGraphicFramePr>
+            <a:graphic xmlns:a="http://schemas.openxmlformats.org/drawingml/2006/main">
+              <a:graphicData uri="http://schemas.openxmlformats.org/drawingml/2006/picture">
+                <pic:pic xmlns:pic="http://schemas.openxmlformats.org/drawingml/2006/picture">
+                  <pic:nvPicPr>
+                    <pic:cNvPr id="14" name="CaptureL.PNG"/>
+                    <pic:cNvPicPr/>
+                  </pic:nvPicPr>
+                  <pic:blipFill>
+                    <a:blip r:embed="rId18">
+                      <a:extLst>
+                        <a:ext uri="{28A0092B-C50C-407E-A947-70E740481C1C}">
+                          <a14:useLocalDpi xmlns:a14="http://schemas.microsoft.com/office/drawing/2010/main" val="0"/>
+                        </a:ext>
+                      </a:extLst>
+                    </a:blip>
+                    <a:stretch>
+                      <a:fillRect/>
+                    </a:stretch>
+                  </pic:blipFill>
+                  <pic:spPr>
+                    <a:xfrm>
+                      <a:off x="0" y="0"/>
+                      <a:ext cx="5580380" cy="6959600"/>
+                    </a:xfrm>
+                    <a:prstGeom prst="rect">
+                      <a:avLst/>
+                    </a:prstGeom>
+                  </pic:spPr>
+                </pic:pic>
+              </a:graphicData>
+            </a:graphic>
+          </wp:inline>
+        </w:drawing>
+      </w:r>
+    </w:p>
+    <w:p>
+      <w:pPr>
+        <w:pStyle w:val="Caption"/>
+        <w:jc w:val="center"/>
+      </w:pPr>
+      <w:r>
+        <w:t>Figure 2</w:t>
+      </w:r>
       <w:r>
         <w:noBreakHyphen/>
       </w:r>
       <w:r>
-        <w:fldChar w:fldCharType="begin"/>
-      </w:r>
-      <w:r>
-        <w:instrText xml:space="preserve"> SEQ Table \* ARABIC \s 2 </w:instrText>
-      </w:r>
-      <w:r>
-        <w:fldChar w:fldCharType="separate"/>
-      </w:r>
-      <w:r>
-        <w:rPr>
-          <w:noProof/>
-        </w:rPr>
-        <w:t>6</w:t>
-      </w:r>
-      <w:r>
-        <w:fldChar w:fldCharType="end"/>
-      </w:r>
-    </w:p>
-    <w:p>
-      <w:pPr>
-        <w:pStyle w:val="Heading3"/>
-      </w:pPr>
-      <w:r>
-        <w:t>Task sheet</w:t>
-      </w:r>
-    </w:p>
-    <w:p/>
+        <w:t>2</w:t>
+      </w:r>
+    </w:p>
     <w:p>
       <w:pPr>
         <w:pStyle w:val="Heading3"/>
@@ -7634,9 +7463,10 @@
         <w:rPr>
           <w:rFonts w:asciiTheme="minorHAnsi" w:hAnsiTheme="minorHAnsi"/>
         </w:rPr>
+        <w:lastRenderedPageBreak/>
         <w:t>The standard rules for developing application using C/C++ (</w:t>
       </w:r>
-      <w:hyperlink r:id="rId17" w:history="1">
+      <w:hyperlink r:id="rId19" w:history="1">
         <w:r>
           <w:rPr>
             <w:rStyle w:val="Hyperlink"/>
@@ -7797,7 +7627,6 @@
         </w:numPr>
       </w:pPr>
       <w:r>
-        <w:lastRenderedPageBreak/>
         <w:t>1 SSC-32 servo controller</w:t>
       </w:r>
     </w:p>
@@ -7990,6 +7819,7 @@
         </w:numPr>
       </w:pPr>
       <w:r>
+        <w:lastRenderedPageBreak/>
         <w:t>Grab control : user can direct the A-Pod to grab things.</w:t>
       </w:r>
     </w:p>
@@ -8021,6 +7851,8 @@
       <w:pPr>
         <w:pStyle w:val="Heading3"/>
       </w:pPr>
+      <w:bookmarkStart w:id="6" w:name="_GoBack"/>
+      <w:bookmarkEnd w:id="6"/>
       <w:r>
         <w:t>Non-functional requirement</w:t>
       </w:r>
@@ -8138,7 +7970,6 @@
         <w:pStyle w:val="Heading2"/>
       </w:pPr>
       <w:r>
-        <w:lastRenderedPageBreak/>
         <w:t>Use-case Diagram and Use-case Specifications</w:t>
       </w:r>
     </w:p>
@@ -8177,7 +8008,7 @@
                     <pic:cNvPicPr/>
                   </pic:nvPicPr>
                   <pic:blipFill>
-                    <a:blip r:embed="rId18">
+                    <a:blip r:embed="rId20">
                       <a:extLst>
                         <a:ext uri="{28A0092B-C50C-407E-A947-70E740481C1C}">
                           <a14:useLocalDpi xmlns:a14="http://schemas.microsoft.com/office/drawing/2010/main" val="0"/>
@@ -8212,45 +8043,25 @@
       <w:r>
         <w:t xml:space="preserve">Figure </w:t>
       </w:r>
-      <w:r>
-        <w:fldChar w:fldCharType="begin"/>
-      </w:r>
-      <w:r>
-        <w:instrText xml:space="preserve"> STYLEREF 2 \s </w:instrText>
-      </w:r>
-      <w:r>
-        <w:fldChar w:fldCharType="separate"/>
-      </w:r>
-      <w:r>
-        <w:rPr>
-          <w:noProof/>
-        </w:rPr>
-        <w:t>III</w:t>
-      </w:r>
-      <w:r>
-        <w:fldChar w:fldCharType="end"/>
-      </w:r>
+      <w:fldSimple w:instr=" STYLEREF 2 \s ">
+        <w:r>
+          <w:rPr>
+            <w:noProof/>
+          </w:rPr>
+          <w:t>III</w:t>
+        </w:r>
+      </w:fldSimple>
       <w:r>
         <w:noBreakHyphen/>
       </w:r>
-      <w:r>
-        <w:fldChar w:fldCharType="begin"/>
-      </w:r>
-      <w:r>
-        <w:instrText xml:space="preserve"> SEQ Figure \* ARABIC \s 2 </w:instrText>
-      </w:r>
-      <w:r>
-        <w:fldChar w:fldCharType="separate"/>
-      </w:r>
-      <w:r>
-        <w:rPr>
-          <w:noProof/>
-        </w:rPr>
-        <w:t>1</w:t>
-      </w:r>
-      <w:r>
-        <w:fldChar w:fldCharType="end"/>
-      </w:r>
+      <w:fldSimple w:instr=" SEQ Figure \* ARABIC \s 2 ">
+        <w:r>
+          <w:rPr>
+            <w:noProof/>
+          </w:rPr>
+          <w:t>1</w:t>
+        </w:r>
+      </w:fldSimple>
     </w:p>
     <w:p>
       <w:pPr>
@@ -8307,6 +8118,7 @@
           <w:rFonts w:asciiTheme="minorHAnsi" w:hAnsiTheme="minorHAnsi"/>
           <w:lang w:eastAsia="x-none"/>
         </w:rPr>
+        <w:lastRenderedPageBreak/>
         <w:t>Flow of events:</w:t>
       </w:r>
     </w:p>
@@ -8586,7 +8398,6 @@
         <w:pStyle w:val="Heading4"/>
       </w:pPr>
       <w:r>
-        <w:lastRenderedPageBreak/>
         <w:t>Detect object control:</w:t>
       </w:r>
     </w:p>
@@ -9130,9 +8941,8 @@
       <w:pPr>
         <w:pStyle w:val="Heading2"/>
       </w:pPr>
-      <w:bookmarkStart w:id="4" w:name="_GoBack"/>
-      <w:bookmarkEnd w:id="4"/>
-      <w:r>
+      <w:r>
+        <w:lastRenderedPageBreak/>
         <w:t>Software System Attributes</w:t>
       </w:r>
     </w:p>
@@ -9177,13 +8987,7 @@
         </w:numPr>
       </w:pPr>
       <w:r>
-        <w:t xml:space="preserve">The </w:t>
-      </w:r>
-      <w:r>
-        <w:t>APOD</w:t>
-      </w:r>
-      <w:r>
-        <w:t xml:space="preserve"> system is guarantee by quality testing in:</w:t>
+        <w:t>The APOD system is guarantee by quality testing in:</w:t>
       </w:r>
     </w:p>
     <w:p>
@@ -9295,7 +9099,6 @@
         <w:pStyle w:val="Heading3"/>
       </w:pPr>
       <w:r>
-        <w:lastRenderedPageBreak/>
         <w:t>Security</w:t>
       </w:r>
     </w:p>
@@ -9400,6 +9203,7 @@
         <w:pStyle w:val="Heading2"/>
       </w:pPr>
       <w:r>
+        <w:lastRenderedPageBreak/>
         <w:t>Entity Relationship Diagram</w:t>
       </w:r>
     </w:p>
@@ -9428,7 +9232,7 @@
                     <pic:cNvPicPr/>
                   </pic:nvPicPr>
                   <pic:blipFill>
-                    <a:blip r:embed="rId19">
+                    <a:blip r:embed="rId21">
                       <a:extLst>
                         <a:ext uri="{28A0092B-C50C-407E-A947-70E740481C1C}">
                           <a14:useLocalDpi xmlns:a14="http://schemas.microsoft.com/office/drawing/2010/main" val="0"/>
@@ -9463,45 +9267,25 @@
       <w:r>
         <w:t xml:space="preserve">Figure </w:t>
       </w:r>
-      <w:r>
-        <w:fldChar w:fldCharType="begin"/>
-      </w:r>
-      <w:r>
-        <w:instrText xml:space="preserve"> STYLEREF 2 \s </w:instrText>
-      </w:r>
-      <w:r>
-        <w:fldChar w:fldCharType="separate"/>
-      </w:r>
-      <w:r>
-        <w:rPr>
-          <w:noProof/>
-        </w:rPr>
-        <w:t>V</w:t>
-      </w:r>
-      <w:r>
-        <w:fldChar w:fldCharType="end"/>
-      </w:r>
+      <w:fldSimple w:instr=" STYLEREF 2 \s ">
+        <w:r>
+          <w:rPr>
+            <w:noProof/>
+          </w:rPr>
+          <w:t>V</w:t>
+        </w:r>
+      </w:fldSimple>
       <w:r>
         <w:noBreakHyphen/>
       </w:r>
-      <w:r>
-        <w:fldChar w:fldCharType="begin"/>
-      </w:r>
-      <w:r>
-        <w:instrText xml:space="preserve"> SEQ Figure \* ARABIC \s 2 </w:instrText>
-      </w:r>
-      <w:r>
-        <w:fldChar w:fldCharType="separate"/>
-      </w:r>
-      <w:r>
-        <w:rPr>
-          <w:noProof/>
-        </w:rPr>
-        <w:t>1</w:t>
-      </w:r>
-      <w:r>
-        <w:fldChar w:fldCharType="end"/>
-      </w:r>
+      <w:fldSimple w:instr=" SEQ Figure \* ARABIC \s 2 ">
+        <w:r>
+          <w:rPr>
+            <w:noProof/>
+          </w:rPr>
+          <w:t>1</w:t>
+        </w:r>
+      </w:fldSimple>
     </w:p>
     <w:p>
       <w:pPr>
@@ -9512,7 +9296,6 @@
         </w:numPr>
       </w:pPr>
       <w:r>
-        <w:lastRenderedPageBreak/>
         <w:t>SOFTWARE DESIGN DESCRIPTION (SDD)</w:t>
       </w:r>
     </w:p>
@@ -9553,8 +9336,8 @@
       </w:r>
     </w:p>
     <w:sectPr>
-      <w:headerReference w:type="default" r:id="rId20"/>
-      <w:footerReference w:type="default" r:id="rId21"/>
+      <w:headerReference w:type="default" r:id="rId22"/>
+      <w:footerReference w:type="default" r:id="rId23"/>
       <w:pgSz w:w="11907" w:h="16839" w:code="9"/>
       <w:pgMar w:top="1418" w:right="1134" w:bottom="1418" w:left="1985" w:header="720" w:footer="720" w:gutter="0"/>
       <w:pgNumType w:start="1"/>
@@ -9643,7 +9426,7 @@
         <w:sz w:val="26"/>
         <w:szCs w:val="26"/>
       </w:rPr>
-      <w:t>18</w:t>
+      <w:t>20</w:t>
     </w:r>
     <w:r>
       <w:rPr>
@@ -9741,6 +9524,7 @@
         <w:dataBinding w:prefixMappings="xmlns:ns0='http://purl.org/dc/elements/1.1/' xmlns:ns1='http://schemas.openxmlformats.org/package/2006/metadata/core-properties' " w:xpath="/ns1:coreProperties[1]/ns0:title[1]" w:storeItemID="{6C3C8BC8-F283-45AE-878A-BAB7291924A1}"/>
         <w:text/>
       </w:sdtPr>
+      <w:sdtEndPr/>
       <w:sdtContent>
         <w:r>
           <w:rPr>
@@ -12708,6 +12492,7 @@
     <w:rsid w:val="00B65EF5"/>
     <w:rsid w:val="00D824E9"/>
     <w:rsid w:val="00E4290C"/>
+    <w:rsid w:val="00EF3C27"/>
   </w:rsids>
   <m:mathPr>
     <m:mathFont m:val="Cambria Math"/>
@@ -13439,7 +13224,7 @@
 </file>
 
 <file path=customXml/itemProps1.xml><?xml version="1.0" encoding="utf-8"?>
-<ds:datastoreItem xmlns:ds="http://schemas.openxmlformats.org/officeDocument/2006/customXml" ds:itemID="{643DCD08-A445-45D6-A1CA-F0462979033C}">
+<ds:datastoreItem xmlns:ds="http://schemas.openxmlformats.org/officeDocument/2006/customXml" ds:itemID="{D88A2D8F-1593-4EAB-8CA9-DCD53237DB90}">
   <ds:schemaRefs>
     <ds:schemaRef ds:uri="http://schemas.openxmlformats.org/officeDocument/2006/bibliography"/>
   </ds:schemaRefs>

--- a/trunk/Report Team/Report.docx
+++ b/trunk/Report Team/Report.docx
@@ -1,6 +1,6 @@
 
 <file path=word/document.xml><?xml version="1.0" encoding="utf-8"?>
-<w:document xmlns:wpc="http://schemas.microsoft.com/office/word/2010/wordprocessingCanvas" xmlns:mc="http://schemas.openxmlformats.org/markup-compatibility/2006" xmlns:o="urn:schemas-microsoft-com:office:office" xmlns:r="http://schemas.openxmlformats.org/officeDocument/2006/relationships" xmlns:m="http://schemas.openxmlformats.org/officeDocument/2006/math" xmlns:v="urn:schemas-microsoft-com:vml" xmlns:wp14="http://schemas.microsoft.com/office/word/2010/wordprocessingDrawing" xmlns:wp="http://schemas.openxmlformats.org/drawingml/2006/wordprocessingDrawing" xmlns:w10="urn:schemas-microsoft-com:office:word" xmlns:w="http://schemas.openxmlformats.org/wordprocessingml/2006/main" xmlns:w14="http://schemas.microsoft.com/office/word/2010/wordml" xmlns:w15="http://schemas.microsoft.com/office/word/2012/wordml" xmlns:wpg="http://schemas.microsoft.com/office/word/2010/wordprocessingGroup" xmlns:wpi="http://schemas.microsoft.com/office/word/2010/wordprocessingInk" xmlns:wne="http://schemas.microsoft.com/office/word/2006/wordml" xmlns:wps="http://schemas.microsoft.com/office/word/2010/wordprocessingShape" mc:Ignorable="w14 w15 wp14">
+<w:document xmlns:wpc="http://schemas.microsoft.com/office/word/2010/wordprocessingCanvas" xmlns:mc="http://schemas.openxmlformats.org/markup-compatibility/2006" xmlns:o="urn:schemas-microsoft-com:office:office" xmlns:r="http://schemas.openxmlformats.org/officeDocument/2006/relationships" xmlns:m="http://schemas.openxmlformats.org/officeDocument/2006/math" xmlns:v="urn:schemas-microsoft-com:vml" xmlns:wp14="http://schemas.microsoft.com/office/word/2010/wordprocessingDrawing" xmlns:wp="http://schemas.openxmlformats.org/drawingml/2006/wordprocessingDrawing" xmlns:w10="urn:schemas-microsoft-com:office:word" xmlns:w="http://schemas.openxmlformats.org/wordprocessingml/2006/main" xmlns:w14="http://schemas.microsoft.com/office/word/2010/wordml" xmlns:wpg="http://schemas.microsoft.com/office/word/2010/wordprocessingGroup" xmlns:wpi="http://schemas.microsoft.com/office/word/2010/wordprocessingInk" xmlns:wne="http://schemas.microsoft.com/office/word/2006/wordml" xmlns:wps="http://schemas.microsoft.com/office/word/2010/wordprocessingShape" mc:Ignorable="w14 wp14">
   <w:body>
     <w:p>
       <w:pPr>
@@ -60,6 +60,7 @@
                 <w:noProof/>
                 <w:sz w:val="32"/>
                 <w:szCs w:val="32"/>
+                <w:lang w:eastAsia="ja-JP"/>
               </w:rPr>
               <w:drawing>
                 <wp:inline distT="0" distB="0" distL="0" distR="0">
@@ -79,7 +80,7 @@
                           </pic:cNvPicPr>
                         </pic:nvPicPr>
                         <pic:blipFill>
-                          <a:blip r:embed="rId8" cstate="print">
+                          <a:blip r:embed="rId9" cstate="print">
                             <a:extLst>
                               <a:ext uri="{28A0092B-C50C-407E-A947-70E740481C1C}">
                                 <a14:useLocalDpi xmlns:a14="http://schemas.microsoft.com/office/drawing/2010/main" val="0"/>
@@ -190,7 +191,7 @@
         <w:tblLook w:val="00A0" w:firstRow="1" w:lastRow="0" w:firstColumn="1" w:lastColumn="0" w:noHBand="0" w:noVBand="0"/>
       </w:tblPr>
       <w:tblGrid>
-        <w:gridCol w:w="8788"/>
+        <w:gridCol w:w="9004"/>
       </w:tblGrid>
       <w:tr>
         <w:trPr>
@@ -514,97 +515,8 @@
                       <w:bCs/>
                       <w:szCs w:val="24"/>
                     </w:rPr>
-                    <w:t xml:space="preserve">Phan </w:t>
+                    <w:t>Phan Anh Dũng Cường</w:t>
                   </w:r>
-                  <w:proofErr w:type="spellStart"/>
-                  <w:r>
-                    <w:rPr>
-                      <w:rFonts w:asciiTheme="minorHAnsi" w:hAnsiTheme="minorHAnsi"/>
-                      <w:bCs/>
-                      <w:szCs w:val="24"/>
-                    </w:rPr>
-                    <w:t>Anh</w:t>
-                  </w:r>
-                  <w:proofErr w:type="spellEnd"/>
-                  <w:r>
-                    <w:rPr>
-                      <w:rFonts w:asciiTheme="minorHAnsi" w:hAnsiTheme="minorHAnsi"/>
-                      <w:bCs/>
-                      <w:szCs w:val="24"/>
-                    </w:rPr>
-                    <w:t xml:space="preserve"> </w:t>
-                  </w:r>
-                  <w:proofErr w:type="spellStart"/>
-                  <w:r>
-                    <w:rPr>
-                      <w:rFonts w:asciiTheme="minorHAnsi" w:hAnsiTheme="minorHAnsi"/>
-                      <w:bCs/>
-                      <w:szCs w:val="24"/>
-                    </w:rPr>
-                    <w:t>Dũng</w:t>
-                  </w:r>
-                  <w:proofErr w:type="spellEnd"/>
-                  <w:r>
-                    <w:rPr>
-                      <w:rFonts w:asciiTheme="minorHAnsi" w:hAnsiTheme="minorHAnsi"/>
-                      <w:bCs/>
-                      <w:szCs w:val="24"/>
-                    </w:rPr>
-                    <w:t xml:space="preserve"> </w:t>
-                  </w:r>
-                  <w:proofErr w:type="spellStart"/>
-                  <w:r>
-                    <w:rPr>
-                      <w:rFonts w:asciiTheme="minorHAnsi" w:hAnsiTheme="minorHAnsi"/>
-                      <w:bCs/>
-                      <w:szCs w:val="24"/>
-                    </w:rPr>
-                    <w:t>Cường</w:t>
-                  </w:r>
-                  <w:proofErr w:type="spellEnd"/>
-                </w:p>
-                <w:p>
-                  <w:pPr>
-                    <w:numPr>
-                      <w:ilvl w:val="0"/>
-                      <w:numId w:val="1"/>
-                    </w:numPr>
-                    <w:spacing w:after="120"/>
-                    <w:jc w:val="both"/>
-                    <w:rPr>
-                      <w:rFonts w:asciiTheme="minorHAnsi" w:hAnsiTheme="minorHAnsi"/>
-                      <w:bCs/>
-                      <w:szCs w:val="24"/>
-                    </w:rPr>
-                  </w:pPr>
-                  <w:proofErr w:type="spellStart"/>
-                  <w:r>
-                    <w:rPr>
-                      <w:rFonts w:asciiTheme="minorHAnsi" w:hAnsiTheme="minorHAnsi"/>
-                      <w:bCs/>
-                      <w:szCs w:val="24"/>
-                    </w:rPr>
-                    <w:t>Nguyễn</w:t>
-                  </w:r>
-                  <w:proofErr w:type="spellEnd"/>
-                  <w:r>
-                    <w:rPr>
-                      <w:rFonts w:asciiTheme="minorHAnsi" w:hAnsiTheme="minorHAnsi"/>
-                      <w:bCs/>
-                      <w:szCs w:val="24"/>
-                    </w:rPr>
-                    <w:t xml:space="preserve"> Minh </w:t>
-                  </w:r>
-                  <w:proofErr w:type="spellStart"/>
-                  <w:r>
-                    <w:rPr>
-                      <w:rFonts w:asciiTheme="minorHAnsi" w:hAnsiTheme="minorHAnsi"/>
-                      <w:bCs/>
-                      <w:szCs w:val="24"/>
-                    </w:rPr>
-                    <w:t>Quân</w:t>
-                  </w:r>
-                  <w:proofErr w:type="spellEnd"/>
                 </w:p>
                 <w:p>
                   <w:pPr>
@@ -626,54 +538,31 @@
                       <w:bCs/>
                       <w:szCs w:val="24"/>
                     </w:rPr>
-                    <w:t xml:space="preserve">Cao </w:t>
+                    <w:t>Nguyễn Minh Quân</w:t>
                   </w:r>
-                  <w:proofErr w:type="spellStart"/>
+                </w:p>
+                <w:p>
+                  <w:pPr>
+                    <w:numPr>
+                      <w:ilvl w:val="0"/>
+                      <w:numId w:val="1"/>
+                    </w:numPr>
+                    <w:spacing w:after="120"/>
+                    <w:jc w:val="both"/>
+                    <w:rPr>
+                      <w:rFonts w:asciiTheme="minorHAnsi" w:hAnsiTheme="minorHAnsi"/>
+                      <w:bCs/>
+                      <w:szCs w:val="24"/>
+                    </w:rPr>
+                  </w:pPr>
                   <w:r>
                     <w:rPr>
                       <w:rFonts w:asciiTheme="minorHAnsi" w:hAnsiTheme="minorHAnsi"/>
                       <w:bCs/>
                       <w:szCs w:val="24"/>
                     </w:rPr>
-                    <w:t>Đình</w:t>
+                    <w:t>Cao Đình Nguyên Khoa</w:t>
                   </w:r>
-                  <w:proofErr w:type="spellEnd"/>
-                  <w:r>
-                    <w:rPr>
-                      <w:rFonts w:asciiTheme="minorHAnsi" w:hAnsiTheme="minorHAnsi"/>
-                      <w:bCs/>
-                      <w:szCs w:val="24"/>
-                    </w:rPr>
-                    <w:t xml:space="preserve"> </w:t>
-                  </w:r>
-                  <w:proofErr w:type="spellStart"/>
-                  <w:r>
-                    <w:rPr>
-                      <w:rFonts w:asciiTheme="minorHAnsi" w:hAnsiTheme="minorHAnsi"/>
-                      <w:bCs/>
-                      <w:szCs w:val="24"/>
-                    </w:rPr>
-                    <w:t>Nguyên</w:t>
-                  </w:r>
-                  <w:proofErr w:type="spellEnd"/>
-                  <w:r>
-                    <w:rPr>
-                      <w:rFonts w:asciiTheme="minorHAnsi" w:hAnsiTheme="minorHAnsi"/>
-                      <w:bCs/>
-                      <w:szCs w:val="24"/>
-                    </w:rPr>
-                    <w:t xml:space="preserve"> </w:t>
-                  </w:r>
-                  <w:proofErr w:type="spellStart"/>
-                  <w:r>
-                    <w:rPr>
-                      <w:rFonts w:asciiTheme="minorHAnsi" w:hAnsiTheme="minorHAnsi"/>
-                      <w:bCs/>
-                      <w:szCs w:val="24"/>
-                    </w:rPr>
-                    <w:t>Khoa</w:t>
-                  </w:r>
-                  <w:proofErr w:type="spellEnd"/>
                 </w:p>
                 <w:p>
                   <w:pPr>
@@ -748,70 +637,14 @@
                       <w:szCs w:val="24"/>
                     </w:rPr>
                   </w:pPr>
-                  <w:proofErr w:type="spellStart"/>
                   <w:r>
                     <w:rPr>
                       <w:rFonts w:asciiTheme="minorHAnsi" w:hAnsiTheme="minorHAnsi"/>
                       <w:bCs/>
                       <w:szCs w:val="24"/>
                     </w:rPr>
-                    <w:t>M.Si</w:t>
+                    <w:t>M.Si. Trần Khánh Ninh</w:t>
                   </w:r>
-                  <w:proofErr w:type="spellEnd"/>
-                  <w:r>
-                    <w:rPr>
-                      <w:rFonts w:asciiTheme="minorHAnsi" w:hAnsiTheme="minorHAnsi"/>
-                      <w:bCs/>
-                      <w:szCs w:val="24"/>
-                    </w:rPr>
-                    <w:t xml:space="preserve">. </w:t>
-                  </w:r>
-                  <w:proofErr w:type="spellStart"/>
-                  <w:r>
-                    <w:rPr>
-                      <w:rFonts w:asciiTheme="minorHAnsi" w:hAnsiTheme="minorHAnsi"/>
-                      <w:bCs/>
-                      <w:szCs w:val="24"/>
-                    </w:rPr>
-                    <w:t>Trần</w:t>
-                  </w:r>
-                  <w:proofErr w:type="spellEnd"/>
-                  <w:r>
-                    <w:rPr>
-                      <w:rFonts w:asciiTheme="minorHAnsi" w:hAnsiTheme="minorHAnsi"/>
-                      <w:bCs/>
-                      <w:szCs w:val="24"/>
-                    </w:rPr>
-                    <w:t xml:space="preserve"> </w:t>
-                  </w:r>
-                  <w:proofErr w:type="spellStart"/>
-                  <w:r>
-                    <w:rPr>
-                      <w:rFonts w:asciiTheme="minorHAnsi" w:hAnsiTheme="minorHAnsi"/>
-                      <w:bCs/>
-                      <w:szCs w:val="24"/>
-                    </w:rPr>
-                    <w:t>Khánh</w:t>
-                  </w:r>
-                  <w:proofErr w:type="spellEnd"/>
-                  <w:r>
-                    <w:rPr>
-                      <w:rFonts w:asciiTheme="minorHAnsi" w:hAnsiTheme="minorHAnsi"/>
-                      <w:bCs/>
-                      <w:szCs w:val="24"/>
-                    </w:rPr>
-                    <w:t xml:space="preserve"> </w:t>
-                  </w:r>
-                  <w:proofErr w:type="spellStart"/>
-                  <w:r>
-                    <w:rPr>
-                      <w:rFonts w:asciiTheme="minorHAnsi" w:hAnsiTheme="minorHAnsi"/>
-                      <w:bCs/>
-                      <w:szCs w:val="24"/>
-                    </w:rPr>
-                    <w:t>Ninh</w:t>
-                  </w:r>
-                  <w:proofErr w:type="spellEnd"/>
                 </w:p>
               </w:tc>
             </w:tr>
@@ -998,7 +831,7 @@
         <w:tblLook w:val="00A0" w:firstRow="1" w:lastRow="0" w:firstColumn="1" w:lastColumn="0" w:noHBand="0" w:noVBand="0"/>
       </w:tblPr>
       <w:tblGrid>
-        <w:gridCol w:w="8788"/>
+        <w:gridCol w:w="9004"/>
       </w:tblGrid>
       <w:tr>
         <w:tc>
@@ -1053,7 +886,6 @@
       </w:pPr>
       <w:bookmarkStart w:id="0" w:name="_Toc364383781"/>
       <w:r>
-        <w:lastRenderedPageBreak/>
         <w:t>INTRODUCTIO</w:t>
       </w:r>
       <w:bookmarkEnd w:id="0"/>
@@ -1198,9 +1030,9 @@
       </w:tblPr>
       <w:tblGrid>
         <w:gridCol w:w="570"/>
-        <w:gridCol w:w="2675"/>
-        <w:gridCol w:w="1125"/>
-        <w:gridCol w:w="3940"/>
+        <w:gridCol w:w="2926"/>
+        <w:gridCol w:w="1134"/>
+        <w:gridCol w:w="3580"/>
       </w:tblGrid>
       <w:tr>
         <w:tc>
@@ -1338,54 +1170,8 @@
                 <w:bCs/>
                 <w:szCs w:val="24"/>
               </w:rPr>
-              <w:t xml:space="preserve">Phan </w:t>
+              <w:t>Phan Anh Dũng Cường</w:t>
             </w:r>
-            <w:proofErr w:type="spellStart"/>
-            <w:r>
-              <w:rPr>
-                <w:rFonts w:asciiTheme="minorHAnsi" w:hAnsiTheme="minorHAnsi"/>
-                <w:bCs/>
-                <w:szCs w:val="24"/>
-              </w:rPr>
-              <w:t>Anh</w:t>
-            </w:r>
-            <w:proofErr w:type="spellEnd"/>
-            <w:r>
-              <w:rPr>
-                <w:rFonts w:asciiTheme="minorHAnsi" w:hAnsiTheme="minorHAnsi"/>
-                <w:bCs/>
-                <w:szCs w:val="24"/>
-              </w:rPr>
-              <w:t xml:space="preserve"> </w:t>
-            </w:r>
-            <w:proofErr w:type="spellStart"/>
-            <w:r>
-              <w:rPr>
-                <w:rFonts w:asciiTheme="minorHAnsi" w:hAnsiTheme="minorHAnsi"/>
-                <w:bCs/>
-                <w:szCs w:val="24"/>
-              </w:rPr>
-              <w:t>Dũng</w:t>
-            </w:r>
-            <w:proofErr w:type="spellEnd"/>
-            <w:r>
-              <w:rPr>
-                <w:rFonts w:asciiTheme="minorHAnsi" w:hAnsiTheme="minorHAnsi"/>
-                <w:bCs/>
-                <w:szCs w:val="24"/>
-              </w:rPr>
-              <w:t xml:space="preserve"> </w:t>
-            </w:r>
-            <w:proofErr w:type="spellStart"/>
-            <w:r>
-              <w:rPr>
-                <w:rFonts w:asciiTheme="minorHAnsi" w:hAnsiTheme="minorHAnsi"/>
-                <w:bCs/>
-                <w:szCs w:val="24"/>
-              </w:rPr>
-              <w:t>Cường</w:t>
-            </w:r>
-            <w:proofErr w:type="spellEnd"/>
           </w:p>
         </w:tc>
         <w:tc>
@@ -1501,34 +1287,14 @@
                 <w:szCs w:val="24"/>
               </w:rPr>
             </w:pPr>
-            <w:proofErr w:type="spellStart"/>
             <w:r>
               <w:rPr>
                 <w:rFonts w:asciiTheme="minorHAnsi" w:hAnsiTheme="minorHAnsi"/>
                 <w:bCs/>
                 <w:szCs w:val="24"/>
               </w:rPr>
-              <w:t>Nguyễn</w:t>
+              <w:t>Nguyễn Minh Quân</w:t>
             </w:r>
-            <w:proofErr w:type="spellEnd"/>
-            <w:r>
-              <w:rPr>
-                <w:rFonts w:asciiTheme="minorHAnsi" w:hAnsiTheme="minorHAnsi"/>
-                <w:bCs/>
-                <w:szCs w:val="24"/>
-              </w:rPr>
-              <w:t xml:space="preserve"> Minh </w:t>
-            </w:r>
-            <w:proofErr w:type="spellStart"/>
-            <w:r>
-              <w:rPr>
-                <w:rFonts w:asciiTheme="minorHAnsi" w:hAnsiTheme="minorHAnsi"/>
-                <w:bCs/>
-                <w:szCs w:val="24"/>
-              </w:rPr>
-              <w:t>Quân</w:t>
-            </w:r>
-            <w:proofErr w:type="spellEnd"/>
           </w:p>
         </w:tc>
         <w:tc>
@@ -1663,54 +1429,8 @@
                 <w:bCs/>
                 <w:szCs w:val="24"/>
               </w:rPr>
-              <w:t xml:space="preserve">Cao </w:t>
+              <w:t>Cao Đình Nguyên Khoa</w:t>
             </w:r>
-            <w:proofErr w:type="spellStart"/>
-            <w:r>
-              <w:rPr>
-                <w:rFonts w:asciiTheme="minorHAnsi" w:hAnsiTheme="minorHAnsi"/>
-                <w:bCs/>
-                <w:szCs w:val="24"/>
-              </w:rPr>
-              <w:t>Đình</w:t>
-            </w:r>
-            <w:proofErr w:type="spellEnd"/>
-            <w:r>
-              <w:rPr>
-                <w:rFonts w:asciiTheme="minorHAnsi" w:hAnsiTheme="minorHAnsi"/>
-                <w:bCs/>
-                <w:szCs w:val="24"/>
-              </w:rPr>
-              <w:t xml:space="preserve"> </w:t>
-            </w:r>
-            <w:proofErr w:type="spellStart"/>
-            <w:r>
-              <w:rPr>
-                <w:rFonts w:asciiTheme="minorHAnsi" w:hAnsiTheme="minorHAnsi"/>
-                <w:bCs/>
-                <w:szCs w:val="24"/>
-              </w:rPr>
-              <w:t>Nguyên</w:t>
-            </w:r>
-            <w:proofErr w:type="spellEnd"/>
-            <w:r>
-              <w:rPr>
-                <w:rFonts w:asciiTheme="minorHAnsi" w:hAnsiTheme="minorHAnsi"/>
-                <w:bCs/>
-                <w:szCs w:val="24"/>
-              </w:rPr>
-              <w:t xml:space="preserve"> </w:t>
-            </w:r>
-            <w:proofErr w:type="spellStart"/>
-            <w:r>
-              <w:rPr>
-                <w:rFonts w:asciiTheme="minorHAnsi" w:hAnsiTheme="minorHAnsi"/>
-                <w:bCs/>
-                <w:szCs w:val="24"/>
-              </w:rPr>
-              <w:t>Khoa</w:t>
-            </w:r>
-            <w:proofErr w:type="spellEnd"/>
           </w:p>
         </w:tc>
         <w:tc>
@@ -1960,6 +1680,7 @@
       <w:r>
         <w:rPr>
           <w:noProof/>
+          <w:lang w:eastAsia="ja-JP"/>
         </w:rPr>
         <w:drawing>
           <wp:inline distT="0" distB="0" distL="0" distR="0" wp14:anchorId="1815965D" wp14:editId="0F36295B">
@@ -1977,7 +1698,7 @@
                     <pic:cNvPicPr/>
                   </pic:nvPicPr>
                   <pic:blipFill>
-                    <a:blip r:embed="rId9">
+                    <a:blip r:embed="rId10">
                       <a:extLst>
                         <a:ext uri="{28A0092B-C50C-407E-A947-70E740481C1C}">
                           <a14:useLocalDpi xmlns:a14="http://schemas.microsoft.com/office/drawing/2010/main" val="0"/>
@@ -2040,6 +1761,7 @@
       <w:r>
         <w:rPr>
           <w:noProof/>
+          <w:lang w:eastAsia="ja-JP"/>
         </w:rPr>
         <w:drawing>
           <wp:inline distT="0" distB="0" distL="0" distR="0" wp14:anchorId="54C0B94C" wp14:editId="009189D5">
@@ -2057,7 +1779,7 @@
                     <pic:cNvPicPr/>
                   </pic:nvPicPr>
                   <pic:blipFill>
-                    <a:blip r:embed="rId10">
+                    <a:blip r:embed="rId11">
                       <a:extLst>
                         <a:ext uri="{28A0092B-C50C-407E-A947-70E740481C1C}">
                           <a14:useLocalDpi xmlns:a14="http://schemas.microsoft.com/office/drawing/2010/main" val="0"/>
@@ -2143,6 +1865,7 @@
         <w:rPr>
           <w:rFonts w:ascii="Arial" w:hAnsi="Arial" w:cs="Arial"/>
           <w:noProof/>
+          <w:lang w:eastAsia="ja-JP"/>
         </w:rPr>
         <w:drawing>
           <wp:inline distT="0" distB="0" distL="0" distR="0" wp14:anchorId="5F3E6F4F" wp14:editId="79410722">
@@ -2160,7 +1883,7 @@
                     <pic:cNvPicPr/>
                   </pic:nvPicPr>
                   <pic:blipFill>
-                    <a:blip r:embed="rId11">
+                    <a:blip r:embed="rId12">
                       <a:extLst>
                         <a:ext uri="{28A0092B-C50C-407E-A947-70E740481C1C}">
                           <a14:useLocalDpi xmlns:a14="http://schemas.microsoft.com/office/drawing/2010/main" val="0"/>
@@ -2421,6 +2144,7 @@
       <w:r>
         <w:rPr>
           <w:noProof/>
+          <w:lang w:eastAsia="ja-JP"/>
         </w:rPr>
         <w:drawing>
           <wp:inline distT="0" distB="0" distL="0" distR="0">
@@ -2438,7 +2162,7 @@
                     <pic:cNvPicPr/>
                   </pic:nvPicPr>
                   <pic:blipFill>
-                    <a:blip r:embed="rId12">
+                    <a:blip r:embed="rId13">
                       <a:extLst>
                         <a:ext uri="{28A0092B-C50C-407E-A947-70E740481C1C}">
                           <a14:useLocalDpi xmlns:a14="http://schemas.microsoft.com/office/drawing/2010/main" val="0"/>
@@ -2501,6 +2225,7 @@
       <w:r>
         <w:rPr>
           <w:noProof/>
+          <w:lang w:eastAsia="ja-JP"/>
         </w:rPr>
         <w:drawing>
           <wp:inline distT="0" distB="0" distL="0" distR="0" wp14:anchorId="60710292" wp14:editId="6A7C8CDA">
@@ -2518,7 +2243,7 @@
                     <pic:cNvPicPr/>
                   </pic:nvPicPr>
                   <pic:blipFill>
-                    <a:blip r:embed="rId13">
+                    <a:blip r:embed="rId14">
                       <a:extLst>
                         <a:ext uri="{28A0092B-C50C-407E-A947-70E740481C1C}">
                           <a14:useLocalDpi xmlns:a14="http://schemas.microsoft.com/office/drawing/2010/main" val="0"/>
@@ -2600,6 +2325,7 @@
       <w:r>
         <w:rPr>
           <w:noProof/>
+          <w:lang w:eastAsia="ja-JP"/>
         </w:rPr>
         <w:drawing>
           <wp:inline distT="0" distB="0" distL="0" distR="0" wp14:anchorId="5118FBDB" wp14:editId="4682DC1F">
@@ -2617,7 +2343,7 @@
                     <pic:cNvPicPr/>
                   </pic:nvPicPr>
                   <pic:blipFill>
-                    <a:blip r:embed="rId14">
+                    <a:blip r:embed="rId15">
                       <a:extLst>
                         <a:ext uri="{28A0092B-C50C-407E-A947-70E740481C1C}">
                           <a14:useLocalDpi xmlns:a14="http://schemas.microsoft.com/office/drawing/2010/main" val="0"/>
@@ -3461,6 +3187,7 @@
       <w:r>
         <w:rPr>
           <w:noProof/>
+          <w:lang w:eastAsia="ja-JP"/>
         </w:rPr>
         <w:drawing>
           <wp:inline distT="0" distB="0" distL="0" distR="0" wp14:anchorId="3EFD2A56" wp14:editId="114DFFE9">
@@ -3478,7 +3205,7 @@
                     <pic:cNvPicPr/>
                   </pic:nvPicPr>
                   <pic:blipFill>
-                    <a:blip r:embed="rId15">
+                    <a:blip r:embed="rId16">
                       <a:extLst>
                         <a:ext uri="{28A0092B-C50C-407E-A947-70E740481C1C}">
                           <a14:useLocalDpi xmlns:a14="http://schemas.microsoft.com/office/drawing/2010/main" val="0"/>
@@ -3788,6 +3515,7 @@
       <w:r>
         <w:rPr>
           <w:noProof/>
+          <w:lang w:eastAsia="ja-JP"/>
         </w:rPr>
         <w:drawing>
           <wp:inline distT="0" distB="0" distL="0" distR="0" wp14:anchorId="47AEC310" wp14:editId="167E0978">
@@ -3807,7 +3535,7 @@
                     </pic:cNvPicPr>
                   </pic:nvPicPr>
                   <pic:blipFill>
-                    <a:blip r:embed="rId16">
+                    <a:blip r:embed="rId17">
                       <a:extLst>
                         <a:ext uri="{28A0092B-C50C-407E-A947-70E740481C1C}">
                           <a14:useLocalDpi xmlns:a14="http://schemas.microsoft.com/office/drawing/2010/main" val="0"/>
@@ -3907,10 +3635,10 @@
         <w:tblLook w:val="0420" w:firstRow="1" w:lastRow="0" w:firstColumn="0" w:lastColumn="0" w:noHBand="0" w:noVBand="1"/>
       </w:tblPr>
       <w:tblGrid>
-        <w:gridCol w:w="841"/>
+        <w:gridCol w:w="864"/>
+        <w:gridCol w:w="1879"/>
         <w:gridCol w:w="1827"/>
-        <w:gridCol w:w="1777"/>
-        <w:gridCol w:w="3684"/>
+        <w:gridCol w:w="3788"/>
       </w:tblGrid>
       <w:tr>
         <w:trPr>
@@ -3986,27 +3714,9 @@
             <w:shd w:val="clear" w:color="auto" w:fill="FFFFFF"/>
           </w:tcPr>
           <w:p>
-            <w:proofErr w:type="spellStart"/>
             <w:r>
-              <w:t>Trần</w:t>
+              <w:t>Trần Khánh Ninh</w:t>
             </w:r>
-            <w:proofErr w:type="spellEnd"/>
-            <w:r>
-              <w:t xml:space="preserve"> </w:t>
-            </w:r>
-            <w:proofErr w:type="spellStart"/>
-            <w:r>
-              <w:t>Khánh</w:t>
-            </w:r>
-            <w:proofErr w:type="spellEnd"/>
-            <w:r>
-              <w:t xml:space="preserve"> </w:t>
-            </w:r>
-            <w:proofErr w:type="spellStart"/>
-            <w:r>
-              <w:t>Ninh</w:t>
-            </w:r>
-            <w:proofErr w:type="spellEnd"/>
           </w:p>
         </w:tc>
         <w:tc>
@@ -4059,29 +3769,8 @@
           </w:tcPr>
           <w:p>
             <w:r>
-              <w:t xml:space="preserve">Phan </w:t>
+              <w:t>Phan Anh Dũng Cường</w:t>
             </w:r>
-            <w:proofErr w:type="spellStart"/>
-            <w:r>
-              <w:t>Anh</w:t>
-            </w:r>
-            <w:proofErr w:type="spellEnd"/>
-            <w:r>
-              <w:t xml:space="preserve"> </w:t>
-            </w:r>
-            <w:proofErr w:type="spellStart"/>
-            <w:r>
-              <w:t>Dũng</w:t>
-            </w:r>
-            <w:proofErr w:type="spellEnd"/>
-            <w:r>
-              <w:t xml:space="preserve"> </w:t>
-            </w:r>
-            <w:proofErr w:type="spellStart"/>
-            <w:r>
-              <w:t>Cường</w:t>
-            </w:r>
-            <w:proofErr w:type="spellEnd"/>
           </w:p>
         </w:tc>
         <w:tc>
@@ -4143,19 +3832,9 @@
             <w:shd w:val="clear" w:color="auto" w:fill="FFFFFF"/>
           </w:tcPr>
           <w:p>
-            <w:proofErr w:type="spellStart"/>
             <w:r>
-              <w:t>Nguyễn</w:t>
+              <w:t>Nguyễn Minh Quân</w:t>
             </w:r>
-            <w:proofErr w:type="spellEnd"/>
-            <w:r>
-              <w:t xml:space="preserve"> Minh </w:t>
-            </w:r>
-            <w:proofErr w:type="spellStart"/>
-            <w:r>
-              <w:t>Quân</w:t>
-            </w:r>
-            <w:proofErr w:type="spellEnd"/>
           </w:p>
           <w:p/>
         </w:tc>
@@ -4209,29 +3888,8 @@
           </w:tcPr>
           <w:p>
             <w:r>
-              <w:t xml:space="preserve">Cao </w:t>
+              <w:t>Cao Đình Nguyên Khoa</w:t>
             </w:r>
-            <w:proofErr w:type="spellStart"/>
-            <w:r>
-              <w:t>Đình</w:t>
-            </w:r>
-            <w:proofErr w:type="spellEnd"/>
-            <w:r>
-              <w:t xml:space="preserve"> </w:t>
-            </w:r>
-            <w:proofErr w:type="spellStart"/>
-            <w:r>
-              <w:t>Nguyên</w:t>
-            </w:r>
-            <w:proofErr w:type="spellEnd"/>
-            <w:r>
-              <w:t xml:space="preserve"> </w:t>
-            </w:r>
-            <w:proofErr w:type="spellStart"/>
-            <w:r>
-              <w:t>Khoa</w:t>
-            </w:r>
-            <w:proofErr w:type="spellEnd"/>
           </w:p>
           <w:p/>
         </w:tc>
@@ -4460,21 +4118,7 @@
         <w:rPr>
           <w:rFonts w:asciiTheme="minorHAnsi" w:hAnsiTheme="minorHAnsi" w:cs="Arial"/>
         </w:rPr>
-        <w:t xml:space="preserve">Developing environment </w:t>
-      </w:r>
-      <w:proofErr w:type="spellStart"/>
-      <w:r>
-        <w:rPr>
-          <w:rFonts w:asciiTheme="minorHAnsi" w:hAnsiTheme="minorHAnsi" w:cs="Arial"/>
-        </w:rPr>
-        <w:t>Keilc</w:t>
-      </w:r>
-      <w:proofErr w:type="spellEnd"/>
-      <w:r>
-        <w:rPr>
-          <w:rFonts w:asciiTheme="minorHAnsi" w:hAnsiTheme="minorHAnsi" w:cs="Arial"/>
-        </w:rPr>
-        <w:t xml:space="preserve"> studio for program ARM. </w:t>
+        <w:t xml:space="preserve">Developing environment Keilc studio for program ARM. </w:t>
       </w:r>
     </w:p>
     <w:p>
@@ -7264,6 +6908,7 @@
       <w:r>
         <w:rPr>
           <w:noProof/>
+          <w:lang w:eastAsia="ja-JP"/>
         </w:rPr>
         <w:drawing>
           <wp:inline distT="0" distB="0" distL="0" distR="0" wp14:anchorId="2BEB04D6" wp14:editId="72254C66">
@@ -7281,7 +6926,7 @@
                     <pic:cNvPicPr/>
                   </pic:nvPicPr>
                   <pic:blipFill>
-                    <a:blip r:embed="rId17">
+                    <a:blip r:embed="rId18">
                       <a:extLst>
                         <a:ext uri="{28A0092B-C50C-407E-A947-70E740481C1C}">
                           <a14:useLocalDpi xmlns:a14="http://schemas.microsoft.com/office/drawing/2010/main" val="0"/>
@@ -7316,32 +6961,19 @@
       <w:bookmarkStart w:id="4" w:name="OLE_LINK2"/>
       <w:bookmarkStart w:id="5" w:name="OLE_LINK3"/>
       <w:r>
-        <w:t xml:space="preserve">Figure </w:t>
-      </w:r>
-      <w:r>
-        <w:t>2</w:t>
+        <w:t>Figure 2</w:t>
       </w:r>
       <w:r>
         <w:noBreakHyphen/>
       </w:r>
-      <w:r>
-        <w:fldChar w:fldCharType="begin"/>
-      </w:r>
-      <w:r>
-        <w:instrText xml:space="preserve"> SEQ Figure \* ARABIC \s 2 </w:instrText>
-      </w:r>
-      <w:r>
-        <w:fldChar w:fldCharType="separate"/>
-      </w:r>
-      <w:r>
-        <w:rPr>
-          <w:noProof/>
-        </w:rPr>
-        <w:t>1</w:t>
-      </w:r>
-      <w:r>
-        <w:fldChar w:fldCharType="end"/>
-      </w:r>
+      <w:fldSimple w:instr=" SEQ Figure \* ARABIC \s 2 ">
+        <w:r>
+          <w:rPr>
+            <w:noProof/>
+          </w:rPr>
+          <w:t>1</w:t>
+        </w:r>
+      </w:fldSimple>
     </w:p>
     <w:bookmarkEnd w:id="4"/>
     <w:bookmarkEnd w:id="5"/>
@@ -7349,6 +6981,7 @@
       <w:r>
         <w:rPr>
           <w:noProof/>
+          <w:lang w:eastAsia="ja-JP"/>
         </w:rPr>
         <w:lastRenderedPageBreak/>
         <w:drawing>
@@ -7367,7 +7000,7 @@
                     <pic:cNvPicPr/>
                   </pic:nvPicPr>
                   <pic:blipFill>
-                    <a:blip r:embed="rId18">
+                    <a:blip r:embed="rId19">
                       <a:extLst>
                         <a:ext uri="{28A0092B-C50C-407E-A947-70E740481C1C}">
                           <a14:useLocalDpi xmlns:a14="http://schemas.microsoft.com/office/drawing/2010/main" val="0"/>
@@ -7404,8 +7037,6 @@
       </w:r>
       <w:r>
         <w:noBreakHyphen/>
-      </w:r>
-      <w:r>
         <w:t>2</w:t>
       </w:r>
     </w:p>
@@ -7466,7 +7097,7 @@
         <w:lastRenderedPageBreak/>
         <w:t>The standard rules for developing application using C/C++ (</w:t>
       </w:r>
-      <w:hyperlink r:id="rId19" w:history="1">
+      <w:hyperlink r:id="rId20" w:history="1">
         <w:r>
           <w:rPr>
             <w:rStyle w:val="Hyperlink"/>
@@ -7851,8 +7482,6 @@
       <w:pPr>
         <w:pStyle w:val="Heading3"/>
       </w:pPr>
-      <w:bookmarkStart w:id="6" w:name="_GoBack"/>
-      <w:bookmarkEnd w:id="6"/>
       <w:r>
         <w:t>Non-functional requirement</w:t>
       </w:r>
@@ -7991,6 +7620,7 @@
           <w:b/>
           <w:noProof/>
           <w:szCs w:val="24"/>
+          <w:lang w:eastAsia="ja-JP"/>
         </w:rPr>
         <w:drawing>
           <wp:inline distT="0" distB="0" distL="0" distR="0" wp14:anchorId="7F00D4E2" wp14:editId="5DF3CC46">
@@ -8008,7 +7638,7 @@
                     <pic:cNvPicPr/>
                   </pic:nvPicPr>
                   <pic:blipFill>
-                    <a:blip r:embed="rId20">
+                    <a:blip r:embed="rId21">
                       <a:extLst>
                         <a:ext uri="{28A0092B-C50C-407E-A947-70E740481C1C}">
                           <a14:useLocalDpi xmlns:a14="http://schemas.microsoft.com/office/drawing/2010/main" val="0"/>
@@ -8130,9 +7760,9 @@
         <w:tblLook w:val="04A0" w:firstRow="1" w:lastRow="0" w:firstColumn="1" w:lastColumn="0" w:noHBand="0" w:noVBand="1"/>
       </w:tblPr>
       <w:tblGrid>
-        <w:gridCol w:w="1584"/>
-        <w:gridCol w:w="3297"/>
-        <w:gridCol w:w="3429"/>
+        <w:gridCol w:w="1732"/>
+        <w:gridCol w:w="3302"/>
+        <w:gridCol w:w="3502"/>
       </w:tblGrid>
       <w:tr>
         <w:tc>
@@ -8451,9 +8081,9 @@
         <w:tblLook w:val="04A0" w:firstRow="1" w:lastRow="0" w:firstColumn="1" w:lastColumn="0" w:noHBand="0" w:noVBand="1"/>
       </w:tblPr>
       <w:tblGrid>
-        <w:gridCol w:w="1755"/>
-        <w:gridCol w:w="3138"/>
-        <w:gridCol w:w="3417"/>
+        <w:gridCol w:w="1777"/>
+        <w:gridCol w:w="3231"/>
+        <w:gridCol w:w="3528"/>
       </w:tblGrid>
       <w:tr>
         <w:tc>
@@ -8735,9 +8365,9 @@
         <w:tblLook w:val="04A0" w:firstRow="1" w:lastRow="0" w:firstColumn="1" w:lastColumn="0" w:noHBand="0" w:noVBand="1"/>
       </w:tblPr>
       <w:tblGrid>
-        <w:gridCol w:w="1753"/>
-        <w:gridCol w:w="3118"/>
-        <w:gridCol w:w="3439"/>
+        <w:gridCol w:w="1775"/>
+        <w:gridCol w:w="3221"/>
+        <w:gridCol w:w="3540"/>
       </w:tblGrid>
       <w:tr>
         <w:tc>
@@ -9213,14 +8843,14 @@
       </w:pPr>
       <w:r>
         <w:rPr>
-          <w:rFonts w:asciiTheme="minorHAnsi" w:hAnsiTheme="minorHAnsi"/>
           <w:noProof/>
+          <w:lang w:eastAsia="ja-JP"/>
         </w:rPr>
         <w:drawing>
-          <wp:inline distT="0" distB="0" distL="0" distR="0" wp14:anchorId="110367FF" wp14:editId="4AB96D64">
-            <wp:extent cx="5580380" cy="3507438"/>
+          <wp:inline distT="0" distB="0" distL="0" distR="0">
+            <wp:extent cx="5580380" cy="3488690"/>
             <wp:effectExtent l="0" t="0" r="1270" b="0"/>
-            <wp:docPr id="13" name="Picture 13"/>
+            <wp:docPr id="22" name="Picture 22"/>
             <wp:cNvGraphicFramePr>
               <a:graphicFrameLocks xmlns:a="http://schemas.openxmlformats.org/drawingml/2006/main" noChangeAspect="1"/>
             </wp:cNvGraphicFramePr>
@@ -9228,11 +8858,11 @@
               <a:graphicData uri="http://schemas.openxmlformats.org/drawingml/2006/picture">
                 <pic:pic xmlns:pic="http://schemas.openxmlformats.org/drawingml/2006/picture">
                   <pic:nvPicPr>
-                    <pic:cNvPr id="0" name="2.jpg"/>
+                    <pic:cNvPr id="0" name="Entity.jpg"/>
                     <pic:cNvPicPr/>
                   </pic:nvPicPr>
                   <pic:blipFill>
-                    <a:blip r:embed="rId21">
+                    <a:blip r:embed="rId22">
                       <a:extLst>
                         <a:ext uri="{28A0092B-C50C-407E-A947-70E740481C1C}">
                           <a14:useLocalDpi xmlns:a14="http://schemas.microsoft.com/office/drawing/2010/main" val="0"/>
@@ -9246,7 +8876,7 @@
                   <pic:spPr>
                     <a:xfrm>
                       <a:off x="0" y="0"/>
-                      <a:ext cx="5580380" cy="3507438"/>
+                      <a:ext cx="5580380" cy="3488690"/>
                     </a:xfrm>
                     <a:prstGeom prst="rect">
                       <a:avLst/>
@@ -9263,6 +8893,9 @@
       <w:pPr>
         <w:pStyle w:val="Caption"/>
         <w:jc w:val="center"/>
+        <w:rPr>
+          <w:noProof/>
+        </w:rPr>
       </w:pPr>
       <w:r>
         <w:t xml:space="preserve">Figure </w:t>
@@ -9287,6 +8920,8 @@
         </w:r>
       </w:fldSimple>
     </w:p>
+    <w:p/>
+    <w:p/>
     <w:p>
       <w:pPr>
         <w:pStyle w:val="Heading1"/>
@@ -9301,6 +8936,2607 @@
     </w:p>
     <w:p>
       <w:pPr>
+        <w:ind w:left="720"/>
+      </w:pPr>
+    </w:p>
+    <w:p>
+      <w:pPr>
+        <w:pStyle w:val="Heading2"/>
+        <w:numPr>
+          <w:ilvl w:val="1"/>
+          <w:numId w:val="17"/>
+        </w:numPr>
+      </w:pPr>
+      <w:r>
+        <w:t>Design Overview</w:t>
+      </w:r>
+    </w:p>
+    <w:p>
+      <w:pPr>
+        <w:pStyle w:val="Heading3"/>
+        <w:numPr>
+          <w:ilvl w:val="2"/>
+          <w:numId w:val="17"/>
+        </w:numPr>
+      </w:pPr>
+      <w:r>
+        <w:t>Introduction:</w:t>
+      </w:r>
+    </w:p>
+    <w:p>
+      <w:pPr>
+        <w:ind w:left="1440"/>
+      </w:pPr>
+      <w:r>
+        <w:t>This section is created to introduce and give a brief overview of the system design.</w:t>
+      </w:r>
+    </w:p>
+    <w:p>
+      <w:pPr>
+        <w:ind w:left="1440"/>
+      </w:pPr>
+      <w:r>
+        <w:t>The followings information are given in this section:</w:t>
+      </w:r>
+    </w:p>
+    <w:p>
+      <w:pPr>
+        <w:pStyle w:val="ListParagraph"/>
+        <w:numPr>
+          <w:ilvl w:val="0"/>
+          <w:numId w:val="18"/>
+        </w:numPr>
+      </w:pPr>
+      <w:r>
+        <w:t xml:space="preserve">System Architecture Design : the system overall structure </w:t>
+      </w:r>
+    </w:p>
+    <w:p>
+      <w:pPr>
+        <w:pStyle w:val="ListParagraph"/>
+        <w:numPr>
+          <w:ilvl w:val="0"/>
+          <w:numId w:val="18"/>
+        </w:numPr>
+      </w:pPr>
+      <w:r>
+        <w:t>Components Description : detailed info of hardware components</w:t>
+      </w:r>
+    </w:p>
+    <w:p>
+      <w:pPr>
+        <w:pStyle w:val="ListParagraph"/>
+        <w:numPr>
+          <w:ilvl w:val="0"/>
+          <w:numId w:val="18"/>
+        </w:numPr>
+      </w:pPr>
+      <w:r>
+        <w:t>Class Diagram : entity &amp; attributes</w:t>
+      </w:r>
+    </w:p>
+    <w:p>
+      <w:pPr>
+        <w:pStyle w:val="ListParagraph"/>
+        <w:numPr>
+          <w:ilvl w:val="0"/>
+          <w:numId w:val="18"/>
+        </w:numPr>
+      </w:pPr>
+      <w:r>
+        <w:t>Sequence Diagram : describe the flow of events</w:t>
+      </w:r>
+    </w:p>
+    <w:p>
+      <w:pPr>
+        <w:pStyle w:val="ListParagraph"/>
+        <w:numPr>
+          <w:ilvl w:val="0"/>
+          <w:numId w:val="18"/>
+        </w:numPr>
+      </w:pPr>
+      <w:r>
+        <w:t>User Interface Design</w:t>
+      </w:r>
+    </w:p>
+    <w:p>
+      <w:pPr>
+        <w:pStyle w:val="ListParagraph"/>
+        <w:numPr>
+          <w:ilvl w:val="0"/>
+          <w:numId w:val="18"/>
+        </w:numPr>
+      </w:pPr>
+      <w:r>
+        <w:t>Database Design</w:t>
+      </w:r>
+    </w:p>
+    <w:p>
+      <w:pPr>
+        <w:ind w:left="1440"/>
+      </w:pPr>
+    </w:p>
+    <w:p>
+      <w:pPr>
+        <w:pStyle w:val="Heading3"/>
+        <w:numPr>
+          <w:ilvl w:val="2"/>
+          <w:numId w:val="17"/>
+        </w:numPr>
+      </w:pPr>
+      <w:r>
+        <w:lastRenderedPageBreak/>
+        <w:t xml:space="preserve">System Architecture Design </w:t>
+      </w:r>
+      <w:r>
+        <w:t>:</w:t>
+      </w:r>
+    </w:p>
+    <w:p/>
+    <w:p>
+      <w:r>
+        <w:rPr>
+          <w:noProof/>
+          <w:lang w:eastAsia="ja-JP"/>
+        </w:rPr>
+        <w:drawing>
+          <wp:inline distT="0" distB="0" distL="0" distR="0" wp14:anchorId="31517263" wp14:editId="1C9E01C1">
+            <wp:extent cx="5580380" cy="4032885"/>
+            <wp:effectExtent l="0" t="0" r="1270" b="5715"/>
+            <wp:docPr id="24" name="Picture 24"/>
+            <wp:cNvGraphicFramePr>
+              <a:graphicFrameLocks xmlns:a="http://schemas.openxmlformats.org/drawingml/2006/main" noChangeAspect="1"/>
+            </wp:cNvGraphicFramePr>
+            <a:graphic xmlns:a="http://schemas.openxmlformats.org/drawingml/2006/main">
+              <a:graphicData uri="http://schemas.openxmlformats.org/drawingml/2006/picture">
+                <pic:pic xmlns:pic="http://schemas.openxmlformats.org/drawingml/2006/picture">
+                  <pic:nvPicPr>
+                    <pic:cNvPr id="0" name="Architecture.jpg"/>
+                    <pic:cNvPicPr/>
+                  </pic:nvPicPr>
+                  <pic:blipFill>
+                    <a:blip r:embed="rId23">
+                      <a:extLst>
+                        <a:ext uri="{28A0092B-C50C-407E-A947-70E740481C1C}">
+                          <a14:useLocalDpi xmlns:a14="http://schemas.microsoft.com/office/drawing/2010/main" val="0"/>
+                        </a:ext>
+                      </a:extLst>
+                    </a:blip>
+                    <a:stretch>
+                      <a:fillRect/>
+                    </a:stretch>
+                  </pic:blipFill>
+                  <pic:spPr>
+                    <a:xfrm>
+                      <a:off x="0" y="0"/>
+                      <a:ext cx="5580380" cy="4032885"/>
+                    </a:xfrm>
+                    <a:prstGeom prst="rect">
+                      <a:avLst/>
+                    </a:prstGeom>
+                  </pic:spPr>
+                </pic:pic>
+              </a:graphicData>
+            </a:graphic>
+          </wp:inline>
+        </w:drawing>
+      </w:r>
+    </w:p>
+    <w:p/>
+    <w:p/>
+    <w:p/>
+    <w:p>
+      <w:pPr>
+        <w:pStyle w:val="Heading3"/>
+        <w:numPr>
+          <w:ilvl w:val="2"/>
+          <w:numId w:val="17"/>
+        </w:numPr>
+      </w:pPr>
+      <w:r>
+        <w:t>User Interface Design:</w:t>
+      </w:r>
+    </w:p>
+    <w:p/>
+    <w:p/>
+    <w:p>
+      <w:pPr>
+        <w:ind w:left="1440"/>
+      </w:pPr>
+      <w:r>
+        <w:t>????</w:t>
+      </w:r>
+    </w:p>
+    <w:p/>
+    <w:p/>
+    <w:p/>
+    <w:p/>
+    <w:p>
+      <w:pPr>
+        <w:pStyle w:val="Heading3"/>
+        <w:numPr>
+          <w:ilvl w:val="2"/>
+          <w:numId w:val="17"/>
+        </w:numPr>
+      </w:pPr>
+      <w:r>
+        <w:t>Database Design:</w:t>
+      </w:r>
+    </w:p>
+    <w:p/>
+    <w:p>
+      <w:pPr>
+        <w:ind w:left="1440"/>
+      </w:pPr>
+      <w:r>
+        <w:t>???</w:t>
+      </w:r>
+      <w:bookmarkStart w:id="6" w:name="_GoBack"/>
+      <w:bookmarkEnd w:id="6"/>
+    </w:p>
+    <w:p/>
+    <w:p>
+      <w:pPr>
+        <w:pStyle w:val="Heading2"/>
+        <w:numPr>
+          <w:ilvl w:val="1"/>
+          <w:numId w:val="17"/>
+        </w:numPr>
+      </w:pPr>
+      <w:r>
+        <w:t>Components Diagram</w:t>
+      </w:r>
+    </w:p>
+    <w:p>
+      <w:pPr>
+        <w:pStyle w:val="Heading3"/>
+        <w:numPr>
+          <w:ilvl w:val="2"/>
+          <w:numId w:val="17"/>
+        </w:numPr>
+      </w:pPr>
+      <w:r>
+        <w:t>Components Detail</w:t>
+      </w:r>
+    </w:p>
+    <w:p>
+      <w:pPr>
+        <w:pStyle w:val="Heading4"/>
+        <w:numPr>
+          <w:ilvl w:val="3"/>
+          <w:numId w:val="17"/>
+        </w:numPr>
+        <w:rPr>
+          <w:u w:val="none"/>
+        </w:rPr>
+      </w:pPr>
+      <w:r>
+        <w:rPr>
+          <w:u w:val="none"/>
+        </w:rPr>
+        <w:t>Lynxmotion A-Pod :</w:t>
+      </w:r>
+      <w:r>
+        <w:rPr>
+          <w:u w:val="none"/>
+        </w:rPr>
+        <w:t xml:space="preserve"> (</w:t>
+      </w:r>
+      <w:r>
+        <w:rPr>
+          <w:u w:val="none"/>
+        </w:rPr>
+        <w:t>Figure III-3</w:t>
+      </w:r>
+      <w:r>
+        <w:rPr>
+          <w:u w:val="none"/>
+        </w:rPr>
+        <w:t>)</w:t>
+      </w:r>
+    </w:p>
+    <w:p>
+      <w:pPr>
+        <w:pStyle w:val="Heading4"/>
+        <w:numPr>
+          <w:ilvl w:val="3"/>
+          <w:numId w:val="17"/>
+        </w:numPr>
+        <w:rPr>
+          <w:rFonts w:asciiTheme="minorHAnsi" w:hAnsiTheme="minorHAnsi"/>
+          <w:u w:val="none"/>
+          <w:lang w:eastAsia="x-none"/>
+        </w:rPr>
+      </w:pPr>
+      <w:r>
+        <w:rPr>
+          <w:rFonts w:asciiTheme="minorHAnsi" w:hAnsiTheme="minorHAnsi"/>
+          <w:u w:val="none"/>
+          <w:lang w:eastAsia="x-none"/>
+        </w:rPr>
+        <w:t>HS-645MG Servo:</w:t>
+      </w:r>
+    </w:p>
+    <w:p>
+      <w:pPr>
+        <w:ind w:left="2160" w:firstLine="360"/>
+        <w:rPr>
+          <w:lang w:eastAsia="x-none"/>
+        </w:rPr>
+      </w:pPr>
+      <w:r>
+        <w:rPr>
+          <w:noProof/>
+          <w:lang w:eastAsia="ja-JP"/>
+        </w:rPr>
+        <w:drawing>
+          <wp:inline distT="0" distB="0" distL="0" distR="0" wp14:anchorId="1D50D65A" wp14:editId="413BFC42">
+            <wp:extent cx="2381250" cy="2381250"/>
+            <wp:effectExtent l="0" t="0" r="0" b="0"/>
+            <wp:docPr id="16" name="Picture 16"/>
+            <wp:cNvGraphicFramePr>
+              <a:graphicFrameLocks xmlns:a="http://schemas.openxmlformats.org/drawingml/2006/main" noChangeAspect="1"/>
+            </wp:cNvGraphicFramePr>
+            <a:graphic xmlns:a="http://schemas.openxmlformats.org/drawingml/2006/main">
+              <a:graphicData uri="http://schemas.openxmlformats.org/drawingml/2006/picture">
+                <pic:pic xmlns:pic="http://schemas.openxmlformats.org/drawingml/2006/picture">
+                  <pic:nvPicPr>
+                    <pic:cNvPr id="0" name="com_1.jpg"/>
+                    <pic:cNvPicPr/>
+                  </pic:nvPicPr>
+                  <pic:blipFill>
+                    <a:blip r:embed="rId24">
+                      <a:extLst>
+                        <a:ext uri="{28A0092B-C50C-407E-A947-70E740481C1C}">
+                          <a14:useLocalDpi xmlns:a14="http://schemas.microsoft.com/office/drawing/2010/main" val="0"/>
+                        </a:ext>
+                      </a:extLst>
+                    </a:blip>
+                    <a:stretch>
+                      <a:fillRect/>
+                    </a:stretch>
+                  </pic:blipFill>
+                  <pic:spPr>
+                    <a:xfrm>
+                      <a:off x="0" y="0"/>
+                      <a:ext cx="2381250" cy="2381250"/>
+                    </a:xfrm>
+                    <a:prstGeom prst="rect">
+                      <a:avLst/>
+                    </a:prstGeom>
+                  </pic:spPr>
+                </pic:pic>
+              </a:graphicData>
+            </a:graphic>
+          </wp:inline>
+        </w:drawing>
+      </w:r>
+    </w:p>
+    <w:p>
+      <w:pPr>
+        <w:pStyle w:val="ListParagraph"/>
+        <w:numPr>
+          <w:ilvl w:val="0"/>
+          <w:numId w:val="19"/>
+        </w:numPr>
+        <w:rPr>
+          <w:sz w:val="18"/>
+          <w:szCs w:val="18"/>
+        </w:rPr>
+      </w:pPr>
+      <w:r>
+        <w:rPr>
+          <w:rFonts w:ascii="Arial" w:hAnsi="Arial" w:cs="Arial"/>
+          <w:b/>
+          <w:bCs/>
+          <w:color w:val="0000FF"/>
+          <w:sz w:val="18"/>
+          <w:szCs w:val="18"/>
+        </w:rPr>
+        <w:t>Control System:</w:t>
+      </w:r>
+      <w:r>
+        <w:rPr>
+          <w:rStyle w:val="apple-converted-space"/>
+          <w:rFonts w:ascii="Arial" w:hAnsi="Arial" w:cs="Arial"/>
+          <w:color w:val="000000"/>
+          <w:sz w:val="18"/>
+          <w:szCs w:val="18"/>
+        </w:rPr>
+        <w:t> </w:t>
+      </w:r>
+      <w:r>
+        <w:rPr>
+          <w:rFonts w:ascii="Arial" w:hAnsi="Arial" w:cs="Arial"/>
+          <w:color w:val="000000"/>
+          <w:sz w:val="18"/>
+          <w:szCs w:val="18"/>
+        </w:rPr>
+        <w:t>+Pulse Width Control 1500usec Neutral</w:t>
+      </w:r>
+    </w:p>
+    <w:p>
+      <w:pPr>
+        <w:pStyle w:val="ListParagraph"/>
+        <w:numPr>
+          <w:ilvl w:val="0"/>
+          <w:numId w:val="19"/>
+        </w:numPr>
+        <w:rPr>
+          <w:sz w:val="18"/>
+          <w:szCs w:val="18"/>
+        </w:rPr>
+      </w:pPr>
+      <w:r>
+        <w:rPr>
+          <w:rFonts w:ascii="Arial" w:hAnsi="Arial" w:cs="Arial"/>
+          <w:b/>
+          <w:bCs/>
+          <w:color w:val="0000FF"/>
+          <w:sz w:val="18"/>
+          <w:szCs w:val="18"/>
+        </w:rPr>
+        <w:t>Required Pulse:</w:t>
+      </w:r>
+      <w:r>
+        <w:rPr>
+          <w:rStyle w:val="apple-converted-space"/>
+          <w:rFonts w:ascii="Arial" w:hAnsi="Arial" w:cs="Arial"/>
+          <w:b/>
+          <w:bCs/>
+          <w:color w:val="0000FF"/>
+          <w:sz w:val="18"/>
+          <w:szCs w:val="18"/>
+        </w:rPr>
+        <w:t> </w:t>
+      </w:r>
+      <w:r>
+        <w:rPr>
+          <w:rFonts w:ascii="Arial" w:hAnsi="Arial" w:cs="Arial"/>
+          <w:color w:val="000000"/>
+          <w:sz w:val="18"/>
+          <w:szCs w:val="18"/>
+        </w:rPr>
+        <w:t>3-5 Volt Peak to Peak Square Wave</w:t>
+      </w:r>
+    </w:p>
+    <w:p>
+      <w:pPr>
+        <w:pStyle w:val="ListParagraph"/>
+        <w:numPr>
+          <w:ilvl w:val="0"/>
+          <w:numId w:val="19"/>
+        </w:numPr>
+        <w:rPr>
+          <w:sz w:val="18"/>
+          <w:szCs w:val="18"/>
+        </w:rPr>
+      </w:pPr>
+      <w:r>
+        <w:rPr>
+          <w:rFonts w:ascii="Arial" w:hAnsi="Arial" w:cs="Arial"/>
+          <w:b/>
+          <w:bCs/>
+          <w:color w:val="0000FF"/>
+          <w:sz w:val="18"/>
+          <w:szCs w:val="18"/>
+        </w:rPr>
+        <w:t>Operating Voltage:</w:t>
+      </w:r>
+      <w:r>
+        <w:rPr>
+          <w:rStyle w:val="apple-converted-space"/>
+          <w:rFonts w:ascii="Arial" w:hAnsi="Arial" w:cs="Arial"/>
+          <w:b/>
+          <w:bCs/>
+          <w:color w:val="0000FF"/>
+          <w:sz w:val="18"/>
+          <w:szCs w:val="18"/>
+        </w:rPr>
+        <w:t> </w:t>
+      </w:r>
+      <w:r>
+        <w:rPr>
+          <w:rFonts w:ascii="Arial" w:hAnsi="Arial" w:cs="Arial"/>
+          <w:color w:val="000000"/>
+          <w:sz w:val="18"/>
+          <w:szCs w:val="18"/>
+        </w:rPr>
+        <w:t>4.8-6.0 Volts</w:t>
+      </w:r>
+    </w:p>
+    <w:p>
+      <w:pPr>
+        <w:pStyle w:val="ListParagraph"/>
+        <w:numPr>
+          <w:ilvl w:val="0"/>
+          <w:numId w:val="19"/>
+        </w:numPr>
+        <w:rPr>
+          <w:sz w:val="18"/>
+          <w:szCs w:val="18"/>
+        </w:rPr>
+      </w:pPr>
+      <w:r>
+        <w:rPr>
+          <w:rFonts w:ascii="Arial" w:hAnsi="Arial" w:cs="Arial"/>
+          <w:b/>
+          <w:bCs/>
+          <w:color w:val="0000FF"/>
+          <w:sz w:val="18"/>
+          <w:szCs w:val="18"/>
+        </w:rPr>
+        <w:t>Operating Temperature Range:</w:t>
+      </w:r>
+      <w:r>
+        <w:rPr>
+          <w:rStyle w:val="apple-converted-space"/>
+          <w:rFonts w:ascii="Arial" w:hAnsi="Arial" w:cs="Arial"/>
+          <w:b/>
+          <w:bCs/>
+          <w:color w:val="0000FF"/>
+          <w:sz w:val="18"/>
+          <w:szCs w:val="18"/>
+        </w:rPr>
+        <w:t> </w:t>
+      </w:r>
+      <w:r>
+        <w:rPr>
+          <w:rFonts w:ascii="Arial" w:hAnsi="Arial" w:cs="Arial"/>
+          <w:color w:val="000000"/>
+          <w:sz w:val="18"/>
+          <w:szCs w:val="18"/>
+        </w:rPr>
+        <w:t>-20 to +60 Degree C</w:t>
+      </w:r>
+    </w:p>
+    <w:p>
+      <w:pPr>
+        <w:pStyle w:val="ListParagraph"/>
+        <w:numPr>
+          <w:ilvl w:val="0"/>
+          <w:numId w:val="19"/>
+        </w:numPr>
+        <w:rPr>
+          <w:sz w:val="18"/>
+          <w:szCs w:val="18"/>
+        </w:rPr>
+      </w:pPr>
+      <w:r>
+        <w:rPr>
+          <w:rFonts w:ascii="Arial" w:hAnsi="Arial" w:cs="Arial"/>
+          <w:b/>
+          <w:bCs/>
+          <w:color w:val="0000FF"/>
+          <w:sz w:val="18"/>
+          <w:szCs w:val="18"/>
+        </w:rPr>
+        <w:t>Operating Speed (4.8V):</w:t>
+      </w:r>
+      <w:r>
+        <w:rPr>
+          <w:rStyle w:val="apple-converted-space"/>
+          <w:rFonts w:ascii="Arial" w:hAnsi="Arial" w:cs="Arial"/>
+          <w:b/>
+          <w:bCs/>
+          <w:color w:val="0000FF"/>
+          <w:sz w:val="18"/>
+          <w:szCs w:val="18"/>
+        </w:rPr>
+        <w:t> </w:t>
+      </w:r>
+      <w:r>
+        <w:rPr>
+          <w:rFonts w:ascii="Arial" w:hAnsi="Arial" w:cs="Arial"/>
+          <w:b/>
+          <w:bCs/>
+          <w:color w:val="000000"/>
+          <w:sz w:val="18"/>
+          <w:szCs w:val="18"/>
+        </w:rPr>
+        <w:t>0.24sec/60° at no load</w:t>
+      </w:r>
+    </w:p>
+    <w:p>
+      <w:pPr>
+        <w:pStyle w:val="ListParagraph"/>
+        <w:numPr>
+          <w:ilvl w:val="0"/>
+          <w:numId w:val="19"/>
+        </w:numPr>
+        <w:rPr>
+          <w:sz w:val="18"/>
+          <w:szCs w:val="18"/>
+        </w:rPr>
+      </w:pPr>
+      <w:r>
+        <w:rPr>
+          <w:rFonts w:ascii="Arial" w:hAnsi="Arial" w:cs="Arial"/>
+          <w:b/>
+          <w:bCs/>
+          <w:color w:val="0000FF"/>
+          <w:sz w:val="18"/>
+          <w:szCs w:val="18"/>
+        </w:rPr>
+        <w:t>Operating Speed (6.0V):</w:t>
+      </w:r>
+      <w:r>
+        <w:rPr>
+          <w:rStyle w:val="apple-converted-space"/>
+          <w:rFonts w:ascii="Arial" w:hAnsi="Arial" w:cs="Arial"/>
+          <w:b/>
+          <w:bCs/>
+          <w:color w:val="000000"/>
+          <w:sz w:val="18"/>
+          <w:szCs w:val="18"/>
+        </w:rPr>
+        <w:t> </w:t>
+      </w:r>
+      <w:r>
+        <w:rPr>
+          <w:rFonts w:ascii="Arial" w:hAnsi="Arial" w:cs="Arial"/>
+          <w:b/>
+          <w:bCs/>
+          <w:color w:val="000000"/>
+          <w:sz w:val="18"/>
+          <w:szCs w:val="18"/>
+        </w:rPr>
+        <w:t>0.20sec/60° at no load</w:t>
+      </w:r>
+    </w:p>
+    <w:p>
+      <w:pPr>
+        <w:pStyle w:val="ListParagraph"/>
+        <w:numPr>
+          <w:ilvl w:val="0"/>
+          <w:numId w:val="19"/>
+        </w:numPr>
+        <w:rPr>
+          <w:sz w:val="18"/>
+          <w:szCs w:val="18"/>
+        </w:rPr>
+      </w:pPr>
+      <w:r>
+        <w:rPr>
+          <w:rFonts w:ascii="Arial" w:hAnsi="Arial" w:cs="Arial"/>
+          <w:b/>
+          <w:bCs/>
+          <w:color w:val="0000FF"/>
+          <w:sz w:val="18"/>
+          <w:szCs w:val="18"/>
+        </w:rPr>
+        <w:t>Stall Torque (4.8V):</w:t>
+      </w:r>
+      <w:r>
+        <w:rPr>
+          <w:rStyle w:val="apple-converted-space"/>
+          <w:rFonts w:ascii="Arial" w:hAnsi="Arial" w:cs="Arial"/>
+          <w:b/>
+          <w:bCs/>
+          <w:color w:val="0000FF"/>
+          <w:sz w:val="18"/>
+          <w:szCs w:val="18"/>
+        </w:rPr>
+        <w:t> </w:t>
+      </w:r>
+      <w:r>
+        <w:rPr>
+          <w:rFonts w:ascii="Arial" w:hAnsi="Arial" w:cs="Arial"/>
+          <w:b/>
+          <w:bCs/>
+          <w:color w:val="000000"/>
+          <w:sz w:val="18"/>
+          <w:szCs w:val="18"/>
+        </w:rPr>
+        <w:t>106.93 oz/in. (7.7kg.cm)</w:t>
+      </w:r>
+    </w:p>
+    <w:p>
+      <w:pPr>
+        <w:pStyle w:val="ListParagraph"/>
+        <w:numPr>
+          <w:ilvl w:val="0"/>
+          <w:numId w:val="19"/>
+        </w:numPr>
+        <w:rPr>
+          <w:sz w:val="18"/>
+          <w:szCs w:val="18"/>
+        </w:rPr>
+      </w:pPr>
+      <w:r>
+        <w:rPr>
+          <w:rFonts w:ascii="Arial" w:hAnsi="Arial" w:cs="Arial"/>
+          <w:b/>
+          <w:bCs/>
+          <w:color w:val="0000FF"/>
+          <w:sz w:val="18"/>
+          <w:szCs w:val="18"/>
+        </w:rPr>
+        <w:t>Operating Angle:</w:t>
+      </w:r>
+      <w:r>
+        <w:rPr>
+          <w:rStyle w:val="apple-converted-space"/>
+          <w:rFonts w:ascii="Arial" w:hAnsi="Arial" w:cs="Arial"/>
+          <w:b/>
+          <w:bCs/>
+          <w:color w:val="0000FF"/>
+          <w:sz w:val="18"/>
+          <w:szCs w:val="18"/>
+        </w:rPr>
+        <w:t> </w:t>
+      </w:r>
+      <w:r>
+        <w:rPr>
+          <w:rFonts w:ascii="Arial" w:hAnsi="Arial" w:cs="Arial"/>
+          <w:color w:val="000000"/>
+          <w:sz w:val="18"/>
+          <w:szCs w:val="18"/>
+        </w:rPr>
+        <w:t>45 Deg. one side pulse traveling 400usec</w:t>
+      </w:r>
+    </w:p>
+    <w:p>
+      <w:pPr>
+        <w:pStyle w:val="ListParagraph"/>
+        <w:numPr>
+          <w:ilvl w:val="0"/>
+          <w:numId w:val="19"/>
+        </w:numPr>
+        <w:rPr>
+          <w:sz w:val="18"/>
+          <w:szCs w:val="18"/>
+        </w:rPr>
+      </w:pPr>
+      <w:r>
+        <w:rPr>
+          <w:rFonts w:ascii="Arial" w:hAnsi="Arial" w:cs="Arial"/>
+          <w:b/>
+          <w:bCs/>
+          <w:color w:val="0000FF"/>
+          <w:sz w:val="18"/>
+          <w:szCs w:val="18"/>
+        </w:rPr>
+        <w:t>Continuous Rotation Modifiable:</w:t>
+      </w:r>
+      <w:r>
+        <w:rPr>
+          <w:rStyle w:val="apple-converted-space"/>
+          <w:rFonts w:ascii="Arial" w:hAnsi="Arial" w:cs="Arial"/>
+          <w:b/>
+          <w:bCs/>
+          <w:color w:val="0000FF"/>
+          <w:sz w:val="18"/>
+          <w:szCs w:val="18"/>
+        </w:rPr>
+        <w:t> </w:t>
+      </w:r>
+      <w:r>
+        <w:rPr>
+          <w:rFonts w:ascii="Arial" w:hAnsi="Arial" w:cs="Arial"/>
+          <w:color w:val="000000"/>
+          <w:sz w:val="18"/>
+          <w:szCs w:val="18"/>
+        </w:rPr>
+        <w:t>Yes</w:t>
+      </w:r>
+    </w:p>
+    <w:p>
+      <w:pPr>
+        <w:pStyle w:val="ListParagraph"/>
+        <w:numPr>
+          <w:ilvl w:val="0"/>
+          <w:numId w:val="19"/>
+        </w:numPr>
+        <w:rPr>
+          <w:sz w:val="18"/>
+          <w:szCs w:val="18"/>
+        </w:rPr>
+      </w:pPr>
+      <w:r>
+        <w:rPr>
+          <w:rFonts w:ascii="Arial" w:hAnsi="Arial" w:cs="Arial"/>
+          <w:b/>
+          <w:bCs/>
+          <w:color w:val="0000FF"/>
+          <w:sz w:val="18"/>
+          <w:szCs w:val="18"/>
+        </w:rPr>
+        <w:t>Direction:</w:t>
+      </w:r>
+      <w:r>
+        <w:rPr>
+          <w:rStyle w:val="apple-converted-space"/>
+          <w:rFonts w:ascii="Arial" w:hAnsi="Arial" w:cs="Arial"/>
+          <w:b/>
+          <w:bCs/>
+          <w:color w:val="0000FF"/>
+          <w:sz w:val="18"/>
+          <w:szCs w:val="18"/>
+        </w:rPr>
+        <w:t> </w:t>
+      </w:r>
+      <w:r>
+        <w:rPr>
+          <w:rFonts w:ascii="Arial" w:hAnsi="Arial" w:cs="Arial"/>
+          <w:color w:val="000000"/>
+          <w:sz w:val="18"/>
+          <w:szCs w:val="18"/>
+        </w:rPr>
+        <w:t>Clockwise/Pulse Traveling 1500 to 1900usec</w:t>
+      </w:r>
+    </w:p>
+    <w:p>
+      <w:pPr>
+        <w:pStyle w:val="ListParagraph"/>
+        <w:numPr>
+          <w:ilvl w:val="0"/>
+          <w:numId w:val="19"/>
+        </w:numPr>
+        <w:rPr>
+          <w:sz w:val="18"/>
+          <w:szCs w:val="18"/>
+        </w:rPr>
+      </w:pPr>
+      <w:r>
+        <w:rPr>
+          <w:rFonts w:ascii="Arial" w:hAnsi="Arial" w:cs="Arial"/>
+          <w:b/>
+          <w:bCs/>
+          <w:color w:val="0000FF"/>
+          <w:sz w:val="18"/>
+          <w:szCs w:val="18"/>
+        </w:rPr>
+        <w:t>Current Drain (4.8V):</w:t>
+      </w:r>
+      <w:r>
+        <w:rPr>
+          <w:rStyle w:val="apple-converted-space"/>
+          <w:rFonts w:ascii="Arial" w:hAnsi="Arial" w:cs="Arial"/>
+          <w:b/>
+          <w:bCs/>
+          <w:color w:val="0000FF"/>
+          <w:sz w:val="18"/>
+          <w:szCs w:val="18"/>
+        </w:rPr>
+        <w:t> </w:t>
+      </w:r>
+      <w:r>
+        <w:rPr>
+          <w:rFonts w:ascii="Arial" w:hAnsi="Arial" w:cs="Arial"/>
+          <w:color w:val="000000"/>
+          <w:sz w:val="18"/>
+          <w:szCs w:val="18"/>
+        </w:rPr>
+        <w:t>8.8mA/idle and 350mA no load operating</w:t>
+      </w:r>
+    </w:p>
+    <w:p>
+      <w:pPr>
+        <w:pStyle w:val="ListParagraph"/>
+        <w:numPr>
+          <w:ilvl w:val="0"/>
+          <w:numId w:val="19"/>
+        </w:numPr>
+        <w:rPr>
+          <w:sz w:val="18"/>
+          <w:szCs w:val="18"/>
+        </w:rPr>
+      </w:pPr>
+      <w:r>
+        <w:rPr>
+          <w:rFonts w:ascii="Arial" w:hAnsi="Arial" w:cs="Arial"/>
+          <w:b/>
+          <w:bCs/>
+          <w:color w:val="0000FF"/>
+          <w:sz w:val="18"/>
+          <w:szCs w:val="18"/>
+        </w:rPr>
+        <w:t>Current Drain (6.0V):</w:t>
+      </w:r>
+      <w:r>
+        <w:rPr>
+          <w:rStyle w:val="apple-converted-space"/>
+          <w:rFonts w:ascii="Arial" w:hAnsi="Arial" w:cs="Arial"/>
+          <w:b/>
+          <w:bCs/>
+          <w:color w:val="0000FF"/>
+          <w:sz w:val="18"/>
+          <w:szCs w:val="18"/>
+        </w:rPr>
+        <w:t> </w:t>
+      </w:r>
+      <w:r>
+        <w:rPr>
+          <w:rFonts w:ascii="Arial" w:hAnsi="Arial" w:cs="Arial"/>
+          <w:color w:val="000000"/>
+          <w:sz w:val="18"/>
+          <w:szCs w:val="18"/>
+        </w:rPr>
+        <w:t>9.1mA/idle and 450mA no load operating</w:t>
+      </w:r>
+    </w:p>
+    <w:p>
+      <w:pPr>
+        <w:pStyle w:val="ListParagraph"/>
+        <w:numPr>
+          <w:ilvl w:val="0"/>
+          <w:numId w:val="19"/>
+        </w:numPr>
+        <w:rPr>
+          <w:sz w:val="18"/>
+          <w:szCs w:val="18"/>
+        </w:rPr>
+      </w:pPr>
+      <w:r>
+        <w:rPr>
+          <w:rFonts w:ascii="Arial" w:hAnsi="Arial" w:cs="Arial"/>
+          <w:b/>
+          <w:bCs/>
+          <w:color w:val="0000FF"/>
+          <w:sz w:val="18"/>
+          <w:szCs w:val="18"/>
+        </w:rPr>
+        <w:t>Dead Band Width:</w:t>
+      </w:r>
+      <w:r>
+        <w:rPr>
+          <w:rStyle w:val="apple-converted-space"/>
+          <w:rFonts w:ascii="Arial" w:hAnsi="Arial" w:cs="Arial"/>
+          <w:b/>
+          <w:bCs/>
+          <w:color w:val="0000FF"/>
+          <w:sz w:val="18"/>
+          <w:szCs w:val="18"/>
+        </w:rPr>
+        <w:t> </w:t>
+      </w:r>
+      <w:r>
+        <w:rPr>
+          <w:rFonts w:ascii="Arial" w:hAnsi="Arial" w:cs="Arial"/>
+          <w:color w:val="000000"/>
+          <w:sz w:val="18"/>
+          <w:szCs w:val="18"/>
+        </w:rPr>
+        <w:t>8usec</w:t>
+      </w:r>
+    </w:p>
+    <w:p>
+      <w:pPr>
+        <w:pStyle w:val="ListParagraph"/>
+        <w:numPr>
+          <w:ilvl w:val="0"/>
+          <w:numId w:val="19"/>
+        </w:numPr>
+        <w:rPr>
+          <w:sz w:val="18"/>
+          <w:szCs w:val="18"/>
+        </w:rPr>
+      </w:pPr>
+      <w:r>
+        <w:rPr>
+          <w:rFonts w:ascii="Arial" w:hAnsi="Arial" w:cs="Arial"/>
+          <w:b/>
+          <w:bCs/>
+          <w:color w:val="0000FF"/>
+          <w:sz w:val="18"/>
+          <w:szCs w:val="18"/>
+        </w:rPr>
+        <w:t>Motor Type:</w:t>
+      </w:r>
+      <w:r>
+        <w:rPr>
+          <w:rStyle w:val="apple-converted-space"/>
+          <w:rFonts w:ascii="Arial" w:hAnsi="Arial" w:cs="Arial"/>
+          <w:b/>
+          <w:bCs/>
+          <w:color w:val="0000FF"/>
+          <w:sz w:val="18"/>
+          <w:szCs w:val="18"/>
+        </w:rPr>
+        <w:t> </w:t>
+      </w:r>
+      <w:r>
+        <w:rPr>
+          <w:rFonts w:ascii="Arial" w:hAnsi="Arial" w:cs="Arial"/>
+          <w:color w:val="000000"/>
+          <w:sz w:val="18"/>
+          <w:szCs w:val="18"/>
+        </w:rPr>
+        <w:t>3 Pole Ferrite</w:t>
+      </w:r>
+    </w:p>
+    <w:p>
+      <w:pPr>
+        <w:pStyle w:val="ListParagraph"/>
+        <w:numPr>
+          <w:ilvl w:val="0"/>
+          <w:numId w:val="19"/>
+        </w:numPr>
+        <w:rPr>
+          <w:sz w:val="18"/>
+          <w:szCs w:val="18"/>
+        </w:rPr>
+      </w:pPr>
+      <w:r>
+        <w:rPr>
+          <w:rFonts w:ascii="Arial" w:hAnsi="Arial" w:cs="Arial"/>
+          <w:b/>
+          <w:bCs/>
+          <w:color w:val="0000FF"/>
+          <w:sz w:val="18"/>
+          <w:szCs w:val="18"/>
+        </w:rPr>
+        <w:t>Potentiometer Drive:</w:t>
+      </w:r>
+      <w:r>
+        <w:rPr>
+          <w:rStyle w:val="apple-converted-space"/>
+          <w:rFonts w:ascii="Arial" w:hAnsi="Arial" w:cs="Arial"/>
+          <w:b/>
+          <w:bCs/>
+          <w:color w:val="0000FF"/>
+          <w:sz w:val="18"/>
+          <w:szCs w:val="18"/>
+        </w:rPr>
+        <w:t> </w:t>
+      </w:r>
+      <w:r>
+        <w:rPr>
+          <w:rFonts w:ascii="Arial" w:hAnsi="Arial" w:cs="Arial"/>
+          <w:color w:val="000000"/>
+          <w:sz w:val="18"/>
+          <w:szCs w:val="18"/>
+        </w:rPr>
+        <w:t>Indirect Drive</w:t>
+      </w:r>
+      <w:r>
+        <w:rPr>
+          <w:rStyle w:val="apple-converted-space"/>
+          <w:rFonts w:ascii="Arial" w:hAnsi="Arial" w:cs="Arial"/>
+          <w:color w:val="000000"/>
+          <w:sz w:val="18"/>
+          <w:szCs w:val="18"/>
+        </w:rPr>
+        <w:t> </w:t>
+      </w:r>
+    </w:p>
+    <w:p>
+      <w:pPr>
+        <w:pStyle w:val="ListParagraph"/>
+        <w:numPr>
+          <w:ilvl w:val="0"/>
+          <w:numId w:val="19"/>
+        </w:numPr>
+        <w:rPr>
+          <w:sz w:val="18"/>
+          <w:szCs w:val="18"/>
+        </w:rPr>
+      </w:pPr>
+      <w:r>
+        <w:rPr>
+          <w:rFonts w:ascii="Arial" w:hAnsi="Arial" w:cs="Arial"/>
+          <w:b/>
+          <w:bCs/>
+          <w:color w:val="0000FF"/>
+          <w:sz w:val="18"/>
+          <w:szCs w:val="18"/>
+        </w:rPr>
+        <w:t>Bearing Type:</w:t>
+      </w:r>
+      <w:r>
+        <w:rPr>
+          <w:rStyle w:val="apple-converted-space"/>
+          <w:rFonts w:ascii="Arial" w:hAnsi="Arial" w:cs="Arial"/>
+          <w:b/>
+          <w:bCs/>
+          <w:color w:val="0000FF"/>
+          <w:sz w:val="18"/>
+          <w:szCs w:val="18"/>
+        </w:rPr>
+        <w:t> </w:t>
+      </w:r>
+      <w:r>
+        <w:rPr>
+          <w:rFonts w:ascii="Arial" w:hAnsi="Arial" w:cs="Arial"/>
+          <w:color w:val="000000"/>
+          <w:sz w:val="18"/>
+          <w:szCs w:val="18"/>
+        </w:rPr>
+        <w:t>Dual Ball Bearing</w:t>
+      </w:r>
+    </w:p>
+    <w:p>
+      <w:pPr>
+        <w:pStyle w:val="ListParagraph"/>
+        <w:numPr>
+          <w:ilvl w:val="0"/>
+          <w:numId w:val="19"/>
+        </w:numPr>
+        <w:rPr>
+          <w:sz w:val="18"/>
+          <w:szCs w:val="18"/>
+        </w:rPr>
+      </w:pPr>
+      <w:r>
+        <w:rPr>
+          <w:rFonts w:ascii="Arial" w:hAnsi="Arial" w:cs="Arial"/>
+          <w:b/>
+          <w:bCs/>
+          <w:color w:val="0000FF"/>
+          <w:sz w:val="18"/>
+          <w:szCs w:val="18"/>
+        </w:rPr>
+        <w:t>Gear Type:</w:t>
+      </w:r>
+      <w:r>
+        <w:rPr>
+          <w:rStyle w:val="apple-converted-space"/>
+          <w:rFonts w:ascii="Arial" w:hAnsi="Arial" w:cs="Arial"/>
+          <w:b/>
+          <w:bCs/>
+          <w:color w:val="0000FF"/>
+          <w:sz w:val="18"/>
+          <w:szCs w:val="18"/>
+        </w:rPr>
+        <w:t> </w:t>
+      </w:r>
+      <w:r>
+        <w:rPr>
+          <w:rFonts w:ascii="Arial" w:hAnsi="Arial" w:cs="Arial"/>
+          <w:color w:val="000000"/>
+          <w:sz w:val="18"/>
+          <w:szCs w:val="18"/>
+        </w:rPr>
+        <w:t>3 Metal Gears and 1 Resin Metal Gear</w:t>
+      </w:r>
+    </w:p>
+    <w:p>
+      <w:pPr>
+        <w:pStyle w:val="ListParagraph"/>
+        <w:numPr>
+          <w:ilvl w:val="0"/>
+          <w:numId w:val="19"/>
+        </w:numPr>
+        <w:rPr>
+          <w:sz w:val="18"/>
+          <w:szCs w:val="18"/>
+        </w:rPr>
+      </w:pPr>
+      <w:r>
+        <w:rPr>
+          <w:rFonts w:ascii="Arial" w:hAnsi="Arial" w:cs="Arial"/>
+          <w:b/>
+          <w:bCs/>
+          <w:color w:val="0000FF"/>
+          <w:sz w:val="18"/>
+          <w:szCs w:val="18"/>
+        </w:rPr>
+        <w:t>Connector Wire Length:</w:t>
+      </w:r>
+      <w:r>
+        <w:rPr>
+          <w:rStyle w:val="apple-converted-space"/>
+          <w:rFonts w:ascii="Arial" w:hAnsi="Arial" w:cs="Arial"/>
+          <w:b/>
+          <w:bCs/>
+          <w:color w:val="0000FF"/>
+          <w:sz w:val="18"/>
+          <w:szCs w:val="18"/>
+        </w:rPr>
+        <w:t> </w:t>
+      </w:r>
+      <w:r>
+        <w:rPr>
+          <w:rFonts w:ascii="Arial" w:hAnsi="Arial" w:cs="Arial"/>
+          <w:color w:val="000000"/>
+          <w:sz w:val="18"/>
+          <w:szCs w:val="18"/>
+        </w:rPr>
+        <w:t>11.81" (300mm)</w:t>
+      </w:r>
+    </w:p>
+    <w:p>
+      <w:pPr>
+        <w:pStyle w:val="ListParagraph"/>
+        <w:numPr>
+          <w:ilvl w:val="0"/>
+          <w:numId w:val="19"/>
+        </w:numPr>
+        <w:rPr>
+          <w:sz w:val="18"/>
+          <w:szCs w:val="18"/>
+        </w:rPr>
+      </w:pPr>
+      <w:r>
+        <w:rPr>
+          <w:rFonts w:ascii="Arial" w:hAnsi="Arial" w:cs="Arial"/>
+          <w:b/>
+          <w:bCs/>
+          <w:color w:val="0000FF"/>
+          <w:sz w:val="18"/>
+          <w:szCs w:val="18"/>
+        </w:rPr>
+        <w:t>Dimensions:</w:t>
+      </w:r>
+      <w:r>
+        <w:rPr>
+          <w:rStyle w:val="apple-converted-space"/>
+          <w:rFonts w:ascii="Arial" w:hAnsi="Arial" w:cs="Arial"/>
+          <w:b/>
+          <w:bCs/>
+          <w:color w:val="0000FF"/>
+          <w:sz w:val="18"/>
+          <w:szCs w:val="18"/>
+        </w:rPr>
+        <w:t> </w:t>
+      </w:r>
+      <w:r>
+        <w:rPr>
+          <w:rFonts w:ascii="Arial" w:hAnsi="Arial" w:cs="Arial"/>
+          <w:color w:val="000000"/>
+          <w:sz w:val="18"/>
+          <w:szCs w:val="18"/>
+        </w:rPr>
+        <w:t>1.59" x 0.77"x 1.48" (40.6 x 19.8 x 37.8mm)</w:t>
+      </w:r>
+    </w:p>
+    <w:p>
+      <w:pPr>
+        <w:pStyle w:val="ListParagraph"/>
+        <w:numPr>
+          <w:ilvl w:val="0"/>
+          <w:numId w:val="19"/>
+        </w:numPr>
+        <w:rPr>
+          <w:sz w:val="18"/>
+          <w:szCs w:val="18"/>
+        </w:rPr>
+      </w:pPr>
+      <w:r>
+        <w:rPr>
+          <w:rFonts w:ascii="Arial" w:hAnsi="Arial" w:cs="Arial"/>
+          <w:b/>
+          <w:bCs/>
+          <w:color w:val="0000FF"/>
+          <w:sz w:val="18"/>
+          <w:szCs w:val="18"/>
+        </w:rPr>
+        <w:t>Weight:</w:t>
+      </w:r>
+      <w:r>
+        <w:rPr>
+          <w:rStyle w:val="apple-converted-space"/>
+          <w:rFonts w:ascii="Arial" w:hAnsi="Arial" w:cs="Arial"/>
+          <w:b/>
+          <w:bCs/>
+          <w:color w:val="0000FF"/>
+          <w:sz w:val="18"/>
+          <w:szCs w:val="18"/>
+        </w:rPr>
+        <w:t> </w:t>
+      </w:r>
+      <w:r>
+        <w:rPr>
+          <w:rFonts w:ascii="Arial" w:hAnsi="Arial" w:cs="Arial"/>
+          <w:color w:val="000000"/>
+          <w:sz w:val="18"/>
+          <w:szCs w:val="18"/>
+        </w:rPr>
+        <w:t>1.94oz. (55.2g)</w:t>
+      </w:r>
+    </w:p>
+    <w:p>
+      <w:pPr>
+        <w:pStyle w:val="Heading4"/>
+        <w:numPr>
+          <w:ilvl w:val="3"/>
+          <w:numId w:val="17"/>
+        </w:numPr>
+        <w:rPr>
+          <w:rFonts w:asciiTheme="minorHAnsi" w:hAnsiTheme="minorHAnsi"/>
+          <w:u w:val="none"/>
+          <w:lang w:eastAsia="x-none"/>
+        </w:rPr>
+      </w:pPr>
+      <w:r>
+        <w:rPr>
+          <w:rFonts w:asciiTheme="minorHAnsi" w:hAnsiTheme="minorHAnsi"/>
+          <w:u w:val="none"/>
+          <w:lang w:eastAsia="x-none"/>
+        </w:rPr>
+        <w:lastRenderedPageBreak/>
+        <w:t>Bot Board II</w:t>
+      </w:r>
+    </w:p>
+    <w:p>
+      <w:pPr>
+        <w:ind w:firstLine="720"/>
+        <w:rPr>
+          <w:lang w:eastAsia="x-none"/>
+        </w:rPr>
+      </w:pPr>
+      <w:r>
+        <w:rPr>
+          <w:noProof/>
+          <w:lang w:eastAsia="ja-JP"/>
+        </w:rPr>
+        <w:drawing>
+          <wp:inline distT="0" distB="0" distL="0" distR="0">
+            <wp:extent cx="5580380" cy="4185285"/>
+            <wp:effectExtent l="0" t="0" r="1270" b="5715"/>
+            <wp:docPr id="18" name="Picture 18"/>
+            <wp:cNvGraphicFramePr>
+              <a:graphicFrameLocks xmlns:a="http://schemas.openxmlformats.org/drawingml/2006/main" noChangeAspect="1"/>
+            </wp:cNvGraphicFramePr>
+            <a:graphic xmlns:a="http://schemas.openxmlformats.org/drawingml/2006/main">
+              <a:graphicData uri="http://schemas.openxmlformats.org/drawingml/2006/picture">
+                <pic:pic xmlns:pic="http://schemas.openxmlformats.org/drawingml/2006/picture">
+                  <pic:nvPicPr>
+                    <pic:cNvPr id="0" name="com_2.jpg"/>
+                    <pic:cNvPicPr/>
+                  </pic:nvPicPr>
+                  <pic:blipFill>
+                    <a:blip r:embed="rId25">
+                      <a:extLst>
+                        <a:ext uri="{28A0092B-C50C-407E-A947-70E740481C1C}">
+                          <a14:useLocalDpi xmlns:a14="http://schemas.microsoft.com/office/drawing/2010/main" val="0"/>
+                        </a:ext>
+                      </a:extLst>
+                    </a:blip>
+                    <a:stretch>
+                      <a:fillRect/>
+                    </a:stretch>
+                  </pic:blipFill>
+                  <pic:spPr>
+                    <a:xfrm>
+                      <a:off x="0" y="0"/>
+                      <a:ext cx="5580380" cy="4185285"/>
+                    </a:xfrm>
+                    <a:prstGeom prst="rect">
+                      <a:avLst/>
+                    </a:prstGeom>
+                  </pic:spPr>
+                </pic:pic>
+              </a:graphicData>
+            </a:graphic>
+          </wp:inline>
+        </w:drawing>
+      </w:r>
+    </w:p>
+    <w:p>
+      <w:pPr>
+        <w:pStyle w:val="ListParagraph"/>
+        <w:numPr>
+          <w:ilvl w:val="0"/>
+          <w:numId w:val="20"/>
+        </w:numPr>
+        <w:rPr>
+          <w:rFonts w:ascii="Arial" w:hAnsi="Arial" w:cs="Arial"/>
+          <w:sz w:val="18"/>
+          <w:szCs w:val="18"/>
+          <w:lang w:eastAsia="x-none"/>
+        </w:rPr>
+      </w:pPr>
+      <w:r>
+        <w:rPr>
+          <w:rFonts w:ascii="Arial" w:hAnsi="Arial" w:cs="Arial"/>
+          <w:sz w:val="18"/>
+          <w:szCs w:val="18"/>
+          <w:shd w:val="clear" w:color="auto" w:fill="FFFFFF"/>
+        </w:rPr>
+        <w:t>The Bot Board II is a carrier for the Basic Atom microcontrollers.</w:t>
+      </w:r>
+      <w:r>
+        <w:rPr>
+          <w:rFonts w:ascii="Arial" w:hAnsi="Arial" w:cs="Arial"/>
+          <w:sz w:val="18"/>
+          <w:szCs w:val="18"/>
+          <w:shd w:val="clear" w:color="auto" w:fill="FFFFFF"/>
+        </w:rPr>
+        <w:t xml:space="preserve"> </w:t>
+      </w:r>
+    </w:p>
+    <w:p>
+      <w:pPr>
+        <w:pStyle w:val="ListParagraph"/>
+        <w:numPr>
+          <w:ilvl w:val="0"/>
+          <w:numId w:val="20"/>
+        </w:numPr>
+        <w:rPr>
+          <w:rFonts w:ascii="Arial" w:hAnsi="Arial" w:cs="Arial"/>
+          <w:sz w:val="18"/>
+          <w:szCs w:val="18"/>
+          <w:lang w:eastAsia="x-none"/>
+        </w:rPr>
+      </w:pPr>
+      <w:r>
+        <w:rPr>
+          <w:rFonts w:ascii="Arial" w:hAnsi="Arial" w:cs="Arial"/>
+          <w:sz w:val="18"/>
+          <w:szCs w:val="18"/>
+          <w:shd w:val="clear" w:color="auto" w:fill="FFFFFF"/>
+        </w:rPr>
+        <w:t xml:space="preserve">For detail information, followings this link : </w:t>
+      </w:r>
+      <w:hyperlink r:id="rId26" w:history="1">
+        <w:r>
+          <w:rPr>
+            <w:rStyle w:val="Hyperlink"/>
+            <w:rFonts w:ascii="Arial" w:hAnsi="Arial" w:cs="Arial"/>
+            <w:color w:val="auto"/>
+            <w:sz w:val="18"/>
+            <w:szCs w:val="18"/>
+          </w:rPr>
+          <w:t>http://www.lynxmotion.com/images/html/build151.htm</w:t>
+        </w:r>
+      </w:hyperlink>
+    </w:p>
+    <w:p>
+      <w:pPr>
+        <w:rPr>
+          <w:lang w:eastAsia="x-none"/>
+        </w:rPr>
+      </w:pPr>
+    </w:p>
+    <w:p>
+      <w:pPr>
+        <w:pStyle w:val="Heading4"/>
+        <w:numPr>
+          <w:ilvl w:val="3"/>
+          <w:numId w:val="17"/>
+        </w:numPr>
+        <w:rPr>
+          <w:rFonts w:asciiTheme="minorHAnsi" w:hAnsiTheme="minorHAnsi"/>
+          <w:u w:val="none"/>
+          <w:lang w:eastAsia="x-none"/>
+        </w:rPr>
+      </w:pPr>
+      <w:r>
+        <w:rPr>
+          <w:rFonts w:asciiTheme="minorHAnsi" w:hAnsiTheme="minorHAnsi"/>
+          <w:u w:val="none"/>
+          <w:lang w:eastAsia="x-none"/>
+        </w:rPr>
+        <w:t>Basic Atom Pro 28</w:t>
+      </w:r>
+    </w:p>
+    <w:p>
+      <w:pPr>
+        <w:ind w:left="1440" w:firstLine="720"/>
+        <w:rPr>
+          <w:lang w:eastAsia="x-none"/>
+        </w:rPr>
+      </w:pPr>
+      <w:r>
+        <w:rPr>
+          <w:noProof/>
+          <w:lang w:eastAsia="ja-JP"/>
+        </w:rPr>
+        <w:drawing>
+          <wp:inline distT="0" distB="0" distL="0" distR="0">
+            <wp:extent cx="3429000" cy="2981325"/>
+            <wp:effectExtent l="0" t="0" r="0" b="9525"/>
+            <wp:docPr id="19" name="Picture 19"/>
+            <wp:cNvGraphicFramePr>
+              <a:graphicFrameLocks xmlns:a="http://schemas.openxmlformats.org/drawingml/2006/main" noChangeAspect="1"/>
+            </wp:cNvGraphicFramePr>
+            <a:graphic xmlns:a="http://schemas.openxmlformats.org/drawingml/2006/main">
+              <a:graphicData uri="http://schemas.openxmlformats.org/drawingml/2006/picture">
+                <pic:pic xmlns:pic="http://schemas.openxmlformats.org/drawingml/2006/picture">
+                  <pic:nvPicPr>
+                    <pic:cNvPr id="0" name="com_3.jpg"/>
+                    <pic:cNvPicPr/>
+                  </pic:nvPicPr>
+                  <pic:blipFill>
+                    <a:blip r:embed="rId27">
+                      <a:extLst>
+                        <a:ext uri="{28A0092B-C50C-407E-A947-70E740481C1C}">
+                          <a14:useLocalDpi xmlns:a14="http://schemas.microsoft.com/office/drawing/2010/main" val="0"/>
+                        </a:ext>
+                      </a:extLst>
+                    </a:blip>
+                    <a:stretch>
+                      <a:fillRect/>
+                    </a:stretch>
+                  </pic:blipFill>
+                  <pic:spPr>
+                    <a:xfrm>
+                      <a:off x="0" y="0"/>
+                      <a:ext cx="3429000" cy="2981325"/>
+                    </a:xfrm>
+                    <a:prstGeom prst="rect">
+                      <a:avLst/>
+                    </a:prstGeom>
+                  </pic:spPr>
+                </pic:pic>
+              </a:graphicData>
+            </a:graphic>
+          </wp:inline>
+        </w:drawing>
+      </w:r>
+    </w:p>
+    <w:p>
+      <w:pPr>
+        <w:pStyle w:val="ListParagraph"/>
+        <w:numPr>
+          <w:ilvl w:val="0"/>
+          <w:numId w:val="22"/>
+        </w:numPr>
+        <w:rPr>
+          <w:rFonts w:ascii="Arial" w:hAnsi="Arial" w:cs="Arial"/>
+          <w:lang w:eastAsia="x-none"/>
+        </w:rPr>
+      </w:pPr>
+      <w:r>
+        <w:rPr>
+          <w:rFonts w:ascii="Arial" w:hAnsi="Arial" w:cs="Arial"/>
+          <w:color w:val="585C5F"/>
+          <w:sz w:val="18"/>
+          <w:szCs w:val="18"/>
+          <w:shd w:val="clear" w:color="auto" w:fill="FFFFFF"/>
+        </w:rPr>
+        <w:lastRenderedPageBreak/>
+        <w:t>32K of Program Space</w:t>
+      </w:r>
+    </w:p>
+    <w:p>
+      <w:pPr>
+        <w:pStyle w:val="ListParagraph"/>
+        <w:numPr>
+          <w:ilvl w:val="0"/>
+          <w:numId w:val="22"/>
+        </w:numPr>
+        <w:rPr>
+          <w:rFonts w:ascii="Arial" w:hAnsi="Arial" w:cs="Arial"/>
+          <w:lang w:eastAsia="x-none"/>
+        </w:rPr>
+      </w:pPr>
+      <w:r>
+        <w:rPr>
+          <w:rFonts w:ascii="Arial" w:hAnsi="Arial" w:cs="Arial"/>
+          <w:color w:val="585C5F"/>
+          <w:sz w:val="18"/>
+          <w:szCs w:val="18"/>
+          <w:shd w:val="clear" w:color="auto" w:fill="FFFFFF"/>
+        </w:rPr>
+        <w:t>2000 (2K) Bytes of User / System RAM</w:t>
+      </w:r>
+    </w:p>
+    <w:p>
+      <w:pPr>
+        <w:pStyle w:val="ListParagraph"/>
+        <w:numPr>
+          <w:ilvl w:val="0"/>
+          <w:numId w:val="22"/>
+        </w:numPr>
+        <w:rPr>
+          <w:rFonts w:ascii="Arial" w:hAnsi="Arial" w:cs="Arial"/>
+          <w:lang w:eastAsia="x-none"/>
+        </w:rPr>
+      </w:pPr>
+      <w:r>
+        <w:rPr>
+          <w:rFonts w:ascii="Arial" w:hAnsi="Arial" w:cs="Arial"/>
+          <w:color w:val="585C5F"/>
+          <w:sz w:val="18"/>
+          <w:szCs w:val="18"/>
+          <w:shd w:val="clear" w:color="auto" w:fill="FFFFFF"/>
+        </w:rPr>
+        <w:t>Up to 8 A/D pins</w:t>
+      </w:r>
+    </w:p>
+    <w:p>
+      <w:pPr>
+        <w:pStyle w:val="ListParagraph"/>
+        <w:numPr>
+          <w:ilvl w:val="0"/>
+          <w:numId w:val="22"/>
+        </w:numPr>
+        <w:rPr>
+          <w:rFonts w:ascii="Arial" w:hAnsi="Arial" w:cs="Arial"/>
+          <w:lang w:eastAsia="x-none"/>
+        </w:rPr>
+      </w:pPr>
+      <w:r>
+        <w:rPr>
+          <w:rFonts w:ascii="Arial" w:hAnsi="Arial" w:cs="Arial"/>
+          <w:color w:val="585C5F"/>
+          <w:sz w:val="18"/>
+          <w:szCs w:val="18"/>
+          <w:shd w:val="clear" w:color="auto" w:fill="FFFFFF"/>
+        </w:rPr>
+        <w:t>Up to 100,000 Plus BASIC Instruction Per Second</w:t>
+      </w:r>
+    </w:p>
+    <w:p>
+      <w:pPr>
+        <w:pStyle w:val="ListParagraph"/>
+        <w:numPr>
+          <w:ilvl w:val="0"/>
+          <w:numId w:val="22"/>
+        </w:numPr>
+        <w:rPr>
+          <w:rFonts w:ascii="Arial" w:hAnsi="Arial" w:cs="Arial"/>
+          <w:lang w:eastAsia="x-none"/>
+        </w:rPr>
+      </w:pPr>
+      <w:r>
+        <w:rPr>
+          <w:rFonts w:ascii="Arial" w:hAnsi="Arial" w:cs="Arial"/>
+          <w:color w:val="585C5F"/>
+          <w:sz w:val="18"/>
+          <w:szCs w:val="18"/>
+          <w:shd w:val="clear" w:color="auto" w:fill="FFFFFF"/>
+        </w:rPr>
+        <w:t>Code and Pin compatible to the Basic ATOM</w:t>
+      </w:r>
+    </w:p>
+    <w:p>
+      <w:pPr>
+        <w:pStyle w:val="ListParagraph"/>
+        <w:numPr>
+          <w:ilvl w:val="0"/>
+          <w:numId w:val="22"/>
+        </w:numPr>
+        <w:rPr>
+          <w:rFonts w:ascii="Arial" w:hAnsi="Arial" w:cs="Arial"/>
+          <w:lang w:eastAsia="x-none"/>
+        </w:rPr>
+      </w:pPr>
+      <w:r>
+        <w:rPr>
+          <w:rFonts w:ascii="Arial" w:hAnsi="Arial" w:cs="Arial"/>
+          <w:color w:val="585C5F"/>
+          <w:sz w:val="18"/>
+          <w:szCs w:val="18"/>
+          <w:shd w:val="clear" w:color="auto" w:fill="FFFFFF"/>
+        </w:rPr>
+        <w:t>Hardware based 32 bit math</w:t>
+      </w:r>
+    </w:p>
+    <w:p>
+      <w:pPr>
+        <w:pStyle w:val="ListParagraph"/>
+        <w:numPr>
+          <w:ilvl w:val="0"/>
+          <w:numId w:val="22"/>
+        </w:numPr>
+        <w:rPr>
+          <w:rFonts w:ascii="Arial" w:hAnsi="Arial" w:cs="Arial"/>
+          <w:lang w:eastAsia="x-none"/>
+        </w:rPr>
+      </w:pPr>
+      <w:r>
+        <w:rPr>
+          <w:rFonts w:ascii="Arial" w:hAnsi="Arial" w:cs="Arial"/>
+          <w:color w:val="585C5F"/>
+          <w:sz w:val="18"/>
+          <w:szCs w:val="18"/>
+          <w:shd w:val="clear" w:color="auto" w:fill="FFFFFF"/>
+        </w:rPr>
+        <w:t>Hardware PWM</w:t>
+      </w:r>
+    </w:p>
+    <w:p>
+      <w:pPr>
+        <w:pStyle w:val="ListParagraph"/>
+        <w:numPr>
+          <w:ilvl w:val="0"/>
+          <w:numId w:val="22"/>
+        </w:numPr>
+        <w:rPr>
+          <w:rFonts w:ascii="Arial" w:hAnsi="Arial" w:cs="Arial"/>
+          <w:lang w:eastAsia="x-none"/>
+        </w:rPr>
+      </w:pPr>
+      <w:r>
+        <w:rPr>
+          <w:rFonts w:ascii="Arial" w:hAnsi="Arial" w:cs="Arial"/>
+          <w:color w:val="585C5F"/>
+          <w:sz w:val="18"/>
+          <w:szCs w:val="18"/>
+          <w:shd w:val="clear" w:color="auto" w:fill="FFFFFF"/>
+        </w:rPr>
+        <w:t>Hardware UART</w:t>
+      </w:r>
+    </w:p>
+    <w:p>
+      <w:pPr>
+        <w:pStyle w:val="ListParagraph"/>
+        <w:numPr>
+          <w:ilvl w:val="0"/>
+          <w:numId w:val="22"/>
+        </w:numPr>
+        <w:rPr>
+          <w:rFonts w:ascii="Arial" w:hAnsi="Arial" w:cs="Arial"/>
+          <w:lang w:eastAsia="x-none"/>
+        </w:rPr>
+      </w:pPr>
+      <w:r>
+        <w:rPr>
+          <w:rFonts w:ascii="Arial" w:hAnsi="Arial" w:cs="Arial"/>
+          <w:color w:val="585C5F"/>
+          <w:sz w:val="18"/>
+          <w:szCs w:val="18"/>
+          <w:shd w:val="clear" w:color="auto" w:fill="FFFFFF"/>
+        </w:rPr>
+        <w:t>Hardware SPI and I2C</w:t>
+      </w:r>
+    </w:p>
+    <w:p>
+      <w:pPr>
+        <w:pStyle w:val="ListParagraph"/>
+        <w:numPr>
+          <w:ilvl w:val="0"/>
+          <w:numId w:val="22"/>
+        </w:numPr>
+        <w:rPr>
+          <w:rFonts w:ascii="Arial" w:hAnsi="Arial" w:cs="Arial"/>
+          <w:lang w:eastAsia="x-none"/>
+        </w:rPr>
+      </w:pPr>
+      <w:r>
+        <w:rPr>
+          <w:rFonts w:ascii="Arial" w:hAnsi="Arial" w:cs="Arial"/>
+          <w:color w:val="585C5F"/>
+          <w:sz w:val="18"/>
+          <w:szCs w:val="18"/>
+          <w:shd w:val="clear" w:color="auto" w:fill="FFFFFF"/>
+        </w:rPr>
+        <w:t>Based on a true 32 bit processor</w:t>
+      </w:r>
+    </w:p>
+    <w:p>
+      <w:pPr>
+        <w:pStyle w:val="ListParagraph"/>
+        <w:numPr>
+          <w:ilvl w:val="0"/>
+          <w:numId w:val="22"/>
+        </w:numPr>
+        <w:rPr>
+          <w:rFonts w:ascii="Arial" w:hAnsi="Arial" w:cs="Arial"/>
+          <w:lang w:eastAsia="x-none"/>
+        </w:rPr>
+      </w:pPr>
+      <w:r>
+        <w:rPr>
+          <w:rFonts w:ascii="Arial" w:hAnsi="Arial" w:cs="Arial"/>
+          <w:color w:val="585C5F"/>
+          <w:sz w:val="18"/>
+          <w:szCs w:val="18"/>
+          <w:shd w:val="clear" w:color="auto" w:fill="FFFFFF"/>
+        </w:rPr>
+        <w:t xml:space="preserve">For further information, read Document : </w:t>
+      </w:r>
+    </w:p>
+    <w:p>
+      <w:pPr>
+        <w:pStyle w:val="Heading4"/>
+        <w:numPr>
+          <w:ilvl w:val="3"/>
+          <w:numId w:val="17"/>
+        </w:numPr>
+        <w:rPr>
+          <w:rFonts w:asciiTheme="minorHAnsi" w:hAnsiTheme="minorHAnsi"/>
+          <w:u w:val="none"/>
+          <w:lang w:eastAsia="x-none"/>
+        </w:rPr>
+      </w:pPr>
+      <w:r>
+        <w:rPr>
+          <w:rFonts w:asciiTheme="minorHAnsi" w:hAnsiTheme="minorHAnsi"/>
+          <w:u w:val="none"/>
+          <w:lang w:eastAsia="x-none"/>
+        </w:rPr>
+        <w:t>HC-SR04 Ultrasonic Sensor</w:t>
+      </w:r>
+    </w:p>
+    <w:p>
+      <w:pPr>
+        <w:rPr>
+          <w:lang w:eastAsia="x-none"/>
+        </w:rPr>
+      </w:pPr>
+    </w:p>
+    <w:p>
+      <w:pPr>
+        <w:ind w:left="2160"/>
+        <w:rPr>
+          <w:lang w:eastAsia="x-none"/>
+        </w:rPr>
+      </w:pPr>
+      <w:r>
+        <w:rPr>
+          <w:noProof/>
+          <w:lang w:eastAsia="ja-JP"/>
+        </w:rPr>
+        <w:drawing>
+          <wp:inline distT="0" distB="0" distL="0" distR="0">
+            <wp:extent cx="4078971" cy="2440514"/>
+            <wp:effectExtent l="0" t="0" r="0" b="0"/>
+            <wp:docPr id="20" name="Picture 20"/>
+            <wp:cNvGraphicFramePr>
+              <a:graphicFrameLocks xmlns:a="http://schemas.openxmlformats.org/drawingml/2006/main" noChangeAspect="1"/>
+            </wp:cNvGraphicFramePr>
+            <a:graphic xmlns:a="http://schemas.openxmlformats.org/drawingml/2006/main">
+              <a:graphicData uri="http://schemas.openxmlformats.org/drawingml/2006/picture">
+                <pic:pic xmlns:pic="http://schemas.openxmlformats.org/drawingml/2006/picture">
+                  <pic:nvPicPr>
+                    <pic:cNvPr id="0" name="com_4.jpg"/>
+                    <pic:cNvPicPr/>
+                  </pic:nvPicPr>
+                  <pic:blipFill>
+                    <a:blip r:embed="rId28">
+                      <a:extLst>
+                        <a:ext uri="{28A0092B-C50C-407E-A947-70E740481C1C}">
+                          <a14:useLocalDpi xmlns:a14="http://schemas.microsoft.com/office/drawing/2010/main" val="0"/>
+                        </a:ext>
+                      </a:extLst>
+                    </a:blip>
+                    <a:stretch>
+                      <a:fillRect/>
+                    </a:stretch>
+                  </pic:blipFill>
+                  <pic:spPr>
+                    <a:xfrm>
+                      <a:off x="0" y="0"/>
+                      <a:ext cx="4085082" cy="2444170"/>
+                    </a:xfrm>
+                    <a:prstGeom prst="rect">
+                      <a:avLst/>
+                    </a:prstGeom>
+                  </pic:spPr>
+                </pic:pic>
+              </a:graphicData>
+            </a:graphic>
+          </wp:inline>
+        </w:drawing>
+      </w:r>
+    </w:p>
+    <w:p>
+      <w:pPr>
+        <w:pStyle w:val="ListParagraph"/>
+        <w:ind w:left="2880"/>
+        <w:rPr>
+          <w:rFonts w:ascii="Arial" w:hAnsi="Arial" w:cs="Arial"/>
+          <w:sz w:val="18"/>
+          <w:szCs w:val="18"/>
+          <w:lang w:eastAsia="x-none"/>
+        </w:rPr>
+      </w:pPr>
+    </w:p>
+    <w:p>
+      <w:pPr>
+        <w:pStyle w:val="ListParagraph"/>
+        <w:numPr>
+          <w:ilvl w:val="0"/>
+          <w:numId w:val="24"/>
+        </w:numPr>
+        <w:rPr>
+          <w:rFonts w:ascii="Arial" w:hAnsi="Arial" w:cs="Arial"/>
+          <w:sz w:val="18"/>
+          <w:szCs w:val="18"/>
+          <w:lang w:eastAsia="x-none"/>
+        </w:rPr>
+      </w:pPr>
+      <w:r>
+        <w:rPr>
+          <w:rFonts w:ascii="Arial" w:hAnsi="Arial" w:cs="Arial"/>
+          <w:sz w:val="18"/>
+          <w:szCs w:val="18"/>
+          <w:lang w:eastAsia="x-none"/>
+        </w:rPr>
+        <w:t>P</w:t>
+      </w:r>
+      <w:r>
+        <w:rPr>
+          <w:rFonts w:ascii="Arial" w:hAnsi="Arial" w:cs="Arial"/>
+          <w:sz w:val="18"/>
+          <w:szCs w:val="18"/>
+          <w:lang w:eastAsia="x-none"/>
+        </w:rPr>
+        <w:t>ower supply :5V DC</w:t>
+      </w:r>
+    </w:p>
+    <w:p>
+      <w:pPr>
+        <w:pStyle w:val="ListParagraph"/>
+        <w:numPr>
+          <w:ilvl w:val="0"/>
+          <w:numId w:val="24"/>
+        </w:numPr>
+        <w:rPr>
+          <w:rFonts w:ascii="Arial" w:hAnsi="Arial" w:cs="Arial"/>
+          <w:sz w:val="18"/>
+          <w:szCs w:val="18"/>
+          <w:lang w:eastAsia="x-none"/>
+        </w:rPr>
+      </w:pPr>
+      <w:r>
+        <w:rPr>
+          <w:rFonts w:ascii="Arial" w:hAnsi="Arial" w:cs="Arial"/>
+          <w:sz w:val="18"/>
+          <w:szCs w:val="18"/>
+          <w:lang w:eastAsia="x-none"/>
+        </w:rPr>
+        <w:t>Q</w:t>
+      </w:r>
+      <w:r>
+        <w:rPr>
+          <w:rFonts w:ascii="Arial" w:hAnsi="Arial" w:cs="Arial"/>
+          <w:sz w:val="18"/>
+          <w:szCs w:val="18"/>
+          <w:lang w:eastAsia="x-none"/>
+        </w:rPr>
+        <w:t>uiescent current : &lt;2mA</w:t>
+      </w:r>
+    </w:p>
+    <w:p>
+      <w:pPr>
+        <w:pStyle w:val="ListParagraph"/>
+        <w:numPr>
+          <w:ilvl w:val="0"/>
+          <w:numId w:val="24"/>
+        </w:numPr>
+        <w:rPr>
+          <w:rFonts w:ascii="Arial" w:hAnsi="Arial" w:cs="Arial"/>
+          <w:sz w:val="18"/>
+          <w:szCs w:val="18"/>
+          <w:lang w:eastAsia="x-none"/>
+        </w:rPr>
+      </w:pPr>
+      <w:r>
+        <w:rPr>
+          <w:rFonts w:ascii="Arial" w:hAnsi="Arial" w:cs="Arial"/>
+          <w:sz w:val="18"/>
+          <w:szCs w:val="18"/>
+          <w:lang w:eastAsia="x-none"/>
+        </w:rPr>
+        <w:t>E</w:t>
+      </w:r>
+      <w:r>
+        <w:rPr>
+          <w:rFonts w:ascii="Arial" w:hAnsi="Arial" w:cs="Arial"/>
+          <w:sz w:val="18"/>
+          <w:szCs w:val="18"/>
+          <w:lang w:eastAsia="x-none"/>
+        </w:rPr>
+        <w:t>ffectual angle: &lt;15°</w:t>
+      </w:r>
+    </w:p>
+    <w:p>
+      <w:pPr>
+        <w:pStyle w:val="ListParagraph"/>
+        <w:numPr>
+          <w:ilvl w:val="0"/>
+          <w:numId w:val="24"/>
+        </w:numPr>
+        <w:rPr>
+          <w:rFonts w:ascii="Arial" w:hAnsi="Arial" w:cs="Arial"/>
+          <w:sz w:val="18"/>
+          <w:szCs w:val="18"/>
+          <w:lang w:eastAsia="x-none"/>
+        </w:rPr>
+      </w:pPr>
+      <w:r>
+        <w:rPr>
+          <w:rFonts w:ascii="Arial" w:hAnsi="Arial" w:cs="Arial"/>
+          <w:sz w:val="18"/>
+          <w:szCs w:val="18"/>
+          <w:lang w:eastAsia="x-none"/>
+        </w:rPr>
+        <w:t>R</w:t>
+      </w:r>
+      <w:r>
+        <w:rPr>
+          <w:rFonts w:ascii="Arial" w:hAnsi="Arial" w:cs="Arial"/>
+          <w:sz w:val="18"/>
+          <w:szCs w:val="18"/>
+          <w:lang w:eastAsia="x-none"/>
+        </w:rPr>
+        <w:t>anging distance : 2cm – 500 cm</w:t>
+      </w:r>
+    </w:p>
+    <w:p>
+      <w:pPr>
+        <w:pStyle w:val="ListParagraph"/>
+        <w:numPr>
+          <w:ilvl w:val="0"/>
+          <w:numId w:val="24"/>
+        </w:numPr>
+        <w:rPr>
+          <w:rFonts w:ascii="Arial" w:hAnsi="Arial" w:cs="Arial"/>
+          <w:sz w:val="18"/>
+          <w:szCs w:val="18"/>
+          <w:lang w:eastAsia="x-none"/>
+        </w:rPr>
+      </w:pPr>
+      <w:r>
+        <w:rPr>
+          <w:rFonts w:ascii="Arial" w:hAnsi="Arial" w:cs="Arial"/>
+          <w:sz w:val="18"/>
+          <w:szCs w:val="18"/>
+          <w:lang w:eastAsia="x-none"/>
+        </w:rPr>
+        <w:t>R</w:t>
+      </w:r>
+      <w:r>
+        <w:rPr>
+          <w:rFonts w:ascii="Arial" w:hAnsi="Arial" w:cs="Arial"/>
+          <w:sz w:val="18"/>
+          <w:szCs w:val="18"/>
+          <w:lang w:eastAsia="x-none"/>
+        </w:rPr>
+        <w:t>esolution : 0.3 cm</w:t>
+      </w:r>
+    </w:p>
+    <w:p>
+      <w:pPr>
+        <w:pStyle w:val="ListParagraph"/>
+        <w:numPr>
+          <w:ilvl w:val="0"/>
+          <w:numId w:val="24"/>
+        </w:numPr>
+        <w:rPr>
+          <w:rFonts w:ascii="Arial" w:hAnsi="Arial" w:cs="Arial"/>
+          <w:sz w:val="18"/>
+          <w:szCs w:val="18"/>
+          <w:lang w:eastAsia="x-none"/>
+        </w:rPr>
+      </w:pPr>
+      <w:r>
+        <w:rPr>
+          <w:rFonts w:ascii="Arial" w:hAnsi="Arial" w:cs="Arial"/>
+          <w:sz w:val="18"/>
+          <w:szCs w:val="18"/>
+          <w:lang w:eastAsia="x-none"/>
+        </w:rPr>
+        <w:t>For further information, read Additional Document :</w:t>
+      </w:r>
+    </w:p>
+    <w:p>
+      <w:pPr>
+        <w:pStyle w:val="Heading4"/>
+        <w:numPr>
+          <w:ilvl w:val="3"/>
+          <w:numId w:val="17"/>
+        </w:numPr>
+        <w:rPr>
+          <w:rFonts w:asciiTheme="minorHAnsi" w:hAnsiTheme="minorHAnsi"/>
+          <w:u w:val="none"/>
+          <w:lang w:eastAsia="x-none"/>
+        </w:rPr>
+      </w:pPr>
+      <w:r>
+        <w:rPr>
+          <w:rFonts w:asciiTheme="minorHAnsi" w:hAnsiTheme="minorHAnsi"/>
+          <w:u w:val="none"/>
+          <w:lang w:eastAsia="x-none"/>
+        </w:rPr>
+        <w:t>SSC-32 Atmega 168</w:t>
+      </w:r>
+    </w:p>
+    <w:p>
+      <w:pPr>
+        <w:rPr>
+          <w:lang w:eastAsia="x-none"/>
+        </w:rPr>
+      </w:pPr>
+    </w:p>
+    <w:p>
+      <w:pPr>
+        <w:ind w:left="1440"/>
+        <w:rPr>
+          <w:lang w:eastAsia="x-none"/>
+        </w:rPr>
+      </w:pPr>
+      <w:r>
+        <w:rPr>
+          <w:noProof/>
+          <w:lang w:eastAsia="ja-JP"/>
+        </w:rPr>
+        <w:lastRenderedPageBreak/>
+        <w:drawing>
+          <wp:inline distT="0" distB="0" distL="0" distR="0">
+            <wp:extent cx="4064000" cy="3048000"/>
+            <wp:effectExtent l="0" t="0" r="0" b="0"/>
+            <wp:docPr id="23" name="Picture 23"/>
+            <wp:cNvGraphicFramePr>
+              <a:graphicFrameLocks xmlns:a="http://schemas.openxmlformats.org/drawingml/2006/main" noChangeAspect="1"/>
+            </wp:cNvGraphicFramePr>
+            <a:graphic xmlns:a="http://schemas.openxmlformats.org/drawingml/2006/main">
+              <a:graphicData uri="http://schemas.openxmlformats.org/drawingml/2006/picture">
+                <pic:pic xmlns:pic="http://schemas.openxmlformats.org/drawingml/2006/picture">
+                  <pic:nvPicPr>
+                    <pic:cNvPr id="0" name="com_6.jpg"/>
+                    <pic:cNvPicPr/>
+                  </pic:nvPicPr>
+                  <pic:blipFill>
+                    <a:blip r:embed="rId29">
+                      <a:extLst>
+                        <a:ext uri="{28A0092B-C50C-407E-A947-70E740481C1C}">
+                          <a14:useLocalDpi xmlns:a14="http://schemas.microsoft.com/office/drawing/2010/main" val="0"/>
+                        </a:ext>
+                      </a:extLst>
+                    </a:blip>
+                    <a:stretch>
+                      <a:fillRect/>
+                    </a:stretch>
+                  </pic:blipFill>
+                  <pic:spPr>
+                    <a:xfrm>
+                      <a:off x="0" y="0"/>
+                      <a:ext cx="4064000" cy="3048000"/>
+                    </a:xfrm>
+                    <a:prstGeom prst="rect">
+                      <a:avLst/>
+                    </a:prstGeom>
+                  </pic:spPr>
+                </pic:pic>
+              </a:graphicData>
+            </a:graphic>
+          </wp:inline>
+        </w:drawing>
+      </w:r>
+    </w:p>
+    <w:p>
+      <w:pPr>
+        <w:pStyle w:val="ListParagraph"/>
+        <w:numPr>
+          <w:ilvl w:val="0"/>
+          <w:numId w:val="26"/>
+        </w:numPr>
+        <w:rPr>
+          <w:rFonts w:ascii="Arial" w:hAnsi="Arial" w:cs="Arial"/>
+          <w:sz w:val="18"/>
+          <w:szCs w:val="18"/>
+          <w:lang w:eastAsia="x-none"/>
+        </w:rPr>
+      </w:pPr>
+      <w:r>
+        <w:rPr>
+          <w:rStyle w:val="apple-converted-space"/>
+          <w:rFonts w:ascii="Arial" w:hAnsi="Arial" w:cs="Arial"/>
+          <w:color w:val="000000"/>
+          <w:sz w:val="18"/>
+          <w:szCs w:val="18"/>
+          <w:shd w:val="clear" w:color="auto" w:fill="FFFFFF"/>
+        </w:rPr>
+        <w:t>A</w:t>
+      </w:r>
+      <w:r>
+        <w:rPr>
+          <w:rStyle w:val="apple-converted-space"/>
+          <w:rFonts w:ascii="Arial" w:hAnsi="Arial" w:cs="Arial"/>
+          <w:color w:val="000000"/>
+          <w:sz w:val="18"/>
+          <w:szCs w:val="18"/>
+          <w:shd w:val="clear" w:color="auto" w:fill="FFFFFF"/>
+        </w:rPr>
+        <w:t> </w:t>
+      </w:r>
+      <w:r>
+        <w:rPr>
+          <w:rFonts w:ascii="Arial" w:hAnsi="Arial" w:cs="Arial"/>
+          <w:color w:val="000000"/>
+          <w:sz w:val="18"/>
+          <w:szCs w:val="18"/>
+          <w:shd w:val="clear" w:color="auto" w:fill="FFFFFF"/>
+        </w:rPr>
+        <w:t>servo controller</w:t>
+      </w:r>
+      <w:r>
+        <w:rPr>
+          <w:rFonts w:ascii="Arial" w:hAnsi="Arial" w:cs="Arial"/>
+          <w:color w:val="000000"/>
+          <w:sz w:val="18"/>
+          <w:szCs w:val="18"/>
+          <w:shd w:val="clear" w:color="auto" w:fill="FFFFFF"/>
+        </w:rPr>
+        <w:t xml:space="preserve"> :</w:t>
+      </w:r>
+      <w:r>
+        <w:rPr>
+          <w:rFonts w:ascii="Arial" w:hAnsi="Arial" w:cs="Arial"/>
+          <w:color w:val="000000"/>
+          <w:sz w:val="18"/>
+          <w:szCs w:val="18"/>
+          <w:shd w:val="clear" w:color="auto" w:fill="FFFFFF"/>
+        </w:rPr>
+        <w:t xml:space="preserve"> </w:t>
+      </w:r>
+      <w:r>
+        <w:rPr>
+          <w:rFonts w:ascii="Arial" w:hAnsi="Arial" w:cs="Arial"/>
+          <w:color w:val="000000"/>
+          <w:sz w:val="18"/>
+          <w:szCs w:val="18"/>
+          <w:shd w:val="clear" w:color="auto" w:fill="FFFFFF"/>
+        </w:rPr>
+        <w:t>contains</w:t>
+      </w:r>
+      <w:r>
+        <w:rPr>
+          <w:rFonts w:ascii="Arial" w:hAnsi="Arial" w:cs="Arial"/>
+          <w:color w:val="000000"/>
+          <w:sz w:val="18"/>
+          <w:szCs w:val="18"/>
+          <w:shd w:val="clear" w:color="auto" w:fill="FFFFFF"/>
+        </w:rPr>
+        <w:t xml:space="preserve"> 32</w:t>
+      </w:r>
+      <w:r>
+        <w:rPr>
+          <w:rFonts w:ascii="Arial" w:hAnsi="Arial" w:cs="Arial"/>
+          <w:color w:val="000000"/>
+          <w:sz w:val="18"/>
+          <w:szCs w:val="18"/>
+          <w:shd w:val="clear" w:color="auto" w:fill="FFFFFF"/>
+        </w:rPr>
+        <w:t xml:space="preserve"> pin</w:t>
+      </w:r>
+      <w:r>
+        <w:rPr>
+          <w:rFonts w:ascii="Arial" w:hAnsi="Arial" w:cs="Arial"/>
+          <w:color w:val="000000"/>
+          <w:sz w:val="18"/>
+          <w:szCs w:val="18"/>
+          <w:shd w:val="clear" w:color="auto" w:fill="FFFFFF"/>
+        </w:rPr>
+        <w:t xml:space="preserve"> channels of 1uS resolution servo control</w:t>
+      </w:r>
+    </w:p>
+    <w:p>
+      <w:pPr>
+        <w:pStyle w:val="ListParagraph"/>
+        <w:numPr>
+          <w:ilvl w:val="0"/>
+          <w:numId w:val="26"/>
+        </w:numPr>
+        <w:rPr>
+          <w:rFonts w:ascii="Arial" w:hAnsi="Arial" w:cs="Arial"/>
+          <w:sz w:val="18"/>
+          <w:szCs w:val="18"/>
+          <w:lang w:eastAsia="x-none"/>
+        </w:rPr>
+      </w:pPr>
+      <w:r>
+        <w:rPr>
+          <w:rFonts w:ascii="Arial" w:hAnsi="Arial" w:cs="Arial"/>
+          <w:color w:val="000000"/>
+          <w:sz w:val="18"/>
+          <w:szCs w:val="18"/>
+          <w:shd w:val="clear" w:color="auto" w:fill="FFFFFF"/>
+        </w:rPr>
+        <w:t xml:space="preserve">For further information, followings this link : </w:t>
+      </w:r>
+      <w:hyperlink r:id="rId30" w:history="1">
+        <w:r>
+          <w:rPr>
+            <w:rStyle w:val="Hyperlink"/>
+            <w:rFonts w:ascii="Arial" w:hAnsi="Arial" w:cs="Arial"/>
+            <w:sz w:val="18"/>
+            <w:szCs w:val="18"/>
+          </w:rPr>
+          <w:t>http://www.lynxmotion.com/images/html/build136.htm</w:t>
+        </w:r>
+      </w:hyperlink>
+    </w:p>
+    <w:p>
+      <w:pPr>
+        <w:pStyle w:val="Heading4"/>
+        <w:numPr>
+          <w:ilvl w:val="3"/>
+          <w:numId w:val="17"/>
+        </w:numPr>
+        <w:rPr>
+          <w:rFonts w:asciiTheme="minorHAnsi" w:hAnsiTheme="minorHAnsi"/>
+          <w:u w:val="none"/>
+          <w:lang w:eastAsia="x-none"/>
+        </w:rPr>
+      </w:pPr>
+      <w:r>
+        <w:rPr>
+          <w:rFonts w:asciiTheme="minorHAnsi" w:hAnsiTheme="minorHAnsi"/>
+          <w:u w:val="none"/>
+          <w:lang w:eastAsia="x-none"/>
+        </w:rPr>
+        <w:t>STM32F4</w:t>
+      </w:r>
+    </w:p>
+    <w:p>
+      <w:pPr>
+        <w:ind w:left="2160"/>
+        <w:rPr>
+          <w:lang w:eastAsia="x-none"/>
+        </w:rPr>
+      </w:pPr>
+    </w:p>
+    <w:p>
+      <w:pPr>
+        <w:ind w:left="720" w:firstLine="720"/>
+        <w:rPr>
+          <w:lang w:eastAsia="x-none"/>
+        </w:rPr>
+      </w:pPr>
+      <w:r>
+        <w:rPr>
+          <w:noProof/>
+          <w:lang w:eastAsia="ja-JP"/>
+        </w:rPr>
+        <w:drawing>
+          <wp:inline distT="0" distB="0" distL="0" distR="0" wp14:anchorId="59D51F42" wp14:editId="601D04A3">
+            <wp:extent cx="4457700" cy="2835012"/>
+            <wp:effectExtent l="0" t="0" r="0" b="3810"/>
+            <wp:docPr id="21" name="Picture 21"/>
+            <wp:cNvGraphicFramePr>
+              <a:graphicFrameLocks xmlns:a="http://schemas.openxmlformats.org/drawingml/2006/main" noChangeAspect="1"/>
+            </wp:cNvGraphicFramePr>
+            <a:graphic xmlns:a="http://schemas.openxmlformats.org/drawingml/2006/main">
+              <a:graphicData uri="http://schemas.openxmlformats.org/drawingml/2006/picture">
+                <pic:pic xmlns:pic="http://schemas.openxmlformats.org/drawingml/2006/picture">
+                  <pic:nvPicPr>
+                    <pic:cNvPr id="0" name="com_5.jpg"/>
+                    <pic:cNvPicPr/>
+                  </pic:nvPicPr>
+                  <pic:blipFill>
+                    <a:blip r:embed="rId31">
+                      <a:extLst>
+                        <a:ext uri="{28A0092B-C50C-407E-A947-70E740481C1C}">
+                          <a14:useLocalDpi xmlns:a14="http://schemas.microsoft.com/office/drawing/2010/main" val="0"/>
+                        </a:ext>
+                      </a:extLst>
+                    </a:blip>
+                    <a:stretch>
+                      <a:fillRect/>
+                    </a:stretch>
+                  </pic:blipFill>
+                  <pic:spPr>
+                    <a:xfrm>
+                      <a:off x="0" y="0"/>
+                      <a:ext cx="4456686" cy="2834367"/>
+                    </a:xfrm>
+                    <a:prstGeom prst="rect">
+                      <a:avLst/>
+                    </a:prstGeom>
+                  </pic:spPr>
+                </pic:pic>
+              </a:graphicData>
+            </a:graphic>
+          </wp:inline>
+        </w:drawing>
+      </w:r>
+    </w:p>
+    <w:p>
+      <w:pPr>
+        <w:pStyle w:val="ListParagraph"/>
+        <w:numPr>
+          <w:ilvl w:val="0"/>
+          <w:numId w:val="25"/>
+        </w:numPr>
+        <w:rPr>
+          <w:lang w:eastAsia="x-none"/>
+        </w:rPr>
+      </w:pPr>
+      <w:r>
+        <w:rPr>
+          <w:lang w:eastAsia="x-none"/>
+        </w:rPr>
+        <w:t>???</w:t>
+      </w:r>
+    </w:p>
+    <w:p/>
+    <w:p/>
+    <w:p/>
+    <w:p/>
+    <w:p/>
+    <w:p>
+      <w:pPr>
+        <w:pStyle w:val="Heading2"/>
+        <w:numPr>
+          <w:ilvl w:val="1"/>
+          <w:numId w:val="17"/>
+        </w:numPr>
+      </w:pPr>
+      <w:r>
+        <w:t>Class Diagram</w:t>
+      </w:r>
+    </w:p>
+    <w:p/>
+    <w:p>
+      <w:r>
+        <w:rPr>
+          <w:noProof/>
+          <w:lang w:eastAsia="ja-JP"/>
+        </w:rPr>
+        <w:drawing>
+          <wp:inline distT="0" distB="0" distL="0" distR="0" wp14:anchorId="58FEC55F" wp14:editId="40E6B3A4">
+            <wp:extent cx="5448300" cy="5095875"/>
+            <wp:effectExtent l="0" t="0" r="0" b="9525"/>
+            <wp:docPr id="5" name="Picture 5"/>
+            <wp:cNvGraphicFramePr>
+              <a:graphicFrameLocks xmlns:a="http://schemas.openxmlformats.org/drawingml/2006/main" noChangeAspect="1"/>
+            </wp:cNvGraphicFramePr>
+            <a:graphic xmlns:a="http://schemas.openxmlformats.org/drawingml/2006/main">
+              <a:graphicData uri="http://schemas.openxmlformats.org/drawingml/2006/picture">
+                <pic:pic xmlns:pic="http://schemas.openxmlformats.org/drawingml/2006/picture">
+                  <pic:nvPicPr>
+                    <pic:cNvPr id="0" name="ClassDiagram.jpg"/>
+                    <pic:cNvPicPr/>
+                  </pic:nvPicPr>
+                  <pic:blipFill>
+                    <a:blip r:embed="rId32">
+                      <a:extLst>
+                        <a:ext uri="{28A0092B-C50C-407E-A947-70E740481C1C}">
+                          <a14:useLocalDpi xmlns:a14="http://schemas.microsoft.com/office/drawing/2010/main" val="0"/>
+                        </a:ext>
+                      </a:extLst>
+                    </a:blip>
+                    <a:stretch>
+                      <a:fillRect/>
+                    </a:stretch>
+                  </pic:blipFill>
+                  <pic:spPr>
+                    <a:xfrm>
+                      <a:off x="0" y="0"/>
+                      <a:ext cx="5448300" cy="5095875"/>
+                    </a:xfrm>
+                    <a:prstGeom prst="rect">
+                      <a:avLst/>
+                    </a:prstGeom>
+                  </pic:spPr>
+                </pic:pic>
+              </a:graphicData>
+            </a:graphic>
+          </wp:inline>
+        </w:drawing>
+      </w:r>
+    </w:p>
+    <w:p>
+      <w:pPr>
+        <w:pStyle w:val="Caption"/>
+        <w:jc w:val="center"/>
+      </w:pPr>
+      <w:r>
+        <w:t>Figure VI</w:t>
+      </w:r>
+    </w:p>
+    <w:p>
+      <w:pPr>
+        <w:pStyle w:val="Heading2"/>
+        <w:numPr>
+          <w:ilvl w:val="0"/>
+          <w:numId w:val="0"/>
+        </w:numPr>
+        <w:ind w:left="720"/>
+      </w:pPr>
+      <w:r>
+        <w:t xml:space="preserve"> </w:t>
+      </w:r>
+    </w:p>
+    <w:p/>
+    <w:p>
+      <w:pPr>
+        <w:pStyle w:val="Heading2"/>
+        <w:numPr>
+          <w:ilvl w:val="1"/>
+          <w:numId w:val="17"/>
+        </w:numPr>
+      </w:pPr>
+      <w:r>
+        <w:t>Sequence Diagram</w:t>
+      </w:r>
+    </w:p>
+    <w:p/>
+    <w:p>
+      <w:pPr>
+        <w:jc w:val="center"/>
+      </w:pPr>
+      <w:r>
+        <w:rPr>
+          <w:noProof/>
+          <w:lang w:eastAsia="ja-JP"/>
+        </w:rPr>
+        <w:lastRenderedPageBreak/>
+        <w:drawing>
+          <wp:inline distT="0" distB="0" distL="0" distR="0">
+            <wp:extent cx="5580380" cy="3914775"/>
+            <wp:effectExtent l="0" t="0" r="1270" b="9525"/>
+            <wp:docPr id="15" name="Picture 15"/>
+            <wp:cNvGraphicFramePr>
+              <a:graphicFrameLocks xmlns:a="http://schemas.openxmlformats.org/drawingml/2006/main" noChangeAspect="1"/>
+            </wp:cNvGraphicFramePr>
+            <a:graphic xmlns:a="http://schemas.openxmlformats.org/drawingml/2006/main">
+              <a:graphicData uri="http://schemas.openxmlformats.org/drawingml/2006/picture">
+                <pic:pic xmlns:pic="http://schemas.openxmlformats.org/drawingml/2006/picture">
+                  <pic:nvPicPr>
+                    <pic:cNvPr id="0" name="SequenceDiagram.jpg"/>
+                    <pic:cNvPicPr/>
+                  </pic:nvPicPr>
+                  <pic:blipFill>
+                    <a:blip r:embed="rId33">
+                      <a:extLst>
+                        <a:ext uri="{28A0092B-C50C-407E-A947-70E740481C1C}">
+                          <a14:useLocalDpi xmlns:a14="http://schemas.microsoft.com/office/drawing/2010/main" val="0"/>
+                        </a:ext>
+                      </a:extLst>
+                    </a:blip>
+                    <a:stretch>
+                      <a:fillRect/>
+                    </a:stretch>
+                  </pic:blipFill>
+                  <pic:spPr>
+                    <a:xfrm>
+                      <a:off x="0" y="0"/>
+                      <a:ext cx="5580380" cy="3914775"/>
+                    </a:xfrm>
+                    <a:prstGeom prst="rect">
+                      <a:avLst/>
+                    </a:prstGeom>
+                  </pic:spPr>
+                </pic:pic>
+              </a:graphicData>
+            </a:graphic>
+          </wp:inline>
+        </w:drawing>
+      </w:r>
+    </w:p>
+    <w:p>
+      <w:pPr>
+        <w:pStyle w:val="Caption"/>
+        <w:jc w:val="center"/>
+      </w:pPr>
+      <w:r>
+        <w:t>Figure VI</w:t>
+      </w:r>
+      <w:r>
+        <w:t>I</w:t>
+      </w:r>
+    </w:p>
+    <w:p>
+      <w:pPr>
+        <w:pStyle w:val="ListParagraph"/>
+        <w:ind w:left="0"/>
+        <w:jc w:val="center"/>
+      </w:pPr>
+    </w:p>
+    <w:p/>
+    <w:p>
+      <w:pPr>
+        <w:ind w:left="1440"/>
+      </w:pPr>
+    </w:p>
+    <w:p>
+      <w:pPr>
+        <w:pStyle w:val="ListParagraph"/>
+        <w:ind w:left="0"/>
+      </w:pPr>
+    </w:p>
+    <w:p/>
+    <w:p/>
+    <w:p/>
+    <w:p/>
+    <w:p/>
+    <w:p/>
+    <w:p/>
+    <w:p/>
+    <w:p/>
+    <w:p/>
+    <w:p/>
+    <w:p/>
+    <w:p/>
+    <w:p/>
+    <w:p/>
+    <w:p/>
+    <w:p/>
+    <w:p/>
+    <w:p/>
+    <w:p/>
+    <w:p/>
+    <w:p>
+      <w:pPr>
         <w:pStyle w:val="Heading1"/>
         <w:numPr>
           <w:ilvl w:val="0"/>
@@ -9336,8 +11572,8 @@
       </w:r>
     </w:p>
     <w:sectPr>
-      <w:headerReference w:type="default" r:id="rId22"/>
-      <w:footerReference w:type="default" r:id="rId23"/>
+      <w:headerReference w:type="default" r:id="rId34"/>
+      <w:footerReference w:type="default" r:id="rId35"/>
       <w:pgSz w:w="11907" w:h="16839" w:code="9"/>
       <w:pgMar w:top="1418" w:right="1134" w:bottom="1418" w:left="1985" w:header="720" w:footer="720" w:gutter="0"/>
       <w:pgNumType w:start="1"/>
@@ -9349,7 +11585,7 @@
 </file>
 
 <file path=word/endnotes.xml><?xml version="1.0" encoding="utf-8"?>
-<w:endnotes xmlns:wpc="http://schemas.microsoft.com/office/word/2010/wordprocessingCanvas" xmlns:mc="http://schemas.openxmlformats.org/markup-compatibility/2006" xmlns:o="urn:schemas-microsoft-com:office:office" xmlns:r="http://schemas.openxmlformats.org/officeDocument/2006/relationships" xmlns:m="http://schemas.openxmlformats.org/officeDocument/2006/math" xmlns:v="urn:schemas-microsoft-com:vml" xmlns:wp14="http://schemas.microsoft.com/office/word/2010/wordprocessingDrawing" xmlns:wp="http://schemas.openxmlformats.org/drawingml/2006/wordprocessingDrawing" xmlns:w10="urn:schemas-microsoft-com:office:word" xmlns:w="http://schemas.openxmlformats.org/wordprocessingml/2006/main" xmlns:w14="http://schemas.microsoft.com/office/word/2010/wordml" xmlns:w15="http://schemas.microsoft.com/office/word/2012/wordml" xmlns:wpg="http://schemas.microsoft.com/office/word/2010/wordprocessingGroup" xmlns:wpi="http://schemas.microsoft.com/office/word/2010/wordprocessingInk" xmlns:wne="http://schemas.microsoft.com/office/word/2006/wordml" xmlns:wps="http://schemas.microsoft.com/office/word/2010/wordprocessingShape" mc:Ignorable="w14 w15 wp14">
+<w:endnotes xmlns:wpc="http://schemas.microsoft.com/office/word/2010/wordprocessingCanvas" xmlns:mc="http://schemas.openxmlformats.org/markup-compatibility/2006" xmlns:o="urn:schemas-microsoft-com:office:office" xmlns:r="http://schemas.openxmlformats.org/officeDocument/2006/relationships" xmlns:m="http://schemas.openxmlformats.org/officeDocument/2006/math" xmlns:v="urn:schemas-microsoft-com:vml" xmlns:wp14="http://schemas.microsoft.com/office/word/2010/wordprocessingDrawing" xmlns:wp="http://schemas.openxmlformats.org/drawingml/2006/wordprocessingDrawing" xmlns:w10="urn:schemas-microsoft-com:office:word" xmlns:w="http://schemas.openxmlformats.org/wordprocessingml/2006/main" xmlns:w14="http://schemas.microsoft.com/office/word/2010/wordml" xmlns:wpg="http://schemas.microsoft.com/office/word/2010/wordprocessingGroup" xmlns:wpi="http://schemas.microsoft.com/office/word/2010/wordprocessingInk" xmlns:wne="http://schemas.microsoft.com/office/word/2006/wordml" xmlns:wps="http://schemas.microsoft.com/office/word/2010/wordprocessingShape" mc:Ignorable="w14 wp14">
   <w:endnote w:type="separator" w:id="-1">
     <w:p>
       <w:pPr>
@@ -9374,7 +11610,7 @@
 </file>
 
 <file path=word/footer1.xml><?xml version="1.0" encoding="utf-8"?>
-<w:ftr xmlns:wpc="http://schemas.microsoft.com/office/word/2010/wordprocessingCanvas" xmlns:mc="http://schemas.openxmlformats.org/markup-compatibility/2006" xmlns:o="urn:schemas-microsoft-com:office:office" xmlns:r="http://schemas.openxmlformats.org/officeDocument/2006/relationships" xmlns:m="http://schemas.openxmlformats.org/officeDocument/2006/math" xmlns:v="urn:schemas-microsoft-com:vml" xmlns:wp14="http://schemas.microsoft.com/office/word/2010/wordprocessingDrawing" xmlns:wp="http://schemas.openxmlformats.org/drawingml/2006/wordprocessingDrawing" xmlns:w10="urn:schemas-microsoft-com:office:word" xmlns:w="http://schemas.openxmlformats.org/wordprocessingml/2006/main" xmlns:w14="http://schemas.microsoft.com/office/word/2010/wordml" xmlns:w15="http://schemas.microsoft.com/office/word/2012/wordml" xmlns:wpg="http://schemas.microsoft.com/office/word/2010/wordprocessingGroup" xmlns:wpi="http://schemas.microsoft.com/office/word/2010/wordprocessingInk" xmlns:wne="http://schemas.microsoft.com/office/word/2006/wordml" xmlns:wps="http://schemas.microsoft.com/office/word/2010/wordprocessingShape" mc:Ignorable="w14 w15 wp14">
+<w:ftr xmlns:wpc="http://schemas.microsoft.com/office/word/2010/wordprocessingCanvas" xmlns:mc="http://schemas.openxmlformats.org/markup-compatibility/2006" xmlns:o="urn:schemas-microsoft-com:office:office" xmlns:r="http://schemas.openxmlformats.org/officeDocument/2006/relationships" xmlns:m="http://schemas.openxmlformats.org/officeDocument/2006/math" xmlns:v="urn:schemas-microsoft-com:vml" xmlns:wp14="http://schemas.microsoft.com/office/word/2010/wordprocessingDrawing" xmlns:wp="http://schemas.openxmlformats.org/drawingml/2006/wordprocessingDrawing" xmlns:w10="urn:schemas-microsoft-com:office:word" xmlns:w="http://schemas.openxmlformats.org/wordprocessingml/2006/main" xmlns:w14="http://schemas.microsoft.com/office/word/2010/wordml" xmlns:wpg="http://schemas.microsoft.com/office/word/2010/wordprocessingGroup" xmlns:wpi="http://schemas.microsoft.com/office/word/2010/wordprocessingInk" xmlns:wne="http://schemas.microsoft.com/office/word/2006/wordml" xmlns:wps="http://schemas.microsoft.com/office/word/2010/wordprocessingShape" mc:Ignorable="w14 wp14">
   <w:p>
     <w:pPr>
       <w:pBdr>
@@ -9426,7 +11662,7 @@
         <w:sz w:val="26"/>
         <w:szCs w:val="26"/>
       </w:rPr>
-      <w:t>20</w:t>
+      <w:t>23</w:t>
     </w:r>
     <w:r>
       <w:rPr>
@@ -9448,7 +11684,7 @@
 </file>
 
 <file path=word/footnotes.xml><?xml version="1.0" encoding="utf-8"?>
-<w:footnotes xmlns:wpc="http://schemas.microsoft.com/office/word/2010/wordprocessingCanvas" xmlns:mc="http://schemas.openxmlformats.org/markup-compatibility/2006" xmlns:o="urn:schemas-microsoft-com:office:office" xmlns:r="http://schemas.openxmlformats.org/officeDocument/2006/relationships" xmlns:m="http://schemas.openxmlformats.org/officeDocument/2006/math" xmlns:v="urn:schemas-microsoft-com:vml" xmlns:wp14="http://schemas.microsoft.com/office/word/2010/wordprocessingDrawing" xmlns:wp="http://schemas.openxmlformats.org/drawingml/2006/wordprocessingDrawing" xmlns:w10="urn:schemas-microsoft-com:office:word" xmlns:w="http://schemas.openxmlformats.org/wordprocessingml/2006/main" xmlns:w14="http://schemas.microsoft.com/office/word/2010/wordml" xmlns:w15="http://schemas.microsoft.com/office/word/2012/wordml" xmlns:wpg="http://schemas.microsoft.com/office/word/2010/wordprocessingGroup" xmlns:wpi="http://schemas.microsoft.com/office/word/2010/wordprocessingInk" xmlns:wne="http://schemas.microsoft.com/office/word/2006/wordml" xmlns:wps="http://schemas.microsoft.com/office/word/2010/wordprocessingShape" mc:Ignorable="w14 w15 wp14">
+<w:footnotes xmlns:wpc="http://schemas.microsoft.com/office/word/2010/wordprocessingCanvas" xmlns:mc="http://schemas.openxmlformats.org/markup-compatibility/2006" xmlns:o="urn:schemas-microsoft-com:office:office" xmlns:r="http://schemas.openxmlformats.org/officeDocument/2006/relationships" xmlns:m="http://schemas.openxmlformats.org/officeDocument/2006/math" xmlns:v="urn:schemas-microsoft-com:vml" xmlns:wp14="http://schemas.microsoft.com/office/word/2010/wordprocessingDrawing" xmlns:wp="http://schemas.openxmlformats.org/drawingml/2006/wordprocessingDrawing" xmlns:w10="urn:schemas-microsoft-com:office:word" xmlns:w="http://schemas.openxmlformats.org/wordprocessingml/2006/main" xmlns:w14="http://schemas.microsoft.com/office/word/2010/wordml" xmlns:wpg="http://schemas.microsoft.com/office/word/2010/wordprocessingGroup" xmlns:wpi="http://schemas.microsoft.com/office/word/2010/wordprocessingInk" xmlns:wne="http://schemas.microsoft.com/office/word/2006/wordml" xmlns:wps="http://schemas.microsoft.com/office/word/2010/wordprocessingShape" mc:Ignorable="w14 wp14">
   <w:footnote w:type="separator" w:id="-1">
     <w:p>
       <w:pPr>
@@ -9489,7 +11725,7 @@
 </file>
 
 <file path=word/header1.xml><?xml version="1.0" encoding="utf-8"?>
-<w:hdr xmlns:wpc="http://schemas.microsoft.com/office/word/2010/wordprocessingCanvas" xmlns:mc="http://schemas.openxmlformats.org/markup-compatibility/2006" xmlns:o="urn:schemas-microsoft-com:office:office" xmlns:r="http://schemas.openxmlformats.org/officeDocument/2006/relationships" xmlns:m="http://schemas.openxmlformats.org/officeDocument/2006/math" xmlns:v="urn:schemas-microsoft-com:vml" xmlns:wp14="http://schemas.microsoft.com/office/word/2010/wordprocessingDrawing" xmlns:wp="http://schemas.openxmlformats.org/drawingml/2006/wordprocessingDrawing" xmlns:w10="urn:schemas-microsoft-com:office:word" xmlns:w="http://schemas.openxmlformats.org/wordprocessingml/2006/main" xmlns:w14="http://schemas.microsoft.com/office/word/2010/wordml" xmlns:w15="http://schemas.microsoft.com/office/word/2012/wordml" xmlns:wpg="http://schemas.microsoft.com/office/word/2010/wordprocessingGroup" xmlns:wpi="http://schemas.microsoft.com/office/word/2010/wordprocessingInk" xmlns:wne="http://schemas.microsoft.com/office/word/2006/wordml" xmlns:wps="http://schemas.microsoft.com/office/word/2010/wordprocessingShape" mc:Ignorable="w14 w15 wp14">
+<w:hdr xmlns:wpc="http://schemas.microsoft.com/office/word/2010/wordprocessingCanvas" xmlns:mc="http://schemas.openxmlformats.org/markup-compatibility/2006" xmlns:o="urn:schemas-microsoft-com:office:office" xmlns:r="http://schemas.openxmlformats.org/officeDocument/2006/relationships" xmlns:m="http://schemas.openxmlformats.org/officeDocument/2006/math" xmlns:v="urn:schemas-microsoft-com:vml" xmlns:wp14="http://schemas.microsoft.com/office/word/2010/wordprocessingDrawing" xmlns:wp="http://schemas.openxmlformats.org/drawingml/2006/wordprocessingDrawing" xmlns:w10="urn:schemas-microsoft-com:office:word" xmlns:w="http://schemas.openxmlformats.org/wordprocessingml/2006/main" xmlns:w14="http://schemas.microsoft.com/office/word/2010/wordml" xmlns:wpg="http://schemas.microsoft.com/office/word/2010/wordprocessingGroup" xmlns:wpi="http://schemas.microsoft.com/office/word/2010/wordprocessingInk" xmlns:wne="http://schemas.microsoft.com/office/word/2006/wordml" xmlns:wps="http://schemas.microsoft.com/office/word/2010/wordprocessingShape" mc:Ignorable="w14 wp14">
   <w:p>
     <w:pPr>
       <w:pBdr>
@@ -9524,7 +11760,6 @@
         <w:dataBinding w:prefixMappings="xmlns:ns0='http://purl.org/dc/elements/1.1/' xmlns:ns1='http://schemas.openxmlformats.org/package/2006/metadata/core-properties' " w:xpath="/ns1:coreProperties[1]/ns0:title[1]" w:storeItemID="{6C3C8BC8-F283-45AE-878A-BAB7291924A1}"/>
         <w:text/>
       </w:sdtPr>
-      <w:sdtEndPr/>
       <w:sdtContent>
         <w:r>
           <w:rPr>
@@ -9550,8 +11785,234 @@
 </file>
 
 <file path=word/numbering.xml><?xml version="1.0" encoding="utf-8"?>
-<w:numbering xmlns:wpc="http://schemas.microsoft.com/office/word/2010/wordprocessingCanvas" xmlns:mc="http://schemas.openxmlformats.org/markup-compatibility/2006" xmlns:o="urn:schemas-microsoft-com:office:office" xmlns:r="http://schemas.openxmlformats.org/officeDocument/2006/relationships" xmlns:m="http://schemas.openxmlformats.org/officeDocument/2006/math" xmlns:v="urn:schemas-microsoft-com:vml" xmlns:wp14="http://schemas.microsoft.com/office/word/2010/wordprocessingDrawing" xmlns:wp="http://schemas.openxmlformats.org/drawingml/2006/wordprocessingDrawing" xmlns:w10="urn:schemas-microsoft-com:office:word" xmlns:w="http://schemas.openxmlformats.org/wordprocessingml/2006/main" xmlns:w14="http://schemas.microsoft.com/office/word/2010/wordml" xmlns:w15="http://schemas.microsoft.com/office/word/2012/wordml" xmlns:wpg="http://schemas.microsoft.com/office/word/2010/wordprocessingGroup" xmlns:wpi="http://schemas.microsoft.com/office/word/2010/wordprocessingInk" xmlns:wne="http://schemas.microsoft.com/office/word/2006/wordml" xmlns:wps="http://schemas.microsoft.com/office/word/2010/wordprocessingShape" mc:Ignorable="w14 w15 wp14">
+<w:numbering xmlns:wpc="http://schemas.microsoft.com/office/word/2010/wordprocessingCanvas" xmlns:mc="http://schemas.openxmlformats.org/markup-compatibility/2006" xmlns:o="urn:schemas-microsoft-com:office:office" xmlns:r="http://schemas.openxmlformats.org/officeDocument/2006/relationships" xmlns:m="http://schemas.openxmlformats.org/officeDocument/2006/math" xmlns:v="urn:schemas-microsoft-com:vml" xmlns:wp14="http://schemas.microsoft.com/office/word/2010/wordprocessingDrawing" xmlns:wp="http://schemas.openxmlformats.org/drawingml/2006/wordprocessingDrawing" xmlns:w10="urn:schemas-microsoft-com:office:word" xmlns:w="http://schemas.openxmlformats.org/wordprocessingml/2006/main" xmlns:w14="http://schemas.microsoft.com/office/word/2010/wordml" xmlns:wpg="http://schemas.microsoft.com/office/word/2010/wordprocessingGroup" xmlns:wpi="http://schemas.microsoft.com/office/word/2010/wordprocessingInk" xmlns:wne="http://schemas.microsoft.com/office/word/2006/wordml" xmlns:wps="http://schemas.microsoft.com/office/word/2010/wordprocessingShape" mc:Ignorable="w14 wp14">
   <w:abstractNum w:abstractNumId="0">
+    <w:nsid w:val="03725491"/>
+    <w:multiLevelType w:val="hybridMultilevel"/>
+    <w:tmpl w:val="EF72B044"/>
+    <w:lvl w:ilvl="0" w:tplc="04090001">
+      <w:start w:val="1"/>
+      <w:numFmt w:val="bullet"/>
+      <w:lvlText w:val=""/>
+      <w:lvlJc w:val="left"/>
+      <w:pPr>
+        <w:ind w:left="3600" w:hanging="360"/>
+      </w:pPr>
+      <w:rPr>
+        <w:rFonts w:ascii="Symbol" w:hAnsi="Symbol" w:hint="default"/>
+      </w:rPr>
+    </w:lvl>
+    <w:lvl w:ilvl="1" w:tplc="04090003" w:tentative="1">
+      <w:start w:val="1"/>
+      <w:numFmt w:val="bullet"/>
+      <w:lvlText w:val="o"/>
+      <w:lvlJc w:val="left"/>
+      <w:pPr>
+        <w:ind w:left="4320" w:hanging="360"/>
+      </w:pPr>
+      <w:rPr>
+        <w:rFonts w:ascii="Courier New" w:hAnsi="Courier New" w:cs="Courier New" w:hint="default"/>
+      </w:rPr>
+    </w:lvl>
+    <w:lvl w:ilvl="2" w:tplc="04090005" w:tentative="1">
+      <w:start w:val="1"/>
+      <w:numFmt w:val="bullet"/>
+      <w:lvlText w:val=""/>
+      <w:lvlJc w:val="left"/>
+      <w:pPr>
+        <w:ind w:left="5040" w:hanging="360"/>
+      </w:pPr>
+      <w:rPr>
+        <w:rFonts w:ascii="Wingdings" w:hAnsi="Wingdings" w:hint="default"/>
+      </w:rPr>
+    </w:lvl>
+    <w:lvl w:ilvl="3" w:tplc="04090001" w:tentative="1">
+      <w:start w:val="1"/>
+      <w:numFmt w:val="bullet"/>
+      <w:lvlText w:val=""/>
+      <w:lvlJc w:val="left"/>
+      <w:pPr>
+        <w:ind w:left="5760" w:hanging="360"/>
+      </w:pPr>
+      <w:rPr>
+        <w:rFonts w:ascii="Symbol" w:hAnsi="Symbol" w:hint="default"/>
+      </w:rPr>
+    </w:lvl>
+    <w:lvl w:ilvl="4" w:tplc="04090003" w:tentative="1">
+      <w:start w:val="1"/>
+      <w:numFmt w:val="bullet"/>
+      <w:lvlText w:val="o"/>
+      <w:lvlJc w:val="left"/>
+      <w:pPr>
+        <w:ind w:left="6480" w:hanging="360"/>
+      </w:pPr>
+      <w:rPr>
+        <w:rFonts w:ascii="Courier New" w:hAnsi="Courier New" w:cs="Courier New" w:hint="default"/>
+      </w:rPr>
+    </w:lvl>
+    <w:lvl w:ilvl="5" w:tplc="04090005" w:tentative="1">
+      <w:start w:val="1"/>
+      <w:numFmt w:val="bullet"/>
+      <w:lvlText w:val=""/>
+      <w:lvlJc w:val="left"/>
+      <w:pPr>
+        <w:ind w:left="7200" w:hanging="360"/>
+      </w:pPr>
+      <w:rPr>
+        <w:rFonts w:ascii="Wingdings" w:hAnsi="Wingdings" w:hint="default"/>
+      </w:rPr>
+    </w:lvl>
+    <w:lvl w:ilvl="6" w:tplc="04090001" w:tentative="1">
+      <w:start w:val="1"/>
+      <w:numFmt w:val="bullet"/>
+      <w:lvlText w:val=""/>
+      <w:lvlJc w:val="left"/>
+      <w:pPr>
+        <w:ind w:left="7920" w:hanging="360"/>
+      </w:pPr>
+      <w:rPr>
+        <w:rFonts w:ascii="Symbol" w:hAnsi="Symbol" w:hint="default"/>
+      </w:rPr>
+    </w:lvl>
+    <w:lvl w:ilvl="7" w:tplc="04090003" w:tentative="1">
+      <w:start w:val="1"/>
+      <w:numFmt w:val="bullet"/>
+      <w:lvlText w:val="o"/>
+      <w:lvlJc w:val="left"/>
+      <w:pPr>
+        <w:ind w:left="8640" w:hanging="360"/>
+      </w:pPr>
+      <w:rPr>
+        <w:rFonts w:ascii="Courier New" w:hAnsi="Courier New" w:cs="Courier New" w:hint="default"/>
+      </w:rPr>
+    </w:lvl>
+    <w:lvl w:ilvl="8" w:tplc="04090005" w:tentative="1">
+      <w:start w:val="1"/>
+      <w:numFmt w:val="bullet"/>
+      <w:lvlText w:val=""/>
+      <w:lvlJc w:val="left"/>
+      <w:pPr>
+        <w:ind w:left="9360" w:hanging="360"/>
+      </w:pPr>
+      <w:rPr>
+        <w:rFonts w:ascii="Wingdings" w:hAnsi="Wingdings" w:hint="default"/>
+      </w:rPr>
+    </w:lvl>
+  </w:abstractNum>
+  <w:abstractNum w:abstractNumId="1">
+    <w:nsid w:val="10AA7951"/>
+    <w:multiLevelType w:val="hybridMultilevel"/>
+    <w:tmpl w:val="B3CAD1CC"/>
+    <w:lvl w:ilvl="0" w:tplc="04090001">
+      <w:start w:val="1"/>
+      <w:numFmt w:val="bullet"/>
+      <w:lvlText w:val=""/>
+      <w:lvlJc w:val="left"/>
+      <w:pPr>
+        <w:ind w:left="2880" w:hanging="360"/>
+      </w:pPr>
+      <w:rPr>
+        <w:rFonts w:ascii="Symbol" w:hAnsi="Symbol" w:hint="default"/>
+      </w:rPr>
+    </w:lvl>
+    <w:lvl w:ilvl="1" w:tplc="04090003" w:tentative="1">
+      <w:start w:val="1"/>
+      <w:numFmt w:val="bullet"/>
+      <w:lvlText w:val="o"/>
+      <w:lvlJc w:val="left"/>
+      <w:pPr>
+        <w:ind w:left="3600" w:hanging="360"/>
+      </w:pPr>
+      <w:rPr>
+        <w:rFonts w:ascii="Courier New" w:hAnsi="Courier New" w:cs="Courier New" w:hint="default"/>
+      </w:rPr>
+    </w:lvl>
+    <w:lvl w:ilvl="2" w:tplc="04090005" w:tentative="1">
+      <w:start w:val="1"/>
+      <w:numFmt w:val="bullet"/>
+      <w:lvlText w:val=""/>
+      <w:lvlJc w:val="left"/>
+      <w:pPr>
+        <w:ind w:left="4320" w:hanging="360"/>
+      </w:pPr>
+      <w:rPr>
+        <w:rFonts w:ascii="Wingdings" w:hAnsi="Wingdings" w:hint="default"/>
+      </w:rPr>
+    </w:lvl>
+    <w:lvl w:ilvl="3" w:tplc="04090001" w:tentative="1">
+      <w:start w:val="1"/>
+      <w:numFmt w:val="bullet"/>
+      <w:lvlText w:val=""/>
+      <w:lvlJc w:val="left"/>
+      <w:pPr>
+        <w:ind w:left="5040" w:hanging="360"/>
+      </w:pPr>
+      <w:rPr>
+        <w:rFonts w:ascii="Symbol" w:hAnsi="Symbol" w:hint="default"/>
+      </w:rPr>
+    </w:lvl>
+    <w:lvl w:ilvl="4" w:tplc="04090003" w:tentative="1">
+      <w:start w:val="1"/>
+      <w:numFmt w:val="bullet"/>
+      <w:lvlText w:val="o"/>
+      <w:lvlJc w:val="left"/>
+      <w:pPr>
+        <w:ind w:left="5760" w:hanging="360"/>
+      </w:pPr>
+      <w:rPr>
+        <w:rFonts w:ascii="Courier New" w:hAnsi="Courier New" w:cs="Courier New" w:hint="default"/>
+      </w:rPr>
+    </w:lvl>
+    <w:lvl w:ilvl="5" w:tplc="04090005" w:tentative="1">
+      <w:start w:val="1"/>
+      <w:numFmt w:val="bullet"/>
+      <w:lvlText w:val=""/>
+      <w:lvlJc w:val="left"/>
+      <w:pPr>
+        <w:ind w:left="6480" w:hanging="360"/>
+      </w:pPr>
+      <w:rPr>
+        <w:rFonts w:ascii="Wingdings" w:hAnsi="Wingdings" w:hint="default"/>
+      </w:rPr>
+    </w:lvl>
+    <w:lvl w:ilvl="6" w:tplc="04090001" w:tentative="1">
+      <w:start w:val="1"/>
+      <w:numFmt w:val="bullet"/>
+      <w:lvlText w:val=""/>
+      <w:lvlJc w:val="left"/>
+      <w:pPr>
+        <w:ind w:left="7200" w:hanging="360"/>
+      </w:pPr>
+      <w:rPr>
+        <w:rFonts w:ascii="Symbol" w:hAnsi="Symbol" w:hint="default"/>
+      </w:rPr>
+    </w:lvl>
+    <w:lvl w:ilvl="7" w:tplc="04090003" w:tentative="1">
+      <w:start w:val="1"/>
+      <w:numFmt w:val="bullet"/>
+      <w:lvlText w:val="o"/>
+      <w:lvlJc w:val="left"/>
+      <w:pPr>
+        <w:ind w:left="7920" w:hanging="360"/>
+      </w:pPr>
+      <w:rPr>
+        <w:rFonts w:ascii="Courier New" w:hAnsi="Courier New" w:cs="Courier New" w:hint="default"/>
+      </w:rPr>
+    </w:lvl>
+    <w:lvl w:ilvl="8" w:tplc="04090005" w:tentative="1">
+      <w:start w:val="1"/>
+      <w:numFmt w:val="bullet"/>
+      <w:lvlText w:val=""/>
+      <w:lvlJc w:val="left"/>
+      <w:pPr>
+        <w:ind w:left="8640" w:hanging="360"/>
+      </w:pPr>
+      <w:rPr>
+        <w:rFonts w:ascii="Wingdings" w:hAnsi="Wingdings" w:hint="default"/>
+      </w:rPr>
+    </w:lvl>
+  </w:abstractNum>
+  <w:abstractNum w:abstractNumId="2">
     <w:nsid w:val="11397086"/>
     <w:multiLevelType w:val="hybridMultilevel"/>
     <w:tmpl w:val="24E26FB2"/>
@@ -9663,10 +12124,10 @@
       </w:rPr>
     </w:lvl>
   </w:abstractNum>
-  <w:abstractNum w:abstractNumId="1">
+  <w:abstractNum w:abstractNumId="3">
     <w:nsid w:val="151568A2"/>
     <w:multiLevelType w:val="multilevel"/>
-    <w:tmpl w:val="B10A4EF8"/>
+    <w:tmpl w:val="4896087E"/>
     <w:lvl w:ilvl="0">
       <w:start w:val="1"/>
       <w:numFmt w:val="upperLetter"/>
@@ -9678,9 +12139,9 @@
     </w:lvl>
     <w:lvl w:ilvl="1">
       <w:start w:val="1"/>
-      <w:numFmt w:val="upperLetter"/>
+      <w:numFmt w:val="upperRoman"/>
       <w:lvlText w:val="%2."/>
-      <w:lvlJc w:val="left"/>
+      <w:lvlJc w:val="right"/>
       <w:pPr>
         <w:ind w:left="720" w:firstLine="0"/>
       </w:pPr>
@@ -9749,7 +12210,7 @@
       </w:pPr>
     </w:lvl>
   </w:abstractNum>
-  <w:abstractNum w:abstractNumId="2">
+  <w:abstractNum w:abstractNumId="4">
     <w:nsid w:val="176959D3"/>
     <w:multiLevelType w:val="hybridMultilevel"/>
     <w:tmpl w:val="739A6868"/>
@@ -9862,7 +12323,7 @@
       </w:rPr>
     </w:lvl>
   </w:abstractNum>
-  <w:abstractNum w:abstractNumId="3">
+  <w:abstractNum w:abstractNumId="5">
     <w:nsid w:val="17B64929"/>
     <w:multiLevelType w:val="hybridMultilevel"/>
     <w:tmpl w:val="D96C9394"/>
@@ -9974,7 +12435,7 @@
       </w:rPr>
     </w:lvl>
   </w:abstractNum>
-  <w:abstractNum w:abstractNumId="4">
+  <w:abstractNum w:abstractNumId="6">
     <w:nsid w:val="1A4B5714"/>
     <w:multiLevelType w:val="hybridMultilevel"/>
     <w:tmpl w:val="DE481D84"/>
@@ -10087,7 +12548,120 @@
       </w:rPr>
     </w:lvl>
   </w:abstractNum>
-  <w:abstractNum w:abstractNumId="5">
+  <w:abstractNum w:abstractNumId="7">
+    <w:nsid w:val="20C903F0"/>
+    <w:multiLevelType w:val="hybridMultilevel"/>
+    <w:tmpl w:val="6820E906"/>
+    <w:lvl w:ilvl="0" w:tplc="04090001">
+      <w:start w:val="1"/>
+      <w:numFmt w:val="bullet"/>
+      <w:lvlText w:val=""/>
+      <w:lvlJc w:val="left"/>
+      <w:pPr>
+        <w:ind w:left="2220" w:hanging="360"/>
+      </w:pPr>
+      <w:rPr>
+        <w:rFonts w:ascii="Symbol" w:hAnsi="Symbol" w:hint="default"/>
+      </w:rPr>
+    </w:lvl>
+    <w:lvl w:ilvl="1" w:tplc="04090003" w:tentative="1">
+      <w:start w:val="1"/>
+      <w:numFmt w:val="bullet"/>
+      <w:lvlText w:val="o"/>
+      <w:lvlJc w:val="left"/>
+      <w:pPr>
+        <w:ind w:left="2940" w:hanging="360"/>
+      </w:pPr>
+      <w:rPr>
+        <w:rFonts w:ascii="Courier New" w:hAnsi="Courier New" w:cs="Courier New" w:hint="default"/>
+      </w:rPr>
+    </w:lvl>
+    <w:lvl w:ilvl="2" w:tplc="04090005" w:tentative="1">
+      <w:start w:val="1"/>
+      <w:numFmt w:val="bullet"/>
+      <w:lvlText w:val=""/>
+      <w:lvlJc w:val="left"/>
+      <w:pPr>
+        <w:ind w:left="3660" w:hanging="360"/>
+      </w:pPr>
+      <w:rPr>
+        <w:rFonts w:ascii="Wingdings" w:hAnsi="Wingdings" w:hint="default"/>
+      </w:rPr>
+    </w:lvl>
+    <w:lvl w:ilvl="3" w:tplc="04090001" w:tentative="1">
+      <w:start w:val="1"/>
+      <w:numFmt w:val="bullet"/>
+      <w:lvlText w:val=""/>
+      <w:lvlJc w:val="left"/>
+      <w:pPr>
+        <w:ind w:left="4380" w:hanging="360"/>
+      </w:pPr>
+      <w:rPr>
+        <w:rFonts w:ascii="Symbol" w:hAnsi="Symbol" w:hint="default"/>
+      </w:rPr>
+    </w:lvl>
+    <w:lvl w:ilvl="4" w:tplc="04090003" w:tentative="1">
+      <w:start w:val="1"/>
+      <w:numFmt w:val="bullet"/>
+      <w:lvlText w:val="o"/>
+      <w:lvlJc w:val="left"/>
+      <w:pPr>
+        <w:ind w:left="5100" w:hanging="360"/>
+      </w:pPr>
+      <w:rPr>
+        <w:rFonts w:ascii="Courier New" w:hAnsi="Courier New" w:cs="Courier New" w:hint="default"/>
+      </w:rPr>
+    </w:lvl>
+    <w:lvl w:ilvl="5" w:tplc="04090005" w:tentative="1">
+      <w:start w:val="1"/>
+      <w:numFmt w:val="bullet"/>
+      <w:lvlText w:val=""/>
+      <w:lvlJc w:val="left"/>
+      <w:pPr>
+        <w:ind w:left="5820" w:hanging="360"/>
+      </w:pPr>
+      <w:rPr>
+        <w:rFonts w:ascii="Wingdings" w:hAnsi="Wingdings" w:hint="default"/>
+      </w:rPr>
+    </w:lvl>
+    <w:lvl w:ilvl="6" w:tplc="04090001" w:tentative="1">
+      <w:start w:val="1"/>
+      <w:numFmt w:val="bullet"/>
+      <w:lvlText w:val=""/>
+      <w:lvlJc w:val="left"/>
+      <w:pPr>
+        <w:ind w:left="6540" w:hanging="360"/>
+      </w:pPr>
+      <w:rPr>
+        <w:rFonts w:ascii="Symbol" w:hAnsi="Symbol" w:hint="default"/>
+      </w:rPr>
+    </w:lvl>
+    <w:lvl w:ilvl="7" w:tplc="04090003" w:tentative="1">
+      <w:start w:val="1"/>
+      <w:numFmt w:val="bullet"/>
+      <w:lvlText w:val="o"/>
+      <w:lvlJc w:val="left"/>
+      <w:pPr>
+        <w:ind w:left="7260" w:hanging="360"/>
+      </w:pPr>
+      <w:rPr>
+        <w:rFonts w:ascii="Courier New" w:hAnsi="Courier New" w:cs="Courier New" w:hint="default"/>
+      </w:rPr>
+    </w:lvl>
+    <w:lvl w:ilvl="8" w:tplc="04090005" w:tentative="1">
+      <w:start w:val="1"/>
+      <w:numFmt w:val="bullet"/>
+      <w:lvlText w:val=""/>
+      <w:lvlJc w:val="left"/>
+      <w:pPr>
+        <w:ind w:left="7980" w:hanging="360"/>
+      </w:pPr>
+      <w:rPr>
+        <w:rFonts w:ascii="Wingdings" w:hAnsi="Wingdings" w:hint="default"/>
+      </w:rPr>
+    </w:lvl>
+  </w:abstractNum>
+  <w:abstractNum w:abstractNumId="8">
     <w:nsid w:val="264B3FBC"/>
     <w:multiLevelType w:val="hybridMultilevel"/>
     <w:tmpl w:val="6A6E6E06"/>
@@ -10200,7 +12774,233 @@
       </w:rPr>
     </w:lvl>
   </w:abstractNum>
-  <w:abstractNum w:abstractNumId="6">
+  <w:abstractNum w:abstractNumId="9">
+    <w:nsid w:val="373E02F0"/>
+    <w:multiLevelType w:val="hybridMultilevel"/>
+    <w:tmpl w:val="9C341280"/>
+    <w:lvl w:ilvl="0" w:tplc="04090001">
+      <w:start w:val="1"/>
+      <w:numFmt w:val="bullet"/>
+      <w:lvlText w:val=""/>
+      <w:lvlJc w:val="left"/>
+      <w:pPr>
+        <w:ind w:left="2880" w:hanging="360"/>
+      </w:pPr>
+      <w:rPr>
+        <w:rFonts w:ascii="Symbol" w:hAnsi="Symbol" w:hint="default"/>
+      </w:rPr>
+    </w:lvl>
+    <w:lvl w:ilvl="1" w:tplc="04090003" w:tentative="1">
+      <w:start w:val="1"/>
+      <w:numFmt w:val="bullet"/>
+      <w:lvlText w:val="o"/>
+      <w:lvlJc w:val="left"/>
+      <w:pPr>
+        <w:ind w:left="3600" w:hanging="360"/>
+      </w:pPr>
+      <w:rPr>
+        <w:rFonts w:ascii="Courier New" w:hAnsi="Courier New" w:cs="Courier New" w:hint="default"/>
+      </w:rPr>
+    </w:lvl>
+    <w:lvl w:ilvl="2" w:tplc="04090005" w:tentative="1">
+      <w:start w:val="1"/>
+      <w:numFmt w:val="bullet"/>
+      <w:lvlText w:val=""/>
+      <w:lvlJc w:val="left"/>
+      <w:pPr>
+        <w:ind w:left="4320" w:hanging="360"/>
+      </w:pPr>
+      <w:rPr>
+        <w:rFonts w:ascii="Wingdings" w:hAnsi="Wingdings" w:hint="default"/>
+      </w:rPr>
+    </w:lvl>
+    <w:lvl w:ilvl="3" w:tplc="04090001" w:tentative="1">
+      <w:start w:val="1"/>
+      <w:numFmt w:val="bullet"/>
+      <w:lvlText w:val=""/>
+      <w:lvlJc w:val="left"/>
+      <w:pPr>
+        <w:ind w:left="5040" w:hanging="360"/>
+      </w:pPr>
+      <w:rPr>
+        <w:rFonts w:ascii="Symbol" w:hAnsi="Symbol" w:hint="default"/>
+      </w:rPr>
+    </w:lvl>
+    <w:lvl w:ilvl="4" w:tplc="04090003" w:tentative="1">
+      <w:start w:val="1"/>
+      <w:numFmt w:val="bullet"/>
+      <w:lvlText w:val="o"/>
+      <w:lvlJc w:val="left"/>
+      <w:pPr>
+        <w:ind w:left="5760" w:hanging="360"/>
+      </w:pPr>
+      <w:rPr>
+        <w:rFonts w:ascii="Courier New" w:hAnsi="Courier New" w:cs="Courier New" w:hint="default"/>
+      </w:rPr>
+    </w:lvl>
+    <w:lvl w:ilvl="5" w:tplc="04090005" w:tentative="1">
+      <w:start w:val="1"/>
+      <w:numFmt w:val="bullet"/>
+      <w:lvlText w:val=""/>
+      <w:lvlJc w:val="left"/>
+      <w:pPr>
+        <w:ind w:left="6480" w:hanging="360"/>
+      </w:pPr>
+      <w:rPr>
+        <w:rFonts w:ascii="Wingdings" w:hAnsi="Wingdings" w:hint="default"/>
+      </w:rPr>
+    </w:lvl>
+    <w:lvl w:ilvl="6" w:tplc="04090001" w:tentative="1">
+      <w:start w:val="1"/>
+      <w:numFmt w:val="bullet"/>
+      <w:lvlText w:val=""/>
+      <w:lvlJc w:val="left"/>
+      <w:pPr>
+        <w:ind w:left="7200" w:hanging="360"/>
+      </w:pPr>
+      <w:rPr>
+        <w:rFonts w:ascii="Symbol" w:hAnsi="Symbol" w:hint="default"/>
+      </w:rPr>
+    </w:lvl>
+    <w:lvl w:ilvl="7" w:tplc="04090003" w:tentative="1">
+      <w:start w:val="1"/>
+      <w:numFmt w:val="bullet"/>
+      <w:lvlText w:val="o"/>
+      <w:lvlJc w:val="left"/>
+      <w:pPr>
+        <w:ind w:left="7920" w:hanging="360"/>
+      </w:pPr>
+      <w:rPr>
+        <w:rFonts w:ascii="Courier New" w:hAnsi="Courier New" w:cs="Courier New" w:hint="default"/>
+      </w:rPr>
+    </w:lvl>
+    <w:lvl w:ilvl="8" w:tplc="04090005" w:tentative="1">
+      <w:start w:val="1"/>
+      <w:numFmt w:val="bullet"/>
+      <w:lvlText w:val=""/>
+      <w:lvlJc w:val="left"/>
+      <w:pPr>
+        <w:ind w:left="8640" w:hanging="360"/>
+      </w:pPr>
+      <w:rPr>
+        <w:rFonts w:ascii="Wingdings" w:hAnsi="Wingdings" w:hint="default"/>
+      </w:rPr>
+    </w:lvl>
+  </w:abstractNum>
+  <w:abstractNum w:abstractNumId="10">
+    <w:nsid w:val="3BB3105B"/>
+    <w:multiLevelType w:val="hybridMultilevel"/>
+    <w:tmpl w:val="5F9A2004"/>
+    <w:lvl w:ilvl="0" w:tplc="04090001">
+      <w:start w:val="1"/>
+      <w:numFmt w:val="bullet"/>
+      <w:lvlText w:val=""/>
+      <w:lvlJc w:val="left"/>
+      <w:pPr>
+        <w:ind w:left="2880" w:hanging="360"/>
+      </w:pPr>
+      <w:rPr>
+        <w:rFonts w:ascii="Symbol" w:hAnsi="Symbol" w:hint="default"/>
+      </w:rPr>
+    </w:lvl>
+    <w:lvl w:ilvl="1" w:tplc="04090003" w:tentative="1">
+      <w:start w:val="1"/>
+      <w:numFmt w:val="bullet"/>
+      <w:lvlText w:val="o"/>
+      <w:lvlJc w:val="left"/>
+      <w:pPr>
+        <w:ind w:left="3600" w:hanging="360"/>
+      </w:pPr>
+      <w:rPr>
+        <w:rFonts w:ascii="Courier New" w:hAnsi="Courier New" w:cs="Courier New" w:hint="default"/>
+      </w:rPr>
+    </w:lvl>
+    <w:lvl w:ilvl="2" w:tplc="04090005" w:tentative="1">
+      <w:start w:val="1"/>
+      <w:numFmt w:val="bullet"/>
+      <w:lvlText w:val=""/>
+      <w:lvlJc w:val="left"/>
+      <w:pPr>
+        <w:ind w:left="4320" w:hanging="360"/>
+      </w:pPr>
+      <w:rPr>
+        <w:rFonts w:ascii="Wingdings" w:hAnsi="Wingdings" w:hint="default"/>
+      </w:rPr>
+    </w:lvl>
+    <w:lvl w:ilvl="3" w:tplc="04090001" w:tentative="1">
+      <w:start w:val="1"/>
+      <w:numFmt w:val="bullet"/>
+      <w:lvlText w:val=""/>
+      <w:lvlJc w:val="left"/>
+      <w:pPr>
+        <w:ind w:left="5040" w:hanging="360"/>
+      </w:pPr>
+      <w:rPr>
+        <w:rFonts w:ascii="Symbol" w:hAnsi="Symbol" w:hint="default"/>
+      </w:rPr>
+    </w:lvl>
+    <w:lvl w:ilvl="4" w:tplc="04090003" w:tentative="1">
+      <w:start w:val="1"/>
+      <w:numFmt w:val="bullet"/>
+      <w:lvlText w:val="o"/>
+      <w:lvlJc w:val="left"/>
+      <w:pPr>
+        <w:ind w:left="5760" w:hanging="360"/>
+      </w:pPr>
+      <w:rPr>
+        <w:rFonts w:ascii="Courier New" w:hAnsi="Courier New" w:cs="Courier New" w:hint="default"/>
+      </w:rPr>
+    </w:lvl>
+    <w:lvl w:ilvl="5" w:tplc="04090005" w:tentative="1">
+      <w:start w:val="1"/>
+      <w:numFmt w:val="bullet"/>
+      <w:lvlText w:val=""/>
+      <w:lvlJc w:val="left"/>
+      <w:pPr>
+        <w:ind w:left="6480" w:hanging="360"/>
+      </w:pPr>
+      <w:rPr>
+        <w:rFonts w:ascii="Wingdings" w:hAnsi="Wingdings" w:hint="default"/>
+      </w:rPr>
+    </w:lvl>
+    <w:lvl w:ilvl="6" w:tplc="04090001" w:tentative="1">
+      <w:start w:val="1"/>
+      <w:numFmt w:val="bullet"/>
+      <w:lvlText w:val=""/>
+      <w:lvlJc w:val="left"/>
+      <w:pPr>
+        <w:ind w:left="7200" w:hanging="360"/>
+      </w:pPr>
+      <w:rPr>
+        <w:rFonts w:ascii="Symbol" w:hAnsi="Symbol" w:hint="default"/>
+      </w:rPr>
+    </w:lvl>
+    <w:lvl w:ilvl="7" w:tplc="04090003" w:tentative="1">
+      <w:start w:val="1"/>
+      <w:numFmt w:val="bullet"/>
+      <w:lvlText w:val="o"/>
+      <w:lvlJc w:val="left"/>
+      <w:pPr>
+        <w:ind w:left="7920" w:hanging="360"/>
+      </w:pPr>
+      <w:rPr>
+        <w:rFonts w:ascii="Courier New" w:hAnsi="Courier New" w:cs="Courier New" w:hint="default"/>
+      </w:rPr>
+    </w:lvl>
+    <w:lvl w:ilvl="8" w:tplc="04090005" w:tentative="1">
+      <w:start w:val="1"/>
+      <w:numFmt w:val="bullet"/>
+      <w:lvlText w:val=""/>
+      <w:lvlJc w:val="left"/>
+      <w:pPr>
+        <w:ind w:left="8640" w:hanging="360"/>
+      </w:pPr>
+      <w:rPr>
+        <w:rFonts w:ascii="Wingdings" w:hAnsi="Wingdings" w:hint="default"/>
+      </w:rPr>
+    </w:lvl>
+  </w:abstractNum>
+  <w:abstractNum w:abstractNumId="11">
     <w:nsid w:val="3C4F6D14"/>
     <w:multiLevelType w:val="hybridMultilevel"/>
     <w:tmpl w:val="FE36E7FA"/>
@@ -10313,7 +13113,7 @@
       </w:rPr>
     </w:lvl>
   </w:abstractNum>
-  <w:abstractNum w:abstractNumId="7">
+  <w:abstractNum w:abstractNumId="12">
     <w:nsid w:val="45296CF3"/>
     <w:multiLevelType w:val="hybridMultilevel"/>
     <w:tmpl w:val="CBA05D62"/>
@@ -10427,7 +13227,7 @@
       </w:rPr>
     </w:lvl>
   </w:abstractNum>
-  <w:abstractNum w:abstractNumId="8">
+  <w:abstractNum w:abstractNumId="13">
     <w:nsid w:val="459D6AF3"/>
     <w:multiLevelType w:val="hybridMultilevel"/>
     <w:tmpl w:val="6402357A"/>
@@ -10539,7 +13339,7 @@
       </w:rPr>
     </w:lvl>
   </w:abstractNum>
-  <w:abstractNum w:abstractNumId="9">
+  <w:abstractNum w:abstractNumId="14">
     <w:nsid w:val="45B336A4"/>
     <w:multiLevelType w:val="hybridMultilevel"/>
     <w:tmpl w:val="E15E50D8"/>
@@ -10653,7 +13453,7 @@
       </w:rPr>
     </w:lvl>
   </w:abstractNum>
-  <w:abstractNum w:abstractNumId="10">
+  <w:abstractNum w:abstractNumId="15">
     <w:nsid w:val="4F791DF8"/>
     <w:multiLevelType w:val="hybridMultilevel"/>
     <w:tmpl w:val="DB18A206"/>
@@ -10766,7 +13566,120 @@
       </w:rPr>
     </w:lvl>
   </w:abstractNum>
-  <w:abstractNum w:abstractNumId="11">
+  <w:abstractNum w:abstractNumId="16">
+    <w:nsid w:val="65287D55"/>
+    <w:multiLevelType w:val="hybridMultilevel"/>
+    <w:tmpl w:val="E1E6BCD4"/>
+    <w:lvl w:ilvl="0" w:tplc="04090001">
+      <w:start w:val="1"/>
+      <w:numFmt w:val="bullet"/>
+      <w:lvlText w:val=""/>
+      <w:lvlJc w:val="left"/>
+      <w:pPr>
+        <w:ind w:left="2880" w:hanging="360"/>
+      </w:pPr>
+      <w:rPr>
+        <w:rFonts w:ascii="Symbol" w:hAnsi="Symbol" w:hint="default"/>
+      </w:rPr>
+    </w:lvl>
+    <w:lvl w:ilvl="1" w:tplc="04090003" w:tentative="1">
+      <w:start w:val="1"/>
+      <w:numFmt w:val="bullet"/>
+      <w:lvlText w:val="o"/>
+      <w:lvlJc w:val="left"/>
+      <w:pPr>
+        <w:ind w:left="3600" w:hanging="360"/>
+      </w:pPr>
+      <w:rPr>
+        <w:rFonts w:ascii="Courier New" w:hAnsi="Courier New" w:cs="Courier New" w:hint="default"/>
+      </w:rPr>
+    </w:lvl>
+    <w:lvl w:ilvl="2" w:tplc="04090005" w:tentative="1">
+      <w:start w:val="1"/>
+      <w:numFmt w:val="bullet"/>
+      <w:lvlText w:val=""/>
+      <w:lvlJc w:val="left"/>
+      <w:pPr>
+        <w:ind w:left="4320" w:hanging="360"/>
+      </w:pPr>
+      <w:rPr>
+        <w:rFonts w:ascii="Wingdings" w:hAnsi="Wingdings" w:hint="default"/>
+      </w:rPr>
+    </w:lvl>
+    <w:lvl w:ilvl="3" w:tplc="04090001" w:tentative="1">
+      <w:start w:val="1"/>
+      <w:numFmt w:val="bullet"/>
+      <w:lvlText w:val=""/>
+      <w:lvlJc w:val="left"/>
+      <w:pPr>
+        <w:ind w:left="5040" w:hanging="360"/>
+      </w:pPr>
+      <w:rPr>
+        <w:rFonts w:ascii="Symbol" w:hAnsi="Symbol" w:hint="default"/>
+      </w:rPr>
+    </w:lvl>
+    <w:lvl w:ilvl="4" w:tplc="04090003" w:tentative="1">
+      <w:start w:val="1"/>
+      <w:numFmt w:val="bullet"/>
+      <w:lvlText w:val="o"/>
+      <w:lvlJc w:val="left"/>
+      <w:pPr>
+        <w:ind w:left="5760" w:hanging="360"/>
+      </w:pPr>
+      <w:rPr>
+        <w:rFonts w:ascii="Courier New" w:hAnsi="Courier New" w:cs="Courier New" w:hint="default"/>
+      </w:rPr>
+    </w:lvl>
+    <w:lvl w:ilvl="5" w:tplc="04090005" w:tentative="1">
+      <w:start w:val="1"/>
+      <w:numFmt w:val="bullet"/>
+      <w:lvlText w:val=""/>
+      <w:lvlJc w:val="left"/>
+      <w:pPr>
+        <w:ind w:left="6480" w:hanging="360"/>
+      </w:pPr>
+      <w:rPr>
+        <w:rFonts w:ascii="Wingdings" w:hAnsi="Wingdings" w:hint="default"/>
+      </w:rPr>
+    </w:lvl>
+    <w:lvl w:ilvl="6" w:tplc="04090001" w:tentative="1">
+      <w:start w:val="1"/>
+      <w:numFmt w:val="bullet"/>
+      <w:lvlText w:val=""/>
+      <w:lvlJc w:val="left"/>
+      <w:pPr>
+        <w:ind w:left="7200" w:hanging="360"/>
+      </w:pPr>
+      <w:rPr>
+        <w:rFonts w:ascii="Symbol" w:hAnsi="Symbol" w:hint="default"/>
+      </w:rPr>
+    </w:lvl>
+    <w:lvl w:ilvl="7" w:tplc="04090003" w:tentative="1">
+      <w:start w:val="1"/>
+      <w:numFmt w:val="bullet"/>
+      <w:lvlText w:val="o"/>
+      <w:lvlJc w:val="left"/>
+      <w:pPr>
+        <w:ind w:left="7920" w:hanging="360"/>
+      </w:pPr>
+      <w:rPr>
+        <w:rFonts w:ascii="Courier New" w:hAnsi="Courier New" w:cs="Courier New" w:hint="default"/>
+      </w:rPr>
+    </w:lvl>
+    <w:lvl w:ilvl="8" w:tplc="04090005" w:tentative="1">
+      <w:start w:val="1"/>
+      <w:numFmt w:val="bullet"/>
+      <w:lvlText w:val=""/>
+      <w:lvlJc w:val="left"/>
+      <w:pPr>
+        <w:ind w:left="8640" w:hanging="360"/>
+      </w:pPr>
+      <w:rPr>
+        <w:rFonts w:ascii="Wingdings" w:hAnsi="Wingdings" w:hint="default"/>
+      </w:rPr>
+    </w:lvl>
+  </w:abstractNum>
+  <w:abstractNum w:abstractNumId="17">
     <w:nsid w:val="6BE61AA4"/>
     <w:multiLevelType w:val="multilevel"/>
     <w:tmpl w:val="8F3ECC0C"/>
@@ -10895,7 +13808,7 @@
       </w:rPr>
     </w:lvl>
   </w:abstractNum>
-  <w:abstractNum w:abstractNumId="12">
+  <w:abstractNum w:abstractNumId="18">
     <w:nsid w:val="74D73D8D"/>
     <w:multiLevelType w:val="multilevel"/>
     <w:tmpl w:val="3716C934"/>
@@ -11029,32 +13942,371 @@
       </w:rPr>
     </w:lvl>
   </w:abstractNum>
+  <w:abstractNum w:abstractNumId="19">
+    <w:nsid w:val="7AAB37C0"/>
+    <w:multiLevelType w:val="hybridMultilevel"/>
+    <w:tmpl w:val="EA00C85A"/>
+    <w:lvl w:ilvl="0" w:tplc="04090001">
+      <w:start w:val="1"/>
+      <w:numFmt w:val="bullet"/>
+      <w:lvlText w:val=""/>
+      <w:lvlJc w:val="left"/>
+      <w:pPr>
+        <w:ind w:left="2880" w:hanging="360"/>
+      </w:pPr>
+      <w:rPr>
+        <w:rFonts w:ascii="Symbol" w:hAnsi="Symbol" w:hint="default"/>
+      </w:rPr>
+    </w:lvl>
+    <w:lvl w:ilvl="1" w:tplc="04090003" w:tentative="1">
+      <w:start w:val="1"/>
+      <w:numFmt w:val="bullet"/>
+      <w:lvlText w:val="o"/>
+      <w:lvlJc w:val="left"/>
+      <w:pPr>
+        <w:ind w:left="3600" w:hanging="360"/>
+      </w:pPr>
+      <w:rPr>
+        <w:rFonts w:ascii="Courier New" w:hAnsi="Courier New" w:cs="Courier New" w:hint="default"/>
+      </w:rPr>
+    </w:lvl>
+    <w:lvl w:ilvl="2" w:tplc="04090005" w:tentative="1">
+      <w:start w:val="1"/>
+      <w:numFmt w:val="bullet"/>
+      <w:lvlText w:val=""/>
+      <w:lvlJc w:val="left"/>
+      <w:pPr>
+        <w:ind w:left="4320" w:hanging="360"/>
+      </w:pPr>
+      <w:rPr>
+        <w:rFonts w:ascii="Wingdings" w:hAnsi="Wingdings" w:hint="default"/>
+      </w:rPr>
+    </w:lvl>
+    <w:lvl w:ilvl="3" w:tplc="04090001" w:tentative="1">
+      <w:start w:val="1"/>
+      <w:numFmt w:val="bullet"/>
+      <w:lvlText w:val=""/>
+      <w:lvlJc w:val="left"/>
+      <w:pPr>
+        <w:ind w:left="5040" w:hanging="360"/>
+      </w:pPr>
+      <w:rPr>
+        <w:rFonts w:ascii="Symbol" w:hAnsi="Symbol" w:hint="default"/>
+      </w:rPr>
+    </w:lvl>
+    <w:lvl w:ilvl="4" w:tplc="04090003" w:tentative="1">
+      <w:start w:val="1"/>
+      <w:numFmt w:val="bullet"/>
+      <w:lvlText w:val="o"/>
+      <w:lvlJc w:val="left"/>
+      <w:pPr>
+        <w:ind w:left="5760" w:hanging="360"/>
+      </w:pPr>
+      <w:rPr>
+        <w:rFonts w:ascii="Courier New" w:hAnsi="Courier New" w:cs="Courier New" w:hint="default"/>
+      </w:rPr>
+    </w:lvl>
+    <w:lvl w:ilvl="5" w:tplc="04090005" w:tentative="1">
+      <w:start w:val="1"/>
+      <w:numFmt w:val="bullet"/>
+      <w:lvlText w:val=""/>
+      <w:lvlJc w:val="left"/>
+      <w:pPr>
+        <w:ind w:left="6480" w:hanging="360"/>
+      </w:pPr>
+      <w:rPr>
+        <w:rFonts w:ascii="Wingdings" w:hAnsi="Wingdings" w:hint="default"/>
+      </w:rPr>
+    </w:lvl>
+    <w:lvl w:ilvl="6" w:tplc="04090001" w:tentative="1">
+      <w:start w:val="1"/>
+      <w:numFmt w:val="bullet"/>
+      <w:lvlText w:val=""/>
+      <w:lvlJc w:val="left"/>
+      <w:pPr>
+        <w:ind w:left="7200" w:hanging="360"/>
+      </w:pPr>
+      <w:rPr>
+        <w:rFonts w:ascii="Symbol" w:hAnsi="Symbol" w:hint="default"/>
+      </w:rPr>
+    </w:lvl>
+    <w:lvl w:ilvl="7" w:tplc="04090003" w:tentative="1">
+      <w:start w:val="1"/>
+      <w:numFmt w:val="bullet"/>
+      <w:lvlText w:val="o"/>
+      <w:lvlJc w:val="left"/>
+      <w:pPr>
+        <w:ind w:left="7920" w:hanging="360"/>
+      </w:pPr>
+      <w:rPr>
+        <w:rFonts w:ascii="Courier New" w:hAnsi="Courier New" w:cs="Courier New" w:hint="default"/>
+      </w:rPr>
+    </w:lvl>
+    <w:lvl w:ilvl="8" w:tplc="04090005" w:tentative="1">
+      <w:start w:val="1"/>
+      <w:numFmt w:val="bullet"/>
+      <w:lvlText w:val=""/>
+      <w:lvlJc w:val="left"/>
+      <w:pPr>
+        <w:ind w:left="8640" w:hanging="360"/>
+      </w:pPr>
+      <w:rPr>
+        <w:rFonts w:ascii="Wingdings" w:hAnsi="Wingdings" w:hint="default"/>
+      </w:rPr>
+    </w:lvl>
+  </w:abstractNum>
+  <w:abstractNum w:abstractNumId="20">
+    <w:nsid w:val="7B1D63C0"/>
+    <w:multiLevelType w:val="hybridMultilevel"/>
+    <w:tmpl w:val="0748D504"/>
+    <w:lvl w:ilvl="0" w:tplc="04090001">
+      <w:start w:val="1"/>
+      <w:numFmt w:val="bullet"/>
+      <w:lvlText w:val=""/>
+      <w:lvlJc w:val="left"/>
+      <w:pPr>
+        <w:ind w:left="2880" w:hanging="360"/>
+      </w:pPr>
+      <w:rPr>
+        <w:rFonts w:ascii="Symbol" w:hAnsi="Symbol" w:hint="default"/>
+      </w:rPr>
+    </w:lvl>
+    <w:lvl w:ilvl="1" w:tplc="04090003" w:tentative="1">
+      <w:start w:val="1"/>
+      <w:numFmt w:val="bullet"/>
+      <w:lvlText w:val="o"/>
+      <w:lvlJc w:val="left"/>
+      <w:pPr>
+        <w:ind w:left="3600" w:hanging="360"/>
+      </w:pPr>
+      <w:rPr>
+        <w:rFonts w:ascii="Courier New" w:hAnsi="Courier New" w:cs="Courier New" w:hint="default"/>
+      </w:rPr>
+    </w:lvl>
+    <w:lvl w:ilvl="2" w:tplc="04090005" w:tentative="1">
+      <w:start w:val="1"/>
+      <w:numFmt w:val="bullet"/>
+      <w:lvlText w:val=""/>
+      <w:lvlJc w:val="left"/>
+      <w:pPr>
+        <w:ind w:left="4320" w:hanging="360"/>
+      </w:pPr>
+      <w:rPr>
+        <w:rFonts w:ascii="Wingdings" w:hAnsi="Wingdings" w:hint="default"/>
+      </w:rPr>
+    </w:lvl>
+    <w:lvl w:ilvl="3" w:tplc="04090001" w:tentative="1">
+      <w:start w:val="1"/>
+      <w:numFmt w:val="bullet"/>
+      <w:lvlText w:val=""/>
+      <w:lvlJc w:val="left"/>
+      <w:pPr>
+        <w:ind w:left="5040" w:hanging="360"/>
+      </w:pPr>
+      <w:rPr>
+        <w:rFonts w:ascii="Symbol" w:hAnsi="Symbol" w:hint="default"/>
+      </w:rPr>
+    </w:lvl>
+    <w:lvl w:ilvl="4" w:tplc="04090003" w:tentative="1">
+      <w:start w:val="1"/>
+      <w:numFmt w:val="bullet"/>
+      <w:lvlText w:val="o"/>
+      <w:lvlJc w:val="left"/>
+      <w:pPr>
+        <w:ind w:left="5760" w:hanging="360"/>
+      </w:pPr>
+      <w:rPr>
+        <w:rFonts w:ascii="Courier New" w:hAnsi="Courier New" w:cs="Courier New" w:hint="default"/>
+      </w:rPr>
+    </w:lvl>
+    <w:lvl w:ilvl="5" w:tplc="04090005" w:tentative="1">
+      <w:start w:val="1"/>
+      <w:numFmt w:val="bullet"/>
+      <w:lvlText w:val=""/>
+      <w:lvlJc w:val="left"/>
+      <w:pPr>
+        <w:ind w:left="6480" w:hanging="360"/>
+      </w:pPr>
+      <w:rPr>
+        <w:rFonts w:ascii="Wingdings" w:hAnsi="Wingdings" w:hint="default"/>
+      </w:rPr>
+    </w:lvl>
+    <w:lvl w:ilvl="6" w:tplc="04090001" w:tentative="1">
+      <w:start w:val="1"/>
+      <w:numFmt w:val="bullet"/>
+      <w:lvlText w:val=""/>
+      <w:lvlJc w:val="left"/>
+      <w:pPr>
+        <w:ind w:left="7200" w:hanging="360"/>
+      </w:pPr>
+      <w:rPr>
+        <w:rFonts w:ascii="Symbol" w:hAnsi="Symbol" w:hint="default"/>
+      </w:rPr>
+    </w:lvl>
+    <w:lvl w:ilvl="7" w:tplc="04090003" w:tentative="1">
+      <w:start w:val="1"/>
+      <w:numFmt w:val="bullet"/>
+      <w:lvlText w:val="o"/>
+      <w:lvlJc w:val="left"/>
+      <w:pPr>
+        <w:ind w:left="7920" w:hanging="360"/>
+      </w:pPr>
+      <w:rPr>
+        <w:rFonts w:ascii="Courier New" w:hAnsi="Courier New" w:cs="Courier New" w:hint="default"/>
+      </w:rPr>
+    </w:lvl>
+    <w:lvl w:ilvl="8" w:tplc="04090005" w:tentative="1">
+      <w:start w:val="1"/>
+      <w:numFmt w:val="bullet"/>
+      <w:lvlText w:val=""/>
+      <w:lvlJc w:val="left"/>
+      <w:pPr>
+        <w:ind w:left="8640" w:hanging="360"/>
+      </w:pPr>
+      <w:rPr>
+        <w:rFonts w:ascii="Wingdings" w:hAnsi="Wingdings" w:hint="default"/>
+      </w:rPr>
+    </w:lvl>
+  </w:abstractNum>
+  <w:abstractNum w:abstractNumId="21">
+    <w:nsid w:val="7FD73000"/>
+    <w:multiLevelType w:val="hybridMultilevel"/>
+    <w:tmpl w:val="60783A1C"/>
+    <w:lvl w:ilvl="0" w:tplc="04090001">
+      <w:start w:val="1"/>
+      <w:numFmt w:val="bullet"/>
+      <w:lvlText w:val=""/>
+      <w:lvlJc w:val="left"/>
+      <w:pPr>
+        <w:ind w:left="2880" w:hanging="360"/>
+      </w:pPr>
+      <w:rPr>
+        <w:rFonts w:ascii="Symbol" w:hAnsi="Symbol" w:hint="default"/>
+      </w:rPr>
+    </w:lvl>
+    <w:lvl w:ilvl="1" w:tplc="04090003" w:tentative="1">
+      <w:start w:val="1"/>
+      <w:numFmt w:val="bullet"/>
+      <w:lvlText w:val="o"/>
+      <w:lvlJc w:val="left"/>
+      <w:pPr>
+        <w:ind w:left="3600" w:hanging="360"/>
+      </w:pPr>
+      <w:rPr>
+        <w:rFonts w:ascii="Courier New" w:hAnsi="Courier New" w:cs="Courier New" w:hint="default"/>
+      </w:rPr>
+    </w:lvl>
+    <w:lvl w:ilvl="2" w:tplc="04090005" w:tentative="1">
+      <w:start w:val="1"/>
+      <w:numFmt w:val="bullet"/>
+      <w:lvlText w:val=""/>
+      <w:lvlJc w:val="left"/>
+      <w:pPr>
+        <w:ind w:left="4320" w:hanging="360"/>
+      </w:pPr>
+      <w:rPr>
+        <w:rFonts w:ascii="Wingdings" w:hAnsi="Wingdings" w:hint="default"/>
+      </w:rPr>
+    </w:lvl>
+    <w:lvl w:ilvl="3" w:tplc="04090001" w:tentative="1">
+      <w:start w:val="1"/>
+      <w:numFmt w:val="bullet"/>
+      <w:lvlText w:val=""/>
+      <w:lvlJc w:val="left"/>
+      <w:pPr>
+        <w:ind w:left="5040" w:hanging="360"/>
+      </w:pPr>
+      <w:rPr>
+        <w:rFonts w:ascii="Symbol" w:hAnsi="Symbol" w:hint="default"/>
+      </w:rPr>
+    </w:lvl>
+    <w:lvl w:ilvl="4" w:tplc="04090003" w:tentative="1">
+      <w:start w:val="1"/>
+      <w:numFmt w:val="bullet"/>
+      <w:lvlText w:val="o"/>
+      <w:lvlJc w:val="left"/>
+      <w:pPr>
+        <w:ind w:left="5760" w:hanging="360"/>
+      </w:pPr>
+      <w:rPr>
+        <w:rFonts w:ascii="Courier New" w:hAnsi="Courier New" w:cs="Courier New" w:hint="default"/>
+      </w:rPr>
+    </w:lvl>
+    <w:lvl w:ilvl="5" w:tplc="04090005" w:tentative="1">
+      <w:start w:val="1"/>
+      <w:numFmt w:val="bullet"/>
+      <w:lvlText w:val=""/>
+      <w:lvlJc w:val="left"/>
+      <w:pPr>
+        <w:ind w:left="6480" w:hanging="360"/>
+      </w:pPr>
+      <w:rPr>
+        <w:rFonts w:ascii="Wingdings" w:hAnsi="Wingdings" w:hint="default"/>
+      </w:rPr>
+    </w:lvl>
+    <w:lvl w:ilvl="6" w:tplc="04090001" w:tentative="1">
+      <w:start w:val="1"/>
+      <w:numFmt w:val="bullet"/>
+      <w:lvlText w:val=""/>
+      <w:lvlJc w:val="left"/>
+      <w:pPr>
+        <w:ind w:left="7200" w:hanging="360"/>
+      </w:pPr>
+      <w:rPr>
+        <w:rFonts w:ascii="Symbol" w:hAnsi="Symbol" w:hint="default"/>
+      </w:rPr>
+    </w:lvl>
+    <w:lvl w:ilvl="7" w:tplc="04090003" w:tentative="1">
+      <w:start w:val="1"/>
+      <w:numFmt w:val="bullet"/>
+      <w:lvlText w:val="o"/>
+      <w:lvlJc w:val="left"/>
+      <w:pPr>
+        <w:ind w:left="7920" w:hanging="360"/>
+      </w:pPr>
+      <w:rPr>
+        <w:rFonts w:ascii="Courier New" w:hAnsi="Courier New" w:cs="Courier New" w:hint="default"/>
+      </w:rPr>
+    </w:lvl>
+    <w:lvl w:ilvl="8" w:tplc="04090005" w:tentative="1">
+      <w:start w:val="1"/>
+      <w:numFmt w:val="bullet"/>
+      <w:lvlText w:val=""/>
+      <w:lvlJc w:val="left"/>
+      <w:pPr>
+        <w:ind w:left="8640" w:hanging="360"/>
+      </w:pPr>
+      <w:rPr>
+        <w:rFonts w:ascii="Wingdings" w:hAnsi="Wingdings" w:hint="default"/>
+      </w:rPr>
+    </w:lvl>
+  </w:abstractNum>
   <w:num w:numId="1">
-    <w:abstractNumId w:val="10"/>
+    <w:abstractNumId w:val="15"/>
   </w:num>
   <w:num w:numId="2">
-    <w:abstractNumId w:val="7"/>
+    <w:abstractNumId w:val="12"/>
   </w:num>
   <w:num w:numId="3">
-    <w:abstractNumId w:val="2"/>
+    <w:abstractNumId w:val="4"/>
   </w:num>
   <w:num w:numId="4">
-    <w:abstractNumId w:val="4"/>
+    <w:abstractNumId w:val="6"/>
   </w:num>
   <w:num w:numId="5">
-    <w:abstractNumId w:val="6"/>
+    <w:abstractNumId w:val="11"/>
   </w:num>
   <w:num w:numId="6">
-    <w:abstractNumId w:val="9"/>
+    <w:abstractNumId w:val="14"/>
   </w:num>
   <w:num w:numId="7">
-    <w:abstractNumId w:val="1"/>
+    <w:abstractNumId w:val="3"/>
   </w:num>
   <w:num w:numId="8">
-    <w:abstractNumId w:val="12"/>
+    <w:abstractNumId w:val="18"/>
   </w:num>
   <w:num w:numId="9">
-    <w:abstractNumId w:val="12"/>
+    <w:abstractNumId w:val="18"/>
     <w:lvlOverride w:ilvl="0">
       <w:startOverride w:val="1"/>
     </w:lvlOverride>
@@ -11084,13 +14336,13 @@
     </w:lvlOverride>
   </w:num>
   <w:num w:numId="10">
-    <w:abstractNumId w:val="11"/>
+    <w:abstractNumId w:val="17"/>
   </w:num>
   <w:num w:numId="11">
-    <w:abstractNumId w:val="0"/>
+    <w:abstractNumId w:val="2"/>
   </w:num>
   <w:num w:numId="12">
-    <w:abstractNumId w:val="12"/>
+    <w:abstractNumId w:val="18"/>
     <w:lvlOverride w:ilvl="0">
       <w:lvl w:ilvl="0">
         <w:start w:val="1"/>
@@ -11240,16 +14492,16 @@
     </w:lvlOverride>
   </w:num>
   <w:num w:numId="13">
-    <w:abstractNumId w:val="3"/>
+    <w:abstractNumId w:val="5"/>
   </w:num>
   <w:num w:numId="14">
+    <w:abstractNumId w:val="13"/>
+  </w:num>
+  <w:num w:numId="15">
     <w:abstractNumId w:val="8"/>
   </w:num>
-  <w:num w:numId="15">
-    <w:abstractNumId w:val="5"/>
-  </w:num>
   <w:num w:numId="16">
-    <w:abstractNumId w:val="12"/>
+    <w:abstractNumId w:val="18"/>
     <w:lvlOverride w:ilvl="0">
       <w:startOverride w:val="1"/>
     </w:lvlOverride>
@@ -11278,12 +14530,69 @@
       <w:startOverride w:val="1"/>
     </w:lvlOverride>
   </w:num>
+  <w:num w:numId="17">
+    <w:abstractNumId w:val="18"/>
+    <w:lvlOverride w:ilvl="0">
+      <w:startOverride w:val="1"/>
+    </w:lvlOverride>
+    <w:lvlOverride w:ilvl="1">
+      <w:startOverride w:val="1"/>
+    </w:lvlOverride>
+    <w:lvlOverride w:ilvl="2">
+      <w:startOverride w:val="1"/>
+    </w:lvlOverride>
+    <w:lvlOverride w:ilvl="3">
+      <w:startOverride w:val="1"/>
+    </w:lvlOverride>
+    <w:lvlOverride w:ilvl="4">
+      <w:startOverride w:val="1"/>
+    </w:lvlOverride>
+    <w:lvlOverride w:ilvl="5">
+      <w:startOverride w:val="1"/>
+    </w:lvlOverride>
+    <w:lvlOverride w:ilvl="6">
+      <w:startOverride w:val="1"/>
+    </w:lvlOverride>
+    <w:lvlOverride w:ilvl="7">
+      <w:startOverride w:val="1"/>
+    </w:lvlOverride>
+    <w:lvlOverride w:ilvl="8">
+      <w:startOverride w:val="1"/>
+    </w:lvlOverride>
+  </w:num>
+  <w:num w:numId="18">
+    <w:abstractNumId w:val="7"/>
+  </w:num>
+  <w:num w:numId="19">
+    <w:abstractNumId w:val="10"/>
+  </w:num>
+  <w:num w:numId="20">
+    <w:abstractNumId w:val="19"/>
+  </w:num>
+  <w:num w:numId="21">
+    <w:abstractNumId w:val="9"/>
+  </w:num>
+  <w:num w:numId="22">
+    <w:abstractNumId w:val="1"/>
+  </w:num>
+  <w:num w:numId="23">
+    <w:abstractNumId w:val="0"/>
+  </w:num>
+  <w:num w:numId="24">
+    <w:abstractNumId w:val="20"/>
+  </w:num>
+  <w:num w:numId="25">
+    <w:abstractNumId w:val="21"/>
+  </w:num>
+  <w:num w:numId="26">
+    <w:abstractNumId w:val="16"/>
+  </w:num>
   <w:numIdMacAtCleanup w:val="16"/>
 </w:numbering>
 </file>
 
 <file path=word/styles.xml><?xml version="1.0" encoding="utf-8"?>
-<w:styles xmlns:mc="http://schemas.openxmlformats.org/markup-compatibility/2006" xmlns:r="http://schemas.openxmlformats.org/officeDocument/2006/relationships" xmlns:w="http://schemas.openxmlformats.org/wordprocessingml/2006/main" xmlns:w14="http://schemas.microsoft.com/office/word/2010/wordml" xmlns:w15="http://schemas.microsoft.com/office/word/2012/wordml" mc:Ignorable="w14 w15">
+<w:styles xmlns:mc="http://schemas.openxmlformats.org/markup-compatibility/2006" xmlns:r="http://schemas.openxmlformats.org/officeDocument/2006/relationships" xmlns:w="http://schemas.openxmlformats.org/wordprocessingml/2006/main" xmlns:w14="http://schemas.microsoft.com/office/word/2010/wordml" mc:Ignorable="w14">
   <w:docDefaults>
     <w:rPrDefault>
       <w:rPr>
@@ -11299,378 +14608,146 @@
       </w:pPr>
     </w:pPrDefault>
   </w:docDefaults>
-  <w:latentStyles w:defLockedState="0" w:defUIPriority="99" w:defSemiHidden="0" w:defUnhideWhenUsed="0" w:defQFormat="0" w:count="371">
-    <w:lsdException w:name="Normal" w:uiPriority="0" w:qFormat="1"/>
-    <w:lsdException w:name="heading 1" w:uiPriority="9" w:qFormat="1"/>
-    <w:lsdException w:name="heading 2" w:semiHidden="1" w:uiPriority="9" w:unhideWhenUsed="1" w:qFormat="1"/>
-    <w:lsdException w:name="heading 3" w:semiHidden="1" w:uiPriority="9" w:unhideWhenUsed="1" w:qFormat="1"/>
-    <w:lsdException w:name="heading 4" w:semiHidden="1" w:uiPriority="9" w:unhideWhenUsed="1" w:qFormat="1"/>
-    <w:lsdException w:name="heading 5" w:semiHidden="1" w:uiPriority="9" w:unhideWhenUsed="1" w:qFormat="1"/>
-    <w:lsdException w:name="heading 6" w:semiHidden="1" w:uiPriority="9" w:unhideWhenUsed="1" w:qFormat="1"/>
-    <w:lsdException w:name="heading 7" w:semiHidden="1" w:uiPriority="9" w:unhideWhenUsed="1" w:qFormat="1"/>
-    <w:lsdException w:name="heading 8" w:semiHidden="1" w:uiPriority="9" w:unhideWhenUsed="1" w:qFormat="1"/>
-    <w:lsdException w:name="heading 9" w:semiHidden="1" w:uiPriority="9" w:unhideWhenUsed="1" w:qFormat="1"/>
-    <w:lsdException w:name="index 1" w:semiHidden="1" w:unhideWhenUsed="1"/>
-    <w:lsdException w:name="index 2" w:semiHidden="1" w:unhideWhenUsed="1"/>
-    <w:lsdException w:name="index 3" w:semiHidden="1" w:unhideWhenUsed="1"/>
-    <w:lsdException w:name="index 4" w:semiHidden="1" w:unhideWhenUsed="1"/>
-    <w:lsdException w:name="index 5" w:semiHidden="1" w:unhideWhenUsed="1"/>
-    <w:lsdException w:name="index 6" w:semiHidden="1" w:unhideWhenUsed="1"/>
-    <w:lsdException w:name="index 7" w:semiHidden="1" w:unhideWhenUsed="1"/>
-    <w:lsdException w:name="index 8" w:semiHidden="1" w:unhideWhenUsed="1"/>
-    <w:lsdException w:name="index 9" w:semiHidden="1" w:unhideWhenUsed="1"/>
-    <w:lsdException w:name="toc 1" w:semiHidden="1" w:uiPriority="39" w:unhideWhenUsed="1"/>
-    <w:lsdException w:name="toc 2" w:semiHidden="1" w:uiPriority="39" w:unhideWhenUsed="1"/>
-    <w:lsdException w:name="toc 3" w:semiHidden="1" w:uiPriority="39" w:unhideWhenUsed="1"/>
-    <w:lsdException w:name="toc 4" w:semiHidden="1" w:uiPriority="39" w:unhideWhenUsed="1"/>
-    <w:lsdException w:name="toc 5" w:semiHidden="1" w:uiPriority="39" w:unhideWhenUsed="1"/>
-    <w:lsdException w:name="toc 6" w:semiHidden="1" w:uiPriority="39" w:unhideWhenUsed="1"/>
-    <w:lsdException w:name="toc 7" w:semiHidden="1" w:uiPriority="39" w:unhideWhenUsed="1"/>
-    <w:lsdException w:name="toc 8" w:semiHidden="1" w:uiPriority="39" w:unhideWhenUsed="1"/>
-    <w:lsdException w:name="toc 9" w:semiHidden="1" w:uiPriority="39" w:unhideWhenUsed="1"/>
-    <w:lsdException w:name="Normal Indent" w:semiHidden="1" w:unhideWhenUsed="1"/>
-    <w:lsdException w:name="footnote text" w:semiHidden="1" w:uiPriority="0" w:unhideWhenUsed="1"/>
-    <w:lsdException w:name="annotation text" w:semiHidden="1" w:unhideWhenUsed="1"/>
-    <w:lsdException w:name="header" w:semiHidden="1" w:unhideWhenUsed="1"/>
-    <w:lsdException w:name="footer" w:semiHidden="1" w:unhideWhenUsed="1"/>
-    <w:lsdException w:name="index heading" w:semiHidden="1" w:unhideWhenUsed="1"/>
-    <w:lsdException w:name="caption" w:semiHidden="1" w:uiPriority="35" w:unhideWhenUsed="1" w:qFormat="1"/>
-    <w:lsdException w:name="table of figures" w:semiHidden="1" w:unhideWhenUsed="1"/>
-    <w:lsdException w:name="envelope address" w:semiHidden="1" w:unhideWhenUsed="1"/>
-    <w:lsdException w:name="envelope return" w:semiHidden="1" w:unhideWhenUsed="1"/>
-    <w:lsdException w:name="footnote reference" w:semiHidden="1" w:uiPriority="0" w:unhideWhenUsed="1"/>
-    <w:lsdException w:name="annotation reference" w:semiHidden="1" w:unhideWhenUsed="1"/>
-    <w:lsdException w:name="line number" w:semiHidden="1" w:unhideWhenUsed="1"/>
-    <w:lsdException w:name="page number" w:semiHidden="1" w:unhideWhenUsed="1"/>
-    <w:lsdException w:name="endnote reference" w:semiHidden="1" w:unhideWhenUsed="1"/>
-    <w:lsdException w:name="endnote text" w:semiHidden="1" w:unhideWhenUsed="1"/>
-    <w:lsdException w:name="table of authorities" w:semiHidden="1" w:unhideWhenUsed="1"/>
-    <w:lsdException w:name="macro" w:semiHidden="1" w:unhideWhenUsed="1"/>
-    <w:lsdException w:name="toa heading" w:semiHidden="1" w:unhideWhenUsed="1"/>
-    <w:lsdException w:name="List" w:semiHidden="1" w:unhideWhenUsed="1"/>
-    <w:lsdException w:name="List Bullet" w:semiHidden="1" w:unhideWhenUsed="1"/>
-    <w:lsdException w:name="List Number" w:semiHidden="1" w:unhideWhenUsed="1"/>
-    <w:lsdException w:name="List 2" w:semiHidden="1" w:unhideWhenUsed="1"/>
-    <w:lsdException w:name="List 3" w:semiHidden="1" w:unhideWhenUsed="1"/>
-    <w:lsdException w:name="List 4" w:semiHidden="1" w:unhideWhenUsed="1"/>
-    <w:lsdException w:name="List 5" w:semiHidden="1" w:unhideWhenUsed="1"/>
-    <w:lsdException w:name="List Bullet 2" w:semiHidden="1" w:unhideWhenUsed="1"/>
-    <w:lsdException w:name="List Bullet 3" w:semiHidden="1" w:unhideWhenUsed="1"/>
-    <w:lsdException w:name="List Bullet 4" w:semiHidden="1" w:unhideWhenUsed="1"/>
-    <w:lsdException w:name="List Bullet 5" w:semiHidden="1" w:unhideWhenUsed="1"/>
-    <w:lsdException w:name="List Number 2" w:semiHidden="1" w:unhideWhenUsed="1"/>
-    <w:lsdException w:name="List Number 3" w:semiHidden="1" w:unhideWhenUsed="1"/>
-    <w:lsdException w:name="List Number 4" w:semiHidden="1" w:unhideWhenUsed="1"/>
-    <w:lsdException w:name="List Number 5" w:semiHidden="1" w:unhideWhenUsed="1"/>
-    <w:lsdException w:name="Title" w:uiPriority="10" w:qFormat="1"/>
-    <w:lsdException w:name="Closing" w:semiHidden="1" w:unhideWhenUsed="1"/>
-    <w:lsdException w:name="Signature" w:semiHidden="1" w:unhideWhenUsed="1"/>
-    <w:lsdException w:name="Default Paragraph Font" w:semiHidden="1" w:uiPriority="1" w:unhideWhenUsed="1"/>
-    <w:lsdException w:name="Body Text" w:semiHidden="1" w:unhideWhenUsed="1"/>
-    <w:lsdException w:name="Body Text Indent" w:semiHidden="1" w:unhideWhenUsed="1"/>
-    <w:lsdException w:name="List Continue" w:semiHidden="1" w:unhideWhenUsed="1"/>
-    <w:lsdException w:name="List Continue 2" w:semiHidden="1" w:unhideWhenUsed="1"/>
-    <w:lsdException w:name="List Continue 3" w:semiHidden="1" w:unhideWhenUsed="1"/>
-    <w:lsdException w:name="List Continue 4" w:semiHidden="1" w:unhideWhenUsed="1"/>
-    <w:lsdException w:name="List Continue 5" w:semiHidden="1" w:unhideWhenUsed="1"/>
-    <w:lsdException w:name="Message Header" w:semiHidden="1" w:unhideWhenUsed="1"/>
-    <w:lsdException w:name="Subtitle" w:uiPriority="11" w:qFormat="1"/>
-    <w:lsdException w:name="Salutation" w:semiHidden="1" w:unhideWhenUsed="1"/>
-    <w:lsdException w:name="Date" w:semiHidden="1" w:unhideWhenUsed="1"/>
-    <w:lsdException w:name="Body Text First Indent" w:semiHidden="1" w:unhideWhenUsed="1"/>
-    <w:lsdException w:name="Body Text First Indent 2" w:semiHidden="1" w:unhideWhenUsed="1"/>
-    <w:lsdException w:name="Note Heading" w:semiHidden="1" w:unhideWhenUsed="1"/>
-    <w:lsdException w:name="Body Text 2" w:semiHidden="1" w:unhideWhenUsed="1"/>
-    <w:lsdException w:name="Body Text 3" w:semiHidden="1" w:unhideWhenUsed="1"/>
-    <w:lsdException w:name="Body Text Indent 2" w:semiHidden="1" w:unhideWhenUsed="1"/>
-    <w:lsdException w:name="Body Text Indent 3" w:semiHidden="1" w:unhideWhenUsed="1"/>
-    <w:lsdException w:name="Block Text" w:semiHidden="1" w:unhideWhenUsed="1"/>
-    <w:lsdException w:name="Hyperlink" w:semiHidden="1" w:unhideWhenUsed="1"/>
-    <w:lsdException w:name="FollowedHyperlink" w:semiHidden="1" w:unhideWhenUsed="1"/>
-    <w:lsdException w:name="Strong" w:uiPriority="22" w:qFormat="1"/>
-    <w:lsdException w:name="Emphasis" w:uiPriority="20" w:qFormat="1"/>
-    <w:lsdException w:name="Document Map" w:semiHidden="1" w:unhideWhenUsed="1"/>
-    <w:lsdException w:name="Plain Text" w:semiHidden="1" w:unhideWhenUsed="1"/>
-    <w:lsdException w:name="E-mail Signature" w:semiHidden="1" w:unhideWhenUsed="1"/>
-    <w:lsdException w:name="HTML Top of Form" w:semiHidden="1" w:unhideWhenUsed="1"/>
-    <w:lsdException w:name="HTML Bottom of Form" w:semiHidden="1" w:unhideWhenUsed="1"/>
-    <w:lsdException w:name="Normal (Web)" w:semiHidden="1" w:unhideWhenUsed="1"/>
-    <w:lsdException w:name="HTML Acronym" w:semiHidden="1" w:unhideWhenUsed="1"/>
-    <w:lsdException w:name="HTML Address" w:semiHidden="1" w:unhideWhenUsed="1"/>
-    <w:lsdException w:name="HTML Cite" w:semiHidden="1" w:unhideWhenUsed="1"/>
-    <w:lsdException w:name="HTML Code" w:semiHidden="1" w:unhideWhenUsed="1"/>
-    <w:lsdException w:name="HTML Definition" w:semiHidden="1" w:unhideWhenUsed="1"/>
-    <w:lsdException w:name="HTML Keyboard" w:semiHidden="1" w:unhideWhenUsed="1"/>
-    <w:lsdException w:name="HTML Preformatted" w:semiHidden="1" w:unhideWhenUsed="1"/>
-    <w:lsdException w:name="HTML Sample" w:semiHidden="1" w:unhideWhenUsed="1"/>
-    <w:lsdException w:name="HTML Typewriter" w:semiHidden="1" w:unhideWhenUsed="1"/>
-    <w:lsdException w:name="HTML Variable" w:semiHidden="1" w:unhideWhenUsed="1"/>
-    <w:lsdException w:name="Normal Table" w:semiHidden="1" w:unhideWhenUsed="1"/>
-    <w:lsdException w:name="annotation subject" w:semiHidden="1" w:unhideWhenUsed="1"/>
-    <w:lsdException w:name="No List" w:semiHidden="1" w:unhideWhenUsed="1"/>
-    <w:lsdException w:name="Outline List 1" w:semiHidden="1" w:unhideWhenUsed="1"/>
-    <w:lsdException w:name="Outline List 2" w:semiHidden="1" w:unhideWhenUsed="1"/>
-    <w:lsdException w:name="Outline List 3" w:semiHidden="1" w:unhideWhenUsed="1"/>
-    <w:lsdException w:name="Table Simple 1" w:semiHidden="1" w:unhideWhenUsed="1"/>
-    <w:lsdException w:name="Table Simple 2" w:semiHidden="1" w:unhideWhenUsed="1"/>
-    <w:lsdException w:name="Table Simple 3" w:semiHidden="1" w:unhideWhenUsed="1"/>
-    <w:lsdException w:name="Table Classic 1" w:semiHidden="1" w:unhideWhenUsed="1"/>
-    <w:lsdException w:name="Table Classic 2" w:semiHidden="1" w:unhideWhenUsed="1"/>
-    <w:lsdException w:name="Table Classic 3" w:semiHidden="1" w:unhideWhenUsed="1"/>
-    <w:lsdException w:name="Table Classic 4" w:semiHidden="1" w:unhideWhenUsed="1"/>
-    <w:lsdException w:name="Table Colorful 1" w:semiHidden="1" w:unhideWhenUsed="1"/>
-    <w:lsdException w:name="Table Colorful 2" w:semiHidden="1" w:unhideWhenUsed="1"/>
-    <w:lsdException w:name="Table Colorful 3" w:semiHidden="1" w:unhideWhenUsed="1"/>
-    <w:lsdException w:name="Table Columns 1" w:semiHidden="1" w:unhideWhenUsed="1"/>
-    <w:lsdException w:name="Table Columns 2" w:semiHidden="1" w:unhideWhenUsed="1"/>
-    <w:lsdException w:name="Table Columns 3" w:semiHidden="1" w:unhideWhenUsed="1"/>
-    <w:lsdException w:name="Table Columns 4" w:semiHidden="1" w:unhideWhenUsed="1"/>
-    <w:lsdException w:name="Table Columns 5" w:semiHidden="1" w:unhideWhenUsed="1"/>
-    <w:lsdException w:name="Table Grid 1" w:semiHidden="1" w:unhideWhenUsed="1"/>
-    <w:lsdException w:name="Table Grid 2" w:semiHidden="1" w:unhideWhenUsed="1"/>
-    <w:lsdException w:name="Table Grid 3" w:semiHidden="1" w:unhideWhenUsed="1"/>
-    <w:lsdException w:name="Table Grid 4" w:semiHidden="1" w:unhideWhenUsed="1"/>
-    <w:lsdException w:name="Table Grid 5" w:semiHidden="1" w:unhideWhenUsed="1"/>
-    <w:lsdException w:name="Table Grid 6" w:semiHidden="1" w:unhideWhenUsed="1"/>
-    <w:lsdException w:name="Table Grid 7" w:semiHidden="1" w:unhideWhenUsed="1"/>
-    <w:lsdException w:name="Table Grid 8" w:semiHidden="1" w:unhideWhenUsed="1"/>
-    <w:lsdException w:name="Table List 1" w:semiHidden="1" w:unhideWhenUsed="1"/>
-    <w:lsdException w:name="Table List 2" w:semiHidden="1" w:unhideWhenUsed="1"/>
-    <w:lsdException w:name="Table List 3" w:semiHidden="1" w:unhideWhenUsed="1"/>
-    <w:lsdException w:name="Table List 4" w:semiHidden="1" w:unhideWhenUsed="1"/>
-    <w:lsdException w:name="Table List 5" w:semiHidden="1" w:unhideWhenUsed="1"/>
-    <w:lsdException w:name="Table List 6" w:semiHidden="1" w:unhideWhenUsed="1"/>
-    <w:lsdException w:name="Table List 7" w:semiHidden="1" w:unhideWhenUsed="1"/>
-    <w:lsdException w:name="Table List 8" w:semiHidden="1" w:unhideWhenUsed="1"/>
-    <w:lsdException w:name="Table 3D effects 1" w:semiHidden="1" w:unhideWhenUsed="1"/>
-    <w:lsdException w:name="Table 3D effects 2" w:semiHidden="1" w:unhideWhenUsed="1"/>
-    <w:lsdException w:name="Table 3D effects 3" w:semiHidden="1" w:unhideWhenUsed="1"/>
-    <w:lsdException w:name="Table Contemporary" w:semiHidden="1" w:unhideWhenUsed="1"/>
-    <w:lsdException w:name="Table Elegant" w:semiHidden="1" w:unhideWhenUsed="1"/>
-    <w:lsdException w:name="Table Professional" w:semiHidden="1" w:unhideWhenUsed="1"/>
-    <w:lsdException w:name="Table Subtle 1" w:semiHidden="1" w:unhideWhenUsed="1"/>
-    <w:lsdException w:name="Table Subtle 2" w:semiHidden="1" w:unhideWhenUsed="1"/>
-    <w:lsdException w:name="Table Web 1" w:semiHidden="1" w:unhideWhenUsed="1"/>
-    <w:lsdException w:name="Table Web 2" w:semiHidden="1" w:unhideWhenUsed="1"/>
-    <w:lsdException w:name="Table Web 3" w:semiHidden="1" w:unhideWhenUsed="1"/>
-    <w:lsdException w:name="Balloon Text" w:semiHidden="1" w:unhideWhenUsed="1"/>
-    <w:lsdException w:name="Table Grid" w:uiPriority="0"/>
-    <w:lsdException w:name="Table Theme" w:semiHidden="1" w:unhideWhenUsed="1"/>
-    <w:lsdException w:name="Placeholder Text" w:semiHidden="1"/>
-    <w:lsdException w:name="No Spacing" w:uiPriority="0" w:qFormat="1"/>
-    <w:lsdException w:name="Light Shading" w:uiPriority="60"/>
-    <w:lsdException w:name="Light List" w:uiPriority="61"/>
-    <w:lsdException w:name="Light Grid" w:uiPriority="62"/>
-    <w:lsdException w:name="Medium Shading 1" w:uiPriority="63"/>
-    <w:lsdException w:name="Medium Shading 2" w:uiPriority="64"/>
-    <w:lsdException w:name="Medium List 1" w:uiPriority="65"/>
-    <w:lsdException w:name="Medium List 2" w:uiPriority="66"/>
-    <w:lsdException w:name="Medium Grid 1" w:uiPriority="67"/>
-    <w:lsdException w:name="Medium Grid 2" w:uiPriority="68"/>
-    <w:lsdException w:name="Medium Grid 3" w:uiPriority="69"/>
-    <w:lsdException w:name="Dark List" w:uiPriority="70"/>
-    <w:lsdException w:name="Colorful Shading" w:uiPriority="71"/>
-    <w:lsdException w:name="Colorful List" w:uiPriority="72"/>
-    <w:lsdException w:name="Colorful Grid" w:uiPriority="73"/>
-    <w:lsdException w:name="Light Shading Accent 1" w:uiPriority="60"/>
-    <w:lsdException w:name="Light List Accent 1" w:uiPriority="61"/>
-    <w:lsdException w:name="Light Grid Accent 1" w:uiPriority="62"/>
-    <w:lsdException w:name="Medium Shading 1 Accent 1" w:uiPriority="63"/>
-    <w:lsdException w:name="Medium Shading 2 Accent 1" w:uiPriority="64"/>
-    <w:lsdException w:name="Medium List 1 Accent 1" w:uiPriority="65"/>
-    <w:lsdException w:name="Revision" w:semiHidden="1"/>
-    <w:lsdException w:name="List Paragraph" w:uiPriority="34" w:qFormat="1"/>
-    <w:lsdException w:name="Quote" w:uiPriority="29" w:qFormat="1"/>
-    <w:lsdException w:name="Intense Quote" w:uiPriority="30" w:qFormat="1"/>
-    <w:lsdException w:name="Medium List 2 Accent 1" w:uiPriority="66"/>
-    <w:lsdException w:name="Medium Grid 1 Accent 1" w:uiPriority="67"/>
-    <w:lsdException w:name="Medium Grid 2 Accent 1" w:uiPriority="68"/>
-    <w:lsdException w:name="Medium Grid 3 Accent 1" w:uiPriority="69"/>
-    <w:lsdException w:name="Dark List Accent 1" w:uiPriority="70"/>
-    <w:lsdException w:name="Colorful Shading Accent 1" w:uiPriority="71"/>
-    <w:lsdException w:name="Colorful List Accent 1" w:uiPriority="72"/>
-    <w:lsdException w:name="Colorful Grid Accent 1" w:uiPriority="73"/>
-    <w:lsdException w:name="Light Shading Accent 2" w:uiPriority="60"/>
-    <w:lsdException w:name="Light List Accent 2" w:uiPriority="61"/>
-    <w:lsdException w:name="Light Grid Accent 2" w:uiPriority="62"/>
-    <w:lsdException w:name="Medium Shading 1 Accent 2" w:uiPriority="63"/>
-    <w:lsdException w:name="Medium Shading 2 Accent 2" w:uiPriority="64"/>
-    <w:lsdException w:name="Medium List 1 Accent 2" w:uiPriority="65"/>
-    <w:lsdException w:name="Medium List 2 Accent 2" w:uiPriority="66"/>
-    <w:lsdException w:name="Medium Grid 1 Accent 2" w:uiPriority="67"/>
-    <w:lsdException w:name="Medium Grid 2 Accent 2" w:uiPriority="68"/>
-    <w:lsdException w:name="Medium Grid 3 Accent 2" w:uiPriority="69"/>
-    <w:lsdException w:name="Dark List Accent 2" w:uiPriority="70"/>
-    <w:lsdException w:name="Colorful Shading Accent 2" w:uiPriority="71"/>
-    <w:lsdException w:name="Colorful List Accent 2" w:uiPriority="72"/>
-    <w:lsdException w:name="Colorful Grid Accent 2" w:uiPriority="73"/>
-    <w:lsdException w:name="Light Shading Accent 3" w:uiPriority="60"/>
-    <w:lsdException w:name="Light List Accent 3" w:uiPriority="61"/>
-    <w:lsdException w:name="Light Grid Accent 3" w:uiPriority="62"/>
-    <w:lsdException w:name="Medium Shading 1 Accent 3" w:uiPriority="63"/>
-    <w:lsdException w:name="Medium Shading 2 Accent 3" w:uiPriority="64"/>
-    <w:lsdException w:name="Medium List 1 Accent 3" w:uiPriority="65"/>
-    <w:lsdException w:name="Medium List 2 Accent 3" w:uiPriority="66"/>
-    <w:lsdException w:name="Medium Grid 1 Accent 3" w:uiPriority="67"/>
-    <w:lsdException w:name="Medium Grid 2 Accent 3" w:uiPriority="68"/>
-    <w:lsdException w:name="Medium Grid 3 Accent 3" w:uiPriority="69"/>
-    <w:lsdException w:name="Dark List Accent 3" w:uiPriority="70"/>
-    <w:lsdException w:name="Colorful Shading Accent 3" w:uiPriority="71"/>
-    <w:lsdException w:name="Colorful List Accent 3" w:uiPriority="72"/>
-    <w:lsdException w:name="Colorful Grid Accent 3" w:uiPriority="73"/>
-    <w:lsdException w:name="Light Shading Accent 4" w:uiPriority="60"/>
-    <w:lsdException w:name="Light List Accent 4" w:uiPriority="61"/>
-    <w:lsdException w:name="Light Grid Accent 4" w:uiPriority="62"/>
-    <w:lsdException w:name="Medium Shading 1 Accent 4" w:uiPriority="63"/>
-    <w:lsdException w:name="Medium Shading 2 Accent 4" w:uiPriority="64"/>
-    <w:lsdException w:name="Medium List 1 Accent 4" w:uiPriority="65"/>
-    <w:lsdException w:name="Medium List 2 Accent 4" w:uiPriority="66"/>
-    <w:lsdException w:name="Medium Grid 1 Accent 4" w:uiPriority="67"/>
-    <w:lsdException w:name="Medium Grid 2 Accent 4" w:uiPriority="68"/>
-    <w:lsdException w:name="Medium Grid 3 Accent 4" w:uiPriority="69"/>
-    <w:lsdException w:name="Dark List Accent 4" w:uiPriority="70"/>
-    <w:lsdException w:name="Colorful Shading Accent 4" w:uiPriority="71"/>
-    <w:lsdException w:name="Colorful List Accent 4" w:uiPriority="72"/>
-    <w:lsdException w:name="Colorful Grid Accent 4" w:uiPriority="73"/>
-    <w:lsdException w:name="Light Shading Accent 5" w:uiPriority="60"/>
-    <w:lsdException w:name="Light List Accent 5" w:uiPriority="61"/>
-    <w:lsdException w:name="Light Grid Accent 5" w:uiPriority="62"/>
-    <w:lsdException w:name="Medium Shading 1 Accent 5" w:uiPriority="63"/>
-    <w:lsdException w:name="Medium Shading 2 Accent 5" w:uiPriority="64"/>
-    <w:lsdException w:name="Medium List 1 Accent 5" w:uiPriority="65"/>
-    <w:lsdException w:name="Medium List 2 Accent 5" w:uiPriority="66"/>
-    <w:lsdException w:name="Medium Grid 1 Accent 5" w:uiPriority="67"/>
-    <w:lsdException w:name="Medium Grid 2 Accent 5" w:uiPriority="68"/>
-    <w:lsdException w:name="Medium Grid 3 Accent 5" w:uiPriority="69"/>
-    <w:lsdException w:name="Dark List Accent 5" w:uiPriority="70"/>
-    <w:lsdException w:name="Colorful Shading Accent 5" w:uiPriority="71"/>
-    <w:lsdException w:name="Colorful List Accent 5" w:uiPriority="72"/>
-    <w:lsdException w:name="Colorful Grid Accent 5" w:uiPriority="73"/>
-    <w:lsdException w:name="Light Shading Accent 6" w:uiPriority="60"/>
-    <w:lsdException w:name="Light List Accent 6" w:uiPriority="61"/>
-    <w:lsdException w:name="Light Grid Accent 6" w:uiPriority="62"/>
-    <w:lsdException w:name="Medium Shading 1 Accent 6" w:uiPriority="63"/>
-    <w:lsdException w:name="Medium Shading 2 Accent 6" w:uiPriority="64"/>
-    <w:lsdException w:name="Medium List 1 Accent 6" w:uiPriority="65"/>
-    <w:lsdException w:name="Medium List 2 Accent 6" w:uiPriority="66"/>
-    <w:lsdException w:name="Medium Grid 1 Accent 6" w:uiPriority="67"/>
-    <w:lsdException w:name="Medium Grid 2 Accent 6" w:uiPriority="68"/>
-    <w:lsdException w:name="Medium Grid 3 Accent 6" w:uiPriority="69"/>
-    <w:lsdException w:name="Dark List Accent 6" w:uiPriority="70"/>
-    <w:lsdException w:name="Colorful Shading Accent 6" w:uiPriority="71"/>
-    <w:lsdException w:name="Colorful List Accent 6" w:uiPriority="72"/>
-    <w:lsdException w:name="Colorful Grid Accent 6" w:uiPriority="73"/>
-    <w:lsdException w:name="Subtle Emphasis" w:uiPriority="19" w:qFormat="1"/>
-    <w:lsdException w:name="Intense Emphasis" w:uiPriority="21" w:qFormat="1"/>
-    <w:lsdException w:name="Subtle Reference" w:uiPriority="31" w:qFormat="1"/>
-    <w:lsdException w:name="Intense Reference" w:uiPriority="32" w:qFormat="1"/>
-    <w:lsdException w:name="Book Title" w:uiPriority="33" w:qFormat="1"/>
-    <w:lsdException w:name="Bibliography" w:semiHidden="1" w:uiPriority="37" w:unhideWhenUsed="1"/>
-    <w:lsdException w:name="TOC Heading" w:semiHidden="1" w:uiPriority="39" w:unhideWhenUsed="1" w:qFormat="1"/>
-    <w:lsdException w:name="Plain Table 1" w:uiPriority="41"/>
-    <w:lsdException w:name="Plain Table 2" w:uiPriority="42"/>
-    <w:lsdException w:name="Plain Table 3" w:uiPriority="43"/>
-    <w:lsdException w:name="Plain Table 4" w:uiPriority="44"/>
-    <w:lsdException w:name="Plain Table 5" w:uiPriority="45"/>
-    <w:lsdException w:name="Grid Table Light" w:uiPriority="40"/>
-    <w:lsdException w:name="Grid Table 1 Light" w:uiPriority="46"/>
-    <w:lsdException w:name="Grid Table 2" w:uiPriority="47"/>
-    <w:lsdException w:name="Grid Table 3" w:uiPriority="48"/>
-    <w:lsdException w:name="Grid Table 4" w:uiPriority="49"/>
-    <w:lsdException w:name="Grid Table 5 Dark" w:uiPriority="50"/>
-    <w:lsdException w:name="Grid Table 6 Colorful" w:uiPriority="51"/>
-    <w:lsdException w:name="Grid Table 7 Colorful" w:uiPriority="52"/>
-    <w:lsdException w:name="Grid Table 1 Light Accent 1" w:uiPriority="46"/>
-    <w:lsdException w:name="Grid Table 2 Accent 1" w:uiPriority="47"/>
-    <w:lsdException w:name="Grid Table 3 Accent 1" w:uiPriority="48"/>
-    <w:lsdException w:name="Grid Table 4 Accent 1" w:uiPriority="49"/>
-    <w:lsdException w:name="Grid Table 5 Dark Accent 1" w:uiPriority="50"/>
-    <w:lsdException w:name="Grid Table 6 Colorful Accent 1" w:uiPriority="51"/>
-    <w:lsdException w:name="Grid Table 7 Colorful Accent 1" w:uiPriority="52"/>
-    <w:lsdException w:name="Grid Table 1 Light Accent 2" w:uiPriority="46"/>
-    <w:lsdException w:name="Grid Table 2 Accent 2" w:uiPriority="47"/>
-    <w:lsdException w:name="Grid Table 3 Accent 2" w:uiPriority="48"/>
-    <w:lsdException w:name="Grid Table 4 Accent 2" w:uiPriority="49"/>
-    <w:lsdException w:name="Grid Table 5 Dark Accent 2" w:uiPriority="50"/>
-    <w:lsdException w:name="Grid Table 6 Colorful Accent 2" w:uiPriority="51"/>
-    <w:lsdException w:name="Grid Table 7 Colorful Accent 2" w:uiPriority="52"/>
-    <w:lsdException w:name="Grid Table 1 Light Accent 3" w:uiPriority="46"/>
-    <w:lsdException w:name="Grid Table 2 Accent 3" w:uiPriority="47"/>
-    <w:lsdException w:name="Grid Table 3 Accent 3" w:uiPriority="48"/>
-    <w:lsdException w:name="Grid Table 4 Accent 3" w:uiPriority="49"/>
-    <w:lsdException w:name="Grid Table 5 Dark Accent 3" w:uiPriority="50"/>
-    <w:lsdException w:name="Grid Table 6 Colorful Accent 3" w:uiPriority="51"/>
-    <w:lsdException w:name="Grid Table 7 Colorful Accent 3" w:uiPriority="52"/>
-    <w:lsdException w:name="Grid Table 1 Light Accent 4" w:uiPriority="46"/>
-    <w:lsdException w:name="Grid Table 2 Accent 4" w:uiPriority="47"/>
-    <w:lsdException w:name="Grid Table 3 Accent 4" w:uiPriority="48"/>
-    <w:lsdException w:name="Grid Table 4 Accent 4" w:uiPriority="49"/>
-    <w:lsdException w:name="Grid Table 5 Dark Accent 4" w:uiPriority="50"/>
-    <w:lsdException w:name="Grid Table 6 Colorful Accent 4" w:uiPriority="51"/>
-    <w:lsdException w:name="Grid Table 7 Colorful Accent 4" w:uiPriority="52"/>
-    <w:lsdException w:name="Grid Table 1 Light Accent 5" w:uiPriority="46"/>
-    <w:lsdException w:name="Grid Table 2 Accent 5" w:uiPriority="47"/>
-    <w:lsdException w:name="Grid Table 3 Accent 5" w:uiPriority="48"/>
-    <w:lsdException w:name="Grid Table 4 Accent 5" w:uiPriority="49"/>
-    <w:lsdException w:name="Grid Table 5 Dark Accent 5" w:uiPriority="50"/>
-    <w:lsdException w:name="Grid Table 6 Colorful Accent 5" w:uiPriority="51"/>
-    <w:lsdException w:name="Grid Table 7 Colorful Accent 5" w:uiPriority="52"/>
-    <w:lsdException w:name="Grid Table 1 Light Accent 6" w:uiPriority="46"/>
-    <w:lsdException w:name="Grid Table 2 Accent 6" w:uiPriority="47"/>
-    <w:lsdException w:name="Grid Table 3 Accent 6" w:uiPriority="48"/>
-    <w:lsdException w:name="Grid Table 4 Accent 6" w:uiPriority="49"/>
-    <w:lsdException w:name="Grid Table 5 Dark Accent 6" w:uiPriority="50"/>
-    <w:lsdException w:name="Grid Table 6 Colorful Accent 6" w:uiPriority="51"/>
-    <w:lsdException w:name="Grid Table 7 Colorful Accent 6" w:uiPriority="52"/>
-    <w:lsdException w:name="List Table 1 Light" w:uiPriority="46"/>
-    <w:lsdException w:name="List Table 2" w:uiPriority="47"/>
-    <w:lsdException w:name="List Table 3" w:uiPriority="48"/>
-    <w:lsdException w:name="List Table 4" w:uiPriority="49"/>
-    <w:lsdException w:name="List Table 5 Dark" w:uiPriority="50"/>
-    <w:lsdException w:name="List Table 6 Colorful" w:uiPriority="51"/>
-    <w:lsdException w:name="List Table 7 Colorful" w:uiPriority="52"/>
-    <w:lsdException w:name="List Table 1 Light Accent 1" w:uiPriority="46"/>
-    <w:lsdException w:name="List Table 2 Accent 1" w:uiPriority="47"/>
-    <w:lsdException w:name="List Table 3 Accent 1" w:uiPriority="48"/>
-    <w:lsdException w:name="List Table 4 Accent 1" w:uiPriority="49"/>
-    <w:lsdException w:name="List Table 5 Dark Accent 1" w:uiPriority="50"/>
-    <w:lsdException w:name="List Table 6 Colorful Accent 1" w:uiPriority="51"/>
-    <w:lsdException w:name="List Table 7 Colorful Accent 1" w:uiPriority="52"/>
-    <w:lsdException w:name="List Table 1 Light Accent 2" w:uiPriority="46"/>
-    <w:lsdException w:name="List Table 2 Accent 2" w:uiPriority="47"/>
-    <w:lsdException w:name="List Table 3 Accent 2" w:uiPriority="48"/>
-    <w:lsdException w:name="List Table 4 Accent 2" w:uiPriority="49"/>
-    <w:lsdException w:name="List Table 5 Dark Accent 2" w:uiPriority="50"/>
-    <w:lsdException w:name="List Table 6 Colorful Accent 2" w:uiPriority="51"/>
-    <w:lsdException w:name="List Table 7 Colorful Accent 2" w:uiPriority="52"/>
-    <w:lsdException w:name="List Table 1 Light Accent 3" w:uiPriority="46"/>
-    <w:lsdException w:name="List Table 2 Accent 3" w:uiPriority="47"/>
-    <w:lsdException w:name="List Table 3 Accent 3" w:uiPriority="48"/>
-    <w:lsdException w:name="List Table 4 Accent 3" w:uiPriority="49"/>
-    <w:lsdException w:name="List Table 5 Dark Accent 3" w:uiPriority="50"/>
-    <w:lsdException w:name="List Table 6 Colorful Accent 3" w:uiPriority="51"/>
-    <w:lsdException w:name="List Table 7 Colorful Accent 3" w:uiPriority="52"/>
-    <w:lsdException w:name="List Table 1 Light Accent 4" w:uiPriority="46"/>
-    <w:lsdException w:name="List Table 2 Accent 4" w:uiPriority="47"/>
-    <w:lsdException w:name="List Table 3 Accent 4" w:uiPriority="48"/>
-    <w:lsdException w:name="List Table 4 Accent 4" w:uiPriority="49"/>
-    <w:lsdException w:name="List Table 5 Dark Accent 4" w:uiPriority="50"/>
-    <w:lsdException w:name="List Table 6 Colorful Accent 4" w:uiPriority="51"/>
-    <w:lsdException w:name="List Table 7 Colorful Accent 4" w:uiPriority="52"/>
-    <w:lsdException w:name="List Table 1 Light Accent 5" w:uiPriority="46"/>
-    <w:lsdException w:name="List Table 2 Accent 5" w:uiPriority="47"/>
-    <w:lsdException w:name="List Table 3 Accent 5" w:uiPriority="48"/>
-    <w:lsdException w:name="List Table 4 Accent 5" w:uiPriority="49"/>
-    <w:lsdException w:name="List Table 5 Dark Accent 5" w:uiPriority="50"/>
-    <w:lsdException w:name="List Table 6 Colorful Accent 5" w:uiPriority="51"/>
-    <w:lsdException w:name="List Table 7 Colorful Accent 5" w:uiPriority="52"/>
-    <w:lsdException w:name="List Table 1 Light Accent 6" w:uiPriority="46"/>
-    <w:lsdException w:name="List Table 2 Accent 6" w:uiPriority="47"/>
-    <w:lsdException w:name="List Table 3 Accent 6" w:uiPriority="48"/>
-    <w:lsdException w:name="List Table 4 Accent 6" w:uiPriority="49"/>
-    <w:lsdException w:name="List Table 5 Dark Accent 6" w:uiPriority="50"/>
-    <w:lsdException w:name="List Table 6 Colorful Accent 6" w:uiPriority="51"/>
-    <w:lsdException w:name="List Table 7 Colorful Accent 6" w:uiPriority="52"/>
+  <w:latentStyles w:defLockedState="0" w:defUIPriority="99" w:defSemiHidden="1" w:defUnhideWhenUsed="1" w:defQFormat="0" w:count="267">
+    <w:lsdException w:name="Normal" w:semiHidden="0" w:uiPriority="0" w:unhideWhenUsed="0" w:qFormat="1"/>
+    <w:lsdException w:name="heading 1" w:semiHidden="0" w:uiPriority="9" w:unhideWhenUsed="0" w:qFormat="1"/>
+    <w:lsdException w:name="heading 2" w:uiPriority="9" w:qFormat="1"/>
+    <w:lsdException w:name="heading 3" w:uiPriority="9" w:qFormat="1"/>
+    <w:lsdException w:name="heading 4" w:uiPriority="9" w:qFormat="1"/>
+    <w:lsdException w:name="heading 5" w:uiPriority="9" w:qFormat="1"/>
+    <w:lsdException w:name="heading 6" w:uiPriority="9" w:qFormat="1"/>
+    <w:lsdException w:name="heading 7" w:uiPriority="9" w:qFormat="1"/>
+    <w:lsdException w:name="heading 8" w:uiPriority="9" w:qFormat="1"/>
+    <w:lsdException w:name="heading 9" w:uiPriority="9" w:qFormat="1"/>
+    <w:lsdException w:name="toc 1" w:uiPriority="39"/>
+    <w:lsdException w:name="toc 2" w:uiPriority="39"/>
+    <w:lsdException w:name="toc 3" w:uiPriority="39"/>
+    <w:lsdException w:name="toc 4" w:uiPriority="39"/>
+    <w:lsdException w:name="toc 5" w:uiPriority="39"/>
+    <w:lsdException w:name="toc 6" w:uiPriority="39"/>
+    <w:lsdException w:name="toc 7" w:uiPriority="39"/>
+    <w:lsdException w:name="toc 8" w:uiPriority="39"/>
+    <w:lsdException w:name="toc 9" w:uiPriority="39"/>
+    <w:lsdException w:name="footnote text" w:uiPriority="0"/>
+    <w:lsdException w:name="caption" w:uiPriority="35" w:qFormat="1"/>
+    <w:lsdException w:name="footnote reference" w:uiPriority="0"/>
+    <w:lsdException w:name="Title" w:semiHidden="0" w:uiPriority="10" w:unhideWhenUsed="0" w:qFormat="1"/>
+    <w:lsdException w:name="Default Paragraph Font" w:uiPriority="1"/>
+    <w:lsdException w:name="Subtitle" w:semiHidden="0" w:uiPriority="11" w:unhideWhenUsed="0" w:qFormat="1"/>
+    <w:lsdException w:name="Strong" w:semiHidden="0" w:uiPriority="22" w:unhideWhenUsed="0" w:qFormat="1"/>
+    <w:lsdException w:name="Emphasis" w:semiHidden="0" w:uiPriority="20" w:unhideWhenUsed="0" w:qFormat="1"/>
+    <w:lsdException w:name="Table Grid" w:semiHidden="0" w:uiPriority="0" w:unhideWhenUsed="0"/>
+    <w:lsdException w:name="Placeholder Text" w:unhideWhenUsed="0"/>
+    <w:lsdException w:name="No Spacing" w:semiHidden="0" w:uiPriority="0" w:unhideWhenUsed="0" w:qFormat="1"/>
+    <w:lsdException w:name="Light Shading" w:semiHidden="0" w:uiPriority="60" w:unhideWhenUsed="0"/>
+    <w:lsdException w:name="Light List" w:semiHidden="0" w:uiPriority="61" w:unhideWhenUsed="0"/>
+    <w:lsdException w:name="Light Grid" w:semiHidden="0" w:uiPriority="62" w:unhideWhenUsed="0"/>
+    <w:lsdException w:name="Medium Shading 1" w:semiHidden="0" w:uiPriority="63" w:unhideWhenUsed="0"/>
+    <w:lsdException w:name="Medium Shading 2" w:semiHidden="0" w:uiPriority="64" w:unhideWhenUsed="0"/>
+    <w:lsdException w:name="Medium List 1" w:semiHidden="0" w:uiPriority="65" w:unhideWhenUsed="0"/>
+    <w:lsdException w:name="Medium List 2" w:semiHidden="0" w:uiPriority="66" w:unhideWhenUsed="0"/>
+    <w:lsdException w:name="Medium Grid 1" w:semiHidden="0" w:uiPriority="67" w:unhideWhenUsed="0"/>
+    <w:lsdException w:name="Medium Grid 2" w:semiHidden="0" w:uiPriority="68" w:unhideWhenUsed="0"/>
+    <w:lsdException w:name="Medium Grid 3" w:semiHidden="0" w:uiPriority="69" w:unhideWhenUsed="0"/>
+    <w:lsdException w:name="Dark List" w:semiHidden="0" w:uiPriority="70" w:unhideWhenUsed="0"/>
+    <w:lsdException w:name="Colorful Shading" w:semiHidden="0" w:uiPriority="71" w:unhideWhenUsed="0"/>
+    <w:lsdException w:name="Colorful List" w:semiHidden="0" w:uiPriority="72" w:unhideWhenUsed="0"/>
+    <w:lsdException w:name="Colorful Grid" w:semiHidden="0" w:uiPriority="73" w:unhideWhenUsed="0"/>
+    <w:lsdException w:name="Light Shading Accent 1" w:semiHidden="0" w:uiPriority="60" w:unhideWhenUsed="0"/>
+    <w:lsdException w:name="Light List Accent 1" w:semiHidden="0" w:uiPriority="61" w:unhideWhenUsed="0"/>
+    <w:lsdException w:name="Light Grid Accent 1" w:semiHidden="0" w:uiPriority="62" w:unhideWhenUsed="0"/>
+    <w:lsdException w:name="Medium Shading 1 Accent 1" w:semiHidden="0" w:uiPriority="63" w:unhideWhenUsed="0"/>
+    <w:lsdException w:name="Medium Shading 2 Accent 1" w:semiHidden="0" w:uiPriority="64" w:unhideWhenUsed="0"/>
+    <w:lsdException w:name="Medium List 1 Accent 1" w:semiHidden="0" w:uiPriority="65" w:unhideWhenUsed="0"/>
+    <w:lsdException w:name="Revision" w:unhideWhenUsed="0"/>
+    <w:lsdException w:name="List Paragraph" w:semiHidden="0" w:uiPriority="34" w:unhideWhenUsed="0" w:qFormat="1"/>
+    <w:lsdException w:name="Quote" w:semiHidden="0" w:uiPriority="29" w:unhideWhenUsed="0" w:qFormat="1"/>
+    <w:lsdException w:name="Intense Quote" w:semiHidden="0" w:uiPriority="30" w:unhideWhenUsed="0" w:qFormat="1"/>
+    <w:lsdException w:name="Medium List 2 Accent 1" w:semiHidden="0" w:uiPriority="66" w:unhideWhenUsed="0"/>
+    <w:lsdException w:name="Medium Grid 1 Accent 1" w:semiHidden="0" w:uiPriority="67" w:unhideWhenUsed="0"/>
+    <w:lsdException w:name="Medium Grid 2 Accent 1" w:semiHidden="0" w:uiPriority="68" w:unhideWhenUsed="0"/>
+    <w:lsdException w:name="Medium Grid 3 Accent 1" w:semiHidden="0" w:uiPriority="69" w:unhideWhenUsed="0"/>
+    <w:lsdException w:name="Dark List Accent 1" w:semiHidden="0" w:uiPriority="70" w:unhideWhenUsed="0"/>
+    <w:lsdException w:name="Colorful Shading Accent 1" w:semiHidden="0" w:uiPriority="71" w:unhideWhenUsed="0"/>
+    <w:lsdException w:name="Colorful List Accent 1" w:semiHidden="0" w:uiPriority="72" w:unhideWhenUsed="0"/>
+    <w:lsdException w:name="Colorful Grid Accent 1" w:semiHidden="0" w:uiPriority="73" w:unhideWhenUsed="0"/>
+    <w:lsdException w:name="Light Shading Accent 2" w:semiHidden="0" w:uiPriority="60" w:unhideWhenUsed="0"/>
+    <w:lsdException w:name="Light List Accent 2" w:semiHidden="0" w:uiPriority="61" w:unhideWhenUsed="0"/>
+    <w:lsdException w:name="Light Grid Accent 2" w:semiHidden="0" w:uiPriority="62" w:unhideWhenUsed="0"/>
+    <w:lsdException w:name="Medium Shading 1 Accent 2" w:semiHidden="0" w:uiPriority="63" w:unhideWhenUsed="0"/>
+    <w:lsdException w:name="Medium Shading 2 Accent 2" w:semiHidden="0" w:uiPriority="64" w:unhideWhenUsed="0"/>
+    <w:lsdException w:name="Medium List 1 Accent 2" w:semiHidden="0" w:uiPriority="65" w:unhideWhenUsed="0"/>
+    <w:lsdException w:name="Medium List 2 Accent 2" w:semiHidden="0" w:uiPriority="66" w:unhideWhenUsed="0"/>
+    <w:lsdException w:name="Medium Grid 1 Accent 2" w:semiHidden="0" w:uiPriority="67" w:unhideWhenUsed="0"/>
+    <w:lsdException w:name="Medium Grid 2 Accent 2" w:semiHidden="0" w:uiPriority="68" w:unhideWhenUsed="0"/>
+    <w:lsdException w:name="Medium Grid 3 Accent 2" w:semiHidden="0" w:uiPriority="69" w:unhideWhenUsed="0"/>
+    <w:lsdException w:name="Dark List Accent 2" w:semiHidden="0" w:uiPriority="70" w:unhideWhenUsed="0"/>
+    <w:lsdException w:name="Colorful Shading Accent 2" w:semiHidden="0" w:uiPriority="71" w:unhideWhenUsed="0"/>
+    <w:lsdException w:name="Colorful List Accent 2" w:semiHidden="0" w:uiPriority="72" w:unhideWhenUsed="0"/>
+    <w:lsdException w:name="Colorful Grid Accent 2" w:semiHidden="0" w:uiPriority="73" w:unhideWhenUsed="0"/>
+    <w:lsdException w:name="Light Shading Accent 3" w:semiHidden="0" w:uiPriority="60" w:unhideWhenUsed="0"/>
+    <w:lsdException w:name="Light List Accent 3" w:semiHidden="0" w:uiPriority="61" w:unhideWhenUsed="0"/>
+    <w:lsdException w:name="Light Grid Accent 3" w:semiHidden="0" w:uiPriority="62" w:unhideWhenUsed="0"/>
+    <w:lsdException w:name="Medium Shading 1 Accent 3" w:semiHidden="0" w:uiPriority="63" w:unhideWhenUsed="0"/>
+    <w:lsdException w:name="Medium Shading 2 Accent 3" w:semiHidden="0" w:uiPriority="64" w:unhideWhenUsed="0"/>
+    <w:lsdException w:name="Medium List 1 Accent 3" w:semiHidden="0" w:uiPriority="65" w:unhideWhenUsed="0"/>
+    <w:lsdException w:name="Medium List 2 Accent 3" w:semiHidden="0" w:uiPriority="66" w:unhideWhenUsed="0"/>
+    <w:lsdException w:name="Medium Grid 1 Accent 3" w:semiHidden="0" w:uiPriority="67" w:unhideWhenUsed="0"/>
+    <w:lsdException w:name="Medium Grid 2 Accent 3" w:semiHidden="0" w:uiPriority="68" w:unhideWhenUsed="0"/>
+    <w:lsdException w:name="Medium Grid 3 Accent 3" w:semiHidden="0" w:uiPriority="69" w:unhideWhenUsed="0"/>
+    <w:lsdException w:name="Dark List Accent 3" w:semiHidden="0" w:uiPriority="70" w:unhideWhenUsed="0"/>
+    <w:lsdException w:name="Colorful Shading Accent 3" w:semiHidden="0" w:uiPriority="71" w:unhideWhenUsed="0"/>
+    <w:lsdException w:name="Colorful List Accent 3" w:semiHidden="0" w:uiPriority="72" w:unhideWhenUsed="0"/>
+    <w:lsdException w:name="Colorful Grid Accent 3" w:semiHidden="0" w:uiPriority="73" w:unhideWhenUsed="0"/>
+    <w:lsdException w:name="Light Shading Accent 4" w:semiHidden="0" w:uiPriority="60" w:unhideWhenUsed="0"/>
+    <w:lsdException w:name="Light List Accent 4" w:semiHidden="0" w:uiPriority="61" w:unhideWhenUsed="0"/>
+    <w:lsdException w:name="Light Grid Accent 4" w:semiHidden="0" w:uiPriority="62" w:unhideWhenUsed="0"/>
+    <w:lsdException w:name="Medium Shading 1 Accent 4" w:semiHidden="0" w:uiPriority="63" w:unhideWhenUsed="0"/>
+    <w:lsdException w:name="Medium Shading 2 Accent 4" w:semiHidden="0" w:uiPriority="64" w:unhideWhenUsed="0"/>
+    <w:lsdException w:name="Medium List 1 Accent 4" w:semiHidden="0" w:uiPriority="65" w:unhideWhenUsed="0"/>
+    <w:lsdException w:name="Medium List 2 Accent 4" w:semiHidden="0" w:uiPriority="66" w:unhideWhenUsed="0"/>
+    <w:lsdException w:name="Medium Grid 1 Accent 4" w:semiHidden="0" w:uiPriority="67" w:unhideWhenUsed="0"/>
+    <w:lsdException w:name="Medium Grid 2 Accent 4" w:semiHidden="0" w:uiPriority="68" w:unhideWhenUsed="0"/>
+    <w:lsdException w:name="Medium Grid 3 Accent 4" w:semiHidden="0" w:uiPriority="69" w:unhideWhenUsed="0"/>
+    <w:lsdException w:name="Dark List Accent 4" w:semiHidden="0" w:uiPriority="70" w:unhideWhenUsed="0"/>
+    <w:lsdException w:name="Colorful Shading Accent 4" w:semiHidden="0" w:uiPriority="71" w:unhideWhenUsed="0"/>
+    <w:lsdException w:name="Colorful List Accent 4" w:semiHidden="0" w:uiPriority="72" w:unhideWhenUsed="0"/>
+    <w:lsdException w:name="Colorful Grid Accent 4" w:semiHidden="0" w:uiPriority="73" w:unhideWhenUsed="0"/>
+    <w:lsdException w:name="Light Shading Accent 5" w:semiHidden="0" w:uiPriority="60" w:unhideWhenUsed="0"/>
+    <w:lsdException w:name="Light List Accent 5" w:semiHidden="0" w:uiPriority="61" w:unhideWhenUsed="0"/>
+    <w:lsdException w:name="Light Grid Accent 5" w:semiHidden="0" w:uiPriority="62" w:unhideWhenUsed="0"/>
+    <w:lsdException w:name="Medium Shading 1 Accent 5" w:semiHidden="0" w:uiPriority="63" w:unhideWhenUsed="0"/>
+    <w:lsdException w:name="Medium Shading 2 Accent 5" w:semiHidden="0" w:uiPriority="64" w:unhideWhenUsed="0"/>
+    <w:lsdException w:name="Medium List 1 Accent 5" w:semiHidden="0" w:uiPriority="65" w:unhideWhenUsed="0"/>
+    <w:lsdException w:name="Medium List 2 Accent 5" w:semiHidden="0" w:uiPriority="66" w:unhideWhenUsed="0"/>
+    <w:lsdException w:name="Medium Grid 1 Accent 5" w:semiHidden="0" w:uiPriority="67" w:unhideWhenUsed="0"/>
+    <w:lsdException w:name="Medium Grid 2 Accent 5" w:semiHidden="0" w:uiPriority="68" w:unhideWhenUsed="0"/>
+    <w:lsdException w:name="Medium Grid 3 Accent 5" w:semiHidden="0" w:uiPriority="69" w:unhideWhenUsed="0"/>
+    <w:lsdException w:name="Dark List Accent 5" w:semiHidden="0" w:uiPriority="70" w:unhideWhenUsed="0"/>
+    <w:lsdException w:name="Colorful Shading Accent 5" w:semiHidden="0" w:uiPriority="71" w:unhideWhenUsed="0"/>
+    <w:lsdException w:name="Colorful List Accent 5" w:semiHidden="0" w:uiPriority="72" w:unhideWhenUsed="0"/>
+    <w:lsdException w:name="Colorful Grid Accent 5" w:semiHidden="0" w:uiPriority="73" w:unhideWhenUsed="0"/>
+    <w:lsdException w:name="Light Shading Accent 6" w:semiHidden="0" w:uiPriority="60" w:unhideWhenUsed="0"/>
+    <w:lsdException w:name="Light List Accent 6" w:semiHidden="0" w:uiPriority="61" w:unhideWhenUsed="0"/>
+    <w:lsdException w:name="Light Grid Accent 6" w:semiHidden="0" w:uiPriority="62" w:unhideWhenUsed="0"/>
+    <w:lsdException w:name="Medium Shading 1 Accent 6" w:semiHidden="0" w:uiPriority="63" w:unhideWhenUsed="0"/>
+    <w:lsdException w:name="Medium Shading 2 Accent 6" w:semiHidden="0" w:uiPriority="64" w:unhideWhenUsed="0"/>
+    <w:lsdException w:name="Medium List 1 Accent 6" w:semiHidden="0" w:uiPriority="65" w:unhideWhenUsed="0"/>
+    <w:lsdException w:name="Medium List 2 Accent 6" w:semiHidden="0" w:uiPriority="66" w:unhideWhenUsed="0"/>
+    <w:lsdException w:name="Medium Grid 1 Accent 6" w:semiHidden="0" w:uiPriority="67" w:unhideWhenUsed="0"/>
+    <w:lsdException w:name="Medium Grid 2 Accent 6" w:semiHidden="0" w:uiPriority="68" w:unhideWhenUsed="0"/>
+    <w:lsdException w:name="Medium Grid 3 Accent 6" w:semiHidden="0" w:uiPriority="69" w:unhideWhenUsed="0"/>
+    <w:lsdException w:name="Dark List Accent 6" w:semiHidden="0" w:uiPriority="70" w:unhideWhenUsed="0"/>
+    <w:lsdException w:name="Colorful Shading Accent 6" w:semiHidden="0" w:uiPriority="71" w:unhideWhenUsed="0"/>
+    <w:lsdException w:name="Colorful List Accent 6" w:semiHidden="0" w:uiPriority="72" w:unhideWhenUsed="0"/>
+    <w:lsdException w:name="Colorful Grid Accent 6" w:semiHidden="0" w:uiPriority="73" w:unhideWhenUsed="0"/>
+    <w:lsdException w:name="Subtle Emphasis" w:semiHidden="0" w:uiPriority="19" w:unhideWhenUsed="0" w:qFormat="1"/>
+    <w:lsdException w:name="Intense Emphasis" w:semiHidden="0" w:uiPriority="21" w:unhideWhenUsed="0" w:qFormat="1"/>
+    <w:lsdException w:name="Subtle Reference" w:semiHidden="0" w:uiPriority="31" w:unhideWhenUsed="0" w:qFormat="1"/>
+    <w:lsdException w:name="Intense Reference" w:semiHidden="0" w:uiPriority="32" w:unhideWhenUsed="0" w:qFormat="1"/>
+    <w:lsdException w:name="Book Title" w:semiHidden="0" w:uiPriority="33" w:unhideWhenUsed="0" w:qFormat="1"/>
+    <w:lsdException w:name="Bibliography" w:uiPriority="37"/>
+    <w:lsdException w:name="TOC Heading" w:uiPriority="39" w:qFormat="1"/>
   </w:latentStyles>
   <w:style w:type="paragraph" w:default="1" w:styleId="Normal">
     <w:name w:val="Normal"/>
@@ -12354,11 +15431,924 @@
       </w:tblCellMar>
     </w:tblPr>
   </w:style>
+  <w:style w:type="paragraph" w:styleId="BalloonText">
+    <w:name w:val="Balloon Text"/>
+    <w:basedOn w:val="Normal"/>
+    <w:link w:val="BalloonTextChar"/>
+    <w:uiPriority w:val="99"/>
+    <w:semiHidden/>
+    <w:unhideWhenUsed/>
+    <w:rsid w:val="00B14127"/>
+    <w:pPr>
+      <w:spacing w:after="0" w:line="240" w:lineRule="auto"/>
+    </w:pPr>
+    <w:rPr>
+      <w:rFonts w:ascii="Tahoma" w:hAnsi="Tahoma" w:cs="Tahoma"/>
+      <w:sz w:val="16"/>
+      <w:szCs w:val="16"/>
+    </w:rPr>
+  </w:style>
+  <w:style w:type="character" w:customStyle="1" w:styleId="BalloonTextChar">
+    <w:name w:val="Balloon Text Char"/>
+    <w:basedOn w:val="DefaultParagraphFont"/>
+    <w:link w:val="BalloonText"/>
+    <w:uiPriority w:val="99"/>
+    <w:semiHidden/>
+    <w:rsid w:val="00B14127"/>
+    <w:rPr>
+      <w:rFonts w:ascii="Tahoma" w:eastAsia="Calibri" w:hAnsi="Tahoma" w:cs="Tahoma"/>
+      <w:sz w:val="16"/>
+      <w:szCs w:val="16"/>
+    </w:rPr>
+  </w:style>
+  <w:style w:type="character" w:customStyle="1" w:styleId="apple-converted-space">
+    <w:name w:val="apple-converted-space"/>
+    <w:basedOn w:val="DefaultParagraphFont"/>
+    <w:rsid w:val="00713083"/>
+  </w:style>
+</w:styles>
+</file>
+
+<file path=word/stylesWithEffects.xml><?xml version="1.0" encoding="utf-8"?>
+<w:styles xmlns:wpc="http://schemas.microsoft.com/office/word/2010/wordprocessingCanvas" xmlns:mc="http://schemas.openxmlformats.org/markup-compatibility/2006" xmlns:o="urn:schemas-microsoft-com:office:office" xmlns:r="http://schemas.openxmlformats.org/officeDocument/2006/relationships" xmlns:m="http://schemas.openxmlformats.org/officeDocument/2006/math" xmlns:v="urn:schemas-microsoft-com:vml" xmlns:wp14="http://schemas.microsoft.com/office/word/2010/wordprocessingDrawing" xmlns:wp="http://schemas.openxmlformats.org/drawingml/2006/wordprocessingDrawing" xmlns:w10="urn:schemas-microsoft-com:office:word" xmlns:w="http://schemas.openxmlformats.org/wordprocessingml/2006/main" xmlns:w14="http://schemas.microsoft.com/office/word/2010/wordml" xmlns:wpg="http://schemas.microsoft.com/office/word/2010/wordprocessingGroup" xmlns:wpi="http://schemas.microsoft.com/office/word/2010/wordprocessingInk" xmlns:wne="http://schemas.microsoft.com/office/word/2006/wordml" xmlns:wps="http://schemas.microsoft.com/office/word/2010/wordprocessingShape" mc:Ignorable="w14 wp14">
+  <w:docDefaults>
+    <w:rPrDefault>
+      <w:rPr>
+        <w:rFonts w:asciiTheme="minorHAnsi" w:eastAsiaTheme="minorHAnsi" w:hAnsiTheme="minorHAnsi" w:cstheme="minorBidi"/>
+        <w:sz w:val="22"/>
+        <w:szCs w:val="22"/>
+        <w:lang w:val="en-US" w:eastAsia="en-US" w:bidi="ar-SA"/>
+      </w:rPr>
+    </w:rPrDefault>
+    <w:pPrDefault>
+      <w:pPr>
+        <w:spacing w:after="160" w:line="259" w:lineRule="auto"/>
+      </w:pPr>
+    </w:pPrDefault>
+  </w:docDefaults>
+  <w:latentStyles w:defLockedState="0" w:defUIPriority="99" w:defSemiHidden="1" w:defUnhideWhenUsed="1" w:defQFormat="0" w:count="267">
+    <w:lsdException w:name="Normal" w:semiHidden="0" w:uiPriority="0" w:unhideWhenUsed="0" w:qFormat="1"/>
+    <w:lsdException w:name="heading 1" w:semiHidden="0" w:uiPriority="9" w:unhideWhenUsed="0" w:qFormat="1"/>
+    <w:lsdException w:name="heading 2" w:uiPriority="9" w:qFormat="1"/>
+    <w:lsdException w:name="heading 3" w:uiPriority="9" w:qFormat="1"/>
+    <w:lsdException w:name="heading 4" w:uiPriority="9" w:qFormat="1"/>
+    <w:lsdException w:name="heading 5" w:uiPriority="9" w:qFormat="1"/>
+    <w:lsdException w:name="heading 6" w:uiPriority="9" w:qFormat="1"/>
+    <w:lsdException w:name="heading 7" w:uiPriority="9" w:qFormat="1"/>
+    <w:lsdException w:name="heading 8" w:uiPriority="9" w:qFormat="1"/>
+    <w:lsdException w:name="heading 9" w:uiPriority="9" w:qFormat="1"/>
+    <w:lsdException w:name="toc 1" w:uiPriority="39"/>
+    <w:lsdException w:name="toc 2" w:uiPriority="39"/>
+    <w:lsdException w:name="toc 3" w:uiPriority="39"/>
+    <w:lsdException w:name="toc 4" w:uiPriority="39"/>
+    <w:lsdException w:name="toc 5" w:uiPriority="39"/>
+    <w:lsdException w:name="toc 6" w:uiPriority="39"/>
+    <w:lsdException w:name="toc 7" w:uiPriority="39"/>
+    <w:lsdException w:name="toc 8" w:uiPriority="39"/>
+    <w:lsdException w:name="toc 9" w:uiPriority="39"/>
+    <w:lsdException w:name="footnote text" w:uiPriority="0"/>
+    <w:lsdException w:name="caption" w:uiPriority="35" w:qFormat="1"/>
+    <w:lsdException w:name="footnote reference" w:uiPriority="0"/>
+    <w:lsdException w:name="Title" w:semiHidden="0" w:uiPriority="10" w:unhideWhenUsed="0" w:qFormat="1"/>
+    <w:lsdException w:name="Default Paragraph Font" w:uiPriority="1"/>
+    <w:lsdException w:name="Subtitle" w:semiHidden="0" w:uiPriority="11" w:unhideWhenUsed="0" w:qFormat="1"/>
+    <w:lsdException w:name="Strong" w:semiHidden="0" w:uiPriority="22" w:unhideWhenUsed="0" w:qFormat="1"/>
+    <w:lsdException w:name="Emphasis" w:semiHidden="0" w:uiPriority="20" w:unhideWhenUsed="0" w:qFormat="1"/>
+    <w:lsdException w:name="Table Grid" w:semiHidden="0" w:uiPriority="0" w:unhideWhenUsed="0"/>
+    <w:lsdException w:name="Placeholder Text" w:unhideWhenUsed="0"/>
+    <w:lsdException w:name="No Spacing" w:semiHidden="0" w:uiPriority="0" w:unhideWhenUsed="0" w:qFormat="1"/>
+    <w:lsdException w:name="Light Shading" w:semiHidden="0" w:uiPriority="60" w:unhideWhenUsed="0"/>
+    <w:lsdException w:name="Light List" w:semiHidden="0" w:uiPriority="61" w:unhideWhenUsed="0"/>
+    <w:lsdException w:name="Light Grid" w:semiHidden="0" w:uiPriority="62" w:unhideWhenUsed="0"/>
+    <w:lsdException w:name="Medium Shading 1" w:semiHidden="0" w:uiPriority="63" w:unhideWhenUsed="0"/>
+    <w:lsdException w:name="Medium Shading 2" w:semiHidden="0" w:uiPriority="64" w:unhideWhenUsed="0"/>
+    <w:lsdException w:name="Medium List 1" w:semiHidden="0" w:uiPriority="65" w:unhideWhenUsed="0"/>
+    <w:lsdException w:name="Medium List 2" w:semiHidden="0" w:uiPriority="66" w:unhideWhenUsed="0"/>
+    <w:lsdException w:name="Medium Grid 1" w:semiHidden="0" w:uiPriority="67" w:unhideWhenUsed="0"/>
+    <w:lsdException w:name="Medium Grid 2" w:semiHidden="0" w:uiPriority="68" w:unhideWhenUsed="0"/>
+    <w:lsdException w:name="Medium Grid 3" w:semiHidden="0" w:uiPriority="69" w:unhideWhenUsed="0"/>
+    <w:lsdException w:name="Dark List" w:semiHidden="0" w:uiPriority="70" w:unhideWhenUsed="0"/>
+    <w:lsdException w:name="Colorful Shading" w:semiHidden="0" w:uiPriority="71" w:unhideWhenUsed="0"/>
+    <w:lsdException w:name="Colorful List" w:semiHidden="0" w:uiPriority="72" w:unhideWhenUsed="0"/>
+    <w:lsdException w:name="Colorful Grid" w:semiHidden="0" w:uiPriority="73" w:unhideWhenUsed="0"/>
+    <w:lsdException w:name="Light Shading Accent 1" w:semiHidden="0" w:uiPriority="60" w:unhideWhenUsed="0"/>
+    <w:lsdException w:name="Light List Accent 1" w:semiHidden="0" w:uiPriority="61" w:unhideWhenUsed="0"/>
+    <w:lsdException w:name="Light Grid Accent 1" w:semiHidden="0" w:uiPriority="62" w:unhideWhenUsed="0"/>
+    <w:lsdException w:name="Medium Shading 1 Accent 1" w:semiHidden="0" w:uiPriority="63" w:unhideWhenUsed="0"/>
+    <w:lsdException w:name="Medium Shading 2 Accent 1" w:semiHidden="0" w:uiPriority="64" w:unhideWhenUsed="0"/>
+    <w:lsdException w:name="Medium List 1 Accent 1" w:semiHidden="0" w:uiPriority="65" w:unhideWhenUsed="0"/>
+    <w:lsdException w:name="Revision" w:unhideWhenUsed="0"/>
+    <w:lsdException w:name="List Paragraph" w:semiHidden="0" w:uiPriority="34" w:unhideWhenUsed="0" w:qFormat="1"/>
+    <w:lsdException w:name="Quote" w:semiHidden="0" w:uiPriority="29" w:unhideWhenUsed="0" w:qFormat="1"/>
+    <w:lsdException w:name="Intense Quote" w:semiHidden="0" w:uiPriority="30" w:unhideWhenUsed="0" w:qFormat="1"/>
+    <w:lsdException w:name="Medium List 2 Accent 1" w:semiHidden="0" w:uiPriority="66" w:unhideWhenUsed="0"/>
+    <w:lsdException w:name="Medium Grid 1 Accent 1" w:semiHidden="0" w:uiPriority="67" w:unhideWhenUsed="0"/>
+    <w:lsdException w:name="Medium Grid 2 Accent 1" w:semiHidden="0" w:uiPriority="68" w:unhideWhenUsed="0"/>
+    <w:lsdException w:name="Medium Grid 3 Accent 1" w:semiHidden="0" w:uiPriority="69" w:unhideWhenUsed="0"/>
+    <w:lsdException w:name="Dark List Accent 1" w:semiHidden="0" w:uiPriority="70" w:unhideWhenUsed="0"/>
+    <w:lsdException w:name="Colorful Shading Accent 1" w:semiHidden="0" w:uiPriority="71" w:unhideWhenUsed="0"/>
+    <w:lsdException w:name="Colorful List Accent 1" w:semiHidden="0" w:uiPriority="72" w:unhideWhenUsed="0"/>
+    <w:lsdException w:name="Colorful Grid Accent 1" w:semiHidden="0" w:uiPriority="73" w:unhideWhenUsed="0"/>
+    <w:lsdException w:name="Light Shading Accent 2" w:semiHidden="0" w:uiPriority="60" w:unhideWhenUsed="0"/>
+    <w:lsdException w:name="Light List Accent 2" w:semiHidden="0" w:uiPriority="61" w:unhideWhenUsed="0"/>
+    <w:lsdException w:name="Light Grid Accent 2" w:semiHidden="0" w:uiPriority="62" w:unhideWhenUsed="0"/>
+    <w:lsdException w:name="Medium Shading 1 Accent 2" w:semiHidden="0" w:uiPriority="63" w:unhideWhenUsed="0"/>
+    <w:lsdException w:name="Medium Shading 2 Accent 2" w:semiHidden="0" w:uiPriority="64" w:unhideWhenUsed="0"/>
+    <w:lsdException w:name="Medium List 1 Accent 2" w:semiHidden="0" w:uiPriority="65" w:unhideWhenUsed="0"/>
+    <w:lsdException w:name="Medium List 2 Accent 2" w:semiHidden="0" w:uiPriority="66" w:unhideWhenUsed="0"/>
+    <w:lsdException w:name="Medium Grid 1 Accent 2" w:semiHidden="0" w:uiPriority="67" w:unhideWhenUsed="0"/>
+    <w:lsdException w:name="Medium Grid 2 Accent 2" w:semiHidden="0" w:uiPriority="68" w:unhideWhenUsed="0"/>
+    <w:lsdException w:name="Medium Grid 3 Accent 2" w:semiHidden="0" w:uiPriority="69" w:unhideWhenUsed="0"/>
+    <w:lsdException w:name="Dark List Accent 2" w:semiHidden="0" w:uiPriority="70" w:unhideWhenUsed="0"/>
+    <w:lsdException w:name="Colorful Shading Accent 2" w:semiHidden="0" w:uiPriority="71" w:unhideWhenUsed="0"/>
+    <w:lsdException w:name="Colorful List Accent 2" w:semiHidden="0" w:uiPriority="72" w:unhideWhenUsed="0"/>
+    <w:lsdException w:name="Colorful Grid Accent 2" w:semiHidden="0" w:uiPriority="73" w:unhideWhenUsed="0"/>
+    <w:lsdException w:name="Light Shading Accent 3" w:semiHidden="0" w:uiPriority="60" w:unhideWhenUsed="0"/>
+    <w:lsdException w:name="Light List Accent 3" w:semiHidden="0" w:uiPriority="61" w:unhideWhenUsed="0"/>
+    <w:lsdException w:name="Light Grid Accent 3" w:semiHidden="0" w:uiPriority="62" w:unhideWhenUsed="0"/>
+    <w:lsdException w:name="Medium Shading 1 Accent 3" w:semiHidden="0" w:uiPriority="63" w:unhideWhenUsed="0"/>
+    <w:lsdException w:name="Medium Shading 2 Accent 3" w:semiHidden="0" w:uiPriority="64" w:unhideWhenUsed="0"/>
+    <w:lsdException w:name="Medium List 1 Accent 3" w:semiHidden="0" w:uiPriority="65" w:unhideWhenUsed="0"/>
+    <w:lsdException w:name="Medium List 2 Accent 3" w:semiHidden="0" w:uiPriority="66" w:unhideWhenUsed="0"/>
+    <w:lsdException w:name="Medium Grid 1 Accent 3" w:semiHidden="0" w:uiPriority="67" w:unhideWhenUsed="0"/>
+    <w:lsdException w:name="Medium Grid 2 Accent 3" w:semiHidden="0" w:uiPriority="68" w:unhideWhenUsed="0"/>
+    <w:lsdException w:name="Medium Grid 3 Accent 3" w:semiHidden="0" w:uiPriority="69" w:unhideWhenUsed="0"/>
+    <w:lsdException w:name="Dark List Accent 3" w:semiHidden="0" w:uiPriority="70" w:unhideWhenUsed="0"/>
+    <w:lsdException w:name="Colorful Shading Accent 3" w:semiHidden="0" w:uiPriority="71" w:unhideWhenUsed="0"/>
+    <w:lsdException w:name="Colorful List Accent 3" w:semiHidden="0" w:uiPriority="72" w:unhideWhenUsed="0"/>
+    <w:lsdException w:name="Colorful Grid Accent 3" w:semiHidden="0" w:uiPriority="73" w:unhideWhenUsed="0"/>
+    <w:lsdException w:name="Light Shading Accent 4" w:semiHidden="0" w:uiPriority="60" w:unhideWhenUsed="0"/>
+    <w:lsdException w:name="Light List Accent 4" w:semiHidden="0" w:uiPriority="61" w:unhideWhenUsed="0"/>
+    <w:lsdException w:name="Light Grid Accent 4" w:semiHidden="0" w:uiPriority="62" w:unhideWhenUsed="0"/>
+    <w:lsdException w:name="Medium Shading 1 Accent 4" w:semiHidden="0" w:uiPriority="63" w:unhideWhenUsed="0"/>
+    <w:lsdException w:name="Medium Shading 2 Accent 4" w:semiHidden="0" w:uiPriority="64" w:unhideWhenUsed="0"/>
+    <w:lsdException w:name="Medium List 1 Accent 4" w:semiHidden="0" w:uiPriority="65" w:unhideWhenUsed="0"/>
+    <w:lsdException w:name="Medium List 2 Accent 4" w:semiHidden="0" w:uiPriority="66" w:unhideWhenUsed="0"/>
+    <w:lsdException w:name="Medium Grid 1 Accent 4" w:semiHidden="0" w:uiPriority="67" w:unhideWhenUsed="0"/>
+    <w:lsdException w:name="Medium Grid 2 Accent 4" w:semiHidden="0" w:uiPriority="68" w:unhideWhenUsed="0"/>
+    <w:lsdException w:name="Medium Grid 3 Accent 4" w:semiHidden="0" w:uiPriority="69" w:unhideWhenUsed="0"/>
+    <w:lsdException w:name="Dark List Accent 4" w:semiHidden="0" w:uiPriority="70" w:unhideWhenUsed="0"/>
+    <w:lsdException w:name="Colorful Shading Accent 4" w:semiHidden="0" w:uiPriority="71" w:unhideWhenUsed="0"/>
+    <w:lsdException w:name="Colorful List Accent 4" w:semiHidden="0" w:uiPriority="72" w:unhideWhenUsed="0"/>
+    <w:lsdException w:name="Colorful Grid Accent 4" w:semiHidden="0" w:uiPriority="73" w:unhideWhenUsed="0"/>
+    <w:lsdException w:name="Light Shading Accent 5" w:semiHidden="0" w:uiPriority="60" w:unhideWhenUsed="0"/>
+    <w:lsdException w:name="Light List Accent 5" w:semiHidden="0" w:uiPriority="61" w:unhideWhenUsed="0"/>
+    <w:lsdException w:name="Light Grid Accent 5" w:semiHidden="0" w:uiPriority="62" w:unhideWhenUsed="0"/>
+    <w:lsdException w:name="Medium Shading 1 Accent 5" w:semiHidden="0" w:uiPriority="63" w:unhideWhenUsed="0"/>
+    <w:lsdException w:name="Medium Shading 2 Accent 5" w:semiHidden="0" w:uiPriority="64" w:unhideWhenUsed="0"/>
+    <w:lsdException w:name="Medium List 1 Accent 5" w:semiHidden="0" w:uiPriority="65" w:unhideWhenUsed="0"/>
+    <w:lsdException w:name="Medium List 2 Accent 5" w:semiHidden="0" w:uiPriority="66" w:unhideWhenUsed="0"/>
+    <w:lsdException w:name="Medium Grid 1 Accent 5" w:semiHidden="0" w:uiPriority="67" w:unhideWhenUsed="0"/>
+    <w:lsdException w:name="Medium Grid 2 Accent 5" w:semiHidden="0" w:uiPriority="68" w:unhideWhenUsed="0"/>
+    <w:lsdException w:name="Medium Grid 3 Accent 5" w:semiHidden="0" w:uiPriority="69" w:unhideWhenUsed="0"/>
+    <w:lsdException w:name="Dark List Accent 5" w:semiHidden="0" w:uiPriority="70" w:unhideWhenUsed="0"/>
+    <w:lsdException w:name="Colorful Shading Accent 5" w:semiHidden="0" w:uiPriority="71" w:unhideWhenUsed="0"/>
+    <w:lsdException w:name="Colorful List Accent 5" w:semiHidden="0" w:uiPriority="72" w:unhideWhenUsed="0"/>
+    <w:lsdException w:name="Colorful Grid Accent 5" w:semiHidden="0" w:uiPriority="73" w:unhideWhenUsed="0"/>
+    <w:lsdException w:name="Light Shading Accent 6" w:semiHidden="0" w:uiPriority="60" w:unhideWhenUsed="0"/>
+    <w:lsdException w:name="Light List Accent 6" w:semiHidden="0" w:uiPriority="61" w:unhideWhenUsed="0"/>
+    <w:lsdException w:name="Light Grid Accent 6" w:semiHidden="0" w:uiPriority="62" w:unhideWhenUsed="0"/>
+    <w:lsdException w:name="Medium Shading 1 Accent 6" w:semiHidden="0" w:uiPriority="63" w:unhideWhenUsed="0"/>
+    <w:lsdException w:name="Medium Shading 2 Accent 6" w:semiHidden="0" w:uiPriority="64" w:unhideWhenUsed="0"/>
+    <w:lsdException w:name="Medium List 1 Accent 6" w:semiHidden="0" w:uiPriority="65" w:unhideWhenUsed="0"/>
+    <w:lsdException w:name="Medium List 2 Accent 6" w:semiHidden="0" w:uiPriority="66" w:unhideWhenUsed="0"/>
+    <w:lsdException w:name="Medium Grid 1 Accent 6" w:semiHidden="0" w:uiPriority="67" w:unhideWhenUsed="0"/>
+    <w:lsdException w:name="Medium Grid 2 Accent 6" w:semiHidden="0" w:uiPriority="68" w:unhideWhenUsed="0"/>
+    <w:lsdException w:name="Medium Grid 3 Accent 6" w:semiHidden="0" w:uiPriority="69" w:unhideWhenUsed="0"/>
+    <w:lsdException w:name="Dark List Accent 6" w:semiHidden="0" w:uiPriority="70" w:unhideWhenUsed="0"/>
+    <w:lsdException w:name="Colorful Shading Accent 6" w:semiHidden="0" w:uiPriority="71" w:unhideWhenUsed="0"/>
+    <w:lsdException w:name="Colorful List Accent 6" w:semiHidden="0" w:uiPriority="72" w:unhideWhenUsed="0"/>
+    <w:lsdException w:name="Colorful Grid Accent 6" w:semiHidden="0" w:uiPriority="73" w:unhideWhenUsed="0"/>
+    <w:lsdException w:name="Subtle Emphasis" w:semiHidden="0" w:uiPriority="19" w:unhideWhenUsed="0" w:qFormat="1"/>
+    <w:lsdException w:name="Intense Emphasis" w:semiHidden="0" w:uiPriority="21" w:unhideWhenUsed="0" w:qFormat="1"/>
+    <w:lsdException w:name="Subtle Reference" w:semiHidden="0" w:uiPriority="31" w:unhideWhenUsed="0" w:qFormat="1"/>
+    <w:lsdException w:name="Intense Reference" w:semiHidden="0" w:uiPriority="32" w:unhideWhenUsed="0" w:qFormat="1"/>
+    <w:lsdException w:name="Book Title" w:semiHidden="0" w:uiPriority="33" w:unhideWhenUsed="0" w:qFormat="1"/>
+    <w:lsdException w:name="Bibliography" w:uiPriority="37"/>
+    <w:lsdException w:name="TOC Heading" w:uiPriority="39" w:qFormat="1"/>
+  </w:latentStyles>
+  <w:style w:type="paragraph" w:default="1" w:styleId="Normal">
+    <w:name w:val="Normal"/>
+    <w:qFormat/>
+    <w:rsid w:val="008F35EC"/>
+    <w:rPr>
+      <w:rFonts w:ascii="Calibri" w:eastAsia="Calibri" w:hAnsi="Calibri" w:cs="Times New Roman"/>
+      <w:sz w:val="24"/>
+    </w:rPr>
+  </w:style>
+  <w:style w:type="paragraph" w:styleId="Heading1">
+    <w:name w:val="heading 1"/>
+    <w:basedOn w:val="Normal"/>
+    <w:next w:val="Normal"/>
+    <w:link w:val="Heading1Char"/>
+    <w:uiPriority w:val="9"/>
+    <w:qFormat/>
+    <w:rsid w:val="008513A8"/>
+    <w:pPr>
+      <w:keepNext/>
+      <w:keepLines/>
+      <w:numPr>
+        <w:numId w:val="8"/>
+      </w:numPr>
+      <w:spacing w:before="240" w:after="0" w:line="360" w:lineRule="auto"/>
+      <w:outlineLvl w:val="0"/>
+    </w:pPr>
+    <w:rPr>
+      <w:rFonts w:eastAsiaTheme="majorEastAsia" w:cstheme="majorBidi"/>
+      <w:b/>
+      <w:sz w:val="40"/>
+      <w:szCs w:val="32"/>
+    </w:rPr>
+  </w:style>
+  <w:style w:type="paragraph" w:styleId="Heading2">
+    <w:name w:val="heading 2"/>
+    <w:basedOn w:val="Normal"/>
+    <w:next w:val="Normal"/>
+    <w:link w:val="Heading2Char"/>
+    <w:uiPriority w:val="9"/>
+    <w:unhideWhenUsed/>
+    <w:qFormat/>
+    <w:rsid w:val="000F365E"/>
+    <w:pPr>
+      <w:keepNext/>
+      <w:keepLines/>
+      <w:numPr>
+        <w:ilvl w:val="1"/>
+        <w:numId w:val="8"/>
+      </w:numPr>
+      <w:spacing w:before="40" w:after="0"/>
+      <w:outlineLvl w:val="1"/>
+    </w:pPr>
+    <w:rPr>
+      <w:rFonts w:eastAsiaTheme="majorEastAsia" w:cstheme="majorBidi"/>
+      <w:b/>
+      <w:color w:val="1F4E79" w:themeColor="accent1" w:themeShade="80"/>
+      <w:sz w:val="32"/>
+      <w:szCs w:val="26"/>
+    </w:rPr>
+  </w:style>
+  <w:style w:type="paragraph" w:styleId="Heading3">
+    <w:name w:val="heading 3"/>
+    <w:basedOn w:val="Normal"/>
+    <w:next w:val="Normal"/>
+    <w:link w:val="Heading3Char"/>
+    <w:uiPriority w:val="9"/>
+    <w:unhideWhenUsed/>
+    <w:qFormat/>
+    <w:rsid w:val="007A77AB"/>
+    <w:pPr>
+      <w:keepNext/>
+      <w:keepLines/>
+      <w:numPr>
+        <w:ilvl w:val="2"/>
+        <w:numId w:val="8"/>
+      </w:numPr>
+      <w:spacing w:before="40" w:after="0"/>
+      <w:outlineLvl w:val="2"/>
+    </w:pPr>
+    <w:rPr>
+      <w:rFonts w:eastAsiaTheme="majorEastAsia" w:cstheme="majorBidi"/>
+      <w:i/>
+      <w:color w:val="1F4E79" w:themeColor="accent1" w:themeShade="80"/>
+      <w:sz w:val="28"/>
+      <w:szCs w:val="24"/>
+    </w:rPr>
+  </w:style>
+  <w:style w:type="paragraph" w:styleId="Heading4">
+    <w:name w:val="heading 4"/>
+    <w:basedOn w:val="Normal"/>
+    <w:next w:val="Normal"/>
+    <w:link w:val="Heading4Char"/>
+    <w:uiPriority w:val="9"/>
+    <w:unhideWhenUsed/>
+    <w:qFormat/>
+    <w:rsid w:val="007A77AB"/>
+    <w:pPr>
+      <w:keepNext/>
+      <w:keepLines/>
+      <w:numPr>
+        <w:ilvl w:val="3"/>
+        <w:numId w:val="8"/>
+      </w:numPr>
+      <w:spacing w:before="40" w:after="0"/>
+      <w:outlineLvl w:val="3"/>
+    </w:pPr>
+    <w:rPr>
+      <w:rFonts w:eastAsiaTheme="majorEastAsia" w:cstheme="majorBidi"/>
+      <w:i/>
+      <w:iCs/>
+      <w:color w:val="1F4E79" w:themeColor="accent1" w:themeShade="80"/>
+      <w:u w:val="single"/>
+    </w:rPr>
+  </w:style>
+  <w:style w:type="paragraph" w:styleId="Heading5">
+    <w:name w:val="heading 5"/>
+    <w:basedOn w:val="Normal"/>
+    <w:next w:val="Normal"/>
+    <w:link w:val="Heading5Char"/>
+    <w:uiPriority w:val="9"/>
+    <w:unhideWhenUsed/>
+    <w:qFormat/>
+    <w:rsid w:val="003420BA"/>
+    <w:pPr>
+      <w:keepNext/>
+      <w:keepLines/>
+      <w:numPr>
+        <w:ilvl w:val="4"/>
+        <w:numId w:val="8"/>
+      </w:numPr>
+      <w:spacing w:before="40" w:after="0"/>
+      <w:outlineLvl w:val="4"/>
+    </w:pPr>
+    <w:rPr>
+      <w:rFonts w:asciiTheme="majorHAnsi" w:eastAsiaTheme="majorEastAsia" w:hAnsiTheme="majorHAnsi" w:cstheme="majorBidi"/>
+      <w:i/>
+      <w:u w:val="single"/>
+    </w:rPr>
+  </w:style>
+  <w:style w:type="paragraph" w:styleId="Heading6">
+    <w:name w:val="heading 6"/>
+    <w:basedOn w:val="Normal"/>
+    <w:next w:val="Normal"/>
+    <w:link w:val="Heading6Char"/>
+    <w:uiPriority w:val="9"/>
+    <w:semiHidden/>
+    <w:unhideWhenUsed/>
+    <w:qFormat/>
+    <w:rsid w:val="008513A8"/>
+    <w:pPr>
+      <w:keepNext/>
+      <w:keepLines/>
+      <w:numPr>
+        <w:ilvl w:val="5"/>
+        <w:numId w:val="8"/>
+      </w:numPr>
+      <w:spacing w:before="40" w:after="0"/>
+      <w:outlineLvl w:val="5"/>
+    </w:pPr>
+    <w:rPr>
+      <w:rFonts w:asciiTheme="majorHAnsi" w:eastAsiaTheme="majorEastAsia" w:hAnsiTheme="majorHAnsi" w:cstheme="majorBidi"/>
+      <w:color w:val="1F4D78" w:themeColor="accent1" w:themeShade="7F"/>
+    </w:rPr>
+  </w:style>
+  <w:style w:type="paragraph" w:styleId="Heading7">
+    <w:name w:val="heading 7"/>
+    <w:basedOn w:val="Normal"/>
+    <w:next w:val="Normal"/>
+    <w:link w:val="Heading7Char"/>
+    <w:uiPriority w:val="9"/>
+    <w:semiHidden/>
+    <w:unhideWhenUsed/>
+    <w:qFormat/>
+    <w:rsid w:val="008513A8"/>
+    <w:pPr>
+      <w:keepNext/>
+      <w:keepLines/>
+      <w:numPr>
+        <w:ilvl w:val="6"/>
+        <w:numId w:val="8"/>
+      </w:numPr>
+      <w:spacing w:before="40" w:after="0"/>
+      <w:outlineLvl w:val="6"/>
+    </w:pPr>
+    <w:rPr>
+      <w:rFonts w:asciiTheme="majorHAnsi" w:eastAsiaTheme="majorEastAsia" w:hAnsiTheme="majorHAnsi" w:cstheme="majorBidi"/>
+      <w:i/>
+      <w:iCs/>
+      <w:color w:val="1F4D78" w:themeColor="accent1" w:themeShade="7F"/>
+    </w:rPr>
+  </w:style>
+  <w:style w:type="paragraph" w:styleId="Heading8">
+    <w:name w:val="heading 8"/>
+    <w:basedOn w:val="Normal"/>
+    <w:next w:val="Normal"/>
+    <w:link w:val="Heading8Char"/>
+    <w:uiPriority w:val="9"/>
+    <w:semiHidden/>
+    <w:unhideWhenUsed/>
+    <w:qFormat/>
+    <w:rsid w:val="008513A8"/>
+    <w:pPr>
+      <w:keepNext/>
+      <w:keepLines/>
+      <w:numPr>
+        <w:ilvl w:val="7"/>
+        <w:numId w:val="8"/>
+      </w:numPr>
+      <w:spacing w:before="40" w:after="0"/>
+      <w:outlineLvl w:val="7"/>
+    </w:pPr>
+    <w:rPr>
+      <w:rFonts w:asciiTheme="majorHAnsi" w:eastAsiaTheme="majorEastAsia" w:hAnsiTheme="majorHAnsi" w:cstheme="majorBidi"/>
+      <w:color w:val="272727" w:themeColor="text1" w:themeTint="D8"/>
+      <w:sz w:val="21"/>
+      <w:szCs w:val="21"/>
+    </w:rPr>
+  </w:style>
+  <w:style w:type="paragraph" w:styleId="Heading9">
+    <w:name w:val="heading 9"/>
+    <w:basedOn w:val="Normal"/>
+    <w:next w:val="Normal"/>
+    <w:link w:val="Heading9Char"/>
+    <w:uiPriority w:val="9"/>
+    <w:semiHidden/>
+    <w:unhideWhenUsed/>
+    <w:qFormat/>
+    <w:rsid w:val="008513A8"/>
+    <w:pPr>
+      <w:keepNext/>
+      <w:keepLines/>
+      <w:numPr>
+        <w:ilvl w:val="8"/>
+        <w:numId w:val="8"/>
+      </w:numPr>
+      <w:spacing w:before="40" w:after="0"/>
+      <w:outlineLvl w:val="8"/>
+    </w:pPr>
+    <w:rPr>
+      <w:rFonts w:asciiTheme="majorHAnsi" w:eastAsiaTheme="majorEastAsia" w:hAnsiTheme="majorHAnsi" w:cstheme="majorBidi"/>
+      <w:i/>
+      <w:iCs/>
+      <w:color w:val="272727" w:themeColor="text1" w:themeTint="D8"/>
+      <w:sz w:val="21"/>
+      <w:szCs w:val="21"/>
+    </w:rPr>
+  </w:style>
+  <w:style w:type="character" w:default="1" w:styleId="DefaultParagraphFont">
+    <w:name w:val="Default Paragraph Font"/>
+    <w:uiPriority w:val="1"/>
+    <w:semiHidden/>
+    <w:unhideWhenUsed/>
+  </w:style>
+  <w:style w:type="table" w:default="1" w:styleId="TableNormal">
+    <w:name w:val="Normal Table"/>
+    <w:uiPriority w:val="99"/>
+    <w:semiHidden/>
+    <w:unhideWhenUsed/>
+    <w:tblPr>
+      <w:tblInd w:w="0" w:type="dxa"/>
+      <w:tblCellMar>
+        <w:top w:w="0" w:type="dxa"/>
+        <w:left w:w="108" w:type="dxa"/>
+        <w:bottom w:w="0" w:type="dxa"/>
+        <w:right w:w="108" w:type="dxa"/>
+      </w:tblCellMar>
+    </w:tblPr>
+  </w:style>
+  <w:style w:type="numbering" w:default="1" w:styleId="NoList">
+    <w:name w:val="No List"/>
+    <w:uiPriority w:val="99"/>
+    <w:semiHidden/>
+    <w:unhideWhenUsed/>
+  </w:style>
+  <w:style w:type="paragraph" w:styleId="NoSpacing">
+    <w:name w:val="No Spacing"/>
+    <w:link w:val="NoSpacingChar"/>
+    <w:qFormat/>
+    <w:rsid w:val="00EB202F"/>
+    <w:pPr>
+      <w:spacing w:after="0" w:line="240" w:lineRule="auto"/>
+    </w:pPr>
+    <w:rPr>
+      <w:rFonts w:ascii="Calibri" w:eastAsia="Times New Roman" w:hAnsi="Calibri" w:cs="Times New Roman"/>
+    </w:rPr>
+  </w:style>
+  <w:style w:type="character" w:customStyle="1" w:styleId="NoSpacingChar">
+    <w:name w:val="No Spacing Char"/>
+    <w:link w:val="NoSpacing"/>
+    <w:locked/>
+    <w:rsid w:val="00EB202F"/>
+    <w:rPr>
+      <w:rFonts w:ascii="Calibri" w:eastAsia="Times New Roman" w:hAnsi="Calibri" w:cs="Times New Roman"/>
+    </w:rPr>
+  </w:style>
+  <w:style w:type="paragraph" w:styleId="Header">
+    <w:name w:val="header"/>
+    <w:basedOn w:val="Normal"/>
+    <w:link w:val="HeaderChar"/>
+    <w:uiPriority w:val="99"/>
+    <w:unhideWhenUsed/>
+    <w:rsid w:val="00EB202F"/>
+    <w:pPr>
+      <w:tabs>
+        <w:tab w:val="center" w:pos="4680"/>
+        <w:tab w:val="right" w:pos="9360"/>
+      </w:tabs>
+    </w:pPr>
+    <w:rPr>
+      <w:sz w:val="22"/>
+      <w:lang w:val="x-none" w:eastAsia="x-none"/>
+    </w:rPr>
+  </w:style>
+  <w:style w:type="character" w:customStyle="1" w:styleId="HeaderChar">
+    <w:name w:val="Header Char"/>
+    <w:basedOn w:val="DefaultParagraphFont"/>
+    <w:link w:val="Header"/>
+    <w:uiPriority w:val="99"/>
+    <w:rsid w:val="00EB202F"/>
+    <w:rPr>
+      <w:rFonts w:ascii="Calibri" w:eastAsia="Calibri" w:hAnsi="Calibri" w:cs="Times New Roman"/>
+      <w:lang w:val="x-none" w:eastAsia="x-none"/>
+    </w:rPr>
+  </w:style>
+  <w:style w:type="paragraph" w:styleId="Footer">
+    <w:name w:val="footer"/>
+    <w:basedOn w:val="Normal"/>
+    <w:link w:val="FooterChar"/>
+    <w:uiPriority w:val="99"/>
+    <w:unhideWhenUsed/>
+    <w:rsid w:val="00EB202F"/>
+    <w:pPr>
+      <w:tabs>
+        <w:tab w:val="center" w:pos="4680"/>
+        <w:tab w:val="right" w:pos="9360"/>
+      </w:tabs>
+    </w:pPr>
+    <w:rPr>
+      <w:sz w:val="22"/>
+      <w:lang w:val="x-none" w:eastAsia="x-none"/>
+    </w:rPr>
+  </w:style>
+  <w:style w:type="character" w:customStyle="1" w:styleId="FooterChar">
+    <w:name w:val="Footer Char"/>
+    <w:basedOn w:val="DefaultParagraphFont"/>
+    <w:link w:val="Footer"/>
+    <w:uiPriority w:val="99"/>
+    <w:rsid w:val="00EB202F"/>
+    <w:rPr>
+      <w:rFonts w:ascii="Calibri" w:eastAsia="Calibri" w:hAnsi="Calibri" w:cs="Times New Roman"/>
+      <w:lang w:val="x-none" w:eastAsia="x-none"/>
+    </w:rPr>
+  </w:style>
+  <w:style w:type="paragraph" w:styleId="ListParagraph">
+    <w:name w:val="List Paragraph"/>
+    <w:basedOn w:val="Normal"/>
+    <w:link w:val="ListParagraphChar"/>
+    <w:uiPriority w:val="34"/>
+    <w:qFormat/>
+    <w:rsid w:val="00064EB7"/>
+    <w:pPr>
+      <w:ind w:left="720"/>
+      <w:contextualSpacing/>
+    </w:pPr>
+  </w:style>
+  <w:style w:type="paragraph" w:styleId="Title">
+    <w:name w:val="Title"/>
+    <w:basedOn w:val="Normal"/>
+    <w:next w:val="Normal"/>
+    <w:link w:val="TitleChar"/>
+    <w:uiPriority w:val="10"/>
+    <w:qFormat/>
+    <w:rsid w:val="002D2C94"/>
+    <w:pPr>
+      <w:spacing w:before="240" w:after="60" w:line="360" w:lineRule="auto"/>
+      <w:outlineLvl w:val="0"/>
+    </w:pPr>
+    <w:rPr>
+      <w:rFonts w:eastAsia="Times New Roman"/>
+      <w:b/>
+      <w:bCs/>
+      <w:kern w:val="28"/>
+      <w:sz w:val="40"/>
+      <w:szCs w:val="32"/>
+      <w:lang w:val="x-none" w:eastAsia="x-none"/>
+    </w:rPr>
+  </w:style>
+  <w:style w:type="character" w:customStyle="1" w:styleId="TitleChar">
+    <w:name w:val="Title Char"/>
+    <w:basedOn w:val="DefaultParagraphFont"/>
+    <w:link w:val="Title"/>
+    <w:uiPriority w:val="10"/>
+    <w:rsid w:val="002D2C94"/>
+    <w:rPr>
+      <w:rFonts w:ascii="Calibri" w:eastAsia="Times New Roman" w:hAnsi="Calibri" w:cs="Times New Roman"/>
+      <w:b/>
+      <w:bCs/>
+      <w:kern w:val="28"/>
+      <w:sz w:val="40"/>
+      <w:szCs w:val="32"/>
+      <w:lang w:val="x-none" w:eastAsia="x-none"/>
+    </w:rPr>
+  </w:style>
+  <w:style w:type="character" w:customStyle="1" w:styleId="Heading1Char">
+    <w:name w:val="Heading 1 Char"/>
+    <w:basedOn w:val="DefaultParagraphFont"/>
+    <w:link w:val="Heading1"/>
+    <w:uiPriority w:val="9"/>
+    <w:rsid w:val="008513A8"/>
+    <w:rPr>
+      <w:rFonts w:ascii="Calibri" w:eastAsiaTheme="majorEastAsia" w:hAnsi="Calibri" w:cstheme="majorBidi"/>
+      <w:b/>
+      <w:sz w:val="40"/>
+      <w:szCs w:val="32"/>
+    </w:rPr>
+  </w:style>
+  <w:style w:type="character" w:customStyle="1" w:styleId="Heading2Char">
+    <w:name w:val="Heading 2 Char"/>
+    <w:basedOn w:val="DefaultParagraphFont"/>
+    <w:link w:val="Heading2"/>
+    <w:uiPriority w:val="9"/>
+    <w:rsid w:val="000F365E"/>
+    <w:rPr>
+      <w:rFonts w:ascii="Calibri" w:eastAsiaTheme="majorEastAsia" w:hAnsi="Calibri" w:cstheme="majorBidi"/>
+      <w:b/>
+      <w:color w:val="1F4E79" w:themeColor="accent1" w:themeShade="80"/>
+      <w:sz w:val="32"/>
+      <w:szCs w:val="26"/>
+    </w:rPr>
+  </w:style>
+  <w:style w:type="character" w:customStyle="1" w:styleId="Heading3Char">
+    <w:name w:val="Heading 3 Char"/>
+    <w:basedOn w:val="DefaultParagraphFont"/>
+    <w:link w:val="Heading3"/>
+    <w:uiPriority w:val="9"/>
+    <w:rsid w:val="007A77AB"/>
+    <w:rPr>
+      <w:rFonts w:ascii="Calibri" w:eastAsiaTheme="majorEastAsia" w:hAnsi="Calibri" w:cstheme="majorBidi"/>
+      <w:i/>
+      <w:color w:val="1F4E79" w:themeColor="accent1" w:themeShade="80"/>
+      <w:sz w:val="28"/>
+      <w:szCs w:val="24"/>
+    </w:rPr>
+  </w:style>
+  <w:style w:type="paragraph" w:styleId="Caption">
+    <w:name w:val="caption"/>
+    <w:basedOn w:val="Normal"/>
+    <w:next w:val="Normal"/>
+    <w:uiPriority w:val="35"/>
+    <w:unhideWhenUsed/>
+    <w:qFormat/>
+    <w:rsid w:val="00040428"/>
+    <w:pPr>
+      <w:spacing w:after="200" w:line="240" w:lineRule="auto"/>
+    </w:pPr>
+    <w:rPr>
+      <w:i/>
+      <w:iCs/>
+      <w:color w:val="44546A" w:themeColor="text2"/>
+      <w:szCs w:val="18"/>
+    </w:rPr>
+  </w:style>
+  <w:style w:type="character" w:customStyle="1" w:styleId="contenttext">
+    <w:name w:val="contenttext"/>
+    <w:basedOn w:val="DefaultParagraphFont"/>
+    <w:rsid w:val="00433DA7"/>
+  </w:style>
+  <w:style w:type="character" w:customStyle="1" w:styleId="productnametext">
+    <w:name w:val="productnametext"/>
+    <w:basedOn w:val="DefaultParagraphFont"/>
+    <w:rsid w:val="00B01115"/>
+  </w:style>
+  <w:style w:type="character" w:customStyle="1" w:styleId="Heading4Char">
+    <w:name w:val="Heading 4 Char"/>
+    <w:basedOn w:val="DefaultParagraphFont"/>
+    <w:link w:val="Heading4"/>
+    <w:uiPriority w:val="9"/>
+    <w:rsid w:val="007A77AB"/>
+    <w:rPr>
+      <w:rFonts w:ascii="Calibri" w:eastAsiaTheme="majorEastAsia" w:hAnsi="Calibri" w:cstheme="majorBidi"/>
+      <w:i/>
+      <w:iCs/>
+      <w:color w:val="1F4E79" w:themeColor="accent1" w:themeShade="80"/>
+      <w:sz w:val="24"/>
+      <w:u w:val="single"/>
+    </w:rPr>
+  </w:style>
+  <w:style w:type="character" w:customStyle="1" w:styleId="Heading5Char">
+    <w:name w:val="Heading 5 Char"/>
+    <w:basedOn w:val="DefaultParagraphFont"/>
+    <w:link w:val="Heading5"/>
+    <w:uiPriority w:val="9"/>
+    <w:rsid w:val="003420BA"/>
+    <w:rPr>
+      <w:rFonts w:asciiTheme="majorHAnsi" w:eastAsiaTheme="majorEastAsia" w:hAnsiTheme="majorHAnsi" w:cstheme="majorBidi"/>
+      <w:i/>
+      <w:sz w:val="24"/>
+      <w:u w:val="single"/>
+    </w:rPr>
+  </w:style>
+  <w:style w:type="character" w:customStyle="1" w:styleId="Heading6Char">
+    <w:name w:val="Heading 6 Char"/>
+    <w:basedOn w:val="DefaultParagraphFont"/>
+    <w:link w:val="Heading6"/>
+    <w:uiPriority w:val="9"/>
+    <w:semiHidden/>
+    <w:rsid w:val="008513A8"/>
+    <w:rPr>
+      <w:rFonts w:asciiTheme="majorHAnsi" w:eastAsiaTheme="majorEastAsia" w:hAnsiTheme="majorHAnsi" w:cstheme="majorBidi"/>
+      <w:color w:val="1F4D78" w:themeColor="accent1" w:themeShade="7F"/>
+      <w:sz w:val="24"/>
+    </w:rPr>
+  </w:style>
+  <w:style w:type="character" w:customStyle="1" w:styleId="Heading7Char">
+    <w:name w:val="Heading 7 Char"/>
+    <w:basedOn w:val="DefaultParagraphFont"/>
+    <w:link w:val="Heading7"/>
+    <w:uiPriority w:val="9"/>
+    <w:semiHidden/>
+    <w:rsid w:val="008513A8"/>
+    <w:rPr>
+      <w:rFonts w:asciiTheme="majorHAnsi" w:eastAsiaTheme="majorEastAsia" w:hAnsiTheme="majorHAnsi" w:cstheme="majorBidi"/>
+      <w:i/>
+      <w:iCs/>
+      <w:color w:val="1F4D78" w:themeColor="accent1" w:themeShade="7F"/>
+      <w:sz w:val="24"/>
+    </w:rPr>
+  </w:style>
+  <w:style w:type="character" w:customStyle="1" w:styleId="Heading8Char">
+    <w:name w:val="Heading 8 Char"/>
+    <w:basedOn w:val="DefaultParagraphFont"/>
+    <w:link w:val="Heading8"/>
+    <w:uiPriority w:val="9"/>
+    <w:semiHidden/>
+    <w:rsid w:val="008513A8"/>
+    <w:rPr>
+      <w:rFonts w:asciiTheme="majorHAnsi" w:eastAsiaTheme="majorEastAsia" w:hAnsiTheme="majorHAnsi" w:cstheme="majorBidi"/>
+      <w:color w:val="272727" w:themeColor="text1" w:themeTint="D8"/>
+      <w:sz w:val="21"/>
+      <w:szCs w:val="21"/>
+    </w:rPr>
+  </w:style>
+  <w:style w:type="character" w:customStyle="1" w:styleId="Heading9Char">
+    <w:name w:val="Heading 9 Char"/>
+    <w:basedOn w:val="DefaultParagraphFont"/>
+    <w:link w:val="Heading9"/>
+    <w:uiPriority w:val="9"/>
+    <w:semiHidden/>
+    <w:rsid w:val="008513A8"/>
+    <w:rPr>
+      <w:rFonts w:asciiTheme="majorHAnsi" w:eastAsiaTheme="majorEastAsia" w:hAnsiTheme="majorHAnsi" w:cstheme="majorBidi"/>
+      <w:i/>
+      <w:iCs/>
+      <w:color w:val="272727" w:themeColor="text1" w:themeTint="D8"/>
+      <w:sz w:val="21"/>
+      <w:szCs w:val="21"/>
+    </w:rPr>
+  </w:style>
+  <w:style w:type="character" w:customStyle="1" w:styleId="ListParagraphChar">
+    <w:name w:val="List Paragraph Char"/>
+    <w:link w:val="ListParagraph"/>
+    <w:uiPriority w:val="34"/>
+    <w:rsid w:val="00436B3C"/>
+    <w:rPr>
+      <w:rFonts w:ascii="Calibri" w:eastAsia="Calibri" w:hAnsi="Calibri" w:cs="Times New Roman"/>
+      <w:sz w:val="24"/>
+    </w:rPr>
+  </w:style>
+  <w:style w:type="paragraph" w:customStyle="1" w:styleId="HeadingLv1">
+    <w:name w:val="Heading Lv1"/>
+    <w:basedOn w:val="Normal"/>
+    <w:autoRedefine/>
+    <w:rsid w:val="007A77AB"/>
+    <w:pPr>
+      <w:keepLines/>
+      <w:tabs>
+        <w:tab w:val="left" w:pos="360"/>
+      </w:tabs>
+      <w:spacing w:before="80" w:after="80" w:line="240" w:lineRule="auto"/>
+    </w:pPr>
+    <w:rPr>
+      <w:rFonts w:ascii="Calibri Light" w:eastAsia="Times New Roman" w:hAnsi="Calibri Light" w:cs="Tahoma"/>
+      <w:b/>
+      <w:bCs/>
+      <w:color w:val="6E2500"/>
+      <w:szCs w:val="24"/>
+    </w:rPr>
+  </w:style>
+  <w:style w:type="character" w:styleId="Hyperlink">
+    <w:name w:val="Hyperlink"/>
+    <w:uiPriority w:val="99"/>
+    <w:unhideWhenUsed/>
+    <w:rsid w:val="0015165E"/>
+    <w:rPr>
+      <w:color w:val="0000FF"/>
+      <w:u w:val="single"/>
+    </w:rPr>
+  </w:style>
+  <w:style w:type="paragraph" w:customStyle="1" w:styleId="Bang">
+    <w:name w:val="Bang"/>
+    <w:basedOn w:val="Normal"/>
+    <w:autoRedefine/>
+    <w:rsid w:val="00E06041"/>
+    <w:pPr>
+      <w:keepLines/>
+      <w:tabs>
+        <w:tab w:val="left" w:pos="360"/>
+      </w:tabs>
+      <w:spacing w:before="80" w:after="80" w:line="240" w:lineRule="auto"/>
+      <w:ind w:left="360"/>
+    </w:pPr>
+    <w:rPr>
+      <w:rFonts w:asciiTheme="minorHAnsi" w:eastAsia="Times New Roman" w:hAnsiTheme="minorHAnsi" w:cs="Arial"/>
+      <w:sz w:val="20"/>
+      <w:szCs w:val="20"/>
+    </w:rPr>
+  </w:style>
+  <w:style w:type="paragraph" w:styleId="FootnoteText">
+    <w:name w:val="footnote text"/>
+    <w:basedOn w:val="Normal"/>
+    <w:link w:val="FootnoteTextChar"/>
+    <w:autoRedefine/>
+    <w:rsid w:val="00E06041"/>
+    <w:pPr>
+      <w:spacing w:after="0" w:line="240" w:lineRule="auto"/>
+      <w:ind w:left="90" w:hanging="90"/>
+    </w:pPr>
+    <w:rPr>
+      <w:rFonts w:ascii="Calibri Light" w:eastAsia="Times New Roman" w:hAnsi="Calibri Light"/>
+      <w:szCs w:val="24"/>
+      <w:lang w:val="x-none" w:eastAsia="x-none"/>
+    </w:rPr>
+  </w:style>
+  <w:style w:type="character" w:customStyle="1" w:styleId="FootnoteTextChar">
+    <w:name w:val="Footnote Text Char"/>
+    <w:basedOn w:val="DefaultParagraphFont"/>
+    <w:link w:val="FootnoteText"/>
+    <w:rsid w:val="00E06041"/>
+    <w:rPr>
+      <w:rFonts w:ascii="Calibri Light" w:eastAsia="Times New Roman" w:hAnsi="Calibri Light" w:cs="Times New Roman"/>
+      <w:sz w:val="24"/>
+      <w:szCs w:val="24"/>
+      <w:lang w:val="x-none" w:eastAsia="x-none"/>
+    </w:rPr>
+  </w:style>
+  <w:style w:type="character" w:styleId="FootnoteReference">
+    <w:name w:val="footnote reference"/>
+    <w:rsid w:val="00E06041"/>
+    <w:rPr>
+      <w:vertAlign w:val="superscript"/>
+    </w:rPr>
+  </w:style>
+  <w:style w:type="table" w:styleId="TableGrid">
+    <w:name w:val="Table Grid"/>
+    <w:basedOn w:val="TableNormal"/>
+    <w:rsid w:val="003A3DEA"/>
+    <w:pPr>
+      <w:spacing w:after="0" w:line="240" w:lineRule="auto"/>
+    </w:pPr>
+    <w:rPr>
+      <w:rFonts w:ascii="Calibri" w:eastAsia="Calibri" w:hAnsi="Calibri" w:cs="Times New Roman"/>
+      <w:sz w:val="20"/>
+      <w:szCs w:val="20"/>
+    </w:rPr>
+    <w:tblPr>
+      <w:tblInd w:w="0" w:type="dxa"/>
+      <w:tblBorders>
+        <w:top w:val="single" w:sz="4" w:space="0" w:color="auto"/>
+        <w:left w:val="single" w:sz="4" w:space="0" w:color="auto"/>
+        <w:bottom w:val="single" w:sz="4" w:space="0" w:color="auto"/>
+        <w:right w:val="single" w:sz="4" w:space="0" w:color="auto"/>
+        <w:insideH w:val="single" w:sz="4" w:space="0" w:color="auto"/>
+        <w:insideV w:val="single" w:sz="4" w:space="0" w:color="auto"/>
+      </w:tblBorders>
+      <w:tblCellMar>
+        <w:top w:w="0" w:type="dxa"/>
+        <w:left w:w="108" w:type="dxa"/>
+        <w:bottom w:w="0" w:type="dxa"/>
+        <w:right w:w="108" w:type="dxa"/>
+      </w:tblCellMar>
+    </w:tblPr>
+  </w:style>
+  <w:style w:type="paragraph" w:styleId="BalloonText">
+    <w:name w:val="Balloon Text"/>
+    <w:basedOn w:val="Normal"/>
+    <w:link w:val="BalloonTextChar"/>
+    <w:uiPriority w:val="99"/>
+    <w:semiHidden/>
+    <w:unhideWhenUsed/>
+    <w:rsid w:val="00B14127"/>
+    <w:pPr>
+      <w:spacing w:after="0" w:line="240" w:lineRule="auto"/>
+    </w:pPr>
+    <w:rPr>
+      <w:rFonts w:ascii="Tahoma" w:hAnsi="Tahoma" w:cs="Tahoma"/>
+      <w:sz w:val="16"/>
+      <w:szCs w:val="16"/>
+    </w:rPr>
+  </w:style>
+  <w:style w:type="character" w:customStyle="1" w:styleId="BalloonTextChar">
+    <w:name w:val="Balloon Text Char"/>
+    <w:basedOn w:val="DefaultParagraphFont"/>
+    <w:link w:val="BalloonText"/>
+    <w:uiPriority w:val="99"/>
+    <w:semiHidden/>
+    <w:rsid w:val="00B14127"/>
+    <w:rPr>
+      <w:rFonts w:ascii="Tahoma" w:eastAsia="Calibri" w:hAnsi="Tahoma" w:cs="Tahoma"/>
+      <w:sz w:val="16"/>
+      <w:szCs w:val="16"/>
+    </w:rPr>
+  </w:style>
+  <w:style w:type="character" w:customStyle="1" w:styleId="apple-converted-space">
+    <w:name w:val="apple-converted-space"/>
+    <w:basedOn w:val="DefaultParagraphFont"/>
+    <w:rsid w:val="00713083"/>
+  </w:style>
 </w:styles>
 </file>
 
 <file path=word/glossary/document.xml><?xml version="1.0" encoding="utf-8"?>
-<w:glossaryDocument xmlns:wpc="http://schemas.microsoft.com/office/word/2010/wordprocessingCanvas" xmlns:mc="http://schemas.openxmlformats.org/markup-compatibility/2006" xmlns:o="urn:schemas-microsoft-com:office:office" xmlns:r="http://schemas.openxmlformats.org/officeDocument/2006/relationships" xmlns:m="http://schemas.openxmlformats.org/officeDocument/2006/math" xmlns:v="urn:schemas-microsoft-com:vml" xmlns:wp14="http://schemas.microsoft.com/office/word/2010/wordprocessingDrawing" xmlns:wp="http://schemas.openxmlformats.org/drawingml/2006/wordprocessingDrawing" xmlns:w10="urn:schemas-microsoft-com:office:word" xmlns:w="http://schemas.openxmlformats.org/wordprocessingml/2006/main" xmlns:w14="http://schemas.microsoft.com/office/word/2010/wordml" xmlns:w15="http://schemas.microsoft.com/office/word/2012/wordml" xmlns:wpg="http://schemas.microsoft.com/office/word/2010/wordprocessingGroup" xmlns:wpi="http://schemas.microsoft.com/office/word/2010/wordprocessingInk" xmlns:wne="http://schemas.microsoft.com/office/word/2006/wordml" xmlns:wps="http://schemas.microsoft.com/office/word/2010/wordprocessingShape" mc:Ignorable="w14 w15 wp14">
+<w:glossaryDocument xmlns:wpc="http://schemas.microsoft.com/office/word/2010/wordprocessingCanvas" xmlns:mc="http://schemas.openxmlformats.org/markup-compatibility/2006" xmlns:o="urn:schemas-microsoft-com:office:office" xmlns:r="http://schemas.openxmlformats.org/officeDocument/2006/relationships" xmlns:m="http://schemas.openxmlformats.org/officeDocument/2006/math" xmlns:v="urn:schemas-microsoft-com:vml" xmlns:wp14="http://schemas.microsoft.com/office/word/2010/wordprocessingDrawing" xmlns:wp="http://schemas.openxmlformats.org/drawingml/2006/wordprocessingDrawing" xmlns:w10="urn:schemas-microsoft-com:office:word" xmlns:w="http://schemas.openxmlformats.org/wordprocessingml/2006/main" xmlns:w14="http://schemas.microsoft.com/office/word/2010/wordml" xmlns:wpg="http://schemas.microsoft.com/office/word/2010/wordprocessingGroup" xmlns:wpi="http://schemas.microsoft.com/office/word/2010/wordprocessingInk" xmlns:wne="http://schemas.microsoft.com/office/word/2006/wordml" xmlns:wps="http://schemas.microsoft.com/office/word/2010/wordprocessingShape" mc:Ignorable="w14 wp14">
   <w:docParts>
     <w:docPart>
       <w:docPartPr>
@@ -12383,7 +16373,7 @@
           <w:r>
             <w:rPr>
               <w:rFonts w:asciiTheme="majorHAnsi" w:eastAsiaTheme="majorEastAsia" w:hAnsiTheme="majorHAnsi" w:cstheme="majorBidi"/>
-              <w:color w:val="2E74B5" w:themeColor="accent1" w:themeShade="BF"/>
+              <w:color w:val="365F91" w:themeColor="accent1" w:themeShade="BF"/>
               <w:sz w:val="32"/>
               <w:szCs w:val="32"/>
             </w:rPr>
@@ -12397,7 +16387,7 @@
 </file>
 
 <file path=word/glossary/fontTable.xml><?xml version="1.0" encoding="utf-8"?>
-<w:fonts xmlns:mc="http://schemas.openxmlformats.org/markup-compatibility/2006" xmlns:r="http://schemas.openxmlformats.org/officeDocument/2006/relationships" xmlns:w="http://schemas.openxmlformats.org/wordprocessingml/2006/main" xmlns:w14="http://schemas.microsoft.com/office/word/2010/wordml" xmlns:w15="http://schemas.microsoft.com/office/word/2012/wordml" mc:Ignorable="w14 w15">
+<w:fonts xmlns:mc="http://schemas.openxmlformats.org/markup-compatibility/2006" xmlns:r="http://schemas.openxmlformats.org/officeDocument/2006/relationships" xmlns:w="http://schemas.openxmlformats.org/wordprocessingml/2006/main" xmlns:w14="http://schemas.microsoft.com/office/word/2010/wordml" mc:Ignorable="w14">
   <w:font w:name="Symbol">
     <w:panose1 w:val="05050102010706020507"/>
     <w:charset w:val="02"/>
@@ -12410,14 +16400,14 @@
     <w:charset w:val="00"/>
     <w:family w:val="roman"/>
     <w:pitch w:val="variable"/>
+    <w:sig w:usb0="E0002AFF" w:usb1="C0007841" w:usb2="00000009" w:usb3="00000000" w:csb0="000001FF" w:csb1="00000000"/>
+  </w:font>
+  <w:font w:name="Courier New">
+    <w:panose1 w:val="02070309020205020404"/>
+    <w:charset w:val="00"/>
+    <w:family w:val="modern"/>
+    <w:pitch w:val="fixed"/>
     <w:sig w:usb0="E0002AFF" w:usb1="C0007843" w:usb2="00000009" w:usb3="00000000" w:csb0="000001FF" w:csb1="00000000"/>
-  </w:font>
-  <w:font w:name="Calibri">
-    <w:panose1 w:val="020F0502020204030204"/>
-    <w:charset w:val="00"/>
-    <w:family w:val="swiss"/>
-    <w:pitch w:val="variable"/>
-    <w:sig w:usb0="E00002FF" w:usb1="4000ACFF" w:usb2="00000001" w:usb3="00000000" w:csb0="0000019F" w:csb1="00000000"/>
   </w:font>
   <w:font w:name="Wingdings">
     <w:panose1 w:val="05000000000000000000"/>
@@ -12426,12 +16416,12 @@
     <w:pitch w:val="variable"/>
     <w:sig w:usb0="00000000" w:usb1="10000000" w:usb2="00000000" w:usb3="00000000" w:csb0="80000000" w:csb1="00000000"/>
   </w:font>
-  <w:font w:name="Courier New">
-    <w:panose1 w:val="02070309020205020404"/>
+  <w:font w:name="Calibri">
+    <w:panose1 w:val="020F0502020204030204"/>
     <w:charset w:val="00"/>
-    <w:family w:val="modern"/>
-    <w:pitch w:val="fixed"/>
-    <w:sig w:usb0="E0002AFF" w:usb1="C0007843" w:usb2="00000009" w:usb3="00000000" w:csb0="000001FF" w:csb1="00000000"/>
+    <w:family w:val="swiss"/>
+    <w:pitch w:val="variable"/>
+    <w:sig w:usb0="E10002FF" w:usb1="4000ACFF" w:usb2="00000009" w:usb3="00000000" w:csb0="0000019F" w:csb1="00000000"/>
   </w:font>
   <w:font w:name="Cambria">
     <w:panose1 w:val="02040503050406030204"/>
@@ -12440,12 +16430,20 @@
     <w:pitch w:val="variable"/>
     <w:sig w:usb0="E00002FF" w:usb1="400004FF" w:usb2="00000000" w:usb3="00000000" w:csb0="0000019F" w:csb1="00000000"/>
   </w:font>
+  <w:font w:name="MS Gothic">
+    <w:altName w:val="ＭＳ ゴシック"/>
+    <w:panose1 w:val="020B0609070205080204"/>
+    <w:charset w:val="80"/>
+    <w:family w:val="modern"/>
+    <w:pitch w:val="fixed"/>
+    <w:sig w:usb0="E00002FF" w:usb1="6AC7FDFB" w:usb2="00000012" w:usb3="00000000" w:csb0="0002009F" w:csb1="00000000"/>
+  </w:font>
   <w:font w:name="Calibri Light">
-    <w:panose1 w:val="020F0302020204030204"/>
+    <w:altName w:val="Calibri"/>
     <w:charset w:val="00"/>
     <w:family w:val="swiss"/>
     <w:pitch w:val="variable"/>
-    <w:sig w:usb0="A00002EF" w:usb1="4000207B" w:usb2="00000000" w:usb3="00000000" w:csb0="0000019F" w:csb1="00000000"/>
+    <w:sig w:usb0="00000001" w:usb1="4000207B" w:usb2="00000000" w:usb3="00000000" w:csb0="0000019F" w:csb1="00000000"/>
   </w:font>
   <w:font w:name="Tahoma">
     <w:panose1 w:val="020B0604030504040204"/>
@@ -12468,31 +16466,40 @@
     <w:pitch w:val="variable"/>
     <w:sig w:usb0="00000001" w:usb1="00000000" w:usb2="00000000" w:usb3="00000000" w:csb0="0000019F" w:csb1="00000000"/>
   </w:font>
+  <w:font w:name="MS Mincho">
+    <w:altName w:val="ＭＳ 明朝"/>
+    <w:panose1 w:val="02020609040205080304"/>
+    <w:charset w:val="80"/>
+    <w:family w:val="modern"/>
+    <w:pitch w:val="fixed"/>
+    <w:sig w:usb0="E00002FF" w:usb1="6AC7FDFB" w:usb2="00000012" w:usb3="00000000" w:csb0="0002009F" w:csb1="00000000"/>
+  </w:font>
 </w:fonts>
 </file>
 
 <file path=word/glossary/settings.xml><?xml version="1.0" encoding="utf-8"?>
-<w:settings xmlns:mc="http://schemas.openxmlformats.org/markup-compatibility/2006" xmlns:o="urn:schemas-microsoft-com:office:office" xmlns:r="http://schemas.openxmlformats.org/officeDocument/2006/relationships" xmlns:m="http://schemas.openxmlformats.org/officeDocument/2006/math" xmlns:v="urn:schemas-microsoft-com:vml" xmlns:w10="urn:schemas-microsoft-com:office:word" xmlns:w="http://schemas.openxmlformats.org/wordprocessingml/2006/main" xmlns:w14="http://schemas.microsoft.com/office/word/2010/wordml" xmlns:w15="http://schemas.microsoft.com/office/word/2012/wordml" xmlns:sl="http://schemas.openxmlformats.org/schemaLibrary/2006/main" mc:Ignorable="w14 w15">
+<w:settings xmlns:mc="http://schemas.openxmlformats.org/markup-compatibility/2006" xmlns:o="urn:schemas-microsoft-com:office:office" xmlns:r="http://schemas.openxmlformats.org/officeDocument/2006/relationships" xmlns:m="http://schemas.openxmlformats.org/officeDocument/2006/math" xmlns:v="urn:schemas-microsoft-com:vml" xmlns:w10="urn:schemas-microsoft-com:office:word" xmlns:w="http://schemas.openxmlformats.org/wordprocessingml/2006/main" xmlns:w14="http://schemas.microsoft.com/office/word/2010/wordml" xmlns:sl="http://schemas.openxmlformats.org/schemaLibrary/2006/main" mc:Ignorable="w14">
   <w:view w:val="normal"/>
   <w:defaultTabStop w:val="720"/>
   <w:characterSpacingControl w:val="doNotCompress"/>
   <w:compat>
     <w:useFELayout/>
-    <w:compatSetting w:name="compatibilityMode" w:uri="http://schemas.microsoft.com/office/word" w:val="15"/>
+    <w:compatSetting w:name="compatibilityMode" w:uri="http://schemas.microsoft.com/office/word" w:val="14"/>
     <w:compatSetting w:name="overrideTableStyleFontSizeAndJustification" w:uri="http://schemas.microsoft.com/office/word" w:val="1"/>
     <w:compatSetting w:name="enableOpenTypeFeatures" w:uri="http://schemas.microsoft.com/office/word" w:val="1"/>
     <w:compatSetting w:name="doNotFlipMirrorIndents" w:uri="http://schemas.microsoft.com/office/word" w:val="1"/>
-    <w:compatSetting w:name="differentiateMultirowTableHeaders" w:uri="http://schemas.microsoft.com/office/word" w:val="1"/>
   </w:compat>
   <w:rsids>
     <w:rsidRoot w:val="00D824E9"/>
     <w:rsid w:val="00232232"/>
     <w:rsid w:val="002E1D54"/>
     <w:rsid w:val="006E5094"/>
+    <w:rsid w:val="007A5F45"/>
     <w:rsid w:val="00B65EF5"/>
     <w:rsid w:val="00D824E9"/>
     <w:rsid w:val="00E4290C"/>
     <w:rsid w:val="00EF3C27"/>
+    <w:rsid w:val="00F91AC5"/>
   </w:rsids>
   <m:mathPr>
     <m:mathFont m:val="Cambria Math"/>
@@ -12507,16 +16514,15 @@
     <m:intLim m:val="subSup"/>
     <m:naryLim m:val="undOvr"/>
   </m:mathPr>
-  <w:themeFontLang w:val="en-US"/>
+  <w:themeFontLang w:val="en-US" w:eastAsia="ja-JP"/>
   <w:clrSchemeMapping w:bg1="light1" w:t1="dark1" w:bg2="light2" w:t2="dark2" w:accent1="accent1" w:accent2="accent2" w:accent3="accent3" w:accent4="accent4" w:accent5="accent5" w:accent6="accent6" w:hyperlink="hyperlink" w:followedHyperlink="followedHyperlink"/>
   <w:decimalSymbol w:val="."/>
   <w:listSeparator w:val=","/>
-  <w15:chartTrackingRefBased/>
 </w:settings>
 </file>
 
 <file path=word/glossary/styles.xml><?xml version="1.0" encoding="utf-8"?>
-<w:styles xmlns:mc="http://schemas.openxmlformats.org/markup-compatibility/2006" xmlns:r="http://schemas.openxmlformats.org/officeDocument/2006/relationships" xmlns:w="http://schemas.openxmlformats.org/wordprocessingml/2006/main" xmlns:w14="http://schemas.microsoft.com/office/word/2010/wordml" xmlns:w15="http://schemas.microsoft.com/office/word/2012/wordml" mc:Ignorable="w14 w15">
+<w:styles xmlns:mc="http://schemas.openxmlformats.org/markup-compatibility/2006" xmlns:r="http://schemas.openxmlformats.org/officeDocument/2006/relationships" xmlns:w="http://schemas.openxmlformats.org/wordprocessingml/2006/main" xmlns:w14="http://schemas.microsoft.com/office/word/2010/wordml" mc:Ignorable="w14">
   <w:docDefaults>
     <w:rPrDefault>
       <w:rPr>
@@ -12532,378 +16538,346 @@
       </w:pPr>
     </w:pPrDefault>
   </w:docDefaults>
-  <w:latentStyles w:defLockedState="0" w:defUIPriority="99" w:defSemiHidden="0" w:defUnhideWhenUsed="0" w:defQFormat="0" w:count="371">
-    <w:lsdException w:name="Normal" w:uiPriority="0" w:qFormat="1"/>
-    <w:lsdException w:name="heading 1" w:uiPriority="9" w:qFormat="1"/>
-    <w:lsdException w:name="heading 2" w:semiHidden="1" w:uiPriority="9" w:unhideWhenUsed="1" w:qFormat="1"/>
-    <w:lsdException w:name="heading 3" w:semiHidden="1" w:uiPriority="9" w:unhideWhenUsed="1" w:qFormat="1"/>
-    <w:lsdException w:name="heading 4" w:semiHidden="1" w:uiPriority="9" w:unhideWhenUsed="1" w:qFormat="1"/>
-    <w:lsdException w:name="heading 5" w:semiHidden="1" w:uiPriority="9" w:unhideWhenUsed="1" w:qFormat="1"/>
-    <w:lsdException w:name="heading 6" w:semiHidden="1" w:uiPriority="9" w:unhideWhenUsed="1" w:qFormat="1"/>
-    <w:lsdException w:name="heading 7" w:semiHidden="1" w:uiPriority="9" w:unhideWhenUsed="1" w:qFormat="1"/>
-    <w:lsdException w:name="heading 8" w:semiHidden="1" w:uiPriority="9" w:unhideWhenUsed="1" w:qFormat="1"/>
-    <w:lsdException w:name="heading 9" w:semiHidden="1" w:uiPriority="9" w:unhideWhenUsed="1" w:qFormat="1"/>
-    <w:lsdException w:name="index 1" w:semiHidden="1" w:unhideWhenUsed="1"/>
-    <w:lsdException w:name="index 2" w:semiHidden="1" w:unhideWhenUsed="1"/>
-    <w:lsdException w:name="index 3" w:semiHidden="1" w:unhideWhenUsed="1"/>
-    <w:lsdException w:name="index 4" w:semiHidden="1" w:unhideWhenUsed="1"/>
-    <w:lsdException w:name="index 5" w:semiHidden="1" w:unhideWhenUsed="1"/>
-    <w:lsdException w:name="index 6" w:semiHidden="1" w:unhideWhenUsed="1"/>
-    <w:lsdException w:name="index 7" w:semiHidden="1" w:unhideWhenUsed="1"/>
-    <w:lsdException w:name="index 8" w:semiHidden="1" w:unhideWhenUsed="1"/>
-    <w:lsdException w:name="index 9" w:semiHidden="1" w:unhideWhenUsed="1"/>
-    <w:lsdException w:name="toc 1" w:semiHidden="1" w:uiPriority="39" w:unhideWhenUsed="1"/>
-    <w:lsdException w:name="toc 2" w:semiHidden="1" w:uiPriority="39" w:unhideWhenUsed="1"/>
-    <w:lsdException w:name="toc 3" w:semiHidden="1" w:uiPriority="39" w:unhideWhenUsed="1"/>
-    <w:lsdException w:name="toc 4" w:semiHidden="1" w:uiPriority="39" w:unhideWhenUsed="1"/>
-    <w:lsdException w:name="toc 5" w:semiHidden="1" w:uiPriority="39" w:unhideWhenUsed="1"/>
-    <w:lsdException w:name="toc 6" w:semiHidden="1" w:uiPriority="39" w:unhideWhenUsed="1"/>
-    <w:lsdException w:name="toc 7" w:semiHidden="1" w:uiPriority="39" w:unhideWhenUsed="1"/>
-    <w:lsdException w:name="toc 8" w:semiHidden="1" w:uiPriority="39" w:unhideWhenUsed="1"/>
-    <w:lsdException w:name="toc 9" w:semiHidden="1" w:uiPriority="39" w:unhideWhenUsed="1"/>
-    <w:lsdException w:name="Normal Indent" w:semiHidden="1" w:unhideWhenUsed="1"/>
-    <w:lsdException w:name="footnote text" w:semiHidden="1" w:unhideWhenUsed="1"/>
-    <w:lsdException w:name="annotation text" w:semiHidden="1" w:unhideWhenUsed="1"/>
-    <w:lsdException w:name="header" w:semiHidden="1" w:unhideWhenUsed="1"/>
-    <w:lsdException w:name="footer" w:semiHidden="1" w:unhideWhenUsed="1"/>
-    <w:lsdException w:name="index heading" w:semiHidden="1" w:unhideWhenUsed="1"/>
-    <w:lsdException w:name="caption" w:semiHidden="1" w:uiPriority="35" w:unhideWhenUsed="1" w:qFormat="1"/>
-    <w:lsdException w:name="table of figures" w:semiHidden="1" w:unhideWhenUsed="1"/>
-    <w:lsdException w:name="envelope address" w:semiHidden="1" w:unhideWhenUsed="1"/>
-    <w:lsdException w:name="envelope return" w:semiHidden="1" w:unhideWhenUsed="1"/>
-    <w:lsdException w:name="footnote reference" w:semiHidden="1" w:unhideWhenUsed="1"/>
-    <w:lsdException w:name="annotation reference" w:semiHidden="1" w:unhideWhenUsed="1"/>
-    <w:lsdException w:name="line number" w:semiHidden="1" w:unhideWhenUsed="1"/>
-    <w:lsdException w:name="page number" w:semiHidden="1" w:unhideWhenUsed="1"/>
-    <w:lsdException w:name="endnote reference" w:semiHidden="1" w:unhideWhenUsed="1"/>
-    <w:lsdException w:name="endnote text" w:semiHidden="1" w:unhideWhenUsed="1"/>
-    <w:lsdException w:name="table of authorities" w:semiHidden="1" w:unhideWhenUsed="1"/>
-    <w:lsdException w:name="macro" w:semiHidden="1" w:unhideWhenUsed="1"/>
-    <w:lsdException w:name="toa heading" w:semiHidden="1" w:unhideWhenUsed="1"/>
-    <w:lsdException w:name="List" w:semiHidden="1" w:unhideWhenUsed="1"/>
-    <w:lsdException w:name="List Bullet" w:semiHidden="1" w:unhideWhenUsed="1"/>
-    <w:lsdException w:name="List Number" w:semiHidden="1" w:unhideWhenUsed="1"/>
-    <w:lsdException w:name="List 2" w:semiHidden="1" w:unhideWhenUsed="1"/>
-    <w:lsdException w:name="List 3" w:semiHidden="1" w:unhideWhenUsed="1"/>
-    <w:lsdException w:name="List 4" w:semiHidden="1" w:unhideWhenUsed="1"/>
-    <w:lsdException w:name="List 5" w:semiHidden="1" w:unhideWhenUsed="1"/>
-    <w:lsdException w:name="List Bullet 2" w:semiHidden="1" w:unhideWhenUsed="1"/>
-    <w:lsdException w:name="List Bullet 3" w:semiHidden="1" w:unhideWhenUsed="1"/>
-    <w:lsdException w:name="List Bullet 4" w:semiHidden="1" w:unhideWhenUsed="1"/>
-    <w:lsdException w:name="List Bullet 5" w:semiHidden="1" w:unhideWhenUsed="1"/>
-    <w:lsdException w:name="List Number 2" w:semiHidden="1" w:unhideWhenUsed="1"/>
-    <w:lsdException w:name="List Number 3" w:semiHidden="1" w:unhideWhenUsed="1"/>
-    <w:lsdException w:name="List Number 4" w:semiHidden="1" w:unhideWhenUsed="1"/>
-    <w:lsdException w:name="List Number 5" w:semiHidden="1" w:unhideWhenUsed="1"/>
-    <w:lsdException w:name="Title" w:uiPriority="10" w:qFormat="1"/>
-    <w:lsdException w:name="Closing" w:semiHidden="1" w:unhideWhenUsed="1"/>
-    <w:lsdException w:name="Signature" w:semiHidden="1" w:unhideWhenUsed="1"/>
-    <w:lsdException w:name="Default Paragraph Font" w:semiHidden="1" w:uiPriority="1" w:unhideWhenUsed="1"/>
-    <w:lsdException w:name="Body Text" w:semiHidden="1" w:unhideWhenUsed="1"/>
-    <w:lsdException w:name="Body Text Indent" w:semiHidden="1" w:unhideWhenUsed="1"/>
-    <w:lsdException w:name="List Continue" w:semiHidden="1" w:unhideWhenUsed="1"/>
-    <w:lsdException w:name="List Continue 2" w:semiHidden="1" w:unhideWhenUsed="1"/>
-    <w:lsdException w:name="List Continue 3" w:semiHidden="1" w:unhideWhenUsed="1"/>
-    <w:lsdException w:name="List Continue 4" w:semiHidden="1" w:unhideWhenUsed="1"/>
-    <w:lsdException w:name="List Continue 5" w:semiHidden="1" w:unhideWhenUsed="1"/>
-    <w:lsdException w:name="Message Header" w:semiHidden="1" w:unhideWhenUsed="1"/>
-    <w:lsdException w:name="Subtitle" w:uiPriority="11" w:qFormat="1"/>
-    <w:lsdException w:name="Salutation" w:semiHidden="1" w:unhideWhenUsed="1"/>
-    <w:lsdException w:name="Date" w:semiHidden="1" w:unhideWhenUsed="1"/>
-    <w:lsdException w:name="Body Text First Indent" w:semiHidden="1" w:unhideWhenUsed="1"/>
-    <w:lsdException w:name="Body Text First Indent 2" w:semiHidden="1" w:unhideWhenUsed="1"/>
-    <w:lsdException w:name="Note Heading" w:semiHidden="1" w:unhideWhenUsed="1"/>
-    <w:lsdException w:name="Body Text 2" w:semiHidden="1" w:unhideWhenUsed="1"/>
-    <w:lsdException w:name="Body Text 3" w:semiHidden="1" w:unhideWhenUsed="1"/>
-    <w:lsdException w:name="Body Text Indent 2" w:semiHidden="1" w:unhideWhenUsed="1"/>
-    <w:lsdException w:name="Body Text Indent 3" w:semiHidden="1" w:unhideWhenUsed="1"/>
-    <w:lsdException w:name="Block Text" w:semiHidden="1" w:unhideWhenUsed="1"/>
-    <w:lsdException w:name="Hyperlink" w:semiHidden="1" w:unhideWhenUsed="1"/>
-    <w:lsdException w:name="FollowedHyperlink" w:semiHidden="1" w:unhideWhenUsed="1"/>
-    <w:lsdException w:name="Strong" w:uiPriority="22" w:qFormat="1"/>
-    <w:lsdException w:name="Emphasis" w:uiPriority="20" w:qFormat="1"/>
-    <w:lsdException w:name="Document Map" w:semiHidden="1" w:unhideWhenUsed="1"/>
-    <w:lsdException w:name="Plain Text" w:semiHidden="1" w:unhideWhenUsed="1"/>
-    <w:lsdException w:name="E-mail Signature" w:semiHidden="1" w:unhideWhenUsed="1"/>
-    <w:lsdException w:name="HTML Top of Form" w:semiHidden="1" w:unhideWhenUsed="1"/>
-    <w:lsdException w:name="HTML Bottom of Form" w:semiHidden="1" w:unhideWhenUsed="1"/>
-    <w:lsdException w:name="Normal (Web)" w:semiHidden="1" w:unhideWhenUsed="1"/>
-    <w:lsdException w:name="HTML Acronym" w:semiHidden="1" w:unhideWhenUsed="1"/>
-    <w:lsdException w:name="HTML Address" w:semiHidden="1" w:unhideWhenUsed="1"/>
-    <w:lsdException w:name="HTML Cite" w:semiHidden="1" w:unhideWhenUsed="1"/>
-    <w:lsdException w:name="HTML Code" w:semiHidden="1" w:unhideWhenUsed="1"/>
-    <w:lsdException w:name="HTML Definition" w:semiHidden="1" w:unhideWhenUsed="1"/>
-    <w:lsdException w:name="HTML Keyboard" w:semiHidden="1" w:unhideWhenUsed="1"/>
-    <w:lsdException w:name="HTML Preformatted" w:semiHidden="1" w:unhideWhenUsed="1"/>
-    <w:lsdException w:name="HTML Sample" w:semiHidden="1" w:unhideWhenUsed="1"/>
-    <w:lsdException w:name="HTML Typewriter" w:semiHidden="1" w:unhideWhenUsed="1"/>
-    <w:lsdException w:name="HTML Variable" w:semiHidden="1" w:unhideWhenUsed="1"/>
-    <w:lsdException w:name="Normal Table" w:semiHidden="1" w:unhideWhenUsed="1"/>
-    <w:lsdException w:name="annotation subject" w:semiHidden="1" w:unhideWhenUsed="1"/>
-    <w:lsdException w:name="No List" w:semiHidden="1" w:unhideWhenUsed="1"/>
-    <w:lsdException w:name="Outline List 1" w:semiHidden="1" w:unhideWhenUsed="1"/>
-    <w:lsdException w:name="Outline List 2" w:semiHidden="1" w:unhideWhenUsed="1"/>
-    <w:lsdException w:name="Outline List 3" w:semiHidden="1" w:unhideWhenUsed="1"/>
-    <w:lsdException w:name="Table Simple 1" w:semiHidden="1" w:unhideWhenUsed="1"/>
-    <w:lsdException w:name="Table Simple 2" w:semiHidden="1" w:unhideWhenUsed="1"/>
-    <w:lsdException w:name="Table Simple 3" w:semiHidden="1" w:unhideWhenUsed="1"/>
-    <w:lsdException w:name="Table Classic 1" w:semiHidden="1" w:unhideWhenUsed="1"/>
-    <w:lsdException w:name="Table Classic 2" w:semiHidden="1" w:unhideWhenUsed="1"/>
-    <w:lsdException w:name="Table Classic 3" w:semiHidden="1" w:unhideWhenUsed="1"/>
-    <w:lsdException w:name="Table Classic 4" w:semiHidden="1" w:unhideWhenUsed="1"/>
-    <w:lsdException w:name="Table Colorful 1" w:semiHidden="1" w:unhideWhenUsed="1"/>
-    <w:lsdException w:name="Table Colorful 2" w:semiHidden="1" w:unhideWhenUsed="1"/>
-    <w:lsdException w:name="Table Colorful 3" w:semiHidden="1" w:unhideWhenUsed="1"/>
-    <w:lsdException w:name="Table Columns 1" w:semiHidden="1" w:unhideWhenUsed="1"/>
-    <w:lsdException w:name="Table Columns 2" w:semiHidden="1" w:unhideWhenUsed="1"/>
-    <w:lsdException w:name="Table Columns 3" w:semiHidden="1" w:unhideWhenUsed="1"/>
-    <w:lsdException w:name="Table Columns 4" w:semiHidden="1" w:unhideWhenUsed="1"/>
-    <w:lsdException w:name="Table Columns 5" w:semiHidden="1" w:unhideWhenUsed="1"/>
-    <w:lsdException w:name="Table Grid 1" w:semiHidden="1" w:unhideWhenUsed="1"/>
-    <w:lsdException w:name="Table Grid 2" w:semiHidden="1" w:unhideWhenUsed="1"/>
-    <w:lsdException w:name="Table Grid 3" w:semiHidden="1" w:unhideWhenUsed="1"/>
-    <w:lsdException w:name="Table Grid 4" w:semiHidden="1" w:unhideWhenUsed="1"/>
-    <w:lsdException w:name="Table Grid 5" w:semiHidden="1" w:unhideWhenUsed="1"/>
-    <w:lsdException w:name="Table Grid 6" w:semiHidden="1" w:unhideWhenUsed="1"/>
-    <w:lsdException w:name="Table Grid 7" w:semiHidden="1" w:unhideWhenUsed="1"/>
-    <w:lsdException w:name="Table Grid 8" w:semiHidden="1" w:unhideWhenUsed="1"/>
-    <w:lsdException w:name="Table List 1" w:semiHidden="1" w:unhideWhenUsed="1"/>
-    <w:lsdException w:name="Table List 2" w:semiHidden="1" w:unhideWhenUsed="1"/>
-    <w:lsdException w:name="Table List 3" w:semiHidden="1" w:unhideWhenUsed="1"/>
-    <w:lsdException w:name="Table List 4" w:semiHidden="1" w:unhideWhenUsed="1"/>
-    <w:lsdException w:name="Table List 5" w:semiHidden="1" w:unhideWhenUsed="1"/>
-    <w:lsdException w:name="Table List 6" w:semiHidden="1" w:unhideWhenUsed="1"/>
-    <w:lsdException w:name="Table List 7" w:semiHidden="1" w:unhideWhenUsed="1"/>
-    <w:lsdException w:name="Table List 8" w:semiHidden="1" w:unhideWhenUsed="1"/>
-    <w:lsdException w:name="Table 3D effects 1" w:semiHidden="1" w:unhideWhenUsed="1"/>
-    <w:lsdException w:name="Table 3D effects 2" w:semiHidden="1" w:unhideWhenUsed="1"/>
-    <w:lsdException w:name="Table 3D effects 3" w:semiHidden="1" w:unhideWhenUsed="1"/>
-    <w:lsdException w:name="Table Contemporary" w:semiHidden="1" w:unhideWhenUsed="1"/>
-    <w:lsdException w:name="Table Elegant" w:semiHidden="1" w:unhideWhenUsed="1"/>
-    <w:lsdException w:name="Table Professional" w:semiHidden="1" w:unhideWhenUsed="1"/>
-    <w:lsdException w:name="Table Subtle 1" w:semiHidden="1" w:unhideWhenUsed="1"/>
-    <w:lsdException w:name="Table Subtle 2" w:semiHidden="1" w:unhideWhenUsed="1"/>
-    <w:lsdException w:name="Table Web 1" w:semiHidden="1" w:unhideWhenUsed="1"/>
-    <w:lsdException w:name="Table Web 2" w:semiHidden="1" w:unhideWhenUsed="1"/>
-    <w:lsdException w:name="Table Web 3" w:semiHidden="1" w:unhideWhenUsed="1"/>
-    <w:lsdException w:name="Balloon Text" w:semiHidden="1" w:unhideWhenUsed="1"/>
-    <w:lsdException w:name="Table Grid" w:uiPriority="39"/>
-    <w:lsdException w:name="Table Theme" w:semiHidden="1" w:unhideWhenUsed="1"/>
-    <w:lsdException w:name="Placeholder Text" w:semiHidden="1"/>
-    <w:lsdException w:name="No Spacing" w:uiPriority="1" w:qFormat="1"/>
-    <w:lsdException w:name="Light Shading" w:uiPriority="60"/>
-    <w:lsdException w:name="Light List" w:uiPriority="61"/>
-    <w:lsdException w:name="Light Grid" w:uiPriority="62"/>
-    <w:lsdException w:name="Medium Shading 1" w:uiPriority="63"/>
-    <w:lsdException w:name="Medium Shading 2" w:uiPriority="64"/>
-    <w:lsdException w:name="Medium List 1" w:uiPriority="65"/>
-    <w:lsdException w:name="Medium List 2" w:uiPriority="66"/>
-    <w:lsdException w:name="Medium Grid 1" w:uiPriority="67"/>
-    <w:lsdException w:name="Medium Grid 2" w:uiPriority="68"/>
-    <w:lsdException w:name="Medium Grid 3" w:uiPriority="69"/>
-    <w:lsdException w:name="Dark List" w:uiPriority="70"/>
-    <w:lsdException w:name="Colorful Shading" w:uiPriority="71"/>
-    <w:lsdException w:name="Colorful List" w:uiPriority="72"/>
-    <w:lsdException w:name="Colorful Grid" w:uiPriority="73"/>
-    <w:lsdException w:name="Light Shading Accent 1" w:uiPriority="60"/>
-    <w:lsdException w:name="Light List Accent 1" w:uiPriority="61"/>
-    <w:lsdException w:name="Light Grid Accent 1" w:uiPriority="62"/>
-    <w:lsdException w:name="Medium Shading 1 Accent 1" w:uiPriority="63"/>
-    <w:lsdException w:name="Medium Shading 2 Accent 1" w:uiPriority="64"/>
-    <w:lsdException w:name="Medium List 1 Accent 1" w:uiPriority="65"/>
-    <w:lsdException w:name="Revision" w:semiHidden="1"/>
-    <w:lsdException w:name="List Paragraph" w:uiPriority="34" w:qFormat="1"/>
-    <w:lsdException w:name="Quote" w:uiPriority="29" w:qFormat="1"/>
-    <w:lsdException w:name="Intense Quote" w:uiPriority="30" w:qFormat="1"/>
-    <w:lsdException w:name="Medium List 2 Accent 1" w:uiPriority="66"/>
-    <w:lsdException w:name="Medium Grid 1 Accent 1" w:uiPriority="67"/>
-    <w:lsdException w:name="Medium Grid 2 Accent 1" w:uiPriority="68"/>
-    <w:lsdException w:name="Medium Grid 3 Accent 1" w:uiPriority="69"/>
-    <w:lsdException w:name="Dark List Accent 1" w:uiPriority="70"/>
-    <w:lsdException w:name="Colorful Shading Accent 1" w:uiPriority="71"/>
-    <w:lsdException w:name="Colorful List Accent 1" w:uiPriority="72"/>
-    <w:lsdException w:name="Colorful Grid Accent 1" w:uiPriority="73"/>
-    <w:lsdException w:name="Light Shading Accent 2" w:uiPriority="60"/>
-    <w:lsdException w:name="Light List Accent 2" w:uiPriority="61"/>
-    <w:lsdException w:name="Light Grid Accent 2" w:uiPriority="62"/>
-    <w:lsdException w:name="Medium Shading 1 Accent 2" w:uiPriority="63"/>
-    <w:lsdException w:name="Medium Shading 2 Accent 2" w:uiPriority="64"/>
-    <w:lsdException w:name="Medium List 1 Accent 2" w:uiPriority="65"/>
-    <w:lsdException w:name="Medium List 2 Accent 2" w:uiPriority="66"/>
-    <w:lsdException w:name="Medium Grid 1 Accent 2" w:uiPriority="67"/>
-    <w:lsdException w:name="Medium Grid 2 Accent 2" w:uiPriority="68"/>
-    <w:lsdException w:name="Medium Grid 3 Accent 2" w:uiPriority="69"/>
-    <w:lsdException w:name="Dark List Accent 2" w:uiPriority="70"/>
-    <w:lsdException w:name="Colorful Shading Accent 2" w:uiPriority="71"/>
-    <w:lsdException w:name="Colorful List Accent 2" w:uiPriority="72"/>
-    <w:lsdException w:name="Colorful Grid Accent 2" w:uiPriority="73"/>
-    <w:lsdException w:name="Light Shading Accent 3" w:uiPriority="60"/>
-    <w:lsdException w:name="Light List Accent 3" w:uiPriority="61"/>
-    <w:lsdException w:name="Light Grid Accent 3" w:uiPriority="62"/>
-    <w:lsdException w:name="Medium Shading 1 Accent 3" w:uiPriority="63"/>
-    <w:lsdException w:name="Medium Shading 2 Accent 3" w:uiPriority="64"/>
-    <w:lsdException w:name="Medium List 1 Accent 3" w:uiPriority="65"/>
-    <w:lsdException w:name="Medium List 2 Accent 3" w:uiPriority="66"/>
-    <w:lsdException w:name="Medium Grid 1 Accent 3" w:uiPriority="67"/>
-    <w:lsdException w:name="Medium Grid 2 Accent 3" w:uiPriority="68"/>
-    <w:lsdException w:name="Medium Grid 3 Accent 3" w:uiPriority="69"/>
-    <w:lsdException w:name="Dark List Accent 3" w:uiPriority="70"/>
-    <w:lsdException w:name="Colorful Shading Accent 3" w:uiPriority="71"/>
-    <w:lsdException w:name="Colorful List Accent 3" w:uiPriority="72"/>
-    <w:lsdException w:name="Colorful Grid Accent 3" w:uiPriority="73"/>
-    <w:lsdException w:name="Light Shading Accent 4" w:uiPriority="60"/>
-    <w:lsdException w:name="Light List Accent 4" w:uiPriority="61"/>
-    <w:lsdException w:name="Light Grid Accent 4" w:uiPriority="62"/>
-    <w:lsdException w:name="Medium Shading 1 Accent 4" w:uiPriority="63"/>
-    <w:lsdException w:name="Medium Shading 2 Accent 4" w:uiPriority="64"/>
-    <w:lsdException w:name="Medium List 1 Accent 4" w:uiPriority="65"/>
-    <w:lsdException w:name="Medium List 2 Accent 4" w:uiPriority="66"/>
-    <w:lsdException w:name="Medium Grid 1 Accent 4" w:uiPriority="67"/>
-    <w:lsdException w:name="Medium Grid 2 Accent 4" w:uiPriority="68"/>
-    <w:lsdException w:name="Medium Grid 3 Accent 4" w:uiPriority="69"/>
-    <w:lsdException w:name="Dark List Accent 4" w:uiPriority="70"/>
-    <w:lsdException w:name="Colorful Shading Accent 4" w:uiPriority="71"/>
-    <w:lsdException w:name="Colorful List Accent 4" w:uiPriority="72"/>
-    <w:lsdException w:name="Colorful Grid Accent 4" w:uiPriority="73"/>
-    <w:lsdException w:name="Light Shading Accent 5" w:uiPriority="60"/>
-    <w:lsdException w:name="Light List Accent 5" w:uiPriority="61"/>
-    <w:lsdException w:name="Light Grid Accent 5" w:uiPriority="62"/>
-    <w:lsdException w:name="Medium Shading 1 Accent 5" w:uiPriority="63"/>
-    <w:lsdException w:name="Medium Shading 2 Accent 5" w:uiPriority="64"/>
-    <w:lsdException w:name="Medium List 1 Accent 5" w:uiPriority="65"/>
-    <w:lsdException w:name="Medium List 2 Accent 5" w:uiPriority="66"/>
-    <w:lsdException w:name="Medium Grid 1 Accent 5" w:uiPriority="67"/>
-    <w:lsdException w:name="Medium Grid 2 Accent 5" w:uiPriority="68"/>
-    <w:lsdException w:name="Medium Grid 3 Accent 5" w:uiPriority="69"/>
-    <w:lsdException w:name="Dark List Accent 5" w:uiPriority="70"/>
-    <w:lsdException w:name="Colorful Shading Accent 5" w:uiPriority="71"/>
-    <w:lsdException w:name="Colorful List Accent 5" w:uiPriority="72"/>
-    <w:lsdException w:name="Colorful Grid Accent 5" w:uiPriority="73"/>
-    <w:lsdException w:name="Light Shading Accent 6" w:uiPriority="60"/>
-    <w:lsdException w:name="Light List Accent 6" w:uiPriority="61"/>
-    <w:lsdException w:name="Light Grid Accent 6" w:uiPriority="62"/>
-    <w:lsdException w:name="Medium Shading 1 Accent 6" w:uiPriority="63"/>
-    <w:lsdException w:name="Medium Shading 2 Accent 6" w:uiPriority="64"/>
-    <w:lsdException w:name="Medium List 1 Accent 6" w:uiPriority="65"/>
-    <w:lsdException w:name="Medium List 2 Accent 6" w:uiPriority="66"/>
-    <w:lsdException w:name="Medium Grid 1 Accent 6" w:uiPriority="67"/>
-    <w:lsdException w:name="Medium Grid 2 Accent 6" w:uiPriority="68"/>
-    <w:lsdException w:name="Medium Grid 3 Accent 6" w:uiPriority="69"/>
-    <w:lsdException w:name="Dark List Accent 6" w:uiPriority="70"/>
-    <w:lsdException w:name="Colorful Shading Accent 6" w:uiPriority="71"/>
-    <w:lsdException w:name="Colorful List Accent 6" w:uiPriority="72"/>
-    <w:lsdException w:name="Colorful Grid Accent 6" w:uiPriority="73"/>
-    <w:lsdException w:name="Subtle Emphasis" w:uiPriority="19" w:qFormat="1"/>
-    <w:lsdException w:name="Intense Emphasis" w:uiPriority="21" w:qFormat="1"/>
-    <w:lsdException w:name="Subtle Reference" w:uiPriority="31" w:qFormat="1"/>
-    <w:lsdException w:name="Intense Reference" w:uiPriority="32" w:qFormat="1"/>
-    <w:lsdException w:name="Book Title" w:uiPriority="33" w:qFormat="1"/>
-    <w:lsdException w:name="Bibliography" w:semiHidden="1" w:uiPriority="37" w:unhideWhenUsed="1"/>
-    <w:lsdException w:name="TOC Heading" w:semiHidden="1" w:uiPriority="39" w:unhideWhenUsed="1" w:qFormat="1"/>
-    <w:lsdException w:name="Plain Table 1" w:uiPriority="41"/>
-    <w:lsdException w:name="Plain Table 2" w:uiPriority="42"/>
-    <w:lsdException w:name="Plain Table 3" w:uiPriority="43"/>
-    <w:lsdException w:name="Plain Table 4" w:uiPriority="44"/>
-    <w:lsdException w:name="Plain Table 5" w:uiPriority="45"/>
-    <w:lsdException w:name="Grid Table Light" w:uiPriority="40"/>
-    <w:lsdException w:name="Grid Table 1 Light" w:uiPriority="46"/>
-    <w:lsdException w:name="Grid Table 2" w:uiPriority="47"/>
-    <w:lsdException w:name="Grid Table 3" w:uiPriority="48"/>
-    <w:lsdException w:name="Grid Table 4" w:uiPriority="49"/>
-    <w:lsdException w:name="Grid Table 5 Dark" w:uiPriority="50"/>
-    <w:lsdException w:name="Grid Table 6 Colorful" w:uiPriority="51"/>
-    <w:lsdException w:name="Grid Table 7 Colorful" w:uiPriority="52"/>
-    <w:lsdException w:name="Grid Table 1 Light Accent 1" w:uiPriority="46"/>
-    <w:lsdException w:name="Grid Table 2 Accent 1" w:uiPriority="47"/>
-    <w:lsdException w:name="Grid Table 3 Accent 1" w:uiPriority="48"/>
-    <w:lsdException w:name="Grid Table 4 Accent 1" w:uiPriority="49"/>
-    <w:lsdException w:name="Grid Table 5 Dark Accent 1" w:uiPriority="50"/>
-    <w:lsdException w:name="Grid Table 6 Colorful Accent 1" w:uiPriority="51"/>
-    <w:lsdException w:name="Grid Table 7 Colorful Accent 1" w:uiPriority="52"/>
-    <w:lsdException w:name="Grid Table 1 Light Accent 2" w:uiPriority="46"/>
-    <w:lsdException w:name="Grid Table 2 Accent 2" w:uiPriority="47"/>
-    <w:lsdException w:name="Grid Table 3 Accent 2" w:uiPriority="48"/>
-    <w:lsdException w:name="Grid Table 4 Accent 2" w:uiPriority="49"/>
-    <w:lsdException w:name="Grid Table 5 Dark Accent 2" w:uiPriority="50"/>
-    <w:lsdException w:name="Grid Table 6 Colorful Accent 2" w:uiPriority="51"/>
-    <w:lsdException w:name="Grid Table 7 Colorful Accent 2" w:uiPriority="52"/>
-    <w:lsdException w:name="Grid Table 1 Light Accent 3" w:uiPriority="46"/>
-    <w:lsdException w:name="Grid Table 2 Accent 3" w:uiPriority="47"/>
-    <w:lsdException w:name="Grid Table 3 Accent 3" w:uiPriority="48"/>
-    <w:lsdException w:name="Grid Table 4 Accent 3" w:uiPriority="49"/>
-    <w:lsdException w:name="Grid Table 5 Dark Accent 3" w:uiPriority="50"/>
-    <w:lsdException w:name="Grid Table 6 Colorful Accent 3" w:uiPriority="51"/>
-    <w:lsdException w:name="Grid Table 7 Colorful Accent 3" w:uiPriority="52"/>
-    <w:lsdException w:name="Grid Table 1 Light Accent 4" w:uiPriority="46"/>
-    <w:lsdException w:name="Grid Table 2 Accent 4" w:uiPriority="47"/>
-    <w:lsdException w:name="Grid Table 3 Accent 4" w:uiPriority="48"/>
-    <w:lsdException w:name="Grid Table 4 Accent 4" w:uiPriority="49"/>
-    <w:lsdException w:name="Grid Table 5 Dark Accent 4" w:uiPriority="50"/>
-    <w:lsdException w:name="Grid Table 6 Colorful Accent 4" w:uiPriority="51"/>
-    <w:lsdException w:name="Grid Table 7 Colorful Accent 4" w:uiPriority="52"/>
-    <w:lsdException w:name="Grid Table 1 Light Accent 5" w:uiPriority="46"/>
-    <w:lsdException w:name="Grid Table 2 Accent 5" w:uiPriority="47"/>
-    <w:lsdException w:name="Grid Table 3 Accent 5" w:uiPriority="48"/>
-    <w:lsdException w:name="Grid Table 4 Accent 5" w:uiPriority="49"/>
-    <w:lsdException w:name="Grid Table 5 Dark Accent 5" w:uiPriority="50"/>
-    <w:lsdException w:name="Grid Table 6 Colorful Accent 5" w:uiPriority="51"/>
-    <w:lsdException w:name="Grid Table 7 Colorful Accent 5" w:uiPriority="52"/>
-    <w:lsdException w:name="Grid Table 1 Light Accent 6" w:uiPriority="46"/>
-    <w:lsdException w:name="Grid Table 2 Accent 6" w:uiPriority="47"/>
-    <w:lsdException w:name="Grid Table 3 Accent 6" w:uiPriority="48"/>
-    <w:lsdException w:name="Grid Table 4 Accent 6" w:uiPriority="49"/>
-    <w:lsdException w:name="Grid Table 5 Dark Accent 6" w:uiPriority="50"/>
-    <w:lsdException w:name="Grid Table 6 Colorful Accent 6" w:uiPriority="51"/>
-    <w:lsdException w:name="Grid Table 7 Colorful Accent 6" w:uiPriority="52"/>
-    <w:lsdException w:name="List Table 1 Light" w:uiPriority="46"/>
-    <w:lsdException w:name="List Table 2" w:uiPriority="47"/>
-    <w:lsdException w:name="List Table 3" w:uiPriority="48"/>
-    <w:lsdException w:name="List Table 4" w:uiPriority="49"/>
-    <w:lsdException w:name="List Table 5 Dark" w:uiPriority="50"/>
-    <w:lsdException w:name="List Table 6 Colorful" w:uiPriority="51"/>
-    <w:lsdException w:name="List Table 7 Colorful" w:uiPriority="52"/>
-    <w:lsdException w:name="List Table 1 Light Accent 1" w:uiPriority="46"/>
-    <w:lsdException w:name="List Table 2 Accent 1" w:uiPriority="47"/>
-    <w:lsdException w:name="List Table 3 Accent 1" w:uiPriority="48"/>
-    <w:lsdException w:name="List Table 4 Accent 1" w:uiPriority="49"/>
-    <w:lsdException w:name="List Table 5 Dark Accent 1" w:uiPriority="50"/>
-    <w:lsdException w:name="List Table 6 Colorful Accent 1" w:uiPriority="51"/>
-    <w:lsdException w:name="List Table 7 Colorful Accent 1" w:uiPriority="52"/>
-    <w:lsdException w:name="List Table 1 Light Accent 2" w:uiPriority="46"/>
-    <w:lsdException w:name="List Table 2 Accent 2" w:uiPriority="47"/>
-    <w:lsdException w:name="List Table 3 Accent 2" w:uiPriority="48"/>
-    <w:lsdException w:name="List Table 4 Accent 2" w:uiPriority="49"/>
-    <w:lsdException w:name="List Table 5 Dark Accent 2" w:uiPriority="50"/>
-    <w:lsdException w:name="List Table 6 Colorful Accent 2" w:uiPriority="51"/>
-    <w:lsdException w:name="List Table 7 Colorful Accent 2" w:uiPriority="52"/>
-    <w:lsdException w:name="List Table 1 Light Accent 3" w:uiPriority="46"/>
-    <w:lsdException w:name="List Table 2 Accent 3" w:uiPriority="47"/>
-    <w:lsdException w:name="List Table 3 Accent 3" w:uiPriority="48"/>
-    <w:lsdException w:name="List Table 4 Accent 3" w:uiPriority="49"/>
-    <w:lsdException w:name="List Table 5 Dark Accent 3" w:uiPriority="50"/>
-    <w:lsdException w:name="List Table 6 Colorful Accent 3" w:uiPriority="51"/>
-    <w:lsdException w:name="List Table 7 Colorful Accent 3" w:uiPriority="52"/>
-    <w:lsdException w:name="List Table 1 Light Accent 4" w:uiPriority="46"/>
-    <w:lsdException w:name="List Table 2 Accent 4" w:uiPriority="47"/>
-    <w:lsdException w:name="List Table 3 Accent 4" w:uiPriority="48"/>
-    <w:lsdException w:name="List Table 4 Accent 4" w:uiPriority="49"/>
-    <w:lsdException w:name="List Table 5 Dark Accent 4" w:uiPriority="50"/>
-    <w:lsdException w:name="List Table 6 Colorful Accent 4" w:uiPriority="51"/>
-    <w:lsdException w:name="List Table 7 Colorful Accent 4" w:uiPriority="52"/>
-    <w:lsdException w:name="List Table 1 Light Accent 5" w:uiPriority="46"/>
-    <w:lsdException w:name="List Table 2 Accent 5" w:uiPriority="47"/>
-    <w:lsdException w:name="List Table 3 Accent 5" w:uiPriority="48"/>
-    <w:lsdException w:name="List Table 4 Accent 5" w:uiPriority="49"/>
-    <w:lsdException w:name="List Table 5 Dark Accent 5" w:uiPriority="50"/>
-    <w:lsdException w:name="List Table 6 Colorful Accent 5" w:uiPriority="51"/>
-    <w:lsdException w:name="List Table 7 Colorful Accent 5" w:uiPriority="52"/>
-    <w:lsdException w:name="List Table 1 Light Accent 6" w:uiPriority="46"/>
-    <w:lsdException w:name="List Table 2 Accent 6" w:uiPriority="47"/>
-    <w:lsdException w:name="List Table 3 Accent 6" w:uiPriority="48"/>
-    <w:lsdException w:name="List Table 4 Accent 6" w:uiPriority="49"/>
-    <w:lsdException w:name="List Table 5 Dark Accent 6" w:uiPriority="50"/>
-    <w:lsdException w:name="List Table 6 Colorful Accent 6" w:uiPriority="51"/>
-    <w:lsdException w:name="List Table 7 Colorful Accent 6" w:uiPriority="52"/>
+  <w:latentStyles w:defLockedState="0" w:defUIPriority="99" w:defSemiHidden="1" w:defUnhideWhenUsed="1" w:defQFormat="0" w:count="267">
+    <w:lsdException w:name="Normal" w:semiHidden="0" w:uiPriority="0" w:unhideWhenUsed="0" w:qFormat="1"/>
+    <w:lsdException w:name="heading 1" w:semiHidden="0" w:uiPriority="9" w:unhideWhenUsed="0" w:qFormat="1"/>
+    <w:lsdException w:name="heading 2" w:uiPriority="9" w:qFormat="1"/>
+    <w:lsdException w:name="heading 3" w:uiPriority="9" w:qFormat="1"/>
+    <w:lsdException w:name="heading 4" w:uiPriority="9" w:qFormat="1"/>
+    <w:lsdException w:name="heading 5" w:uiPriority="9" w:qFormat="1"/>
+    <w:lsdException w:name="heading 6" w:uiPriority="9" w:qFormat="1"/>
+    <w:lsdException w:name="heading 7" w:uiPriority="9" w:qFormat="1"/>
+    <w:lsdException w:name="heading 8" w:uiPriority="9" w:qFormat="1"/>
+    <w:lsdException w:name="heading 9" w:uiPriority="9" w:qFormat="1"/>
+    <w:lsdException w:name="toc 1" w:uiPriority="39"/>
+    <w:lsdException w:name="toc 2" w:uiPriority="39"/>
+    <w:lsdException w:name="toc 3" w:uiPriority="39"/>
+    <w:lsdException w:name="toc 4" w:uiPriority="39"/>
+    <w:lsdException w:name="toc 5" w:uiPriority="39"/>
+    <w:lsdException w:name="toc 6" w:uiPriority="39"/>
+    <w:lsdException w:name="toc 7" w:uiPriority="39"/>
+    <w:lsdException w:name="toc 8" w:uiPriority="39"/>
+    <w:lsdException w:name="toc 9" w:uiPriority="39"/>
+    <w:lsdException w:name="caption" w:uiPriority="35" w:qFormat="1"/>
+    <w:lsdException w:name="Title" w:semiHidden="0" w:uiPriority="10" w:unhideWhenUsed="0" w:qFormat="1"/>
+    <w:lsdException w:name="Default Paragraph Font" w:uiPriority="1"/>
+    <w:lsdException w:name="Subtitle" w:semiHidden="0" w:uiPriority="11" w:unhideWhenUsed="0" w:qFormat="1"/>
+    <w:lsdException w:name="Strong" w:semiHidden="0" w:uiPriority="22" w:unhideWhenUsed="0" w:qFormat="1"/>
+    <w:lsdException w:name="Emphasis" w:semiHidden="0" w:uiPriority="20" w:unhideWhenUsed="0" w:qFormat="1"/>
+    <w:lsdException w:name="Table Grid" w:semiHidden="0" w:uiPriority="39" w:unhideWhenUsed="0"/>
+    <w:lsdException w:name="Placeholder Text" w:unhideWhenUsed="0"/>
+    <w:lsdException w:name="No Spacing" w:semiHidden="0" w:uiPriority="1" w:unhideWhenUsed="0" w:qFormat="1"/>
+    <w:lsdException w:name="Light Shading" w:semiHidden="0" w:uiPriority="60" w:unhideWhenUsed="0"/>
+    <w:lsdException w:name="Light List" w:semiHidden="0" w:uiPriority="61" w:unhideWhenUsed="0"/>
+    <w:lsdException w:name="Light Grid" w:semiHidden="0" w:uiPriority="62" w:unhideWhenUsed="0"/>
+    <w:lsdException w:name="Medium Shading 1" w:semiHidden="0" w:uiPriority="63" w:unhideWhenUsed="0"/>
+    <w:lsdException w:name="Medium Shading 2" w:semiHidden="0" w:uiPriority="64" w:unhideWhenUsed="0"/>
+    <w:lsdException w:name="Medium List 1" w:semiHidden="0" w:uiPriority="65" w:unhideWhenUsed="0"/>
+    <w:lsdException w:name="Medium List 2" w:semiHidden="0" w:uiPriority="66" w:unhideWhenUsed="0"/>
+    <w:lsdException w:name="Medium Grid 1" w:semiHidden="0" w:uiPriority="67" w:unhideWhenUsed="0"/>
+    <w:lsdException w:name="Medium Grid 2" w:semiHidden="0" w:uiPriority="68" w:unhideWhenUsed="0"/>
+    <w:lsdException w:name="Medium Grid 3" w:semiHidden="0" w:uiPriority="69" w:unhideWhenUsed="0"/>
+    <w:lsdException w:name="Dark List" w:semiHidden="0" w:uiPriority="70" w:unhideWhenUsed="0"/>
+    <w:lsdException w:name="Colorful Shading" w:semiHidden="0" w:uiPriority="71" w:unhideWhenUsed="0"/>
+    <w:lsdException w:name="Colorful List" w:semiHidden="0" w:uiPriority="72" w:unhideWhenUsed="0"/>
+    <w:lsdException w:name="Colorful Grid" w:semiHidden="0" w:uiPriority="73" w:unhideWhenUsed="0"/>
+    <w:lsdException w:name="Light Shading Accent 1" w:semiHidden="0" w:uiPriority="60" w:unhideWhenUsed="0"/>
+    <w:lsdException w:name="Light List Accent 1" w:semiHidden="0" w:uiPriority="61" w:unhideWhenUsed="0"/>
+    <w:lsdException w:name="Light Grid Accent 1" w:semiHidden="0" w:uiPriority="62" w:unhideWhenUsed="0"/>
+    <w:lsdException w:name="Medium Shading 1 Accent 1" w:semiHidden="0" w:uiPriority="63" w:unhideWhenUsed="0"/>
+    <w:lsdException w:name="Medium Shading 2 Accent 1" w:semiHidden="0" w:uiPriority="64" w:unhideWhenUsed="0"/>
+    <w:lsdException w:name="Medium List 1 Accent 1" w:semiHidden="0" w:uiPriority="65" w:unhideWhenUsed="0"/>
+    <w:lsdException w:name="Revision" w:unhideWhenUsed="0"/>
+    <w:lsdException w:name="List Paragraph" w:semiHidden="0" w:uiPriority="34" w:unhideWhenUsed="0" w:qFormat="1"/>
+    <w:lsdException w:name="Quote" w:semiHidden="0" w:uiPriority="29" w:unhideWhenUsed="0" w:qFormat="1"/>
+    <w:lsdException w:name="Intense Quote" w:semiHidden="0" w:uiPriority="30" w:unhideWhenUsed="0" w:qFormat="1"/>
+    <w:lsdException w:name="Medium List 2 Accent 1" w:semiHidden="0" w:uiPriority="66" w:unhideWhenUsed="0"/>
+    <w:lsdException w:name="Medium Grid 1 Accent 1" w:semiHidden="0" w:uiPriority="67" w:unhideWhenUsed="0"/>
+    <w:lsdException w:name="Medium Grid 2 Accent 1" w:semiHidden="0" w:uiPriority="68" w:unhideWhenUsed="0"/>
+    <w:lsdException w:name="Medium Grid 3 Accent 1" w:semiHidden="0" w:uiPriority="69" w:unhideWhenUsed="0"/>
+    <w:lsdException w:name="Dark List Accent 1" w:semiHidden="0" w:uiPriority="70" w:unhideWhenUsed="0"/>
+    <w:lsdException w:name="Colorful Shading Accent 1" w:semiHidden="0" w:uiPriority="71" w:unhideWhenUsed="0"/>
+    <w:lsdException w:name="Colorful List Accent 1" w:semiHidden="0" w:uiPriority="72" w:unhideWhenUsed="0"/>
+    <w:lsdException w:name="Colorful Grid Accent 1" w:semiHidden="0" w:uiPriority="73" w:unhideWhenUsed="0"/>
+    <w:lsdException w:name="Light Shading Accent 2" w:semiHidden="0" w:uiPriority="60" w:unhideWhenUsed="0"/>
+    <w:lsdException w:name="Light List Accent 2" w:semiHidden="0" w:uiPriority="61" w:unhideWhenUsed="0"/>
+    <w:lsdException w:name="Light Grid Accent 2" w:semiHidden="0" w:uiPriority="62" w:unhideWhenUsed="0"/>
+    <w:lsdException w:name="Medium Shading 1 Accent 2" w:semiHidden="0" w:uiPriority="63" w:unhideWhenUsed="0"/>
+    <w:lsdException w:name="Medium Shading 2 Accent 2" w:semiHidden="0" w:uiPriority="64" w:unhideWhenUsed="0"/>
+    <w:lsdException w:name="Medium List 1 Accent 2" w:semiHidden="0" w:uiPriority="65" w:unhideWhenUsed="0"/>
+    <w:lsdException w:name="Medium List 2 Accent 2" w:semiHidden="0" w:uiPriority="66" w:unhideWhenUsed="0"/>
+    <w:lsdException w:name="Medium Grid 1 Accent 2" w:semiHidden="0" w:uiPriority="67" w:unhideWhenUsed="0"/>
+    <w:lsdException w:name="Medium Grid 2 Accent 2" w:semiHidden="0" w:uiPriority="68" w:unhideWhenUsed="0"/>
+    <w:lsdException w:name="Medium Grid 3 Accent 2" w:semiHidden="0" w:uiPriority="69" w:unhideWhenUsed="0"/>
+    <w:lsdException w:name="Dark List Accent 2" w:semiHidden="0" w:uiPriority="70" w:unhideWhenUsed="0"/>
+    <w:lsdException w:name="Colorful Shading Accent 2" w:semiHidden="0" w:uiPriority="71" w:unhideWhenUsed="0"/>
+    <w:lsdException w:name="Colorful List Accent 2" w:semiHidden="0" w:uiPriority="72" w:unhideWhenUsed="0"/>
+    <w:lsdException w:name="Colorful Grid Accent 2" w:semiHidden="0" w:uiPriority="73" w:unhideWhenUsed="0"/>
+    <w:lsdException w:name="Light Shading Accent 3" w:semiHidden="0" w:uiPriority="60" w:unhideWhenUsed="0"/>
+    <w:lsdException w:name="Light List Accent 3" w:semiHidden="0" w:uiPriority="61" w:unhideWhenUsed="0"/>
+    <w:lsdException w:name="Light Grid Accent 3" w:semiHidden="0" w:uiPriority="62" w:unhideWhenUsed="0"/>
+    <w:lsdException w:name="Medium Shading 1 Accent 3" w:semiHidden="0" w:uiPriority="63" w:unhideWhenUsed="0"/>
+    <w:lsdException w:name="Medium Shading 2 Accent 3" w:semiHidden="0" w:uiPriority="64" w:unhideWhenUsed="0"/>
+    <w:lsdException w:name="Medium List 1 Accent 3" w:semiHidden="0" w:uiPriority="65" w:unhideWhenUsed="0"/>
+    <w:lsdException w:name="Medium List 2 Accent 3" w:semiHidden="0" w:uiPriority="66" w:unhideWhenUsed="0"/>
+    <w:lsdException w:name="Medium Grid 1 Accent 3" w:semiHidden="0" w:uiPriority="67" w:unhideWhenUsed="0"/>
+    <w:lsdException w:name="Medium Grid 2 Accent 3" w:semiHidden="0" w:uiPriority="68" w:unhideWhenUsed="0"/>
+    <w:lsdException w:name="Medium Grid 3 Accent 3" w:semiHidden="0" w:uiPriority="69" w:unhideWhenUsed="0"/>
+    <w:lsdException w:name="Dark List Accent 3" w:semiHidden="0" w:uiPriority="70" w:unhideWhenUsed="0"/>
+    <w:lsdException w:name="Colorful Shading Accent 3" w:semiHidden="0" w:uiPriority="71" w:unhideWhenUsed="0"/>
+    <w:lsdException w:name="Colorful List Accent 3" w:semiHidden="0" w:uiPriority="72" w:unhideWhenUsed="0"/>
+    <w:lsdException w:name="Colorful Grid Accent 3" w:semiHidden="0" w:uiPriority="73" w:unhideWhenUsed="0"/>
+    <w:lsdException w:name="Light Shading Accent 4" w:semiHidden="0" w:uiPriority="60" w:unhideWhenUsed="0"/>
+    <w:lsdException w:name="Light List Accent 4" w:semiHidden="0" w:uiPriority="61" w:unhideWhenUsed="0"/>
+    <w:lsdException w:name="Light Grid Accent 4" w:semiHidden="0" w:uiPriority="62" w:unhideWhenUsed="0"/>
+    <w:lsdException w:name="Medium Shading 1 Accent 4" w:semiHidden="0" w:uiPriority="63" w:unhideWhenUsed="0"/>
+    <w:lsdException w:name="Medium Shading 2 Accent 4" w:semiHidden="0" w:uiPriority="64" w:unhideWhenUsed="0"/>
+    <w:lsdException w:name="Medium List 1 Accent 4" w:semiHidden="0" w:uiPriority="65" w:unhideWhenUsed="0"/>
+    <w:lsdException w:name="Medium List 2 Accent 4" w:semiHidden="0" w:uiPriority="66" w:unhideWhenUsed="0"/>
+    <w:lsdException w:name="Medium Grid 1 Accent 4" w:semiHidden="0" w:uiPriority="67" w:unhideWhenUsed="0"/>
+    <w:lsdException w:name="Medium Grid 2 Accent 4" w:semiHidden="0" w:uiPriority="68" w:unhideWhenUsed="0"/>
+    <w:lsdException w:name="Medium Grid 3 Accent 4" w:semiHidden="0" w:uiPriority="69" w:unhideWhenUsed="0"/>
+    <w:lsdException w:name="Dark List Accent 4" w:semiHidden="0" w:uiPriority="70" w:unhideWhenUsed="0"/>
+    <w:lsdException w:name="Colorful Shading Accent 4" w:semiHidden="0" w:uiPriority="71" w:unhideWhenUsed="0"/>
+    <w:lsdException w:name="Colorful List Accent 4" w:semiHidden="0" w:uiPriority="72" w:unhideWhenUsed="0"/>
+    <w:lsdException w:name="Colorful Grid Accent 4" w:semiHidden="0" w:uiPriority="73" w:unhideWhenUsed="0"/>
+    <w:lsdException w:name="Light Shading Accent 5" w:semiHidden="0" w:uiPriority="60" w:unhideWhenUsed="0"/>
+    <w:lsdException w:name="Light List Accent 5" w:semiHidden="0" w:uiPriority="61" w:unhideWhenUsed="0"/>
+    <w:lsdException w:name="Light Grid Accent 5" w:semiHidden="0" w:uiPriority="62" w:unhideWhenUsed="0"/>
+    <w:lsdException w:name="Medium Shading 1 Accent 5" w:semiHidden="0" w:uiPriority="63" w:unhideWhenUsed="0"/>
+    <w:lsdException w:name="Medium Shading 2 Accent 5" w:semiHidden="0" w:uiPriority="64" w:unhideWhenUsed="0"/>
+    <w:lsdException w:name="Medium List 1 Accent 5" w:semiHidden="0" w:uiPriority="65" w:unhideWhenUsed="0"/>
+    <w:lsdException w:name="Medium List 2 Accent 5" w:semiHidden="0" w:uiPriority="66" w:unhideWhenUsed="0"/>
+    <w:lsdException w:name="Medium Grid 1 Accent 5" w:semiHidden="0" w:uiPriority="67" w:unhideWhenUsed="0"/>
+    <w:lsdException w:name="Medium Grid 2 Accent 5" w:semiHidden="0" w:uiPriority="68" w:unhideWhenUsed="0"/>
+    <w:lsdException w:name="Medium Grid 3 Accent 5" w:semiHidden="0" w:uiPriority="69" w:unhideWhenUsed="0"/>
+    <w:lsdException w:name="Dark List Accent 5" w:semiHidden="0" w:uiPriority="70" w:unhideWhenUsed="0"/>
+    <w:lsdException w:name="Colorful Shading Accent 5" w:semiHidden="0" w:uiPriority="71" w:unhideWhenUsed="0"/>
+    <w:lsdException w:name="Colorful List Accent 5" w:semiHidden="0" w:uiPriority="72" w:unhideWhenUsed="0"/>
+    <w:lsdException w:name="Colorful Grid Accent 5" w:semiHidden="0" w:uiPriority="73" w:unhideWhenUsed="0"/>
+    <w:lsdException w:name="Light Shading Accent 6" w:semiHidden="0" w:uiPriority="60" w:unhideWhenUsed="0"/>
+    <w:lsdException w:name="Light List Accent 6" w:semiHidden="0" w:uiPriority="61" w:unhideWhenUsed="0"/>
+    <w:lsdException w:name="Light Grid Accent 6" w:semiHidden="0" w:uiPriority="62" w:unhideWhenUsed="0"/>
+    <w:lsdException w:name="Medium Shading 1 Accent 6" w:semiHidden="0" w:uiPriority="63" w:unhideWhenUsed="0"/>
+    <w:lsdException w:name="Medium Shading 2 Accent 6" w:semiHidden="0" w:uiPriority="64" w:unhideWhenUsed="0"/>
+    <w:lsdException w:name="Medium List 1 Accent 6" w:semiHidden="0" w:uiPriority="65" w:unhideWhenUsed="0"/>
+    <w:lsdException w:name="Medium List 2 Accent 6" w:semiHidden="0" w:uiPriority="66" w:unhideWhenUsed="0"/>
+    <w:lsdException w:name="Medium Grid 1 Accent 6" w:semiHidden="0" w:uiPriority="67" w:unhideWhenUsed="0"/>
+    <w:lsdException w:name="Medium Grid 2 Accent 6" w:semiHidden="0" w:uiPriority="68" w:unhideWhenUsed="0"/>
+    <w:lsdException w:name="Medium Grid 3 Accent 6" w:semiHidden="0" w:uiPriority="69" w:unhideWhenUsed="0"/>
+    <w:lsdException w:name="Dark List Accent 6" w:semiHidden="0" w:uiPriority="70" w:unhideWhenUsed="0"/>
+    <w:lsdException w:name="Colorful Shading Accent 6" w:semiHidden="0" w:uiPriority="71" w:unhideWhenUsed="0"/>
+    <w:lsdException w:name="Colorful List Accent 6" w:semiHidden="0" w:uiPriority="72" w:unhideWhenUsed="0"/>
+    <w:lsdException w:name="Colorful Grid Accent 6" w:semiHidden="0" w:uiPriority="73" w:unhideWhenUsed="0"/>
+    <w:lsdException w:name="Subtle Emphasis" w:semiHidden="0" w:uiPriority="19" w:unhideWhenUsed="0" w:qFormat="1"/>
+    <w:lsdException w:name="Intense Emphasis" w:semiHidden="0" w:uiPriority="21" w:unhideWhenUsed="0" w:qFormat="1"/>
+    <w:lsdException w:name="Subtle Reference" w:semiHidden="0" w:uiPriority="31" w:unhideWhenUsed="0" w:qFormat="1"/>
+    <w:lsdException w:name="Intense Reference" w:semiHidden="0" w:uiPriority="32" w:unhideWhenUsed="0" w:qFormat="1"/>
+    <w:lsdException w:name="Book Title" w:semiHidden="0" w:uiPriority="33" w:unhideWhenUsed="0" w:qFormat="1"/>
+    <w:lsdException w:name="Bibliography" w:uiPriority="37"/>
+    <w:lsdException w:name="TOC Heading" w:uiPriority="39" w:qFormat="1"/>
+  </w:latentStyles>
+  <w:style w:type="paragraph" w:default="1" w:styleId="Normal">
+    <w:name w:val="Normal"/>
+    <w:qFormat/>
+  </w:style>
+  <w:style w:type="character" w:default="1" w:styleId="DefaultParagraphFont">
+    <w:name w:val="Default Paragraph Font"/>
+    <w:uiPriority w:val="1"/>
+    <w:semiHidden/>
+    <w:unhideWhenUsed/>
+  </w:style>
+  <w:style w:type="table" w:default="1" w:styleId="TableNormal">
+    <w:name w:val="Normal Table"/>
+    <w:uiPriority w:val="99"/>
+    <w:semiHidden/>
+    <w:unhideWhenUsed/>
+    <w:tblPr>
+      <w:tblInd w:w="0" w:type="dxa"/>
+      <w:tblCellMar>
+        <w:top w:w="0" w:type="dxa"/>
+        <w:left w:w="108" w:type="dxa"/>
+        <w:bottom w:w="0" w:type="dxa"/>
+        <w:right w:w="108" w:type="dxa"/>
+      </w:tblCellMar>
+    </w:tblPr>
+  </w:style>
+  <w:style w:type="numbering" w:default="1" w:styleId="NoList">
+    <w:name w:val="No List"/>
+    <w:uiPriority w:val="99"/>
+    <w:semiHidden/>
+    <w:unhideWhenUsed/>
+  </w:style>
+  <w:style w:type="paragraph" w:customStyle="1" w:styleId="A2875AD872DE466290B7EC83D8C08AD2">
+    <w:name w:val="A2875AD872DE466290B7EC83D8C08AD2"/>
+    <w:rsid w:val="00D824E9"/>
+  </w:style>
+  <w:style w:type="paragraph" w:customStyle="1" w:styleId="8B3FF000D42241C1810DDDE4CD2219CF">
+    <w:name w:val="8B3FF000D42241C1810DDDE4CD2219CF"/>
+    <w:rsid w:val="00D824E9"/>
+  </w:style>
+  <w:style w:type="paragraph" w:customStyle="1" w:styleId="E129261783F24B11935796877F2FAFE2">
+    <w:name w:val="E129261783F24B11935796877F2FAFE2"/>
+    <w:rsid w:val="00D824E9"/>
+  </w:style>
+</w:styles>
+</file>
+
+<file path=word/glossary/stylesWithEffects.xml><?xml version="1.0" encoding="utf-8"?>
+<w:styles xmlns:wpc="http://schemas.microsoft.com/office/word/2010/wordprocessingCanvas" xmlns:mc="http://schemas.openxmlformats.org/markup-compatibility/2006" xmlns:o="urn:schemas-microsoft-com:office:office" xmlns:r="http://schemas.openxmlformats.org/officeDocument/2006/relationships" xmlns:m="http://schemas.openxmlformats.org/officeDocument/2006/math" xmlns:v="urn:schemas-microsoft-com:vml" xmlns:wp14="http://schemas.microsoft.com/office/word/2010/wordprocessingDrawing" xmlns:wp="http://schemas.openxmlformats.org/drawingml/2006/wordprocessingDrawing" xmlns:w10="urn:schemas-microsoft-com:office:word" xmlns:w="http://schemas.openxmlformats.org/wordprocessingml/2006/main" xmlns:w14="http://schemas.microsoft.com/office/word/2010/wordml" xmlns:wpg="http://schemas.microsoft.com/office/word/2010/wordprocessingGroup" xmlns:wpi="http://schemas.microsoft.com/office/word/2010/wordprocessingInk" xmlns:wne="http://schemas.microsoft.com/office/word/2006/wordml" xmlns:wps="http://schemas.microsoft.com/office/word/2010/wordprocessingShape" mc:Ignorable="w14 wp14">
+  <w:docDefaults>
+    <w:rPrDefault>
+      <w:rPr>
+        <w:rFonts w:asciiTheme="minorHAnsi" w:eastAsiaTheme="minorEastAsia" w:hAnsiTheme="minorHAnsi" w:cstheme="minorBidi"/>
+        <w:sz w:val="22"/>
+        <w:szCs w:val="22"/>
+        <w:lang w:val="en-US" w:eastAsia="en-US" w:bidi="ar-SA"/>
+      </w:rPr>
+    </w:rPrDefault>
+    <w:pPrDefault>
+      <w:pPr>
+        <w:spacing w:after="160" w:line="259" w:lineRule="auto"/>
+      </w:pPr>
+    </w:pPrDefault>
+  </w:docDefaults>
+  <w:latentStyles w:defLockedState="0" w:defUIPriority="99" w:defSemiHidden="1" w:defUnhideWhenUsed="1" w:defQFormat="0" w:count="267">
+    <w:lsdException w:name="Normal" w:semiHidden="0" w:uiPriority="0" w:unhideWhenUsed="0" w:qFormat="1"/>
+    <w:lsdException w:name="heading 1" w:semiHidden="0" w:uiPriority="9" w:unhideWhenUsed="0" w:qFormat="1"/>
+    <w:lsdException w:name="heading 2" w:uiPriority="9" w:qFormat="1"/>
+    <w:lsdException w:name="heading 3" w:uiPriority="9" w:qFormat="1"/>
+    <w:lsdException w:name="heading 4" w:uiPriority="9" w:qFormat="1"/>
+    <w:lsdException w:name="heading 5" w:uiPriority="9" w:qFormat="1"/>
+    <w:lsdException w:name="heading 6" w:uiPriority="9" w:qFormat="1"/>
+    <w:lsdException w:name="heading 7" w:uiPriority="9" w:qFormat="1"/>
+    <w:lsdException w:name="heading 8" w:uiPriority="9" w:qFormat="1"/>
+    <w:lsdException w:name="heading 9" w:uiPriority="9" w:qFormat="1"/>
+    <w:lsdException w:name="toc 1" w:uiPriority="39"/>
+    <w:lsdException w:name="toc 2" w:uiPriority="39"/>
+    <w:lsdException w:name="toc 3" w:uiPriority="39"/>
+    <w:lsdException w:name="toc 4" w:uiPriority="39"/>
+    <w:lsdException w:name="toc 5" w:uiPriority="39"/>
+    <w:lsdException w:name="toc 6" w:uiPriority="39"/>
+    <w:lsdException w:name="toc 7" w:uiPriority="39"/>
+    <w:lsdException w:name="toc 8" w:uiPriority="39"/>
+    <w:lsdException w:name="toc 9" w:uiPriority="39"/>
+    <w:lsdException w:name="caption" w:uiPriority="35" w:qFormat="1"/>
+    <w:lsdException w:name="Title" w:semiHidden="0" w:uiPriority="10" w:unhideWhenUsed="0" w:qFormat="1"/>
+    <w:lsdException w:name="Default Paragraph Font" w:uiPriority="1"/>
+    <w:lsdException w:name="Subtitle" w:semiHidden="0" w:uiPriority="11" w:unhideWhenUsed="0" w:qFormat="1"/>
+    <w:lsdException w:name="Strong" w:semiHidden="0" w:uiPriority="22" w:unhideWhenUsed="0" w:qFormat="1"/>
+    <w:lsdException w:name="Emphasis" w:semiHidden="0" w:uiPriority="20" w:unhideWhenUsed="0" w:qFormat="1"/>
+    <w:lsdException w:name="Table Grid" w:semiHidden="0" w:uiPriority="39" w:unhideWhenUsed="0"/>
+    <w:lsdException w:name="Placeholder Text" w:unhideWhenUsed="0"/>
+    <w:lsdException w:name="No Spacing" w:semiHidden="0" w:uiPriority="1" w:unhideWhenUsed="0" w:qFormat="1"/>
+    <w:lsdException w:name="Light Shading" w:semiHidden="0" w:uiPriority="60" w:unhideWhenUsed="0"/>
+    <w:lsdException w:name="Light List" w:semiHidden="0" w:uiPriority="61" w:unhideWhenUsed="0"/>
+    <w:lsdException w:name="Light Grid" w:semiHidden="0" w:uiPriority="62" w:unhideWhenUsed="0"/>
+    <w:lsdException w:name="Medium Shading 1" w:semiHidden="0" w:uiPriority="63" w:unhideWhenUsed="0"/>
+    <w:lsdException w:name="Medium Shading 2" w:semiHidden="0" w:uiPriority="64" w:unhideWhenUsed="0"/>
+    <w:lsdException w:name="Medium List 1" w:semiHidden="0" w:uiPriority="65" w:unhideWhenUsed="0"/>
+    <w:lsdException w:name="Medium List 2" w:semiHidden="0" w:uiPriority="66" w:unhideWhenUsed="0"/>
+    <w:lsdException w:name="Medium Grid 1" w:semiHidden="0" w:uiPriority="67" w:unhideWhenUsed="0"/>
+    <w:lsdException w:name="Medium Grid 2" w:semiHidden="0" w:uiPriority="68" w:unhideWhenUsed="0"/>
+    <w:lsdException w:name="Medium Grid 3" w:semiHidden="0" w:uiPriority="69" w:unhideWhenUsed="0"/>
+    <w:lsdException w:name="Dark List" w:semiHidden="0" w:uiPriority="70" w:unhideWhenUsed="0"/>
+    <w:lsdException w:name="Colorful Shading" w:semiHidden="0" w:uiPriority="71" w:unhideWhenUsed="0"/>
+    <w:lsdException w:name="Colorful List" w:semiHidden="0" w:uiPriority="72" w:unhideWhenUsed="0"/>
+    <w:lsdException w:name="Colorful Grid" w:semiHidden="0" w:uiPriority="73" w:unhideWhenUsed="0"/>
+    <w:lsdException w:name="Light Shading Accent 1" w:semiHidden="0" w:uiPriority="60" w:unhideWhenUsed="0"/>
+    <w:lsdException w:name="Light List Accent 1" w:semiHidden="0" w:uiPriority="61" w:unhideWhenUsed="0"/>
+    <w:lsdException w:name="Light Grid Accent 1" w:semiHidden="0" w:uiPriority="62" w:unhideWhenUsed="0"/>
+    <w:lsdException w:name="Medium Shading 1 Accent 1" w:semiHidden="0" w:uiPriority="63" w:unhideWhenUsed="0"/>
+    <w:lsdException w:name="Medium Shading 2 Accent 1" w:semiHidden="0" w:uiPriority="64" w:unhideWhenUsed="0"/>
+    <w:lsdException w:name="Medium List 1 Accent 1" w:semiHidden="0" w:uiPriority="65" w:unhideWhenUsed="0"/>
+    <w:lsdException w:name="Revision" w:unhideWhenUsed="0"/>
+    <w:lsdException w:name="List Paragraph" w:semiHidden="0" w:uiPriority="34" w:unhideWhenUsed="0" w:qFormat="1"/>
+    <w:lsdException w:name="Quote" w:semiHidden="0" w:uiPriority="29" w:unhideWhenUsed="0" w:qFormat="1"/>
+    <w:lsdException w:name="Intense Quote" w:semiHidden="0" w:uiPriority="30" w:unhideWhenUsed="0" w:qFormat="1"/>
+    <w:lsdException w:name="Medium List 2 Accent 1" w:semiHidden="0" w:uiPriority="66" w:unhideWhenUsed="0"/>
+    <w:lsdException w:name="Medium Grid 1 Accent 1" w:semiHidden="0" w:uiPriority="67" w:unhideWhenUsed="0"/>
+    <w:lsdException w:name="Medium Grid 2 Accent 1" w:semiHidden="0" w:uiPriority="68" w:unhideWhenUsed="0"/>
+    <w:lsdException w:name="Medium Grid 3 Accent 1" w:semiHidden="0" w:uiPriority="69" w:unhideWhenUsed="0"/>
+    <w:lsdException w:name="Dark List Accent 1" w:semiHidden="0" w:uiPriority="70" w:unhideWhenUsed="0"/>
+    <w:lsdException w:name="Colorful Shading Accent 1" w:semiHidden="0" w:uiPriority="71" w:unhideWhenUsed="0"/>
+    <w:lsdException w:name="Colorful List Accent 1" w:semiHidden="0" w:uiPriority="72" w:unhideWhenUsed="0"/>
+    <w:lsdException w:name="Colorful Grid Accent 1" w:semiHidden="0" w:uiPriority="73" w:unhideWhenUsed="0"/>
+    <w:lsdException w:name="Light Shading Accent 2" w:semiHidden="0" w:uiPriority="60" w:unhideWhenUsed="0"/>
+    <w:lsdException w:name="Light List Accent 2" w:semiHidden="0" w:uiPriority="61" w:unhideWhenUsed="0"/>
+    <w:lsdException w:name="Light Grid Accent 2" w:semiHidden="0" w:uiPriority="62" w:unhideWhenUsed="0"/>
+    <w:lsdException w:name="Medium Shading 1 Accent 2" w:semiHidden="0" w:uiPriority="63" w:unhideWhenUsed="0"/>
+    <w:lsdException w:name="Medium Shading 2 Accent 2" w:semiHidden="0" w:uiPriority="64" w:unhideWhenUsed="0"/>
+    <w:lsdException w:name="Medium List 1 Accent 2" w:semiHidden="0" w:uiPriority="65" w:unhideWhenUsed="0"/>
+    <w:lsdException w:name="Medium List 2 Accent 2" w:semiHidden="0" w:uiPriority="66" w:unhideWhenUsed="0"/>
+    <w:lsdException w:name="Medium Grid 1 Accent 2" w:semiHidden="0" w:uiPriority="67" w:unhideWhenUsed="0"/>
+    <w:lsdException w:name="Medium Grid 2 Accent 2" w:semiHidden="0" w:uiPriority="68" w:unhideWhenUsed="0"/>
+    <w:lsdException w:name="Medium Grid 3 Accent 2" w:semiHidden="0" w:uiPriority="69" w:unhideWhenUsed="0"/>
+    <w:lsdException w:name="Dark List Accent 2" w:semiHidden="0" w:uiPriority="70" w:unhideWhenUsed="0"/>
+    <w:lsdException w:name="Colorful Shading Accent 2" w:semiHidden="0" w:uiPriority="71" w:unhideWhenUsed="0"/>
+    <w:lsdException w:name="Colorful List Accent 2" w:semiHidden="0" w:uiPriority="72" w:unhideWhenUsed="0"/>
+    <w:lsdException w:name="Colorful Grid Accent 2" w:semiHidden="0" w:uiPriority="73" w:unhideWhenUsed="0"/>
+    <w:lsdException w:name="Light Shading Accent 3" w:semiHidden="0" w:uiPriority="60" w:unhideWhenUsed="0"/>
+    <w:lsdException w:name="Light List Accent 3" w:semiHidden="0" w:uiPriority="61" w:unhideWhenUsed="0"/>
+    <w:lsdException w:name="Light Grid Accent 3" w:semiHidden="0" w:uiPriority="62" w:unhideWhenUsed="0"/>
+    <w:lsdException w:name="Medium Shading 1 Accent 3" w:semiHidden="0" w:uiPriority="63" w:unhideWhenUsed="0"/>
+    <w:lsdException w:name="Medium Shading 2 Accent 3" w:semiHidden="0" w:uiPriority="64" w:unhideWhenUsed="0"/>
+    <w:lsdException w:name="Medium List 1 Accent 3" w:semiHidden="0" w:uiPriority="65" w:unhideWhenUsed="0"/>
+    <w:lsdException w:name="Medium List 2 Accent 3" w:semiHidden="0" w:uiPriority="66" w:unhideWhenUsed="0"/>
+    <w:lsdException w:name="Medium Grid 1 Accent 3" w:semiHidden="0" w:uiPriority="67" w:unhideWhenUsed="0"/>
+    <w:lsdException w:name="Medium Grid 2 Accent 3" w:semiHidden="0" w:uiPriority="68" w:unhideWhenUsed="0"/>
+    <w:lsdException w:name="Medium Grid 3 Accent 3" w:semiHidden="0" w:uiPriority="69" w:unhideWhenUsed="0"/>
+    <w:lsdException w:name="Dark List Accent 3" w:semiHidden="0" w:uiPriority="70" w:unhideWhenUsed="0"/>
+    <w:lsdException w:name="Colorful Shading Accent 3" w:semiHidden="0" w:uiPriority="71" w:unhideWhenUsed="0"/>
+    <w:lsdException w:name="Colorful List Accent 3" w:semiHidden="0" w:uiPriority="72" w:unhideWhenUsed="0"/>
+    <w:lsdException w:name="Colorful Grid Accent 3" w:semiHidden="0" w:uiPriority="73" w:unhideWhenUsed="0"/>
+    <w:lsdException w:name="Light Shading Accent 4" w:semiHidden="0" w:uiPriority="60" w:unhideWhenUsed="0"/>
+    <w:lsdException w:name="Light List Accent 4" w:semiHidden="0" w:uiPriority="61" w:unhideWhenUsed="0"/>
+    <w:lsdException w:name="Light Grid Accent 4" w:semiHidden="0" w:uiPriority="62" w:unhideWhenUsed="0"/>
+    <w:lsdException w:name="Medium Shading 1 Accent 4" w:semiHidden="0" w:uiPriority="63" w:unhideWhenUsed="0"/>
+    <w:lsdException w:name="Medium Shading 2 Accent 4" w:semiHidden="0" w:uiPriority="64" w:unhideWhenUsed="0"/>
+    <w:lsdException w:name="Medium List 1 Accent 4" w:semiHidden="0" w:uiPriority="65" w:unhideWhenUsed="0"/>
+    <w:lsdException w:name="Medium List 2 Accent 4" w:semiHidden="0" w:uiPriority="66" w:unhideWhenUsed="0"/>
+    <w:lsdException w:name="Medium Grid 1 Accent 4" w:semiHidden="0" w:uiPriority="67" w:unhideWhenUsed="0"/>
+    <w:lsdException w:name="Medium Grid 2 Accent 4" w:semiHidden="0" w:uiPriority="68" w:unhideWhenUsed="0"/>
+    <w:lsdException w:name="Medium Grid 3 Accent 4" w:semiHidden="0" w:uiPriority="69" w:unhideWhenUsed="0"/>
+    <w:lsdException w:name="Dark List Accent 4" w:semiHidden="0" w:uiPriority="70" w:unhideWhenUsed="0"/>
+    <w:lsdException w:name="Colorful Shading Accent 4" w:semiHidden="0" w:uiPriority="71" w:unhideWhenUsed="0"/>
+    <w:lsdException w:name="Colorful List Accent 4" w:semiHidden="0" w:uiPriority="72" w:unhideWhenUsed="0"/>
+    <w:lsdException w:name="Colorful Grid Accent 4" w:semiHidden="0" w:uiPriority="73" w:unhideWhenUsed="0"/>
+    <w:lsdException w:name="Light Shading Accent 5" w:semiHidden="0" w:uiPriority="60" w:unhideWhenUsed="0"/>
+    <w:lsdException w:name="Light List Accent 5" w:semiHidden="0" w:uiPriority="61" w:unhideWhenUsed="0"/>
+    <w:lsdException w:name="Light Grid Accent 5" w:semiHidden="0" w:uiPriority="62" w:unhideWhenUsed="0"/>
+    <w:lsdException w:name="Medium Shading 1 Accent 5" w:semiHidden="0" w:uiPriority="63" w:unhideWhenUsed="0"/>
+    <w:lsdException w:name="Medium Shading 2 Accent 5" w:semiHidden="0" w:uiPriority="64" w:unhideWhenUsed="0"/>
+    <w:lsdException w:name="Medium List 1 Accent 5" w:semiHidden="0" w:uiPriority="65" w:unhideWhenUsed="0"/>
+    <w:lsdException w:name="Medium List 2 Accent 5" w:semiHidden="0" w:uiPriority="66" w:unhideWhenUsed="0"/>
+    <w:lsdException w:name="Medium Grid 1 Accent 5" w:semiHidden="0" w:uiPriority="67" w:unhideWhenUsed="0"/>
+    <w:lsdException w:name="Medium Grid 2 Accent 5" w:semiHidden="0" w:uiPriority="68" w:unhideWhenUsed="0"/>
+    <w:lsdException w:name="Medium Grid 3 Accent 5" w:semiHidden="0" w:uiPriority="69" w:unhideWhenUsed="0"/>
+    <w:lsdException w:name="Dark List Accent 5" w:semiHidden="0" w:uiPriority="70" w:unhideWhenUsed="0"/>
+    <w:lsdException w:name="Colorful Shading Accent 5" w:semiHidden="0" w:uiPriority="71" w:unhideWhenUsed="0"/>
+    <w:lsdException w:name="Colorful List Accent 5" w:semiHidden="0" w:uiPriority="72" w:unhideWhenUsed="0"/>
+    <w:lsdException w:name="Colorful Grid Accent 5" w:semiHidden="0" w:uiPriority="73" w:unhideWhenUsed="0"/>
+    <w:lsdException w:name="Light Shading Accent 6" w:semiHidden="0" w:uiPriority="60" w:unhideWhenUsed="0"/>
+    <w:lsdException w:name="Light List Accent 6" w:semiHidden="0" w:uiPriority="61" w:unhideWhenUsed="0"/>
+    <w:lsdException w:name="Light Grid Accent 6" w:semiHidden="0" w:uiPriority="62" w:unhideWhenUsed="0"/>
+    <w:lsdException w:name="Medium Shading 1 Accent 6" w:semiHidden="0" w:uiPriority="63" w:unhideWhenUsed="0"/>
+    <w:lsdException w:name="Medium Shading 2 Accent 6" w:semiHidden="0" w:uiPriority="64" w:unhideWhenUsed="0"/>
+    <w:lsdException w:name="Medium List 1 Accent 6" w:semiHidden="0" w:uiPriority="65" w:unhideWhenUsed="0"/>
+    <w:lsdException w:name="Medium List 2 Accent 6" w:semiHidden="0" w:uiPriority="66" w:unhideWhenUsed="0"/>
+    <w:lsdException w:name="Medium Grid 1 Accent 6" w:semiHidden="0" w:uiPriority="67" w:unhideWhenUsed="0"/>
+    <w:lsdException w:name="Medium Grid 2 Accent 6" w:semiHidden="0" w:uiPriority="68" w:unhideWhenUsed="0"/>
+    <w:lsdException w:name="Medium Grid 3 Accent 6" w:semiHidden="0" w:uiPriority="69" w:unhideWhenUsed="0"/>
+    <w:lsdException w:name="Dark List Accent 6" w:semiHidden="0" w:uiPriority="70" w:unhideWhenUsed="0"/>
+    <w:lsdException w:name="Colorful Shading Accent 6" w:semiHidden="0" w:uiPriority="71" w:unhideWhenUsed="0"/>
+    <w:lsdException w:name="Colorful List Accent 6" w:semiHidden="0" w:uiPriority="72" w:unhideWhenUsed="0"/>
+    <w:lsdException w:name="Colorful Grid Accent 6" w:semiHidden="0" w:uiPriority="73" w:unhideWhenUsed="0"/>
+    <w:lsdException w:name="Subtle Emphasis" w:semiHidden="0" w:uiPriority="19" w:unhideWhenUsed="0" w:qFormat="1"/>
+    <w:lsdException w:name="Intense Emphasis" w:semiHidden="0" w:uiPriority="21" w:unhideWhenUsed="0" w:qFormat="1"/>
+    <w:lsdException w:name="Subtle Reference" w:semiHidden="0" w:uiPriority="31" w:unhideWhenUsed="0" w:qFormat="1"/>
+    <w:lsdException w:name="Intense Reference" w:semiHidden="0" w:uiPriority="32" w:unhideWhenUsed="0" w:qFormat="1"/>
+    <w:lsdException w:name="Book Title" w:semiHidden="0" w:uiPriority="33" w:unhideWhenUsed="0" w:qFormat="1"/>
+    <w:lsdException w:name="Bibliography" w:uiPriority="37"/>
+    <w:lsdException w:name="TOC Heading" w:uiPriority="39" w:qFormat="1"/>
   </w:latentStyles>
   <w:style w:type="paragraph" w:default="1" w:styleId="Normal">
     <w:name w:val="Normal"/>
@@ -12952,7 +16926,7 @@
 </file>
 
 <file path=word/glossary/webSettings.xml><?xml version="1.0" encoding="utf-8"?>
-<w:webSettings xmlns:mc="http://schemas.openxmlformats.org/markup-compatibility/2006" xmlns:r="http://schemas.openxmlformats.org/officeDocument/2006/relationships" xmlns:w="http://schemas.openxmlformats.org/wordprocessingml/2006/main" xmlns:w14="http://schemas.microsoft.com/office/word/2010/wordml" xmlns:w15="http://schemas.microsoft.com/office/word/2012/wordml" mc:Ignorable="w14 w15">
+<w:webSettings xmlns:mc="http://schemas.openxmlformats.org/markup-compatibility/2006" xmlns:r="http://schemas.openxmlformats.org/officeDocument/2006/relationships" xmlns:w="http://schemas.openxmlformats.org/wordprocessingml/2006/main" xmlns:w14="http://schemas.microsoft.com/office/word/2010/wordml" mc:Ignorable="w14">
   <w:optimizeForBrowser/>
   <w:allowPNG/>
 </w:webSettings>
@@ -13001,7 +16975,7 @@
     </a:clrScheme>
     <a:fontScheme name="Office">
       <a:majorFont>
-        <a:latin typeface="Calibri Light" panose="020F0302020204030204"/>
+        <a:latin typeface="Calibri Light"/>
         <a:ea typeface=""/>
         <a:cs typeface=""/>
         <a:font script="Jpan" typeface="ＭＳ ゴシック"/>
@@ -13036,7 +17010,7 @@
         <a:font script="Geor" typeface="Sylfaen"/>
       </a:majorFont>
       <a:minorFont>
-        <a:latin typeface="Calibri" panose="020F0502020204030204"/>
+        <a:latin typeface="Calibri"/>
         <a:ea typeface=""/>
         <a:cs typeface=""/>
         <a:font script="Jpan" typeface="ＭＳ 明朝"/>
@@ -13213,7 +17187,7 @@
   <a:extraClrSchemeLst/>
   <a:extLst>
     <a:ext uri="{05A4C25C-085E-4340-85A3-A5531E510DB2}">
-      <thm15:themeFamily xmlns:thm15="http://schemas.microsoft.com/office/thememl/2012/main" name="Office Theme" id="{62F939B6-93AF-4DB8-9C6B-D6C7DFDC589F}" vid="{4A3C46E8-61CC-4603-A589-7422A47A8E4A}"/>
+      <thm15:themeFamily xmlns="" xmlns:thm15="http://schemas.microsoft.com/office/thememl/2012/main" name="Office Theme" id="{62F939B6-93AF-4DB8-9C6B-D6C7DFDC589F}" vid="{4A3C46E8-61CC-4603-A589-7422A47A8E4A}"/>
     </a:ext>
   </a:extLst>
 </a:theme>
@@ -13224,7 +17198,7 @@
 </file>
 
 <file path=customXml/itemProps1.xml><?xml version="1.0" encoding="utf-8"?>
-<ds:datastoreItem xmlns:ds="http://schemas.openxmlformats.org/officeDocument/2006/customXml" ds:itemID="{D88A2D8F-1593-4EAB-8CA9-DCD53237DB90}">
+<ds:datastoreItem xmlns:ds="http://schemas.openxmlformats.org/officeDocument/2006/customXml" ds:itemID="{5C120BBA-7E87-4627-A0CE-F8C566A00FCD}">
   <ds:schemaRefs>
     <ds:schemaRef ds:uri="http://schemas.openxmlformats.org/officeDocument/2006/bibliography"/>
   </ds:schemaRefs>

--- a/trunk/Report Team/Report.docx
+++ b/trunk/Report Team/Report.docx
@@ -1,6 +1,6 @@
 
 <file path=word/document.xml><?xml version="1.0" encoding="utf-8"?>
-<w:document xmlns:wpc="http://schemas.microsoft.com/office/word/2010/wordprocessingCanvas" xmlns:mc="http://schemas.openxmlformats.org/markup-compatibility/2006" xmlns:o="urn:schemas-microsoft-com:office:office" xmlns:r="http://schemas.openxmlformats.org/officeDocument/2006/relationships" xmlns:m="http://schemas.openxmlformats.org/officeDocument/2006/math" xmlns:v="urn:schemas-microsoft-com:vml" xmlns:wp14="http://schemas.microsoft.com/office/word/2010/wordprocessingDrawing" xmlns:wp="http://schemas.openxmlformats.org/drawingml/2006/wordprocessingDrawing" xmlns:w10="urn:schemas-microsoft-com:office:word" xmlns:w="http://schemas.openxmlformats.org/wordprocessingml/2006/main" xmlns:w14="http://schemas.microsoft.com/office/word/2010/wordml" xmlns:wpg="http://schemas.microsoft.com/office/word/2010/wordprocessingGroup" xmlns:wpi="http://schemas.microsoft.com/office/word/2010/wordprocessingInk" xmlns:wne="http://schemas.microsoft.com/office/word/2006/wordml" xmlns:wps="http://schemas.microsoft.com/office/word/2010/wordprocessingShape" mc:Ignorable="w14 wp14">
+<w:document xmlns:wpc="http://schemas.microsoft.com/office/word/2010/wordprocessingCanvas" xmlns:mc="http://schemas.openxmlformats.org/markup-compatibility/2006" xmlns:o="urn:schemas-microsoft-com:office:office" xmlns:r="http://schemas.openxmlformats.org/officeDocument/2006/relationships" xmlns:m="http://schemas.openxmlformats.org/officeDocument/2006/math" xmlns:v="urn:schemas-microsoft-com:vml" xmlns:wp14="http://schemas.microsoft.com/office/word/2010/wordprocessingDrawing" xmlns:wp="http://schemas.openxmlformats.org/drawingml/2006/wordprocessingDrawing" xmlns:w10="urn:schemas-microsoft-com:office:word" xmlns:w="http://schemas.openxmlformats.org/wordprocessingml/2006/main" xmlns:w14="http://schemas.microsoft.com/office/word/2010/wordml" xmlns:w15="http://schemas.microsoft.com/office/word/2012/wordml" xmlns:wpg="http://schemas.microsoft.com/office/word/2010/wordprocessingGroup" xmlns:wpi="http://schemas.microsoft.com/office/word/2010/wordprocessingInk" xmlns:wne="http://schemas.microsoft.com/office/word/2006/wordml" xmlns:wps="http://schemas.microsoft.com/office/word/2010/wordprocessingShape" mc:Ignorable="w14 w15 wp14">
   <w:body>
     <w:p>
       <w:pPr>
@@ -60,7 +60,6 @@
                 <w:noProof/>
                 <w:sz w:val="32"/>
                 <w:szCs w:val="32"/>
-                <w:lang w:eastAsia="ja-JP"/>
               </w:rPr>
               <w:drawing>
                 <wp:inline distT="0" distB="0" distL="0" distR="0">
@@ -80,7 +79,7 @@
                           </pic:cNvPicPr>
                         </pic:nvPicPr>
                         <pic:blipFill>
-                          <a:blip r:embed="rId9" cstate="print">
+                          <a:blip r:embed="rId8" cstate="print">
                             <a:extLst>
                               <a:ext uri="{28A0092B-C50C-407E-A947-70E740481C1C}">
                                 <a14:useLocalDpi xmlns:a14="http://schemas.microsoft.com/office/drawing/2010/main" val="0"/>
@@ -191,7 +190,7 @@
         <w:tblLook w:val="00A0" w:firstRow="1" w:lastRow="0" w:firstColumn="1" w:lastColumn="0" w:noHBand="0" w:noVBand="0"/>
       </w:tblPr>
       <w:tblGrid>
-        <w:gridCol w:w="9004"/>
+        <w:gridCol w:w="8788"/>
       </w:tblGrid>
       <w:tr>
         <w:trPr>
@@ -831,7 +830,7 @@
         <w:tblLook w:val="00A0" w:firstRow="1" w:lastRow="0" w:firstColumn="1" w:lastColumn="0" w:noHBand="0" w:noVBand="0"/>
       </w:tblPr>
       <w:tblGrid>
-        <w:gridCol w:w="9004"/>
+        <w:gridCol w:w="8788"/>
       </w:tblGrid>
       <w:tr>
         <w:tc>
@@ -886,6 +885,7 @@
       </w:pPr>
       <w:bookmarkStart w:id="0" w:name="_Toc364383781"/>
       <w:r>
+        <w:lastRenderedPageBreak/>
         <w:t>INTRODUCTIO</w:t>
       </w:r>
       <w:bookmarkEnd w:id="0"/>
@@ -1030,9 +1030,9 @@
       </w:tblPr>
       <w:tblGrid>
         <w:gridCol w:w="570"/>
-        <w:gridCol w:w="2926"/>
-        <w:gridCol w:w="1134"/>
-        <w:gridCol w:w="3580"/>
+        <w:gridCol w:w="2675"/>
+        <w:gridCol w:w="1125"/>
+        <w:gridCol w:w="3940"/>
       </w:tblGrid>
       <w:tr>
         <w:tc>
@@ -1589,25 +1589,51 @@
       <w:r>
         <w:t xml:space="preserve">Table </w:t>
       </w:r>
-      <w:fldSimple w:instr=" STYLEREF 2 \s ">
-        <w:r>
-          <w:rPr>
-            <w:noProof/>
-          </w:rPr>
-          <w:t>II</w:t>
-        </w:r>
-      </w:fldSimple>
+      <w:r>
+        <w:fldChar w:fldCharType="begin"/>
+      </w:r>
+      <w:r>
+        <w:instrText xml:space="preserve"> STYLEREF 2 \s </w:instrText>
+      </w:r>
+      <w:r>
+        <w:fldChar w:fldCharType="separate"/>
+      </w:r>
+      <w:r>
+        <w:rPr>
+          <w:noProof/>
+        </w:rPr>
+        <w:t>II</w:t>
+      </w:r>
+      <w:r>
+        <w:rPr>
+          <w:noProof/>
+        </w:rPr>
+        <w:fldChar w:fldCharType="end"/>
+      </w:r>
       <w:r>
         <w:noBreakHyphen/>
       </w:r>
-      <w:fldSimple w:instr=" SEQ Table \* ARABIC \s 2 ">
-        <w:r>
-          <w:rPr>
-            <w:noProof/>
-          </w:rPr>
-          <w:t>1</w:t>
-        </w:r>
-      </w:fldSimple>
+      <w:r>
+        <w:fldChar w:fldCharType="begin"/>
+      </w:r>
+      <w:r>
+        <w:instrText xml:space="preserve"> SEQ Table \* ARABIC \s 2 </w:instrText>
+      </w:r>
+      <w:r>
+        <w:fldChar w:fldCharType="separate"/>
+      </w:r>
+      <w:r>
+        <w:rPr>
+          <w:noProof/>
+        </w:rPr>
+        <w:t>1</w:t>
+      </w:r>
+      <w:r>
+        <w:rPr>
+          <w:noProof/>
+        </w:rPr>
+        <w:fldChar w:fldCharType="end"/>
+      </w:r>
     </w:p>
     <w:p>
       <w:r>
@@ -1680,7 +1706,6 @@
       <w:r>
         <w:rPr>
           <w:noProof/>
-          <w:lang w:eastAsia="ja-JP"/>
         </w:rPr>
         <w:drawing>
           <wp:inline distT="0" distB="0" distL="0" distR="0" wp14:anchorId="1815965D" wp14:editId="0F36295B">
@@ -1698,7 +1723,7 @@
                     <pic:cNvPicPr/>
                   </pic:nvPicPr>
                   <pic:blipFill>
-                    <a:blip r:embed="rId10">
+                    <a:blip r:embed="rId9">
                       <a:extLst>
                         <a:ext uri="{28A0092B-C50C-407E-A947-70E740481C1C}">
                           <a14:useLocalDpi xmlns:a14="http://schemas.microsoft.com/office/drawing/2010/main" val="0"/>
@@ -1733,25 +1758,45 @@
       <w:r>
         <w:t xml:space="preserve">Figure </w:t>
       </w:r>
-      <w:fldSimple w:instr=" STYLEREF 2 \s ">
-        <w:r>
-          <w:rPr>
-            <w:noProof/>
-          </w:rPr>
-          <w:t>III</w:t>
-        </w:r>
-      </w:fldSimple>
+      <w:r>
+        <w:fldChar w:fldCharType="begin"/>
+      </w:r>
+      <w:r>
+        <w:instrText xml:space="preserve"> STYLEREF 1 \s </w:instrText>
+      </w:r>
+      <w:r>
+        <w:fldChar w:fldCharType="separate"/>
+      </w:r>
+      <w:r>
+        <w:rPr>
+          <w:noProof/>
+        </w:rPr>
+        <w:t>A</w:t>
+      </w:r>
+      <w:r>
+        <w:fldChar w:fldCharType="end"/>
+      </w:r>
       <w:r>
         <w:noBreakHyphen/>
       </w:r>
-      <w:fldSimple w:instr=" SEQ Figure \* ARABIC \s 2 ">
-        <w:r>
-          <w:rPr>
-            <w:noProof/>
-          </w:rPr>
-          <w:t>1</w:t>
-        </w:r>
-      </w:fldSimple>
+      <w:r>
+        <w:fldChar w:fldCharType="begin"/>
+      </w:r>
+      <w:r>
+        <w:instrText xml:space="preserve"> SEQ Figure \* ARABIC \s 1 </w:instrText>
+      </w:r>
+      <w:r>
+        <w:fldChar w:fldCharType="separate"/>
+      </w:r>
+      <w:r>
+        <w:rPr>
+          <w:noProof/>
+        </w:rPr>
+        <w:t>1</w:t>
+      </w:r>
+      <w:r>
+        <w:fldChar w:fldCharType="end"/>
+      </w:r>
     </w:p>
     <w:p>
       <w:pPr>
@@ -1761,7 +1806,6 @@
       <w:r>
         <w:rPr>
           <w:noProof/>
-          <w:lang w:eastAsia="ja-JP"/>
         </w:rPr>
         <w:drawing>
           <wp:inline distT="0" distB="0" distL="0" distR="0" wp14:anchorId="54C0B94C" wp14:editId="009189D5">
@@ -1779,7 +1823,7 @@
                     <pic:cNvPicPr/>
                   </pic:nvPicPr>
                   <pic:blipFill>
-                    <a:blip r:embed="rId11">
+                    <a:blip r:embed="rId10">
                       <a:extLst>
                         <a:ext uri="{28A0092B-C50C-407E-A947-70E740481C1C}">
                           <a14:useLocalDpi xmlns:a14="http://schemas.microsoft.com/office/drawing/2010/main" val="0"/>
@@ -1814,25 +1858,45 @@
       <w:r>
         <w:t xml:space="preserve">Figure </w:t>
       </w:r>
-      <w:fldSimple w:instr=" STYLEREF 2 \s ">
-        <w:r>
-          <w:rPr>
-            <w:noProof/>
-          </w:rPr>
-          <w:t>III</w:t>
-        </w:r>
-      </w:fldSimple>
+      <w:r>
+        <w:fldChar w:fldCharType="begin"/>
+      </w:r>
+      <w:r>
+        <w:instrText xml:space="preserve"> STYLEREF 1 \s </w:instrText>
+      </w:r>
+      <w:r>
+        <w:fldChar w:fldCharType="separate"/>
+      </w:r>
+      <w:r>
+        <w:rPr>
+          <w:noProof/>
+        </w:rPr>
+        <w:t>A</w:t>
+      </w:r>
+      <w:r>
+        <w:fldChar w:fldCharType="end"/>
+      </w:r>
       <w:r>
         <w:noBreakHyphen/>
       </w:r>
-      <w:fldSimple w:instr=" SEQ Figure \* ARABIC \s 2 ">
-        <w:r>
-          <w:rPr>
-            <w:noProof/>
-          </w:rPr>
-          <w:t>2</w:t>
-        </w:r>
-      </w:fldSimple>
+      <w:r>
+        <w:fldChar w:fldCharType="begin"/>
+      </w:r>
+      <w:r>
+        <w:instrText xml:space="preserve"> SEQ Figure \* ARABIC \s 1 </w:instrText>
+      </w:r>
+      <w:r>
+        <w:fldChar w:fldCharType="separate"/>
+      </w:r>
+      <w:r>
+        <w:rPr>
+          <w:noProof/>
+        </w:rPr>
+        <w:t>2</w:t>
+      </w:r>
+      <w:r>
+        <w:fldChar w:fldCharType="end"/>
+      </w:r>
     </w:p>
     <w:p>
       <w:pPr>
@@ -1865,7 +1929,6 @@
         <w:rPr>
           <w:rFonts w:ascii="Arial" w:hAnsi="Arial" w:cs="Arial"/>
           <w:noProof/>
-          <w:lang w:eastAsia="ja-JP"/>
         </w:rPr>
         <w:drawing>
           <wp:inline distT="0" distB="0" distL="0" distR="0" wp14:anchorId="5F3E6F4F" wp14:editId="79410722">
@@ -1883,7 +1946,7 @@
                     <pic:cNvPicPr/>
                   </pic:nvPicPr>
                   <pic:blipFill>
-                    <a:blip r:embed="rId12">
+                    <a:blip r:embed="rId11">
                       <a:extLst>
                         <a:ext uri="{28A0092B-C50C-407E-A947-70E740481C1C}">
                           <a14:useLocalDpi xmlns:a14="http://schemas.microsoft.com/office/drawing/2010/main" val="0"/>
@@ -1918,25 +1981,45 @@
       <w:r>
         <w:t xml:space="preserve">Figure </w:t>
       </w:r>
-      <w:fldSimple w:instr=" STYLEREF 2 \s ">
-        <w:r>
-          <w:rPr>
-            <w:noProof/>
-          </w:rPr>
-          <w:t>III</w:t>
-        </w:r>
-      </w:fldSimple>
+      <w:r>
+        <w:fldChar w:fldCharType="begin"/>
+      </w:r>
+      <w:r>
+        <w:instrText xml:space="preserve"> STYLEREF 1 \s </w:instrText>
+      </w:r>
+      <w:r>
+        <w:fldChar w:fldCharType="separate"/>
+      </w:r>
+      <w:r>
+        <w:rPr>
+          <w:noProof/>
+        </w:rPr>
+        <w:t>A</w:t>
+      </w:r>
+      <w:r>
+        <w:fldChar w:fldCharType="end"/>
+      </w:r>
       <w:r>
         <w:noBreakHyphen/>
       </w:r>
-      <w:fldSimple w:instr=" SEQ Figure \* ARABIC \s 2 ">
-        <w:r>
-          <w:rPr>
-            <w:noProof/>
-          </w:rPr>
-          <w:t>3</w:t>
-        </w:r>
-      </w:fldSimple>
+      <w:r>
+        <w:fldChar w:fldCharType="begin"/>
+      </w:r>
+      <w:r>
+        <w:instrText xml:space="preserve"> SEQ Figure \* ARABIC \s 1 </w:instrText>
+      </w:r>
+      <w:r>
+        <w:fldChar w:fldCharType="separate"/>
+      </w:r>
+      <w:r>
+        <w:rPr>
+          <w:noProof/>
+        </w:rPr>
+        <w:t>3</w:t>
+      </w:r>
+      <w:r>
+        <w:fldChar w:fldCharType="end"/>
+      </w:r>
     </w:p>
     <w:p>
       <w:pPr>
@@ -2144,7 +2227,6 @@
       <w:r>
         <w:rPr>
           <w:noProof/>
-          <w:lang w:eastAsia="ja-JP"/>
         </w:rPr>
         <w:drawing>
           <wp:inline distT="0" distB="0" distL="0" distR="0">
@@ -2162,7 +2244,7 @@
                     <pic:cNvPicPr/>
                   </pic:nvPicPr>
                   <pic:blipFill>
-                    <a:blip r:embed="rId13">
+                    <a:blip r:embed="rId12">
                       <a:extLst>
                         <a:ext uri="{28A0092B-C50C-407E-A947-70E740481C1C}">
                           <a14:useLocalDpi xmlns:a14="http://schemas.microsoft.com/office/drawing/2010/main" val="0"/>
@@ -2197,25 +2279,45 @@
       <w:r>
         <w:t xml:space="preserve">Figure </w:t>
       </w:r>
-      <w:fldSimple w:instr=" STYLEREF 2 \s ">
-        <w:r>
-          <w:rPr>
-            <w:noProof/>
-          </w:rPr>
-          <w:t>IV</w:t>
-        </w:r>
-      </w:fldSimple>
+      <w:r>
+        <w:fldChar w:fldCharType="begin"/>
+      </w:r>
+      <w:r>
+        <w:instrText xml:space="preserve"> STYLEREF 1 \s </w:instrText>
+      </w:r>
+      <w:r>
+        <w:fldChar w:fldCharType="separate"/>
+      </w:r>
+      <w:r>
+        <w:rPr>
+          <w:noProof/>
+        </w:rPr>
+        <w:t>A</w:t>
+      </w:r>
+      <w:r>
+        <w:fldChar w:fldCharType="end"/>
+      </w:r>
       <w:r>
         <w:noBreakHyphen/>
       </w:r>
-      <w:fldSimple w:instr=" SEQ Figure \* ARABIC \s 2 ">
-        <w:r>
-          <w:rPr>
-            <w:noProof/>
-          </w:rPr>
-          <w:t>1</w:t>
-        </w:r>
-      </w:fldSimple>
+      <w:r>
+        <w:fldChar w:fldCharType="begin"/>
+      </w:r>
+      <w:r>
+        <w:instrText xml:space="preserve"> SEQ Figure \* ARABIC \s 1 </w:instrText>
+      </w:r>
+      <w:r>
+        <w:fldChar w:fldCharType="separate"/>
+      </w:r>
+      <w:r>
+        <w:rPr>
+          <w:noProof/>
+        </w:rPr>
+        <w:t>4</w:t>
+      </w:r>
+      <w:r>
+        <w:fldChar w:fldCharType="end"/>
+      </w:r>
     </w:p>
     <w:p>
       <w:pPr>
@@ -2225,7 +2327,6 @@
       <w:r>
         <w:rPr>
           <w:noProof/>
-          <w:lang w:eastAsia="ja-JP"/>
         </w:rPr>
         <w:drawing>
           <wp:inline distT="0" distB="0" distL="0" distR="0" wp14:anchorId="60710292" wp14:editId="6A7C8CDA">
@@ -2243,7 +2344,7 @@
                     <pic:cNvPicPr/>
                   </pic:nvPicPr>
                   <pic:blipFill>
-                    <a:blip r:embed="rId14">
+                    <a:blip r:embed="rId13">
                       <a:extLst>
                         <a:ext uri="{28A0092B-C50C-407E-A947-70E740481C1C}">
                           <a14:useLocalDpi xmlns:a14="http://schemas.microsoft.com/office/drawing/2010/main" val="0"/>
@@ -2278,25 +2379,45 @@
       <w:r>
         <w:t xml:space="preserve">Figure </w:t>
       </w:r>
-      <w:fldSimple w:instr=" STYLEREF 2 \s ">
-        <w:r>
-          <w:rPr>
-            <w:noProof/>
-          </w:rPr>
-          <w:t>IV</w:t>
-        </w:r>
-      </w:fldSimple>
+      <w:r>
+        <w:fldChar w:fldCharType="begin"/>
+      </w:r>
+      <w:r>
+        <w:instrText xml:space="preserve"> STYLEREF 1 \s </w:instrText>
+      </w:r>
+      <w:r>
+        <w:fldChar w:fldCharType="separate"/>
+      </w:r>
+      <w:r>
+        <w:rPr>
+          <w:noProof/>
+        </w:rPr>
+        <w:t>A</w:t>
+      </w:r>
+      <w:r>
+        <w:fldChar w:fldCharType="end"/>
+      </w:r>
       <w:r>
         <w:noBreakHyphen/>
       </w:r>
-      <w:fldSimple w:instr=" SEQ Figure \* ARABIC \s 2 ">
-        <w:r>
-          <w:rPr>
-            <w:noProof/>
-          </w:rPr>
-          <w:t>2</w:t>
-        </w:r>
-      </w:fldSimple>
+      <w:r>
+        <w:fldChar w:fldCharType="begin"/>
+      </w:r>
+      <w:r>
+        <w:instrText xml:space="preserve"> SEQ Figure \* ARABIC \s 1 </w:instrText>
+      </w:r>
+      <w:r>
+        <w:fldChar w:fldCharType="separate"/>
+      </w:r>
+      <w:r>
+        <w:rPr>
+          <w:noProof/>
+        </w:rPr>
+        <w:t>5</w:t>
+      </w:r>
+      <w:r>
+        <w:fldChar w:fldCharType="end"/>
+      </w:r>
     </w:p>
     <w:p>
       <w:r>
@@ -2325,7 +2446,6 @@
       <w:r>
         <w:rPr>
           <w:noProof/>
-          <w:lang w:eastAsia="ja-JP"/>
         </w:rPr>
         <w:drawing>
           <wp:inline distT="0" distB="0" distL="0" distR="0" wp14:anchorId="5118FBDB" wp14:editId="4682DC1F">
@@ -2343,7 +2463,7 @@
                     <pic:cNvPicPr/>
                   </pic:nvPicPr>
                   <pic:blipFill>
-                    <a:blip r:embed="rId15">
+                    <a:blip r:embed="rId14">
                       <a:extLst>
                         <a:ext uri="{28A0092B-C50C-407E-A947-70E740481C1C}">
                           <a14:useLocalDpi xmlns:a14="http://schemas.microsoft.com/office/drawing/2010/main" val="0"/>
@@ -2378,25 +2498,45 @@
       <w:r>
         <w:t xml:space="preserve">Figure </w:t>
       </w:r>
-      <w:fldSimple w:instr=" STYLEREF 2 \s ">
-        <w:r>
-          <w:rPr>
-            <w:noProof/>
-          </w:rPr>
-          <w:t>IV</w:t>
-        </w:r>
-      </w:fldSimple>
+      <w:r>
+        <w:fldChar w:fldCharType="begin"/>
+      </w:r>
+      <w:r>
+        <w:instrText xml:space="preserve"> STYLEREF 1 \s </w:instrText>
+      </w:r>
+      <w:r>
+        <w:fldChar w:fldCharType="separate"/>
+      </w:r>
+      <w:r>
+        <w:rPr>
+          <w:noProof/>
+        </w:rPr>
+        <w:t>A</w:t>
+      </w:r>
+      <w:r>
+        <w:fldChar w:fldCharType="end"/>
+      </w:r>
       <w:r>
         <w:noBreakHyphen/>
       </w:r>
-      <w:fldSimple w:instr=" SEQ Figure \* ARABIC \s 2 ">
-        <w:r>
-          <w:rPr>
-            <w:noProof/>
-          </w:rPr>
-          <w:t>3</w:t>
-        </w:r>
-      </w:fldSimple>
+      <w:r>
+        <w:fldChar w:fldCharType="begin"/>
+      </w:r>
+      <w:r>
+        <w:instrText xml:space="preserve"> SEQ Figure \* ARABIC \s 1 </w:instrText>
+      </w:r>
+      <w:r>
+        <w:fldChar w:fldCharType="separate"/>
+      </w:r>
+      <w:r>
+        <w:rPr>
+          <w:noProof/>
+        </w:rPr>
+        <w:t>6</w:t>
+      </w:r>
+      <w:r>
+        <w:fldChar w:fldCharType="end"/>
+      </w:r>
     </w:p>
     <w:p>
       <w:pPr>
@@ -2418,7 +2558,21 @@
           <w:rFonts w:asciiTheme="minorHAnsi" w:hAnsiTheme="minorHAnsi" w:cs="Arial"/>
           <w:szCs w:val="24"/>
         </w:rPr>
-        <w:t>This project focus on programming on microprocessor unit (MCU) to developing, control the A-Pod robot. The BASIC is let him move forward, backward, right, left. Thus, we concern on control over Bluetooth.  Through Camera put on robot control it/ or automatic function, connect with Sensor to discover obstructions.</w:t>
+        <w:t xml:space="preserve">This project focus on programming on microprocessor unit (MCU) to developing, control the A-Pod robot. The BASIC is let him move forward, backward, right, left. Thus, we concern on control over Bluetooth.  Through Camera put on robot control it/ or automatic function, connect with Sensor to discover </w:t>
+      </w:r>
+      <w:r>
+        <w:rPr>
+          <w:rFonts w:asciiTheme="minorHAnsi" w:hAnsiTheme="minorHAnsi" w:cs="Arial"/>
+          <w:szCs w:val="24"/>
+        </w:rPr>
+        <w:t>obstacle</w:t>
+      </w:r>
+      <w:r>
+        <w:rPr>
+          <w:rFonts w:asciiTheme="minorHAnsi" w:hAnsiTheme="minorHAnsi" w:cs="Arial"/>
+          <w:szCs w:val="24"/>
+        </w:rPr>
+        <w:t>s.</w:t>
       </w:r>
     </w:p>
     <w:p>
@@ -3034,7 +3188,13 @@
         </w:numPr>
       </w:pPr>
       <w:r>
-        <w:t>A considerable amount of wire/cable can be obstructions for APOD movement.</w:t>
+        <w:t xml:space="preserve">A considerable amount of wire/cable can be </w:t>
+      </w:r>
+      <w:r>
+        <w:t>obstacle</w:t>
+      </w:r>
+      <w:r>
+        <w:t>s for APOD movement.</w:t>
       </w:r>
     </w:p>
     <w:p>
@@ -3187,7 +3347,6 @@
       <w:r>
         <w:rPr>
           <w:noProof/>
-          <w:lang w:eastAsia="ja-JP"/>
         </w:rPr>
         <w:drawing>
           <wp:inline distT="0" distB="0" distL="0" distR="0" wp14:anchorId="3EFD2A56" wp14:editId="114DFFE9">
@@ -3205,7 +3364,7 @@
                     <pic:cNvPicPr/>
                   </pic:nvPicPr>
                   <pic:blipFill>
-                    <a:blip r:embed="rId16">
+                    <a:blip r:embed="rId15">
                       <a:extLst>
                         <a:ext uri="{28A0092B-C50C-407E-A947-70E740481C1C}">
                           <a14:useLocalDpi xmlns:a14="http://schemas.microsoft.com/office/drawing/2010/main" val="0"/>
@@ -3240,25 +3399,45 @@
       <w:r>
         <w:t xml:space="preserve">Figure </w:t>
       </w:r>
-      <w:fldSimple w:instr=" STYLEREF 2 \s ">
-        <w:r>
-          <w:rPr>
-            <w:noProof/>
-          </w:rPr>
-          <w:t>I</w:t>
-        </w:r>
-      </w:fldSimple>
+      <w:r>
+        <w:fldChar w:fldCharType="begin"/>
+      </w:r>
+      <w:r>
+        <w:instrText xml:space="preserve"> STYLEREF 1 \s </w:instrText>
+      </w:r>
+      <w:r>
+        <w:fldChar w:fldCharType="separate"/>
+      </w:r>
+      <w:r>
+        <w:rPr>
+          <w:noProof/>
+        </w:rPr>
+        <w:t>B</w:t>
+      </w:r>
+      <w:r>
+        <w:fldChar w:fldCharType="end"/>
+      </w:r>
       <w:r>
         <w:noBreakHyphen/>
       </w:r>
-      <w:fldSimple w:instr=" SEQ Figure \* ARABIC \s 2 ">
-        <w:r>
-          <w:rPr>
-            <w:noProof/>
-          </w:rPr>
-          <w:t>1</w:t>
-        </w:r>
-      </w:fldSimple>
+      <w:r>
+        <w:fldChar w:fldCharType="begin"/>
+      </w:r>
+      <w:r>
+        <w:instrText xml:space="preserve"> SEQ Figure \* ARABIC \s 1 </w:instrText>
+      </w:r>
+      <w:r>
+        <w:fldChar w:fldCharType="separate"/>
+      </w:r>
+      <w:r>
+        <w:rPr>
+          <w:noProof/>
+        </w:rPr>
+        <w:t>1</w:t>
+      </w:r>
+      <w:r>
+        <w:fldChar w:fldCharType="end"/>
+      </w:r>
     </w:p>
     <w:p>
       <w:pPr>
@@ -3515,7 +3694,6 @@
       <w:r>
         <w:rPr>
           <w:noProof/>
-          <w:lang w:eastAsia="ja-JP"/>
         </w:rPr>
         <w:drawing>
           <wp:inline distT="0" distB="0" distL="0" distR="0" wp14:anchorId="47AEC310" wp14:editId="167E0978">
@@ -3535,7 +3713,7 @@
                     </pic:cNvPicPr>
                   </pic:nvPicPr>
                   <pic:blipFill>
-                    <a:blip r:embed="rId17">
+                    <a:blip r:embed="rId16">
                       <a:extLst>
                         <a:ext uri="{28A0092B-C50C-407E-A947-70E740481C1C}">
                           <a14:useLocalDpi xmlns:a14="http://schemas.microsoft.com/office/drawing/2010/main" val="0"/>
@@ -3578,25 +3756,45 @@
       <w:r>
         <w:t xml:space="preserve">Figure </w:t>
       </w:r>
-      <w:fldSimple w:instr=" STYLEREF 2 \s ">
-        <w:r>
-          <w:rPr>
-            <w:noProof/>
-          </w:rPr>
-          <w:t>II</w:t>
-        </w:r>
-      </w:fldSimple>
+      <w:r>
+        <w:fldChar w:fldCharType="begin"/>
+      </w:r>
+      <w:r>
+        <w:instrText xml:space="preserve"> STYLEREF 1 \s </w:instrText>
+      </w:r>
+      <w:r>
+        <w:fldChar w:fldCharType="separate"/>
+      </w:r>
+      <w:r>
+        <w:rPr>
+          <w:noProof/>
+        </w:rPr>
+        <w:t>B</w:t>
+      </w:r>
+      <w:r>
+        <w:fldChar w:fldCharType="end"/>
+      </w:r>
       <w:r>
         <w:noBreakHyphen/>
       </w:r>
-      <w:fldSimple w:instr=" SEQ Figure \* ARABIC \s 2 ">
-        <w:r>
-          <w:rPr>
-            <w:noProof/>
-          </w:rPr>
-          <w:t>1</w:t>
-        </w:r>
-      </w:fldSimple>
+      <w:r>
+        <w:fldChar w:fldCharType="begin"/>
+      </w:r>
+      <w:r>
+        <w:instrText xml:space="preserve"> SEQ Figure \* ARABIC \s 1 </w:instrText>
+      </w:r>
+      <w:r>
+        <w:fldChar w:fldCharType="separate"/>
+      </w:r>
+      <w:r>
+        <w:rPr>
+          <w:noProof/>
+        </w:rPr>
+        <w:t>2</w:t>
+      </w:r>
+      <w:r>
+        <w:fldChar w:fldCharType="end"/>
+      </w:r>
     </w:p>
     <w:p>
       <w:r>
@@ -3635,10 +3833,10 @@
         <w:tblLook w:val="0420" w:firstRow="1" w:lastRow="0" w:firstColumn="0" w:lastColumn="0" w:noHBand="0" w:noVBand="1"/>
       </w:tblPr>
       <w:tblGrid>
-        <w:gridCol w:w="864"/>
-        <w:gridCol w:w="1879"/>
+        <w:gridCol w:w="841"/>
         <w:gridCol w:w="1827"/>
-        <w:gridCol w:w="3788"/>
+        <w:gridCol w:w="1777"/>
+        <w:gridCol w:w="3684"/>
       </w:tblGrid>
       <w:tr>
         <w:trPr>
@@ -3933,25 +4131,51 @@
       <w:r>
         <w:t xml:space="preserve">Table </w:t>
       </w:r>
-      <w:fldSimple w:instr=" STYLEREF 2 \s ">
-        <w:r>
-          <w:rPr>
-            <w:noProof/>
-          </w:rPr>
-          <w:t>II</w:t>
-        </w:r>
-      </w:fldSimple>
+      <w:r>
+        <w:fldChar w:fldCharType="begin"/>
+      </w:r>
+      <w:r>
+        <w:instrText xml:space="preserve"> STYLEREF 2 \s </w:instrText>
+      </w:r>
+      <w:r>
+        <w:fldChar w:fldCharType="separate"/>
+      </w:r>
+      <w:r>
+        <w:rPr>
+          <w:noProof/>
+        </w:rPr>
+        <w:t>II</w:t>
+      </w:r>
+      <w:r>
+        <w:rPr>
+          <w:noProof/>
+        </w:rPr>
+        <w:fldChar w:fldCharType="end"/>
+      </w:r>
       <w:r>
         <w:noBreakHyphen/>
       </w:r>
-      <w:fldSimple w:instr=" SEQ Table \* ARABIC \s 2 ">
-        <w:r>
-          <w:rPr>
-            <w:noProof/>
-          </w:rPr>
-          <w:t>1</w:t>
-        </w:r>
-      </w:fldSimple>
+      <w:r>
+        <w:fldChar w:fldCharType="begin"/>
+      </w:r>
+      <w:r>
+        <w:instrText xml:space="preserve"> SEQ Table \* ARABIC \s 2 </w:instrText>
+      </w:r>
+      <w:r>
+        <w:fldChar w:fldCharType="separate"/>
+      </w:r>
+      <w:r>
+        <w:rPr>
+          <w:noProof/>
+        </w:rPr>
+        <w:t>1</w:t>
+      </w:r>
+      <w:r>
+        <w:rPr>
+          <w:noProof/>
+        </w:rPr>
+        <w:fldChar w:fldCharType="end"/>
+      </w:r>
     </w:p>
     <w:p>
       <w:pPr>
@@ -4678,25 +4902,51 @@
       <w:r>
         <w:t xml:space="preserve">Table </w:t>
       </w:r>
-      <w:fldSimple w:instr=" STYLEREF 2 \s ">
-        <w:r>
-          <w:rPr>
-            <w:noProof/>
-          </w:rPr>
-          <w:t>III</w:t>
-        </w:r>
-      </w:fldSimple>
+      <w:r>
+        <w:fldChar w:fldCharType="begin"/>
+      </w:r>
+      <w:r>
+        <w:instrText xml:space="preserve"> STYLEREF 2 \s </w:instrText>
+      </w:r>
+      <w:r>
+        <w:fldChar w:fldCharType="separate"/>
+      </w:r>
+      <w:r>
+        <w:rPr>
+          <w:noProof/>
+        </w:rPr>
+        <w:t>III</w:t>
+      </w:r>
+      <w:r>
+        <w:rPr>
+          <w:noProof/>
+        </w:rPr>
+        <w:fldChar w:fldCharType="end"/>
+      </w:r>
       <w:r>
         <w:noBreakHyphen/>
       </w:r>
-      <w:fldSimple w:instr=" SEQ Table \* ARABIC \s 2 ">
-        <w:r>
-          <w:rPr>
-            <w:noProof/>
-          </w:rPr>
-          <w:t>1</w:t>
-        </w:r>
-      </w:fldSimple>
+      <w:r>
+        <w:fldChar w:fldCharType="begin"/>
+      </w:r>
+      <w:r>
+        <w:instrText xml:space="preserve"> SEQ Table \* ARABIC \s 2 </w:instrText>
+      </w:r>
+      <w:r>
+        <w:fldChar w:fldCharType="separate"/>
+      </w:r>
+      <w:r>
+        <w:rPr>
+          <w:noProof/>
+        </w:rPr>
+        <w:t>1</w:t>
+      </w:r>
+      <w:r>
+        <w:rPr>
+          <w:noProof/>
+        </w:rPr>
+        <w:fldChar w:fldCharType="end"/>
+      </w:r>
     </w:p>
     <w:p>
       <w:pPr>
@@ -5090,25 +5340,51 @@
       <w:r>
         <w:t xml:space="preserve">Table </w:t>
       </w:r>
-      <w:fldSimple w:instr=" STYLEREF 2 \s ">
-        <w:r>
-          <w:rPr>
-            <w:noProof/>
-          </w:rPr>
-          <w:t>III</w:t>
-        </w:r>
-      </w:fldSimple>
+      <w:r>
+        <w:fldChar w:fldCharType="begin"/>
+      </w:r>
+      <w:r>
+        <w:instrText xml:space="preserve"> STYLEREF 2 \s </w:instrText>
+      </w:r>
+      <w:r>
+        <w:fldChar w:fldCharType="separate"/>
+      </w:r>
+      <w:r>
+        <w:rPr>
+          <w:noProof/>
+        </w:rPr>
+        <w:t>III</w:t>
+      </w:r>
+      <w:r>
+        <w:rPr>
+          <w:noProof/>
+        </w:rPr>
+        <w:fldChar w:fldCharType="end"/>
+      </w:r>
       <w:r>
         <w:noBreakHyphen/>
       </w:r>
-      <w:fldSimple w:instr=" SEQ Table \* ARABIC \s 2 ">
-        <w:r>
-          <w:rPr>
-            <w:noProof/>
-          </w:rPr>
-          <w:t>2</w:t>
-        </w:r>
-      </w:fldSimple>
+      <w:r>
+        <w:fldChar w:fldCharType="begin"/>
+      </w:r>
+      <w:r>
+        <w:instrText xml:space="preserve"> SEQ Table \* ARABIC \s 2 </w:instrText>
+      </w:r>
+      <w:r>
+        <w:fldChar w:fldCharType="separate"/>
+      </w:r>
+      <w:r>
+        <w:rPr>
+          <w:noProof/>
+        </w:rPr>
+        <w:t>2</w:t>
+      </w:r>
+      <w:r>
+        <w:rPr>
+          <w:noProof/>
+        </w:rPr>
+        <w:fldChar w:fldCharType="end"/>
+      </w:r>
     </w:p>
     <w:p>
       <w:pPr>
@@ -5537,25 +5813,51 @@
       <w:r>
         <w:t xml:space="preserve">Table </w:t>
       </w:r>
-      <w:fldSimple w:instr=" STYLEREF 2 \s ">
-        <w:r>
-          <w:rPr>
-            <w:noProof/>
-          </w:rPr>
-          <w:t>III</w:t>
-        </w:r>
-      </w:fldSimple>
+      <w:r>
+        <w:fldChar w:fldCharType="begin"/>
+      </w:r>
+      <w:r>
+        <w:instrText xml:space="preserve"> STYLEREF 2 \s </w:instrText>
+      </w:r>
+      <w:r>
+        <w:fldChar w:fldCharType="separate"/>
+      </w:r>
+      <w:r>
+        <w:rPr>
+          <w:noProof/>
+        </w:rPr>
+        <w:t>III</w:t>
+      </w:r>
+      <w:r>
+        <w:rPr>
+          <w:noProof/>
+        </w:rPr>
+        <w:fldChar w:fldCharType="end"/>
+      </w:r>
       <w:r>
         <w:noBreakHyphen/>
       </w:r>
-      <w:fldSimple w:instr=" SEQ Table \* ARABIC \s 2 ">
-        <w:r>
-          <w:rPr>
-            <w:noProof/>
-          </w:rPr>
-          <w:t>3</w:t>
-        </w:r>
-      </w:fldSimple>
+      <w:r>
+        <w:fldChar w:fldCharType="begin"/>
+      </w:r>
+      <w:r>
+        <w:instrText xml:space="preserve"> SEQ Table \* ARABIC \s 2 </w:instrText>
+      </w:r>
+      <w:r>
+        <w:fldChar w:fldCharType="separate"/>
+      </w:r>
+      <w:r>
+        <w:rPr>
+          <w:noProof/>
+        </w:rPr>
+        <w:t>3</w:t>
+      </w:r>
+      <w:r>
+        <w:rPr>
+          <w:noProof/>
+        </w:rPr>
+        <w:fldChar w:fldCharType="end"/>
+      </w:r>
     </w:p>
     <w:p>
       <w:pPr>
@@ -5982,25 +6284,51 @@
       <w:r>
         <w:t xml:space="preserve">Table </w:t>
       </w:r>
-      <w:fldSimple w:instr=" STYLEREF 2 \s ">
-        <w:r>
-          <w:rPr>
-            <w:noProof/>
-          </w:rPr>
-          <w:t>III</w:t>
-        </w:r>
-      </w:fldSimple>
+      <w:r>
+        <w:fldChar w:fldCharType="begin"/>
+      </w:r>
+      <w:r>
+        <w:instrText xml:space="preserve"> STYLEREF 2 \s </w:instrText>
+      </w:r>
+      <w:r>
+        <w:fldChar w:fldCharType="separate"/>
+      </w:r>
+      <w:r>
+        <w:rPr>
+          <w:noProof/>
+        </w:rPr>
+        <w:t>III</w:t>
+      </w:r>
+      <w:r>
+        <w:rPr>
+          <w:noProof/>
+        </w:rPr>
+        <w:fldChar w:fldCharType="end"/>
+      </w:r>
       <w:r>
         <w:noBreakHyphen/>
       </w:r>
-      <w:fldSimple w:instr=" SEQ Table \* ARABIC \s 2 ">
-        <w:r>
-          <w:rPr>
-            <w:noProof/>
-          </w:rPr>
-          <w:t>4</w:t>
-        </w:r>
-      </w:fldSimple>
+      <w:r>
+        <w:fldChar w:fldCharType="begin"/>
+      </w:r>
+      <w:r>
+        <w:instrText xml:space="preserve"> SEQ Table \* ARABIC \s 2 </w:instrText>
+      </w:r>
+      <w:r>
+        <w:fldChar w:fldCharType="separate"/>
+      </w:r>
+      <w:r>
+        <w:rPr>
+          <w:noProof/>
+        </w:rPr>
+        <w:t>4</w:t>
+      </w:r>
+      <w:r>
+        <w:rPr>
+          <w:noProof/>
+        </w:rPr>
+        <w:fldChar w:fldCharType="end"/>
+      </w:r>
     </w:p>
     <w:p>
       <w:pPr>
@@ -6462,25 +6790,51 @@
       <w:r>
         <w:t xml:space="preserve">Table </w:t>
       </w:r>
-      <w:fldSimple w:instr=" STYLEREF 2 \s ">
-        <w:r>
-          <w:rPr>
-            <w:noProof/>
-          </w:rPr>
-          <w:t>III</w:t>
-        </w:r>
-      </w:fldSimple>
+      <w:r>
+        <w:fldChar w:fldCharType="begin"/>
+      </w:r>
+      <w:r>
+        <w:instrText xml:space="preserve"> STYLEREF 2 \s </w:instrText>
+      </w:r>
+      <w:r>
+        <w:fldChar w:fldCharType="separate"/>
+      </w:r>
+      <w:r>
+        <w:rPr>
+          <w:noProof/>
+        </w:rPr>
+        <w:t>III</w:t>
+      </w:r>
+      <w:r>
+        <w:rPr>
+          <w:noProof/>
+        </w:rPr>
+        <w:fldChar w:fldCharType="end"/>
+      </w:r>
       <w:r>
         <w:noBreakHyphen/>
       </w:r>
-      <w:fldSimple w:instr=" SEQ Table \* ARABIC \s 2 ">
-        <w:r>
-          <w:rPr>
-            <w:noProof/>
-          </w:rPr>
-          <w:t>5</w:t>
-        </w:r>
-      </w:fldSimple>
+      <w:r>
+        <w:fldChar w:fldCharType="begin"/>
+      </w:r>
+      <w:r>
+        <w:instrText xml:space="preserve"> SEQ Table \* ARABIC \s 2 </w:instrText>
+      </w:r>
+      <w:r>
+        <w:fldChar w:fldCharType="separate"/>
+      </w:r>
+      <w:r>
+        <w:rPr>
+          <w:noProof/>
+        </w:rPr>
+        <w:t>5</w:t>
+      </w:r>
+      <w:r>
+        <w:rPr>
+          <w:noProof/>
+        </w:rPr>
+        <w:fldChar w:fldCharType="end"/>
+      </w:r>
     </w:p>
     <w:p>
       <w:pPr>
@@ -6875,25 +7229,51 @@
       <w:r>
         <w:t xml:space="preserve">Table </w:t>
       </w:r>
-      <w:fldSimple w:instr=" STYLEREF 2 \s ">
-        <w:r>
-          <w:rPr>
-            <w:noProof/>
-          </w:rPr>
-          <w:t>III</w:t>
-        </w:r>
-      </w:fldSimple>
+      <w:r>
+        <w:fldChar w:fldCharType="begin"/>
+      </w:r>
+      <w:r>
+        <w:instrText xml:space="preserve"> STYLEREF 2 \s </w:instrText>
+      </w:r>
+      <w:r>
+        <w:fldChar w:fldCharType="separate"/>
+      </w:r>
+      <w:r>
+        <w:rPr>
+          <w:noProof/>
+        </w:rPr>
+        <w:t>III</w:t>
+      </w:r>
+      <w:r>
+        <w:rPr>
+          <w:noProof/>
+        </w:rPr>
+        <w:fldChar w:fldCharType="end"/>
+      </w:r>
       <w:r>
         <w:noBreakHyphen/>
       </w:r>
-      <w:fldSimple w:instr=" SEQ Table \* ARABIC \s 2 ">
-        <w:r>
-          <w:rPr>
-            <w:noProof/>
-          </w:rPr>
-          <w:t>6</w:t>
-        </w:r>
-      </w:fldSimple>
+      <w:r>
+        <w:fldChar w:fldCharType="begin"/>
+      </w:r>
+      <w:r>
+        <w:instrText xml:space="preserve"> SEQ Table \* ARABIC \s 2 </w:instrText>
+      </w:r>
+      <w:r>
+        <w:fldChar w:fldCharType="separate"/>
+      </w:r>
+      <w:r>
+        <w:rPr>
+          <w:noProof/>
+        </w:rPr>
+        <w:t>6</w:t>
+      </w:r>
+      <w:r>
+        <w:rPr>
+          <w:noProof/>
+        </w:rPr>
+        <w:fldChar w:fldCharType="end"/>
+      </w:r>
     </w:p>
     <w:p>
       <w:pPr>
@@ -6908,7 +7288,6 @@
       <w:r>
         <w:rPr>
           <w:noProof/>
-          <w:lang w:eastAsia="ja-JP"/>
         </w:rPr>
         <w:drawing>
           <wp:inline distT="0" distB="0" distL="0" distR="0" wp14:anchorId="2BEB04D6" wp14:editId="72254C66">
@@ -6926,7 +7305,7 @@
                     <pic:cNvPicPr/>
                   </pic:nvPicPr>
                   <pic:blipFill>
-                    <a:blip r:embed="rId18">
+                    <a:blip r:embed="rId17">
                       <a:extLst>
                         <a:ext uri="{28A0092B-C50C-407E-A947-70E740481C1C}">
                           <a14:useLocalDpi xmlns:a14="http://schemas.microsoft.com/office/drawing/2010/main" val="0"/>
@@ -6966,14 +7345,45 @@
       <w:r>
         <w:noBreakHyphen/>
       </w:r>
-      <w:fldSimple w:instr=" SEQ Figure \* ARABIC \s 2 ">
-        <w:r>
-          <w:rPr>
-            <w:noProof/>
-          </w:rPr>
-          <w:t>1</w:t>
-        </w:r>
-      </w:fldSimple>
+      <w:r>
+        <w:fldChar w:fldCharType="begin"/>
+      </w:r>
+      <w:r>
+        <w:instrText xml:space="preserve"> STYLEREF 1 \s </w:instrText>
+      </w:r>
+      <w:r>
+        <w:fldChar w:fldCharType="separate"/>
+      </w:r>
+      <w:r>
+        <w:rPr>
+          <w:noProof/>
+        </w:rPr>
+        <w:t>B</w:t>
+      </w:r>
+      <w:r>
+        <w:fldChar w:fldCharType="end"/>
+      </w:r>
+      <w:r>
+        <w:noBreakHyphen/>
+      </w:r>
+      <w:r>
+        <w:fldChar w:fldCharType="begin"/>
+      </w:r>
+      <w:r>
+        <w:instrText xml:space="preserve"> SEQ Figure \* ARABIC \s 1 </w:instrText>
+      </w:r>
+      <w:r>
+        <w:fldChar w:fldCharType="separate"/>
+      </w:r>
+      <w:r>
+        <w:rPr>
+          <w:noProof/>
+        </w:rPr>
+        <w:t>3</w:t>
+      </w:r>
+      <w:r>
+        <w:fldChar w:fldCharType="end"/>
+      </w:r>
     </w:p>
     <w:bookmarkEnd w:id="4"/>
     <w:bookmarkEnd w:id="5"/>
@@ -6981,7 +7391,6 @@
       <w:r>
         <w:rPr>
           <w:noProof/>
-          <w:lang w:eastAsia="ja-JP"/>
         </w:rPr>
         <w:lastRenderedPageBreak/>
         <w:drawing>
@@ -7000,7 +7409,7 @@
                     <pic:cNvPicPr/>
                   </pic:nvPicPr>
                   <pic:blipFill>
-                    <a:blip r:embed="rId19">
+                    <a:blip r:embed="rId18">
                       <a:extLst>
                         <a:ext uri="{28A0092B-C50C-407E-A947-70E740481C1C}">
                           <a14:useLocalDpi xmlns:a14="http://schemas.microsoft.com/office/drawing/2010/main" val="0"/>
@@ -7097,7 +7506,7 @@
         <w:lastRenderedPageBreak/>
         <w:t>The standard rules for developing application using C/C++ (</w:t>
       </w:r>
-      <w:hyperlink r:id="rId20" w:history="1">
+      <w:hyperlink r:id="rId19" w:history="1">
         <w:r>
           <w:rPr>
             <w:rStyle w:val="Hyperlink"/>
@@ -7132,9 +7541,12 @@
           <w:ilvl w:val="1"/>
           <w:numId w:val="16"/>
         </w:numPr>
-      </w:pPr>
-      <w:r>
-        <w:t>User Requirement Specifications</w:t>
+        <w:tabs>
+          <w:tab w:val="left" w:pos="3261"/>
+        </w:tabs>
+      </w:pPr>
+      <w:r>
+        <w:t>USER REQUIREMENT SPECIFICATIONS</w:t>
       </w:r>
     </w:p>
     <w:p>
@@ -7226,7 +7638,7 @@
         <w:pStyle w:val="Heading2"/>
       </w:pPr>
       <w:r>
-        <w:t>System Requirement Specifications</w:t>
+        <w:t>SYSTEM REQUIREMENT SPECIFICATIONS</w:t>
       </w:r>
     </w:p>
     <w:p>
@@ -7599,7 +8011,7 @@
         <w:pStyle w:val="Heading2"/>
       </w:pPr>
       <w:r>
-        <w:t>Use-case Diagram and Use-case Specifications</w:t>
+        <w:t>USE-CASE DIAGRAM AND USE-CASE SPECIFICATIONS</w:t>
       </w:r>
     </w:p>
     <w:p>
@@ -7620,7 +8032,6 @@
           <w:b/>
           <w:noProof/>
           <w:szCs w:val="24"/>
-          <w:lang w:eastAsia="ja-JP"/>
         </w:rPr>
         <w:drawing>
           <wp:inline distT="0" distB="0" distL="0" distR="0" wp14:anchorId="7F00D4E2" wp14:editId="5DF3CC46">
@@ -7638,7 +8049,7 @@
                     <pic:cNvPicPr/>
                   </pic:nvPicPr>
                   <pic:blipFill>
-                    <a:blip r:embed="rId21">
+                    <a:blip r:embed="rId20">
                       <a:extLst>
                         <a:ext uri="{28A0092B-C50C-407E-A947-70E740481C1C}">
                           <a14:useLocalDpi xmlns:a14="http://schemas.microsoft.com/office/drawing/2010/main" val="0"/>
@@ -7673,25 +8084,45 @@
       <w:r>
         <w:t xml:space="preserve">Figure </w:t>
       </w:r>
-      <w:fldSimple w:instr=" STYLEREF 2 \s ">
-        <w:r>
-          <w:rPr>
-            <w:noProof/>
-          </w:rPr>
-          <w:t>III</w:t>
-        </w:r>
-      </w:fldSimple>
+      <w:r>
+        <w:fldChar w:fldCharType="begin"/>
+      </w:r>
+      <w:r>
+        <w:instrText xml:space="preserve"> STYLEREF 1 \s </w:instrText>
+      </w:r>
+      <w:r>
+        <w:fldChar w:fldCharType="separate"/>
+      </w:r>
+      <w:r>
+        <w:rPr>
+          <w:noProof/>
+        </w:rPr>
+        <w:t>C</w:t>
+      </w:r>
+      <w:r>
+        <w:fldChar w:fldCharType="end"/>
+      </w:r>
       <w:r>
         <w:noBreakHyphen/>
       </w:r>
-      <w:fldSimple w:instr=" SEQ Figure \* ARABIC \s 2 ">
-        <w:r>
-          <w:rPr>
-            <w:noProof/>
-          </w:rPr>
-          <w:t>1</w:t>
-        </w:r>
-      </w:fldSimple>
+      <w:r>
+        <w:fldChar w:fldCharType="begin"/>
+      </w:r>
+      <w:r>
+        <w:instrText xml:space="preserve"> SEQ Figure \* ARABIC \s 1 </w:instrText>
+      </w:r>
+      <w:r>
+        <w:fldChar w:fldCharType="separate"/>
+      </w:r>
+      <w:r>
+        <w:rPr>
+          <w:noProof/>
+        </w:rPr>
+        <w:t>1</w:t>
+      </w:r>
+      <w:r>
+        <w:fldChar w:fldCharType="end"/>
+      </w:r>
     </w:p>
     <w:p>
       <w:pPr>
@@ -7760,9 +8191,9 @@
         <w:tblLook w:val="04A0" w:firstRow="1" w:lastRow="0" w:firstColumn="1" w:lastColumn="0" w:noHBand="0" w:noVBand="1"/>
       </w:tblPr>
       <w:tblGrid>
-        <w:gridCol w:w="1732"/>
-        <w:gridCol w:w="3302"/>
-        <w:gridCol w:w="3502"/>
+        <w:gridCol w:w="1584"/>
+        <w:gridCol w:w="3297"/>
+        <w:gridCol w:w="3429"/>
       </w:tblGrid>
       <w:tr>
         <w:tc>
@@ -8081,9 +8512,9 @@
         <w:tblLook w:val="04A0" w:firstRow="1" w:lastRow="0" w:firstColumn="1" w:lastColumn="0" w:noHBand="0" w:noVBand="1"/>
       </w:tblPr>
       <w:tblGrid>
-        <w:gridCol w:w="1777"/>
-        <w:gridCol w:w="3231"/>
-        <w:gridCol w:w="3528"/>
+        <w:gridCol w:w="1755"/>
+        <w:gridCol w:w="3138"/>
+        <w:gridCol w:w="3417"/>
       </w:tblGrid>
       <w:tr>
         <w:tc>
@@ -8365,9 +8796,9 @@
         <w:tblLook w:val="04A0" w:firstRow="1" w:lastRow="0" w:firstColumn="1" w:lastColumn="0" w:noHBand="0" w:noVBand="1"/>
       </w:tblPr>
       <w:tblGrid>
-        <w:gridCol w:w="1775"/>
-        <w:gridCol w:w="3221"/>
-        <w:gridCol w:w="3540"/>
+        <w:gridCol w:w="1753"/>
+        <w:gridCol w:w="3118"/>
+        <w:gridCol w:w="3439"/>
       </w:tblGrid>
       <w:tr>
         <w:tc>
@@ -8573,7 +9004,7 @@
       </w:pPr>
       <w:r>
         <w:lastRenderedPageBreak/>
-        <w:t>Software System Attributes</w:t>
+        <w:t>SOFTWARE SYSTEM ATTRIBUTES</w:t>
       </w:r>
     </w:p>
     <w:p>
@@ -8834,7 +9265,7 @@
       </w:pPr>
       <w:r>
         <w:lastRenderedPageBreak/>
-        <w:t>Entity Relationship Diagram</w:t>
+        <w:t>ENTITY RELATIONSHIP DIAGRAM</w:t>
       </w:r>
     </w:p>
     <w:p>
@@ -8843,14 +9274,14 @@
       </w:pPr>
       <w:r>
         <w:rPr>
+          <w:rFonts w:asciiTheme="minorHAnsi" w:hAnsiTheme="minorHAnsi"/>
           <w:noProof/>
-          <w:lang w:eastAsia="ja-JP"/>
         </w:rPr>
         <w:drawing>
-          <wp:inline distT="0" distB="0" distL="0" distR="0">
-            <wp:extent cx="5580380" cy="3488690"/>
+          <wp:inline distT="0" distB="0" distL="0" distR="0" wp14:anchorId="110367FF" wp14:editId="4AB96D64">
+            <wp:extent cx="5580380" cy="3507438"/>
             <wp:effectExtent l="0" t="0" r="1270" b="0"/>
-            <wp:docPr id="22" name="Picture 22"/>
+            <wp:docPr id="13" name="Picture 13"/>
             <wp:cNvGraphicFramePr>
               <a:graphicFrameLocks xmlns:a="http://schemas.openxmlformats.org/drawingml/2006/main" noChangeAspect="1"/>
             </wp:cNvGraphicFramePr>
@@ -8858,11 +9289,11 @@
               <a:graphicData uri="http://schemas.openxmlformats.org/drawingml/2006/picture">
                 <pic:pic xmlns:pic="http://schemas.openxmlformats.org/drawingml/2006/picture">
                   <pic:nvPicPr>
-                    <pic:cNvPr id="0" name="Entity.jpg"/>
+                    <pic:cNvPr id="0" name="2.jpg"/>
                     <pic:cNvPicPr/>
                   </pic:nvPicPr>
                   <pic:blipFill>
-                    <a:blip r:embed="rId22">
+                    <a:blip r:embed="rId21">
                       <a:extLst>
                         <a:ext uri="{28A0092B-C50C-407E-A947-70E740481C1C}">
                           <a14:useLocalDpi xmlns:a14="http://schemas.microsoft.com/office/drawing/2010/main" val="0"/>
@@ -8876,7 +9307,7 @@
                   <pic:spPr>
                     <a:xfrm>
                       <a:off x="0" y="0"/>
-                      <a:ext cx="5580380" cy="3488690"/>
+                      <a:ext cx="5580380" cy="3507438"/>
                     </a:xfrm>
                     <a:prstGeom prst="rect">
                       <a:avLst/>
@@ -8893,35 +9324,50 @@
       <w:pPr>
         <w:pStyle w:val="Caption"/>
         <w:jc w:val="center"/>
+      </w:pPr>
+      <w:r>
+        <w:t xml:space="preserve">Figure </w:t>
+      </w:r>
+      <w:r>
+        <w:fldChar w:fldCharType="begin"/>
+      </w:r>
+      <w:r>
+        <w:instrText xml:space="preserve"> STYLEREF 1 \s </w:instrText>
+      </w:r>
+      <w:r>
+        <w:fldChar w:fldCharType="separate"/>
+      </w:r>
+      <w:r>
         <w:rPr>
           <w:noProof/>
         </w:rPr>
-      </w:pPr>
-      <w:r>
-        <w:t xml:space="preserve">Figure </w:t>
-      </w:r>
-      <w:fldSimple w:instr=" STYLEREF 2 \s ">
-        <w:r>
-          <w:rPr>
-            <w:noProof/>
-          </w:rPr>
-          <w:t>V</w:t>
-        </w:r>
-      </w:fldSimple>
+        <w:t>C</w:t>
+      </w:r>
+      <w:r>
+        <w:fldChar w:fldCharType="end"/>
+      </w:r>
       <w:r>
         <w:noBreakHyphen/>
       </w:r>
-      <w:fldSimple w:instr=" SEQ Figure \* ARABIC \s 2 ">
-        <w:r>
-          <w:rPr>
-            <w:noProof/>
-          </w:rPr>
-          <w:t>1</w:t>
-        </w:r>
-      </w:fldSimple>
-    </w:p>
-    <w:p/>
-    <w:p/>
+      <w:r>
+        <w:fldChar w:fldCharType="begin"/>
+      </w:r>
+      <w:r>
+        <w:instrText xml:space="preserve"> SEQ Figure \* ARABIC \s 1 </w:instrText>
+      </w:r>
+      <w:r>
+        <w:fldChar w:fldCharType="separate"/>
+      </w:r>
+      <w:r>
+        <w:rPr>
+          <w:noProof/>
+        </w:rPr>
+        <w:t>2</w:t>
+      </w:r>
+      <w:r>
+        <w:fldChar w:fldCharType="end"/>
+      </w:r>
+    </w:p>
     <w:p>
       <w:pPr>
         <w:pStyle w:val="Heading1"/>
@@ -8936,11 +9382,6 @@
     </w:p>
     <w:p>
       <w:pPr>
-        <w:ind w:left="720"/>
-      </w:pPr>
-    </w:p>
-    <w:p>
-      <w:pPr>
         <w:pStyle w:val="Heading2"/>
         <w:numPr>
           <w:ilvl w:val="1"/>
@@ -8948,33 +9389,23 @@
         </w:numPr>
       </w:pPr>
       <w:r>
-        <w:t>Design Overview</w:t>
+        <w:t>DESIGN OVERVIEW</w:t>
       </w:r>
     </w:p>
     <w:p>
       <w:pPr>
         <w:pStyle w:val="Heading3"/>
-        <w:numPr>
-          <w:ilvl w:val="2"/>
-          <w:numId w:val="17"/>
-        </w:numPr>
-      </w:pPr>
-      <w:r>
-        <w:t>Introduction:</w:t>
-      </w:r>
-    </w:p>
-    <w:p>
-      <w:pPr>
-        <w:ind w:left="1440"/>
-      </w:pPr>
+      </w:pPr>
+      <w:r>
+        <w:t>Introduction</w:t>
+      </w:r>
+    </w:p>
+    <w:p>
       <w:r>
         <w:t>This section is created to introduce and give a brief overview of the system design.</w:t>
       </w:r>
     </w:p>
     <w:p>
-      <w:pPr>
-        <w:ind w:left="1440"/>
-      </w:pPr>
       <w:r>
         <w:t>The followings information are given in this section:</w:t>
       </w:r>
@@ -8984,7 +9415,7 @@
         <w:pStyle w:val="ListParagraph"/>
         <w:numPr>
           <w:ilvl w:val="0"/>
-          <w:numId w:val="18"/>
+          <w:numId w:val="14"/>
         </w:numPr>
       </w:pPr>
       <w:r>
@@ -8996,7 +9427,7 @@
         <w:pStyle w:val="ListParagraph"/>
         <w:numPr>
           <w:ilvl w:val="0"/>
-          <w:numId w:val="18"/>
+          <w:numId w:val="14"/>
         </w:numPr>
       </w:pPr>
       <w:r>
@@ -9008,7 +9439,7 @@
         <w:pStyle w:val="ListParagraph"/>
         <w:numPr>
           <w:ilvl w:val="0"/>
-          <w:numId w:val="18"/>
+          <w:numId w:val="14"/>
         </w:numPr>
       </w:pPr>
       <w:r>
@@ -9020,7 +9451,7 @@
         <w:pStyle w:val="ListParagraph"/>
         <w:numPr>
           <w:ilvl w:val="0"/>
-          <w:numId w:val="18"/>
+          <w:numId w:val="14"/>
         </w:numPr>
       </w:pPr>
       <w:r>
@@ -9032,7 +9463,7 @@
         <w:pStyle w:val="ListParagraph"/>
         <w:numPr>
           <w:ilvl w:val="0"/>
-          <w:numId w:val="18"/>
+          <w:numId w:val="14"/>
         </w:numPr>
       </w:pPr>
       <w:r>
@@ -9041,46 +9472,23 @@
     </w:p>
     <w:p>
       <w:pPr>
-        <w:pStyle w:val="ListParagraph"/>
-        <w:numPr>
-          <w:ilvl w:val="0"/>
-          <w:numId w:val="18"/>
-        </w:numPr>
-      </w:pPr>
-      <w:r>
-        <w:t>Database Design</w:t>
-      </w:r>
-    </w:p>
-    <w:p>
-      <w:pPr>
-        <w:ind w:left="1440"/>
-      </w:pPr>
-    </w:p>
-    <w:p>
-      <w:pPr>
         <w:pStyle w:val="Heading3"/>
-        <w:numPr>
-          <w:ilvl w:val="2"/>
-          <w:numId w:val="17"/>
-        </w:numPr>
       </w:pPr>
       <w:r>
         <w:lastRenderedPageBreak/>
-        <w:t xml:space="preserve">System Architecture Design </w:t>
-      </w:r>
-      <w:r>
-        <w:t>:</w:t>
-      </w:r>
-    </w:p>
-    <w:p/>
-    <w:p>
+        <w:t>Architecture</w:t>
+      </w:r>
+    </w:p>
+    <w:p>
+      <w:pPr>
+        <w:keepNext/>
+      </w:pPr>
       <w:r>
         <w:rPr>
           <w:noProof/>
-          <w:lang w:eastAsia="ja-JP"/>
         </w:rPr>
         <w:drawing>
-          <wp:inline distT="0" distB="0" distL="0" distR="0" wp14:anchorId="31517263" wp14:editId="1C9E01C1">
+          <wp:inline distT="0" distB="0" distL="0" distR="0" wp14:anchorId="7B8D1D14" wp14:editId="6FA1949B">
             <wp:extent cx="5580380" cy="4032885"/>
             <wp:effectExtent l="0" t="0" r="1270" b="5715"/>
             <wp:docPr id="24" name="Picture 24"/>
@@ -9095,7 +9503,7 @@
                     <pic:cNvPicPr/>
                   </pic:nvPicPr>
                   <pic:blipFill>
-                    <a:blip r:embed="rId23">
+                    <a:blip r:embed="rId22">
                       <a:extLst>
                         <a:ext uri="{28A0092B-C50C-407E-A947-70E740481C1C}">
                           <a14:useLocalDpi xmlns:a14="http://schemas.microsoft.com/office/drawing/2010/main" val="0"/>
@@ -9122,158 +9530,454 @@
         </w:drawing>
       </w:r>
     </w:p>
-    <w:p/>
-    <w:p/>
-    <w:p/>
+    <w:p>
+      <w:pPr>
+        <w:pStyle w:val="Caption"/>
+        <w:jc w:val="center"/>
+      </w:pPr>
+      <w:r>
+        <w:t xml:space="preserve">Figure </w:t>
+      </w:r>
+      <w:r>
+        <w:fldChar w:fldCharType="begin"/>
+      </w:r>
+      <w:r>
+        <w:instrText xml:space="preserve"> STYLEREF 1 \s </w:instrText>
+      </w:r>
+      <w:r>
+        <w:fldChar w:fldCharType="separate"/>
+      </w:r>
+      <w:r>
+        <w:rPr>
+          <w:noProof/>
+        </w:rPr>
+        <w:t>D</w:t>
+      </w:r>
+      <w:r>
+        <w:fldChar w:fldCharType="end"/>
+      </w:r>
+      <w:r>
+        <w:noBreakHyphen/>
+      </w:r>
+      <w:r>
+        <w:fldChar w:fldCharType="begin"/>
+      </w:r>
+      <w:r>
+        <w:instrText xml:space="preserve"> SEQ Figure \* ARABIC \s 1 </w:instrText>
+      </w:r>
+      <w:r>
+        <w:fldChar w:fldCharType="separate"/>
+      </w:r>
+      <w:r>
+        <w:rPr>
+          <w:noProof/>
+        </w:rPr>
+        <w:t>1</w:t>
+      </w:r>
+      <w:r>
+        <w:fldChar w:fldCharType="end"/>
+      </w:r>
+    </w:p>
     <w:p>
       <w:pPr>
         <w:pStyle w:val="Heading3"/>
+      </w:pPr>
+      <w:r>
+        <w:t>User interface</w:t>
+      </w:r>
+    </w:p>
+    <w:p>
+      <w:pPr>
+        <w:keepNext/>
+      </w:pPr>
+      <w:r>
+        <w:rPr>
+          <w:noProof/>
+        </w:rPr>
+        <w:drawing>
+          <wp:inline distT="0" distB="0" distL="0" distR="0" wp14:anchorId="1FDA6545" wp14:editId="186BD10D">
+            <wp:extent cx="5579940" cy="3248025"/>
+            <wp:effectExtent l="0" t="0" r="1905" b="0"/>
+            <wp:docPr id="5" name="Picture 5"/>
+            <wp:cNvGraphicFramePr>
+              <a:graphicFrameLocks xmlns:a="http://schemas.openxmlformats.org/drawingml/2006/main" noChangeAspect="1"/>
+            </wp:cNvGraphicFramePr>
+            <a:graphic xmlns:a="http://schemas.openxmlformats.org/drawingml/2006/main">
+              <a:graphicData uri="http://schemas.openxmlformats.org/drawingml/2006/picture">
+                <pic:pic xmlns:pic="http://schemas.openxmlformats.org/drawingml/2006/picture">
+                  <pic:nvPicPr>
+                    <pic:cNvPr id="5" name="HMI.PNG"/>
+                    <pic:cNvPicPr/>
+                  </pic:nvPicPr>
+                  <pic:blipFill>
+                    <a:blip r:embed="rId23">
+                      <a:extLst>
+                        <a:ext uri="{28A0092B-C50C-407E-A947-70E740481C1C}">
+                          <a14:useLocalDpi xmlns:a14="http://schemas.microsoft.com/office/drawing/2010/main" val="0"/>
+                        </a:ext>
+                      </a:extLst>
+                    </a:blip>
+                    <a:stretch>
+                      <a:fillRect/>
+                    </a:stretch>
+                  </pic:blipFill>
+                  <pic:spPr>
+                    <a:xfrm>
+                      <a:off x="0" y="0"/>
+                      <a:ext cx="5579940" cy="3248025"/>
+                    </a:xfrm>
+                    <a:prstGeom prst="rect">
+                      <a:avLst/>
+                    </a:prstGeom>
+                  </pic:spPr>
+                </pic:pic>
+              </a:graphicData>
+            </a:graphic>
+          </wp:inline>
+        </w:drawing>
+      </w:r>
+    </w:p>
+    <w:p>
+      <w:pPr>
+        <w:pStyle w:val="Caption"/>
+        <w:jc w:val="center"/>
+      </w:pPr>
+      <w:r>
+        <w:t xml:space="preserve">Figure </w:t>
+      </w:r>
+      <w:r>
+        <w:fldChar w:fldCharType="begin"/>
+      </w:r>
+      <w:r>
+        <w:instrText xml:space="preserve"> STYLEREF 1 \s </w:instrText>
+      </w:r>
+      <w:r>
+        <w:fldChar w:fldCharType="separate"/>
+      </w:r>
+      <w:r>
+        <w:rPr>
+          <w:noProof/>
+        </w:rPr>
+        <w:t>D</w:t>
+      </w:r>
+      <w:r>
+        <w:fldChar w:fldCharType="end"/>
+      </w:r>
+      <w:r>
+        <w:noBreakHyphen/>
+      </w:r>
+      <w:r>
+        <w:fldChar w:fldCharType="begin"/>
+      </w:r>
+      <w:r>
+        <w:instrText xml:space="preserve"> SEQ Figure \* ARABIC \s 1 </w:instrText>
+      </w:r>
+      <w:r>
+        <w:fldChar w:fldCharType="separate"/>
+      </w:r>
+      <w:r>
+        <w:rPr>
+          <w:noProof/>
+        </w:rPr>
+        <w:t>2</w:t>
+      </w:r>
+      <w:r>
+        <w:fldChar w:fldCharType="end"/>
+      </w:r>
+    </w:p>
+    <w:p>
+      <w:pPr>
+        <w:pStyle w:val="Heading2"/>
+      </w:pPr>
+      <w:r>
+        <w:lastRenderedPageBreak/>
+        <w:t>COMPONENTS</w:t>
+      </w:r>
+    </w:p>
+    <w:p>
+      <w:pPr>
+        <w:pStyle w:val="Heading3"/>
+      </w:pPr>
+      <w:r>
+        <w:t>Central processing:</w:t>
+      </w:r>
+    </w:p>
+    <w:p>
+      <w:pPr>
+        <w:pStyle w:val="Heading4"/>
+      </w:pPr>
+      <w:r>
+        <w:t>Bluetooth module (</w:t>
+      </w:r>
+      <w:r>
+        <w:t>HC 05</w:t>
+      </w:r>
+      <w:r>
+        <w:t>)</w:t>
+      </w:r>
+    </w:p>
+    <w:p>
+      <w:r>
+        <w:t>Communication module (using Bluetooth) to transmit and receive commands from Controller devices (PC)</w:t>
+      </w:r>
+    </w:p>
+    <w:p>
+      <w:pPr>
+        <w:keepNext/>
+        <w:jc w:val="center"/>
+      </w:pPr>
+      <w:r>
+        <w:rPr>
+          <w:noProof/>
+        </w:rPr>
+        <w:drawing>
+          <wp:inline distT="0" distB="0" distL="0" distR="0" wp14:anchorId="5ED9894A" wp14:editId="5A74CC33">
+            <wp:extent cx="4762500" cy="4762500"/>
+            <wp:effectExtent l="0" t="0" r="0" b="0"/>
+            <wp:docPr id="15" name="Picture 15"/>
+            <wp:cNvGraphicFramePr>
+              <a:graphicFrameLocks xmlns:a="http://schemas.openxmlformats.org/drawingml/2006/main" noChangeAspect="1"/>
+            </wp:cNvGraphicFramePr>
+            <a:graphic xmlns:a="http://schemas.openxmlformats.org/drawingml/2006/main">
+              <a:graphicData uri="http://schemas.openxmlformats.org/drawingml/2006/picture">
+                <pic:pic xmlns:pic="http://schemas.openxmlformats.org/drawingml/2006/picture">
+                  <pic:nvPicPr>
+                    <pic:cNvPr id="15" name="hc05.jpg"/>
+                    <pic:cNvPicPr/>
+                  </pic:nvPicPr>
+                  <pic:blipFill>
+                    <a:blip r:embed="rId24">
+                      <a:extLst>
+                        <a:ext uri="{28A0092B-C50C-407E-A947-70E740481C1C}">
+                          <a14:useLocalDpi xmlns:a14="http://schemas.microsoft.com/office/drawing/2010/main" val="0"/>
+                        </a:ext>
+                      </a:extLst>
+                    </a:blip>
+                    <a:stretch>
+                      <a:fillRect/>
+                    </a:stretch>
+                  </pic:blipFill>
+                  <pic:spPr>
+                    <a:xfrm>
+                      <a:off x="0" y="0"/>
+                      <a:ext cx="4762500" cy="4762500"/>
+                    </a:xfrm>
+                    <a:prstGeom prst="rect">
+                      <a:avLst/>
+                    </a:prstGeom>
+                  </pic:spPr>
+                </pic:pic>
+              </a:graphicData>
+            </a:graphic>
+          </wp:inline>
+        </w:drawing>
+      </w:r>
+    </w:p>
+    <w:p>
+      <w:pPr>
+        <w:pStyle w:val="Caption"/>
+        <w:jc w:val="center"/>
+      </w:pPr>
+      <w:r>
+        <w:t xml:space="preserve">Figure </w:t>
+      </w:r>
+      <w:r>
+        <w:fldChar w:fldCharType="begin"/>
+      </w:r>
+      <w:r>
+        <w:instrText xml:space="preserve"> STYLEREF 1 \s </w:instrText>
+      </w:r>
+      <w:r>
+        <w:fldChar w:fldCharType="separate"/>
+      </w:r>
+      <w:r>
+        <w:rPr>
+          <w:noProof/>
+        </w:rPr>
+        <w:t>D</w:t>
+      </w:r>
+      <w:r>
+        <w:fldChar w:fldCharType="end"/>
+      </w:r>
+      <w:r>
+        <w:noBreakHyphen/>
+      </w:r>
+      <w:r>
+        <w:fldChar w:fldCharType="begin"/>
+      </w:r>
+      <w:r>
+        <w:instrText xml:space="preserve"> SEQ Figure \* ARABIC \s 1 </w:instrText>
+      </w:r>
+      <w:r>
+        <w:fldChar w:fldCharType="separate"/>
+      </w:r>
+      <w:r>
+        <w:rPr>
+          <w:noProof/>
+        </w:rPr>
+        <w:t>3</w:t>
+      </w:r>
+      <w:r>
+        <w:fldChar w:fldCharType="end"/>
+      </w:r>
+    </w:p>
+    <w:p>
+      <w:pPr>
+        <w:pStyle w:val="Heading4"/>
+      </w:pPr>
+      <w:r>
+        <w:t>STM32F4 Discovery</w:t>
+      </w:r>
+    </w:p>
+    <w:p>
+      <w:r>
+        <w:t>The Center Processing module to control all APOD movements or reaction to a specific event (command or obstacle).</w:t>
+      </w:r>
+    </w:p>
+    <w:p>
+      <w:pPr>
+        <w:keepNext/>
+        <w:jc w:val="center"/>
+      </w:pPr>
+      <w:r>
+        <w:rPr>
+          <w:noProof/>
+        </w:rPr>
+        <w:lastRenderedPageBreak/>
+        <w:drawing>
+          <wp:inline distT="0" distB="0" distL="0" distR="0" wp14:anchorId="54C84D16" wp14:editId="23421CF6">
+            <wp:extent cx="3333750" cy="5238750"/>
+            <wp:effectExtent l="0" t="0" r="0" b="0"/>
+            <wp:docPr id="16" name="Picture 16"/>
+            <wp:cNvGraphicFramePr>
+              <a:graphicFrameLocks xmlns:a="http://schemas.openxmlformats.org/drawingml/2006/main" noChangeAspect="1"/>
+            </wp:cNvGraphicFramePr>
+            <a:graphic xmlns:a="http://schemas.openxmlformats.org/drawingml/2006/main">
+              <a:graphicData uri="http://schemas.openxmlformats.org/drawingml/2006/picture">
+                <pic:pic xmlns:pic="http://schemas.openxmlformats.org/drawingml/2006/picture">
+                  <pic:nvPicPr>
+                    <pic:cNvPr id="16" name="stm32f4_discovery.jpg"/>
+                    <pic:cNvPicPr/>
+                  </pic:nvPicPr>
+                  <pic:blipFill>
+                    <a:blip r:embed="rId25">
+                      <a:extLst>
+                        <a:ext uri="{28A0092B-C50C-407E-A947-70E740481C1C}">
+                          <a14:useLocalDpi xmlns:a14="http://schemas.microsoft.com/office/drawing/2010/main" val="0"/>
+                        </a:ext>
+                      </a:extLst>
+                    </a:blip>
+                    <a:stretch>
+                      <a:fillRect/>
+                    </a:stretch>
+                  </pic:blipFill>
+                  <pic:spPr>
+                    <a:xfrm>
+                      <a:off x="0" y="0"/>
+                      <a:ext cx="3333750" cy="5238750"/>
+                    </a:xfrm>
+                    <a:prstGeom prst="rect">
+                      <a:avLst/>
+                    </a:prstGeom>
+                  </pic:spPr>
+                </pic:pic>
+              </a:graphicData>
+            </a:graphic>
+          </wp:inline>
+        </w:drawing>
+      </w:r>
+    </w:p>
+    <w:p>
+      <w:pPr>
+        <w:pStyle w:val="Caption"/>
+        <w:jc w:val="center"/>
+      </w:pPr>
+      <w:r>
+        <w:t xml:space="preserve">Figure </w:t>
+      </w:r>
+      <w:r>
+        <w:fldChar w:fldCharType="begin"/>
+      </w:r>
+      <w:r>
+        <w:instrText xml:space="preserve"> STYLEREF 1 \s </w:instrText>
+      </w:r>
+      <w:r>
+        <w:fldChar w:fldCharType="separate"/>
+      </w:r>
+      <w:r>
+        <w:rPr>
+          <w:noProof/>
+        </w:rPr>
+        <w:t>D</w:t>
+      </w:r>
+      <w:r>
+        <w:fldChar w:fldCharType="end"/>
+      </w:r>
+      <w:r>
+        <w:noBreakHyphen/>
+      </w:r>
+      <w:r>
+        <w:fldChar w:fldCharType="begin"/>
+      </w:r>
+      <w:r>
+        <w:instrText xml:space="preserve"> SEQ Figure \* ARABIC \s 1 </w:instrText>
+      </w:r>
+      <w:r>
+        <w:fldChar w:fldCharType="separate"/>
+      </w:r>
+      <w:r>
+        <w:rPr>
+          <w:noProof/>
+        </w:rPr>
+        <w:t>4</w:t>
+      </w:r>
+      <w:r>
+        <w:fldChar w:fldCharType="end"/>
+      </w:r>
+    </w:p>
+    <w:p>
+      <w:pPr>
+        <w:pStyle w:val="Heading3"/>
+      </w:pPr>
+      <w:r>
+        <w:t>Servos control:</w:t>
+      </w:r>
+    </w:p>
+    <w:p>
+      <w:pPr>
+        <w:pStyle w:val="Heading4"/>
+      </w:pPr>
+      <w:r>
+        <w:t>HG-645MG Servo:</w:t>
+      </w:r>
+    </w:p>
+    <w:p>
+      <w:pPr>
+        <w:pStyle w:val="ListParagraph"/>
         <w:numPr>
-          <w:ilvl w:val="2"/>
-          <w:numId w:val="17"/>
+          <w:ilvl w:val="0"/>
+          <w:numId w:val="14"/>
         </w:numPr>
       </w:pPr>
       <w:r>
-        <w:t>User Interface Design:</w:t>
-      </w:r>
-    </w:p>
-    <w:p/>
-    <w:p/>
-    <w:p>
-      <w:pPr>
-        <w:ind w:left="1440"/>
-      </w:pPr>
-      <w:r>
-        <w:t>????</w:t>
-      </w:r>
-    </w:p>
-    <w:p/>
-    <w:p/>
-    <w:p/>
-    <w:p/>
-    <w:p>
-      <w:pPr>
-        <w:pStyle w:val="Heading3"/>
-        <w:numPr>
-          <w:ilvl w:val="2"/>
-          <w:numId w:val="17"/>
-        </w:numPr>
-      </w:pPr>
-      <w:r>
-        <w:t>Database Design:</w:t>
-      </w:r>
-    </w:p>
-    <w:p/>
-    <w:p>
-      <w:pPr>
-        <w:ind w:left="1440"/>
-      </w:pPr>
-      <w:r>
-        <w:t>???</w:t>
-      </w:r>
-      <w:bookmarkStart w:id="6" w:name="_GoBack"/>
-      <w:bookmarkEnd w:id="6"/>
-    </w:p>
-    <w:p/>
-    <w:p>
-      <w:pPr>
-        <w:pStyle w:val="Heading2"/>
-        <w:numPr>
-          <w:ilvl w:val="1"/>
-          <w:numId w:val="17"/>
-        </w:numPr>
-      </w:pPr>
-      <w:r>
-        <w:t>Components Diagram</w:t>
-      </w:r>
-    </w:p>
-    <w:p>
-      <w:pPr>
-        <w:pStyle w:val="Heading3"/>
-        <w:numPr>
-          <w:ilvl w:val="2"/>
-          <w:numId w:val="17"/>
-        </w:numPr>
-      </w:pPr>
-      <w:r>
-        <w:t>Components Detail</w:t>
-      </w:r>
-    </w:p>
-    <w:p>
-      <w:pPr>
-        <w:pStyle w:val="Heading4"/>
-        <w:numPr>
-          <w:ilvl w:val="3"/>
-          <w:numId w:val="17"/>
-        </w:numPr>
-        <w:rPr>
-          <w:u w:val="none"/>
-        </w:rPr>
-      </w:pPr>
-      <w:r>
-        <w:rPr>
-          <w:u w:val="none"/>
-        </w:rPr>
-        <w:t>Lynxmotion A-Pod :</w:t>
-      </w:r>
-      <w:r>
-        <w:rPr>
-          <w:u w:val="none"/>
-        </w:rPr>
-        <w:t xml:space="preserve"> (</w:t>
-      </w:r>
-      <w:r>
-        <w:rPr>
-          <w:u w:val="none"/>
-        </w:rPr>
-        <w:t>Figure III-3</w:t>
-      </w:r>
-      <w:r>
-        <w:rPr>
-          <w:u w:val="none"/>
-        </w:rPr>
-        <w:t>)</w:t>
-      </w:r>
-    </w:p>
-    <w:p>
-      <w:pPr>
-        <w:pStyle w:val="Heading4"/>
-        <w:numPr>
-          <w:ilvl w:val="3"/>
-          <w:numId w:val="17"/>
-        </w:numPr>
-        <w:rPr>
-          <w:rFonts w:asciiTheme="minorHAnsi" w:hAnsiTheme="minorHAnsi"/>
-          <w:u w:val="none"/>
-          <w:lang w:eastAsia="x-none"/>
-        </w:rPr>
-      </w:pPr>
-      <w:r>
-        <w:rPr>
-          <w:rFonts w:asciiTheme="minorHAnsi" w:hAnsiTheme="minorHAnsi"/>
-          <w:u w:val="none"/>
-          <w:lang w:eastAsia="x-none"/>
-        </w:rPr>
-        <w:t>HS-645MG Servo:</w:t>
-      </w:r>
-    </w:p>
-    <w:p>
-      <w:pPr>
-        <w:ind w:left="2160" w:firstLine="360"/>
-        <w:rPr>
-          <w:lang w:eastAsia="x-none"/>
-        </w:rPr>
+        <w:t>Metal gear servo that provided the base of APOD movement.</w:t>
+      </w:r>
+    </w:p>
+    <w:p>
+      <w:pPr>
+        <w:keepNext/>
+        <w:jc w:val="center"/>
       </w:pPr>
       <w:r>
         <w:rPr>
           <w:noProof/>
-          <w:lang w:eastAsia="ja-JP"/>
-        </w:rPr>
+        </w:rPr>
+        <w:lastRenderedPageBreak/>
         <w:drawing>
-          <wp:inline distT="0" distB="0" distL="0" distR="0" wp14:anchorId="1D50D65A" wp14:editId="413BFC42">
+          <wp:inline distT="0" distB="0" distL="0" distR="0" wp14:anchorId="233054EA" wp14:editId="10364D35">
             <wp:extent cx="2381250" cy="2381250"/>
             <wp:effectExtent l="0" t="0" r="0" b="0"/>
-            <wp:docPr id="16" name="Picture 16"/>
+            <wp:docPr id="17" name="Picture 17"/>
             <wp:cNvGraphicFramePr>
               <a:graphicFrameLocks xmlns:a="http://schemas.openxmlformats.org/drawingml/2006/main" noChangeAspect="1"/>
             </wp:cNvGraphicFramePr>
@@ -9285,7 +9989,7 @@
                     <pic:cNvPicPr/>
                   </pic:nvPicPr>
                   <pic:blipFill>
-                    <a:blip r:embed="rId24">
+                    <a:blip r:embed="rId26">
                       <a:extLst>
                         <a:ext uri="{28A0092B-C50C-407E-A947-70E740481C1C}">
                           <a14:useLocalDpi xmlns:a14="http://schemas.microsoft.com/office/drawing/2010/main" val="0"/>
@@ -9314,45 +10018,76 @@
     </w:p>
     <w:p>
       <w:pPr>
+        <w:pStyle w:val="Caption"/>
+        <w:jc w:val="center"/>
+      </w:pPr>
+      <w:r>
+        <w:t xml:space="preserve">Figure </w:t>
+      </w:r>
+      <w:r>
+        <w:fldChar w:fldCharType="begin"/>
+      </w:r>
+      <w:r>
+        <w:instrText xml:space="preserve"> STYLEREF 1 \s </w:instrText>
+      </w:r>
+      <w:r>
+        <w:fldChar w:fldCharType="separate"/>
+      </w:r>
+      <w:r>
+        <w:rPr>
+          <w:noProof/>
+        </w:rPr>
+        <w:t>D</w:t>
+      </w:r>
+      <w:r>
+        <w:fldChar w:fldCharType="end"/>
+      </w:r>
+      <w:r>
+        <w:noBreakHyphen/>
+      </w:r>
+      <w:r>
+        <w:fldChar w:fldCharType="begin"/>
+      </w:r>
+      <w:r>
+        <w:instrText xml:space="preserve"> SEQ Figure \* ARABIC \s 1 </w:instrText>
+      </w:r>
+      <w:r>
+        <w:fldChar w:fldCharType="separate"/>
+      </w:r>
+      <w:r>
+        <w:rPr>
+          <w:noProof/>
+        </w:rPr>
+        <w:t>5</w:t>
+      </w:r>
+      <w:r>
+        <w:fldChar w:fldCharType="end"/>
+      </w:r>
+    </w:p>
+    <w:p>
+      <w:pPr>
+        <w:pStyle w:val="Heading4"/>
+      </w:pPr>
+      <w:r>
+        <w:t>SSC32 with ATMEG</w:t>
+      </w:r>
+      <w:r>
+        <w:t>A3</w:t>
+      </w:r>
+      <w:r>
+        <w:t xml:space="preserve">28P: </w:t>
+      </w:r>
+    </w:p>
+    <w:p>
+      <w:pPr>
         <w:pStyle w:val="ListParagraph"/>
         <w:numPr>
           <w:ilvl w:val="0"/>
-          <w:numId w:val="19"/>
+          <w:numId w:val="14"/>
         </w:numPr>
-        <w:rPr>
-          <w:sz w:val="18"/>
-          <w:szCs w:val="18"/>
-        </w:rPr>
-      </w:pPr>
-      <w:r>
-        <w:rPr>
-          <w:rFonts w:ascii="Arial" w:hAnsi="Arial" w:cs="Arial"/>
-          <w:b/>
-          <w:bCs/>
-          <w:color w:val="0000FF"/>
-          <w:sz w:val="18"/>
-          <w:szCs w:val="18"/>
-        </w:rPr>
-        <w:t>Control System:</w:t>
-      </w:r>
-      <w:r>
-        <w:rPr>
-          <w:rStyle w:val="apple-converted-space"/>
-          <w:rFonts w:ascii="Arial" w:hAnsi="Arial" w:cs="Arial"/>
-          <w:color w:val="000000"/>
-          <w:sz w:val="18"/>
-          <w:szCs w:val="18"/>
-        </w:rPr>
-        <w:t> </w:t>
-      </w:r>
-      <w:r>
-        <w:rPr>
-          <w:rFonts w:ascii="Arial" w:hAnsi="Arial" w:cs="Arial"/>
-          <w:color w:val="000000"/>
-          <w:sz w:val="18"/>
-          <w:szCs w:val="18"/>
-        </w:rPr>
-        <w:t>+Pulse Width Control 1500usec Neutral</w:t>
+      </w:pPr>
+      <w:r>
+        <w:t>A servo controller : contains 32 pin channels of 1uS resolution servo control</w:t>
       </w:r>
     </w:p>
     <w:p>
@@ -9360,912 +10095,36 @@
         <w:pStyle w:val="ListParagraph"/>
         <w:numPr>
           <w:ilvl w:val="0"/>
-          <w:numId w:val="19"/>
+          <w:numId w:val="14"/>
         </w:numPr>
-        <w:rPr>
-          <w:sz w:val="18"/>
-          <w:szCs w:val="18"/>
-        </w:rPr>
-      </w:pPr>
-      <w:r>
-        <w:rPr>
-          <w:rFonts w:ascii="Arial" w:hAnsi="Arial" w:cs="Arial"/>
-          <w:b/>
-          <w:bCs/>
-          <w:color w:val="0000FF"/>
-          <w:sz w:val="18"/>
-          <w:szCs w:val="18"/>
-        </w:rPr>
-        <w:t>Required Pulse:</w:t>
-      </w:r>
-      <w:r>
-        <w:rPr>
-          <w:rStyle w:val="apple-converted-space"/>
-          <w:rFonts w:ascii="Arial" w:hAnsi="Arial" w:cs="Arial"/>
-          <w:b/>
-          <w:bCs/>
-          <w:color w:val="0000FF"/>
-          <w:sz w:val="18"/>
-          <w:szCs w:val="18"/>
-        </w:rPr>
-        <w:t> </w:t>
-      </w:r>
-      <w:r>
-        <w:rPr>
-          <w:rFonts w:ascii="Arial" w:hAnsi="Arial" w:cs="Arial"/>
-          <w:color w:val="000000"/>
-          <w:sz w:val="18"/>
-          <w:szCs w:val="18"/>
-        </w:rPr>
-        <w:t>3-5 Volt Peak to Peak Square Wave</w:t>
-      </w:r>
-    </w:p>
-    <w:p>
-      <w:pPr>
-        <w:pStyle w:val="ListParagraph"/>
-        <w:numPr>
-          <w:ilvl w:val="0"/>
-          <w:numId w:val="19"/>
-        </w:numPr>
-        <w:rPr>
-          <w:sz w:val="18"/>
-          <w:szCs w:val="18"/>
-        </w:rPr>
-      </w:pPr>
-      <w:r>
-        <w:rPr>
-          <w:rFonts w:ascii="Arial" w:hAnsi="Arial" w:cs="Arial"/>
-          <w:b/>
-          <w:bCs/>
-          <w:color w:val="0000FF"/>
-          <w:sz w:val="18"/>
-          <w:szCs w:val="18"/>
-        </w:rPr>
-        <w:t>Operating Voltage:</w:t>
-      </w:r>
-      <w:r>
-        <w:rPr>
-          <w:rStyle w:val="apple-converted-space"/>
-          <w:rFonts w:ascii="Arial" w:hAnsi="Arial" w:cs="Arial"/>
-          <w:b/>
-          <w:bCs/>
-          <w:color w:val="0000FF"/>
-          <w:sz w:val="18"/>
-          <w:szCs w:val="18"/>
-        </w:rPr>
-        <w:t> </w:t>
-      </w:r>
-      <w:r>
-        <w:rPr>
-          <w:rFonts w:ascii="Arial" w:hAnsi="Arial" w:cs="Arial"/>
-          <w:color w:val="000000"/>
-          <w:sz w:val="18"/>
-          <w:szCs w:val="18"/>
-        </w:rPr>
-        <w:t>4.8-6.0 Volts</w:t>
-      </w:r>
-    </w:p>
-    <w:p>
-      <w:pPr>
-        <w:pStyle w:val="ListParagraph"/>
-        <w:numPr>
-          <w:ilvl w:val="0"/>
-          <w:numId w:val="19"/>
-        </w:numPr>
-        <w:rPr>
-          <w:sz w:val="18"/>
-          <w:szCs w:val="18"/>
-        </w:rPr>
-      </w:pPr>
-      <w:r>
-        <w:rPr>
-          <w:rFonts w:ascii="Arial" w:hAnsi="Arial" w:cs="Arial"/>
-          <w:b/>
-          <w:bCs/>
-          <w:color w:val="0000FF"/>
-          <w:sz w:val="18"/>
-          <w:szCs w:val="18"/>
-        </w:rPr>
-        <w:t>Operating Temperature Range:</w:t>
-      </w:r>
-      <w:r>
-        <w:rPr>
-          <w:rStyle w:val="apple-converted-space"/>
-          <w:rFonts w:ascii="Arial" w:hAnsi="Arial" w:cs="Arial"/>
-          <w:b/>
-          <w:bCs/>
-          <w:color w:val="0000FF"/>
-          <w:sz w:val="18"/>
-          <w:szCs w:val="18"/>
-        </w:rPr>
-        <w:t> </w:t>
-      </w:r>
-      <w:r>
-        <w:rPr>
-          <w:rFonts w:ascii="Arial" w:hAnsi="Arial" w:cs="Arial"/>
-          <w:color w:val="000000"/>
-          <w:sz w:val="18"/>
-          <w:szCs w:val="18"/>
-        </w:rPr>
-        <w:t>-20 to +60 Degree C</w:t>
-      </w:r>
-    </w:p>
-    <w:p>
-      <w:pPr>
-        <w:pStyle w:val="ListParagraph"/>
-        <w:numPr>
-          <w:ilvl w:val="0"/>
-          <w:numId w:val="19"/>
-        </w:numPr>
-        <w:rPr>
-          <w:sz w:val="18"/>
-          <w:szCs w:val="18"/>
-        </w:rPr>
-      </w:pPr>
-      <w:r>
-        <w:rPr>
-          <w:rFonts w:ascii="Arial" w:hAnsi="Arial" w:cs="Arial"/>
-          <w:b/>
-          <w:bCs/>
-          <w:color w:val="0000FF"/>
-          <w:sz w:val="18"/>
-          <w:szCs w:val="18"/>
-        </w:rPr>
-        <w:t>Operating Speed (4.8V):</w:t>
-      </w:r>
-      <w:r>
-        <w:rPr>
-          <w:rStyle w:val="apple-converted-space"/>
-          <w:rFonts w:ascii="Arial" w:hAnsi="Arial" w:cs="Arial"/>
-          <w:b/>
-          <w:bCs/>
-          <w:color w:val="0000FF"/>
-          <w:sz w:val="18"/>
-          <w:szCs w:val="18"/>
-        </w:rPr>
-        <w:t> </w:t>
-      </w:r>
-      <w:r>
-        <w:rPr>
-          <w:rFonts w:ascii="Arial" w:hAnsi="Arial" w:cs="Arial"/>
-          <w:b/>
-          <w:bCs/>
-          <w:color w:val="000000"/>
-          <w:sz w:val="18"/>
-          <w:szCs w:val="18"/>
-        </w:rPr>
-        <w:t>0.24sec/60° at no load</w:t>
-      </w:r>
-    </w:p>
-    <w:p>
-      <w:pPr>
-        <w:pStyle w:val="ListParagraph"/>
-        <w:numPr>
-          <w:ilvl w:val="0"/>
-          <w:numId w:val="19"/>
-        </w:numPr>
-        <w:rPr>
-          <w:sz w:val="18"/>
-          <w:szCs w:val="18"/>
-        </w:rPr>
-      </w:pPr>
-      <w:r>
-        <w:rPr>
-          <w:rFonts w:ascii="Arial" w:hAnsi="Arial" w:cs="Arial"/>
-          <w:b/>
-          <w:bCs/>
-          <w:color w:val="0000FF"/>
-          <w:sz w:val="18"/>
-          <w:szCs w:val="18"/>
-        </w:rPr>
-        <w:t>Operating Speed (6.0V):</w:t>
-      </w:r>
-      <w:r>
-        <w:rPr>
-          <w:rStyle w:val="apple-converted-space"/>
-          <w:rFonts w:ascii="Arial" w:hAnsi="Arial" w:cs="Arial"/>
-          <w:b/>
-          <w:bCs/>
-          <w:color w:val="000000"/>
-          <w:sz w:val="18"/>
-          <w:szCs w:val="18"/>
-        </w:rPr>
-        <w:t> </w:t>
-      </w:r>
-      <w:r>
-        <w:rPr>
-          <w:rFonts w:ascii="Arial" w:hAnsi="Arial" w:cs="Arial"/>
-          <w:b/>
-          <w:bCs/>
-          <w:color w:val="000000"/>
-          <w:sz w:val="18"/>
-          <w:szCs w:val="18"/>
-        </w:rPr>
-        <w:t>0.20sec/60° at no load</w:t>
-      </w:r>
-    </w:p>
-    <w:p>
-      <w:pPr>
-        <w:pStyle w:val="ListParagraph"/>
-        <w:numPr>
-          <w:ilvl w:val="0"/>
-          <w:numId w:val="19"/>
-        </w:numPr>
-        <w:rPr>
-          <w:sz w:val="18"/>
-          <w:szCs w:val="18"/>
-        </w:rPr>
-      </w:pPr>
-      <w:r>
-        <w:rPr>
-          <w:rFonts w:ascii="Arial" w:hAnsi="Arial" w:cs="Arial"/>
-          <w:b/>
-          <w:bCs/>
-          <w:color w:val="0000FF"/>
-          <w:sz w:val="18"/>
-          <w:szCs w:val="18"/>
-        </w:rPr>
-        <w:t>Stall Torque (4.8V):</w:t>
-      </w:r>
-      <w:r>
-        <w:rPr>
-          <w:rStyle w:val="apple-converted-space"/>
-          <w:rFonts w:ascii="Arial" w:hAnsi="Arial" w:cs="Arial"/>
-          <w:b/>
-          <w:bCs/>
-          <w:color w:val="0000FF"/>
-          <w:sz w:val="18"/>
-          <w:szCs w:val="18"/>
-        </w:rPr>
-        <w:t> </w:t>
-      </w:r>
-      <w:r>
-        <w:rPr>
-          <w:rFonts w:ascii="Arial" w:hAnsi="Arial" w:cs="Arial"/>
-          <w:b/>
-          <w:bCs/>
-          <w:color w:val="000000"/>
-          <w:sz w:val="18"/>
-          <w:szCs w:val="18"/>
-        </w:rPr>
-        <w:t>106.93 oz/in. (7.7kg.cm)</w:t>
-      </w:r>
-    </w:p>
-    <w:p>
-      <w:pPr>
-        <w:pStyle w:val="ListParagraph"/>
-        <w:numPr>
-          <w:ilvl w:val="0"/>
-          <w:numId w:val="19"/>
-        </w:numPr>
-        <w:rPr>
-          <w:sz w:val="18"/>
-          <w:szCs w:val="18"/>
-        </w:rPr>
-      </w:pPr>
-      <w:r>
-        <w:rPr>
-          <w:rFonts w:ascii="Arial" w:hAnsi="Arial" w:cs="Arial"/>
-          <w:b/>
-          <w:bCs/>
-          <w:color w:val="0000FF"/>
-          <w:sz w:val="18"/>
-          <w:szCs w:val="18"/>
-        </w:rPr>
-        <w:t>Operating Angle:</w:t>
-      </w:r>
-      <w:r>
-        <w:rPr>
-          <w:rStyle w:val="apple-converted-space"/>
-          <w:rFonts w:ascii="Arial" w:hAnsi="Arial" w:cs="Arial"/>
-          <w:b/>
-          <w:bCs/>
-          <w:color w:val="0000FF"/>
-          <w:sz w:val="18"/>
-          <w:szCs w:val="18"/>
-        </w:rPr>
-        <w:t> </w:t>
-      </w:r>
-      <w:r>
-        <w:rPr>
-          <w:rFonts w:ascii="Arial" w:hAnsi="Arial" w:cs="Arial"/>
-          <w:color w:val="000000"/>
-          <w:sz w:val="18"/>
-          <w:szCs w:val="18"/>
-        </w:rPr>
-        <w:t>45 Deg. one side pulse traveling 400usec</w:t>
-      </w:r>
-    </w:p>
-    <w:p>
-      <w:pPr>
-        <w:pStyle w:val="ListParagraph"/>
-        <w:numPr>
-          <w:ilvl w:val="0"/>
-          <w:numId w:val="19"/>
-        </w:numPr>
-        <w:rPr>
-          <w:sz w:val="18"/>
-          <w:szCs w:val="18"/>
-        </w:rPr>
-      </w:pPr>
-      <w:r>
-        <w:rPr>
-          <w:rFonts w:ascii="Arial" w:hAnsi="Arial" w:cs="Arial"/>
-          <w:b/>
-          <w:bCs/>
-          <w:color w:val="0000FF"/>
-          <w:sz w:val="18"/>
-          <w:szCs w:val="18"/>
-        </w:rPr>
-        <w:t>Continuous Rotation Modifiable:</w:t>
-      </w:r>
-      <w:r>
-        <w:rPr>
-          <w:rStyle w:val="apple-converted-space"/>
-          <w:rFonts w:ascii="Arial" w:hAnsi="Arial" w:cs="Arial"/>
-          <w:b/>
-          <w:bCs/>
-          <w:color w:val="0000FF"/>
-          <w:sz w:val="18"/>
-          <w:szCs w:val="18"/>
-        </w:rPr>
-        <w:t> </w:t>
-      </w:r>
-      <w:r>
-        <w:rPr>
-          <w:rFonts w:ascii="Arial" w:hAnsi="Arial" w:cs="Arial"/>
-          <w:color w:val="000000"/>
-          <w:sz w:val="18"/>
-          <w:szCs w:val="18"/>
-        </w:rPr>
-        <w:t>Yes</w:t>
-      </w:r>
-    </w:p>
-    <w:p>
-      <w:pPr>
-        <w:pStyle w:val="ListParagraph"/>
-        <w:numPr>
-          <w:ilvl w:val="0"/>
-          <w:numId w:val="19"/>
-        </w:numPr>
-        <w:rPr>
-          <w:sz w:val="18"/>
-          <w:szCs w:val="18"/>
-        </w:rPr>
-      </w:pPr>
-      <w:r>
-        <w:rPr>
-          <w:rFonts w:ascii="Arial" w:hAnsi="Arial" w:cs="Arial"/>
-          <w:b/>
-          <w:bCs/>
-          <w:color w:val="0000FF"/>
-          <w:sz w:val="18"/>
-          <w:szCs w:val="18"/>
-        </w:rPr>
-        <w:t>Direction:</w:t>
-      </w:r>
-      <w:r>
-        <w:rPr>
-          <w:rStyle w:val="apple-converted-space"/>
-          <w:rFonts w:ascii="Arial" w:hAnsi="Arial" w:cs="Arial"/>
-          <w:b/>
-          <w:bCs/>
-          <w:color w:val="0000FF"/>
-          <w:sz w:val="18"/>
-          <w:szCs w:val="18"/>
-        </w:rPr>
-        <w:t> </w:t>
-      </w:r>
-      <w:r>
-        <w:rPr>
-          <w:rFonts w:ascii="Arial" w:hAnsi="Arial" w:cs="Arial"/>
-          <w:color w:val="000000"/>
-          <w:sz w:val="18"/>
-          <w:szCs w:val="18"/>
-        </w:rPr>
-        <w:t>Clockwise/Pulse Traveling 1500 to 1900usec</w:t>
-      </w:r>
-    </w:p>
-    <w:p>
-      <w:pPr>
-        <w:pStyle w:val="ListParagraph"/>
-        <w:numPr>
-          <w:ilvl w:val="0"/>
-          <w:numId w:val="19"/>
-        </w:numPr>
-        <w:rPr>
-          <w:sz w:val="18"/>
-          <w:szCs w:val="18"/>
-        </w:rPr>
-      </w:pPr>
-      <w:r>
-        <w:rPr>
-          <w:rFonts w:ascii="Arial" w:hAnsi="Arial" w:cs="Arial"/>
-          <w:b/>
-          <w:bCs/>
-          <w:color w:val="0000FF"/>
-          <w:sz w:val="18"/>
-          <w:szCs w:val="18"/>
-        </w:rPr>
-        <w:t>Current Drain (4.8V):</w:t>
-      </w:r>
-      <w:r>
-        <w:rPr>
-          <w:rStyle w:val="apple-converted-space"/>
-          <w:rFonts w:ascii="Arial" w:hAnsi="Arial" w:cs="Arial"/>
-          <w:b/>
-          <w:bCs/>
-          <w:color w:val="0000FF"/>
-          <w:sz w:val="18"/>
-          <w:szCs w:val="18"/>
-        </w:rPr>
-        <w:t> </w:t>
-      </w:r>
-      <w:r>
-        <w:rPr>
-          <w:rFonts w:ascii="Arial" w:hAnsi="Arial" w:cs="Arial"/>
-          <w:color w:val="000000"/>
-          <w:sz w:val="18"/>
-          <w:szCs w:val="18"/>
-        </w:rPr>
-        <w:t>8.8mA/idle and 350mA no load operating</w:t>
-      </w:r>
-    </w:p>
-    <w:p>
-      <w:pPr>
-        <w:pStyle w:val="ListParagraph"/>
-        <w:numPr>
-          <w:ilvl w:val="0"/>
-          <w:numId w:val="19"/>
-        </w:numPr>
-        <w:rPr>
-          <w:sz w:val="18"/>
-          <w:szCs w:val="18"/>
-        </w:rPr>
-      </w:pPr>
-      <w:r>
-        <w:rPr>
-          <w:rFonts w:ascii="Arial" w:hAnsi="Arial" w:cs="Arial"/>
-          <w:b/>
-          <w:bCs/>
-          <w:color w:val="0000FF"/>
-          <w:sz w:val="18"/>
-          <w:szCs w:val="18"/>
-        </w:rPr>
-        <w:t>Current Drain (6.0V):</w:t>
-      </w:r>
-      <w:r>
-        <w:rPr>
-          <w:rStyle w:val="apple-converted-space"/>
-          <w:rFonts w:ascii="Arial" w:hAnsi="Arial" w:cs="Arial"/>
-          <w:b/>
-          <w:bCs/>
-          <w:color w:val="0000FF"/>
-          <w:sz w:val="18"/>
-          <w:szCs w:val="18"/>
-        </w:rPr>
-        <w:t> </w:t>
-      </w:r>
-      <w:r>
-        <w:rPr>
-          <w:rFonts w:ascii="Arial" w:hAnsi="Arial" w:cs="Arial"/>
-          <w:color w:val="000000"/>
-          <w:sz w:val="18"/>
-          <w:szCs w:val="18"/>
-        </w:rPr>
-        <w:t>9.1mA/idle and 450mA no load operating</w:t>
-      </w:r>
-    </w:p>
-    <w:p>
-      <w:pPr>
-        <w:pStyle w:val="ListParagraph"/>
-        <w:numPr>
-          <w:ilvl w:val="0"/>
-          <w:numId w:val="19"/>
-        </w:numPr>
-        <w:rPr>
-          <w:sz w:val="18"/>
-          <w:szCs w:val="18"/>
-        </w:rPr>
-      </w:pPr>
-      <w:r>
-        <w:rPr>
-          <w:rFonts w:ascii="Arial" w:hAnsi="Arial" w:cs="Arial"/>
-          <w:b/>
-          <w:bCs/>
-          <w:color w:val="0000FF"/>
-          <w:sz w:val="18"/>
-          <w:szCs w:val="18"/>
-        </w:rPr>
-        <w:t>Dead Band Width:</w:t>
-      </w:r>
-      <w:r>
-        <w:rPr>
-          <w:rStyle w:val="apple-converted-space"/>
-          <w:rFonts w:ascii="Arial" w:hAnsi="Arial" w:cs="Arial"/>
-          <w:b/>
-          <w:bCs/>
-          <w:color w:val="0000FF"/>
-          <w:sz w:val="18"/>
-          <w:szCs w:val="18"/>
-        </w:rPr>
-        <w:t> </w:t>
-      </w:r>
-      <w:r>
-        <w:rPr>
-          <w:rFonts w:ascii="Arial" w:hAnsi="Arial" w:cs="Arial"/>
-          <w:color w:val="000000"/>
-          <w:sz w:val="18"/>
-          <w:szCs w:val="18"/>
-        </w:rPr>
-        <w:t>8usec</w:t>
-      </w:r>
-    </w:p>
-    <w:p>
-      <w:pPr>
-        <w:pStyle w:val="ListParagraph"/>
-        <w:numPr>
-          <w:ilvl w:val="0"/>
-          <w:numId w:val="19"/>
-        </w:numPr>
-        <w:rPr>
-          <w:sz w:val="18"/>
-          <w:szCs w:val="18"/>
-        </w:rPr>
-      </w:pPr>
-      <w:r>
-        <w:rPr>
-          <w:rFonts w:ascii="Arial" w:hAnsi="Arial" w:cs="Arial"/>
-          <w:b/>
-          <w:bCs/>
-          <w:color w:val="0000FF"/>
-          <w:sz w:val="18"/>
-          <w:szCs w:val="18"/>
-        </w:rPr>
-        <w:t>Motor Type:</w:t>
-      </w:r>
-      <w:r>
-        <w:rPr>
-          <w:rStyle w:val="apple-converted-space"/>
-          <w:rFonts w:ascii="Arial" w:hAnsi="Arial" w:cs="Arial"/>
-          <w:b/>
-          <w:bCs/>
-          <w:color w:val="0000FF"/>
-          <w:sz w:val="18"/>
-          <w:szCs w:val="18"/>
-        </w:rPr>
-        <w:t> </w:t>
-      </w:r>
-      <w:r>
-        <w:rPr>
-          <w:rFonts w:ascii="Arial" w:hAnsi="Arial" w:cs="Arial"/>
-          <w:color w:val="000000"/>
-          <w:sz w:val="18"/>
-          <w:szCs w:val="18"/>
-        </w:rPr>
-        <w:t>3 Pole Ferrite</w:t>
-      </w:r>
-    </w:p>
-    <w:p>
-      <w:pPr>
-        <w:pStyle w:val="ListParagraph"/>
-        <w:numPr>
-          <w:ilvl w:val="0"/>
-          <w:numId w:val="19"/>
-        </w:numPr>
-        <w:rPr>
-          <w:sz w:val="18"/>
-          <w:szCs w:val="18"/>
-        </w:rPr>
-      </w:pPr>
-      <w:r>
-        <w:rPr>
-          <w:rFonts w:ascii="Arial" w:hAnsi="Arial" w:cs="Arial"/>
-          <w:b/>
-          <w:bCs/>
-          <w:color w:val="0000FF"/>
-          <w:sz w:val="18"/>
-          <w:szCs w:val="18"/>
-        </w:rPr>
-        <w:t>Potentiometer Drive:</w:t>
-      </w:r>
-      <w:r>
-        <w:rPr>
-          <w:rStyle w:val="apple-converted-space"/>
-          <w:rFonts w:ascii="Arial" w:hAnsi="Arial" w:cs="Arial"/>
-          <w:b/>
-          <w:bCs/>
-          <w:color w:val="0000FF"/>
-          <w:sz w:val="18"/>
-          <w:szCs w:val="18"/>
-        </w:rPr>
-        <w:t> </w:t>
-      </w:r>
-      <w:r>
-        <w:rPr>
-          <w:rFonts w:ascii="Arial" w:hAnsi="Arial" w:cs="Arial"/>
-          <w:color w:val="000000"/>
-          <w:sz w:val="18"/>
-          <w:szCs w:val="18"/>
-        </w:rPr>
-        <w:t>Indirect Drive</w:t>
-      </w:r>
-      <w:r>
-        <w:rPr>
-          <w:rStyle w:val="apple-converted-space"/>
-          <w:rFonts w:ascii="Arial" w:hAnsi="Arial" w:cs="Arial"/>
-          <w:color w:val="000000"/>
-          <w:sz w:val="18"/>
-          <w:szCs w:val="18"/>
-        </w:rPr>
-        <w:t> </w:t>
-      </w:r>
-    </w:p>
-    <w:p>
-      <w:pPr>
-        <w:pStyle w:val="ListParagraph"/>
-        <w:numPr>
-          <w:ilvl w:val="0"/>
-          <w:numId w:val="19"/>
-        </w:numPr>
-        <w:rPr>
-          <w:sz w:val="18"/>
-          <w:szCs w:val="18"/>
-        </w:rPr>
-      </w:pPr>
-      <w:r>
-        <w:rPr>
-          <w:rFonts w:ascii="Arial" w:hAnsi="Arial" w:cs="Arial"/>
-          <w:b/>
-          <w:bCs/>
-          <w:color w:val="0000FF"/>
-          <w:sz w:val="18"/>
-          <w:szCs w:val="18"/>
-        </w:rPr>
-        <w:t>Bearing Type:</w:t>
-      </w:r>
-      <w:r>
-        <w:rPr>
-          <w:rStyle w:val="apple-converted-space"/>
-          <w:rFonts w:ascii="Arial" w:hAnsi="Arial" w:cs="Arial"/>
-          <w:b/>
-          <w:bCs/>
-          <w:color w:val="0000FF"/>
-          <w:sz w:val="18"/>
-          <w:szCs w:val="18"/>
-        </w:rPr>
-        <w:t> </w:t>
-      </w:r>
-      <w:r>
-        <w:rPr>
-          <w:rFonts w:ascii="Arial" w:hAnsi="Arial" w:cs="Arial"/>
-          <w:color w:val="000000"/>
-          <w:sz w:val="18"/>
-          <w:szCs w:val="18"/>
-        </w:rPr>
-        <w:t>Dual Ball Bearing</w:t>
-      </w:r>
-    </w:p>
-    <w:p>
-      <w:pPr>
-        <w:pStyle w:val="ListParagraph"/>
-        <w:numPr>
-          <w:ilvl w:val="0"/>
-          <w:numId w:val="19"/>
-        </w:numPr>
-        <w:rPr>
-          <w:sz w:val="18"/>
-          <w:szCs w:val="18"/>
-        </w:rPr>
-      </w:pPr>
-      <w:r>
-        <w:rPr>
-          <w:rFonts w:ascii="Arial" w:hAnsi="Arial" w:cs="Arial"/>
-          <w:b/>
-          <w:bCs/>
-          <w:color w:val="0000FF"/>
-          <w:sz w:val="18"/>
-          <w:szCs w:val="18"/>
-        </w:rPr>
-        <w:t>Gear Type:</w:t>
-      </w:r>
-      <w:r>
-        <w:rPr>
-          <w:rStyle w:val="apple-converted-space"/>
-          <w:rFonts w:ascii="Arial" w:hAnsi="Arial" w:cs="Arial"/>
-          <w:b/>
-          <w:bCs/>
-          <w:color w:val="0000FF"/>
-          <w:sz w:val="18"/>
-          <w:szCs w:val="18"/>
-        </w:rPr>
-        <w:t> </w:t>
-      </w:r>
-      <w:r>
-        <w:rPr>
-          <w:rFonts w:ascii="Arial" w:hAnsi="Arial" w:cs="Arial"/>
-          <w:color w:val="000000"/>
-          <w:sz w:val="18"/>
-          <w:szCs w:val="18"/>
-        </w:rPr>
-        <w:t>3 Metal Gears and 1 Resin Metal Gear</w:t>
-      </w:r>
-    </w:p>
-    <w:p>
-      <w:pPr>
-        <w:pStyle w:val="ListParagraph"/>
-        <w:numPr>
-          <w:ilvl w:val="0"/>
-          <w:numId w:val="19"/>
-        </w:numPr>
-        <w:rPr>
-          <w:sz w:val="18"/>
-          <w:szCs w:val="18"/>
-        </w:rPr>
-      </w:pPr>
-      <w:r>
-        <w:rPr>
-          <w:rFonts w:ascii="Arial" w:hAnsi="Arial" w:cs="Arial"/>
-          <w:b/>
-          <w:bCs/>
-          <w:color w:val="0000FF"/>
-          <w:sz w:val="18"/>
-          <w:szCs w:val="18"/>
-        </w:rPr>
-        <w:t>Connector Wire Length:</w:t>
-      </w:r>
-      <w:r>
-        <w:rPr>
-          <w:rStyle w:val="apple-converted-space"/>
-          <w:rFonts w:ascii="Arial" w:hAnsi="Arial" w:cs="Arial"/>
-          <w:b/>
-          <w:bCs/>
-          <w:color w:val="0000FF"/>
-          <w:sz w:val="18"/>
-          <w:szCs w:val="18"/>
-        </w:rPr>
-        <w:t> </w:t>
-      </w:r>
-      <w:r>
-        <w:rPr>
-          <w:rFonts w:ascii="Arial" w:hAnsi="Arial" w:cs="Arial"/>
-          <w:color w:val="000000"/>
-          <w:sz w:val="18"/>
-          <w:szCs w:val="18"/>
-        </w:rPr>
-        <w:t>11.81" (300mm)</w:t>
-      </w:r>
-    </w:p>
-    <w:p>
-      <w:pPr>
-        <w:pStyle w:val="ListParagraph"/>
-        <w:numPr>
-          <w:ilvl w:val="0"/>
-          <w:numId w:val="19"/>
-        </w:numPr>
-        <w:rPr>
-          <w:sz w:val="18"/>
-          <w:szCs w:val="18"/>
-        </w:rPr>
-      </w:pPr>
-      <w:r>
-        <w:rPr>
-          <w:rFonts w:ascii="Arial" w:hAnsi="Arial" w:cs="Arial"/>
-          <w:b/>
-          <w:bCs/>
-          <w:color w:val="0000FF"/>
-          <w:sz w:val="18"/>
-          <w:szCs w:val="18"/>
-        </w:rPr>
-        <w:t>Dimensions:</w:t>
-      </w:r>
-      <w:r>
-        <w:rPr>
-          <w:rStyle w:val="apple-converted-space"/>
-          <w:rFonts w:ascii="Arial" w:hAnsi="Arial" w:cs="Arial"/>
-          <w:b/>
-          <w:bCs/>
-          <w:color w:val="0000FF"/>
-          <w:sz w:val="18"/>
-          <w:szCs w:val="18"/>
-        </w:rPr>
-        <w:t> </w:t>
-      </w:r>
-      <w:r>
-        <w:rPr>
-          <w:rFonts w:ascii="Arial" w:hAnsi="Arial" w:cs="Arial"/>
-          <w:color w:val="000000"/>
-          <w:sz w:val="18"/>
-          <w:szCs w:val="18"/>
-        </w:rPr>
-        <w:t>1.59" x 0.77"x 1.48" (40.6 x 19.8 x 37.8mm)</w:t>
-      </w:r>
-    </w:p>
-    <w:p>
-      <w:pPr>
-        <w:pStyle w:val="ListParagraph"/>
-        <w:numPr>
-          <w:ilvl w:val="0"/>
-          <w:numId w:val="19"/>
-        </w:numPr>
-        <w:rPr>
-          <w:sz w:val="18"/>
-          <w:szCs w:val="18"/>
-        </w:rPr>
-      </w:pPr>
-      <w:r>
-        <w:rPr>
-          <w:rFonts w:ascii="Arial" w:hAnsi="Arial" w:cs="Arial"/>
-          <w:b/>
-          <w:bCs/>
-          <w:color w:val="0000FF"/>
-          <w:sz w:val="18"/>
-          <w:szCs w:val="18"/>
-        </w:rPr>
-        <w:t>Weight:</w:t>
-      </w:r>
-      <w:r>
-        <w:rPr>
-          <w:rStyle w:val="apple-converted-space"/>
-          <w:rFonts w:ascii="Arial" w:hAnsi="Arial" w:cs="Arial"/>
-          <w:b/>
-          <w:bCs/>
-          <w:color w:val="0000FF"/>
-          <w:sz w:val="18"/>
-          <w:szCs w:val="18"/>
-        </w:rPr>
-        <w:t> </w:t>
-      </w:r>
-      <w:r>
-        <w:rPr>
-          <w:rFonts w:ascii="Arial" w:hAnsi="Arial" w:cs="Arial"/>
-          <w:color w:val="000000"/>
-          <w:sz w:val="18"/>
-          <w:szCs w:val="18"/>
-        </w:rPr>
-        <w:t>1.94oz. (55.2g)</w:t>
-      </w:r>
-    </w:p>
-    <w:p>
-      <w:pPr>
-        <w:pStyle w:val="Heading4"/>
-        <w:numPr>
-          <w:ilvl w:val="3"/>
-          <w:numId w:val="17"/>
-        </w:numPr>
-        <w:rPr>
-          <w:rFonts w:asciiTheme="minorHAnsi" w:hAnsiTheme="minorHAnsi"/>
-          <w:u w:val="none"/>
-          <w:lang w:eastAsia="x-none"/>
-        </w:rPr>
-      </w:pPr>
-      <w:r>
-        <w:rPr>
-          <w:rFonts w:asciiTheme="minorHAnsi" w:hAnsiTheme="minorHAnsi"/>
-          <w:u w:val="none"/>
-          <w:lang w:eastAsia="x-none"/>
-        </w:rPr>
-        <w:lastRenderedPageBreak/>
-        <w:t>Bot Board II</w:t>
-      </w:r>
-    </w:p>
-    <w:p>
-      <w:pPr>
-        <w:ind w:firstLine="720"/>
-        <w:rPr>
-          <w:lang w:eastAsia="x-none"/>
-        </w:rPr>
+      </w:pPr>
+      <w:r>
+        <w:t xml:space="preserve">For further information, followings this link : </w:t>
+      </w:r>
+      <w:hyperlink r:id="rId27" w:history="1">
+        <w:r>
+          <w:rPr>
+            <w:rStyle w:val="Hyperlink"/>
+          </w:rPr>
+          <w:t>Lynxmotion SSC32</w:t>
+        </w:r>
+      </w:hyperlink>
+    </w:p>
+    <w:p>
+      <w:pPr>
+        <w:keepNext/>
+        <w:ind w:left="1080"/>
+        <w:jc w:val="center"/>
       </w:pPr>
       <w:r>
         <w:rPr>
           <w:noProof/>
-          <w:lang w:eastAsia="ja-JP"/>
         </w:rPr>
         <w:drawing>
-          <wp:inline distT="0" distB="0" distL="0" distR="0">
-            <wp:extent cx="5580380" cy="4185285"/>
-            <wp:effectExtent l="0" t="0" r="1270" b="5715"/>
-            <wp:docPr id="18" name="Picture 18"/>
+          <wp:inline distT="0" distB="0" distL="0" distR="0" wp14:anchorId="4DB49256" wp14:editId="235EC656">
+            <wp:extent cx="4064000" cy="3048000"/>
+            <wp:effectExtent l="0" t="0" r="0" b="0"/>
+            <wp:docPr id="23" name="Picture 23"/>
             <wp:cNvGraphicFramePr>
               <a:graphicFrameLocks xmlns:a="http://schemas.openxmlformats.org/drawingml/2006/main" noChangeAspect="1"/>
             </wp:cNvGraphicFramePr>
@@ -10273,11 +10132,11 @@
               <a:graphicData uri="http://schemas.openxmlformats.org/drawingml/2006/picture">
                 <pic:pic xmlns:pic="http://schemas.openxmlformats.org/drawingml/2006/picture">
                   <pic:nvPicPr>
-                    <pic:cNvPr id="0" name="com_2.jpg"/>
+                    <pic:cNvPr id="0" name="com_6.jpg"/>
                     <pic:cNvPicPr/>
                   </pic:nvPicPr>
                   <pic:blipFill>
-                    <a:blip r:embed="rId25">
+                    <a:blip r:embed="rId28">
                       <a:extLst>
                         <a:ext uri="{28A0092B-C50C-407E-A947-70E740481C1C}">
                           <a14:useLocalDpi xmlns:a14="http://schemas.microsoft.com/office/drawing/2010/main" val="0"/>
@@ -10291,7 +10150,7 @@
                   <pic:spPr>
                     <a:xfrm>
                       <a:off x="0" y="0"/>
-                      <a:ext cx="5580380" cy="4185285"/>
+                      <a:ext cx="4064000" cy="3048000"/>
                     </a:xfrm>
                     <a:prstGeom prst="rect">
                       <a:avLst/>
@@ -10306,35 +10165,190 @@
     </w:p>
     <w:p>
       <w:pPr>
+        <w:pStyle w:val="Caption"/>
+        <w:jc w:val="center"/>
+      </w:pPr>
+      <w:r>
+        <w:t xml:space="preserve">Figure </w:t>
+      </w:r>
+      <w:r>
+        <w:fldChar w:fldCharType="begin"/>
+      </w:r>
+      <w:r>
+        <w:instrText xml:space="preserve"> STYLEREF 1 \s </w:instrText>
+      </w:r>
+      <w:r>
+        <w:fldChar w:fldCharType="separate"/>
+      </w:r>
+      <w:r>
+        <w:rPr>
+          <w:noProof/>
+        </w:rPr>
+        <w:t>D</w:t>
+      </w:r>
+      <w:r>
+        <w:fldChar w:fldCharType="end"/>
+      </w:r>
+      <w:r>
+        <w:noBreakHyphen/>
+      </w:r>
+      <w:r>
+        <w:fldChar w:fldCharType="begin"/>
+      </w:r>
+      <w:r>
+        <w:instrText xml:space="preserve"> SEQ Figure \* ARABIC \s 1 </w:instrText>
+      </w:r>
+      <w:r>
+        <w:fldChar w:fldCharType="separate"/>
+      </w:r>
+      <w:r>
+        <w:rPr>
+          <w:noProof/>
+        </w:rPr>
+        <w:t>6</w:t>
+      </w:r>
+      <w:r>
+        <w:fldChar w:fldCharType="end"/>
+      </w:r>
+    </w:p>
+    <w:p>
+      <w:pPr>
+        <w:pStyle w:val="Heading3"/>
+      </w:pPr>
+      <w:r>
+        <w:t>Sensors service:</w:t>
+      </w:r>
+    </w:p>
+    <w:p>
+      <w:pPr>
+        <w:pStyle w:val="Heading4"/>
+      </w:pPr>
+      <w:r>
+        <w:t>Ultrasonic ranging module</w:t>
+      </w:r>
+      <w:r>
+        <w:t xml:space="preserve"> (HC SR04)</w:t>
+      </w:r>
+    </w:p>
+    <w:p>
+      <w:pPr>
         <w:pStyle w:val="ListParagraph"/>
         <w:numPr>
           <w:ilvl w:val="0"/>
-          <w:numId w:val="20"/>
+          <w:numId w:val="14"/>
         </w:numPr>
-        <w:rPr>
-          <w:rFonts w:ascii="Arial" w:hAnsi="Arial" w:cs="Arial"/>
-          <w:sz w:val="18"/>
-          <w:szCs w:val="18"/>
-          <w:lang w:eastAsia="x-none"/>
-        </w:rPr>
-      </w:pPr>
-      <w:r>
-        <w:rPr>
-          <w:rFonts w:ascii="Arial" w:hAnsi="Arial" w:cs="Arial"/>
-          <w:sz w:val="18"/>
-          <w:szCs w:val="18"/>
-          <w:shd w:val="clear" w:color="auto" w:fill="FFFFFF"/>
-        </w:rPr>
-        <w:t>The Bot Board II is a carrier for the Basic Atom microcontrollers.</w:t>
-      </w:r>
-      <w:r>
-        <w:rPr>
-          <w:rFonts w:ascii="Arial" w:hAnsi="Arial" w:cs="Arial"/>
-          <w:sz w:val="18"/>
-          <w:szCs w:val="18"/>
-          <w:shd w:val="clear" w:color="auto" w:fill="FFFFFF"/>
-        </w:rPr>
-        <w:t xml:space="preserve"> </w:t>
+      </w:pPr>
+      <w:r>
+        <w:t>Ultrasonic module using for distance measurement, discovering obstacles.</w:t>
+      </w:r>
+    </w:p>
+    <w:p>
+      <w:pPr>
+        <w:keepNext/>
+        <w:jc w:val="center"/>
+      </w:pPr>
+      <w:r>
+        <w:rPr>
+          <w:noProof/>
+        </w:rPr>
+        <w:lastRenderedPageBreak/>
+        <w:drawing>
+          <wp:inline distT="0" distB="0" distL="0" distR="0" wp14:anchorId="1BD55EE9" wp14:editId="63A6D640">
+            <wp:extent cx="4762500" cy="4762500"/>
+            <wp:effectExtent l="0" t="0" r="0" b="0"/>
+            <wp:docPr id="18" name="Picture 18"/>
+            <wp:cNvGraphicFramePr>
+              <a:graphicFrameLocks xmlns:a="http://schemas.openxmlformats.org/drawingml/2006/main" noChangeAspect="1"/>
+            </wp:cNvGraphicFramePr>
+            <a:graphic xmlns:a="http://schemas.openxmlformats.org/drawingml/2006/main">
+              <a:graphicData uri="http://schemas.openxmlformats.org/drawingml/2006/picture">
+                <pic:pic xmlns:pic="http://schemas.openxmlformats.org/drawingml/2006/picture">
+                  <pic:nvPicPr>
+                    <pic:cNvPr id="18" name="hcsr04.jpg"/>
+                    <pic:cNvPicPr/>
+                  </pic:nvPicPr>
+                  <pic:blipFill>
+                    <a:blip r:embed="rId29">
+                      <a:extLst>
+                        <a:ext uri="{28A0092B-C50C-407E-A947-70E740481C1C}">
+                          <a14:useLocalDpi xmlns:a14="http://schemas.microsoft.com/office/drawing/2010/main" val="0"/>
+                        </a:ext>
+                      </a:extLst>
+                    </a:blip>
+                    <a:stretch>
+                      <a:fillRect/>
+                    </a:stretch>
+                  </pic:blipFill>
+                  <pic:spPr>
+                    <a:xfrm>
+                      <a:off x="0" y="0"/>
+                      <a:ext cx="4762500" cy="4762500"/>
+                    </a:xfrm>
+                    <a:prstGeom prst="rect">
+                      <a:avLst/>
+                    </a:prstGeom>
+                  </pic:spPr>
+                </pic:pic>
+              </a:graphicData>
+            </a:graphic>
+          </wp:inline>
+        </w:drawing>
+      </w:r>
+    </w:p>
+    <w:p>
+      <w:pPr>
+        <w:pStyle w:val="Caption"/>
+        <w:jc w:val="center"/>
+      </w:pPr>
+      <w:r>
+        <w:t xml:space="preserve">Figure </w:t>
+      </w:r>
+      <w:r>
+        <w:fldChar w:fldCharType="begin"/>
+      </w:r>
+      <w:r>
+        <w:instrText xml:space="preserve"> STYLEREF 1 \s </w:instrText>
+      </w:r>
+      <w:r>
+        <w:fldChar w:fldCharType="separate"/>
+      </w:r>
+      <w:r>
+        <w:rPr>
+          <w:noProof/>
+        </w:rPr>
+        <w:t>D</w:t>
+      </w:r>
+      <w:r>
+        <w:fldChar w:fldCharType="end"/>
+      </w:r>
+      <w:r>
+        <w:noBreakHyphen/>
+      </w:r>
+      <w:r>
+        <w:fldChar w:fldCharType="begin"/>
+      </w:r>
+      <w:r>
+        <w:instrText xml:space="preserve"> SEQ Figure \* ARABIC \s 1 </w:instrText>
+      </w:r>
+      <w:r>
+        <w:fldChar w:fldCharType="separate"/>
+      </w:r>
+      <w:r>
+        <w:rPr>
+          <w:noProof/>
+        </w:rPr>
+        <w:t>7</w:t>
+      </w:r>
+      <w:r>
+        <w:fldChar w:fldCharType="end"/>
+      </w:r>
+    </w:p>
+    <w:p>
+      <w:pPr>
+        <w:pStyle w:val="Heading4"/>
+      </w:pPr>
+      <w:r>
+        <w:t>Bot Board II</w:t>
       </w:r>
     </w:p>
     <w:p>
@@ -10342,80 +10356,166 @@
         <w:pStyle w:val="ListParagraph"/>
         <w:numPr>
           <w:ilvl w:val="0"/>
-          <w:numId w:val="20"/>
+          <w:numId w:val="14"/>
         </w:numPr>
-        <w:rPr>
-          <w:rFonts w:ascii="Arial" w:hAnsi="Arial" w:cs="Arial"/>
-          <w:sz w:val="18"/>
-          <w:szCs w:val="18"/>
-          <w:lang w:eastAsia="x-none"/>
-        </w:rPr>
-      </w:pPr>
-      <w:r>
-        <w:rPr>
-          <w:rFonts w:ascii="Arial" w:hAnsi="Arial" w:cs="Arial"/>
-          <w:sz w:val="18"/>
-          <w:szCs w:val="18"/>
-          <w:shd w:val="clear" w:color="auto" w:fill="FFFFFF"/>
-        </w:rPr>
+      </w:pPr>
+      <w:r>
+        <w:t xml:space="preserve">The Bot Board II is a carrier for the Basic Atom microcontrollers. </w:t>
+      </w:r>
+    </w:p>
+    <w:p>
+      <w:pPr>
+        <w:pStyle w:val="ListParagraph"/>
+        <w:numPr>
+          <w:ilvl w:val="0"/>
+          <w:numId w:val="14"/>
+        </w:numPr>
+      </w:pPr>
+      <w:r>
         <w:t xml:space="preserve">For detail information, followings this link : </w:t>
       </w:r>
-      <w:hyperlink r:id="rId26" w:history="1">
+      <w:hyperlink r:id="rId30" w:history="1">
         <w:r>
           <w:rPr>
             <w:rStyle w:val="Hyperlink"/>
-            <w:rFonts w:ascii="Arial" w:hAnsi="Arial" w:cs="Arial"/>
-            <w:color w:val="auto"/>
-            <w:sz w:val="18"/>
-            <w:szCs w:val="18"/>
           </w:rPr>
-          <w:t>http://www.lynxmotion.com/images/html/build151.htm</w:t>
+          <w:t>Bot Board II</w:t>
         </w:r>
       </w:hyperlink>
     </w:p>
     <w:p>
       <w:pPr>
-        <w:rPr>
-          <w:lang w:eastAsia="x-none"/>
-        </w:rPr>
-      </w:pPr>
+        <w:keepNext/>
+        <w:ind w:left="1080"/>
+        <w:jc w:val="center"/>
+      </w:pPr>
+      <w:r>
+        <w:rPr>
+          <w:noProof/>
+        </w:rPr>
+        <w:lastRenderedPageBreak/>
+        <w:drawing>
+          <wp:inline distT="0" distB="0" distL="0" distR="0" wp14:anchorId="6D9D4140" wp14:editId="44DD2624">
+            <wp:extent cx="4064000" cy="3048000"/>
+            <wp:effectExtent l="0" t="0" r="0" b="0"/>
+            <wp:docPr id="20" name="Picture 20"/>
+            <wp:cNvGraphicFramePr>
+              <a:graphicFrameLocks xmlns:a="http://schemas.openxmlformats.org/drawingml/2006/main" noChangeAspect="1"/>
+            </wp:cNvGraphicFramePr>
+            <a:graphic xmlns:a="http://schemas.openxmlformats.org/drawingml/2006/main">
+              <a:graphicData uri="http://schemas.openxmlformats.org/drawingml/2006/picture">
+                <pic:pic xmlns:pic="http://schemas.openxmlformats.org/drawingml/2006/picture">
+                  <pic:nvPicPr>
+                    <pic:cNvPr id="20" name="Bot Board II.jpg"/>
+                    <pic:cNvPicPr/>
+                  </pic:nvPicPr>
+                  <pic:blipFill>
+                    <a:blip r:embed="rId31">
+                      <a:extLst>
+                        <a:ext uri="{28A0092B-C50C-407E-A947-70E740481C1C}">
+                          <a14:useLocalDpi xmlns:a14="http://schemas.microsoft.com/office/drawing/2010/main" val="0"/>
+                        </a:ext>
+                      </a:extLst>
+                    </a:blip>
+                    <a:stretch>
+                      <a:fillRect/>
+                    </a:stretch>
+                  </pic:blipFill>
+                  <pic:spPr>
+                    <a:xfrm>
+                      <a:off x="0" y="0"/>
+                      <a:ext cx="4064000" cy="3048000"/>
+                    </a:xfrm>
+                    <a:prstGeom prst="rect">
+                      <a:avLst/>
+                    </a:prstGeom>
+                  </pic:spPr>
+                </pic:pic>
+              </a:graphicData>
+            </a:graphic>
+          </wp:inline>
+        </w:drawing>
+      </w:r>
+    </w:p>
+    <w:p>
+      <w:pPr>
+        <w:pStyle w:val="Caption"/>
+        <w:jc w:val="center"/>
+      </w:pPr>
+      <w:r>
+        <w:t xml:space="preserve">Figure </w:t>
+      </w:r>
+      <w:r>
+        <w:fldChar w:fldCharType="begin"/>
+      </w:r>
+      <w:r>
+        <w:instrText xml:space="preserve"> STYLEREF 1 \s </w:instrText>
+      </w:r>
+      <w:r>
+        <w:fldChar w:fldCharType="separate"/>
+      </w:r>
+      <w:r>
+        <w:rPr>
+          <w:noProof/>
+        </w:rPr>
+        <w:t>D</w:t>
+      </w:r>
+      <w:r>
+        <w:fldChar w:fldCharType="end"/>
+      </w:r>
+      <w:r>
+        <w:noBreakHyphen/>
+      </w:r>
+      <w:r>
+        <w:fldChar w:fldCharType="begin"/>
+      </w:r>
+      <w:r>
+        <w:instrText xml:space="preserve"> SEQ Figure \* ARABIC \s 1 </w:instrText>
+      </w:r>
+      <w:r>
+        <w:fldChar w:fldCharType="separate"/>
+      </w:r>
+      <w:r>
+        <w:rPr>
+          <w:noProof/>
+        </w:rPr>
+        <w:t>8</w:t>
+      </w:r>
+      <w:r>
+        <w:fldChar w:fldCharType="end"/>
+      </w:r>
     </w:p>
     <w:p>
       <w:pPr>
         <w:pStyle w:val="Heading4"/>
+      </w:pPr>
+      <w:r>
+        <w:t>Basic Atom Pro 28</w:t>
+      </w:r>
+    </w:p>
+    <w:p>
+      <w:pPr>
+        <w:pStyle w:val="ListParagraph"/>
         <w:numPr>
-          <w:ilvl w:val="3"/>
-          <w:numId w:val="17"/>
+          <w:ilvl w:val="0"/>
+          <w:numId w:val="14"/>
         </w:numPr>
-        <w:rPr>
-          <w:rFonts w:asciiTheme="minorHAnsi" w:hAnsiTheme="minorHAnsi"/>
-          <w:u w:val="none"/>
-          <w:lang w:eastAsia="x-none"/>
-        </w:rPr>
-      </w:pPr>
-      <w:r>
-        <w:rPr>
-          <w:rFonts w:asciiTheme="minorHAnsi" w:hAnsiTheme="minorHAnsi"/>
-          <w:u w:val="none"/>
-          <w:lang w:eastAsia="x-none"/>
-        </w:rPr>
-        <w:t>Basic Atom Pro 28</w:t>
-      </w:r>
-    </w:p>
-    <w:p>
-      <w:pPr>
-        <w:ind w:left="1440" w:firstLine="720"/>
-        <w:rPr>
-          <w:lang w:eastAsia="x-none"/>
-        </w:rPr>
+      </w:pPr>
+      <w:r>
+        <w:t>Controller for Bot Board II.</w:t>
+      </w:r>
+    </w:p>
+    <w:p>
+      <w:pPr>
+        <w:keepNext/>
+        <w:jc w:val="center"/>
       </w:pPr>
       <w:r>
         <w:rPr>
           <w:noProof/>
-          <w:lang w:eastAsia="ja-JP"/>
         </w:rPr>
         <w:drawing>
-          <wp:inline distT="0" distB="0" distL="0" distR="0">
+          <wp:inline distT="0" distB="0" distL="0" distR="0" wp14:anchorId="7B0AE673" wp14:editId="6C37B67F">
             <wp:extent cx="3429000" cy="2981325"/>
             <wp:effectExtent l="0" t="0" r="0" b="9525"/>
             <wp:docPr id="19" name="Picture 19"/>
@@ -10430,7 +10530,7 @@
                     <pic:cNvPicPr/>
                   </pic:nvPicPr>
                   <pic:blipFill>
-                    <a:blip r:embed="rId27">
+                    <a:blip r:embed="rId32">
                       <a:extLst>
                         <a:ext uri="{28A0092B-C50C-407E-A947-70E740481C1C}">
                           <a14:useLocalDpi xmlns:a14="http://schemas.microsoft.com/office/drawing/2010/main" val="0"/>
@@ -10459,304 +10559,92 @@
     </w:p>
     <w:p>
       <w:pPr>
-        <w:pStyle w:val="ListParagraph"/>
-        <w:numPr>
-          <w:ilvl w:val="0"/>
-          <w:numId w:val="22"/>
-        </w:numPr>
-        <w:rPr>
-          <w:rFonts w:ascii="Arial" w:hAnsi="Arial" w:cs="Arial"/>
-          <w:lang w:eastAsia="x-none"/>
-        </w:rPr>
-      </w:pPr>
-      <w:r>
-        <w:rPr>
-          <w:rFonts w:ascii="Arial" w:hAnsi="Arial" w:cs="Arial"/>
-          <w:color w:val="585C5F"/>
-          <w:sz w:val="18"/>
-          <w:szCs w:val="18"/>
-          <w:shd w:val="clear" w:color="auto" w:fill="FFFFFF"/>
-        </w:rPr>
+        <w:pStyle w:val="Caption"/>
+        <w:jc w:val="center"/>
+      </w:pPr>
+      <w:r>
+        <w:t xml:space="preserve">Figure </w:t>
+      </w:r>
+      <w:r>
+        <w:fldChar w:fldCharType="begin"/>
+      </w:r>
+      <w:r>
+        <w:instrText xml:space="preserve"> STYLEREF 1 \s </w:instrText>
+      </w:r>
+      <w:r>
+        <w:fldChar w:fldCharType="separate"/>
+      </w:r>
+      <w:r>
+        <w:rPr>
+          <w:noProof/>
+        </w:rPr>
+        <w:t>D</w:t>
+      </w:r>
+      <w:r>
+        <w:fldChar w:fldCharType="end"/>
+      </w:r>
+      <w:r>
+        <w:noBreakHyphen/>
+      </w:r>
+      <w:r>
+        <w:fldChar w:fldCharType="begin"/>
+      </w:r>
+      <w:r>
+        <w:instrText xml:space="preserve"> SEQ Figure \* ARABIC \s 1 </w:instrText>
+      </w:r>
+      <w:r>
+        <w:fldChar w:fldCharType="separate"/>
+      </w:r>
+      <w:r>
+        <w:rPr>
+          <w:noProof/>
+        </w:rPr>
+        <w:t>9</w:t>
+      </w:r>
+      <w:r>
+        <w:fldChar w:fldCharType="end"/>
+      </w:r>
+    </w:p>
+    <w:p>
+      <w:pPr>
+        <w:pStyle w:val="Heading2"/>
+      </w:pPr>
+      <w:r>
         <w:lastRenderedPageBreak/>
-        <w:t>32K of Program Space</w:t>
-      </w:r>
-    </w:p>
-    <w:p>
-      <w:pPr>
-        <w:pStyle w:val="ListParagraph"/>
-        <w:numPr>
-          <w:ilvl w:val="0"/>
-          <w:numId w:val="22"/>
-        </w:numPr>
-        <w:rPr>
-          <w:rFonts w:ascii="Arial" w:hAnsi="Arial" w:cs="Arial"/>
-          <w:lang w:eastAsia="x-none"/>
-        </w:rPr>
-      </w:pPr>
-      <w:r>
-        <w:rPr>
-          <w:rFonts w:ascii="Arial" w:hAnsi="Arial" w:cs="Arial"/>
-          <w:color w:val="585C5F"/>
-          <w:sz w:val="18"/>
-          <w:szCs w:val="18"/>
-          <w:shd w:val="clear" w:color="auto" w:fill="FFFFFF"/>
-        </w:rPr>
-        <w:t>2000 (2K) Bytes of User / System RAM</w:t>
-      </w:r>
-    </w:p>
-    <w:p>
-      <w:pPr>
-        <w:pStyle w:val="ListParagraph"/>
-        <w:numPr>
-          <w:ilvl w:val="0"/>
-          <w:numId w:val="22"/>
-        </w:numPr>
-        <w:rPr>
-          <w:rFonts w:ascii="Arial" w:hAnsi="Arial" w:cs="Arial"/>
-          <w:lang w:eastAsia="x-none"/>
-        </w:rPr>
-      </w:pPr>
-      <w:r>
-        <w:rPr>
-          <w:rFonts w:ascii="Arial" w:hAnsi="Arial" w:cs="Arial"/>
-          <w:color w:val="585C5F"/>
-          <w:sz w:val="18"/>
-          <w:szCs w:val="18"/>
-          <w:shd w:val="clear" w:color="auto" w:fill="FFFFFF"/>
-        </w:rPr>
-        <w:t>Up to 8 A/D pins</w:t>
-      </w:r>
-    </w:p>
-    <w:p>
-      <w:pPr>
-        <w:pStyle w:val="ListParagraph"/>
-        <w:numPr>
-          <w:ilvl w:val="0"/>
-          <w:numId w:val="22"/>
-        </w:numPr>
-        <w:rPr>
-          <w:rFonts w:ascii="Arial" w:hAnsi="Arial" w:cs="Arial"/>
-          <w:lang w:eastAsia="x-none"/>
-        </w:rPr>
-      </w:pPr>
-      <w:r>
-        <w:rPr>
-          <w:rFonts w:ascii="Arial" w:hAnsi="Arial" w:cs="Arial"/>
-          <w:color w:val="585C5F"/>
-          <w:sz w:val="18"/>
-          <w:szCs w:val="18"/>
-          <w:shd w:val="clear" w:color="auto" w:fill="FFFFFF"/>
-        </w:rPr>
-        <w:t>Up to 100,000 Plus BASIC Instruction Per Second</w:t>
-      </w:r>
-    </w:p>
-    <w:p>
-      <w:pPr>
-        <w:pStyle w:val="ListParagraph"/>
-        <w:numPr>
-          <w:ilvl w:val="0"/>
-          <w:numId w:val="22"/>
-        </w:numPr>
-        <w:rPr>
-          <w:rFonts w:ascii="Arial" w:hAnsi="Arial" w:cs="Arial"/>
-          <w:lang w:eastAsia="x-none"/>
-        </w:rPr>
-      </w:pPr>
-      <w:r>
-        <w:rPr>
-          <w:rFonts w:ascii="Arial" w:hAnsi="Arial" w:cs="Arial"/>
-          <w:color w:val="585C5F"/>
-          <w:sz w:val="18"/>
-          <w:szCs w:val="18"/>
-          <w:shd w:val="clear" w:color="auto" w:fill="FFFFFF"/>
-        </w:rPr>
-        <w:t>Code and Pin compatible to the Basic ATOM</w:t>
-      </w:r>
-    </w:p>
-    <w:p>
-      <w:pPr>
-        <w:pStyle w:val="ListParagraph"/>
-        <w:numPr>
-          <w:ilvl w:val="0"/>
-          <w:numId w:val="22"/>
-        </w:numPr>
-        <w:rPr>
-          <w:rFonts w:ascii="Arial" w:hAnsi="Arial" w:cs="Arial"/>
-          <w:lang w:eastAsia="x-none"/>
-        </w:rPr>
-      </w:pPr>
-      <w:r>
-        <w:rPr>
-          <w:rFonts w:ascii="Arial" w:hAnsi="Arial" w:cs="Arial"/>
-          <w:color w:val="585C5F"/>
-          <w:sz w:val="18"/>
-          <w:szCs w:val="18"/>
-          <w:shd w:val="clear" w:color="auto" w:fill="FFFFFF"/>
-        </w:rPr>
-        <w:t>Hardware based 32 bit math</w:t>
-      </w:r>
-    </w:p>
-    <w:p>
-      <w:pPr>
-        <w:pStyle w:val="ListParagraph"/>
-        <w:numPr>
-          <w:ilvl w:val="0"/>
-          <w:numId w:val="22"/>
-        </w:numPr>
-        <w:rPr>
-          <w:rFonts w:ascii="Arial" w:hAnsi="Arial" w:cs="Arial"/>
-          <w:lang w:eastAsia="x-none"/>
-        </w:rPr>
-      </w:pPr>
-      <w:r>
-        <w:rPr>
-          <w:rFonts w:ascii="Arial" w:hAnsi="Arial" w:cs="Arial"/>
-          <w:color w:val="585C5F"/>
-          <w:sz w:val="18"/>
-          <w:szCs w:val="18"/>
-          <w:shd w:val="clear" w:color="auto" w:fill="FFFFFF"/>
-        </w:rPr>
-        <w:t>Hardware PWM</w:t>
-      </w:r>
-    </w:p>
-    <w:p>
-      <w:pPr>
-        <w:pStyle w:val="ListParagraph"/>
-        <w:numPr>
-          <w:ilvl w:val="0"/>
-          <w:numId w:val="22"/>
-        </w:numPr>
-        <w:rPr>
-          <w:rFonts w:ascii="Arial" w:hAnsi="Arial" w:cs="Arial"/>
-          <w:lang w:eastAsia="x-none"/>
-        </w:rPr>
-      </w:pPr>
-      <w:r>
-        <w:rPr>
-          <w:rFonts w:ascii="Arial" w:hAnsi="Arial" w:cs="Arial"/>
-          <w:color w:val="585C5F"/>
-          <w:sz w:val="18"/>
-          <w:szCs w:val="18"/>
-          <w:shd w:val="clear" w:color="auto" w:fill="FFFFFF"/>
-        </w:rPr>
-        <w:t>Hardware UART</w:t>
-      </w:r>
-    </w:p>
-    <w:p>
-      <w:pPr>
-        <w:pStyle w:val="ListParagraph"/>
-        <w:numPr>
-          <w:ilvl w:val="0"/>
-          <w:numId w:val="22"/>
-        </w:numPr>
-        <w:rPr>
-          <w:rFonts w:ascii="Arial" w:hAnsi="Arial" w:cs="Arial"/>
-          <w:lang w:eastAsia="x-none"/>
-        </w:rPr>
-      </w:pPr>
-      <w:r>
-        <w:rPr>
-          <w:rFonts w:ascii="Arial" w:hAnsi="Arial" w:cs="Arial"/>
-          <w:color w:val="585C5F"/>
-          <w:sz w:val="18"/>
-          <w:szCs w:val="18"/>
-          <w:shd w:val="clear" w:color="auto" w:fill="FFFFFF"/>
-        </w:rPr>
-        <w:t>Hardware SPI and I2C</w:t>
-      </w:r>
-    </w:p>
-    <w:p>
-      <w:pPr>
-        <w:pStyle w:val="ListParagraph"/>
-        <w:numPr>
-          <w:ilvl w:val="0"/>
-          <w:numId w:val="22"/>
-        </w:numPr>
-        <w:rPr>
-          <w:rFonts w:ascii="Arial" w:hAnsi="Arial" w:cs="Arial"/>
-          <w:lang w:eastAsia="x-none"/>
-        </w:rPr>
-      </w:pPr>
-      <w:r>
-        <w:rPr>
-          <w:rFonts w:ascii="Arial" w:hAnsi="Arial" w:cs="Arial"/>
-          <w:color w:val="585C5F"/>
-          <w:sz w:val="18"/>
-          <w:szCs w:val="18"/>
-          <w:shd w:val="clear" w:color="auto" w:fill="FFFFFF"/>
-        </w:rPr>
-        <w:t>Based on a true 32 bit processor</w:t>
-      </w:r>
-    </w:p>
-    <w:p>
-      <w:pPr>
-        <w:pStyle w:val="ListParagraph"/>
-        <w:numPr>
-          <w:ilvl w:val="0"/>
-          <w:numId w:val="22"/>
-        </w:numPr>
-        <w:rPr>
-          <w:rFonts w:ascii="Arial" w:hAnsi="Arial" w:cs="Arial"/>
-          <w:lang w:eastAsia="x-none"/>
-        </w:rPr>
-      </w:pPr>
-      <w:r>
-        <w:rPr>
-          <w:rFonts w:ascii="Arial" w:hAnsi="Arial" w:cs="Arial"/>
-          <w:color w:val="585C5F"/>
-          <w:sz w:val="18"/>
-          <w:szCs w:val="18"/>
-          <w:shd w:val="clear" w:color="auto" w:fill="FFFFFF"/>
-        </w:rPr>
-        <w:t xml:space="preserve">For further information, read Document : </w:t>
+        <w:t>ACTIVITY AND CLASS STRUCTURE</w:t>
+      </w:r>
+    </w:p>
+    <w:p>
+      <w:pPr>
+        <w:pStyle w:val="Heading3"/>
+      </w:pPr>
+      <w:r>
+        <w:t>Activity</w:t>
       </w:r>
     </w:p>
     <w:p>
       <w:pPr>
         <w:pStyle w:val="Heading4"/>
-        <w:numPr>
-          <w:ilvl w:val="3"/>
-          <w:numId w:val="17"/>
-        </w:numPr>
-        <w:rPr>
-          <w:rFonts w:asciiTheme="minorHAnsi" w:hAnsiTheme="minorHAnsi"/>
-          <w:u w:val="none"/>
-          <w:lang w:eastAsia="x-none"/>
-        </w:rPr>
-      </w:pPr>
-      <w:r>
-        <w:rPr>
-          <w:rFonts w:asciiTheme="minorHAnsi" w:hAnsiTheme="minorHAnsi"/>
-          <w:u w:val="none"/>
-          <w:lang w:eastAsia="x-none"/>
-        </w:rPr>
-        <w:t>HC-SR04 Ultrasonic Sensor</w:t>
-      </w:r>
-    </w:p>
-    <w:p>
-      <w:pPr>
-        <w:rPr>
-          <w:lang w:eastAsia="x-none"/>
-        </w:rPr>
-      </w:pPr>
-    </w:p>
-    <w:p>
-      <w:pPr>
-        <w:ind w:left="2160"/>
-        <w:rPr>
-          <w:lang w:eastAsia="x-none"/>
-        </w:rPr>
+      </w:pPr>
+      <w:r>
+        <w:t xml:space="preserve">HMI </w:t>
+      </w:r>
+    </w:p>
+    <w:p>
+      <w:pPr>
+        <w:keepNext/>
+        <w:jc w:val="center"/>
       </w:pPr>
       <w:r>
         <w:rPr>
           <w:noProof/>
-          <w:lang w:eastAsia="ja-JP"/>
-        </w:rPr>
+        </w:rPr>
+        <w:lastRenderedPageBreak/>
         <w:drawing>
-          <wp:inline distT="0" distB="0" distL="0" distR="0">
-            <wp:extent cx="4078971" cy="2440514"/>
+          <wp:inline distT="0" distB="0" distL="0" distR="0" wp14:anchorId="1CB5CE3B" wp14:editId="05B57585">
+            <wp:extent cx="5048955" cy="8326012"/>
             <wp:effectExtent l="0" t="0" r="0" b="0"/>
-            <wp:docPr id="20" name="Picture 20"/>
+            <wp:docPr id="21" name="Picture 21"/>
             <wp:cNvGraphicFramePr>
               <a:graphicFrameLocks xmlns:a="http://schemas.openxmlformats.org/drawingml/2006/main" noChangeAspect="1"/>
             </wp:cNvGraphicFramePr>
@@ -10764,11 +10652,11 @@
               <a:graphicData uri="http://schemas.openxmlformats.org/drawingml/2006/picture">
                 <pic:pic xmlns:pic="http://schemas.openxmlformats.org/drawingml/2006/picture">
                   <pic:nvPicPr>
-                    <pic:cNvPr id="0" name="com_4.jpg"/>
+                    <pic:cNvPr id="21" name="HMI activity.png"/>
                     <pic:cNvPicPr/>
                   </pic:nvPicPr>
                   <pic:blipFill>
-                    <a:blip r:embed="rId28">
+                    <a:blip r:embed="rId33">
                       <a:extLst>
                         <a:ext uri="{28A0092B-C50C-407E-A947-70E740481C1C}">
                           <a14:useLocalDpi xmlns:a14="http://schemas.microsoft.com/office/drawing/2010/main" val="0"/>
@@ -10782,7 +10670,7 @@
                   <pic:spPr>
                     <a:xfrm>
                       <a:off x="0" y="0"/>
-                      <a:ext cx="4085082" cy="2444170"/>
+                      <a:ext cx="5048955" cy="8326012"/>
                     </a:xfrm>
                     <a:prstGeom prst="rect">
                       <a:avLst/>
@@ -10797,252 +10685,76 @@
     </w:p>
     <w:p>
       <w:pPr>
-        <w:pStyle w:val="ListParagraph"/>
-        <w:ind w:left="2880"/>
-        <w:rPr>
-          <w:rFonts w:ascii="Arial" w:hAnsi="Arial" w:cs="Arial"/>
-          <w:sz w:val="18"/>
-          <w:szCs w:val="18"/>
-          <w:lang w:eastAsia="x-none"/>
-        </w:rPr>
-      </w:pPr>
-    </w:p>
-    <w:p>
-      <w:pPr>
-        <w:pStyle w:val="ListParagraph"/>
-        <w:numPr>
-          <w:ilvl w:val="0"/>
-          <w:numId w:val="24"/>
-        </w:numPr>
-        <w:rPr>
-          <w:rFonts w:ascii="Arial" w:hAnsi="Arial" w:cs="Arial"/>
-          <w:sz w:val="18"/>
-          <w:szCs w:val="18"/>
-          <w:lang w:eastAsia="x-none"/>
-        </w:rPr>
-      </w:pPr>
-      <w:r>
-        <w:rPr>
-          <w:rFonts w:ascii="Arial" w:hAnsi="Arial" w:cs="Arial"/>
-          <w:sz w:val="18"/>
-          <w:szCs w:val="18"/>
-          <w:lang w:eastAsia="x-none"/>
-        </w:rPr>
-        <w:t>P</w:t>
-      </w:r>
-      <w:r>
-        <w:rPr>
-          <w:rFonts w:ascii="Arial" w:hAnsi="Arial" w:cs="Arial"/>
-          <w:sz w:val="18"/>
-          <w:szCs w:val="18"/>
-          <w:lang w:eastAsia="x-none"/>
-        </w:rPr>
-        <w:t>ower supply :5V DC</w:t>
-      </w:r>
-    </w:p>
-    <w:p>
-      <w:pPr>
-        <w:pStyle w:val="ListParagraph"/>
-        <w:numPr>
-          <w:ilvl w:val="0"/>
-          <w:numId w:val="24"/>
-        </w:numPr>
-        <w:rPr>
-          <w:rFonts w:ascii="Arial" w:hAnsi="Arial" w:cs="Arial"/>
-          <w:sz w:val="18"/>
-          <w:szCs w:val="18"/>
-          <w:lang w:eastAsia="x-none"/>
-        </w:rPr>
-      </w:pPr>
-      <w:r>
-        <w:rPr>
-          <w:rFonts w:ascii="Arial" w:hAnsi="Arial" w:cs="Arial"/>
-          <w:sz w:val="18"/>
-          <w:szCs w:val="18"/>
-          <w:lang w:eastAsia="x-none"/>
-        </w:rPr>
-        <w:t>Q</w:t>
-      </w:r>
-      <w:r>
-        <w:rPr>
-          <w:rFonts w:ascii="Arial" w:hAnsi="Arial" w:cs="Arial"/>
-          <w:sz w:val="18"/>
-          <w:szCs w:val="18"/>
-          <w:lang w:eastAsia="x-none"/>
-        </w:rPr>
-        <w:t>uiescent current : &lt;2mA</w:t>
-      </w:r>
-    </w:p>
-    <w:p>
-      <w:pPr>
-        <w:pStyle w:val="ListParagraph"/>
-        <w:numPr>
-          <w:ilvl w:val="0"/>
-          <w:numId w:val="24"/>
-        </w:numPr>
-        <w:rPr>
-          <w:rFonts w:ascii="Arial" w:hAnsi="Arial" w:cs="Arial"/>
-          <w:sz w:val="18"/>
-          <w:szCs w:val="18"/>
-          <w:lang w:eastAsia="x-none"/>
-        </w:rPr>
-      </w:pPr>
-      <w:r>
-        <w:rPr>
-          <w:rFonts w:ascii="Arial" w:hAnsi="Arial" w:cs="Arial"/>
-          <w:sz w:val="18"/>
-          <w:szCs w:val="18"/>
-          <w:lang w:eastAsia="x-none"/>
-        </w:rPr>
-        <w:t>E</w:t>
-      </w:r>
-      <w:r>
-        <w:rPr>
-          <w:rFonts w:ascii="Arial" w:hAnsi="Arial" w:cs="Arial"/>
-          <w:sz w:val="18"/>
-          <w:szCs w:val="18"/>
-          <w:lang w:eastAsia="x-none"/>
-        </w:rPr>
-        <w:t>ffectual angle: &lt;15°</w:t>
-      </w:r>
-    </w:p>
-    <w:p>
-      <w:pPr>
-        <w:pStyle w:val="ListParagraph"/>
-        <w:numPr>
-          <w:ilvl w:val="0"/>
-          <w:numId w:val="24"/>
-        </w:numPr>
-        <w:rPr>
-          <w:rFonts w:ascii="Arial" w:hAnsi="Arial" w:cs="Arial"/>
-          <w:sz w:val="18"/>
-          <w:szCs w:val="18"/>
-          <w:lang w:eastAsia="x-none"/>
-        </w:rPr>
-      </w:pPr>
-      <w:r>
-        <w:rPr>
-          <w:rFonts w:ascii="Arial" w:hAnsi="Arial" w:cs="Arial"/>
-          <w:sz w:val="18"/>
-          <w:szCs w:val="18"/>
-          <w:lang w:eastAsia="x-none"/>
-        </w:rPr>
-        <w:t>R</w:t>
-      </w:r>
-      <w:r>
-        <w:rPr>
-          <w:rFonts w:ascii="Arial" w:hAnsi="Arial" w:cs="Arial"/>
-          <w:sz w:val="18"/>
-          <w:szCs w:val="18"/>
-          <w:lang w:eastAsia="x-none"/>
-        </w:rPr>
-        <w:t>anging distance : 2cm – 500 cm</w:t>
-      </w:r>
-    </w:p>
-    <w:p>
-      <w:pPr>
-        <w:pStyle w:val="ListParagraph"/>
-        <w:numPr>
-          <w:ilvl w:val="0"/>
-          <w:numId w:val="24"/>
-        </w:numPr>
-        <w:rPr>
-          <w:rFonts w:ascii="Arial" w:hAnsi="Arial" w:cs="Arial"/>
-          <w:sz w:val="18"/>
-          <w:szCs w:val="18"/>
-          <w:lang w:eastAsia="x-none"/>
-        </w:rPr>
-      </w:pPr>
-      <w:r>
-        <w:rPr>
-          <w:rFonts w:ascii="Arial" w:hAnsi="Arial" w:cs="Arial"/>
-          <w:sz w:val="18"/>
-          <w:szCs w:val="18"/>
-          <w:lang w:eastAsia="x-none"/>
-        </w:rPr>
-        <w:t>R</w:t>
-      </w:r>
-      <w:r>
-        <w:rPr>
-          <w:rFonts w:ascii="Arial" w:hAnsi="Arial" w:cs="Arial"/>
-          <w:sz w:val="18"/>
-          <w:szCs w:val="18"/>
-          <w:lang w:eastAsia="x-none"/>
-        </w:rPr>
-        <w:t>esolution : 0.3 cm</w:t>
-      </w:r>
-    </w:p>
-    <w:p>
-      <w:pPr>
-        <w:pStyle w:val="ListParagraph"/>
-        <w:numPr>
-          <w:ilvl w:val="0"/>
-          <w:numId w:val="24"/>
-        </w:numPr>
-        <w:rPr>
-          <w:rFonts w:ascii="Arial" w:hAnsi="Arial" w:cs="Arial"/>
-          <w:sz w:val="18"/>
-          <w:szCs w:val="18"/>
-          <w:lang w:eastAsia="x-none"/>
-        </w:rPr>
-      </w:pPr>
-      <w:r>
-        <w:rPr>
-          <w:rFonts w:ascii="Arial" w:hAnsi="Arial" w:cs="Arial"/>
-          <w:sz w:val="18"/>
-          <w:szCs w:val="18"/>
-          <w:lang w:eastAsia="x-none"/>
-        </w:rPr>
-        <w:t>For further information, read Additional Document :</w:t>
+        <w:pStyle w:val="Caption"/>
+        <w:jc w:val="center"/>
+      </w:pPr>
+      <w:r>
+        <w:t xml:space="preserve">Figure </w:t>
+      </w:r>
+      <w:r>
+        <w:fldChar w:fldCharType="begin"/>
+      </w:r>
+      <w:r>
+        <w:instrText xml:space="preserve"> STYLEREF 1 \s </w:instrText>
+      </w:r>
+      <w:r>
+        <w:fldChar w:fldCharType="separate"/>
+      </w:r>
+      <w:r>
+        <w:rPr>
+          <w:noProof/>
+        </w:rPr>
+        <w:t>D</w:t>
+      </w:r>
+      <w:r>
+        <w:fldChar w:fldCharType="end"/>
+      </w:r>
+      <w:r>
+        <w:noBreakHyphen/>
+      </w:r>
+      <w:r>
+        <w:fldChar w:fldCharType="begin"/>
+      </w:r>
+      <w:r>
+        <w:instrText xml:space="preserve"> SEQ Figure \* ARABIC \s 1 </w:instrText>
+      </w:r>
+      <w:r>
+        <w:fldChar w:fldCharType="separate"/>
+      </w:r>
+      <w:r>
+        <w:rPr>
+          <w:noProof/>
+        </w:rPr>
+        <w:t>10</w:t>
+      </w:r>
+      <w:r>
+        <w:fldChar w:fldCharType="end"/>
       </w:r>
     </w:p>
     <w:p>
       <w:pPr>
         <w:pStyle w:val="Heading4"/>
-        <w:numPr>
-          <w:ilvl w:val="3"/>
-          <w:numId w:val="17"/>
-        </w:numPr>
-        <w:rPr>
-          <w:rFonts w:asciiTheme="minorHAnsi" w:hAnsiTheme="minorHAnsi"/>
-          <w:u w:val="none"/>
-          <w:lang w:eastAsia="x-none"/>
-        </w:rPr>
-      </w:pPr>
-      <w:r>
-        <w:rPr>
-          <w:rFonts w:asciiTheme="minorHAnsi" w:hAnsiTheme="minorHAnsi"/>
-          <w:u w:val="none"/>
-          <w:lang w:eastAsia="x-none"/>
-        </w:rPr>
-        <w:t>SSC-32 Atmega 168</w:t>
-      </w:r>
-    </w:p>
-    <w:p>
-      <w:pPr>
-        <w:rPr>
-          <w:lang w:eastAsia="x-none"/>
-        </w:rPr>
-      </w:pPr>
-    </w:p>
-    <w:p>
-      <w:pPr>
-        <w:ind w:left="1440"/>
-        <w:rPr>
-          <w:lang w:eastAsia="x-none"/>
-        </w:rPr>
+      </w:pPr>
+      <w:r>
+        <w:lastRenderedPageBreak/>
+        <w:t>Embedded Controller</w:t>
+      </w:r>
+    </w:p>
+    <w:p>
+      <w:pPr>
+        <w:keepNext/>
+        <w:jc w:val="center"/>
       </w:pPr>
       <w:r>
         <w:rPr>
           <w:noProof/>
-          <w:lang w:eastAsia="ja-JP"/>
         </w:rPr>
         <w:lastRenderedPageBreak/>
         <w:drawing>
-          <wp:inline distT="0" distB="0" distL="0" distR="0">
-            <wp:extent cx="4064000" cy="3048000"/>
-            <wp:effectExtent l="0" t="0" r="0" b="0"/>
-            <wp:docPr id="23" name="Picture 23"/>
+          <wp:inline distT="0" distB="0" distL="0" distR="0" wp14:anchorId="425E7FBD" wp14:editId="3E574589">
+            <wp:extent cx="5481955" cy="8891905"/>
+            <wp:effectExtent l="0" t="0" r="4445" b="4445"/>
+            <wp:docPr id="22" name="Picture 22"/>
             <wp:cNvGraphicFramePr>
               <a:graphicFrameLocks xmlns:a="http://schemas.openxmlformats.org/drawingml/2006/main" noChangeAspect="1"/>
             </wp:cNvGraphicFramePr>
@@ -11050,11 +10762,11 @@
               <a:graphicData uri="http://schemas.openxmlformats.org/drawingml/2006/picture">
                 <pic:pic xmlns:pic="http://schemas.openxmlformats.org/drawingml/2006/picture">
                   <pic:nvPicPr>
-                    <pic:cNvPr id="0" name="com_6.jpg"/>
+                    <pic:cNvPr id="22" name="Embedded activity.jpg"/>
                     <pic:cNvPicPr/>
                   </pic:nvPicPr>
                   <pic:blipFill>
-                    <a:blip r:embed="rId29">
+                    <a:blip r:embed="rId34">
                       <a:extLst>
                         <a:ext uri="{28A0092B-C50C-407E-A947-70E740481C1C}">
                           <a14:useLocalDpi xmlns:a14="http://schemas.microsoft.com/office/drawing/2010/main" val="0"/>
@@ -11068,7 +10780,7 @@
                   <pic:spPr>
                     <a:xfrm>
                       <a:off x="0" y="0"/>
-                      <a:ext cx="4064000" cy="3048000"/>
+                      <a:ext cx="5481955" cy="8891905"/>
                     </a:xfrm>
                     <a:prstGeom prst="rect">
                       <a:avLst/>
@@ -11083,279 +10795,75 @@
     </w:p>
     <w:p>
       <w:pPr>
-        <w:pStyle w:val="ListParagraph"/>
-        <w:numPr>
-          <w:ilvl w:val="0"/>
-          <w:numId w:val="26"/>
-        </w:numPr>
-        <w:rPr>
-          <w:rFonts w:ascii="Arial" w:hAnsi="Arial" w:cs="Arial"/>
-          <w:sz w:val="18"/>
-          <w:szCs w:val="18"/>
-          <w:lang w:eastAsia="x-none"/>
-        </w:rPr>
-      </w:pPr>
-      <w:r>
-        <w:rPr>
-          <w:rStyle w:val="apple-converted-space"/>
-          <w:rFonts w:ascii="Arial" w:hAnsi="Arial" w:cs="Arial"/>
-          <w:color w:val="000000"/>
-          <w:sz w:val="18"/>
-          <w:szCs w:val="18"/>
-          <w:shd w:val="clear" w:color="auto" w:fill="FFFFFF"/>
-        </w:rPr>
-        <w:t>A</w:t>
-      </w:r>
-      <w:r>
-        <w:rPr>
-          <w:rStyle w:val="apple-converted-space"/>
-          <w:rFonts w:ascii="Arial" w:hAnsi="Arial" w:cs="Arial"/>
-          <w:color w:val="000000"/>
-          <w:sz w:val="18"/>
-          <w:szCs w:val="18"/>
-          <w:shd w:val="clear" w:color="auto" w:fill="FFFFFF"/>
-        </w:rPr>
-        <w:t> </w:t>
-      </w:r>
-      <w:r>
-        <w:rPr>
-          <w:rFonts w:ascii="Arial" w:hAnsi="Arial" w:cs="Arial"/>
-          <w:color w:val="000000"/>
-          <w:sz w:val="18"/>
-          <w:szCs w:val="18"/>
-          <w:shd w:val="clear" w:color="auto" w:fill="FFFFFF"/>
-        </w:rPr>
-        <w:t>servo controller</w:t>
-      </w:r>
-      <w:r>
-        <w:rPr>
-          <w:rFonts w:ascii="Arial" w:hAnsi="Arial" w:cs="Arial"/>
-          <w:color w:val="000000"/>
-          <w:sz w:val="18"/>
-          <w:szCs w:val="18"/>
-          <w:shd w:val="clear" w:color="auto" w:fill="FFFFFF"/>
-        </w:rPr>
-        <w:t xml:space="preserve"> :</w:t>
-      </w:r>
-      <w:r>
-        <w:rPr>
-          <w:rFonts w:ascii="Arial" w:hAnsi="Arial" w:cs="Arial"/>
-          <w:color w:val="000000"/>
-          <w:sz w:val="18"/>
-          <w:szCs w:val="18"/>
-          <w:shd w:val="clear" w:color="auto" w:fill="FFFFFF"/>
-        </w:rPr>
-        <w:t xml:space="preserve"> </w:t>
-      </w:r>
-      <w:r>
-        <w:rPr>
-          <w:rFonts w:ascii="Arial" w:hAnsi="Arial" w:cs="Arial"/>
-          <w:color w:val="000000"/>
-          <w:sz w:val="18"/>
-          <w:szCs w:val="18"/>
-          <w:shd w:val="clear" w:color="auto" w:fill="FFFFFF"/>
-        </w:rPr>
-        <w:t>contains</w:t>
-      </w:r>
-      <w:r>
-        <w:rPr>
-          <w:rFonts w:ascii="Arial" w:hAnsi="Arial" w:cs="Arial"/>
-          <w:color w:val="000000"/>
-          <w:sz w:val="18"/>
-          <w:szCs w:val="18"/>
-          <w:shd w:val="clear" w:color="auto" w:fill="FFFFFF"/>
-        </w:rPr>
-        <w:t xml:space="preserve"> 32</w:t>
-      </w:r>
-      <w:r>
-        <w:rPr>
-          <w:rFonts w:ascii="Arial" w:hAnsi="Arial" w:cs="Arial"/>
-          <w:color w:val="000000"/>
-          <w:sz w:val="18"/>
-          <w:szCs w:val="18"/>
-          <w:shd w:val="clear" w:color="auto" w:fill="FFFFFF"/>
-        </w:rPr>
-        <w:t xml:space="preserve"> pin</w:t>
-      </w:r>
-      <w:r>
-        <w:rPr>
-          <w:rFonts w:ascii="Arial" w:hAnsi="Arial" w:cs="Arial"/>
-          <w:color w:val="000000"/>
-          <w:sz w:val="18"/>
-          <w:szCs w:val="18"/>
-          <w:shd w:val="clear" w:color="auto" w:fill="FFFFFF"/>
-        </w:rPr>
-        <w:t xml:space="preserve"> channels of 1uS resolution servo control</w:t>
-      </w:r>
-    </w:p>
-    <w:p>
-      <w:pPr>
-        <w:pStyle w:val="ListParagraph"/>
-        <w:numPr>
-          <w:ilvl w:val="0"/>
-          <w:numId w:val="26"/>
-        </w:numPr>
-        <w:rPr>
-          <w:rFonts w:ascii="Arial" w:hAnsi="Arial" w:cs="Arial"/>
-          <w:sz w:val="18"/>
-          <w:szCs w:val="18"/>
-          <w:lang w:eastAsia="x-none"/>
-        </w:rPr>
-      </w:pPr>
-      <w:r>
-        <w:rPr>
-          <w:rFonts w:ascii="Arial" w:hAnsi="Arial" w:cs="Arial"/>
-          <w:color w:val="000000"/>
-          <w:sz w:val="18"/>
-          <w:szCs w:val="18"/>
-          <w:shd w:val="clear" w:color="auto" w:fill="FFFFFF"/>
-        </w:rPr>
-        <w:t xml:space="preserve">For further information, followings this link : </w:t>
-      </w:r>
-      <w:hyperlink r:id="rId30" w:history="1">
-        <w:r>
-          <w:rPr>
-            <w:rStyle w:val="Hyperlink"/>
-            <w:rFonts w:ascii="Arial" w:hAnsi="Arial" w:cs="Arial"/>
-            <w:sz w:val="18"/>
-            <w:szCs w:val="18"/>
-          </w:rPr>
-          <w:t>http://www.lynxmotion.com/images/html/build136.htm</w:t>
-        </w:r>
-      </w:hyperlink>
-    </w:p>
-    <w:p>
-      <w:pPr>
-        <w:pStyle w:val="Heading4"/>
-        <w:numPr>
-          <w:ilvl w:val="3"/>
-          <w:numId w:val="17"/>
-        </w:numPr>
-        <w:rPr>
-          <w:rFonts w:asciiTheme="minorHAnsi" w:hAnsiTheme="minorHAnsi"/>
-          <w:u w:val="none"/>
-          <w:lang w:eastAsia="x-none"/>
-        </w:rPr>
-      </w:pPr>
-      <w:r>
-        <w:rPr>
-          <w:rFonts w:asciiTheme="minorHAnsi" w:hAnsiTheme="minorHAnsi"/>
-          <w:u w:val="none"/>
-          <w:lang w:eastAsia="x-none"/>
-        </w:rPr>
-        <w:t>STM32F4</w:t>
-      </w:r>
-    </w:p>
-    <w:p>
-      <w:pPr>
-        <w:ind w:left="2160"/>
-        <w:rPr>
-          <w:lang w:eastAsia="x-none"/>
-        </w:rPr>
-      </w:pPr>
-    </w:p>
-    <w:p>
-      <w:pPr>
-        <w:ind w:left="720" w:firstLine="720"/>
-        <w:rPr>
-          <w:lang w:eastAsia="x-none"/>
-        </w:rPr>
-      </w:pPr>
+        <w:pStyle w:val="Caption"/>
+        <w:jc w:val="center"/>
+      </w:pPr>
+      <w:r>
+        <w:lastRenderedPageBreak/>
+        <w:t xml:space="preserve">Figure </w:t>
+      </w:r>
+      <w:r>
+        <w:fldChar w:fldCharType="begin"/>
+      </w:r>
+      <w:r>
+        <w:instrText xml:space="preserve"> STYLEREF 1 \s </w:instrText>
+      </w:r>
+      <w:r>
+        <w:fldChar w:fldCharType="separate"/>
+      </w:r>
       <w:r>
         <w:rPr>
           <w:noProof/>
-          <w:lang w:eastAsia="ja-JP"/>
+        </w:rPr>
+        <w:t>D</w:t>
+      </w:r>
+      <w:r>
+        <w:fldChar w:fldCharType="end"/>
+      </w:r>
+      <w:r>
+        <w:noBreakHyphen/>
+      </w:r>
+      <w:r>
+        <w:fldChar w:fldCharType="begin"/>
+      </w:r>
+      <w:r>
+        <w:instrText xml:space="preserve"> SEQ Figure \* ARABIC \s 1 </w:instrText>
+      </w:r>
+      <w:r>
+        <w:fldChar w:fldCharType="separate"/>
+      </w:r>
+      <w:r>
+        <w:rPr>
+          <w:noProof/>
+        </w:rPr>
+        <w:t>11</w:t>
+      </w:r>
+      <w:r>
+        <w:fldChar w:fldCharType="end"/>
+      </w:r>
+    </w:p>
+    <w:p>
+      <w:pPr>
+        <w:pStyle w:val="Heading3"/>
+      </w:pPr>
+      <w:r>
+        <w:t>Class Structure</w:t>
+      </w:r>
+    </w:p>
+    <w:p>
+      <w:pPr>
+        <w:keepNext/>
+        <w:jc w:val="center"/>
+      </w:pPr>
+      <w:r>
+        <w:rPr>
+          <w:noProof/>
         </w:rPr>
         <w:drawing>
-          <wp:inline distT="0" distB="0" distL="0" distR="0" wp14:anchorId="59D51F42" wp14:editId="601D04A3">
-            <wp:extent cx="4457700" cy="2835012"/>
-            <wp:effectExtent l="0" t="0" r="0" b="3810"/>
-            <wp:docPr id="21" name="Picture 21"/>
-            <wp:cNvGraphicFramePr>
-              <a:graphicFrameLocks xmlns:a="http://schemas.openxmlformats.org/drawingml/2006/main" noChangeAspect="1"/>
-            </wp:cNvGraphicFramePr>
-            <a:graphic xmlns:a="http://schemas.openxmlformats.org/drawingml/2006/main">
-              <a:graphicData uri="http://schemas.openxmlformats.org/drawingml/2006/picture">
-                <pic:pic xmlns:pic="http://schemas.openxmlformats.org/drawingml/2006/picture">
-                  <pic:nvPicPr>
-                    <pic:cNvPr id="0" name="com_5.jpg"/>
-                    <pic:cNvPicPr/>
-                  </pic:nvPicPr>
-                  <pic:blipFill>
-                    <a:blip r:embed="rId31">
-                      <a:extLst>
-                        <a:ext uri="{28A0092B-C50C-407E-A947-70E740481C1C}">
-                          <a14:useLocalDpi xmlns:a14="http://schemas.microsoft.com/office/drawing/2010/main" val="0"/>
-                        </a:ext>
-                      </a:extLst>
-                    </a:blip>
-                    <a:stretch>
-                      <a:fillRect/>
-                    </a:stretch>
-                  </pic:blipFill>
-                  <pic:spPr>
-                    <a:xfrm>
-                      <a:off x="0" y="0"/>
-                      <a:ext cx="4456686" cy="2834367"/>
-                    </a:xfrm>
-                    <a:prstGeom prst="rect">
-                      <a:avLst/>
-                    </a:prstGeom>
-                  </pic:spPr>
-                </pic:pic>
-              </a:graphicData>
-            </a:graphic>
-          </wp:inline>
-        </w:drawing>
-      </w:r>
-    </w:p>
-    <w:p>
-      <w:pPr>
-        <w:pStyle w:val="ListParagraph"/>
-        <w:numPr>
-          <w:ilvl w:val="0"/>
-          <w:numId w:val="25"/>
-        </w:numPr>
-        <w:rPr>
-          <w:lang w:eastAsia="x-none"/>
-        </w:rPr>
-      </w:pPr>
-      <w:r>
-        <w:rPr>
-          <w:lang w:eastAsia="x-none"/>
-        </w:rPr>
-        <w:t>???</w:t>
-      </w:r>
-    </w:p>
-    <w:p/>
-    <w:p/>
-    <w:p/>
-    <w:p/>
-    <w:p/>
-    <w:p>
-      <w:pPr>
-        <w:pStyle w:val="Heading2"/>
-        <w:numPr>
-          <w:ilvl w:val="1"/>
-          <w:numId w:val="17"/>
-        </w:numPr>
-      </w:pPr>
-      <w:r>
-        <w:t>Class Diagram</w:t>
-      </w:r>
-    </w:p>
-    <w:p/>
-    <w:p>
-      <w:r>
-        <w:rPr>
-          <w:noProof/>
-          <w:lang w:eastAsia="ja-JP"/>
-        </w:rPr>
-        <w:drawing>
-          <wp:inline distT="0" distB="0" distL="0" distR="0" wp14:anchorId="58FEC55F" wp14:editId="40E6B3A4">
+          <wp:inline distT="0" distB="0" distL="0" distR="0" wp14:anchorId="1F339B27" wp14:editId="19D3E18A">
             <wp:extent cx="5448300" cy="5095875"/>
             <wp:effectExtent l="0" t="0" r="0" b="9525"/>
-            <wp:docPr id="5" name="Picture 5"/>
+            <wp:docPr id="25" name="Picture 25"/>
             <wp:cNvGraphicFramePr>
               <a:graphicFrameLocks xmlns:a="http://schemas.openxmlformats.org/drawingml/2006/main" noChangeAspect="1"/>
             </wp:cNvGraphicFramePr>
@@ -11367,7 +10875,7 @@
                     <pic:cNvPicPr/>
                   </pic:nvPicPr>
                   <pic:blipFill>
-                    <a:blip r:embed="rId32">
+                    <a:blip r:embed="rId35">
                       <a:extLst>
                         <a:ext uri="{28A0092B-C50C-407E-A947-70E740481C1C}">
                           <a14:useLocalDpi xmlns:a14="http://schemas.microsoft.com/office/drawing/2010/main" val="0"/>
@@ -11400,51 +10908,71 @@
         <w:jc w:val="center"/>
       </w:pPr>
       <w:r>
-        <w:t>Figure VI</w:t>
+        <w:t xml:space="preserve">Figure </w:t>
+      </w:r>
+      <w:r>
+        <w:fldChar w:fldCharType="begin"/>
+      </w:r>
+      <w:r>
+        <w:instrText xml:space="preserve"> STYLEREF 1 \s </w:instrText>
+      </w:r>
+      <w:r>
+        <w:fldChar w:fldCharType="separate"/>
+      </w:r>
+      <w:r>
+        <w:rPr>
+          <w:noProof/>
+        </w:rPr>
+        <w:t>D</w:t>
+      </w:r>
+      <w:r>
+        <w:fldChar w:fldCharType="end"/>
+      </w:r>
+      <w:r>
+        <w:noBreakHyphen/>
+      </w:r>
+      <w:r>
+        <w:fldChar w:fldCharType="begin"/>
+      </w:r>
+      <w:r>
+        <w:instrText xml:space="preserve"> SEQ Figure \* ARABIC \s 1 </w:instrText>
+      </w:r>
+      <w:r>
+        <w:fldChar w:fldCharType="separate"/>
+      </w:r>
+      <w:r>
+        <w:rPr>
+          <w:noProof/>
+        </w:rPr>
+        <w:t>12</w:t>
+      </w:r>
+      <w:r>
+        <w:fldChar w:fldCharType="end"/>
       </w:r>
     </w:p>
     <w:p>
       <w:pPr>
         <w:pStyle w:val="Heading2"/>
-        <w:numPr>
-          <w:ilvl w:val="0"/>
-          <w:numId w:val="0"/>
-        </w:numPr>
-        <w:ind w:left="720"/>
-      </w:pPr>
-      <w:r>
-        <w:t xml:space="preserve"> </w:t>
-      </w:r>
-    </w:p>
-    <w:p/>
-    <w:p>
-      <w:pPr>
-        <w:pStyle w:val="Heading2"/>
-        <w:numPr>
-          <w:ilvl w:val="1"/>
-          <w:numId w:val="17"/>
-        </w:numPr>
-      </w:pPr>
-      <w:r>
-        <w:t>Sequence Diagram</w:t>
-      </w:r>
-    </w:p>
-    <w:p/>
-    <w:p>
-      <w:pPr>
+      </w:pPr>
+      <w:r>
+        <w:lastRenderedPageBreak/>
+        <w:t>SEQUENCE DIAGRAM</w:t>
+      </w:r>
+    </w:p>
+    <w:p>
+      <w:pPr>
+        <w:keepNext/>
         <w:jc w:val="center"/>
       </w:pPr>
       <w:r>
         <w:rPr>
           <w:noProof/>
-          <w:lang w:eastAsia="ja-JP"/>
-        </w:rPr>
-        <w:lastRenderedPageBreak/>
+        </w:rPr>
         <w:drawing>
-          <wp:inline distT="0" distB="0" distL="0" distR="0">
+          <wp:inline distT="0" distB="0" distL="0" distR="0" wp14:anchorId="328C9F22" wp14:editId="57C1A83A">
             <wp:extent cx="5580380" cy="3914775"/>
             <wp:effectExtent l="0" t="0" r="1270" b="9525"/>
-            <wp:docPr id="15" name="Picture 15"/>
+            <wp:docPr id="27" name="Picture 27"/>
             <wp:cNvGraphicFramePr>
               <a:graphicFrameLocks xmlns:a="http://schemas.openxmlformats.org/drawingml/2006/main" noChangeAspect="1"/>
             </wp:cNvGraphicFramePr>
@@ -11456,7 +10984,7 @@
                     <pic:cNvPicPr/>
                   </pic:nvPicPr>
                   <pic:blipFill>
-                    <a:blip r:embed="rId33">
+                    <a:blip r:embed="rId36">
                       <a:extLst>
                         <a:ext uri="{28A0092B-C50C-407E-A947-70E740481C1C}">
                           <a14:useLocalDpi xmlns:a14="http://schemas.microsoft.com/office/drawing/2010/main" val="0"/>
@@ -11489,52 +11017,158 @@
         <w:jc w:val="center"/>
       </w:pPr>
       <w:r>
-        <w:t>Figure VI</w:t>
-      </w:r>
-      <w:r>
-        <w:t>I</w:t>
-      </w:r>
-    </w:p>
-    <w:p>
-      <w:pPr>
-        <w:pStyle w:val="ListParagraph"/>
-        <w:ind w:left="0"/>
+        <w:t xml:space="preserve">Figure </w:t>
+      </w:r>
+      <w:r>
+        <w:fldChar w:fldCharType="begin"/>
+      </w:r>
+      <w:r>
+        <w:instrText xml:space="preserve"> STYLEREF 1 \s </w:instrText>
+      </w:r>
+      <w:r>
+        <w:fldChar w:fldCharType="separate"/>
+      </w:r>
+      <w:r>
+        <w:rPr>
+          <w:noProof/>
+        </w:rPr>
+        <w:t>D</w:t>
+      </w:r>
+      <w:r>
+        <w:fldChar w:fldCharType="end"/>
+      </w:r>
+      <w:r>
+        <w:noBreakHyphen/>
+      </w:r>
+      <w:r>
+        <w:fldChar w:fldCharType="begin"/>
+      </w:r>
+      <w:r>
+        <w:instrText xml:space="preserve"> SEQ Figure \* ARABIC \s 1 </w:instrText>
+      </w:r>
+      <w:r>
+        <w:fldChar w:fldCharType="separate"/>
+      </w:r>
+      <w:r>
+        <w:rPr>
+          <w:noProof/>
+        </w:rPr>
+        <w:t>13</w:t>
+      </w:r>
+      <w:r>
+        <w:fldChar w:fldCharType="end"/>
+      </w:r>
+    </w:p>
+    <w:p>
+      <w:pPr>
+        <w:pStyle w:val="Heading2"/>
+      </w:pPr>
+      <w:r>
+        <w:t>USER INTERFACE DESIGN</w:t>
+      </w:r>
+    </w:p>
+    <w:p>
+      <w:pPr>
+        <w:keepNext/>
         <w:jc w:val="center"/>
       </w:pPr>
-    </w:p>
-    <w:p/>
-    <w:p>
-      <w:pPr>
-        <w:ind w:left="1440"/>
-      </w:pPr>
-    </w:p>
-    <w:p>
-      <w:pPr>
-        <w:pStyle w:val="ListParagraph"/>
-        <w:ind w:left="0"/>
-      </w:pPr>
-    </w:p>
-    <w:p/>
-    <w:p/>
-    <w:p/>
-    <w:p/>
-    <w:p/>
-    <w:p/>
-    <w:p/>
-    <w:p/>
-    <w:p/>
-    <w:p/>
-    <w:p/>
-    <w:p/>
-    <w:p/>
-    <w:p/>
-    <w:p/>
-    <w:p/>
-    <w:p/>
-    <w:p/>
-    <w:p/>
-    <w:p/>
-    <w:p/>
+      <w:bookmarkStart w:id="6" w:name="_GoBack"/>
+      <w:r>
+        <w:rPr>
+          <w:noProof/>
+        </w:rPr>
+        <w:drawing>
+          <wp:inline distT="0" distB="0" distL="0" distR="0" wp14:anchorId="33F0628C" wp14:editId="28015F0A">
+            <wp:extent cx="5580380" cy="3253740"/>
+            <wp:effectExtent l="0" t="0" r="1270" b="3810"/>
+            <wp:docPr id="26" name="Picture 26"/>
+            <wp:cNvGraphicFramePr>
+              <a:graphicFrameLocks xmlns:a="http://schemas.openxmlformats.org/drawingml/2006/main" noChangeAspect="1"/>
+            </wp:cNvGraphicFramePr>
+            <a:graphic xmlns:a="http://schemas.openxmlformats.org/drawingml/2006/main">
+              <a:graphicData uri="http://schemas.openxmlformats.org/drawingml/2006/picture">
+                <pic:pic xmlns:pic="http://schemas.openxmlformats.org/drawingml/2006/picture">
+                  <pic:nvPicPr>
+                    <pic:cNvPr id="26" name="HMI_detail.jpg"/>
+                    <pic:cNvPicPr/>
+                  </pic:nvPicPr>
+                  <pic:blipFill>
+                    <a:blip r:embed="rId37">
+                      <a:extLst>
+                        <a:ext uri="{28A0092B-C50C-407E-A947-70E740481C1C}">
+                          <a14:useLocalDpi xmlns:a14="http://schemas.microsoft.com/office/drawing/2010/main" val="0"/>
+                        </a:ext>
+                      </a:extLst>
+                    </a:blip>
+                    <a:stretch>
+                      <a:fillRect/>
+                    </a:stretch>
+                  </pic:blipFill>
+                  <pic:spPr>
+                    <a:xfrm>
+                      <a:off x="0" y="0"/>
+                      <a:ext cx="5580380" cy="3253740"/>
+                    </a:xfrm>
+                    <a:prstGeom prst="rect">
+                      <a:avLst/>
+                    </a:prstGeom>
+                  </pic:spPr>
+                </pic:pic>
+              </a:graphicData>
+            </a:graphic>
+          </wp:inline>
+        </w:drawing>
+      </w:r>
+      <w:bookmarkEnd w:id="6"/>
+    </w:p>
+    <w:p>
+      <w:pPr>
+        <w:pStyle w:val="Caption"/>
+        <w:jc w:val="center"/>
+      </w:pPr>
+      <w:r>
+        <w:t xml:space="preserve">Figure </w:t>
+      </w:r>
+      <w:r>
+        <w:fldChar w:fldCharType="begin"/>
+      </w:r>
+      <w:r>
+        <w:instrText xml:space="preserve"> STYLEREF 1 \s </w:instrText>
+      </w:r>
+      <w:r>
+        <w:fldChar w:fldCharType="separate"/>
+      </w:r>
+      <w:r>
+        <w:rPr>
+          <w:noProof/>
+        </w:rPr>
+        <w:t>D</w:t>
+      </w:r>
+      <w:r>
+        <w:fldChar w:fldCharType="end"/>
+      </w:r>
+      <w:r>
+        <w:noBreakHyphen/>
+      </w:r>
+      <w:r>
+        <w:fldChar w:fldCharType="begin"/>
+      </w:r>
+      <w:r>
+        <w:instrText xml:space="preserve"> SEQ Figure \* ARABIC \s 1 </w:instrText>
+      </w:r>
+      <w:r>
+        <w:fldChar w:fldCharType="separate"/>
+      </w:r>
+      <w:r>
+        <w:rPr>
+          <w:noProof/>
+        </w:rPr>
+        <w:t>14</w:t>
+      </w:r>
+      <w:r>
+        <w:fldChar w:fldCharType="end"/>
+      </w:r>
+    </w:p>
     <w:p>
       <w:pPr>
         <w:pStyle w:val="Heading1"/>
@@ -11544,6 +11178,7 @@
         </w:numPr>
       </w:pPr>
       <w:r>
+        <w:lastRenderedPageBreak/>
         <w:t>SOFTWARE TEST DOCUMENTATION (STD)</w:t>
       </w:r>
     </w:p>
@@ -11572,8 +11207,8 @@
       </w:r>
     </w:p>
     <w:sectPr>
-      <w:headerReference w:type="default" r:id="rId34"/>
-      <w:footerReference w:type="default" r:id="rId35"/>
+      <w:headerReference w:type="default" r:id="rId38"/>
+      <w:footerReference w:type="default" r:id="rId39"/>
       <w:pgSz w:w="11907" w:h="16839" w:code="9"/>
       <w:pgMar w:top="1418" w:right="1134" w:bottom="1418" w:left="1985" w:header="720" w:footer="720" w:gutter="0"/>
       <w:pgNumType w:start="1"/>
@@ -11585,7 +11220,7 @@
 </file>
 
 <file path=word/endnotes.xml><?xml version="1.0" encoding="utf-8"?>
-<w:endnotes xmlns:wpc="http://schemas.microsoft.com/office/word/2010/wordprocessingCanvas" xmlns:mc="http://schemas.openxmlformats.org/markup-compatibility/2006" xmlns:o="urn:schemas-microsoft-com:office:office" xmlns:r="http://schemas.openxmlformats.org/officeDocument/2006/relationships" xmlns:m="http://schemas.openxmlformats.org/officeDocument/2006/math" xmlns:v="urn:schemas-microsoft-com:vml" xmlns:wp14="http://schemas.microsoft.com/office/word/2010/wordprocessingDrawing" xmlns:wp="http://schemas.openxmlformats.org/drawingml/2006/wordprocessingDrawing" xmlns:w10="urn:schemas-microsoft-com:office:word" xmlns:w="http://schemas.openxmlformats.org/wordprocessingml/2006/main" xmlns:w14="http://schemas.microsoft.com/office/word/2010/wordml" xmlns:wpg="http://schemas.microsoft.com/office/word/2010/wordprocessingGroup" xmlns:wpi="http://schemas.microsoft.com/office/word/2010/wordprocessingInk" xmlns:wne="http://schemas.microsoft.com/office/word/2006/wordml" xmlns:wps="http://schemas.microsoft.com/office/word/2010/wordprocessingShape" mc:Ignorable="w14 wp14">
+<w:endnotes xmlns:wpc="http://schemas.microsoft.com/office/word/2010/wordprocessingCanvas" xmlns:mc="http://schemas.openxmlformats.org/markup-compatibility/2006" xmlns:o="urn:schemas-microsoft-com:office:office" xmlns:r="http://schemas.openxmlformats.org/officeDocument/2006/relationships" xmlns:m="http://schemas.openxmlformats.org/officeDocument/2006/math" xmlns:v="urn:schemas-microsoft-com:vml" xmlns:wp14="http://schemas.microsoft.com/office/word/2010/wordprocessingDrawing" xmlns:wp="http://schemas.openxmlformats.org/drawingml/2006/wordprocessingDrawing" xmlns:w10="urn:schemas-microsoft-com:office:word" xmlns:w="http://schemas.openxmlformats.org/wordprocessingml/2006/main" xmlns:w14="http://schemas.microsoft.com/office/word/2010/wordml" xmlns:w15="http://schemas.microsoft.com/office/word/2012/wordml" xmlns:wpg="http://schemas.microsoft.com/office/word/2010/wordprocessingGroup" xmlns:wpi="http://schemas.microsoft.com/office/word/2010/wordprocessingInk" xmlns:wne="http://schemas.microsoft.com/office/word/2006/wordml" xmlns:wps="http://schemas.microsoft.com/office/word/2010/wordprocessingShape" mc:Ignorable="w14 w15 wp14">
   <w:endnote w:type="separator" w:id="-1">
     <w:p>
       <w:pPr>
@@ -11610,7 +11245,7 @@
 </file>
 
 <file path=word/footer1.xml><?xml version="1.0" encoding="utf-8"?>
-<w:ftr xmlns:wpc="http://schemas.microsoft.com/office/word/2010/wordprocessingCanvas" xmlns:mc="http://schemas.openxmlformats.org/markup-compatibility/2006" xmlns:o="urn:schemas-microsoft-com:office:office" xmlns:r="http://schemas.openxmlformats.org/officeDocument/2006/relationships" xmlns:m="http://schemas.openxmlformats.org/officeDocument/2006/math" xmlns:v="urn:schemas-microsoft-com:vml" xmlns:wp14="http://schemas.microsoft.com/office/word/2010/wordprocessingDrawing" xmlns:wp="http://schemas.openxmlformats.org/drawingml/2006/wordprocessingDrawing" xmlns:w10="urn:schemas-microsoft-com:office:word" xmlns:w="http://schemas.openxmlformats.org/wordprocessingml/2006/main" xmlns:w14="http://schemas.microsoft.com/office/word/2010/wordml" xmlns:wpg="http://schemas.microsoft.com/office/word/2010/wordprocessingGroup" xmlns:wpi="http://schemas.microsoft.com/office/word/2010/wordprocessingInk" xmlns:wne="http://schemas.microsoft.com/office/word/2006/wordml" xmlns:wps="http://schemas.microsoft.com/office/word/2010/wordprocessingShape" mc:Ignorable="w14 wp14">
+<w:ftr xmlns:wpc="http://schemas.microsoft.com/office/word/2010/wordprocessingCanvas" xmlns:mc="http://schemas.openxmlformats.org/markup-compatibility/2006" xmlns:o="urn:schemas-microsoft-com:office:office" xmlns:r="http://schemas.openxmlformats.org/officeDocument/2006/relationships" xmlns:m="http://schemas.openxmlformats.org/officeDocument/2006/math" xmlns:v="urn:schemas-microsoft-com:vml" xmlns:wp14="http://schemas.microsoft.com/office/word/2010/wordprocessingDrawing" xmlns:wp="http://schemas.openxmlformats.org/drawingml/2006/wordprocessingDrawing" xmlns:w10="urn:schemas-microsoft-com:office:word" xmlns:w="http://schemas.openxmlformats.org/wordprocessingml/2006/main" xmlns:w14="http://schemas.microsoft.com/office/word/2010/wordml" xmlns:w15="http://schemas.microsoft.com/office/word/2012/wordml" xmlns:wpg="http://schemas.microsoft.com/office/word/2010/wordprocessingGroup" xmlns:wpi="http://schemas.microsoft.com/office/word/2010/wordprocessingInk" xmlns:wne="http://schemas.microsoft.com/office/word/2006/wordml" xmlns:wps="http://schemas.microsoft.com/office/word/2010/wordprocessingShape" mc:Ignorable="w14 w15 wp14">
   <w:p>
     <w:pPr>
       <w:pBdr>
@@ -11662,7 +11297,7 @@
         <w:sz w:val="26"/>
         <w:szCs w:val="26"/>
       </w:rPr>
-      <w:t>23</w:t>
+      <w:t>32</w:t>
     </w:r>
     <w:r>
       <w:rPr>
@@ -11684,7 +11319,7 @@
 </file>
 
 <file path=word/footnotes.xml><?xml version="1.0" encoding="utf-8"?>
-<w:footnotes xmlns:wpc="http://schemas.microsoft.com/office/word/2010/wordprocessingCanvas" xmlns:mc="http://schemas.openxmlformats.org/markup-compatibility/2006" xmlns:o="urn:schemas-microsoft-com:office:office" xmlns:r="http://schemas.openxmlformats.org/officeDocument/2006/relationships" xmlns:m="http://schemas.openxmlformats.org/officeDocument/2006/math" xmlns:v="urn:schemas-microsoft-com:vml" xmlns:wp14="http://schemas.microsoft.com/office/word/2010/wordprocessingDrawing" xmlns:wp="http://schemas.openxmlformats.org/drawingml/2006/wordprocessingDrawing" xmlns:w10="urn:schemas-microsoft-com:office:word" xmlns:w="http://schemas.openxmlformats.org/wordprocessingml/2006/main" xmlns:w14="http://schemas.microsoft.com/office/word/2010/wordml" xmlns:wpg="http://schemas.microsoft.com/office/word/2010/wordprocessingGroup" xmlns:wpi="http://schemas.microsoft.com/office/word/2010/wordprocessingInk" xmlns:wne="http://schemas.microsoft.com/office/word/2006/wordml" xmlns:wps="http://schemas.microsoft.com/office/word/2010/wordprocessingShape" mc:Ignorable="w14 wp14">
+<w:footnotes xmlns:wpc="http://schemas.microsoft.com/office/word/2010/wordprocessingCanvas" xmlns:mc="http://schemas.openxmlformats.org/markup-compatibility/2006" xmlns:o="urn:schemas-microsoft-com:office:office" xmlns:r="http://schemas.openxmlformats.org/officeDocument/2006/relationships" xmlns:m="http://schemas.openxmlformats.org/officeDocument/2006/math" xmlns:v="urn:schemas-microsoft-com:vml" xmlns:wp14="http://schemas.microsoft.com/office/word/2010/wordprocessingDrawing" xmlns:wp="http://schemas.openxmlformats.org/drawingml/2006/wordprocessingDrawing" xmlns:w10="urn:schemas-microsoft-com:office:word" xmlns:w="http://schemas.openxmlformats.org/wordprocessingml/2006/main" xmlns:w14="http://schemas.microsoft.com/office/word/2010/wordml" xmlns:w15="http://schemas.microsoft.com/office/word/2012/wordml" xmlns:wpg="http://schemas.microsoft.com/office/word/2010/wordprocessingGroup" xmlns:wpi="http://schemas.microsoft.com/office/word/2010/wordprocessingInk" xmlns:wne="http://schemas.microsoft.com/office/word/2006/wordml" xmlns:wps="http://schemas.microsoft.com/office/word/2010/wordprocessingShape" mc:Ignorable="w14 w15 wp14">
   <w:footnote w:type="separator" w:id="-1">
     <w:p>
       <w:pPr>
@@ -11725,7 +11360,7 @@
 </file>
 
 <file path=word/header1.xml><?xml version="1.0" encoding="utf-8"?>
-<w:hdr xmlns:wpc="http://schemas.microsoft.com/office/word/2010/wordprocessingCanvas" xmlns:mc="http://schemas.openxmlformats.org/markup-compatibility/2006" xmlns:o="urn:schemas-microsoft-com:office:office" xmlns:r="http://schemas.openxmlformats.org/officeDocument/2006/relationships" xmlns:m="http://schemas.openxmlformats.org/officeDocument/2006/math" xmlns:v="urn:schemas-microsoft-com:vml" xmlns:wp14="http://schemas.microsoft.com/office/word/2010/wordprocessingDrawing" xmlns:wp="http://schemas.openxmlformats.org/drawingml/2006/wordprocessingDrawing" xmlns:w10="urn:schemas-microsoft-com:office:word" xmlns:w="http://schemas.openxmlformats.org/wordprocessingml/2006/main" xmlns:w14="http://schemas.microsoft.com/office/word/2010/wordml" xmlns:wpg="http://schemas.microsoft.com/office/word/2010/wordprocessingGroup" xmlns:wpi="http://schemas.microsoft.com/office/word/2010/wordprocessingInk" xmlns:wne="http://schemas.microsoft.com/office/word/2006/wordml" xmlns:wps="http://schemas.microsoft.com/office/word/2010/wordprocessingShape" mc:Ignorable="w14 wp14">
+<w:hdr xmlns:wpc="http://schemas.microsoft.com/office/word/2010/wordprocessingCanvas" xmlns:mc="http://schemas.openxmlformats.org/markup-compatibility/2006" xmlns:o="urn:schemas-microsoft-com:office:office" xmlns:r="http://schemas.openxmlformats.org/officeDocument/2006/relationships" xmlns:m="http://schemas.openxmlformats.org/officeDocument/2006/math" xmlns:v="urn:schemas-microsoft-com:vml" xmlns:wp14="http://schemas.microsoft.com/office/word/2010/wordprocessingDrawing" xmlns:wp="http://schemas.openxmlformats.org/drawingml/2006/wordprocessingDrawing" xmlns:w10="urn:schemas-microsoft-com:office:word" xmlns:w="http://schemas.openxmlformats.org/wordprocessingml/2006/main" xmlns:w14="http://schemas.microsoft.com/office/word/2010/wordml" xmlns:w15="http://schemas.microsoft.com/office/word/2012/wordml" xmlns:wpg="http://schemas.microsoft.com/office/word/2010/wordprocessingGroup" xmlns:wpi="http://schemas.microsoft.com/office/word/2010/wordprocessingInk" xmlns:wne="http://schemas.microsoft.com/office/word/2006/wordml" xmlns:wps="http://schemas.microsoft.com/office/word/2010/wordprocessingShape" mc:Ignorable="w14 w15 wp14">
   <w:p>
     <w:pPr>
       <w:pBdr>
@@ -11785,18 +11420,216 @@
 </file>
 
 <file path=word/numbering.xml><?xml version="1.0" encoding="utf-8"?>
-<w:numbering xmlns:wpc="http://schemas.microsoft.com/office/word/2010/wordprocessingCanvas" xmlns:mc="http://schemas.openxmlformats.org/markup-compatibility/2006" xmlns:o="urn:schemas-microsoft-com:office:office" xmlns:r="http://schemas.openxmlformats.org/officeDocument/2006/relationships" xmlns:m="http://schemas.openxmlformats.org/officeDocument/2006/math" xmlns:v="urn:schemas-microsoft-com:vml" xmlns:wp14="http://schemas.microsoft.com/office/word/2010/wordprocessingDrawing" xmlns:wp="http://schemas.openxmlformats.org/drawingml/2006/wordprocessingDrawing" xmlns:w10="urn:schemas-microsoft-com:office:word" xmlns:w="http://schemas.openxmlformats.org/wordprocessingml/2006/main" xmlns:w14="http://schemas.microsoft.com/office/word/2010/wordml" xmlns:wpg="http://schemas.microsoft.com/office/word/2010/wordprocessingGroup" xmlns:wpi="http://schemas.microsoft.com/office/word/2010/wordprocessingInk" xmlns:wne="http://schemas.microsoft.com/office/word/2006/wordml" xmlns:wps="http://schemas.microsoft.com/office/word/2010/wordprocessingShape" mc:Ignorable="w14 wp14">
+<w:numbering xmlns:wpc="http://schemas.microsoft.com/office/word/2010/wordprocessingCanvas" xmlns:mc="http://schemas.openxmlformats.org/markup-compatibility/2006" xmlns:o="urn:schemas-microsoft-com:office:office" xmlns:r="http://schemas.openxmlformats.org/officeDocument/2006/relationships" xmlns:m="http://schemas.openxmlformats.org/officeDocument/2006/math" xmlns:v="urn:schemas-microsoft-com:vml" xmlns:wp14="http://schemas.microsoft.com/office/word/2010/wordprocessingDrawing" xmlns:wp="http://schemas.openxmlformats.org/drawingml/2006/wordprocessingDrawing" xmlns:w10="urn:schemas-microsoft-com:office:word" xmlns:w="http://schemas.openxmlformats.org/wordprocessingml/2006/main" xmlns:w14="http://schemas.microsoft.com/office/word/2010/wordml" xmlns:w15="http://schemas.microsoft.com/office/word/2012/wordml" xmlns:wpg="http://schemas.microsoft.com/office/word/2010/wordprocessingGroup" xmlns:wpi="http://schemas.microsoft.com/office/word/2010/wordprocessingInk" xmlns:wne="http://schemas.microsoft.com/office/word/2006/wordml" xmlns:wps="http://schemas.microsoft.com/office/word/2010/wordprocessingShape" mc:Ignorable="w14 w15 wp14">
   <w:abstractNum w:abstractNumId="0">
-    <w:nsid w:val="03725491"/>
+    <w:nsid w:val="11397086"/>
     <w:multiLevelType w:val="hybridMultilevel"/>
-    <w:tmpl w:val="EF72B044"/>
+    <w:tmpl w:val="24E26FB2"/>
     <w:lvl w:ilvl="0" w:tplc="04090001">
       <w:start w:val="1"/>
       <w:numFmt w:val="bullet"/>
       <w:lvlText w:val=""/>
       <w:lvlJc w:val="left"/>
       <w:pPr>
+        <w:ind w:left="720" w:hanging="360"/>
+      </w:pPr>
+      <w:rPr>
+        <w:rFonts w:ascii="Symbol" w:hAnsi="Symbol" w:hint="default"/>
+      </w:rPr>
+    </w:lvl>
+    <w:lvl w:ilvl="1" w:tplc="DF9053B0">
+      <w:numFmt w:val="bullet"/>
+      <w:lvlText w:val="-"/>
+      <w:lvlJc w:val="left"/>
+      <w:pPr>
+        <w:ind w:left="1440" w:hanging="360"/>
+      </w:pPr>
+      <w:rPr>
+        <w:rFonts w:ascii="Calibri" w:eastAsia="Times New Roman" w:hAnsi="Calibri" w:cs="Calibri" w:hint="default"/>
+      </w:rPr>
+    </w:lvl>
+    <w:lvl w:ilvl="2" w:tplc="04090005" w:tentative="1">
+      <w:start w:val="1"/>
+      <w:numFmt w:val="bullet"/>
+      <w:lvlText w:val=""/>
+      <w:lvlJc w:val="left"/>
+      <w:pPr>
+        <w:ind w:left="2160" w:hanging="360"/>
+      </w:pPr>
+      <w:rPr>
+        <w:rFonts w:ascii="Wingdings" w:hAnsi="Wingdings" w:hint="default"/>
+      </w:rPr>
+    </w:lvl>
+    <w:lvl w:ilvl="3" w:tplc="04090001" w:tentative="1">
+      <w:start w:val="1"/>
+      <w:numFmt w:val="bullet"/>
+      <w:lvlText w:val=""/>
+      <w:lvlJc w:val="left"/>
+      <w:pPr>
+        <w:ind w:left="2880" w:hanging="360"/>
+      </w:pPr>
+      <w:rPr>
+        <w:rFonts w:ascii="Symbol" w:hAnsi="Symbol" w:hint="default"/>
+      </w:rPr>
+    </w:lvl>
+    <w:lvl w:ilvl="4" w:tplc="04090003" w:tentative="1">
+      <w:start w:val="1"/>
+      <w:numFmt w:val="bullet"/>
+      <w:lvlText w:val="o"/>
+      <w:lvlJc w:val="left"/>
+      <w:pPr>
         <w:ind w:left="3600" w:hanging="360"/>
+      </w:pPr>
+      <w:rPr>
+        <w:rFonts w:ascii="Courier New" w:hAnsi="Courier New" w:cs="Courier New" w:hint="default"/>
+      </w:rPr>
+    </w:lvl>
+    <w:lvl w:ilvl="5" w:tplc="04090005" w:tentative="1">
+      <w:start w:val="1"/>
+      <w:numFmt w:val="bullet"/>
+      <w:lvlText w:val=""/>
+      <w:lvlJc w:val="left"/>
+      <w:pPr>
+        <w:ind w:left="4320" w:hanging="360"/>
+      </w:pPr>
+      <w:rPr>
+        <w:rFonts w:ascii="Wingdings" w:hAnsi="Wingdings" w:hint="default"/>
+      </w:rPr>
+    </w:lvl>
+    <w:lvl w:ilvl="6" w:tplc="04090001" w:tentative="1">
+      <w:start w:val="1"/>
+      <w:numFmt w:val="bullet"/>
+      <w:lvlText w:val=""/>
+      <w:lvlJc w:val="left"/>
+      <w:pPr>
+        <w:ind w:left="5040" w:hanging="360"/>
+      </w:pPr>
+      <w:rPr>
+        <w:rFonts w:ascii="Symbol" w:hAnsi="Symbol" w:hint="default"/>
+      </w:rPr>
+    </w:lvl>
+    <w:lvl w:ilvl="7" w:tplc="04090003" w:tentative="1">
+      <w:start w:val="1"/>
+      <w:numFmt w:val="bullet"/>
+      <w:lvlText w:val="o"/>
+      <w:lvlJc w:val="left"/>
+      <w:pPr>
+        <w:ind w:left="5760" w:hanging="360"/>
+      </w:pPr>
+      <w:rPr>
+        <w:rFonts w:ascii="Courier New" w:hAnsi="Courier New" w:cs="Courier New" w:hint="default"/>
+      </w:rPr>
+    </w:lvl>
+    <w:lvl w:ilvl="8" w:tplc="04090005" w:tentative="1">
+      <w:start w:val="1"/>
+      <w:numFmt w:val="bullet"/>
+      <w:lvlText w:val=""/>
+      <w:lvlJc w:val="left"/>
+      <w:pPr>
+        <w:ind w:left="6480" w:hanging="360"/>
+      </w:pPr>
+      <w:rPr>
+        <w:rFonts w:ascii="Wingdings" w:hAnsi="Wingdings" w:hint="default"/>
+      </w:rPr>
+    </w:lvl>
+  </w:abstractNum>
+  <w:abstractNum w:abstractNumId="1">
+    <w:nsid w:val="151568A2"/>
+    <w:multiLevelType w:val="multilevel"/>
+    <w:tmpl w:val="B10A4EF8"/>
+    <w:lvl w:ilvl="0">
+      <w:start w:val="1"/>
+      <w:numFmt w:val="upperLetter"/>
+      <w:lvlText w:val="%1."/>
+      <w:lvlJc w:val="left"/>
+      <w:pPr>
+        <w:ind w:left="0" w:firstLine="0"/>
+      </w:pPr>
+    </w:lvl>
+    <w:lvl w:ilvl="1">
+      <w:start w:val="1"/>
+      <w:numFmt w:val="upperLetter"/>
+      <w:lvlText w:val="%2."/>
+      <w:lvlJc w:val="left"/>
+      <w:pPr>
+        <w:ind w:left="720" w:firstLine="0"/>
+      </w:pPr>
+    </w:lvl>
+    <w:lvl w:ilvl="2">
+      <w:start w:val="1"/>
+      <w:numFmt w:val="decimal"/>
+      <w:lvlText w:val="%3."/>
+      <w:lvlJc w:val="left"/>
+      <w:pPr>
+        <w:ind w:left="1440" w:firstLine="0"/>
+      </w:pPr>
+    </w:lvl>
+    <w:lvl w:ilvl="3">
+      <w:start w:val="1"/>
+      <w:numFmt w:val="lowerLetter"/>
+      <w:lvlText w:val="%4)"/>
+      <w:lvlJc w:val="left"/>
+      <w:pPr>
+        <w:ind w:left="2160" w:firstLine="0"/>
+      </w:pPr>
+    </w:lvl>
+    <w:lvl w:ilvl="4">
+      <w:start w:val="1"/>
+      <w:numFmt w:val="decimal"/>
+      <w:lvlText w:val="(%5)"/>
+      <w:lvlJc w:val="left"/>
+      <w:pPr>
+        <w:ind w:left="2880" w:firstLine="0"/>
+      </w:pPr>
+    </w:lvl>
+    <w:lvl w:ilvl="5">
+      <w:start w:val="1"/>
+      <w:numFmt w:val="lowerLetter"/>
+      <w:lvlText w:val="(%6)"/>
+      <w:lvlJc w:val="left"/>
+      <w:pPr>
+        <w:ind w:left="3600" w:firstLine="0"/>
+      </w:pPr>
+    </w:lvl>
+    <w:lvl w:ilvl="6">
+      <w:start w:val="1"/>
+      <w:numFmt w:val="lowerRoman"/>
+      <w:lvlText w:val="(%7)"/>
+      <w:lvlJc w:val="left"/>
+      <w:pPr>
+        <w:ind w:left="4320" w:firstLine="0"/>
+      </w:pPr>
+    </w:lvl>
+    <w:lvl w:ilvl="7">
+      <w:start w:val="1"/>
+      <w:numFmt w:val="lowerLetter"/>
+      <w:lvlText w:val="(%8)"/>
+      <w:lvlJc w:val="left"/>
+      <w:pPr>
+        <w:ind w:left="5040" w:firstLine="0"/>
+      </w:pPr>
+    </w:lvl>
+    <w:lvl w:ilvl="8">
+      <w:start w:val="1"/>
+      <w:numFmt w:val="lowerRoman"/>
+      <w:lvlText w:val="(%9)"/>
+      <w:lvlJc w:val="left"/>
+      <w:pPr>
+        <w:ind w:left="5760" w:firstLine="0"/>
+      </w:pPr>
+    </w:lvl>
+  </w:abstractNum>
+  <w:abstractNum w:abstractNumId="2">
+    <w:nsid w:val="176959D3"/>
+    <w:multiLevelType w:val="hybridMultilevel"/>
+    <w:tmpl w:val="739A6868"/>
+    <w:lvl w:ilvl="0" w:tplc="04090001">
+      <w:start w:val="1"/>
+      <w:numFmt w:val="bullet"/>
+      <w:lvlText w:val=""/>
+      <w:lvlJc w:val="left"/>
+      <w:pPr>
+        <w:ind w:left="720" w:hanging="360"/>
       </w:pPr>
       <w:rPr>
         <w:rFonts w:ascii="Symbol" w:hAnsi="Symbol" w:hint="default"/>
@@ -11808,7 +11641,7 @@
       <w:lvlText w:val="o"/>
       <w:lvlJc w:val="left"/>
       <w:pPr>
-        <w:ind w:left="4320" w:hanging="360"/>
+        <w:ind w:left="1440" w:hanging="360"/>
       </w:pPr>
       <w:rPr>
         <w:rFonts w:ascii="Courier New" w:hAnsi="Courier New" w:cs="Courier New" w:hint="default"/>
@@ -11820,7 +11653,7 @@
       <w:lvlText w:val=""/>
       <w:lvlJc w:val="left"/>
       <w:pPr>
-        <w:ind w:left="5040" w:hanging="360"/>
+        <w:ind w:left="2160" w:hanging="360"/>
       </w:pPr>
       <w:rPr>
         <w:rFonts w:ascii="Wingdings" w:hAnsi="Wingdings" w:hint="default"/>
@@ -11832,7 +11665,7 @@
       <w:lvlText w:val=""/>
       <w:lvlJc w:val="left"/>
       <w:pPr>
-        <w:ind w:left="5760" w:hanging="360"/>
+        <w:ind w:left="2880" w:hanging="360"/>
       </w:pPr>
       <w:rPr>
         <w:rFonts w:ascii="Symbol" w:hAnsi="Symbol" w:hint="default"/>
@@ -11844,7 +11677,7 @@
       <w:lvlText w:val="o"/>
       <w:lvlJc w:val="left"/>
       <w:pPr>
-        <w:ind w:left="6480" w:hanging="360"/>
+        <w:ind w:left="3600" w:hanging="360"/>
       </w:pPr>
       <w:rPr>
         <w:rFonts w:ascii="Courier New" w:hAnsi="Courier New" w:cs="Courier New" w:hint="default"/>
@@ -11856,7 +11689,7 @@
       <w:lvlText w:val=""/>
       <w:lvlJc w:val="left"/>
       <w:pPr>
-        <w:ind w:left="7200" w:hanging="360"/>
+        <w:ind w:left="4320" w:hanging="360"/>
       </w:pPr>
       <w:rPr>
         <w:rFonts w:ascii="Wingdings" w:hAnsi="Wingdings" w:hint="default"/>
@@ -11868,7 +11701,7 @@
       <w:lvlText w:val=""/>
       <w:lvlJc w:val="left"/>
       <w:pPr>
-        <w:ind w:left="7920" w:hanging="360"/>
+        <w:ind w:left="5040" w:hanging="360"/>
       </w:pPr>
       <w:rPr>
         <w:rFonts w:ascii="Symbol" w:hAnsi="Symbol" w:hint="default"/>
@@ -11880,7 +11713,7 @@
       <w:lvlText w:val="o"/>
       <w:lvlJc w:val="left"/>
       <w:pPr>
-        <w:ind w:left="8640" w:hanging="360"/>
+        <w:ind w:left="5760" w:hanging="360"/>
       </w:pPr>
       <w:rPr>
         <w:rFonts w:ascii="Courier New" w:hAnsi="Courier New" w:cs="Courier New" w:hint="default"/>
@@ -11892,24 +11725,136 @@
       <w:lvlText w:val=""/>
       <w:lvlJc w:val="left"/>
       <w:pPr>
-        <w:ind w:left="9360" w:hanging="360"/>
+        <w:ind w:left="6480" w:hanging="360"/>
       </w:pPr>
       <w:rPr>
         <w:rFonts w:ascii="Wingdings" w:hAnsi="Wingdings" w:hint="default"/>
       </w:rPr>
     </w:lvl>
   </w:abstractNum>
-  <w:abstractNum w:abstractNumId="1">
-    <w:nsid w:val="10AA7951"/>
+  <w:abstractNum w:abstractNumId="3">
+    <w:nsid w:val="17B64929"/>
     <w:multiLevelType w:val="hybridMultilevel"/>
-    <w:tmpl w:val="B3CAD1CC"/>
+    <w:tmpl w:val="D96C9394"/>
+    <w:lvl w:ilvl="0" w:tplc="DF9053B0">
+      <w:numFmt w:val="bullet"/>
+      <w:lvlText w:val="-"/>
+      <w:lvlJc w:val="left"/>
+      <w:pPr>
+        <w:ind w:left="1440" w:hanging="360"/>
+      </w:pPr>
+      <w:rPr>
+        <w:rFonts w:ascii="Calibri" w:eastAsia="Times New Roman" w:hAnsi="Calibri" w:cs="Calibri" w:hint="default"/>
+      </w:rPr>
+    </w:lvl>
+    <w:lvl w:ilvl="1" w:tplc="04090003" w:tentative="1">
+      <w:start w:val="1"/>
+      <w:numFmt w:val="bullet"/>
+      <w:lvlText w:val="o"/>
+      <w:lvlJc w:val="left"/>
+      <w:pPr>
+        <w:ind w:left="2160" w:hanging="360"/>
+      </w:pPr>
+      <w:rPr>
+        <w:rFonts w:ascii="Courier New" w:hAnsi="Courier New" w:cs="Courier New" w:hint="default"/>
+      </w:rPr>
+    </w:lvl>
+    <w:lvl w:ilvl="2" w:tplc="04090005" w:tentative="1">
+      <w:start w:val="1"/>
+      <w:numFmt w:val="bullet"/>
+      <w:lvlText w:val=""/>
+      <w:lvlJc w:val="left"/>
+      <w:pPr>
+        <w:ind w:left="2880" w:hanging="360"/>
+      </w:pPr>
+      <w:rPr>
+        <w:rFonts w:ascii="Wingdings" w:hAnsi="Wingdings" w:hint="default"/>
+      </w:rPr>
+    </w:lvl>
+    <w:lvl w:ilvl="3" w:tplc="04090001" w:tentative="1">
+      <w:start w:val="1"/>
+      <w:numFmt w:val="bullet"/>
+      <w:lvlText w:val=""/>
+      <w:lvlJc w:val="left"/>
+      <w:pPr>
+        <w:ind w:left="3600" w:hanging="360"/>
+      </w:pPr>
+      <w:rPr>
+        <w:rFonts w:ascii="Symbol" w:hAnsi="Symbol" w:hint="default"/>
+      </w:rPr>
+    </w:lvl>
+    <w:lvl w:ilvl="4" w:tplc="04090003" w:tentative="1">
+      <w:start w:val="1"/>
+      <w:numFmt w:val="bullet"/>
+      <w:lvlText w:val="o"/>
+      <w:lvlJc w:val="left"/>
+      <w:pPr>
+        <w:ind w:left="4320" w:hanging="360"/>
+      </w:pPr>
+      <w:rPr>
+        <w:rFonts w:ascii="Courier New" w:hAnsi="Courier New" w:cs="Courier New" w:hint="default"/>
+      </w:rPr>
+    </w:lvl>
+    <w:lvl w:ilvl="5" w:tplc="04090005" w:tentative="1">
+      <w:start w:val="1"/>
+      <w:numFmt w:val="bullet"/>
+      <w:lvlText w:val=""/>
+      <w:lvlJc w:val="left"/>
+      <w:pPr>
+        <w:ind w:left="5040" w:hanging="360"/>
+      </w:pPr>
+      <w:rPr>
+        <w:rFonts w:ascii="Wingdings" w:hAnsi="Wingdings" w:hint="default"/>
+      </w:rPr>
+    </w:lvl>
+    <w:lvl w:ilvl="6" w:tplc="04090001" w:tentative="1">
+      <w:start w:val="1"/>
+      <w:numFmt w:val="bullet"/>
+      <w:lvlText w:val=""/>
+      <w:lvlJc w:val="left"/>
+      <w:pPr>
+        <w:ind w:left="5760" w:hanging="360"/>
+      </w:pPr>
+      <w:rPr>
+        <w:rFonts w:ascii="Symbol" w:hAnsi="Symbol" w:hint="default"/>
+      </w:rPr>
+    </w:lvl>
+    <w:lvl w:ilvl="7" w:tplc="04090003" w:tentative="1">
+      <w:start w:val="1"/>
+      <w:numFmt w:val="bullet"/>
+      <w:lvlText w:val="o"/>
+      <w:lvlJc w:val="left"/>
+      <w:pPr>
+        <w:ind w:left="6480" w:hanging="360"/>
+      </w:pPr>
+      <w:rPr>
+        <w:rFonts w:ascii="Courier New" w:hAnsi="Courier New" w:cs="Courier New" w:hint="default"/>
+      </w:rPr>
+    </w:lvl>
+    <w:lvl w:ilvl="8" w:tplc="04090005" w:tentative="1">
+      <w:start w:val="1"/>
+      <w:numFmt w:val="bullet"/>
+      <w:lvlText w:val=""/>
+      <w:lvlJc w:val="left"/>
+      <w:pPr>
+        <w:ind w:left="7200" w:hanging="360"/>
+      </w:pPr>
+      <w:rPr>
+        <w:rFonts w:ascii="Wingdings" w:hAnsi="Wingdings" w:hint="default"/>
+      </w:rPr>
+    </w:lvl>
+  </w:abstractNum>
+  <w:abstractNum w:abstractNumId="4">
+    <w:nsid w:val="1A4B5714"/>
+    <w:multiLevelType w:val="hybridMultilevel"/>
+    <w:tmpl w:val="DE481D84"/>
     <w:lvl w:ilvl="0" w:tplc="04090001">
       <w:start w:val="1"/>
       <w:numFmt w:val="bullet"/>
       <w:lvlText w:val=""/>
       <w:lvlJc w:val="left"/>
       <w:pPr>
-        <w:ind w:left="2880" w:hanging="360"/>
+        <w:ind w:left="720" w:hanging="360"/>
       </w:pPr>
       <w:rPr>
         <w:rFonts w:ascii="Symbol" w:hAnsi="Symbol" w:hint="default"/>
@@ -11921,7 +11866,7 @@
       <w:lvlText w:val="o"/>
       <w:lvlJc w:val="left"/>
       <w:pPr>
-        <w:ind w:left="3600" w:hanging="360"/>
+        <w:ind w:left="1440" w:hanging="360"/>
       </w:pPr>
       <w:rPr>
         <w:rFonts w:ascii="Courier New" w:hAnsi="Courier New" w:cs="Courier New" w:hint="default"/>
@@ -11933,7 +11878,7 @@
       <w:lvlText w:val=""/>
       <w:lvlJc w:val="left"/>
       <w:pPr>
-        <w:ind w:left="4320" w:hanging="360"/>
+        <w:ind w:left="2160" w:hanging="360"/>
       </w:pPr>
       <w:rPr>
         <w:rFonts w:ascii="Wingdings" w:hAnsi="Wingdings" w:hint="default"/>
@@ -11945,7 +11890,7 @@
       <w:lvlText w:val=""/>
       <w:lvlJc w:val="left"/>
       <w:pPr>
-        <w:ind w:left="5040" w:hanging="360"/>
+        <w:ind w:left="2880" w:hanging="360"/>
       </w:pPr>
       <w:rPr>
         <w:rFonts w:ascii="Symbol" w:hAnsi="Symbol" w:hint="default"/>
@@ -11957,7 +11902,7 @@
       <w:lvlText w:val="o"/>
       <w:lvlJc w:val="left"/>
       <w:pPr>
-        <w:ind w:left="5760" w:hanging="360"/>
+        <w:ind w:left="3600" w:hanging="360"/>
       </w:pPr>
       <w:rPr>
         <w:rFonts w:ascii="Courier New" w:hAnsi="Courier New" w:cs="Courier New" w:hint="default"/>
@@ -11969,7 +11914,7 @@
       <w:lvlText w:val=""/>
       <w:lvlJc w:val="left"/>
       <w:pPr>
-        <w:ind w:left="6480" w:hanging="360"/>
+        <w:ind w:left="4320" w:hanging="360"/>
       </w:pPr>
       <w:rPr>
         <w:rFonts w:ascii="Wingdings" w:hAnsi="Wingdings" w:hint="default"/>
@@ -11981,7 +11926,7 @@
       <w:lvlText w:val=""/>
       <w:lvlJc w:val="left"/>
       <w:pPr>
-        <w:ind w:left="7200" w:hanging="360"/>
+        <w:ind w:left="5040" w:hanging="360"/>
       </w:pPr>
       <w:rPr>
         <w:rFonts w:ascii="Symbol" w:hAnsi="Symbol" w:hint="default"/>
@@ -11993,7 +11938,7 @@
       <w:lvlText w:val="o"/>
       <w:lvlJc w:val="left"/>
       <w:pPr>
-        <w:ind w:left="7920" w:hanging="360"/>
+        <w:ind w:left="5760" w:hanging="360"/>
       </w:pPr>
       <w:rPr>
         <w:rFonts w:ascii="Courier New" w:hAnsi="Courier New" w:cs="Courier New" w:hint="default"/>
@@ -12005,41 +11950,42 @@
       <w:lvlText w:val=""/>
       <w:lvlJc w:val="left"/>
       <w:pPr>
-        <w:ind w:left="8640" w:hanging="360"/>
+        <w:ind w:left="6480" w:hanging="360"/>
       </w:pPr>
       <w:rPr>
         <w:rFonts w:ascii="Wingdings" w:hAnsi="Wingdings" w:hint="default"/>
       </w:rPr>
     </w:lvl>
   </w:abstractNum>
-  <w:abstractNum w:abstractNumId="2">
-    <w:nsid w:val="11397086"/>
+  <w:abstractNum w:abstractNumId="5">
+    <w:nsid w:val="264B3FBC"/>
     <w:multiLevelType w:val="hybridMultilevel"/>
-    <w:tmpl w:val="24E26FB2"/>
-    <w:lvl w:ilvl="0" w:tplc="04090001">
+    <w:tmpl w:val="6A6E6E06"/>
+    <w:lvl w:ilvl="0" w:tplc="B27A91CA">
       <w:start w:val="1"/>
-      <w:numFmt w:val="bullet"/>
-      <w:lvlText w:val=""/>
-      <w:lvlJc w:val="left"/>
-      <w:pPr>
-        <w:ind w:left="720" w:hanging="360"/>
-      </w:pPr>
-      <w:rPr>
-        <w:rFonts w:ascii="Symbol" w:hAnsi="Symbol" w:hint="default"/>
-      </w:rPr>
-    </w:lvl>
-    <w:lvl w:ilvl="1" w:tplc="DF9053B0">
       <w:numFmt w:val="bullet"/>
       <w:lvlText w:val="-"/>
       <w:lvlJc w:val="left"/>
       <w:pPr>
-        <w:ind w:left="1440" w:hanging="360"/>
+        <w:ind w:left="720" w:hanging="360"/>
       </w:pPr>
       <w:rPr>
-        <w:rFonts w:ascii="Calibri" w:eastAsia="Times New Roman" w:hAnsi="Calibri" w:cs="Calibri" w:hint="default"/>
+        <w:rFonts w:ascii="Calibri" w:eastAsia="Calibri" w:hAnsi="Calibri" w:cs="Calibri" w:hint="default"/>
       </w:rPr>
     </w:lvl>
-    <w:lvl w:ilvl="2" w:tplc="04090005" w:tentative="1">
+    <w:lvl w:ilvl="1" w:tplc="04090003">
+      <w:start w:val="1"/>
+      <w:numFmt w:val="bullet"/>
+      <w:lvlText w:val="o"/>
+      <w:lvlJc w:val="left"/>
+      <w:pPr>
+        <w:ind w:left="1440" w:hanging="360"/>
+      </w:pPr>
+      <w:rPr>
+        <w:rFonts w:ascii="Courier New" w:hAnsi="Courier New" w:cs="Courier New" w:hint="default"/>
+      </w:rPr>
+    </w:lvl>
+    <w:lvl w:ilvl="2" w:tplc="04090005">
       <w:start w:val="1"/>
       <w:numFmt w:val="bullet"/>
       <w:lvlText w:val=""/>
@@ -12124,96 +12070,10 @@
       </w:rPr>
     </w:lvl>
   </w:abstractNum>
-  <w:abstractNum w:abstractNumId="3">
-    <w:nsid w:val="151568A2"/>
-    <w:multiLevelType w:val="multilevel"/>
-    <w:tmpl w:val="4896087E"/>
-    <w:lvl w:ilvl="0">
-      <w:start w:val="1"/>
-      <w:numFmt w:val="upperLetter"/>
-      <w:lvlText w:val="%1."/>
-      <w:lvlJc w:val="left"/>
-      <w:pPr>
-        <w:ind w:left="0" w:firstLine="0"/>
-      </w:pPr>
-    </w:lvl>
-    <w:lvl w:ilvl="1">
-      <w:start w:val="1"/>
-      <w:numFmt w:val="upperRoman"/>
-      <w:lvlText w:val="%2."/>
-      <w:lvlJc w:val="right"/>
-      <w:pPr>
-        <w:ind w:left="720" w:firstLine="0"/>
-      </w:pPr>
-    </w:lvl>
-    <w:lvl w:ilvl="2">
-      <w:start w:val="1"/>
-      <w:numFmt w:val="decimal"/>
-      <w:lvlText w:val="%3."/>
-      <w:lvlJc w:val="left"/>
-      <w:pPr>
-        <w:ind w:left="1440" w:firstLine="0"/>
-      </w:pPr>
-    </w:lvl>
-    <w:lvl w:ilvl="3">
-      <w:start w:val="1"/>
-      <w:numFmt w:val="lowerLetter"/>
-      <w:lvlText w:val="%4)"/>
-      <w:lvlJc w:val="left"/>
-      <w:pPr>
-        <w:ind w:left="2160" w:firstLine="0"/>
-      </w:pPr>
-    </w:lvl>
-    <w:lvl w:ilvl="4">
-      <w:start w:val="1"/>
-      <w:numFmt w:val="decimal"/>
-      <w:lvlText w:val="(%5)"/>
-      <w:lvlJc w:val="left"/>
-      <w:pPr>
-        <w:ind w:left="2880" w:firstLine="0"/>
-      </w:pPr>
-    </w:lvl>
-    <w:lvl w:ilvl="5">
-      <w:start w:val="1"/>
-      <w:numFmt w:val="lowerLetter"/>
-      <w:lvlText w:val="(%6)"/>
-      <w:lvlJc w:val="left"/>
-      <w:pPr>
-        <w:ind w:left="3600" w:firstLine="0"/>
-      </w:pPr>
-    </w:lvl>
-    <w:lvl w:ilvl="6">
-      <w:start w:val="1"/>
-      <w:numFmt w:val="lowerRoman"/>
-      <w:lvlText w:val="(%7)"/>
-      <w:lvlJc w:val="left"/>
-      <w:pPr>
-        <w:ind w:left="4320" w:firstLine="0"/>
-      </w:pPr>
-    </w:lvl>
-    <w:lvl w:ilvl="7">
-      <w:start w:val="1"/>
-      <w:numFmt w:val="lowerLetter"/>
-      <w:lvlText w:val="(%8)"/>
-      <w:lvlJc w:val="left"/>
-      <w:pPr>
-        <w:ind w:left="5040" w:firstLine="0"/>
-      </w:pPr>
-    </w:lvl>
-    <w:lvl w:ilvl="8">
-      <w:start w:val="1"/>
-      <w:numFmt w:val="lowerRoman"/>
-      <w:lvlText w:val="(%9)"/>
-      <w:lvlJc w:val="left"/>
-      <w:pPr>
-        <w:ind w:left="5760" w:firstLine="0"/>
-      </w:pPr>
-    </w:lvl>
-  </w:abstractNum>
-  <w:abstractNum w:abstractNumId="4">
-    <w:nsid w:val="176959D3"/>
+  <w:abstractNum w:abstractNumId="6">
+    <w:nsid w:val="3C4F6D14"/>
     <w:multiLevelType w:val="hybridMultilevel"/>
-    <w:tmpl w:val="739A6868"/>
+    <w:tmpl w:val="FE36E7FA"/>
     <w:lvl w:ilvl="0" w:tplc="04090001">
       <w:start w:val="1"/>
       <w:numFmt w:val="bullet"/>
@@ -12323,797 +12183,7 @@
       </w:rPr>
     </w:lvl>
   </w:abstractNum>
-  <w:abstractNum w:abstractNumId="5">
-    <w:nsid w:val="17B64929"/>
-    <w:multiLevelType w:val="hybridMultilevel"/>
-    <w:tmpl w:val="D96C9394"/>
-    <w:lvl w:ilvl="0" w:tplc="DF9053B0">
-      <w:numFmt w:val="bullet"/>
-      <w:lvlText w:val="-"/>
-      <w:lvlJc w:val="left"/>
-      <w:pPr>
-        <w:ind w:left="1440" w:hanging="360"/>
-      </w:pPr>
-      <w:rPr>
-        <w:rFonts w:ascii="Calibri" w:eastAsia="Times New Roman" w:hAnsi="Calibri" w:cs="Calibri" w:hint="default"/>
-      </w:rPr>
-    </w:lvl>
-    <w:lvl w:ilvl="1" w:tplc="04090003" w:tentative="1">
-      <w:start w:val="1"/>
-      <w:numFmt w:val="bullet"/>
-      <w:lvlText w:val="o"/>
-      <w:lvlJc w:val="left"/>
-      <w:pPr>
-        <w:ind w:left="2160" w:hanging="360"/>
-      </w:pPr>
-      <w:rPr>
-        <w:rFonts w:ascii="Courier New" w:hAnsi="Courier New" w:cs="Courier New" w:hint="default"/>
-      </w:rPr>
-    </w:lvl>
-    <w:lvl w:ilvl="2" w:tplc="04090005" w:tentative="1">
-      <w:start w:val="1"/>
-      <w:numFmt w:val="bullet"/>
-      <w:lvlText w:val=""/>
-      <w:lvlJc w:val="left"/>
-      <w:pPr>
-        <w:ind w:left="2880" w:hanging="360"/>
-      </w:pPr>
-      <w:rPr>
-        <w:rFonts w:ascii="Wingdings" w:hAnsi="Wingdings" w:hint="default"/>
-      </w:rPr>
-    </w:lvl>
-    <w:lvl w:ilvl="3" w:tplc="04090001" w:tentative="1">
-      <w:start w:val="1"/>
-      <w:numFmt w:val="bullet"/>
-      <w:lvlText w:val=""/>
-      <w:lvlJc w:val="left"/>
-      <w:pPr>
-        <w:ind w:left="3600" w:hanging="360"/>
-      </w:pPr>
-      <w:rPr>
-        <w:rFonts w:ascii="Symbol" w:hAnsi="Symbol" w:hint="default"/>
-      </w:rPr>
-    </w:lvl>
-    <w:lvl w:ilvl="4" w:tplc="04090003" w:tentative="1">
-      <w:start w:val="1"/>
-      <w:numFmt w:val="bullet"/>
-      <w:lvlText w:val="o"/>
-      <w:lvlJc w:val="left"/>
-      <w:pPr>
-        <w:ind w:left="4320" w:hanging="360"/>
-      </w:pPr>
-      <w:rPr>
-        <w:rFonts w:ascii="Courier New" w:hAnsi="Courier New" w:cs="Courier New" w:hint="default"/>
-      </w:rPr>
-    </w:lvl>
-    <w:lvl w:ilvl="5" w:tplc="04090005" w:tentative="1">
-      <w:start w:val="1"/>
-      <w:numFmt w:val="bullet"/>
-      <w:lvlText w:val=""/>
-      <w:lvlJc w:val="left"/>
-      <w:pPr>
-        <w:ind w:left="5040" w:hanging="360"/>
-      </w:pPr>
-      <w:rPr>
-        <w:rFonts w:ascii="Wingdings" w:hAnsi="Wingdings" w:hint="default"/>
-      </w:rPr>
-    </w:lvl>
-    <w:lvl w:ilvl="6" w:tplc="04090001" w:tentative="1">
-      <w:start w:val="1"/>
-      <w:numFmt w:val="bullet"/>
-      <w:lvlText w:val=""/>
-      <w:lvlJc w:val="left"/>
-      <w:pPr>
-        <w:ind w:left="5760" w:hanging="360"/>
-      </w:pPr>
-      <w:rPr>
-        <w:rFonts w:ascii="Symbol" w:hAnsi="Symbol" w:hint="default"/>
-      </w:rPr>
-    </w:lvl>
-    <w:lvl w:ilvl="7" w:tplc="04090003" w:tentative="1">
-      <w:start w:val="1"/>
-      <w:numFmt w:val="bullet"/>
-      <w:lvlText w:val="o"/>
-      <w:lvlJc w:val="left"/>
-      <w:pPr>
-        <w:ind w:left="6480" w:hanging="360"/>
-      </w:pPr>
-      <w:rPr>
-        <w:rFonts w:ascii="Courier New" w:hAnsi="Courier New" w:cs="Courier New" w:hint="default"/>
-      </w:rPr>
-    </w:lvl>
-    <w:lvl w:ilvl="8" w:tplc="04090005" w:tentative="1">
-      <w:start w:val="1"/>
-      <w:numFmt w:val="bullet"/>
-      <w:lvlText w:val=""/>
-      <w:lvlJc w:val="left"/>
-      <w:pPr>
-        <w:ind w:left="7200" w:hanging="360"/>
-      </w:pPr>
-      <w:rPr>
-        <w:rFonts w:ascii="Wingdings" w:hAnsi="Wingdings" w:hint="default"/>
-      </w:rPr>
-    </w:lvl>
-  </w:abstractNum>
-  <w:abstractNum w:abstractNumId="6">
-    <w:nsid w:val="1A4B5714"/>
-    <w:multiLevelType w:val="hybridMultilevel"/>
-    <w:tmpl w:val="DE481D84"/>
-    <w:lvl w:ilvl="0" w:tplc="04090001">
-      <w:start w:val="1"/>
-      <w:numFmt w:val="bullet"/>
-      <w:lvlText w:val=""/>
-      <w:lvlJc w:val="left"/>
-      <w:pPr>
-        <w:ind w:left="720" w:hanging="360"/>
-      </w:pPr>
-      <w:rPr>
-        <w:rFonts w:ascii="Symbol" w:hAnsi="Symbol" w:hint="default"/>
-      </w:rPr>
-    </w:lvl>
-    <w:lvl w:ilvl="1" w:tplc="04090003" w:tentative="1">
-      <w:start w:val="1"/>
-      <w:numFmt w:val="bullet"/>
-      <w:lvlText w:val="o"/>
-      <w:lvlJc w:val="left"/>
-      <w:pPr>
-        <w:ind w:left="1440" w:hanging="360"/>
-      </w:pPr>
-      <w:rPr>
-        <w:rFonts w:ascii="Courier New" w:hAnsi="Courier New" w:cs="Courier New" w:hint="default"/>
-      </w:rPr>
-    </w:lvl>
-    <w:lvl w:ilvl="2" w:tplc="04090005" w:tentative="1">
-      <w:start w:val="1"/>
-      <w:numFmt w:val="bullet"/>
-      <w:lvlText w:val=""/>
-      <w:lvlJc w:val="left"/>
-      <w:pPr>
-        <w:ind w:left="2160" w:hanging="360"/>
-      </w:pPr>
-      <w:rPr>
-        <w:rFonts w:ascii="Wingdings" w:hAnsi="Wingdings" w:hint="default"/>
-      </w:rPr>
-    </w:lvl>
-    <w:lvl w:ilvl="3" w:tplc="04090001" w:tentative="1">
-      <w:start w:val="1"/>
-      <w:numFmt w:val="bullet"/>
-      <w:lvlText w:val=""/>
-      <w:lvlJc w:val="left"/>
-      <w:pPr>
-        <w:ind w:left="2880" w:hanging="360"/>
-      </w:pPr>
-      <w:rPr>
-        <w:rFonts w:ascii="Symbol" w:hAnsi="Symbol" w:hint="default"/>
-      </w:rPr>
-    </w:lvl>
-    <w:lvl w:ilvl="4" w:tplc="04090003" w:tentative="1">
-      <w:start w:val="1"/>
-      <w:numFmt w:val="bullet"/>
-      <w:lvlText w:val="o"/>
-      <w:lvlJc w:val="left"/>
-      <w:pPr>
-        <w:ind w:left="3600" w:hanging="360"/>
-      </w:pPr>
-      <w:rPr>
-        <w:rFonts w:ascii="Courier New" w:hAnsi="Courier New" w:cs="Courier New" w:hint="default"/>
-      </w:rPr>
-    </w:lvl>
-    <w:lvl w:ilvl="5" w:tplc="04090005" w:tentative="1">
-      <w:start w:val="1"/>
-      <w:numFmt w:val="bullet"/>
-      <w:lvlText w:val=""/>
-      <w:lvlJc w:val="left"/>
-      <w:pPr>
-        <w:ind w:left="4320" w:hanging="360"/>
-      </w:pPr>
-      <w:rPr>
-        <w:rFonts w:ascii="Wingdings" w:hAnsi="Wingdings" w:hint="default"/>
-      </w:rPr>
-    </w:lvl>
-    <w:lvl w:ilvl="6" w:tplc="04090001" w:tentative="1">
-      <w:start w:val="1"/>
-      <w:numFmt w:val="bullet"/>
-      <w:lvlText w:val=""/>
-      <w:lvlJc w:val="left"/>
-      <w:pPr>
-        <w:ind w:left="5040" w:hanging="360"/>
-      </w:pPr>
-      <w:rPr>
-        <w:rFonts w:ascii="Symbol" w:hAnsi="Symbol" w:hint="default"/>
-      </w:rPr>
-    </w:lvl>
-    <w:lvl w:ilvl="7" w:tplc="04090003" w:tentative="1">
-      <w:start w:val="1"/>
-      <w:numFmt w:val="bullet"/>
-      <w:lvlText w:val="o"/>
-      <w:lvlJc w:val="left"/>
-      <w:pPr>
-        <w:ind w:left="5760" w:hanging="360"/>
-      </w:pPr>
-      <w:rPr>
-        <w:rFonts w:ascii="Courier New" w:hAnsi="Courier New" w:cs="Courier New" w:hint="default"/>
-      </w:rPr>
-    </w:lvl>
-    <w:lvl w:ilvl="8" w:tplc="04090005" w:tentative="1">
-      <w:start w:val="1"/>
-      <w:numFmt w:val="bullet"/>
-      <w:lvlText w:val=""/>
-      <w:lvlJc w:val="left"/>
-      <w:pPr>
-        <w:ind w:left="6480" w:hanging="360"/>
-      </w:pPr>
-      <w:rPr>
-        <w:rFonts w:ascii="Wingdings" w:hAnsi="Wingdings" w:hint="default"/>
-      </w:rPr>
-    </w:lvl>
-  </w:abstractNum>
   <w:abstractNum w:abstractNumId="7">
-    <w:nsid w:val="20C903F0"/>
-    <w:multiLevelType w:val="hybridMultilevel"/>
-    <w:tmpl w:val="6820E906"/>
-    <w:lvl w:ilvl="0" w:tplc="04090001">
-      <w:start w:val="1"/>
-      <w:numFmt w:val="bullet"/>
-      <w:lvlText w:val=""/>
-      <w:lvlJc w:val="left"/>
-      <w:pPr>
-        <w:ind w:left="2220" w:hanging="360"/>
-      </w:pPr>
-      <w:rPr>
-        <w:rFonts w:ascii="Symbol" w:hAnsi="Symbol" w:hint="default"/>
-      </w:rPr>
-    </w:lvl>
-    <w:lvl w:ilvl="1" w:tplc="04090003" w:tentative="1">
-      <w:start w:val="1"/>
-      <w:numFmt w:val="bullet"/>
-      <w:lvlText w:val="o"/>
-      <w:lvlJc w:val="left"/>
-      <w:pPr>
-        <w:ind w:left="2940" w:hanging="360"/>
-      </w:pPr>
-      <w:rPr>
-        <w:rFonts w:ascii="Courier New" w:hAnsi="Courier New" w:cs="Courier New" w:hint="default"/>
-      </w:rPr>
-    </w:lvl>
-    <w:lvl w:ilvl="2" w:tplc="04090005" w:tentative="1">
-      <w:start w:val="1"/>
-      <w:numFmt w:val="bullet"/>
-      <w:lvlText w:val=""/>
-      <w:lvlJc w:val="left"/>
-      <w:pPr>
-        <w:ind w:left="3660" w:hanging="360"/>
-      </w:pPr>
-      <w:rPr>
-        <w:rFonts w:ascii="Wingdings" w:hAnsi="Wingdings" w:hint="default"/>
-      </w:rPr>
-    </w:lvl>
-    <w:lvl w:ilvl="3" w:tplc="04090001" w:tentative="1">
-      <w:start w:val="1"/>
-      <w:numFmt w:val="bullet"/>
-      <w:lvlText w:val=""/>
-      <w:lvlJc w:val="left"/>
-      <w:pPr>
-        <w:ind w:left="4380" w:hanging="360"/>
-      </w:pPr>
-      <w:rPr>
-        <w:rFonts w:ascii="Symbol" w:hAnsi="Symbol" w:hint="default"/>
-      </w:rPr>
-    </w:lvl>
-    <w:lvl w:ilvl="4" w:tplc="04090003" w:tentative="1">
-      <w:start w:val="1"/>
-      <w:numFmt w:val="bullet"/>
-      <w:lvlText w:val="o"/>
-      <w:lvlJc w:val="left"/>
-      <w:pPr>
-        <w:ind w:left="5100" w:hanging="360"/>
-      </w:pPr>
-      <w:rPr>
-        <w:rFonts w:ascii="Courier New" w:hAnsi="Courier New" w:cs="Courier New" w:hint="default"/>
-      </w:rPr>
-    </w:lvl>
-    <w:lvl w:ilvl="5" w:tplc="04090005" w:tentative="1">
-      <w:start w:val="1"/>
-      <w:numFmt w:val="bullet"/>
-      <w:lvlText w:val=""/>
-      <w:lvlJc w:val="left"/>
-      <w:pPr>
-        <w:ind w:left="5820" w:hanging="360"/>
-      </w:pPr>
-      <w:rPr>
-        <w:rFonts w:ascii="Wingdings" w:hAnsi="Wingdings" w:hint="default"/>
-      </w:rPr>
-    </w:lvl>
-    <w:lvl w:ilvl="6" w:tplc="04090001" w:tentative="1">
-      <w:start w:val="1"/>
-      <w:numFmt w:val="bullet"/>
-      <w:lvlText w:val=""/>
-      <w:lvlJc w:val="left"/>
-      <w:pPr>
-        <w:ind w:left="6540" w:hanging="360"/>
-      </w:pPr>
-      <w:rPr>
-        <w:rFonts w:ascii="Symbol" w:hAnsi="Symbol" w:hint="default"/>
-      </w:rPr>
-    </w:lvl>
-    <w:lvl w:ilvl="7" w:tplc="04090003" w:tentative="1">
-      <w:start w:val="1"/>
-      <w:numFmt w:val="bullet"/>
-      <w:lvlText w:val="o"/>
-      <w:lvlJc w:val="left"/>
-      <w:pPr>
-        <w:ind w:left="7260" w:hanging="360"/>
-      </w:pPr>
-      <w:rPr>
-        <w:rFonts w:ascii="Courier New" w:hAnsi="Courier New" w:cs="Courier New" w:hint="default"/>
-      </w:rPr>
-    </w:lvl>
-    <w:lvl w:ilvl="8" w:tplc="04090005" w:tentative="1">
-      <w:start w:val="1"/>
-      <w:numFmt w:val="bullet"/>
-      <w:lvlText w:val=""/>
-      <w:lvlJc w:val="left"/>
-      <w:pPr>
-        <w:ind w:left="7980" w:hanging="360"/>
-      </w:pPr>
-      <w:rPr>
-        <w:rFonts w:ascii="Wingdings" w:hAnsi="Wingdings" w:hint="default"/>
-      </w:rPr>
-    </w:lvl>
-  </w:abstractNum>
-  <w:abstractNum w:abstractNumId="8">
-    <w:nsid w:val="264B3FBC"/>
-    <w:multiLevelType w:val="hybridMultilevel"/>
-    <w:tmpl w:val="6A6E6E06"/>
-    <w:lvl w:ilvl="0" w:tplc="B27A91CA">
-      <w:start w:val="1"/>
-      <w:numFmt w:val="bullet"/>
-      <w:lvlText w:val="-"/>
-      <w:lvlJc w:val="left"/>
-      <w:pPr>
-        <w:ind w:left="720" w:hanging="360"/>
-      </w:pPr>
-      <w:rPr>
-        <w:rFonts w:ascii="Calibri" w:eastAsia="Calibri" w:hAnsi="Calibri" w:cs="Calibri" w:hint="default"/>
-      </w:rPr>
-    </w:lvl>
-    <w:lvl w:ilvl="1" w:tplc="04090003">
-      <w:start w:val="1"/>
-      <w:numFmt w:val="bullet"/>
-      <w:lvlText w:val="o"/>
-      <w:lvlJc w:val="left"/>
-      <w:pPr>
-        <w:ind w:left="1440" w:hanging="360"/>
-      </w:pPr>
-      <w:rPr>
-        <w:rFonts w:ascii="Courier New" w:hAnsi="Courier New" w:cs="Courier New" w:hint="default"/>
-      </w:rPr>
-    </w:lvl>
-    <w:lvl w:ilvl="2" w:tplc="04090005">
-      <w:start w:val="1"/>
-      <w:numFmt w:val="bullet"/>
-      <w:lvlText w:val=""/>
-      <w:lvlJc w:val="left"/>
-      <w:pPr>
-        <w:ind w:left="2160" w:hanging="360"/>
-      </w:pPr>
-      <w:rPr>
-        <w:rFonts w:ascii="Wingdings" w:hAnsi="Wingdings" w:hint="default"/>
-      </w:rPr>
-    </w:lvl>
-    <w:lvl w:ilvl="3" w:tplc="04090001" w:tentative="1">
-      <w:start w:val="1"/>
-      <w:numFmt w:val="bullet"/>
-      <w:lvlText w:val=""/>
-      <w:lvlJc w:val="left"/>
-      <w:pPr>
-        <w:ind w:left="2880" w:hanging="360"/>
-      </w:pPr>
-      <w:rPr>
-        <w:rFonts w:ascii="Symbol" w:hAnsi="Symbol" w:hint="default"/>
-      </w:rPr>
-    </w:lvl>
-    <w:lvl w:ilvl="4" w:tplc="04090003" w:tentative="1">
-      <w:start w:val="1"/>
-      <w:numFmt w:val="bullet"/>
-      <w:lvlText w:val="o"/>
-      <w:lvlJc w:val="left"/>
-      <w:pPr>
-        <w:ind w:left="3600" w:hanging="360"/>
-      </w:pPr>
-      <w:rPr>
-        <w:rFonts w:ascii="Courier New" w:hAnsi="Courier New" w:cs="Courier New" w:hint="default"/>
-      </w:rPr>
-    </w:lvl>
-    <w:lvl w:ilvl="5" w:tplc="04090005" w:tentative="1">
-      <w:start w:val="1"/>
-      <w:numFmt w:val="bullet"/>
-      <w:lvlText w:val=""/>
-      <w:lvlJc w:val="left"/>
-      <w:pPr>
-        <w:ind w:left="4320" w:hanging="360"/>
-      </w:pPr>
-      <w:rPr>
-        <w:rFonts w:ascii="Wingdings" w:hAnsi="Wingdings" w:hint="default"/>
-      </w:rPr>
-    </w:lvl>
-    <w:lvl w:ilvl="6" w:tplc="04090001" w:tentative="1">
-      <w:start w:val="1"/>
-      <w:numFmt w:val="bullet"/>
-      <w:lvlText w:val=""/>
-      <w:lvlJc w:val="left"/>
-      <w:pPr>
-        <w:ind w:left="5040" w:hanging="360"/>
-      </w:pPr>
-      <w:rPr>
-        <w:rFonts w:ascii="Symbol" w:hAnsi="Symbol" w:hint="default"/>
-      </w:rPr>
-    </w:lvl>
-    <w:lvl w:ilvl="7" w:tplc="04090003" w:tentative="1">
-      <w:start w:val="1"/>
-      <w:numFmt w:val="bullet"/>
-      <w:lvlText w:val="o"/>
-      <w:lvlJc w:val="left"/>
-      <w:pPr>
-        <w:ind w:left="5760" w:hanging="360"/>
-      </w:pPr>
-      <w:rPr>
-        <w:rFonts w:ascii="Courier New" w:hAnsi="Courier New" w:cs="Courier New" w:hint="default"/>
-      </w:rPr>
-    </w:lvl>
-    <w:lvl w:ilvl="8" w:tplc="04090005" w:tentative="1">
-      <w:start w:val="1"/>
-      <w:numFmt w:val="bullet"/>
-      <w:lvlText w:val=""/>
-      <w:lvlJc w:val="left"/>
-      <w:pPr>
-        <w:ind w:left="6480" w:hanging="360"/>
-      </w:pPr>
-      <w:rPr>
-        <w:rFonts w:ascii="Wingdings" w:hAnsi="Wingdings" w:hint="default"/>
-      </w:rPr>
-    </w:lvl>
-  </w:abstractNum>
-  <w:abstractNum w:abstractNumId="9">
-    <w:nsid w:val="373E02F0"/>
-    <w:multiLevelType w:val="hybridMultilevel"/>
-    <w:tmpl w:val="9C341280"/>
-    <w:lvl w:ilvl="0" w:tplc="04090001">
-      <w:start w:val="1"/>
-      <w:numFmt w:val="bullet"/>
-      <w:lvlText w:val=""/>
-      <w:lvlJc w:val="left"/>
-      <w:pPr>
-        <w:ind w:left="2880" w:hanging="360"/>
-      </w:pPr>
-      <w:rPr>
-        <w:rFonts w:ascii="Symbol" w:hAnsi="Symbol" w:hint="default"/>
-      </w:rPr>
-    </w:lvl>
-    <w:lvl w:ilvl="1" w:tplc="04090003" w:tentative="1">
-      <w:start w:val="1"/>
-      <w:numFmt w:val="bullet"/>
-      <w:lvlText w:val="o"/>
-      <w:lvlJc w:val="left"/>
-      <w:pPr>
-        <w:ind w:left="3600" w:hanging="360"/>
-      </w:pPr>
-      <w:rPr>
-        <w:rFonts w:ascii="Courier New" w:hAnsi="Courier New" w:cs="Courier New" w:hint="default"/>
-      </w:rPr>
-    </w:lvl>
-    <w:lvl w:ilvl="2" w:tplc="04090005" w:tentative="1">
-      <w:start w:val="1"/>
-      <w:numFmt w:val="bullet"/>
-      <w:lvlText w:val=""/>
-      <w:lvlJc w:val="left"/>
-      <w:pPr>
-        <w:ind w:left="4320" w:hanging="360"/>
-      </w:pPr>
-      <w:rPr>
-        <w:rFonts w:ascii="Wingdings" w:hAnsi="Wingdings" w:hint="default"/>
-      </w:rPr>
-    </w:lvl>
-    <w:lvl w:ilvl="3" w:tplc="04090001" w:tentative="1">
-      <w:start w:val="1"/>
-      <w:numFmt w:val="bullet"/>
-      <w:lvlText w:val=""/>
-      <w:lvlJc w:val="left"/>
-      <w:pPr>
-        <w:ind w:left="5040" w:hanging="360"/>
-      </w:pPr>
-      <w:rPr>
-        <w:rFonts w:ascii="Symbol" w:hAnsi="Symbol" w:hint="default"/>
-      </w:rPr>
-    </w:lvl>
-    <w:lvl w:ilvl="4" w:tplc="04090003" w:tentative="1">
-      <w:start w:val="1"/>
-      <w:numFmt w:val="bullet"/>
-      <w:lvlText w:val="o"/>
-      <w:lvlJc w:val="left"/>
-      <w:pPr>
-        <w:ind w:left="5760" w:hanging="360"/>
-      </w:pPr>
-      <w:rPr>
-        <w:rFonts w:ascii="Courier New" w:hAnsi="Courier New" w:cs="Courier New" w:hint="default"/>
-      </w:rPr>
-    </w:lvl>
-    <w:lvl w:ilvl="5" w:tplc="04090005" w:tentative="1">
-      <w:start w:val="1"/>
-      <w:numFmt w:val="bullet"/>
-      <w:lvlText w:val=""/>
-      <w:lvlJc w:val="left"/>
-      <w:pPr>
-        <w:ind w:left="6480" w:hanging="360"/>
-      </w:pPr>
-      <w:rPr>
-        <w:rFonts w:ascii="Wingdings" w:hAnsi="Wingdings" w:hint="default"/>
-      </w:rPr>
-    </w:lvl>
-    <w:lvl w:ilvl="6" w:tplc="04090001" w:tentative="1">
-      <w:start w:val="1"/>
-      <w:numFmt w:val="bullet"/>
-      <w:lvlText w:val=""/>
-      <w:lvlJc w:val="left"/>
-      <w:pPr>
-        <w:ind w:left="7200" w:hanging="360"/>
-      </w:pPr>
-      <w:rPr>
-        <w:rFonts w:ascii="Symbol" w:hAnsi="Symbol" w:hint="default"/>
-      </w:rPr>
-    </w:lvl>
-    <w:lvl w:ilvl="7" w:tplc="04090003" w:tentative="1">
-      <w:start w:val="1"/>
-      <w:numFmt w:val="bullet"/>
-      <w:lvlText w:val="o"/>
-      <w:lvlJc w:val="left"/>
-      <w:pPr>
-        <w:ind w:left="7920" w:hanging="360"/>
-      </w:pPr>
-      <w:rPr>
-        <w:rFonts w:ascii="Courier New" w:hAnsi="Courier New" w:cs="Courier New" w:hint="default"/>
-      </w:rPr>
-    </w:lvl>
-    <w:lvl w:ilvl="8" w:tplc="04090005" w:tentative="1">
-      <w:start w:val="1"/>
-      <w:numFmt w:val="bullet"/>
-      <w:lvlText w:val=""/>
-      <w:lvlJc w:val="left"/>
-      <w:pPr>
-        <w:ind w:left="8640" w:hanging="360"/>
-      </w:pPr>
-      <w:rPr>
-        <w:rFonts w:ascii="Wingdings" w:hAnsi="Wingdings" w:hint="default"/>
-      </w:rPr>
-    </w:lvl>
-  </w:abstractNum>
-  <w:abstractNum w:abstractNumId="10">
-    <w:nsid w:val="3BB3105B"/>
-    <w:multiLevelType w:val="hybridMultilevel"/>
-    <w:tmpl w:val="5F9A2004"/>
-    <w:lvl w:ilvl="0" w:tplc="04090001">
-      <w:start w:val="1"/>
-      <w:numFmt w:val="bullet"/>
-      <w:lvlText w:val=""/>
-      <w:lvlJc w:val="left"/>
-      <w:pPr>
-        <w:ind w:left="2880" w:hanging="360"/>
-      </w:pPr>
-      <w:rPr>
-        <w:rFonts w:ascii="Symbol" w:hAnsi="Symbol" w:hint="default"/>
-      </w:rPr>
-    </w:lvl>
-    <w:lvl w:ilvl="1" w:tplc="04090003" w:tentative="1">
-      <w:start w:val="1"/>
-      <w:numFmt w:val="bullet"/>
-      <w:lvlText w:val="o"/>
-      <w:lvlJc w:val="left"/>
-      <w:pPr>
-        <w:ind w:left="3600" w:hanging="360"/>
-      </w:pPr>
-      <w:rPr>
-        <w:rFonts w:ascii="Courier New" w:hAnsi="Courier New" w:cs="Courier New" w:hint="default"/>
-      </w:rPr>
-    </w:lvl>
-    <w:lvl w:ilvl="2" w:tplc="04090005" w:tentative="1">
-      <w:start w:val="1"/>
-      <w:numFmt w:val="bullet"/>
-      <w:lvlText w:val=""/>
-      <w:lvlJc w:val="left"/>
-      <w:pPr>
-        <w:ind w:left="4320" w:hanging="360"/>
-      </w:pPr>
-      <w:rPr>
-        <w:rFonts w:ascii="Wingdings" w:hAnsi="Wingdings" w:hint="default"/>
-      </w:rPr>
-    </w:lvl>
-    <w:lvl w:ilvl="3" w:tplc="04090001" w:tentative="1">
-      <w:start w:val="1"/>
-      <w:numFmt w:val="bullet"/>
-      <w:lvlText w:val=""/>
-      <w:lvlJc w:val="left"/>
-      <w:pPr>
-        <w:ind w:left="5040" w:hanging="360"/>
-      </w:pPr>
-      <w:rPr>
-        <w:rFonts w:ascii="Symbol" w:hAnsi="Symbol" w:hint="default"/>
-      </w:rPr>
-    </w:lvl>
-    <w:lvl w:ilvl="4" w:tplc="04090003" w:tentative="1">
-      <w:start w:val="1"/>
-      <w:numFmt w:val="bullet"/>
-      <w:lvlText w:val="o"/>
-      <w:lvlJc w:val="left"/>
-      <w:pPr>
-        <w:ind w:left="5760" w:hanging="360"/>
-      </w:pPr>
-      <w:rPr>
-        <w:rFonts w:ascii="Courier New" w:hAnsi="Courier New" w:cs="Courier New" w:hint="default"/>
-      </w:rPr>
-    </w:lvl>
-    <w:lvl w:ilvl="5" w:tplc="04090005" w:tentative="1">
-      <w:start w:val="1"/>
-      <w:numFmt w:val="bullet"/>
-      <w:lvlText w:val=""/>
-      <w:lvlJc w:val="left"/>
-      <w:pPr>
-        <w:ind w:left="6480" w:hanging="360"/>
-      </w:pPr>
-      <w:rPr>
-        <w:rFonts w:ascii="Wingdings" w:hAnsi="Wingdings" w:hint="default"/>
-      </w:rPr>
-    </w:lvl>
-    <w:lvl w:ilvl="6" w:tplc="04090001" w:tentative="1">
-      <w:start w:val="1"/>
-      <w:numFmt w:val="bullet"/>
-      <w:lvlText w:val=""/>
-      <w:lvlJc w:val="left"/>
-      <w:pPr>
-        <w:ind w:left="7200" w:hanging="360"/>
-      </w:pPr>
-      <w:rPr>
-        <w:rFonts w:ascii="Symbol" w:hAnsi="Symbol" w:hint="default"/>
-      </w:rPr>
-    </w:lvl>
-    <w:lvl w:ilvl="7" w:tplc="04090003" w:tentative="1">
-      <w:start w:val="1"/>
-      <w:numFmt w:val="bullet"/>
-      <w:lvlText w:val="o"/>
-      <w:lvlJc w:val="left"/>
-      <w:pPr>
-        <w:ind w:left="7920" w:hanging="360"/>
-      </w:pPr>
-      <w:rPr>
-        <w:rFonts w:ascii="Courier New" w:hAnsi="Courier New" w:cs="Courier New" w:hint="default"/>
-      </w:rPr>
-    </w:lvl>
-    <w:lvl w:ilvl="8" w:tplc="04090005" w:tentative="1">
-      <w:start w:val="1"/>
-      <w:numFmt w:val="bullet"/>
-      <w:lvlText w:val=""/>
-      <w:lvlJc w:val="left"/>
-      <w:pPr>
-        <w:ind w:left="8640" w:hanging="360"/>
-      </w:pPr>
-      <w:rPr>
-        <w:rFonts w:ascii="Wingdings" w:hAnsi="Wingdings" w:hint="default"/>
-      </w:rPr>
-    </w:lvl>
-  </w:abstractNum>
-  <w:abstractNum w:abstractNumId="11">
-    <w:nsid w:val="3C4F6D14"/>
-    <w:multiLevelType w:val="hybridMultilevel"/>
-    <w:tmpl w:val="FE36E7FA"/>
-    <w:lvl w:ilvl="0" w:tplc="04090001">
-      <w:start w:val="1"/>
-      <w:numFmt w:val="bullet"/>
-      <w:lvlText w:val=""/>
-      <w:lvlJc w:val="left"/>
-      <w:pPr>
-        <w:ind w:left="720" w:hanging="360"/>
-      </w:pPr>
-      <w:rPr>
-        <w:rFonts w:ascii="Symbol" w:hAnsi="Symbol" w:hint="default"/>
-      </w:rPr>
-    </w:lvl>
-    <w:lvl w:ilvl="1" w:tplc="04090003" w:tentative="1">
-      <w:start w:val="1"/>
-      <w:numFmt w:val="bullet"/>
-      <w:lvlText w:val="o"/>
-      <w:lvlJc w:val="left"/>
-      <w:pPr>
-        <w:ind w:left="1440" w:hanging="360"/>
-      </w:pPr>
-      <w:rPr>
-        <w:rFonts w:ascii="Courier New" w:hAnsi="Courier New" w:cs="Courier New" w:hint="default"/>
-      </w:rPr>
-    </w:lvl>
-    <w:lvl w:ilvl="2" w:tplc="04090005" w:tentative="1">
-      <w:start w:val="1"/>
-      <w:numFmt w:val="bullet"/>
-      <w:lvlText w:val=""/>
-      <w:lvlJc w:val="left"/>
-      <w:pPr>
-        <w:ind w:left="2160" w:hanging="360"/>
-      </w:pPr>
-      <w:rPr>
-        <w:rFonts w:ascii="Wingdings" w:hAnsi="Wingdings" w:hint="default"/>
-      </w:rPr>
-    </w:lvl>
-    <w:lvl w:ilvl="3" w:tplc="04090001" w:tentative="1">
-      <w:start w:val="1"/>
-      <w:numFmt w:val="bullet"/>
-      <w:lvlText w:val=""/>
-      <w:lvlJc w:val="left"/>
-      <w:pPr>
-        <w:ind w:left="2880" w:hanging="360"/>
-      </w:pPr>
-      <w:rPr>
-        <w:rFonts w:ascii="Symbol" w:hAnsi="Symbol" w:hint="default"/>
-      </w:rPr>
-    </w:lvl>
-    <w:lvl w:ilvl="4" w:tplc="04090003" w:tentative="1">
-      <w:start w:val="1"/>
-      <w:numFmt w:val="bullet"/>
-      <w:lvlText w:val="o"/>
-      <w:lvlJc w:val="left"/>
-      <w:pPr>
-        <w:ind w:left="3600" w:hanging="360"/>
-      </w:pPr>
-      <w:rPr>
-        <w:rFonts w:ascii="Courier New" w:hAnsi="Courier New" w:cs="Courier New" w:hint="default"/>
-      </w:rPr>
-    </w:lvl>
-    <w:lvl w:ilvl="5" w:tplc="04090005" w:tentative="1">
-      <w:start w:val="1"/>
-      <w:numFmt w:val="bullet"/>
-      <w:lvlText w:val=""/>
-      <w:lvlJc w:val="left"/>
-      <w:pPr>
-        <w:ind w:left="4320" w:hanging="360"/>
-      </w:pPr>
-      <w:rPr>
-        <w:rFonts w:ascii="Wingdings" w:hAnsi="Wingdings" w:hint="default"/>
-      </w:rPr>
-    </w:lvl>
-    <w:lvl w:ilvl="6" w:tplc="04090001" w:tentative="1">
-      <w:start w:val="1"/>
-      <w:numFmt w:val="bullet"/>
-      <w:lvlText w:val=""/>
-      <w:lvlJc w:val="left"/>
-      <w:pPr>
-        <w:ind w:left="5040" w:hanging="360"/>
-      </w:pPr>
-      <w:rPr>
-        <w:rFonts w:ascii="Symbol" w:hAnsi="Symbol" w:hint="default"/>
-      </w:rPr>
-    </w:lvl>
-    <w:lvl w:ilvl="7" w:tplc="04090003" w:tentative="1">
-      <w:start w:val="1"/>
-      <w:numFmt w:val="bullet"/>
-      <w:lvlText w:val="o"/>
-      <w:lvlJc w:val="left"/>
-      <w:pPr>
-        <w:ind w:left="5760" w:hanging="360"/>
-      </w:pPr>
-      <w:rPr>
-        <w:rFonts w:ascii="Courier New" w:hAnsi="Courier New" w:cs="Courier New" w:hint="default"/>
-      </w:rPr>
-    </w:lvl>
-    <w:lvl w:ilvl="8" w:tplc="04090005" w:tentative="1">
-      <w:start w:val="1"/>
-      <w:numFmt w:val="bullet"/>
-      <w:lvlText w:val=""/>
-      <w:lvlJc w:val="left"/>
-      <w:pPr>
-        <w:ind w:left="6480" w:hanging="360"/>
-      </w:pPr>
-      <w:rPr>
-        <w:rFonts w:ascii="Wingdings" w:hAnsi="Wingdings" w:hint="default"/>
-      </w:rPr>
-    </w:lvl>
-  </w:abstractNum>
-  <w:abstractNum w:abstractNumId="12">
     <w:nsid w:val="45296CF3"/>
     <w:multiLevelType w:val="hybridMultilevel"/>
     <w:tmpl w:val="CBA05D62"/>
@@ -13227,7 +12297,7 @@
       </w:rPr>
     </w:lvl>
   </w:abstractNum>
-  <w:abstractNum w:abstractNumId="13">
+  <w:abstractNum w:abstractNumId="8">
     <w:nsid w:val="459D6AF3"/>
     <w:multiLevelType w:val="hybridMultilevel"/>
     <w:tmpl w:val="6402357A"/>
@@ -13339,7 +12409,7 @@
       </w:rPr>
     </w:lvl>
   </w:abstractNum>
-  <w:abstractNum w:abstractNumId="14">
+  <w:abstractNum w:abstractNumId="9">
     <w:nsid w:val="45B336A4"/>
     <w:multiLevelType w:val="hybridMultilevel"/>
     <w:tmpl w:val="E15E50D8"/>
@@ -13453,7 +12523,7 @@
       </w:rPr>
     </w:lvl>
   </w:abstractNum>
-  <w:abstractNum w:abstractNumId="15">
+  <w:abstractNum w:abstractNumId="10">
     <w:nsid w:val="4F791DF8"/>
     <w:multiLevelType w:val="hybridMultilevel"/>
     <w:tmpl w:val="DB18A206"/>
@@ -13566,120 +12636,7 @@
       </w:rPr>
     </w:lvl>
   </w:abstractNum>
-  <w:abstractNum w:abstractNumId="16">
-    <w:nsid w:val="65287D55"/>
-    <w:multiLevelType w:val="hybridMultilevel"/>
-    <w:tmpl w:val="E1E6BCD4"/>
-    <w:lvl w:ilvl="0" w:tplc="04090001">
-      <w:start w:val="1"/>
-      <w:numFmt w:val="bullet"/>
-      <w:lvlText w:val=""/>
-      <w:lvlJc w:val="left"/>
-      <w:pPr>
-        <w:ind w:left="2880" w:hanging="360"/>
-      </w:pPr>
-      <w:rPr>
-        <w:rFonts w:ascii="Symbol" w:hAnsi="Symbol" w:hint="default"/>
-      </w:rPr>
-    </w:lvl>
-    <w:lvl w:ilvl="1" w:tplc="04090003" w:tentative="1">
-      <w:start w:val="1"/>
-      <w:numFmt w:val="bullet"/>
-      <w:lvlText w:val="o"/>
-      <w:lvlJc w:val="left"/>
-      <w:pPr>
-        <w:ind w:left="3600" w:hanging="360"/>
-      </w:pPr>
-      <w:rPr>
-        <w:rFonts w:ascii="Courier New" w:hAnsi="Courier New" w:cs="Courier New" w:hint="default"/>
-      </w:rPr>
-    </w:lvl>
-    <w:lvl w:ilvl="2" w:tplc="04090005" w:tentative="1">
-      <w:start w:val="1"/>
-      <w:numFmt w:val="bullet"/>
-      <w:lvlText w:val=""/>
-      <w:lvlJc w:val="left"/>
-      <w:pPr>
-        <w:ind w:left="4320" w:hanging="360"/>
-      </w:pPr>
-      <w:rPr>
-        <w:rFonts w:ascii="Wingdings" w:hAnsi="Wingdings" w:hint="default"/>
-      </w:rPr>
-    </w:lvl>
-    <w:lvl w:ilvl="3" w:tplc="04090001" w:tentative="1">
-      <w:start w:val="1"/>
-      <w:numFmt w:val="bullet"/>
-      <w:lvlText w:val=""/>
-      <w:lvlJc w:val="left"/>
-      <w:pPr>
-        <w:ind w:left="5040" w:hanging="360"/>
-      </w:pPr>
-      <w:rPr>
-        <w:rFonts w:ascii="Symbol" w:hAnsi="Symbol" w:hint="default"/>
-      </w:rPr>
-    </w:lvl>
-    <w:lvl w:ilvl="4" w:tplc="04090003" w:tentative="1">
-      <w:start w:val="1"/>
-      <w:numFmt w:val="bullet"/>
-      <w:lvlText w:val="o"/>
-      <w:lvlJc w:val="left"/>
-      <w:pPr>
-        <w:ind w:left="5760" w:hanging="360"/>
-      </w:pPr>
-      <w:rPr>
-        <w:rFonts w:ascii="Courier New" w:hAnsi="Courier New" w:cs="Courier New" w:hint="default"/>
-      </w:rPr>
-    </w:lvl>
-    <w:lvl w:ilvl="5" w:tplc="04090005" w:tentative="1">
-      <w:start w:val="1"/>
-      <w:numFmt w:val="bullet"/>
-      <w:lvlText w:val=""/>
-      <w:lvlJc w:val="left"/>
-      <w:pPr>
-        <w:ind w:left="6480" w:hanging="360"/>
-      </w:pPr>
-      <w:rPr>
-        <w:rFonts w:ascii="Wingdings" w:hAnsi="Wingdings" w:hint="default"/>
-      </w:rPr>
-    </w:lvl>
-    <w:lvl w:ilvl="6" w:tplc="04090001" w:tentative="1">
-      <w:start w:val="1"/>
-      <w:numFmt w:val="bullet"/>
-      <w:lvlText w:val=""/>
-      <w:lvlJc w:val="left"/>
-      <w:pPr>
-        <w:ind w:left="7200" w:hanging="360"/>
-      </w:pPr>
-      <w:rPr>
-        <w:rFonts w:ascii="Symbol" w:hAnsi="Symbol" w:hint="default"/>
-      </w:rPr>
-    </w:lvl>
-    <w:lvl w:ilvl="7" w:tplc="04090003" w:tentative="1">
-      <w:start w:val="1"/>
-      <w:numFmt w:val="bullet"/>
-      <w:lvlText w:val="o"/>
-      <w:lvlJc w:val="left"/>
-      <w:pPr>
-        <w:ind w:left="7920" w:hanging="360"/>
-      </w:pPr>
-      <w:rPr>
-        <w:rFonts w:ascii="Courier New" w:hAnsi="Courier New" w:cs="Courier New" w:hint="default"/>
-      </w:rPr>
-    </w:lvl>
-    <w:lvl w:ilvl="8" w:tplc="04090005" w:tentative="1">
-      <w:start w:val="1"/>
-      <w:numFmt w:val="bullet"/>
-      <w:lvlText w:val=""/>
-      <w:lvlJc w:val="left"/>
-      <w:pPr>
-        <w:ind w:left="8640" w:hanging="360"/>
-      </w:pPr>
-      <w:rPr>
-        <w:rFonts w:ascii="Wingdings" w:hAnsi="Wingdings" w:hint="default"/>
-      </w:rPr>
-    </w:lvl>
-  </w:abstractNum>
-  <w:abstractNum w:abstractNumId="17">
+  <w:abstractNum w:abstractNumId="11">
     <w:nsid w:val="6BE61AA4"/>
     <w:multiLevelType w:val="multilevel"/>
     <w:tmpl w:val="8F3ECC0C"/>
@@ -13808,7 +12765,7 @@
       </w:rPr>
     </w:lvl>
   </w:abstractNum>
-  <w:abstractNum w:abstractNumId="18">
+  <w:abstractNum w:abstractNumId="12">
     <w:nsid w:val="74D73D8D"/>
     <w:multiLevelType w:val="multilevel"/>
     <w:tmpl w:val="3716C934"/>
@@ -13942,371 +12899,32 @@
       </w:rPr>
     </w:lvl>
   </w:abstractNum>
-  <w:abstractNum w:abstractNumId="19">
-    <w:nsid w:val="7AAB37C0"/>
-    <w:multiLevelType w:val="hybridMultilevel"/>
-    <w:tmpl w:val="EA00C85A"/>
-    <w:lvl w:ilvl="0" w:tplc="04090001">
-      <w:start w:val="1"/>
-      <w:numFmt w:val="bullet"/>
-      <w:lvlText w:val=""/>
-      <w:lvlJc w:val="left"/>
-      <w:pPr>
-        <w:ind w:left="2880" w:hanging="360"/>
-      </w:pPr>
-      <w:rPr>
-        <w:rFonts w:ascii="Symbol" w:hAnsi="Symbol" w:hint="default"/>
-      </w:rPr>
-    </w:lvl>
-    <w:lvl w:ilvl="1" w:tplc="04090003" w:tentative="1">
-      <w:start w:val="1"/>
-      <w:numFmt w:val="bullet"/>
-      <w:lvlText w:val="o"/>
-      <w:lvlJc w:val="left"/>
-      <w:pPr>
-        <w:ind w:left="3600" w:hanging="360"/>
-      </w:pPr>
-      <w:rPr>
-        <w:rFonts w:ascii="Courier New" w:hAnsi="Courier New" w:cs="Courier New" w:hint="default"/>
-      </w:rPr>
-    </w:lvl>
-    <w:lvl w:ilvl="2" w:tplc="04090005" w:tentative="1">
-      <w:start w:val="1"/>
-      <w:numFmt w:val="bullet"/>
-      <w:lvlText w:val=""/>
-      <w:lvlJc w:val="left"/>
-      <w:pPr>
-        <w:ind w:left="4320" w:hanging="360"/>
-      </w:pPr>
-      <w:rPr>
-        <w:rFonts w:ascii="Wingdings" w:hAnsi="Wingdings" w:hint="default"/>
-      </w:rPr>
-    </w:lvl>
-    <w:lvl w:ilvl="3" w:tplc="04090001" w:tentative="1">
-      <w:start w:val="1"/>
-      <w:numFmt w:val="bullet"/>
-      <w:lvlText w:val=""/>
-      <w:lvlJc w:val="left"/>
-      <w:pPr>
-        <w:ind w:left="5040" w:hanging="360"/>
-      </w:pPr>
-      <w:rPr>
-        <w:rFonts w:ascii="Symbol" w:hAnsi="Symbol" w:hint="default"/>
-      </w:rPr>
-    </w:lvl>
-    <w:lvl w:ilvl="4" w:tplc="04090003" w:tentative="1">
-      <w:start w:val="1"/>
-      <w:numFmt w:val="bullet"/>
-      <w:lvlText w:val="o"/>
-      <w:lvlJc w:val="left"/>
-      <w:pPr>
-        <w:ind w:left="5760" w:hanging="360"/>
-      </w:pPr>
-      <w:rPr>
-        <w:rFonts w:ascii="Courier New" w:hAnsi="Courier New" w:cs="Courier New" w:hint="default"/>
-      </w:rPr>
-    </w:lvl>
-    <w:lvl w:ilvl="5" w:tplc="04090005" w:tentative="1">
-      <w:start w:val="1"/>
-      <w:numFmt w:val="bullet"/>
-      <w:lvlText w:val=""/>
-      <w:lvlJc w:val="left"/>
-      <w:pPr>
-        <w:ind w:left="6480" w:hanging="360"/>
-      </w:pPr>
-      <w:rPr>
-        <w:rFonts w:ascii="Wingdings" w:hAnsi="Wingdings" w:hint="default"/>
-      </w:rPr>
-    </w:lvl>
-    <w:lvl w:ilvl="6" w:tplc="04090001" w:tentative="1">
-      <w:start w:val="1"/>
-      <w:numFmt w:val="bullet"/>
-      <w:lvlText w:val=""/>
-      <w:lvlJc w:val="left"/>
-      <w:pPr>
-        <w:ind w:left="7200" w:hanging="360"/>
-      </w:pPr>
-      <w:rPr>
-        <w:rFonts w:ascii="Symbol" w:hAnsi="Symbol" w:hint="default"/>
-      </w:rPr>
-    </w:lvl>
-    <w:lvl w:ilvl="7" w:tplc="04090003" w:tentative="1">
-      <w:start w:val="1"/>
-      <w:numFmt w:val="bullet"/>
-      <w:lvlText w:val="o"/>
-      <w:lvlJc w:val="left"/>
-      <w:pPr>
-        <w:ind w:left="7920" w:hanging="360"/>
-      </w:pPr>
-      <w:rPr>
-        <w:rFonts w:ascii="Courier New" w:hAnsi="Courier New" w:cs="Courier New" w:hint="default"/>
-      </w:rPr>
-    </w:lvl>
-    <w:lvl w:ilvl="8" w:tplc="04090005" w:tentative="1">
-      <w:start w:val="1"/>
-      <w:numFmt w:val="bullet"/>
-      <w:lvlText w:val=""/>
-      <w:lvlJc w:val="left"/>
-      <w:pPr>
-        <w:ind w:left="8640" w:hanging="360"/>
-      </w:pPr>
-      <w:rPr>
-        <w:rFonts w:ascii="Wingdings" w:hAnsi="Wingdings" w:hint="default"/>
-      </w:rPr>
-    </w:lvl>
-  </w:abstractNum>
-  <w:abstractNum w:abstractNumId="20">
-    <w:nsid w:val="7B1D63C0"/>
-    <w:multiLevelType w:val="hybridMultilevel"/>
-    <w:tmpl w:val="0748D504"/>
-    <w:lvl w:ilvl="0" w:tplc="04090001">
-      <w:start w:val="1"/>
-      <w:numFmt w:val="bullet"/>
-      <w:lvlText w:val=""/>
-      <w:lvlJc w:val="left"/>
-      <w:pPr>
-        <w:ind w:left="2880" w:hanging="360"/>
-      </w:pPr>
-      <w:rPr>
-        <w:rFonts w:ascii="Symbol" w:hAnsi="Symbol" w:hint="default"/>
-      </w:rPr>
-    </w:lvl>
-    <w:lvl w:ilvl="1" w:tplc="04090003" w:tentative="1">
-      <w:start w:val="1"/>
-      <w:numFmt w:val="bullet"/>
-      <w:lvlText w:val="o"/>
-      <w:lvlJc w:val="left"/>
-      <w:pPr>
-        <w:ind w:left="3600" w:hanging="360"/>
-      </w:pPr>
-      <w:rPr>
-        <w:rFonts w:ascii="Courier New" w:hAnsi="Courier New" w:cs="Courier New" w:hint="default"/>
-      </w:rPr>
-    </w:lvl>
-    <w:lvl w:ilvl="2" w:tplc="04090005" w:tentative="1">
-      <w:start w:val="1"/>
-      <w:numFmt w:val="bullet"/>
-      <w:lvlText w:val=""/>
-      <w:lvlJc w:val="left"/>
-      <w:pPr>
-        <w:ind w:left="4320" w:hanging="360"/>
-      </w:pPr>
-      <w:rPr>
-        <w:rFonts w:ascii="Wingdings" w:hAnsi="Wingdings" w:hint="default"/>
-      </w:rPr>
-    </w:lvl>
-    <w:lvl w:ilvl="3" w:tplc="04090001" w:tentative="1">
-      <w:start w:val="1"/>
-      <w:numFmt w:val="bullet"/>
-      <w:lvlText w:val=""/>
-      <w:lvlJc w:val="left"/>
-      <w:pPr>
-        <w:ind w:left="5040" w:hanging="360"/>
-      </w:pPr>
-      <w:rPr>
-        <w:rFonts w:ascii="Symbol" w:hAnsi="Symbol" w:hint="default"/>
-      </w:rPr>
-    </w:lvl>
-    <w:lvl w:ilvl="4" w:tplc="04090003" w:tentative="1">
-      <w:start w:val="1"/>
-      <w:numFmt w:val="bullet"/>
-      <w:lvlText w:val="o"/>
-      <w:lvlJc w:val="left"/>
-      <w:pPr>
-        <w:ind w:left="5760" w:hanging="360"/>
-      </w:pPr>
-      <w:rPr>
-        <w:rFonts w:ascii="Courier New" w:hAnsi="Courier New" w:cs="Courier New" w:hint="default"/>
-      </w:rPr>
-    </w:lvl>
-    <w:lvl w:ilvl="5" w:tplc="04090005" w:tentative="1">
-      <w:start w:val="1"/>
-      <w:numFmt w:val="bullet"/>
-      <w:lvlText w:val=""/>
-      <w:lvlJc w:val="left"/>
-      <w:pPr>
-        <w:ind w:left="6480" w:hanging="360"/>
-      </w:pPr>
-      <w:rPr>
-        <w:rFonts w:ascii="Wingdings" w:hAnsi="Wingdings" w:hint="default"/>
-      </w:rPr>
-    </w:lvl>
-    <w:lvl w:ilvl="6" w:tplc="04090001" w:tentative="1">
-      <w:start w:val="1"/>
-      <w:numFmt w:val="bullet"/>
-      <w:lvlText w:val=""/>
-      <w:lvlJc w:val="left"/>
-      <w:pPr>
-        <w:ind w:left="7200" w:hanging="360"/>
-      </w:pPr>
-      <w:rPr>
-        <w:rFonts w:ascii="Symbol" w:hAnsi="Symbol" w:hint="default"/>
-      </w:rPr>
-    </w:lvl>
-    <w:lvl w:ilvl="7" w:tplc="04090003" w:tentative="1">
-      <w:start w:val="1"/>
-      <w:numFmt w:val="bullet"/>
-      <w:lvlText w:val="o"/>
-      <w:lvlJc w:val="left"/>
-      <w:pPr>
-        <w:ind w:left="7920" w:hanging="360"/>
-      </w:pPr>
-      <w:rPr>
-        <w:rFonts w:ascii="Courier New" w:hAnsi="Courier New" w:cs="Courier New" w:hint="default"/>
-      </w:rPr>
-    </w:lvl>
-    <w:lvl w:ilvl="8" w:tplc="04090005" w:tentative="1">
-      <w:start w:val="1"/>
-      <w:numFmt w:val="bullet"/>
-      <w:lvlText w:val=""/>
-      <w:lvlJc w:val="left"/>
-      <w:pPr>
-        <w:ind w:left="8640" w:hanging="360"/>
-      </w:pPr>
-      <w:rPr>
-        <w:rFonts w:ascii="Wingdings" w:hAnsi="Wingdings" w:hint="default"/>
-      </w:rPr>
-    </w:lvl>
-  </w:abstractNum>
-  <w:abstractNum w:abstractNumId="21">
-    <w:nsid w:val="7FD73000"/>
-    <w:multiLevelType w:val="hybridMultilevel"/>
-    <w:tmpl w:val="60783A1C"/>
-    <w:lvl w:ilvl="0" w:tplc="04090001">
-      <w:start w:val="1"/>
-      <w:numFmt w:val="bullet"/>
-      <w:lvlText w:val=""/>
-      <w:lvlJc w:val="left"/>
-      <w:pPr>
-        <w:ind w:left="2880" w:hanging="360"/>
-      </w:pPr>
-      <w:rPr>
-        <w:rFonts w:ascii="Symbol" w:hAnsi="Symbol" w:hint="default"/>
-      </w:rPr>
-    </w:lvl>
-    <w:lvl w:ilvl="1" w:tplc="04090003" w:tentative="1">
-      <w:start w:val="1"/>
-      <w:numFmt w:val="bullet"/>
-      <w:lvlText w:val="o"/>
-      <w:lvlJc w:val="left"/>
-      <w:pPr>
-        <w:ind w:left="3600" w:hanging="360"/>
-      </w:pPr>
-      <w:rPr>
-        <w:rFonts w:ascii="Courier New" w:hAnsi="Courier New" w:cs="Courier New" w:hint="default"/>
-      </w:rPr>
-    </w:lvl>
-    <w:lvl w:ilvl="2" w:tplc="04090005" w:tentative="1">
-      <w:start w:val="1"/>
-      <w:numFmt w:val="bullet"/>
-      <w:lvlText w:val=""/>
-      <w:lvlJc w:val="left"/>
-      <w:pPr>
-        <w:ind w:left="4320" w:hanging="360"/>
-      </w:pPr>
-      <w:rPr>
-        <w:rFonts w:ascii="Wingdings" w:hAnsi="Wingdings" w:hint="default"/>
-      </w:rPr>
-    </w:lvl>
-    <w:lvl w:ilvl="3" w:tplc="04090001" w:tentative="1">
-      <w:start w:val="1"/>
-      <w:numFmt w:val="bullet"/>
-      <w:lvlText w:val=""/>
-      <w:lvlJc w:val="left"/>
-      <w:pPr>
-        <w:ind w:left="5040" w:hanging="360"/>
-      </w:pPr>
-      <w:rPr>
-        <w:rFonts w:ascii="Symbol" w:hAnsi="Symbol" w:hint="default"/>
-      </w:rPr>
-    </w:lvl>
-    <w:lvl w:ilvl="4" w:tplc="04090003" w:tentative="1">
-      <w:start w:val="1"/>
-      <w:numFmt w:val="bullet"/>
-      <w:lvlText w:val="o"/>
-      <w:lvlJc w:val="left"/>
-      <w:pPr>
-        <w:ind w:left="5760" w:hanging="360"/>
-      </w:pPr>
-      <w:rPr>
-        <w:rFonts w:ascii="Courier New" w:hAnsi="Courier New" w:cs="Courier New" w:hint="default"/>
-      </w:rPr>
-    </w:lvl>
-    <w:lvl w:ilvl="5" w:tplc="04090005" w:tentative="1">
-      <w:start w:val="1"/>
-      <w:numFmt w:val="bullet"/>
-      <w:lvlText w:val=""/>
-      <w:lvlJc w:val="left"/>
-      <w:pPr>
-        <w:ind w:left="6480" w:hanging="360"/>
-      </w:pPr>
-      <w:rPr>
-        <w:rFonts w:ascii="Wingdings" w:hAnsi="Wingdings" w:hint="default"/>
-      </w:rPr>
-    </w:lvl>
-    <w:lvl w:ilvl="6" w:tplc="04090001" w:tentative="1">
-      <w:start w:val="1"/>
-      <w:numFmt w:val="bullet"/>
-      <w:lvlText w:val=""/>
-      <w:lvlJc w:val="left"/>
-      <w:pPr>
-        <w:ind w:left="7200" w:hanging="360"/>
-      </w:pPr>
-      <w:rPr>
-        <w:rFonts w:ascii="Symbol" w:hAnsi="Symbol" w:hint="default"/>
-      </w:rPr>
-    </w:lvl>
-    <w:lvl w:ilvl="7" w:tplc="04090003" w:tentative="1">
-      <w:start w:val="1"/>
-      <w:numFmt w:val="bullet"/>
-      <w:lvlText w:val="o"/>
-      <w:lvlJc w:val="left"/>
-      <w:pPr>
-        <w:ind w:left="7920" w:hanging="360"/>
-      </w:pPr>
-      <w:rPr>
-        <w:rFonts w:ascii="Courier New" w:hAnsi="Courier New" w:cs="Courier New" w:hint="default"/>
-      </w:rPr>
-    </w:lvl>
-    <w:lvl w:ilvl="8" w:tplc="04090005" w:tentative="1">
-      <w:start w:val="1"/>
-      <w:numFmt w:val="bullet"/>
-      <w:lvlText w:val=""/>
-      <w:lvlJc w:val="left"/>
-      <w:pPr>
-        <w:ind w:left="8640" w:hanging="360"/>
-      </w:pPr>
-      <w:rPr>
-        <w:rFonts w:ascii="Wingdings" w:hAnsi="Wingdings" w:hint="default"/>
-      </w:rPr>
-    </w:lvl>
-  </w:abstractNum>
   <w:num w:numId="1">
-    <w:abstractNumId w:val="15"/>
+    <w:abstractNumId w:val="10"/>
   </w:num>
   <w:num w:numId="2">
+    <w:abstractNumId w:val="7"/>
+  </w:num>
+  <w:num w:numId="3">
+    <w:abstractNumId w:val="2"/>
+  </w:num>
+  <w:num w:numId="4">
+    <w:abstractNumId w:val="4"/>
+  </w:num>
+  <w:num w:numId="5">
+    <w:abstractNumId w:val="6"/>
+  </w:num>
+  <w:num w:numId="6">
+    <w:abstractNumId w:val="9"/>
+  </w:num>
+  <w:num w:numId="7">
+    <w:abstractNumId w:val="1"/>
+  </w:num>
+  <w:num w:numId="8">
     <w:abstractNumId w:val="12"/>
   </w:num>
-  <w:num w:numId="3">
-    <w:abstractNumId w:val="4"/>
-  </w:num>
-  <w:num w:numId="4">
-    <w:abstractNumId w:val="6"/>
-  </w:num>
-  <w:num w:numId="5">
-    <w:abstractNumId w:val="11"/>
-  </w:num>
-  <w:num w:numId="6">
-    <w:abstractNumId w:val="14"/>
-  </w:num>
-  <w:num w:numId="7">
-    <w:abstractNumId w:val="3"/>
-  </w:num>
-  <w:num w:numId="8">
-    <w:abstractNumId w:val="18"/>
-  </w:num>
   <w:num w:numId="9">
-    <w:abstractNumId w:val="18"/>
+    <w:abstractNumId w:val="12"/>
     <w:lvlOverride w:ilvl="0">
       <w:startOverride w:val="1"/>
     </w:lvlOverride>
@@ -14336,13 +12954,13 @@
     </w:lvlOverride>
   </w:num>
   <w:num w:numId="10">
-    <w:abstractNumId w:val="17"/>
+    <w:abstractNumId w:val="11"/>
   </w:num>
   <w:num w:numId="11">
-    <w:abstractNumId w:val="2"/>
+    <w:abstractNumId w:val="0"/>
   </w:num>
   <w:num w:numId="12">
-    <w:abstractNumId w:val="18"/>
+    <w:abstractNumId w:val="12"/>
     <w:lvlOverride w:ilvl="0">
       <w:lvl w:ilvl="0">
         <w:start w:val="1"/>
@@ -14492,16 +13110,16 @@
     </w:lvlOverride>
   </w:num>
   <w:num w:numId="13">
+    <w:abstractNumId w:val="3"/>
+  </w:num>
+  <w:num w:numId="14">
+    <w:abstractNumId w:val="8"/>
+  </w:num>
+  <w:num w:numId="15">
     <w:abstractNumId w:val="5"/>
   </w:num>
-  <w:num w:numId="14">
-    <w:abstractNumId w:val="13"/>
-  </w:num>
-  <w:num w:numId="15">
-    <w:abstractNumId w:val="8"/>
-  </w:num>
   <w:num w:numId="16">
-    <w:abstractNumId w:val="18"/>
+    <w:abstractNumId w:val="12"/>
     <w:lvlOverride w:ilvl="0">
       <w:startOverride w:val="1"/>
     </w:lvlOverride>
@@ -14531,7 +13149,7 @@
     </w:lvlOverride>
   </w:num>
   <w:num w:numId="17">
-    <w:abstractNumId w:val="18"/>
+    <w:abstractNumId w:val="12"/>
     <w:lvlOverride w:ilvl="0">
       <w:startOverride w:val="1"/>
     </w:lvlOverride>
@@ -14560,39 +13178,12 @@
       <w:startOverride w:val="1"/>
     </w:lvlOverride>
   </w:num>
-  <w:num w:numId="18">
-    <w:abstractNumId w:val="7"/>
-  </w:num>
-  <w:num w:numId="19">
-    <w:abstractNumId w:val="10"/>
-  </w:num>
-  <w:num w:numId="20">
-    <w:abstractNumId w:val="19"/>
-  </w:num>
-  <w:num w:numId="21">
-    <w:abstractNumId w:val="9"/>
-  </w:num>
-  <w:num w:numId="22">
-    <w:abstractNumId w:val="1"/>
-  </w:num>
-  <w:num w:numId="23">
-    <w:abstractNumId w:val="0"/>
-  </w:num>
-  <w:num w:numId="24">
-    <w:abstractNumId w:val="20"/>
-  </w:num>
-  <w:num w:numId="25">
-    <w:abstractNumId w:val="21"/>
-  </w:num>
-  <w:num w:numId="26">
-    <w:abstractNumId w:val="16"/>
-  </w:num>
   <w:numIdMacAtCleanup w:val="16"/>
 </w:numbering>
 </file>
 
 <file path=word/styles.xml><?xml version="1.0" encoding="utf-8"?>
-<w:styles xmlns:mc="http://schemas.openxmlformats.org/markup-compatibility/2006" xmlns:r="http://schemas.openxmlformats.org/officeDocument/2006/relationships" xmlns:w="http://schemas.openxmlformats.org/wordprocessingml/2006/main" xmlns:w14="http://schemas.microsoft.com/office/word/2010/wordml" mc:Ignorable="w14">
+<w:styles xmlns:mc="http://schemas.openxmlformats.org/markup-compatibility/2006" xmlns:r="http://schemas.openxmlformats.org/officeDocument/2006/relationships" xmlns:w="http://schemas.openxmlformats.org/wordprocessingml/2006/main" xmlns:w14="http://schemas.microsoft.com/office/word/2010/wordml" xmlns:w15="http://schemas.microsoft.com/office/word/2012/wordml" mc:Ignorable="w14 w15">
   <w:docDefaults>
     <w:rPrDefault>
       <w:rPr>
@@ -14608,146 +13199,378 @@
       </w:pPr>
     </w:pPrDefault>
   </w:docDefaults>
-  <w:latentStyles w:defLockedState="0" w:defUIPriority="99" w:defSemiHidden="1" w:defUnhideWhenUsed="1" w:defQFormat="0" w:count="267">
-    <w:lsdException w:name="Normal" w:semiHidden="0" w:uiPriority="0" w:unhideWhenUsed="0" w:qFormat="1"/>
-    <w:lsdException w:name="heading 1" w:semiHidden="0" w:uiPriority="9" w:unhideWhenUsed="0" w:qFormat="1"/>
-    <w:lsdException w:name="heading 2" w:uiPriority="9" w:qFormat="1"/>
-    <w:lsdException w:name="heading 3" w:uiPriority="9" w:qFormat="1"/>
-    <w:lsdException w:name="heading 4" w:uiPriority="9" w:qFormat="1"/>
-    <w:lsdException w:name="heading 5" w:uiPriority="9" w:qFormat="1"/>
-    <w:lsdException w:name="heading 6" w:uiPriority="9" w:qFormat="1"/>
-    <w:lsdException w:name="heading 7" w:uiPriority="9" w:qFormat="1"/>
-    <w:lsdException w:name="heading 8" w:uiPriority="9" w:qFormat="1"/>
-    <w:lsdException w:name="heading 9" w:uiPriority="9" w:qFormat="1"/>
-    <w:lsdException w:name="toc 1" w:uiPriority="39"/>
-    <w:lsdException w:name="toc 2" w:uiPriority="39"/>
-    <w:lsdException w:name="toc 3" w:uiPriority="39"/>
-    <w:lsdException w:name="toc 4" w:uiPriority="39"/>
-    <w:lsdException w:name="toc 5" w:uiPriority="39"/>
-    <w:lsdException w:name="toc 6" w:uiPriority="39"/>
-    <w:lsdException w:name="toc 7" w:uiPriority="39"/>
-    <w:lsdException w:name="toc 8" w:uiPriority="39"/>
-    <w:lsdException w:name="toc 9" w:uiPriority="39"/>
-    <w:lsdException w:name="footnote text" w:uiPriority="0"/>
-    <w:lsdException w:name="caption" w:uiPriority="35" w:qFormat="1"/>
-    <w:lsdException w:name="footnote reference" w:uiPriority="0"/>
-    <w:lsdException w:name="Title" w:semiHidden="0" w:uiPriority="10" w:unhideWhenUsed="0" w:qFormat="1"/>
-    <w:lsdException w:name="Default Paragraph Font" w:uiPriority="1"/>
-    <w:lsdException w:name="Subtitle" w:semiHidden="0" w:uiPriority="11" w:unhideWhenUsed="0" w:qFormat="1"/>
-    <w:lsdException w:name="Strong" w:semiHidden="0" w:uiPriority="22" w:unhideWhenUsed="0" w:qFormat="1"/>
-    <w:lsdException w:name="Emphasis" w:semiHidden="0" w:uiPriority="20" w:unhideWhenUsed="0" w:qFormat="1"/>
-    <w:lsdException w:name="Table Grid" w:semiHidden="0" w:uiPriority="0" w:unhideWhenUsed="0"/>
-    <w:lsdException w:name="Placeholder Text" w:unhideWhenUsed="0"/>
-    <w:lsdException w:name="No Spacing" w:semiHidden="0" w:uiPriority="0" w:unhideWhenUsed="0" w:qFormat="1"/>
-    <w:lsdException w:name="Light Shading" w:semiHidden="0" w:uiPriority="60" w:unhideWhenUsed="0"/>
-    <w:lsdException w:name="Light List" w:semiHidden="0" w:uiPriority="61" w:unhideWhenUsed="0"/>
-    <w:lsdException w:name="Light Grid" w:semiHidden="0" w:uiPriority="62" w:unhideWhenUsed="0"/>
-    <w:lsdException w:name="Medium Shading 1" w:semiHidden="0" w:uiPriority="63" w:unhideWhenUsed="0"/>
-    <w:lsdException w:name="Medium Shading 2" w:semiHidden="0" w:uiPriority="64" w:unhideWhenUsed="0"/>
-    <w:lsdException w:name="Medium List 1" w:semiHidden="0" w:uiPriority="65" w:unhideWhenUsed="0"/>
-    <w:lsdException w:name="Medium List 2" w:semiHidden="0" w:uiPriority="66" w:unhideWhenUsed="0"/>
-    <w:lsdException w:name="Medium Grid 1" w:semiHidden="0" w:uiPriority="67" w:unhideWhenUsed="0"/>
-    <w:lsdException w:name="Medium Grid 2" w:semiHidden="0" w:uiPriority="68" w:unhideWhenUsed="0"/>
-    <w:lsdException w:name="Medium Grid 3" w:semiHidden="0" w:uiPriority="69" w:unhideWhenUsed="0"/>
-    <w:lsdException w:name="Dark List" w:semiHidden="0" w:uiPriority="70" w:unhideWhenUsed="0"/>
-    <w:lsdException w:name="Colorful Shading" w:semiHidden="0" w:uiPriority="71" w:unhideWhenUsed="0"/>
-    <w:lsdException w:name="Colorful List" w:semiHidden="0" w:uiPriority="72" w:unhideWhenUsed="0"/>
-    <w:lsdException w:name="Colorful Grid" w:semiHidden="0" w:uiPriority="73" w:unhideWhenUsed="0"/>
-    <w:lsdException w:name="Light Shading Accent 1" w:semiHidden="0" w:uiPriority="60" w:unhideWhenUsed="0"/>
-    <w:lsdException w:name="Light List Accent 1" w:semiHidden="0" w:uiPriority="61" w:unhideWhenUsed="0"/>
-    <w:lsdException w:name="Light Grid Accent 1" w:semiHidden="0" w:uiPriority="62" w:unhideWhenUsed="0"/>
-    <w:lsdException w:name="Medium Shading 1 Accent 1" w:semiHidden="0" w:uiPriority="63" w:unhideWhenUsed="0"/>
-    <w:lsdException w:name="Medium Shading 2 Accent 1" w:semiHidden="0" w:uiPriority="64" w:unhideWhenUsed="0"/>
-    <w:lsdException w:name="Medium List 1 Accent 1" w:semiHidden="0" w:uiPriority="65" w:unhideWhenUsed="0"/>
-    <w:lsdException w:name="Revision" w:unhideWhenUsed="0"/>
-    <w:lsdException w:name="List Paragraph" w:semiHidden="0" w:uiPriority="34" w:unhideWhenUsed="0" w:qFormat="1"/>
-    <w:lsdException w:name="Quote" w:semiHidden="0" w:uiPriority="29" w:unhideWhenUsed="0" w:qFormat="1"/>
-    <w:lsdException w:name="Intense Quote" w:semiHidden="0" w:uiPriority="30" w:unhideWhenUsed="0" w:qFormat="1"/>
-    <w:lsdException w:name="Medium List 2 Accent 1" w:semiHidden="0" w:uiPriority="66" w:unhideWhenUsed="0"/>
-    <w:lsdException w:name="Medium Grid 1 Accent 1" w:semiHidden="0" w:uiPriority="67" w:unhideWhenUsed="0"/>
-    <w:lsdException w:name="Medium Grid 2 Accent 1" w:semiHidden="0" w:uiPriority="68" w:unhideWhenUsed="0"/>
-    <w:lsdException w:name="Medium Grid 3 Accent 1" w:semiHidden="0" w:uiPriority="69" w:unhideWhenUsed="0"/>
-    <w:lsdException w:name="Dark List Accent 1" w:semiHidden="0" w:uiPriority="70" w:unhideWhenUsed="0"/>
-    <w:lsdException w:name="Colorful Shading Accent 1" w:semiHidden="0" w:uiPriority="71" w:unhideWhenUsed="0"/>
-    <w:lsdException w:name="Colorful List Accent 1" w:semiHidden="0" w:uiPriority="72" w:unhideWhenUsed="0"/>
-    <w:lsdException w:name="Colorful Grid Accent 1" w:semiHidden="0" w:uiPriority="73" w:unhideWhenUsed="0"/>
-    <w:lsdException w:name="Light Shading Accent 2" w:semiHidden="0" w:uiPriority="60" w:unhideWhenUsed="0"/>
-    <w:lsdException w:name="Light List Accent 2" w:semiHidden="0" w:uiPriority="61" w:unhideWhenUsed="0"/>
-    <w:lsdException w:name="Light Grid Accent 2" w:semiHidden="0" w:uiPriority="62" w:unhideWhenUsed="0"/>
-    <w:lsdException w:name="Medium Shading 1 Accent 2" w:semiHidden="0" w:uiPriority="63" w:unhideWhenUsed="0"/>
-    <w:lsdException w:name="Medium Shading 2 Accent 2" w:semiHidden="0" w:uiPriority="64" w:unhideWhenUsed="0"/>
-    <w:lsdException w:name="Medium List 1 Accent 2" w:semiHidden="0" w:uiPriority="65" w:unhideWhenUsed="0"/>
-    <w:lsdException w:name="Medium List 2 Accent 2" w:semiHidden="0" w:uiPriority="66" w:unhideWhenUsed="0"/>
-    <w:lsdException w:name="Medium Grid 1 Accent 2" w:semiHidden="0" w:uiPriority="67" w:unhideWhenUsed="0"/>
-    <w:lsdException w:name="Medium Grid 2 Accent 2" w:semiHidden="0" w:uiPriority="68" w:unhideWhenUsed="0"/>
-    <w:lsdException w:name="Medium Grid 3 Accent 2" w:semiHidden="0" w:uiPriority="69" w:unhideWhenUsed="0"/>
-    <w:lsdException w:name="Dark List Accent 2" w:semiHidden="0" w:uiPriority="70" w:unhideWhenUsed="0"/>
-    <w:lsdException w:name="Colorful Shading Accent 2" w:semiHidden="0" w:uiPriority="71" w:unhideWhenUsed="0"/>
-    <w:lsdException w:name="Colorful List Accent 2" w:semiHidden="0" w:uiPriority="72" w:unhideWhenUsed="0"/>
-    <w:lsdException w:name="Colorful Grid Accent 2" w:semiHidden="0" w:uiPriority="73" w:unhideWhenUsed="0"/>
-    <w:lsdException w:name="Light Shading Accent 3" w:semiHidden="0" w:uiPriority="60" w:unhideWhenUsed="0"/>
-    <w:lsdException w:name="Light List Accent 3" w:semiHidden="0" w:uiPriority="61" w:unhideWhenUsed="0"/>
-    <w:lsdException w:name="Light Grid Accent 3" w:semiHidden="0" w:uiPriority="62" w:unhideWhenUsed="0"/>
-    <w:lsdException w:name="Medium Shading 1 Accent 3" w:semiHidden="0" w:uiPriority="63" w:unhideWhenUsed="0"/>
-    <w:lsdException w:name="Medium Shading 2 Accent 3" w:semiHidden="0" w:uiPriority="64" w:unhideWhenUsed="0"/>
-    <w:lsdException w:name="Medium List 1 Accent 3" w:semiHidden="0" w:uiPriority="65" w:unhideWhenUsed="0"/>
-    <w:lsdException w:name="Medium List 2 Accent 3" w:semiHidden="0" w:uiPriority="66" w:unhideWhenUsed="0"/>
-    <w:lsdException w:name="Medium Grid 1 Accent 3" w:semiHidden="0" w:uiPriority="67" w:unhideWhenUsed="0"/>
-    <w:lsdException w:name="Medium Grid 2 Accent 3" w:semiHidden="0" w:uiPriority="68" w:unhideWhenUsed="0"/>
-    <w:lsdException w:name="Medium Grid 3 Accent 3" w:semiHidden="0" w:uiPriority="69" w:unhideWhenUsed="0"/>
-    <w:lsdException w:name="Dark List Accent 3" w:semiHidden="0" w:uiPriority="70" w:unhideWhenUsed="0"/>
-    <w:lsdException w:name="Colorful Shading Accent 3" w:semiHidden="0" w:uiPriority="71" w:unhideWhenUsed="0"/>
-    <w:lsdException w:name="Colorful List Accent 3" w:semiHidden="0" w:uiPriority="72" w:unhideWhenUsed="0"/>
-    <w:lsdException w:name="Colorful Grid Accent 3" w:semiHidden="0" w:uiPriority="73" w:unhideWhenUsed="0"/>
-    <w:lsdException w:name="Light Shading Accent 4" w:semiHidden="0" w:uiPriority="60" w:unhideWhenUsed="0"/>
-    <w:lsdException w:name="Light List Accent 4" w:semiHidden="0" w:uiPriority="61" w:unhideWhenUsed="0"/>
-    <w:lsdException w:name="Light Grid Accent 4" w:semiHidden="0" w:uiPriority="62" w:unhideWhenUsed="0"/>
-    <w:lsdException w:name="Medium Shading 1 Accent 4" w:semiHidden="0" w:uiPriority="63" w:unhideWhenUsed="0"/>
-    <w:lsdException w:name="Medium Shading 2 Accent 4" w:semiHidden="0" w:uiPriority="64" w:unhideWhenUsed="0"/>
-    <w:lsdException w:name="Medium List 1 Accent 4" w:semiHidden="0" w:uiPriority="65" w:unhideWhenUsed="0"/>
-    <w:lsdException w:name="Medium List 2 Accent 4" w:semiHidden="0" w:uiPriority="66" w:unhideWhenUsed="0"/>
-    <w:lsdException w:name="Medium Grid 1 Accent 4" w:semiHidden="0" w:uiPriority="67" w:unhideWhenUsed="0"/>
-    <w:lsdException w:name="Medium Grid 2 Accent 4" w:semiHidden="0" w:uiPriority="68" w:unhideWhenUsed="0"/>
-    <w:lsdException w:name="Medium Grid 3 Accent 4" w:semiHidden="0" w:uiPriority="69" w:unhideWhenUsed="0"/>
-    <w:lsdException w:name="Dark List Accent 4" w:semiHidden="0" w:uiPriority="70" w:unhideWhenUsed="0"/>
-    <w:lsdException w:name="Colorful Shading Accent 4" w:semiHidden="0" w:uiPriority="71" w:unhideWhenUsed="0"/>
-    <w:lsdException w:name="Colorful List Accent 4" w:semiHidden="0" w:uiPriority="72" w:unhideWhenUsed="0"/>
-    <w:lsdException w:name="Colorful Grid Accent 4" w:semiHidden="0" w:uiPriority="73" w:unhideWhenUsed="0"/>
-    <w:lsdException w:name="Light Shading Accent 5" w:semiHidden="0" w:uiPriority="60" w:unhideWhenUsed="0"/>
-    <w:lsdException w:name="Light List Accent 5" w:semiHidden="0" w:uiPriority="61" w:unhideWhenUsed="0"/>
-    <w:lsdException w:name="Light Grid Accent 5" w:semiHidden="0" w:uiPriority="62" w:unhideWhenUsed="0"/>
-    <w:lsdException w:name="Medium Shading 1 Accent 5" w:semiHidden="0" w:uiPriority="63" w:unhideWhenUsed="0"/>
-    <w:lsdException w:name="Medium Shading 2 Accent 5" w:semiHidden="0" w:uiPriority="64" w:unhideWhenUsed="0"/>
-    <w:lsdException w:name="Medium List 1 Accent 5" w:semiHidden="0" w:uiPriority="65" w:unhideWhenUsed="0"/>
-    <w:lsdException w:name="Medium List 2 Accent 5" w:semiHidden="0" w:uiPriority="66" w:unhideWhenUsed="0"/>
-    <w:lsdException w:name="Medium Grid 1 Accent 5" w:semiHidden="0" w:uiPriority="67" w:unhideWhenUsed="0"/>
-    <w:lsdException w:name="Medium Grid 2 Accent 5" w:semiHidden="0" w:uiPriority="68" w:unhideWhenUsed="0"/>
-    <w:lsdException w:name="Medium Grid 3 Accent 5" w:semiHidden="0" w:uiPriority="69" w:unhideWhenUsed="0"/>
-    <w:lsdException w:name="Dark List Accent 5" w:semiHidden="0" w:uiPriority="70" w:unhideWhenUsed="0"/>
-    <w:lsdException w:name="Colorful Shading Accent 5" w:semiHidden="0" w:uiPriority="71" w:unhideWhenUsed="0"/>
-    <w:lsdException w:name="Colorful List Accent 5" w:semiHidden="0" w:uiPriority="72" w:unhideWhenUsed="0"/>
-    <w:lsdException w:name="Colorful Grid Accent 5" w:semiHidden="0" w:uiPriority="73" w:unhideWhenUsed="0"/>
-    <w:lsdException w:name="Light Shading Accent 6" w:semiHidden="0" w:uiPriority="60" w:unhideWhenUsed="0"/>
-    <w:lsdException w:name="Light List Accent 6" w:semiHidden="0" w:uiPriority="61" w:unhideWhenUsed="0"/>
-    <w:lsdException w:name="Light Grid Accent 6" w:semiHidden="0" w:uiPriority="62" w:unhideWhenUsed="0"/>
-    <w:lsdException w:name="Medium Shading 1 Accent 6" w:semiHidden="0" w:uiPriority="63" w:unhideWhenUsed="0"/>
-    <w:lsdException w:name="Medium Shading 2 Accent 6" w:semiHidden="0" w:uiPriority="64" w:unhideWhenUsed="0"/>
-    <w:lsdException w:name="Medium List 1 Accent 6" w:semiHidden="0" w:uiPriority="65" w:unhideWhenUsed="0"/>
-    <w:lsdException w:name="Medium List 2 Accent 6" w:semiHidden="0" w:uiPriority="66" w:unhideWhenUsed="0"/>
-    <w:lsdException w:name="Medium Grid 1 Accent 6" w:semiHidden="0" w:uiPriority="67" w:unhideWhenUsed="0"/>
-    <w:lsdException w:name="Medium Grid 2 Accent 6" w:semiHidden="0" w:uiPriority="68" w:unhideWhenUsed="0"/>
-    <w:lsdException w:name="Medium Grid 3 Accent 6" w:semiHidden="0" w:uiPriority="69" w:unhideWhenUsed="0"/>
-    <w:lsdException w:name="Dark List Accent 6" w:semiHidden="0" w:uiPriority="70" w:unhideWhenUsed="0"/>
-    <w:lsdException w:name="Colorful Shading Accent 6" w:semiHidden="0" w:uiPriority="71" w:unhideWhenUsed="0"/>
-    <w:lsdException w:name="Colorful List Accent 6" w:semiHidden="0" w:uiPriority="72" w:unhideWhenUsed="0"/>
-    <w:lsdException w:name="Colorful Grid Accent 6" w:semiHidden="0" w:uiPriority="73" w:unhideWhenUsed="0"/>
-    <w:lsdException w:name="Subtle Emphasis" w:semiHidden="0" w:uiPriority="19" w:unhideWhenUsed="0" w:qFormat="1"/>
-    <w:lsdException w:name="Intense Emphasis" w:semiHidden="0" w:uiPriority="21" w:unhideWhenUsed="0" w:qFormat="1"/>
-    <w:lsdException w:name="Subtle Reference" w:semiHidden="0" w:uiPriority="31" w:unhideWhenUsed="0" w:qFormat="1"/>
-    <w:lsdException w:name="Intense Reference" w:semiHidden="0" w:uiPriority="32" w:unhideWhenUsed="0" w:qFormat="1"/>
-    <w:lsdException w:name="Book Title" w:semiHidden="0" w:uiPriority="33" w:unhideWhenUsed="0" w:qFormat="1"/>
-    <w:lsdException w:name="Bibliography" w:uiPriority="37"/>
-    <w:lsdException w:name="TOC Heading" w:uiPriority="39" w:qFormat="1"/>
+  <w:latentStyles w:defLockedState="0" w:defUIPriority="99" w:defSemiHidden="0" w:defUnhideWhenUsed="0" w:defQFormat="0" w:count="371">
+    <w:lsdException w:name="Normal" w:uiPriority="0" w:qFormat="1"/>
+    <w:lsdException w:name="heading 1" w:uiPriority="9" w:qFormat="1"/>
+    <w:lsdException w:name="heading 2" w:semiHidden="1" w:uiPriority="9" w:unhideWhenUsed="1" w:qFormat="1"/>
+    <w:lsdException w:name="heading 3" w:semiHidden="1" w:uiPriority="9" w:unhideWhenUsed="1" w:qFormat="1"/>
+    <w:lsdException w:name="heading 4" w:semiHidden="1" w:uiPriority="9" w:unhideWhenUsed="1" w:qFormat="1"/>
+    <w:lsdException w:name="heading 5" w:semiHidden="1" w:uiPriority="9" w:unhideWhenUsed="1" w:qFormat="1"/>
+    <w:lsdException w:name="heading 6" w:semiHidden="1" w:uiPriority="9" w:unhideWhenUsed="1" w:qFormat="1"/>
+    <w:lsdException w:name="heading 7" w:semiHidden="1" w:uiPriority="9" w:unhideWhenUsed="1" w:qFormat="1"/>
+    <w:lsdException w:name="heading 8" w:semiHidden="1" w:uiPriority="9" w:unhideWhenUsed="1" w:qFormat="1"/>
+    <w:lsdException w:name="heading 9" w:semiHidden="1" w:uiPriority="9" w:unhideWhenUsed="1" w:qFormat="1"/>
+    <w:lsdException w:name="index 1" w:semiHidden="1" w:unhideWhenUsed="1"/>
+    <w:lsdException w:name="index 2" w:semiHidden="1" w:unhideWhenUsed="1"/>
+    <w:lsdException w:name="index 3" w:semiHidden="1" w:unhideWhenUsed="1"/>
+    <w:lsdException w:name="index 4" w:semiHidden="1" w:unhideWhenUsed="1"/>
+    <w:lsdException w:name="index 5" w:semiHidden="1" w:unhideWhenUsed="1"/>
+    <w:lsdException w:name="index 6" w:semiHidden="1" w:unhideWhenUsed="1"/>
+    <w:lsdException w:name="index 7" w:semiHidden="1" w:unhideWhenUsed="1"/>
+    <w:lsdException w:name="index 8" w:semiHidden="1" w:unhideWhenUsed="1"/>
+    <w:lsdException w:name="index 9" w:semiHidden="1" w:unhideWhenUsed="1"/>
+    <w:lsdException w:name="toc 1" w:semiHidden="1" w:uiPriority="39" w:unhideWhenUsed="1"/>
+    <w:lsdException w:name="toc 2" w:semiHidden="1" w:uiPriority="39" w:unhideWhenUsed="1"/>
+    <w:lsdException w:name="toc 3" w:semiHidden="1" w:uiPriority="39" w:unhideWhenUsed="1"/>
+    <w:lsdException w:name="toc 4" w:semiHidden="1" w:uiPriority="39" w:unhideWhenUsed="1"/>
+    <w:lsdException w:name="toc 5" w:semiHidden="1" w:uiPriority="39" w:unhideWhenUsed="1"/>
+    <w:lsdException w:name="toc 6" w:semiHidden="1" w:uiPriority="39" w:unhideWhenUsed="1"/>
+    <w:lsdException w:name="toc 7" w:semiHidden="1" w:uiPriority="39" w:unhideWhenUsed="1"/>
+    <w:lsdException w:name="toc 8" w:semiHidden="1" w:uiPriority="39" w:unhideWhenUsed="1"/>
+    <w:lsdException w:name="toc 9" w:semiHidden="1" w:uiPriority="39" w:unhideWhenUsed="1"/>
+    <w:lsdException w:name="Normal Indent" w:semiHidden="1" w:unhideWhenUsed="1"/>
+    <w:lsdException w:name="footnote text" w:semiHidden="1" w:uiPriority="0" w:unhideWhenUsed="1"/>
+    <w:lsdException w:name="annotation text" w:semiHidden="1" w:unhideWhenUsed="1"/>
+    <w:lsdException w:name="header" w:semiHidden="1" w:unhideWhenUsed="1"/>
+    <w:lsdException w:name="footer" w:semiHidden="1" w:unhideWhenUsed="1"/>
+    <w:lsdException w:name="index heading" w:semiHidden="1" w:unhideWhenUsed="1"/>
+    <w:lsdException w:name="caption" w:semiHidden="1" w:uiPriority="35" w:unhideWhenUsed="1" w:qFormat="1"/>
+    <w:lsdException w:name="table of figures" w:semiHidden="1" w:unhideWhenUsed="1"/>
+    <w:lsdException w:name="envelope address" w:semiHidden="1" w:unhideWhenUsed="1"/>
+    <w:lsdException w:name="envelope return" w:semiHidden="1" w:unhideWhenUsed="1"/>
+    <w:lsdException w:name="footnote reference" w:semiHidden="1" w:uiPriority="0" w:unhideWhenUsed="1"/>
+    <w:lsdException w:name="annotation reference" w:semiHidden="1" w:unhideWhenUsed="1"/>
+    <w:lsdException w:name="line number" w:semiHidden="1" w:unhideWhenUsed="1"/>
+    <w:lsdException w:name="page number" w:semiHidden="1" w:unhideWhenUsed="1"/>
+    <w:lsdException w:name="endnote reference" w:semiHidden="1" w:unhideWhenUsed="1"/>
+    <w:lsdException w:name="endnote text" w:semiHidden="1" w:unhideWhenUsed="1"/>
+    <w:lsdException w:name="table of authorities" w:semiHidden="1" w:unhideWhenUsed="1"/>
+    <w:lsdException w:name="macro" w:semiHidden="1" w:unhideWhenUsed="1"/>
+    <w:lsdException w:name="toa heading" w:semiHidden="1" w:unhideWhenUsed="1"/>
+    <w:lsdException w:name="List" w:semiHidden="1" w:unhideWhenUsed="1"/>
+    <w:lsdException w:name="List Bullet" w:semiHidden="1" w:unhideWhenUsed="1"/>
+    <w:lsdException w:name="List Number" w:semiHidden="1" w:unhideWhenUsed="1"/>
+    <w:lsdException w:name="List 2" w:semiHidden="1" w:unhideWhenUsed="1"/>
+    <w:lsdException w:name="List 3" w:semiHidden="1" w:unhideWhenUsed="1"/>
+    <w:lsdException w:name="List 4" w:semiHidden="1" w:unhideWhenUsed="1"/>
+    <w:lsdException w:name="List 5" w:semiHidden="1" w:unhideWhenUsed="1"/>
+    <w:lsdException w:name="List Bullet 2" w:semiHidden="1" w:unhideWhenUsed="1"/>
+    <w:lsdException w:name="List Bullet 3" w:semiHidden="1" w:unhideWhenUsed="1"/>
+    <w:lsdException w:name="List Bullet 4" w:semiHidden="1" w:unhideWhenUsed="1"/>
+    <w:lsdException w:name="List Bullet 5" w:semiHidden="1" w:unhideWhenUsed="1"/>
+    <w:lsdException w:name="List Number 2" w:semiHidden="1" w:unhideWhenUsed="1"/>
+    <w:lsdException w:name="List Number 3" w:semiHidden="1" w:unhideWhenUsed="1"/>
+    <w:lsdException w:name="List Number 4" w:semiHidden="1" w:unhideWhenUsed="1"/>
+    <w:lsdException w:name="List Number 5" w:semiHidden="1" w:unhideWhenUsed="1"/>
+    <w:lsdException w:name="Title" w:uiPriority="10" w:qFormat="1"/>
+    <w:lsdException w:name="Closing" w:semiHidden="1" w:unhideWhenUsed="1"/>
+    <w:lsdException w:name="Signature" w:semiHidden="1" w:unhideWhenUsed="1"/>
+    <w:lsdException w:name="Default Paragraph Font" w:semiHidden="1" w:uiPriority="1" w:unhideWhenUsed="1"/>
+    <w:lsdException w:name="Body Text" w:semiHidden="1" w:unhideWhenUsed="1"/>
+    <w:lsdException w:name="Body Text Indent" w:semiHidden="1" w:unhideWhenUsed="1"/>
+    <w:lsdException w:name="List Continue" w:semiHidden="1" w:unhideWhenUsed="1"/>
+    <w:lsdException w:name="List Continue 2" w:semiHidden="1" w:unhideWhenUsed="1"/>
+    <w:lsdException w:name="List Continue 3" w:semiHidden="1" w:unhideWhenUsed="1"/>
+    <w:lsdException w:name="List Continue 4" w:semiHidden="1" w:unhideWhenUsed="1"/>
+    <w:lsdException w:name="List Continue 5" w:semiHidden="1" w:unhideWhenUsed="1"/>
+    <w:lsdException w:name="Message Header" w:semiHidden="1" w:unhideWhenUsed="1"/>
+    <w:lsdException w:name="Subtitle" w:uiPriority="11" w:qFormat="1"/>
+    <w:lsdException w:name="Salutation" w:semiHidden="1" w:unhideWhenUsed="1"/>
+    <w:lsdException w:name="Date" w:semiHidden="1" w:unhideWhenUsed="1"/>
+    <w:lsdException w:name="Body Text First Indent" w:semiHidden="1" w:unhideWhenUsed="1"/>
+    <w:lsdException w:name="Body Text First Indent 2" w:semiHidden="1" w:unhideWhenUsed="1"/>
+    <w:lsdException w:name="Note Heading" w:semiHidden="1" w:unhideWhenUsed="1"/>
+    <w:lsdException w:name="Body Text 2" w:semiHidden="1" w:unhideWhenUsed="1"/>
+    <w:lsdException w:name="Body Text 3" w:semiHidden="1" w:unhideWhenUsed="1"/>
+    <w:lsdException w:name="Body Text Indent 2" w:semiHidden="1" w:unhideWhenUsed="1"/>
+    <w:lsdException w:name="Body Text Indent 3" w:semiHidden="1" w:unhideWhenUsed="1"/>
+    <w:lsdException w:name="Block Text" w:semiHidden="1" w:unhideWhenUsed="1"/>
+    <w:lsdException w:name="Hyperlink" w:semiHidden="1" w:unhideWhenUsed="1"/>
+    <w:lsdException w:name="FollowedHyperlink" w:semiHidden="1" w:unhideWhenUsed="1"/>
+    <w:lsdException w:name="Strong" w:uiPriority="22" w:qFormat="1"/>
+    <w:lsdException w:name="Emphasis" w:uiPriority="20" w:qFormat="1"/>
+    <w:lsdException w:name="Document Map" w:semiHidden="1" w:unhideWhenUsed="1"/>
+    <w:lsdException w:name="Plain Text" w:semiHidden="1" w:unhideWhenUsed="1"/>
+    <w:lsdException w:name="E-mail Signature" w:semiHidden="1" w:unhideWhenUsed="1"/>
+    <w:lsdException w:name="HTML Top of Form" w:semiHidden="1" w:unhideWhenUsed="1"/>
+    <w:lsdException w:name="HTML Bottom of Form" w:semiHidden="1" w:unhideWhenUsed="1"/>
+    <w:lsdException w:name="Normal (Web)" w:semiHidden="1" w:unhideWhenUsed="1"/>
+    <w:lsdException w:name="HTML Acronym" w:semiHidden="1" w:unhideWhenUsed="1"/>
+    <w:lsdException w:name="HTML Address" w:semiHidden="1" w:unhideWhenUsed="1"/>
+    <w:lsdException w:name="HTML Cite" w:semiHidden="1" w:unhideWhenUsed="1"/>
+    <w:lsdException w:name="HTML Code" w:semiHidden="1" w:unhideWhenUsed="1"/>
+    <w:lsdException w:name="HTML Definition" w:semiHidden="1" w:unhideWhenUsed="1"/>
+    <w:lsdException w:name="HTML Keyboard" w:semiHidden="1" w:unhideWhenUsed="1"/>
+    <w:lsdException w:name="HTML Preformatted" w:semiHidden="1" w:unhideWhenUsed="1"/>
+    <w:lsdException w:name="HTML Sample" w:semiHidden="1" w:unhideWhenUsed="1"/>
+    <w:lsdException w:name="HTML Typewriter" w:semiHidden="1" w:unhideWhenUsed="1"/>
+    <w:lsdException w:name="HTML Variable" w:semiHidden="1" w:unhideWhenUsed="1"/>
+    <w:lsdException w:name="Normal Table" w:semiHidden="1" w:unhideWhenUsed="1"/>
+    <w:lsdException w:name="annotation subject" w:semiHidden="1" w:unhideWhenUsed="1"/>
+    <w:lsdException w:name="No List" w:semiHidden="1" w:unhideWhenUsed="1"/>
+    <w:lsdException w:name="Outline List 1" w:semiHidden="1" w:unhideWhenUsed="1"/>
+    <w:lsdException w:name="Outline List 2" w:semiHidden="1" w:unhideWhenUsed="1"/>
+    <w:lsdException w:name="Outline List 3" w:semiHidden="1" w:unhideWhenUsed="1"/>
+    <w:lsdException w:name="Table Simple 1" w:semiHidden="1" w:unhideWhenUsed="1"/>
+    <w:lsdException w:name="Table Simple 2" w:semiHidden="1" w:unhideWhenUsed="1"/>
+    <w:lsdException w:name="Table Simple 3" w:semiHidden="1" w:unhideWhenUsed="1"/>
+    <w:lsdException w:name="Table Classic 1" w:semiHidden="1" w:unhideWhenUsed="1"/>
+    <w:lsdException w:name="Table Classic 2" w:semiHidden="1" w:unhideWhenUsed="1"/>
+    <w:lsdException w:name="Table Classic 3" w:semiHidden="1" w:unhideWhenUsed="1"/>
+    <w:lsdException w:name="Table Classic 4" w:semiHidden="1" w:unhideWhenUsed="1"/>
+    <w:lsdException w:name="Table Colorful 1" w:semiHidden="1" w:unhideWhenUsed="1"/>
+    <w:lsdException w:name="Table Colorful 2" w:semiHidden="1" w:unhideWhenUsed="1"/>
+    <w:lsdException w:name="Table Colorful 3" w:semiHidden="1" w:unhideWhenUsed="1"/>
+    <w:lsdException w:name="Table Columns 1" w:semiHidden="1" w:unhideWhenUsed="1"/>
+    <w:lsdException w:name="Table Columns 2" w:semiHidden="1" w:unhideWhenUsed="1"/>
+    <w:lsdException w:name="Table Columns 3" w:semiHidden="1" w:unhideWhenUsed="1"/>
+    <w:lsdException w:name="Table Columns 4" w:semiHidden="1" w:unhideWhenUsed="1"/>
+    <w:lsdException w:name="Table Columns 5" w:semiHidden="1" w:unhideWhenUsed="1"/>
+    <w:lsdException w:name="Table Grid 1" w:semiHidden="1" w:unhideWhenUsed="1"/>
+    <w:lsdException w:name="Table Grid 2" w:semiHidden="1" w:unhideWhenUsed="1"/>
+    <w:lsdException w:name="Table Grid 3" w:semiHidden="1" w:unhideWhenUsed="1"/>
+    <w:lsdException w:name="Table Grid 4" w:semiHidden="1" w:unhideWhenUsed="1"/>
+    <w:lsdException w:name="Table Grid 5" w:semiHidden="1" w:unhideWhenUsed="1"/>
+    <w:lsdException w:name="Table Grid 6" w:semiHidden="1" w:unhideWhenUsed="1"/>
+    <w:lsdException w:name="Table Grid 7" w:semiHidden="1" w:unhideWhenUsed="1"/>
+    <w:lsdException w:name="Table Grid 8" w:semiHidden="1" w:unhideWhenUsed="1"/>
+    <w:lsdException w:name="Table List 1" w:semiHidden="1" w:unhideWhenUsed="1"/>
+    <w:lsdException w:name="Table List 2" w:semiHidden="1" w:unhideWhenUsed="1"/>
+    <w:lsdException w:name="Table List 3" w:semiHidden="1" w:unhideWhenUsed="1"/>
+    <w:lsdException w:name="Table List 4" w:semiHidden="1" w:unhideWhenUsed="1"/>
+    <w:lsdException w:name="Table List 5" w:semiHidden="1" w:unhideWhenUsed="1"/>
+    <w:lsdException w:name="Table List 6" w:semiHidden="1" w:unhideWhenUsed="1"/>
+    <w:lsdException w:name="Table List 7" w:semiHidden="1" w:unhideWhenUsed="1"/>
+    <w:lsdException w:name="Table List 8" w:semiHidden="1" w:unhideWhenUsed="1"/>
+    <w:lsdException w:name="Table 3D effects 1" w:semiHidden="1" w:unhideWhenUsed="1"/>
+    <w:lsdException w:name="Table 3D effects 2" w:semiHidden="1" w:unhideWhenUsed="1"/>
+    <w:lsdException w:name="Table 3D effects 3" w:semiHidden="1" w:unhideWhenUsed="1"/>
+    <w:lsdException w:name="Table Contemporary" w:semiHidden="1" w:unhideWhenUsed="1"/>
+    <w:lsdException w:name="Table Elegant" w:semiHidden="1" w:unhideWhenUsed="1"/>
+    <w:lsdException w:name="Table Professional" w:semiHidden="1" w:unhideWhenUsed="1"/>
+    <w:lsdException w:name="Table Subtle 1" w:semiHidden="1" w:unhideWhenUsed="1"/>
+    <w:lsdException w:name="Table Subtle 2" w:semiHidden="1" w:unhideWhenUsed="1"/>
+    <w:lsdException w:name="Table Web 1" w:semiHidden="1" w:unhideWhenUsed="1"/>
+    <w:lsdException w:name="Table Web 2" w:semiHidden="1" w:unhideWhenUsed="1"/>
+    <w:lsdException w:name="Table Web 3" w:semiHidden="1" w:unhideWhenUsed="1"/>
+    <w:lsdException w:name="Balloon Text" w:semiHidden="1" w:unhideWhenUsed="1"/>
+    <w:lsdException w:name="Table Grid" w:uiPriority="0"/>
+    <w:lsdException w:name="Table Theme" w:semiHidden="1" w:unhideWhenUsed="1"/>
+    <w:lsdException w:name="Placeholder Text" w:semiHidden="1"/>
+    <w:lsdException w:name="No Spacing" w:uiPriority="0" w:qFormat="1"/>
+    <w:lsdException w:name="Light Shading" w:uiPriority="60"/>
+    <w:lsdException w:name="Light List" w:uiPriority="61"/>
+    <w:lsdException w:name="Light Grid" w:uiPriority="62"/>
+    <w:lsdException w:name="Medium Shading 1" w:uiPriority="63"/>
+    <w:lsdException w:name="Medium Shading 2" w:uiPriority="64"/>
+    <w:lsdException w:name="Medium List 1" w:uiPriority="65"/>
+    <w:lsdException w:name="Medium List 2" w:uiPriority="66"/>
+    <w:lsdException w:name="Medium Grid 1" w:uiPriority="67"/>
+    <w:lsdException w:name="Medium Grid 2" w:uiPriority="68"/>
+    <w:lsdException w:name="Medium Grid 3" w:uiPriority="69"/>
+    <w:lsdException w:name="Dark List" w:uiPriority="70"/>
+    <w:lsdException w:name="Colorful Shading" w:uiPriority="71"/>
+    <w:lsdException w:name="Colorful List" w:uiPriority="72"/>
+    <w:lsdException w:name="Colorful Grid" w:uiPriority="73"/>
+    <w:lsdException w:name="Light Shading Accent 1" w:uiPriority="60"/>
+    <w:lsdException w:name="Light List Accent 1" w:uiPriority="61"/>
+    <w:lsdException w:name="Light Grid Accent 1" w:uiPriority="62"/>
+    <w:lsdException w:name="Medium Shading 1 Accent 1" w:uiPriority="63"/>
+    <w:lsdException w:name="Medium Shading 2 Accent 1" w:uiPriority="64"/>
+    <w:lsdException w:name="Medium List 1 Accent 1" w:uiPriority="65"/>
+    <w:lsdException w:name="Revision" w:semiHidden="1"/>
+    <w:lsdException w:name="List Paragraph" w:uiPriority="34" w:qFormat="1"/>
+    <w:lsdException w:name="Quote" w:uiPriority="29" w:qFormat="1"/>
+    <w:lsdException w:name="Intense Quote" w:uiPriority="30" w:qFormat="1"/>
+    <w:lsdException w:name="Medium List 2 Accent 1" w:uiPriority="66"/>
+    <w:lsdException w:name="Medium Grid 1 Accent 1" w:uiPriority="67"/>
+    <w:lsdException w:name="Medium Grid 2 Accent 1" w:uiPriority="68"/>
+    <w:lsdException w:name="Medium Grid 3 Accent 1" w:uiPriority="69"/>
+    <w:lsdException w:name="Dark List Accent 1" w:uiPriority="70"/>
+    <w:lsdException w:name="Colorful Shading Accent 1" w:uiPriority="71"/>
+    <w:lsdException w:name="Colorful List Accent 1" w:uiPriority="72"/>
+    <w:lsdException w:name="Colorful Grid Accent 1" w:uiPriority="73"/>
+    <w:lsdException w:name="Light Shading Accent 2" w:uiPriority="60"/>
+    <w:lsdException w:name="Light List Accent 2" w:uiPriority="61"/>
+    <w:lsdException w:name="Light Grid Accent 2" w:uiPriority="62"/>
+    <w:lsdException w:name="Medium Shading 1 Accent 2" w:uiPriority="63"/>
+    <w:lsdException w:name="Medium Shading 2 Accent 2" w:uiPriority="64"/>
+    <w:lsdException w:name="Medium List 1 Accent 2" w:uiPriority="65"/>
+    <w:lsdException w:name="Medium List 2 Accent 2" w:uiPriority="66"/>
+    <w:lsdException w:name="Medium Grid 1 Accent 2" w:uiPriority="67"/>
+    <w:lsdException w:name="Medium Grid 2 Accent 2" w:uiPriority="68"/>
+    <w:lsdException w:name="Medium Grid 3 Accent 2" w:uiPriority="69"/>
+    <w:lsdException w:name="Dark List Accent 2" w:uiPriority="70"/>
+    <w:lsdException w:name="Colorful Shading Accent 2" w:uiPriority="71"/>
+    <w:lsdException w:name="Colorful List Accent 2" w:uiPriority="72"/>
+    <w:lsdException w:name="Colorful Grid Accent 2" w:uiPriority="73"/>
+    <w:lsdException w:name="Light Shading Accent 3" w:uiPriority="60"/>
+    <w:lsdException w:name="Light List Accent 3" w:uiPriority="61"/>
+    <w:lsdException w:name="Light Grid Accent 3" w:uiPriority="62"/>
+    <w:lsdException w:name="Medium Shading 1 Accent 3" w:uiPriority="63"/>
+    <w:lsdException w:name="Medium Shading 2 Accent 3" w:uiPriority="64"/>
+    <w:lsdException w:name="Medium List 1 Accent 3" w:uiPriority="65"/>
+    <w:lsdException w:name="Medium List 2 Accent 3" w:uiPriority="66"/>
+    <w:lsdException w:name="Medium Grid 1 Accent 3" w:uiPriority="67"/>
+    <w:lsdException w:name="Medium Grid 2 Accent 3" w:uiPriority="68"/>
+    <w:lsdException w:name="Medium Grid 3 Accent 3" w:uiPriority="69"/>
+    <w:lsdException w:name="Dark List Accent 3" w:uiPriority="70"/>
+    <w:lsdException w:name="Colorful Shading Accent 3" w:uiPriority="71"/>
+    <w:lsdException w:name="Colorful List Accent 3" w:uiPriority="72"/>
+    <w:lsdException w:name="Colorful Grid Accent 3" w:uiPriority="73"/>
+    <w:lsdException w:name="Light Shading Accent 4" w:uiPriority="60"/>
+    <w:lsdException w:name="Light List Accent 4" w:uiPriority="61"/>
+    <w:lsdException w:name="Light Grid Accent 4" w:uiPriority="62"/>
+    <w:lsdException w:name="Medium Shading 1 Accent 4" w:uiPriority="63"/>
+    <w:lsdException w:name="Medium Shading 2 Accent 4" w:uiPriority="64"/>
+    <w:lsdException w:name="Medium List 1 Accent 4" w:uiPriority="65"/>
+    <w:lsdException w:name="Medium List 2 Accent 4" w:uiPriority="66"/>
+    <w:lsdException w:name="Medium Grid 1 Accent 4" w:uiPriority="67"/>
+    <w:lsdException w:name="Medium Grid 2 Accent 4" w:uiPriority="68"/>
+    <w:lsdException w:name="Medium Grid 3 Accent 4" w:uiPriority="69"/>
+    <w:lsdException w:name="Dark List Accent 4" w:uiPriority="70"/>
+    <w:lsdException w:name="Colorful Shading Accent 4" w:uiPriority="71"/>
+    <w:lsdException w:name="Colorful List Accent 4" w:uiPriority="72"/>
+    <w:lsdException w:name="Colorful Grid Accent 4" w:uiPriority="73"/>
+    <w:lsdException w:name="Light Shading Accent 5" w:uiPriority="60"/>
+    <w:lsdException w:name="Light List Accent 5" w:uiPriority="61"/>
+    <w:lsdException w:name="Light Grid Accent 5" w:uiPriority="62"/>
+    <w:lsdException w:name="Medium Shading 1 Accent 5" w:uiPriority="63"/>
+    <w:lsdException w:name="Medium Shading 2 Accent 5" w:uiPriority="64"/>
+    <w:lsdException w:name="Medium List 1 Accent 5" w:uiPriority="65"/>
+    <w:lsdException w:name="Medium List 2 Accent 5" w:uiPriority="66"/>
+    <w:lsdException w:name="Medium Grid 1 Accent 5" w:uiPriority="67"/>
+    <w:lsdException w:name="Medium Grid 2 Accent 5" w:uiPriority="68"/>
+    <w:lsdException w:name="Medium Grid 3 Accent 5" w:uiPriority="69"/>
+    <w:lsdException w:name="Dark List Accent 5" w:uiPriority="70"/>
+    <w:lsdException w:name="Colorful Shading Accent 5" w:uiPriority="71"/>
+    <w:lsdException w:name="Colorful List Accent 5" w:uiPriority="72"/>
+    <w:lsdException w:name="Colorful Grid Accent 5" w:uiPriority="73"/>
+    <w:lsdException w:name="Light Shading Accent 6" w:uiPriority="60"/>
+    <w:lsdException w:name="Light List Accent 6" w:uiPriority="61"/>
+    <w:lsdException w:name="Light Grid Accent 6" w:uiPriority="62"/>
+    <w:lsdException w:name="Medium Shading 1 Accent 6" w:uiPriority="63"/>
+    <w:lsdException w:name="Medium Shading 2 Accent 6" w:uiPriority="64"/>
+    <w:lsdException w:name="Medium List 1 Accent 6" w:uiPriority="65"/>
+    <w:lsdException w:name="Medium List 2 Accent 6" w:uiPriority="66"/>
+    <w:lsdException w:name="Medium Grid 1 Accent 6" w:uiPriority="67"/>
+    <w:lsdException w:name="Medium Grid 2 Accent 6" w:uiPriority="68"/>
+    <w:lsdException w:name="Medium Grid 3 Accent 6" w:uiPriority="69"/>
+    <w:lsdException w:name="Dark List Accent 6" w:uiPriority="70"/>
+    <w:lsdException w:name="Colorful Shading Accent 6" w:uiPriority="71"/>
+    <w:lsdException w:name="Colorful List Accent 6" w:uiPriority="72"/>
+    <w:lsdException w:name="Colorful Grid Accent 6" w:uiPriority="73"/>
+    <w:lsdException w:name="Subtle Emphasis" w:uiPriority="19" w:qFormat="1"/>
+    <w:lsdException w:name="Intense Emphasis" w:uiPriority="21" w:qFormat="1"/>
+    <w:lsdException w:name="Subtle Reference" w:uiPriority="31" w:qFormat="1"/>
+    <w:lsdException w:name="Intense Reference" w:uiPriority="32" w:qFormat="1"/>
+    <w:lsdException w:name="Book Title" w:uiPriority="33" w:qFormat="1"/>
+    <w:lsdException w:name="Bibliography" w:semiHidden="1" w:uiPriority="37" w:unhideWhenUsed="1"/>
+    <w:lsdException w:name="TOC Heading" w:semiHidden="1" w:uiPriority="39" w:unhideWhenUsed="1" w:qFormat="1"/>
+    <w:lsdException w:name="Plain Table 1" w:uiPriority="41"/>
+    <w:lsdException w:name="Plain Table 2" w:uiPriority="42"/>
+    <w:lsdException w:name="Plain Table 3" w:uiPriority="43"/>
+    <w:lsdException w:name="Plain Table 4" w:uiPriority="44"/>
+    <w:lsdException w:name="Plain Table 5" w:uiPriority="45"/>
+    <w:lsdException w:name="Grid Table Light" w:uiPriority="40"/>
+    <w:lsdException w:name="Grid Table 1 Light" w:uiPriority="46"/>
+    <w:lsdException w:name="Grid Table 2" w:uiPriority="47"/>
+    <w:lsdException w:name="Grid Table 3" w:uiPriority="48"/>
+    <w:lsdException w:name="Grid Table 4" w:uiPriority="49"/>
+    <w:lsdException w:name="Grid Table 5 Dark" w:uiPriority="50"/>
+    <w:lsdException w:name="Grid Table 6 Colorful" w:uiPriority="51"/>
+    <w:lsdException w:name="Grid Table 7 Colorful" w:uiPriority="52"/>
+    <w:lsdException w:name="Grid Table 1 Light Accent 1" w:uiPriority="46"/>
+    <w:lsdException w:name="Grid Table 2 Accent 1" w:uiPriority="47"/>
+    <w:lsdException w:name="Grid Table 3 Accent 1" w:uiPriority="48"/>
+    <w:lsdException w:name="Grid Table 4 Accent 1" w:uiPriority="49"/>
+    <w:lsdException w:name="Grid Table 5 Dark Accent 1" w:uiPriority="50"/>
+    <w:lsdException w:name="Grid Table 6 Colorful Accent 1" w:uiPriority="51"/>
+    <w:lsdException w:name="Grid Table 7 Colorful Accent 1" w:uiPriority="52"/>
+    <w:lsdException w:name="Grid Table 1 Light Accent 2" w:uiPriority="46"/>
+    <w:lsdException w:name="Grid Table 2 Accent 2" w:uiPriority="47"/>
+    <w:lsdException w:name="Grid Table 3 Accent 2" w:uiPriority="48"/>
+    <w:lsdException w:name="Grid Table 4 Accent 2" w:uiPriority="49"/>
+    <w:lsdException w:name="Grid Table 5 Dark Accent 2" w:uiPriority="50"/>
+    <w:lsdException w:name="Grid Table 6 Colorful Accent 2" w:uiPriority="51"/>
+    <w:lsdException w:name="Grid Table 7 Colorful Accent 2" w:uiPriority="52"/>
+    <w:lsdException w:name="Grid Table 1 Light Accent 3" w:uiPriority="46"/>
+    <w:lsdException w:name="Grid Table 2 Accent 3" w:uiPriority="47"/>
+    <w:lsdException w:name="Grid Table 3 Accent 3" w:uiPriority="48"/>
+    <w:lsdException w:name="Grid Table 4 Accent 3" w:uiPriority="49"/>
+    <w:lsdException w:name="Grid Table 5 Dark Accent 3" w:uiPriority="50"/>
+    <w:lsdException w:name="Grid Table 6 Colorful Accent 3" w:uiPriority="51"/>
+    <w:lsdException w:name="Grid Table 7 Colorful Accent 3" w:uiPriority="52"/>
+    <w:lsdException w:name="Grid Table 1 Light Accent 4" w:uiPriority="46"/>
+    <w:lsdException w:name="Grid Table 2 Accent 4" w:uiPriority="47"/>
+    <w:lsdException w:name="Grid Table 3 Accent 4" w:uiPriority="48"/>
+    <w:lsdException w:name="Grid Table 4 Accent 4" w:uiPriority="49"/>
+    <w:lsdException w:name="Grid Table 5 Dark Accent 4" w:uiPriority="50"/>
+    <w:lsdException w:name="Grid Table 6 Colorful Accent 4" w:uiPriority="51"/>
+    <w:lsdException w:name="Grid Table 7 Colorful Accent 4" w:uiPriority="52"/>
+    <w:lsdException w:name="Grid Table 1 Light Accent 5" w:uiPriority="46"/>
+    <w:lsdException w:name="Grid Table 2 Accent 5" w:uiPriority="47"/>
+    <w:lsdException w:name="Grid Table 3 Accent 5" w:uiPriority="48"/>
+    <w:lsdException w:name="Grid Table 4 Accent 5" w:uiPriority="49"/>
+    <w:lsdException w:name="Grid Table 5 Dark Accent 5" w:uiPriority="50"/>
+    <w:lsdException w:name="Grid Table 6 Colorful Accent 5" w:uiPriority="51"/>
+    <w:lsdException w:name="Grid Table 7 Colorful Accent 5" w:uiPriority="52"/>
+    <w:lsdException w:name="Grid Table 1 Light Accent 6" w:uiPriority="46"/>
+    <w:lsdException w:name="Grid Table 2 Accent 6" w:uiPriority="47"/>
+    <w:lsdException w:name="Grid Table 3 Accent 6" w:uiPriority="48"/>
+    <w:lsdException w:name="Grid Table 4 Accent 6" w:uiPriority="49"/>
+    <w:lsdException w:name="Grid Table 5 Dark Accent 6" w:uiPriority="50"/>
+    <w:lsdException w:name="Grid Table 6 Colorful Accent 6" w:uiPriority="51"/>
+    <w:lsdException w:name="Grid Table 7 Colorful Accent 6" w:uiPriority="52"/>
+    <w:lsdException w:name="List Table 1 Light" w:uiPriority="46"/>
+    <w:lsdException w:name="List Table 2" w:uiPriority="47"/>
+    <w:lsdException w:name="List Table 3" w:uiPriority="48"/>
+    <w:lsdException w:name="List Table 4" w:uiPriority="49"/>
+    <w:lsdException w:name="List Table 5 Dark" w:uiPriority="50"/>
+    <w:lsdException w:name="List Table 6 Colorful" w:uiPriority="51"/>
+    <w:lsdException w:name="List Table 7 Colorful" w:uiPriority="52"/>
+    <w:lsdException w:name="List Table 1 Light Accent 1" w:uiPriority="46"/>
+    <w:lsdException w:name="List Table 2 Accent 1" w:uiPriority="47"/>
+    <w:lsdException w:name="List Table 3 Accent 1" w:uiPriority="48"/>
+    <w:lsdException w:name="List Table 4 Accent 1" w:uiPriority="49"/>
+    <w:lsdException w:name="List Table 5 Dark Accent 1" w:uiPriority="50"/>
+    <w:lsdException w:name="List Table 6 Colorful Accent 1" w:uiPriority="51"/>
+    <w:lsdException w:name="List Table 7 Colorful Accent 1" w:uiPriority="52"/>
+    <w:lsdException w:name="List Table 1 Light Accent 2" w:uiPriority="46"/>
+    <w:lsdException w:name="List Table 2 Accent 2" w:uiPriority="47"/>
+    <w:lsdException w:name="List Table 3 Accent 2" w:uiPriority="48"/>
+    <w:lsdException w:name="List Table 4 Accent 2" w:uiPriority="49"/>
+    <w:lsdException w:name="List Table 5 Dark Accent 2" w:uiPriority="50"/>
+    <w:lsdException w:name="List Table 6 Colorful Accent 2" w:uiPriority="51"/>
+    <w:lsdException w:name="List Table 7 Colorful Accent 2" w:uiPriority="52"/>
+    <w:lsdException w:name="List Table 1 Light Accent 3" w:uiPriority="46"/>
+    <w:lsdException w:name="List Table 2 Accent 3" w:uiPriority="47"/>
+    <w:lsdException w:name="List Table 3 Accent 3" w:uiPriority="48"/>
+    <w:lsdException w:name="List Table 4 Accent 3" w:uiPriority="49"/>
+    <w:lsdException w:name="List Table 5 Dark Accent 3" w:uiPriority="50"/>
+    <w:lsdException w:name="List Table 6 Colorful Accent 3" w:uiPriority="51"/>
+    <w:lsdException w:name="List Table 7 Colorful Accent 3" w:uiPriority="52"/>
+    <w:lsdException w:name="List Table 1 Light Accent 4" w:uiPriority="46"/>
+    <w:lsdException w:name="List Table 2 Accent 4" w:uiPriority="47"/>
+    <w:lsdException w:name="List Table 3 Accent 4" w:uiPriority="48"/>
+    <w:lsdException w:name="List Table 4 Accent 4" w:uiPriority="49"/>
+    <w:lsdException w:name="List Table 5 Dark Accent 4" w:uiPriority="50"/>
+    <w:lsdException w:name="List Table 6 Colorful Accent 4" w:uiPriority="51"/>
+    <w:lsdException w:name="List Table 7 Colorful Accent 4" w:uiPriority="52"/>
+    <w:lsdException w:name="List Table 1 Light Accent 5" w:uiPriority="46"/>
+    <w:lsdException w:name="List Table 2 Accent 5" w:uiPriority="47"/>
+    <w:lsdException w:name="List Table 3 Accent 5" w:uiPriority="48"/>
+    <w:lsdException w:name="List Table 4 Accent 5" w:uiPriority="49"/>
+    <w:lsdException w:name="List Table 5 Dark Accent 5" w:uiPriority="50"/>
+    <w:lsdException w:name="List Table 6 Colorful Accent 5" w:uiPriority="51"/>
+    <w:lsdException w:name="List Table 7 Colorful Accent 5" w:uiPriority="52"/>
+    <w:lsdException w:name="List Table 1 Light Accent 6" w:uiPriority="46"/>
+    <w:lsdException w:name="List Table 2 Accent 6" w:uiPriority="47"/>
+    <w:lsdException w:name="List Table 3 Accent 6" w:uiPriority="48"/>
+    <w:lsdException w:name="List Table 4 Accent 6" w:uiPriority="49"/>
+    <w:lsdException w:name="List Table 5 Dark Accent 6" w:uiPriority="50"/>
+    <w:lsdException w:name="List Table 6 Colorful Accent 6" w:uiPriority="51"/>
+    <w:lsdException w:name="List Table 7 Colorful Accent 6" w:uiPriority="52"/>
   </w:latentStyles>
   <w:style w:type="paragraph" w:default="1" w:styleId="Normal">
     <w:name w:val="Normal"/>
@@ -15431,924 +14254,11 @@
       </w:tblCellMar>
     </w:tblPr>
   </w:style>
-  <w:style w:type="paragraph" w:styleId="BalloonText">
-    <w:name w:val="Balloon Text"/>
-    <w:basedOn w:val="Normal"/>
-    <w:link w:val="BalloonTextChar"/>
-    <w:uiPriority w:val="99"/>
-    <w:semiHidden/>
-    <w:unhideWhenUsed/>
-    <w:rsid w:val="00B14127"/>
-    <w:pPr>
-      <w:spacing w:after="0" w:line="240" w:lineRule="auto"/>
-    </w:pPr>
-    <w:rPr>
-      <w:rFonts w:ascii="Tahoma" w:hAnsi="Tahoma" w:cs="Tahoma"/>
-      <w:sz w:val="16"/>
-      <w:szCs w:val="16"/>
-    </w:rPr>
-  </w:style>
-  <w:style w:type="character" w:customStyle="1" w:styleId="BalloonTextChar">
-    <w:name w:val="Balloon Text Char"/>
-    <w:basedOn w:val="DefaultParagraphFont"/>
-    <w:link w:val="BalloonText"/>
-    <w:uiPriority w:val="99"/>
-    <w:semiHidden/>
-    <w:rsid w:val="00B14127"/>
-    <w:rPr>
-      <w:rFonts w:ascii="Tahoma" w:eastAsia="Calibri" w:hAnsi="Tahoma" w:cs="Tahoma"/>
-      <w:sz w:val="16"/>
-      <w:szCs w:val="16"/>
-    </w:rPr>
-  </w:style>
-  <w:style w:type="character" w:customStyle="1" w:styleId="apple-converted-space">
-    <w:name w:val="apple-converted-space"/>
-    <w:basedOn w:val="DefaultParagraphFont"/>
-    <w:rsid w:val="00713083"/>
-  </w:style>
-</w:styles>
-</file>
-
-<file path=word/stylesWithEffects.xml><?xml version="1.0" encoding="utf-8"?>
-<w:styles xmlns:wpc="http://schemas.microsoft.com/office/word/2010/wordprocessingCanvas" xmlns:mc="http://schemas.openxmlformats.org/markup-compatibility/2006" xmlns:o="urn:schemas-microsoft-com:office:office" xmlns:r="http://schemas.openxmlformats.org/officeDocument/2006/relationships" xmlns:m="http://schemas.openxmlformats.org/officeDocument/2006/math" xmlns:v="urn:schemas-microsoft-com:vml" xmlns:wp14="http://schemas.microsoft.com/office/word/2010/wordprocessingDrawing" xmlns:wp="http://schemas.openxmlformats.org/drawingml/2006/wordprocessingDrawing" xmlns:w10="urn:schemas-microsoft-com:office:word" xmlns:w="http://schemas.openxmlformats.org/wordprocessingml/2006/main" xmlns:w14="http://schemas.microsoft.com/office/word/2010/wordml" xmlns:wpg="http://schemas.microsoft.com/office/word/2010/wordprocessingGroup" xmlns:wpi="http://schemas.microsoft.com/office/word/2010/wordprocessingInk" xmlns:wne="http://schemas.microsoft.com/office/word/2006/wordml" xmlns:wps="http://schemas.microsoft.com/office/word/2010/wordprocessingShape" mc:Ignorable="w14 wp14">
-  <w:docDefaults>
-    <w:rPrDefault>
-      <w:rPr>
-        <w:rFonts w:asciiTheme="minorHAnsi" w:eastAsiaTheme="minorHAnsi" w:hAnsiTheme="minorHAnsi" w:cstheme="minorBidi"/>
-        <w:sz w:val="22"/>
-        <w:szCs w:val="22"/>
-        <w:lang w:val="en-US" w:eastAsia="en-US" w:bidi="ar-SA"/>
-      </w:rPr>
-    </w:rPrDefault>
-    <w:pPrDefault>
-      <w:pPr>
-        <w:spacing w:after="160" w:line="259" w:lineRule="auto"/>
-      </w:pPr>
-    </w:pPrDefault>
-  </w:docDefaults>
-  <w:latentStyles w:defLockedState="0" w:defUIPriority="99" w:defSemiHidden="1" w:defUnhideWhenUsed="1" w:defQFormat="0" w:count="267">
-    <w:lsdException w:name="Normal" w:semiHidden="0" w:uiPriority="0" w:unhideWhenUsed="0" w:qFormat="1"/>
-    <w:lsdException w:name="heading 1" w:semiHidden="0" w:uiPriority="9" w:unhideWhenUsed="0" w:qFormat="1"/>
-    <w:lsdException w:name="heading 2" w:uiPriority="9" w:qFormat="1"/>
-    <w:lsdException w:name="heading 3" w:uiPriority="9" w:qFormat="1"/>
-    <w:lsdException w:name="heading 4" w:uiPriority="9" w:qFormat="1"/>
-    <w:lsdException w:name="heading 5" w:uiPriority="9" w:qFormat="1"/>
-    <w:lsdException w:name="heading 6" w:uiPriority="9" w:qFormat="1"/>
-    <w:lsdException w:name="heading 7" w:uiPriority="9" w:qFormat="1"/>
-    <w:lsdException w:name="heading 8" w:uiPriority="9" w:qFormat="1"/>
-    <w:lsdException w:name="heading 9" w:uiPriority="9" w:qFormat="1"/>
-    <w:lsdException w:name="toc 1" w:uiPriority="39"/>
-    <w:lsdException w:name="toc 2" w:uiPriority="39"/>
-    <w:lsdException w:name="toc 3" w:uiPriority="39"/>
-    <w:lsdException w:name="toc 4" w:uiPriority="39"/>
-    <w:lsdException w:name="toc 5" w:uiPriority="39"/>
-    <w:lsdException w:name="toc 6" w:uiPriority="39"/>
-    <w:lsdException w:name="toc 7" w:uiPriority="39"/>
-    <w:lsdException w:name="toc 8" w:uiPriority="39"/>
-    <w:lsdException w:name="toc 9" w:uiPriority="39"/>
-    <w:lsdException w:name="footnote text" w:uiPriority="0"/>
-    <w:lsdException w:name="caption" w:uiPriority="35" w:qFormat="1"/>
-    <w:lsdException w:name="footnote reference" w:uiPriority="0"/>
-    <w:lsdException w:name="Title" w:semiHidden="0" w:uiPriority="10" w:unhideWhenUsed="0" w:qFormat="1"/>
-    <w:lsdException w:name="Default Paragraph Font" w:uiPriority="1"/>
-    <w:lsdException w:name="Subtitle" w:semiHidden="0" w:uiPriority="11" w:unhideWhenUsed="0" w:qFormat="1"/>
-    <w:lsdException w:name="Strong" w:semiHidden="0" w:uiPriority="22" w:unhideWhenUsed="0" w:qFormat="1"/>
-    <w:lsdException w:name="Emphasis" w:semiHidden="0" w:uiPriority="20" w:unhideWhenUsed="0" w:qFormat="1"/>
-    <w:lsdException w:name="Table Grid" w:semiHidden="0" w:uiPriority="0" w:unhideWhenUsed="0"/>
-    <w:lsdException w:name="Placeholder Text" w:unhideWhenUsed="0"/>
-    <w:lsdException w:name="No Spacing" w:semiHidden="0" w:uiPriority="0" w:unhideWhenUsed="0" w:qFormat="1"/>
-    <w:lsdException w:name="Light Shading" w:semiHidden="0" w:uiPriority="60" w:unhideWhenUsed="0"/>
-    <w:lsdException w:name="Light List" w:semiHidden="0" w:uiPriority="61" w:unhideWhenUsed="0"/>
-    <w:lsdException w:name="Light Grid" w:semiHidden="0" w:uiPriority="62" w:unhideWhenUsed="0"/>
-    <w:lsdException w:name="Medium Shading 1" w:semiHidden="0" w:uiPriority="63" w:unhideWhenUsed="0"/>
-    <w:lsdException w:name="Medium Shading 2" w:semiHidden="0" w:uiPriority="64" w:unhideWhenUsed="0"/>
-    <w:lsdException w:name="Medium List 1" w:semiHidden="0" w:uiPriority="65" w:unhideWhenUsed="0"/>
-    <w:lsdException w:name="Medium List 2" w:semiHidden="0" w:uiPriority="66" w:unhideWhenUsed="0"/>
-    <w:lsdException w:name="Medium Grid 1" w:semiHidden="0" w:uiPriority="67" w:unhideWhenUsed="0"/>
-    <w:lsdException w:name="Medium Grid 2" w:semiHidden="0" w:uiPriority="68" w:unhideWhenUsed="0"/>
-    <w:lsdException w:name="Medium Grid 3" w:semiHidden="0" w:uiPriority="69" w:unhideWhenUsed="0"/>
-    <w:lsdException w:name="Dark List" w:semiHidden="0" w:uiPriority="70" w:unhideWhenUsed="0"/>
-    <w:lsdException w:name="Colorful Shading" w:semiHidden="0" w:uiPriority="71" w:unhideWhenUsed="0"/>
-    <w:lsdException w:name="Colorful List" w:semiHidden="0" w:uiPriority="72" w:unhideWhenUsed="0"/>
-    <w:lsdException w:name="Colorful Grid" w:semiHidden="0" w:uiPriority="73" w:unhideWhenUsed="0"/>
-    <w:lsdException w:name="Light Shading Accent 1" w:semiHidden="0" w:uiPriority="60" w:unhideWhenUsed="0"/>
-    <w:lsdException w:name="Light List Accent 1" w:semiHidden="0" w:uiPriority="61" w:unhideWhenUsed="0"/>
-    <w:lsdException w:name="Light Grid Accent 1" w:semiHidden="0" w:uiPriority="62" w:unhideWhenUsed="0"/>
-    <w:lsdException w:name="Medium Shading 1 Accent 1" w:semiHidden="0" w:uiPriority="63" w:unhideWhenUsed="0"/>
-    <w:lsdException w:name="Medium Shading 2 Accent 1" w:semiHidden="0" w:uiPriority="64" w:unhideWhenUsed="0"/>
-    <w:lsdException w:name="Medium List 1 Accent 1" w:semiHidden="0" w:uiPriority="65" w:unhideWhenUsed="0"/>
-    <w:lsdException w:name="Revision" w:unhideWhenUsed="0"/>
-    <w:lsdException w:name="List Paragraph" w:semiHidden="0" w:uiPriority="34" w:unhideWhenUsed="0" w:qFormat="1"/>
-    <w:lsdException w:name="Quote" w:semiHidden="0" w:uiPriority="29" w:unhideWhenUsed="0" w:qFormat="1"/>
-    <w:lsdException w:name="Intense Quote" w:semiHidden="0" w:uiPriority="30" w:unhideWhenUsed="0" w:qFormat="1"/>
-    <w:lsdException w:name="Medium List 2 Accent 1" w:semiHidden="0" w:uiPriority="66" w:unhideWhenUsed="0"/>
-    <w:lsdException w:name="Medium Grid 1 Accent 1" w:semiHidden="0" w:uiPriority="67" w:unhideWhenUsed="0"/>
-    <w:lsdException w:name="Medium Grid 2 Accent 1" w:semiHidden="0" w:uiPriority="68" w:unhideWhenUsed="0"/>
-    <w:lsdException w:name="Medium Grid 3 Accent 1" w:semiHidden="0" w:uiPriority="69" w:unhideWhenUsed="0"/>
-    <w:lsdException w:name="Dark List Accent 1" w:semiHidden="0" w:uiPriority="70" w:unhideWhenUsed="0"/>
-    <w:lsdException w:name="Colorful Shading Accent 1" w:semiHidden="0" w:uiPriority="71" w:unhideWhenUsed="0"/>
-    <w:lsdException w:name="Colorful List Accent 1" w:semiHidden="0" w:uiPriority="72" w:unhideWhenUsed="0"/>
-    <w:lsdException w:name="Colorful Grid Accent 1" w:semiHidden="0" w:uiPriority="73" w:unhideWhenUsed="0"/>
-    <w:lsdException w:name="Light Shading Accent 2" w:semiHidden="0" w:uiPriority="60" w:unhideWhenUsed="0"/>
-    <w:lsdException w:name="Light List Accent 2" w:semiHidden="0" w:uiPriority="61" w:unhideWhenUsed="0"/>
-    <w:lsdException w:name="Light Grid Accent 2" w:semiHidden="0" w:uiPriority="62" w:unhideWhenUsed="0"/>
-    <w:lsdException w:name="Medium Shading 1 Accent 2" w:semiHidden="0" w:uiPriority="63" w:unhideWhenUsed="0"/>
-    <w:lsdException w:name="Medium Shading 2 Accent 2" w:semiHidden="0" w:uiPriority="64" w:unhideWhenUsed="0"/>
-    <w:lsdException w:name="Medium List 1 Accent 2" w:semiHidden="0" w:uiPriority="65" w:unhideWhenUsed="0"/>
-    <w:lsdException w:name="Medium List 2 Accent 2" w:semiHidden="0" w:uiPriority="66" w:unhideWhenUsed="0"/>
-    <w:lsdException w:name="Medium Grid 1 Accent 2" w:semiHidden="0" w:uiPriority="67" w:unhideWhenUsed="0"/>
-    <w:lsdException w:name="Medium Grid 2 Accent 2" w:semiHidden="0" w:uiPriority="68" w:unhideWhenUsed="0"/>
-    <w:lsdException w:name="Medium Grid 3 Accent 2" w:semiHidden="0" w:uiPriority="69" w:unhideWhenUsed="0"/>
-    <w:lsdException w:name="Dark List Accent 2" w:semiHidden="0" w:uiPriority="70" w:unhideWhenUsed="0"/>
-    <w:lsdException w:name="Colorful Shading Accent 2" w:semiHidden="0" w:uiPriority="71" w:unhideWhenUsed="0"/>
-    <w:lsdException w:name="Colorful List Accent 2" w:semiHidden="0" w:uiPriority="72" w:unhideWhenUsed="0"/>
-    <w:lsdException w:name="Colorful Grid Accent 2" w:semiHidden="0" w:uiPriority="73" w:unhideWhenUsed="0"/>
-    <w:lsdException w:name="Light Shading Accent 3" w:semiHidden="0" w:uiPriority="60" w:unhideWhenUsed="0"/>
-    <w:lsdException w:name="Light List Accent 3" w:semiHidden="0" w:uiPriority="61" w:unhideWhenUsed="0"/>
-    <w:lsdException w:name="Light Grid Accent 3" w:semiHidden="0" w:uiPriority="62" w:unhideWhenUsed="0"/>
-    <w:lsdException w:name="Medium Shading 1 Accent 3" w:semiHidden="0" w:uiPriority="63" w:unhideWhenUsed="0"/>
-    <w:lsdException w:name="Medium Shading 2 Accent 3" w:semiHidden="0" w:uiPriority="64" w:unhideWhenUsed="0"/>
-    <w:lsdException w:name="Medium List 1 Accent 3" w:semiHidden="0" w:uiPriority="65" w:unhideWhenUsed="0"/>
-    <w:lsdException w:name="Medium List 2 Accent 3" w:semiHidden="0" w:uiPriority="66" w:unhideWhenUsed="0"/>
-    <w:lsdException w:name="Medium Grid 1 Accent 3" w:semiHidden="0" w:uiPriority="67" w:unhideWhenUsed="0"/>
-    <w:lsdException w:name="Medium Grid 2 Accent 3" w:semiHidden="0" w:uiPriority="68" w:unhideWhenUsed="0"/>
-    <w:lsdException w:name="Medium Grid 3 Accent 3" w:semiHidden="0" w:uiPriority="69" w:unhideWhenUsed="0"/>
-    <w:lsdException w:name="Dark List Accent 3" w:semiHidden="0" w:uiPriority="70" w:unhideWhenUsed="0"/>
-    <w:lsdException w:name="Colorful Shading Accent 3" w:semiHidden="0" w:uiPriority="71" w:unhideWhenUsed="0"/>
-    <w:lsdException w:name="Colorful List Accent 3" w:semiHidden="0" w:uiPriority="72" w:unhideWhenUsed="0"/>
-    <w:lsdException w:name="Colorful Grid Accent 3" w:semiHidden="0" w:uiPriority="73" w:unhideWhenUsed="0"/>
-    <w:lsdException w:name="Light Shading Accent 4" w:semiHidden="0" w:uiPriority="60" w:unhideWhenUsed="0"/>
-    <w:lsdException w:name="Light List Accent 4" w:semiHidden="0" w:uiPriority="61" w:unhideWhenUsed="0"/>
-    <w:lsdException w:name="Light Grid Accent 4" w:semiHidden="0" w:uiPriority="62" w:unhideWhenUsed="0"/>
-    <w:lsdException w:name="Medium Shading 1 Accent 4" w:semiHidden="0" w:uiPriority="63" w:unhideWhenUsed="0"/>
-    <w:lsdException w:name="Medium Shading 2 Accent 4" w:semiHidden="0" w:uiPriority="64" w:unhideWhenUsed="0"/>
-    <w:lsdException w:name="Medium List 1 Accent 4" w:semiHidden="0" w:uiPriority="65" w:unhideWhenUsed="0"/>
-    <w:lsdException w:name="Medium List 2 Accent 4" w:semiHidden="0" w:uiPriority="66" w:unhideWhenUsed="0"/>
-    <w:lsdException w:name="Medium Grid 1 Accent 4" w:semiHidden="0" w:uiPriority="67" w:unhideWhenUsed="0"/>
-    <w:lsdException w:name="Medium Grid 2 Accent 4" w:semiHidden="0" w:uiPriority="68" w:unhideWhenUsed="0"/>
-    <w:lsdException w:name="Medium Grid 3 Accent 4" w:semiHidden="0" w:uiPriority="69" w:unhideWhenUsed="0"/>
-    <w:lsdException w:name="Dark List Accent 4" w:semiHidden="0" w:uiPriority="70" w:unhideWhenUsed="0"/>
-    <w:lsdException w:name="Colorful Shading Accent 4" w:semiHidden="0" w:uiPriority="71" w:unhideWhenUsed="0"/>
-    <w:lsdException w:name="Colorful List Accent 4" w:semiHidden="0" w:uiPriority="72" w:unhideWhenUsed="0"/>
-    <w:lsdException w:name="Colorful Grid Accent 4" w:semiHidden="0" w:uiPriority="73" w:unhideWhenUsed="0"/>
-    <w:lsdException w:name="Light Shading Accent 5" w:semiHidden="0" w:uiPriority="60" w:unhideWhenUsed="0"/>
-    <w:lsdException w:name="Light List Accent 5" w:semiHidden="0" w:uiPriority="61" w:unhideWhenUsed="0"/>
-    <w:lsdException w:name="Light Grid Accent 5" w:semiHidden="0" w:uiPriority="62" w:unhideWhenUsed="0"/>
-    <w:lsdException w:name="Medium Shading 1 Accent 5" w:semiHidden="0" w:uiPriority="63" w:unhideWhenUsed="0"/>
-    <w:lsdException w:name="Medium Shading 2 Accent 5" w:semiHidden="0" w:uiPriority="64" w:unhideWhenUsed="0"/>
-    <w:lsdException w:name="Medium List 1 Accent 5" w:semiHidden="0" w:uiPriority="65" w:unhideWhenUsed="0"/>
-    <w:lsdException w:name="Medium List 2 Accent 5" w:semiHidden="0" w:uiPriority="66" w:unhideWhenUsed="0"/>
-    <w:lsdException w:name="Medium Grid 1 Accent 5" w:semiHidden="0" w:uiPriority="67" w:unhideWhenUsed="0"/>
-    <w:lsdException w:name="Medium Grid 2 Accent 5" w:semiHidden="0" w:uiPriority="68" w:unhideWhenUsed="0"/>
-    <w:lsdException w:name="Medium Grid 3 Accent 5" w:semiHidden="0" w:uiPriority="69" w:unhideWhenUsed="0"/>
-    <w:lsdException w:name="Dark List Accent 5" w:semiHidden="0" w:uiPriority="70" w:unhideWhenUsed="0"/>
-    <w:lsdException w:name="Colorful Shading Accent 5" w:semiHidden="0" w:uiPriority="71" w:unhideWhenUsed="0"/>
-    <w:lsdException w:name="Colorful List Accent 5" w:semiHidden="0" w:uiPriority="72" w:unhideWhenUsed="0"/>
-    <w:lsdException w:name="Colorful Grid Accent 5" w:semiHidden="0" w:uiPriority="73" w:unhideWhenUsed="0"/>
-    <w:lsdException w:name="Light Shading Accent 6" w:semiHidden="0" w:uiPriority="60" w:unhideWhenUsed="0"/>
-    <w:lsdException w:name="Light List Accent 6" w:semiHidden="0" w:uiPriority="61" w:unhideWhenUsed="0"/>
-    <w:lsdException w:name="Light Grid Accent 6" w:semiHidden="0" w:uiPriority="62" w:unhideWhenUsed="0"/>
-    <w:lsdException w:name="Medium Shading 1 Accent 6" w:semiHidden="0" w:uiPriority="63" w:unhideWhenUsed="0"/>
-    <w:lsdException w:name="Medium Shading 2 Accent 6" w:semiHidden="0" w:uiPriority="64" w:unhideWhenUsed="0"/>
-    <w:lsdException w:name="Medium List 1 Accent 6" w:semiHidden="0" w:uiPriority="65" w:unhideWhenUsed="0"/>
-    <w:lsdException w:name="Medium List 2 Accent 6" w:semiHidden="0" w:uiPriority="66" w:unhideWhenUsed="0"/>
-    <w:lsdException w:name="Medium Grid 1 Accent 6" w:semiHidden="0" w:uiPriority="67" w:unhideWhenUsed="0"/>
-    <w:lsdException w:name="Medium Grid 2 Accent 6" w:semiHidden="0" w:uiPriority="68" w:unhideWhenUsed="0"/>
-    <w:lsdException w:name="Medium Grid 3 Accent 6" w:semiHidden="0" w:uiPriority="69" w:unhideWhenUsed="0"/>
-    <w:lsdException w:name="Dark List Accent 6" w:semiHidden="0" w:uiPriority="70" w:unhideWhenUsed="0"/>
-    <w:lsdException w:name="Colorful Shading Accent 6" w:semiHidden="0" w:uiPriority="71" w:unhideWhenUsed="0"/>
-    <w:lsdException w:name="Colorful List Accent 6" w:semiHidden="0" w:uiPriority="72" w:unhideWhenUsed="0"/>
-    <w:lsdException w:name="Colorful Grid Accent 6" w:semiHidden="0" w:uiPriority="73" w:unhideWhenUsed="0"/>
-    <w:lsdException w:name="Subtle Emphasis" w:semiHidden="0" w:uiPriority="19" w:unhideWhenUsed="0" w:qFormat="1"/>
-    <w:lsdException w:name="Intense Emphasis" w:semiHidden="0" w:uiPriority="21" w:unhideWhenUsed="0" w:qFormat="1"/>
-    <w:lsdException w:name="Subtle Reference" w:semiHidden="0" w:uiPriority="31" w:unhideWhenUsed="0" w:qFormat="1"/>
-    <w:lsdException w:name="Intense Reference" w:semiHidden="0" w:uiPriority="32" w:unhideWhenUsed="0" w:qFormat="1"/>
-    <w:lsdException w:name="Book Title" w:semiHidden="0" w:uiPriority="33" w:unhideWhenUsed="0" w:qFormat="1"/>
-    <w:lsdException w:name="Bibliography" w:uiPriority="37"/>
-    <w:lsdException w:name="TOC Heading" w:uiPriority="39" w:qFormat="1"/>
-  </w:latentStyles>
-  <w:style w:type="paragraph" w:default="1" w:styleId="Normal">
-    <w:name w:val="Normal"/>
-    <w:qFormat/>
-    <w:rsid w:val="008F35EC"/>
-    <w:rPr>
-      <w:rFonts w:ascii="Calibri" w:eastAsia="Calibri" w:hAnsi="Calibri" w:cs="Times New Roman"/>
-      <w:sz w:val="24"/>
-    </w:rPr>
-  </w:style>
-  <w:style w:type="paragraph" w:styleId="Heading1">
-    <w:name w:val="heading 1"/>
-    <w:basedOn w:val="Normal"/>
-    <w:next w:val="Normal"/>
-    <w:link w:val="Heading1Char"/>
-    <w:uiPriority w:val="9"/>
-    <w:qFormat/>
-    <w:rsid w:val="008513A8"/>
-    <w:pPr>
-      <w:keepNext/>
-      <w:keepLines/>
-      <w:numPr>
-        <w:numId w:val="8"/>
-      </w:numPr>
-      <w:spacing w:before="240" w:after="0" w:line="360" w:lineRule="auto"/>
-      <w:outlineLvl w:val="0"/>
-    </w:pPr>
-    <w:rPr>
-      <w:rFonts w:eastAsiaTheme="majorEastAsia" w:cstheme="majorBidi"/>
-      <w:b/>
-      <w:sz w:val="40"/>
-      <w:szCs w:val="32"/>
-    </w:rPr>
-  </w:style>
-  <w:style w:type="paragraph" w:styleId="Heading2">
-    <w:name w:val="heading 2"/>
-    <w:basedOn w:val="Normal"/>
-    <w:next w:val="Normal"/>
-    <w:link w:val="Heading2Char"/>
-    <w:uiPriority w:val="9"/>
-    <w:unhideWhenUsed/>
-    <w:qFormat/>
-    <w:rsid w:val="000F365E"/>
-    <w:pPr>
-      <w:keepNext/>
-      <w:keepLines/>
-      <w:numPr>
-        <w:ilvl w:val="1"/>
-        <w:numId w:val="8"/>
-      </w:numPr>
-      <w:spacing w:before="40" w:after="0"/>
-      <w:outlineLvl w:val="1"/>
-    </w:pPr>
-    <w:rPr>
-      <w:rFonts w:eastAsiaTheme="majorEastAsia" w:cstheme="majorBidi"/>
-      <w:b/>
-      <w:color w:val="1F4E79" w:themeColor="accent1" w:themeShade="80"/>
-      <w:sz w:val="32"/>
-      <w:szCs w:val="26"/>
-    </w:rPr>
-  </w:style>
-  <w:style w:type="paragraph" w:styleId="Heading3">
-    <w:name w:val="heading 3"/>
-    <w:basedOn w:val="Normal"/>
-    <w:next w:val="Normal"/>
-    <w:link w:val="Heading3Char"/>
-    <w:uiPriority w:val="9"/>
-    <w:unhideWhenUsed/>
-    <w:qFormat/>
-    <w:rsid w:val="007A77AB"/>
-    <w:pPr>
-      <w:keepNext/>
-      <w:keepLines/>
-      <w:numPr>
-        <w:ilvl w:val="2"/>
-        <w:numId w:val="8"/>
-      </w:numPr>
-      <w:spacing w:before="40" w:after="0"/>
-      <w:outlineLvl w:val="2"/>
-    </w:pPr>
-    <w:rPr>
-      <w:rFonts w:eastAsiaTheme="majorEastAsia" w:cstheme="majorBidi"/>
-      <w:i/>
-      <w:color w:val="1F4E79" w:themeColor="accent1" w:themeShade="80"/>
-      <w:sz w:val="28"/>
-      <w:szCs w:val="24"/>
-    </w:rPr>
-  </w:style>
-  <w:style w:type="paragraph" w:styleId="Heading4">
-    <w:name w:val="heading 4"/>
-    <w:basedOn w:val="Normal"/>
-    <w:next w:val="Normal"/>
-    <w:link w:val="Heading4Char"/>
-    <w:uiPriority w:val="9"/>
-    <w:unhideWhenUsed/>
-    <w:qFormat/>
-    <w:rsid w:val="007A77AB"/>
-    <w:pPr>
-      <w:keepNext/>
-      <w:keepLines/>
-      <w:numPr>
-        <w:ilvl w:val="3"/>
-        <w:numId w:val="8"/>
-      </w:numPr>
-      <w:spacing w:before="40" w:after="0"/>
-      <w:outlineLvl w:val="3"/>
-    </w:pPr>
-    <w:rPr>
-      <w:rFonts w:eastAsiaTheme="majorEastAsia" w:cstheme="majorBidi"/>
-      <w:i/>
-      <w:iCs/>
-      <w:color w:val="1F4E79" w:themeColor="accent1" w:themeShade="80"/>
-      <w:u w:val="single"/>
-    </w:rPr>
-  </w:style>
-  <w:style w:type="paragraph" w:styleId="Heading5">
-    <w:name w:val="heading 5"/>
-    <w:basedOn w:val="Normal"/>
-    <w:next w:val="Normal"/>
-    <w:link w:val="Heading5Char"/>
-    <w:uiPriority w:val="9"/>
-    <w:unhideWhenUsed/>
-    <w:qFormat/>
-    <w:rsid w:val="003420BA"/>
-    <w:pPr>
-      <w:keepNext/>
-      <w:keepLines/>
-      <w:numPr>
-        <w:ilvl w:val="4"/>
-        <w:numId w:val="8"/>
-      </w:numPr>
-      <w:spacing w:before="40" w:after="0"/>
-      <w:outlineLvl w:val="4"/>
-    </w:pPr>
-    <w:rPr>
-      <w:rFonts w:asciiTheme="majorHAnsi" w:eastAsiaTheme="majorEastAsia" w:hAnsiTheme="majorHAnsi" w:cstheme="majorBidi"/>
-      <w:i/>
-      <w:u w:val="single"/>
-    </w:rPr>
-  </w:style>
-  <w:style w:type="paragraph" w:styleId="Heading6">
-    <w:name w:val="heading 6"/>
-    <w:basedOn w:val="Normal"/>
-    <w:next w:val="Normal"/>
-    <w:link w:val="Heading6Char"/>
-    <w:uiPriority w:val="9"/>
-    <w:semiHidden/>
-    <w:unhideWhenUsed/>
-    <w:qFormat/>
-    <w:rsid w:val="008513A8"/>
-    <w:pPr>
-      <w:keepNext/>
-      <w:keepLines/>
-      <w:numPr>
-        <w:ilvl w:val="5"/>
-        <w:numId w:val="8"/>
-      </w:numPr>
-      <w:spacing w:before="40" w:after="0"/>
-      <w:outlineLvl w:val="5"/>
-    </w:pPr>
-    <w:rPr>
-      <w:rFonts w:asciiTheme="majorHAnsi" w:eastAsiaTheme="majorEastAsia" w:hAnsiTheme="majorHAnsi" w:cstheme="majorBidi"/>
-      <w:color w:val="1F4D78" w:themeColor="accent1" w:themeShade="7F"/>
-    </w:rPr>
-  </w:style>
-  <w:style w:type="paragraph" w:styleId="Heading7">
-    <w:name w:val="heading 7"/>
-    <w:basedOn w:val="Normal"/>
-    <w:next w:val="Normal"/>
-    <w:link w:val="Heading7Char"/>
-    <w:uiPriority w:val="9"/>
-    <w:semiHidden/>
-    <w:unhideWhenUsed/>
-    <w:qFormat/>
-    <w:rsid w:val="008513A8"/>
-    <w:pPr>
-      <w:keepNext/>
-      <w:keepLines/>
-      <w:numPr>
-        <w:ilvl w:val="6"/>
-        <w:numId w:val="8"/>
-      </w:numPr>
-      <w:spacing w:before="40" w:after="0"/>
-      <w:outlineLvl w:val="6"/>
-    </w:pPr>
-    <w:rPr>
-      <w:rFonts w:asciiTheme="majorHAnsi" w:eastAsiaTheme="majorEastAsia" w:hAnsiTheme="majorHAnsi" w:cstheme="majorBidi"/>
-      <w:i/>
-      <w:iCs/>
-      <w:color w:val="1F4D78" w:themeColor="accent1" w:themeShade="7F"/>
-    </w:rPr>
-  </w:style>
-  <w:style w:type="paragraph" w:styleId="Heading8">
-    <w:name w:val="heading 8"/>
-    <w:basedOn w:val="Normal"/>
-    <w:next w:val="Normal"/>
-    <w:link w:val="Heading8Char"/>
-    <w:uiPriority w:val="9"/>
-    <w:semiHidden/>
-    <w:unhideWhenUsed/>
-    <w:qFormat/>
-    <w:rsid w:val="008513A8"/>
-    <w:pPr>
-      <w:keepNext/>
-      <w:keepLines/>
-      <w:numPr>
-        <w:ilvl w:val="7"/>
-        <w:numId w:val="8"/>
-      </w:numPr>
-      <w:spacing w:before="40" w:after="0"/>
-      <w:outlineLvl w:val="7"/>
-    </w:pPr>
-    <w:rPr>
-      <w:rFonts w:asciiTheme="majorHAnsi" w:eastAsiaTheme="majorEastAsia" w:hAnsiTheme="majorHAnsi" w:cstheme="majorBidi"/>
-      <w:color w:val="272727" w:themeColor="text1" w:themeTint="D8"/>
-      <w:sz w:val="21"/>
-      <w:szCs w:val="21"/>
-    </w:rPr>
-  </w:style>
-  <w:style w:type="paragraph" w:styleId="Heading9">
-    <w:name w:val="heading 9"/>
-    <w:basedOn w:val="Normal"/>
-    <w:next w:val="Normal"/>
-    <w:link w:val="Heading9Char"/>
-    <w:uiPriority w:val="9"/>
-    <w:semiHidden/>
-    <w:unhideWhenUsed/>
-    <w:qFormat/>
-    <w:rsid w:val="008513A8"/>
-    <w:pPr>
-      <w:keepNext/>
-      <w:keepLines/>
-      <w:numPr>
-        <w:ilvl w:val="8"/>
-        <w:numId w:val="8"/>
-      </w:numPr>
-      <w:spacing w:before="40" w:after="0"/>
-      <w:outlineLvl w:val="8"/>
-    </w:pPr>
-    <w:rPr>
-      <w:rFonts w:asciiTheme="majorHAnsi" w:eastAsiaTheme="majorEastAsia" w:hAnsiTheme="majorHAnsi" w:cstheme="majorBidi"/>
-      <w:i/>
-      <w:iCs/>
-      <w:color w:val="272727" w:themeColor="text1" w:themeTint="D8"/>
-      <w:sz w:val="21"/>
-      <w:szCs w:val="21"/>
-    </w:rPr>
-  </w:style>
-  <w:style w:type="character" w:default="1" w:styleId="DefaultParagraphFont">
-    <w:name w:val="Default Paragraph Font"/>
-    <w:uiPriority w:val="1"/>
-    <w:semiHidden/>
-    <w:unhideWhenUsed/>
-  </w:style>
-  <w:style w:type="table" w:default="1" w:styleId="TableNormal">
-    <w:name w:val="Normal Table"/>
-    <w:uiPriority w:val="99"/>
-    <w:semiHidden/>
-    <w:unhideWhenUsed/>
-    <w:tblPr>
-      <w:tblInd w:w="0" w:type="dxa"/>
-      <w:tblCellMar>
-        <w:top w:w="0" w:type="dxa"/>
-        <w:left w:w="108" w:type="dxa"/>
-        <w:bottom w:w="0" w:type="dxa"/>
-        <w:right w:w="108" w:type="dxa"/>
-      </w:tblCellMar>
-    </w:tblPr>
-  </w:style>
-  <w:style w:type="numbering" w:default="1" w:styleId="NoList">
-    <w:name w:val="No List"/>
-    <w:uiPriority w:val="99"/>
-    <w:semiHidden/>
-    <w:unhideWhenUsed/>
-  </w:style>
-  <w:style w:type="paragraph" w:styleId="NoSpacing">
-    <w:name w:val="No Spacing"/>
-    <w:link w:val="NoSpacingChar"/>
-    <w:qFormat/>
-    <w:rsid w:val="00EB202F"/>
-    <w:pPr>
-      <w:spacing w:after="0" w:line="240" w:lineRule="auto"/>
-    </w:pPr>
-    <w:rPr>
-      <w:rFonts w:ascii="Calibri" w:eastAsia="Times New Roman" w:hAnsi="Calibri" w:cs="Times New Roman"/>
-    </w:rPr>
-  </w:style>
-  <w:style w:type="character" w:customStyle="1" w:styleId="NoSpacingChar">
-    <w:name w:val="No Spacing Char"/>
-    <w:link w:val="NoSpacing"/>
-    <w:locked/>
-    <w:rsid w:val="00EB202F"/>
-    <w:rPr>
-      <w:rFonts w:ascii="Calibri" w:eastAsia="Times New Roman" w:hAnsi="Calibri" w:cs="Times New Roman"/>
-    </w:rPr>
-  </w:style>
-  <w:style w:type="paragraph" w:styleId="Header">
-    <w:name w:val="header"/>
-    <w:basedOn w:val="Normal"/>
-    <w:link w:val="HeaderChar"/>
-    <w:uiPriority w:val="99"/>
-    <w:unhideWhenUsed/>
-    <w:rsid w:val="00EB202F"/>
-    <w:pPr>
-      <w:tabs>
-        <w:tab w:val="center" w:pos="4680"/>
-        <w:tab w:val="right" w:pos="9360"/>
-      </w:tabs>
-    </w:pPr>
-    <w:rPr>
-      <w:sz w:val="22"/>
-      <w:lang w:val="x-none" w:eastAsia="x-none"/>
-    </w:rPr>
-  </w:style>
-  <w:style w:type="character" w:customStyle="1" w:styleId="HeaderChar">
-    <w:name w:val="Header Char"/>
-    <w:basedOn w:val="DefaultParagraphFont"/>
-    <w:link w:val="Header"/>
-    <w:uiPriority w:val="99"/>
-    <w:rsid w:val="00EB202F"/>
-    <w:rPr>
-      <w:rFonts w:ascii="Calibri" w:eastAsia="Calibri" w:hAnsi="Calibri" w:cs="Times New Roman"/>
-      <w:lang w:val="x-none" w:eastAsia="x-none"/>
-    </w:rPr>
-  </w:style>
-  <w:style w:type="paragraph" w:styleId="Footer">
-    <w:name w:val="footer"/>
-    <w:basedOn w:val="Normal"/>
-    <w:link w:val="FooterChar"/>
-    <w:uiPriority w:val="99"/>
-    <w:unhideWhenUsed/>
-    <w:rsid w:val="00EB202F"/>
-    <w:pPr>
-      <w:tabs>
-        <w:tab w:val="center" w:pos="4680"/>
-        <w:tab w:val="right" w:pos="9360"/>
-      </w:tabs>
-    </w:pPr>
-    <w:rPr>
-      <w:sz w:val="22"/>
-      <w:lang w:val="x-none" w:eastAsia="x-none"/>
-    </w:rPr>
-  </w:style>
-  <w:style w:type="character" w:customStyle="1" w:styleId="FooterChar">
-    <w:name w:val="Footer Char"/>
-    <w:basedOn w:val="DefaultParagraphFont"/>
-    <w:link w:val="Footer"/>
-    <w:uiPriority w:val="99"/>
-    <w:rsid w:val="00EB202F"/>
-    <w:rPr>
-      <w:rFonts w:ascii="Calibri" w:eastAsia="Calibri" w:hAnsi="Calibri" w:cs="Times New Roman"/>
-      <w:lang w:val="x-none" w:eastAsia="x-none"/>
-    </w:rPr>
-  </w:style>
-  <w:style w:type="paragraph" w:styleId="ListParagraph">
-    <w:name w:val="List Paragraph"/>
-    <w:basedOn w:val="Normal"/>
-    <w:link w:val="ListParagraphChar"/>
-    <w:uiPriority w:val="34"/>
-    <w:qFormat/>
-    <w:rsid w:val="00064EB7"/>
-    <w:pPr>
-      <w:ind w:left="720"/>
-      <w:contextualSpacing/>
-    </w:pPr>
-  </w:style>
-  <w:style w:type="paragraph" w:styleId="Title">
-    <w:name w:val="Title"/>
-    <w:basedOn w:val="Normal"/>
-    <w:next w:val="Normal"/>
-    <w:link w:val="TitleChar"/>
-    <w:uiPriority w:val="10"/>
-    <w:qFormat/>
-    <w:rsid w:val="002D2C94"/>
-    <w:pPr>
-      <w:spacing w:before="240" w:after="60" w:line="360" w:lineRule="auto"/>
-      <w:outlineLvl w:val="0"/>
-    </w:pPr>
-    <w:rPr>
-      <w:rFonts w:eastAsia="Times New Roman"/>
-      <w:b/>
-      <w:bCs/>
-      <w:kern w:val="28"/>
-      <w:sz w:val="40"/>
-      <w:szCs w:val="32"/>
-      <w:lang w:val="x-none" w:eastAsia="x-none"/>
-    </w:rPr>
-  </w:style>
-  <w:style w:type="character" w:customStyle="1" w:styleId="TitleChar">
-    <w:name w:val="Title Char"/>
-    <w:basedOn w:val="DefaultParagraphFont"/>
-    <w:link w:val="Title"/>
-    <w:uiPriority w:val="10"/>
-    <w:rsid w:val="002D2C94"/>
-    <w:rPr>
-      <w:rFonts w:ascii="Calibri" w:eastAsia="Times New Roman" w:hAnsi="Calibri" w:cs="Times New Roman"/>
-      <w:b/>
-      <w:bCs/>
-      <w:kern w:val="28"/>
-      <w:sz w:val="40"/>
-      <w:szCs w:val="32"/>
-      <w:lang w:val="x-none" w:eastAsia="x-none"/>
-    </w:rPr>
-  </w:style>
-  <w:style w:type="character" w:customStyle="1" w:styleId="Heading1Char">
-    <w:name w:val="Heading 1 Char"/>
-    <w:basedOn w:val="DefaultParagraphFont"/>
-    <w:link w:val="Heading1"/>
-    <w:uiPriority w:val="9"/>
-    <w:rsid w:val="008513A8"/>
-    <w:rPr>
-      <w:rFonts w:ascii="Calibri" w:eastAsiaTheme="majorEastAsia" w:hAnsi="Calibri" w:cstheme="majorBidi"/>
-      <w:b/>
-      <w:sz w:val="40"/>
-      <w:szCs w:val="32"/>
-    </w:rPr>
-  </w:style>
-  <w:style w:type="character" w:customStyle="1" w:styleId="Heading2Char">
-    <w:name w:val="Heading 2 Char"/>
-    <w:basedOn w:val="DefaultParagraphFont"/>
-    <w:link w:val="Heading2"/>
-    <w:uiPriority w:val="9"/>
-    <w:rsid w:val="000F365E"/>
-    <w:rPr>
-      <w:rFonts w:ascii="Calibri" w:eastAsiaTheme="majorEastAsia" w:hAnsi="Calibri" w:cstheme="majorBidi"/>
-      <w:b/>
-      <w:color w:val="1F4E79" w:themeColor="accent1" w:themeShade="80"/>
-      <w:sz w:val="32"/>
-      <w:szCs w:val="26"/>
-    </w:rPr>
-  </w:style>
-  <w:style w:type="character" w:customStyle="1" w:styleId="Heading3Char">
-    <w:name w:val="Heading 3 Char"/>
-    <w:basedOn w:val="DefaultParagraphFont"/>
-    <w:link w:val="Heading3"/>
-    <w:uiPriority w:val="9"/>
-    <w:rsid w:val="007A77AB"/>
-    <w:rPr>
-      <w:rFonts w:ascii="Calibri" w:eastAsiaTheme="majorEastAsia" w:hAnsi="Calibri" w:cstheme="majorBidi"/>
-      <w:i/>
-      <w:color w:val="1F4E79" w:themeColor="accent1" w:themeShade="80"/>
-      <w:sz w:val="28"/>
-      <w:szCs w:val="24"/>
-    </w:rPr>
-  </w:style>
-  <w:style w:type="paragraph" w:styleId="Caption">
-    <w:name w:val="caption"/>
-    <w:basedOn w:val="Normal"/>
-    <w:next w:val="Normal"/>
-    <w:uiPriority w:val="35"/>
-    <w:unhideWhenUsed/>
-    <w:qFormat/>
-    <w:rsid w:val="00040428"/>
-    <w:pPr>
-      <w:spacing w:after="200" w:line="240" w:lineRule="auto"/>
-    </w:pPr>
-    <w:rPr>
-      <w:i/>
-      <w:iCs/>
-      <w:color w:val="44546A" w:themeColor="text2"/>
-      <w:szCs w:val="18"/>
-    </w:rPr>
-  </w:style>
-  <w:style w:type="character" w:customStyle="1" w:styleId="contenttext">
-    <w:name w:val="contenttext"/>
-    <w:basedOn w:val="DefaultParagraphFont"/>
-    <w:rsid w:val="00433DA7"/>
-  </w:style>
-  <w:style w:type="character" w:customStyle="1" w:styleId="productnametext">
-    <w:name w:val="productnametext"/>
-    <w:basedOn w:val="DefaultParagraphFont"/>
-    <w:rsid w:val="00B01115"/>
-  </w:style>
-  <w:style w:type="character" w:customStyle="1" w:styleId="Heading4Char">
-    <w:name w:val="Heading 4 Char"/>
-    <w:basedOn w:val="DefaultParagraphFont"/>
-    <w:link w:val="Heading4"/>
-    <w:uiPriority w:val="9"/>
-    <w:rsid w:val="007A77AB"/>
-    <w:rPr>
-      <w:rFonts w:ascii="Calibri" w:eastAsiaTheme="majorEastAsia" w:hAnsi="Calibri" w:cstheme="majorBidi"/>
-      <w:i/>
-      <w:iCs/>
-      <w:color w:val="1F4E79" w:themeColor="accent1" w:themeShade="80"/>
-      <w:sz w:val="24"/>
-      <w:u w:val="single"/>
-    </w:rPr>
-  </w:style>
-  <w:style w:type="character" w:customStyle="1" w:styleId="Heading5Char">
-    <w:name w:val="Heading 5 Char"/>
-    <w:basedOn w:val="DefaultParagraphFont"/>
-    <w:link w:val="Heading5"/>
-    <w:uiPriority w:val="9"/>
-    <w:rsid w:val="003420BA"/>
-    <w:rPr>
-      <w:rFonts w:asciiTheme="majorHAnsi" w:eastAsiaTheme="majorEastAsia" w:hAnsiTheme="majorHAnsi" w:cstheme="majorBidi"/>
-      <w:i/>
-      <w:sz w:val="24"/>
-      <w:u w:val="single"/>
-    </w:rPr>
-  </w:style>
-  <w:style w:type="character" w:customStyle="1" w:styleId="Heading6Char">
-    <w:name w:val="Heading 6 Char"/>
-    <w:basedOn w:val="DefaultParagraphFont"/>
-    <w:link w:val="Heading6"/>
-    <w:uiPriority w:val="9"/>
-    <w:semiHidden/>
-    <w:rsid w:val="008513A8"/>
-    <w:rPr>
-      <w:rFonts w:asciiTheme="majorHAnsi" w:eastAsiaTheme="majorEastAsia" w:hAnsiTheme="majorHAnsi" w:cstheme="majorBidi"/>
-      <w:color w:val="1F4D78" w:themeColor="accent1" w:themeShade="7F"/>
-      <w:sz w:val="24"/>
-    </w:rPr>
-  </w:style>
-  <w:style w:type="character" w:customStyle="1" w:styleId="Heading7Char">
-    <w:name w:val="Heading 7 Char"/>
-    <w:basedOn w:val="DefaultParagraphFont"/>
-    <w:link w:val="Heading7"/>
-    <w:uiPriority w:val="9"/>
-    <w:semiHidden/>
-    <w:rsid w:val="008513A8"/>
-    <w:rPr>
-      <w:rFonts w:asciiTheme="majorHAnsi" w:eastAsiaTheme="majorEastAsia" w:hAnsiTheme="majorHAnsi" w:cstheme="majorBidi"/>
-      <w:i/>
-      <w:iCs/>
-      <w:color w:val="1F4D78" w:themeColor="accent1" w:themeShade="7F"/>
-      <w:sz w:val="24"/>
-    </w:rPr>
-  </w:style>
-  <w:style w:type="character" w:customStyle="1" w:styleId="Heading8Char">
-    <w:name w:val="Heading 8 Char"/>
-    <w:basedOn w:val="DefaultParagraphFont"/>
-    <w:link w:val="Heading8"/>
-    <w:uiPriority w:val="9"/>
-    <w:semiHidden/>
-    <w:rsid w:val="008513A8"/>
-    <w:rPr>
-      <w:rFonts w:asciiTheme="majorHAnsi" w:eastAsiaTheme="majorEastAsia" w:hAnsiTheme="majorHAnsi" w:cstheme="majorBidi"/>
-      <w:color w:val="272727" w:themeColor="text1" w:themeTint="D8"/>
-      <w:sz w:val="21"/>
-      <w:szCs w:val="21"/>
-    </w:rPr>
-  </w:style>
-  <w:style w:type="character" w:customStyle="1" w:styleId="Heading9Char">
-    <w:name w:val="Heading 9 Char"/>
-    <w:basedOn w:val="DefaultParagraphFont"/>
-    <w:link w:val="Heading9"/>
-    <w:uiPriority w:val="9"/>
-    <w:semiHidden/>
-    <w:rsid w:val="008513A8"/>
-    <w:rPr>
-      <w:rFonts w:asciiTheme="majorHAnsi" w:eastAsiaTheme="majorEastAsia" w:hAnsiTheme="majorHAnsi" w:cstheme="majorBidi"/>
-      <w:i/>
-      <w:iCs/>
-      <w:color w:val="272727" w:themeColor="text1" w:themeTint="D8"/>
-      <w:sz w:val="21"/>
-      <w:szCs w:val="21"/>
-    </w:rPr>
-  </w:style>
-  <w:style w:type="character" w:customStyle="1" w:styleId="ListParagraphChar">
-    <w:name w:val="List Paragraph Char"/>
-    <w:link w:val="ListParagraph"/>
-    <w:uiPriority w:val="34"/>
-    <w:rsid w:val="00436B3C"/>
-    <w:rPr>
-      <w:rFonts w:ascii="Calibri" w:eastAsia="Calibri" w:hAnsi="Calibri" w:cs="Times New Roman"/>
-      <w:sz w:val="24"/>
-    </w:rPr>
-  </w:style>
-  <w:style w:type="paragraph" w:customStyle="1" w:styleId="HeadingLv1">
-    <w:name w:val="Heading Lv1"/>
-    <w:basedOn w:val="Normal"/>
-    <w:autoRedefine/>
-    <w:rsid w:val="007A77AB"/>
-    <w:pPr>
-      <w:keepLines/>
-      <w:tabs>
-        <w:tab w:val="left" w:pos="360"/>
-      </w:tabs>
-      <w:spacing w:before="80" w:after="80" w:line="240" w:lineRule="auto"/>
-    </w:pPr>
-    <w:rPr>
-      <w:rFonts w:ascii="Calibri Light" w:eastAsia="Times New Roman" w:hAnsi="Calibri Light" w:cs="Tahoma"/>
-      <w:b/>
-      <w:bCs/>
-      <w:color w:val="6E2500"/>
-      <w:szCs w:val="24"/>
-    </w:rPr>
-  </w:style>
-  <w:style w:type="character" w:styleId="Hyperlink">
-    <w:name w:val="Hyperlink"/>
-    <w:uiPriority w:val="99"/>
-    <w:unhideWhenUsed/>
-    <w:rsid w:val="0015165E"/>
-    <w:rPr>
-      <w:color w:val="0000FF"/>
-      <w:u w:val="single"/>
-    </w:rPr>
-  </w:style>
-  <w:style w:type="paragraph" w:customStyle="1" w:styleId="Bang">
-    <w:name w:val="Bang"/>
-    <w:basedOn w:val="Normal"/>
-    <w:autoRedefine/>
-    <w:rsid w:val="00E06041"/>
-    <w:pPr>
-      <w:keepLines/>
-      <w:tabs>
-        <w:tab w:val="left" w:pos="360"/>
-      </w:tabs>
-      <w:spacing w:before="80" w:after="80" w:line="240" w:lineRule="auto"/>
-      <w:ind w:left="360"/>
-    </w:pPr>
-    <w:rPr>
-      <w:rFonts w:asciiTheme="minorHAnsi" w:eastAsia="Times New Roman" w:hAnsiTheme="minorHAnsi" w:cs="Arial"/>
-      <w:sz w:val="20"/>
-      <w:szCs w:val="20"/>
-    </w:rPr>
-  </w:style>
-  <w:style w:type="paragraph" w:styleId="FootnoteText">
-    <w:name w:val="footnote text"/>
-    <w:basedOn w:val="Normal"/>
-    <w:link w:val="FootnoteTextChar"/>
-    <w:autoRedefine/>
-    <w:rsid w:val="00E06041"/>
-    <w:pPr>
-      <w:spacing w:after="0" w:line="240" w:lineRule="auto"/>
-      <w:ind w:left="90" w:hanging="90"/>
-    </w:pPr>
-    <w:rPr>
-      <w:rFonts w:ascii="Calibri Light" w:eastAsia="Times New Roman" w:hAnsi="Calibri Light"/>
-      <w:szCs w:val="24"/>
-      <w:lang w:val="x-none" w:eastAsia="x-none"/>
-    </w:rPr>
-  </w:style>
-  <w:style w:type="character" w:customStyle="1" w:styleId="FootnoteTextChar">
-    <w:name w:val="Footnote Text Char"/>
-    <w:basedOn w:val="DefaultParagraphFont"/>
-    <w:link w:val="FootnoteText"/>
-    <w:rsid w:val="00E06041"/>
-    <w:rPr>
-      <w:rFonts w:ascii="Calibri Light" w:eastAsia="Times New Roman" w:hAnsi="Calibri Light" w:cs="Times New Roman"/>
-      <w:sz w:val="24"/>
-      <w:szCs w:val="24"/>
-      <w:lang w:val="x-none" w:eastAsia="x-none"/>
-    </w:rPr>
-  </w:style>
-  <w:style w:type="character" w:styleId="FootnoteReference">
-    <w:name w:val="footnote reference"/>
-    <w:rsid w:val="00E06041"/>
-    <w:rPr>
-      <w:vertAlign w:val="superscript"/>
-    </w:rPr>
-  </w:style>
-  <w:style w:type="table" w:styleId="TableGrid">
-    <w:name w:val="Table Grid"/>
-    <w:basedOn w:val="TableNormal"/>
-    <w:rsid w:val="003A3DEA"/>
-    <w:pPr>
-      <w:spacing w:after="0" w:line="240" w:lineRule="auto"/>
-    </w:pPr>
-    <w:rPr>
-      <w:rFonts w:ascii="Calibri" w:eastAsia="Calibri" w:hAnsi="Calibri" w:cs="Times New Roman"/>
-      <w:sz w:val="20"/>
-      <w:szCs w:val="20"/>
-    </w:rPr>
-    <w:tblPr>
-      <w:tblInd w:w="0" w:type="dxa"/>
-      <w:tblBorders>
-        <w:top w:val="single" w:sz="4" w:space="0" w:color="auto"/>
-        <w:left w:val="single" w:sz="4" w:space="0" w:color="auto"/>
-        <w:bottom w:val="single" w:sz="4" w:space="0" w:color="auto"/>
-        <w:right w:val="single" w:sz="4" w:space="0" w:color="auto"/>
-        <w:insideH w:val="single" w:sz="4" w:space="0" w:color="auto"/>
-        <w:insideV w:val="single" w:sz="4" w:space="0" w:color="auto"/>
-      </w:tblBorders>
-      <w:tblCellMar>
-        <w:top w:w="0" w:type="dxa"/>
-        <w:left w:w="108" w:type="dxa"/>
-        <w:bottom w:w="0" w:type="dxa"/>
-        <w:right w:w="108" w:type="dxa"/>
-      </w:tblCellMar>
-    </w:tblPr>
-  </w:style>
-  <w:style w:type="paragraph" w:styleId="BalloonText">
-    <w:name w:val="Balloon Text"/>
-    <w:basedOn w:val="Normal"/>
-    <w:link w:val="BalloonTextChar"/>
-    <w:uiPriority w:val="99"/>
-    <w:semiHidden/>
-    <w:unhideWhenUsed/>
-    <w:rsid w:val="00B14127"/>
-    <w:pPr>
-      <w:spacing w:after="0" w:line="240" w:lineRule="auto"/>
-    </w:pPr>
-    <w:rPr>
-      <w:rFonts w:ascii="Tahoma" w:hAnsi="Tahoma" w:cs="Tahoma"/>
-      <w:sz w:val="16"/>
-      <w:szCs w:val="16"/>
-    </w:rPr>
-  </w:style>
-  <w:style w:type="character" w:customStyle="1" w:styleId="BalloonTextChar">
-    <w:name w:val="Balloon Text Char"/>
-    <w:basedOn w:val="DefaultParagraphFont"/>
-    <w:link w:val="BalloonText"/>
-    <w:uiPriority w:val="99"/>
-    <w:semiHidden/>
-    <w:rsid w:val="00B14127"/>
-    <w:rPr>
-      <w:rFonts w:ascii="Tahoma" w:eastAsia="Calibri" w:hAnsi="Tahoma" w:cs="Tahoma"/>
-      <w:sz w:val="16"/>
-      <w:szCs w:val="16"/>
-    </w:rPr>
-  </w:style>
-  <w:style w:type="character" w:customStyle="1" w:styleId="apple-converted-space">
-    <w:name w:val="apple-converted-space"/>
-    <w:basedOn w:val="DefaultParagraphFont"/>
-    <w:rsid w:val="00713083"/>
-  </w:style>
 </w:styles>
 </file>
 
 <file path=word/glossary/document.xml><?xml version="1.0" encoding="utf-8"?>
-<w:glossaryDocument xmlns:wpc="http://schemas.microsoft.com/office/word/2010/wordprocessingCanvas" xmlns:mc="http://schemas.openxmlformats.org/markup-compatibility/2006" xmlns:o="urn:schemas-microsoft-com:office:office" xmlns:r="http://schemas.openxmlformats.org/officeDocument/2006/relationships" xmlns:m="http://schemas.openxmlformats.org/officeDocument/2006/math" xmlns:v="urn:schemas-microsoft-com:vml" xmlns:wp14="http://schemas.microsoft.com/office/word/2010/wordprocessingDrawing" xmlns:wp="http://schemas.openxmlformats.org/drawingml/2006/wordprocessingDrawing" xmlns:w10="urn:schemas-microsoft-com:office:word" xmlns:w="http://schemas.openxmlformats.org/wordprocessingml/2006/main" xmlns:w14="http://schemas.microsoft.com/office/word/2010/wordml" xmlns:wpg="http://schemas.microsoft.com/office/word/2010/wordprocessingGroup" xmlns:wpi="http://schemas.microsoft.com/office/word/2010/wordprocessingInk" xmlns:wne="http://schemas.microsoft.com/office/word/2006/wordml" xmlns:wps="http://schemas.microsoft.com/office/word/2010/wordprocessingShape" mc:Ignorable="w14 wp14">
+<w:glossaryDocument xmlns:wpc="http://schemas.microsoft.com/office/word/2010/wordprocessingCanvas" xmlns:mc="http://schemas.openxmlformats.org/markup-compatibility/2006" xmlns:o="urn:schemas-microsoft-com:office:office" xmlns:r="http://schemas.openxmlformats.org/officeDocument/2006/relationships" xmlns:m="http://schemas.openxmlformats.org/officeDocument/2006/math" xmlns:v="urn:schemas-microsoft-com:vml" xmlns:wp14="http://schemas.microsoft.com/office/word/2010/wordprocessingDrawing" xmlns:wp="http://schemas.openxmlformats.org/drawingml/2006/wordprocessingDrawing" xmlns:w10="urn:schemas-microsoft-com:office:word" xmlns:w="http://schemas.openxmlformats.org/wordprocessingml/2006/main" xmlns:w14="http://schemas.microsoft.com/office/word/2010/wordml" xmlns:w15="http://schemas.microsoft.com/office/word/2012/wordml" xmlns:wpg="http://schemas.microsoft.com/office/word/2010/wordprocessingGroup" xmlns:wpi="http://schemas.microsoft.com/office/word/2010/wordprocessingInk" xmlns:wne="http://schemas.microsoft.com/office/word/2006/wordml" xmlns:wps="http://schemas.microsoft.com/office/word/2010/wordprocessingShape" mc:Ignorable="w14 w15 wp14">
   <w:docParts>
     <w:docPart>
       <w:docPartPr>
@@ -16373,7 +14283,7 @@
           <w:r>
             <w:rPr>
               <w:rFonts w:asciiTheme="majorHAnsi" w:eastAsiaTheme="majorEastAsia" w:hAnsiTheme="majorHAnsi" w:cstheme="majorBidi"/>
-              <w:color w:val="365F91" w:themeColor="accent1" w:themeShade="BF"/>
+              <w:color w:val="2E74B5" w:themeColor="accent1" w:themeShade="BF"/>
               <w:sz w:val="32"/>
               <w:szCs w:val="32"/>
             </w:rPr>
@@ -16387,7 +14297,7 @@
 </file>
 
 <file path=word/glossary/fontTable.xml><?xml version="1.0" encoding="utf-8"?>
-<w:fonts xmlns:mc="http://schemas.openxmlformats.org/markup-compatibility/2006" xmlns:r="http://schemas.openxmlformats.org/officeDocument/2006/relationships" xmlns:w="http://schemas.openxmlformats.org/wordprocessingml/2006/main" xmlns:w14="http://schemas.microsoft.com/office/word/2010/wordml" mc:Ignorable="w14">
+<w:fonts xmlns:mc="http://schemas.openxmlformats.org/markup-compatibility/2006" xmlns:r="http://schemas.openxmlformats.org/officeDocument/2006/relationships" xmlns:w="http://schemas.openxmlformats.org/wordprocessingml/2006/main" xmlns:w14="http://schemas.microsoft.com/office/word/2010/wordml" xmlns:w15="http://schemas.microsoft.com/office/word/2012/wordml" mc:Ignorable="w14 w15">
   <w:font w:name="Symbol">
     <w:panose1 w:val="05050102010706020507"/>
     <w:charset w:val="02"/>
@@ -16400,7 +14310,21 @@
     <w:charset w:val="00"/>
     <w:family w:val="roman"/>
     <w:pitch w:val="variable"/>
-    <w:sig w:usb0="E0002AFF" w:usb1="C0007841" w:usb2="00000009" w:usb3="00000000" w:csb0="000001FF" w:csb1="00000000"/>
+    <w:sig w:usb0="E0002EFF" w:usb1="C0007843" w:usb2="00000009" w:usb3="00000000" w:csb0="000001FF" w:csb1="00000000"/>
+  </w:font>
+  <w:font w:name="Calibri">
+    <w:panose1 w:val="020F0502020204030204"/>
+    <w:charset w:val="00"/>
+    <w:family w:val="swiss"/>
+    <w:pitch w:val="variable"/>
+    <w:sig w:usb0="E00002FF" w:usb1="4000ACFF" w:usb2="00000001" w:usb3="00000000" w:csb0="0000019F" w:csb1="00000000"/>
+  </w:font>
+  <w:font w:name="Wingdings">
+    <w:panose1 w:val="05000000000000000000"/>
+    <w:charset w:val="02"/>
+    <w:family w:val="auto"/>
+    <w:pitch w:val="variable"/>
+    <w:sig w:usb0="00000000" w:usb1="10000000" w:usb2="00000000" w:usb3="00000000" w:csb0="80000000" w:csb1="00000000"/>
   </w:font>
   <w:font w:name="Courier New">
     <w:panose1 w:val="02070309020205020404"/>
@@ -16409,20 +14333,6 @@
     <w:pitch w:val="fixed"/>
     <w:sig w:usb0="E0002AFF" w:usb1="C0007843" w:usb2="00000009" w:usb3="00000000" w:csb0="000001FF" w:csb1="00000000"/>
   </w:font>
-  <w:font w:name="Wingdings">
-    <w:panose1 w:val="05000000000000000000"/>
-    <w:charset w:val="02"/>
-    <w:family w:val="auto"/>
-    <w:pitch w:val="variable"/>
-    <w:sig w:usb0="00000000" w:usb1="10000000" w:usb2="00000000" w:usb3="00000000" w:csb0="80000000" w:csb1="00000000"/>
-  </w:font>
-  <w:font w:name="Calibri">
-    <w:panose1 w:val="020F0502020204030204"/>
-    <w:charset w:val="00"/>
-    <w:family w:val="swiss"/>
-    <w:pitch w:val="variable"/>
-    <w:sig w:usb0="E10002FF" w:usb1="4000ACFF" w:usb2="00000009" w:usb3="00000000" w:csb0="0000019F" w:csb1="00000000"/>
-  </w:font>
   <w:font w:name="Cambria">
     <w:panose1 w:val="02040503050406030204"/>
     <w:charset w:val="00"/>
@@ -16430,20 +14340,12 @@
     <w:pitch w:val="variable"/>
     <w:sig w:usb0="E00002FF" w:usb1="400004FF" w:usb2="00000000" w:usb3="00000000" w:csb0="0000019F" w:csb1="00000000"/>
   </w:font>
-  <w:font w:name="MS Gothic">
-    <w:altName w:val="ＭＳ ゴシック"/>
-    <w:panose1 w:val="020B0609070205080204"/>
-    <w:charset w:val="80"/>
-    <w:family w:val="modern"/>
-    <w:pitch w:val="fixed"/>
-    <w:sig w:usb0="E00002FF" w:usb1="6AC7FDFB" w:usb2="00000012" w:usb3="00000000" w:csb0="0002009F" w:csb1="00000000"/>
-  </w:font>
   <w:font w:name="Calibri Light">
-    <w:altName w:val="Calibri"/>
+    <w:panose1 w:val="020F0302020204030204"/>
     <w:charset w:val="00"/>
     <w:family w:val="swiss"/>
     <w:pitch w:val="variable"/>
-    <w:sig w:usb0="00000001" w:usb1="4000207B" w:usb2="00000000" w:usb3="00000000" w:csb0="0000019F" w:csb1="00000000"/>
+    <w:sig w:usb0="A00002EF" w:usb1="4000207B" w:usb2="00000000" w:usb3="00000000" w:csb0="0000019F" w:csb1="00000000"/>
   </w:font>
   <w:font w:name="Tahoma">
     <w:panose1 w:val="020B0604030504040204"/>
@@ -16466,40 +14368,33 @@
     <w:pitch w:val="variable"/>
     <w:sig w:usb0="00000001" w:usb1="00000000" w:usb2="00000000" w:usb3="00000000" w:csb0="0000019F" w:csb1="00000000"/>
   </w:font>
-  <w:font w:name="MS Mincho">
-    <w:altName w:val="ＭＳ 明朝"/>
-    <w:panose1 w:val="02020609040205080304"/>
-    <w:charset w:val="80"/>
-    <w:family w:val="modern"/>
-    <w:pitch w:val="fixed"/>
-    <w:sig w:usb0="E00002FF" w:usb1="6AC7FDFB" w:usb2="00000012" w:usb3="00000000" w:csb0="0002009F" w:csb1="00000000"/>
-  </w:font>
 </w:fonts>
 </file>
 
 <file path=word/glossary/settings.xml><?xml version="1.0" encoding="utf-8"?>
-<w:settings xmlns:mc="http://schemas.openxmlformats.org/markup-compatibility/2006" xmlns:o="urn:schemas-microsoft-com:office:office" xmlns:r="http://schemas.openxmlformats.org/officeDocument/2006/relationships" xmlns:m="http://schemas.openxmlformats.org/officeDocument/2006/math" xmlns:v="urn:schemas-microsoft-com:vml" xmlns:w10="urn:schemas-microsoft-com:office:word" xmlns:w="http://schemas.openxmlformats.org/wordprocessingml/2006/main" xmlns:w14="http://schemas.microsoft.com/office/word/2010/wordml" xmlns:sl="http://schemas.openxmlformats.org/schemaLibrary/2006/main" mc:Ignorable="w14">
+<w:settings xmlns:mc="http://schemas.openxmlformats.org/markup-compatibility/2006" xmlns:o="urn:schemas-microsoft-com:office:office" xmlns:r="http://schemas.openxmlformats.org/officeDocument/2006/relationships" xmlns:m="http://schemas.openxmlformats.org/officeDocument/2006/math" xmlns:v="urn:schemas-microsoft-com:vml" xmlns:w10="urn:schemas-microsoft-com:office:word" xmlns:w="http://schemas.openxmlformats.org/wordprocessingml/2006/main" xmlns:w14="http://schemas.microsoft.com/office/word/2010/wordml" xmlns:w15="http://schemas.microsoft.com/office/word/2012/wordml" xmlns:sl="http://schemas.openxmlformats.org/schemaLibrary/2006/main" mc:Ignorable="w14 w15">
   <w:view w:val="normal"/>
   <w:defaultTabStop w:val="720"/>
   <w:characterSpacingControl w:val="doNotCompress"/>
   <w:compat>
     <w:useFELayout/>
-    <w:compatSetting w:name="compatibilityMode" w:uri="http://schemas.microsoft.com/office/word" w:val="14"/>
+    <w:compatSetting w:name="compatibilityMode" w:uri="http://schemas.microsoft.com/office/word" w:val="15"/>
     <w:compatSetting w:name="overrideTableStyleFontSizeAndJustification" w:uri="http://schemas.microsoft.com/office/word" w:val="1"/>
     <w:compatSetting w:name="enableOpenTypeFeatures" w:uri="http://schemas.microsoft.com/office/word" w:val="1"/>
     <w:compatSetting w:name="doNotFlipMirrorIndents" w:uri="http://schemas.microsoft.com/office/word" w:val="1"/>
+    <w:compatSetting w:name="differentiateMultirowTableHeaders" w:uri="http://schemas.microsoft.com/office/word" w:val="1"/>
   </w:compat>
   <w:rsids>
     <w:rsidRoot w:val="00D824E9"/>
+    <w:rsid w:val="00217C89"/>
     <w:rsid w:val="00232232"/>
     <w:rsid w:val="002E1D54"/>
     <w:rsid w:val="006E5094"/>
-    <w:rsid w:val="007A5F45"/>
+    <w:rsid w:val="008845D8"/>
     <w:rsid w:val="00B65EF5"/>
     <w:rsid w:val="00D824E9"/>
     <w:rsid w:val="00E4290C"/>
     <w:rsid w:val="00EF3C27"/>
-    <w:rsid w:val="00F91AC5"/>
   </w:rsids>
   <m:mathPr>
     <m:mathFont m:val="Cambria Math"/>
@@ -16514,15 +14409,16 @@
     <m:intLim m:val="subSup"/>
     <m:naryLim m:val="undOvr"/>
   </m:mathPr>
-  <w:themeFontLang w:val="en-US" w:eastAsia="ja-JP"/>
+  <w:themeFontLang w:val="en-US"/>
   <w:clrSchemeMapping w:bg1="light1" w:t1="dark1" w:bg2="light2" w:t2="dark2" w:accent1="accent1" w:accent2="accent2" w:accent3="accent3" w:accent4="accent4" w:accent5="accent5" w:accent6="accent6" w:hyperlink="hyperlink" w:followedHyperlink="followedHyperlink"/>
   <w:decimalSymbol w:val="."/>
   <w:listSeparator w:val=","/>
+  <w15:chartTrackingRefBased/>
 </w:settings>
 </file>
 
 <file path=word/glossary/styles.xml><?xml version="1.0" encoding="utf-8"?>
-<w:styles xmlns:mc="http://schemas.openxmlformats.org/markup-compatibility/2006" xmlns:r="http://schemas.openxmlformats.org/officeDocument/2006/relationships" xmlns:w="http://schemas.openxmlformats.org/wordprocessingml/2006/main" xmlns:w14="http://schemas.microsoft.com/office/word/2010/wordml" mc:Ignorable="w14">
+<w:styles xmlns:mc="http://schemas.openxmlformats.org/markup-compatibility/2006" xmlns:r="http://schemas.openxmlformats.org/officeDocument/2006/relationships" xmlns:w="http://schemas.openxmlformats.org/wordprocessingml/2006/main" xmlns:w14="http://schemas.microsoft.com/office/word/2010/wordml" xmlns:w15="http://schemas.microsoft.com/office/word/2012/wordml" mc:Ignorable="w14 w15">
   <w:docDefaults>
     <w:rPrDefault>
       <w:rPr>
@@ -16538,346 +14434,378 @@
       </w:pPr>
     </w:pPrDefault>
   </w:docDefaults>
-  <w:latentStyles w:defLockedState="0" w:defUIPriority="99" w:defSemiHidden="1" w:defUnhideWhenUsed="1" w:defQFormat="0" w:count="267">
-    <w:lsdException w:name="Normal" w:semiHidden="0" w:uiPriority="0" w:unhideWhenUsed="0" w:qFormat="1"/>
-    <w:lsdException w:name="heading 1" w:semiHidden="0" w:uiPriority="9" w:unhideWhenUsed="0" w:qFormat="1"/>
-    <w:lsdException w:name="heading 2" w:uiPriority="9" w:qFormat="1"/>
-    <w:lsdException w:name="heading 3" w:uiPriority="9" w:qFormat="1"/>
-    <w:lsdException w:name="heading 4" w:uiPriority="9" w:qFormat="1"/>
-    <w:lsdException w:name="heading 5" w:uiPriority="9" w:qFormat="1"/>
-    <w:lsdException w:name="heading 6" w:uiPriority="9" w:qFormat="1"/>
-    <w:lsdException w:name="heading 7" w:uiPriority="9" w:qFormat="1"/>
-    <w:lsdException w:name="heading 8" w:uiPriority="9" w:qFormat="1"/>
-    <w:lsdException w:name="heading 9" w:uiPriority="9" w:qFormat="1"/>
-    <w:lsdException w:name="toc 1" w:uiPriority="39"/>
-    <w:lsdException w:name="toc 2" w:uiPriority="39"/>
-    <w:lsdException w:name="toc 3" w:uiPriority="39"/>
-    <w:lsdException w:name="toc 4" w:uiPriority="39"/>
-    <w:lsdException w:name="toc 5" w:uiPriority="39"/>
-    <w:lsdException w:name="toc 6" w:uiPriority="39"/>
-    <w:lsdException w:name="toc 7" w:uiPriority="39"/>
-    <w:lsdException w:name="toc 8" w:uiPriority="39"/>
-    <w:lsdException w:name="toc 9" w:uiPriority="39"/>
-    <w:lsdException w:name="caption" w:uiPriority="35" w:qFormat="1"/>
-    <w:lsdException w:name="Title" w:semiHidden="0" w:uiPriority="10" w:unhideWhenUsed="0" w:qFormat="1"/>
-    <w:lsdException w:name="Default Paragraph Font" w:uiPriority="1"/>
-    <w:lsdException w:name="Subtitle" w:semiHidden="0" w:uiPriority="11" w:unhideWhenUsed="0" w:qFormat="1"/>
-    <w:lsdException w:name="Strong" w:semiHidden="0" w:uiPriority="22" w:unhideWhenUsed="0" w:qFormat="1"/>
-    <w:lsdException w:name="Emphasis" w:semiHidden="0" w:uiPriority="20" w:unhideWhenUsed="0" w:qFormat="1"/>
-    <w:lsdException w:name="Table Grid" w:semiHidden="0" w:uiPriority="39" w:unhideWhenUsed="0"/>
-    <w:lsdException w:name="Placeholder Text" w:unhideWhenUsed="0"/>
-    <w:lsdException w:name="No Spacing" w:semiHidden="0" w:uiPriority="1" w:unhideWhenUsed="0" w:qFormat="1"/>
-    <w:lsdException w:name="Light Shading" w:semiHidden="0" w:uiPriority="60" w:unhideWhenUsed="0"/>
-    <w:lsdException w:name="Light List" w:semiHidden="0" w:uiPriority="61" w:unhideWhenUsed="0"/>
-    <w:lsdException w:name="Light Grid" w:semiHidden="0" w:uiPriority="62" w:unhideWhenUsed="0"/>
-    <w:lsdException w:name="Medium Shading 1" w:semiHidden="0" w:uiPriority="63" w:unhideWhenUsed="0"/>
-    <w:lsdException w:name="Medium Shading 2" w:semiHidden="0" w:uiPriority="64" w:unhideWhenUsed="0"/>
-    <w:lsdException w:name="Medium List 1" w:semiHidden="0" w:uiPriority="65" w:unhideWhenUsed="0"/>
-    <w:lsdException w:name="Medium List 2" w:semiHidden="0" w:uiPriority="66" w:unhideWhenUsed="0"/>
-    <w:lsdException w:name="Medium Grid 1" w:semiHidden="0" w:uiPriority="67" w:unhideWhenUsed="0"/>
-    <w:lsdException w:name="Medium Grid 2" w:semiHidden="0" w:uiPriority="68" w:unhideWhenUsed="0"/>
-    <w:lsdException w:name="Medium Grid 3" w:semiHidden="0" w:uiPriority="69" w:unhideWhenUsed="0"/>
-    <w:lsdException w:name="Dark List" w:semiHidden="0" w:uiPriority="70" w:unhideWhenUsed="0"/>
-    <w:lsdException w:name="Colorful Shading" w:semiHidden="0" w:uiPriority="71" w:unhideWhenUsed="0"/>
-    <w:lsdException w:name="Colorful List" w:semiHidden="0" w:uiPriority="72" w:unhideWhenUsed="0"/>
-    <w:lsdException w:name="Colorful Grid" w:semiHidden="0" w:uiPriority="73" w:unhideWhenUsed="0"/>
-    <w:lsdException w:name="Light Shading Accent 1" w:semiHidden="0" w:uiPriority="60" w:unhideWhenUsed="0"/>
-    <w:lsdException w:name="Light List Accent 1" w:semiHidden="0" w:uiPriority="61" w:unhideWhenUsed="0"/>
-    <w:lsdException w:name="Light Grid Accent 1" w:semiHidden="0" w:uiPriority="62" w:unhideWhenUsed="0"/>
-    <w:lsdException w:name="Medium Shading 1 Accent 1" w:semiHidden="0" w:uiPriority="63" w:unhideWhenUsed="0"/>
-    <w:lsdException w:name="Medium Shading 2 Accent 1" w:semiHidden="0" w:uiPriority="64" w:unhideWhenUsed="0"/>
-    <w:lsdException w:name="Medium List 1 Accent 1" w:semiHidden="0" w:uiPriority="65" w:unhideWhenUsed="0"/>
-    <w:lsdException w:name="Revision" w:unhideWhenUsed="0"/>
-    <w:lsdException w:name="List Paragraph" w:semiHidden="0" w:uiPriority="34" w:unhideWhenUsed="0" w:qFormat="1"/>
-    <w:lsdException w:name="Quote" w:semiHidden="0" w:uiPriority="29" w:unhideWhenUsed="0" w:qFormat="1"/>
-    <w:lsdException w:name="Intense Quote" w:semiHidden="0" w:uiPriority="30" w:unhideWhenUsed="0" w:qFormat="1"/>
-    <w:lsdException w:name="Medium List 2 Accent 1" w:semiHidden="0" w:uiPriority="66" w:unhideWhenUsed="0"/>
-    <w:lsdException w:name="Medium Grid 1 Accent 1" w:semiHidden="0" w:uiPriority="67" w:unhideWhenUsed="0"/>
-    <w:lsdException w:name="Medium Grid 2 Accent 1" w:semiHidden="0" w:uiPriority="68" w:unhideWhenUsed="0"/>
-    <w:lsdException w:name="Medium Grid 3 Accent 1" w:semiHidden="0" w:uiPriority="69" w:unhideWhenUsed="0"/>
-    <w:lsdException w:name="Dark List Accent 1" w:semiHidden="0" w:uiPriority="70" w:unhideWhenUsed="0"/>
-    <w:lsdException w:name="Colorful Shading Accent 1" w:semiHidden="0" w:uiPriority="71" w:unhideWhenUsed="0"/>
-    <w:lsdException w:name="Colorful List Accent 1" w:semiHidden="0" w:uiPriority="72" w:unhideWhenUsed="0"/>
-    <w:lsdException w:name="Colorful Grid Accent 1" w:semiHidden="0" w:uiPriority="73" w:unhideWhenUsed="0"/>
-    <w:lsdException w:name="Light Shading Accent 2" w:semiHidden="0" w:uiPriority="60" w:unhideWhenUsed="0"/>
-    <w:lsdException w:name="Light List Accent 2" w:semiHidden="0" w:uiPriority="61" w:unhideWhenUsed="0"/>
-    <w:lsdException w:name="Light Grid Accent 2" w:semiHidden="0" w:uiPriority="62" w:unhideWhenUsed="0"/>
-    <w:lsdException w:name="Medium Shading 1 Accent 2" w:semiHidden="0" w:uiPriority="63" w:unhideWhenUsed="0"/>
-    <w:lsdException w:name="Medium Shading 2 Accent 2" w:semiHidden="0" w:uiPriority="64" w:unhideWhenUsed="0"/>
-    <w:lsdException w:name="Medium List 1 Accent 2" w:semiHidden="0" w:uiPriority="65" w:unhideWhenUsed="0"/>
-    <w:lsdException w:name="Medium List 2 Accent 2" w:semiHidden="0" w:uiPriority="66" w:unhideWhenUsed="0"/>
-    <w:lsdException w:name="Medium Grid 1 Accent 2" w:semiHidden="0" w:uiPriority="67" w:unhideWhenUsed="0"/>
-    <w:lsdException w:name="Medium Grid 2 Accent 2" w:semiHidden="0" w:uiPriority="68" w:unhideWhenUsed="0"/>
-    <w:lsdException w:name="Medium Grid 3 Accent 2" w:semiHidden="0" w:uiPriority="69" w:unhideWhenUsed="0"/>
-    <w:lsdException w:name="Dark List Accent 2" w:semiHidden="0" w:uiPriority="70" w:unhideWhenUsed="0"/>
-    <w:lsdException w:name="Colorful Shading Accent 2" w:semiHidden="0" w:uiPriority="71" w:unhideWhenUsed="0"/>
-    <w:lsdException w:name="Colorful List Accent 2" w:semiHidden="0" w:uiPriority="72" w:unhideWhenUsed="0"/>
-    <w:lsdException w:name="Colorful Grid Accent 2" w:semiHidden="0" w:uiPriority="73" w:unhideWhenUsed="0"/>
-    <w:lsdException w:name="Light Shading Accent 3" w:semiHidden="0" w:uiPriority="60" w:unhideWhenUsed="0"/>
-    <w:lsdException w:name="Light List Accent 3" w:semiHidden="0" w:uiPriority="61" w:unhideWhenUsed="0"/>
-    <w:lsdException w:name="Light Grid Accent 3" w:semiHidden="0" w:uiPriority="62" w:unhideWhenUsed="0"/>
-    <w:lsdException w:name="Medium Shading 1 Accent 3" w:semiHidden="0" w:uiPriority="63" w:unhideWhenUsed="0"/>
-    <w:lsdException w:name="Medium Shading 2 Accent 3" w:semiHidden="0" w:uiPriority="64" w:unhideWhenUsed="0"/>
-    <w:lsdException w:name="Medium List 1 Accent 3" w:semiHidden="0" w:uiPriority="65" w:unhideWhenUsed="0"/>
-    <w:lsdException w:name="Medium List 2 Accent 3" w:semiHidden="0" w:uiPriority="66" w:unhideWhenUsed="0"/>
-    <w:lsdException w:name="Medium Grid 1 Accent 3" w:semiHidden="0" w:uiPriority="67" w:unhideWhenUsed="0"/>
-    <w:lsdException w:name="Medium Grid 2 Accent 3" w:semiHidden="0" w:uiPriority="68" w:unhideWhenUsed="0"/>
-    <w:lsdException w:name="Medium Grid 3 Accent 3" w:semiHidden="0" w:uiPriority="69" w:unhideWhenUsed="0"/>
-    <w:lsdException w:name="Dark List Accent 3" w:semiHidden="0" w:uiPriority="70" w:unhideWhenUsed="0"/>
-    <w:lsdException w:name="Colorful Shading Accent 3" w:semiHidden="0" w:uiPriority="71" w:unhideWhenUsed="0"/>
-    <w:lsdException w:name="Colorful List Accent 3" w:semiHidden="0" w:uiPriority="72" w:unhideWhenUsed="0"/>
-    <w:lsdException w:name="Colorful Grid Accent 3" w:semiHidden="0" w:uiPriority="73" w:unhideWhenUsed="0"/>
-    <w:lsdException w:name="Light Shading Accent 4" w:semiHidden="0" w:uiPriority="60" w:unhideWhenUsed="0"/>
-    <w:lsdException w:name="Light List Accent 4" w:semiHidden="0" w:uiPriority="61" w:unhideWhenUsed="0"/>
-    <w:lsdException w:name="Light Grid Accent 4" w:semiHidden="0" w:uiPriority="62" w:unhideWhenUsed="0"/>
-    <w:lsdException w:name="Medium Shading 1 Accent 4" w:semiHidden="0" w:uiPriority="63" w:unhideWhenUsed="0"/>
-    <w:lsdException w:name="Medium Shading 2 Accent 4" w:semiHidden="0" w:uiPriority="64" w:unhideWhenUsed="0"/>
-    <w:lsdException w:name="Medium List 1 Accent 4" w:semiHidden="0" w:uiPriority="65" w:unhideWhenUsed="0"/>
-    <w:lsdException w:name="Medium List 2 Accent 4" w:semiHidden="0" w:uiPriority="66" w:unhideWhenUsed="0"/>
-    <w:lsdException w:name="Medium Grid 1 Accent 4" w:semiHidden="0" w:uiPriority="67" w:unhideWhenUsed="0"/>
-    <w:lsdException w:name="Medium Grid 2 Accent 4" w:semiHidden="0" w:uiPriority="68" w:unhideWhenUsed="0"/>
-    <w:lsdException w:name="Medium Grid 3 Accent 4" w:semiHidden="0" w:uiPriority="69" w:unhideWhenUsed="0"/>
-    <w:lsdException w:name="Dark List Accent 4" w:semiHidden="0" w:uiPriority="70" w:unhideWhenUsed="0"/>
-    <w:lsdException w:name="Colorful Shading Accent 4" w:semiHidden="0" w:uiPriority="71" w:unhideWhenUsed="0"/>
-    <w:lsdException w:name="Colorful List Accent 4" w:semiHidden="0" w:uiPriority="72" w:unhideWhenUsed="0"/>
-    <w:lsdException w:name="Colorful Grid Accent 4" w:semiHidden="0" w:uiPriority="73" w:unhideWhenUsed="0"/>
-    <w:lsdException w:name="Light Shading Accent 5" w:semiHidden="0" w:uiPriority="60" w:unhideWhenUsed="0"/>
-    <w:lsdException w:name="Light List Accent 5" w:semiHidden="0" w:uiPriority="61" w:unhideWhenUsed="0"/>
-    <w:lsdException w:name="Light Grid Accent 5" w:semiHidden="0" w:uiPriority="62" w:unhideWhenUsed="0"/>
-    <w:lsdException w:name="Medium Shading 1 Accent 5" w:semiHidden="0" w:uiPriority="63" w:unhideWhenUsed="0"/>
-    <w:lsdException w:name="Medium Shading 2 Accent 5" w:semiHidden="0" w:uiPriority="64" w:unhideWhenUsed="0"/>
-    <w:lsdException w:name="Medium List 1 Accent 5" w:semiHidden="0" w:uiPriority="65" w:unhideWhenUsed="0"/>
-    <w:lsdException w:name="Medium List 2 Accent 5" w:semiHidden="0" w:uiPriority="66" w:unhideWhenUsed="0"/>
-    <w:lsdException w:name="Medium Grid 1 Accent 5" w:semiHidden="0" w:uiPriority="67" w:unhideWhenUsed="0"/>
-    <w:lsdException w:name="Medium Grid 2 Accent 5" w:semiHidden="0" w:uiPriority="68" w:unhideWhenUsed="0"/>
-    <w:lsdException w:name="Medium Grid 3 Accent 5" w:semiHidden="0" w:uiPriority="69" w:unhideWhenUsed="0"/>
-    <w:lsdException w:name="Dark List Accent 5" w:semiHidden="0" w:uiPriority="70" w:unhideWhenUsed="0"/>
-    <w:lsdException w:name="Colorful Shading Accent 5" w:semiHidden="0" w:uiPriority="71" w:unhideWhenUsed="0"/>
-    <w:lsdException w:name="Colorful List Accent 5" w:semiHidden="0" w:uiPriority="72" w:unhideWhenUsed="0"/>
-    <w:lsdException w:name="Colorful Grid Accent 5" w:semiHidden="0" w:uiPriority="73" w:unhideWhenUsed="0"/>
-    <w:lsdException w:name="Light Shading Accent 6" w:semiHidden="0" w:uiPriority="60" w:unhideWhenUsed="0"/>
-    <w:lsdException w:name="Light List Accent 6" w:semiHidden="0" w:uiPriority="61" w:unhideWhenUsed="0"/>
-    <w:lsdException w:name="Light Grid Accent 6" w:semiHidden="0" w:uiPriority="62" w:unhideWhenUsed="0"/>
-    <w:lsdException w:name="Medium Shading 1 Accent 6" w:semiHidden="0" w:uiPriority="63" w:unhideWhenUsed="0"/>
-    <w:lsdException w:name="Medium Shading 2 Accent 6" w:semiHidden="0" w:uiPriority="64" w:unhideWhenUsed="0"/>
-    <w:lsdException w:name="Medium List 1 Accent 6" w:semiHidden="0" w:uiPriority="65" w:unhideWhenUsed="0"/>
-    <w:lsdException w:name="Medium List 2 Accent 6" w:semiHidden="0" w:uiPriority="66" w:unhideWhenUsed="0"/>
-    <w:lsdException w:name="Medium Grid 1 Accent 6" w:semiHidden="0" w:uiPriority="67" w:unhideWhenUsed="0"/>
-    <w:lsdException w:name="Medium Grid 2 Accent 6" w:semiHidden="0" w:uiPriority="68" w:unhideWhenUsed="0"/>
-    <w:lsdException w:name="Medium Grid 3 Accent 6" w:semiHidden="0" w:uiPriority="69" w:unhideWhenUsed="0"/>
-    <w:lsdException w:name="Dark List Accent 6" w:semiHidden="0" w:uiPriority="70" w:unhideWhenUsed="0"/>
-    <w:lsdException w:name="Colorful Shading Accent 6" w:semiHidden="0" w:uiPriority="71" w:unhideWhenUsed="0"/>
-    <w:lsdException w:name="Colorful List Accent 6" w:semiHidden="0" w:uiPriority="72" w:unhideWhenUsed="0"/>
-    <w:lsdException w:name="Colorful Grid Accent 6" w:semiHidden="0" w:uiPriority="73" w:unhideWhenUsed="0"/>
-    <w:lsdException w:name="Subtle Emphasis" w:semiHidden="0" w:uiPriority="19" w:unhideWhenUsed="0" w:qFormat="1"/>
-    <w:lsdException w:name="Intense Emphasis" w:semiHidden="0" w:uiPriority="21" w:unhideWhenUsed="0" w:qFormat="1"/>
-    <w:lsdException w:name="Subtle Reference" w:semiHidden="0" w:uiPriority="31" w:unhideWhenUsed="0" w:qFormat="1"/>
-    <w:lsdException w:name="Intense Reference" w:semiHidden="0" w:uiPriority="32" w:unhideWhenUsed="0" w:qFormat="1"/>
-    <w:lsdException w:name="Book Title" w:semiHidden="0" w:uiPriority="33" w:unhideWhenUsed="0" w:qFormat="1"/>
-    <w:lsdException w:name="Bibliography" w:uiPriority="37"/>
-    <w:lsdException w:name="TOC Heading" w:uiPriority="39" w:qFormat="1"/>
-  </w:latentStyles>
-  <w:style w:type="paragraph" w:default="1" w:styleId="Normal">
-    <w:name w:val="Normal"/>
-    <w:qFormat/>
-  </w:style>
-  <w:style w:type="character" w:default="1" w:styleId="DefaultParagraphFont">
-    <w:name w:val="Default Paragraph Font"/>
-    <w:uiPriority w:val="1"/>
-    <w:semiHidden/>
-    <w:unhideWhenUsed/>
-  </w:style>
-  <w:style w:type="table" w:default="1" w:styleId="TableNormal">
-    <w:name w:val="Normal Table"/>
-    <w:uiPriority w:val="99"/>
-    <w:semiHidden/>
-    <w:unhideWhenUsed/>
-    <w:tblPr>
-      <w:tblInd w:w="0" w:type="dxa"/>
-      <w:tblCellMar>
-        <w:top w:w="0" w:type="dxa"/>
-        <w:left w:w="108" w:type="dxa"/>
-        <w:bottom w:w="0" w:type="dxa"/>
-        <w:right w:w="108" w:type="dxa"/>
-      </w:tblCellMar>
-    </w:tblPr>
-  </w:style>
-  <w:style w:type="numbering" w:default="1" w:styleId="NoList">
-    <w:name w:val="No List"/>
-    <w:uiPriority w:val="99"/>
-    <w:semiHidden/>
-    <w:unhideWhenUsed/>
-  </w:style>
-  <w:style w:type="paragraph" w:customStyle="1" w:styleId="A2875AD872DE466290B7EC83D8C08AD2">
-    <w:name w:val="A2875AD872DE466290B7EC83D8C08AD2"/>
-    <w:rsid w:val="00D824E9"/>
-  </w:style>
-  <w:style w:type="paragraph" w:customStyle="1" w:styleId="8B3FF000D42241C1810DDDE4CD2219CF">
-    <w:name w:val="8B3FF000D42241C1810DDDE4CD2219CF"/>
-    <w:rsid w:val="00D824E9"/>
-  </w:style>
-  <w:style w:type="paragraph" w:customStyle="1" w:styleId="E129261783F24B11935796877F2FAFE2">
-    <w:name w:val="E129261783F24B11935796877F2FAFE2"/>
-    <w:rsid w:val="00D824E9"/>
-  </w:style>
-</w:styles>
-</file>
-
-<file path=word/glossary/stylesWithEffects.xml><?xml version="1.0" encoding="utf-8"?>
-<w:styles xmlns:wpc="http://schemas.microsoft.com/office/word/2010/wordprocessingCanvas" xmlns:mc="http://schemas.openxmlformats.org/markup-compatibility/2006" xmlns:o="urn:schemas-microsoft-com:office:office" xmlns:r="http://schemas.openxmlformats.org/officeDocument/2006/relationships" xmlns:m="http://schemas.openxmlformats.org/officeDocument/2006/math" xmlns:v="urn:schemas-microsoft-com:vml" xmlns:wp14="http://schemas.microsoft.com/office/word/2010/wordprocessingDrawing" xmlns:wp="http://schemas.openxmlformats.org/drawingml/2006/wordprocessingDrawing" xmlns:w10="urn:schemas-microsoft-com:office:word" xmlns:w="http://schemas.openxmlformats.org/wordprocessingml/2006/main" xmlns:w14="http://schemas.microsoft.com/office/word/2010/wordml" xmlns:wpg="http://schemas.microsoft.com/office/word/2010/wordprocessingGroup" xmlns:wpi="http://schemas.microsoft.com/office/word/2010/wordprocessingInk" xmlns:wne="http://schemas.microsoft.com/office/word/2006/wordml" xmlns:wps="http://schemas.microsoft.com/office/word/2010/wordprocessingShape" mc:Ignorable="w14 wp14">
-  <w:docDefaults>
-    <w:rPrDefault>
-      <w:rPr>
-        <w:rFonts w:asciiTheme="minorHAnsi" w:eastAsiaTheme="minorEastAsia" w:hAnsiTheme="minorHAnsi" w:cstheme="minorBidi"/>
-        <w:sz w:val="22"/>
-        <w:szCs w:val="22"/>
-        <w:lang w:val="en-US" w:eastAsia="en-US" w:bidi="ar-SA"/>
-      </w:rPr>
-    </w:rPrDefault>
-    <w:pPrDefault>
-      <w:pPr>
-        <w:spacing w:after="160" w:line="259" w:lineRule="auto"/>
-      </w:pPr>
-    </w:pPrDefault>
-  </w:docDefaults>
-  <w:latentStyles w:defLockedState="0" w:defUIPriority="99" w:defSemiHidden="1" w:defUnhideWhenUsed="1" w:defQFormat="0" w:count="267">
-    <w:lsdException w:name="Normal" w:semiHidden="0" w:uiPriority="0" w:unhideWhenUsed="0" w:qFormat="1"/>
-    <w:lsdException w:name="heading 1" w:semiHidden="0" w:uiPriority="9" w:unhideWhenUsed="0" w:qFormat="1"/>
-    <w:lsdException w:name="heading 2" w:uiPriority="9" w:qFormat="1"/>
-    <w:lsdException w:name="heading 3" w:uiPriority="9" w:qFormat="1"/>
-    <w:lsdException w:name="heading 4" w:uiPriority="9" w:qFormat="1"/>
-    <w:lsdException w:name="heading 5" w:uiPriority="9" w:qFormat="1"/>
-    <w:lsdException w:name="heading 6" w:uiPriority="9" w:qFormat="1"/>
-    <w:lsdException w:name="heading 7" w:uiPriority="9" w:qFormat="1"/>
-    <w:lsdException w:name="heading 8" w:uiPriority="9" w:qFormat="1"/>
-    <w:lsdException w:name="heading 9" w:uiPriority="9" w:qFormat="1"/>
-    <w:lsdException w:name="toc 1" w:uiPriority="39"/>
-    <w:lsdException w:name="toc 2" w:uiPriority="39"/>
-    <w:lsdException w:name="toc 3" w:uiPriority="39"/>
-    <w:lsdException w:name="toc 4" w:uiPriority="39"/>
-    <w:lsdException w:name="toc 5" w:uiPriority="39"/>
-    <w:lsdException w:name="toc 6" w:uiPriority="39"/>
-    <w:lsdException w:name="toc 7" w:uiPriority="39"/>
-    <w:lsdException w:name="toc 8" w:uiPriority="39"/>
-    <w:lsdException w:name="toc 9" w:uiPriority="39"/>
-    <w:lsdException w:name="caption" w:uiPriority="35" w:qFormat="1"/>
-    <w:lsdException w:name="Title" w:semiHidden="0" w:uiPriority="10" w:unhideWhenUsed="0" w:qFormat="1"/>
-    <w:lsdException w:name="Default Paragraph Font" w:uiPriority="1"/>
-    <w:lsdException w:name="Subtitle" w:semiHidden="0" w:uiPriority="11" w:unhideWhenUsed="0" w:qFormat="1"/>
-    <w:lsdException w:name="Strong" w:semiHidden="0" w:uiPriority="22" w:unhideWhenUsed="0" w:qFormat="1"/>
-    <w:lsdException w:name="Emphasis" w:semiHidden="0" w:uiPriority="20" w:unhideWhenUsed="0" w:qFormat="1"/>
-    <w:lsdException w:name="Table Grid" w:semiHidden="0" w:uiPriority="39" w:unhideWhenUsed="0"/>
-    <w:lsdException w:name="Placeholder Text" w:unhideWhenUsed="0"/>
-    <w:lsdException w:name="No Spacing" w:semiHidden="0" w:uiPriority="1" w:unhideWhenUsed="0" w:qFormat="1"/>
-    <w:lsdException w:name="Light Shading" w:semiHidden="0" w:uiPriority="60" w:unhideWhenUsed="0"/>
-    <w:lsdException w:name="Light List" w:semiHidden="0" w:uiPriority="61" w:unhideWhenUsed="0"/>
-    <w:lsdException w:name="Light Grid" w:semiHidden="0" w:uiPriority="62" w:unhideWhenUsed="0"/>
-    <w:lsdException w:name="Medium Shading 1" w:semiHidden="0" w:uiPriority="63" w:unhideWhenUsed="0"/>
-    <w:lsdException w:name="Medium Shading 2" w:semiHidden="0" w:uiPriority="64" w:unhideWhenUsed="0"/>
-    <w:lsdException w:name="Medium List 1" w:semiHidden="0" w:uiPriority="65" w:unhideWhenUsed="0"/>
-    <w:lsdException w:name="Medium List 2" w:semiHidden="0" w:uiPriority="66" w:unhideWhenUsed="0"/>
-    <w:lsdException w:name="Medium Grid 1" w:semiHidden="0" w:uiPriority="67" w:unhideWhenUsed="0"/>
-    <w:lsdException w:name="Medium Grid 2" w:semiHidden="0" w:uiPriority="68" w:unhideWhenUsed="0"/>
-    <w:lsdException w:name="Medium Grid 3" w:semiHidden="0" w:uiPriority="69" w:unhideWhenUsed="0"/>
-    <w:lsdException w:name="Dark List" w:semiHidden="0" w:uiPriority="70" w:unhideWhenUsed="0"/>
-    <w:lsdException w:name="Colorful Shading" w:semiHidden="0" w:uiPriority="71" w:unhideWhenUsed="0"/>
-    <w:lsdException w:name="Colorful List" w:semiHidden="0" w:uiPriority="72" w:unhideWhenUsed="0"/>
-    <w:lsdException w:name="Colorful Grid" w:semiHidden="0" w:uiPriority="73" w:unhideWhenUsed="0"/>
-    <w:lsdException w:name="Light Shading Accent 1" w:semiHidden="0" w:uiPriority="60" w:unhideWhenUsed="0"/>
-    <w:lsdException w:name="Light List Accent 1" w:semiHidden="0" w:uiPriority="61" w:unhideWhenUsed="0"/>
-    <w:lsdException w:name="Light Grid Accent 1" w:semiHidden="0" w:uiPriority="62" w:unhideWhenUsed="0"/>
-    <w:lsdException w:name="Medium Shading 1 Accent 1" w:semiHidden="0" w:uiPriority="63" w:unhideWhenUsed="0"/>
-    <w:lsdException w:name="Medium Shading 2 Accent 1" w:semiHidden="0" w:uiPriority="64" w:unhideWhenUsed="0"/>
-    <w:lsdException w:name="Medium List 1 Accent 1" w:semiHidden="0" w:uiPriority="65" w:unhideWhenUsed="0"/>
-    <w:lsdException w:name="Revision" w:unhideWhenUsed="0"/>
-    <w:lsdException w:name="List Paragraph" w:semiHidden="0" w:uiPriority="34" w:unhideWhenUsed="0" w:qFormat="1"/>
-    <w:lsdException w:name="Quote" w:semiHidden="0" w:uiPriority="29" w:unhideWhenUsed="0" w:qFormat="1"/>
-    <w:lsdException w:name="Intense Quote" w:semiHidden="0" w:uiPriority="30" w:unhideWhenUsed="0" w:qFormat="1"/>
-    <w:lsdException w:name="Medium List 2 Accent 1" w:semiHidden="0" w:uiPriority="66" w:unhideWhenUsed="0"/>
-    <w:lsdException w:name="Medium Grid 1 Accent 1" w:semiHidden="0" w:uiPriority="67" w:unhideWhenUsed="0"/>
-    <w:lsdException w:name="Medium Grid 2 Accent 1" w:semiHidden="0" w:uiPriority="68" w:unhideWhenUsed="0"/>
-    <w:lsdException w:name="Medium Grid 3 Accent 1" w:semiHidden="0" w:uiPriority="69" w:unhideWhenUsed="0"/>
-    <w:lsdException w:name="Dark List Accent 1" w:semiHidden="0" w:uiPriority="70" w:unhideWhenUsed="0"/>
-    <w:lsdException w:name="Colorful Shading Accent 1" w:semiHidden="0" w:uiPriority="71" w:unhideWhenUsed="0"/>
-    <w:lsdException w:name="Colorful List Accent 1" w:semiHidden="0" w:uiPriority="72" w:unhideWhenUsed="0"/>
-    <w:lsdException w:name="Colorful Grid Accent 1" w:semiHidden="0" w:uiPriority="73" w:unhideWhenUsed="0"/>
-    <w:lsdException w:name="Light Shading Accent 2" w:semiHidden="0" w:uiPriority="60" w:unhideWhenUsed="0"/>
-    <w:lsdException w:name="Light List Accent 2" w:semiHidden="0" w:uiPriority="61" w:unhideWhenUsed="0"/>
-    <w:lsdException w:name="Light Grid Accent 2" w:semiHidden="0" w:uiPriority="62" w:unhideWhenUsed="0"/>
-    <w:lsdException w:name="Medium Shading 1 Accent 2" w:semiHidden="0" w:uiPriority="63" w:unhideWhenUsed="0"/>
-    <w:lsdException w:name="Medium Shading 2 Accent 2" w:semiHidden="0" w:uiPriority="64" w:unhideWhenUsed="0"/>
-    <w:lsdException w:name="Medium List 1 Accent 2" w:semiHidden="0" w:uiPriority="65" w:unhideWhenUsed="0"/>
-    <w:lsdException w:name="Medium List 2 Accent 2" w:semiHidden="0" w:uiPriority="66" w:unhideWhenUsed="0"/>
-    <w:lsdException w:name="Medium Grid 1 Accent 2" w:semiHidden="0" w:uiPriority="67" w:unhideWhenUsed="0"/>
-    <w:lsdException w:name="Medium Grid 2 Accent 2" w:semiHidden="0" w:uiPriority="68" w:unhideWhenUsed="0"/>
-    <w:lsdException w:name="Medium Grid 3 Accent 2" w:semiHidden="0" w:uiPriority="69" w:unhideWhenUsed="0"/>
-    <w:lsdException w:name="Dark List Accent 2" w:semiHidden="0" w:uiPriority="70" w:unhideWhenUsed="0"/>
-    <w:lsdException w:name="Colorful Shading Accent 2" w:semiHidden="0" w:uiPriority="71" w:unhideWhenUsed="0"/>
-    <w:lsdException w:name="Colorful List Accent 2" w:semiHidden="0" w:uiPriority="72" w:unhideWhenUsed="0"/>
-    <w:lsdException w:name="Colorful Grid Accent 2" w:semiHidden="0" w:uiPriority="73" w:unhideWhenUsed="0"/>
-    <w:lsdException w:name="Light Shading Accent 3" w:semiHidden="0" w:uiPriority="60" w:unhideWhenUsed="0"/>
-    <w:lsdException w:name="Light List Accent 3" w:semiHidden="0" w:uiPriority="61" w:unhideWhenUsed="0"/>
-    <w:lsdException w:name="Light Grid Accent 3" w:semiHidden="0" w:uiPriority="62" w:unhideWhenUsed="0"/>
-    <w:lsdException w:name="Medium Shading 1 Accent 3" w:semiHidden="0" w:uiPriority="63" w:unhideWhenUsed="0"/>
-    <w:lsdException w:name="Medium Shading 2 Accent 3" w:semiHidden="0" w:uiPriority="64" w:unhideWhenUsed="0"/>
-    <w:lsdException w:name="Medium List 1 Accent 3" w:semiHidden="0" w:uiPriority="65" w:unhideWhenUsed="0"/>
-    <w:lsdException w:name="Medium List 2 Accent 3" w:semiHidden="0" w:uiPriority="66" w:unhideWhenUsed="0"/>
-    <w:lsdException w:name="Medium Grid 1 Accent 3" w:semiHidden="0" w:uiPriority="67" w:unhideWhenUsed="0"/>
-    <w:lsdException w:name="Medium Grid 2 Accent 3" w:semiHidden="0" w:uiPriority="68" w:unhideWhenUsed="0"/>
-    <w:lsdException w:name="Medium Grid 3 Accent 3" w:semiHidden="0" w:uiPriority="69" w:unhideWhenUsed="0"/>
-    <w:lsdException w:name="Dark List Accent 3" w:semiHidden="0" w:uiPriority="70" w:unhideWhenUsed="0"/>
-    <w:lsdException w:name="Colorful Shading Accent 3" w:semiHidden="0" w:uiPriority="71" w:unhideWhenUsed="0"/>
-    <w:lsdException w:name="Colorful List Accent 3" w:semiHidden="0" w:uiPriority="72" w:unhideWhenUsed="0"/>
-    <w:lsdException w:name="Colorful Grid Accent 3" w:semiHidden="0" w:uiPriority="73" w:unhideWhenUsed="0"/>
-    <w:lsdException w:name="Light Shading Accent 4" w:semiHidden="0" w:uiPriority="60" w:unhideWhenUsed="0"/>
-    <w:lsdException w:name="Light List Accent 4" w:semiHidden="0" w:uiPriority="61" w:unhideWhenUsed="0"/>
-    <w:lsdException w:name="Light Grid Accent 4" w:semiHidden="0" w:uiPriority="62" w:unhideWhenUsed="0"/>
-    <w:lsdException w:name="Medium Shading 1 Accent 4" w:semiHidden="0" w:uiPriority="63" w:unhideWhenUsed="0"/>
-    <w:lsdException w:name="Medium Shading 2 Accent 4" w:semiHidden="0" w:uiPriority="64" w:unhideWhenUsed="0"/>
-    <w:lsdException w:name="Medium List 1 Accent 4" w:semiHidden="0" w:uiPriority="65" w:unhideWhenUsed="0"/>
-    <w:lsdException w:name="Medium List 2 Accent 4" w:semiHidden="0" w:uiPriority="66" w:unhideWhenUsed="0"/>
-    <w:lsdException w:name="Medium Grid 1 Accent 4" w:semiHidden="0" w:uiPriority="67" w:unhideWhenUsed="0"/>
-    <w:lsdException w:name="Medium Grid 2 Accent 4" w:semiHidden="0" w:uiPriority="68" w:unhideWhenUsed="0"/>
-    <w:lsdException w:name="Medium Grid 3 Accent 4" w:semiHidden="0" w:uiPriority="69" w:unhideWhenUsed="0"/>
-    <w:lsdException w:name="Dark List Accent 4" w:semiHidden="0" w:uiPriority="70" w:unhideWhenUsed="0"/>
-    <w:lsdException w:name="Colorful Shading Accent 4" w:semiHidden="0" w:uiPriority="71" w:unhideWhenUsed="0"/>
-    <w:lsdException w:name="Colorful List Accent 4" w:semiHidden="0" w:uiPriority="72" w:unhideWhenUsed="0"/>
-    <w:lsdException w:name="Colorful Grid Accent 4" w:semiHidden="0" w:uiPriority="73" w:unhideWhenUsed="0"/>
-    <w:lsdException w:name="Light Shading Accent 5" w:semiHidden="0" w:uiPriority="60" w:unhideWhenUsed="0"/>
-    <w:lsdException w:name="Light List Accent 5" w:semiHidden="0" w:uiPriority="61" w:unhideWhenUsed="0"/>
-    <w:lsdException w:name="Light Grid Accent 5" w:semiHidden="0" w:uiPriority="62" w:unhideWhenUsed="0"/>
-    <w:lsdException w:name="Medium Shading 1 Accent 5" w:semiHidden="0" w:uiPriority="63" w:unhideWhenUsed="0"/>
-    <w:lsdException w:name="Medium Shading 2 Accent 5" w:semiHidden="0" w:uiPriority="64" w:unhideWhenUsed="0"/>
-    <w:lsdException w:name="Medium List 1 Accent 5" w:semiHidden="0" w:uiPriority="65" w:unhideWhenUsed="0"/>
-    <w:lsdException w:name="Medium List 2 Accent 5" w:semiHidden="0" w:uiPriority="66" w:unhideWhenUsed="0"/>
-    <w:lsdException w:name="Medium Grid 1 Accent 5" w:semiHidden="0" w:uiPriority="67" w:unhideWhenUsed="0"/>
-    <w:lsdException w:name="Medium Grid 2 Accent 5" w:semiHidden="0" w:uiPriority="68" w:unhideWhenUsed="0"/>
-    <w:lsdException w:name="Medium Grid 3 Accent 5" w:semiHidden="0" w:uiPriority="69" w:unhideWhenUsed="0"/>
-    <w:lsdException w:name="Dark List Accent 5" w:semiHidden="0" w:uiPriority="70" w:unhideWhenUsed="0"/>
-    <w:lsdException w:name="Colorful Shading Accent 5" w:semiHidden="0" w:uiPriority="71" w:unhideWhenUsed="0"/>
-    <w:lsdException w:name="Colorful List Accent 5" w:semiHidden="0" w:uiPriority="72" w:unhideWhenUsed="0"/>
-    <w:lsdException w:name="Colorful Grid Accent 5" w:semiHidden="0" w:uiPriority="73" w:unhideWhenUsed="0"/>
-    <w:lsdException w:name="Light Shading Accent 6" w:semiHidden="0" w:uiPriority="60" w:unhideWhenUsed="0"/>
-    <w:lsdException w:name="Light List Accent 6" w:semiHidden="0" w:uiPriority="61" w:unhideWhenUsed="0"/>
-    <w:lsdException w:name="Light Grid Accent 6" w:semiHidden="0" w:uiPriority="62" w:unhideWhenUsed="0"/>
-    <w:lsdException w:name="Medium Shading 1 Accent 6" w:semiHidden="0" w:uiPriority="63" w:unhideWhenUsed="0"/>
-    <w:lsdException w:name="Medium Shading 2 Accent 6" w:semiHidden="0" w:uiPriority="64" w:unhideWhenUsed="0"/>
-    <w:lsdException w:name="Medium List 1 Accent 6" w:semiHidden="0" w:uiPriority="65" w:unhideWhenUsed="0"/>
-    <w:lsdException w:name="Medium List 2 Accent 6" w:semiHidden="0" w:uiPriority="66" w:unhideWhenUsed="0"/>
-    <w:lsdException w:name="Medium Grid 1 Accent 6" w:semiHidden="0" w:uiPriority="67" w:unhideWhenUsed="0"/>
-    <w:lsdException w:name="Medium Grid 2 Accent 6" w:semiHidden="0" w:uiPriority="68" w:unhideWhenUsed="0"/>
-    <w:lsdException w:name="Medium Grid 3 Accent 6" w:semiHidden="0" w:uiPriority="69" w:unhideWhenUsed="0"/>
-    <w:lsdException w:name="Dark List Accent 6" w:semiHidden="0" w:uiPriority="70" w:unhideWhenUsed="0"/>
-    <w:lsdException w:name="Colorful Shading Accent 6" w:semiHidden="0" w:uiPriority="71" w:unhideWhenUsed="0"/>
-    <w:lsdException w:name="Colorful List Accent 6" w:semiHidden="0" w:uiPriority="72" w:unhideWhenUsed="0"/>
-    <w:lsdException w:name="Colorful Grid Accent 6" w:semiHidden="0" w:uiPriority="73" w:unhideWhenUsed="0"/>
-    <w:lsdException w:name="Subtle Emphasis" w:semiHidden="0" w:uiPriority="19" w:unhideWhenUsed="0" w:qFormat="1"/>
-    <w:lsdException w:name="Intense Emphasis" w:semiHidden="0" w:uiPriority="21" w:unhideWhenUsed="0" w:qFormat="1"/>
-    <w:lsdException w:name="Subtle Reference" w:semiHidden="0" w:uiPriority="31" w:unhideWhenUsed="0" w:qFormat="1"/>
-    <w:lsdException w:name="Intense Reference" w:semiHidden="0" w:uiPriority="32" w:unhideWhenUsed="0" w:qFormat="1"/>
-    <w:lsdException w:name="Book Title" w:semiHidden="0" w:uiPriority="33" w:unhideWhenUsed="0" w:qFormat="1"/>
-    <w:lsdException w:name="Bibliography" w:uiPriority="37"/>
-    <w:lsdException w:name="TOC Heading" w:uiPriority="39" w:qFormat="1"/>
+  <w:latentStyles w:defLockedState="0" w:defUIPriority="99" w:defSemiHidden="0" w:defUnhideWhenUsed="0" w:defQFormat="0" w:count="371">
+    <w:lsdException w:name="Normal" w:uiPriority="0" w:qFormat="1"/>
+    <w:lsdException w:name="heading 1" w:uiPriority="9" w:qFormat="1"/>
+    <w:lsdException w:name="heading 2" w:semiHidden="1" w:uiPriority="9" w:unhideWhenUsed="1" w:qFormat="1"/>
+    <w:lsdException w:name="heading 3" w:semiHidden="1" w:uiPriority="9" w:unhideWhenUsed="1" w:qFormat="1"/>
+    <w:lsdException w:name="heading 4" w:semiHidden="1" w:uiPriority="9" w:unhideWhenUsed="1" w:qFormat="1"/>
+    <w:lsdException w:name="heading 5" w:semiHidden="1" w:uiPriority="9" w:unhideWhenUsed="1" w:qFormat="1"/>
+    <w:lsdException w:name="heading 6" w:semiHidden="1" w:uiPriority="9" w:unhideWhenUsed="1" w:qFormat="1"/>
+    <w:lsdException w:name="heading 7" w:semiHidden="1" w:uiPriority="9" w:unhideWhenUsed="1" w:qFormat="1"/>
+    <w:lsdException w:name="heading 8" w:semiHidden="1" w:uiPriority="9" w:unhideWhenUsed="1" w:qFormat="1"/>
+    <w:lsdException w:name="heading 9" w:semiHidden="1" w:uiPriority="9" w:unhideWhenUsed="1" w:qFormat="1"/>
+    <w:lsdException w:name="index 1" w:semiHidden="1" w:unhideWhenUsed="1"/>
+    <w:lsdException w:name="index 2" w:semiHidden="1" w:unhideWhenUsed="1"/>
+    <w:lsdException w:name="index 3" w:semiHidden="1" w:unhideWhenUsed="1"/>
+    <w:lsdException w:name="index 4" w:semiHidden="1" w:unhideWhenUsed="1"/>
+    <w:lsdException w:name="index 5" w:semiHidden="1" w:unhideWhenUsed="1"/>
+    <w:lsdException w:name="index 6" w:semiHidden="1" w:unhideWhenUsed="1"/>
+    <w:lsdException w:name="index 7" w:semiHidden="1" w:unhideWhenUsed="1"/>
+    <w:lsdException w:name="index 8" w:semiHidden="1" w:unhideWhenUsed="1"/>
+    <w:lsdException w:name="index 9" w:semiHidden="1" w:unhideWhenUsed="1"/>
+    <w:lsdException w:name="toc 1" w:semiHidden="1" w:uiPriority="39" w:unhideWhenUsed="1"/>
+    <w:lsdException w:name="toc 2" w:semiHidden="1" w:uiPriority="39" w:unhideWhenUsed="1"/>
+    <w:lsdException w:name="toc 3" w:semiHidden="1" w:uiPriority="39" w:unhideWhenUsed="1"/>
+    <w:lsdException w:name="toc 4" w:semiHidden="1" w:uiPriority="39" w:unhideWhenUsed="1"/>
+    <w:lsdException w:name="toc 5" w:semiHidden="1" w:uiPriority="39" w:unhideWhenUsed="1"/>
+    <w:lsdException w:name="toc 6" w:semiHidden="1" w:uiPriority="39" w:unhideWhenUsed="1"/>
+    <w:lsdException w:name="toc 7" w:semiHidden="1" w:uiPriority="39" w:unhideWhenUsed="1"/>
+    <w:lsdException w:name="toc 8" w:semiHidden="1" w:uiPriority="39" w:unhideWhenUsed="1"/>
+    <w:lsdException w:name="toc 9" w:semiHidden="1" w:uiPriority="39" w:unhideWhenUsed="1"/>
+    <w:lsdException w:name="Normal Indent" w:semiHidden="1" w:unhideWhenUsed="1"/>
+    <w:lsdException w:name="footnote text" w:semiHidden="1" w:unhideWhenUsed="1"/>
+    <w:lsdException w:name="annotation text" w:semiHidden="1" w:unhideWhenUsed="1"/>
+    <w:lsdException w:name="header" w:semiHidden="1" w:unhideWhenUsed="1"/>
+    <w:lsdException w:name="footer" w:semiHidden="1" w:unhideWhenUsed="1"/>
+    <w:lsdException w:name="index heading" w:semiHidden="1" w:unhideWhenUsed="1"/>
+    <w:lsdException w:name="caption" w:semiHidden="1" w:uiPriority="35" w:unhideWhenUsed="1" w:qFormat="1"/>
+    <w:lsdException w:name="table of figures" w:semiHidden="1" w:unhideWhenUsed="1"/>
+    <w:lsdException w:name="envelope address" w:semiHidden="1" w:unhideWhenUsed="1"/>
+    <w:lsdException w:name="envelope return" w:semiHidden="1" w:unhideWhenUsed="1"/>
+    <w:lsdException w:name="footnote reference" w:semiHidden="1" w:unhideWhenUsed="1"/>
+    <w:lsdException w:name="annotation reference" w:semiHidden="1" w:unhideWhenUsed="1"/>
+    <w:lsdException w:name="line number" w:semiHidden="1" w:unhideWhenUsed="1"/>
+    <w:lsdException w:name="page number" w:semiHidden="1" w:unhideWhenUsed="1"/>
+    <w:lsdException w:name="endnote reference" w:semiHidden="1" w:unhideWhenUsed="1"/>
+    <w:lsdException w:name="endnote text" w:semiHidden="1" w:unhideWhenUsed="1"/>
+    <w:lsdException w:name="table of authorities" w:semiHidden="1" w:unhideWhenUsed="1"/>
+    <w:lsdException w:name="macro" w:semiHidden="1" w:unhideWhenUsed="1"/>
+    <w:lsdException w:name="toa heading" w:semiHidden="1" w:unhideWhenUsed="1"/>
+    <w:lsdException w:name="List" w:semiHidden="1" w:unhideWhenUsed="1"/>
+    <w:lsdException w:name="List Bullet" w:semiHidden="1" w:unhideWhenUsed="1"/>
+    <w:lsdException w:name="List Number" w:semiHidden="1" w:unhideWhenUsed="1"/>
+    <w:lsdException w:name="List 2" w:semiHidden="1" w:unhideWhenUsed="1"/>
+    <w:lsdException w:name="List 3" w:semiHidden="1" w:unhideWhenUsed="1"/>
+    <w:lsdException w:name="List 4" w:semiHidden="1" w:unhideWhenUsed="1"/>
+    <w:lsdException w:name="List 5" w:semiHidden="1" w:unhideWhenUsed="1"/>
+    <w:lsdException w:name="List Bullet 2" w:semiHidden="1" w:unhideWhenUsed="1"/>
+    <w:lsdException w:name="List Bullet 3" w:semiHidden="1" w:unhideWhenUsed="1"/>
+    <w:lsdException w:name="List Bullet 4" w:semiHidden="1" w:unhideWhenUsed="1"/>
+    <w:lsdException w:name="List Bullet 5" w:semiHidden="1" w:unhideWhenUsed="1"/>
+    <w:lsdException w:name="List Number 2" w:semiHidden="1" w:unhideWhenUsed="1"/>
+    <w:lsdException w:name="List Number 3" w:semiHidden="1" w:unhideWhenUsed="1"/>
+    <w:lsdException w:name="List Number 4" w:semiHidden="1" w:unhideWhenUsed="1"/>
+    <w:lsdException w:name="List Number 5" w:semiHidden="1" w:unhideWhenUsed="1"/>
+    <w:lsdException w:name="Title" w:uiPriority="10" w:qFormat="1"/>
+    <w:lsdException w:name="Closing" w:semiHidden="1" w:unhideWhenUsed="1"/>
+    <w:lsdException w:name="Signature" w:semiHidden="1" w:unhideWhenUsed="1"/>
+    <w:lsdException w:name="Default Paragraph Font" w:semiHidden="1" w:uiPriority="1" w:unhideWhenUsed="1"/>
+    <w:lsdException w:name="Body Text" w:semiHidden="1" w:unhideWhenUsed="1"/>
+    <w:lsdException w:name="Body Text Indent" w:semiHidden="1" w:unhideWhenUsed="1"/>
+    <w:lsdException w:name="List Continue" w:semiHidden="1" w:unhideWhenUsed="1"/>
+    <w:lsdException w:name="List Continue 2" w:semiHidden="1" w:unhideWhenUsed="1"/>
+    <w:lsdException w:name="List Continue 3" w:semiHidden="1" w:unhideWhenUsed="1"/>
+    <w:lsdException w:name="List Continue 4" w:semiHidden="1" w:unhideWhenUsed="1"/>
+    <w:lsdException w:name="List Continue 5" w:semiHidden="1" w:unhideWhenUsed="1"/>
+    <w:lsdException w:name="Message Header" w:semiHidden="1" w:unhideWhenUsed="1"/>
+    <w:lsdException w:name="Subtitle" w:uiPriority="11" w:qFormat="1"/>
+    <w:lsdException w:name="Salutation" w:semiHidden="1" w:unhideWhenUsed="1"/>
+    <w:lsdException w:name="Date" w:semiHidden="1" w:unhideWhenUsed="1"/>
+    <w:lsdException w:name="Body Text First Indent" w:semiHidden="1" w:unhideWhenUsed="1"/>
+    <w:lsdException w:name="Body Text First Indent 2" w:semiHidden="1" w:unhideWhenUsed="1"/>
+    <w:lsdException w:name="Note Heading" w:semiHidden="1" w:unhideWhenUsed="1"/>
+    <w:lsdException w:name="Body Text 2" w:semiHidden="1" w:unhideWhenUsed="1"/>
+    <w:lsdException w:name="Body Text 3" w:semiHidden="1" w:unhideWhenUsed="1"/>
+    <w:lsdException w:name="Body Text Indent 2" w:semiHidden="1" w:unhideWhenUsed="1"/>
+    <w:lsdException w:name="Body Text Indent 3" w:semiHidden="1" w:unhideWhenUsed="1"/>
+    <w:lsdException w:name="Block Text" w:semiHidden="1" w:unhideWhenUsed="1"/>
+    <w:lsdException w:name="Hyperlink" w:semiHidden="1" w:unhideWhenUsed="1"/>
+    <w:lsdException w:name="FollowedHyperlink" w:semiHidden="1" w:unhideWhenUsed="1"/>
+    <w:lsdException w:name="Strong" w:uiPriority="22" w:qFormat="1"/>
+    <w:lsdException w:name="Emphasis" w:uiPriority="20" w:qFormat="1"/>
+    <w:lsdException w:name="Document Map" w:semiHidden="1" w:unhideWhenUsed="1"/>
+    <w:lsdException w:name="Plain Text" w:semiHidden="1" w:unhideWhenUsed="1"/>
+    <w:lsdException w:name="E-mail Signature" w:semiHidden="1" w:unhideWhenUsed="1"/>
+    <w:lsdException w:name="HTML Top of Form" w:semiHidden="1" w:unhideWhenUsed="1"/>
+    <w:lsdException w:name="HTML Bottom of Form" w:semiHidden="1" w:unhideWhenUsed="1"/>
+    <w:lsdException w:name="Normal (Web)" w:semiHidden="1" w:unhideWhenUsed="1"/>
+    <w:lsdException w:name="HTML Acronym" w:semiHidden="1" w:unhideWhenUsed="1"/>
+    <w:lsdException w:name="HTML Address" w:semiHidden="1" w:unhideWhenUsed="1"/>
+    <w:lsdException w:name="HTML Cite" w:semiHidden="1" w:unhideWhenUsed="1"/>
+    <w:lsdException w:name="HTML Code" w:semiHidden="1" w:unhideWhenUsed="1"/>
+    <w:lsdException w:name="HTML Definition" w:semiHidden="1" w:unhideWhenUsed="1"/>
+    <w:lsdException w:name="HTML Keyboard" w:semiHidden="1" w:unhideWhenUsed="1"/>
+    <w:lsdException w:name="HTML Preformatted" w:semiHidden="1" w:unhideWhenUsed="1"/>
+    <w:lsdException w:name="HTML Sample" w:semiHidden="1" w:unhideWhenUsed="1"/>
+    <w:lsdException w:name="HTML Typewriter" w:semiHidden="1" w:unhideWhenUsed="1"/>
+    <w:lsdException w:name="HTML Variable" w:semiHidden="1" w:unhideWhenUsed="1"/>
+    <w:lsdException w:name="Normal Table" w:semiHidden="1" w:unhideWhenUsed="1"/>
+    <w:lsdException w:name="annotation subject" w:semiHidden="1" w:unhideWhenUsed="1"/>
+    <w:lsdException w:name="No List" w:semiHidden="1" w:unhideWhenUsed="1"/>
+    <w:lsdException w:name="Outline List 1" w:semiHidden="1" w:unhideWhenUsed="1"/>
+    <w:lsdException w:name="Outline List 2" w:semiHidden="1" w:unhideWhenUsed="1"/>
+    <w:lsdException w:name="Outline List 3" w:semiHidden="1" w:unhideWhenUsed="1"/>
+    <w:lsdException w:name="Table Simple 1" w:semiHidden="1" w:unhideWhenUsed="1"/>
+    <w:lsdException w:name="Table Simple 2" w:semiHidden="1" w:unhideWhenUsed="1"/>
+    <w:lsdException w:name="Table Simple 3" w:semiHidden="1" w:unhideWhenUsed="1"/>
+    <w:lsdException w:name="Table Classic 1" w:semiHidden="1" w:unhideWhenUsed="1"/>
+    <w:lsdException w:name="Table Classic 2" w:semiHidden="1" w:unhideWhenUsed="1"/>
+    <w:lsdException w:name="Table Classic 3" w:semiHidden="1" w:unhideWhenUsed="1"/>
+    <w:lsdException w:name="Table Classic 4" w:semiHidden="1" w:unhideWhenUsed="1"/>
+    <w:lsdException w:name="Table Colorful 1" w:semiHidden="1" w:unhideWhenUsed="1"/>
+    <w:lsdException w:name="Table Colorful 2" w:semiHidden="1" w:unhideWhenUsed="1"/>
+    <w:lsdException w:name="Table Colorful 3" w:semiHidden="1" w:unhideWhenUsed="1"/>
+    <w:lsdException w:name="Table Columns 1" w:semiHidden="1" w:unhideWhenUsed="1"/>
+    <w:lsdException w:name="Table Columns 2" w:semiHidden="1" w:unhideWhenUsed="1"/>
+    <w:lsdException w:name="Table Columns 3" w:semiHidden="1" w:unhideWhenUsed="1"/>
+    <w:lsdException w:name="Table Columns 4" w:semiHidden="1" w:unhideWhenUsed="1"/>
+    <w:lsdException w:name="Table Columns 5" w:semiHidden="1" w:unhideWhenUsed="1"/>
+    <w:lsdException w:name="Table Grid 1" w:semiHidden="1" w:unhideWhenUsed="1"/>
+    <w:lsdException w:name="Table Grid 2" w:semiHidden="1" w:unhideWhenUsed="1"/>
+    <w:lsdException w:name="Table Grid 3" w:semiHidden="1" w:unhideWhenUsed="1"/>
+    <w:lsdException w:name="Table Grid 4" w:semiHidden="1" w:unhideWhenUsed="1"/>
+    <w:lsdException w:name="Table Grid 5" w:semiHidden="1" w:unhideWhenUsed="1"/>
+    <w:lsdException w:name="Table Grid 6" w:semiHidden="1" w:unhideWhenUsed="1"/>
+    <w:lsdException w:name="Table Grid 7" w:semiHidden="1" w:unhideWhenUsed="1"/>
+    <w:lsdException w:name="Table Grid 8" w:semiHidden="1" w:unhideWhenUsed="1"/>
+    <w:lsdException w:name="Table List 1" w:semiHidden="1" w:unhideWhenUsed="1"/>
+    <w:lsdException w:name="Table List 2" w:semiHidden="1" w:unhideWhenUsed="1"/>
+    <w:lsdException w:name="Table List 3" w:semiHidden="1" w:unhideWhenUsed="1"/>
+    <w:lsdException w:name="Table List 4" w:semiHidden="1" w:unhideWhenUsed="1"/>
+    <w:lsdException w:name="Table List 5" w:semiHidden="1" w:unhideWhenUsed="1"/>
+    <w:lsdException w:name="Table List 6" w:semiHidden="1" w:unhideWhenUsed="1"/>
+    <w:lsdException w:name="Table List 7" w:semiHidden="1" w:unhideWhenUsed="1"/>
+    <w:lsdException w:name="Table List 8" w:semiHidden="1" w:unhideWhenUsed="1"/>
+    <w:lsdException w:name="Table 3D effects 1" w:semiHidden="1" w:unhideWhenUsed="1"/>
+    <w:lsdException w:name="Table 3D effects 2" w:semiHidden="1" w:unhideWhenUsed="1"/>
+    <w:lsdException w:name="Table 3D effects 3" w:semiHidden="1" w:unhideWhenUsed="1"/>
+    <w:lsdException w:name="Table Contemporary" w:semiHidden="1" w:unhideWhenUsed="1"/>
+    <w:lsdException w:name="Table Elegant" w:semiHidden="1" w:unhideWhenUsed="1"/>
+    <w:lsdException w:name="Table Professional" w:semiHidden="1" w:unhideWhenUsed="1"/>
+    <w:lsdException w:name="Table Subtle 1" w:semiHidden="1" w:unhideWhenUsed="1"/>
+    <w:lsdException w:name="Table Subtle 2" w:semiHidden="1" w:unhideWhenUsed="1"/>
+    <w:lsdException w:name="Table Web 1" w:semiHidden="1" w:unhideWhenUsed="1"/>
+    <w:lsdException w:name="Table Web 2" w:semiHidden="1" w:unhideWhenUsed="1"/>
+    <w:lsdException w:name="Table Web 3" w:semiHidden="1" w:unhideWhenUsed="1"/>
+    <w:lsdException w:name="Balloon Text" w:semiHidden="1" w:unhideWhenUsed="1"/>
+    <w:lsdException w:name="Table Grid" w:uiPriority="39"/>
+    <w:lsdException w:name="Table Theme" w:semiHidden="1" w:unhideWhenUsed="1"/>
+    <w:lsdException w:name="Placeholder Text" w:semiHidden="1"/>
+    <w:lsdException w:name="No Spacing" w:uiPriority="1" w:qFormat="1"/>
+    <w:lsdException w:name="Light Shading" w:uiPriority="60"/>
+    <w:lsdException w:name="Light List" w:uiPriority="61"/>
+    <w:lsdException w:name="Light Grid" w:uiPriority="62"/>
+    <w:lsdException w:name="Medium Shading 1" w:uiPriority="63"/>
+    <w:lsdException w:name="Medium Shading 2" w:uiPriority="64"/>
+    <w:lsdException w:name="Medium List 1" w:uiPriority="65"/>
+    <w:lsdException w:name="Medium List 2" w:uiPriority="66"/>
+    <w:lsdException w:name="Medium Grid 1" w:uiPriority="67"/>
+    <w:lsdException w:name="Medium Grid 2" w:uiPriority="68"/>
+    <w:lsdException w:name="Medium Grid 3" w:uiPriority="69"/>
+    <w:lsdException w:name="Dark List" w:uiPriority="70"/>
+    <w:lsdException w:name="Colorful Shading" w:uiPriority="71"/>
+    <w:lsdException w:name="Colorful List" w:uiPriority="72"/>
+    <w:lsdException w:name="Colorful Grid" w:uiPriority="73"/>
+    <w:lsdException w:name="Light Shading Accent 1" w:uiPriority="60"/>
+    <w:lsdException w:name="Light List Accent 1" w:uiPriority="61"/>
+    <w:lsdException w:name="Light Grid Accent 1" w:uiPriority="62"/>
+    <w:lsdException w:name="Medium Shading 1 Accent 1" w:uiPriority="63"/>
+    <w:lsdException w:name="Medium Shading 2 Accent 1" w:uiPriority="64"/>
+    <w:lsdException w:name="Medium List 1 Accent 1" w:uiPriority="65"/>
+    <w:lsdException w:name="Revision" w:semiHidden="1"/>
+    <w:lsdException w:name="List Paragraph" w:uiPriority="34" w:qFormat="1"/>
+    <w:lsdException w:name="Quote" w:uiPriority="29" w:qFormat="1"/>
+    <w:lsdException w:name="Intense Quote" w:uiPriority="30" w:qFormat="1"/>
+    <w:lsdException w:name="Medium List 2 Accent 1" w:uiPriority="66"/>
+    <w:lsdException w:name="Medium Grid 1 Accent 1" w:uiPriority="67"/>
+    <w:lsdException w:name="Medium Grid 2 Accent 1" w:uiPriority="68"/>
+    <w:lsdException w:name="Medium Grid 3 Accent 1" w:uiPriority="69"/>
+    <w:lsdException w:name="Dark List Accent 1" w:uiPriority="70"/>
+    <w:lsdException w:name="Colorful Shading Accent 1" w:uiPriority="71"/>
+    <w:lsdException w:name="Colorful List Accent 1" w:uiPriority="72"/>
+    <w:lsdException w:name="Colorful Grid Accent 1" w:uiPriority="73"/>
+    <w:lsdException w:name="Light Shading Accent 2" w:uiPriority="60"/>
+    <w:lsdException w:name="Light List Accent 2" w:uiPriority="61"/>
+    <w:lsdException w:name="Light Grid Accent 2" w:uiPriority="62"/>
+    <w:lsdException w:name="Medium Shading 1 Accent 2" w:uiPriority="63"/>
+    <w:lsdException w:name="Medium Shading 2 Accent 2" w:uiPriority="64"/>
+    <w:lsdException w:name="Medium List 1 Accent 2" w:uiPriority="65"/>
+    <w:lsdException w:name="Medium List 2 Accent 2" w:uiPriority="66"/>
+    <w:lsdException w:name="Medium Grid 1 Accent 2" w:uiPriority="67"/>
+    <w:lsdException w:name="Medium Grid 2 Accent 2" w:uiPriority="68"/>
+    <w:lsdException w:name="Medium Grid 3 Accent 2" w:uiPriority="69"/>
+    <w:lsdException w:name="Dark List Accent 2" w:uiPriority="70"/>
+    <w:lsdException w:name="Colorful Shading Accent 2" w:uiPriority="71"/>
+    <w:lsdException w:name="Colorful List Accent 2" w:uiPriority="72"/>
+    <w:lsdException w:name="Colorful Grid Accent 2" w:uiPriority="73"/>
+    <w:lsdException w:name="Light Shading Accent 3" w:uiPriority="60"/>
+    <w:lsdException w:name="Light List Accent 3" w:uiPriority="61"/>
+    <w:lsdException w:name="Light Grid Accent 3" w:uiPriority="62"/>
+    <w:lsdException w:name="Medium Shading 1 Accent 3" w:uiPriority="63"/>
+    <w:lsdException w:name="Medium Shading 2 Accent 3" w:uiPriority="64"/>
+    <w:lsdException w:name="Medium List 1 Accent 3" w:uiPriority="65"/>
+    <w:lsdException w:name="Medium List 2 Accent 3" w:uiPriority="66"/>
+    <w:lsdException w:name="Medium Grid 1 Accent 3" w:uiPriority="67"/>
+    <w:lsdException w:name="Medium Grid 2 Accent 3" w:uiPriority="68"/>
+    <w:lsdException w:name="Medium Grid 3 Accent 3" w:uiPriority="69"/>
+    <w:lsdException w:name="Dark List Accent 3" w:uiPriority="70"/>
+    <w:lsdException w:name="Colorful Shading Accent 3" w:uiPriority="71"/>
+    <w:lsdException w:name="Colorful List Accent 3" w:uiPriority="72"/>
+    <w:lsdException w:name="Colorful Grid Accent 3" w:uiPriority="73"/>
+    <w:lsdException w:name="Light Shading Accent 4" w:uiPriority="60"/>
+    <w:lsdException w:name="Light List Accent 4" w:uiPriority="61"/>
+    <w:lsdException w:name="Light Grid Accent 4" w:uiPriority="62"/>
+    <w:lsdException w:name="Medium Shading 1 Accent 4" w:uiPriority="63"/>
+    <w:lsdException w:name="Medium Shading 2 Accent 4" w:uiPriority="64"/>
+    <w:lsdException w:name="Medium List 1 Accent 4" w:uiPriority="65"/>
+    <w:lsdException w:name="Medium List 2 Accent 4" w:uiPriority="66"/>
+    <w:lsdException w:name="Medium Grid 1 Accent 4" w:uiPriority="67"/>
+    <w:lsdException w:name="Medium Grid 2 Accent 4" w:uiPriority="68"/>
+    <w:lsdException w:name="Medium Grid 3 Accent 4" w:uiPriority="69"/>
+    <w:lsdException w:name="Dark List Accent 4" w:uiPriority="70"/>
+    <w:lsdException w:name="Colorful Shading Accent 4" w:uiPriority="71"/>
+    <w:lsdException w:name="Colorful List Accent 4" w:uiPriority="72"/>
+    <w:lsdException w:name="Colorful Grid Accent 4" w:uiPriority="73"/>
+    <w:lsdException w:name="Light Shading Accent 5" w:uiPriority="60"/>
+    <w:lsdException w:name="Light List Accent 5" w:uiPriority="61"/>
+    <w:lsdException w:name="Light Grid Accent 5" w:uiPriority="62"/>
+    <w:lsdException w:name="Medium Shading 1 Accent 5" w:uiPriority="63"/>
+    <w:lsdException w:name="Medium Shading 2 Accent 5" w:uiPriority="64"/>
+    <w:lsdException w:name="Medium List 1 Accent 5" w:uiPriority="65"/>
+    <w:lsdException w:name="Medium List 2 Accent 5" w:uiPriority="66"/>
+    <w:lsdException w:name="Medium Grid 1 Accent 5" w:uiPriority="67"/>
+    <w:lsdException w:name="Medium Grid 2 Accent 5" w:uiPriority="68"/>
+    <w:lsdException w:name="Medium Grid 3 Accent 5" w:uiPriority="69"/>
+    <w:lsdException w:name="Dark List Accent 5" w:uiPriority="70"/>
+    <w:lsdException w:name="Colorful Shading Accent 5" w:uiPriority="71"/>
+    <w:lsdException w:name="Colorful List Accent 5" w:uiPriority="72"/>
+    <w:lsdException w:name="Colorful Grid Accent 5" w:uiPriority="73"/>
+    <w:lsdException w:name="Light Shading Accent 6" w:uiPriority="60"/>
+    <w:lsdException w:name="Light List Accent 6" w:uiPriority="61"/>
+    <w:lsdException w:name="Light Grid Accent 6" w:uiPriority="62"/>
+    <w:lsdException w:name="Medium Shading 1 Accent 6" w:uiPriority="63"/>
+    <w:lsdException w:name="Medium Shading 2 Accent 6" w:uiPriority="64"/>
+    <w:lsdException w:name="Medium List 1 Accent 6" w:uiPriority="65"/>
+    <w:lsdException w:name="Medium List 2 Accent 6" w:uiPriority="66"/>
+    <w:lsdException w:name="Medium Grid 1 Accent 6" w:uiPriority="67"/>
+    <w:lsdException w:name="Medium Grid 2 Accent 6" w:uiPriority="68"/>
+    <w:lsdException w:name="Medium Grid 3 Accent 6" w:uiPriority="69"/>
+    <w:lsdException w:name="Dark List Accent 6" w:uiPriority="70"/>
+    <w:lsdException w:name="Colorful Shading Accent 6" w:uiPriority="71"/>
+    <w:lsdException w:name="Colorful List Accent 6" w:uiPriority="72"/>
+    <w:lsdException w:name="Colorful Grid Accent 6" w:uiPriority="73"/>
+    <w:lsdException w:name="Subtle Emphasis" w:uiPriority="19" w:qFormat="1"/>
+    <w:lsdException w:name="Intense Emphasis" w:uiPriority="21" w:qFormat="1"/>
+    <w:lsdException w:name="Subtle Reference" w:uiPriority="31" w:qFormat="1"/>
+    <w:lsdException w:name="Intense Reference" w:uiPriority="32" w:qFormat="1"/>
+    <w:lsdException w:name="Book Title" w:uiPriority="33" w:qFormat="1"/>
+    <w:lsdException w:name="Bibliography" w:semiHidden="1" w:uiPriority="37" w:unhideWhenUsed="1"/>
+    <w:lsdException w:name="TOC Heading" w:semiHidden="1" w:uiPriority="39" w:unhideWhenUsed="1" w:qFormat="1"/>
+    <w:lsdException w:name="Plain Table 1" w:uiPriority="41"/>
+    <w:lsdException w:name="Plain Table 2" w:uiPriority="42"/>
+    <w:lsdException w:name="Plain Table 3" w:uiPriority="43"/>
+    <w:lsdException w:name="Plain Table 4" w:uiPriority="44"/>
+    <w:lsdException w:name="Plain Table 5" w:uiPriority="45"/>
+    <w:lsdException w:name="Grid Table Light" w:uiPriority="40"/>
+    <w:lsdException w:name="Grid Table 1 Light" w:uiPriority="46"/>
+    <w:lsdException w:name="Grid Table 2" w:uiPriority="47"/>
+    <w:lsdException w:name="Grid Table 3" w:uiPriority="48"/>
+    <w:lsdException w:name="Grid Table 4" w:uiPriority="49"/>
+    <w:lsdException w:name="Grid Table 5 Dark" w:uiPriority="50"/>
+    <w:lsdException w:name="Grid Table 6 Colorful" w:uiPriority="51"/>
+    <w:lsdException w:name="Grid Table 7 Colorful" w:uiPriority="52"/>
+    <w:lsdException w:name="Grid Table 1 Light Accent 1" w:uiPriority="46"/>
+    <w:lsdException w:name="Grid Table 2 Accent 1" w:uiPriority="47"/>
+    <w:lsdException w:name="Grid Table 3 Accent 1" w:uiPriority="48"/>
+    <w:lsdException w:name="Grid Table 4 Accent 1" w:uiPriority="49"/>
+    <w:lsdException w:name="Grid Table 5 Dark Accent 1" w:uiPriority="50"/>
+    <w:lsdException w:name="Grid Table 6 Colorful Accent 1" w:uiPriority="51"/>
+    <w:lsdException w:name="Grid Table 7 Colorful Accent 1" w:uiPriority="52"/>
+    <w:lsdException w:name="Grid Table 1 Light Accent 2" w:uiPriority="46"/>
+    <w:lsdException w:name="Grid Table 2 Accent 2" w:uiPriority="47"/>
+    <w:lsdException w:name="Grid Table 3 Accent 2" w:uiPriority="48"/>
+    <w:lsdException w:name="Grid Table 4 Accent 2" w:uiPriority="49"/>
+    <w:lsdException w:name="Grid Table 5 Dark Accent 2" w:uiPriority="50"/>
+    <w:lsdException w:name="Grid Table 6 Colorful Accent 2" w:uiPriority="51"/>
+    <w:lsdException w:name="Grid Table 7 Colorful Accent 2" w:uiPriority="52"/>
+    <w:lsdException w:name="Grid Table 1 Light Accent 3" w:uiPriority="46"/>
+    <w:lsdException w:name="Grid Table 2 Accent 3" w:uiPriority="47"/>
+    <w:lsdException w:name="Grid Table 3 Accent 3" w:uiPriority="48"/>
+    <w:lsdException w:name="Grid Table 4 Accent 3" w:uiPriority="49"/>
+    <w:lsdException w:name="Grid Table 5 Dark Accent 3" w:uiPriority="50"/>
+    <w:lsdException w:name="Grid Table 6 Colorful Accent 3" w:uiPriority="51"/>
+    <w:lsdException w:name="Grid Table 7 Colorful Accent 3" w:uiPriority="52"/>
+    <w:lsdException w:name="Grid Table 1 Light Accent 4" w:uiPriority="46"/>
+    <w:lsdException w:name="Grid Table 2 Accent 4" w:uiPriority="47"/>
+    <w:lsdException w:name="Grid Table 3 Accent 4" w:uiPriority="48"/>
+    <w:lsdException w:name="Grid Table 4 Accent 4" w:uiPriority="49"/>
+    <w:lsdException w:name="Grid Table 5 Dark Accent 4" w:uiPriority="50"/>
+    <w:lsdException w:name="Grid Table 6 Colorful Accent 4" w:uiPriority="51"/>
+    <w:lsdException w:name="Grid Table 7 Colorful Accent 4" w:uiPriority="52"/>
+    <w:lsdException w:name="Grid Table 1 Light Accent 5" w:uiPriority="46"/>
+    <w:lsdException w:name="Grid Table 2 Accent 5" w:uiPriority="47"/>
+    <w:lsdException w:name="Grid Table 3 Accent 5" w:uiPriority="48"/>
+    <w:lsdException w:name="Grid Table 4 Accent 5" w:uiPriority="49"/>
+    <w:lsdException w:name="Grid Table 5 Dark Accent 5" w:uiPriority="50"/>
+    <w:lsdException w:name="Grid Table 6 Colorful Accent 5" w:uiPriority="51"/>
+    <w:lsdException w:name="Grid Table 7 Colorful Accent 5" w:uiPriority="52"/>
+    <w:lsdException w:name="Grid Table 1 Light Accent 6" w:uiPriority="46"/>
+    <w:lsdException w:name="Grid Table 2 Accent 6" w:uiPriority="47"/>
+    <w:lsdException w:name="Grid Table 3 Accent 6" w:uiPriority="48"/>
+    <w:lsdException w:name="Grid Table 4 Accent 6" w:uiPriority="49"/>
+    <w:lsdException w:name="Grid Table 5 Dark Accent 6" w:uiPriority="50"/>
+    <w:lsdException w:name="Grid Table 6 Colorful Accent 6" w:uiPriority="51"/>
+    <w:lsdException w:name="Grid Table 7 Colorful Accent 6" w:uiPriority="52"/>
+    <w:lsdException w:name="List Table 1 Light" w:uiPriority="46"/>
+    <w:lsdException w:name="List Table 2" w:uiPriority="47"/>
+    <w:lsdException w:name="List Table 3" w:uiPriority="48"/>
+    <w:lsdException w:name="List Table 4" w:uiPriority="49"/>
+    <w:lsdException w:name="List Table 5 Dark" w:uiPriority="50"/>
+    <w:lsdException w:name="List Table 6 Colorful" w:uiPriority="51"/>
+    <w:lsdException w:name="List Table 7 Colorful" w:uiPriority="52"/>
+    <w:lsdException w:name="List Table 1 Light Accent 1" w:uiPriority="46"/>
+    <w:lsdException w:name="List Table 2 Accent 1" w:uiPriority="47"/>
+    <w:lsdException w:name="List Table 3 Accent 1" w:uiPriority="48"/>
+    <w:lsdException w:name="List Table 4 Accent 1" w:uiPriority="49"/>
+    <w:lsdException w:name="List Table 5 Dark Accent 1" w:uiPriority="50"/>
+    <w:lsdException w:name="List Table 6 Colorful Accent 1" w:uiPriority="51"/>
+    <w:lsdException w:name="List Table 7 Colorful Accent 1" w:uiPriority="52"/>
+    <w:lsdException w:name="List Table 1 Light Accent 2" w:uiPriority="46"/>
+    <w:lsdException w:name="List Table 2 Accent 2" w:uiPriority="47"/>
+    <w:lsdException w:name="List Table 3 Accent 2" w:uiPriority="48"/>
+    <w:lsdException w:name="List Table 4 Accent 2" w:uiPriority="49"/>
+    <w:lsdException w:name="List Table 5 Dark Accent 2" w:uiPriority="50"/>
+    <w:lsdException w:name="List Table 6 Colorful Accent 2" w:uiPriority="51"/>
+    <w:lsdException w:name="List Table 7 Colorful Accent 2" w:uiPriority="52"/>
+    <w:lsdException w:name="List Table 1 Light Accent 3" w:uiPriority="46"/>
+    <w:lsdException w:name="List Table 2 Accent 3" w:uiPriority="47"/>
+    <w:lsdException w:name="List Table 3 Accent 3" w:uiPriority="48"/>
+    <w:lsdException w:name="List Table 4 Accent 3" w:uiPriority="49"/>
+    <w:lsdException w:name="List Table 5 Dark Accent 3" w:uiPriority="50"/>
+    <w:lsdException w:name="List Table 6 Colorful Accent 3" w:uiPriority="51"/>
+    <w:lsdException w:name="List Table 7 Colorful Accent 3" w:uiPriority="52"/>
+    <w:lsdException w:name="List Table 1 Light Accent 4" w:uiPriority="46"/>
+    <w:lsdException w:name="List Table 2 Accent 4" w:uiPriority="47"/>
+    <w:lsdException w:name="List Table 3 Accent 4" w:uiPriority="48"/>
+    <w:lsdException w:name="List Table 4 Accent 4" w:uiPriority="49"/>
+    <w:lsdException w:name="List Table 5 Dark Accent 4" w:uiPriority="50"/>
+    <w:lsdException w:name="List Table 6 Colorful Accent 4" w:uiPriority="51"/>
+    <w:lsdException w:name="List Table 7 Colorful Accent 4" w:uiPriority="52"/>
+    <w:lsdException w:name="List Table 1 Light Accent 5" w:uiPriority="46"/>
+    <w:lsdException w:name="List Table 2 Accent 5" w:uiPriority="47"/>
+    <w:lsdException w:name="List Table 3 Accent 5" w:uiPriority="48"/>
+    <w:lsdException w:name="List Table 4 Accent 5" w:uiPriority="49"/>
+    <w:lsdException w:name="List Table 5 Dark Accent 5" w:uiPriority="50"/>
+    <w:lsdException w:name="List Table 6 Colorful Accent 5" w:uiPriority="51"/>
+    <w:lsdException w:name="List Table 7 Colorful Accent 5" w:uiPriority="52"/>
+    <w:lsdException w:name="List Table 1 Light Accent 6" w:uiPriority="46"/>
+    <w:lsdException w:name="List Table 2 Accent 6" w:uiPriority="47"/>
+    <w:lsdException w:name="List Table 3 Accent 6" w:uiPriority="48"/>
+    <w:lsdException w:name="List Table 4 Accent 6" w:uiPriority="49"/>
+    <w:lsdException w:name="List Table 5 Dark Accent 6" w:uiPriority="50"/>
+    <w:lsdException w:name="List Table 6 Colorful Accent 6" w:uiPriority="51"/>
+    <w:lsdException w:name="List Table 7 Colorful Accent 6" w:uiPriority="52"/>
   </w:latentStyles>
   <w:style w:type="paragraph" w:default="1" w:styleId="Normal">
     <w:name w:val="Normal"/>
@@ -16926,7 +14854,7 @@
 </file>
 
 <file path=word/glossary/webSettings.xml><?xml version="1.0" encoding="utf-8"?>
-<w:webSettings xmlns:mc="http://schemas.openxmlformats.org/markup-compatibility/2006" xmlns:r="http://schemas.openxmlformats.org/officeDocument/2006/relationships" xmlns:w="http://schemas.openxmlformats.org/wordprocessingml/2006/main" xmlns:w14="http://schemas.microsoft.com/office/word/2010/wordml" mc:Ignorable="w14">
+<w:webSettings xmlns:mc="http://schemas.openxmlformats.org/markup-compatibility/2006" xmlns:r="http://schemas.openxmlformats.org/officeDocument/2006/relationships" xmlns:w="http://schemas.openxmlformats.org/wordprocessingml/2006/main" xmlns:w14="http://schemas.microsoft.com/office/word/2010/wordml" xmlns:w15="http://schemas.microsoft.com/office/word/2012/wordml" mc:Ignorable="w14 w15">
   <w:optimizeForBrowser/>
   <w:allowPNG/>
 </w:webSettings>
@@ -16975,7 +14903,7 @@
     </a:clrScheme>
     <a:fontScheme name="Office">
       <a:majorFont>
-        <a:latin typeface="Calibri Light"/>
+        <a:latin typeface="Calibri Light" panose="020F0302020204030204"/>
         <a:ea typeface=""/>
         <a:cs typeface=""/>
         <a:font script="Jpan" typeface="ＭＳ ゴシック"/>
@@ -17010,7 +14938,7 @@
         <a:font script="Geor" typeface="Sylfaen"/>
       </a:majorFont>
       <a:minorFont>
-        <a:latin typeface="Calibri"/>
+        <a:latin typeface="Calibri" panose="020F0502020204030204"/>
         <a:ea typeface=""/>
         <a:cs typeface=""/>
         <a:font script="Jpan" typeface="ＭＳ 明朝"/>
@@ -17187,7 +15115,7 @@
   <a:extraClrSchemeLst/>
   <a:extLst>
     <a:ext uri="{05A4C25C-085E-4340-85A3-A5531E510DB2}">
-      <thm15:themeFamily xmlns="" xmlns:thm15="http://schemas.microsoft.com/office/thememl/2012/main" name="Office Theme" id="{62F939B6-93AF-4DB8-9C6B-D6C7DFDC589F}" vid="{4A3C46E8-61CC-4603-A589-7422A47A8E4A}"/>
+      <thm15:themeFamily xmlns:thm15="http://schemas.microsoft.com/office/thememl/2012/main" name="Office Theme" id="{62F939B6-93AF-4DB8-9C6B-D6C7DFDC589F}" vid="{4A3C46E8-61CC-4603-A589-7422A47A8E4A}"/>
     </a:ext>
   </a:extLst>
 </a:theme>
@@ -17198,7 +15126,7 @@
 </file>
 
 <file path=customXml/itemProps1.xml><?xml version="1.0" encoding="utf-8"?>
-<ds:datastoreItem xmlns:ds="http://schemas.openxmlformats.org/officeDocument/2006/customXml" ds:itemID="{5C120BBA-7E87-4627-A0CE-F8C566A00FCD}">
+<ds:datastoreItem xmlns:ds="http://schemas.openxmlformats.org/officeDocument/2006/customXml" ds:itemID="{C54F45C7-7918-493C-BF00-020702F066BA}">
   <ds:schemaRefs>
     <ds:schemaRef ds:uri="http://schemas.openxmlformats.org/officeDocument/2006/bibliography"/>
   </ds:schemaRefs>

--- a/trunk/Report Team/Report.docx
+++ b/trunk/Report Team/Report.docx
@@ -1589,51 +1589,25 @@
       <w:r>
         <w:t xml:space="preserve">Table </w:t>
       </w:r>
-      <w:r>
-        <w:fldChar w:fldCharType="begin"/>
-      </w:r>
-      <w:r>
-        <w:instrText xml:space="preserve"> STYLEREF 2 \s </w:instrText>
-      </w:r>
-      <w:r>
-        <w:fldChar w:fldCharType="separate"/>
-      </w:r>
-      <w:r>
-        <w:rPr>
-          <w:noProof/>
-        </w:rPr>
-        <w:t>II</w:t>
-      </w:r>
-      <w:r>
-        <w:rPr>
-          <w:noProof/>
-        </w:rPr>
-        <w:fldChar w:fldCharType="end"/>
-      </w:r>
+      <w:fldSimple w:instr=" STYLEREF 1 \s ">
+        <w:r>
+          <w:rPr>
+            <w:noProof/>
+          </w:rPr>
+          <w:t>A</w:t>
+        </w:r>
+      </w:fldSimple>
       <w:r>
         <w:noBreakHyphen/>
       </w:r>
-      <w:r>
-        <w:fldChar w:fldCharType="begin"/>
-      </w:r>
-      <w:r>
-        <w:instrText xml:space="preserve"> SEQ Table \* ARABIC \s 2 </w:instrText>
-      </w:r>
-      <w:r>
-        <w:fldChar w:fldCharType="separate"/>
-      </w:r>
-      <w:r>
-        <w:rPr>
-          <w:noProof/>
-        </w:rPr>
-        <w:t>1</w:t>
-      </w:r>
-      <w:r>
-        <w:rPr>
-          <w:noProof/>
-        </w:rPr>
-        <w:fldChar w:fldCharType="end"/>
-      </w:r>
+      <w:fldSimple w:instr=" SEQ Table \* ARABIC \s 1 ">
+        <w:r>
+          <w:rPr>
+            <w:noProof/>
+          </w:rPr>
+          <w:t>1</w:t>
+        </w:r>
+      </w:fldSimple>
     </w:p>
     <w:p>
       <w:r>
@@ -1774,6 +1748,9 @@
         <w:t>A</w:t>
       </w:r>
       <w:r>
+        <w:rPr>
+          <w:noProof/>
+        </w:rPr>
         <w:fldChar w:fldCharType="end"/>
       </w:r>
       <w:r>
@@ -1795,6 +1772,9 @@
         <w:t>1</w:t>
       </w:r>
       <w:r>
+        <w:rPr>
+          <w:noProof/>
+        </w:rPr>
         <w:fldChar w:fldCharType="end"/>
       </w:r>
     </w:p>
@@ -1874,6 +1854,9 @@
         <w:t>A</w:t>
       </w:r>
       <w:r>
+        <w:rPr>
+          <w:noProof/>
+        </w:rPr>
         <w:fldChar w:fldCharType="end"/>
       </w:r>
       <w:r>
@@ -1895,6 +1878,9 @@
         <w:t>2</w:t>
       </w:r>
       <w:r>
+        <w:rPr>
+          <w:noProof/>
+        </w:rPr>
         <w:fldChar w:fldCharType="end"/>
       </w:r>
     </w:p>
@@ -1997,6 +1983,9 @@
         <w:t>A</w:t>
       </w:r>
       <w:r>
+        <w:rPr>
+          <w:noProof/>
+        </w:rPr>
         <w:fldChar w:fldCharType="end"/>
       </w:r>
       <w:r>
@@ -2018,6 +2007,9 @@
         <w:t>3</w:t>
       </w:r>
       <w:r>
+        <w:rPr>
+          <w:noProof/>
+        </w:rPr>
         <w:fldChar w:fldCharType="end"/>
       </w:r>
     </w:p>
@@ -2295,6 +2287,9 @@
         <w:t>A</w:t>
       </w:r>
       <w:r>
+        <w:rPr>
+          <w:noProof/>
+        </w:rPr>
         <w:fldChar w:fldCharType="end"/>
       </w:r>
       <w:r>
@@ -2316,6 +2311,9 @@
         <w:t>4</w:t>
       </w:r>
       <w:r>
+        <w:rPr>
+          <w:noProof/>
+        </w:rPr>
         <w:fldChar w:fldCharType="end"/>
       </w:r>
     </w:p>
@@ -2395,6 +2393,9 @@
         <w:t>A</w:t>
       </w:r>
       <w:r>
+        <w:rPr>
+          <w:noProof/>
+        </w:rPr>
         <w:fldChar w:fldCharType="end"/>
       </w:r>
       <w:r>
@@ -2416,6 +2417,9 @@
         <w:t>5</w:t>
       </w:r>
       <w:r>
+        <w:rPr>
+          <w:noProof/>
+        </w:rPr>
         <w:fldChar w:fldCharType="end"/>
       </w:r>
     </w:p>
@@ -2514,6 +2518,9 @@
         <w:t>A</w:t>
       </w:r>
       <w:r>
+        <w:rPr>
+          <w:noProof/>
+        </w:rPr>
         <w:fldChar w:fldCharType="end"/>
       </w:r>
       <w:r>
@@ -2535,6 +2542,9 @@
         <w:t>6</w:t>
       </w:r>
       <w:r>
+        <w:rPr>
+          <w:noProof/>
+        </w:rPr>
         <w:fldChar w:fldCharType="end"/>
       </w:r>
     </w:p>
@@ -3415,6 +3425,9 @@
         <w:t>B</w:t>
       </w:r>
       <w:r>
+        <w:rPr>
+          <w:noProof/>
+        </w:rPr>
         <w:fldChar w:fldCharType="end"/>
       </w:r>
       <w:r>
@@ -3436,6 +3449,9 @@
         <w:t>1</w:t>
       </w:r>
       <w:r>
+        <w:rPr>
+          <w:noProof/>
+        </w:rPr>
         <w:fldChar w:fldCharType="end"/>
       </w:r>
     </w:p>
@@ -3772,6 +3788,9 @@
         <w:t>B</w:t>
       </w:r>
       <w:r>
+        <w:rPr>
+          <w:noProof/>
+        </w:rPr>
         <w:fldChar w:fldCharType="end"/>
       </w:r>
       <w:r>
@@ -3793,6 +3812,9 @@
         <w:t>2</w:t>
       </w:r>
       <w:r>
+        <w:rPr>
+          <w:noProof/>
+        </w:rPr>
         <w:fldChar w:fldCharType="end"/>
       </w:r>
     </w:p>
@@ -4131,51 +4153,25 @@
       <w:r>
         <w:t xml:space="preserve">Table </w:t>
       </w:r>
-      <w:r>
-        <w:fldChar w:fldCharType="begin"/>
-      </w:r>
-      <w:r>
-        <w:instrText xml:space="preserve"> STYLEREF 2 \s </w:instrText>
-      </w:r>
-      <w:r>
-        <w:fldChar w:fldCharType="separate"/>
-      </w:r>
-      <w:r>
-        <w:rPr>
-          <w:noProof/>
-        </w:rPr>
-        <w:t>II</w:t>
-      </w:r>
-      <w:r>
-        <w:rPr>
-          <w:noProof/>
-        </w:rPr>
-        <w:fldChar w:fldCharType="end"/>
-      </w:r>
+      <w:fldSimple w:instr=" STYLEREF 1 \s ">
+        <w:r>
+          <w:rPr>
+            <w:noProof/>
+          </w:rPr>
+          <w:t>B</w:t>
+        </w:r>
+      </w:fldSimple>
       <w:r>
         <w:noBreakHyphen/>
       </w:r>
-      <w:r>
-        <w:fldChar w:fldCharType="begin"/>
-      </w:r>
-      <w:r>
-        <w:instrText xml:space="preserve"> SEQ Table \* ARABIC \s 2 </w:instrText>
-      </w:r>
-      <w:r>
-        <w:fldChar w:fldCharType="separate"/>
-      </w:r>
-      <w:r>
-        <w:rPr>
-          <w:noProof/>
-        </w:rPr>
-        <w:t>1</w:t>
-      </w:r>
-      <w:r>
-        <w:rPr>
-          <w:noProof/>
-        </w:rPr>
-        <w:fldChar w:fldCharType="end"/>
-      </w:r>
+      <w:fldSimple w:instr=" SEQ Table \* ARABIC \s 1 ">
+        <w:r>
+          <w:rPr>
+            <w:noProof/>
+          </w:rPr>
+          <w:t>1</w:t>
+        </w:r>
+      </w:fldSimple>
     </w:p>
     <w:p>
       <w:pPr>
@@ -4902,51 +4898,25 @@
       <w:r>
         <w:t xml:space="preserve">Table </w:t>
       </w:r>
-      <w:r>
-        <w:fldChar w:fldCharType="begin"/>
-      </w:r>
-      <w:r>
-        <w:instrText xml:space="preserve"> STYLEREF 2 \s </w:instrText>
-      </w:r>
-      <w:r>
-        <w:fldChar w:fldCharType="separate"/>
-      </w:r>
-      <w:r>
-        <w:rPr>
-          <w:noProof/>
-        </w:rPr>
-        <w:t>III</w:t>
-      </w:r>
-      <w:r>
-        <w:rPr>
-          <w:noProof/>
-        </w:rPr>
-        <w:fldChar w:fldCharType="end"/>
-      </w:r>
+      <w:fldSimple w:instr=" STYLEREF 1 \s ">
+        <w:r>
+          <w:rPr>
+            <w:noProof/>
+          </w:rPr>
+          <w:t>B</w:t>
+        </w:r>
+      </w:fldSimple>
       <w:r>
         <w:noBreakHyphen/>
       </w:r>
-      <w:r>
-        <w:fldChar w:fldCharType="begin"/>
-      </w:r>
-      <w:r>
-        <w:instrText xml:space="preserve"> SEQ Table \* ARABIC \s 2 </w:instrText>
-      </w:r>
-      <w:r>
-        <w:fldChar w:fldCharType="separate"/>
-      </w:r>
-      <w:r>
-        <w:rPr>
-          <w:noProof/>
-        </w:rPr>
-        <w:t>1</w:t>
-      </w:r>
-      <w:r>
-        <w:rPr>
-          <w:noProof/>
-        </w:rPr>
-        <w:fldChar w:fldCharType="end"/>
-      </w:r>
+      <w:fldSimple w:instr=" SEQ Table \* ARABIC \s 1 ">
+        <w:r>
+          <w:rPr>
+            <w:noProof/>
+          </w:rPr>
+          <w:t>2</w:t>
+        </w:r>
+      </w:fldSimple>
     </w:p>
     <w:p>
       <w:pPr>
@@ -5340,51 +5310,25 @@
       <w:r>
         <w:t xml:space="preserve">Table </w:t>
       </w:r>
-      <w:r>
-        <w:fldChar w:fldCharType="begin"/>
-      </w:r>
-      <w:r>
-        <w:instrText xml:space="preserve"> STYLEREF 2 \s </w:instrText>
-      </w:r>
-      <w:r>
-        <w:fldChar w:fldCharType="separate"/>
-      </w:r>
-      <w:r>
-        <w:rPr>
-          <w:noProof/>
-        </w:rPr>
-        <w:t>III</w:t>
-      </w:r>
-      <w:r>
-        <w:rPr>
-          <w:noProof/>
-        </w:rPr>
-        <w:fldChar w:fldCharType="end"/>
-      </w:r>
+      <w:fldSimple w:instr=" STYLEREF 1 \s ">
+        <w:r>
+          <w:rPr>
+            <w:noProof/>
+          </w:rPr>
+          <w:t>B</w:t>
+        </w:r>
+      </w:fldSimple>
       <w:r>
         <w:noBreakHyphen/>
       </w:r>
-      <w:r>
-        <w:fldChar w:fldCharType="begin"/>
-      </w:r>
-      <w:r>
-        <w:instrText xml:space="preserve"> SEQ Table \* ARABIC \s 2 </w:instrText>
-      </w:r>
-      <w:r>
-        <w:fldChar w:fldCharType="separate"/>
-      </w:r>
-      <w:r>
-        <w:rPr>
-          <w:noProof/>
-        </w:rPr>
-        <w:t>2</w:t>
-      </w:r>
-      <w:r>
-        <w:rPr>
-          <w:noProof/>
-        </w:rPr>
-        <w:fldChar w:fldCharType="end"/>
-      </w:r>
+      <w:fldSimple w:instr=" SEQ Table \* ARABIC \s 1 ">
+        <w:r>
+          <w:rPr>
+            <w:noProof/>
+          </w:rPr>
+          <w:t>3</w:t>
+        </w:r>
+      </w:fldSimple>
     </w:p>
     <w:p>
       <w:pPr>
@@ -5813,51 +5757,25 @@
       <w:r>
         <w:t xml:space="preserve">Table </w:t>
       </w:r>
-      <w:r>
-        <w:fldChar w:fldCharType="begin"/>
-      </w:r>
-      <w:r>
-        <w:instrText xml:space="preserve"> STYLEREF 2 \s </w:instrText>
-      </w:r>
-      <w:r>
-        <w:fldChar w:fldCharType="separate"/>
-      </w:r>
-      <w:r>
-        <w:rPr>
-          <w:noProof/>
-        </w:rPr>
-        <w:t>III</w:t>
-      </w:r>
-      <w:r>
-        <w:rPr>
-          <w:noProof/>
-        </w:rPr>
-        <w:fldChar w:fldCharType="end"/>
-      </w:r>
+      <w:fldSimple w:instr=" STYLEREF 1 \s ">
+        <w:r>
+          <w:rPr>
+            <w:noProof/>
+          </w:rPr>
+          <w:t>B</w:t>
+        </w:r>
+      </w:fldSimple>
       <w:r>
         <w:noBreakHyphen/>
       </w:r>
-      <w:r>
-        <w:fldChar w:fldCharType="begin"/>
-      </w:r>
-      <w:r>
-        <w:instrText xml:space="preserve"> SEQ Table \* ARABIC \s 2 </w:instrText>
-      </w:r>
-      <w:r>
-        <w:fldChar w:fldCharType="separate"/>
-      </w:r>
-      <w:r>
-        <w:rPr>
-          <w:noProof/>
-        </w:rPr>
-        <w:t>3</w:t>
-      </w:r>
-      <w:r>
-        <w:rPr>
-          <w:noProof/>
-        </w:rPr>
-        <w:fldChar w:fldCharType="end"/>
-      </w:r>
+      <w:fldSimple w:instr=" SEQ Table \* ARABIC \s 1 ">
+        <w:r>
+          <w:rPr>
+            <w:noProof/>
+          </w:rPr>
+          <w:t>4</w:t>
+        </w:r>
+      </w:fldSimple>
     </w:p>
     <w:p>
       <w:pPr>
@@ -6284,51 +6202,25 @@
       <w:r>
         <w:t xml:space="preserve">Table </w:t>
       </w:r>
-      <w:r>
-        <w:fldChar w:fldCharType="begin"/>
-      </w:r>
-      <w:r>
-        <w:instrText xml:space="preserve"> STYLEREF 2 \s </w:instrText>
-      </w:r>
-      <w:r>
-        <w:fldChar w:fldCharType="separate"/>
-      </w:r>
-      <w:r>
-        <w:rPr>
-          <w:noProof/>
-        </w:rPr>
-        <w:t>III</w:t>
-      </w:r>
-      <w:r>
-        <w:rPr>
-          <w:noProof/>
-        </w:rPr>
-        <w:fldChar w:fldCharType="end"/>
-      </w:r>
+      <w:fldSimple w:instr=" STYLEREF 1 \s ">
+        <w:r>
+          <w:rPr>
+            <w:noProof/>
+          </w:rPr>
+          <w:t>B</w:t>
+        </w:r>
+      </w:fldSimple>
       <w:r>
         <w:noBreakHyphen/>
       </w:r>
-      <w:r>
-        <w:fldChar w:fldCharType="begin"/>
-      </w:r>
-      <w:r>
-        <w:instrText xml:space="preserve"> SEQ Table \* ARABIC \s 2 </w:instrText>
-      </w:r>
-      <w:r>
-        <w:fldChar w:fldCharType="separate"/>
-      </w:r>
-      <w:r>
-        <w:rPr>
-          <w:noProof/>
-        </w:rPr>
-        <w:t>4</w:t>
-      </w:r>
-      <w:r>
-        <w:rPr>
-          <w:noProof/>
-        </w:rPr>
-        <w:fldChar w:fldCharType="end"/>
-      </w:r>
+      <w:fldSimple w:instr=" SEQ Table \* ARABIC \s 1 ">
+        <w:r>
+          <w:rPr>
+            <w:noProof/>
+          </w:rPr>
+          <w:t>5</w:t>
+        </w:r>
+      </w:fldSimple>
     </w:p>
     <w:p>
       <w:pPr>
@@ -6790,51 +6682,25 @@
       <w:r>
         <w:t xml:space="preserve">Table </w:t>
       </w:r>
-      <w:r>
-        <w:fldChar w:fldCharType="begin"/>
-      </w:r>
-      <w:r>
-        <w:instrText xml:space="preserve"> STYLEREF 2 \s </w:instrText>
-      </w:r>
-      <w:r>
-        <w:fldChar w:fldCharType="separate"/>
-      </w:r>
-      <w:r>
-        <w:rPr>
-          <w:noProof/>
-        </w:rPr>
-        <w:t>III</w:t>
-      </w:r>
-      <w:r>
-        <w:rPr>
-          <w:noProof/>
-        </w:rPr>
-        <w:fldChar w:fldCharType="end"/>
-      </w:r>
+      <w:fldSimple w:instr=" STYLEREF 1 \s ">
+        <w:r>
+          <w:rPr>
+            <w:noProof/>
+          </w:rPr>
+          <w:t>B</w:t>
+        </w:r>
+      </w:fldSimple>
       <w:r>
         <w:noBreakHyphen/>
       </w:r>
-      <w:r>
-        <w:fldChar w:fldCharType="begin"/>
-      </w:r>
-      <w:r>
-        <w:instrText xml:space="preserve"> SEQ Table \* ARABIC \s 2 </w:instrText>
-      </w:r>
-      <w:r>
-        <w:fldChar w:fldCharType="separate"/>
-      </w:r>
-      <w:r>
-        <w:rPr>
-          <w:noProof/>
-        </w:rPr>
-        <w:t>5</w:t>
-      </w:r>
-      <w:r>
-        <w:rPr>
-          <w:noProof/>
-        </w:rPr>
-        <w:fldChar w:fldCharType="end"/>
-      </w:r>
+      <w:fldSimple w:instr=" SEQ Table \* ARABIC \s 1 ">
+        <w:r>
+          <w:rPr>
+            <w:noProof/>
+          </w:rPr>
+          <w:t>6</w:t>
+        </w:r>
+      </w:fldSimple>
     </w:p>
     <w:p>
       <w:pPr>
@@ -7229,51 +7095,25 @@
       <w:r>
         <w:t xml:space="preserve">Table </w:t>
       </w:r>
-      <w:r>
-        <w:fldChar w:fldCharType="begin"/>
-      </w:r>
-      <w:r>
-        <w:instrText xml:space="preserve"> STYLEREF 2 \s </w:instrText>
-      </w:r>
-      <w:r>
-        <w:fldChar w:fldCharType="separate"/>
-      </w:r>
-      <w:r>
-        <w:rPr>
-          <w:noProof/>
-        </w:rPr>
-        <w:t>III</w:t>
-      </w:r>
-      <w:r>
-        <w:rPr>
-          <w:noProof/>
-        </w:rPr>
-        <w:fldChar w:fldCharType="end"/>
-      </w:r>
+      <w:fldSimple w:instr=" STYLEREF 1 \s ">
+        <w:r>
+          <w:rPr>
+            <w:noProof/>
+          </w:rPr>
+          <w:t>B</w:t>
+        </w:r>
+      </w:fldSimple>
       <w:r>
         <w:noBreakHyphen/>
       </w:r>
-      <w:r>
-        <w:fldChar w:fldCharType="begin"/>
-      </w:r>
-      <w:r>
-        <w:instrText xml:space="preserve"> SEQ Table \* ARABIC \s 2 </w:instrText>
-      </w:r>
-      <w:r>
-        <w:fldChar w:fldCharType="separate"/>
-      </w:r>
-      <w:r>
-        <w:rPr>
-          <w:noProof/>
-        </w:rPr>
-        <w:t>6</w:t>
-      </w:r>
-      <w:r>
-        <w:rPr>
-          <w:noProof/>
-        </w:rPr>
-        <w:fldChar w:fldCharType="end"/>
-      </w:r>
+      <w:fldSimple w:instr=" SEQ Table \* ARABIC \s 1 ">
+        <w:r>
+          <w:rPr>
+            <w:noProof/>
+          </w:rPr>
+          <w:t>7</w:t>
+        </w:r>
+      </w:fldSimple>
     </w:p>
     <w:p>
       <w:pPr>
@@ -7361,6 +7201,9 @@
         <w:t>B</w:t>
       </w:r>
       <w:r>
+        <w:rPr>
+          <w:noProof/>
+        </w:rPr>
         <w:fldChar w:fldCharType="end"/>
       </w:r>
       <w:r>
@@ -7382,6 +7225,9 @@
         <w:t>3</w:t>
       </w:r>
       <w:r>
+        <w:rPr>
+          <w:noProof/>
+        </w:rPr>
         <w:fldChar w:fldCharType="end"/>
       </w:r>
     </w:p>
@@ -8100,6 +7946,9 @@
         <w:t>C</w:t>
       </w:r>
       <w:r>
+        <w:rPr>
+          <w:noProof/>
+        </w:rPr>
         <w:fldChar w:fldCharType="end"/>
       </w:r>
       <w:r>
@@ -8121,6 +7970,9 @@
         <w:t>1</w:t>
       </w:r>
       <w:r>
+        <w:rPr>
+          <w:noProof/>
+        </w:rPr>
         <w:fldChar w:fldCharType="end"/>
       </w:r>
     </w:p>
@@ -9344,6 +9196,9 @@
         <w:t>C</w:t>
       </w:r>
       <w:r>
+        <w:rPr>
+          <w:noProof/>
+        </w:rPr>
         <w:fldChar w:fldCharType="end"/>
       </w:r>
       <w:r>
@@ -9365,6 +9220,9 @@
         <w:t>2</w:t>
       </w:r>
       <w:r>
+        <w:rPr>
+          <w:noProof/>
+        </w:rPr>
         <w:fldChar w:fldCharType="end"/>
       </w:r>
     </w:p>
@@ -9554,6 +9412,9 @@
         <w:t>D</w:t>
       </w:r>
       <w:r>
+        <w:rPr>
+          <w:noProof/>
+        </w:rPr>
         <w:fldChar w:fldCharType="end"/>
       </w:r>
       <w:r>
@@ -9575,6 +9436,9 @@
         <w:t>1</w:t>
       </w:r>
       <w:r>
+        <w:rPr>
+          <w:noProof/>
+        </w:rPr>
         <w:fldChar w:fldCharType="end"/>
       </w:r>
     </w:p>
@@ -9661,6 +9525,9 @@
         <w:t>D</w:t>
       </w:r>
       <w:r>
+        <w:rPr>
+          <w:noProof/>
+        </w:rPr>
         <w:fldChar w:fldCharType="end"/>
       </w:r>
       <w:r>
@@ -9682,6 +9549,9 @@
         <w:t>2</w:t>
       </w:r>
       <w:r>
+        <w:rPr>
+          <w:noProof/>
+        </w:rPr>
         <w:fldChar w:fldCharType="end"/>
       </w:r>
     </w:p>
@@ -9797,6 +9667,9 @@
         <w:t>D</w:t>
       </w:r>
       <w:r>
+        <w:rPr>
+          <w:noProof/>
+        </w:rPr>
         <w:fldChar w:fldCharType="end"/>
       </w:r>
       <w:r>
@@ -9818,6 +9691,9 @@
         <w:t>3</w:t>
       </w:r>
       <w:r>
+        <w:rPr>
+          <w:noProof/>
+        </w:rPr>
         <w:fldChar w:fldCharType="end"/>
       </w:r>
     </w:p>
@@ -9911,6 +9787,9 @@
         <w:t>D</w:t>
       </w:r>
       <w:r>
+        <w:rPr>
+          <w:noProof/>
+        </w:rPr>
         <w:fldChar w:fldCharType="end"/>
       </w:r>
       <w:r>
@@ -9932,6 +9811,9 @@
         <w:t>4</w:t>
       </w:r>
       <w:r>
+        <w:rPr>
+          <w:noProof/>
+        </w:rPr>
         <w:fldChar w:fldCharType="end"/>
       </w:r>
     </w:p>
@@ -10040,6 +9922,9 @@
         <w:t>D</w:t>
       </w:r>
       <w:r>
+        <w:rPr>
+          <w:noProof/>
+        </w:rPr>
         <w:fldChar w:fldCharType="end"/>
       </w:r>
       <w:r>
@@ -10049,7 +9934,10 @@
         <w:fldChar w:fldCharType="begin"/>
       </w:r>
       <w:r>
-        <w:instrText xml:space="preserve"> SEQ Figure \* ARABIC \s 1 </w:instrText>
+        <w:instrText xml:space="preserve"> SEQ Figu</w:instrText>
+      </w:r>
+      <w:r>
+        <w:instrText xml:space="preserve">re \* ARABIC \s 1 </w:instrText>
       </w:r>
       <w:r>
         <w:fldChar w:fldCharType="separate"/>
@@ -10061,6 +9949,9 @@
         <w:t>5</w:t>
       </w:r>
       <w:r>
+        <w:rPr>
+          <w:noProof/>
+        </w:rPr>
         <w:fldChar w:fldCharType="end"/>
       </w:r>
     </w:p>
@@ -10187,6 +10078,9 @@
         <w:t>D</w:t>
       </w:r>
       <w:r>
+        <w:rPr>
+          <w:noProof/>
+        </w:rPr>
         <w:fldChar w:fldCharType="end"/>
       </w:r>
       <w:r>
@@ -10208,6 +10102,9 @@
         <w:t>6</w:t>
       </w:r>
       <w:r>
+        <w:rPr>
+          <w:noProof/>
+        </w:rPr>
         <w:fldChar w:fldCharType="end"/>
       </w:r>
     </w:p>
@@ -10319,6 +10216,9 @@
         <w:t>D</w:t>
       </w:r>
       <w:r>
+        <w:rPr>
+          <w:noProof/>
+        </w:rPr>
         <w:fldChar w:fldCharType="end"/>
       </w:r>
       <w:r>
@@ -10340,6 +10240,9 @@
         <w:t>7</w:t>
       </w:r>
       <w:r>
+        <w:rPr>
+          <w:noProof/>
+        </w:rPr>
         <w:fldChar w:fldCharType="end"/>
       </w:r>
     </w:p>
@@ -10461,6 +10364,9 @@
         <w:t>D</w:t>
       </w:r>
       <w:r>
+        <w:rPr>
+          <w:noProof/>
+        </w:rPr>
         <w:fldChar w:fldCharType="end"/>
       </w:r>
       <w:r>
@@ -10470,7 +10376,10 @@
         <w:fldChar w:fldCharType="begin"/>
       </w:r>
       <w:r>
-        <w:instrText xml:space="preserve"> SEQ Figure \* ARABIC \s 1 </w:instrText>
+        <w:instrText xml:space="preserve"> SEQ Figure \* ARABIC \s 1</w:instrText>
+      </w:r>
+      <w:r>
+        <w:instrText xml:space="preserve"> </w:instrText>
       </w:r>
       <w:r>
         <w:fldChar w:fldCharType="separate"/>
@@ -10482,6 +10391,9 @@
         <w:t>8</w:t>
       </w:r>
       <w:r>
+        <w:rPr>
+          <w:noProof/>
+        </w:rPr>
         <w:fldChar w:fldCharType="end"/>
       </w:r>
     </w:p>
@@ -10581,6 +10493,9 @@
         <w:t>D</w:t>
       </w:r>
       <w:r>
+        <w:rPr>
+          <w:noProof/>
+        </w:rPr>
         <w:fldChar w:fldCharType="end"/>
       </w:r>
       <w:r>
@@ -10602,6 +10517,9 @@
         <w:t>9</w:t>
       </w:r>
       <w:r>
+        <w:rPr>
+          <w:noProof/>
+        </w:rPr>
         <w:fldChar w:fldCharType="end"/>
       </w:r>
     </w:p>
@@ -10639,10 +10557,9 @@
         <w:rPr>
           <w:noProof/>
         </w:rPr>
-        <w:lastRenderedPageBreak/>
         <w:drawing>
           <wp:inline distT="0" distB="0" distL="0" distR="0" wp14:anchorId="1CB5CE3B" wp14:editId="05B57585">
-            <wp:extent cx="5048955" cy="8326012"/>
+            <wp:extent cx="5048635" cy="7549308"/>
             <wp:effectExtent l="0" t="0" r="0" b="0"/>
             <wp:docPr id="21" name="Picture 21"/>
             <wp:cNvGraphicFramePr>
@@ -10670,7 +10587,7 @@
                   <pic:spPr>
                     <a:xfrm>
                       <a:off x="0" y="0"/>
-                      <a:ext cx="5048955" cy="8326012"/>
+                      <a:ext cx="5053575" cy="7556695"/>
                     </a:xfrm>
                     <a:prstGeom prst="rect">
                       <a:avLst/>
@@ -10707,6 +10624,9 @@
         <w:t>D</w:t>
       </w:r>
       <w:r>
+        <w:rPr>
+          <w:noProof/>
+        </w:rPr>
         <w:fldChar w:fldCharType="end"/>
       </w:r>
       <w:r>
@@ -10728,6 +10648,9 @@
         <w:t>10</w:t>
       </w:r>
       <w:r>
+        <w:rPr>
+          <w:noProof/>
+        </w:rPr>
         <w:fldChar w:fldCharType="end"/>
       </w:r>
     </w:p>
@@ -10749,11 +10672,10 @@
         <w:rPr>
           <w:noProof/>
         </w:rPr>
-        <w:lastRenderedPageBreak/>
         <w:drawing>
           <wp:inline distT="0" distB="0" distL="0" distR="0" wp14:anchorId="425E7FBD" wp14:editId="3E574589">
-            <wp:extent cx="5481955" cy="8891905"/>
-            <wp:effectExtent l="0" t="0" r="4445" b="4445"/>
+            <wp:extent cx="5481626" cy="8093961"/>
+            <wp:effectExtent l="0" t="0" r="5080" b="2540"/>
             <wp:docPr id="22" name="Picture 22"/>
             <wp:cNvGraphicFramePr>
               <a:graphicFrameLocks xmlns:a="http://schemas.openxmlformats.org/drawingml/2006/main" noChangeAspect="1"/>
@@ -10780,7 +10702,7 @@
                   <pic:spPr>
                     <a:xfrm>
                       <a:off x="0" y="0"/>
-                      <a:ext cx="5481955" cy="8891905"/>
+                      <a:ext cx="5486603" cy="8101310"/>
                     </a:xfrm>
                     <a:prstGeom prst="rect">
                       <a:avLst/>
@@ -10799,54 +10721,60 @@
         <w:jc w:val="center"/>
       </w:pPr>
       <w:r>
+        <w:t xml:space="preserve">Figure </w:t>
+      </w:r>
+      <w:r>
+        <w:fldChar w:fldCharType="begin"/>
+      </w:r>
+      <w:r>
+        <w:instrText xml:space="preserve"> STYLEREF 1 \s </w:instrText>
+      </w:r>
+      <w:r>
+        <w:fldChar w:fldCharType="separate"/>
+      </w:r>
+      <w:r>
+        <w:rPr>
+          <w:noProof/>
+        </w:rPr>
+        <w:t>D</w:t>
+      </w:r>
+      <w:r>
+        <w:rPr>
+          <w:noProof/>
+        </w:rPr>
+        <w:fldChar w:fldCharType="end"/>
+      </w:r>
+      <w:r>
+        <w:noBreakHyphen/>
+      </w:r>
+      <w:r>
+        <w:fldChar w:fldCharType="begin"/>
+      </w:r>
+      <w:r>
+        <w:instrText xml:space="preserve"> SEQ Figure \* ARABIC \s 1 </w:instrText>
+      </w:r>
+      <w:r>
+        <w:fldChar w:fldCharType="separate"/>
+      </w:r>
+      <w:r>
+        <w:rPr>
+          <w:noProof/>
+        </w:rPr>
+        <w:t>11</w:t>
+      </w:r>
+      <w:r>
+        <w:rPr>
+          <w:noProof/>
+        </w:rPr>
+        <w:fldChar w:fldCharType="end"/>
+      </w:r>
+    </w:p>
+    <w:p>
+      <w:pPr>
+        <w:pStyle w:val="Heading3"/>
+      </w:pPr>
+      <w:r>
         <w:lastRenderedPageBreak/>
-        <w:t xml:space="preserve">Figure </w:t>
-      </w:r>
-      <w:r>
-        <w:fldChar w:fldCharType="begin"/>
-      </w:r>
-      <w:r>
-        <w:instrText xml:space="preserve"> STYLEREF 1 \s </w:instrText>
-      </w:r>
-      <w:r>
-        <w:fldChar w:fldCharType="separate"/>
-      </w:r>
-      <w:r>
-        <w:rPr>
-          <w:noProof/>
-        </w:rPr>
-        <w:t>D</w:t>
-      </w:r>
-      <w:r>
-        <w:fldChar w:fldCharType="end"/>
-      </w:r>
-      <w:r>
-        <w:noBreakHyphen/>
-      </w:r>
-      <w:r>
-        <w:fldChar w:fldCharType="begin"/>
-      </w:r>
-      <w:r>
-        <w:instrText xml:space="preserve"> SEQ Figure \* ARABIC \s 1 </w:instrText>
-      </w:r>
-      <w:r>
-        <w:fldChar w:fldCharType="separate"/>
-      </w:r>
-      <w:r>
-        <w:rPr>
-          <w:noProof/>
-        </w:rPr>
-        <w:t>11</w:t>
-      </w:r>
-      <w:r>
-        <w:fldChar w:fldCharType="end"/>
-      </w:r>
-    </w:p>
-    <w:p>
-      <w:pPr>
-        <w:pStyle w:val="Heading3"/>
-      </w:pPr>
-      <w:r>
         <w:t>Class Structure</w:t>
       </w:r>
     </w:p>
@@ -10926,6 +10854,9 @@
         <w:t>D</w:t>
       </w:r>
       <w:r>
+        <w:rPr>
+          <w:noProof/>
+        </w:rPr>
         <w:fldChar w:fldCharType="end"/>
       </w:r>
       <w:r>
@@ -10947,6 +10878,9 @@
         <w:t>12</w:t>
       </w:r>
       <w:r>
+        <w:rPr>
+          <w:noProof/>
+        </w:rPr>
         <w:fldChar w:fldCharType="end"/>
       </w:r>
     </w:p>
@@ -11035,6 +10969,9 @@
         <w:t>D</w:t>
       </w:r>
       <w:r>
+        <w:rPr>
+          <w:noProof/>
+        </w:rPr>
         <w:fldChar w:fldCharType="end"/>
       </w:r>
       <w:r>
@@ -11056,6 +10993,9 @@
         <w:t>13</w:t>
       </w:r>
       <w:r>
+        <w:rPr>
+          <w:noProof/>
+        </w:rPr>
         <w:fldChar w:fldCharType="end"/>
       </w:r>
     </w:p>
@@ -11072,7 +11012,6 @@
         <w:keepNext/>
         <w:jc w:val="center"/>
       </w:pPr>
-      <w:bookmarkStart w:id="6" w:name="_GoBack"/>
       <w:r>
         <w:rPr>
           <w:noProof/>
@@ -11119,12 +11058,14 @@
           </wp:inline>
         </w:drawing>
       </w:r>
-      <w:bookmarkEnd w:id="6"/>
     </w:p>
     <w:p>
       <w:pPr>
         <w:pStyle w:val="Caption"/>
         <w:jc w:val="center"/>
+        <w:rPr>
+          <w:noProof/>
+        </w:rPr>
       </w:pPr>
       <w:r>
         <w:t xml:space="preserve">Figure </w:t>
@@ -11145,6 +11086,9 @@
         <w:t>D</w:t>
       </w:r>
       <w:r>
+        <w:rPr>
+          <w:noProof/>
+        </w:rPr>
         <w:fldChar w:fldCharType="end"/>
       </w:r>
       <w:r>
@@ -11166,8 +11110,527 @@
         <w:t>14</w:t>
       </w:r>
       <w:r>
+        <w:rPr>
+          <w:noProof/>
+        </w:rPr>
         <w:fldChar w:fldCharType="end"/>
       </w:r>
+    </w:p>
+    <w:tbl>
+      <w:tblPr>
+        <w:tblStyle w:val="TableGrid"/>
+        <w:tblW w:w="8891" w:type="dxa"/>
+        <w:jc w:val="center"/>
+        <w:tblLook w:val="04A0" w:firstRow="1" w:lastRow="0" w:firstColumn="1" w:lastColumn="0" w:noHBand="0" w:noVBand="1"/>
+      </w:tblPr>
+      <w:tblGrid>
+        <w:gridCol w:w="1184"/>
+        <w:gridCol w:w="2926"/>
+        <w:gridCol w:w="4781"/>
+      </w:tblGrid>
+      <w:tr>
+        <w:trPr>
+          <w:jc w:val="center"/>
+        </w:trPr>
+        <w:tc>
+          <w:tcPr>
+            <w:tcW w:w="1184" w:type="dxa"/>
+          </w:tcPr>
+          <w:p>
+            <w:bookmarkStart w:id="6" w:name="_GoBack" w:colFirst="0" w:colLast="0"/>
+            <w:r>
+              <w:lastRenderedPageBreak/>
+              <w:t>Item No.</w:t>
+            </w:r>
+          </w:p>
+        </w:tc>
+        <w:tc>
+          <w:tcPr>
+            <w:tcW w:w="2926" w:type="dxa"/>
+          </w:tcPr>
+          <w:p>
+            <w:r>
+              <w:t>Component Name</w:t>
+            </w:r>
+          </w:p>
+        </w:tc>
+        <w:tc>
+          <w:tcPr>
+            <w:tcW w:w="4781" w:type="dxa"/>
+          </w:tcPr>
+          <w:p>
+            <w:r>
+              <w:t>Description</w:t>
+            </w:r>
+          </w:p>
+        </w:tc>
+      </w:tr>
+      <w:bookmarkEnd w:id="6"/>
+      <w:tr>
+        <w:trPr>
+          <w:jc w:val="center"/>
+        </w:trPr>
+        <w:tc>
+          <w:tcPr>
+            <w:tcW w:w="1184" w:type="dxa"/>
+          </w:tcPr>
+          <w:p>
+            <w:r>
+              <w:t>1</w:t>
+            </w:r>
+          </w:p>
+        </w:tc>
+        <w:tc>
+          <w:tcPr>
+            <w:tcW w:w="2926" w:type="dxa"/>
+          </w:tcPr>
+          <w:p>
+            <w:r>
+              <w:t>vCamera</w:t>
+            </w:r>
+          </w:p>
+        </w:tc>
+        <w:tc>
+          <w:tcPr>
+            <w:tcW w:w="4781" w:type="dxa"/>
+          </w:tcPr>
+          <w:p>
+            <w:pPr>
+              <w:pStyle w:val="ListParagraph"/>
+              <w:numPr>
+                <w:ilvl w:val="0"/>
+                <w:numId w:val="14"/>
+              </w:numPr>
+              <w:ind w:left="739"/>
+            </w:pPr>
+            <w:r>
+              <w:t>Live Camera view from APOD’s camera</w:t>
+            </w:r>
+          </w:p>
+        </w:tc>
+      </w:tr>
+      <w:tr>
+        <w:trPr>
+          <w:jc w:val="center"/>
+        </w:trPr>
+        <w:tc>
+          <w:tcPr>
+            <w:tcW w:w="1184" w:type="dxa"/>
+          </w:tcPr>
+          <w:p>
+            <w:r>
+              <w:t>2</w:t>
+            </w:r>
+          </w:p>
+        </w:tc>
+        <w:tc>
+          <w:tcPr>
+            <w:tcW w:w="2926" w:type="dxa"/>
+          </w:tcPr>
+          <w:p>
+            <w:r>
+              <w:t>vSimulator</w:t>
+            </w:r>
+          </w:p>
+        </w:tc>
+        <w:tc>
+          <w:tcPr>
+            <w:tcW w:w="4781" w:type="dxa"/>
+          </w:tcPr>
+          <w:p>
+            <w:pPr>
+              <w:pStyle w:val="ListParagraph"/>
+              <w:numPr>
+                <w:ilvl w:val="0"/>
+                <w:numId w:val="14"/>
+              </w:numPr>
+              <w:ind w:left="739"/>
+            </w:pPr>
+            <w:r>
+              <w:t>Simulator view</w:t>
+            </w:r>
+          </w:p>
+        </w:tc>
+      </w:tr>
+      <w:tr>
+        <w:trPr>
+          <w:jc w:val="center"/>
+        </w:trPr>
+        <w:tc>
+          <w:tcPr>
+            <w:tcW w:w="1184" w:type="dxa"/>
+          </w:tcPr>
+          <w:p>
+            <w:r>
+              <w:t>3</w:t>
+            </w:r>
+          </w:p>
+        </w:tc>
+        <w:tc>
+          <w:tcPr>
+            <w:tcW w:w="2926" w:type="dxa"/>
+          </w:tcPr>
+          <w:p>
+            <w:r>
+              <w:t>btnStart</w:t>
+            </w:r>
+          </w:p>
+        </w:tc>
+        <w:tc>
+          <w:tcPr>
+            <w:tcW w:w="4781" w:type="dxa"/>
+          </w:tcPr>
+          <w:p>
+            <w:pPr>
+              <w:pStyle w:val="ListParagraph"/>
+              <w:numPr>
+                <w:ilvl w:val="0"/>
+                <w:numId w:val="14"/>
+              </w:numPr>
+              <w:ind w:left="739"/>
+            </w:pPr>
+            <w:r>
+              <w:t>Start button</w:t>
+            </w:r>
+          </w:p>
+        </w:tc>
+      </w:tr>
+      <w:tr>
+        <w:trPr>
+          <w:jc w:val="center"/>
+        </w:trPr>
+        <w:tc>
+          <w:tcPr>
+            <w:tcW w:w="1184" w:type="dxa"/>
+          </w:tcPr>
+          <w:p>
+            <w:r>
+              <w:t>4</w:t>
+            </w:r>
+          </w:p>
+        </w:tc>
+        <w:tc>
+          <w:tcPr>
+            <w:tcW w:w="2926" w:type="dxa"/>
+          </w:tcPr>
+          <w:p>
+            <w:r>
+              <w:t>btnSelect</w:t>
+            </w:r>
+          </w:p>
+        </w:tc>
+        <w:tc>
+          <w:tcPr>
+            <w:tcW w:w="4781" w:type="dxa"/>
+          </w:tcPr>
+          <w:p>
+            <w:pPr>
+              <w:pStyle w:val="ListParagraph"/>
+              <w:numPr>
+                <w:ilvl w:val="0"/>
+                <w:numId w:val="14"/>
+              </w:numPr>
+              <w:ind w:left="739"/>
+            </w:pPr>
+            <w:r>
+              <w:t>Select function button</w:t>
+            </w:r>
+          </w:p>
+        </w:tc>
+      </w:tr>
+      <w:tr>
+        <w:trPr>
+          <w:jc w:val="center"/>
+        </w:trPr>
+        <w:tc>
+          <w:tcPr>
+            <w:tcW w:w="1184" w:type="dxa"/>
+          </w:tcPr>
+          <w:p>
+            <w:r>
+              <w:t>5</w:t>
+            </w:r>
+          </w:p>
+        </w:tc>
+        <w:tc>
+          <w:tcPr>
+            <w:tcW w:w="2926" w:type="dxa"/>
+          </w:tcPr>
+          <w:p>
+            <w:r>
+              <w:t>btnL1</w:t>
+            </w:r>
+          </w:p>
+        </w:tc>
+        <w:tc>
+          <w:tcPr>
+            <w:tcW w:w="4781" w:type="dxa"/>
+          </w:tcPr>
+          <w:p>
+            <w:pPr>
+              <w:pStyle w:val="ListParagraph"/>
+              <w:numPr>
+                <w:ilvl w:val="0"/>
+                <w:numId w:val="14"/>
+              </w:numPr>
+              <w:ind w:left="739"/>
+            </w:pPr>
+            <w:r>
+              <w:t>Parts bank selection 1</w:t>
+            </w:r>
+          </w:p>
+        </w:tc>
+      </w:tr>
+      <w:tr>
+        <w:trPr>
+          <w:jc w:val="center"/>
+        </w:trPr>
+        <w:tc>
+          <w:tcPr>
+            <w:tcW w:w="1184" w:type="dxa"/>
+          </w:tcPr>
+          <w:p>
+            <w:r>
+              <w:t>6</w:t>
+            </w:r>
+          </w:p>
+        </w:tc>
+        <w:tc>
+          <w:tcPr>
+            <w:tcW w:w="2926" w:type="dxa"/>
+          </w:tcPr>
+          <w:p>
+            <w:r>
+              <w:t>btnL2</w:t>
+            </w:r>
+          </w:p>
+        </w:tc>
+        <w:tc>
+          <w:tcPr>
+            <w:tcW w:w="4781" w:type="dxa"/>
+          </w:tcPr>
+          <w:p>
+            <w:pPr>
+              <w:pStyle w:val="ListParagraph"/>
+              <w:numPr>
+                <w:ilvl w:val="0"/>
+                <w:numId w:val="14"/>
+              </w:numPr>
+              <w:ind w:left="739"/>
+            </w:pPr>
+            <w:r>
+              <w:t xml:space="preserve">Parts </w:t>
+            </w:r>
+            <w:r>
+              <w:t xml:space="preserve">bank selection </w:t>
+            </w:r>
+            <w:r>
+              <w:t>2</w:t>
+            </w:r>
+          </w:p>
+        </w:tc>
+      </w:tr>
+      <w:tr>
+        <w:trPr>
+          <w:jc w:val="center"/>
+        </w:trPr>
+        <w:tc>
+          <w:tcPr>
+            <w:tcW w:w="1184" w:type="dxa"/>
+          </w:tcPr>
+          <w:p>
+            <w:r>
+              <w:t>7</w:t>
+            </w:r>
+          </w:p>
+        </w:tc>
+        <w:tc>
+          <w:tcPr>
+            <w:tcW w:w="2926" w:type="dxa"/>
+          </w:tcPr>
+          <w:p>
+            <w:r>
+              <w:t>btnR1</w:t>
+            </w:r>
+          </w:p>
+        </w:tc>
+        <w:tc>
+          <w:tcPr>
+            <w:tcW w:w="4781" w:type="dxa"/>
+          </w:tcPr>
+          <w:p>
+            <w:pPr>
+              <w:pStyle w:val="ListParagraph"/>
+              <w:numPr>
+                <w:ilvl w:val="0"/>
+                <w:numId w:val="14"/>
+              </w:numPr>
+              <w:ind w:left="739"/>
+            </w:pPr>
+            <w:r>
+              <w:t>Action bank selection 1</w:t>
+            </w:r>
+          </w:p>
+        </w:tc>
+      </w:tr>
+      <w:tr>
+        <w:trPr>
+          <w:jc w:val="center"/>
+        </w:trPr>
+        <w:tc>
+          <w:tcPr>
+            <w:tcW w:w="1184" w:type="dxa"/>
+          </w:tcPr>
+          <w:p>
+            <w:r>
+              <w:t>8</w:t>
+            </w:r>
+          </w:p>
+        </w:tc>
+        <w:tc>
+          <w:tcPr>
+            <w:tcW w:w="2926" w:type="dxa"/>
+          </w:tcPr>
+          <w:p>
+            <w:r>
+              <w:t>btnR2</w:t>
+            </w:r>
+          </w:p>
+        </w:tc>
+        <w:tc>
+          <w:tcPr>
+            <w:tcW w:w="4781" w:type="dxa"/>
+          </w:tcPr>
+          <w:p>
+            <w:pPr>
+              <w:pStyle w:val="ListParagraph"/>
+              <w:numPr>
+                <w:ilvl w:val="0"/>
+                <w:numId w:val="14"/>
+              </w:numPr>
+              <w:ind w:left="739"/>
+            </w:pPr>
+            <w:r>
+              <w:t>Action bank selection 2</w:t>
+            </w:r>
+          </w:p>
+        </w:tc>
+      </w:tr>
+      <w:tr>
+        <w:trPr>
+          <w:jc w:val="center"/>
+        </w:trPr>
+        <w:tc>
+          <w:tcPr>
+            <w:tcW w:w="1184" w:type="dxa"/>
+          </w:tcPr>
+          <w:p>
+            <w:r>
+              <w:t>9</w:t>
+            </w:r>
+          </w:p>
+        </w:tc>
+        <w:tc>
+          <w:tcPr>
+            <w:tcW w:w="2926" w:type="dxa"/>
+          </w:tcPr>
+          <w:p>
+            <w:r>
+              <w:t>pnlNavigation</w:t>
+            </w:r>
+          </w:p>
+        </w:tc>
+        <w:tc>
+          <w:tcPr>
+            <w:tcW w:w="4781" w:type="dxa"/>
+          </w:tcPr>
+          <w:p>
+            <w:pPr>
+              <w:pStyle w:val="ListParagraph"/>
+              <w:numPr>
+                <w:ilvl w:val="0"/>
+                <w:numId w:val="14"/>
+              </w:numPr>
+              <w:ind w:left="739"/>
+            </w:pPr>
+            <w:r>
+              <w:t>Navigation selection (4 direction for each part)</w:t>
+            </w:r>
+          </w:p>
+        </w:tc>
+      </w:tr>
+      <w:tr>
+        <w:trPr>
+          <w:jc w:val="center"/>
+        </w:trPr>
+        <w:tc>
+          <w:tcPr>
+            <w:tcW w:w="1184" w:type="dxa"/>
+          </w:tcPr>
+          <w:p>
+            <w:r>
+              <w:t>10</w:t>
+            </w:r>
+          </w:p>
+        </w:tc>
+        <w:tc>
+          <w:tcPr>
+            <w:tcW w:w="2926" w:type="dxa"/>
+          </w:tcPr>
+          <w:p>
+            <w:r>
+              <w:t>pnlAction</w:t>
+            </w:r>
+          </w:p>
+        </w:tc>
+        <w:tc>
+          <w:tcPr>
+            <w:tcW w:w="4781" w:type="dxa"/>
+          </w:tcPr>
+          <w:p>
+            <w:pPr>
+              <w:pStyle w:val="ListParagraph"/>
+              <w:keepNext/>
+              <w:numPr>
+                <w:ilvl w:val="0"/>
+                <w:numId w:val="14"/>
+              </w:numPr>
+              <w:ind w:left="739"/>
+            </w:pPr>
+            <w:r>
+              <w:t>Action selection (4 action for each action bank)</w:t>
+            </w:r>
+          </w:p>
+        </w:tc>
+      </w:tr>
+    </w:tbl>
+    <w:p>
+      <w:pPr>
+        <w:pStyle w:val="Caption"/>
+        <w:jc w:val="center"/>
+      </w:pPr>
+      <w:r>
+        <w:t xml:space="preserve">Table </w:t>
+      </w:r>
+      <w:fldSimple w:instr=" STYLEREF 1 \s ">
+        <w:r>
+          <w:rPr>
+            <w:noProof/>
+          </w:rPr>
+          <w:t>D</w:t>
+        </w:r>
+      </w:fldSimple>
+      <w:r>
+        <w:noBreakHyphen/>
+      </w:r>
+      <w:fldSimple w:instr=" SEQ Table \* ARABIC \s 1 ">
+        <w:r>
+          <w:rPr>
+            <w:noProof/>
+          </w:rPr>
+          <w:t>1</w:t>
+        </w:r>
+      </w:fldSimple>
     </w:p>
     <w:p>
       <w:pPr>
@@ -11178,7 +11641,6 @@
         </w:numPr>
       </w:pPr>
       <w:r>
-        <w:lastRenderedPageBreak/>
         <w:t>SOFTWARE TEST DOCUMENTATION (STD)</w:t>
       </w:r>
     </w:p>
@@ -11395,6 +11857,7 @@
         <w:dataBinding w:prefixMappings="xmlns:ns0='http://purl.org/dc/elements/1.1/' xmlns:ns1='http://schemas.openxmlformats.org/package/2006/metadata/core-properties' " w:xpath="/ns1:coreProperties[1]/ns0:title[1]" w:storeItemID="{6C3C8BC8-F283-45AE-878A-BAB7291924A1}"/>
         <w:text/>
       </w:sdtPr>
+      <w:sdtEndPr/>
       <w:sdtContent>
         <w:r>
           <w:rPr>
@@ -14389,7 +14852,9 @@
     <w:rsid w:val="00217C89"/>
     <w:rsid w:val="00232232"/>
     <w:rsid w:val="002E1D54"/>
+    <w:rsid w:val="004E194B"/>
     <w:rsid w:val="006E5094"/>
+    <w:rsid w:val="008057D7"/>
     <w:rsid w:val="008845D8"/>
     <w:rsid w:val="00B65EF5"/>
     <w:rsid w:val="00D824E9"/>
@@ -15126,7 +15591,7 @@
 </file>
 
 <file path=customXml/itemProps1.xml><?xml version="1.0" encoding="utf-8"?>
-<ds:datastoreItem xmlns:ds="http://schemas.openxmlformats.org/officeDocument/2006/customXml" ds:itemID="{C54F45C7-7918-493C-BF00-020702F066BA}">
+<ds:datastoreItem xmlns:ds="http://schemas.openxmlformats.org/officeDocument/2006/customXml" ds:itemID="{4C83A69F-BCE2-4D74-A724-F97E333DECEE}">
   <ds:schemaRefs>
     <ds:schemaRef ds:uri="http://schemas.openxmlformats.org/officeDocument/2006/bibliography"/>
   </ds:schemaRefs>

--- a/trunk/Report Team/Report.docx
+++ b/trunk/Report Team/Report.docx
@@ -1732,51 +1732,25 @@
       <w:r>
         <w:t xml:space="preserve">Figure </w:t>
       </w:r>
-      <w:r>
-        <w:fldChar w:fldCharType="begin"/>
-      </w:r>
-      <w:r>
-        <w:instrText xml:space="preserve"> STYLEREF 1 \s </w:instrText>
-      </w:r>
-      <w:r>
-        <w:fldChar w:fldCharType="separate"/>
-      </w:r>
-      <w:r>
-        <w:rPr>
-          <w:noProof/>
-        </w:rPr>
-        <w:t>A</w:t>
-      </w:r>
-      <w:r>
-        <w:rPr>
-          <w:noProof/>
-        </w:rPr>
-        <w:fldChar w:fldCharType="end"/>
-      </w:r>
+      <w:fldSimple w:instr=" STYLEREF 1 \s ">
+        <w:r>
+          <w:rPr>
+            <w:noProof/>
+          </w:rPr>
+          <w:t>A</w:t>
+        </w:r>
+      </w:fldSimple>
       <w:r>
         <w:noBreakHyphen/>
       </w:r>
-      <w:r>
-        <w:fldChar w:fldCharType="begin"/>
-      </w:r>
-      <w:r>
-        <w:instrText xml:space="preserve"> SEQ Figure \* ARABIC \s 1 </w:instrText>
-      </w:r>
-      <w:r>
-        <w:fldChar w:fldCharType="separate"/>
-      </w:r>
-      <w:r>
-        <w:rPr>
-          <w:noProof/>
-        </w:rPr>
-        <w:t>1</w:t>
-      </w:r>
-      <w:r>
-        <w:rPr>
-          <w:noProof/>
-        </w:rPr>
-        <w:fldChar w:fldCharType="end"/>
-      </w:r>
+      <w:fldSimple w:instr=" SEQ Figure \* ARABIC \s 1 ">
+        <w:r>
+          <w:rPr>
+            <w:noProof/>
+          </w:rPr>
+          <w:t>1</w:t>
+        </w:r>
+      </w:fldSimple>
     </w:p>
     <w:p>
       <w:pPr>
@@ -1838,51 +1812,25 @@
       <w:r>
         <w:t xml:space="preserve">Figure </w:t>
       </w:r>
-      <w:r>
-        <w:fldChar w:fldCharType="begin"/>
-      </w:r>
-      <w:r>
-        <w:instrText xml:space="preserve"> STYLEREF 1 \s </w:instrText>
-      </w:r>
-      <w:r>
-        <w:fldChar w:fldCharType="separate"/>
-      </w:r>
-      <w:r>
-        <w:rPr>
-          <w:noProof/>
-        </w:rPr>
-        <w:t>A</w:t>
-      </w:r>
-      <w:r>
-        <w:rPr>
-          <w:noProof/>
-        </w:rPr>
-        <w:fldChar w:fldCharType="end"/>
-      </w:r>
+      <w:fldSimple w:instr=" STYLEREF 1 \s ">
+        <w:r>
+          <w:rPr>
+            <w:noProof/>
+          </w:rPr>
+          <w:t>A</w:t>
+        </w:r>
+      </w:fldSimple>
       <w:r>
         <w:noBreakHyphen/>
       </w:r>
-      <w:r>
-        <w:fldChar w:fldCharType="begin"/>
-      </w:r>
-      <w:r>
-        <w:instrText xml:space="preserve"> SEQ Figure \* ARABIC \s 1 </w:instrText>
-      </w:r>
-      <w:r>
-        <w:fldChar w:fldCharType="separate"/>
-      </w:r>
-      <w:r>
-        <w:rPr>
-          <w:noProof/>
-        </w:rPr>
-        <w:t>2</w:t>
-      </w:r>
-      <w:r>
-        <w:rPr>
-          <w:noProof/>
-        </w:rPr>
-        <w:fldChar w:fldCharType="end"/>
-      </w:r>
+      <w:fldSimple w:instr=" SEQ Figure \* ARABIC \s 1 ">
+        <w:r>
+          <w:rPr>
+            <w:noProof/>
+          </w:rPr>
+          <w:t>2</w:t>
+        </w:r>
+      </w:fldSimple>
     </w:p>
     <w:p>
       <w:pPr>
@@ -1967,51 +1915,25 @@
       <w:r>
         <w:t xml:space="preserve">Figure </w:t>
       </w:r>
-      <w:r>
-        <w:fldChar w:fldCharType="begin"/>
-      </w:r>
-      <w:r>
-        <w:instrText xml:space="preserve"> STYLEREF 1 \s </w:instrText>
-      </w:r>
-      <w:r>
-        <w:fldChar w:fldCharType="separate"/>
-      </w:r>
-      <w:r>
-        <w:rPr>
-          <w:noProof/>
-        </w:rPr>
-        <w:t>A</w:t>
-      </w:r>
-      <w:r>
-        <w:rPr>
-          <w:noProof/>
-        </w:rPr>
-        <w:fldChar w:fldCharType="end"/>
-      </w:r>
+      <w:fldSimple w:instr=" STYLEREF 1 \s ">
+        <w:r>
+          <w:rPr>
+            <w:noProof/>
+          </w:rPr>
+          <w:t>A</w:t>
+        </w:r>
+      </w:fldSimple>
       <w:r>
         <w:noBreakHyphen/>
       </w:r>
-      <w:r>
-        <w:fldChar w:fldCharType="begin"/>
-      </w:r>
-      <w:r>
-        <w:instrText xml:space="preserve"> SEQ Figure \* ARABIC \s 1 </w:instrText>
-      </w:r>
-      <w:r>
-        <w:fldChar w:fldCharType="separate"/>
-      </w:r>
-      <w:r>
-        <w:rPr>
-          <w:noProof/>
-        </w:rPr>
-        <w:t>3</w:t>
-      </w:r>
-      <w:r>
-        <w:rPr>
-          <w:noProof/>
-        </w:rPr>
-        <w:fldChar w:fldCharType="end"/>
-      </w:r>
+      <w:fldSimple w:instr=" SEQ Figure \* ARABIC \s 1 ">
+        <w:r>
+          <w:rPr>
+            <w:noProof/>
+          </w:rPr>
+          <w:t>3</w:t>
+        </w:r>
+      </w:fldSimple>
     </w:p>
     <w:p>
       <w:pPr>
@@ -2271,51 +2193,25 @@
       <w:r>
         <w:t xml:space="preserve">Figure </w:t>
       </w:r>
-      <w:r>
-        <w:fldChar w:fldCharType="begin"/>
-      </w:r>
-      <w:r>
-        <w:instrText xml:space="preserve"> STYLEREF 1 \s </w:instrText>
-      </w:r>
-      <w:r>
-        <w:fldChar w:fldCharType="separate"/>
-      </w:r>
-      <w:r>
-        <w:rPr>
-          <w:noProof/>
-        </w:rPr>
-        <w:t>A</w:t>
-      </w:r>
-      <w:r>
-        <w:rPr>
-          <w:noProof/>
-        </w:rPr>
-        <w:fldChar w:fldCharType="end"/>
-      </w:r>
+      <w:fldSimple w:instr=" STYLEREF 1 \s ">
+        <w:r>
+          <w:rPr>
+            <w:noProof/>
+          </w:rPr>
+          <w:t>A</w:t>
+        </w:r>
+      </w:fldSimple>
       <w:r>
         <w:noBreakHyphen/>
       </w:r>
-      <w:r>
-        <w:fldChar w:fldCharType="begin"/>
-      </w:r>
-      <w:r>
-        <w:instrText xml:space="preserve"> SEQ Figure \* ARABIC \s 1 </w:instrText>
-      </w:r>
-      <w:r>
-        <w:fldChar w:fldCharType="separate"/>
-      </w:r>
-      <w:r>
-        <w:rPr>
-          <w:noProof/>
-        </w:rPr>
-        <w:t>4</w:t>
-      </w:r>
-      <w:r>
-        <w:rPr>
-          <w:noProof/>
-        </w:rPr>
-        <w:fldChar w:fldCharType="end"/>
-      </w:r>
+      <w:fldSimple w:instr=" SEQ Figure \* ARABIC \s 1 ">
+        <w:r>
+          <w:rPr>
+            <w:noProof/>
+          </w:rPr>
+          <w:t>4</w:t>
+        </w:r>
+      </w:fldSimple>
     </w:p>
     <w:p>
       <w:pPr>
@@ -2377,51 +2273,25 @@
       <w:r>
         <w:t xml:space="preserve">Figure </w:t>
       </w:r>
-      <w:r>
-        <w:fldChar w:fldCharType="begin"/>
-      </w:r>
-      <w:r>
-        <w:instrText xml:space="preserve"> STYLEREF 1 \s </w:instrText>
-      </w:r>
-      <w:r>
-        <w:fldChar w:fldCharType="separate"/>
-      </w:r>
-      <w:r>
-        <w:rPr>
-          <w:noProof/>
-        </w:rPr>
-        <w:t>A</w:t>
-      </w:r>
-      <w:r>
-        <w:rPr>
-          <w:noProof/>
-        </w:rPr>
-        <w:fldChar w:fldCharType="end"/>
-      </w:r>
+      <w:fldSimple w:instr=" STYLEREF 1 \s ">
+        <w:r>
+          <w:rPr>
+            <w:noProof/>
+          </w:rPr>
+          <w:t>A</w:t>
+        </w:r>
+      </w:fldSimple>
       <w:r>
         <w:noBreakHyphen/>
       </w:r>
-      <w:r>
-        <w:fldChar w:fldCharType="begin"/>
-      </w:r>
-      <w:r>
-        <w:instrText xml:space="preserve"> SEQ Figure \* ARABIC \s 1 </w:instrText>
-      </w:r>
-      <w:r>
-        <w:fldChar w:fldCharType="separate"/>
-      </w:r>
-      <w:r>
-        <w:rPr>
-          <w:noProof/>
-        </w:rPr>
-        <w:t>5</w:t>
-      </w:r>
-      <w:r>
-        <w:rPr>
-          <w:noProof/>
-        </w:rPr>
-        <w:fldChar w:fldCharType="end"/>
-      </w:r>
+      <w:fldSimple w:instr=" SEQ Figure \* ARABIC \s 1 ">
+        <w:r>
+          <w:rPr>
+            <w:noProof/>
+          </w:rPr>
+          <w:t>5</w:t>
+        </w:r>
+      </w:fldSimple>
     </w:p>
     <w:p>
       <w:r>
@@ -2502,51 +2372,25 @@
       <w:r>
         <w:t xml:space="preserve">Figure </w:t>
       </w:r>
-      <w:r>
-        <w:fldChar w:fldCharType="begin"/>
-      </w:r>
-      <w:r>
-        <w:instrText xml:space="preserve"> STYLEREF 1 \s </w:instrText>
-      </w:r>
-      <w:r>
-        <w:fldChar w:fldCharType="separate"/>
-      </w:r>
-      <w:r>
-        <w:rPr>
-          <w:noProof/>
-        </w:rPr>
-        <w:t>A</w:t>
-      </w:r>
-      <w:r>
-        <w:rPr>
-          <w:noProof/>
-        </w:rPr>
-        <w:fldChar w:fldCharType="end"/>
-      </w:r>
+      <w:fldSimple w:instr=" STYLEREF 1 \s ">
+        <w:r>
+          <w:rPr>
+            <w:noProof/>
+          </w:rPr>
+          <w:t>A</w:t>
+        </w:r>
+      </w:fldSimple>
       <w:r>
         <w:noBreakHyphen/>
       </w:r>
-      <w:r>
-        <w:fldChar w:fldCharType="begin"/>
-      </w:r>
-      <w:r>
-        <w:instrText xml:space="preserve"> SEQ Figure \* ARABIC \s 1 </w:instrText>
-      </w:r>
-      <w:r>
-        <w:fldChar w:fldCharType="separate"/>
-      </w:r>
-      <w:r>
-        <w:rPr>
-          <w:noProof/>
-        </w:rPr>
-        <w:t>6</w:t>
-      </w:r>
-      <w:r>
-        <w:rPr>
-          <w:noProof/>
-        </w:rPr>
-        <w:fldChar w:fldCharType="end"/>
-      </w:r>
+      <w:fldSimple w:instr=" SEQ Figure \* ARABIC \s 1 ">
+        <w:r>
+          <w:rPr>
+            <w:noProof/>
+          </w:rPr>
+          <w:t>6</w:t>
+        </w:r>
+      </w:fldSimple>
     </w:p>
     <w:p>
       <w:pPr>
@@ -3409,51 +3253,25 @@
       <w:r>
         <w:t xml:space="preserve">Figure </w:t>
       </w:r>
-      <w:r>
-        <w:fldChar w:fldCharType="begin"/>
-      </w:r>
-      <w:r>
-        <w:instrText xml:space="preserve"> STYLEREF 1 \s </w:instrText>
-      </w:r>
-      <w:r>
-        <w:fldChar w:fldCharType="separate"/>
-      </w:r>
-      <w:r>
-        <w:rPr>
-          <w:noProof/>
-        </w:rPr>
-        <w:t>B</w:t>
-      </w:r>
-      <w:r>
-        <w:rPr>
-          <w:noProof/>
-        </w:rPr>
-        <w:fldChar w:fldCharType="end"/>
-      </w:r>
+      <w:fldSimple w:instr=" STYLEREF 1 \s ">
+        <w:r>
+          <w:rPr>
+            <w:noProof/>
+          </w:rPr>
+          <w:t>B</w:t>
+        </w:r>
+      </w:fldSimple>
       <w:r>
         <w:noBreakHyphen/>
       </w:r>
-      <w:r>
-        <w:fldChar w:fldCharType="begin"/>
-      </w:r>
-      <w:r>
-        <w:instrText xml:space="preserve"> SEQ Figure \* ARABIC \s 1 </w:instrText>
-      </w:r>
-      <w:r>
-        <w:fldChar w:fldCharType="separate"/>
-      </w:r>
-      <w:r>
-        <w:rPr>
-          <w:noProof/>
-        </w:rPr>
-        <w:t>1</w:t>
-      </w:r>
-      <w:r>
-        <w:rPr>
-          <w:noProof/>
-        </w:rPr>
-        <w:fldChar w:fldCharType="end"/>
-      </w:r>
+      <w:fldSimple w:instr=" SEQ Figure \* ARABIC \s 1 ">
+        <w:r>
+          <w:rPr>
+            <w:noProof/>
+          </w:rPr>
+          <w:t>1</w:t>
+        </w:r>
+      </w:fldSimple>
     </w:p>
     <w:p>
       <w:pPr>
@@ -3772,51 +3590,25 @@
       <w:r>
         <w:t xml:space="preserve">Figure </w:t>
       </w:r>
-      <w:r>
-        <w:fldChar w:fldCharType="begin"/>
-      </w:r>
-      <w:r>
-        <w:instrText xml:space="preserve"> STYLEREF 1 \s </w:instrText>
-      </w:r>
-      <w:r>
-        <w:fldChar w:fldCharType="separate"/>
-      </w:r>
-      <w:r>
-        <w:rPr>
-          <w:noProof/>
-        </w:rPr>
-        <w:t>B</w:t>
-      </w:r>
-      <w:r>
-        <w:rPr>
-          <w:noProof/>
-        </w:rPr>
-        <w:fldChar w:fldCharType="end"/>
-      </w:r>
+      <w:fldSimple w:instr=" STYLEREF 1 \s ">
+        <w:r>
+          <w:rPr>
+            <w:noProof/>
+          </w:rPr>
+          <w:t>B</w:t>
+        </w:r>
+      </w:fldSimple>
       <w:r>
         <w:noBreakHyphen/>
       </w:r>
-      <w:r>
-        <w:fldChar w:fldCharType="begin"/>
-      </w:r>
-      <w:r>
-        <w:instrText xml:space="preserve"> SEQ Figure \* ARABIC \s 1 </w:instrText>
-      </w:r>
-      <w:r>
-        <w:fldChar w:fldCharType="separate"/>
-      </w:r>
-      <w:r>
-        <w:rPr>
-          <w:noProof/>
-        </w:rPr>
-        <w:t>2</w:t>
-      </w:r>
-      <w:r>
-        <w:rPr>
-          <w:noProof/>
-        </w:rPr>
-        <w:fldChar w:fldCharType="end"/>
-      </w:r>
+      <w:fldSimple w:instr=" SEQ Figure \* ARABIC \s 1 ">
+        <w:r>
+          <w:rPr>
+            <w:noProof/>
+          </w:rPr>
+          <w:t>2</w:t>
+        </w:r>
+      </w:fldSimple>
     </w:p>
     <w:p>
       <w:r>
@@ -7185,51 +6977,25 @@
       <w:r>
         <w:noBreakHyphen/>
       </w:r>
-      <w:r>
-        <w:fldChar w:fldCharType="begin"/>
-      </w:r>
-      <w:r>
-        <w:instrText xml:space="preserve"> STYLEREF 1 \s </w:instrText>
-      </w:r>
-      <w:r>
-        <w:fldChar w:fldCharType="separate"/>
-      </w:r>
-      <w:r>
-        <w:rPr>
-          <w:noProof/>
-        </w:rPr>
-        <w:t>B</w:t>
-      </w:r>
-      <w:r>
-        <w:rPr>
-          <w:noProof/>
-        </w:rPr>
-        <w:fldChar w:fldCharType="end"/>
-      </w:r>
+      <w:fldSimple w:instr=" STYLEREF 1 \s ">
+        <w:r>
+          <w:rPr>
+            <w:noProof/>
+          </w:rPr>
+          <w:t>B</w:t>
+        </w:r>
+      </w:fldSimple>
       <w:r>
         <w:noBreakHyphen/>
       </w:r>
-      <w:r>
-        <w:fldChar w:fldCharType="begin"/>
-      </w:r>
-      <w:r>
-        <w:instrText xml:space="preserve"> SEQ Figure \* ARABIC \s 1 </w:instrText>
-      </w:r>
-      <w:r>
-        <w:fldChar w:fldCharType="separate"/>
-      </w:r>
-      <w:r>
-        <w:rPr>
-          <w:noProof/>
-        </w:rPr>
-        <w:t>3</w:t>
-      </w:r>
-      <w:r>
-        <w:rPr>
-          <w:noProof/>
-        </w:rPr>
-        <w:fldChar w:fldCharType="end"/>
-      </w:r>
+      <w:fldSimple w:instr=" SEQ Figure \* ARABIC \s 1 ">
+        <w:r>
+          <w:rPr>
+            <w:noProof/>
+          </w:rPr>
+          <w:t>3</w:t>
+        </w:r>
+      </w:fldSimple>
     </w:p>
     <w:bookmarkEnd w:id="4"/>
     <w:bookmarkEnd w:id="5"/>
@@ -7930,51 +7696,25 @@
       <w:r>
         <w:t xml:space="preserve">Figure </w:t>
       </w:r>
-      <w:r>
-        <w:fldChar w:fldCharType="begin"/>
-      </w:r>
-      <w:r>
-        <w:instrText xml:space="preserve"> STYLEREF 1 \s </w:instrText>
-      </w:r>
-      <w:r>
-        <w:fldChar w:fldCharType="separate"/>
-      </w:r>
-      <w:r>
-        <w:rPr>
-          <w:noProof/>
-        </w:rPr>
-        <w:t>C</w:t>
-      </w:r>
-      <w:r>
-        <w:rPr>
-          <w:noProof/>
-        </w:rPr>
-        <w:fldChar w:fldCharType="end"/>
-      </w:r>
+      <w:fldSimple w:instr=" STYLEREF 1 \s ">
+        <w:r>
+          <w:rPr>
+            <w:noProof/>
+          </w:rPr>
+          <w:t>C</w:t>
+        </w:r>
+      </w:fldSimple>
       <w:r>
         <w:noBreakHyphen/>
       </w:r>
-      <w:r>
-        <w:fldChar w:fldCharType="begin"/>
-      </w:r>
-      <w:r>
-        <w:instrText xml:space="preserve"> SEQ Figure \* ARABIC \s 1 </w:instrText>
-      </w:r>
-      <w:r>
-        <w:fldChar w:fldCharType="separate"/>
-      </w:r>
-      <w:r>
-        <w:rPr>
-          <w:noProof/>
-        </w:rPr>
-        <w:t>1</w:t>
-      </w:r>
-      <w:r>
-        <w:rPr>
-          <w:noProof/>
-        </w:rPr>
-        <w:fldChar w:fldCharType="end"/>
-      </w:r>
+      <w:fldSimple w:instr=" SEQ Figure \* ARABIC \s 1 ">
+        <w:r>
+          <w:rPr>
+            <w:noProof/>
+          </w:rPr>
+          <w:t>1</w:t>
+        </w:r>
+      </w:fldSimple>
     </w:p>
     <w:p>
       <w:pPr>
@@ -9180,51 +8920,25 @@
       <w:r>
         <w:t xml:space="preserve">Figure </w:t>
       </w:r>
-      <w:r>
-        <w:fldChar w:fldCharType="begin"/>
-      </w:r>
-      <w:r>
-        <w:instrText xml:space="preserve"> STYLEREF 1 \s </w:instrText>
-      </w:r>
-      <w:r>
-        <w:fldChar w:fldCharType="separate"/>
-      </w:r>
-      <w:r>
-        <w:rPr>
-          <w:noProof/>
-        </w:rPr>
-        <w:t>C</w:t>
-      </w:r>
-      <w:r>
-        <w:rPr>
-          <w:noProof/>
-        </w:rPr>
-        <w:fldChar w:fldCharType="end"/>
-      </w:r>
+      <w:fldSimple w:instr=" STYLEREF 1 \s ">
+        <w:r>
+          <w:rPr>
+            <w:noProof/>
+          </w:rPr>
+          <w:t>C</w:t>
+        </w:r>
+      </w:fldSimple>
       <w:r>
         <w:noBreakHyphen/>
       </w:r>
-      <w:r>
-        <w:fldChar w:fldCharType="begin"/>
-      </w:r>
-      <w:r>
-        <w:instrText xml:space="preserve"> SEQ Figure \* ARABIC \s 1 </w:instrText>
-      </w:r>
-      <w:r>
-        <w:fldChar w:fldCharType="separate"/>
-      </w:r>
-      <w:r>
-        <w:rPr>
-          <w:noProof/>
-        </w:rPr>
-        <w:t>2</w:t>
-      </w:r>
-      <w:r>
-        <w:rPr>
-          <w:noProof/>
-        </w:rPr>
-        <w:fldChar w:fldCharType="end"/>
-      </w:r>
+      <w:fldSimple w:instr=" SEQ Figure \* ARABIC \s 1 ">
+        <w:r>
+          <w:rPr>
+            <w:noProof/>
+          </w:rPr>
+          <w:t>2</w:t>
+        </w:r>
+      </w:fldSimple>
     </w:p>
     <w:p>
       <w:pPr>
@@ -9396,51 +9110,25 @@
       <w:r>
         <w:t xml:space="preserve">Figure </w:t>
       </w:r>
-      <w:r>
-        <w:fldChar w:fldCharType="begin"/>
-      </w:r>
-      <w:r>
-        <w:instrText xml:space="preserve"> STYLEREF 1 \s </w:instrText>
-      </w:r>
-      <w:r>
-        <w:fldChar w:fldCharType="separate"/>
-      </w:r>
-      <w:r>
-        <w:rPr>
-          <w:noProof/>
-        </w:rPr>
-        <w:t>D</w:t>
-      </w:r>
-      <w:r>
-        <w:rPr>
-          <w:noProof/>
-        </w:rPr>
-        <w:fldChar w:fldCharType="end"/>
-      </w:r>
+      <w:fldSimple w:instr=" STYLEREF 1 \s ">
+        <w:r>
+          <w:rPr>
+            <w:noProof/>
+          </w:rPr>
+          <w:t>D</w:t>
+        </w:r>
+      </w:fldSimple>
       <w:r>
         <w:noBreakHyphen/>
       </w:r>
-      <w:r>
-        <w:fldChar w:fldCharType="begin"/>
-      </w:r>
-      <w:r>
-        <w:instrText xml:space="preserve"> SEQ Figure \* ARABIC \s 1 </w:instrText>
-      </w:r>
-      <w:r>
-        <w:fldChar w:fldCharType="separate"/>
-      </w:r>
-      <w:r>
-        <w:rPr>
-          <w:noProof/>
-        </w:rPr>
-        <w:t>1</w:t>
-      </w:r>
-      <w:r>
-        <w:rPr>
-          <w:noProof/>
-        </w:rPr>
-        <w:fldChar w:fldCharType="end"/>
-      </w:r>
+      <w:fldSimple w:instr=" SEQ Figure \* ARABIC \s 1 ">
+        <w:r>
+          <w:rPr>
+            <w:noProof/>
+          </w:rPr>
+          <w:t>1</w:t>
+        </w:r>
+      </w:fldSimple>
     </w:p>
     <w:p>
       <w:pPr>
@@ -9509,51 +9197,25 @@
       <w:r>
         <w:t xml:space="preserve">Figure </w:t>
       </w:r>
-      <w:r>
-        <w:fldChar w:fldCharType="begin"/>
-      </w:r>
-      <w:r>
-        <w:instrText xml:space="preserve"> STYLEREF 1 \s </w:instrText>
-      </w:r>
-      <w:r>
-        <w:fldChar w:fldCharType="separate"/>
-      </w:r>
-      <w:r>
-        <w:rPr>
-          <w:noProof/>
-        </w:rPr>
-        <w:t>D</w:t>
-      </w:r>
-      <w:r>
-        <w:rPr>
-          <w:noProof/>
-        </w:rPr>
-        <w:fldChar w:fldCharType="end"/>
-      </w:r>
+      <w:fldSimple w:instr=" STYLEREF 1 \s ">
+        <w:r>
+          <w:rPr>
+            <w:noProof/>
+          </w:rPr>
+          <w:t>D</w:t>
+        </w:r>
+      </w:fldSimple>
       <w:r>
         <w:noBreakHyphen/>
       </w:r>
-      <w:r>
-        <w:fldChar w:fldCharType="begin"/>
-      </w:r>
-      <w:r>
-        <w:instrText xml:space="preserve"> SEQ Figure \* ARABIC \s 1 </w:instrText>
-      </w:r>
-      <w:r>
-        <w:fldChar w:fldCharType="separate"/>
-      </w:r>
-      <w:r>
-        <w:rPr>
-          <w:noProof/>
-        </w:rPr>
-        <w:t>2</w:t>
-      </w:r>
-      <w:r>
-        <w:rPr>
-          <w:noProof/>
-        </w:rPr>
-        <w:fldChar w:fldCharType="end"/>
-      </w:r>
+      <w:fldSimple w:instr=" SEQ Figure \* ARABIC \s 1 ">
+        <w:r>
+          <w:rPr>
+            <w:noProof/>
+          </w:rPr>
+          <w:t>2</w:t>
+        </w:r>
+      </w:fldSimple>
     </w:p>
     <w:p>
       <w:pPr>
@@ -9651,51 +9313,25 @@
       <w:r>
         <w:t xml:space="preserve">Figure </w:t>
       </w:r>
-      <w:r>
-        <w:fldChar w:fldCharType="begin"/>
-      </w:r>
-      <w:r>
-        <w:instrText xml:space="preserve"> STYLEREF 1 \s </w:instrText>
-      </w:r>
-      <w:r>
-        <w:fldChar w:fldCharType="separate"/>
-      </w:r>
-      <w:r>
-        <w:rPr>
-          <w:noProof/>
-        </w:rPr>
-        <w:t>D</w:t>
-      </w:r>
-      <w:r>
-        <w:rPr>
-          <w:noProof/>
-        </w:rPr>
-        <w:fldChar w:fldCharType="end"/>
-      </w:r>
+      <w:fldSimple w:instr=" STYLEREF 1 \s ">
+        <w:r>
+          <w:rPr>
+            <w:noProof/>
+          </w:rPr>
+          <w:t>D</w:t>
+        </w:r>
+      </w:fldSimple>
       <w:r>
         <w:noBreakHyphen/>
       </w:r>
-      <w:r>
-        <w:fldChar w:fldCharType="begin"/>
-      </w:r>
-      <w:r>
-        <w:instrText xml:space="preserve"> SEQ Figure \* ARABIC \s 1 </w:instrText>
-      </w:r>
-      <w:r>
-        <w:fldChar w:fldCharType="separate"/>
-      </w:r>
-      <w:r>
-        <w:rPr>
-          <w:noProof/>
-        </w:rPr>
-        <w:t>3</w:t>
-      </w:r>
-      <w:r>
-        <w:rPr>
-          <w:noProof/>
-        </w:rPr>
-        <w:fldChar w:fldCharType="end"/>
-      </w:r>
+      <w:fldSimple w:instr=" SEQ Figure \* ARABIC \s 1 ">
+        <w:r>
+          <w:rPr>
+            <w:noProof/>
+          </w:rPr>
+          <w:t>3</w:t>
+        </w:r>
+      </w:fldSimple>
     </w:p>
     <w:p>
       <w:pPr>
@@ -9771,51 +9407,25 @@
       <w:r>
         <w:t xml:space="preserve">Figure </w:t>
       </w:r>
-      <w:r>
-        <w:fldChar w:fldCharType="begin"/>
-      </w:r>
-      <w:r>
-        <w:instrText xml:space="preserve"> STYLEREF 1 \s </w:instrText>
-      </w:r>
-      <w:r>
-        <w:fldChar w:fldCharType="separate"/>
-      </w:r>
-      <w:r>
-        <w:rPr>
-          <w:noProof/>
-        </w:rPr>
-        <w:t>D</w:t>
-      </w:r>
-      <w:r>
-        <w:rPr>
-          <w:noProof/>
-        </w:rPr>
-        <w:fldChar w:fldCharType="end"/>
-      </w:r>
+      <w:fldSimple w:instr=" STYLEREF 1 \s ">
+        <w:r>
+          <w:rPr>
+            <w:noProof/>
+          </w:rPr>
+          <w:t>D</w:t>
+        </w:r>
+      </w:fldSimple>
       <w:r>
         <w:noBreakHyphen/>
       </w:r>
-      <w:r>
-        <w:fldChar w:fldCharType="begin"/>
-      </w:r>
-      <w:r>
-        <w:instrText xml:space="preserve"> SEQ Figure \* ARABIC \s 1 </w:instrText>
-      </w:r>
-      <w:r>
-        <w:fldChar w:fldCharType="separate"/>
-      </w:r>
-      <w:r>
-        <w:rPr>
-          <w:noProof/>
-        </w:rPr>
-        <w:t>4</w:t>
-      </w:r>
-      <w:r>
-        <w:rPr>
-          <w:noProof/>
-        </w:rPr>
-        <w:fldChar w:fldCharType="end"/>
-      </w:r>
+      <w:fldSimple w:instr=" SEQ Figure \* ARABIC \s 1 ">
+        <w:r>
+          <w:rPr>
+            <w:noProof/>
+          </w:rPr>
+          <w:t>4</w:t>
+        </w:r>
+      </w:fldSimple>
     </w:p>
     <w:p>
       <w:pPr>
@@ -9906,54 +9516,25 @@
       <w:r>
         <w:t xml:space="preserve">Figure </w:t>
       </w:r>
-      <w:r>
-        <w:fldChar w:fldCharType="begin"/>
-      </w:r>
-      <w:r>
-        <w:instrText xml:space="preserve"> STYLEREF 1 \s </w:instrText>
-      </w:r>
-      <w:r>
-        <w:fldChar w:fldCharType="separate"/>
-      </w:r>
-      <w:r>
-        <w:rPr>
-          <w:noProof/>
-        </w:rPr>
-        <w:t>D</w:t>
-      </w:r>
-      <w:r>
-        <w:rPr>
-          <w:noProof/>
-        </w:rPr>
-        <w:fldChar w:fldCharType="end"/>
-      </w:r>
+      <w:fldSimple w:instr=" STYLEREF 1 \s ">
+        <w:r>
+          <w:rPr>
+            <w:noProof/>
+          </w:rPr>
+          <w:t>D</w:t>
+        </w:r>
+      </w:fldSimple>
       <w:r>
         <w:noBreakHyphen/>
       </w:r>
-      <w:r>
-        <w:fldChar w:fldCharType="begin"/>
-      </w:r>
-      <w:r>
-        <w:instrText xml:space="preserve"> SEQ Figu</w:instrText>
-      </w:r>
-      <w:r>
-        <w:instrText xml:space="preserve">re \* ARABIC \s 1 </w:instrText>
-      </w:r>
-      <w:r>
-        <w:fldChar w:fldCharType="separate"/>
-      </w:r>
-      <w:r>
-        <w:rPr>
-          <w:noProof/>
-        </w:rPr>
-        <w:t>5</w:t>
-      </w:r>
-      <w:r>
-        <w:rPr>
-          <w:noProof/>
-        </w:rPr>
-        <w:fldChar w:fldCharType="end"/>
-      </w:r>
+      <w:fldSimple w:instr=" SEQ Figure \* ARABIC \s 1 ">
+        <w:r>
+          <w:rPr>
+            <w:noProof/>
+          </w:rPr>
+          <w:t>5</w:t>
+        </w:r>
+      </w:fldSimple>
     </w:p>
     <w:p>
       <w:pPr>
@@ -10062,51 +9643,25 @@
       <w:r>
         <w:t xml:space="preserve">Figure </w:t>
       </w:r>
-      <w:r>
-        <w:fldChar w:fldCharType="begin"/>
-      </w:r>
-      <w:r>
-        <w:instrText xml:space="preserve"> STYLEREF 1 \s </w:instrText>
-      </w:r>
-      <w:r>
-        <w:fldChar w:fldCharType="separate"/>
-      </w:r>
-      <w:r>
-        <w:rPr>
-          <w:noProof/>
-        </w:rPr>
-        <w:t>D</w:t>
-      </w:r>
-      <w:r>
-        <w:rPr>
-          <w:noProof/>
-        </w:rPr>
-        <w:fldChar w:fldCharType="end"/>
-      </w:r>
+      <w:fldSimple w:instr=" STYLEREF 1 \s ">
+        <w:r>
+          <w:rPr>
+            <w:noProof/>
+          </w:rPr>
+          <w:t>D</w:t>
+        </w:r>
+      </w:fldSimple>
       <w:r>
         <w:noBreakHyphen/>
       </w:r>
-      <w:r>
-        <w:fldChar w:fldCharType="begin"/>
-      </w:r>
-      <w:r>
-        <w:instrText xml:space="preserve"> SEQ Figure \* ARABIC \s 1 </w:instrText>
-      </w:r>
-      <w:r>
-        <w:fldChar w:fldCharType="separate"/>
-      </w:r>
-      <w:r>
-        <w:rPr>
-          <w:noProof/>
-        </w:rPr>
-        <w:t>6</w:t>
-      </w:r>
-      <w:r>
-        <w:rPr>
-          <w:noProof/>
-        </w:rPr>
-        <w:fldChar w:fldCharType="end"/>
-      </w:r>
+      <w:fldSimple w:instr=" SEQ Figure \* ARABIC \s 1 ">
+        <w:r>
+          <w:rPr>
+            <w:noProof/>
+          </w:rPr>
+          <w:t>6</w:t>
+        </w:r>
+      </w:fldSimple>
     </w:p>
     <w:p>
       <w:pPr>
@@ -10200,51 +9755,25 @@
       <w:r>
         <w:t xml:space="preserve">Figure </w:t>
       </w:r>
-      <w:r>
-        <w:fldChar w:fldCharType="begin"/>
-      </w:r>
-      <w:r>
-        <w:instrText xml:space="preserve"> STYLEREF 1 \s </w:instrText>
-      </w:r>
-      <w:r>
-        <w:fldChar w:fldCharType="separate"/>
-      </w:r>
-      <w:r>
-        <w:rPr>
-          <w:noProof/>
-        </w:rPr>
-        <w:t>D</w:t>
-      </w:r>
-      <w:r>
-        <w:rPr>
-          <w:noProof/>
-        </w:rPr>
-        <w:fldChar w:fldCharType="end"/>
-      </w:r>
+      <w:fldSimple w:instr=" STYLEREF 1 \s ">
+        <w:r>
+          <w:rPr>
+            <w:noProof/>
+          </w:rPr>
+          <w:t>D</w:t>
+        </w:r>
+      </w:fldSimple>
       <w:r>
         <w:noBreakHyphen/>
       </w:r>
-      <w:r>
-        <w:fldChar w:fldCharType="begin"/>
-      </w:r>
-      <w:r>
-        <w:instrText xml:space="preserve"> SEQ Figure \* ARABIC \s 1 </w:instrText>
-      </w:r>
-      <w:r>
-        <w:fldChar w:fldCharType="separate"/>
-      </w:r>
-      <w:r>
-        <w:rPr>
-          <w:noProof/>
-        </w:rPr>
-        <w:t>7</w:t>
-      </w:r>
-      <w:r>
-        <w:rPr>
-          <w:noProof/>
-        </w:rPr>
-        <w:fldChar w:fldCharType="end"/>
-      </w:r>
+      <w:fldSimple w:instr=" SEQ Figure \* ARABIC \s 1 ">
+        <w:r>
+          <w:rPr>
+            <w:noProof/>
+          </w:rPr>
+          <w:t>7</w:t>
+        </w:r>
+      </w:fldSimple>
     </w:p>
     <w:p>
       <w:pPr>
@@ -10348,54 +9877,25 @@
       <w:r>
         <w:t xml:space="preserve">Figure </w:t>
       </w:r>
-      <w:r>
-        <w:fldChar w:fldCharType="begin"/>
-      </w:r>
-      <w:r>
-        <w:instrText xml:space="preserve"> STYLEREF 1 \s </w:instrText>
-      </w:r>
-      <w:r>
-        <w:fldChar w:fldCharType="separate"/>
-      </w:r>
-      <w:r>
-        <w:rPr>
-          <w:noProof/>
-        </w:rPr>
-        <w:t>D</w:t>
-      </w:r>
-      <w:r>
-        <w:rPr>
-          <w:noProof/>
-        </w:rPr>
-        <w:fldChar w:fldCharType="end"/>
-      </w:r>
+      <w:fldSimple w:instr=" STYLEREF 1 \s ">
+        <w:r>
+          <w:rPr>
+            <w:noProof/>
+          </w:rPr>
+          <w:t>D</w:t>
+        </w:r>
+      </w:fldSimple>
       <w:r>
         <w:noBreakHyphen/>
       </w:r>
-      <w:r>
-        <w:fldChar w:fldCharType="begin"/>
-      </w:r>
-      <w:r>
-        <w:instrText xml:space="preserve"> SEQ Figure \* ARABIC \s 1</w:instrText>
-      </w:r>
-      <w:r>
-        <w:instrText xml:space="preserve"> </w:instrText>
-      </w:r>
-      <w:r>
-        <w:fldChar w:fldCharType="separate"/>
-      </w:r>
-      <w:r>
-        <w:rPr>
-          <w:noProof/>
-        </w:rPr>
-        <w:t>8</w:t>
-      </w:r>
-      <w:r>
-        <w:rPr>
-          <w:noProof/>
-        </w:rPr>
-        <w:fldChar w:fldCharType="end"/>
-      </w:r>
+      <w:fldSimple w:instr=" SEQ Figure \* ARABIC \s 1 ">
+        <w:r>
+          <w:rPr>
+            <w:noProof/>
+          </w:rPr>
+          <w:t>8</w:t>
+        </w:r>
+      </w:fldSimple>
     </w:p>
     <w:p>
       <w:pPr>
@@ -10477,51 +9977,25 @@
       <w:r>
         <w:t xml:space="preserve">Figure </w:t>
       </w:r>
-      <w:r>
-        <w:fldChar w:fldCharType="begin"/>
-      </w:r>
-      <w:r>
-        <w:instrText xml:space="preserve"> STYLEREF 1 \s </w:instrText>
-      </w:r>
-      <w:r>
-        <w:fldChar w:fldCharType="separate"/>
-      </w:r>
-      <w:r>
-        <w:rPr>
-          <w:noProof/>
-        </w:rPr>
-        <w:t>D</w:t>
-      </w:r>
-      <w:r>
-        <w:rPr>
-          <w:noProof/>
-        </w:rPr>
-        <w:fldChar w:fldCharType="end"/>
-      </w:r>
+      <w:fldSimple w:instr=" STYLEREF 1 \s ">
+        <w:r>
+          <w:rPr>
+            <w:noProof/>
+          </w:rPr>
+          <w:t>D</w:t>
+        </w:r>
+      </w:fldSimple>
       <w:r>
         <w:noBreakHyphen/>
       </w:r>
-      <w:r>
-        <w:fldChar w:fldCharType="begin"/>
-      </w:r>
-      <w:r>
-        <w:instrText xml:space="preserve"> SEQ Figure \* ARABIC \s 1 </w:instrText>
-      </w:r>
-      <w:r>
-        <w:fldChar w:fldCharType="separate"/>
-      </w:r>
-      <w:r>
-        <w:rPr>
-          <w:noProof/>
-        </w:rPr>
-        <w:t>9</w:t>
-      </w:r>
-      <w:r>
-        <w:rPr>
-          <w:noProof/>
-        </w:rPr>
-        <w:fldChar w:fldCharType="end"/>
-      </w:r>
+      <w:fldSimple w:instr=" SEQ Figure \* ARABIC \s 1 ">
+        <w:r>
+          <w:rPr>
+            <w:noProof/>
+          </w:rPr>
+          <w:t>9</w:t>
+        </w:r>
+      </w:fldSimple>
     </w:p>
     <w:p>
       <w:pPr>
@@ -10608,51 +10082,25 @@
       <w:r>
         <w:t xml:space="preserve">Figure </w:t>
       </w:r>
-      <w:r>
-        <w:fldChar w:fldCharType="begin"/>
-      </w:r>
-      <w:r>
-        <w:instrText xml:space="preserve"> STYLEREF 1 \s </w:instrText>
-      </w:r>
-      <w:r>
-        <w:fldChar w:fldCharType="separate"/>
-      </w:r>
-      <w:r>
-        <w:rPr>
-          <w:noProof/>
-        </w:rPr>
-        <w:t>D</w:t>
-      </w:r>
-      <w:r>
-        <w:rPr>
-          <w:noProof/>
-        </w:rPr>
-        <w:fldChar w:fldCharType="end"/>
-      </w:r>
+      <w:fldSimple w:instr=" STYLEREF 1 \s ">
+        <w:r>
+          <w:rPr>
+            <w:noProof/>
+          </w:rPr>
+          <w:t>D</w:t>
+        </w:r>
+      </w:fldSimple>
       <w:r>
         <w:noBreakHyphen/>
       </w:r>
-      <w:r>
-        <w:fldChar w:fldCharType="begin"/>
-      </w:r>
-      <w:r>
-        <w:instrText xml:space="preserve"> SEQ Figure \* ARABIC \s 1 </w:instrText>
-      </w:r>
-      <w:r>
-        <w:fldChar w:fldCharType="separate"/>
-      </w:r>
-      <w:r>
-        <w:rPr>
-          <w:noProof/>
-        </w:rPr>
-        <w:t>10</w:t>
-      </w:r>
-      <w:r>
-        <w:rPr>
-          <w:noProof/>
-        </w:rPr>
-        <w:fldChar w:fldCharType="end"/>
-      </w:r>
+      <w:fldSimple w:instr=" SEQ Figure \* ARABIC \s 1 ">
+        <w:r>
+          <w:rPr>
+            <w:noProof/>
+          </w:rPr>
+          <w:t>10</w:t>
+        </w:r>
+      </w:fldSimple>
     </w:p>
     <w:p>
       <w:pPr>
@@ -10723,51 +10171,25 @@
       <w:r>
         <w:t xml:space="preserve">Figure </w:t>
       </w:r>
-      <w:r>
-        <w:fldChar w:fldCharType="begin"/>
-      </w:r>
-      <w:r>
-        <w:instrText xml:space="preserve"> STYLEREF 1 \s </w:instrText>
-      </w:r>
-      <w:r>
-        <w:fldChar w:fldCharType="separate"/>
-      </w:r>
-      <w:r>
-        <w:rPr>
-          <w:noProof/>
-        </w:rPr>
-        <w:t>D</w:t>
-      </w:r>
-      <w:r>
-        <w:rPr>
-          <w:noProof/>
-        </w:rPr>
-        <w:fldChar w:fldCharType="end"/>
-      </w:r>
+      <w:fldSimple w:instr=" STYLEREF 1 \s ">
+        <w:r>
+          <w:rPr>
+            <w:noProof/>
+          </w:rPr>
+          <w:t>D</w:t>
+        </w:r>
+      </w:fldSimple>
       <w:r>
         <w:noBreakHyphen/>
       </w:r>
-      <w:r>
-        <w:fldChar w:fldCharType="begin"/>
-      </w:r>
-      <w:r>
-        <w:instrText xml:space="preserve"> SEQ Figure \* ARABIC \s 1 </w:instrText>
-      </w:r>
-      <w:r>
-        <w:fldChar w:fldCharType="separate"/>
-      </w:r>
-      <w:r>
-        <w:rPr>
-          <w:noProof/>
-        </w:rPr>
-        <w:t>11</w:t>
-      </w:r>
-      <w:r>
-        <w:rPr>
-          <w:noProof/>
-        </w:rPr>
-        <w:fldChar w:fldCharType="end"/>
-      </w:r>
+      <w:fldSimple w:instr=" SEQ Figure \* ARABIC \s 1 ">
+        <w:r>
+          <w:rPr>
+            <w:noProof/>
+          </w:rPr>
+          <w:t>11</w:t>
+        </w:r>
+      </w:fldSimple>
     </w:p>
     <w:p>
       <w:pPr>
@@ -10838,51 +10260,25 @@
       <w:r>
         <w:t xml:space="preserve">Figure </w:t>
       </w:r>
-      <w:r>
-        <w:fldChar w:fldCharType="begin"/>
-      </w:r>
-      <w:r>
-        <w:instrText xml:space="preserve"> STYLEREF 1 \s </w:instrText>
-      </w:r>
-      <w:r>
-        <w:fldChar w:fldCharType="separate"/>
-      </w:r>
-      <w:r>
-        <w:rPr>
-          <w:noProof/>
-        </w:rPr>
-        <w:t>D</w:t>
-      </w:r>
-      <w:r>
-        <w:rPr>
-          <w:noProof/>
-        </w:rPr>
-        <w:fldChar w:fldCharType="end"/>
-      </w:r>
+      <w:fldSimple w:instr=" STYLEREF 1 \s ">
+        <w:r>
+          <w:rPr>
+            <w:noProof/>
+          </w:rPr>
+          <w:t>D</w:t>
+        </w:r>
+      </w:fldSimple>
       <w:r>
         <w:noBreakHyphen/>
       </w:r>
-      <w:r>
-        <w:fldChar w:fldCharType="begin"/>
-      </w:r>
-      <w:r>
-        <w:instrText xml:space="preserve"> SEQ Figure \* ARABIC \s 1 </w:instrText>
-      </w:r>
-      <w:r>
-        <w:fldChar w:fldCharType="separate"/>
-      </w:r>
-      <w:r>
-        <w:rPr>
-          <w:noProof/>
-        </w:rPr>
-        <w:t>12</w:t>
-      </w:r>
-      <w:r>
-        <w:rPr>
-          <w:noProof/>
-        </w:rPr>
-        <w:fldChar w:fldCharType="end"/>
-      </w:r>
+      <w:fldSimple w:instr=" SEQ Figure \* ARABIC \s 1 ">
+        <w:r>
+          <w:rPr>
+            <w:noProof/>
+          </w:rPr>
+          <w:t>12</w:t>
+        </w:r>
+      </w:fldSimple>
     </w:p>
     <w:p>
       <w:pPr>
@@ -10903,10 +10299,10 @@
           <w:noProof/>
         </w:rPr>
         <w:drawing>
-          <wp:inline distT="0" distB="0" distL="0" distR="0" wp14:anchorId="328C9F22" wp14:editId="57C1A83A">
-            <wp:extent cx="5580380" cy="3914775"/>
-            <wp:effectExtent l="0" t="0" r="1270" b="9525"/>
-            <wp:docPr id="27" name="Picture 27"/>
+          <wp:inline distT="0" distB="0" distL="0" distR="0">
+            <wp:extent cx="5580380" cy="3618865"/>
+            <wp:effectExtent l="0" t="0" r="1270" b="635"/>
+            <wp:docPr id="28" name="Picture 28"/>
             <wp:cNvGraphicFramePr>
               <a:graphicFrameLocks xmlns:a="http://schemas.openxmlformats.org/drawingml/2006/main" noChangeAspect="1"/>
             </wp:cNvGraphicFramePr>
@@ -10914,7 +10310,7 @@
               <a:graphicData uri="http://schemas.openxmlformats.org/drawingml/2006/picture">
                 <pic:pic xmlns:pic="http://schemas.openxmlformats.org/drawingml/2006/picture">
                   <pic:nvPicPr>
-                    <pic:cNvPr id="0" name="SequenceDiagram.jpg"/>
+                    <pic:cNvPr id="28" name="Apod_sequenceDiagram.png"/>
                     <pic:cNvPicPr/>
                   </pic:nvPicPr>
                   <pic:blipFill>
@@ -10932,7 +10328,7 @@
                   <pic:spPr>
                     <a:xfrm>
                       <a:off x="0" y="0"/>
-                      <a:ext cx="5580380" cy="3914775"/>
+                      <a:ext cx="5580380" cy="3618865"/>
                     </a:xfrm>
                     <a:prstGeom prst="rect">
                       <a:avLst/>
@@ -10951,8 +10347,114 @@
         <w:jc w:val="center"/>
       </w:pPr>
       <w:r>
+        <w:t>Direct control sequence diagram</w:t>
+      </w:r>
+    </w:p>
+    <w:p>
+      <w:pPr>
+        <w:pStyle w:val="Caption"/>
+        <w:jc w:val="center"/>
+        <w:rPr>
+          <w:noProof/>
+        </w:rPr>
+      </w:pPr>
+      <w:r>
         <w:t xml:space="preserve">Figure </w:t>
       </w:r>
+      <w:fldSimple w:instr=" STYLEREF 1 \s ">
+        <w:r>
+          <w:rPr>
+            <w:noProof/>
+          </w:rPr>
+          <w:t>D</w:t>
+        </w:r>
+      </w:fldSimple>
+      <w:r>
+        <w:noBreakHyphen/>
+      </w:r>
+      <w:fldSimple w:instr=" SEQ Figure \* ARABIC \s 1 ">
+        <w:r>
+          <w:rPr>
+            <w:noProof/>
+          </w:rPr>
+          <w:t>13</w:t>
+        </w:r>
+      </w:fldSimple>
+    </w:p>
+    <w:p>
+      <w:r>
+        <w:rPr>
+          <w:noProof/>
+        </w:rPr>
+        <w:drawing>
+          <wp:inline distT="0" distB="0" distL="0" distR="0">
+            <wp:extent cx="5580380" cy="3618865"/>
+            <wp:effectExtent l="0" t="0" r="1270" b="635"/>
+            <wp:docPr id="29" name="Picture 29"/>
+            <wp:cNvGraphicFramePr>
+              <a:graphicFrameLocks xmlns:a="http://schemas.openxmlformats.org/drawingml/2006/main" noChangeAspect="1"/>
+            </wp:cNvGraphicFramePr>
+            <a:graphic xmlns:a="http://schemas.openxmlformats.org/drawingml/2006/main">
+              <a:graphicData uri="http://schemas.openxmlformats.org/drawingml/2006/picture">
+                <pic:pic xmlns:pic="http://schemas.openxmlformats.org/drawingml/2006/picture">
+                  <pic:nvPicPr>
+                    <pic:cNvPr id="29" name="Apod_sequenceDiagram_EnterSequence.png"/>
+                    <pic:cNvPicPr/>
+                  </pic:nvPicPr>
+                  <pic:blipFill>
+                    <a:blip r:embed="rId37">
+                      <a:extLst>
+                        <a:ext uri="{28A0092B-C50C-407E-A947-70E740481C1C}">
+                          <a14:useLocalDpi xmlns:a14="http://schemas.microsoft.com/office/drawing/2010/main" val="0"/>
+                        </a:ext>
+                      </a:extLst>
+                    </a:blip>
+                    <a:stretch>
+                      <a:fillRect/>
+                    </a:stretch>
+                  </pic:blipFill>
+                  <pic:spPr>
+                    <a:xfrm>
+                      <a:off x="0" y="0"/>
+                      <a:ext cx="5580380" cy="3618865"/>
+                    </a:xfrm>
+                    <a:prstGeom prst="rect">
+                      <a:avLst/>
+                    </a:prstGeom>
+                  </pic:spPr>
+                </pic:pic>
+              </a:graphicData>
+            </a:graphic>
+          </wp:inline>
+        </w:drawing>
+      </w:r>
+    </w:p>
+    <w:p>
+      <w:pPr>
+        <w:pStyle w:val="Caption"/>
+        <w:jc w:val="center"/>
+      </w:pPr>
+      <w:r>
+        <w:t>Manual</w:t>
+      </w:r>
+      <w:bookmarkStart w:id="6" w:name="_GoBack"/>
+      <w:bookmarkEnd w:id="6"/>
+      <w:r>
+        <w:t xml:space="preserve"> control sequence diagram</w:t>
+      </w:r>
+    </w:p>
+    <w:p>
+      <w:pPr>
+        <w:pStyle w:val="Caption"/>
+        <w:jc w:val="center"/>
+        <w:rPr>
+          <w:noProof/>
+        </w:rPr>
+      </w:pPr>
+      <w:r>
+        <w:lastRenderedPageBreak/>
+        <w:t xml:space="preserve">Figure </w:t>
+      </w:r>
       <w:r>
         <w:fldChar w:fldCharType="begin"/>
       </w:r>
@@ -10978,27 +10480,10 @@
         <w:noBreakHyphen/>
       </w:r>
       <w:r>
-        <w:fldChar w:fldCharType="begin"/>
-      </w:r>
-      <w:r>
-        <w:instrText xml:space="preserve"> SEQ Figure \* ARABIC \s 1 </w:instrText>
-      </w:r>
-      <w:r>
-        <w:fldChar w:fldCharType="separate"/>
-      </w:r>
-      <w:r>
-        <w:rPr>
-          <w:noProof/>
-        </w:rPr>
-        <w:t>13</w:t>
-      </w:r>
-      <w:r>
-        <w:rPr>
-          <w:noProof/>
-        </w:rPr>
-        <w:fldChar w:fldCharType="end"/>
-      </w:r>
-    </w:p>
+        <w:t>14</w:t>
+      </w:r>
+    </w:p>
+    <w:p/>
     <w:p>
       <w:pPr>
         <w:pStyle w:val="Heading2"/>
@@ -11032,7 +10517,7 @@
                     <pic:cNvPicPr/>
                   </pic:nvPicPr>
                   <pic:blipFill>
-                    <a:blip r:embed="rId37">
+                    <a:blip r:embed="rId38">
                       <a:extLst>
                         <a:ext uri="{28A0092B-C50C-407E-A947-70E740481C1C}">
                           <a14:useLocalDpi xmlns:a14="http://schemas.microsoft.com/office/drawing/2010/main" val="0"/>
@@ -11070,51 +10555,25 @@
       <w:r>
         <w:t xml:space="preserve">Figure </w:t>
       </w:r>
-      <w:r>
-        <w:fldChar w:fldCharType="begin"/>
-      </w:r>
-      <w:r>
-        <w:instrText xml:space="preserve"> STYLEREF 1 \s </w:instrText>
-      </w:r>
-      <w:r>
-        <w:fldChar w:fldCharType="separate"/>
-      </w:r>
-      <w:r>
-        <w:rPr>
-          <w:noProof/>
-        </w:rPr>
-        <w:t>D</w:t>
-      </w:r>
-      <w:r>
-        <w:rPr>
-          <w:noProof/>
-        </w:rPr>
-        <w:fldChar w:fldCharType="end"/>
-      </w:r>
+      <w:fldSimple w:instr=" STYLEREF 1 \s ">
+        <w:r>
+          <w:rPr>
+            <w:noProof/>
+          </w:rPr>
+          <w:t>D</w:t>
+        </w:r>
+      </w:fldSimple>
       <w:r>
         <w:noBreakHyphen/>
       </w:r>
-      <w:r>
-        <w:fldChar w:fldCharType="begin"/>
-      </w:r>
-      <w:r>
-        <w:instrText xml:space="preserve"> SEQ Figure \* ARABIC \s 1 </w:instrText>
-      </w:r>
-      <w:r>
-        <w:fldChar w:fldCharType="separate"/>
-      </w:r>
-      <w:r>
-        <w:rPr>
-          <w:noProof/>
-        </w:rPr>
-        <w:t>14</w:t>
-      </w:r>
-      <w:r>
-        <w:rPr>
-          <w:noProof/>
-        </w:rPr>
-        <w:fldChar w:fldCharType="end"/>
-      </w:r>
+      <w:fldSimple w:instr=" SEQ Figure \* ARABIC \s 1 ">
+        <w:r>
+          <w:rPr>
+            <w:noProof/>
+          </w:rPr>
+          <w:t>14</w:t>
+        </w:r>
+      </w:fldSimple>
     </w:p>
     <w:tbl>
       <w:tblPr>
@@ -11137,9 +10596,7 @@
             <w:tcW w:w="1184" w:type="dxa"/>
           </w:tcPr>
           <w:p>
-            <w:bookmarkStart w:id="6" w:name="_GoBack" w:colFirst="0" w:colLast="0"/>
-            <w:r>
-              <w:lastRenderedPageBreak/>
+            <w:r>
               <w:t>Item No.</w:t>
             </w:r>
           </w:p>
@@ -11165,7 +10622,6 @@
           </w:p>
         </w:tc>
       </w:tr>
-      <w:bookmarkEnd w:id="6"/>
       <w:tr>
         <w:trPr>
           <w:jc w:val="center"/>
@@ -11641,6 +11097,7 @@
         </w:numPr>
       </w:pPr>
       <w:r>
+        <w:lastRenderedPageBreak/>
         <w:t>SOFTWARE TEST DOCUMENTATION (STD)</w:t>
       </w:r>
     </w:p>
@@ -11669,8 +11126,8 @@
       </w:r>
     </w:p>
     <w:sectPr>
-      <w:headerReference w:type="default" r:id="rId38"/>
-      <w:footerReference w:type="default" r:id="rId39"/>
+      <w:headerReference w:type="default" r:id="rId39"/>
+      <w:footerReference w:type="default" r:id="rId40"/>
       <w:pgSz w:w="11907" w:h="16839" w:code="9"/>
       <w:pgMar w:top="1418" w:right="1134" w:bottom="1418" w:left="1985" w:header="720" w:footer="720" w:gutter="0"/>
       <w:pgNumType w:start="1"/>
@@ -11759,7 +11216,7 @@
         <w:sz w:val="26"/>
         <w:szCs w:val="26"/>
       </w:rPr>
-      <w:t>32</w:t>
+      <w:t>31</w:t>
     </w:r>
     <w:r>
       <w:rPr>
@@ -11857,7 +11314,6 @@
         <w:dataBinding w:prefixMappings="xmlns:ns0='http://purl.org/dc/elements/1.1/' xmlns:ns1='http://schemas.openxmlformats.org/package/2006/metadata/core-properties' " w:xpath="/ns1:coreProperties[1]/ns0:title[1]" w:storeItemID="{6C3C8BC8-F283-45AE-878A-BAB7291924A1}"/>
         <w:text/>
       </w:sdtPr>
-      <w:sdtEndPr/>
       <w:sdtContent>
         <w:r>
           <w:rPr>
@@ -14856,7 +14312,9 @@
     <w:rsid w:val="006E5094"/>
     <w:rsid w:val="008057D7"/>
     <w:rsid w:val="008845D8"/>
+    <w:rsid w:val="0092450C"/>
     <w:rsid w:val="00B65EF5"/>
+    <w:rsid w:val="00C7027E"/>
     <w:rsid w:val="00D824E9"/>
     <w:rsid w:val="00E4290C"/>
     <w:rsid w:val="00EF3C27"/>
@@ -15591,7 +15049,7 @@
 </file>
 
 <file path=customXml/itemProps1.xml><?xml version="1.0" encoding="utf-8"?>
-<ds:datastoreItem xmlns:ds="http://schemas.openxmlformats.org/officeDocument/2006/customXml" ds:itemID="{4C83A69F-BCE2-4D74-A724-F97E333DECEE}">
+<ds:datastoreItem xmlns:ds="http://schemas.openxmlformats.org/officeDocument/2006/customXml" ds:itemID="{03FD3E32-C57E-48E9-A202-A26E989FC247}">
   <ds:schemaRefs>
     <ds:schemaRef ds:uri="http://schemas.openxmlformats.org/officeDocument/2006/bibliography"/>
   </ds:schemaRefs>

--- a/trunk/Report Team/Report.docx
+++ b/trunk/Report Team/Report.docx
@@ -514,8 +514,97 @@
                       <w:bCs/>
                       <w:szCs w:val="24"/>
                     </w:rPr>
-                    <w:t>Phan Anh Dũng Cường</w:t>
+                    <w:t xml:space="preserve">Phan </w:t>
                   </w:r>
+                  <w:proofErr w:type="spellStart"/>
+                  <w:r>
+                    <w:rPr>
+                      <w:rFonts w:asciiTheme="minorHAnsi" w:hAnsiTheme="minorHAnsi"/>
+                      <w:bCs/>
+                      <w:szCs w:val="24"/>
+                    </w:rPr>
+                    <w:t>Anh</w:t>
+                  </w:r>
+                  <w:proofErr w:type="spellEnd"/>
+                  <w:r>
+                    <w:rPr>
+                      <w:rFonts w:asciiTheme="minorHAnsi" w:hAnsiTheme="minorHAnsi"/>
+                      <w:bCs/>
+                      <w:szCs w:val="24"/>
+                    </w:rPr>
+                    <w:t xml:space="preserve"> </w:t>
+                  </w:r>
+                  <w:proofErr w:type="spellStart"/>
+                  <w:r>
+                    <w:rPr>
+                      <w:rFonts w:asciiTheme="minorHAnsi" w:hAnsiTheme="minorHAnsi"/>
+                      <w:bCs/>
+                      <w:szCs w:val="24"/>
+                    </w:rPr>
+                    <w:t>Dũng</w:t>
+                  </w:r>
+                  <w:proofErr w:type="spellEnd"/>
+                  <w:r>
+                    <w:rPr>
+                      <w:rFonts w:asciiTheme="minorHAnsi" w:hAnsiTheme="minorHAnsi"/>
+                      <w:bCs/>
+                      <w:szCs w:val="24"/>
+                    </w:rPr>
+                    <w:t xml:space="preserve"> </w:t>
+                  </w:r>
+                  <w:proofErr w:type="spellStart"/>
+                  <w:r>
+                    <w:rPr>
+                      <w:rFonts w:asciiTheme="minorHAnsi" w:hAnsiTheme="minorHAnsi"/>
+                      <w:bCs/>
+                      <w:szCs w:val="24"/>
+                    </w:rPr>
+                    <w:t>Cường</w:t>
+                  </w:r>
+                  <w:proofErr w:type="spellEnd"/>
+                </w:p>
+                <w:p>
+                  <w:pPr>
+                    <w:numPr>
+                      <w:ilvl w:val="0"/>
+                      <w:numId w:val="1"/>
+                    </w:numPr>
+                    <w:spacing w:after="120"/>
+                    <w:jc w:val="both"/>
+                    <w:rPr>
+                      <w:rFonts w:asciiTheme="minorHAnsi" w:hAnsiTheme="minorHAnsi"/>
+                      <w:bCs/>
+                      <w:szCs w:val="24"/>
+                    </w:rPr>
+                  </w:pPr>
+                  <w:proofErr w:type="spellStart"/>
+                  <w:r>
+                    <w:rPr>
+                      <w:rFonts w:asciiTheme="minorHAnsi" w:hAnsiTheme="minorHAnsi"/>
+                      <w:bCs/>
+                      <w:szCs w:val="24"/>
+                    </w:rPr>
+                    <w:t>Nguyễn</w:t>
+                  </w:r>
+                  <w:proofErr w:type="spellEnd"/>
+                  <w:r>
+                    <w:rPr>
+                      <w:rFonts w:asciiTheme="minorHAnsi" w:hAnsiTheme="minorHAnsi"/>
+                      <w:bCs/>
+                      <w:szCs w:val="24"/>
+                    </w:rPr>
+                    <w:t xml:space="preserve"> Minh </w:t>
+                  </w:r>
+                  <w:proofErr w:type="spellStart"/>
+                  <w:r>
+                    <w:rPr>
+                      <w:rFonts w:asciiTheme="minorHAnsi" w:hAnsiTheme="minorHAnsi"/>
+                      <w:bCs/>
+                      <w:szCs w:val="24"/>
+                    </w:rPr>
+                    <w:t>Quân</w:t>
+                  </w:r>
+                  <w:proofErr w:type="spellEnd"/>
                 </w:p>
                 <w:p>
                   <w:pPr>
@@ -537,31 +626,54 @@
                       <w:bCs/>
                       <w:szCs w:val="24"/>
                     </w:rPr>
-                    <w:t>Nguyễn Minh Quân</w:t>
+                    <w:t xml:space="preserve">Cao </w:t>
                   </w:r>
-                </w:p>
-                <w:p>
-                  <w:pPr>
-                    <w:numPr>
-                      <w:ilvl w:val="0"/>
-                      <w:numId w:val="1"/>
-                    </w:numPr>
-                    <w:spacing w:after="120"/>
-                    <w:jc w:val="both"/>
-                    <w:rPr>
-                      <w:rFonts w:asciiTheme="minorHAnsi" w:hAnsiTheme="minorHAnsi"/>
-                      <w:bCs/>
-                      <w:szCs w:val="24"/>
-                    </w:rPr>
-                  </w:pPr>
+                  <w:proofErr w:type="spellStart"/>
                   <w:r>
                     <w:rPr>
                       <w:rFonts w:asciiTheme="minorHAnsi" w:hAnsiTheme="minorHAnsi"/>
                       <w:bCs/>
                       <w:szCs w:val="24"/>
                     </w:rPr>
-                    <w:t>Cao Đình Nguyên Khoa</w:t>
+                    <w:t>Đình</w:t>
                   </w:r>
+                  <w:proofErr w:type="spellEnd"/>
+                  <w:r>
+                    <w:rPr>
+                      <w:rFonts w:asciiTheme="minorHAnsi" w:hAnsiTheme="minorHAnsi"/>
+                      <w:bCs/>
+                      <w:szCs w:val="24"/>
+                    </w:rPr>
+                    <w:t xml:space="preserve"> </w:t>
+                  </w:r>
+                  <w:proofErr w:type="spellStart"/>
+                  <w:r>
+                    <w:rPr>
+                      <w:rFonts w:asciiTheme="minorHAnsi" w:hAnsiTheme="minorHAnsi"/>
+                      <w:bCs/>
+                      <w:szCs w:val="24"/>
+                    </w:rPr>
+                    <w:t>Nguyên</w:t>
+                  </w:r>
+                  <w:proofErr w:type="spellEnd"/>
+                  <w:r>
+                    <w:rPr>
+                      <w:rFonts w:asciiTheme="minorHAnsi" w:hAnsiTheme="minorHAnsi"/>
+                      <w:bCs/>
+                      <w:szCs w:val="24"/>
+                    </w:rPr>
+                    <w:t xml:space="preserve"> </w:t>
+                  </w:r>
+                  <w:proofErr w:type="spellStart"/>
+                  <w:r>
+                    <w:rPr>
+                      <w:rFonts w:asciiTheme="minorHAnsi" w:hAnsiTheme="minorHAnsi"/>
+                      <w:bCs/>
+                      <w:szCs w:val="24"/>
+                    </w:rPr>
+                    <w:t>Khoa</w:t>
+                  </w:r>
+                  <w:proofErr w:type="spellEnd"/>
                 </w:p>
                 <w:p>
                   <w:pPr>
@@ -636,14 +748,70 @@
                       <w:szCs w:val="24"/>
                     </w:rPr>
                   </w:pPr>
+                  <w:proofErr w:type="spellStart"/>
                   <w:r>
                     <w:rPr>
                       <w:rFonts w:asciiTheme="minorHAnsi" w:hAnsiTheme="minorHAnsi"/>
                       <w:bCs/>
                       <w:szCs w:val="24"/>
                     </w:rPr>
-                    <w:t>M.Si. Trần Khánh Ninh</w:t>
+                    <w:t>M.Si</w:t>
                   </w:r>
+                  <w:proofErr w:type="spellEnd"/>
+                  <w:r>
+                    <w:rPr>
+                      <w:rFonts w:asciiTheme="minorHAnsi" w:hAnsiTheme="minorHAnsi"/>
+                      <w:bCs/>
+                      <w:szCs w:val="24"/>
+                    </w:rPr>
+                    <w:t xml:space="preserve">. </w:t>
+                  </w:r>
+                  <w:proofErr w:type="spellStart"/>
+                  <w:r>
+                    <w:rPr>
+                      <w:rFonts w:asciiTheme="minorHAnsi" w:hAnsiTheme="minorHAnsi"/>
+                      <w:bCs/>
+                      <w:szCs w:val="24"/>
+                    </w:rPr>
+                    <w:t>Trần</w:t>
+                  </w:r>
+                  <w:proofErr w:type="spellEnd"/>
+                  <w:r>
+                    <w:rPr>
+                      <w:rFonts w:asciiTheme="minorHAnsi" w:hAnsiTheme="minorHAnsi"/>
+                      <w:bCs/>
+                      <w:szCs w:val="24"/>
+                    </w:rPr>
+                    <w:t xml:space="preserve"> </w:t>
+                  </w:r>
+                  <w:proofErr w:type="spellStart"/>
+                  <w:r>
+                    <w:rPr>
+                      <w:rFonts w:asciiTheme="minorHAnsi" w:hAnsiTheme="minorHAnsi"/>
+                      <w:bCs/>
+                      <w:szCs w:val="24"/>
+                    </w:rPr>
+                    <w:t>Khánh</w:t>
+                  </w:r>
+                  <w:proofErr w:type="spellEnd"/>
+                  <w:r>
+                    <w:rPr>
+                      <w:rFonts w:asciiTheme="minorHAnsi" w:hAnsiTheme="minorHAnsi"/>
+                      <w:bCs/>
+                      <w:szCs w:val="24"/>
+                    </w:rPr>
+                    <w:t xml:space="preserve"> </w:t>
+                  </w:r>
+                  <w:proofErr w:type="spellStart"/>
+                  <w:r>
+                    <w:rPr>
+                      <w:rFonts w:asciiTheme="minorHAnsi" w:hAnsiTheme="minorHAnsi"/>
+                      <w:bCs/>
+                      <w:szCs w:val="24"/>
+                    </w:rPr>
+                    <w:t>Ninh</w:t>
+                  </w:r>
+                  <w:proofErr w:type="spellEnd"/>
                 </w:p>
               </w:tc>
             </w:tr>
@@ -1170,8 +1338,54 @@
                 <w:bCs/>
                 <w:szCs w:val="24"/>
               </w:rPr>
-              <w:t>Phan Anh Dũng Cường</w:t>
-            </w:r>
+              <w:t xml:space="preserve">Phan </w:t>
+            </w:r>
+            <w:proofErr w:type="spellStart"/>
+            <w:r>
+              <w:rPr>
+                <w:rFonts w:asciiTheme="minorHAnsi" w:hAnsiTheme="minorHAnsi"/>
+                <w:bCs/>
+                <w:szCs w:val="24"/>
+              </w:rPr>
+              <w:t>Anh</w:t>
+            </w:r>
+            <w:proofErr w:type="spellEnd"/>
+            <w:r>
+              <w:rPr>
+                <w:rFonts w:asciiTheme="minorHAnsi" w:hAnsiTheme="minorHAnsi"/>
+                <w:bCs/>
+                <w:szCs w:val="24"/>
+              </w:rPr>
+              <w:t xml:space="preserve"> </w:t>
+            </w:r>
+            <w:proofErr w:type="spellStart"/>
+            <w:r>
+              <w:rPr>
+                <w:rFonts w:asciiTheme="minorHAnsi" w:hAnsiTheme="minorHAnsi"/>
+                <w:bCs/>
+                <w:szCs w:val="24"/>
+              </w:rPr>
+              <w:t>Dũng</w:t>
+            </w:r>
+            <w:proofErr w:type="spellEnd"/>
+            <w:r>
+              <w:rPr>
+                <w:rFonts w:asciiTheme="minorHAnsi" w:hAnsiTheme="minorHAnsi"/>
+                <w:bCs/>
+                <w:szCs w:val="24"/>
+              </w:rPr>
+              <w:t xml:space="preserve"> </w:t>
+            </w:r>
+            <w:proofErr w:type="spellStart"/>
+            <w:r>
+              <w:rPr>
+                <w:rFonts w:asciiTheme="minorHAnsi" w:hAnsiTheme="minorHAnsi"/>
+                <w:bCs/>
+                <w:szCs w:val="24"/>
+              </w:rPr>
+              <w:t>Cường</w:t>
+            </w:r>
+            <w:proofErr w:type="spellEnd"/>
           </w:p>
         </w:tc>
         <w:tc>
@@ -1287,14 +1501,34 @@
                 <w:szCs w:val="24"/>
               </w:rPr>
             </w:pPr>
+            <w:proofErr w:type="spellStart"/>
             <w:r>
               <w:rPr>
                 <w:rFonts w:asciiTheme="minorHAnsi" w:hAnsiTheme="minorHAnsi"/>
                 <w:bCs/>
                 <w:szCs w:val="24"/>
               </w:rPr>
-              <w:t>Nguyễn Minh Quân</w:t>
-            </w:r>
+              <w:t>Nguyễn</w:t>
+            </w:r>
+            <w:proofErr w:type="spellEnd"/>
+            <w:r>
+              <w:rPr>
+                <w:rFonts w:asciiTheme="minorHAnsi" w:hAnsiTheme="minorHAnsi"/>
+                <w:bCs/>
+                <w:szCs w:val="24"/>
+              </w:rPr>
+              <w:t xml:space="preserve"> Minh </w:t>
+            </w:r>
+            <w:proofErr w:type="spellStart"/>
+            <w:r>
+              <w:rPr>
+                <w:rFonts w:asciiTheme="minorHAnsi" w:hAnsiTheme="minorHAnsi"/>
+                <w:bCs/>
+                <w:szCs w:val="24"/>
+              </w:rPr>
+              <w:t>Quân</w:t>
+            </w:r>
+            <w:proofErr w:type="spellEnd"/>
           </w:p>
         </w:tc>
         <w:tc>
@@ -1429,8 +1663,54 @@
                 <w:bCs/>
                 <w:szCs w:val="24"/>
               </w:rPr>
-              <w:t>Cao Đình Nguyên Khoa</w:t>
-            </w:r>
+              <w:t xml:space="preserve">Cao </w:t>
+            </w:r>
+            <w:proofErr w:type="spellStart"/>
+            <w:r>
+              <w:rPr>
+                <w:rFonts w:asciiTheme="minorHAnsi" w:hAnsiTheme="minorHAnsi"/>
+                <w:bCs/>
+                <w:szCs w:val="24"/>
+              </w:rPr>
+              <w:t>Đình</w:t>
+            </w:r>
+            <w:proofErr w:type="spellEnd"/>
+            <w:r>
+              <w:rPr>
+                <w:rFonts w:asciiTheme="minorHAnsi" w:hAnsiTheme="minorHAnsi"/>
+                <w:bCs/>
+                <w:szCs w:val="24"/>
+              </w:rPr>
+              <w:t xml:space="preserve"> </w:t>
+            </w:r>
+            <w:proofErr w:type="spellStart"/>
+            <w:r>
+              <w:rPr>
+                <w:rFonts w:asciiTheme="minorHAnsi" w:hAnsiTheme="minorHAnsi"/>
+                <w:bCs/>
+                <w:szCs w:val="24"/>
+              </w:rPr>
+              <w:t>Nguyên</w:t>
+            </w:r>
+            <w:proofErr w:type="spellEnd"/>
+            <w:r>
+              <w:rPr>
+                <w:rFonts w:asciiTheme="minorHAnsi" w:hAnsiTheme="minorHAnsi"/>
+                <w:bCs/>
+                <w:szCs w:val="24"/>
+              </w:rPr>
+              <w:t xml:space="preserve"> </w:t>
+            </w:r>
+            <w:proofErr w:type="spellStart"/>
+            <w:r>
+              <w:rPr>
+                <w:rFonts w:asciiTheme="minorHAnsi" w:hAnsiTheme="minorHAnsi"/>
+                <w:bCs/>
+                <w:szCs w:val="24"/>
+              </w:rPr>
+              <w:t>Khoa</w:t>
+            </w:r>
+            <w:proofErr w:type="spellEnd"/>
           </w:p>
         </w:tc>
         <w:tc>
@@ -1589,25 +1869,51 @@
       <w:r>
         <w:t xml:space="preserve">Table </w:t>
       </w:r>
-      <w:fldSimple w:instr=" STYLEREF 1 \s ">
-        <w:r>
-          <w:rPr>
-            <w:noProof/>
-          </w:rPr>
-          <w:t>A</w:t>
-        </w:r>
-      </w:fldSimple>
+      <w:r>
+        <w:fldChar w:fldCharType="begin"/>
+      </w:r>
+      <w:r>
+        <w:instrText xml:space="preserve"> STYLEREF 1 \s </w:instrText>
+      </w:r>
+      <w:r>
+        <w:fldChar w:fldCharType="separate"/>
+      </w:r>
+      <w:r>
+        <w:rPr>
+          <w:noProof/>
+        </w:rPr>
+        <w:t>A</w:t>
+      </w:r>
+      <w:r>
+        <w:rPr>
+          <w:noProof/>
+        </w:rPr>
+        <w:fldChar w:fldCharType="end"/>
+      </w:r>
       <w:r>
         <w:noBreakHyphen/>
       </w:r>
-      <w:fldSimple w:instr=" SEQ Table \* ARABIC \s 1 ">
-        <w:r>
-          <w:rPr>
-            <w:noProof/>
-          </w:rPr>
-          <w:t>1</w:t>
-        </w:r>
-      </w:fldSimple>
+      <w:r>
+        <w:fldChar w:fldCharType="begin"/>
+      </w:r>
+      <w:r>
+        <w:instrText xml:space="preserve"> SEQ Table \* ARABIC \s 1 </w:instrText>
+      </w:r>
+      <w:r>
+        <w:fldChar w:fldCharType="separate"/>
+      </w:r>
+      <w:r>
+        <w:rPr>
+          <w:noProof/>
+        </w:rPr>
+        <w:t>1</w:t>
+      </w:r>
+      <w:r>
+        <w:rPr>
+          <w:noProof/>
+        </w:rPr>
+        <w:fldChar w:fldCharType="end"/>
+      </w:r>
     </w:p>
     <w:p>
       <w:r>
@@ -1732,25 +2038,51 @@
       <w:r>
         <w:t xml:space="preserve">Figure </w:t>
       </w:r>
-      <w:fldSimple w:instr=" STYLEREF 1 \s ">
-        <w:r>
-          <w:rPr>
-            <w:noProof/>
-          </w:rPr>
-          <w:t>A</w:t>
-        </w:r>
-      </w:fldSimple>
+      <w:r>
+        <w:fldChar w:fldCharType="begin"/>
+      </w:r>
+      <w:r>
+        <w:instrText xml:space="preserve"> STYLEREF 1 \s </w:instrText>
+      </w:r>
+      <w:r>
+        <w:fldChar w:fldCharType="separate"/>
+      </w:r>
+      <w:r>
+        <w:rPr>
+          <w:noProof/>
+        </w:rPr>
+        <w:t>A</w:t>
+      </w:r>
+      <w:r>
+        <w:rPr>
+          <w:noProof/>
+        </w:rPr>
+        <w:fldChar w:fldCharType="end"/>
+      </w:r>
       <w:r>
         <w:noBreakHyphen/>
       </w:r>
-      <w:fldSimple w:instr=" SEQ Figure \* ARABIC \s 1 ">
-        <w:r>
-          <w:rPr>
-            <w:noProof/>
-          </w:rPr>
-          <w:t>1</w:t>
-        </w:r>
-      </w:fldSimple>
+      <w:r>
+        <w:fldChar w:fldCharType="begin"/>
+      </w:r>
+      <w:r>
+        <w:instrText xml:space="preserve"> SEQ Figure \* ARABIC \s 1 </w:instrText>
+      </w:r>
+      <w:r>
+        <w:fldChar w:fldCharType="separate"/>
+      </w:r>
+      <w:r>
+        <w:rPr>
+          <w:noProof/>
+        </w:rPr>
+        <w:t>1</w:t>
+      </w:r>
+      <w:r>
+        <w:rPr>
+          <w:noProof/>
+        </w:rPr>
+        <w:fldChar w:fldCharType="end"/>
+      </w:r>
     </w:p>
     <w:p>
       <w:pPr>
@@ -1812,25 +2144,51 @@
       <w:r>
         <w:t xml:space="preserve">Figure </w:t>
       </w:r>
-      <w:fldSimple w:instr=" STYLEREF 1 \s ">
-        <w:r>
-          <w:rPr>
-            <w:noProof/>
-          </w:rPr>
-          <w:t>A</w:t>
-        </w:r>
-      </w:fldSimple>
+      <w:r>
+        <w:fldChar w:fldCharType="begin"/>
+      </w:r>
+      <w:r>
+        <w:instrText xml:space="preserve"> STYLEREF 1 \s </w:instrText>
+      </w:r>
+      <w:r>
+        <w:fldChar w:fldCharType="separate"/>
+      </w:r>
+      <w:r>
+        <w:rPr>
+          <w:noProof/>
+        </w:rPr>
+        <w:t>A</w:t>
+      </w:r>
+      <w:r>
+        <w:rPr>
+          <w:noProof/>
+        </w:rPr>
+        <w:fldChar w:fldCharType="end"/>
+      </w:r>
       <w:r>
         <w:noBreakHyphen/>
       </w:r>
-      <w:fldSimple w:instr=" SEQ Figure \* ARABIC \s 1 ">
-        <w:r>
-          <w:rPr>
-            <w:noProof/>
-          </w:rPr>
-          <w:t>2</w:t>
-        </w:r>
-      </w:fldSimple>
+      <w:r>
+        <w:fldChar w:fldCharType="begin"/>
+      </w:r>
+      <w:r>
+        <w:instrText xml:space="preserve"> SEQ Figure \* ARABIC \s 1 </w:instrText>
+      </w:r>
+      <w:r>
+        <w:fldChar w:fldCharType="separate"/>
+      </w:r>
+      <w:r>
+        <w:rPr>
+          <w:noProof/>
+        </w:rPr>
+        <w:t>2</w:t>
+      </w:r>
+      <w:r>
+        <w:rPr>
+          <w:noProof/>
+        </w:rPr>
+        <w:fldChar w:fldCharType="end"/>
+      </w:r>
     </w:p>
     <w:p>
       <w:pPr>
@@ -1915,25 +2273,51 @@
       <w:r>
         <w:t xml:space="preserve">Figure </w:t>
       </w:r>
-      <w:fldSimple w:instr=" STYLEREF 1 \s ">
-        <w:r>
-          <w:rPr>
-            <w:noProof/>
-          </w:rPr>
-          <w:t>A</w:t>
-        </w:r>
-      </w:fldSimple>
+      <w:r>
+        <w:fldChar w:fldCharType="begin"/>
+      </w:r>
+      <w:r>
+        <w:instrText xml:space="preserve"> STYLEREF 1 \s </w:instrText>
+      </w:r>
+      <w:r>
+        <w:fldChar w:fldCharType="separate"/>
+      </w:r>
+      <w:r>
+        <w:rPr>
+          <w:noProof/>
+        </w:rPr>
+        <w:t>A</w:t>
+      </w:r>
+      <w:r>
+        <w:rPr>
+          <w:noProof/>
+        </w:rPr>
+        <w:fldChar w:fldCharType="end"/>
+      </w:r>
       <w:r>
         <w:noBreakHyphen/>
       </w:r>
-      <w:fldSimple w:instr=" SEQ Figure \* ARABIC \s 1 ">
-        <w:r>
-          <w:rPr>
-            <w:noProof/>
-          </w:rPr>
-          <w:t>3</w:t>
-        </w:r>
-      </w:fldSimple>
+      <w:r>
+        <w:fldChar w:fldCharType="begin"/>
+      </w:r>
+      <w:r>
+        <w:instrText xml:space="preserve"> SEQ Figure \* ARABIC \s 1 </w:instrText>
+      </w:r>
+      <w:r>
+        <w:fldChar w:fldCharType="separate"/>
+      </w:r>
+      <w:r>
+        <w:rPr>
+          <w:noProof/>
+        </w:rPr>
+        <w:t>3</w:t>
+      </w:r>
+      <w:r>
+        <w:rPr>
+          <w:noProof/>
+        </w:rPr>
+        <w:fldChar w:fldCharType="end"/>
+      </w:r>
     </w:p>
     <w:p>
       <w:pPr>
@@ -2193,25 +2577,51 @@
       <w:r>
         <w:t xml:space="preserve">Figure </w:t>
       </w:r>
-      <w:fldSimple w:instr=" STYLEREF 1 \s ">
-        <w:r>
-          <w:rPr>
-            <w:noProof/>
-          </w:rPr>
-          <w:t>A</w:t>
-        </w:r>
-      </w:fldSimple>
+      <w:r>
+        <w:fldChar w:fldCharType="begin"/>
+      </w:r>
+      <w:r>
+        <w:instrText xml:space="preserve"> STYLEREF 1 \s </w:instrText>
+      </w:r>
+      <w:r>
+        <w:fldChar w:fldCharType="separate"/>
+      </w:r>
+      <w:r>
+        <w:rPr>
+          <w:noProof/>
+        </w:rPr>
+        <w:t>A</w:t>
+      </w:r>
+      <w:r>
+        <w:rPr>
+          <w:noProof/>
+        </w:rPr>
+        <w:fldChar w:fldCharType="end"/>
+      </w:r>
       <w:r>
         <w:noBreakHyphen/>
       </w:r>
-      <w:fldSimple w:instr=" SEQ Figure \* ARABIC \s 1 ">
-        <w:r>
-          <w:rPr>
-            <w:noProof/>
-          </w:rPr>
-          <w:t>4</w:t>
-        </w:r>
-      </w:fldSimple>
+      <w:r>
+        <w:fldChar w:fldCharType="begin"/>
+      </w:r>
+      <w:r>
+        <w:instrText xml:space="preserve"> SEQ Figure \* ARABIC \s 1 </w:instrText>
+      </w:r>
+      <w:r>
+        <w:fldChar w:fldCharType="separate"/>
+      </w:r>
+      <w:r>
+        <w:rPr>
+          <w:noProof/>
+        </w:rPr>
+        <w:t>4</w:t>
+      </w:r>
+      <w:r>
+        <w:rPr>
+          <w:noProof/>
+        </w:rPr>
+        <w:fldChar w:fldCharType="end"/>
+      </w:r>
     </w:p>
     <w:p>
       <w:pPr>
@@ -2273,25 +2683,51 @@
       <w:r>
         <w:t xml:space="preserve">Figure </w:t>
       </w:r>
-      <w:fldSimple w:instr=" STYLEREF 1 \s ">
-        <w:r>
-          <w:rPr>
-            <w:noProof/>
-          </w:rPr>
-          <w:t>A</w:t>
-        </w:r>
-      </w:fldSimple>
+      <w:r>
+        <w:fldChar w:fldCharType="begin"/>
+      </w:r>
+      <w:r>
+        <w:instrText xml:space="preserve"> STYLEREF 1 \s </w:instrText>
+      </w:r>
+      <w:r>
+        <w:fldChar w:fldCharType="separate"/>
+      </w:r>
+      <w:r>
+        <w:rPr>
+          <w:noProof/>
+        </w:rPr>
+        <w:t>A</w:t>
+      </w:r>
+      <w:r>
+        <w:rPr>
+          <w:noProof/>
+        </w:rPr>
+        <w:fldChar w:fldCharType="end"/>
+      </w:r>
       <w:r>
         <w:noBreakHyphen/>
       </w:r>
-      <w:fldSimple w:instr=" SEQ Figure \* ARABIC \s 1 ">
-        <w:r>
-          <w:rPr>
-            <w:noProof/>
-          </w:rPr>
-          <w:t>5</w:t>
-        </w:r>
-      </w:fldSimple>
+      <w:r>
+        <w:fldChar w:fldCharType="begin"/>
+      </w:r>
+      <w:r>
+        <w:instrText xml:space="preserve"> SEQ Figure \* ARABIC \s 1 </w:instrText>
+      </w:r>
+      <w:r>
+        <w:fldChar w:fldCharType="separate"/>
+      </w:r>
+      <w:r>
+        <w:rPr>
+          <w:noProof/>
+        </w:rPr>
+        <w:t>5</w:t>
+      </w:r>
+      <w:r>
+        <w:rPr>
+          <w:noProof/>
+        </w:rPr>
+        <w:fldChar w:fldCharType="end"/>
+      </w:r>
     </w:p>
     <w:p>
       <w:r>
@@ -2372,25 +2808,51 @@
       <w:r>
         <w:t xml:space="preserve">Figure </w:t>
       </w:r>
-      <w:fldSimple w:instr=" STYLEREF 1 \s ">
-        <w:r>
-          <w:rPr>
-            <w:noProof/>
-          </w:rPr>
-          <w:t>A</w:t>
-        </w:r>
-      </w:fldSimple>
+      <w:r>
+        <w:fldChar w:fldCharType="begin"/>
+      </w:r>
+      <w:r>
+        <w:instrText xml:space="preserve"> STYLEREF 1 \s </w:instrText>
+      </w:r>
+      <w:r>
+        <w:fldChar w:fldCharType="separate"/>
+      </w:r>
+      <w:r>
+        <w:rPr>
+          <w:noProof/>
+        </w:rPr>
+        <w:t>A</w:t>
+      </w:r>
+      <w:r>
+        <w:rPr>
+          <w:noProof/>
+        </w:rPr>
+        <w:fldChar w:fldCharType="end"/>
+      </w:r>
       <w:r>
         <w:noBreakHyphen/>
       </w:r>
-      <w:fldSimple w:instr=" SEQ Figure \* ARABIC \s 1 ">
-        <w:r>
-          <w:rPr>
-            <w:noProof/>
-          </w:rPr>
-          <w:t>6</w:t>
-        </w:r>
-      </w:fldSimple>
+      <w:r>
+        <w:fldChar w:fldCharType="begin"/>
+      </w:r>
+      <w:r>
+        <w:instrText xml:space="preserve"> SEQ Figure \* ARABIC \s 1 </w:instrText>
+      </w:r>
+      <w:r>
+        <w:fldChar w:fldCharType="separate"/>
+      </w:r>
+      <w:r>
+        <w:rPr>
+          <w:noProof/>
+        </w:rPr>
+        <w:t>6</w:t>
+      </w:r>
+      <w:r>
+        <w:rPr>
+          <w:noProof/>
+        </w:rPr>
+        <w:fldChar w:fldCharType="end"/>
+      </w:r>
     </w:p>
     <w:p>
       <w:pPr>
@@ -3204,8 +3666,8 @@
         </w:rPr>
         <w:drawing>
           <wp:inline distT="0" distB="0" distL="0" distR="0" wp14:anchorId="3EFD2A56" wp14:editId="114DFFE9">
-            <wp:extent cx="5580380" cy="2403475"/>
-            <wp:effectExtent l="0" t="0" r="1270" b="0"/>
+            <wp:extent cx="5550817" cy="3020175"/>
+            <wp:effectExtent l="0" t="0" r="0" b="8890"/>
             <wp:docPr id="11" name="Picture 11"/>
             <wp:cNvGraphicFramePr>
               <a:graphicFrameLocks xmlns:a="http://schemas.openxmlformats.org/drawingml/2006/main" noChangeAspect="1"/>
@@ -3232,7 +3694,7 @@
                   <pic:spPr>
                     <a:xfrm>
                       <a:off x="0" y="0"/>
-                      <a:ext cx="5580380" cy="2403475"/>
+                      <a:ext cx="5550817" cy="3020175"/>
                     </a:xfrm>
                     <a:prstGeom prst="rect">
                       <a:avLst/>
@@ -3253,25 +3715,51 @@
       <w:r>
         <w:t xml:space="preserve">Figure </w:t>
       </w:r>
-      <w:fldSimple w:instr=" STYLEREF 1 \s ">
-        <w:r>
-          <w:rPr>
-            <w:noProof/>
-          </w:rPr>
-          <w:t>B</w:t>
-        </w:r>
-      </w:fldSimple>
+      <w:r>
+        <w:fldChar w:fldCharType="begin"/>
+      </w:r>
+      <w:r>
+        <w:instrText xml:space="preserve"> STYLEREF 1 \s </w:instrText>
+      </w:r>
+      <w:r>
+        <w:fldChar w:fldCharType="separate"/>
+      </w:r>
+      <w:r>
+        <w:rPr>
+          <w:noProof/>
+        </w:rPr>
+        <w:t>B</w:t>
+      </w:r>
+      <w:r>
+        <w:rPr>
+          <w:noProof/>
+        </w:rPr>
+        <w:fldChar w:fldCharType="end"/>
+      </w:r>
       <w:r>
         <w:noBreakHyphen/>
       </w:r>
-      <w:fldSimple w:instr=" SEQ Figure \* ARABIC \s 1 ">
-        <w:r>
-          <w:rPr>
-            <w:noProof/>
-          </w:rPr>
-          <w:t>1</w:t>
-        </w:r>
-      </w:fldSimple>
+      <w:r>
+        <w:fldChar w:fldCharType="begin"/>
+      </w:r>
+      <w:r>
+        <w:instrText xml:space="preserve"> SEQ Figure \* ARABIC \s 1 </w:instrText>
+      </w:r>
+      <w:r>
+        <w:fldChar w:fldCharType="separate"/>
+      </w:r>
+      <w:r>
+        <w:rPr>
+          <w:noProof/>
+        </w:rPr>
+        <w:t>1</w:t>
+      </w:r>
+      <w:r>
+        <w:rPr>
+          <w:noProof/>
+        </w:rPr>
+        <w:fldChar w:fldCharType="end"/>
+      </w:r>
     </w:p>
     <w:p>
       <w:pPr>
@@ -3590,25 +4078,51 @@
       <w:r>
         <w:t xml:space="preserve">Figure </w:t>
       </w:r>
-      <w:fldSimple w:instr=" STYLEREF 1 \s ">
-        <w:r>
-          <w:rPr>
-            <w:noProof/>
-          </w:rPr>
-          <w:t>B</w:t>
-        </w:r>
-      </w:fldSimple>
+      <w:r>
+        <w:fldChar w:fldCharType="begin"/>
+      </w:r>
+      <w:r>
+        <w:instrText xml:space="preserve"> STYLEREF 1 \s </w:instrText>
+      </w:r>
+      <w:r>
+        <w:fldChar w:fldCharType="separate"/>
+      </w:r>
+      <w:r>
+        <w:rPr>
+          <w:noProof/>
+        </w:rPr>
+        <w:t>B</w:t>
+      </w:r>
+      <w:r>
+        <w:rPr>
+          <w:noProof/>
+        </w:rPr>
+        <w:fldChar w:fldCharType="end"/>
+      </w:r>
       <w:r>
         <w:noBreakHyphen/>
       </w:r>
-      <w:fldSimple w:instr=" SEQ Figure \* ARABIC \s 1 ">
-        <w:r>
-          <w:rPr>
-            <w:noProof/>
-          </w:rPr>
-          <w:t>2</w:t>
-        </w:r>
-      </w:fldSimple>
+      <w:r>
+        <w:fldChar w:fldCharType="begin"/>
+      </w:r>
+      <w:r>
+        <w:instrText xml:space="preserve"> SEQ Figure \* ARABIC \s 1 </w:instrText>
+      </w:r>
+      <w:r>
+        <w:fldChar w:fldCharType="separate"/>
+      </w:r>
+      <w:r>
+        <w:rPr>
+          <w:noProof/>
+        </w:rPr>
+        <w:t>2</w:t>
+      </w:r>
+      <w:r>
+        <w:rPr>
+          <w:noProof/>
+        </w:rPr>
+        <w:fldChar w:fldCharType="end"/>
+      </w:r>
     </w:p>
     <w:p>
       <w:r>
@@ -3726,9 +4240,27 @@
             <w:shd w:val="clear" w:color="auto" w:fill="FFFFFF"/>
           </w:tcPr>
           <w:p>
-            <w:r>
-              <w:t>Trần Khánh Ninh</w:t>
-            </w:r>
+            <w:proofErr w:type="spellStart"/>
+            <w:r>
+              <w:t>Trần</w:t>
+            </w:r>
+            <w:proofErr w:type="spellEnd"/>
+            <w:r>
+              <w:t xml:space="preserve"> </w:t>
+            </w:r>
+            <w:proofErr w:type="spellStart"/>
+            <w:r>
+              <w:t>Khánh</w:t>
+            </w:r>
+            <w:proofErr w:type="spellEnd"/>
+            <w:r>
+              <w:t xml:space="preserve"> </w:t>
+            </w:r>
+            <w:proofErr w:type="spellStart"/>
+            <w:r>
+              <w:t>Ninh</w:t>
+            </w:r>
+            <w:proofErr w:type="spellEnd"/>
           </w:p>
         </w:tc>
         <w:tc>
@@ -3781,8 +4313,29 @@
           </w:tcPr>
           <w:p>
             <w:r>
-              <w:t>Phan Anh Dũng Cường</w:t>
-            </w:r>
+              <w:t xml:space="preserve">Phan </w:t>
+            </w:r>
+            <w:proofErr w:type="spellStart"/>
+            <w:r>
+              <w:t>Anh</w:t>
+            </w:r>
+            <w:proofErr w:type="spellEnd"/>
+            <w:r>
+              <w:t xml:space="preserve"> </w:t>
+            </w:r>
+            <w:proofErr w:type="spellStart"/>
+            <w:r>
+              <w:t>Dũng</w:t>
+            </w:r>
+            <w:proofErr w:type="spellEnd"/>
+            <w:r>
+              <w:t xml:space="preserve"> </w:t>
+            </w:r>
+            <w:proofErr w:type="spellStart"/>
+            <w:r>
+              <w:t>Cường</w:t>
+            </w:r>
+            <w:proofErr w:type="spellEnd"/>
           </w:p>
         </w:tc>
         <w:tc>
@@ -3844,9 +4397,19 @@
             <w:shd w:val="clear" w:color="auto" w:fill="FFFFFF"/>
           </w:tcPr>
           <w:p>
-            <w:r>
-              <w:t>Nguyễn Minh Quân</w:t>
-            </w:r>
+            <w:proofErr w:type="spellStart"/>
+            <w:r>
+              <w:t>Nguyễn</w:t>
+            </w:r>
+            <w:proofErr w:type="spellEnd"/>
+            <w:r>
+              <w:t xml:space="preserve"> Minh </w:t>
+            </w:r>
+            <w:proofErr w:type="spellStart"/>
+            <w:r>
+              <w:t>Quân</w:t>
+            </w:r>
+            <w:proofErr w:type="spellEnd"/>
           </w:p>
           <w:p/>
         </w:tc>
@@ -3900,8 +4463,29 @@
           </w:tcPr>
           <w:p>
             <w:r>
-              <w:t>Cao Đình Nguyên Khoa</w:t>
-            </w:r>
+              <w:t xml:space="preserve">Cao </w:t>
+            </w:r>
+            <w:proofErr w:type="spellStart"/>
+            <w:r>
+              <w:t>Đình</w:t>
+            </w:r>
+            <w:proofErr w:type="spellEnd"/>
+            <w:r>
+              <w:t xml:space="preserve"> </w:t>
+            </w:r>
+            <w:proofErr w:type="spellStart"/>
+            <w:r>
+              <w:t>Nguyên</w:t>
+            </w:r>
+            <w:proofErr w:type="spellEnd"/>
+            <w:r>
+              <w:t xml:space="preserve"> </w:t>
+            </w:r>
+            <w:proofErr w:type="spellStart"/>
+            <w:r>
+              <w:t>Khoa</w:t>
+            </w:r>
+            <w:proofErr w:type="spellEnd"/>
           </w:p>
           <w:p/>
         </w:tc>
@@ -3945,25 +4529,51 @@
       <w:r>
         <w:t xml:space="preserve">Table </w:t>
       </w:r>
-      <w:fldSimple w:instr=" STYLEREF 1 \s ">
-        <w:r>
-          <w:rPr>
-            <w:noProof/>
-          </w:rPr>
-          <w:t>B</w:t>
-        </w:r>
-      </w:fldSimple>
+      <w:r>
+        <w:fldChar w:fldCharType="begin"/>
+      </w:r>
+      <w:r>
+        <w:instrText xml:space="preserve"> STYLEREF 1 \s </w:instrText>
+      </w:r>
+      <w:r>
+        <w:fldChar w:fldCharType="separate"/>
+      </w:r>
+      <w:r>
+        <w:rPr>
+          <w:noProof/>
+        </w:rPr>
+        <w:t>B</w:t>
+      </w:r>
+      <w:r>
+        <w:rPr>
+          <w:noProof/>
+        </w:rPr>
+        <w:fldChar w:fldCharType="end"/>
+      </w:r>
       <w:r>
         <w:noBreakHyphen/>
       </w:r>
-      <w:fldSimple w:instr=" SEQ Table \* ARABIC \s 1 ">
-        <w:r>
-          <w:rPr>
-            <w:noProof/>
-          </w:rPr>
-          <w:t>1</w:t>
-        </w:r>
-      </w:fldSimple>
+      <w:r>
+        <w:fldChar w:fldCharType="begin"/>
+      </w:r>
+      <w:r>
+        <w:instrText xml:space="preserve"> SEQ Table \* ARABIC \s 1 </w:instrText>
+      </w:r>
+      <w:r>
+        <w:fldChar w:fldCharType="separate"/>
+      </w:r>
+      <w:r>
+        <w:rPr>
+          <w:noProof/>
+        </w:rPr>
+        <w:t>1</w:t>
+      </w:r>
+      <w:r>
+        <w:rPr>
+          <w:noProof/>
+        </w:rPr>
+        <w:fldChar w:fldCharType="end"/>
+      </w:r>
     </w:p>
     <w:p>
       <w:pPr>
@@ -4130,7 +4740,21 @@
         <w:rPr>
           <w:rFonts w:asciiTheme="minorHAnsi" w:hAnsiTheme="minorHAnsi" w:cs="Arial"/>
         </w:rPr>
-        <w:t xml:space="preserve">Developing environment Keilc studio for program ARM. </w:t>
+        <w:t xml:space="preserve">Developing environment </w:t>
+      </w:r>
+      <w:proofErr w:type="spellStart"/>
+      <w:r>
+        <w:rPr>
+          <w:rFonts w:asciiTheme="minorHAnsi" w:hAnsiTheme="minorHAnsi" w:cs="Arial"/>
+        </w:rPr>
+        <w:t>Keilc</w:t>
+      </w:r>
+      <w:proofErr w:type="spellEnd"/>
+      <w:r>
+        <w:rPr>
+          <w:rFonts w:asciiTheme="minorHAnsi" w:hAnsiTheme="minorHAnsi" w:cs="Arial"/>
+        </w:rPr>
+        <w:t xml:space="preserve"> studio for program ARM. </w:t>
       </w:r>
     </w:p>
     <w:p>
@@ -4690,25 +5314,51 @@
       <w:r>
         <w:t xml:space="preserve">Table </w:t>
       </w:r>
-      <w:fldSimple w:instr=" STYLEREF 1 \s ">
-        <w:r>
-          <w:rPr>
-            <w:noProof/>
-          </w:rPr>
-          <w:t>B</w:t>
-        </w:r>
-      </w:fldSimple>
+      <w:r>
+        <w:fldChar w:fldCharType="begin"/>
+      </w:r>
+      <w:r>
+        <w:instrText xml:space="preserve"> STYLEREF 1 \s </w:instrText>
+      </w:r>
+      <w:r>
+        <w:fldChar w:fldCharType="separate"/>
+      </w:r>
+      <w:r>
+        <w:rPr>
+          <w:noProof/>
+        </w:rPr>
+        <w:t>B</w:t>
+      </w:r>
+      <w:r>
+        <w:rPr>
+          <w:noProof/>
+        </w:rPr>
+        <w:fldChar w:fldCharType="end"/>
+      </w:r>
       <w:r>
         <w:noBreakHyphen/>
       </w:r>
-      <w:fldSimple w:instr=" SEQ Table \* ARABIC \s 1 ">
-        <w:r>
-          <w:rPr>
-            <w:noProof/>
-          </w:rPr>
-          <w:t>2</w:t>
-        </w:r>
-      </w:fldSimple>
+      <w:r>
+        <w:fldChar w:fldCharType="begin"/>
+      </w:r>
+      <w:r>
+        <w:instrText xml:space="preserve"> SEQ Table \* ARABIC \s 1 </w:instrText>
+      </w:r>
+      <w:r>
+        <w:fldChar w:fldCharType="separate"/>
+      </w:r>
+      <w:r>
+        <w:rPr>
+          <w:noProof/>
+        </w:rPr>
+        <w:t>2</w:t>
+      </w:r>
+      <w:r>
+        <w:rPr>
+          <w:noProof/>
+        </w:rPr>
+        <w:fldChar w:fldCharType="end"/>
+      </w:r>
     </w:p>
     <w:p>
       <w:pPr>
@@ -5102,25 +5752,51 @@
       <w:r>
         <w:t xml:space="preserve">Table </w:t>
       </w:r>
-      <w:fldSimple w:instr=" STYLEREF 1 \s ">
-        <w:r>
-          <w:rPr>
-            <w:noProof/>
-          </w:rPr>
-          <w:t>B</w:t>
-        </w:r>
-      </w:fldSimple>
+      <w:r>
+        <w:fldChar w:fldCharType="begin"/>
+      </w:r>
+      <w:r>
+        <w:instrText xml:space="preserve"> STYLEREF 1 \s </w:instrText>
+      </w:r>
+      <w:r>
+        <w:fldChar w:fldCharType="separate"/>
+      </w:r>
+      <w:r>
+        <w:rPr>
+          <w:noProof/>
+        </w:rPr>
+        <w:t>B</w:t>
+      </w:r>
+      <w:r>
+        <w:rPr>
+          <w:noProof/>
+        </w:rPr>
+        <w:fldChar w:fldCharType="end"/>
+      </w:r>
       <w:r>
         <w:noBreakHyphen/>
       </w:r>
-      <w:fldSimple w:instr=" SEQ Table \* ARABIC \s 1 ">
-        <w:r>
-          <w:rPr>
-            <w:noProof/>
-          </w:rPr>
-          <w:t>3</w:t>
-        </w:r>
-      </w:fldSimple>
+      <w:r>
+        <w:fldChar w:fldCharType="begin"/>
+      </w:r>
+      <w:r>
+        <w:instrText xml:space="preserve"> SEQ Table \* ARABIC \s 1 </w:instrText>
+      </w:r>
+      <w:r>
+        <w:fldChar w:fldCharType="separate"/>
+      </w:r>
+      <w:r>
+        <w:rPr>
+          <w:noProof/>
+        </w:rPr>
+        <w:t>3</w:t>
+      </w:r>
+      <w:r>
+        <w:rPr>
+          <w:noProof/>
+        </w:rPr>
+        <w:fldChar w:fldCharType="end"/>
+      </w:r>
     </w:p>
     <w:p>
       <w:pPr>
@@ -5549,25 +6225,51 @@
       <w:r>
         <w:t xml:space="preserve">Table </w:t>
       </w:r>
-      <w:fldSimple w:instr=" STYLEREF 1 \s ">
-        <w:r>
-          <w:rPr>
-            <w:noProof/>
-          </w:rPr>
-          <w:t>B</w:t>
-        </w:r>
-      </w:fldSimple>
+      <w:r>
+        <w:fldChar w:fldCharType="begin"/>
+      </w:r>
+      <w:r>
+        <w:instrText xml:space="preserve"> STYLEREF 1 \s </w:instrText>
+      </w:r>
+      <w:r>
+        <w:fldChar w:fldCharType="separate"/>
+      </w:r>
+      <w:r>
+        <w:rPr>
+          <w:noProof/>
+        </w:rPr>
+        <w:t>B</w:t>
+      </w:r>
+      <w:r>
+        <w:rPr>
+          <w:noProof/>
+        </w:rPr>
+        <w:fldChar w:fldCharType="end"/>
+      </w:r>
       <w:r>
         <w:noBreakHyphen/>
       </w:r>
-      <w:fldSimple w:instr=" SEQ Table \* ARABIC \s 1 ">
-        <w:r>
-          <w:rPr>
-            <w:noProof/>
-          </w:rPr>
-          <w:t>4</w:t>
-        </w:r>
-      </w:fldSimple>
+      <w:r>
+        <w:fldChar w:fldCharType="begin"/>
+      </w:r>
+      <w:r>
+        <w:instrText xml:space="preserve"> SEQ Table \* ARABIC \s 1 </w:instrText>
+      </w:r>
+      <w:r>
+        <w:fldChar w:fldCharType="separate"/>
+      </w:r>
+      <w:r>
+        <w:rPr>
+          <w:noProof/>
+        </w:rPr>
+        <w:t>4</w:t>
+      </w:r>
+      <w:r>
+        <w:rPr>
+          <w:noProof/>
+        </w:rPr>
+        <w:fldChar w:fldCharType="end"/>
+      </w:r>
     </w:p>
     <w:p>
       <w:pPr>
@@ -5994,25 +6696,51 @@
       <w:r>
         <w:t xml:space="preserve">Table </w:t>
       </w:r>
-      <w:fldSimple w:instr=" STYLEREF 1 \s ">
-        <w:r>
-          <w:rPr>
-            <w:noProof/>
-          </w:rPr>
-          <w:t>B</w:t>
-        </w:r>
-      </w:fldSimple>
+      <w:r>
+        <w:fldChar w:fldCharType="begin"/>
+      </w:r>
+      <w:r>
+        <w:instrText xml:space="preserve"> STYLEREF 1 \s </w:instrText>
+      </w:r>
+      <w:r>
+        <w:fldChar w:fldCharType="separate"/>
+      </w:r>
+      <w:r>
+        <w:rPr>
+          <w:noProof/>
+        </w:rPr>
+        <w:t>B</w:t>
+      </w:r>
+      <w:r>
+        <w:rPr>
+          <w:noProof/>
+        </w:rPr>
+        <w:fldChar w:fldCharType="end"/>
+      </w:r>
       <w:r>
         <w:noBreakHyphen/>
       </w:r>
-      <w:fldSimple w:instr=" SEQ Table \* ARABIC \s 1 ">
-        <w:r>
-          <w:rPr>
-            <w:noProof/>
-          </w:rPr>
-          <w:t>5</w:t>
-        </w:r>
-      </w:fldSimple>
+      <w:r>
+        <w:fldChar w:fldCharType="begin"/>
+      </w:r>
+      <w:r>
+        <w:instrText xml:space="preserve"> SEQ Table \* ARABIC \s 1 </w:instrText>
+      </w:r>
+      <w:r>
+        <w:fldChar w:fldCharType="separate"/>
+      </w:r>
+      <w:r>
+        <w:rPr>
+          <w:noProof/>
+        </w:rPr>
+        <w:t>5</w:t>
+      </w:r>
+      <w:r>
+        <w:rPr>
+          <w:noProof/>
+        </w:rPr>
+        <w:fldChar w:fldCharType="end"/>
+      </w:r>
     </w:p>
     <w:p>
       <w:pPr>
@@ -6474,25 +7202,51 @@
       <w:r>
         <w:t xml:space="preserve">Table </w:t>
       </w:r>
-      <w:fldSimple w:instr=" STYLEREF 1 \s ">
-        <w:r>
-          <w:rPr>
-            <w:noProof/>
-          </w:rPr>
-          <w:t>B</w:t>
-        </w:r>
-      </w:fldSimple>
+      <w:r>
+        <w:fldChar w:fldCharType="begin"/>
+      </w:r>
+      <w:r>
+        <w:instrText xml:space="preserve"> STYLEREF 1 \s </w:instrText>
+      </w:r>
+      <w:r>
+        <w:fldChar w:fldCharType="separate"/>
+      </w:r>
+      <w:r>
+        <w:rPr>
+          <w:noProof/>
+        </w:rPr>
+        <w:t>B</w:t>
+      </w:r>
+      <w:r>
+        <w:rPr>
+          <w:noProof/>
+        </w:rPr>
+        <w:fldChar w:fldCharType="end"/>
+      </w:r>
       <w:r>
         <w:noBreakHyphen/>
       </w:r>
-      <w:fldSimple w:instr=" SEQ Table \* ARABIC \s 1 ">
-        <w:r>
-          <w:rPr>
-            <w:noProof/>
-          </w:rPr>
-          <w:t>6</w:t>
-        </w:r>
-      </w:fldSimple>
+      <w:r>
+        <w:fldChar w:fldCharType="begin"/>
+      </w:r>
+      <w:r>
+        <w:instrText xml:space="preserve"> SEQ Table \* ARABIC \s 1 </w:instrText>
+      </w:r>
+      <w:r>
+        <w:fldChar w:fldCharType="separate"/>
+      </w:r>
+      <w:r>
+        <w:rPr>
+          <w:noProof/>
+        </w:rPr>
+        <w:t>6</w:t>
+      </w:r>
+      <w:r>
+        <w:rPr>
+          <w:noProof/>
+        </w:rPr>
+        <w:fldChar w:fldCharType="end"/>
+      </w:r>
     </w:p>
     <w:p>
       <w:pPr>
@@ -6887,25 +7641,51 @@
       <w:r>
         <w:t xml:space="preserve">Table </w:t>
       </w:r>
-      <w:fldSimple w:instr=" STYLEREF 1 \s ">
-        <w:r>
-          <w:rPr>
-            <w:noProof/>
-          </w:rPr>
-          <w:t>B</w:t>
-        </w:r>
-      </w:fldSimple>
+      <w:r>
+        <w:fldChar w:fldCharType="begin"/>
+      </w:r>
+      <w:r>
+        <w:instrText xml:space="preserve"> STYLEREF 1 \s </w:instrText>
+      </w:r>
+      <w:r>
+        <w:fldChar w:fldCharType="separate"/>
+      </w:r>
+      <w:r>
+        <w:rPr>
+          <w:noProof/>
+        </w:rPr>
+        <w:t>B</w:t>
+      </w:r>
+      <w:r>
+        <w:rPr>
+          <w:noProof/>
+        </w:rPr>
+        <w:fldChar w:fldCharType="end"/>
+      </w:r>
       <w:r>
         <w:noBreakHyphen/>
       </w:r>
-      <w:fldSimple w:instr=" SEQ Table \* ARABIC \s 1 ">
-        <w:r>
-          <w:rPr>
-            <w:noProof/>
-          </w:rPr>
-          <w:t>7</w:t>
-        </w:r>
-      </w:fldSimple>
+      <w:r>
+        <w:fldChar w:fldCharType="begin"/>
+      </w:r>
+      <w:r>
+        <w:instrText xml:space="preserve"> SEQ Table \* ARABIC \s 1 </w:instrText>
+      </w:r>
+      <w:r>
+        <w:fldChar w:fldCharType="separate"/>
+      </w:r>
+      <w:r>
+        <w:rPr>
+          <w:noProof/>
+        </w:rPr>
+        <w:t>7</w:t>
+      </w:r>
+      <w:r>
+        <w:rPr>
+          <w:noProof/>
+        </w:rPr>
+        <w:fldChar w:fldCharType="end"/>
+      </w:r>
     </w:p>
     <w:p>
       <w:pPr>
@@ -6977,25 +7757,51 @@
       <w:r>
         <w:noBreakHyphen/>
       </w:r>
-      <w:fldSimple w:instr=" STYLEREF 1 \s ">
-        <w:r>
-          <w:rPr>
-            <w:noProof/>
-          </w:rPr>
-          <w:t>B</w:t>
-        </w:r>
-      </w:fldSimple>
+      <w:r>
+        <w:fldChar w:fldCharType="begin"/>
+      </w:r>
+      <w:r>
+        <w:instrText xml:space="preserve"> STYLEREF 1 \s </w:instrText>
+      </w:r>
+      <w:r>
+        <w:fldChar w:fldCharType="separate"/>
+      </w:r>
+      <w:r>
+        <w:rPr>
+          <w:noProof/>
+        </w:rPr>
+        <w:t>B</w:t>
+      </w:r>
+      <w:r>
+        <w:rPr>
+          <w:noProof/>
+        </w:rPr>
+        <w:fldChar w:fldCharType="end"/>
+      </w:r>
       <w:r>
         <w:noBreakHyphen/>
       </w:r>
-      <w:fldSimple w:instr=" SEQ Figure \* ARABIC \s 1 ">
-        <w:r>
-          <w:rPr>
-            <w:noProof/>
-          </w:rPr>
-          <w:t>3</w:t>
-        </w:r>
-      </w:fldSimple>
+      <w:r>
+        <w:fldChar w:fldCharType="begin"/>
+      </w:r>
+      <w:r>
+        <w:instrText xml:space="preserve"> SEQ Figure \* ARABIC \s 1 </w:instrText>
+      </w:r>
+      <w:r>
+        <w:fldChar w:fldCharType="separate"/>
+      </w:r>
+      <w:r>
+        <w:rPr>
+          <w:noProof/>
+        </w:rPr>
+        <w:t>3</w:t>
+      </w:r>
+      <w:r>
+        <w:rPr>
+          <w:noProof/>
+        </w:rPr>
+        <w:fldChar w:fldCharType="end"/>
+      </w:r>
     </w:p>
     <w:bookmarkEnd w:id="4"/>
     <w:bookmarkEnd w:id="5"/>
@@ -7638,6 +8444,7 @@
       <w:pPr>
         <w:keepNext/>
       </w:pPr>
+      <w:bookmarkStart w:id="6" w:name="_GoBack"/>
       <w:r>
         <w:rPr>
           <w:rFonts w:asciiTheme="minorHAnsi" w:hAnsiTheme="minorHAnsi"/>
@@ -7647,8 +8454,8 @@
         </w:rPr>
         <w:drawing>
           <wp:inline distT="0" distB="0" distL="0" distR="0" wp14:anchorId="7F00D4E2" wp14:editId="5DF3CC46">
-            <wp:extent cx="5470429" cy="3286760"/>
-            <wp:effectExtent l="0" t="0" r="0" b="8890"/>
+            <wp:extent cx="5546785" cy="4259601"/>
+            <wp:effectExtent l="0" t="0" r="0" b="7620"/>
             <wp:docPr id="12" name="Picture 12"/>
             <wp:cNvGraphicFramePr>
               <a:graphicFrameLocks xmlns:a="http://schemas.openxmlformats.org/drawingml/2006/main" noChangeAspect="1"/>
@@ -7675,7 +8482,7 @@
                   <pic:spPr>
                     <a:xfrm>
                       <a:off x="0" y="0"/>
-                      <a:ext cx="5470429" cy="3286760"/>
+                      <a:ext cx="5554643" cy="4265636"/>
                     </a:xfrm>
                     <a:prstGeom prst="rect">
                       <a:avLst/>
@@ -7687,6 +8494,7 @@
           </wp:inline>
         </w:drawing>
       </w:r>
+      <w:bookmarkEnd w:id="6"/>
     </w:p>
     <w:p>
       <w:pPr>
@@ -7696,31 +8504,58 @@
       <w:r>
         <w:t xml:space="preserve">Figure </w:t>
       </w:r>
-      <w:fldSimple w:instr=" STYLEREF 1 \s ">
-        <w:r>
-          <w:rPr>
-            <w:noProof/>
-          </w:rPr>
-          <w:t>C</w:t>
-        </w:r>
-      </w:fldSimple>
+      <w:r>
+        <w:fldChar w:fldCharType="begin"/>
+      </w:r>
+      <w:r>
+        <w:instrText xml:space="preserve"> STYLEREF 1 \s </w:instrText>
+      </w:r>
+      <w:r>
+        <w:fldChar w:fldCharType="separate"/>
+      </w:r>
+      <w:r>
+        <w:rPr>
+          <w:noProof/>
+        </w:rPr>
+        <w:t>C</w:t>
+      </w:r>
+      <w:r>
+        <w:rPr>
+          <w:noProof/>
+        </w:rPr>
+        <w:fldChar w:fldCharType="end"/>
+      </w:r>
       <w:r>
         <w:noBreakHyphen/>
       </w:r>
-      <w:fldSimple w:instr=" SEQ Figure \* ARABIC \s 1 ">
-        <w:r>
-          <w:rPr>
-            <w:noProof/>
-          </w:rPr>
-          <w:t>1</w:t>
-        </w:r>
-      </w:fldSimple>
+      <w:r>
+        <w:fldChar w:fldCharType="begin"/>
+      </w:r>
+      <w:r>
+        <w:instrText xml:space="preserve"> SEQ Figure \* ARABIC \s 1 </w:instrText>
+      </w:r>
+      <w:r>
+        <w:fldChar w:fldCharType="separate"/>
+      </w:r>
+      <w:r>
+        <w:rPr>
+          <w:noProof/>
+        </w:rPr>
+        <w:t>1</w:t>
+      </w:r>
+      <w:r>
+        <w:rPr>
+          <w:noProof/>
+        </w:rPr>
+        <w:fldChar w:fldCharType="end"/>
+      </w:r>
     </w:p>
     <w:p>
       <w:pPr>
         <w:pStyle w:val="Heading3"/>
       </w:pPr>
       <w:r>
+        <w:lastRenderedPageBreak/>
         <w:t>Use-case Specifications</w:t>
       </w:r>
     </w:p>
@@ -7771,7 +8606,6 @@
           <w:rFonts w:asciiTheme="minorHAnsi" w:hAnsiTheme="minorHAnsi"/>
           <w:lang w:eastAsia="x-none"/>
         </w:rPr>
-        <w:lastRenderedPageBreak/>
         <w:t>Flow of events:</w:t>
       </w:r>
     </w:p>
@@ -8553,6 +9387,7 @@
                 <w:rFonts w:asciiTheme="minorHAnsi" w:hAnsiTheme="minorHAnsi"/>
                 <w:lang w:eastAsia="x-none"/>
               </w:rPr>
+              <w:lastRenderedPageBreak/>
               <w:t>Alternative flow</w:t>
             </w:r>
           </w:p>
@@ -8595,7 +9430,6 @@
         <w:pStyle w:val="Heading2"/>
       </w:pPr>
       <w:r>
-        <w:lastRenderedPageBreak/>
         <w:t>SOFTWARE SYSTEM ATTRIBUTES</w:t>
       </w:r>
     </w:p>
@@ -8920,25 +9754,51 @@
       <w:r>
         <w:t xml:space="preserve">Figure </w:t>
       </w:r>
-      <w:fldSimple w:instr=" STYLEREF 1 \s ">
-        <w:r>
-          <w:rPr>
-            <w:noProof/>
-          </w:rPr>
-          <w:t>C</w:t>
-        </w:r>
-      </w:fldSimple>
+      <w:r>
+        <w:fldChar w:fldCharType="begin"/>
+      </w:r>
+      <w:r>
+        <w:instrText xml:space="preserve"> STYLEREF 1 \s </w:instrText>
+      </w:r>
+      <w:r>
+        <w:fldChar w:fldCharType="separate"/>
+      </w:r>
+      <w:r>
+        <w:rPr>
+          <w:noProof/>
+        </w:rPr>
+        <w:t>C</w:t>
+      </w:r>
+      <w:r>
+        <w:rPr>
+          <w:noProof/>
+        </w:rPr>
+        <w:fldChar w:fldCharType="end"/>
+      </w:r>
       <w:r>
         <w:noBreakHyphen/>
       </w:r>
-      <w:fldSimple w:instr=" SEQ Figure \* ARABIC \s 1 ">
-        <w:r>
-          <w:rPr>
-            <w:noProof/>
-          </w:rPr>
-          <w:t>2</w:t>
-        </w:r>
-      </w:fldSimple>
+      <w:r>
+        <w:fldChar w:fldCharType="begin"/>
+      </w:r>
+      <w:r>
+        <w:instrText xml:space="preserve"> SEQ Figure \* ARABIC \s 1 </w:instrText>
+      </w:r>
+      <w:r>
+        <w:fldChar w:fldCharType="separate"/>
+      </w:r>
+      <w:r>
+        <w:rPr>
+          <w:noProof/>
+        </w:rPr>
+        <w:t>2</w:t>
+      </w:r>
+      <w:r>
+        <w:rPr>
+          <w:noProof/>
+        </w:rPr>
+        <w:fldChar w:fldCharType="end"/>
+      </w:r>
     </w:p>
     <w:p>
       <w:pPr>
@@ -9061,8 +9921,8 @@
         </w:rPr>
         <w:drawing>
           <wp:inline distT="0" distB="0" distL="0" distR="0" wp14:anchorId="7B8D1D14" wp14:editId="6FA1949B">
-            <wp:extent cx="5580380" cy="4032885"/>
-            <wp:effectExtent l="0" t="0" r="1270" b="5715"/>
+            <wp:extent cx="5580380" cy="3247869"/>
+            <wp:effectExtent l="0" t="0" r="1270" b="0"/>
             <wp:docPr id="24" name="Picture 24"/>
             <wp:cNvGraphicFramePr>
               <a:graphicFrameLocks xmlns:a="http://schemas.openxmlformats.org/drawingml/2006/main" noChangeAspect="1"/>
@@ -9089,7 +9949,7 @@
                   <pic:spPr>
                     <a:xfrm>
                       <a:off x="0" y="0"/>
-                      <a:ext cx="5580380" cy="4032885"/>
+                      <a:ext cx="5580380" cy="3247869"/>
                     </a:xfrm>
                     <a:prstGeom prst="rect">
                       <a:avLst/>
@@ -9110,25 +9970,51 @@
       <w:r>
         <w:t xml:space="preserve">Figure </w:t>
       </w:r>
-      <w:fldSimple w:instr=" STYLEREF 1 \s ">
-        <w:r>
-          <w:rPr>
-            <w:noProof/>
-          </w:rPr>
-          <w:t>D</w:t>
-        </w:r>
-      </w:fldSimple>
+      <w:r>
+        <w:fldChar w:fldCharType="begin"/>
+      </w:r>
+      <w:r>
+        <w:instrText xml:space="preserve"> STYLEREF 1 \s </w:instrText>
+      </w:r>
+      <w:r>
+        <w:fldChar w:fldCharType="separate"/>
+      </w:r>
+      <w:r>
+        <w:rPr>
+          <w:noProof/>
+        </w:rPr>
+        <w:t>D</w:t>
+      </w:r>
+      <w:r>
+        <w:rPr>
+          <w:noProof/>
+        </w:rPr>
+        <w:fldChar w:fldCharType="end"/>
+      </w:r>
       <w:r>
         <w:noBreakHyphen/>
       </w:r>
-      <w:fldSimple w:instr=" SEQ Figure \* ARABIC \s 1 ">
-        <w:r>
-          <w:rPr>
-            <w:noProof/>
-          </w:rPr>
-          <w:t>1</w:t>
-        </w:r>
-      </w:fldSimple>
+      <w:r>
+        <w:fldChar w:fldCharType="begin"/>
+      </w:r>
+      <w:r>
+        <w:instrText xml:space="preserve"> SEQ Figure \* ARABIC \s 1 </w:instrText>
+      </w:r>
+      <w:r>
+        <w:fldChar w:fldCharType="separate"/>
+      </w:r>
+      <w:r>
+        <w:rPr>
+          <w:noProof/>
+        </w:rPr>
+        <w:t>1</w:t>
+      </w:r>
+      <w:r>
+        <w:rPr>
+          <w:noProof/>
+        </w:rPr>
+        <w:fldChar w:fldCharType="end"/>
+      </w:r>
     </w:p>
     <w:p>
       <w:pPr>
@@ -9197,25 +10083,51 @@
       <w:r>
         <w:t xml:space="preserve">Figure </w:t>
       </w:r>
-      <w:fldSimple w:instr=" STYLEREF 1 \s ">
-        <w:r>
-          <w:rPr>
-            <w:noProof/>
-          </w:rPr>
-          <w:t>D</w:t>
-        </w:r>
-      </w:fldSimple>
+      <w:r>
+        <w:fldChar w:fldCharType="begin"/>
+      </w:r>
+      <w:r>
+        <w:instrText xml:space="preserve"> STYLEREF 1 \s </w:instrText>
+      </w:r>
+      <w:r>
+        <w:fldChar w:fldCharType="separate"/>
+      </w:r>
+      <w:r>
+        <w:rPr>
+          <w:noProof/>
+        </w:rPr>
+        <w:t>D</w:t>
+      </w:r>
+      <w:r>
+        <w:rPr>
+          <w:noProof/>
+        </w:rPr>
+        <w:fldChar w:fldCharType="end"/>
+      </w:r>
       <w:r>
         <w:noBreakHyphen/>
       </w:r>
-      <w:fldSimple w:instr=" SEQ Figure \* ARABIC \s 1 ">
-        <w:r>
-          <w:rPr>
-            <w:noProof/>
-          </w:rPr>
-          <w:t>2</w:t>
-        </w:r>
-      </w:fldSimple>
+      <w:r>
+        <w:fldChar w:fldCharType="begin"/>
+      </w:r>
+      <w:r>
+        <w:instrText xml:space="preserve"> SEQ Figure \* ARABIC \s 1 </w:instrText>
+      </w:r>
+      <w:r>
+        <w:fldChar w:fldCharType="separate"/>
+      </w:r>
+      <w:r>
+        <w:rPr>
+          <w:noProof/>
+        </w:rPr>
+        <w:t>2</w:t>
+      </w:r>
+      <w:r>
+        <w:rPr>
+          <w:noProof/>
+        </w:rPr>
+        <w:fldChar w:fldCharType="end"/>
+      </w:r>
     </w:p>
     <w:p>
       <w:pPr>
@@ -9313,25 +10225,51 @@
       <w:r>
         <w:t xml:space="preserve">Figure </w:t>
       </w:r>
-      <w:fldSimple w:instr=" STYLEREF 1 \s ">
-        <w:r>
-          <w:rPr>
-            <w:noProof/>
-          </w:rPr>
-          <w:t>D</w:t>
-        </w:r>
-      </w:fldSimple>
+      <w:r>
+        <w:fldChar w:fldCharType="begin"/>
+      </w:r>
+      <w:r>
+        <w:instrText xml:space="preserve"> STYLEREF 1 \s </w:instrText>
+      </w:r>
+      <w:r>
+        <w:fldChar w:fldCharType="separate"/>
+      </w:r>
+      <w:r>
+        <w:rPr>
+          <w:noProof/>
+        </w:rPr>
+        <w:t>D</w:t>
+      </w:r>
+      <w:r>
+        <w:rPr>
+          <w:noProof/>
+        </w:rPr>
+        <w:fldChar w:fldCharType="end"/>
+      </w:r>
       <w:r>
         <w:noBreakHyphen/>
       </w:r>
-      <w:fldSimple w:instr=" SEQ Figure \* ARABIC \s 1 ">
-        <w:r>
-          <w:rPr>
-            <w:noProof/>
-          </w:rPr>
-          <w:t>3</w:t>
-        </w:r>
-      </w:fldSimple>
+      <w:r>
+        <w:fldChar w:fldCharType="begin"/>
+      </w:r>
+      <w:r>
+        <w:instrText xml:space="preserve"> SEQ Figure \* ARABIC \s 1 </w:instrText>
+      </w:r>
+      <w:r>
+        <w:fldChar w:fldCharType="separate"/>
+      </w:r>
+      <w:r>
+        <w:rPr>
+          <w:noProof/>
+        </w:rPr>
+        <w:t>3</w:t>
+      </w:r>
+      <w:r>
+        <w:rPr>
+          <w:noProof/>
+        </w:rPr>
+        <w:fldChar w:fldCharType="end"/>
+      </w:r>
     </w:p>
     <w:p>
       <w:pPr>
@@ -9407,25 +10345,51 @@
       <w:r>
         <w:t xml:space="preserve">Figure </w:t>
       </w:r>
-      <w:fldSimple w:instr=" STYLEREF 1 \s ">
-        <w:r>
-          <w:rPr>
-            <w:noProof/>
-          </w:rPr>
-          <w:t>D</w:t>
-        </w:r>
-      </w:fldSimple>
+      <w:r>
+        <w:fldChar w:fldCharType="begin"/>
+      </w:r>
+      <w:r>
+        <w:instrText xml:space="preserve"> STYLEREF 1 \s </w:instrText>
+      </w:r>
+      <w:r>
+        <w:fldChar w:fldCharType="separate"/>
+      </w:r>
+      <w:r>
+        <w:rPr>
+          <w:noProof/>
+        </w:rPr>
+        <w:t>D</w:t>
+      </w:r>
+      <w:r>
+        <w:rPr>
+          <w:noProof/>
+        </w:rPr>
+        <w:fldChar w:fldCharType="end"/>
+      </w:r>
       <w:r>
         <w:noBreakHyphen/>
       </w:r>
-      <w:fldSimple w:instr=" SEQ Figure \* ARABIC \s 1 ">
-        <w:r>
-          <w:rPr>
-            <w:noProof/>
-          </w:rPr>
-          <w:t>4</w:t>
-        </w:r>
-      </w:fldSimple>
+      <w:r>
+        <w:fldChar w:fldCharType="begin"/>
+      </w:r>
+      <w:r>
+        <w:instrText xml:space="preserve"> SEQ Figure \* ARABIC \s 1 </w:instrText>
+      </w:r>
+      <w:r>
+        <w:fldChar w:fldCharType="separate"/>
+      </w:r>
+      <w:r>
+        <w:rPr>
+          <w:noProof/>
+        </w:rPr>
+        <w:t>4</w:t>
+      </w:r>
+      <w:r>
+        <w:rPr>
+          <w:noProof/>
+        </w:rPr>
+        <w:fldChar w:fldCharType="end"/>
+      </w:r>
     </w:p>
     <w:p>
       <w:pPr>
@@ -9516,25 +10480,51 @@
       <w:r>
         <w:t xml:space="preserve">Figure </w:t>
       </w:r>
-      <w:fldSimple w:instr=" STYLEREF 1 \s ">
-        <w:r>
-          <w:rPr>
-            <w:noProof/>
-          </w:rPr>
-          <w:t>D</w:t>
-        </w:r>
-      </w:fldSimple>
+      <w:r>
+        <w:fldChar w:fldCharType="begin"/>
+      </w:r>
+      <w:r>
+        <w:instrText xml:space="preserve"> STYLEREF 1 \s </w:instrText>
+      </w:r>
+      <w:r>
+        <w:fldChar w:fldCharType="separate"/>
+      </w:r>
+      <w:r>
+        <w:rPr>
+          <w:noProof/>
+        </w:rPr>
+        <w:t>D</w:t>
+      </w:r>
+      <w:r>
+        <w:rPr>
+          <w:noProof/>
+        </w:rPr>
+        <w:fldChar w:fldCharType="end"/>
+      </w:r>
       <w:r>
         <w:noBreakHyphen/>
       </w:r>
-      <w:fldSimple w:instr=" SEQ Figure \* ARABIC \s 1 ">
-        <w:r>
-          <w:rPr>
-            <w:noProof/>
-          </w:rPr>
-          <w:t>5</w:t>
-        </w:r>
-      </w:fldSimple>
+      <w:r>
+        <w:fldChar w:fldCharType="begin"/>
+      </w:r>
+      <w:r>
+        <w:instrText xml:space="preserve"> SEQ Figure \* ARABIC \s 1 </w:instrText>
+      </w:r>
+      <w:r>
+        <w:fldChar w:fldCharType="separate"/>
+      </w:r>
+      <w:r>
+        <w:rPr>
+          <w:noProof/>
+        </w:rPr>
+        <w:t>5</w:t>
+      </w:r>
+      <w:r>
+        <w:rPr>
+          <w:noProof/>
+        </w:rPr>
+        <w:fldChar w:fldCharType="end"/>
+      </w:r>
     </w:p>
     <w:p>
       <w:pPr>
@@ -9643,25 +10633,51 @@
       <w:r>
         <w:t xml:space="preserve">Figure </w:t>
       </w:r>
-      <w:fldSimple w:instr=" STYLEREF 1 \s ">
-        <w:r>
-          <w:rPr>
-            <w:noProof/>
-          </w:rPr>
-          <w:t>D</w:t>
-        </w:r>
-      </w:fldSimple>
+      <w:r>
+        <w:fldChar w:fldCharType="begin"/>
+      </w:r>
+      <w:r>
+        <w:instrText xml:space="preserve"> STYLEREF 1 \s </w:instrText>
+      </w:r>
+      <w:r>
+        <w:fldChar w:fldCharType="separate"/>
+      </w:r>
+      <w:r>
+        <w:rPr>
+          <w:noProof/>
+        </w:rPr>
+        <w:t>D</w:t>
+      </w:r>
+      <w:r>
+        <w:rPr>
+          <w:noProof/>
+        </w:rPr>
+        <w:fldChar w:fldCharType="end"/>
+      </w:r>
       <w:r>
         <w:noBreakHyphen/>
       </w:r>
-      <w:fldSimple w:instr=" SEQ Figure \* ARABIC \s 1 ">
-        <w:r>
-          <w:rPr>
-            <w:noProof/>
-          </w:rPr>
-          <w:t>6</w:t>
-        </w:r>
-      </w:fldSimple>
+      <w:r>
+        <w:fldChar w:fldCharType="begin"/>
+      </w:r>
+      <w:r>
+        <w:instrText xml:space="preserve"> SEQ Figure \* ARABIC \s 1 </w:instrText>
+      </w:r>
+      <w:r>
+        <w:fldChar w:fldCharType="separate"/>
+      </w:r>
+      <w:r>
+        <w:rPr>
+          <w:noProof/>
+        </w:rPr>
+        <w:t>6</w:t>
+      </w:r>
+      <w:r>
+        <w:rPr>
+          <w:noProof/>
+        </w:rPr>
+        <w:fldChar w:fldCharType="end"/>
+      </w:r>
     </w:p>
     <w:p>
       <w:pPr>
@@ -9755,25 +10771,51 @@
       <w:r>
         <w:t xml:space="preserve">Figure </w:t>
       </w:r>
-      <w:fldSimple w:instr=" STYLEREF 1 \s ">
-        <w:r>
-          <w:rPr>
-            <w:noProof/>
-          </w:rPr>
-          <w:t>D</w:t>
-        </w:r>
-      </w:fldSimple>
+      <w:r>
+        <w:fldChar w:fldCharType="begin"/>
+      </w:r>
+      <w:r>
+        <w:instrText xml:space="preserve"> STYLEREF 1 \s </w:instrText>
+      </w:r>
+      <w:r>
+        <w:fldChar w:fldCharType="separate"/>
+      </w:r>
+      <w:r>
+        <w:rPr>
+          <w:noProof/>
+        </w:rPr>
+        <w:t>D</w:t>
+      </w:r>
+      <w:r>
+        <w:rPr>
+          <w:noProof/>
+        </w:rPr>
+        <w:fldChar w:fldCharType="end"/>
+      </w:r>
       <w:r>
         <w:noBreakHyphen/>
       </w:r>
-      <w:fldSimple w:instr=" SEQ Figure \* ARABIC \s 1 ">
-        <w:r>
-          <w:rPr>
-            <w:noProof/>
-          </w:rPr>
-          <w:t>7</w:t>
-        </w:r>
-      </w:fldSimple>
+      <w:r>
+        <w:fldChar w:fldCharType="begin"/>
+      </w:r>
+      <w:r>
+        <w:instrText xml:space="preserve"> SEQ Figure \* ARABIC \s 1 </w:instrText>
+      </w:r>
+      <w:r>
+        <w:fldChar w:fldCharType="separate"/>
+      </w:r>
+      <w:r>
+        <w:rPr>
+          <w:noProof/>
+        </w:rPr>
+        <w:t>7</w:t>
+      </w:r>
+      <w:r>
+        <w:rPr>
+          <w:noProof/>
+        </w:rPr>
+        <w:fldChar w:fldCharType="end"/>
+      </w:r>
     </w:p>
     <w:p>
       <w:pPr>
@@ -9877,25 +10919,51 @@
       <w:r>
         <w:t xml:space="preserve">Figure </w:t>
       </w:r>
-      <w:fldSimple w:instr=" STYLEREF 1 \s ">
-        <w:r>
-          <w:rPr>
-            <w:noProof/>
-          </w:rPr>
-          <w:t>D</w:t>
-        </w:r>
-      </w:fldSimple>
+      <w:r>
+        <w:fldChar w:fldCharType="begin"/>
+      </w:r>
+      <w:r>
+        <w:instrText xml:space="preserve"> STYLEREF 1 \s </w:instrText>
+      </w:r>
+      <w:r>
+        <w:fldChar w:fldCharType="separate"/>
+      </w:r>
+      <w:r>
+        <w:rPr>
+          <w:noProof/>
+        </w:rPr>
+        <w:t>D</w:t>
+      </w:r>
+      <w:r>
+        <w:rPr>
+          <w:noProof/>
+        </w:rPr>
+        <w:fldChar w:fldCharType="end"/>
+      </w:r>
       <w:r>
         <w:noBreakHyphen/>
       </w:r>
-      <w:fldSimple w:instr=" SEQ Figure \* ARABIC \s 1 ">
-        <w:r>
-          <w:rPr>
-            <w:noProof/>
-          </w:rPr>
-          <w:t>8</w:t>
-        </w:r>
-      </w:fldSimple>
+      <w:r>
+        <w:fldChar w:fldCharType="begin"/>
+      </w:r>
+      <w:r>
+        <w:instrText xml:space="preserve"> SEQ Figure \* ARABIC \s 1 </w:instrText>
+      </w:r>
+      <w:r>
+        <w:fldChar w:fldCharType="separate"/>
+      </w:r>
+      <w:r>
+        <w:rPr>
+          <w:noProof/>
+        </w:rPr>
+        <w:t>8</w:t>
+      </w:r>
+      <w:r>
+        <w:rPr>
+          <w:noProof/>
+        </w:rPr>
+        <w:fldChar w:fldCharType="end"/>
+      </w:r>
     </w:p>
     <w:p>
       <w:pPr>
@@ -9977,25 +11045,51 @@
       <w:r>
         <w:t xml:space="preserve">Figure </w:t>
       </w:r>
-      <w:fldSimple w:instr=" STYLEREF 1 \s ">
-        <w:r>
-          <w:rPr>
-            <w:noProof/>
-          </w:rPr>
-          <w:t>D</w:t>
-        </w:r>
-      </w:fldSimple>
+      <w:r>
+        <w:fldChar w:fldCharType="begin"/>
+      </w:r>
+      <w:r>
+        <w:instrText xml:space="preserve"> STYLEREF 1 \s </w:instrText>
+      </w:r>
+      <w:r>
+        <w:fldChar w:fldCharType="separate"/>
+      </w:r>
+      <w:r>
+        <w:rPr>
+          <w:noProof/>
+        </w:rPr>
+        <w:t>D</w:t>
+      </w:r>
+      <w:r>
+        <w:rPr>
+          <w:noProof/>
+        </w:rPr>
+        <w:fldChar w:fldCharType="end"/>
+      </w:r>
       <w:r>
         <w:noBreakHyphen/>
       </w:r>
-      <w:fldSimple w:instr=" SEQ Figure \* ARABIC \s 1 ">
-        <w:r>
-          <w:rPr>
-            <w:noProof/>
-          </w:rPr>
-          <w:t>9</w:t>
-        </w:r>
-      </w:fldSimple>
+      <w:r>
+        <w:fldChar w:fldCharType="begin"/>
+      </w:r>
+      <w:r>
+        <w:instrText xml:space="preserve"> SEQ Figure \* ARABIC \s 1 </w:instrText>
+      </w:r>
+      <w:r>
+        <w:fldChar w:fldCharType="separate"/>
+      </w:r>
+      <w:r>
+        <w:rPr>
+          <w:noProof/>
+        </w:rPr>
+        <w:t>9</w:t>
+      </w:r>
+      <w:r>
+        <w:rPr>
+          <w:noProof/>
+        </w:rPr>
+        <w:fldChar w:fldCharType="end"/>
+      </w:r>
     </w:p>
     <w:p>
       <w:pPr>
@@ -10082,25 +11176,51 @@
       <w:r>
         <w:t xml:space="preserve">Figure </w:t>
       </w:r>
-      <w:fldSimple w:instr=" STYLEREF 1 \s ">
-        <w:r>
-          <w:rPr>
-            <w:noProof/>
-          </w:rPr>
-          <w:t>D</w:t>
-        </w:r>
-      </w:fldSimple>
+      <w:r>
+        <w:fldChar w:fldCharType="begin"/>
+      </w:r>
+      <w:r>
+        <w:instrText xml:space="preserve"> STYLEREF 1 \s </w:instrText>
+      </w:r>
+      <w:r>
+        <w:fldChar w:fldCharType="separate"/>
+      </w:r>
+      <w:r>
+        <w:rPr>
+          <w:noProof/>
+        </w:rPr>
+        <w:t>D</w:t>
+      </w:r>
+      <w:r>
+        <w:rPr>
+          <w:noProof/>
+        </w:rPr>
+        <w:fldChar w:fldCharType="end"/>
+      </w:r>
       <w:r>
         <w:noBreakHyphen/>
       </w:r>
-      <w:fldSimple w:instr=" SEQ Figure \* ARABIC \s 1 ">
-        <w:r>
-          <w:rPr>
-            <w:noProof/>
-          </w:rPr>
-          <w:t>10</w:t>
-        </w:r>
-      </w:fldSimple>
+      <w:r>
+        <w:fldChar w:fldCharType="begin"/>
+      </w:r>
+      <w:r>
+        <w:instrText xml:space="preserve"> SEQ Figure \* ARABIC \s 1 </w:instrText>
+      </w:r>
+      <w:r>
+        <w:fldChar w:fldCharType="separate"/>
+      </w:r>
+      <w:r>
+        <w:rPr>
+          <w:noProof/>
+        </w:rPr>
+        <w:t>10</w:t>
+      </w:r>
+      <w:r>
+        <w:rPr>
+          <w:noProof/>
+        </w:rPr>
+        <w:fldChar w:fldCharType="end"/>
+      </w:r>
     </w:p>
     <w:p>
       <w:pPr>
@@ -10171,25 +11291,51 @@
       <w:r>
         <w:t xml:space="preserve">Figure </w:t>
       </w:r>
-      <w:fldSimple w:instr=" STYLEREF 1 \s ">
-        <w:r>
-          <w:rPr>
-            <w:noProof/>
-          </w:rPr>
-          <w:t>D</w:t>
-        </w:r>
-      </w:fldSimple>
+      <w:r>
+        <w:fldChar w:fldCharType="begin"/>
+      </w:r>
+      <w:r>
+        <w:instrText xml:space="preserve"> STYLEREF 1 \s </w:instrText>
+      </w:r>
+      <w:r>
+        <w:fldChar w:fldCharType="separate"/>
+      </w:r>
+      <w:r>
+        <w:rPr>
+          <w:noProof/>
+        </w:rPr>
+        <w:t>D</w:t>
+      </w:r>
+      <w:r>
+        <w:rPr>
+          <w:noProof/>
+        </w:rPr>
+        <w:fldChar w:fldCharType="end"/>
+      </w:r>
       <w:r>
         <w:noBreakHyphen/>
       </w:r>
-      <w:fldSimple w:instr=" SEQ Figure \* ARABIC \s 1 ">
-        <w:r>
-          <w:rPr>
-            <w:noProof/>
-          </w:rPr>
-          <w:t>11</w:t>
-        </w:r>
-      </w:fldSimple>
+      <w:r>
+        <w:fldChar w:fldCharType="begin"/>
+      </w:r>
+      <w:r>
+        <w:instrText xml:space="preserve"> SEQ Figure \* ARABIC \s 1 </w:instrText>
+      </w:r>
+      <w:r>
+        <w:fldChar w:fldCharType="separate"/>
+      </w:r>
+      <w:r>
+        <w:rPr>
+          <w:noProof/>
+        </w:rPr>
+        <w:t>11</w:t>
+      </w:r>
+      <w:r>
+        <w:rPr>
+          <w:noProof/>
+        </w:rPr>
+        <w:fldChar w:fldCharType="end"/>
+      </w:r>
     </w:p>
     <w:p>
       <w:pPr>
@@ -10260,25 +11406,51 @@
       <w:r>
         <w:t xml:space="preserve">Figure </w:t>
       </w:r>
-      <w:fldSimple w:instr=" STYLEREF 1 \s ">
-        <w:r>
-          <w:rPr>
-            <w:noProof/>
-          </w:rPr>
-          <w:t>D</w:t>
-        </w:r>
-      </w:fldSimple>
+      <w:r>
+        <w:fldChar w:fldCharType="begin"/>
+      </w:r>
+      <w:r>
+        <w:instrText xml:space="preserve"> STYLEREF 1 \s </w:instrText>
+      </w:r>
+      <w:r>
+        <w:fldChar w:fldCharType="separate"/>
+      </w:r>
+      <w:r>
+        <w:rPr>
+          <w:noProof/>
+        </w:rPr>
+        <w:t>D</w:t>
+      </w:r>
+      <w:r>
+        <w:rPr>
+          <w:noProof/>
+        </w:rPr>
+        <w:fldChar w:fldCharType="end"/>
+      </w:r>
       <w:r>
         <w:noBreakHyphen/>
       </w:r>
-      <w:fldSimple w:instr=" SEQ Figure \* ARABIC \s 1 ">
-        <w:r>
-          <w:rPr>
-            <w:noProof/>
-          </w:rPr>
-          <w:t>12</w:t>
-        </w:r>
-      </w:fldSimple>
+      <w:r>
+        <w:fldChar w:fldCharType="begin"/>
+      </w:r>
+      <w:r>
+        <w:instrText xml:space="preserve"> SEQ Figure \* ARABIC \s 1 </w:instrText>
+      </w:r>
+      <w:r>
+        <w:fldChar w:fldCharType="separate"/>
+      </w:r>
+      <w:r>
+        <w:rPr>
+          <w:noProof/>
+        </w:rPr>
+        <w:t>12</w:t>
+      </w:r>
+      <w:r>
+        <w:rPr>
+          <w:noProof/>
+        </w:rPr>
+        <w:fldChar w:fldCharType="end"/>
+      </w:r>
     </w:p>
     <w:p>
       <w:pPr>
@@ -10361,25 +11533,51 @@
       <w:r>
         <w:t xml:space="preserve">Figure </w:t>
       </w:r>
-      <w:fldSimple w:instr=" STYLEREF 1 \s ">
-        <w:r>
-          <w:rPr>
-            <w:noProof/>
-          </w:rPr>
-          <w:t>D</w:t>
-        </w:r>
-      </w:fldSimple>
+      <w:r>
+        <w:fldChar w:fldCharType="begin"/>
+      </w:r>
+      <w:r>
+        <w:instrText xml:space="preserve"> STYLEREF 1 \s </w:instrText>
+      </w:r>
+      <w:r>
+        <w:fldChar w:fldCharType="separate"/>
+      </w:r>
+      <w:r>
+        <w:rPr>
+          <w:noProof/>
+        </w:rPr>
+        <w:t>D</w:t>
+      </w:r>
+      <w:r>
+        <w:rPr>
+          <w:noProof/>
+        </w:rPr>
+        <w:fldChar w:fldCharType="end"/>
+      </w:r>
       <w:r>
         <w:noBreakHyphen/>
       </w:r>
-      <w:fldSimple w:instr=" SEQ Figure \* ARABIC \s 1 ">
-        <w:r>
-          <w:rPr>
-            <w:noProof/>
-          </w:rPr>
-          <w:t>13</w:t>
-        </w:r>
-      </w:fldSimple>
+      <w:r>
+        <w:fldChar w:fldCharType="begin"/>
+      </w:r>
+      <w:r>
+        <w:instrText xml:space="preserve"> SEQ Figure \* ARABIC \s 1 </w:instrText>
+      </w:r>
+      <w:r>
+        <w:fldChar w:fldCharType="separate"/>
+      </w:r>
+      <w:r>
+        <w:rPr>
+          <w:noProof/>
+        </w:rPr>
+        <w:t>13</w:t>
+      </w:r>
+      <w:r>
+        <w:rPr>
+          <w:noProof/>
+        </w:rPr>
+        <w:fldChar w:fldCharType="end"/>
+      </w:r>
     </w:p>
     <w:p>
       <w:r>
@@ -10437,8 +11635,6 @@
       <w:r>
         <w:t>Manual</w:t>
       </w:r>
-      <w:bookmarkStart w:id="6" w:name="_GoBack"/>
-      <w:bookmarkEnd w:id="6"/>
       <w:r>
         <w:t xml:space="preserve"> control sequence diagram</w:t>
       </w:r>
@@ -10455,27 +11651,14 @@
         <w:lastRenderedPageBreak/>
         <w:t xml:space="preserve">Figure </w:t>
       </w:r>
-      <w:r>
-        <w:fldChar w:fldCharType="begin"/>
-      </w:r>
-      <w:r>
-        <w:instrText xml:space="preserve"> STYLEREF 1 \s </w:instrText>
-      </w:r>
-      <w:r>
-        <w:fldChar w:fldCharType="separate"/>
-      </w:r>
-      <w:r>
-        <w:rPr>
-          <w:noProof/>
-        </w:rPr>
-        <w:t>D</w:t>
-      </w:r>
-      <w:r>
-        <w:rPr>
-          <w:noProof/>
-        </w:rPr>
-        <w:fldChar w:fldCharType="end"/>
-      </w:r>
+      <w:fldSimple w:instr=" STYLEREF 1 \s ">
+        <w:r>
+          <w:rPr>
+            <w:noProof/>
+          </w:rPr>
+          <w:t>D</w:t>
+        </w:r>
+      </w:fldSimple>
       <w:r>
         <w:noBreakHyphen/>
       </w:r>
@@ -10555,25 +11738,51 @@
       <w:r>
         <w:t xml:space="preserve">Figure </w:t>
       </w:r>
-      <w:fldSimple w:instr=" STYLEREF 1 \s ">
-        <w:r>
-          <w:rPr>
-            <w:noProof/>
-          </w:rPr>
-          <w:t>D</w:t>
-        </w:r>
-      </w:fldSimple>
+      <w:r>
+        <w:fldChar w:fldCharType="begin"/>
+      </w:r>
+      <w:r>
+        <w:instrText xml:space="preserve"> STYLEREF 1 \s </w:instrText>
+      </w:r>
+      <w:r>
+        <w:fldChar w:fldCharType="separate"/>
+      </w:r>
+      <w:r>
+        <w:rPr>
+          <w:noProof/>
+        </w:rPr>
+        <w:t>D</w:t>
+      </w:r>
+      <w:r>
+        <w:rPr>
+          <w:noProof/>
+        </w:rPr>
+        <w:fldChar w:fldCharType="end"/>
+      </w:r>
       <w:r>
         <w:noBreakHyphen/>
       </w:r>
-      <w:fldSimple w:instr=" SEQ Figure \* ARABIC \s 1 ">
-        <w:r>
-          <w:rPr>
-            <w:noProof/>
-          </w:rPr>
-          <w:t>14</w:t>
-        </w:r>
-      </w:fldSimple>
+      <w:r>
+        <w:fldChar w:fldCharType="begin"/>
+      </w:r>
+      <w:r>
+        <w:instrText xml:space="preserve"> SEQ Figure \* ARABIC \s 1 </w:instrText>
+      </w:r>
+      <w:r>
+        <w:fldChar w:fldCharType="separate"/>
+      </w:r>
+      <w:r>
+        <w:rPr>
+          <w:noProof/>
+        </w:rPr>
+        <w:t>14</w:t>
+      </w:r>
+      <w:r>
+        <w:rPr>
+          <w:noProof/>
+        </w:rPr>
+        <w:fldChar w:fldCharType="end"/>
+      </w:r>
     </w:p>
     <w:tbl>
       <w:tblPr>
@@ -10641,9 +11850,11 @@
             <w:tcW w:w="2926" w:type="dxa"/>
           </w:tcPr>
           <w:p>
+            <w:proofErr w:type="spellStart"/>
             <w:r>
               <w:t>vCamera</w:t>
             </w:r>
+            <w:proofErr w:type="spellEnd"/>
           </w:p>
         </w:tc>
         <w:tc>
@@ -10684,9 +11895,11 @@
             <w:tcW w:w="2926" w:type="dxa"/>
           </w:tcPr>
           <w:p>
+            <w:proofErr w:type="spellStart"/>
             <w:r>
               <w:t>vSimulator</w:t>
             </w:r>
+            <w:proofErr w:type="spellEnd"/>
           </w:p>
         </w:tc>
         <w:tc>
@@ -10727,9 +11940,11 @@
             <w:tcW w:w="2926" w:type="dxa"/>
           </w:tcPr>
           <w:p>
+            <w:proofErr w:type="spellStart"/>
             <w:r>
               <w:t>btnStart</w:t>
             </w:r>
+            <w:proofErr w:type="spellEnd"/>
           </w:p>
         </w:tc>
         <w:tc>
@@ -10770,9 +11985,11 @@
             <w:tcW w:w="2926" w:type="dxa"/>
           </w:tcPr>
           <w:p>
+            <w:proofErr w:type="spellStart"/>
             <w:r>
               <w:t>btnSelect</w:t>
             </w:r>
+            <w:proofErr w:type="spellEnd"/>
           </w:p>
         </w:tc>
         <w:tc>
@@ -10991,9 +12208,11 @@
             <w:tcW w:w="2926" w:type="dxa"/>
           </w:tcPr>
           <w:p>
+            <w:proofErr w:type="spellStart"/>
             <w:r>
               <w:t>pnlNavigation</w:t>
             </w:r>
+            <w:proofErr w:type="spellEnd"/>
           </w:p>
         </w:tc>
         <w:tc>
@@ -11034,9 +12253,11 @@
             <w:tcW w:w="2926" w:type="dxa"/>
           </w:tcPr>
           <w:p>
+            <w:proofErr w:type="spellStart"/>
             <w:r>
               <w:t>pnlAction</w:t>
             </w:r>
+            <w:proofErr w:type="spellEnd"/>
           </w:p>
         </w:tc>
         <w:tc>
@@ -11068,25 +12289,51 @@
       <w:r>
         <w:t xml:space="preserve">Table </w:t>
       </w:r>
-      <w:fldSimple w:instr=" STYLEREF 1 \s ">
-        <w:r>
-          <w:rPr>
-            <w:noProof/>
-          </w:rPr>
-          <w:t>D</w:t>
-        </w:r>
-      </w:fldSimple>
+      <w:r>
+        <w:fldChar w:fldCharType="begin"/>
+      </w:r>
+      <w:r>
+        <w:instrText xml:space="preserve"> STYLEREF 1 \s </w:instrText>
+      </w:r>
+      <w:r>
+        <w:fldChar w:fldCharType="separate"/>
+      </w:r>
+      <w:r>
+        <w:rPr>
+          <w:noProof/>
+        </w:rPr>
+        <w:t>D</w:t>
+      </w:r>
+      <w:r>
+        <w:rPr>
+          <w:noProof/>
+        </w:rPr>
+        <w:fldChar w:fldCharType="end"/>
+      </w:r>
       <w:r>
         <w:noBreakHyphen/>
       </w:r>
-      <w:fldSimple w:instr=" SEQ Table \* ARABIC \s 1 ">
-        <w:r>
-          <w:rPr>
-            <w:noProof/>
-          </w:rPr>
-          <w:t>1</w:t>
-        </w:r>
-      </w:fldSimple>
+      <w:r>
+        <w:fldChar w:fldCharType="begin"/>
+      </w:r>
+      <w:r>
+        <w:instrText xml:space="preserve"> SEQ Table \* ARABIC \s 1 </w:instrText>
+      </w:r>
+      <w:r>
+        <w:fldChar w:fldCharType="separate"/>
+      </w:r>
+      <w:r>
+        <w:rPr>
+          <w:noProof/>
+        </w:rPr>
+        <w:t>1</w:t>
+      </w:r>
+      <w:r>
+        <w:rPr>
+          <w:noProof/>
+        </w:rPr>
+        <w:fldChar w:fldCharType="end"/>
+      </w:r>
     </w:p>
     <w:p>
       <w:pPr>
@@ -11216,7 +12463,7 @@
         <w:sz w:val="26"/>
         <w:szCs w:val="26"/>
       </w:rPr>
-      <w:t>31</w:t>
+      <w:t>19</w:t>
     </w:r>
     <w:r>
       <w:rPr>
@@ -11314,6 +12561,7 @@
         <w:dataBinding w:prefixMappings="xmlns:ns0='http://purl.org/dc/elements/1.1/' xmlns:ns1='http://schemas.openxmlformats.org/package/2006/metadata/core-properties' " w:xpath="/ns1:coreProperties[1]/ns0:title[1]" w:storeItemID="{6C3C8BC8-F283-45AE-878A-BAB7291924A1}"/>
         <w:text/>
       </w:sdtPr>
+      <w:sdtEndPr/>
       <w:sdtContent>
         <w:r>
           <w:rPr>
@@ -14308,6 +15556,7 @@
     <w:rsid w:val="00217C89"/>
     <w:rsid w:val="00232232"/>
     <w:rsid w:val="002E1D54"/>
+    <w:rsid w:val="00401B31"/>
     <w:rsid w:val="004E194B"/>
     <w:rsid w:val="006E5094"/>
     <w:rsid w:val="008057D7"/>
@@ -15049,7 +16298,7 @@
 </file>
 
 <file path=customXml/itemProps1.xml><?xml version="1.0" encoding="utf-8"?>
-<ds:datastoreItem xmlns:ds="http://schemas.openxmlformats.org/officeDocument/2006/customXml" ds:itemID="{03FD3E32-C57E-48E9-A202-A26E989FC247}">
+<ds:datastoreItem xmlns:ds="http://schemas.openxmlformats.org/officeDocument/2006/customXml" ds:itemID="{0CADD3C8-6ABC-4AA1-A101-1CE418BEEA40}">
   <ds:schemaRefs>
     <ds:schemaRef ds:uri="http://schemas.openxmlformats.org/officeDocument/2006/bibliography"/>
   </ds:schemaRefs>

--- a/trunk/Report Team/Report.docx
+++ b/trunk/Report Team/Report.docx
@@ -514,97 +514,8 @@
                       <w:bCs/>
                       <w:szCs w:val="24"/>
                     </w:rPr>
-                    <w:t xml:space="preserve">Phan </w:t>
+                    <w:t>Phan Anh Dũng Cường</w:t>
                   </w:r>
-                  <w:proofErr w:type="spellStart"/>
-                  <w:r>
-                    <w:rPr>
-                      <w:rFonts w:asciiTheme="minorHAnsi" w:hAnsiTheme="minorHAnsi"/>
-                      <w:bCs/>
-                      <w:szCs w:val="24"/>
-                    </w:rPr>
-                    <w:t>Anh</w:t>
-                  </w:r>
-                  <w:proofErr w:type="spellEnd"/>
-                  <w:r>
-                    <w:rPr>
-                      <w:rFonts w:asciiTheme="minorHAnsi" w:hAnsiTheme="minorHAnsi"/>
-                      <w:bCs/>
-                      <w:szCs w:val="24"/>
-                    </w:rPr>
-                    <w:t xml:space="preserve"> </w:t>
-                  </w:r>
-                  <w:proofErr w:type="spellStart"/>
-                  <w:r>
-                    <w:rPr>
-                      <w:rFonts w:asciiTheme="minorHAnsi" w:hAnsiTheme="minorHAnsi"/>
-                      <w:bCs/>
-                      <w:szCs w:val="24"/>
-                    </w:rPr>
-                    <w:t>Dũng</w:t>
-                  </w:r>
-                  <w:proofErr w:type="spellEnd"/>
-                  <w:r>
-                    <w:rPr>
-                      <w:rFonts w:asciiTheme="minorHAnsi" w:hAnsiTheme="minorHAnsi"/>
-                      <w:bCs/>
-                      <w:szCs w:val="24"/>
-                    </w:rPr>
-                    <w:t xml:space="preserve"> </w:t>
-                  </w:r>
-                  <w:proofErr w:type="spellStart"/>
-                  <w:r>
-                    <w:rPr>
-                      <w:rFonts w:asciiTheme="minorHAnsi" w:hAnsiTheme="minorHAnsi"/>
-                      <w:bCs/>
-                      <w:szCs w:val="24"/>
-                    </w:rPr>
-                    <w:t>Cường</w:t>
-                  </w:r>
-                  <w:proofErr w:type="spellEnd"/>
-                </w:p>
-                <w:p>
-                  <w:pPr>
-                    <w:numPr>
-                      <w:ilvl w:val="0"/>
-                      <w:numId w:val="1"/>
-                    </w:numPr>
-                    <w:spacing w:after="120"/>
-                    <w:jc w:val="both"/>
-                    <w:rPr>
-                      <w:rFonts w:asciiTheme="minorHAnsi" w:hAnsiTheme="minorHAnsi"/>
-                      <w:bCs/>
-                      <w:szCs w:val="24"/>
-                    </w:rPr>
-                  </w:pPr>
-                  <w:proofErr w:type="spellStart"/>
-                  <w:r>
-                    <w:rPr>
-                      <w:rFonts w:asciiTheme="minorHAnsi" w:hAnsiTheme="minorHAnsi"/>
-                      <w:bCs/>
-                      <w:szCs w:val="24"/>
-                    </w:rPr>
-                    <w:t>Nguyễn</w:t>
-                  </w:r>
-                  <w:proofErr w:type="spellEnd"/>
-                  <w:r>
-                    <w:rPr>
-                      <w:rFonts w:asciiTheme="minorHAnsi" w:hAnsiTheme="minorHAnsi"/>
-                      <w:bCs/>
-                      <w:szCs w:val="24"/>
-                    </w:rPr>
-                    <w:t xml:space="preserve"> Minh </w:t>
-                  </w:r>
-                  <w:proofErr w:type="spellStart"/>
-                  <w:r>
-                    <w:rPr>
-                      <w:rFonts w:asciiTheme="minorHAnsi" w:hAnsiTheme="minorHAnsi"/>
-                      <w:bCs/>
-                      <w:szCs w:val="24"/>
-                    </w:rPr>
-                    <w:t>Quân</w:t>
-                  </w:r>
-                  <w:proofErr w:type="spellEnd"/>
                 </w:p>
                 <w:p>
                   <w:pPr>
@@ -626,54 +537,31 @@
                       <w:bCs/>
                       <w:szCs w:val="24"/>
                     </w:rPr>
-                    <w:t xml:space="preserve">Cao </w:t>
+                    <w:t>Nguyễn Minh Quân</w:t>
                   </w:r>
-                  <w:proofErr w:type="spellStart"/>
+                </w:p>
+                <w:p>
+                  <w:pPr>
+                    <w:numPr>
+                      <w:ilvl w:val="0"/>
+                      <w:numId w:val="1"/>
+                    </w:numPr>
+                    <w:spacing w:after="120"/>
+                    <w:jc w:val="both"/>
+                    <w:rPr>
+                      <w:rFonts w:asciiTheme="minorHAnsi" w:hAnsiTheme="minorHAnsi"/>
+                      <w:bCs/>
+                      <w:szCs w:val="24"/>
+                    </w:rPr>
+                  </w:pPr>
                   <w:r>
                     <w:rPr>
                       <w:rFonts w:asciiTheme="minorHAnsi" w:hAnsiTheme="minorHAnsi"/>
                       <w:bCs/>
                       <w:szCs w:val="24"/>
                     </w:rPr>
-                    <w:t>Đình</w:t>
+                    <w:t>Cao Đình Nguyên Khoa</w:t>
                   </w:r>
-                  <w:proofErr w:type="spellEnd"/>
-                  <w:r>
-                    <w:rPr>
-                      <w:rFonts w:asciiTheme="minorHAnsi" w:hAnsiTheme="minorHAnsi"/>
-                      <w:bCs/>
-                      <w:szCs w:val="24"/>
-                    </w:rPr>
-                    <w:t xml:space="preserve"> </w:t>
-                  </w:r>
-                  <w:proofErr w:type="spellStart"/>
-                  <w:r>
-                    <w:rPr>
-                      <w:rFonts w:asciiTheme="minorHAnsi" w:hAnsiTheme="minorHAnsi"/>
-                      <w:bCs/>
-                      <w:szCs w:val="24"/>
-                    </w:rPr>
-                    <w:t>Nguyên</w:t>
-                  </w:r>
-                  <w:proofErr w:type="spellEnd"/>
-                  <w:r>
-                    <w:rPr>
-                      <w:rFonts w:asciiTheme="minorHAnsi" w:hAnsiTheme="minorHAnsi"/>
-                      <w:bCs/>
-                      <w:szCs w:val="24"/>
-                    </w:rPr>
-                    <w:t xml:space="preserve"> </w:t>
-                  </w:r>
-                  <w:proofErr w:type="spellStart"/>
-                  <w:r>
-                    <w:rPr>
-                      <w:rFonts w:asciiTheme="minorHAnsi" w:hAnsiTheme="minorHAnsi"/>
-                      <w:bCs/>
-                      <w:szCs w:val="24"/>
-                    </w:rPr>
-                    <w:t>Khoa</w:t>
-                  </w:r>
-                  <w:proofErr w:type="spellEnd"/>
                 </w:p>
                 <w:p>
                   <w:pPr>
@@ -748,70 +636,14 @@
                       <w:szCs w:val="24"/>
                     </w:rPr>
                   </w:pPr>
-                  <w:proofErr w:type="spellStart"/>
                   <w:r>
                     <w:rPr>
                       <w:rFonts w:asciiTheme="minorHAnsi" w:hAnsiTheme="minorHAnsi"/>
                       <w:bCs/>
                       <w:szCs w:val="24"/>
                     </w:rPr>
-                    <w:t>M.Si</w:t>
+                    <w:t>M.Si. Trần Khánh Ninh</w:t>
                   </w:r>
-                  <w:proofErr w:type="spellEnd"/>
-                  <w:r>
-                    <w:rPr>
-                      <w:rFonts w:asciiTheme="minorHAnsi" w:hAnsiTheme="minorHAnsi"/>
-                      <w:bCs/>
-                      <w:szCs w:val="24"/>
-                    </w:rPr>
-                    <w:t xml:space="preserve">. </w:t>
-                  </w:r>
-                  <w:proofErr w:type="spellStart"/>
-                  <w:r>
-                    <w:rPr>
-                      <w:rFonts w:asciiTheme="minorHAnsi" w:hAnsiTheme="minorHAnsi"/>
-                      <w:bCs/>
-                      <w:szCs w:val="24"/>
-                    </w:rPr>
-                    <w:t>Trần</w:t>
-                  </w:r>
-                  <w:proofErr w:type="spellEnd"/>
-                  <w:r>
-                    <w:rPr>
-                      <w:rFonts w:asciiTheme="minorHAnsi" w:hAnsiTheme="minorHAnsi"/>
-                      <w:bCs/>
-                      <w:szCs w:val="24"/>
-                    </w:rPr>
-                    <w:t xml:space="preserve"> </w:t>
-                  </w:r>
-                  <w:proofErr w:type="spellStart"/>
-                  <w:r>
-                    <w:rPr>
-                      <w:rFonts w:asciiTheme="minorHAnsi" w:hAnsiTheme="minorHAnsi"/>
-                      <w:bCs/>
-                      <w:szCs w:val="24"/>
-                    </w:rPr>
-                    <w:t>Khánh</w:t>
-                  </w:r>
-                  <w:proofErr w:type="spellEnd"/>
-                  <w:r>
-                    <w:rPr>
-                      <w:rFonts w:asciiTheme="minorHAnsi" w:hAnsiTheme="minorHAnsi"/>
-                      <w:bCs/>
-                      <w:szCs w:val="24"/>
-                    </w:rPr>
-                    <w:t xml:space="preserve"> </w:t>
-                  </w:r>
-                  <w:proofErr w:type="spellStart"/>
-                  <w:r>
-                    <w:rPr>
-                      <w:rFonts w:asciiTheme="minorHAnsi" w:hAnsiTheme="minorHAnsi"/>
-                      <w:bCs/>
-                      <w:szCs w:val="24"/>
-                    </w:rPr>
-                    <w:t>Ninh</w:t>
-                  </w:r>
-                  <w:proofErr w:type="spellEnd"/>
                 </w:p>
               </w:tc>
             </w:tr>
@@ -1338,54 +1170,8 @@
                 <w:bCs/>
                 <w:szCs w:val="24"/>
               </w:rPr>
-              <w:t xml:space="preserve">Phan </w:t>
-            </w:r>
-            <w:proofErr w:type="spellStart"/>
-            <w:r>
-              <w:rPr>
-                <w:rFonts w:asciiTheme="minorHAnsi" w:hAnsiTheme="minorHAnsi"/>
-                <w:bCs/>
-                <w:szCs w:val="24"/>
-              </w:rPr>
-              <w:t>Anh</w:t>
-            </w:r>
-            <w:proofErr w:type="spellEnd"/>
-            <w:r>
-              <w:rPr>
-                <w:rFonts w:asciiTheme="minorHAnsi" w:hAnsiTheme="minorHAnsi"/>
-                <w:bCs/>
-                <w:szCs w:val="24"/>
-              </w:rPr>
-              <w:t xml:space="preserve"> </w:t>
-            </w:r>
-            <w:proofErr w:type="spellStart"/>
-            <w:r>
-              <w:rPr>
-                <w:rFonts w:asciiTheme="minorHAnsi" w:hAnsiTheme="minorHAnsi"/>
-                <w:bCs/>
-                <w:szCs w:val="24"/>
-              </w:rPr>
-              <w:t>Dũng</w:t>
-            </w:r>
-            <w:proofErr w:type="spellEnd"/>
-            <w:r>
-              <w:rPr>
-                <w:rFonts w:asciiTheme="minorHAnsi" w:hAnsiTheme="minorHAnsi"/>
-                <w:bCs/>
-                <w:szCs w:val="24"/>
-              </w:rPr>
-              <w:t xml:space="preserve"> </w:t>
-            </w:r>
-            <w:proofErr w:type="spellStart"/>
-            <w:r>
-              <w:rPr>
-                <w:rFonts w:asciiTheme="minorHAnsi" w:hAnsiTheme="minorHAnsi"/>
-                <w:bCs/>
-                <w:szCs w:val="24"/>
-              </w:rPr>
-              <w:t>Cường</w:t>
-            </w:r>
-            <w:proofErr w:type="spellEnd"/>
+              <w:t>Phan Anh Dũng Cường</w:t>
+            </w:r>
           </w:p>
         </w:tc>
         <w:tc>
@@ -1501,34 +1287,14 @@
                 <w:szCs w:val="24"/>
               </w:rPr>
             </w:pPr>
-            <w:proofErr w:type="spellStart"/>
             <w:r>
               <w:rPr>
                 <w:rFonts w:asciiTheme="minorHAnsi" w:hAnsiTheme="minorHAnsi"/>
                 <w:bCs/>
                 <w:szCs w:val="24"/>
               </w:rPr>
-              <w:t>Nguyễn</w:t>
-            </w:r>
-            <w:proofErr w:type="spellEnd"/>
-            <w:r>
-              <w:rPr>
-                <w:rFonts w:asciiTheme="minorHAnsi" w:hAnsiTheme="minorHAnsi"/>
-                <w:bCs/>
-                <w:szCs w:val="24"/>
-              </w:rPr>
-              <w:t xml:space="preserve"> Minh </w:t>
-            </w:r>
-            <w:proofErr w:type="spellStart"/>
-            <w:r>
-              <w:rPr>
-                <w:rFonts w:asciiTheme="minorHAnsi" w:hAnsiTheme="minorHAnsi"/>
-                <w:bCs/>
-                <w:szCs w:val="24"/>
-              </w:rPr>
-              <w:t>Quân</w:t>
-            </w:r>
-            <w:proofErr w:type="spellEnd"/>
+              <w:t>Nguyễn Minh Quân</w:t>
+            </w:r>
           </w:p>
         </w:tc>
         <w:tc>
@@ -1663,54 +1429,8 @@
                 <w:bCs/>
                 <w:szCs w:val="24"/>
               </w:rPr>
-              <w:t xml:space="preserve">Cao </w:t>
-            </w:r>
-            <w:proofErr w:type="spellStart"/>
-            <w:r>
-              <w:rPr>
-                <w:rFonts w:asciiTheme="minorHAnsi" w:hAnsiTheme="minorHAnsi"/>
-                <w:bCs/>
-                <w:szCs w:val="24"/>
-              </w:rPr>
-              <w:t>Đình</w:t>
-            </w:r>
-            <w:proofErr w:type="spellEnd"/>
-            <w:r>
-              <w:rPr>
-                <w:rFonts w:asciiTheme="minorHAnsi" w:hAnsiTheme="minorHAnsi"/>
-                <w:bCs/>
-                <w:szCs w:val="24"/>
-              </w:rPr>
-              <w:t xml:space="preserve"> </w:t>
-            </w:r>
-            <w:proofErr w:type="spellStart"/>
-            <w:r>
-              <w:rPr>
-                <w:rFonts w:asciiTheme="minorHAnsi" w:hAnsiTheme="minorHAnsi"/>
-                <w:bCs/>
-                <w:szCs w:val="24"/>
-              </w:rPr>
-              <w:t>Nguyên</w:t>
-            </w:r>
-            <w:proofErr w:type="spellEnd"/>
-            <w:r>
-              <w:rPr>
-                <w:rFonts w:asciiTheme="minorHAnsi" w:hAnsiTheme="minorHAnsi"/>
-                <w:bCs/>
-                <w:szCs w:val="24"/>
-              </w:rPr>
-              <w:t xml:space="preserve"> </w:t>
-            </w:r>
-            <w:proofErr w:type="spellStart"/>
-            <w:r>
-              <w:rPr>
-                <w:rFonts w:asciiTheme="minorHAnsi" w:hAnsiTheme="minorHAnsi"/>
-                <w:bCs/>
-                <w:szCs w:val="24"/>
-              </w:rPr>
-              <w:t>Khoa</w:t>
-            </w:r>
-            <w:proofErr w:type="spellEnd"/>
+              <w:t>Cao Đình Nguyên Khoa</w:t>
+            </w:r>
           </w:p>
         </w:tc>
         <w:tc>
@@ -2054,33 +1774,27 @@
         <w:t>A</w:t>
       </w:r>
       <w:r>
+        <w:fldChar w:fldCharType="end"/>
+      </w:r>
+      <w:r>
+        <w:noBreakHyphen/>
+      </w:r>
+      <w:r>
+        <w:fldChar w:fldCharType="begin"/>
+      </w:r>
+      <w:r>
+        <w:instrText xml:space="preserve"> SEQ Figure \* ARABIC \s 1 </w:instrText>
+      </w:r>
+      <w:r>
+        <w:fldChar w:fldCharType="separate"/>
+      </w:r>
+      <w:r>
         <w:rPr>
           <w:noProof/>
         </w:rPr>
-        <w:fldChar w:fldCharType="end"/>
-      </w:r>
-      <w:r>
-        <w:noBreakHyphen/>
-      </w:r>
-      <w:r>
-        <w:fldChar w:fldCharType="begin"/>
-      </w:r>
-      <w:r>
-        <w:instrText xml:space="preserve"> SEQ Figure \* ARABIC \s 1 </w:instrText>
-      </w:r>
-      <w:r>
-        <w:fldChar w:fldCharType="separate"/>
-      </w:r>
-      <w:r>
-        <w:rPr>
-          <w:noProof/>
-        </w:rPr>
         <w:t>1</w:t>
       </w:r>
       <w:r>
-        <w:rPr>
-          <w:noProof/>
-        </w:rPr>
         <w:fldChar w:fldCharType="end"/>
       </w:r>
     </w:p>
@@ -2160,33 +1874,27 @@
         <w:t>A</w:t>
       </w:r>
       <w:r>
+        <w:fldChar w:fldCharType="end"/>
+      </w:r>
+      <w:r>
+        <w:noBreakHyphen/>
+      </w:r>
+      <w:r>
+        <w:fldChar w:fldCharType="begin"/>
+      </w:r>
+      <w:r>
+        <w:instrText xml:space="preserve"> SEQ Figure \* ARABIC \s 1 </w:instrText>
+      </w:r>
+      <w:r>
+        <w:fldChar w:fldCharType="separate"/>
+      </w:r>
+      <w:r>
         <w:rPr>
           <w:noProof/>
         </w:rPr>
-        <w:fldChar w:fldCharType="end"/>
-      </w:r>
-      <w:r>
-        <w:noBreakHyphen/>
-      </w:r>
-      <w:r>
-        <w:fldChar w:fldCharType="begin"/>
-      </w:r>
-      <w:r>
-        <w:instrText xml:space="preserve"> SEQ Figure \* ARABIC \s 1 </w:instrText>
-      </w:r>
-      <w:r>
-        <w:fldChar w:fldCharType="separate"/>
-      </w:r>
-      <w:r>
-        <w:rPr>
-          <w:noProof/>
-        </w:rPr>
         <w:t>2</w:t>
       </w:r>
       <w:r>
-        <w:rPr>
-          <w:noProof/>
-        </w:rPr>
         <w:fldChar w:fldCharType="end"/>
       </w:r>
     </w:p>
@@ -2289,33 +1997,27 @@
         <w:t>A</w:t>
       </w:r>
       <w:r>
+        <w:fldChar w:fldCharType="end"/>
+      </w:r>
+      <w:r>
+        <w:noBreakHyphen/>
+      </w:r>
+      <w:r>
+        <w:fldChar w:fldCharType="begin"/>
+      </w:r>
+      <w:r>
+        <w:instrText xml:space="preserve"> SEQ Figure \* ARABIC \s 1 </w:instrText>
+      </w:r>
+      <w:r>
+        <w:fldChar w:fldCharType="separate"/>
+      </w:r>
+      <w:r>
         <w:rPr>
           <w:noProof/>
         </w:rPr>
-        <w:fldChar w:fldCharType="end"/>
-      </w:r>
-      <w:r>
-        <w:noBreakHyphen/>
-      </w:r>
-      <w:r>
-        <w:fldChar w:fldCharType="begin"/>
-      </w:r>
-      <w:r>
-        <w:instrText xml:space="preserve"> SEQ Figure \* ARABIC \s 1 </w:instrText>
-      </w:r>
-      <w:r>
-        <w:fldChar w:fldCharType="separate"/>
-      </w:r>
-      <w:r>
-        <w:rPr>
-          <w:noProof/>
-        </w:rPr>
         <w:t>3</w:t>
       </w:r>
       <w:r>
-        <w:rPr>
-          <w:noProof/>
-        </w:rPr>
         <w:fldChar w:fldCharType="end"/>
       </w:r>
     </w:p>
@@ -2593,33 +2295,27 @@
         <w:t>A</w:t>
       </w:r>
       <w:r>
+        <w:fldChar w:fldCharType="end"/>
+      </w:r>
+      <w:r>
+        <w:noBreakHyphen/>
+      </w:r>
+      <w:r>
+        <w:fldChar w:fldCharType="begin"/>
+      </w:r>
+      <w:r>
+        <w:instrText xml:space="preserve"> SEQ Figure \* ARABIC \s 1 </w:instrText>
+      </w:r>
+      <w:r>
+        <w:fldChar w:fldCharType="separate"/>
+      </w:r>
+      <w:r>
         <w:rPr>
           <w:noProof/>
         </w:rPr>
-        <w:fldChar w:fldCharType="end"/>
-      </w:r>
-      <w:r>
-        <w:noBreakHyphen/>
-      </w:r>
-      <w:r>
-        <w:fldChar w:fldCharType="begin"/>
-      </w:r>
-      <w:r>
-        <w:instrText xml:space="preserve"> SEQ Figure \* ARABIC \s 1 </w:instrText>
-      </w:r>
-      <w:r>
-        <w:fldChar w:fldCharType="separate"/>
-      </w:r>
-      <w:r>
-        <w:rPr>
-          <w:noProof/>
-        </w:rPr>
         <w:t>4</w:t>
       </w:r>
       <w:r>
-        <w:rPr>
-          <w:noProof/>
-        </w:rPr>
         <w:fldChar w:fldCharType="end"/>
       </w:r>
     </w:p>
@@ -2699,33 +2395,27 @@
         <w:t>A</w:t>
       </w:r>
       <w:r>
+        <w:fldChar w:fldCharType="end"/>
+      </w:r>
+      <w:r>
+        <w:noBreakHyphen/>
+      </w:r>
+      <w:r>
+        <w:fldChar w:fldCharType="begin"/>
+      </w:r>
+      <w:r>
+        <w:instrText xml:space="preserve"> SEQ Figure \* ARABIC \s 1 </w:instrText>
+      </w:r>
+      <w:r>
+        <w:fldChar w:fldCharType="separate"/>
+      </w:r>
+      <w:r>
         <w:rPr>
           <w:noProof/>
         </w:rPr>
-        <w:fldChar w:fldCharType="end"/>
-      </w:r>
-      <w:r>
-        <w:noBreakHyphen/>
-      </w:r>
-      <w:r>
-        <w:fldChar w:fldCharType="begin"/>
-      </w:r>
-      <w:r>
-        <w:instrText xml:space="preserve"> SEQ Figure \* ARABIC \s 1 </w:instrText>
-      </w:r>
-      <w:r>
-        <w:fldChar w:fldCharType="separate"/>
-      </w:r>
-      <w:r>
-        <w:rPr>
-          <w:noProof/>
-        </w:rPr>
         <w:t>5</w:t>
       </w:r>
       <w:r>
-        <w:rPr>
-          <w:noProof/>
-        </w:rPr>
         <w:fldChar w:fldCharType="end"/>
       </w:r>
     </w:p>
@@ -2824,33 +2514,27 @@
         <w:t>A</w:t>
       </w:r>
       <w:r>
+        <w:fldChar w:fldCharType="end"/>
+      </w:r>
+      <w:r>
+        <w:noBreakHyphen/>
+      </w:r>
+      <w:r>
+        <w:fldChar w:fldCharType="begin"/>
+      </w:r>
+      <w:r>
+        <w:instrText xml:space="preserve"> SEQ Figure \* ARABIC \s 1 </w:instrText>
+      </w:r>
+      <w:r>
+        <w:fldChar w:fldCharType="separate"/>
+      </w:r>
+      <w:r>
         <w:rPr>
           <w:noProof/>
         </w:rPr>
-        <w:fldChar w:fldCharType="end"/>
-      </w:r>
-      <w:r>
-        <w:noBreakHyphen/>
-      </w:r>
-      <w:r>
-        <w:fldChar w:fldCharType="begin"/>
-      </w:r>
-      <w:r>
-        <w:instrText xml:space="preserve"> SEQ Figure \* ARABIC \s 1 </w:instrText>
-      </w:r>
-      <w:r>
-        <w:fldChar w:fldCharType="separate"/>
-      </w:r>
-      <w:r>
-        <w:rPr>
-          <w:noProof/>
-        </w:rPr>
         <w:t>6</w:t>
       </w:r>
       <w:r>
-        <w:rPr>
-          <w:noProof/>
-        </w:rPr>
         <w:fldChar w:fldCharType="end"/>
       </w:r>
     </w:p>
@@ -3731,33 +3415,27 @@
         <w:t>B</w:t>
       </w:r>
       <w:r>
+        <w:fldChar w:fldCharType="end"/>
+      </w:r>
+      <w:r>
+        <w:noBreakHyphen/>
+      </w:r>
+      <w:r>
+        <w:fldChar w:fldCharType="begin"/>
+      </w:r>
+      <w:r>
+        <w:instrText xml:space="preserve"> SEQ Figure \* ARABIC \s 1 </w:instrText>
+      </w:r>
+      <w:r>
+        <w:fldChar w:fldCharType="separate"/>
+      </w:r>
+      <w:r>
         <w:rPr>
           <w:noProof/>
         </w:rPr>
-        <w:fldChar w:fldCharType="end"/>
-      </w:r>
-      <w:r>
-        <w:noBreakHyphen/>
-      </w:r>
-      <w:r>
-        <w:fldChar w:fldCharType="begin"/>
-      </w:r>
-      <w:r>
-        <w:instrText xml:space="preserve"> SEQ Figure \* ARABIC \s 1 </w:instrText>
-      </w:r>
-      <w:r>
-        <w:fldChar w:fldCharType="separate"/>
-      </w:r>
-      <w:r>
-        <w:rPr>
-          <w:noProof/>
-        </w:rPr>
         <w:t>1</w:t>
       </w:r>
       <w:r>
-        <w:rPr>
-          <w:noProof/>
-        </w:rPr>
         <w:fldChar w:fldCharType="end"/>
       </w:r>
     </w:p>
@@ -4094,33 +3772,27 @@
         <w:t>B</w:t>
       </w:r>
       <w:r>
+        <w:fldChar w:fldCharType="end"/>
+      </w:r>
+      <w:r>
+        <w:noBreakHyphen/>
+      </w:r>
+      <w:r>
+        <w:fldChar w:fldCharType="begin"/>
+      </w:r>
+      <w:r>
+        <w:instrText xml:space="preserve"> SEQ Figure \* ARABIC \s 1 </w:instrText>
+      </w:r>
+      <w:r>
+        <w:fldChar w:fldCharType="separate"/>
+      </w:r>
+      <w:r>
         <w:rPr>
           <w:noProof/>
         </w:rPr>
-        <w:fldChar w:fldCharType="end"/>
-      </w:r>
-      <w:r>
-        <w:noBreakHyphen/>
-      </w:r>
-      <w:r>
-        <w:fldChar w:fldCharType="begin"/>
-      </w:r>
-      <w:r>
-        <w:instrText xml:space="preserve"> SEQ Figure \* ARABIC \s 1 </w:instrText>
-      </w:r>
-      <w:r>
-        <w:fldChar w:fldCharType="separate"/>
-      </w:r>
-      <w:r>
-        <w:rPr>
-          <w:noProof/>
-        </w:rPr>
         <w:t>2</w:t>
       </w:r>
       <w:r>
-        <w:rPr>
-          <w:noProof/>
-        </w:rPr>
         <w:fldChar w:fldCharType="end"/>
       </w:r>
     </w:p>
@@ -4240,27 +3912,9 @@
             <w:shd w:val="clear" w:color="auto" w:fill="FFFFFF"/>
           </w:tcPr>
           <w:p>
-            <w:proofErr w:type="spellStart"/>
-            <w:r>
-              <w:t>Trần</w:t>
-            </w:r>
-            <w:proofErr w:type="spellEnd"/>
-            <w:r>
-              <w:t xml:space="preserve"> </w:t>
-            </w:r>
-            <w:proofErr w:type="spellStart"/>
-            <w:r>
-              <w:t>Khánh</w:t>
-            </w:r>
-            <w:proofErr w:type="spellEnd"/>
-            <w:r>
-              <w:t xml:space="preserve"> </w:t>
-            </w:r>
-            <w:proofErr w:type="spellStart"/>
-            <w:r>
-              <w:t>Ninh</w:t>
-            </w:r>
-            <w:proofErr w:type="spellEnd"/>
+            <w:r>
+              <w:t>Trần Khánh Ninh</w:t>
+            </w:r>
           </w:p>
         </w:tc>
         <w:tc>
@@ -4313,29 +3967,8 @@
           </w:tcPr>
           <w:p>
             <w:r>
-              <w:t xml:space="preserve">Phan </w:t>
-            </w:r>
-            <w:proofErr w:type="spellStart"/>
-            <w:r>
-              <w:t>Anh</w:t>
-            </w:r>
-            <w:proofErr w:type="spellEnd"/>
-            <w:r>
-              <w:t xml:space="preserve"> </w:t>
-            </w:r>
-            <w:proofErr w:type="spellStart"/>
-            <w:r>
-              <w:t>Dũng</w:t>
-            </w:r>
-            <w:proofErr w:type="spellEnd"/>
-            <w:r>
-              <w:t xml:space="preserve"> </w:t>
-            </w:r>
-            <w:proofErr w:type="spellStart"/>
-            <w:r>
-              <w:t>Cường</w:t>
-            </w:r>
-            <w:proofErr w:type="spellEnd"/>
+              <w:t>Phan Anh Dũng Cường</w:t>
+            </w:r>
           </w:p>
         </w:tc>
         <w:tc>
@@ -4397,19 +4030,9 @@
             <w:shd w:val="clear" w:color="auto" w:fill="FFFFFF"/>
           </w:tcPr>
           <w:p>
-            <w:proofErr w:type="spellStart"/>
-            <w:r>
-              <w:t>Nguyễn</w:t>
-            </w:r>
-            <w:proofErr w:type="spellEnd"/>
-            <w:r>
-              <w:t xml:space="preserve"> Minh </w:t>
-            </w:r>
-            <w:proofErr w:type="spellStart"/>
-            <w:r>
-              <w:t>Quân</w:t>
-            </w:r>
-            <w:proofErr w:type="spellEnd"/>
+            <w:r>
+              <w:t>Nguyễn Minh Quân</w:t>
+            </w:r>
           </w:p>
           <w:p/>
         </w:tc>
@@ -4463,29 +4086,8 @@
           </w:tcPr>
           <w:p>
             <w:r>
-              <w:t xml:space="preserve">Cao </w:t>
-            </w:r>
-            <w:proofErr w:type="spellStart"/>
-            <w:r>
-              <w:t>Đình</w:t>
-            </w:r>
-            <w:proofErr w:type="spellEnd"/>
-            <w:r>
-              <w:t xml:space="preserve"> </w:t>
-            </w:r>
-            <w:proofErr w:type="spellStart"/>
-            <w:r>
-              <w:t>Nguyên</w:t>
-            </w:r>
-            <w:proofErr w:type="spellEnd"/>
-            <w:r>
-              <w:t xml:space="preserve"> </w:t>
-            </w:r>
-            <w:proofErr w:type="spellStart"/>
-            <w:r>
-              <w:t>Khoa</w:t>
-            </w:r>
-            <w:proofErr w:type="spellEnd"/>
+              <w:t>Cao Đình Nguyên Khoa</w:t>
+            </w:r>
           </w:p>
           <w:p/>
         </w:tc>
@@ -4740,21 +4342,7 @@
         <w:rPr>
           <w:rFonts w:asciiTheme="minorHAnsi" w:hAnsiTheme="minorHAnsi" w:cs="Arial"/>
         </w:rPr>
-        <w:t xml:space="preserve">Developing environment </w:t>
-      </w:r>
-      <w:proofErr w:type="spellStart"/>
-      <w:r>
-        <w:rPr>
-          <w:rFonts w:asciiTheme="minorHAnsi" w:hAnsiTheme="minorHAnsi" w:cs="Arial"/>
-        </w:rPr>
-        <w:t>Keilc</w:t>
-      </w:r>
-      <w:proofErr w:type="spellEnd"/>
-      <w:r>
-        <w:rPr>
-          <w:rFonts w:asciiTheme="minorHAnsi" w:hAnsiTheme="minorHAnsi" w:cs="Arial"/>
-        </w:rPr>
-        <w:t xml:space="preserve"> studio for program ARM. </w:t>
+        <w:t xml:space="preserve">Developing environment Keilc studio for program ARM. </w:t>
       </w:r>
     </w:p>
     <w:p>
@@ -7773,33 +7361,27 @@
         <w:t>B</w:t>
       </w:r>
       <w:r>
+        <w:fldChar w:fldCharType="end"/>
+      </w:r>
+      <w:r>
+        <w:noBreakHyphen/>
+      </w:r>
+      <w:r>
+        <w:fldChar w:fldCharType="begin"/>
+      </w:r>
+      <w:r>
+        <w:instrText xml:space="preserve"> SEQ Figure \* ARABIC \s 1 </w:instrText>
+      </w:r>
+      <w:r>
+        <w:fldChar w:fldCharType="separate"/>
+      </w:r>
+      <w:r>
         <w:rPr>
           <w:noProof/>
         </w:rPr>
-        <w:fldChar w:fldCharType="end"/>
-      </w:r>
-      <w:r>
-        <w:noBreakHyphen/>
-      </w:r>
-      <w:r>
-        <w:fldChar w:fldCharType="begin"/>
-      </w:r>
-      <w:r>
-        <w:instrText xml:space="preserve"> SEQ Figure \* ARABIC \s 1 </w:instrText>
-      </w:r>
-      <w:r>
-        <w:fldChar w:fldCharType="separate"/>
-      </w:r>
-      <w:r>
-        <w:rPr>
-          <w:noProof/>
-        </w:rPr>
         <w:t>3</w:t>
       </w:r>
       <w:r>
-        <w:rPr>
-          <w:noProof/>
-        </w:rPr>
         <w:fldChar w:fldCharType="end"/>
       </w:r>
     </w:p>
@@ -8444,7 +8026,6 @@
       <w:pPr>
         <w:keepNext/>
       </w:pPr>
-      <w:bookmarkStart w:id="6" w:name="_GoBack"/>
       <w:r>
         <w:rPr>
           <w:rFonts w:asciiTheme="minorHAnsi" w:hAnsiTheme="minorHAnsi"/>
@@ -8494,7 +8075,6 @@
           </wp:inline>
         </w:drawing>
       </w:r>
-      <w:bookmarkEnd w:id="6"/>
     </w:p>
     <w:p>
       <w:pPr>
@@ -8520,33 +8100,27 @@
         <w:t>C</w:t>
       </w:r>
       <w:r>
+        <w:fldChar w:fldCharType="end"/>
+      </w:r>
+      <w:r>
+        <w:noBreakHyphen/>
+      </w:r>
+      <w:r>
+        <w:fldChar w:fldCharType="begin"/>
+      </w:r>
+      <w:r>
+        <w:instrText xml:space="preserve"> SEQ Figure \* ARABIC \s 1 </w:instrText>
+      </w:r>
+      <w:r>
+        <w:fldChar w:fldCharType="separate"/>
+      </w:r>
+      <w:r>
         <w:rPr>
           <w:noProof/>
         </w:rPr>
-        <w:fldChar w:fldCharType="end"/>
-      </w:r>
-      <w:r>
-        <w:noBreakHyphen/>
-      </w:r>
-      <w:r>
-        <w:fldChar w:fldCharType="begin"/>
-      </w:r>
-      <w:r>
-        <w:instrText xml:space="preserve"> SEQ Figure \* ARABIC \s 1 </w:instrText>
-      </w:r>
-      <w:r>
-        <w:fldChar w:fldCharType="separate"/>
-      </w:r>
-      <w:r>
-        <w:rPr>
-          <w:noProof/>
-        </w:rPr>
         <w:t>1</w:t>
       </w:r>
       <w:r>
-        <w:rPr>
-          <w:noProof/>
-        </w:rPr>
         <w:fldChar w:fldCharType="end"/>
       </w:r>
     </w:p>
@@ -9770,33 +9344,27 @@
         <w:t>C</w:t>
       </w:r>
       <w:r>
+        <w:fldChar w:fldCharType="end"/>
+      </w:r>
+      <w:r>
+        <w:noBreakHyphen/>
+      </w:r>
+      <w:r>
+        <w:fldChar w:fldCharType="begin"/>
+      </w:r>
+      <w:r>
+        <w:instrText xml:space="preserve"> SEQ Figure \* ARABIC \s 1 </w:instrText>
+      </w:r>
+      <w:r>
+        <w:fldChar w:fldCharType="separate"/>
+      </w:r>
+      <w:r>
         <w:rPr>
           <w:noProof/>
         </w:rPr>
-        <w:fldChar w:fldCharType="end"/>
-      </w:r>
-      <w:r>
-        <w:noBreakHyphen/>
-      </w:r>
-      <w:r>
-        <w:fldChar w:fldCharType="begin"/>
-      </w:r>
-      <w:r>
-        <w:instrText xml:space="preserve"> SEQ Figure \* ARABIC \s 1 </w:instrText>
-      </w:r>
-      <w:r>
-        <w:fldChar w:fldCharType="separate"/>
-      </w:r>
-      <w:r>
-        <w:rPr>
-          <w:noProof/>
-        </w:rPr>
         <w:t>2</w:t>
       </w:r>
       <w:r>
-        <w:rPr>
-          <w:noProof/>
-        </w:rPr>
         <w:fldChar w:fldCharType="end"/>
       </w:r>
     </w:p>
@@ -9986,33 +9554,27 @@
         <w:t>D</w:t>
       </w:r>
       <w:r>
+        <w:fldChar w:fldCharType="end"/>
+      </w:r>
+      <w:r>
+        <w:noBreakHyphen/>
+      </w:r>
+      <w:r>
+        <w:fldChar w:fldCharType="begin"/>
+      </w:r>
+      <w:r>
+        <w:instrText xml:space="preserve"> SEQ Figure \* ARABIC \s 1 </w:instrText>
+      </w:r>
+      <w:r>
+        <w:fldChar w:fldCharType="separate"/>
+      </w:r>
+      <w:r>
         <w:rPr>
           <w:noProof/>
         </w:rPr>
-        <w:fldChar w:fldCharType="end"/>
-      </w:r>
-      <w:r>
-        <w:noBreakHyphen/>
-      </w:r>
-      <w:r>
-        <w:fldChar w:fldCharType="begin"/>
-      </w:r>
-      <w:r>
-        <w:instrText xml:space="preserve"> SEQ Figure \* ARABIC \s 1 </w:instrText>
-      </w:r>
-      <w:r>
-        <w:fldChar w:fldCharType="separate"/>
-      </w:r>
-      <w:r>
-        <w:rPr>
-          <w:noProof/>
-        </w:rPr>
         <w:t>1</w:t>
       </w:r>
       <w:r>
-        <w:rPr>
-          <w:noProof/>
-        </w:rPr>
         <w:fldChar w:fldCharType="end"/>
       </w:r>
     </w:p>
@@ -10099,33 +9661,27 @@
         <w:t>D</w:t>
       </w:r>
       <w:r>
+        <w:fldChar w:fldCharType="end"/>
+      </w:r>
+      <w:r>
+        <w:noBreakHyphen/>
+      </w:r>
+      <w:r>
+        <w:fldChar w:fldCharType="begin"/>
+      </w:r>
+      <w:r>
+        <w:instrText xml:space="preserve"> SEQ Figure \* ARABIC \s 1 </w:instrText>
+      </w:r>
+      <w:r>
+        <w:fldChar w:fldCharType="separate"/>
+      </w:r>
+      <w:r>
         <w:rPr>
           <w:noProof/>
         </w:rPr>
-        <w:fldChar w:fldCharType="end"/>
-      </w:r>
-      <w:r>
-        <w:noBreakHyphen/>
-      </w:r>
-      <w:r>
-        <w:fldChar w:fldCharType="begin"/>
-      </w:r>
-      <w:r>
-        <w:instrText xml:space="preserve"> SEQ Figure \* ARABIC \s 1 </w:instrText>
-      </w:r>
-      <w:r>
-        <w:fldChar w:fldCharType="separate"/>
-      </w:r>
-      <w:r>
-        <w:rPr>
-          <w:noProof/>
-        </w:rPr>
         <w:t>2</w:t>
       </w:r>
       <w:r>
-        <w:rPr>
-          <w:noProof/>
-        </w:rPr>
         <w:fldChar w:fldCharType="end"/>
       </w:r>
     </w:p>
@@ -10241,33 +9797,27 @@
         <w:t>D</w:t>
       </w:r>
       <w:r>
+        <w:fldChar w:fldCharType="end"/>
+      </w:r>
+      <w:r>
+        <w:noBreakHyphen/>
+      </w:r>
+      <w:r>
+        <w:fldChar w:fldCharType="begin"/>
+      </w:r>
+      <w:r>
+        <w:instrText xml:space="preserve"> SEQ Figure \* ARABIC \s 1 </w:instrText>
+      </w:r>
+      <w:r>
+        <w:fldChar w:fldCharType="separate"/>
+      </w:r>
+      <w:r>
         <w:rPr>
           <w:noProof/>
         </w:rPr>
-        <w:fldChar w:fldCharType="end"/>
-      </w:r>
-      <w:r>
-        <w:noBreakHyphen/>
-      </w:r>
-      <w:r>
-        <w:fldChar w:fldCharType="begin"/>
-      </w:r>
-      <w:r>
-        <w:instrText xml:space="preserve"> SEQ Figure \* ARABIC \s 1 </w:instrText>
-      </w:r>
-      <w:r>
-        <w:fldChar w:fldCharType="separate"/>
-      </w:r>
-      <w:r>
-        <w:rPr>
-          <w:noProof/>
-        </w:rPr>
         <w:t>3</w:t>
       </w:r>
       <w:r>
-        <w:rPr>
-          <w:noProof/>
-        </w:rPr>
         <w:fldChar w:fldCharType="end"/>
       </w:r>
     </w:p>
@@ -10361,33 +9911,27 @@
         <w:t>D</w:t>
       </w:r>
       <w:r>
+        <w:fldChar w:fldCharType="end"/>
+      </w:r>
+      <w:r>
+        <w:noBreakHyphen/>
+      </w:r>
+      <w:r>
+        <w:fldChar w:fldCharType="begin"/>
+      </w:r>
+      <w:r>
+        <w:instrText xml:space="preserve"> SEQ Figure \* ARABIC \s 1 </w:instrText>
+      </w:r>
+      <w:r>
+        <w:fldChar w:fldCharType="separate"/>
+      </w:r>
+      <w:r>
         <w:rPr>
           <w:noProof/>
         </w:rPr>
-        <w:fldChar w:fldCharType="end"/>
-      </w:r>
-      <w:r>
-        <w:noBreakHyphen/>
-      </w:r>
-      <w:r>
-        <w:fldChar w:fldCharType="begin"/>
-      </w:r>
-      <w:r>
-        <w:instrText xml:space="preserve"> SEQ Figure \* ARABIC \s 1 </w:instrText>
-      </w:r>
-      <w:r>
-        <w:fldChar w:fldCharType="separate"/>
-      </w:r>
-      <w:r>
-        <w:rPr>
-          <w:noProof/>
-        </w:rPr>
         <w:t>4</w:t>
       </w:r>
       <w:r>
-        <w:rPr>
-          <w:noProof/>
-        </w:rPr>
         <w:fldChar w:fldCharType="end"/>
       </w:r>
     </w:p>
@@ -10496,33 +10040,27 @@
         <w:t>D</w:t>
       </w:r>
       <w:r>
+        <w:fldChar w:fldCharType="end"/>
+      </w:r>
+      <w:r>
+        <w:noBreakHyphen/>
+      </w:r>
+      <w:r>
+        <w:fldChar w:fldCharType="begin"/>
+      </w:r>
+      <w:r>
+        <w:instrText xml:space="preserve"> SEQ Figure \* ARABIC \s 1 </w:instrText>
+      </w:r>
+      <w:r>
+        <w:fldChar w:fldCharType="separate"/>
+      </w:r>
+      <w:r>
         <w:rPr>
           <w:noProof/>
         </w:rPr>
-        <w:fldChar w:fldCharType="end"/>
-      </w:r>
-      <w:r>
-        <w:noBreakHyphen/>
-      </w:r>
-      <w:r>
-        <w:fldChar w:fldCharType="begin"/>
-      </w:r>
-      <w:r>
-        <w:instrText xml:space="preserve"> SEQ Figure \* ARABIC \s 1 </w:instrText>
-      </w:r>
-      <w:r>
-        <w:fldChar w:fldCharType="separate"/>
-      </w:r>
-      <w:r>
-        <w:rPr>
-          <w:noProof/>
-        </w:rPr>
         <w:t>5</w:t>
       </w:r>
       <w:r>
-        <w:rPr>
-          <w:noProof/>
-        </w:rPr>
         <w:fldChar w:fldCharType="end"/>
       </w:r>
     </w:p>
@@ -10649,33 +10187,27 @@
         <w:t>D</w:t>
       </w:r>
       <w:r>
+        <w:fldChar w:fldCharType="end"/>
+      </w:r>
+      <w:r>
+        <w:noBreakHyphen/>
+      </w:r>
+      <w:r>
+        <w:fldChar w:fldCharType="begin"/>
+      </w:r>
+      <w:r>
+        <w:instrText xml:space="preserve"> SEQ Figure \* ARABIC \s 1 </w:instrText>
+      </w:r>
+      <w:r>
+        <w:fldChar w:fldCharType="separate"/>
+      </w:r>
+      <w:r>
         <w:rPr>
           <w:noProof/>
         </w:rPr>
-        <w:fldChar w:fldCharType="end"/>
-      </w:r>
-      <w:r>
-        <w:noBreakHyphen/>
-      </w:r>
-      <w:r>
-        <w:fldChar w:fldCharType="begin"/>
-      </w:r>
-      <w:r>
-        <w:instrText xml:space="preserve"> SEQ Figure \* ARABIC \s 1 </w:instrText>
-      </w:r>
-      <w:r>
-        <w:fldChar w:fldCharType="separate"/>
-      </w:r>
-      <w:r>
-        <w:rPr>
-          <w:noProof/>
-        </w:rPr>
         <w:t>6</w:t>
       </w:r>
       <w:r>
-        <w:rPr>
-          <w:noProof/>
-        </w:rPr>
         <w:fldChar w:fldCharType="end"/>
       </w:r>
     </w:p>
@@ -10787,33 +10319,27 @@
         <w:t>D</w:t>
       </w:r>
       <w:r>
+        <w:fldChar w:fldCharType="end"/>
+      </w:r>
+      <w:r>
+        <w:noBreakHyphen/>
+      </w:r>
+      <w:r>
+        <w:fldChar w:fldCharType="begin"/>
+      </w:r>
+      <w:r>
+        <w:instrText xml:space="preserve"> SEQ Figure \* ARABIC \s 1 </w:instrText>
+      </w:r>
+      <w:r>
+        <w:fldChar w:fldCharType="separate"/>
+      </w:r>
+      <w:r>
         <w:rPr>
           <w:noProof/>
         </w:rPr>
-        <w:fldChar w:fldCharType="end"/>
-      </w:r>
-      <w:r>
-        <w:noBreakHyphen/>
-      </w:r>
-      <w:r>
-        <w:fldChar w:fldCharType="begin"/>
-      </w:r>
-      <w:r>
-        <w:instrText xml:space="preserve"> SEQ Figure \* ARABIC \s 1 </w:instrText>
-      </w:r>
-      <w:r>
-        <w:fldChar w:fldCharType="separate"/>
-      </w:r>
-      <w:r>
-        <w:rPr>
-          <w:noProof/>
-        </w:rPr>
         <w:t>7</w:t>
       </w:r>
       <w:r>
-        <w:rPr>
-          <w:noProof/>
-        </w:rPr>
         <w:fldChar w:fldCharType="end"/>
       </w:r>
     </w:p>
@@ -10935,33 +10461,27 @@
         <w:t>D</w:t>
       </w:r>
       <w:r>
+        <w:fldChar w:fldCharType="end"/>
+      </w:r>
+      <w:r>
+        <w:noBreakHyphen/>
+      </w:r>
+      <w:r>
+        <w:fldChar w:fldCharType="begin"/>
+      </w:r>
+      <w:r>
+        <w:instrText xml:space="preserve"> SEQ Figure \* ARABIC \s 1 </w:instrText>
+      </w:r>
+      <w:r>
+        <w:fldChar w:fldCharType="separate"/>
+      </w:r>
+      <w:r>
         <w:rPr>
           <w:noProof/>
         </w:rPr>
-        <w:fldChar w:fldCharType="end"/>
-      </w:r>
-      <w:r>
-        <w:noBreakHyphen/>
-      </w:r>
-      <w:r>
-        <w:fldChar w:fldCharType="begin"/>
-      </w:r>
-      <w:r>
-        <w:instrText xml:space="preserve"> SEQ Figure \* ARABIC \s 1 </w:instrText>
-      </w:r>
-      <w:r>
-        <w:fldChar w:fldCharType="separate"/>
-      </w:r>
-      <w:r>
-        <w:rPr>
-          <w:noProof/>
-        </w:rPr>
         <w:t>8</w:t>
       </w:r>
       <w:r>
-        <w:rPr>
-          <w:noProof/>
-        </w:rPr>
         <w:fldChar w:fldCharType="end"/>
       </w:r>
     </w:p>
@@ -11061,35 +10581,29 @@
         <w:t>D</w:t>
       </w:r>
       <w:r>
+        <w:fldChar w:fldCharType="end"/>
+      </w:r>
+      <w:r>
+        <w:noBreakHyphen/>
+      </w:r>
+      <w:r>
+        <w:fldChar w:fldCharType="begin"/>
+      </w:r>
+      <w:r>
+        <w:instrText xml:space="preserve"> SEQ Figure \* ARABIC \s 1 </w:instrText>
+      </w:r>
+      <w:r>
+        <w:fldChar w:fldCharType="separate"/>
+      </w:r>
+      <w:r>
         <w:rPr>
           <w:noProof/>
         </w:rPr>
+        <w:t>9</w:t>
+      </w:r>
+      <w:r>
         <w:fldChar w:fldCharType="end"/>
       </w:r>
-      <w:r>
-        <w:noBreakHyphen/>
-      </w:r>
-      <w:r>
-        <w:fldChar w:fldCharType="begin"/>
-      </w:r>
-      <w:r>
-        <w:instrText xml:space="preserve"> SEQ Figure \* ARABIC \s 1 </w:instrText>
-      </w:r>
-      <w:r>
-        <w:fldChar w:fldCharType="separate"/>
-      </w:r>
-      <w:r>
-        <w:rPr>
-          <w:noProof/>
-        </w:rPr>
-        <w:t>9</w:t>
-      </w:r>
-      <w:r>
-        <w:rPr>
-          <w:noProof/>
-        </w:rPr>
-        <w:fldChar w:fldCharType="end"/>
-      </w:r>
     </w:p>
     <w:p>
       <w:pPr>
@@ -11097,6 +10611,70 @@
       </w:pPr>
       <w:r>
         <w:lastRenderedPageBreak/>
+        <w:t>IMPLEMENTATION APPROACHES</w:t>
+      </w:r>
+    </w:p>
+    <w:p>
+      <w:pPr>
+        <w:pStyle w:val="Heading3"/>
+      </w:pPr>
+      <w:r>
+        <w:t>Algorithms and Mechanism</w:t>
+      </w:r>
+    </w:p>
+    <w:p>
+      <w:pPr>
+        <w:pStyle w:val="Heading4"/>
+      </w:pPr>
+      <w:r>
+        <w:t>RC Servo Control:</w:t>
+      </w:r>
+    </w:p>
+    <w:p>
+      <w:pPr>
+        <w:pStyle w:val="Heading4"/>
+      </w:pPr>
+      <w:r>
+        <w:t>Sensor Reader:</w:t>
+      </w:r>
+    </w:p>
+    <w:p>
+      <w:pPr>
+        <w:pStyle w:val="Heading4"/>
+      </w:pPr>
+      <w:r>
+        <w:t>Multi-legs Control:</w:t>
+      </w:r>
+    </w:p>
+    <w:p>
+      <w:pPr>
+        <w:pStyle w:val="Heading4"/>
+      </w:pPr>
+      <w:r>
+        <w:t>Object Image Extraction:</w:t>
+      </w:r>
+    </w:p>
+    <w:p>
+      <w:pPr>
+        <w:pStyle w:val="Heading3"/>
+      </w:pPr>
+      <w:r>
+        <w:t>SSC32 Board</w:t>
+      </w:r>
+    </w:p>
+    <w:p>
+      <w:pPr>
+        <w:pStyle w:val="Heading3"/>
+      </w:pPr>
+      <w:r>
+        <w:t>STM32F4 Discovery Board</w:t>
+      </w:r>
+    </w:p>
+    <w:p>
+      <w:pPr>
+        <w:pStyle w:val="Heading2"/>
+      </w:pPr>
+      <w:r>
         <w:t>ACTIVITY AND CLASS STRUCTURE</w:t>
       </w:r>
     </w:p>
@@ -11113,7 +10691,7 @@
         <w:pStyle w:val="Heading4"/>
       </w:pPr>
       <w:r>
-        <w:t xml:space="preserve">HMI </w:t>
+        <w:t>APOD Controller (HMI Application)</w:t>
       </w:r>
     </w:p>
     <w:p>
@@ -11125,10 +10703,11 @@
         <w:rPr>
           <w:noProof/>
         </w:rPr>
+        <w:lastRenderedPageBreak/>
         <w:drawing>
           <wp:inline distT="0" distB="0" distL="0" distR="0" wp14:anchorId="1CB5CE3B" wp14:editId="05B57585">
-            <wp:extent cx="5048635" cy="7549308"/>
-            <wp:effectExtent l="0" t="0" r="0" b="0"/>
+            <wp:extent cx="4803181" cy="7556695"/>
+            <wp:effectExtent l="0" t="0" r="0" b="6350"/>
             <wp:docPr id="21" name="Picture 21"/>
             <wp:cNvGraphicFramePr>
               <a:graphicFrameLocks xmlns:a="http://schemas.openxmlformats.org/drawingml/2006/main" noChangeAspect="1"/>
@@ -11155,7 +10734,7 @@
                   <pic:spPr>
                     <a:xfrm>
                       <a:off x="0" y="0"/>
-                      <a:ext cx="5053575" cy="7556695"/>
+                      <a:ext cx="4803181" cy="7556695"/>
                     </a:xfrm>
                     <a:prstGeom prst="rect">
                       <a:avLst/>
@@ -11192,35 +10771,29 @@
         <w:t>D</w:t>
       </w:r>
       <w:r>
+        <w:fldChar w:fldCharType="end"/>
+      </w:r>
+      <w:r>
+        <w:noBreakHyphen/>
+      </w:r>
+      <w:r>
+        <w:fldChar w:fldCharType="begin"/>
+      </w:r>
+      <w:r>
+        <w:instrText xml:space="preserve"> SEQ Figure \* ARABIC \s 1 </w:instrText>
+      </w:r>
+      <w:r>
+        <w:fldChar w:fldCharType="separate"/>
+      </w:r>
+      <w:r>
         <w:rPr>
           <w:noProof/>
         </w:rPr>
+        <w:t>10</w:t>
+      </w:r>
+      <w:r>
         <w:fldChar w:fldCharType="end"/>
       </w:r>
-      <w:r>
-        <w:noBreakHyphen/>
-      </w:r>
-      <w:r>
-        <w:fldChar w:fldCharType="begin"/>
-      </w:r>
-      <w:r>
-        <w:instrText xml:space="preserve"> SEQ Figure \* ARABIC \s 1 </w:instrText>
-      </w:r>
-      <w:r>
-        <w:fldChar w:fldCharType="separate"/>
-      </w:r>
-      <w:r>
-        <w:rPr>
-          <w:noProof/>
-        </w:rPr>
-        <w:t>10</w:t>
-      </w:r>
-      <w:r>
-        <w:rPr>
-          <w:noProof/>
-        </w:rPr>
-        <w:fldChar w:fldCharType="end"/>
-      </w:r>
     </w:p>
     <w:p>
       <w:pPr>
@@ -11228,7 +10801,7 @@
       </w:pPr>
       <w:r>
         <w:lastRenderedPageBreak/>
-        <w:t>Embedded Controller</w:t>
+        <w:t>STM32F4 Discovery (Central processing board)</w:t>
       </w:r>
     </w:p>
     <w:p>
@@ -11242,8 +10815,8 @@
         </w:rPr>
         <w:drawing>
           <wp:inline distT="0" distB="0" distL="0" distR="0" wp14:anchorId="425E7FBD" wp14:editId="3E574589">
-            <wp:extent cx="5481626" cy="8093961"/>
-            <wp:effectExtent l="0" t="0" r="5080" b="2540"/>
+            <wp:extent cx="5486603" cy="7655724"/>
+            <wp:effectExtent l="0" t="0" r="0" b="2540"/>
             <wp:docPr id="22" name="Picture 22"/>
             <wp:cNvGraphicFramePr>
               <a:graphicFrameLocks xmlns:a="http://schemas.openxmlformats.org/drawingml/2006/main" noChangeAspect="1"/>
@@ -11270,7 +10843,7 @@
                   <pic:spPr>
                     <a:xfrm>
                       <a:off x="0" y="0"/>
-                      <a:ext cx="5486603" cy="8101310"/>
+                      <a:ext cx="5486603" cy="7655724"/>
                     </a:xfrm>
                     <a:prstGeom prst="rect">
                       <a:avLst/>
@@ -11307,11 +10880,119 @@
         <w:t>D</w:t>
       </w:r>
       <w:r>
+        <w:fldChar w:fldCharType="end"/>
+      </w:r>
+      <w:r>
+        <w:noBreakHyphen/>
+      </w:r>
+      <w:r>
+        <w:fldChar w:fldCharType="begin"/>
+      </w:r>
+      <w:r>
+        <w:instrText xml:space="preserve"> SEQ Figure \* ARABIC \s 1 </w:instrText>
+      </w:r>
+      <w:r>
+        <w:fldChar w:fldCharType="separate"/>
+      </w:r>
+      <w:r>
         <w:rPr>
           <w:noProof/>
         </w:rPr>
+        <w:t>11</w:t>
+      </w:r>
+      <w:r>
         <w:fldChar w:fldCharType="end"/>
       </w:r>
+    </w:p>
+    <w:p>
+      <w:pPr>
+        <w:pStyle w:val="Heading4"/>
+      </w:pPr>
+      <w:r>
+        <w:lastRenderedPageBreak/>
+        <w:t>SSC32 Board (Servos control and Sensor reader)</w:t>
+      </w:r>
+    </w:p>
+    <w:p>
+      <w:pPr>
+        <w:keepNext/>
+        <w:jc w:val="center"/>
+      </w:pPr>
+      <w:r>
+        <w:rPr>
+          <w:noProof/>
+        </w:rPr>
+        <w:lastRenderedPageBreak/>
+        <w:drawing>
+          <wp:inline distT="0" distB="0" distL="0" distR="0" wp14:anchorId="7F5B88FB" wp14:editId="75A30E00">
+            <wp:extent cx="5580380" cy="8608695"/>
+            <wp:effectExtent l="0" t="0" r="1270" b="1905"/>
+            <wp:docPr id="27" name="Picture 27"/>
+            <wp:cNvGraphicFramePr>
+              <a:graphicFrameLocks xmlns:a="http://schemas.openxmlformats.org/drawingml/2006/main" noChangeAspect="1"/>
+            </wp:cNvGraphicFramePr>
+            <a:graphic xmlns:a="http://schemas.openxmlformats.org/drawingml/2006/main">
+              <a:graphicData uri="http://schemas.openxmlformats.org/drawingml/2006/picture">
+                <pic:pic xmlns:pic="http://schemas.openxmlformats.org/drawingml/2006/picture">
+                  <pic:nvPicPr>
+                    <pic:cNvPr id="27" name="SSC32.png"/>
+                    <pic:cNvPicPr/>
+                  </pic:nvPicPr>
+                  <pic:blipFill>
+                    <a:blip r:embed="rId35">
+                      <a:extLst>
+                        <a:ext uri="{28A0092B-C50C-407E-A947-70E740481C1C}">
+                          <a14:useLocalDpi xmlns:a14="http://schemas.microsoft.com/office/drawing/2010/main" val="0"/>
+                        </a:ext>
+                      </a:extLst>
+                    </a:blip>
+                    <a:stretch>
+                      <a:fillRect/>
+                    </a:stretch>
+                  </pic:blipFill>
+                  <pic:spPr>
+                    <a:xfrm>
+                      <a:off x="0" y="0"/>
+                      <a:ext cx="5580380" cy="8608695"/>
+                    </a:xfrm>
+                    <a:prstGeom prst="rect">
+                      <a:avLst/>
+                    </a:prstGeom>
+                  </pic:spPr>
+                </pic:pic>
+              </a:graphicData>
+            </a:graphic>
+          </wp:inline>
+        </w:drawing>
+      </w:r>
+    </w:p>
+    <w:p>
+      <w:pPr>
+        <w:pStyle w:val="Caption"/>
+        <w:jc w:val="center"/>
+      </w:pPr>
+      <w:r>
+        <w:lastRenderedPageBreak/>
+        <w:t xml:space="preserve">Figure </w:t>
+      </w:r>
+      <w:r>
+        <w:fldChar w:fldCharType="begin"/>
+      </w:r>
+      <w:r>
+        <w:instrText xml:space="preserve"> STYLEREF 1 \s </w:instrText>
+      </w:r>
+      <w:r>
+        <w:fldChar w:fldCharType="separate"/>
+      </w:r>
+      <w:r>
+        <w:rPr>
+          <w:noProof/>
+        </w:rPr>
+        <w:t>D</w:t>
+      </w:r>
+      <w:r>
+        <w:fldChar w:fldCharType="end"/>
+      </w:r>
       <w:r>
         <w:noBreakHyphen/>
       </w:r>
@@ -11328,12 +11009,9 @@
         <w:rPr>
           <w:noProof/>
         </w:rPr>
-        <w:t>11</w:t>
-      </w:r>
-      <w:r>
-        <w:rPr>
-          <w:noProof/>
-        </w:rPr>
+        <w:t>12</w:t>
+      </w:r>
+      <w:r>
         <w:fldChar w:fldCharType="end"/>
       </w:r>
     </w:p>
@@ -11342,7 +11020,6 @@
         <w:pStyle w:val="Heading3"/>
       </w:pPr>
       <w:r>
-        <w:lastRenderedPageBreak/>
         <w:t>Class Structure</w:t>
       </w:r>
     </w:p>
@@ -11371,7 +11048,7 @@
                     <pic:cNvPicPr/>
                   </pic:nvPicPr>
                   <pic:blipFill>
-                    <a:blip r:embed="rId35">
+                    <a:blip r:embed="rId36">
                       <a:extLst>
                         <a:ext uri="{28A0092B-C50C-407E-A947-70E740481C1C}">
                           <a14:useLocalDpi xmlns:a14="http://schemas.microsoft.com/office/drawing/2010/main" val="0"/>
@@ -11422,40 +11099,36 @@
         <w:t>D</w:t>
       </w:r>
       <w:r>
+        <w:fldChar w:fldCharType="end"/>
+      </w:r>
+      <w:r>
+        <w:noBreakHyphen/>
+      </w:r>
+      <w:r>
+        <w:fldChar w:fldCharType="begin"/>
+      </w:r>
+      <w:r>
+        <w:instrText xml:space="preserve"> SEQ Figure \* ARABIC \s 1 </w:instrText>
+      </w:r>
+      <w:r>
+        <w:fldChar w:fldCharType="separate"/>
+      </w:r>
+      <w:r>
         <w:rPr>
           <w:noProof/>
         </w:rPr>
+        <w:t>13</w:t>
+      </w:r>
+      <w:r>
         <w:fldChar w:fldCharType="end"/>
       </w:r>
-      <w:r>
-        <w:noBreakHyphen/>
-      </w:r>
-      <w:r>
-        <w:fldChar w:fldCharType="begin"/>
-      </w:r>
-      <w:r>
-        <w:instrText xml:space="preserve"> SEQ Figure \* ARABIC \s 1 </w:instrText>
-      </w:r>
-      <w:r>
-        <w:fldChar w:fldCharType="separate"/>
-      </w:r>
-      <w:r>
-        <w:rPr>
-          <w:noProof/>
-        </w:rPr>
-        <w:t>12</w:t>
-      </w:r>
-      <w:r>
-        <w:rPr>
-          <w:noProof/>
-        </w:rPr>
-        <w:fldChar w:fldCharType="end"/>
-      </w:r>
     </w:p>
     <w:p>
       <w:pPr>
         <w:pStyle w:val="Heading2"/>
       </w:pPr>
+      <w:bookmarkStart w:id="6" w:name="_GoBack"/>
+      <w:bookmarkEnd w:id="6"/>
       <w:r>
         <w:lastRenderedPageBreak/>
         <w:t>SEQUENCE DIAGRAM</w:t>
@@ -11483,120 +11156,6 @@
                 <pic:pic xmlns:pic="http://schemas.openxmlformats.org/drawingml/2006/picture">
                   <pic:nvPicPr>
                     <pic:cNvPr id="28" name="Apod_sequenceDiagram.png"/>
-                    <pic:cNvPicPr/>
-                  </pic:nvPicPr>
-                  <pic:blipFill>
-                    <a:blip r:embed="rId36">
-                      <a:extLst>
-                        <a:ext uri="{28A0092B-C50C-407E-A947-70E740481C1C}">
-                          <a14:useLocalDpi xmlns:a14="http://schemas.microsoft.com/office/drawing/2010/main" val="0"/>
-                        </a:ext>
-                      </a:extLst>
-                    </a:blip>
-                    <a:stretch>
-                      <a:fillRect/>
-                    </a:stretch>
-                  </pic:blipFill>
-                  <pic:spPr>
-                    <a:xfrm>
-                      <a:off x="0" y="0"/>
-                      <a:ext cx="5580380" cy="3618865"/>
-                    </a:xfrm>
-                    <a:prstGeom prst="rect">
-                      <a:avLst/>
-                    </a:prstGeom>
-                  </pic:spPr>
-                </pic:pic>
-              </a:graphicData>
-            </a:graphic>
-          </wp:inline>
-        </w:drawing>
-      </w:r>
-    </w:p>
-    <w:p>
-      <w:pPr>
-        <w:pStyle w:val="Caption"/>
-        <w:jc w:val="center"/>
-      </w:pPr>
-      <w:r>
-        <w:t>Direct control sequence diagram</w:t>
-      </w:r>
-    </w:p>
-    <w:p>
-      <w:pPr>
-        <w:pStyle w:val="Caption"/>
-        <w:jc w:val="center"/>
-        <w:rPr>
-          <w:noProof/>
-        </w:rPr>
-      </w:pPr>
-      <w:r>
-        <w:t xml:space="preserve">Figure </w:t>
-      </w:r>
-      <w:r>
-        <w:fldChar w:fldCharType="begin"/>
-      </w:r>
-      <w:r>
-        <w:instrText xml:space="preserve"> STYLEREF 1 \s </w:instrText>
-      </w:r>
-      <w:r>
-        <w:fldChar w:fldCharType="separate"/>
-      </w:r>
-      <w:r>
-        <w:rPr>
-          <w:noProof/>
-        </w:rPr>
-        <w:t>D</w:t>
-      </w:r>
-      <w:r>
-        <w:rPr>
-          <w:noProof/>
-        </w:rPr>
-        <w:fldChar w:fldCharType="end"/>
-      </w:r>
-      <w:r>
-        <w:noBreakHyphen/>
-      </w:r>
-      <w:r>
-        <w:fldChar w:fldCharType="begin"/>
-      </w:r>
-      <w:r>
-        <w:instrText xml:space="preserve"> SEQ Figure \* ARABIC \s 1 </w:instrText>
-      </w:r>
-      <w:r>
-        <w:fldChar w:fldCharType="separate"/>
-      </w:r>
-      <w:r>
-        <w:rPr>
-          <w:noProof/>
-        </w:rPr>
-        <w:t>13</w:t>
-      </w:r>
-      <w:r>
-        <w:rPr>
-          <w:noProof/>
-        </w:rPr>
-        <w:fldChar w:fldCharType="end"/>
-      </w:r>
-    </w:p>
-    <w:p>
-      <w:r>
-        <w:rPr>
-          <w:noProof/>
-        </w:rPr>
-        <w:drawing>
-          <wp:inline distT="0" distB="0" distL="0" distR="0">
-            <wp:extent cx="5580380" cy="3618865"/>
-            <wp:effectExtent l="0" t="0" r="1270" b="635"/>
-            <wp:docPr id="29" name="Picture 29"/>
-            <wp:cNvGraphicFramePr>
-              <a:graphicFrameLocks xmlns:a="http://schemas.openxmlformats.org/drawingml/2006/main" noChangeAspect="1"/>
-            </wp:cNvGraphicFramePr>
-            <a:graphic xmlns:a="http://schemas.openxmlformats.org/drawingml/2006/main">
-              <a:graphicData uri="http://schemas.openxmlformats.org/drawingml/2006/picture">
-                <pic:pic xmlns:pic="http://schemas.openxmlformats.org/drawingml/2006/picture">
-                  <pic:nvPicPr>
-                    <pic:cNvPr id="29" name="Apod_sequenceDiagram_EnterSequence.png"/>
                     <pic:cNvPicPr/>
                   </pic:nvPicPr>
                   <pic:blipFill>
@@ -11633,10 +11192,7 @@
         <w:jc w:val="center"/>
       </w:pPr>
       <w:r>
-        <w:t>Manual</w:t>
-      </w:r>
-      <w:r>
-        <w:t xml:space="preserve"> control sequence diagram</w:t>
+        <w:t>Direct control sequence diagram</w:t>
       </w:r>
     </w:p>
     <w:p>
@@ -11648,17 +11204,141 @@
         </w:rPr>
       </w:pPr>
       <w:r>
+        <w:t xml:space="preserve">Figure </w:t>
+      </w:r>
+      <w:r>
+        <w:fldChar w:fldCharType="begin"/>
+      </w:r>
+      <w:r>
+        <w:instrText xml:space="preserve"> STYLEREF 1 \s </w:instrText>
+      </w:r>
+      <w:r>
+        <w:fldChar w:fldCharType="separate"/>
+      </w:r>
+      <w:r>
+        <w:rPr>
+          <w:noProof/>
+        </w:rPr>
+        <w:t>D</w:t>
+      </w:r>
+      <w:r>
+        <w:fldChar w:fldCharType="end"/>
+      </w:r>
+      <w:r>
+        <w:noBreakHyphen/>
+      </w:r>
+      <w:r>
+        <w:fldChar w:fldCharType="begin"/>
+      </w:r>
+      <w:r>
+        <w:instrText xml:space="preserve"> SEQ Figure \* ARABIC \s 1 </w:instrText>
+      </w:r>
+      <w:r>
+        <w:fldChar w:fldCharType="separate"/>
+      </w:r>
+      <w:r>
+        <w:rPr>
+          <w:noProof/>
+        </w:rPr>
+        <w:t>14</w:t>
+      </w:r>
+      <w:r>
+        <w:fldChar w:fldCharType="end"/>
+      </w:r>
+    </w:p>
+    <w:p>
+      <w:r>
+        <w:rPr>
+          <w:noProof/>
+        </w:rPr>
+        <w:drawing>
+          <wp:inline distT="0" distB="0" distL="0" distR="0">
+            <wp:extent cx="5580380" cy="3618865"/>
+            <wp:effectExtent l="0" t="0" r="1270" b="635"/>
+            <wp:docPr id="29" name="Picture 29"/>
+            <wp:cNvGraphicFramePr>
+              <a:graphicFrameLocks xmlns:a="http://schemas.openxmlformats.org/drawingml/2006/main" noChangeAspect="1"/>
+            </wp:cNvGraphicFramePr>
+            <a:graphic xmlns:a="http://schemas.openxmlformats.org/drawingml/2006/main">
+              <a:graphicData uri="http://schemas.openxmlformats.org/drawingml/2006/picture">
+                <pic:pic xmlns:pic="http://schemas.openxmlformats.org/drawingml/2006/picture">
+                  <pic:nvPicPr>
+                    <pic:cNvPr id="29" name="Apod_sequenceDiagram_EnterSequence.png"/>
+                    <pic:cNvPicPr/>
+                  </pic:nvPicPr>
+                  <pic:blipFill>
+                    <a:blip r:embed="rId38">
+                      <a:extLst>
+                        <a:ext uri="{28A0092B-C50C-407E-A947-70E740481C1C}">
+                          <a14:useLocalDpi xmlns:a14="http://schemas.microsoft.com/office/drawing/2010/main" val="0"/>
+                        </a:ext>
+                      </a:extLst>
+                    </a:blip>
+                    <a:stretch>
+                      <a:fillRect/>
+                    </a:stretch>
+                  </pic:blipFill>
+                  <pic:spPr>
+                    <a:xfrm>
+                      <a:off x="0" y="0"/>
+                      <a:ext cx="5580380" cy="3618865"/>
+                    </a:xfrm>
+                    <a:prstGeom prst="rect">
+                      <a:avLst/>
+                    </a:prstGeom>
+                  </pic:spPr>
+                </pic:pic>
+              </a:graphicData>
+            </a:graphic>
+          </wp:inline>
+        </w:drawing>
+      </w:r>
+    </w:p>
+    <w:p>
+      <w:pPr>
+        <w:pStyle w:val="Caption"/>
+        <w:jc w:val="center"/>
+      </w:pPr>
+      <w:r>
+        <w:t>Manual</w:t>
+      </w:r>
+      <w:r>
+        <w:t xml:space="preserve"> control sequence diagram</w:t>
+      </w:r>
+    </w:p>
+    <w:p>
+      <w:pPr>
+        <w:pStyle w:val="Caption"/>
+        <w:jc w:val="center"/>
+        <w:rPr>
+          <w:noProof/>
+        </w:rPr>
+      </w:pPr>
+      <w:r>
         <w:lastRenderedPageBreak/>
         <w:t xml:space="preserve">Figure </w:t>
       </w:r>
-      <w:fldSimple w:instr=" STYLEREF 1 \s ">
-        <w:r>
-          <w:rPr>
-            <w:noProof/>
-          </w:rPr>
-          <w:t>D</w:t>
-        </w:r>
-      </w:fldSimple>
+      <w:r>
+        <w:fldChar w:fldCharType="begin"/>
+      </w:r>
+      <w:r>
+        <w:instrText xml:space="preserve"> STYLEREF 1 \s </w:instrText>
+      </w:r>
+      <w:r>
+        <w:fldChar w:fldCharType="separate"/>
+      </w:r>
+      <w:r>
+        <w:rPr>
+          <w:noProof/>
+        </w:rPr>
+        <w:t>D</w:t>
+      </w:r>
+      <w:r>
+        <w:rPr>
+          <w:noProof/>
+        </w:rPr>
+        <w:fldChar w:fldCharType="end"/>
+      </w:r>
       <w:r>
         <w:noBreakHyphen/>
       </w:r>
@@ -11700,7 +11380,7 @@
                     <pic:cNvPicPr/>
                   </pic:nvPicPr>
                   <pic:blipFill>
-                    <a:blip r:embed="rId38">
+                    <a:blip r:embed="rId39">
                       <a:extLst>
                         <a:ext uri="{28A0092B-C50C-407E-A947-70E740481C1C}">
                           <a14:useLocalDpi xmlns:a14="http://schemas.microsoft.com/office/drawing/2010/main" val="0"/>
@@ -11754,33 +11434,27 @@
         <w:t>D</w:t>
       </w:r>
       <w:r>
+        <w:fldChar w:fldCharType="end"/>
+      </w:r>
+      <w:r>
+        <w:noBreakHyphen/>
+      </w:r>
+      <w:r>
+        <w:fldChar w:fldCharType="begin"/>
+      </w:r>
+      <w:r>
+        <w:instrText xml:space="preserve"> SEQ Figure \* ARABIC \s 1 </w:instrText>
+      </w:r>
+      <w:r>
+        <w:fldChar w:fldCharType="separate"/>
+      </w:r>
+      <w:r>
         <w:rPr>
           <w:noProof/>
         </w:rPr>
-        <w:fldChar w:fldCharType="end"/>
-      </w:r>
-      <w:r>
-        <w:noBreakHyphen/>
-      </w:r>
-      <w:r>
-        <w:fldChar w:fldCharType="begin"/>
-      </w:r>
-      <w:r>
-        <w:instrText xml:space="preserve"> SEQ Figure \* ARABIC \s 1 </w:instrText>
-      </w:r>
-      <w:r>
-        <w:fldChar w:fldCharType="separate"/>
-      </w:r>
-      <w:r>
-        <w:rPr>
-          <w:noProof/>
-        </w:rPr>
-        <w:t>14</w:t>
-      </w:r>
-      <w:r>
-        <w:rPr>
-          <w:noProof/>
-        </w:rPr>
+        <w:t>15</w:t>
+      </w:r>
+      <w:r>
         <w:fldChar w:fldCharType="end"/>
       </w:r>
     </w:p>
@@ -11850,11 +11524,9 @@
             <w:tcW w:w="2926" w:type="dxa"/>
           </w:tcPr>
           <w:p>
-            <w:proofErr w:type="spellStart"/>
             <w:r>
               <w:t>vCamera</w:t>
             </w:r>
-            <w:proofErr w:type="spellEnd"/>
           </w:p>
         </w:tc>
         <w:tc>
@@ -11895,11 +11567,9 @@
             <w:tcW w:w="2926" w:type="dxa"/>
           </w:tcPr>
           <w:p>
-            <w:proofErr w:type="spellStart"/>
             <w:r>
               <w:t>vSimulator</w:t>
             </w:r>
-            <w:proofErr w:type="spellEnd"/>
           </w:p>
         </w:tc>
         <w:tc>
@@ -11940,11 +11610,9 @@
             <w:tcW w:w="2926" w:type="dxa"/>
           </w:tcPr>
           <w:p>
-            <w:proofErr w:type="spellStart"/>
             <w:r>
               <w:t>btnStart</w:t>
             </w:r>
-            <w:proofErr w:type="spellEnd"/>
           </w:p>
         </w:tc>
         <w:tc>
@@ -11985,11 +11653,9 @@
             <w:tcW w:w="2926" w:type="dxa"/>
           </w:tcPr>
           <w:p>
-            <w:proofErr w:type="spellStart"/>
             <w:r>
               <w:t>btnSelect</w:t>
             </w:r>
-            <w:proofErr w:type="spellEnd"/>
           </w:p>
         </w:tc>
         <w:tc>
@@ -12208,11 +11874,9 @@
             <w:tcW w:w="2926" w:type="dxa"/>
           </w:tcPr>
           <w:p>
-            <w:proofErr w:type="spellStart"/>
             <w:r>
               <w:t>pnlNavigation</w:t>
             </w:r>
-            <w:proofErr w:type="spellEnd"/>
           </w:p>
         </w:tc>
         <w:tc>
@@ -12253,11 +11917,9 @@
             <w:tcW w:w="2926" w:type="dxa"/>
           </w:tcPr>
           <w:p>
-            <w:proofErr w:type="spellStart"/>
             <w:r>
               <w:t>pnlAction</w:t>
             </w:r>
-            <w:proofErr w:type="spellEnd"/>
           </w:p>
         </w:tc>
         <w:tc>
@@ -12373,8 +12035,8 @@
       </w:r>
     </w:p>
     <w:sectPr>
-      <w:headerReference w:type="default" r:id="rId39"/>
-      <w:footerReference w:type="default" r:id="rId40"/>
+      <w:headerReference w:type="default" r:id="rId40"/>
+      <w:footerReference w:type="default" r:id="rId41"/>
       <w:pgSz w:w="11907" w:h="16839" w:code="9"/>
       <w:pgMar w:top="1418" w:right="1134" w:bottom="1418" w:left="1985" w:header="720" w:footer="720" w:gutter="0"/>
       <w:pgNumType w:start="1"/>
@@ -12463,7 +12125,7 @@
         <w:sz w:val="26"/>
         <w:szCs w:val="26"/>
       </w:rPr>
-      <w:t>19</w:t>
+      <w:t>34</w:t>
     </w:r>
     <w:r>
       <w:rPr>
@@ -12561,7 +12223,6 @@
         <w:dataBinding w:prefixMappings="xmlns:ns0='http://purl.org/dc/elements/1.1/' xmlns:ns1='http://schemas.openxmlformats.org/package/2006/metadata/core-properties' " w:xpath="/ns1:coreProperties[1]/ns0:title[1]" w:storeItemID="{6C3C8BC8-F283-45AE-878A-BAB7291924A1}"/>
         <w:text/>
       </w:sdtPr>
-      <w:sdtEndPr/>
       <w:sdtContent>
         <w:r>
           <w:rPr>
@@ -15558,6 +15219,7 @@
     <w:rsid w:val="002E1D54"/>
     <w:rsid w:val="00401B31"/>
     <w:rsid w:val="004E194B"/>
+    <w:rsid w:val="005C0B52"/>
     <w:rsid w:val="006E5094"/>
     <w:rsid w:val="008057D7"/>
     <w:rsid w:val="008845D8"/>
@@ -16298,7 +15960,7 @@
 </file>
 
 <file path=customXml/itemProps1.xml><?xml version="1.0" encoding="utf-8"?>
-<ds:datastoreItem xmlns:ds="http://schemas.openxmlformats.org/officeDocument/2006/customXml" ds:itemID="{0CADD3C8-6ABC-4AA1-A101-1CE418BEEA40}">
+<ds:datastoreItem xmlns:ds="http://schemas.openxmlformats.org/officeDocument/2006/customXml" ds:itemID="{9991C1F0-E791-4E23-AB3F-C4CD818CD520}">
   <ds:schemaRefs>
     <ds:schemaRef ds:uri="http://schemas.openxmlformats.org/officeDocument/2006/bibliography"/>
   </ds:schemaRefs>

--- a/trunk/Report Team/Report.docx
+++ b/trunk/Report Team/Report.docx
@@ -528,7 +528,7 @@
                     <w:rPr>
                       <w:rFonts w:asciiTheme="minorHAnsi" w:hAnsiTheme="minorHAnsi"/>
                       <w:bCs/>
-                      <w:szCs w:val="24"/>
+                      <w:szCs w:val="28"/>
                     </w:rPr>
                   </w:pPr>
                   <w:r>
@@ -539,41 +539,6 @@
                     </w:rPr>
                     <w:t>Nguyễn Minh Quân</w:t>
                   </w:r>
-                </w:p>
-                <w:p>
-                  <w:pPr>
-                    <w:numPr>
-                      <w:ilvl w:val="0"/>
-                      <w:numId w:val="1"/>
-                    </w:numPr>
-                    <w:spacing w:after="120"/>
-                    <w:jc w:val="both"/>
-                    <w:rPr>
-                      <w:rFonts w:asciiTheme="minorHAnsi" w:hAnsiTheme="minorHAnsi"/>
-                      <w:bCs/>
-                      <w:szCs w:val="24"/>
-                    </w:rPr>
-                  </w:pPr>
-                  <w:r>
-                    <w:rPr>
-                      <w:rFonts w:asciiTheme="minorHAnsi" w:hAnsiTheme="minorHAnsi"/>
-                      <w:bCs/>
-                      <w:szCs w:val="24"/>
-                    </w:rPr>
-                    <w:t>Cao Đình Nguyên Khoa</w:t>
-                  </w:r>
-                </w:p>
-                <w:p>
-                  <w:pPr>
-                    <w:spacing w:after="120"/>
-                    <w:ind w:left="720"/>
-                    <w:jc w:val="both"/>
-                    <w:rPr>
-                      <w:rFonts w:asciiTheme="minorHAnsi" w:hAnsiTheme="minorHAnsi"/>
-                      <w:bCs/>
-                      <w:szCs w:val="28"/>
-                    </w:rPr>
-                  </w:pPr>
                 </w:p>
               </w:tc>
             </w:tr>
@@ -706,6 +671,8 @@
                       <w:szCs w:val="24"/>
                     </w:rPr>
                   </w:pPr>
+                  <w:bookmarkStart w:id="0" w:name="_GoBack"/>
+                  <w:bookmarkEnd w:id="0"/>
                 </w:p>
               </w:tc>
             </w:tr>
@@ -883,12 +850,12 @@
           <w:numId w:val="7"/>
         </w:numPr>
       </w:pPr>
-      <w:bookmarkStart w:id="0" w:name="_Toc364383781"/>
+      <w:bookmarkStart w:id="1" w:name="_Toc364383781"/>
       <w:r>
         <w:lastRenderedPageBreak/>
         <w:t>INTRODUCTIO</w:t>
       </w:r>
-      <w:bookmarkEnd w:id="0"/>
+      <w:bookmarkEnd w:id="1"/>
       <w:r>
         <w:t>N</w:t>
       </w:r>
@@ -1401,14 +1368,6 @@
                 <w:szCs w:val="24"/>
               </w:rPr>
             </w:pPr>
-            <w:r>
-              <w:rPr>
-                <w:rFonts w:asciiTheme="minorHAnsi" w:eastAsia="Arial" w:hAnsiTheme="minorHAnsi"/>
-                <w:b/>
-                <w:szCs w:val="24"/>
-              </w:rPr>
-              <w:t>3</w:t>
-            </w:r>
           </w:p>
         </w:tc>
         <w:tc>
@@ -1423,14 +1382,6 @@
                 <w:szCs w:val="24"/>
               </w:rPr>
             </w:pPr>
-            <w:r>
-              <w:rPr>
-                <w:rFonts w:asciiTheme="minorHAnsi" w:hAnsiTheme="minorHAnsi"/>
-                <w:bCs/>
-                <w:szCs w:val="24"/>
-              </w:rPr>
-              <w:t>Cao Đình Nguyên Khoa</w:t>
-            </w:r>
           </w:p>
         </w:tc>
         <w:tc>
@@ -1445,13 +1396,66 @@
                 <w:szCs w:val="24"/>
               </w:rPr>
             </w:pPr>
-            <w:r>
+          </w:p>
+        </w:tc>
+        <w:tc>
+          <w:tcPr>
+            <w:tcW w:w="3290" w:type="dxa"/>
+            <w:shd w:val="clear" w:color="auto" w:fill="auto"/>
+          </w:tcPr>
+          <w:p>
+            <w:pPr>
+              <w:spacing w:before="120" w:after="60" w:line="240" w:lineRule="auto"/>
               <w:rPr>
                 <w:rFonts w:asciiTheme="minorHAnsi" w:eastAsia="Arial" w:hAnsiTheme="minorHAnsi"/>
                 <w:szCs w:val="24"/>
               </w:rPr>
-              <w:t>Member</w:t>
-            </w:r>
+            </w:pPr>
+          </w:p>
+        </w:tc>
+      </w:tr>
+      <w:tr>
+        <w:tc>
+          <w:tcPr>
+            <w:tcW w:w="570" w:type="dxa"/>
+            <w:shd w:val="clear" w:color="auto" w:fill="auto"/>
+          </w:tcPr>
+          <w:p>
+            <w:pPr>
+              <w:rPr>
+                <w:rFonts w:asciiTheme="minorHAnsi" w:eastAsia="Arial" w:hAnsiTheme="minorHAnsi"/>
+                <w:b/>
+                <w:szCs w:val="24"/>
+              </w:rPr>
+            </w:pPr>
+          </w:p>
+        </w:tc>
+        <w:tc>
+          <w:tcPr>
+            <w:tcW w:w="2926" w:type="dxa"/>
+            <w:shd w:val="clear" w:color="auto" w:fill="auto"/>
+          </w:tcPr>
+          <w:p>
+            <w:pPr>
+              <w:rPr>
+                <w:rFonts w:asciiTheme="minorHAnsi" w:eastAsia="Arial" w:hAnsiTheme="minorHAnsi"/>
+                <w:szCs w:val="24"/>
+              </w:rPr>
+            </w:pPr>
+          </w:p>
+        </w:tc>
+        <w:tc>
+          <w:tcPr>
+            <w:tcW w:w="1134" w:type="dxa"/>
+            <w:shd w:val="clear" w:color="auto" w:fill="auto"/>
+          </w:tcPr>
+          <w:p>
+            <w:pPr>
+              <w:rPr>
+                <w:rFonts w:asciiTheme="minorHAnsi" w:eastAsia="Arial" w:hAnsiTheme="minorHAnsi"/>
+                <w:szCs w:val="24"/>
+              </w:rPr>
+            </w:pPr>
           </w:p>
         </w:tc>
         <w:tc>
@@ -1461,122 +1465,13 @@
           </w:tcPr>
           <w:p>
             <w:pPr>
-              <w:numPr>
-                <w:ilvl w:val="0"/>
-                <w:numId w:val="5"/>
-              </w:numPr>
+              <w:keepNext/>
               <w:spacing w:before="120" w:after="60" w:line="240" w:lineRule="auto"/>
               <w:rPr>
                 <w:rFonts w:asciiTheme="minorHAnsi" w:eastAsia="Arial" w:hAnsiTheme="minorHAnsi"/>
                 <w:szCs w:val="24"/>
               </w:rPr>
             </w:pPr>
-            <w:r>
-              <w:rPr>
-                <w:rFonts w:asciiTheme="minorHAnsi" w:eastAsia="Arial" w:hAnsiTheme="minorHAnsi"/>
-                <w:szCs w:val="24"/>
-              </w:rPr>
-              <w:t xml:space="preserve">Phone: </w:t>
-            </w:r>
-          </w:p>
-          <w:p>
-            <w:pPr>
-              <w:numPr>
-                <w:ilvl w:val="0"/>
-                <w:numId w:val="5"/>
-              </w:numPr>
-              <w:spacing w:before="120" w:after="60" w:line="240" w:lineRule="auto"/>
-              <w:rPr>
-                <w:rFonts w:asciiTheme="minorHAnsi" w:eastAsia="Arial" w:hAnsiTheme="minorHAnsi"/>
-                <w:szCs w:val="24"/>
-              </w:rPr>
-            </w:pPr>
-            <w:r>
-              <w:rPr>
-                <w:rFonts w:asciiTheme="minorHAnsi" w:eastAsia="Arial" w:hAnsiTheme="minorHAnsi"/>
-                <w:szCs w:val="24"/>
-              </w:rPr>
-              <w:t xml:space="preserve">Email: </w:t>
-            </w:r>
-            <w:r>
-              <w:rPr>
-                <w:rFonts w:asciiTheme="minorHAnsi" w:eastAsia="Arial" w:hAnsiTheme="minorHAnsi"/>
-                <w:color w:val="2E74B5" w:themeColor="accent1" w:themeShade="BF"/>
-                <w:szCs w:val="24"/>
-                <w:u w:val="single"/>
-              </w:rPr>
-              <w:t>khoacnd60344</w:t>
-            </w:r>
-            <w:r>
-              <w:rPr>
-                <w:rFonts w:asciiTheme="minorHAnsi" w:eastAsia="Arial" w:hAnsiTheme="minorHAnsi"/>
-                <w:color w:val="2E74B5" w:themeColor="accent1" w:themeShade="BF"/>
-                <w:szCs w:val="24"/>
-                <w:u w:val="single"/>
-              </w:rPr>
-              <w:t>@fpt.edu.vn</w:t>
-            </w:r>
-          </w:p>
-        </w:tc>
-      </w:tr>
-      <w:tr>
-        <w:tc>
-          <w:tcPr>
-            <w:tcW w:w="570" w:type="dxa"/>
-            <w:shd w:val="clear" w:color="auto" w:fill="auto"/>
-          </w:tcPr>
-          <w:p>
-            <w:pPr>
-              <w:rPr>
-                <w:rFonts w:asciiTheme="minorHAnsi" w:eastAsia="Arial" w:hAnsiTheme="minorHAnsi"/>
-                <w:b/>
-                <w:szCs w:val="24"/>
-              </w:rPr>
-            </w:pPr>
-          </w:p>
-        </w:tc>
-        <w:tc>
-          <w:tcPr>
-            <w:tcW w:w="2926" w:type="dxa"/>
-            <w:shd w:val="clear" w:color="auto" w:fill="auto"/>
-          </w:tcPr>
-          <w:p>
-            <w:pPr>
-              <w:rPr>
-                <w:rFonts w:asciiTheme="minorHAnsi" w:eastAsia="Arial" w:hAnsiTheme="minorHAnsi"/>
-                <w:szCs w:val="24"/>
-              </w:rPr>
-            </w:pPr>
-          </w:p>
-        </w:tc>
-        <w:tc>
-          <w:tcPr>
-            <w:tcW w:w="1134" w:type="dxa"/>
-            <w:shd w:val="clear" w:color="auto" w:fill="auto"/>
-          </w:tcPr>
-          <w:p>
-            <w:pPr>
-              <w:rPr>
-                <w:rFonts w:asciiTheme="minorHAnsi" w:eastAsia="Arial" w:hAnsiTheme="minorHAnsi"/>
-                <w:szCs w:val="24"/>
-              </w:rPr>
-            </w:pPr>
-          </w:p>
-        </w:tc>
-        <w:tc>
-          <w:tcPr>
-            <w:tcW w:w="3290" w:type="dxa"/>
-            <w:shd w:val="clear" w:color="auto" w:fill="auto"/>
-          </w:tcPr>
-          <w:p>
-            <w:pPr>
-              <w:keepNext/>
-              <w:spacing w:before="120" w:after="60" w:line="240" w:lineRule="auto"/>
-              <w:rPr>
-                <w:rFonts w:asciiTheme="minorHAnsi" w:eastAsia="Arial" w:hAnsiTheme="minorHAnsi"/>
-                <w:szCs w:val="24"/>
-              </w:rPr>
-            </w:pPr>
           </w:p>
         </w:tc>
       </w:tr>
@@ -1589,25 +1484,45 @@
       <w:r>
         <w:t xml:space="preserve">Table </w:t>
       </w:r>
-      <w:fldSimple w:instr=" STYLEREF 1 \s ">
-        <w:r>
-          <w:rPr>
-            <w:noProof/>
-          </w:rPr>
-          <w:t>A</w:t>
-        </w:r>
-      </w:fldSimple>
+      <w:r>
+        <w:fldChar w:fldCharType="begin"/>
+      </w:r>
+      <w:r>
+        <w:instrText xml:space="preserve"> STYLEREF 1 \s </w:instrText>
+      </w:r>
+      <w:r>
+        <w:fldChar w:fldCharType="separate"/>
+      </w:r>
+      <w:r>
+        <w:rPr>
+          <w:noProof/>
+        </w:rPr>
+        <w:t>A</w:t>
+      </w:r>
+      <w:r>
+        <w:fldChar w:fldCharType="end"/>
+      </w:r>
       <w:r>
         <w:noBreakHyphen/>
       </w:r>
-      <w:fldSimple w:instr=" SEQ Table \* ARABIC \s 1 ">
-        <w:r>
-          <w:rPr>
-            <w:noProof/>
-          </w:rPr>
-          <w:t>1</w:t>
-        </w:r>
-      </w:fldSimple>
+      <w:r>
+        <w:fldChar w:fldCharType="begin"/>
+      </w:r>
+      <w:r>
+        <w:instrText xml:space="preserve"> SEQ Table \* ARABIC \s 1 </w:instrText>
+      </w:r>
+      <w:r>
+        <w:fldChar w:fldCharType="separate"/>
+      </w:r>
+      <w:r>
+        <w:rPr>
+          <w:noProof/>
+        </w:rPr>
+        <w:t>1</w:t>
+      </w:r>
+      <w:r>
+        <w:fldChar w:fldCharType="end"/>
+      </w:r>
     </w:p>
     <w:p>
       <w:r>
@@ -1732,25 +1647,51 @@
       <w:r>
         <w:t xml:space="preserve">Figure </w:t>
       </w:r>
-      <w:fldSimple w:instr=" STYLEREF 1 \s ">
-        <w:r>
-          <w:rPr>
-            <w:noProof/>
-          </w:rPr>
-          <w:t>A</w:t>
-        </w:r>
-      </w:fldSimple>
+      <w:r>
+        <w:fldChar w:fldCharType="begin"/>
+      </w:r>
+      <w:r>
+        <w:instrText xml:space="preserve"> STYLEREF 1 \s </w:instrText>
+      </w:r>
+      <w:r>
+        <w:fldChar w:fldCharType="separate"/>
+      </w:r>
+      <w:r>
+        <w:rPr>
+          <w:noProof/>
+        </w:rPr>
+        <w:t>A</w:t>
+      </w:r>
+      <w:r>
+        <w:rPr>
+          <w:noProof/>
+        </w:rPr>
+        <w:fldChar w:fldCharType="end"/>
+      </w:r>
       <w:r>
         <w:noBreakHyphen/>
       </w:r>
-      <w:fldSimple w:instr=" SEQ Figure \* ARABIC \s 1 ">
-        <w:r>
-          <w:rPr>
-            <w:noProof/>
-          </w:rPr>
-          <w:t>1</w:t>
-        </w:r>
-      </w:fldSimple>
+      <w:r>
+        <w:fldChar w:fldCharType="begin"/>
+      </w:r>
+      <w:r>
+        <w:instrText xml:space="preserve"> SEQ Figure \* ARABIC \s 1 </w:instrText>
+      </w:r>
+      <w:r>
+        <w:fldChar w:fldCharType="separate"/>
+      </w:r>
+      <w:r>
+        <w:rPr>
+          <w:noProof/>
+        </w:rPr>
+        <w:t>1</w:t>
+      </w:r>
+      <w:r>
+        <w:rPr>
+          <w:noProof/>
+        </w:rPr>
+        <w:fldChar w:fldCharType="end"/>
+      </w:r>
     </w:p>
     <w:p>
       <w:pPr>
@@ -1812,25 +1753,51 @@
       <w:r>
         <w:t xml:space="preserve">Figure </w:t>
       </w:r>
-      <w:fldSimple w:instr=" STYLEREF 1 \s ">
-        <w:r>
-          <w:rPr>
-            <w:noProof/>
-          </w:rPr>
-          <w:t>A</w:t>
-        </w:r>
-      </w:fldSimple>
+      <w:r>
+        <w:fldChar w:fldCharType="begin"/>
+      </w:r>
+      <w:r>
+        <w:instrText xml:space="preserve"> STYLEREF 1 \s </w:instrText>
+      </w:r>
+      <w:r>
+        <w:fldChar w:fldCharType="separate"/>
+      </w:r>
+      <w:r>
+        <w:rPr>
+          <w:noProof/>
+        </w:rPr>
+        <w:t>A</w:t>
+      </w:r>
+      <w:r>
+        <w:rPr>
+          <w:noProof/>
+        </w:rPr>
+        <w:fldChar w:fldCharType="end"/>
+      </w:r>
       <w:r>
         <w:noBreakHyphen/>
       </w:r>
-      <w:fldSimple w:instr=" SEQ Figure \* ARABIC \s 1 ">
-        <w:r>
-          <w:rPr>
-            <w:noProof/>
-          </w:rPr>
-          <w:t>2</w:t>
-        </w:r>
-      </w:fldSimple>
+      <w:r>
+        <w:fldChar w:fldCharType="begin"/>
+      </w:r>
+      <w:r>
+        <w:instrText xml:space="preserve"> SEQ Figure \* ARABIC \s 1 </w:instrText>
+      </w:r>
+      <w:r>
+        <w:fldChar w:fldCharType="separate"/>
+      </w:r>
+      <w:r>
+        <w:rPr>
+          <w:noProof/>
+        </w:rPr>
+        <w:t>2</w:t>
+      </w:r>
+      <w:r>
+        <w:rPr>
+          <w:noProof/>
+        </w:rPr>
+        <w:fldChar w:fldCharType="end"/>
+      </w:r>
     </w:p>
     <w:p>
       <w:pPr>
@@ -1915,25 +1882,51 @@
       <w:r>
         <w:t xml:space="preserve">Figure </w:t>
       </w:r>
-      <w:fldSimple w:instr=" STYLEREF 1 \s ">
-        <w:r>
-          <w:rPr>
-            <w:noProof/>
-          </w:rPr>
-          <w:t>A</w:t>
-        </w:r>
-      </w:fldSimple>
+      <w:r>
+        <w:fldChar w:fldCharType="begin"/>
+      </w:r>
+      <w:r>
+        <w:instrText xml:space="preserve"> STYLEREF 1 \s </w:instrText>
+      </w:r>
+      <w:r>
+        <w:fldChar w:fldCharType="separate"/>
+      </w:r>
+      <w:r>
+        <w:rPr>
+          <w:noProof/>
+        </w:rPr>
+        <w:t>A</w:t>
+      </w:r>
+      <w:r>
+        <w:rPr>
+          <w:noProof/>
+        </w:rPr>
+        <w:fldChar w:fldCharType="end"/>
+      </w:r>
       <w:r>
         <w:noBreakHyphen/>
       </w:r>
-      <w:fldSimple w:instr=" SEQ Figure \* ARABIC \s 1 ">
-        <w:r>
-          <w:rPr>
-            <w:noProof/>
-          </w:rPr>
-          <w:t>3</w:t>
-        </w:r>
-      </w:fldSimple>
+      <w:r>
+        <w:fldChar w:fldCharType="begin"/>
+      </w:r>
+      <w:r>
+        <w:instrText xml:space="preserve"> SEQ Figure \* ARABIC \s 1 </w:instrText>
+      </w:r>
+      <w:r>
+        <w:fldChar w:fldCharType="separate"/>
+      </w:r>
+      <w:r>
+        <w:rPr>
+          <w:noProof/>
+        </w:rPr>
+        <w:t>3</w:t>
+      </w:r>
+      <w:r>
+        <w:rPr>
+          <w:noProof/>
+        </w:rPr>
+        <w:fldChar w:fldCharType="end"/>
+      </w:r>
     </w:p>
     <w:p>
       <w:pPr>
@@ -2193,25 +2186,51 @@
       <w:r>
         <w:t xml:space="preserve">Figure </w:t>
       </w:r>
-      <w:fldSimple w:instr=" STYLEREF 1 \s ">
-        <w:r>
-          <w:rPr>
-            <w:noProof/>
-          </w:rPr>
-          <w:t>A</w:t>
-        </w:r>
-      </w:fldSimple>
+      <w:r>
+        <w:fldChar w:fldCharType="begin"/>
+      </w:r>
+      <w:r>
+        <w:instrText xml:space="preserve"> STYLEREF 1 \s </w:instrText>
+      </w:r>
+      <w:r>
+        <w:fldChar w:fldCharType="separate"/>
+      </w:r>
+      <w:r>
+        <w:rPr>
+          <w:noProof/>
+        </w:rPr>
+        <w:t>A</w:t>
+      </w:r>
+      <w:r>
+        <w:rPr>
+          <w:noProof/>
+        </w:rPr>
+        <w:fldChar w:fldCharType="end"/>
+      </w:r>
       <w:r>
         <w:noBreakHyphen/>
       </w:r>
-      <w:fldSimple w:instr=" SEQ Figure \* ARABIC \s 1 ">
-        <w:r>
-          <w:rPr>
-            <w:noProof/>
-          </w:rPr>
-          <w:t>4</w:t>
-        </w:r>
-      </w:fldSimple>
+      <w:r>
+        <w:fldChar w:fldCharType="begin"/>
+      </w:r>
+      <w:r>
+        <w:instrText xml:space="preserve"> SEQ Figure \* ARABIC \s 1 </w:instrText>
+      </w:r>
+      <w:r>
+        <w:fldChar w:fldCharType="separate"/>
+      </w:r>
+      <w:r>
+        <w:rPr>
+          <w:noProof/>
+        </w:rPr>
+        <w:t>4</w:t>
+      </w:r>
+      <w:r>
+        <w:rPr>
+          <w:noProof/>
+        </w:rPr>
+        <w:fldChar w:fldCharType="end"/>
+      </w:r>
     </w:p>
     <w:p>
       <w:pPr>
@@ -2273,25 +2292,51 @@
       <w:r>
         <w:t xml:space="preserve">Figure </w:t>
       </w:r>
-      <w:fldSimple w:instr=" STYLEREF 1 \s ">
-        <w:r>
-          <w:rPr>
-            <w:noProof/>
-          </w:rPr>
-          <w:t>A</w:t>
-        </w:r>
-      </w:fldSimple>
+      <w:r>
+        <w:fldChar w:fldCharType="begin"/>
+      </w:r>
+      <w:r>
+        <w:instrText xml:space="preserve"> STYLEREF 1 \s </w:instrText>
+      </w:r>
+      <w:r>
+        <w:fldChar w:fldCharType="separate"/>
+      </w:r>
+      <w:r>
+        <w:rPr>
+          <w:noProof/>
+        </w:rPr>
+        <w:t>A</w:t>
+      </w:r>
+      <w:r>
+        <w:rPr>
+          <w:noProof/>
+        </w:rPr>
+        <w:fldChar w:fldCharType="end"/>
+      </w:r>
       <w:r>
         <w:noBreakHyphen/>
       </w:r>
-      <w:fldSimple w:instr=" SEQ Figure \* ARABIC \s 1 ">
-        <w:r>
-          <w:rPr>
-            <w:noProof/>
-          </w:rPr>
-          <w:t>5</w:t>
-        </w:r>
-      </w:fldSimple>
+      <w:r>
+        <w:fldChar w:fldCharType="begin"/>
+      </w:r>
+      <w:r>
+        <w:instrText xml:space="preserve"> SEQ Figure \* ARABIC \s 1 </w:instrText>
+      </w:r>
+      <w:r>
+        <w:fldChar w:fldCharType="separate"/>
+      </w:r>
+      <w:r>
+        <w:rPr>
+          <w:noProof/>
+        </w:rPr>
+        <w:t>5</w:t>
+      </w:r>
+      <w:r>
+        <w:rPr>
+          <w:noProof/>
+        </w:rPr>
+        <w:fldChar w:fldCharType="end"/>
+      </w:r>
     </w:p>
     <w:p>
       <w:r>
@@ -2372,25 +2417,51 @@
       <w:r>
         <w:t xml:space="preserve">Figure </w:t>
       </w:r>
-      <w:fldSimple w:instr=" STYLEREF 1 \s ">
-        <w:r>
-          <w:rPr>
-            <w:noProof/>
-          </w:rPr>
-          <w:t>A</w:t>
-        </w:r>
-      </w:fldSimple>
+      <w:r>
+        <w:fldChar w:fldCharType="begin"/>
+      </w:r>
+      <w:r>
+        <w:instrText xml:space="preserve"> STYLEREF 1 \s </w:instrText>
+      </w:r>
+      <w:r>
+        <w:fldChar w:fldCharType="separate"/>
+      </w:r>
+      <w:r>
+        <w:rPr>
+          <w:noProof/>
+        </w:rPr>
+        <w:t>A</w:t>
+      </w:r>
+      <w:r>
+        <w:rPr>
+          <w:noProof/>
+        </w:rPr>
+        <w:fldChar w:fldCharType="end"/>
+      </w:r>
       <w:r>
         <w:noBreakHyphen/>
       </w:r>
-      <w:fldSimple w:instr=" SEQ Figure \* ARABIC \s 1 ">
-        <w:r>
-          <w:rPr>
-            <w:noProof/>
-          </w:rPr>
-          <w:t>6</w:t>
-        </w:r>
-      </w:fldSimple>
+      <w:r>
+        <w:fldChar w:fldCharType="begin"/>
+      </w:r>
+      <w:r>
+        <w:instrText xml:space="preserve"> SEQ Figure \* ARABIC \s 1 </w:instrText>
+      </w:r>
+      <w:r>
+        <w:fldChar w:fldCharType="separate"/>
+      </w:r>
+      <w:r>
+        <w:rPr>
+          <w:noProof/>
+        </w:rPr>
+        <w:t>6</w:t>
+      </w:r>
+      <w:r>
+        <w:rPr>
+          <w:noProof/>
+        </w:rPr>
+        <w:fldChar w:fldCharType="end"/>
+      </w:r>
     </w:p>
     <w:p>
       <w:pPr>
@@ -2695,11 +2766,11 @@
       <w:r>
         <w:t xml:space="preserve">Central Processing </w:t>
       </w:r>
-      <w:bookmarkStart w:id="1" w:name="OLE_LINK1"/>
+      <w:bookmarkStart w:id="2" w:name="OLE_LINK1"/>
       <w:r>
         <w:t xml:space="preserve">Module </w:t>
       </w:r>
-      <w:bookmarkEnd w:id="1"/>
+      <w:bookmarkEnd w:id="2"/>
       <w:r>
         <w:t>Software (</w:t>
       </w:r>
@@ -2777,8 +2848,8 @@
           <w:b/>
         </w:rPr>
       </w:pPr>
-      <w:bookmarkStart w:id="2" w:name="_Toc326071425"/>
-      <w:bookmarkStart w:id="3" w:name="_Toc332215697"/>
+      <w:bookmarkStart w:id="3" w:name="_Toc326071425"/>
+      <w:bookmarkStart w:id="4" w:name="_Toc332215697"/>
       <w:r>
         <w:rPr>
           <w:rFonts w:asciiTheme="minorHAnsi" w:hAnsiTheme="minorHAnsi" w:cs="Arial"/>
@@ -2844,8 +2915,8 @@
         </w:rPr>
         <w:t>Embedded robot controller</w:t>
       </w:r>
-      <w:bookmarkEnd w:id="2"/>
       <w:bookmarkEnd w:id="3"/>
+      <w:bookmarkEnd w:id="4"/>
     </w:p>
     <w:p>
       <w:pPr>
@@ -3253,25 +3324,51 @@
       <w:r>
         <w:t xml:space="preserve">Figure </w:t>
       </w:r>
-      <w:fldSimple w:instr=" STYLEREF 1 \s ">
-        <w:r>
-          <w:rPr>
-            <w:noProof/>
-          </w:rPr>
-          <w:t>B</w:t>
-        </w:r>
-      </w:fldSimple>
+      <w:r>
+        <w:fldChar w:fldCharType="begin"/>
+      </w:r>
+      <w:r>
+        <w:instrText xml:space="preserve"> STYLEREF 1 \s </w:instrText>
+      </w:r>
+      <w:r>
+        <w:fldChar w:fldCharType="separate"/>
+      </w:r>
+      <w:r>
+        <w:rPr>
+          <w:noProof/>
+        </w:rPr>
+        <w:t>B</w:t>
+      </w:r>
+      <w:r>
+        <w:rPr>
+          <w:noProof/>
+        </w:rPr>
+        <w:fldChar w:fldCharType="end"/>
+      </w:r>
       <w:r>
         <w:noBreakHyphen/>
       </w:r>
-      <w:fldSimple w:instr=" SEQ Figure \* ARABIC \s 1 ">
-        <w:r>
-          <w:rPr>
-            <w:noProof/>
-          </w:rPr>
-          <w:t>1</w:t>
-        </w:r>
-      </w:fldSimple>
+      <w:r>
+        <w:fldChar w:fldCharType="begin"/>
+      </w:r>
+      <w:r>
+        <w:instrText xml:space="preserve"> SEQ Figure \* ARABIC \s 1 </w:instrText>
+      </w:r>
+      <w:r>
+        <w:fldChar w:fldCharType="separate"/>
+      </w:r>
+      <w:r>
+        <w:rPr>
+          <w:noProof/>
+        </w:rPr>
+        <w:t>1</w:t>
+      </w:r>
+      <w:r>
+        <w:rPr>
+          <w:noProof/>
+        </w:rPr>
+        <w:fldChar w:fldCharType="end"/>
+      </w:r>
     </w:p>
     <w:p>
       <w:pPr>
@@ -3590,25 +3687,51 @@
       <w:r>
         <w:t xml:space="preserve">Figure </w:t>
       </w:r>
-      <w:fldSimple w:instr=" STYLEREF 1 \s ">
-        <w:r>
-          <w:rPr>
-            <w:noProof/>
-          </w:rPr>
-          <w:t>B</w:t>
-        </w:r>
-      </w:fldSimple>
+      <w:r>
+        <w:fldChar w:fldCharType="begin"/>
+      </w:r>
+      <w:r>
+        <w:instrText xml:space="preserve"> STYLEREF 1 \s </w:instrText>
+      </w:r>
+      <w:r>
+        <w:fldChar w:fldCharType="separate"/>
+      </w:r>
+      <w:r>
+        <w:rPr>
+          <w:noProof/>
+        </w:rPr>
+        <w:t>B</w:t>
+      </w:r>
+      <w:r>
+        <w:rPr>
+          <w:noProof/>
+        </w:rPr>
+        <w:fldChar w:fldCharType="end"/>
+      </w:r>
       <w:r>
         <w:noBreakHyphen/>
       </w:r>
-      <w:fldSimple w:instr=" SEQ Figure \* ARABIC \s 1 ">
-        <w:r>
-          <w:rPr>
-            <w:noProof/>
-          </w:rPr>
-          <w:t>2</w:t>
-        </w:r>
-      </w:fldSimple>
+      <w:r>
+        <w:fldChar w:fldCharType="begin"/>
+      </w:r>
+      <w:r>
+        <w:instrText xml:space="preserve"> SEQ Figure \* ARABIC \s 1 </w:instrText>
+      </w:r>
+      <w:r>
+        <w:fldChar w:fldCharType="separate"/>
+      </w:r>
+      <w:r>
+        <w:rPr>
+          <w:noProof/>
+        </w:rPr>
+        <w:t>2</w:t>
+      </w:r>
+      <w:r>
+        <w:rPr>
+          <w:noProof/>
+        </w:rPr>
+        <w:fldChar w:fldCharType="end"/>
+      </w:r>
     </w:p>
     <w:p>
       <w:r>
@@ -3945,25 +4068,45 @@
       <w:r>
         <w:t xml:space="preserve">Table </w:t>
       </w:r>
-      <w:fldSimple w:instr=" STYLEREF 1 \s ">
-        <w:r>
-          <w:rPr>
-            <w:noProof/>
-          </w:rPr>
-          <w:t>B</w:t>
-        </w:r>
-      </w:fldSimple>
+      <w:r>
+        <w:fldChar w:fldCharType="begin"/>
+      </w:r>
+      <w:r>
+        <w:instrText xml:space="preserve"> STYLEREF 1 \s </w:instrText>
+      </w:r>
+      <w:r>
+        <w:fldChar w:fldCharType="separate"/>
+      </w:r>
+      <w:r>
+        <w:rPr>
+          <w:noProof/>
+        </w:rPr>
+        <w:t>B</w:t>
+      </w:r>
+      <w:r>
+        <w:fldChar w:fldCharType="end"/>
+      </w:r>
       <w:r>
         <w:noBreakHyphen/>
       </w:r>
-      <w:fldSimple w:instr=" SEQ Table \* ARABIC \s 1 ">
-        <w:r>
-          <w:rPr>
-            <w:noProof/>
-          </w:rPr>
-          <w:t>1</w:t>
-        </w:r>
-      </w:fldSimple>
+      <w:r>
+        <w:fldChar w:fldCharType="begin"/>
+      </w:r>
+      <w:r>
+        <w:instrText xml:space="preserve"> SEQ Table \* ARABIC \s 1 </w:instrText>
+      </w:r>
+      <w:r>
+        <w:fldChar w:fldCharType="separate"/>
+      </w:r>
+      <w:r>
+        <w:rPr>
+          <w:noProof/>
+        </w:rPr>
+        <w:t>1</w:t>
+      </w:r>
+      <w:r>
+        <w:fldChar w:fldCharType="end"/>
+      </w:r>
     </w:p>
     <w:p>
       <w:pPr>
@@ -4690,25 +4833,45 @@
       <w:r>
         <w:t xml:space="preserve">Table </w:t>
       </w:r>
-      <w:fldSimple w:instr=" STYLEREF 1 \s ">
-        <w:r>
-          <w:rPr>
-            <w:noProof/>
-          </w:rPr>
-          <w:t>B</w:t>
-        </w:r>
-      </w:fldSimple>
+      <w:r>
+        <w:fldChar w:fldCharType="begin"/>
+      </w:r>
+      <w:r>
+        <w:instrText xml:space="preserve"> STYLEREF 1 \s </w:instrText>
+      </w:r>
+      <w:r>
+        <w:fldChar w:fldCharType="separate"/>
+      </w:r>
+      <w:r>
+        <w:rPr>
+          <w:noProof/>
+        </w:rPr>
+        <w:t>B</w:t>
+      </w:r>
+      <w:r>
+        <w:fldChar w:fldCharType="end"/>
+      </w:r>
       <w:r>
         <w:noBreakHyphen/>
       </w:r>
-      <w:fldSimple w:instr=" SEQ Table \* ARABIC \s 1 ">
-        <w:r>
-          <w:rPr>
-            <w:noProof/>
-          </w:rPr>
-          <w:t>2</w:t>
-        </w:r>
-      </w:fldSimple>
+      <w:r>
+        <w:fldChar w:fldCharType="begin"/>
+      </w:r>
+      <w:r>
+        <w:instrText xml:space="preserve"> SEQ Table \* ARABIC \s 1 </w:instrText>
+      </w:r>
+      <w:r>
+        <w:fldChar w:fldCharType="separate"/>
+      </w:r>
+      <w:r>
+        <w:rPr>
+          <w:noProof/>
+        </w:rPr>
+        <w:t>2</w:t>
+      </w:r>
+      <w:r>
+        <w:fldChar w:fldCharType="end"/>
+      </w:r>
     </w:p>
     <w:p>
       <w:pPr>
@@ -5102,25 +5265,45 @@
       <w:r>
         <w:t xml:space="preserve">Table </w:t>
       </w:r>
-      <w:fldSimple w:instr=" STYLEREF 1 \s ">
-        <w:r>
-          <w:rPr>
-            <w:noProof/>
-          </w:rPr>
-          <w:t>B</w:t>
-        </w:r>
-      </w:fldSimple>
+      <w:r>
+        <w:fldChar w:fldCharType="begin"/>
+      </w:r>
+      <w:r>
+        <w:instrText xml:space="preserve"> STYLEREF 1 \s </w:instrText>
+      </w:r>
+      <w:r>
+        <w:fldChar w:fldCharType="separate"/>
+      </w:r>
+      <w:r>
+        <w:rPr>
+          <w:noProof/>
+        </w:rPr>
+        <w:t>B</w:t>
+      </w:r>
+      <w:r>
+        <w:fldChar w:fldCharType="end"/>
+      </w:r>
       <w:r>
         <w:noBreakHyphen/>
       </w:r>
-      <w:fldSimple w:instr=" SEQ Table \* ARABIC \s 1 ">
-        <w:r>
-          <w:rPr>
-            <w:noProof/>
-          </w:rPr>
-          <w:t>3</w:t>
-        </w:r>
-      </w:fldSimple>
+      <w:r>
+        <w:fldChar w:fldCharType="begin"/>
+      </w:r>
+      <w:r>
+        <w:instrText xml:space="preserve"> SEQ Table \* ARABIC \s 1 </w:instrText>
+      </w:r>
+      <w:r>
+        <w:fldChar w:fldCharType="separate"/>
+      </w:r>
+      <w:r>
+        <w:rPr>
+          <w:noProof/>
+        </w:rPr>
+        <w:t>3</w:t>
+      </w:r>
+      <w:r>
+        <w:fldChar w:fldCharType="end"/>
+      </w:r>
     </w:p>
     <w:p>
       <w:pPr>
@@ -5549,25 +5732,45 @@
       <w:r>
         <w:t xml:space="preserve">Table </w:t>
       </w:r>
-      <w:fldSimple w:instr=" STYLEREF 1 \s ">
-        <w:r>
-          <w:rPr>
-            <w:noProof/>
-          </w:rPr>
-          <w:t>B</w:t>
-        </w:r>
-      </w:fldSimple>
+      <w:r>
+        <w:fldChar w:fldCharType="begin"/>
+      </w:r>
+      <w:r>
+        <w:instrText xml:space="preserve"> STYLEREF 1 \s </w:instrText>
+      </w:r>
+      <w:r>
+        <w:fldChar w:fldCharType="separate"/>
+      </w:r>
+      <w:r>
+        <w:rPr>
+          <w:noProof/>
+        </w:rPr>
+        <w:t>B</w:t>
+      </w:r>
+      <w:r>
+        <w:fldChar w:fldCharType="end"/>
+      </w:r>
       <w:r>
         <w:noBreakHyphen/>
       </w:r>
-      <w:fldSimple w:instr=" SEQ Table \* ARABIC \s 1 ">
-        <w:r>
-          <w:rPr>
-            <w:noProof/>
-          </w:rPr>
-          <w:t>4</w:t>
-        </w:r>
-      </w:fldSimple>
+      <w:r>
+        <w:fldChar w:fldCharType="begin"/>
+      </w:r>
+      <w:r>
+        <w:instrText xml:space="preserve"> SEQ Table \* ARABIC \s 1 </w:instrText>
+      </w:r>
+      <w:r>
+        <w:fldChar w:fldCharType="separate"/>
+      </w:r>
+      <w:r>
+        <w:rPr>
+          <w:noProof/>
+        </w:rPr>
+        <w:t>4</w:t>
+      </w:r>
+      <w:r>
+        <w:fldChar w:fldCharType="end"/>
+      </w:r>
     </w:p>
     <w:p>
       <w:pPr>
@@ -5994,25 +6197,45 @@
       <w:r>
         <w:t xml:space="preserve">Table </w:t>
       </w:r>
-      <w:fldSimple w:instr=" STYLEREF 1 \s ">
-        <w:r>
-          <w:rPr>
-            <w:noProof/>
-          </w:rPr>
-          <w:t>B</w:t>
-        </w:r>
-      </w:fldSimple>
+      <w:r>
+        <w:fldChar w:fldCharType="begin"/>
+      </w:r>
+      <w:r>
+        <w:instrText xml:space="preserve"> STYLEREF 1 \s </w:instrText>
+      </w:r>
+      <w:r>
+        <w:fldChar w:fldCharType="separate"/>
+      </w:r>
+      <w:r>
+        <w:rPr>
+          <w:noProof/>
+        </w:rPr>
+        <w:t>B</w:t>
+      </w:r>
+      <w:r>
+        <w:fldChar w:fldCharType="end"/>
+      </w:r>
       <w:r>
         <w:noBreakHyphen/>
       </w:r>
-      <w:fldSimple w:instr=" SEQ Table \* ARABIC \s 1 ">
-        <w:r>
-          <w:rPr>
-            <w:noProof/>
-          </w:rPr>
-          <w:t>5</w:t>
-        </w:r>
-      </w:fldSimple>
+      <w:r>
+        <w:fldChar w:fldCharType="begin"/>
+      </w:r>
+      <w:r>
+        <w:instrText xml:space="preserve"> SEQ Table \* ARABIC \s 1 </w:instrText>
+      </w:r>
+      <w:r>
+        <w:fldChar w:fldCharType="separate"/>
+      </w:r>
+      <w:r>
+        <w:rPr>
+          <w:noProof/>
+        </w:rPr>
+        <w:t>5</w:t>
+      </w:r>
+      <w:r>
+        <w:fldChar w:fldCharType="end"/>
+      </w:r>
     </w:p>
     <w:p>
       <w:pPr>
@@ -6474,25 +6697,45 @@
       <w:r>
         <w:t xml:space="preserve">Table </w:t>
       </w:r>
-      <w:fldSimple w:instr=" STYLEREF 1 \s ">
-        <w:r>
-          <w:rPr>
-            <w:noProof/>
-          </w:rPr>
-          <w:t>B</w:t>
-        </w:r>
-      </w:fldSimple>
+      <w:r>
+        <w:fldChar w:fldCharType="begin"/>
+      </w:r>
+      <w:r>
+        <w:instrText xml:space="preserve"> STYLEREF 1 \s </w:instrText>
+      </w:r>
+      <w:r>
+        <w:fldChar w:fldCharType="separate"/>
+      </w:r>
+      <w:r>
+        <w:rPr>
+          <w:noProof/>
+        </w:rPr>
+        <w:t>B</w:t>
+      </w:r>
+      <w:r>
+        <w:fldChar w:fldCharType="end"/>
+      </w:r>
       <w:r>
         <w:noBreakHyphen/>
       </w:r>
-      <w:fldSimple w:instr=" SEQ Table \* ARABIC \s 1 ">
-        <w:r>
-          <w:rPr>
-            <w:noProof/>
-          </w:rPr>
-          <w:t>6</w:t>
-        </w:r>
-      </w:fldSimple>
+      <w:r>
+        <w:fldChar w:fldCharType="begin"/>
+      </w:r>
+      <w:r>
+        <w:instrText xml:space="preserve"> SEQ Table \* ARABIC \s 1 </w:instrText>
+      </w:r>
+      <w:r>
+        <w:fldChar w:fldCharType="separate"/>
+      </w:r>
+      <w:r>
+        <w:rPr>
+          <w:noProof/>
+        </w:rPr>
+        <w:t>6</w:t>
+      </w:r>
+      <w:r>
+        <w:fldChar w:fldCharType="end"/>
+      </w:r>
     </w:p>
     <w:p>
       <w:pPr>
@@ -6887,25 +7130,45 @@
       <w:r>
         <w:t xml:space="preserve">Table </w:t>
       </w:r>
-      <w:fldSimple w:instr=" STYLEREF 1 \s ">
-        <w:r>
-          <w:rPr>
-            <w:noProof/>
-          </w:rPr>
-          <w:t>B</w:t>
-        </w:r>
-      </w:fldSimple>
+      <w:r>
+        <w:fldChar w:fldCharType="begin"/>
+      </w:r>
+      <w:r>
+        <w:instrText xml:space="preserve"> STYLEREF 1 \s </w:instrText>
+      </w:r>
+      <w:r>
+        <w:fldChar w:fldCharType="separate"/>
+      </w:r>
+      <w:r>
+        <w:rPr>
+          <w:noProof/>
+        </w:rPr>
+        <w:t>B</w:t>
+      </w:r>
+      <w:r>
+        <w:fldChar w:fldCharType="end"/>
+      </w:r>
       <w:r>
         <w:noBreakHyphen/>
       </w:r>
-      <w:fldSimple w:instr=" SEQ Table \* ARABIC \s 1 ">
-        <w:r>
-          <w:rPr>
-            <w:noProof/>
-          </w:rPr>
-          <w:t>7</w:t>
-        </w:r>
-      </w:fldSimple>
+      <w:r>
+        <w:fldChar w:fldCharType="begin"/>
+      </w:r>
+      <w:r>
+        <w:instrText xml:space="preserve"> SEQ Table \* ARABIC \s 1 </w:instrText>
+      </w:r>
+      <w:r>
+        <w:fldChar w:fldCharType="separate"/>
+      </w:r>
+      <w:r>
+        <w:rPr>
+          <w:noProof/>
+        </w:rPr>
+        <w:t>7</w:t>
+      </w:r>
+      <w:r>
+        <w:fldChar w:fldCharType="end"/>
+      </w:r>
     </w:p>
     <w:p>
       <w:pPr>
@@ -6969,36 +7232,62 @@
         <w:pStyle w:val="Caption"/>
         <w:jc w:val="center"/>
       </w:pPr>
-      <w:bookmarkStart w:id="4" w:name="OLE_LINK2"/>
-      <w:bookmarkStart w:id="5" w:name="OLE_LINK3"/>
+      <w:bookmarkStart w:id="5" w:name="OLE_LINK2"/>
+      <w:bookmarkStart w:id="6" w:name="OLE_LINK3"/>
       <w:r>
         <w:t>Figure 2</w:t>
       </w:r>
       <w:r>
         <w:noBreakHyphen/>
       </w:r>
-      <w:fldSimple w:instr=" STYLEREF 1 \s ">
-        <w:r>
-          <w:rPr>
-            <w:noProof/>
-          </w:rPr>
-          <w:t>B</w:t>
-        </w:r>
-      </w:fldSimple>
+      <w:r>
+        <w:fldChar w:fldCharType="begin"/>
+      </w:r>
+      <w:r>
+        <w:instrText xml:space="preserve"> STYLEREF 1 \s </w:instrText>
+      </w:r>
+      <w:r>
+        <w:fldChar w:fldCharType="separate"/>
+      </w:r>
+      <w:r>
+        <w:rPr>
+          <w:noProof/>
+        </w:rPr>
+        <w:t>B</w:t>
+      </w:r>
+      <w:r>
+        <w:rPr>
+          <w:noProof/>
+        </w:rPr>
+        <w:fldChar w:fldCharType="end"/>
+      </w:r>
       <w:r>
         <w:noBreakHyphen/>
       </w:r>
-      <w:fldSimple w:instr=" SEQ Figure \* ARABIC \s 1 ">
-        <w:r>
-          <w:rPr>
-            <w:noProof/>
-          </w:rPr>
-          <w:t>3</w:t>
-        </w:r>
-      </w:fldSimple>
-    </w:p>
-    <w:bookmarkEnd w:id="4"/>
+      <w:r>
+        <w:fldChar w:fldCharType="begin"/>
+      </w:r>
+      <w:r>
+        <w:instrText xml:space="preserve"> SEQ Figure \* ARABIC \s 1 </w:instrText>
+      </w:r>
+      <w:r>
+        <w:fldChar w:fldCharType="separate"/>
+      </w:r>
+      <w:r>
+        <w:rPr>
+          <w:noProof/>
+        </w:rPr>
+        <w:t>3</w:t>
+      </w:r>
+      <w:r>
+        <w:rPr>
+          <w:noProof/>
+        </w:rPr>
+        <w:fldChar w:fldCharType="end"/>
+      </w:r>
+    </w:p>
     <w:bookmarkEnd w:id="5"/>
+    <w:bookmarkEnd w:id="6"/>
     <w:p>
       <w:r>
         <w:rPr>
@@ -7673,25 +7962,51 @@
       <w:r>
         <w:t xml:space="preserve">Figure </w:t>
       </w:r>
-      <w:fldSimple w:instr=" STYLEREF 1 \s ">
-        <w:r>
-          <w:rPr>
-            <w:noProof/>
-          </w:rPr>
-          <w:t>C</w:t>
-        </w:r>
-      </w:fldSimple>
+      <w:r>
+        <w:fldChar w:fldCharType="begin"/>
+      </w:r>
+      <w:r>
+        <w:instrText xml:space="preserve"> STYLEREF 1 \s </w:instrText>
+      </w:r>
+      <w:r>
+        <w:fldChar w:fldCharType="separate"/>
+      </w:r>
+      <w:r>
+        <w:rPr>
+          <w:noProof/>
+        </w:rPr>
+        <w:t>C</w:t>
+      </w:r>
+      <w:r>
+        <w:rPr>
+          <w:noProof/>
+        </w:rPr>
+        <w:fldChar w:fldCharType="end"/>
+      </w:r>
       <w:r>
         <w:noBreakHyphen/>
       </w:r>
-      <w:fldSimple w:instr=" SEQ Figure \* ARABIC \s 1 ">
-        <w:r>
-          <w:rPr>
-            <w:noProof/>
-          </w:rPr>
-          <w:t>1</w:t>
-        </w:r>
-      </w:fldSimple>
+      <w:r>
+        <w:fldChar w:fldCharType="begin"/>
+      </w:r>
+      <w:r>
+        <w:instrText xml:space="preserve"> SEQ Figure \* ARABIC \s 1 </w:instrText>
+      </w:r>
+      <w:r>
+        <w:fldChar w:fldCharType="separate"/>
+      </w:r>
+      <w:r>
+        <w:rPr>
+          <w:noProof/>
+        </w:rPr>
+        <w:t>1</w:t>
+      </w:r>
+      <w:r>
+        <w:rPr>
+          <w:noProof/>
+        </w:rPr>
+        <w:fldChar w:fldCharType="end"/>
+      </w:r>
       <w:r>
         <w:t>: Use cases diagram</w:t>
       </w:r>
@@ -7781,25 +8096,51 @@
       <w:r>
         <w:t xml:space="preserve">Figure </w:t>
       </w:r>
-      <w:fldSimple w:instr=" STYLEREF 1 \s ">
-        <w:r>
-          <w:rPr>
-            <w:noProof/>
-          </w:rPr>
-          <w:t>C</w:t>
-        </w:r>
-      </w:fldSimple>
+      <w:r>
+        <w:fldChar w:fldCharType="begin"/>
+      </w:r>
+      <w:r>
+        <w:instrText xml:space="preserve"> STYLEREF 1 \s </w:instrText>
+      </w:r>
+      <w:r>
+        <w:fldChar w:fldCharType="separate"/>
+      </w:r>
+      <w:r>
+        <w:rPr>
+          <w:noProof/>
+        </w:rPr>
+        <w:t>C</w:t>
+      </w:r>
+      <w:r>
+        <w:rPr>
+          <w:noProof/>
+        </w:rPr>
+        <w:fldChar w:fldCharType="end"/>
+      </w:r>
       <w:r>
         <w:noBreakHyphen/>
       </w:r>
-      <w:fldSimple w:instr=" SEQ Figure \* ARABIC \s 1 ">
-        <w:r>
-          <w:rPr>
-            <w:noProof/>
-          </w:rPr>
-          <w:t>2</w:t>
-        </w:r>
-      </w:fldSimple>
+      <w:r>
+        <w:fldChar w:fldCharType="begin"/>
+      </w:r>
+      <w:r>
+        <w:instrText xml:space="preserve"> SEQ Figure \* ARABIC \s 1 </w:instrText>
+      </w:r>
+      <w:r>
+        <w:fldChar w:fldCharType="separate"/>
+      </w:r>
+      <w:r>
+        <w:rPr>
+          <w:noProof/>
+        </w:rPr>
+        <w:t>2</w:t>
+      </w:r>
+      <w:r>
+        <w:rPr>
+          <w:noProof/>
+        </w:rPr>
+        <w:fldChar w:fldCharType="end"/>
+      </w:r>
     </w:p>
     <w:tbl>
       <w:tblPr>
@@ -8395,25 +8736,45 @@
         <w:lastRenderedPageBreak/>
         <w:t xml:space="preserve">Table </w:t>
       </w:r>
-      <w:fldSimple w:instr=" STYLEREF 1 \s ">
-        <w:r>
-          <w:rPr>
-            <w:noProof/>
-          </w:rPr>
-          <w:t>C</w:t>
-        </w:r>
-      </w:fldSimple>
+      <w:r>
+        <w:fldChar w:fldCharType="begin"/>
+      </w:r>
+      <w:r>
+        <w:instrText xml:space="preserve"> STYLEREF 1 \s </w:instrText>
+      </w:r>
+      <w:r>
+        <w:fldChar w:fldCharType="separate"/>
+      </w:r>
+      <w:r>
+        <w:rPr>
+          <w:noProof/>
+        </w:rPr>
+        <w:t>C</w:t>
+      </w:r>
+      <w:r>
+        <w:fldChar w:fldCharType="end"/>
+      </w:r>
       <w:r>
         <w:noBreakHyphen/>
       </w:r>
-      <w:fldSimple w:instr=" SEQ Table \* ARABIC \s 1 ">
-        <w:r>
-          <w:rPr>
-            <w:noProof/>
-          </w:rPr>
-          <w:t>1</w:t>
-        </w:r>
-      </w:fldSimple>
+      <w:r>
+        <w:fldChar w:fldCharType="begin"/>
+      </w:r>
+      <w:r>
+        <w:instrText xml:space="preserve"> SEQ Table \* ARABIC \s 1 </w:instrText>
+      </w:r>
+      <w:r>
+        <w:fldChar w:fldCharType="separate"/>
+      </w:r>
+      <w:r>
+        <w:rPr>
+          <w:noProof/>
+        </w:rPr>
+        <w:t>1</w:t>
+      </w:r>
+      <w:r>
+        <w:fldChar w:fldCharType="end"/>
+      </w:r>
     </w:p>
     <w:p>
       <w:pPr>
@@ -8483,25 +8844,51 @@
       <w:r>
         <w:t xml:space="preserve">Figure </w:t>
       </w:r>
-      <w:fldSimple w:instr=" STYLEREF 1 \s ">
-        <w:r>
-          <w:rPr>
-            <w:noProof/>
-          </w:rPr>
-          <w:t>C</w:t>
-        </w:r>
-      </w:fldSimple>
+      <w:r>
+        <w:fldChar w:fldCharType="begin"/>
+      </w:r>
+      <w:r>
+        <w:instrText xml:space="preserve"> STYLEREF 1 \s </w:instrText>
+      </w:r>
+      <w:r>
+        <w:fldChar w:fldCharType="separate"/>
+      </w:r>
+      <w:r>
+        <w:rPr>
+          <w:noProof/>
+        </w:rPr>
+        <w:t>C</w:t>
+      </w:r>
+      <w:r>
+        <w:rPr>
+          <w:noProof/>
+        </w:rPr>
+        <w:fldChar w:fldCharType="end"/>
+      </w:r>
       <w:r>
         <w:noBreakHyphen/>
       </w:r>
-      <w:fldSimple w:instr=" SEQ Figure \* ARABIC \s 1 ">
-        <w:r>
-          <w:rPr>
-            <w:noProof/>
-          </w:rPr>
-          <w:t>3</w:t>
-        </w:r>
-      </w:fldSimple>
+      <w:r>
+        <w:fldChar w:fldCharType="begin"/>
+      </w:r>
+      <w:r>
+        <w:instrText xml:space="preserve"> SEQ Figure \* ARABIC \s 1 </w:instrText>
+      </w:r>
+      <w:r>
+        <w:fldChar w:fldCharType="separate"/>
+      </w:r>
+      <w:r>
+        <w:rPr>
+          <w:noProof/>
+        </w:rPr>
+        <w:t>3</w:t>
+      </w:r>
+      <w:r>
+        <w:rPr>
+          <w:noProof/>
+        </w:rPr>
+        <w:fldChar w:fldCharType="end"/>
+      </w:r>
     </w:p>
     <w:tbl>
       <w:tblPr>
@@ -9072,25 +9459,45 @@
         <w:lastRenderedPageBreak/>
         <w:t xml:space="preserve">Table </w:t>
       </w:r>
-      <w:fldSimple w:instr=" STYLEREF 1 \s ">
-        <w:r>
-          <w:rPr>
-            <w:noProof/>
-          </w:rPr>
-          <w:t>C</w:t>
-        </w:r>
-      </w:fldSimple>
+      <w:r>
+        <w:fldChar w:fldCharType="begin"/>
+      </w:r>
+      <w:r>
+        <w:instrText xml:space="preserve"> STYLEREF 1 \s </w:instrText>
+      </w:r>
+      <w:r>
+        <w:fldChar w:fldCharType="separate"/>
+      </w:r>
+      <w:r>
+        <w:rPr>
+          <w:noProof/>
+        </w:rPr>
+        <w:t>C</w:t>
+      </w:r>
+      <w:r>
+        <w:fldChar w:fldCharType="end"/>
+      </w:r>
       <w:r>
         <w:noBreakHyphen/>
       </w:r>
-      <w:fldSimple w:instr=" SEQ Table \* ARABIC \s 1 ">
-        <w:r>
-          <w:rPr>
-            <w:noProof/>
-          </w:rPr>
-          <w:t>2</w:t>
-        </w:r>
-      </w:fldSimple>
+      <w:r>
+        <w:fldChar w:fldCharType="begin"/>
+      </w:r>
+      <w:r>
+        <w:instrText xml:space="preserve"> SEQ Table \* ARABIC \s 1 </w:instrText>
+      </w:r>
+      <w:r>
+        <w:fldChar w:fldCharType="separate"/>
+      </w:r>
+      <w:r>
+        <w:rPr>
+          <w:noProof/>
+        </w:rPr>
+        <w:t>2</w:t>
+      </w:r>
+      <w:r>
+        <w:fldChar w:fldCharType="end"/>
+      </w:r>
     </w:p>
     <w:p/>
     <w:p>
@@ -9161,25 +9568,51 @@
       <w:r>
         <w:t xml:space="preserve">Figure </w:t>
       </w:r>
-      <w:fldSimple w:instr=" STYLEREF 1 \s ">
-        <w:r>
-          <w:rPr>
-            <w:noProof/>
-          </w:rPr>
-          <w:t>C</w:t>
-        </w:r>
-      </w:fldSimple>
+      <w:r>
+        <w:fldChar w:fldCharType="begin"/>
+      </w:r>
+      <w:r>
+        <w:instrText xml:space="preserve"> STYLEREF 1 \s </w:instrText>
+      </w:r>
+      <w:r>
+        <w:fldChar w:fldCharType="separate"/>
+      </w:r>
+      <w:r>
+        <w:rPr>
+          <w:noProof/>
+        </w:rPr>
+        <w:t>C</w:t>
+      </w:r>
+      <w:r>
+        <w:rPr>
+          <w:noProof/>
+        </w:rPr>
+        <w:fldChar w:fldCharType="end"/>
+      </w:r>
       <w:r>
         <w:noBreakHyphen/>
       </w:r>
-      <w:fldSimple w:instr=" SEQ Figure \* ARABIC \s 1 ">
-        <w:r>
-          <w:rPr>
-            <w:noProof/>
-          </w:rPr>
-          <w:t>4</w:t>
-        </w:r>
-      </w:fldSimple>
+      <w:r>
+        <w:fldChar w:fldCharType="begin"/>
+      </w:r>
+      <w:r>
+        <w:instrText xml:space="preserve"> SEQ Figure \* ARABIC \s 1 </w:instrText>
+      </w:r>
+      <w:r>
+        <w:fldChar w:fldCharType="separate"/>
+      </w:r>
+      <w:r>
+        <w:rPr>
+          <w:noProof/>
+        </w:rPr>
+        <w:t>4</w:t>
+      </w:r>
+      <w:r>
+        <w:rPr>
+          <w:noProof/>
+        </w:rPr>
+        <w:fldChar w:fldCharType="end"/>
+      </w:r>
     </w:p>
     <w:tbl>
       <w:tblPr>
@@ -9803,25 +10236,45 @@
         <w:lastRenderedPageBreak/>
         <w:t xml:space="preserve">Table </w:t>
       </w:r>
-      <w:fldSimple w:instr=" STYLEREF 1 \s ">
-        <w:r>
-          <w:rPr>
-            <w:noProof/>
-          </w:rPr>
-          <w:t>C</w:t>
-        </w:r>
-      </w:fldSimple>
+      <w:r>
+        <w:fldChar w:fldCharType="begin"/>
+      </w:r>
+      <w:r>
+        <w:instrText xml:space="preserve"> STYLEREF 1 \s </w:instrText>
+      </w:r>
+      <w:r>
+        <w:fldChar w:fldCharType="separate"/>
+      </w:r>
+      <w:r>
+        <w:rPr>
+          <w:noProof/>
+        </w:rPr>
+        <w:t>C</w:t>
+      </w:r>
+      <w:r>
+        <w:fldChar w:fldCharType="end"/>
+      </w:r>
       <w:r>
         <w:noBreakHyphen/>
       </w:r>
-      <w:fldSimple w:instr=" SEQ Table \* ARABIC \s 1 ">
-        <w:r>
-          <w:rPr>
-            <w:noProof/>
-          </w:rPr>
-          <w:t>3</w:t>
-        </w:r>
-      </w:fldSimple>
+      <w:r>
+        <w:fldChar w:fldCharType="begin"/>
+      </w:r>
+      <w:r>
+        <w:instrText xml:space="preserve"> SEQ Table \* ARABIC \s 1 </w:instrText>
+      </w:r>
+      <w:r>
+        <w:fldChar w:fldCharType="separate"/>
+      </w:r>
+      <w:r>
+        <w:rPr>
+          <w:noProof/>
+        </w:rPr>
+        <w:t>3</w:t>
+      </w:r>
+      <w:r>
+        <w:fldChar w:fldCharType="end"/>
+      </w:r>
     </w:p>
     <w:p>
       <w:pPr>
@@ -9891,25 +10344,51 @@
       <w:r>
         <w:t xml:space="preserve">Figure </w:t>
       </w:r>
-      <w:fldSimple w:instr=" STYLEREF 1 \s ">
-        <w:r>
-          <w:rPr>
-            <w:noProof/>
-          </w:rPr>
-          <w:t>C</w:t>
-        </w:r>
-      </w:fldSimple>
+      <w:r>
+        <w:fldChar w:fldCharType="begin"/>
+      </w:r>
+      <w:r>
+        <w:instrText xml:space="preserve"> STYLEREF 1 \s </w:instrText>
+      </w:r>
+      <w:r>
+        <w:fldChar w:fldCharType="separate"/>
+      </w:r>
+      <w:r>
+        <w:rPr>
+          <w:noProof/>
+        </w:rPr>
+        <w:t>C</w:t>
+      </w:r>
+      <w:r>
+        <w:rPr>
+          <w:noProof/>
+        </w:rPr>
+        <w:fldChar w:fldCharType="end"/>
+      </w:r>
       <w:r>
         <w:noBreakHyphen/>
       </w:r>
-      <w:fldSimple w:instr=" SEQ Figure \* ARABIC \s 1 ">
-        <w:r>
-          <w:rPr>
-            <w:noProof/>
-          </w:rPr>
-          <w:t>5</w:t>
-        </w:r>
-      </w:fldSimple>
+      <w:r>
+        <w:fldChar w:fldCharType="begin"/>
+      </w:r>
+      <w:r>
+        <w:instrText xml:space="preserve"> SEQ Figure \* ARABIC \s 1 </w:instrText>
+      </w:r>
+      <w:r>
+        <w:fldChar w:fldCharType="separate"/>
+      </w:r>
+      <w:r>
+        <w:rPr>
+          <w:noProof/>
+        </w:rPr>
+        <w:t>5</w:t>
+      </w:r>
+      <w:r>
+        <w:rPr>
+          <w:noProof/>
+        </w:rPr>
+        <w:fldChar w:fldCharType="end"/>
+      </w:r>
     </w:p>
     <w:tbl>
       <w:tblPr>
@@ -10509,25 +10988,45 @@
         <w:lastRenderedPageBreak/>
         <w:t xml:space="preserve">Table </w:t>
       </w:r>
-      <w:fldSimple w:instr=" STYLEREF 1 \s ">
-        <w:r>
-          <w:rPr>
-            <w:noProof/>
-          </w:rPr>
-          <w:t>C</w:t>
-        </w:r>
-      </w:fldSimple>
+      <w:r>
+        <w:fldChar w:fldCharType="begin"/>
+      </w:r>
+      <w:r>
+        <w:instrText xml:space="preserve"> STYLEREF 1 \s </w:instrText>
+      </w:r>
+      <w:r>
+        <w:fldChar w:fldCharType="separate"/>
+      </w:r>
+      <w:r>
+        <w:rPr>
+          <w:noProof/>
+        </w:rPr>
+        <w:t>C</w:t>
+      </w:r>
+      <w:r>
+        <w:fldChar w:fldCharType="end"/>
+      </w:r>
       <w:r>
         <w:noBreakHyphen/>
       </w:r>
-      <w:fldSimple w:instr=" SEQ Table \* ARABIC \s 1 ">
-        <w:r>
-          <w:rPr>
-            <w:noProof/>
-          </w:rPr>
-          <w:t>4</w:t>
-        </w:r>
-      </w:fldSimple>
+      <w:r>
+        <w:fldChar w:fldCharType="begin"/>
+      </w:r>
+      <w:r>
+        <w:instrText xml:space="preserve"> SEQ Table \* ARABIC \s 1 </w:instrText>
+      </w:r>
+      <w:r>
+        <w:fldChar w:fldCharType="separate"/>
+      </w:r>
+      <w:r>
+        <w:rPr>
+          <w:noProof/>
+        </w:rPr>
+        <w:t>4</w:t>
+      </w:r>
+      <w:r>
+        <w:fldChar w:fldCharType="end"/>
+      </w:r>
     </w:p>
     <w:p>
       <w:pPr>
@@ -10613,25 +11112,51 @@
       <w:r>
         <w:t xml:space="preserve">Figure </w:t>
       </w:r>
-      <w:fldSimple w:instr=" STYLEREF 1 \s ">
-        <w:r>
-          <w:rPr>
-            <w:noProof/>
-          </w:rPr>
-          <w:t>C</w:t>
-        </w:r>
-      </w:fldSimple>
+      <w:r>
+        <w:fldChar w:fldCharType="begin"/>
+      </w:r>
+      <w:r>
+        <w:instrText xml:space="preserve"> STYLEREF 1 \s </w:instrText>
+      </w:r>
+      <w:r>
+        <w:fldChar w:fldCharType="separate"/>
+      </w:r>
+      <w:r>
+        <w:rPr>
+          <w:noProof/>
+        </w:rPr>
+        <w:t>C</w:t>
+      </w:r>
+      <w:r>
+        <w:rPr>
+          <w:noProof/>
+        </w:rPr>
+        <w:fldChar w:fldCharType="end"/>
+      </w:r>
       <w:r>
         <w:noBreakHyphen/>
       </w:r>
-      <w:fldSimple w:instr=" SEQ Figure \* ARABIC \s 1 ">
-        <w:r>
-          <w:rPr>
-            <w:noProof/>
-          </w:rPr>
-          <w:t>6</w:t>
-        </w:r>
-      </w:fldSimple>
+      <w:r>
+        <w:fldChar w:fldCharType="begin"/>
+      </w:r>
+      <w:r>
+        <w:instrText xml:space="preserve"> SEQ Figure \* ARABIC \s 1 </w:instrText>
+      </w:r>
+      <w:r>
+        <w:fldChar w:fldCharType="separate"/>
+      </w:r>
+      <w:r>
+        <w:rPr>
+          <w:noProof/>
+        </w:rPr>
+        <w:t>6</w:t>
+      </w:r>
+      <w:r>
+        <w:rPr>
+          <w:noProof/>
+        </w:rPr>
+        <w:fldChar w:fldCharType="end"/>
+      </w:r>
     </w:p>
     <w:tbl>
       <w:tblPr>
@@ -11217,25 +11742,45 @@
         <w:lastRenderedPageBreak/>
         <w:t xml:space="preserve">Table </w:t>
       </w:r>
-      <w:fldSimple w:instr=" STYLEREF 1 \s ">
-        <w:r>
-          <w:rPr>
-            <w:noProof/>
-          </w:rPr>
-          <w:t>C</w:t>
-        </w:r>
-      </w:fldSimple>
+      <w:r>
+        <w:fldChar w:fldCharType="begin"/>
+      </w:r>
+      <w:r>
+        <w:instrText xml:space="preserve"> STYLEREF 1 \s </w:instrText>
+      </w:r>
+      <w:r>
+        <w:fldChar w:fldCharType="separate"/>
+      </w:r>
+      <w:r>
+        <w:rPr>
+          <w:noProof/>
+        </w:rPr>
+        <w:t>C</w:t>
+      </w:r>
+      <w:r>
+        <w:fldChar w:fldCharType="end"/>
+      </w:r>
       <w:r>
         <w:noBreakHyphen/>
       </w:r>
-      <w:fldSimple w:instr=" SEQ Table \* ARABIC \s 1 ">
-        <w:r>
-          <w:rPr>
-            <w:noProof/>
-          </w:rPr>
-          <w:t>5</w:t>
-        </w:r>
-      </w:fldSimple>
+      <w:r>
+        <w:fldChar w:fldCharType="begin"/>
+      </w:r>
+      <w:r>
+        <w:instrText xml:space="preserve"> SEQ Table \* ARABIC \s 1 </w:instrText>
+      </w:r>
+      <w:r>
+        <w:fldChar w:fldCharType="separate"/>
+      </w:r>
+      <w:r>
+        <w:rPr>
+          <w:noProof/>
+        </w:rPr>
+        <w:t>5</w:t>
+      </w:r>
+      <w:r>
+        <w:fldChar w:fldCharType="end"/>
+      </w:r>
     </w:p>
     <w:p>
       <w:pPr>
@@ -11305,25 +11850,51 @@
       <w:r>
         <w:t xml:space="preserve">Figure </w:t>
       </w:r>
-      <w:fldSimple w:instr=" STYLEREF 1 \s ">
-        <w:r>
-          <w:rPr>
-            <w:noProof/>
-          </w:rPr>
-          <w:t>C</w:t>
-        </w:r>
-      </w:fldSimple>
+      <w:r>
+        <w:fldChar w:fldCharType="begin"/>
+      </w:r>
+      <w:r>
+        <w:instrText xml:space="preserve"> STYLEREF 1 \s </w:instrText>
+      </w:r>
+      <w:r>
+        <w:fldChar w:fldCharType="separate"/>
+      </w:r>
+      <w:r>
+        <w:rPr>
+          <w:noProof/>
+        </w:rPr>
+        <w:t>C</w:t>
+      </w:r>
+      <w:r>
+        <w:rPr>
+          <w:noProof/>
+        </w:rPr>
+        <w:fldChar w:fldCharType="end"/>
+      </w:r>
       <w:r>
         <w:noBreakHyphen/>
       </w:r>
-      <w:fldSimple w:instr=" SEQ Figure \* ARABIC \s 1 ">
-        <w:r>
-          <w:rPr>
-            <w:noProof/>
-          </w:rPr>
-          <w:t>7</w:t>
-        </w:r>
-      </w:fldSimple>
+      <w:r>
+        <w:fldChar w:fldCharType="begin"/>
+      </w:r>
+      <w:r>
+        <w:instrText xml:space="preserve"> SEQ Figure \* ARABIC \s 1 </w:instrText>
+      </w:r>
+      <w:r>
+        <w:fldChar w:fldCharType="separate"/>
+      </w:r>
+      <w:r>
+        <w:rPr>
+          <w:noProof/>
+        </w:rPr>
+        <w:t>7</w:t>
+      </w:r>
+      <w:r>
+        <w:rPr>
+          <w:noProof/>
+        </w:rPr>
+        <w:fldChar w:fldCharType="end"/>
+      </w:r>
     </w:p>
     <w:tbl>
       <w:tblPr>
@@ -11934,25 +12505,45 @@
         <w:lastRenderedPageBreak/>
         <w:t xml:space="preserve">Table </w:t>
       </w:r>
-      <w:fldSimple w:instr=" STYLEREF 1 \s ">
-        <w:r>
-          <w:rPr>
-            <w:noProof/>
-          </w:rPr>
-          <w:t>C</w:t>
-        </w:r>
-      </w:fldSimple>
+      <w:r>
+        <w:fldChar w:fldCharType="begin"/>
+      </w:r>
+      <w:r>
+        <w:instrText xml:space="preserve"> STYLEREF 1 \s </w:instrText>
+      </w:r>
+      <w:r>
+        <w:fldChar w:fldCharType="separate"/>
+      </w:r>
+      <w:r>
+        <w:rPr>
+          <w:noProof/>
+        </w:rPr>
+        <w:t>C</w:t>
+      </w:r>
+      <w:r>
+        <w:fldChar w:fldCharType="end"/>
+      </w:r>
       <w:r>
         <w:noBreakHyphen/>
       </w:r>
-      <w:fldSimple w:instr=" SEQ Table \* ARABIC \s 1 ">
-        <w:r>
-          <w:rPr>
-            <w:noProof/>
-          </w:rPr>
-          <w:t>6</w:t>
-        </w:r>
-      </w:fldSimple>
+      <w:r>
+        <w:fldChar w:fldCharType="begin"/>
+      </w:r>
+      <w:r>
+        <w:instrText xml:space="preserve"> SEQ Table \* ARABIC \s 1 </w:instrText>
+      </w:r>
+      <w:r>
+        <w:fldChar w:fldCharType="separate"/>
+      </w:r>
+      <w:r>
+        <w:rPr>
+          <w:noProof/>
+        </w:rPr>
+        <w:t>6</w:t>
+      </w:r>
+      <w:r>
+        <w:fldChar w:fldCharType="end"/>
+      </w:r>
     </w:p>
     <w:p>
       <w:pPr>
@@ -12034,25 +12625,51 @@
       <w:r>
         <w:t xml:space="preserve">Figure </w:t>
       </w:r>
-      <w:fldSimple w:instr=" STYLEREF 1 \s ">
-        <w:r>
-          <w:rPr>
-            <w:noProof/>
-          </w:rPr>
-          <w:t>C</w:t>
-        </w:r>
-      </w:fldSimple>
+      <w:r>
+        <w:fldChar w:fldCharType="begin"/>
+      </w:r>
+      <w:r>
+        <w:instrText xml:space="preserve"> STYLEREF 1 \s </w:instrText>
+      </w:r>
+      <w:r>
+        <w:fldChar w:fldCharType="separate"/>
+      </w:r>
+      <w:r>
+        <w:rPr>
+          <w:noProof/>
+        </w:rPr>
+        <w:t>C</w:t>
+      </w:r>
+      <w:r>
+        <w:rPr>
+          <w:noProof/>
+        </w:rPr>
+        <w:fldChar w:fldCharType="end"/>
+      </w:r>
       <w:r>
         <w:noBreakHyphen/>
       </w:r>
-      <w:fldSimple w:instr=" SEQ Figure \* ARABIC \s 1 ">
-        <w:r>
-          <w:rPr>
-            <w:noProof/>
-          </w:rPr>
-          <w:t>8</w:t>
-        </w:r>
-      </w:fldSimple>
+      <w:r>
+        <w:fldChar w:fldCharType="begin"/>
+      </w:r>
+      <w:r>
+        <w:instrText xml:space="preserve"> SEQ Figure \* ARABIC \s 1 </w:instrText>
+      </w:r>
+      <w:r>
+        <w:fldChar w:fldCharType="separate"/>
+      </w:r>
+      <w:r>
+        <w:rPr>
+          <w:noProof/>
+        </w:rPr>
+        <w:t>8</w:t>
+      </w:r>
+      <w:r>
+        <w:rPr>
+          <w:noProof/>
+        </w:rPr>
+        <w:fldChar w:fldCharType="end"/>
+      </w:r>
     </w:p>
     <w:tbl>
       <w:tblPr>
@@ -12769,25 +13386,45 @@
         <w:lastRenderedPageBreak/>
         <w:t xml:space="preserve">Table </w:t>
       </w:r>
-      <w:fldSimple w:instr=" STYLEREF 1 \s ">
-        <w:r>
-          <w:rPr>
-            <w:noProof/>
-          </w:rPr>
-          <w:t>C</w:t>
-        </w:r>
-      </w:fldSimple>
+      <w:r>
+        <w:fldChar w:fldCharType="begin"/>
+      </w:r>
+      <w:r>
+        <w:instrText xml:space="preserve"> STYLEREF 1 \s </w:instrText>
+      </w:r>
+      <w:r>
+        <w:fldChar w:fldCharType="separate"/>
+      </w:r>
+      <w:r>
+        <w:rPr>
+          <w:noProof/>
+        </w:rPr>
+        <w:t>C</w:t>
+      </w:r>
+      <w:r>
+        <w:fldChar w:fldCharType="end"/>
+      </w:r>
       <w:r>
         <w:noBreakHyphen/>
       </w:r>
-      <w:fldSimple w:instr=" SEQ Table \* ARABIC \s 1 ">
-        <w:r>
-          <w:rPr>
-            <w:noProof/>
-          </w:rPr>
-          <w:t>7</w:t>
-        </w:r>
-      </w:fldSimple>
+      <w:r>
+        <w:fldChar w:fldCharType="begin"/>
+      </w:r>
+      <w:r>
+        <w:instrText xml:space="preserve"> SEQ Table \* ARABIC \s 1 </w:instrText>
+      </w:r>
+      <w:r>
+        <w:fldChar w:fldCharType="separate"/>
+      </w:r>
+      <w:r>
+        <w:rPr>
+          <w:noProof/>
+        </w:rPr>
+        <w:t>7</w:t>
+      </w:r>
+      <w:r>
+        <w:fldChar w:fldCharType="end"/>
+      </w:r>
     </w:p>
     <w:p>
       <w:pPr>
@@ -12857,25 +13494,51 @@
       <w:r>
         <w:t xml:space="preserve">Figure </w:t>
       </w:r>
-      <w:fldSimple w:instr=" STYLEREF 1 \s ">
-        <w:r>
-          <w:rPr>
-            <w:noProof/>
-          </w:rPr>
-          <w:t>C</w:t>
-        </w:r>
-      </w:fldSimple>
+      <w:r>
+        <w:fldChar w:fldCharType="begin"/>
+      </w:r>
+      <w:r>
+        <w:instrText xml:space="preserve"> STYLEREF 1 \s </w:instrText>
+      </w:r>
+      <w:r>
+        <w:fldChar w:fldCharType="separate"/>
+      </w:r>
+      <w:r>
+        <w:rPr>
+          <w:noProof/>
+        </w:rPr>
+        <w:t>C</w:t>
+      </w:r>
+      <w:r>
+        <w:rPr>
+          <w:noProof/>
+        </w:rPr>
+        <w:fldChar w:fldCharType="end"/>
+      </w:r>
       <w:r>
         <w:noBreakHyphen/>
       </w:r>
-      <w:fldSimple w:instr=" SEQ Figure \* ARABIC \s 1 ">
-        <w:r>
-          <w:rPr>
-            <w:noProof/>
-          </w:rPr>
-          <w:t>9</w:t>
-        </w:r>
-      </w:fldSimple>
+      <w:r>
+        <w:fldChar w:fldCharType="begin"/>
+      </w:r>
+      <w:r>
+        <w:instrText xml:space="preserve"> SEQ Figure \* ARABIC \s 1 </w:instrText>
+      </w:r>
+      <w:r>
+        <w:fldChar w:fldCharType="separate"/>
+      </w:r>
+      <w:r>
+        <w:rPr>
+          <w:noProof/>
+        </w:rPr>
+        <w:t>9</w:t>
+      </w:r>
+      <w:r>
+        <w:rPr>
+          <w:noProof/>
+        </w:rPr>
+        <w:fldChar w:fldCharType="end"/>
+      </w:r>
     </w:p>
     <w:tbl>
       <w:tblPr>
@@ -13582,25 +14245,45 @@
       <w:r>
         <w:t xml:space="preserve">Table </w:t>
       </w:r>
-      <w:fldSimple w:instr=" STYLEREF 1 \s ">
-        <w:r>
-          <w:rPr>
-            <w:noProof/>
-          </w:rPr>
-          <w:t>C</w:t>
-        </w:r>
-      </w:fldSimple>
+      <w:r>
+        <w:fldChar w:fldCharType="begin"/>
+      </w:r>
+      <w:r>
+        <w:instrText xml:space="preserve"> STYLEREF 1 \s </w:instrText>
+      </w:r>
+      <w:r>
+        <w:fldChar w:fldCharType="separate"/>
+      </w:r>
+      <w:r>
+        <w:rPr>
+          <w:noProof/>
+        </w:rPr>
+        <w:t>C</w:t>
+      </w:r>
+      <w:r>
+        <w:fldChar w:fldCharType="end"/>
+      </w:r>
       <w:r>
         <w:noBreakHyphen/>
       </w:r>
-      <w:fldSimple w:instr=" SEQ Table \* ARABIC \s 1 ">
-        <w:r>
-          <w:rPr>
-            <w:noProof/>
-          </w:rPr>
-          <w:t>8</w:t>
-        </w:r>
-      </w:fldSimple>
+      <w:r>
+        <w:fldChar w:fldCharType="begin"/>
+      </w:r>
+      <w:r>
+        <w:instrText xml:space="preserve"> SEQ Table \* ARABIC \s 1 </w:instrText>
+      </w:r>
+      <w:r>
+        <w:fldChar w:fldCharType="separate"/>
+      </w:r>
+      <w:r>
+        <w:rPr>
+          <w:noProof/>
+        </w:rPr>
+        <w:t>8</w:t>
+      </w:r>
+      <w:r>
+        <w:fldChar w:fldCharType="end"/>
+      </w:r>
     </w:p>
     <w:p>
       <w:pPr>
@@ -13671,25 +14354,51 @@
       <w:r>
         <w:t xml:space="preserve">Figure </w:t>
       </w:r>
-      <w:fldSimple w:instr=" STYLEREF 1 \s ">
-        <w:r>
-          <w:rPr>
-            <w:noProof/>
-          </w:rPr>
-          <w:t>C</w:t>
-        </w:r>
-      </w:fldSimple>
+      <w:r>
+        <w:fldChar w:fldCharType="begin"/>
+      </w:r>
+      <w:r>
+        <w:instrText xml:space="preserve"> STYLEREF 1 \s </w:instrText>
+      </w:r>
+      <w:r>
+        <w:fldChar w:fldCharType="separate"/>
+      </w:r>
+      <w:r>
+        <w:rPr>
+          <w:noProof/>
+        </w:rPr>
+        <w:t>C</w:t>
+      </w:r>
+      <w:r>
+        <w:rPr>
+          <w:noProof/>
+        </w:rPr>
+        <w:fldChar w:fldCharType="end"/>
+      </w:r>
       <w:r>
         <w:noBreakHyphen/>
       </w:r>
-      <w:fldSimple w:instr=" SEQ Figure \* ARABIC \s 1 ">
-        <w:r>
-          <w:rPr>
-            <w:noProof/>
-          </w:rPr>
-          <w:t>10</w:t>
-        </w:r>
-      </w:fldSimple>
+      <w:r>
+        <w:fldChar w:fldCharType="begin"/>
+      </w:r>
+      <w:r>
+        <w:instrText xml:space="preserve"> SEQ Figure \* ARABIC \s 1 </w:instrText>
+      </w:r>
+      <w:r>
+        <w:fldChar w:fldCharType="separate"/>
+      </w:r>
+      <w:r>
+        <w:rPr>
+          <w:noProof/>
+        </w:rPr>
+        <w:t>10</w:t>
+      </w:r>
+      <w:r>
+        <w:rPr>
+          <w:noProof/>
+        </w:rPr>
+        <w:fldChar w:fldCharType="end"/>
+      </w:r>
     </w:p>
     <w:tbl>
       <w:tblPr>
@@ -14403,25 +15112,45 @@
         <w:lastRenderedPageBreak/>
         <w:t xml:space="preserve">Table </w:t>
       </w:r>
-      <w:fldSimple w:instr=" STYLEREF 1 \s ">
-        <w:r>
-          <w:rPr>
-            <w:noProof/>
-          </w:rPr>
-          <w:t>C</w:t>
-        </w:r>
-      </w:fldSimple>
+      <w:r>
+        <w:fldChar w:fldCharType="begin"/>
+      </w:r>
+      <w:r>
+        <w:instrText xml:space="preserve"> STYLEREF 1 \s </w:instrText>
+      </w:r>
+      <w:r>
+        <w:fldChar w:fldCharType="separate"/>
+      </w:r>
+      <w:r>
+        <w:rPr>
+          <w:noProof/>
+        </w:rPr>
+        <w:t>C</w:t>
+      </w:r>
+      <w:r>
+        <w:fldChar w:fldCharType="end"/>
+      </w:r>
       <w:r>
         <w:noBreakHyphen/>
       </w:r>
-      <w:fldSimple w:instr=" SEQ Table \* ARABIC \s 1 ">
-        <w:r>
-          <w:rPr>
-            <w:noProof/>
-          </w:rPr>
-          <w:t>9</w:t>
-        </w:r>
-      </w:fldSimple>
+      <w:r>
+        <w:fldChar w:fldCharType="begin"/>
+      </w:r>
+      <w:r>
+        <w:instrText xml:space="preserve"> SEQ Table \* ARABIC \s 1 </w:instrText>
+      </w:r>
+      <w:r>
+        <w:fldChar w:fldCharType="separate"/>
+      </w:r>
+      <w:r>
+        <w:rPr>
+          <w:noProof/>
+        </w:rPr>
+        <w:t>9</w:t>
+      </w:r>
+      <w:r>
+        <w:fldChar w:fldCharType="end"/>
+      </w:r>
     </w:p>
     <w:p>
       <w:pPr>
@@ -14491,25 +15220,51 @@
       <w:r>
         <w:t xml:space="preserve">Figure </w:t>
       </w:r>
-      <w:fldSimple w:instr=" STYLEREF 1 \s ">
-        <w:r>
-          <w:rPr>
-            <w:noProof/>
-          </w:rPr>
-          <w:t>C</w:t>
-        </w:r>
-      </w:fldSimple>
+      <w:r>
+        <w:fldChar w:fldCharType="begin"/>
+      </w:r>
+      <w:r>
+        <w:instrText xml:space="preserve"> STYLEREF 1 \s </w:instrText>
+      </w:r>
+      <w:r>
+        <w:fldChar w:fldCharType="separate"/>
+      </w:r>
+      <w:r>
+        <w:rPr>
+          <w:noProof/>
+        </w:rPr>
+        <w:t>C</w:t>
+      </w:r>
+      <w:r>
+        <w:rPr>
+          <w:noProof/>
+        </w:rPr>
+        <w:fldChar w:fldCharType="end"/>
+      </w:r>
       <w:r>
         <w:noBreakHyphen/>
       </w:r>
-      <w:fldSimple w:instr=" SEQ Figure \* ARABIC \s 1 ">
-        <w:r>
-          <w:rPr>
-            <w:noProof/>
-          </w:rPr>
-          <w:t>11</w:t>
-        </w:r>
-      </w:fldSimple>
+      <w:r>
+        <w:fldChar w:fldCharType="begin"/>
+      </w:r>
+      <w:r>
+        <w:instrText xml:space="preserve"> SEQ Figure \* ARABIC \s 1 </w:instrText>
+      </w:r>
+      <w:r>
+        <w:fldChar w:fldCharType="separate"/>
+      </w:r>
+      <w:r>
+        <w:rPr>
+          <w:noProof/>
+        </w:rPr>
+        <w:t>11</w:t>
+      </w:r>
+      <w:r>
+        <w:rPr>
+          <w:noProof/>
+        </w:rPr>
+        <w:fldChar w:fldCharType="end"/>
+      </w:r>
     </w:p>
     <w:tbl>
       <w:tblPr>
@@ -15214,7 +15969,55 @@
         </w:tc>
       </w:tr>
     </w:tbl>
-    <w:p/>
+    <w:p>
+      <w:pPr>
+        <w:pStyle w:val="Caption"/>
+        <w:jc w:val="center"/>
+      </w:pPr>
+      <w:r>
+        <w:lastRenderedPageBreak/>
+        <w:t xml:space="preserve">Table </w:t>
+      </w:r>
+      <w:r>
+        <w:fldChar w:fldCharType="begin"/>
+      </w:r>
+      <w:r>
+        <w:instrText xml:space="preserve"> STYLEREF 1 \s </w:instrText>
+      </w:r>
+      <w:r>
+        <w:fldChar w:fldCharType="separate"/>
+      </w:r>
+      <w:r>
+        <w:rPr>
+          <w:noProof/>
+        </w:rPr>
+        <w:t>C</w:t>
+      </w:r>
+      <w:r>
+        <w:fldChar w:fldCharType="end"/>
+      </w:r>
+      <w:r>
+        <w:noBreakHyphen/>
+      </w:r>
+      <w:r>
+        <w:fldChar w:fldCharType="begin"/>
+      </w:r>
+      <w:r>
+        <w:instrText xml:space="preserve"> SEQ Table \* ARABIC \s 1 </w:instrText>
+      </w:r>
+      <w:r>
+        <w:fldChar w:fldCharType="separate"/>
+      </w:r>
+      <w:r>
+        <w:rPr>
+          <w:noProof/>
+        </w:rPr>
+        <w:t>10</w:t>
+      </w:r>
+      <w:r>
+        <w:fldChar w:fldCharType="end"/>
+      </w:r>
+    </w:p>
     <w:p>
       <w:pPr>
         <w:pStyle w:val="Heading6"/>
@@ -15284,25 +16087,51 @@
       <w:r>
         <w:t xml:space="preserve">Figure </w:t>
       </w:r>
-      <w:fldSimple w:instr=" STYLEREF 1 \s ">
-        <w:r>
-          <w:rPr>
-            <w:noProof/>
-          </w:rPr>
-          <w:t>C</w:t>
-        </w:r>
-      </w:fldSimple>
+      <w:r>
+        <w:fldChar w:fldCharType="begin"/>
+      </w:r>
+      <w:r>
+        <w:instrText xml:space="preserve"> STYLEREF 1 \s </w:instrText>
+      </w:r>
+      <w:r>
+        <w:fldChar w:fldCharType="separate"/>
+      </w:r>
+      <w:r>
+        <w:rPr>
+          <w:noProof/>
+        </w:rPr>
+        <w:t>C</w:t>
+      </w:r>
+      <w:r>
+        <w:rPr>
+          <w:noProof/>
+        </w:rPr>
+        <w:fldChar w:fldCharType="end"/>
+      </w:r>
       <w:r>
         <w:noBreakHyphen/>
       </w:r>
-      <w:fldSimple w:instr=" SEQ Figure \* ARABIC \s 1 ">
-        <w:r>
-          <w:rPr>
-            <w:noProof/>
-          </w:rPr>
-          <w:t>12</w:t>
-        </w:r>
-      </w:fldSimple>
+      <w:r>
+        <w:fldChar w:fldCharType="begin"/>
+      </w:r>
+      <w:r>
+        <w:instrText xml:space="preserve"> SEQ Figure \* ARABIC \s 1 </w:instrText>
+      </w:r>
+      <w:r>
+        <w:fldChar w:fldCharType="separate"/>
+      </w:r>
+      <w:r>
+        <w:rPr>
+          <w:noProof/>
+        </w:rPr>
+        <w:t>12</w:t>
+      </w:r>
+      <w:r>
+        <w:rPr>
+          <w:noProof/>
+        </w:rPr>
+        <w:fldChar w:fldCharType="end"/>
+      </w:r>
     </w:p>
     <w:tbl>
       <w:tblPr>
@@ -16011,7 +16840,55 @@
         </w:tc>
       </w:tr>
     </w:tbl>
-    <w:p/>
+    <w:p>
+      <w:pPr>
+        <w:pStyle w:val="Caption"/>
+        <w:jc w:val="center"/>
+      </w:pPr>
+      <w:r>
+        <w:lastRenderedPageBreak/>
+        <w:t xml:space="preserve">Table </w:t>
+      </w:r>
+      <w:r>
+        <w:fldChar w:fldCharType="begin"/>
+      </w:r>
+      <w:r>
+        <w:instrText xml:space="preserve"> STYLEREF 1 \s </w:instrText>
+      </w:r>
+      <w:r>
+        <w:fldChar w:fldCharType="separate"/>
+      </w:r>
+      <w:r>
+        <w:rPr>
+          <w:noProof/>
+        </w:rPr>
+        <w:t>C</w:t>
+      </w:r>
+      <w:r>
+        <w:fldChar w:fldCharType="end"/>
+      </w:r>
+      <w:r>
+        <w:noBreakHyphen/>
+      </w:r>
+      <w:r>
+        <w:fldChar w:fldCharType="begin"/>
+      </w:r>
+      <w:r>
+        <w:instrText xml:space="preserve"> SEQ Table \* ARABIC \s 1 </w:instrText>
+      </w:r>
+      <w:r>
+        <w:fldChar w:fldCharType="separate"/>
+      </w:r>
+      <w:r>
+        <w:rPr>
+          <w:noProof/>
+        </w:rPr>
+        <w:t>11</w:t>
+      </w:r>
+      <w:r>
+        <w:fldChar w:fldCharType="end"/>
+      </w:r>
+    </w:p>
     <w:p>
       <w:pPr>
         <w:pStyle w:val="Heading6"/>
@@ -16080,25 +16957,51 @@
       <w:r>
         <w:t xml:space="preserve">Figure </w:t>
       </w:r>
-      <w:fldSimple w:instr=" STYLEREF 1 \s ">
-        <w:r>
-          <w:rPr>
-            <w:noProof/>
-          </w:rPr>
-          <w:t>C</w:t>
-        </w:r>
-      </w:fldSimple>
+      <w:r>
+        <w:fldChar w:fldCharType="begin"/>
+      </w:r>
+      <w:r>
+        <w:instrText xml:space="preserve"> STYLEREF 1 \s </w:instrText>
+      </w:r>
+      <w:r>
+        <w:fldChar w:fldCharType="separate"/>
+      </w:r>
+      <w:r>
+        <w:rPr>
+          <w:noProof/>
+        </w:rPr>
+        <w:t>C</w:t>
+      </w:r>
+      <w:r>
+        <w:rPr>
+          <w:noProof/>
+        </w:rPr>
+        <w:fldChar w:fldCharType="end"/>
+      </w:r>
       <w:r>
         <w:noBreakHyphen/>
       </w:r>
-      <w:fldSimple w:instr=" SEQ Figure \* ARABIC \s 1 ">
-        <w:r>
-          <w:rPr>
-            <w:noProof/>
-          </w:rPr>
-          <w:t>13</w:t>
-        </w:r>
-      </w:fldSimple>
+      <w:r>
+        <w:fldChar w:fldCharType="begin"/>
+      </w:r>
+      <w:r>
+        <w:instrText xml:space="preserve"> SEQ Figure \* ARABIC \s 1 </w:instrText>
+      </w:r>
+      <w:r>
+        <w:fldChar w:fldCharType="separate"/>
+      </w:r>
+      <w:r>
+        <w:rPr>
+          <w:noProof/>
+        </w:rPr>
+        <w:t>13</w:t>
+      </w:r>
+      <w:r>
+        <w:rPr>
+          <w:noProof/>
+        </w:rPr>
+        <w:fldChar w:fldCharType="end"/>
+      </w:r>
     </w:p>
     <w:tbl>
       <w:tblPr>
@@ -16783,7 +17686,55 @@
         </w:tc>
       </w:tr>
     </w:tbl>
-    <w:p/>
+    <w:p>
+      <w:pPr>
+        <w:pStyle w:val="Caption"/>
+        <w:jc w:val="center"/>
+      </w:pPr>
+      <w:r>
+        <w:lastRenderedPageBreak/>
+        <w:t xml:space="preserve">Table </w:t>
+      </w:r>
+      <w:r>
+        <w:fldChar w:fldCharType="begin"/>
+      </w:r>
+      <w:r>
+        <w:instrText xml:space="preserve"> STYLEREF 1 \s </w:instrText>
+      </w:r>
+      <w:r>
+        <w:fldChar w:fldCharType="separate"/>
+      </w:r>
+      <w:r>
+        <w:rPr>
+          <w:noProof/>
+        </w:rPr>
+        <w:t>C</w:t>
+      </w:r>
+      <w:r>
+        <w:fldChar w:fldCharType="end"/>
+      </w:r>
+      <w:r>
+        <w:noBreakHyphen/>
+      </w:r>
+      <w:r>
+        <w:fldChar w:fldCharType="begin"/>
+      </w:r>
+      <w:r>
+        <w:instrText xml:space="preserve"> SEQ Table \* ARABIC \s 1 </w:instrText>
+      </w:r>
+      <w:r>
+        <w:fldChar w:fldCharType="separate"/>
+      </w:r>
+      <w:r>
+        <w:rPr>
+          <w:noProof/>
+        </w:rPr>
+        <w:t>12</w:t>
+      </w:r>
+      <w:r>
+        <w:fldChar w:fldCharType="end"/>
+      </w:r>
+    </w:p>
     <w:p>
       <w:pPr>
         <w:pStyle w:val="Heading6"/>
@@ -16852,25 +17803,51 @@
       <w:r>
         <w:t xml:space="preserve">Figure </w:t>
       </w:r>
-      <w:fldSimple w:instr=" STYLEREF 1 \s ">
-        <w:r>
-          <w:rPr>
-            <w:noProof/>
-          </w:rPr>
-          <w:t>C</w:t>
-        </w:r>
-      </w:fldSimple>
+      <w:r>
+        <w:fldChar w:fldCharType="begin"/>
+      </w:r>
+      <w:r>
+        <w:instrText xml:space="preserve"> STYLEREF 1 \s </w:instrText>
+      </w:r>
+      <w:r>
+        <w:fldChar w:fldCharType="separate"/>
+      </w:r>
+      <w:r>
+        <w:rPr>
+          <w:noProof/>
+        </w:rPr>
+        <w:t>C</w:t>
+      </w:r>
+      <w:r>
+        <w:rPr>
+          <w:noProof/>
+        </w:rPr>
+        <w:fldChar w:fldCharType="end"/>
+      </w:r>
       <w:r>
         <w:noBreakHyphen/>
       </w:r>
-      <w:fldSimple w:instr=" SEQ Figure \* ARABIC \s 1 ">
-        <w:r>
-          <w:rPr>
-            <w:noProof/>
-          </w:rPr>
-          <w:t>14</w:t>
-        </w:r>
-      </w:fldSimple>
+      <w:r>
+        <w:fldChar w:fldCharType="begin"/>
+      </w:r>
+      <w:r>
+        <w:instrText xml:space="preserve"> SEQ Figure \* ARABIC \s 1 </w:instrText>
+      </w:r>
+      <w:r>
+        <w:fldChar w:fldCharType="separate"/>
+      </w:r>
+      <w:r>
+        <w:rPr>
+          <w:noProof/>
+        </w:rPr>
+        <w:t>14</w:t>
+      </w:r>
+      <w:r>
+        <w:rPr>
+          <w:noProof/>
+        </w:rPr>
+        <w:fldChar w:fldCharType="end"/>
+      </w:r>
     </w:p>
     <w:tbl>
       <w:tblPr>
@@ -17691,7 +18668,55 @@
         </w:tc>
       </w:tr>
     </w:tbl>
-    <w:p/>
+    <w:p>
+      <w:pPr>
+        <w:pStyle w:val="Caption"/>
+        <w:jc w:val="center"/>
+      </w:pPr>
+      <w:r>
+        <w:lastRenderedPageBreak/>
+        <w:t xml:space="preserve">Table </w:t>
+      </w:r>
+      <w:r>
+        <w:fldChar w:fldCharType="begin"/>
+      </w:r>
+      <w:r>
+        <w:instrText xml:space="preserve"> STYLEREF 1 \s </w:instrText>
+      </w:r>
+      <w:r>
+        <w:fldChar w:fldCharType="separate"/>
+      </w:r>
+      <w:r>
+        <w:rPr>
+          <w:noProof/>
+        </w:rPr>
+        <w:t>C</w:t>
+      </w:r>
+      <w:r>
+        <w:fldChar w:fldCharType="end"/>
+      </w:r>
+      <w:r>
+        <w:noBreakHyphen/>
+      </w:r>
+      <w:r>
+        <w:fldChar w:fldCharType="begin"/>
+      </w:r>
+      <w:r>
+        <w:instrText xml:space="preserve"> SEQ Table \* ARABIC \s 1 </w:instrText>
+      </w:r>
+      <w:r>
+        <w:fldChar w:fldCharType="separate"/>
+      </w:r>
+      <w:r>
+        <w:rPr>
+          <w:noProof/>
+        </w:rPr>
+        <w:t>13</w:t>
+      </w:r>
+      <w:r>
+        <w:fldChar w:fldCharType="end"/>
+      </w:r>
+    </w:p>
     <w:p>
       <w:pPr>
         <w:pStyle w:val="Heading6"/>
@@ -17760,25 +18785,51 @@
       <w:r>
         <w:t xml:space="preserve">Figure </w:t>
       </w:r>
-      <w:fldSimple w:instr=" STYLEREF 1 \s ">
-        <w:r>
-          <w:rPr>
-            <w:noProof/>
-          </w:rPr>
-          <w:t>C</w:t>
-        </w:r>
-      </w:fldSimple>
+      <w:r>
+        <w:fldChar w:fldCharType="begin"/>
+      </w:r>
+      <w:r>
+        <w:instrText xml:space="preserve"> STYLEREF 1 \s </w:instrText>
+      </w:r>
+      <w:r>
+        <w:fldChar w:fldCharType="separate"/>
+      </w:r>
+      <w:r>
+        <w:rPr>
+          <w:noProof/>
+        </w:rPr>
+        <w:t>C</w:t>
+      </w:r>
+      <w:r>
+        <w:rPr>
+          <w:noProof/>
+        </w:rPr>
+        <w:fldChar w:fldCharType="end"/>
+      </w:r>
       <w:r>
         <w:noBreakHyphen/>
       </w:r>
-      <w:fldSimple w:instr=" SEQ Figure \* ARABIC \s 1 ">
-        <w:r>
-          <w:rPr>
-            <w:noProof/>
-          </w:rPr>
-          <w:t>15</w:t>
-        </w:r>
-      </w:fldSimple>
+      <w:r>
+        <w:fldChar w:fldCharType="begin"/>
+      </w:r>
+      <w:r>
+        <w:instrText xml:space="preserve"> SEQ Figure \* ARABIC \s 1 </w:instrText>
+      </w:r>
+      <w:r>
+        <w:fldChar w:fldCharType="separate"/>
+      </w:r>
+      <w:r>
+        <w:rPr>
+          <w:noProof/>
+        </w:rPr>
+        <w:t>15</w:t>
+      </w:r>
+      <w:r>
+        <w:rPr>
+          <w:noProof/>
+        </w:rPr>
+        <w:fldChar w:fldCharType="end"/>
+      </w:r>
     </w:p>
     <w:tbl>
       <w:tblPr>
@@ -18597,7 +19648,55 @@
         </w:tc>
       </w:tr>
     </w:tbl>
-    <w:p/>
+    <w:p>
+      <w:pPr>
+        <w:pStyle w:val="Caption"/>
+        <w:jc w:val="center"/>
+      </w:pPr>
+      <w:r>
+        <w:lastRenderedPageBreak/>
+        <w:t xml:space="preserve">Table </w:t>
+      </w:r>
+      <w:r>
+        <w:fldChar w:fldCharType="begin"/>
+      </w:r>
+      <w:r>
+        <w:instrText xml:space="preserve"> STYLEREF 1 \s </w:instrText>
+      </w:r>
+      <w:r>
+        <w:fldChar w:fldCharType="separate"/>
+      </w:r>
+      <w:r>
+        <w:rPr>
+          <w:noProof/>
+        </w:rPr>
+        <w:t>C</w:t>
+      </w:r>
+      <w:r>
+        <w:fldChar w:fldCharType="end"/>
+      </w:r>
+      <w:r>
+        <w:noBreakHyphen/>
+      </w:r>
+      <w:r>
+        <w:fldChar w:fldCharType="begin"/>
+      </w:r>
+      <w:r>
+        <w:instrText xml:space="preserve"> SEQ Table \* ARABIC \s 1 </w:instrText>
+      </w:r>
+      <w:r>
+        <w:fldChar w:fldCharType="separate"/>
+      </w:r>
+      <w:r>
+        <w:rPr>
+          <w:noProof/>
+        </w:rPr>
+        <w:t>14</w:t>
+      </w:r>
+      <w:r>
+        <w:fldChar w:fldCharType="end"/>
+      </w:r>
+    </w:p>
     <w:p>
       <w:pPr>
         <w:pStyle w:val="Heading6"/>
@@ -18666,25 +19765,51 @@
       <w:r>
         <w:t xml:space="preserve">Figure </w:t>
       </w:r>
-      <w:fldSimple w:instr=" STYLEREF 1 \s ">
-        <w:r>
-          <w:rPr>
-            <w:noProof/>
-          </w:rPr>
-          <w:t>C</w:t>
-        </w:r>
-      </w:fldSimple>
+      <w:r>
+        <w:fldChar w:fldCharType="begin"/>
+      </w:r>
+      <w:r>
+        <w:instrText xml:space="preserve"> STYLEREF 1 \s </w:instrText>
+      </w:r>
+      <w:r>
+        <w:fldChar w:fldCharType="separate"/>
+      </w:r>
+      <w:r>
+        <w:rPr>
+          <w:noProof/>
+        </w:rPr>
+        <w:t>C</w:t>
+      </w:r>
+      <w:r>
+        <w:rPr>
+          <w:noProof/>
+        </w:rPr>
+        <w:fldChar w:fldCharType="end"/>
+      </w:r>
       <w:r>
         <w:noBreakHyphen/>
       </w:r>
-      <w:fldSimple w:instr=" SEQ Figure \* ARABIC \s 1 ">
-        <w:r>
-          <w:rPr>
-            <w:noProof/>
-          </w:rPr>
-          <w:t>16</w:t>
-        </w:r>
-      </w:fldSimple>
+      <w:r>
+        <w:fldChar w:fldCharType="begin"/>
+      </w:r>
+      <w:r>
+        <w:instrText xml:space="preserve"> SEQ Figure \* ARABIC \s 1 </w:instrText>
+      </w:r>
+      <w:r>
+        <w:fldChar w:fldCharType="separate"/>
+      </w:r>
+      <w:r>
+        <w:rPr>
+          <w:noProof/>
+        </w:rPr>
+        <w:t>16</w:t>
+      </w:r>
+      <w:r>
+        <w:rPr>
+          <w:noProof/>
+        </w:rPr>
+        <w:fldChar w:fldCharType="end"/>
+      </w:r>
     </w:p>
     <w:tbl>
       <w:tblPr>
@@ -19411,7 +20536,55 @@
         </w:tc>
       </w:tr>
     </w:tbl>
-    <w:p/>
+    <w:p>
+      <w:pPr>
+        <w:pStyle w:val="Caption"/>
+        <w:jc w:val="center"/>
+      </w:pPr>
+      <w:r>
+        <w:lastRenderedPageBreak/>
+        <w:t xml:space="preserve">Table </w:t>
+      </w:r>
+      <w:r>
+        <w:fldChar w:fldCharType="begin"/>
+      </w:r>
+      <w:r>
+        <w:instrText xml:space="preserve"> STYLEREF 1 \s </w:instrText>
+      </w:r>
+      <w:r>
+        <w:fldChar w:fldCharType="separate"/>
+      </w:r>
+      <w:r>
+        <w:rPr>
+          <w:noProof/>
+        </w:rPr>
+        <w:t>C</w:t>
+      </w:r>
+      <w:r>
+        <w:fldChar w:fldCharType="end"/>
+      </w:r>
+      <w:r>
+        <w:noBreakHyphen/>
+      </w:r>
+      <w:r>
+        <w:fldChar w:fldCharType="begin"/>
+      </w:r>
+      <w:r>
+        <w:instrText xml:space="preserve"> SEQ Table \* ARABIC \s 1 </w:instrText>
+      </w:r>
+      <w:r>
+        <w:fldChar w:fldCharType="separate"/>
+      </w:r>
+      <w:r>
+        <w:rPr>
+          <w:noProof/>
+        </w:rPr>
+        <w:t>15</w:t>
+      </w:r>
+      <w:r>
+        <w:fldChar w:fldCharType="end"/>
+      </w:r>
+    </w:p>
     <w:p>
       <w:pPr>
         <w:pStyle w:val="Heading4"/>
@@ -19488,25 +20661,51 @@
       <w:r>
         <w:t xml:space="preserve">Figure </w:t>
       </w:r>
-      <w:fldSimple w:instr=" STYLEREF 1 \s ">
-        <w:r>
-          <w:rPr>
-            <w:noProof/>
-          </w:rPr>
-          <w:t>C</w:t>
-        </w:r>
-      </w:fldSimple>
+      <w:r>
+        <w:fldChar w:fldCharType="begin"/>
+      </w:r>
+      <w:r>
+        <w:instrText xml:space="preserve"> STYLEREF 1 \s </w:instrText>
+      </w:r>
+      <w:r>
+        <w:fldChar w:fldCharType="separate"/>
+      </w:r>
+      <w:r>
+        <w:rPr>
+          <w:noProof/>
+        </w:rPr>
+        <w:t>C</w:t>
+      </w:r>
+      <w:r>
+        <w:rPr>
+          <w:noProof/>
+        </w:rPr>
+        <w:fldChar w:fldCharType="end"/>
+      </w:r>
       <w:r>
         <w:noBreakHyphen/>
       </w:r>
-      <w:fldSimple w:instr=" SEQ Figure \* ARABIC \s 1 ">
-        <w:r>
-          <w:rPr>
-            <w:noProof/>
-          </w:rPr>
-          <w:t>17</w:t>
-        </w:r>
-      </w:fldSimple>
+      <w:r>
+        <w:fldChar w:fldCharType="begin"/>
+      </w:r>
+      <w:r>
+        <w:instrText xml:space="preserve"> SEQ Figure \* ARABIC \s 1 </w:instrText>
+      </w:r>
+      <w:r>
+        <w:fldChar w:fldCharType="separate"/>
+      </w:r>
+      <w:r>
+        <w:rPr>
+          <w:noProof/>
+        </w:rPr>
+        <w:t>17</w:t>
+      </w:r>
+      <w:r>
+        <w:rPr>
+          <w:noProof/>
+        </w:rPr>
+        <w:fldChar w:fldCharType="end"/>
+      </w:r>
     </w:p>
     <w:tbl>
       <w:tblPr>
@@ -20078,6 +21277,9 @@
             </w:r>
           </w:p>
           <w:p>
+            <w:pPr>
+              <w:keepNext/>
+            </w:pPr>
             <w:r>
               <w:t xml:space="preserve">          NONE</w:t>
             </w:r>
@@ -20085,7 +21287,55 @@
         </w:tc>
       </w:tr>
     </w:tbl>
-    <w:p/>
+    <w:p>
+      <w:pPr>
+        <w:pStyle w:val="Caption"/>
+        <w:jc w:val="center"/>
+      </w:pPr>
+      <w:r>
+        <w:lastRenderedPageBreak/>
+        <w:t xml:space="preserve">Table </w:t>
+      </w:r>
+      <w:r>
+        <w:fldChar w:fldCharType="begin"/>
+      </w:r>
+      <w:r>
+        <w:instrText xml:space="preserve"> STYLEREF 1 \s </w:instrText>
+      </w:r>
+      <w:r>
+        <w:fldChar w:fldCharType="separate"/>
+      </w:r>
+      <w:r>
+        <w:rPr>
+          <w:noProof/>
+        </w:rPr>
+        <w:t>C</w:t>
+      </w:r>
+      <w:r>
+        <w:fldChar w:fldCharType="end"/>
+      </w:r>
+      <w:r>
+        <w:noBreakHyphen/>
+      </w:r>
+      <w:r>
+        <w:fldChar w:fldCharType="begin"/>
+      </w:r>
+      <w:r>
+        <w:instrText xml:space="preserve"> SEQ Table \* ARABIC \s 1 </w:instrText>
+      </w:r>
+      <w:r>
+        <w:fldChar w:fldCharType="separate"/>
+      </w:r>
+      <w:r>
+        <w:rPr>
+          <w:noProof/>
+        </w:rPr>
+        <w:t>16</w:t>
+      </w:r>
+      <w:r>
+        <w:fldChar w:fldCharType="end"/>
+      </w:r>
+    </w:p>
     <w:p>
       <w:pPr>
         <w:pStyle w:val="Heading5"/>
@@ -20154,25 +21404,51 @@
       <w:r>
         <w:t xml:space="preserve">Figure </w:t>
       </w:r>
-      <w:fldSimple w:instr=" STYLEREF 1 \s ">
-        <w:r>
-          <w:rPr>
-            <w:noProof/>
-          </w:rPr>
-          <w:t>C</w:t>
-        </w:r>
-      </w:fldSimple>
+      <w:r>
+        <w:fldChar w:fldCharType="begin"/>
+      </w:r>
+      <w:r>
+        <w:instrText xml:space="preserve"> STYLEREF 1 \s </w:instrText>
+      </w:r>
+      <w:r>
+        <w:fldChar w:fldCharType="separate"/>
+      </w:r>
+      <w:r>
+        <w:rPr>
+          <w:noProof/>
+        </w:rPr>
+        <w:t>C</w:t>
+      </w:r>
+      <w:r>
+        <w:rPr>
+          <w:noProof/>
+        </w:rPr>
+        <w:fldChar w:fldCharType="end"/>
+      </w:r>
       <w:r>
         <w:noBreakHyphen/>
       </w:r>
-      <w:fldSimple w:instr=" SEQ Figure \* ARABIC \s 1 ">
-        <w:r>
-          <w:rPr>
-            <w:noProof/>
-          </w:rPr>
-          <w:t>18</w:t>
-        </w:r>
-      </w:fldSimple>
+      <w:r>
+        <w:fldChar w:fldCharType="begin"/>
+      </w:r>
+      <w:r>
+        <w:instrText xml:space="preserve"> SEQ Figure \* ARABIC \s 1 </w:instrText>
+      </w:r>
+      <w:r>
+        <w:fldChar w:fldCharType="separate"/>
+      </w:r>
+      <w:r>
+        <w:rPr>
+          <w:noProof/>
+        </w:rPr>
+        <w:t>18</w:t>
+      </w:r>
+      <w:r>
+        <w:rPr>
+          <w:noProof/>
+        </w:rPr>
+        <w:fldChar w:fldCharType="end"/>
+      </w:r>
     </w:p>
     <w:tbl>
       <w:tblPr>
@@ -20667,10 +21943,7 @@
               </w:rPr>
             </w:pPr>
             <w:r>
-              <w:t>[Object Tracking] button</w:t>
-            </w:r>
-            <w:r>
-              <w:t xml:space="preserve"> is clicked</w:t>
+              <w:t>[Object Tracking] button is clicked</w:t>
             </w:r>
           </w:p>
           <w:p>
@@ -20798,6 +22071,9 @@
             </w:r>
           </w:p>
           <w:p>
+            <w:pPr>
+              <w:keepNext/>
+            </w:pPr>
             <w:r>
               <w:t xml:space="preserve">          NONE</w:t>
             </w:r>
@@ -20805,7 +22081,55 @@
         </w:tc>
       </w:tr>
     </w:tbl>
-    <w:p/>
+    <w:p>
+      <w:pPr>
+        <w:pStyle w:val="Caption"/>
+        <w:jc w:val="center"/>
+      </w:pPr>
+      <w:r>
+        <w:lastRenderedPageBreak/>
+        <w:t xml:space="preserve">Table </w:t>
+      </w:r>
+      <w:r>
+        <w:fldChar w:fldCharType="begin"/>
+      </w:r>
+      <w:r>
+        <w:instrText xml:space="preserve"> STYLEREF 1 \s </w:instrText>
+      </w:r>
+      <w:r>
+        <w:fldChar w:fldCharType="separate"/>
+      </w:r>
+      <w:r>
+        <w:rPr>
+          <w:noProof/>
+        </w:rPr>
+        <w:t>C</w:t>
+      </w:r>
+      <w:r>
+        <w:fldChar w:fldCharType="end"/>
+      </w:r>
+      <w:r>
+        <w:noBreakHyphen/>
+      </w:r>
+      <w:r>
+        <w:fldChar w:fldCharType="begin"/>
+      </w:r>
+      <w:r>
+        <w:instrText xml:space="preserve"> SEQ Table \* ARABIC \s 1 </w:instrText>
+      </w:r>
+      <w:r>
+        <w:fldChar w:fldCharType="separate"/>
+      </w:r>
+      <w:r>
+        <w:rPr>
+          <w:noProof/>
+        </w:rPr>
+        <w:t>17</w:t>
+      </w:r>
+      <w:r>
+        <w:fldChar w:fldCharType="end"/>
+      </w:r>
+    </w:p>
     <w:p>
       <w:pPr>
         <w:pStyle w:val="Heading5"/>
@@ -20875,25 +22199,51 @@
       <w:r>
         <w:t xml:space="preserve">Figure </w:t>
       </w:r>
-      <w:fldSimple w:instr=" STYLEREF 1 \s ">
-        <w:r>
-          <w:rPr>
-            <w:noProof/>
-          </w:rPr>
-          <w:t>C</w:t>
-        </w:r>
-      </w:fldSimple>
+      <w:r>
+        <w:fldChar w:fldCharType="begin"/>
+      </w:r>
+      <w:r>
+        <w:instrText xml:space="preserve"> STYLEREF 1 \s </w:instrText>
+      </w:r>
+      <w:r>
+        <w:fldChar w:fldCharType="separate"/>
+      </w:r>
+      <w:r>
+        <w:rPr>
+          <w:noProof/>
+        </w:rPr>
+        <w:t>C</w:t>
+      </w:r>
+      <w:r>
+        <w:rPr>
+          <w:noProof/>
+        </w:rPr>
+        <w:fldChar w:fldCharType="end"/>
+      </w:r>
       <w:r>
         <w:noBreakHyphen/>
       </w:r>
-      <w:fldSimple w:instr=" SEQ Figure \* ARABIC \s 1 ">
-        <w:r>
-          <w:rPr>
-            <w:noProof/>
-          </w:rPr>
-          <w:t>19</w:t>
-        </w:r>
-      </w:fldSimple>
+      <w:r>
+        <w:fldChar w:fldCharType="begin"/>
+      </w:r>
+      <w:r>
+        <w:instrText xml:space="preserve"> SEQ Figure \* ARABIC \s 1 </w:instrText>
+      </w:r>
+      <w:r>
+        <w:fldChar w:fldCharType="separate"/>
+      </w:r>
+      <w:r>
+        <w:rPr>
+          <w:noProof/>
+        </w:rPr>
+        <w:t>19</w:t>
+      </w:r>
+      <w:r>
+        <w:rPr>
+          <w:noProof/>
+        </w:rPr>
+        <w:fldChar w:fldCharType="end"/>
+      </w:r>
     </w:p>
     <w:tbl>
       <w:tblPr>
@@ -21194,7 +22544,10 @@
               </w:rPr>
             </w:pPr>
             <w:r>
-              <w:t xml:space="preserve">          Enter tracking mode, choosing target to track</w:t>
+              <w:t xml:space="preserve">         </w:t>
+            </w:r>
+            <w:r>
+              <w:t>Change current tracking template</w:t>
             </w:r>
           </w:p>
           <w:p>
@@ -21245,7 +22598,13 @@
               </w:rPr>
             </w:pPr>
             <w:r>
-              <w:t xml:space="preserve">          User click [Object Tracking] button</w:t>
+              <w:t xml:space="preserve">          User click [</w:t>
+            </w:r>
+            <w:r>
+              <w:t>Change target</w:t>
+            </w:r>
+            <w:r>
+              <w:t>] button</w:t>
             </w:r>
           </w:p>
           <w:p>
@@ -21310,61 +22669,6 @@
           </w:p>
           <w:p>
             <w:pPr>
-              <w:rPr>
-                <w:b/>
-              </w:rPr>
-            </w:pPr>
-            <w:r>
-              <w:rPr>
-                <w:b/>
-                <w:bCs/>
-              </w:rPr>
-              <w:t>Post</w:t>
-            </w:r>
-            <w:r>
-              <w:rPr>
-                <w:b/>
-              </w:rPr>
-              <w:t xml:space="preserve"> </w:t>
-            </w:r>
-            <w:r>
-              <w:rPr>
-                <w:b/>
-                <w:bCs/>
-              </w:rPr>
-              <w:t>Conditions:</w:t>
-            </w:r>
-          </w:p>
-          <w:p>
-            <w:pPr>
-              <w:rPr>
-                <w:b/>
-              </w:rPr>
-            </w:pPr>
-            <w:r>
-              <w:t xml:space="preserve">          NONE</w:t>
-            </w:r>
-            <w:bookmarkStart w:id="6" w:name="_GoBack"/>
-            <w:bookmarkEnd w:id="6"/>
-          </w:p>
-          <w:p>
-            <w:pPr>
-              <w:rPr>
-                <w:b/>
-                <w:bCs/>
-              </w:rPr>
-            </w:pPr>
-            <w:r>
-              <w:rPr>
-                <w:b/>
-                <w:bCs/>
-              </w:rPr>
-              <w:lastRenderedPageBreak/>
-              <w:t>Main Success Scenario:</w:t>
-            </w:r>
-          </w:p>
-          <w:p>
-            <w:pPr>
               <w:pStyle w:val="ListParagraph"/>
               <w:numPr>
                 <w:ilvl w:val="0"/>
@@ -21375,10 +22679,60 @@
               </w:rPr>
             </w:pPr>
             <w:r>
-              <w:t>[Object Tracking] button</w:t>
-            </w:r>
-            <w:r>
-              <w:t xml:space="preserve"> is clicked</w:t>
+              <w:t>Tracking mode is selected</w:t>
+            </w:r>
+          </w:p>
+          <w:p>
+            <w:pPr>
+              <w:rPr>
+                <w:b/>
+              </w:rPr>
+            </w:pPr>
+            <w:r>
+              <w:rPr>
+                <w:b/>
+                <w:bCs/>
+              </w:rPr>
+              <w:t>Post</w:t>
+            </w:r>
+            <w:r>
+              <w:rPr>
+                <w:b/>
+              </w:rPr>
+              <w:t xml:space="preserve"> </w:t>
+            </w:r>
+            <w:r>
+              <w:rPr>
+                <w:b/>
+                <w:bCs/>
+              </w:rPr>
+              <w:t>Conditions:</w:t>
+            </w:r>
+          </w:p>
+          <w:p>
+            <w:pPr>
+              <w:rPr>
+                <w:b/>
+              </w:rPr>
+            </w:pPr>
+            <w:r>
+              <w:lastRenderedPageBreak/>
+              <w:t xml:space="preserve">          NONE</w:t>
+            </w:r>
+          </w:p>
+          <w:p>
+            <w:pPr>
+              <w:rPr>
+                <w:b/>
+                <w:bCs/>
+              </w:rPr>
+            </w:pPr>
+            <w:r>
+              <w:rPr>
+                <w:b/>
+                <w:bCs/>
+              </w:rPr>
+              <w:t>Main Success Scenario:</w:t>
             </w:r>
           </w:p>
           <w:p>
@@ -21393,7 +22747,13 @@
               </w:rPr>
             </w:pPr>
             <w:r>
-              <w:t>Object extractor is showed</w:t>
+              <w:t>[</w:t>
+            </w:r>
+            <w:r>
+              <w:t>Change Target</w:t>
+            </w:r>
+            <w:r>
+              <w:t>] button is clicked</w:t>
             </w:r>
           </w:p>
           <w:p>
@@ -21408,7 +22768,7 @@
               </w:rPr>
             </w:pPr>
             <w:r>
-              <w:t>User select tracking template from capture frame.</w:t>
+              <w:t>Object extractor is showed</w:t>
             </w:r>
           </w:p>
           <w:p>
@@ -21423,47 +22783,7 @@
               </w:rPr>
             </w:pPr>
             <w:r>
-              <w:t>User click [OK]</w:t>
-            </w:r>
-          </w:p>
-          <w:p>
-            <w:pPr>
-              <w:rPr>
-                <w:b/>
-                <w:bCs/>
-              </w:rPr>
-            </w:pPr>
-            <w:r>
-              <w:rPr>
-                <w:b/>
-                <w:bCs/>
-              </w:rPr>
-              <w:t xml:space="preserve">Alternative Scenario: </w:t>
-            </w:r>
-          </w:p>
-          <w:p>
-            <w:pPr>
-              <w:rPr>
-                <w:b/>
-              </w:rPr>
-            </w:pPr>
-            <w:r>
-              <w:t xml:space="preserve">          NONE</w:t>
-            </w:r>
-          </w:p>
-          <w:p>
-            <w:pPr>
-              <w:rPr>
-                <w:b/>
-                <w:bCs/>
-              </w:rPr>
-            </w:pPr>
-            <w:r>
-              <w:rPr>
-                <w:b/>
-                <w:bCs/>
-              </w:rPr>
-              <w:t>Exceptions:</w:t>
+              <w:t>User select tracking template from capture frame.</w:t>
             </w:r>
           </w:p>
           <w:p>
@@ -21473,9 +22793,52 @@
                 <w:ilvl w:val="0"/>
                 <w:numId w:val="14"/>
               </w:numPr>
-            </w:pPr>
-            <w:r>
-              <w:t>IO Exception</w:t>
+              <w:rPr>
+                <w:b/>
+              </w:rPr>
+            </w:pPr>
+            <w:r>
+              <w:t>User click [OK]</w:t>
+            </w:r>
+          </w:p>
+          <w:p>
+            <w:pPr>
+              <w:rPr>
+                <w:b/>
+                <w:bCs/>
+              </w:rPr>
+            </w:pPr>
+            <w:r>
+              <w:rPr>
+                <w:b/>
+                <w:bCs/>
+              </w:rPr>
+              <w:t xml:space="preserve">Alternative Scenario: </w:t>
+            </w:r>
+          </w:p>
+          <w:p>
+            <w:pPr>
+              <w:rPr>
+                <w:b/>
+              </w:rPr>
+            </w:pPr>
+            <w:r>
+              <w:t xml:space="preserve">          NONE</w:t>
+            </w:r>
+          </w:p>
+          <w:p>
+            <w:pPr>
+              <w:rPr>
+                <w:b/>
+                <w:bCs/>
+              </w:rPr>
+            </w:pPr>
+            <w:r>
+              <w:rPr>
+                <w:b/>
+                <w:bCs/>
+              </w:rPr>
+              <w:t>Exceptions:</w:t>
             </w:r>
           </w:p>
           <w:p>
@@ -21487,6 +22850,18 @@
               </w:numPr>
             </w:pPr>
             <w:r>
+              <w:t>IO Exception</w:t>
+            </w:r>
+          </w:p>
+          <w:p>
+            <w:pPr>
+              <w:pStyle w:val="ListParagraph"/>
+              <w:numPr>
+                <w:ilvl w:val="0"/>
+                <w:numId w:val="14"/>
+              </w:numPr>
+            </w:pPr>
+            <w:r>
               <w:t>Time Out Exception</w:t>
             </w:r>
           </w:p>
@@ -21506,6 +22881,9 @@
             </w:r>
           </w:p>
           <w:p>
+            <w:pPr>
+              <w:keepNext/>
+            </w:pPr>
             <w:r>
               <w:t xml:space="preserve">          NONE</w:t>
             </w:r>
@@ -21513,7 +22891,55 @@
         </w:tc>
       </w:tr>
     </w:tbl>
-    <w:p/>
+    <w:p>
+      <w:pPr>
+        <w:pStyle w:val="Caption"/>
+        <w:jc w:val="center"/>
+      </w:pPr>
+      <w:r>
+        <w:lastRenderedPageBreak/>
+        <w:t xml:space="preserve">Table </w:t>
+      </w:r>
+      <w:r>
+        <w:fldChar w:fldCharType="begin"/>
+      </w:r>
+      <w:r>
+        <w:instrText xml:space="preserve"> STYLEREF 1 \s </w:instrText>
+      </w:r>
+      <w:r>
+        <w:fldChar w:fldCharType="separate"/>
+      </w:r>
+      <w:r>
+        <w:rPr>
+          <w:noProof/>
+        </w:rPr>
+        <w:t>C</w:t>
+      </w:r>
+      <w:r>
+        <w:fldChar w:fldCharType="end"/>
+      </w:r>
+      <w:r>
+        <w:noBreakHyphen/>
+      </w:r>
+      <w:r>
+        <w:fldChar w:fldCharType="begin"/>
+      </w:r>
+      <w:r>
+        <w:instrText xml:space="preserve"> SEQ Table \* ARABIC \s 1 </w:instrText>
+      </w:r>
+      <w:r>
+        <w:fldChar w:fldCharType="separate"/>
+      </w:r>
+      <w:r>
+        <w:rPr>
+          <w:noProof/>
+        </w:rPr>
+        <w:t>18</w:t>
+      </w:r>
+      <w:r>
+        <w:fldChar w:fldCharType="end"/>
+      </w:r>
+    </w:p>
     <w:p>
       <w:pPr>
         <w:pStyle w:val="Heading5"/>
@@ -21582,25 +23008,51 @@
       <w:r>
         <w:t xml:space="preserve">Figure </w:t>
       </w:r>
-      <w:fldSimple w:instr=" STYLEREF 1 \s ">
-        <w:r>
-          <w:rPr>
-            <w:noProof/>
-          </w:rPr>
-          <w:t>C</w:t>
-        </w:r>
-      </w:fldSimple>
+      <w:r>
+        <w:fldChar w:fldCharType="begin"/>
+      </w:r>
+      <w:r>
+        <w:instrText xml:space="preserve"> STYLEREF 1 \s </w:instrText>
+      </w:r>
+      <w:r>
+        <w:fldChar w:fldCharType="separate"/>
+      </w:r>
+      <w:r>
+        <w:rPr>
+          <w:noProof/>
+        </w:rPr>
+        <w:t>C</w:t>
+      </w:r>
+      <w:r>
+        <w:rPr>
+          <w:noProof/>
+        </w:rPr>
+        <w:fldChar w:fldCharType="end"/>
+      </w:r>
       <w:r>
         <w:noBreakHyphen/>
       </w:r>
-      <w:fldSimple w:instr=" SEQ Figure \* ARABIC \s 1 ">
-        <w:r>
-          <w:rPr>
-            <w:noProof/>
-          </w:rPr>
-          <w:t>20</w:t>
-        </w:r>
-      </w:fldSimple>
+      <w:r>
+        <w:fldChar w:fldCharType="begin"/>
+      </w:r>
+      <w:r>
+        <w:instrText xml:space="preserve"> SEQ Figure \* ARABIC \s 1 </w:instrText>
+      </w:r>
+      <w:r>
+        <w:fldChar w:fldCharType="separate"/>
+      </w:r>
+      <w:r>
+        <w:rPr>
+          <w:noProof/>
+        </w:rPr>
+        <w:t>20</w:t>
+      </w:r>
+      <w:r>
+        <w:rPr>
+          <w:noProof/>
+        </w:rPr>
+        <w:fldChar w:fldCharType="end"/>
+      </w:r>
     </w:p>
     <w:tbl>
       <w:tblPr>
@@ -21878,6 +23330,7 @@
           </w:p>
           <w:p>
             <w:r>
+              <w:lastRenderedPageBreak/>
               <w:t xml:space="preserve">          User</w:t>
             </w:r>
           </w:p>
@@ -21891,7 +23344,6 @@
               <w:rPr>
                 <w:b/>
               </w:rPr>
-              <w:lastRenderedPageBreak/>
               <w:t>Summary:</w:t>
             </w:r>
           </w:p>
@@ -21902,7 +23354,10 @@
               </w:rPr>
             </w:pPr>
             <w:r>
-              <w:t xml:space="preserve">          NONE</w:t>
+              <w:t xml:space="preserve">          </w:t>
+            </w:r>
+            <w:r>
+              <w:t>Start tracking target</w:t>
             </w:r>
           </w:p>
           <w:p>
@@ -21927,7 +23382,10 @@
               </w:rPr>
             </w:pPr>
             <w:r>
-              <w:t xml:space="preserve">          NONE</w:t>
+              <w:t xml:space="preserve">          </w:t>
+            </w:r>
+            <w:r>
+              <w:t>Reach target (within 60 cm)</w:t>
             </w:r>
           </w:p>
           <w:p>
@@ -21953,6 +23411,129 @@
               </w:rPr>
             </w:pPr>
             <w:r>
+              <w:t xml:space="preserve">          </w:t>
+            </w:r>
+            <w:r>
+              <w:t>User click [Lock] button</w:t>
+            </w:r>
+          </w:p>
+          <w:p>
+            <w:pPr>
+              <w:rPr>
+                <w:b/>
+                <w:bCs/>
+              </w:rPr>
+            </w:pPr>
+            <w:r>
+              <w:rPr>
+                <w:b/>
+                <w:bCs/>
+              </w:rPr>
+              <w:t>Preconditions:</w:t>
+            </w:r>
+            <w:r>
+              <w:rPr>
+                <w:b/>
+                <w:bCs/>
+              </w:rPr>
+              <w:t xml:space="preserve"> </w:t>
+            </w:r>
+          </w:p>
+          <w:p>
+            <w:pPr>
+              <w:pStyle w:val="ListParagraph"/>
+              <w:numPr>
+                <w:ilvl w:val="0"/>
+                <w:numId w:val="14"/>
+              </w:numPr>
+              <w:rPr>
+                <w:b/>
+              </w:rPr>
+            </w:pPr>
+            <w:r>
+              <w:t>Configuration is initiated</w:t>
+            </w:r>
+          </w:p>
+          <w:p>
+            <w:pPr>
+              <w:pStyle w:val="ListParagraph"/>
+              <w:numPr>
+                <w:ilvl w:val="0"/>
+                <w:numId w:val="14"/>
+              </w:numPr>
+              <w:rPr>
+                <w:b/>
+              </w:rPr>
+            </w:pPr>
+            <w:r>
+              <w:t>Bluetooth connection is established</w:t>
+            </w:r>
+          </w:p>
+          <w:p>
+            <w:pPr>
+              <w:pStyle w:val="ListParagraph"/>
+              <w:numPr>
+                <w:ilvl w:val="0"/>
+                <w:numId w:val="14"/>
+              </w:numPr>
+              <w:rPr>
+                <w:b/>
+              </w:rPr>
+            </w:pPr>
+            <w:r>
+              <w:t>IP camera stream is working</w:t>
+            </w:r>
+          </w:p>
+          <w:p>
+            <w:pPr>
+              <w:pStyle w:val="ListParagraph"/>
+              <w:numPr>
+                <w:ilvl w:val="0"/>
+                <w:numId w:val="14"/>
+              </w:numPr>
+              <w:rPr>
+                <w:b/>
+              </w:rPr>
+            </w:pPr>
+            <w:r>
+              <w:t>Tracking template was set</w:t>
+            </w:r>
+          </w:p>
+          <w:p>
+            <w:pPr>
+              <w:rPr>
+                <w:b/>
+                <w:bCs/>
+              </w:rPr>
+            </w:pPr>
+            <w:r>
+              <w:rPr>
+                <w:b/>
+                <w:bCs/>
+              </w:rPr>
+              <w:t>Post</w:t>
+            </w:r>
+            <w:r>
+              <w:rPr>
+                <w:b/>
+              </w:rPr>
+              <w:t xml:space="preserve"> </w:t>
+            </w:r>
+            <w:r>
+              <w:rPr>
+                <w:b/>
+                <w:bCs/>
+              </w:rPr>
+              <w:t>Conditions:</w:t>
+            </w:r>
+          </w:p>
+          <w:p>
+            <w:pPr>
+              <w:rPr>
+                <w:b/>
+              </w:rPr>
+            </w:pPr>
+            <w:r>
               <w:t xml:space="preserve">          NONE</w:t>
             </w:r>
           </w:p>
@@ -21968,7 +23549,67 @@
                 <w:b/>
                 <w:bCs/>
               </w:rPr>
-              <w:t>Preconditions:</w:t>
+              <w:t>Main Success Scenario:</w:t>
+            </w:r>
+          </w:p>
+          <w:p>
+            <w:pPr>
+              <w:pStyle w:val="ListParagraph"/>
+              <w:numPr>
+                <w:ilvl w:val="0"/>
+                <w:numId w:val="14"/>
+              </w:numPr>
+              <w:rPr>
+                <w:b/>
+              </w:rPr>
+            </w:pPr>
+            <w:r>
+              <w:t>User click on [Lock] button</w:t>
+            </w:r>
+          </w:p>
+          <w:p>
+            <w:pPr>
+              <w:pStyle w:val="ListParagraph"/>
+              <w:numPr>
+                <w:ilvl w:val="0"/>
+                <w:numId w:val="14"/>
+              </w:numPr>
+              <w:rPr>
+                <w:b/>
+              </w:rPr>
+            </w:pPr>
+            <w:r>
+              <w:t>APOD keep moving forward (with adjustment) until target is reached</w:t>
+            </w:r>
+          </w:p>
+          <w:p>
+            <w:pPr>
+              <w:pStyle w:val="ListParagraph"/>
+              <w:numPr>
+                <w:ilvl w:val="0"/>
+                <w:numId w:val="14"/>
+              </w:numPr>
+              <w:rPr>
+                <w:b/>
+              </w:rPr>
+            </w:pPr>
+            <w:r>
+              <w:t>User decide to Grab object or not.</w:t>
+            </w:r>
+          </w:p>
+          <w:p>
+            <w:pPr>
+              <w:rPr>
+                <w:b/>
+                <w:bCs/>
+              </w:rPr>
+            </w:pPr>
+            <w:r>
+              <w:rPr>
+                <w:b/>
+                <w:bCs/>
+              </w:rPr>
+              <w:t xml:space="preserve">Alternative Scenario: </w:t>
             </w:r>
           </w:p>
           <w:p>
@@ -21993,118 +23634,40 @@
                 <w:b/>
                 <w:bCs/>
               </w:rPr>
-              <w:t>Post</w:t>
-            </w:r>
-            <w:r>
-              <w:rPr>
-                <w:b/>
-              </w:rPr>
-              <w:t xml:space="preserve"> </w:t>
-            </w:r>
-            <w:r>
+              <w:t>Exceptions:</w:t>
+            </w:r>
+          </w:p>
+          <w:p>
+            <w:pPr>
+              <w:pStyle w:val="ListParagraph"/>
+              <w:numPr>
+                <w:ilvl w:val="0"/>
+                <w:numId w:val="14"/>
+              </w:numPr>
+            </w:pPr>
+            <w:r>
+              <w:t>IO Exception</w:t>
+            </w:r>
+          </w:p>
+          <w:p>
+            <w:pPr>
               <w:rPr>
                 <w:b/>
                 <w:bCs/>
               </w:rPr>
-              <w:t>Conditions:</w:t>
-            </w:r>
-          </w:p>
-          <w:p>
-            <w:pPr>
-              <w:rPr>
-                <w:b/>
-              </w:rPr>
-            </w:pPr>
-            <w:r>
-              <w:t xml:space="preserve">          NONE</w:t>
-            </w:r>
-          </w:p>
-          <w:p>
-            <w:pPr>
+            </w:pPr>
+            <w:r>
               <w:rPr>
                 <w:b/>
                 <w:bCs/>
               </w:rPr>
-            </w:pPr>
-            <w:r>
-              <w:rPr>
-                <w:b/>
-                <w:bCs/>
-              </w:rPr>
-              <w:t>Main Success Scenario:</w:t>
-            </w:r>
-          </w:p>
-          <w:p>
-            <w:pPr>
-              <w:rPr>
-                <w:b/>
-              </w:rPr>
-            </w:pPr>
-            <w:r>
-              <w:t xml:space="preserve">          NONE</w:t>
-            </w:r>
-          </w:p>
-          <w:p>
-            <w:pPr>
-              <w:rPr>
-                <w:b/>
-                <w:bCs/>
-              </w:rPr>
-            </w:pPr>
-            <w:r>
-              <w:rPr>
-                <w:b/>
-                <w:bCs/>
-              </w:rPr>
-              <w:t xml:space="preserve">Alternative Scenario: </w:t>
-            </w:r>
-          </w:p>
-          <w:p>
-            <w:pPr>
-              <w:rPr>
-                <w:b/>
-              </w:rPr>
-            </w:pPr>
-            <w:r>
-              <w:t xml:space="preserve">          NONE</w:t>
-            </w:r>
-          </w:p>
-          <w:p>
-            <w:pPr>
-              <w:rPr>
-                <w:b/>
-                <w:bCs/>
-              </w:rPr>
-            </w:pPr>
-            <w:r>
-              <w:rPr>
-                <w:b/>
-                <w:bCs/>
-              </w:rPr>
-              <w:t>Exceptions:</w:t>
-            </w:r>
-          </w:p>
-          <w:p>
-            <w:r>
-              <w:t xml:space="preserve">          NONE</w:t>
-            </w:r>
-          </w:p>
-          <w:p>
-            <w:pPr>
-              <w:rPr>
-                <w:b/>
-                <w:bCs/>
-              </w:rPr>
-            </w:pPr>
-            <w:r>
-              <w:rPr>
-                <w:b/>
-                <w:bCs/>
-              </w:rPr>
               <w:t xml:space="preserve">Relationships: </w:t>
             </w:r>
           </w:p>
           <w:p>
+            <w:pPr>
+              <w:keepNext/>
+            </w:pPr>
             <w:r>
               <w:t xml:space="preserve">          NONE</w:t>
             </w:r>
@@ -22112,7 +23675,55 @@
         </w:tc>
       </w:tr>
     </w:tbl>
-    <w:p/>
+    <w:p>
+      <w:pPr>
+        <w:pStyle w:val="Caption"/>
+        <w:jc w:val="center"/>
+      </w:pPr>
+      <w:r>
+        <w:lastRenderedPageBreak/>
+        <w:t xml:space="preserve">Table </w:t>
+      </w:r>
+      <w:r>
+        <w:fldChar w:fldCharType="begin"/>
+      </w:r>
+      <w:r>
+        <w:instrText xml:space="preserve"> STYLEREF 1 \s </w:instrText>
+      </w:r>
+      <w:r>
+        <w:fldChar w:fldCharType="separate"/>
+      </w:r>
+      <w:r>
+        <w:rPr>
+          <w:noProof/>
+        </w:rPr>
+        <w:t>C</w:t>
+      </w:r>
+      <w:r>
+        <w:fldChar w:fldCharType="end"/>
+      </w:r>
+      <w:r>
+        <w:noBreakHyphen/>
+      </w:r>
+      <w:r>
+        <w:fldChar w:fldCharType="begin"/>
+      </w:r>
+      <w:r>
+        <w:instrText xml:space="preserve"> SEQ Table \* ARABIC \s 1 </w:instrText>
+      </w:r>
+      <w:r>
+        <w:fldChar w:fldCharType="separate"/>
+      </w:r>
+      <w:r>
+        <w:rPr>
+          <w:noProof/>
+        </w:rPr>
+        <w:t>19</w:t>
+      </w:r>
+      <w:r>
+        <w:fldChar w:fldCharType="end"/>
+      </w:r>
+    </w:p>
     <w:p>
       <w:pPr>
         <w:pStyle w:val="Heading2"/>
@@ -22186,6 +23797,7 @@
         </w:numPr>
       </w:pPr>
       <w:r>
+        <w:lastRenderedPageBreak/>
         <w:t>Functionality.</w:t>
       </w:r>
     </w:p>
@@ -22230,7 +23842,6 @@
         <w:pStyle w:val="Heading3"/>
       </w:pPr>
       <w:r>
-        <w:lastRenderedPageBreak/>
         <w:t>Availability</w:t>
       </w:r>
     </w:p>
@@ -22379,6 +23990,7 @@
         <w:pStyle w:val="Heading2"/>
       </w:pPr>
       <w:r>
+        <w:lastRenderedPageBreak/>
         <w:t>ENTITY RELATIONSHIP DIAGRAM</w:t>
       </w:r>
     </w:p>
@@ -22442,25 +24054,51 @@
       <w:r>
         <w:t xml:space="preserve">Figure </w:t>
       </w:r>
-      <w:fldSimple w:instr=" STYLEREF 1 \s ">
-        <w:r>
-          <w:rPr>
-            <w:noProof/>
-          </w:rPr>
-          <w:t>C</w:t>
-        </w:r>
-      </w:fldSimple>
+      <w:r>
+        <w:fldChar w:fldCharType="begin"/>
+      </w:r>
+      <w:r>
+        <w:instrText xml:space="preserve"> STYLEREF 1 \s </w:instrText>
+      </w:r>
+      <w:r>
+        <w:fldChar w:fldCharType="separate"/>
+      </w:r>
+      <w:r>
+        <w:rPr>
+          <w:noProof/>
+        </w:rPr>
+        <w:t>C</w:t>
+      </w:r>
+      <w:r>
+        <w:rPr>
+          <w:noProof/>
+        </w:rPr>
+        <w:fldChar w:fldCharType="end"/>
+      </w:r>
       <w:r>
         <w:noBreakHyphen/>
       </w:r>
-      <w:fldSimple w:instr=" SEQ Figure \* ARABIC \s 1 ">
-        <w:r>
-          <w:rPr>
-            <w:noProof/>
-          </w:rPr>
-          <w:t>21</w:t>
-        </w:r>
-      </w:fldSimple>
+      <w:r>
+        <w:fldChar w:fldCharType="begin"/>
+      </w:r>
+      <w:r>
+        <w:instrText xml:space="preserve"> SEQ Figure \* ARABIC \s 1 </w:instrText>
+      </w:r>
+      <w:r>
+        <w:fldChar w:fldCharType="separate"/>
+      </w:r>
+      <w:r>
+        <w:rPr>
+          <w:noProof/>
+        </w:rPr>
+        <w:t>21</w:t>
+      </w:r>
+      <w:r>
+        <w:rPr>
+          <w:noProof/>
+        </w:rPr>
+        <w:fldChar w:fldCharType="end"/>
+      </w:r>
     </w:p>
     <w:p>
       <w:pPr>
@@ -22471,7 +24109,6 @@
         </w:numPr>
       </w:pPr>
       <w:r>
-        <w:lastRenderedPageBreak/>
         <w:t>SOFTWARE DESIGN DESCRIPTION (SDD)</w:t>
       </w:r>
     </w:p>
@@ -22570,6 +24207,7 @@
         <w:pStyle w:val="Heading3"/>
       </w:pPr>
       <w:r>
+        <w:lastRenderedPageBreak/>
         <w:t>Architecture</w:t>
       </w:r>
     </w:p>
@@ -22632,32 +24270,57 @@
       <w:r>
         <w:t xml:space="preserve">Figure </w:t>
       </w:r>
-      <w:fldSimple w:instr=" STYLEREF 1 \s ">
-        <w:r>
-          <w:rPr>
-            <w:noProof/>
-          </w:rPr>
-          <w:t>D</w:t>
-        </w:r>
-      </w:fldSimple>
+      <w:r>
+        <w:fldChar w:fldCharType="begin"/>
+      </w:r>
+      <w:r>
+        <w:instrText xml:space="preserve"> STYLEREF 1 \s </w:instrText>
+      </w:r>
+      <w:r>
+        <w:fldChar w:fldCharType="separate"/>
+      </w:r>
+      <w:r>
+        <w:rPr>
+          <w:noProof/>
+        </w:rPr>
+        <w:t>D</w:t>
+      </w:r>
+      <w:r>
+        <w:rPr>
+          <w:noProof/>
+        </w:rPr>
+        <w:fldChar w:fldCharType="end"/>
+      </w:r>
       <w:r>
         <w:noBreakHyphen/>
       </w:r>
-      <w:fldSimple w:instr=" SEQ Figure \* ARABIC \s 1 ">
-        <w:r>
-          <w:rPr>
-            <w:noProof/>
-          </w:rPr>
-          <w:t>1</w:t>
-        </w:r>
-      </w:fldSimple>
+      <w:r>
+        <w:fldChar w:fldCharType="begin"/>
+      </w:r>
+      <w:r>
+        <w:instrText xml:space="preserve"> SEQ Figure \* ARABIC \s 1 </w:instrText>
+      </w:r>
+      <w:r>
+        <w:fldChar w:fldCharType="separate"/>
+      </w:r>
+      <w:r>
+        <w:rPr>
+          <w:noProof/>
+        </w:rPr>
+        <w:t>1</w:t>
+      </w:r>
+      <w:r>
+        <w:rPr>
+          <w:noProof/>
+        </w:rPr>
+        <w:fldChar w:fldCharType="end"/>
+      </w:r>
     </w:p>
     <w:p>
       <w:pPr>
         <w:pStyle w:val="Heading3"/>
       </w:pPr>
       <w:r>
-        <w:lastRenderedPageBreak/>
         <w:t>User interface</w:t>
       </w:r>
     </w:p>
@@ -22721,25 +24384,51 @@
       <w:r>
         <w:t xml:space="preserve">Figure </w:t>
       </w:r>
-      <w:fldSimple w:instr=" STYLEREF 1 \s ">
-        <w:r>
-          <w:rPr>
-            <w:noProof/>
-          </w:rPr>
-          <w:t>D</w:t>
-        </w:r>
-      </w:fldSimple>
+      <w:r>
+        <w:fldChar w:fldCharType="begin"/>
+      </w:r>
+      <w:r>
+        <w:instrText xml:space="preserve"> STYLEREF 1 \s </w:instrText>
+      </w:r>
+      <w:r>
+        <w:fldChar w:fldCharType="separate"/>
+      </w:r>
+      <w:r>
+        <w:rPr>
+          <w:noProof/>
+        </w:rPr>
+        <w:t>D</w:t>
+      </w:r>
+      <w:r>
+        <w:rPr>
+          <w:noProof/>
+        </w:rPr>
+        <w:fldChar w:fldCharType="end"/>
+      </w:r>
       <w:r>
         <w:noBreakHyphen/>
       </w:r>
-      <w:fldSimple w:instr=" SEQ Figure \* ARABIC \s 1 ">
-        <w:r>
-          <w:rPr>
-            <w:noProof/>
-          </w:rPr>
-          <w:t>2</w:t>
-        </w:r>
-      </w:fldSimple>
+      <w:r>
+        <w:fldChar w:fldCharType="begin"/>
+      </w:r>
+      <w:r>
+        <w:instrText xml:space="preserve"> SEQ Figure \* ARABIC \s 1 </w:instrText>
+      </w:r>
+      <w:r>
+        <w:fldChar w:fldCharType="separate"/>
+      </w:r>
+      <w:r>
+        <w:rPr>
+          <w:noProof/>
+        </w:rPr>
+        <w:t>2</w:t>
+      </w:r>
+      <w:r>
+        <w:rPr>
+          <w:noProof/>
+        </w:rPr>
+        <w:fldChar w:fldCharType="end"/>
+      </w:r>
     </w:p>
     <w:p>
       <w:pPr>
@@ -22750,6 +24439,7 @@
         <w:rPr>
           <w:noProof/>
         </w:rPr>
+        <w:lastRenderedPageBreak/>
         <w:drawing>
           <wp:inline distT="0" distB="0" distL="0" distR="0" wp14:anchorId="4D355E1D" wp14:editId="13684DBD">
             <wp:extent cx="5580380" cy="4084955"/>
@@ -22801,32 +24491,57 @@
       <w:r>
         <w:t xml:space="preserve">Figure </w:t>
       </w:r>
-      <w:fldSimple w:instr=" STYLEREF 1 \s ">
-        <w:r>
-          <w:rPr>
-            <w:noProof/>
-          </w:rPr>
-          <w:t>D</w:t>
-        </w:r>
-      </w:fldSimple>
+      <w:r>
+        <w:fldChar w:fldCharType="begin"/>
+      </w:r>
+      <w:r>
+        <w:instrText xml:space="preserve"> STYLEREF 1 \s </w:instrText>
+      </w:r>
+      <w:r>
+        <w:fldChar w:fldCharType="separate"/>
+      </w:r>
+      <w:r>
+        <w:rPr>
+          <w:noProof/>
+        </w:rPr>
+        <w:t>D</w:t>
+      </w:r>
+      <w:r>
+        <w:rPr>
+          <w:noProof/>
+        </w:rPr>
+        <w:fldChar w:fldCharType="end"/>
+      </w:r>
       <w:r>
         <w:noBreakHyphen/>
       </w:r>
-      <w:fldSimple w:instr=" SEQ Figure \* ARABIC \s 1 ">
-        <w:r>
-          <w:rPr>
-            <w:noProof/>
-          </w:rPr>
-          <w:t>3</w:t>
-        </w:r>
-      </w:fldSimple>
+      <w:r>
+        <w:fldChar w:fldCharType="begin"/>
+      </w:r>
+      <w:r>
+        <w:instrText xml:space="preserve"> SEQ Figure \* ARABIC \s 1 </w:instrText>
+      </w:r>
+      <w:r>
+        <w:fldChar w:fldCharType="separate"/>
+      </w:r>
+      <w:r>
+        <w:rPr>
+          <w:noProof/>
+        </w:rPr>
+        <w:t>3</w:t>
+      </w:r>
+      <w:r>
+        <w:rPr>
+          <w:noProof/>
+        </w:rPr>
+        <w:fldChar w:fldCharType="end"/>
+      </w:r>
     </w:p>
     <w:p>
       <w:pPr>
         <w:pStyle w:val="Heading2"/>
       </w:pPr>
       <w:r>
-        <w:lastRenderedPageBreak/>
         <w:t>COMPONENTS</w:t>
       </w:r>
     </w:p>
@@ -22866,6 +24581,7 @@
         <w:rPr>
           <w:noProof/>
         </w:rPr>
+        <w:lastRenderedPageBreak/>
         <w:drawing>
           <wp:inline distT="0" distB="0" distL="0" distR="0" wp14:anchorId="5ED9894A" wp14:editId="5A74CC33">
             <wp:extent cx="4762500" cy="4762500"/>
@@ -22917,25 +24633,51 @@
       <w:r>
         <w:t xml:space="preserve">Figure </w:t>
       </w:r>
-      <w:fldSimple w:instr=" STYLEREF 1 \s ">
-        <w:r>
-          <w:rPr>
-            <w:noProof/>
-          </w:rPr>
-          <w:t>D</w:t>
-        </w:r>
-      </w:fldSimple>
+      <w:r>
+        <w:fldChar w:fldCharType="begin"/>
+      </w:r>
+      <w:r>
+        <w:instrText xml:space="preserve"> STYLEREF 1 \s </w:instrText>
+      </w:r>
+      <w:r>
+        <w:fldChar w:fldCharType="separate"/>
+      </w:r>
+      <w:r>
+        <w:rPr>
+          <w:noProof/>
+        </w:rPr>
+        <w:t>D</w:t>
+      </w:r>
+      <w:r>
+        <w:rPr>
+          <w:noProof/>
+        </w:rPr>
+        <w:fldChar w:fldCharType="end"/>
+      </w:r>
       <w:r>
         <w:noBreakHyphen/>
       </w:r>
-      <w:fldSimple w:instr=" SEQ Figure \* ARABIC \s 1 ">
-        <w:r>
-          <w:rPr>
-            <w:noProof/>
-          </w:rPr>
-          <w:t>4</w:t>
-        </w:r>
-      </w:fldSimple>
+      <w:r>
+        <w:fldChar w:fldCharType="begin"/>
+      </w:r>
+      <w:r>
+        <w:instrText xml:space="preserve"> SEQ Figure \* ARABIC \s 1 </w:instrText>
+      </w:r>
+      <w:r>
+        <w:fldChar w:fldCharType="separate"/>
+      </w:r>
+      <w:r>
+        <w:rPr>
+          <w:noProof/>
+        </w:rPr>
+        <w:t>4</w:t>
+      </w:r>
+      <w:r>
+        <w:rPr>
+          <w:noProof/>
+        </w:rPr>
+        <w:fldChar w:fldCharType="end"/>
+      </w:r>
     </w:p>
     <w:p>
       <w:pPr>
@@ -23011,25 +24753,51 @@
       <w:r>
         <w:t xml:space="preserve">Figure </w:t>
       </w:r>
-      <w:fldSimple w:instr=" STYLEREF 1 \s ">
-        <w:r>
-          <w:rPr>
-            <w:noProof/>
-          </w:rPr>
-          <w:t>D</w:t>
-        </w:r>
-      </w:fldSimple>
+      <w:r>
+        <w:fldChar w:fldCharType="begin"/>
+      </w:r>
+      <w:r>
+        <w:instrText xml:space="preserve"> STYLEREF 1 \s </w:instrText>
+      </w:r>
+      <w:r>
+        <w:fldChar w:fldCharType="separate"/>
+      </w:r>
+      <w:r>
+        <w:rPr>
+          <w:noProof/>
+        </w:rPr>
+        <w:t>D</w:t>
+      </w:r>
+      <w:r>
+        <w:rPr>
+          <w:noProof/>
+        </w:rPr>
+        <w:fldChar w:fldCharType="end"/>
+      </w:r>
       <w:r>
         <w:noBreakHyphen/>
       </w:r>
-      <w:fldSimple w:instr=" SEQ Figure \* ARABIC \s 1 ">
-        <w:r>
-          <w:rPr>
-            <w:noProof/>
-          </w:rPr>
-          <w:t>5</w:t>
-        </w:r>
-      </w:fldSimple>
+      <w:r>
+        <w:fldChar w:fldCharType="begin"/>
+      </w:r>
+      <w:r>
+        <w:instrText xml:space="preserve"> SEQ Figure \* ARABIC \s 1 </w:instrText>
+      </w:r>
+      <w:r>
+        <w:fldChar w:fldCharType="separate"/>
+      </w:r>
+      <w:r>
+        <w:rPr>
+          <w:noProof/>
+        </w:rPr>
+        <w:t>5</w:t>
+      </w:r>
+      <w:r>
+        <w:rPr>
+          <w:noProof/>
+        </w:rPr>
+        <w:fldChar w:fldCharType="end"/>
+      </w:r>
     </w:p>
     <w:p>
       <w:pPr>
@@ -23120,25 +24888,51 @@
       <w:r>
         <w:t xml:space="preserve">Figure </w:t>
       </w:r>
-      <w:fldSimple w:instr=" STYLEREF 1 \s ">
-        <w:r>
-          <w:rPr>
-            <w:noProof/>
-          </w:rPr>
-          <w:t>D</w:t>
-        </w:r>
-      </w:fldSimple>
+      <w:r>
+        <w:fldChar w:fldCharType="begin"/>
+      </w:r>
+      <w:r>
+        <w:instrText xml:space="preserve"> STYLEREF 1 \s </w:instrText>
+      </w:r>
+      <w:r>
+        <w:fldChar w:fldCharType="separate"/>
+      </w:r>
+      <w:r>
+        <w:rPr>
+          <w:noProof/>
+        </w:rPr>
+        <w:t>D</w:t>
+      </w:r>
+      <w:r>
+        <w:rPr>
+          <w:noProof/>
+        </w:rPr>
+        <w:fldChar w:fldCharType="end"/>
+      </w:r>
       <w:r>
         <w:noBreakHyphen/>
       </w:r>
-      <w:fldSimple w:instr=" SEQ Figure \* ARABIC \s 1 ">
-        <w:r>
-          <w:rPr>
-            <w:noProof/>
-          </w:rPr>
-          <w:t>6</w:t>
-        </w:r>
-      </w:fldSimple>
+      <w:r>
+        <w:fldChar w:fldCharType="begin"/>
+      </w:r>
+      <w:r>
+        <w:instrText xml:space="preserve"> SEQ Figure \* ARABIC \s 1 </w:instrText>
+      </w:r>
+      <w:r>
+        <w:fldChar w:fldCharType="separate"/>
+      </w:r>
+      <w:r>
+        <w:rPr>
+          <w:noProof/>
+        </w:rPr>
+        <w:t>6</w:t>
+      </w:r>
+      <w:r>
+        <w:rPr>
+          <w:noProof/>
+        </w:rPr>
+        <w:fldChar w:fldCharType="end"/>
+      </w:r>
     </w:p>
     <w:p>
       <w:pPr>
@@ -23247,25 +25041,51 @@
       <w:r>
         <w:t xml:space="preserve">Figure </w:t>
       </w:r>
-      <w:fldSimple w:instr=" STYLEREF 1 \s ">
-        <w:r>
-          <w:rPr>
-            <w:noProof/>
-          </w:rPr>
-          <w:t>D</w:t>
-        </w:r>
-      </w:fldSimple>
+      <w:r>
+        <w:fldChar w:fldCharType="begin"/>
+      </w:r>
+      <w:r>
+        <w:instrText xml:space="preserve"> STYLEREF 1 \s </w:instrText>
+      </w:r>
+      <w:r>
+        <w:fldChar w:fldCharType="separate"/>
+      </w:r>
+      <w:r>
+        <w:rPr>
+          <w:noProof/>
+        </w:rPr>
+        <w:t>D</w:t>
+      </w:r>
+      <w:r>
+        <w:rPr>
+          <w:noProof/>
+        </w:rPr>
+        <w:fldChar w:fldCharType="end"/>
+      </w:r>
       <w:r>
         <w:noBreakHyphen/>
       </w:r>
-      <w:fldSimple w:instr=" SEQ Figure \* ARABIC \s 1 ">
-        <w:r>
-          <w:rPr>
-            <w:noProof/>
-          </w:rPr>
-          <w:t>7</w:t>
-        </w:r>
-      </w:fldSimple>
+      <w:r>
+        <w:fldChar w:fldCharType="begin"/>
+      </w:r>
+      <w:r>
+        <w:instrText xml:space="preserve"> SEQ Figure \* ARABIC \s 1 </w:instrText>
+      </w:r>
+      <w:r>
+        <w:fldChar w:fldCharType="separate"/>
+      </w:r>
+      <w:r>
+        <w:rPr>
+          <w:noProof/>
+        </w:rPr>
+        <w:t>7</w:t>
+      </w:r>
+      <w:r>
+        <w:rPr>
+          <w:noProof/>
+        </w:rPr>
+        <w:fldChar w:fldCharType="end"/>
+      </w:r>
     </w:p>
     <w:p>
       <w:pPr>
@@ -23359,25 +25179,51 @@
       <w:r>
         <w:t xml:space="preserve">Figure </w:t>
       </w:r>
-      <w:fldSimple w:instr=" STYLEREF 1 \s ">
-        <w:r>
-          <w:rPr>
-            <w:noProof/>
-          </w:rPr>
-          <w:t>D</w:t>
-        </w:r>
-      </w:fldSimple>
+      <w:r>
+        <w:fldChar w:fldCharType="begin"/>
+      </w:r>
+      <w:r>
+        <w:instrText xml:space="preserve"> STYLEREF 1 \s </w:instrText>
+      </w:r>
+      <w:r>
+        <w:fldChar w:fldCharType="separate"/>
+      </w:r>
+      <w:r>
+        <w:rPr>
+          <w:noProof/>
+        </w:rPr>
+        <w:t>D</w:t>
+      </w:r>
+      <w:r>
+        <w:rPr>
+          <w:noProof/>
+        </w:rPr>
+        <w:fldChar w:fldCharType="end"/>
+      </w:r>
       <w:r>
         <w:noBreakHyphen/>
       </w:r>
-      <w:fldSimple w:instr=" SEQ Figure \* ARABIC \s 1 ">
-        <w:r>
-          <w:rPr>
-            <w:noProof/>
-          </w:rPr>
-          <w:t>8</w:t>
-        </w:r>
-      </w:fldSimple>
+      <w:r>
+        <w:fldChar w:fldCharType="begin"/>
+      </w:r>
+      <w:r>
+        <w:instrText xml:space="preserve"> SEQ Figure \* ARABIC \s 1 </w:instrText>
+      </w:r>
+      <w:r>
+        <w:fldChar w:fldCharType="separate"/>
+      </w:r>
+      <w:r>
+        <w:rPr>
+          <w:noProof/>
+        </w:rPr>
+        <w:t>8</w:t>
+      </w:r>
+      <w:r>
+        <w:rPr>
+          <w:noProof/>
+        </w:rPr>
+        <w:fldChar w:fldCharType="end"/>
+      </w:r>
     </w:p>
     <w:p>
       <w:pPr>
@@ -23529,25 +25375,51 @@
       <w:r>
         <w:t xml:space="preserve">Figure </w:t>
       </w:r>
-      <w:fldSimple w:instr=" STYLEREF 1 \s ">
-        <w:r>
-          <w:rPr>
-            <w:noProof/>
-          </w:rPr>
-          <w:t>D</w:t>
-        </w:r>
-      </w:fldSimple>
+      <w:r>
+        <w:fldChar w:fldCharType="begin"/>
+      </w:r>
+      <w:r>
+        <w:instrText xml:space="preserve"> STYLEREF 1 \s </w:instrText>
+      </w:r>
+      <w:r>
+        <w:fldChar w:fldCharType="separate"/>
+      </w:r>
+      <w:r>
+        <w:rPr>
+          <w:noProof/>
+        </w:rPr>
+        <w:t>D</w:t>
+      </w:r>
+      <w:r>
+        <w:rPr>
+          <w:noProof/>
+        </w:rPr>
+        <w:fldChar w:fldCharType="end"/>
+      </w:r>
       <w:r>
         <w:noBreakHyphen/>
       </w:r>
-      <w:fldSimple w:instr=" SEQ Figure \* ARABIC \s 1 ">
-        <w:r>
-          <w:rPr>
-            <w:noProof/>
-          </w:rPr>
-          <w:t>11</w:t>
-        </w:r>
-      </w:fldSimple>
+      <w:r>
+        <w:fldChar w:fldCharType="begin"/>
+      </w:r>
+      <w:r>
+        <w:instrText xml:space="preserve"> SEQ Figure \* ARABIC \s 1 </w:instrText>
+      </w:r>
+      <w:r>
+        <w:fldChar w:fldCharType="separate"/>
+      </w:r>
+      <w:r>
+        <w:rPr>
+          <w:noProof/>
+        </w:rPr>
+        <w:t>11</w:t>
+      </w:r>
+      <w:r>
+        <w:rPr>
+          <w:noProof/>
+        </w:rPr>
+        <w:fldChar w:fldCharType="end"/>
+      </w:r>
     </w:p>
     <w:p>
       <w:pPr>
@@ -23618,25 +25490,51 @@
       <w:r>
         <w:t xml:space="preserve">Figure </w:t>
       </w:r>
-      <w:fldSimple w:instr=" STYLEREF 1 \s ">
-        <w:r>
-          <w:rPr>
-            <w:noProof/>
-          </w:rPr>
-          <w:t>D</w:t>
-        </w:r>
-      </w:fldSimple>
+      <w:r>
+        <w:fldChar w:fldCharType="begin"/>
+      </w:r>
+      <w:r>
+        <w:instrText xml:space="preserve"> STYLEREF 1 \s </w:instrText>
+      </w:r>
+      <w:r>
+        <w:fldChar w:fldCharType="separate"/>
+      </w:r>
+      <w:r>
+        <w:rPr>
+          <w:noProof/>
+        </w:rPr>
+        <w:t>D</w:t>
+      </w:r>
+      <w:r>
+        <w:rPr>
+          <w:noProof/>
+        </w:rPr>
+        <w:fldChar w:fldCharType="end"/>
+      </w:r>
       <w:r>
         <w:noBreakHyphen/>
       </w:r>
-      <w:fldSimple w:instr=" SEQ Figure \* ARABIC \s 1 ">
-        <w:r>
-          <w:rPr>
-            <w:noProof/>
-          </w:rPr>
-          <w:t>12</w:t>
-        </w:r>
-      </w:fldSimple>
+      <w:r>
+        <w:fldChar w:fldCharType="begin"/>
+      </w:r>
+      <w:r>
+        <w:instrText xml:space="preserve"> SEQ Figure \* ARABIC \s 1 </w:instrText>
+      </w:r>
+      <w:r>
+        <w:fldChar w:fldCharType="separate"/>
+      </w:r>
+      <w:r>
+        <w:rPr>
+          <w:noProof/>
+        </w:rPr>
+        <w:t>12</w:t>
+      </w:r>
+      <w:r>
+        <w:rPr>
+          <w:noProof/>
+        </w:rPr>
+        <w:fldChar w:fldCharType="end"/>
+      </w:r>
     </w:p>
     <w:p>
       <w:pPr>
@@ -23707,25 +25605,51 @@
       <w:r>
         <w:t xml:space="preserve">Figure </w:t>
       </w:r>
-      <w:fldSimple w:instr=" STYLEREF 1 \s ">
-        <w:r>
-          <w:rPr>
-            <w:noProof/>
-          </w:rPr>
-          <w:t>D</w:t>
-        </w:r>
-      </w:fldSimple>
+      <w:r>
+        <w:fldChar w:fldCharType="begin"/>
+      </w:r>
+      <w:r>
+        <w:instrText xml:space="preserve"> STYLEREF 1 \s </w:instrText>
+      </w:r>
+      <w:r>
+        <w:fldChar w:fldCharType="separate"/>
+      </w:r>
+      <w:r>
+        <w:rPr>
+          <w:noProof/>
+        </w:rPr>
+        <w:t>D</w:t>
+      </w:r>
+      <w:r>
+        <w:rPr>
+          <w:noProof/>
+        </w:rPr>
+        <w:fldChar w:fldCharType="end"/>
+      </w:r>
       <w:r>
         <w:noBreakHyphen/>
       </w:r>
-      <w:fldSimple w:instr=" SEQ Figure \* ARABIC \s 1 ">
-        <w:r>
-          <w:rPr>
-            <w:noProof/>
-          </w:rPr>
-          <w:t>13</w:t>
-        </w:r>
-      </w:fldSimple>
+      <w:r>
+        <w:fldChar w:fldCharType="begin"/>
+      </w:r>
+      <w:r>
+        <w:instrText xml:space="preserve"> SEQ Figure \* ARABIC \s 1 </w:instrText>
+      </w:r>
+      <w:r>
+        <w:fldChar w:fldCharType="separate"/>
+      </w:r>
+      <w:r>
+        <w:rPr>
+          <w:noProof/>
+        </w:rPr>
+        <w:t>13</w:t>
+      </w:r>
+      <w:r>
+        <w:rPr>
+          <w:noProof/>
+        </w:rPr>
+        <w:fldChar w:fldCharType="end"/>
+      </w:r>
     </w:p>
     <w:p>
       <w:pPr>
@@ -23796,25 +25720,51 @@
       <w:r>
         <w:t xml:space="preserve">Figure </w:t>
       </w:r>
-      <w:fldSimple w:instr=" STYLEREF 1 \s ">
-        <w:r>
-          <w:rPr>
-            <w:noProof/>
-          </w:rPr>
-          <w:t>D</w:t>
-        </w:r>
-      </w:fldSimple>
+      <w:r>
+        <w:fldChar w:fldCharType="begin"/>
+      </w:r>
+      <w:r>
+        <w:instrText xml:space="preserve"> STYLEREF 1 \s </w:instrText>
+      </w:r>
+      <w:r>
+        <w:fldChar w:fldCharType="separate"/>
+      </w:r>
+      <w:r>
+        <w:rPr>
+          <w:noProof/>
+        </w:rPr>
+        <w:t>D</w:t>
+      </w:r>
+      <w:r>
+        <w:rPr>
+          <w:noProof/>
+        </w:rPr>
+        <w:fldChar w:fldCharType="end"/>
+      </w:r>
       <w:r>
         <w:noBreakHyphen/>
       </w:r>
-      <w:fldSimple w:instr=" SEQ Figure \* ARABIC \s 1 ">
-        <w:r>
-          <w:rPr>
-            <w:noProof/>
-          </w:rPr>
-          <w:t>14</w:t>
-        </w:r>
-      </w:fldSimple>
+      <w:r>
+        <w:fldChar w:fldCharType="begin"/>
+      </w:r>
+      <w:r>
+        <w:instrText xml:space="preserve"> SEQ Figure \* ARABIC \s 1 </w:instrText>
+      </w:r>
+      <w:r>
+        <w:fldChar w:fldCharType="separate"/>
+      </w:r>
+      <w:r>
+        <w:rPr>
+          <w:noProof/>
+        </w:rPr>
+        <w:t>14</w:t>
+      </w:r>
+      <w:r>
+        <w:rPr>
+          <w:noProof/>
+        </w:rPr>
+        <w:fldChar w:fldCharType="end"/>
+      </w:r>
     </w:p>
     <w:p>
       <w:pPr>
@@ -23901,25 +25851,51 @@
       <w:r>
         <w:t xml:space="preserve">Figure </w:t>
       </w:r>
-      <w:fldSimple w:instr=" STYLEREF 1 \s ">
-        <w:r>
-          <w:rPr>
-            <w:noProof/>
-          </w:rPr>
-          <w:t>D</w:t>
-        </w:r>
-      </w:fldSimple>
+      <w:r>
+        <w:fldChar w:fldCharType="begin"/>
+      </w:r>
+      <w:r>
+        <w:instrText xml:space="preserve"> STYLEREF 1 \s </w:instrText>
+      </w:r>
+      <w:r>
+        <w:fldChar w:fldCharType="separate"/>
+      </w:r>
+      <w:r>
+        <w:rPr>
+          <w:noProof/>
+        </w:rPr>
+        <w:t>D</w:t>
+      </w:r>
+      <w:r>
+        <w:rPr>
+          <w:noProof/>
+        </w:rPr>
+        <w:fldChar w:fldCharType="end"/>
+      </w:r>
       <w:r>
         <w:noBreakHyphen/>
       </w:r>
-      <w:fldSimple w:instr=" SEQ Figure \* ARABIC \s 1 ">
-        <w:r>
-          <w:rPr>
-            <w:noProof/>
-          </w:rPr>
-          <w:t>15</w:t>
-        </w:r>
-      </w:fldSimple>
+      <w:r>
+        <w:fldChar w:fldCharType="begin"/>
+      </w:r>
+      <w:r>
+        <w:instrText xml:space="preserve"> SEQ Figure \* ARABIC \s 1 </w:instrText>
+      </w:r>
+      <w:r>
+        <w:fldChar w:fldCharType="separate"/>
+      </w:r>
+      <w:r>
+        <w:rPr>
+          <w:noProof/>
+        </w:rPr>
+        <w:t>15</w:t>
+      </w:r>
+      <w:r>
+        <w:rPr>
+          <w:noProof/>
+        </w:rPr>
+        <w:fldChar w:fldCharType="end"/>
+      </w:r>
     </w:p>
     <w:p>
       <w:pPr>
@@ -23990,25 +25966,51 @@
       <w:r>
         <w:t xml:space="preserve">Figure </w:t>
       </w:r>
-      <w:fldSimple w:instr=" STYLEREF 1 \s ">
-        <w:r>
-          <w:rPr>
-            <w:noProof/>
-          </w:rPr>
-          <w:t>D</w:t>
-        </w:r>
-      </w:fldSimple>
+      <w:r>
+        <w:fldChar w:fldCharType="begin"/>
+      </w:r>
+      <w:r>
+        <w:instrText xml:space="preserve"> STYLEREF 1 \s </w:instrText>
+      </w:r>
+      <w:r>
+        <w:fldChar w:fldCharType="separate"/>
+      </w:r>
+      <w:r>
+        <w:rPr>
+          <w:noProof/>
+        </w:rPr>
+        <w:t>D</w:t>
+      </w:r>
+      <w:r>
+        <w:rPr>
+          <w:noProof/>
+        </w:rPr>
+        <w:fldChar w:fldCharType="end"/>
+      </w:r>
       <w:r>
         <w:noBreakHyphen/>
       </w:r>
-      <w:fldSimple w:instr=" SEQ Figure \* ARABIC \s 1 ">
-        <w:r>
-          <w:rPr>
-            <w:noProof/>
-          </w:rPr>
-          <w:t>16</w:t>
-        </w:r>
-      </w:fldSimple>
+      <w:r>
+        <w:fldChar w:fldCharType="begin"/>
+      </w:r>
+      <w:r>
+        <w:instrText xml:space="preserve"> SEQ Figure \* ARABIC \s 1 </w:instrText>
+      </w:r>
+      <w:r>
+        <w:fldChar w:fldCharType="separate"/>
+      </w:r>
+      <w:r>
+        <w:rPr>
+          <w:noProof/>
+        </w:rPr>
+        <w:t>16</w:t>
+      </w:r>
+      <w:r>
+        <w:rPr>
+          <w:noProof/>
+        </w:rPr>
+        <w:fldChar w:fldCharType="end"/>
+      </w:r>
     </w:p>
     <w:p>
       <w:pPr>
@@ -24079,25 +26081,51 @@
       <w:r>
         <w:t xml:space="preserve">Figure </w:t>
       </w:r>
-      <w:fldSimple w:instr=" STYLEREF 1 \s ">
-        <w:r>
-          <w:rPr>
-            <w:noProof/>
-          </w:rPr>
-          <w:t>D</w:t>
-        </w:r>
-      </w:fldSimple>
+      <w:r>
+        <w:fldChar w:fldCharType="begin"/>
+      </w:r>
+      <w:r>
+        <w:instrText xml:space="preserve"> STYLEREF 1 \s </w:instrText>
+      </w:r>
+      <w:r>
+        <w:fldChar w:fldCharType="separate"/>
+      </w:r>
+      <w:r>
+        <w:rPr>
+          <w:noProof/>
+        </w:rPr>
+        <w:t>D</w:t>
+      </w:r>
+      <w:r>
+        <w:rPr>
+          <w:noProof/>
+        </w:rPr>
+        <w:fldChar w:fldCharType="end"/>
+      </w:r>
       <w:r>
         <w:noBreakHyphen/>
       </w:r>
-      <w:fldSimple w:instr=" SEQ Figure \* ARABIC \s 1 ">
-        <w:r>
-          <w:rPr>
-            <w:noProof/>
-          </w:rPr>
-          <w:t>17</w:t>
-        </w:r>
-      </w:fldSimple>
+      <w:r>
+        <w:fldChar w:fldCharType="begin"/>
+      </w:r>
+      <w:r>
+        <w:instrText xml:space="preserve"> SEQ Figure \* ARABIC \s 1 </w:instrText>
+      </w:r>
+      <w:r>
+        <w:fldChar w:fldCharType="separate"/>
+      </w:r>
+      <w:r>
+        <w:rPr>
+          <w:noProof/>
+        </w:rPr>
+        <w:t>17</w:t>
+      </w:r>
+      <w:r>
+        <w:rPr>
+          <w:noProof/>
+        </w:rPr>
+        <w:fldChar w:fldCharType="end"/>
+      </w:r>
     </w:p>
     <w:p>
       <w:pPr>
@@ -24168,25 +26196,51 @@
       <w:r>
         <w:t xml:space="preserve">Figure </w:t>
       </w:r>
-      <w:fldSimple w:instr=" STYLEREF 1 \s ">
-        <w:r>
-          <w:rPr>
-            <w:noProof/>
-          </w:rPr>
-          <w:t>D</w:t>
-        </w:r>
-      </w:fldSimple>
+      <w:r>
+        <w:fldChar w:fldCharType="begin"/>
+      </w:r>
+      <w:r>
+        <w:instrText xml:space="preserve"> STYLEREF 1 \s </w:instrText>
+      </w:r>
+      <w:r>
+        <w:fldChar w:fldCharType="separate"/>
+      </w:r>
+      <w:r>
+        <w:rPr>
+          <w:noProof/>
+        </w:rPr>
+        <w:t>D</w:t>
+      </w:r>
+      <w:r>
+        <w:rPr>
+          <w:noProof/>
+        </w:rPr>
+        <w:fldChar w:fldCharType="end"/>
+      </w:r>
       <w:r>
         <w:noBreakHyphen/>
       </w:r>
-      <w:fldSimple w:instr=" SEQ Figure \* ARABIC \s 1 ">
-        <w:r>
-          <w:rPr>
-            <w:noProof/>
-          </w:rPr>
-          <w:t>18</w:t>
-        </w:r>
-      </w:fldSimple>
+      <w:r>
+        <w:fldChar w:fldCharType="begin"/>
+      </w:r>
+      <w:r>
+        <w:instrText xml:space="preserve"> SEQ Figure \* ARABIC \s 1 </w:instrText>
+      </w:r>
+      <w:r>
+        <w:fldChar w:fldCharType="separate"/>
+      </w:r>
+      <w:r>
+        <w:rPr>
+          <w:noProof/>
+        </w:rPr>
+        <w:t>18</w:t>
+      </w:r>
+      <w:r>
+        <w:rPr>
+          <w:noProof/>
+        </w:rPr>
+        <w:fldChar w:fldCharType="end"/>
+      </w:r>
     </w:p>
     <w:p>
       <w:pPr>
@@ -24276,25 +26330,51 @@
       <w:r>
         <w:t xml:space="preserve">Figure </w:t>
       </w:r>
-      <w:fldSimple w:instr=" STYLEREF 1 \s ">
-        <w:r>
-          <w:rPr>
-            <w:noProof/>
-          </w:rPr>
-          <w:t>D</w:t>
-        </w:r>
-      </w:fldSimple>
+      <w:r>
+        <w:fldChar w:fldCharType="begin"/>
+      </w:r>
+      <w:r>
+        <w:instrText xml:space="preserve"> STYLEREF 1 \s </w:instrText>
+      </w:r>
+      <w:r>
+        <w:fldChar w:fldCharType="separate"/>
+      </w:r>
+      <w:r>
+        <w:rPr>
+          <w:noProof/>
+        </w:rPr>
+        <w:t>D</w:t>
+      </w:r>
+      <w:r>
+        <w:rPr>
+          <w:noProof/>
+        </w:rPr>
+        <w:fldChar w:fldCharType="end"/>
+      </w:r>
       <w:r>
         <w:noBreakHyphen/>
       </w:r>
-      <w:fldSimple w:instr=" SEQ Figure \* ARABIC \s 1 ">
-        <w:r>
-          <w:rPr>
-            <w:noProof/>
-          </w:rPr>
-          <w:t>19</w:t>
-        </w:r>
-      </w:fldSimple>
+      <w:r>
+        <w:fldChar w:fldCharType="begin"/>
+      </w:r>
+      <w:r>
+        <w:instrText xml:space="preserve"> SEQ Figure \* ARABIC \s 1 </w:instrText>
+      </w:r>
+      <w:r>
+        <w:fldChar w:fldCharType="separate"/>
+      </w:r>
+      <w:r>
+        <w:rPr>
+          <w:noProof/>
+        </w:rPr>
+        <w:t>19</w:t>
+      </w:r>
+      <w:r>
+        <w:rPr>
+          <w:noProof/>
+        </w:rPr>
+        <w:fldChar w:fldCharType="end"/>
+      </w:r>
     </w:p>
     <w:p>
       <w:pPr>
@@ -24365,25 +26445,51 @@
       <w:r>
         <w:t xml:space="preserve">Figure </w:t>
       </w:r>
-      <w:fldSimple w:instr=" STYLEREF 1 \s ">
-        <w:r>
-          <w:rPr>
-            <w:noProof/>
-          </w:rPr>
-          <w:t>D</w:t>
-        </w:r>
-      </w:fldSimple>
+      <w:r>
+        <w:fldChar w:fldCharType="begin"/>
+      </w:r>
+      <w:r>
+        <w:instrText xml:space="preserve"> STYLEREF 1 \s </w:instrText>
+      </w:r>
+      <w:r>
+        <w:fldChar w:fldCharType="separate"/>
+      </w:r>
+      <w:r>
+        <w:rPr>
+          <w:noProof/>
+        </w:rPr>
+        <w:t>D</w:t>
+      </w:r>
+      <w:r>
+        <w:rPr>
+          <w:noProof/>
+        </w:rPr>
+        <w:fldChar w:fldCharType="end"/>
+      </w:r>
       <w:r>
         <w:noBreakHyphen/>
       </w:r>
-      <w:fldSimple w:instr=" SEQ Figure \* ARABIC \s 1 ">
-        <w:r>
-          <w:rPr>
-            <w:noProof/>
-          </w:rPr>
-          <w:t>20</w:t>
-        </w:r>
-      </w:fldSimple>
+      <w:r>
+        <w:fldChar w:fldCharType="begin"/>
+      </w:r>
+      <w:r>
+        <w:instrText xml:space="preserve"> SEQ Figure \* ARABIC \s 1 </w:instrText>
+      </w:r>
+      <w:r>
+        <w:fldChar w:fldCharType="separate"/>
+      </w:r>
+      <w:r>
+        <w:rPr>
+          <w:noProof/>
+        </w:rPr>
+        <w:t>20</w:t>
+      </w:r>
+      <w:r>
+        <w:rPr>
+          <w:noProof/>
+        </w:rPr>
+        <w:fldChar w:fldCharType="end"/>
+      </w:r>
     </w:p>
     <w:p>
       <w:pPr>
@@ -24453,25 +26559,51 @@
       <w:r>
         <w:t xml:space="preserve">Figure </w:t>
       </w:r>
-      <w:fldSimple w:instr=" STYLEREF 1 \s ">
-        <w:r>
-          <w:rPr>
-            <w:noProof/>
-          </w:rPr>
-          <w:t>D</w:t>
-        </w:r>
-      </w:fldSimple>
+      <w:r>
+        <w:fldChar w:fldCharType="begin"/>
+      </w:r>
+      <w:r>
+        <w:instrText xml:space="preserve"> STYLEREF 1 \s </w:instrText>
+      </w:r>
+      <w:r>
+        <w:fldChar w:fldCharType="separate"/>
+      </w:r>
+      <w:r>
+        <w:rPr>
+          <w:noProof/>
+        </w:rPr>
+        <w:t>D</w:t>
+      </w:r>
+      <w:r>
+        <w:rPr>
+          <w:noProof/>
+        </w:rPr>
+        <w:fldChar w:fldCharType="end"/>
+      </w:r>
       <w:r>
         <w:noBreakHyphen/>
       </w:r>
-      <w:fldSimple w:instr=" SEQ Figure \* ARABIC \s 1 ">
-        <w:r>
-          <w:rPr>
-            <w:noProof/>
-          </w:rPr>
-          <w:t>21</w:t>
-        </w:r>
-      </w:fldSimple>
+      <w:r>
+        <w:fldChar w:fldCharType="begin"/>
+      </w:r>
+      <w:r>
+        <w:instrText xml:space="preserve"> SEQ Figure \* ARABIC \s 1 </w:instrText>
+      </w:r>
+      <w:r>
+        <w:fldChar w:fldCharType="separate"/>
+      </w:r>
+      <w:r>
+        <w:rPr>
+          <w:noProof/>
+        </w:rPr>
+        <w:t>21</w:t>
+      </w:r>
+      <w:r>
+        <w:rPr>
+          <w:noProof/>
+        </w:rPr>
+        <w:fldChar w:fldCharType="end"/>
+      </w:r>
     </w:p>
     <w:p>
       <w:pPr>
@@ -24542,25 +26674,51 @@
       <w:r>
         <w:t xml:space="preserve">Figure </w:t>
       </w:r>
-      <w:fldSimple w:instr=" STYLEREF 1 \s ">
-        <w:r>
-          <w:rPr>
-            <w:noProof/>
-          </w:rPr>
-          <w:t>D</w:t>
-        </w:r>
-      </w:fldSimple>
+      <w:r>
+        <w:fldChar w:fldCharType="begin"/>
+      </w:r>
+      <w:r>
+        <w:instrText xml:space="preserve"> STYLEREF 1 \s </w:instrText>
+      </w:r>
+      <w:r>
+        <w:fldChar w:fldCharType="separate"/>
+      </w:r>
+      <w:r>
+        <w:rPr>
+          <w:noProof/>
+        </w:rPr>
+        <w:t>D</w:t>
+      </w:r>
+      <w:r>
+        <w:rPr>
+          <w:noProof/>
+        </w:rPr>
+        <w:fldChar w:fldCharType="end"/>
+      </w:r>
       <w:r>
         <w:noBreakHyphen/>
       </w:r>
-      <w:fldSimple w:instr=" SEQ Figure \* ARABIC \s 1 ">
-        <w:r>
-          <w:rPr>
-            <w:noProof/>
-          </w:rPr>
-          <w:t>22</w:t>
-        </w:r>
-      </w:fldSimple>
+      <w:r>
+        <w:fldChar w:fldCharType="begin"/>
+      </w:r>
+      <w:r>
+        <w:instrText xml:space="preserve"> SEQ Figure \* ARABIC \s 1 </w:instrText>
+      </w:r>
+      <w:r>
+        <w:fldChar w:fldCharType="separate"/>
+      </w:r>
+      <w:r>
+        <w:rPr>
+          <w:noProof/>
+        </w:rPr>
+        <w:t>22</w:t>
+      </w:r>
+      <w:r>
+        <w:rPr>
+          <w:noProof/>
+        </w:rPr>
+        <w:fldChar w:fldCharType="end"/>
+      </w:r>
     </w:p>
     <w:p>
       <w:pPr>
@@ -24651,25 +26809,51 @@
       <w:r>
         <w:t xml:space="preserve">Figure </w:t>
       </w:r>
-      <w:fldSimple w:instr=" STYLEREF 1 \s ">
-        <w:r>
-          <w:rPr>
-            <w:noProof/>
-          </w:rPr>
-          <w:t>D</w:t>
-        </w:r>
-      </w:fldSimple>
+      <w:r>
+        <w:fldChar w:fldCharType="begin"/>
+      </w:r>
+      <w:r>
+        <w:instrText xml:space="preserve"> STYLEREF 1 \s </w:instrText>
+      </w:r>
+      <w:r>
+        <w:fldChar w:fldCharType="separate"/>
+      </w:r>
+      <w:r>
+        <w:rPr>
+          <w:noProof/>
+        </w:rPr>
+        <w:t>D</w:t>
+      </w:r>
+      <w:r>
+        <w:rPr>
+          <w:noProof/>
+        </w:rPr>
+        <w:fldChar w:fldCharType="end"/>
+      </w:r>
       <w:r>
         <w:noBreakHyphen/>
       </w:r>
-      <w:fldSimple w:instr=" SEQ Figure \* ARABIC \s 1 ">
-        <w:r>
-          <w:rPr>
-            <w:noProof/>
-          </w:rPr>
-          <w:t>23</w:t>
-        </w:r>
-      </w:fldSimple>
+      <w:r>
+        <w:fldChar w:fldCharType="begin"/>
+      </w:r>
+      <w:r>
+        <w:instrText xml:space="preserve"> SEQ Figure \* ARABIC \s 1 </w:instrText>
+      </w:r>
+      <w:r>
+        <w:fldChar w:fldCharType="separate"/>
+      </w:r>
+      <w:r>
+        <w:rPr>
+          <w:noProof/>
+        </w:rPr>
+        <w:t>23</w:t>
+      </w:r>
+      <w:r>
+        <w:rPr>
+          <w:noProof/>
+        </w:rPr>
+        <w:fldChar w:fldCharType="end"/>
+      </w:r>
     </w:p>
     <w:p>
       <w:pPr>
@@ -24740,25 +26924,51 @@
       <w:r>
         <w:t xml:space="preserve">Figure </w:t>
       </w:r>
-      <w:fldSimple w:instr=" STYLEREF 1 \s ">
-        <w:r>
-          <w:rPr>
-            <w:noProof/>
-          </w:rPr>
-          <w:t>D</w:t>
-        </w:r>
-      </w:fldSimple>
+      <w:r>
+        <w:fldChar w:fldCharType="begin"/>
+      </w:r>
+      <w:r>
+        <w:instrText xml:space="preserve"> STYLEREF 1 \s </w:instrText>
+      </w:r>
+      <w:r>
+        <w:fldChar w:fldCharType="separate"/>
+      </w:r>
+      <w:r>
+        <w:rPr>
+          <w:noProof/>
+        </w:rPr>
+        <w:t>D</w:t>
+      </w:r>
+      <w:r>
+        <w:rPr>
+          <w:noProof/>
+        </w:rPr>
+        <w:fldChar w:fldCharType="end"/>
+      </w:r>
       <w:r>
         <w:noBreakHyphen/>
       </w:r>
-      <w:fldSimple w:instr=" SEQ Figure \* ARABIC \s 1 ">
-        <w:r>
-          <w:rPr>
-            <w:noProof/>
-          </w:rPr>
-          <w:t>24</w:t>
-        </w:r>
-      </w:fldSimple>
+      <w:r>
+        <w:fldChar w:fldCharType="begin"/>
+      </w:r>
+      <w:r>
+        <w:instrText xml:space="preserve"> SEQ Figure \* ARABIC \s 1 </w:instrText>
+      </w:r>
+      <w:r>
+        <w:fldChar w:fldCharType="separate"/>
+      </w:r>
+      <w:r>
+        <w:rPr>
+          <w:noProof/>
+        </w:rPr>
+        <w:t>24</w:t>
+      </w:r>
+      <w:r>
+        <w:rPr>
+          <w:noProof/>
+        </w:rPr>
+        <w:fldChar w:fldCharType="end"/>
+      </w:r>
     </w:p>
     <w:p>
       <w:pPr>
@@ -24841,25 +27051,51 @@
       <w:r>
         <w:t xml:space="preserve">Figure </w:t>
       </w:r>
-      <w:fldSimple w:instr=" STYLEREF 1 \s ">
-        <w:r>
-          <w:rPr>
-            <w:noProof/>
-          </w:rPr>
-          <w:t>D</w:t>
-        </w:r>
-      </w:fldSimple>
+      <w:r>
+        <w:fldChar w:fldCharType="begin"/>
+      </w:r>
+      <w:r>
+        <w:instrText xml:space="preserve"> STYLEREF 1 \s </w:instrText>
+      </w:r>
+      <w:r>
+        <w:fldChar w:fldCharType="separate"/>
+      </w:r>
+      <w:r>
+        <w:rPr>
+          <w:noProof/>
+        </w:rPr>
+        <w:t>D</w:t>
+      </w:r>
+      <w:r>
+        <w:rPr>
+          <w:noProof/>
+        </w:rPr>
+        <w:fldChar w:fldCharType="end"/>
+      </w:r>
       <w:r>
         <w:noBreakHyphen/>
       </w:r>
-      <w:fldSimple w:instr=" SEQ Figure \* ARABIC \s 1 ">
-        <w:r>
-          <w:rPr>
-            <w:noProof/>
-          </w:rPr>
-          <w:t>25</w:t>
-        </w:r>
-      </w:fldSimple>
+      <w:r>
+        <w:fldChar w:fldCharType="begin"/>
+      </w:r>
+      <w:r>
+        <w:instrText xml:space="preserve"> SEQ Figure \* ARABIC \s 1 </w:instrText>
+      </w:r>
+      <w:r>
+        <w:fldChar w:fldCharType="separate"/>
+      </w:r>
+      <w:r>
+        <w:rPr>
+          <w:noProof/>
+        </w:rPr>
+        <w:t>25</w:t>
+      </w:r>
+      <w:r>
+        <w:rPr>
+          <w:noProof/>
+        </w:rPr>
+        <w:fldChar w:fldCharType="end"/>
+      </w:r>
     </w:p>
     <w:p>
       <w:pPr>
@@ -24929,25 +27165,51 @@
       <w:r>
         <w:t xml:space="preserve">Figure </w:t>
       </w:r>
-      <w:fldSimple w:instr=" STYLEREF 1 \s ">
-        <w:r>
-          <w:rPr>
-            <w:noProof/>
-          </w:rPr>
-          <w:t>D</w:t>
-        </w:r>
-      </w:fldSimple>
+      <w:r>
+        <w:fldChar w:fldCharType="begin"/>
+      </w:r>
+      <w:r>
+        <w:instrText xml:space="preserve"> STYLEREF 1 \s </w:instrText>
+      </w:r>
+      <w:r>
+        <w:fldChar w:fldCharType="separate"/>
+      </w:r>
+      <w:r>
+        <w:rPr>
+          <w:noProof/>
+        </w:rPr>
+        <w:t>D</w:t>
+      </w:r>
+      <w:r>
+        <w:rPr>
+          <w:noProof/>
+        </w:rPr>
+        <w:fldChar w:fldCharType="end"/>
+      </w:r>
       <w:r>
         <w:noBreakHyphen/>
       </w:r>
-      <w:fldSimple w:instr=" SEQ Figure \* ARABIC \s 1 ">
-        <w:r>
-          <w:rPr>
-            <w:noProof/>
-          </w:rPr>
-          <w:t>26</w:t>
-        </w:r>
-      </w:fldSimple>
+      <w:r>
+        <w:fldChar w:fldCharType="begin"/>
+      </w:r>
+      <w:r>
+        <w:instrText xml:space="preserve"> SEQ Figure \* ARABIC \s 1 </w:instrText>
+      </w:r>
+      <w:r>
+        <w:fldChar w:fldCharType="separate"/>
+      </w:r>
+      <w:r>
+        <w:rPr>
+          <w:noProof/>
+        </w:rPr>
+        <w:t>26</w:t>
+      </w:r>
+      <w:r>
+        <w:rPr>
+          <w:noProof/>
+        </w:rPr>
+        <w:fldChar w:fldCharType="end"/>
+      </w:r>
     </w:p>
     <w:p>
       <w:pPr>
@@ -25018,25 +27280,51 @@
       <w:r>
         <w:t xml:space="preserve">Figure </w:t>
       </w:r>
-      <w:fldSimple w:instr=" STYLEREF 1 \s ">
-        <w:r>
-          <w:rPr>
-            <w:noProof/>
-          </w:rPr>
-          <w:t>D</w:t>
-        </w:r>
-      </w:fldSimple>
+      <w:r>
+        <w:fldChar w:fldCharType="begin"/>
+      </w:r>
+      <w:r>
+        <w:instrText xml:space="preserve"> STYLEREF 1 \s </w:instrText>
+      </w:r>
+      <w:r>
+        <w:fldChar w:fldCharType="separate"/>
+      </w:r>
+      <w:r>
+        <w:rPr>
+          <w:noProof/>
+        </w:rPr>
+        <w:t>D</w:t>
+      </w:r>
+      <w:r>
+        <w:rPr>
+          <w:noProof/>
+        </w:rPr>
+        <w:fldChar w:fldCharType="end"/>
+      </w:r>
       <w:r>
         <w:noBreakHyphen/>
       </w:r>
-      <w:fldSimple w:instr=" SEQ Figure \* ARABIC \s 1 ">
-        <w:r>
-          <w:rPr>
-            <w:noProof/>
-          </w:rPr>
-          <w:t>27</w:t>
-        </w:r>
-      </w:fldSimple>
+      <w:r>
+        <w:fldChar w:fldCharType="begin"/>
+      </w:r>
+      <w:r>
+        <w:instrText xml:space="preserve"> SEQ Figure \* ARABIC \s 1 </w:instrText>
+      </w:r>
+      <w:r>
+        <w:fldChar w:fldCharType="separate"/>
+      </w:r>
+      <w:r>
+        <w:rPr>
+          <w:noProof/>
+        </w:rPr>
+        <w:t>27</w:t>
+      </w:r>
+      <w:r>
+        <w:rPr>
+          <w:noProof/>
+        </w:rPr>
+        <w:fldChar w:fldCharType="end"/>
+      </w:r>
     </w:p>
     <w:p>
       <w:pPr>
@@ -25106,25 +27394,51 @@
       <w:r>
         <w:t xml:space="preserve">Figure </w:t>
       </w:r>
-      <w:fldSimple w:instr=" STYLEREF 1 \s ">
-        <w:r>
-          <w:rPr>
-            <w:noProof/>
-          </w:rPr>
-          <w:t>D</w:t>
-        </w:r>
-      </w:fldSimple>
+      <w:r>
+        <w:fldChar w:fldCharType="begin"/>
+      </w:r>
+      <w:r>
+        <w:instrText xml:space="preserve"> STYLEREF 1 \s </w:instrText>
+      </w:r>
+      <w:r>
+        <w:fldChar w:fldCharType="separate"/>
+      </w:r>
+      <w:r>
+        <w:rPr>
+          <w:noProof/>
+        </w:rPr>
+        <w:t>D</w:t>
+      </w:r>
+      <w:r>
+        <w:rPr>
+          <w:noProof/>
+        </w:rPr>
+        <w:fldChar w:fldCharType="end"/>
+      </w:r>
       <w:r>
         <w:noBreakHyphen/>
       </w:r>
-      <w:fldSimple w:instr=" SEQ Figure \* ARABIC \s 1 ">
-        <w:r>
-          <w:rPr>
-            <w:noProof/>
-          </w:rPr>
-          <w:t>28</w:t>
-        </w:r>
-      </w:fldSimple>
+      <w:r>
+        <w:fldChar w:fldCharType="begin"/>
+      </w:r>
+      <w:r>
+        <w:instrText xml:space="preserve"> SEQ Figure \* ARABIC \s 1 </w:instrText>
+      </w:r>
+      <w:r>
+        <w:fldChar w:fldCharType="separate"/>
+      </w:r>
+      <w:r>
+        <w:rPr>
+          <w:noProof/>
+        </w:rPr>
+        <w:t>28</w:t>
+      </w:r>
+      <w:r>
+        <w:rPr>
+          <w:noProof/>
+        </w:rPr>
+        <w:fldChar w:fldCharType="end"/>
+      </w:r>
     </w:p>
     <w:p>
       <w:pPr>
@@ -25195,25 +27509,51 @@
       <w:r>
         <w:t xml:space="preserve">Figure </w:t>
       </w:r>
-      <w:fldSimple w:instr=" STYLEREF 1 \s ">
-        <w:r>
-          <w:rPr>
-            <w:noProof/>
-          </w:rPr>
-          <w:t>D</w:t>
-        </w:r>
-      </w:fldSimple>
+      <w:r>
+        <w:fldChar w:fldCharType="begin"/>
+      </w:r>
+      <w:r>
+        <w:instrText xml:space="preserve"> STYLEREF 1 \s </w:instrText>
+      </w:r>
+      <w:r>
+        <w:fldChar w:fldCharType="separate"/>
+      </w:r>
+      <w:r>
+        <w:rPr>
+          <w:noProof/>
+        </w:rPr>
+        <w:t>D</w:t>
+      </w:r>
+      <w:r>
+        <w:rPr>
+          <w:noProof/>
+        </w:rPr>
+        <w:fldChar w:fldCharType="end"/>
+      </w:r>
       <w:r>
         <w:noBreakHyphen/>
       </w:r>
-      <w:fldSimple w:instr=" SEQ Figure \* ARABIC \s 1 ">
-        <w:r>
-          <w:rPr>
-            <w:noProof/>
-          </w:rPr>
-          <w:t>29</w:t>
-        </w:r>
-      </w:fldSimple>
+      <w:r>
+        <w:fldChar w:fldCharType="begin"/>
+      </w:r>
+      <w:r>
+        <w:instrText xml:space="preserve"> SEQ Figure \* ARABIC \s 1 </w:instrText>
+      </w:r>
+      <w:r>
+        <w:fldChar w:fldCharType="separate"/>
+      </w:r>
+      <w:r>
+        <w:rPr>
+          <w:noProof/>
+        </w:rPr>
+        <w:t>29</w:t>
+      </w:r>
+      <w:r>
+        <w:rPr>
+          <w:noProof/>
+        </w:rPr>
+        <w:fldChar w:fldCharType="end"/>
+      </w:r>
     </w:p>
     <w:p>
       <w:pPr>
@@ -25283,25 +27623,51 @@
       <w:r>
         <w:t xml:space="preserve">Figure </w:t>
       </w:r>
-      <w:fldSimple w:instr=" STYLEREF 1 \s ">
-        <w:r>
-          <w:rPr>
-            <w:noProof/>
-          </w:rPr>
-          <w:t>D</w:t>
-        </w:r>
-      </w:fldSimple>
+      <w:r>
+        <w:fldChar w:fldCharType="begin"/>
+      </w:r>
+      <w:r>
+        <w:instrText xml:space="preserve"> STYLEREF 1 \s </w:instrText>
+      </w:r>
+      <w:r>
+        <w:fldChar w:fldCharType="separate"/>
+      </w:r>
+      <w:r>
+        <w:rPr>
+          <w:noProof/>
+        </w:rPr>
+        <w:t>D</w:t>
+      </w:r>
+      <w:r>
+        <w:rPr>
+          <w:noProof/>
+        </w:rPr>
+        <w:fldChar w:fldCharType="end"/>
+      </w:r>
       <w:r>
         <w:noBreakHyphen/>
       </w:r>
-      <w:fldSimple w:instr=" SEQ Figure \* ARABIC \s 1 ">
-        <w:r>
-          <w:rPr>
-            <w:noProof/>
-          </w:rPr>
-          <w:t>30</w:t>
-        </w:r>
-      </w:fldSimple>
+      <w:r>
+        <w:fldChar w:fldCharType="begin"/>
+      </w:r>
+      <w:r>
+        <w:instrText xml:space="preserve"> SEQ Figure \* ARABIC \s 1 </w:instrText>
+      </w:r>
+      <w:r>
+        <w:fldChar w:fldCharType="separate"/>
+      </w:r>
+      <w:r>
+        <w:rPr>
+          <w:noProof/>
+        </w:rPr>
+        <w:t>30</w:t>
+      </w:r>
+      <w:r>
+        <w:rPr>
+          <w:noProof/>
+        </w:rPr>
+        <w:fldChar w:fldCharType="end"/>
+      </w:r>
     </w:p>
     <w:p>
       <w:pPr>
@@ -25372,25 +27738,51 @@
       <w:r>
         <w:t xml:space="preserve">Figure </w:t>
       </w:r>
-      <w:fldSimple w:instr=" STYLEREF 1 \s ">
-        <w:r>
-          <w:rPr>
-            <w:noProof/>
-          </w:rPr>
-          <w:t>D</w:t>
-        </w:r>
-      </w:fldSimple>
+      <w:r>
+        <w:fldChar w:fldCharType="begin"/>
+      </w:r>
+      <w:r>
+        <w:instrText xml:space="preserve"> STYLEREF 1 \s </w:instrText>
+      </w:r>
+      <w:r>
+        <w:fldChar w:fldCharType="separate"/>
+      </w:r>
+      <w:r>
+        <w:rPr>
+          <w:noProof/>
+        </w:rPr>
+        <w:t>D</w:t>
+      </w:r>
+      <w:r>
+        <w:rPr>
+          <w:noProof/>
+        </w:rPr>
+        <w:fldChar w:fldCharType="end"/>
+      </w:r>
       <w:r>
         <w:noBreakHyphen/>
       </w:r>
-      <w:fldSimple w:instr=" SEQ Figure \* ARABIC \s 1 ">
-        <w:r>
-          <w:rPr>
-            <w:noProof/>
-          </w:rPr>
-          <w:t>31</w:t>
-        </w:r>
-      </w:fldSimple>
+      <w:r>
+        <w:fldChar w:fldCharType="begin"/>
+      </w:r>
+      <w:r>
+        <w:instrText xml:space="preserve"> SEQ Figure \* ARABIC \s 1 </w:instrText>
+      </w:r>
+      <w:r>
+        <w:fldChar w:fldCharType="separate"/>
+      </w:r>
+      <w:r>
+        <w:rPr>
+          <w:noProof/>
+        </w:rPr>
+        <w:t>31</w:t>
+      </w:r>
+      <w:r>
+        <w:rPr>
+          <w:noProof/>
+        </w:rPr>
+        <w:fldChar w:fldCharType="end"/>
+      </w:r>
     </w:p>
     <w:p>
       <w:pPr>
@@ -25460,25 +27852,51 @@
       <w:r>
         <w:t xml:space="preserve">Figure </w:t>
       </w:r>
-      <w:fldSimple w:instr=" STYLEREF 1 \s ">
-        <w:r>
-          <w:rPr>
-            <w:noProof/>
-          </w:rPr>
-          <w:t>D</w:t>
-        </w:r>
-      </w:fldSimple>
+      <w:r>
+        <w:fldChar w:fldCharType="begin"/>
+      </w:r>
+      <w:r>
+        <w:instrText xml:space="preserve"> STYLEREF 1 \s </w:instrText>
+      </w:r>
+      <w:r>
+        <w:fldChar w:fldCharType="separate"/>
+      </w:r>
+      <w:r>
+        <w:rPr>
+          <w:noProof/>
+        </w:rPr>
+        <w:t>D</w:t>
+      </w:r>
+      <w:r>
+        <w:rPr>
+          <w:noProof/>
+        </w:rPr>
+        <w:fldChar w:fldCharType="end"/>
+      </w:r>
       <w:r>
         <w:noBreakHyphen/>
       </w:r>
-      <w:fldSimple w:instr=" SEQ Figure \* ARABIC \s 1 ">
-        <w:r>
-          <w:rPr>
-            <w:noProof/>
-          </w:rPr>
-          <w:t>32</w:t>
-        </w:r>
-      </w:fldSimple>
+      <w:r>
+        <w:fldChar w:fldCharType="begin"/>
+      </w:r>
+      <w:r>
+        <w:instrText xml:space="preserve"> SEQ Figure \* ARABIC \s 1 </w:instrText>
+      </w:r>
+      <w:r>
+        <w:fldChar w:fldCharType="separate"/>
+      </w:r>
+      <w:r>
+        <w:rPr>
+          <w:noProof/>
+        </w:rPr>
+        <w:t>32</w:t>
+      </w:r>
+      <w:r>
+        <w:rPr>
+          <w:noProof/>
+        </w:rPr>
+        <w:fldChar w:fldCharType="end"/>
+      </w:r>
     </w:p>
     <w:p>
       <w:pPr>
@@ -25557,25 +27975,51 @@
       <w:r>
         <w:t xml:space="preserve">Figure </w:t>
       </w:r>
-      <w:fldSimple w:instr=" STYLEREF 1 \s ">
-        <w:r>
-          <w:rPr>
-            <w:noProof/>
-          </w:rPr>
-          <w:t>D</w:t>
-        </w:r>
-      </w:fldSimple>
+      <w:r>
+        <w:fldChar w:fldCharType="begin"/>
+      </w:r>
+      <w:r>
+        <w:instrText xml:space="preserve"> STYLEREF 1 \s </w:instrText>
+      </w:r>
+      <w:r>
+        <w:fldChar w:fldCharType="separate"/>
+      </w:r>
+      <w:r>
+        <w:rPr>
+          <w:noProof/>
+        </w:rPr>
+        <w:t>D</w:t>
+      </w:r>
+      <w:r>
+        <w:rPr>
+          <w:noProof/>
+        </w:rPr>
+        <w:fldChar w:fldCharType="end"/>
+      </w:r>
       <w:r>
         <w:noBreakHyphen/>
       </w:r>
-      <w:fldSimple w:instr=" SEQ Figure \* ARABIC \s 1 ">
-        <w:r>
-          <w:rPr>
-            <w:noProof/>
-          </w:rPr>
-          <w:t>33</w:t>
-        </w:r>
-      </w:fldSimple>
+      <w:r>
+        <w:fldChar w:fldCharType="begin"/>
+      </w:r>
+      <w:r>
+        <w:instrText xml:space="preserve"> SEQ Figure \* ARABIC \s 1 </w:instrText>
+      </w:r>
+      <w:r>
+        <w:fldChar w:fldCharType="separate"/>
+      </w:r>
+      <w:r>
+        <w:rPr>
+          <w:noProof/>
+        </w:rPr>
+        <w:t>33</w:t>
+      </w:r>
+      <w:r>
+        <w:rPr>
+          <w:noProof/>
+        </w:rPr>
+        <w:fldChar w:fldCharType="end"/>
+      </w:r>
     </w:p>
     <w:p>
       <w:pPr>
@@ -25646,25 +28090,51 @@
       <w:r>
         <w:t xml:space="preserve">Figure </w:t>
       </w:r>
-      <w:fldSimple w:instr=" STYLEREF 1 \s ">
-        <w:r>
-          <w:rPr>
-            <w:noProof/>
-          </w:rPr>
-          <w:t>D</w:t>
-        </w:r>
-      </w:fldSimple>
+      <w:r>
+        <w:fldChar w:fldCharType="begin"/>
+      </w:r>
+      <w:r>
+        <w:instrText xml:space="preserve"> STYLEREF 1 \s </w:instrText>
+      </w:r>
+      <w:r>
+        <w:fldChar w:fldCharType="separate"/>
+      </w:r>
+      <w:r>
+        <w:rPr>
+          <w:noProof/>
+        </w:rPr>
+        <w:t>D</w:t>
+      </w:r>
+      <w:r>
+        <w:rPr>
+          <w:noProof/>
+        </w:rPr>
+        <w:fldChar w:fldCharType="end"/>
+      </w:r>
       <w:r>
         <w:noBreakHyphen/>
       </w:r>
-      <w:fldSimple w:instr=" SEQ Figure \* ARABIC \s 1 ">
-        <w:r>
-          <w:rPr>
-            <w:noProof/>
-          </w:rPr>
-          <w:t>34</w:t>
-        </w:r>
-      </w:fldSimple>
+      <w:r>
+        <w:fldChar w:fldCharType="begin"/>
+      </w:r>
+      <w:r>
+        <w:instrText xml:space="preserve"> SEQ Figure \* ARABIC \s 1 </w:instrText>
+      </w:r>
+      <w:r>
+        <w:fldChar w:fldCharType="separate"/>
+      </w:r>
+      <w:r>
+        <w:rPr>
+          <w:noProof/>
+        </w:rPr>
+        <w:t>34</w:t>
+      </w:r>
+      <w:r>
+        <w:rPr>
+          <w:noProof/>
+        </w:rPr>
+        <w:fldChar w:fldCharType="end"/>
+      </w:r>
     </w:p>
     <w:p>
       <w:pPr>
@@ -25735,25 +28205,51 @@
       <w:r>
         <w:t xml:space="preserve">Figure </w:t>
       </w:r>
-      <w:fldSimple w:instr=" STYLEREF 1 \s ">
-        <w:r>
-          <w:rPr>
-            <w:noProof/>
-          </w:rPr>
-          <w:t>D</w:t>
-        </w:r>
-      </w:fldSimple>
+      <w:r>
+        <w:fldChar w:fldCharType="begin"/>
+      </w:r>
+      <w:r>
+        <w:instrText xml:space="preserve"> STYLEREF 1 \s </w:instrText>
+      </w:r>
+      <w:r>
+        <w:fldChar w:fldCharType="separate"/>
+      </w:r>
+      <w:r>
+        <w:rPr>
+          <w:noProof/>
+        </w:rPr>
+        <w:t>D</w:t>
+      </w:r>
+      <w:r>
+        <w:rPr>
+          <w:noProof/>
+        </w:rPr>
+        <w:fldChar w:fldCharType="end"/>
+      </w:r>
       <w:r>
         <w:noBreakHyphen/>
       </w:r>
-      <w:fldSimple w:instr=" SEQ Figure \* ARABIC \s 1 ">
-        <w:r>
-          <w:rPr>
-            <w:noProof/>
-          </w:rPr>
-          <w:t>35</w:t>
-        </w:r>
-      </w:fldSimple>
+      <w:r>
+        <w:fldChar w:fldCharType="begin"/>
+      </w:r>
+      <w:r>
+        <w:instrText xml:space="preserve"> SEQ Figure \* ARABIC \s 1 </w:instrText>
+      </w:r>
+      <w:r>
+        <w:fldChar w:fldCharType="separate"/>
+      </w:r>
+      <w:r>
+        <w:rPr>
+          <w:noProof/>
+        </w:rPr>
+        <w:t>35</w:t>
+      </w:r>
+      <w:r>
+        <w:rPr>
+          <w:noProof/>
+        </w:rPr>
+        <w:fldChar w:fldCharType="end"/>
+      </w:r>
     </w:p>
     <w:p>
       <w:pPr>
@@ -25824,25 +28320,51 @@
       <w:r>
         <w:t xml:space="preserve">Figure </w:t>
       </w:r>
-      <w:fldSimple w:instr=" STYLEREF 1 \s ">
-        <w:r>
-          <w:rPr>
-            <w:noProof/>
-          </w:rPr>
-          <w:t>D</w:t>
-        </w:r>
-      </w:fldSimple>
+      <w:r>
+        <w:fldChar w:fldCharType="begin"/>
+      </w:r>
+      <w:r>
+        <w:instrText xml:space="preserve"> STYLEREF 1 \s </w:instrText>
+      </w:r>
+      <w:r>
+        <w:fldChar w:fldCharType="separate"/>
+      </w:r>
+      <w:r>
+        <w:rPr>
+          <w:noProof/>
+        </w:rPr>
+        <w:t>D</w:t>
+      </w:r>
+      <w:r>
+        <w:rPr>
+          <w:noProof/>
+        </w:rPr>
+        <w:fldChar w:fldCharType="end"/>
+      </w:r>
       <w:r>
         <w:noBreakHyphen/>
       </w:r>
-      <w:fldSimple w:instr=" SEQ Figure \* ARABIC \s 1 ">
-        <w:r>
-          <w:rPr>
-            <w:noProof/>
-          </w:rPr>
-          <w:t>36</w:t>
-        </w:r>
-      </w:fldSimple>
+      <w:r>
+        <w:fldChar w:fldCharType="begin"/>
+      </w:r>
+      <w:r>
+        <w:instrText xml:space="preserve"> SEQ Figure \* ARABIC \s 1 </w:instrText>
+      </w:r>
+      <w:r>
+        <w:fldChar w:fldCharType="separate"/>
+      </w:r>
+      <w:r>
+        <w:rPr>
+          <w:noProof/>
+        </w:rPr>
+        <w:t>36</w:t>
+      </w:r>
+      <w:r>
+        <w:rPr>
+          <w:noProof/>
+        </w:rPr>
+        <w:fldChar w:fldCharType="end"/>
+      </w:r>
     </w:p>
     <w:p>
       <w:pPr>
@@ -27476,25 +29998,51 @@
       <w:r>
         <w:t xml:space="preserve">Figure </w:t>
       </w:r>
-      <w:fldSimple w:instr=" STYLEREF 1 \s ">
-        <w:r>
-          <w:rPr>
-            <w:noProof/>
-          </w:rPr>
-          <w:t>D</w:t>
-        </w:r>
-      </w:fldSimple>
+      <w:r>
+        <w:fldChar w:fldCharType="begin"/>
+      </w:r>
+      <w:r>
+        <w:instrText xml:space="preserve"> STYLEREF 1 \s </w:instrText>
+      </w:r>
+      <w:r>
+        <w:fldChar w:fldCharType="separate"/>
+      </w:r>
+      <w:r>
+        <w:rPr>
+          <w:noProof/>
+        </w:rPr>
+        <w:t>D</w:t>
+      </w:r>
+      <w:r>
+        <w:rPr>
+          <w:noProof/>
+        </w:rPr>
+        <w:fldChar w:fldCharType="end"/>
+      </w:r>
       <w:r>
         <w:noBreakHyphen/>
       </w:r>
-      <w:fldSimple w:instr=" SEQ Figure \* ARABIC \s 1 ">
-        <w:r>
-          <w:rPr>
-            <w:noProof/>
-          </w:rPr>
-          <w:t>37</w:t>
-        </w:r>
-      </w:fldSimple>
+      <w:r>
+        <w:fldChar w:fldCharType="begin"/>
+      </w:r>
+      <w:r>
+        <w:instrText xml:space="preserve"> SEQ Figure \* ARABIC \s 1 </w:instrText>
+      </w:r>
+      <w:r>
+        <w:fldChar w:fldCharType="separate"/>
+      </w:r>
+      <w:r>
+        <w:rPr>
+          <w:noProof/>
+        </w:rPr>
+        <w:t>37</w:t>
+      </w:r>
+      <w:r>
+        <w:rPr>
+          <w:noProof/>
+        </w:rPr>
+        <w:fldChar w:fldCharType="end"/>
+      </w:r>
     </w:p>
     <w:tbl>
       <w:tblPr>
@@ -28231,25 +30779,45 @@
       <w:r>
         <w:t xml:space="preserve">Table </w:t>
       </w:r>
-      <w:fldSimple w:instr=" STYLEREF 1 \s ">
-        <w:r>
-          <w:rPr>
-            <w:noProof/>
-          </w:rPr>
-          <w:t>D</w:t>
-        </w:r>
-      </w:fldSimple>
+      <w:r>
+        <w:fldChar w:fldCharType="begin"/>
+      </w:r>
+      <w:r>
+        <w:instrText xml:space="preserve"> STYLEREF 1 \s </w:instrText>
+      </w:r>
+      <w:r>
+        <w:fldChar w:fldCharType="separate"/>
+      </w:r>
+      <w:r>
+        <w:rPr>
+          <w:noProof/>
+        </w:rPr>
+        <w:t>D</w:t>
+      </w:r>
+      <w:r>
+        <w:fldChar w:fldCharType="end"/>
+      </w:r>
       <w:r>
         <w:noBreakHyphen/>
       </w:r>
-      <w:fldSimple w:instr=" SEQ Table \* ARABIC \s 1 ">
-        <w:r>
-          <w:rPr>
-            <w:noProof/>
-          </w:rPr>
-          <w:t>1</w:t>
-        </w:r>
-      </w:fldSimple>
+      <w:r>
+        <w:fldChar w:fldCharType="begin"/>
+      </w:r>
+      <w:r>
+        <w:instrText xml:space="preserve"> SEQ Table \* ARABIC \s 1 </w:instrText>
+      </w:r>
+      <w:r>
+        <w:fldChar w:fldCharType="separate"/>
+      </w:r>
+      <w:r>
+        <w:rPr>
+          <w:noProof/>
+        </w:rPr>
+        <w:t>1</w:t>
+      </w:r>
+      <w:r>
+        <w:fldChar w:fldCharType="end"/>
+      </w:r>
     </w:p>
     <w:p>
       <w:pPr>
@@ -29152,25 +31720,51 @@
       <w:r>
         <w:t xml:space="preserve">Figure </w:t>
       </w:r>
-      <w:fldSimple w:instr=" STYLEREF 1 \s ">
-        <w:r>
-          <w:rPr>
-            <w:noProof/>
-          </w:rPr>
-          <w:t>D</w:t>
-        </w:r>
-      </w:fldSimple>
+      <w:r>
+        <w:fldChar w:fldCharType="begin"/>
+      </w:r>
+      <w:r>
+        <w:instrText xml:space="preserve"> STYLEREF 1 \s </w:instrText>
+      </w:r>
+      <w:r>
+        <w:fldChar w:fldCharType="separate"/>
+      </w:r>
+      <w:r>
+        <w:rPr>
+          <w:noProof/>
+        </w:rPr>
+        <w:t>D</w:t>
+      </w:r>
+      <w:r>
+        <w:rPr>
+          <w:noProof/>
+        </w:rPr>
+        <w:fldChar w:fldCharType="end"/>
+      </w:r>
       <w:r>
         <w:noBreakHyphen/>
       </w:r>
-      <w:fldSimple w:instr=" SEQ Figure \* ARABIC \s 1 ">
-        <w:r>
-          <w:rPr>
-            <w:noProof/>
-          </w:rPr>
-          <w:t>38</w:t>
-        </w:r>
-      </w:fldSimple>
+      <w:r>
+        <w:fldChar w:fldCharType="begin"/>
+      </w:r>
+      <w:r>
+        <w:instrText xml:space="preserve"> SEQ Figure \* ARABIC \s 1 </w:instrText>
+      </w:r>
+      <w:r>
+        <w:fldChar w:fldCharType="separate"/>
+      </w:r>
+      <w:r>
+        <w:rPr>
+          <w:noProof/>
+        </w:rPr>
+        <w:t>38</w:t>
+      </w:r>
+      <w:r>
+        <w:rPr>
+          <w:noProof/>
+        </w:rPr>
+        <w:fldChar w:fldCharType="end"/>
+      </w:r>
     </w:p>
     <w:tbl>
       <w:tblPr>
@@ -29675,25 +32269,45 @@
       <w:r>
         <w:t xml:space="preserve">Table </w:t>
       </w:r>
-      <w:fldSimple w:instr=" STYLEREF 1 \s ">
-        <w:r>
-          <w:rPr>
-            <w:noProof/>
-          </w:rPr>
-          <w:t>D</w:t>
-        </w:r>
-      </w:fldSimple>
+      <w:r>
+        <w:fldChar w:fldCharType="begin"/>
+      </w:r>
+      <w:r>
+        <w:instrText xml:space="preserve"> STYLEREF 1 \s </w:instrText>
+      </w:r>
+      <w:r>
+        <w:fldChar w:fldCharType="separate"/>
+      </w:r>
+      <w:r>
+        <w:rPr>
+          <w:noProof/>
+        </w:rPr>
+        <w:t>D</w:t>
+      </w:r>
+      <w:r>
+        <w:fldChar w:fldCharType="end"/>
+      </w:r>
       <w:r>
         <w:noBreakHyphen/>
       </w:r>
-      <w:fldSimple w:instr=" SEQ Table \* ARABIC \s 1 ">
-        <w:r>
-          <w:rPr>
-            <w:noProof/>
-          </w:rPr>
-          <w:t>2</w:t>
-        </w:r>
-      </w:fldSimple>
+      <w:r>
+        <w:fldChar w:fldCharType="begin"/>
+      </w:r>
+      <w:r>
+        <w:instrText xml:space="preserve"> SEQ Table \* ARABIC \s 1 </w:instrText>
+      </w:r>
+      <w:r>
+        <w:fldChar w:fldCharType="separate"/>
+      </w:r>
+      <w:r>
+        <w:rPr>
+          <w:noProof/>
+        </w:rPr>
+        <w:t>2</w:t>
+      </w:r>
+      <w:r>
+        <w:fldChar w:fldCharType="end"/>
+      </w:r>
     </w:p>
     <w:p>
       <w:pPr>
@@ -30700,25 +33314,51 @@
       <w:r>
         <w:t xml:space="preserve">Figure </w:t>
       </w:r>
-      <w:fldSimple w:instr=" STYLEREF 1 \s ">
-        <w:r>
-          <w:rPr>
-            <w:noProof/>
-          </w:rPr>
-          <w:t>D</w:t>
-        </w:r>
-      </w:fldSimple>
+      <w:r>
+        <w:fldChar w:fldCharType="begin"/>
+      </w:r>
+      <w:r>
+        <w:instrText xml:space="preserve"> STYLEREF 1 \s </w:instrText>
+      </w:r>
+      <w:r>
+        <w:fldChar w:fldCharType="separate"/>
+      </w:r>
+      <w:r>
+        <w:rPr>
+          <w:noProof/>
+        </w:rPr>
+        <w:t>D</w:t>
+      </w:r>
+      <w:r>
+        <w:rPr>
+          <w:noProof/>
+        </w:rPr>
+        <w:fldChar w:fldCharType="end"/>
+      </w:r>
       <w:r>
         <w:noBreakHyphen/>
       </w:r>
-      <w:fldSimple w:instr=" SEQ Figure \* ARABIC \s 1 ">
-        <w:r>
-          <w:rPr>
-            <w:noProof/>
-          </w:rPr>
-          <w:t>39</w:t>
-        </w:r>
-      </w:fldSimple>
+      <w:r>
+        <w:fldChar w:fldCharType="begin"/>
+      </w:r>
+      <w:r>
+        <w:instrText xml:space="preserve"> SEQ Figure \* ARABIC \s 1 </w:instrText>
+      </w:r>
+      <w:r>
+        <w:fldChar w:fldCharType="separate"/>
+      </w:r>
+      <w:r>
+        <w:rPr>
+          <w:noProof/>
+        </w:rPr>
+        <w:t>39</w:t>
+      </w:r>
+      <w:r>
+        <w:rPr>
+          <w:noProof/>
+        </w:rPr>
+        <w:fldChar w:fldCharType="end"/>
+      </w:r>
     </w:p>
     <w:tbl>
       <w:tblPr>
@@ -31233,25 +33873,45 @@
       <w:r>
         <w:t xml:space="preserve">Table </w:t>
       </w:r>
-      <w:fldSimple w:instr=" STYLEREF 1 \s ">
-        <w:r>
-          <w:rPr>
-            <w:noProof/>
-          </w:rPr>
-          <w:t>D</w:t>
-        </w:r>
-      </w:fldSimple>
+      <w:r>
+        <w:fldChar w:fldCharType="begin"/>
+      </w:r>
+      <w:r>
+        <w:instrText xml:space="preserve"> STYLEREF 1 \s </w:instrText>
+      </w:r>
+      <w:r>
+        <w:fldChar w:fldCharType="separate"/>
+      </w:r>
+      <w:r>
+        <w:rPr>
+          <w:noProof/>
+        </w:rPr>
+        <w:t>D</w:t>
+      </w:r>
+      <w:r>
+        <w:fldChar w:fldCharType="end"/>
+      </w:r>
       <w:r>
         <w:noBreakHyphen/>
       </w:r>
-      <w:fldSimple w:instr=" SEQ Table \* ARABIC \s 1 ">
-        <w:r>
-          <w:rPr>
-            <w:noProof/>
-          </w:rPr>
-          <w:t>3</w:t>
-        </w:r>
-      </w:fldSimple>
+      <w:r>
+        <w:fldChar w:fldCharType="begin"/>
+      </w:r>
+      <w:r>
+        <w:instrText xml:space="preserve"> SEQ Table \* ARABIC \s 1 </w:instrText>
+      </w:r>
+      <w:r>
+        <w:fldChar w:fldCharType="separate"/>
+      </w:r>
+      <w:r>
+        <w:rPr>
+          <w:noProof/>
+        </w:rPr>
+        <w:t>3</w:t>
+      </w:r>
+      <w:r>
+        <w:fldChar w:fldCharType="end"/>
+      </w:r>
     </w:p>
     <w:p>
       <w:pPr>
@@ -31634,25 +34294,51 @@
       <w:r>
         <w:t xml:space="preserve">Figure </w:t>
       </w:r>
-      <w:fldSimple w:instr=" STYLEREF 1 \s ">
-        <w:r>
-          <w:rPr>
-            <w:noProof/>
-          </w:rPr>
-          <w:t>D</w:t>
-        </w:r>
-      </w:fldSimple>
+      <w:r>
+        <w:fldChar w:fldCharType="begin"/>
+      </w:r>
+      <w:r>
+        <w:instrText xml:space="preserve"> STYLEREF 1 \s </w:instrText>
+      </w:r>
+      <w:r>
+        <w:fldChar w:fldCharType="separate"/>
+      </w:r>
+      <w:r>
+        <w:rPr>
+          <w:noProof/>
+        </w:rPr>
+        <w:t>D</w:t>
+      </w:r>
+      <w:r>
+        <w:rPr>
+          <w:noProof/>
+        </w:rPr>
+        <w:fldChar w:fldCharType="end"/>
+      </w:r>
       <w:r>
         <w:noBreakHyphen/>
       </w:r>
-      <w:fldSimple w:instr=" SEQ Figure \* ARABIC \s 1 ">
-        <w:r>
-          <w:rPr>
-            <w:noProof/>
-          </w:rPr>
-          <w:t>40</w:t>
-        </w:r>
-      </w:fldSimple>
+      <w:r>
+        <w:fldChar w:fldCharType="begin"/>
+      </w:r>
+      <w:r>
+        <w:instrText xml:space="preserve"> SEQ Figure \* ARABIC \s 1 </w:instrText>
+      </w:r>
+      <w:r>
+        <w:fldChar w:fldCharType="separate"/>
+      </w:r>
+      <w:r>
+        <w:rPr>
+          <w:noProof/>
+        </w:rPr>
+        <w:t>40</w:t>
+      </w:r>
+      <w:r>
+        <w:rPr>
+          <w:noProof/>
+        </w:rPr>
+        <w:fldChar w:fldCharType="end"/>
+      </w:r>
     </w:p>
     <w:tbl>
       <w:tblPr>
@@ -32107,25 +34793,45 @@
       <w:r>
         <w:t xml:space="preserve">Table </w:t>
       </w:r>
-      <w:fldSimple w:instr=" STYLEREF 1 \s ">
-        <w:r>
-          <w:rPr>
-            <w:noProof/>
-          </w:rPr>
-          <w:t>D</w:t>
-        </w:r>
-      </w:fldSimple>
+      <w:r>
+        <w:fldChar w:fldCharType="begin"/>
+      </w:r>
+      <w:r>
+        <w:instrText xml:space="preserve"> STYLEREF 1 \s </w:instrText>
+      </w:r>
+      <w:r>
+        <w:fldChar w:fldCharType="separate"/>
+      </w:r>
+      <w:r>
+        <w:rPr>
+          <w:noProof/>
+        </w:rPr>
+        <w:t>D</w:t>
+      </w:r>
+      <w:r>
+        <w:fldChar w:fldCharType="end"/>
+      </w:r>
       <w:r>
         <w:noBreakHyphen/>
       </w:r>
-      <w:fldSimple w:instr=" SEQ Table \* ARABIC \s 1 ">
-        <w:r>
-          <w:rPr>
-            <w:noProof/>
-          </w:rPr>
-          <w:t>4</w:t>
-        </w:r>
-      </w:fldSimple>
+      <w:r>
+        <w:fldChar w:fldCharType="begin"/>
+      </w:r>
+      <w:r>
+        <w:instrText xml:space="preserve"> SEQ Table \* ARABIC \s 1 </w:instrText>
+      </w:r>
+      <w:r>
+        <w:fldChar w:fldCharType="separate"/>
+      </w:r>
+      <w:r>
+        <w:rPr>
+          <w:noProof/>
+        </w:rPr>
+        <w:t>4</w:t>
+      </w:r>
+      <w:r>
+        <w:fldChar w:fldCharType="end"/>
+      </w:r>
     </w:p>
     <w:p/>
     <w:p>
@@ -32256,7 +34962,7 @@
         <w:sz w:val="26"/>
         <w:szCs w:val="26"/>
       </w:rPr>
-      <w:t>44</w:t>
+      <w:t>8</w:t>
     </w:r>
     <w:r>
       <w:rPr>
@@ -34976,6 +37682,7 @@
   <w:style w:type="character" w:default="1" w:styleId="DefaultParagraphFont">
     <w:name w:val="Default Paragraph Font"/>
     <w:uiPriority w:val="1"/>
+    <w:semiHidden/>
     <w:unhideWhenUsed/>
   </w:style>
   <w:style w:type="table" w:default="1" w:styleId="TableNormal">
@@ -35822,6 +38529,7 @@
     <w:rsid w:val="006E0447"/>
     <w:rsid w:val="006E5094"/>
     <w:rsid w:val="008057D7"/>
+    <w:rsid w:val="00814078"/>
     <w:rsid w:val="008845D8"/>
     <w:rsid w:val="0092450C"/>
     <w:rsid w:val="00AB60D0"/>
@@ -36561,7 +39269,7 @@
 </file>
 
 <file path=customXml/itemProps1.xml><?xml version="1.0" encoding="utf-8"?>
-<ds:datastoreItem xmlns:ds="http://schemas.openxmlformats.org/officeDocument/2006/customXml" ds:itemID="{BEFC7F50-EE6F-4E23-92A5-7ED147C8B84F}">
+<ds:datastoreItem xmlns:ds="http://schemas.openxmlformats.org/officeDocument/2006/customXml" ds:itemID="{38E02CEB-E219-41A7-AECC-5513FE726738}">
   <ds:schemaRefs>
     <ds:schemaRef ds:uri="http://schemas.openxmlformats.org/officeDocument/2006/bibliography"/>
   </ds:schemaRefs>

--- a/trunk/Report Team/Report.docx
+++ b/trunk/Report Team/Report.docx
@@ -514,8 +514,54 @@
                       <w:bCs/>
                       <w:szCs w:val="24"/>
                     </w:rPr>
-                    <w:t>Phan Anh Dũng Cường</w:t>
+                    <w:t xml:space="preserve">Phan </w:t>
                   </w:r>
+                  <w:proofErr w:type="spellStart"/>
+                  <w:r>
+                    <w:rPr>
+                      <w:rFonts w:asciiTheme="minorHAnsi" w:hAnsiTheme="minorHAnsi"/>
+                      <w:bCs/>
+                      <w:szCs w:val="24"/>
+                    </w:rPr>
+                    <w:t>Anh</w:t>
+                  </w:r>
+                  <w:proofErr w:type="spellEnd"/>
+                  <w:r>
+                    <w:rPr>
+                      <w:rFonts w:asciiTheme="minorHAnsi" w:hAnsiTheme="minorHAnsi"/>
+                      <w:bCs/>
+                      <w:szCs w:val="24"/>
+                    </w:rPr>
+                    <w:t xml:space="preserve"> </w:t>
+                  </w:r>
+                  <w:proofErr w:type="spellStart"/>
+                  <w:r>
+                    <w:rPr>
+                      <w:rFonts w:asciiTheme="minorHAnsi" w:hAnsiTheme="minorHAnsi"/>
+                      <w:bCs/>
+                      <w:szCs w:val="24"/>
+                    </w:rPr>
+                    <w:t>Dũng</w:t>
+                  </w:r>
+                  <w:proofErr w:type="spellEnd"/>
+                  <w:r>
+                    <w:rPr>
+                      <w:rFonts w:asciiTheme="minorHAnsi" w:hAnsiTheme="minorHAnsi"/>
+                      <w:bCs/>
+                      <w:szCs w:val="24"/>
+                    </w:rPr>
+                    <w:t xml:space="preserve"> </w:t>
+                  </w:r>
+                  <w:proofErr w:type="spellStart"/>
+                  <w:r>
+                    <w:rPr>
+                      <w:rFonts w:asciiTheme="minorHAnsi" w:hAnsiTheme="minorHAnsi"/>
+                      <w:bCs/>
+                      <w:szCs w:val="24"/>
+                    </w:rPr>
+                    <w:t>Cường</w:t>
+                  </w:r>
+                  <w:proofErr w:type="spellEnd"/>
                 </w:p>
                 <w:p>
                   <w:pPr>
@@ -531,14 +577,34 @@
                       <w:szCs w:val="28"/>
                     </w:rPr>
                   </w:pPr>
+                  <w:proofErr w:type="spellStart"/>
                   <w:r>
                     <w:rPr>
                       <w:rFonts w:asciiTheme="minorHAnsi" w:hAnsiTheme="minorHAnsi"/>
                       <w:bCs/>
                       <w:szCs w:val="24"/>
                     </w:rPr>
-                    <w:t>Nguyễn Minh Quân</w:t>
+                    <w:t>Nguyễn</w:t>
                   </w:r>
+                  <w:proofErr w:type="spellEnd"/>
+                  <w:r>
+                    <w:rPr>
+                      <w:rFonts w:asciiTheme="minorHAnsi" w:hAnsiTheme="minorHAnsi"/>
+                      <w:bCs/>
+                      <w:szCs w:val="24"/>
+                    </w:rPr>
+                    <w:t xml:space="preserve"> Minh </w:t>
+                  </w:r>
+                  <w:proofErr w:type="spellStart"/>
+                  <w:r>
+                    <w:rPr>
+                      <w:rFonts w:asciiTheme="minorHAnsi" w:hAnsiTheme="minorHAnsi"/>
+                      <w:bCs/>
+                      <w:szCs w:val="24"/>
+                    </w:rPr>
+                    <w:t>Quân</w:t>
+                  </w:r>
+                  <w:proofErr w:type="spellEnd"/>
                 </w:p>
               </w:tc>
             </w:tr>
@@ -601,14 +667,70 @@
                       <w:szCs w:val="24"/>
                     </w:rPr>
                   </w:pPr>
+                  <w:proofErr w:type="spellStart"/>
                   <w:r>
                     <w:rPr>
                       <w:rFonts w:asciiTheme="minorHAnsi" w:hAnsiTheme="minorHAnsi"/>
                       <w:bCs/>
                       <w:szCs w:val="24"/>
                     </w:rPr>
-                    <w:t>M.Si. Trần Khánh Ninh</w:t>
+                    <w:t>M.Si</w:t>
                   </w:r>
+                  <w:proofErr w:type="spellEnd"/>
+                  <w:r>
+                    <w:rPr>
+                      <w:rFonts w:asciiTheme="minorHAnsi" w:hAnsiTheme="minorHAnsi"/>
+                      <w:bCs/>
+                      <w:szCs w:val="24"/>
+                    </w:rPr>
+                    <w:t xml:space="preserve">. </w:t>
+                  </w:r>
+                  <w:proofErr w:type="spellStart"/>
+                  <w:r>
+                    <w:rPr>
+                      <w:rFonts w:asciiTheme="minorHAnsi" w:hAnsiTheme="minorHAnsi"/>
+                      <w:bCs/>
+                      <w:szCs w:val="24"/>
+                    </w:rPr>
+                    <w:t>Trần</w:t>
+                  </w:r>
+                  <w:proofErr w:type="spellEnd"/>
+                  <w:r>
+                    <w:rPr>
+                      <w:rFonts w:asciiTheme="minorHAnsi" w:hAnsiTheme="minorHAnsi"/>
+                      <w:bCs/>
+                      <w:szCs w:val="24"/>
+                    </w:rPr>
+                    <w:t xml:space="preserve"> </w:t>
+                  </w:r>
+                  <w:proofErr w:type="spellStart"/>
+                  <w:r>
+                    <w:rPr>
+                      <w:rFonts w:asciiTheme="minorHAnsi" w:hAnsiTheme="minorHAnsi"/>
+                      <w:bCs/>
+                      <w:szCs w:val="24"/>
+                    </w:rPr>
+                    <w:t>Khánh</w:t>
+                  </w:r>
+                  <w:proofErr w:type="spellEnd"/>
+                  <w:r>
+                    <w:rPr>
+                      <w:rFonts w:asciiTheme="minorHAnsi" w:hAnsiTheme="minorHAnsi"/>
+                      <w:bCs/>
+                      <w:szCs w:val="24"/>
+                    </w:rPr>
+                    <w:t xml:space="preserve"> </w:t>
+                  </w:r>
+                  <w:proofErr w:type="spellStart"/>
+                  <w:r>
+                    <w:rPr>
+                      <w:rFonts w:asciiTheme="minorHAnsi" w:hAnsiTheme="minorHAnsi"/>
+                      <w:bCs/>
+                      <w:szCs w:val="24"/>
+                    </w:rPr>
+                    <w:t>Ninh</w:t>
+                  </w:r>
+                  <w:proofErr w:type="spellEnd"/>
                 </w:p>
               </w:tc>
             </w:tr>
@@ -671,8 +793,6 @@
                       <w:szCs w:val="24"/>
                     </w:rPr>
                   </w:pPr>
-                  <w:bookmarkStart w:id="0" w:name="_GoBack"/>
-                  <w:bookmarkEnd w:id="0"/>
                 </w:p>
               </w:tc>
             </w:tr>
@@ -850,12 +970,12 @@
           <w:numId w:val="7"/>
         </w:numPr>
       </w:pPr>
-      <w:bookmarkStart w:id="1" w:name="_Toc364383781"/>
+      <w:bookmarkStart w:id="0" w:name="_Toc364383781"/>
       <w:r>
         <w:lastRenderedPageBreak/>
         <w:t>INTRODUCTIO</w:t>
       </w:r>
-      <w:bookmarkEnd w:id="1"/>
+      <w:bookmarkEnd w:id="0"/>
       <w:r>
         <w:t>N</w:t>
       </w:r>
@@ -1137,8 +1257,54 @@
                 <w:bCs/>
                 <w:szCs w:val="24"/>
               </w:rPr>
-              <w:t>Phan Anh Dũng Cường</w:t>
-            </w:r>
+              <w:t xml:space="preserve">Phan </w:t>
+            </w:r>
+            <w:proofErr w:type="spellStart"/>
+            <w:r>
+              <w:rPr>
+                <w:rFonts w:asciiTheme="minorHAnsi" w:hAnsiTheme="minorHAnsi"/>
+                <w:bCs/>
+                <w:szCs w:val="24"/>
+              </w:rPr>
+              <w:t>Anh</w:t>
+            </w:r>
+            <w:proofErr w:type="spellEnd"/>
+            <w:r>
+              <w:rPr>
+                <w:rFonts w:asciiTheme="minorHAnsi" w:hAnsiTheme="minorHAnsi"/>
+                <w:bCs/>
+                <w:szCs w:val="24"/>
+              </w:rPr>
+              <w:t xml:space="preserve"> </w:t>
+            </w:r>
+            <w:proofErr w:type="spellStart"/>
+            <w:r>
+              <w:rPr>
+                <w:rFonts w:asciiTheme="minorHAnsi" w:hAnsiTheme="minorHAnsi"/>
+                <w:bCs/>
+                <w:szCs w:val="24"/>
+              </w:rPr>
+              <w:t>Dũng</w:t>
+            </w:r>
+            <w:proofErr w:type="spellEnd"/>
+            <w:r>
+              <w:rPr>
+                <w:rFonts w:asciiTheme="minorHAnsi" w:hAnsiTheme="minorHAnsi"/>
+                <w:bCs/>
+                <w:szCs w:val="24"/>
+              </w:rPr>
+              <w:t xml:space="preserve"> </w:t>
+            </w:r>
+            <w:proofErr w:type="spellStart"/>
+            <w:r>
+              <w:rPr>
+                <w:rFonts w:asciiTheme="minorHAnsi" w:hAnsiTheme="minorHAnsi"/>
+                <w:bCs/>
+                <w:szCs w:val="24"/>
+              </w:rPr>
+              <w:t>Cường</w:t>
+            </w:r>
+            <w:proofErr w:type="spellEnd"/>
           </w:p>
         </w:tc>
         <w:tc>
@@ -1254,14 +1420,34 @@
                 <w:szCs w:val="24"/>
               </w:rPr>
             </w:pPr>
+            <w:proofErr w:type="spellStart"/>
             <w:r>
               <w:rPr>
                 <w:rFonts w:asciiTheme="minorHAnsi" w:hAnsiTheme="minorHAnsi"/>
                 <w:bCs/>
                 <w:szCs w:val="24"/>
               </w:rPr>
-              <w:t>Nguyễn Minh Quân</w:t>
-            </w:r>
+              <w:t>Nguyễn</w:t>
+            </w:r>
+            <w:proofErr w:type="spellEnd"/>
+            <w:r>
+              <w:rPr>
+                <w:rFonts w:asciiTheme="minorHAnsi" w:hAnsiTheme="minorHAnsi"/>
+                <w:bCs/>
+                <w:szCs w:val="24"/>
+              </w:rPr>
+              <w:t xml:space="preserve"> Minh </w:t>
+            </w:r>
+            <w:proofErr w:type="spellStart"/>
+            <w:r>
+              <w:rPr>
+                <w:rFonts w:asciiTheme="minorHAnsi" w:hAnsiTheme="minorHAnsi"/>
+                <w:bCs/>
+                <w:szCs w:val="24"/>
+              </w:rPr>
+              <w:t>Quân</w:t>
+            </w:r>
+            <w:proofErr w:type="spellEnd"/>
           </w:p>
         </w:tc>
         <w:tc>
@@ -1663,33 +1849,27 @@
         <w:t>A</w:t>
       </w:r>
       <w:r>
+        <w:fldChar w:fldCharType="end"/>
+      </w:r>
+      <w:r>
+        <w:noBreakHyphen/>
+      </w:r>
+      <w:r>
+        <w:fldChar w:fldCharType="begin"/>
+      </w:r>
+      <w:r>
+        <w:instrText xml:space="preserve"> SEQ Figure \* ARABIC \s 1 </w:instrText>
+      </w:r>
+      <w:r>
+        <w:fldChar w:fldCharType="separate"/>
+      </w:r>
+      <w:r>
         <w:rPr>
           <w:noProof/>
         </w:rPr>
-        <w:fldChar w:fldCharType="end"/>
-      </w:r>
-      <w:r>
-        <w:noBreakHyphen/>
-      </w:r>
-      <w:r>
-        <w:fldChar w:fldCharType="begin"/>
-      </w:r>
-      <w:r>
-        <w:instrText xml:space="preserve"> SEQ Figure \* ARABIC \s 1 </w:instrText>
-      </w:r>
-      <w:r>
-        <w:fldChar w:fldCharType="separate"/>
-      </w:r>
-      <w:r>
-        <w:rPr>
-          <w:noProof/>
-        </w:rPr>
         <w:t>1</w:t>
       </w:r>
       <w:r>
-        <w:rPr>
-          <w:noProof/>
-        </w:rPr>
         <w:fldChar w:fldCharType="end"/>
       </w:r>
     </w:p>
@@ -1769,33 +1949,27 @@
         <w:t>A</w:t>
       </w:r>
       <w:r>
+        <w:fldChar w:fldCharType="end"/>
+      </w:r>
+      <w:r>
+        <w:noBreakHyphen/>
+      </w:r>
+      <w:r>
+        <w:fldChar w:fldCharType="begin"/>
+      </w:r>
+      <w:r>
+        <w:instrText xml:space="preserve"> SEQ Figure \* ARABIC \s 1 </w:instrText>
+      </w:r>
+      <w:r>
+        <w:fldChar w:fldCharType="separate"/>
+      </w:r>
+      <w:r>
         <w:rPr>
           <w:noProof/>
         </w:rPr>
-        <w:fldChar w:fldCharType="end"/>
-      </w:r>
-      <w:r>
-        <w:noBreakHyphen/>
-      </w:r>
-      <w:r>
-        <w:fldChar w:fldCharType="begin"/>
-      </w:r>
-      <w:r>
-        <w:instrText xml:space="preserve"> SEQ Figure \* ARABIC \s 1 </w:instrText>
-      </w:r>
-      <w:r>
-        <w:fldChar w:fldCharType="separate"/>
-      </w:r>
-      <w:r>
-        <w:rPr>
-          <w:noProof/>
-        </w:rPr>
         <w:t>2</w:t>
       </w:r>
       <w:r>
-        <w:rPr>
-          <w:noProof/>
-        </w:rPr>
         <w:fldChar w:fldCharType="end"/>
       </w:r>
     </w:p>
@@ -1898,33 +2072,27 @@
         <w:t>A</w:t>
       </w:r>
       <w:r>
+        <w:fldChar w:fldCharType="end"/>
+      </w:r>
+      <w:r>
+        <w:noBreakHyphen/>
+      </w:r>
+      <w:r>
+        <w:fldChar w:fldCharType="begin"/>
+      </w:r>
+      <w:r>
+        <w:instrText xml:space="preserve"> SEQ Figure \* ARABIC \s 1 </w:instrText>
+      </w:r>
+      <w:r>
+        <w:fldChar w:fldCharType="separate"/>
+      </w:r>
+      <w:r>
         <w:rPr>
           <w:noProof/>
         </w:rPr>
-        <w:fldChar w:fldCharType="end"/>
-      </w:r>
-      <w:r>
-        <w:noBreakHyphen/>
-      </w:r>
-      <w:r>
-        <w:fldChar w:fldCharType="begin"/>
-      </w:r>
-      <w:r>
-        <w:instrText xml:space="preserve"> SEQ Figure \* ARABIC \s 1 </w:instrText>
-      </w:r>
-      <w:r>
-        <w:fldChar w:fldCharType="separate"/>
-      </w:r>
-      <w:r>
-        <w:rPr>
-          <w:noProof/>
-        </w:rPr>
         <w:t>3</w:t>
       </w:r>
       <w:r>
-        <w:rPr>
-          <w:noProof/>
-        </w:rPr>
         <w:fldChar w:fldCharType="end"/>
       </w:r>
     </w:p>
@@ -2202,33 +2370,27 @@
         <w:t>A</w:t>
       </w:r>
       <w:r>
+        <w:fldChar w:fldCharType="end"/>
+      </w:r>
+      <w:r>
+        <w:noBreakHyphen/>
+      </w:r>
+      <w:r>
+        <w:fldChar w:fldCharType="begin"/>
+      </w:r>
+      <w:r>
+        <w:instrText xml:space="preserve"> SEQ Figure \* ARABIC \s 1 </w:instrText>
+      </w:r>
+      <w:r>
+        <w:fldChar w:fldCharType="separate"/>
+      </w:r>
+      <w:r>
         <w:rPr>
           <w:noProof/>
         </w:rPr>
-        <w:fldChar w:fldCharType="end"/>
-      </w:r>
-      <w:r>
-        <w:noBreakHyphen/>
-      </w:r>
-      <w:r>
-        <w:fldChar w:fldCharType="begin"/>
-      </w:r>
-      <w:r>
-        <w:instrText xml:space="preserve"> SEQ Figure \* ARABIC \s 1 </w:instrText>
-      </w:r>
-      <w:r>
-        <w:fldChar w:fldCharType="separate"/>
-      </w:r>
-      <w:r>
-        <w:rPr>
-          <w:noProof/>
-        </w:rPr>
         <w:t>4</w:t>
       </w:r>
       <w:r>
-        <w:rPr>
-          <w:noProof/>
-        </w:rPr>
         <w:fldChar w:fldCharType="end"/>
       </w:r>
     </w:p>
@@ -2308,33 +2470,27 @@
         <w:t>A</w:t>
       </w:r>
       <w:r>
+        <w:fldChar w:fldCharType="end"/>
+      </w:r>
+      <w:r>
+        <w:noBreakHyphen/>
+      </w:r>
+      <w:r>
+        <w:fldChar w:fldCharType="begin"/>
+      </w:r>
+      <w:r>
+        <w:instrText xml:space="preserve"> SEQ Figure \* ARABIC \s 1 </w:instrText>
+      </w:r>
+      <w:r>
+        <w:fldChar w:fldCharType="separate"/>
+      </w:r>
+      <w:r>
         <w:rPr>
           <w:noProof/>
         </w:rPr>
-        <w:fldChar w:fldCharType="end"/>
-      </w:r>
-      <w:r>
-        <w:noBreakHyphen/>
-      </w:r>
-      <w:r>
-        <w:fldChar w:fldCharType="begin"/>
-      </w:r>
-      <w:r>
-        <w:instrText xml:space="preserve"> SEQ Figure \* ARABIC \s 1 </w:instrText>
-      </w:r>
-      <w:r>
-        <w:fldChar w:fldCharType="separate"/>
-      </w:r>
-      <w:r>
-        <w:rPr>
-          <w:noProof/>
-        </w:rPr>
         <w:t>5</w:t>
       </w:r>
       <w:r>
-        <w:rPr>
-          <w:noProof/>
-        </w:rPr>
         <w:fldChar w:fldCharType="end"/>
       </w:r>
     </w:p>
@@ -2433,33 +2589,27 @@
         <w:t>A</w:t>
       </w:r>
       <w:r>
+        <w:fldChar w:fldCharType="end"/>
+      </w:r>
+      <w:r>
+        <w:noBreakHyphen/>
+      </w:r>
+      <w:r>
+        <w:fldChar w:fldCharType="begin"/>
+      </w:r>
+      <w:r>
+        <w:instrText xml:space="preserve"> SEQ Figure \* ARABIC \s 1 </w:instrText>
+      </w:r>
+      <w:r>
+        <w:fldChar w:fldCharType="separate"/>
+      </w:r>
+      <w:r>
         <w:rPr>
           <w:noProof/>
         </w:rPr>
-        <w:fldChar w:fldCharType="end"/>
-      </w:r>
-      <w:r>
-        <w:noBreakHyphen/>
-      </w:r>
-      <w:r>
-        <w:fldChar w:fldCharType="begin"/>
-      </w:r>
-      <w:r>
-        <w:instrText xml:space="preserve"> SEQ Figure \* ARABIC \s 1 </w:instrText>
-      </w:r>
-      <w:r>
-        <w:fldChar w:fldCharType="separate"/>
-      </w:r>
-      <w:r>
-        <w:rPr>
-          <w:noProof/>
-        </w:rPr>
         <w:t>6</w:t>
       </w:r>
       <w:r>
-        <w:rPr>
-          <w:noProof/>
-        </w:rPr>
         <w:fldChar w:fldCharType="end"/>
       </w:r>
     </w:p>
@@ -2766,11 +2916,11 @@
       <w:r>
         <w:t xml:space="preserve">Central Processing </w:t>
       </w:r>
-      <w:bookmarkStart w:id="2" w:name="OLE_LINK1"/>
+      <w:bookmarkStart w:id="1" w:name="OLE_LINK1"/>
       <w:r>
         <w:t xml:space="preserve">Module </w:t>
       </w:r>
-      <w:bookmarkEnd w:id="2"/>
+      <w:bookmarkEnd w:id="1"/>
       <w:r>
         <w:t>Software (</w:t>
       </w:r>
@@ -2848,8 +2998,8 @@
           <w:b/>
         </w:rPr>
       </w:pPr>
-      <w:bookmarkStart w:id="3" w:name="_Toc326071425"/>
-      <w:bookmarkStart w:id="4" w:name="_Toc332215697"/>
+      <w:bookmarkStart w:id="2" w:name="_Toc326071425"/>
+      <w:bookmarkStart w:id="3" w:name="_Toc332215697"/>
       <w:r>
         <w:rPr>
           <w:rFonts w:asciiTheme="minorHAnsi" w:hAnsiTheme="minorHAnsi" w:cs="Arial"/>
@@ -2915,8 +3065,8 @@
         </w:rPr>
         <w:t>Embedded robot controller</w:t>
       </w:r>
+      <w:bookmarkEnd w:id="2"/>
       <w:bookmarkEnd w:id="3"/>
-      <w:bookmarkEnd w:id="4"/>
     </w:p>
     <w:p>
       <w:pPr>
@@ -3340,33 +3490,27 @@
         <w:t>B</w:t>
       </w:r>
       <w:r>
+        <w:fldChar w:fldCharType="end"/>
+      </w:r>
+      <w:r>
+        <w:noBreakHyphen/>
+      </w:r>
+      <w:r>
+        <w:fldChar w:fldCharType="begin"/>
+      </w:r>
+      <w:r>
+        <w:instrText xml:space="preserve"> SEQ Figure \* ARABIC \s 1 </w:instrText>
+      </w:r>
+      <w:r>
+        <w:fldChar w:fldCharType="separate"/>
+      </w:r>
+      <w:r>
         <w:rPr>
           <w:noProof/>
         </w:rPr>
-        <w:fldChar w:fldCharType="end"/>
-      </w:r>
-      <w:r>
-        <w:noBreakHyphen/>
-      </w:r>
-      <w:r>
-        <w:fldChar w:fldCharType="begin"/>
-      </w:r>
-      <w:r>
-        <w:instrText xml:space="preserve"> SEQ Figure \* ARABIC \s 1 </w:instrText>
-      </w:r>
-      <w:r>
-        <w:fldChar w:fldCharType="separate"/>
-      </w:r>
-      <w:r>
-        <w:rPr>
-          <w:noProof/>
-        </w:rPr>
         <w:t>1</w:t>
       </w:r>
       <w:r>
-        <w:rPr>
-          <w:noProof/>
-        </w:rPr>
         <w:fldChar w:fldCharType="end"/>
       </w:r>
     </w:p>
@@ -3703,33 +3847,27 @@
         <w:t>B</w:t>
       </w:r>
       <w:r>
+        <w:fldChar w:fldCharType="end"/>
+      </w:r>
+      <w:r>
+        <w:noBreakHyphen/>
+      </w:r>
+      <w:r>
+        <w:fldChar w:fldCharType="begin"/>
+      </w:r>
+      <w:r>
+        <w:instrText xml:space="preserve"> SEQ Figure \* ARABIC \s 1 </w:instrText>
+      </w:r>
+      <w:r>
+        <w:fldChar w:fldCharType="separate"/>
+      </w:r>
+      <w:r>
         <w:rPr>
           <w:noProof/>
         </w:rPr>
-        <w:fldChar w:fldCharType="end"/>
-      </w:r>
-      <w:r>
-        <w:noBreakHyphen/>
-      </w:r>
-      <w:r>
-        <w:fldChar w:fldCharType="begin"/>
-      </w:r>
-      <w:r>
-        <w:instrText xml:space="preserve"> SEQ Figure \* ARABIC \s 1 </w:instrText>
-      </w:r>
-      <w:r>
-        <w:fldChar w:fldCharType="separate"/>
-      </w:r>
-      <w:r>
-        <w:rPr>
-          <w:noProof/>
-        </w:rPr>
         <w:t>2</w:t>
       </w:r>
       <w:r>
-        <w:rPr>
-          <w:noProof/>
-        </w:rPr>
         <w:fldChar w:fldCharType="end"/>
       </w:r>
     </w:p>
@@ -3849,9 +3987,27 @@
             <w:shd w:val="clear" w:color="auto" w:fill="FFFFFF"/>
           </w:tcPr>
           <w:p>
-            <w:r>
-              <w:t>Trần Khánh Ninh</w:t>
-            </w:r>
+            <w:proofErr w:type="spellStart"/>
+            <w:r>
+              <w:t>Trần</w:t>
+            </w:r>
+            <w:proofErr w:type="spellEnd"/>
+            <w:r>
+              <w:t xml:space="preserve"> </w:t>
+            </w:r>
+            <w:proofErr w:type="spellStart"/>
+            <w:r>
+              <w:t>Khánh</w:t>
+            </w:r>
+            <w:proofErr w:type="spellEnd"/>
+            <w:r>
+              <w:t xml:space="preserve"> </w:t>
+            </w:r>
+            <w:proofErr w:type="spellStart"/>
+            <w:r>
+              <w:t>Ninh</w:t>
+            </w:r>
+            <w:proofErr w:type="spellEnd"/>
           </w:p>
         </w:tc>
         <w:tc>
@@ -3904,8 +4060,29 @@
           </w:tcPr>
           <w:p>
             <w:r>
-              <w:t>Phan Anh Dũng Cường</w:t>
-            </w:r>
+              <w:t xml:space="preserve">Phan </w:t>
+            </w:r>
+            <w:proofErr w:type="spellStart"/>
+            <w:r>
+              <w:t>Anh</w:t>
+            </w:r>
+            <w:proofErr w:type="spellEnd"/>
+            <w:r>
+              <w:t xml:space="preserve"> </w:t>
+            </w:r>
+            <w:proofErr w:type="spellStart"/>
+            <w:r>
+              <w:t>Dũng</w:t>
+            </w:r>
+            <w:proofErr w:type="spellEnd"/>
+            <w:r>
+              <w:t xml:space="preserve"> </w:t>
+            </w:r>
+            <w:proofErr w:type="spellStart"/>
+            <w:r>
+              <w:t>Cường</w:t>
+            </w:r>
+            <w:proofErr w:type="spellEnd"/>
           </w:p>
         </w:tc>
         <w:tc>
@@ -3967,9 +4144,19 @@
             <w:shd w:val="clear" w:color="auto" w:fill="FFFFFF"/>
           </w:tcPr>
           <w:p>
-            <w:r>
-              <w:t>Nguyễn Minh Quân</w:t>
-            </w:r>
+            <w:proofErr w:type="spellStart"/>
+            <w:r>
+              <w:t>Nguyễn</w:t>
+            </w:r>
+            <w:proofErr w:type="spellEnd"/>
+            <w:r>
+              <w:t xml:space="preserve"> Minh </w:t>
+            </w:r>
+            <w:proofErr w:type="spellStart"/>
+            <w:r>
+              <w:t>Quân</w:t>
+            </w:r>
+            <w:proofErr w:type="spellEnd"/>
           </w:p>
           <w:p/>
         </w:tc>
@@ -4023,8 +4210,29 @@
           </w:tcPr>
           <w:p>
             <w:r>
-              <w:t>Cao Đình Nguyên Khoa</w:t>
-            </w:r>
+              <w:t xml:space="preserve">Cao </w:t>
+            </w:r>
+            <w:proofErr w:type="spellStart"/>
+            <w:r>
+              <w:t>Đình</w:t>
+            </w:r>
+            <w:proofErr w:type="spellEnd"/>
+            <w:r>
+              <w:t xml:space="preserve"> </w:t>
+            </w:r>
+            <w:proofErr w:type="spellStart"/>
+            <w:r>
+              <w:t>Nguyên</w:t>
+            </w:r>
+            <w:proofErr w:type="spellEnd"/>
+            <w:r>
+              <w:t xml:space="preserve"> </w:t>
+            </w:r>
+            <w:proofErr w:type="spellStart"/>
+            <w:r>
+              <w:t>Khoa</w:t>
+            </w:r>
+            <w:proofErr w:type="spellEnd"/>
           </w:p>
           <w:p/>
         </w:tc>
@@ -4273,7 +4481,21 @@
         <w:rPr>
           <w:rFonts w:asciiTheme="minorHAnsi" w:hAnsiTheme="minorHAnsi" w:cs="Arial"/>
         </w:rPr>
-        <w:t xml:space="preserve">Developing environment Keilc studio for program ARM. </w:t>
+        <w:t xml:space="preserve">Developing environment </w:t>
+      </w:r>
+      <w:proofErr w:type="spellStart"/>
+      <w:r>
+        <w:rPr>
+          <w:rFonts w:asciiTheme="minorHAnsi" w:hAnsiTheme="minorHAnsi" w:cs="Arial"/>
+        </w:rPr>
+        <w:t>Keilc</w:t>
+      </w:r>
+      <w:proofErr w:type="spellEnd"/>
+      <w:r>
+        <w:rPr>
+          <w:rFonts w:asciiTheme="minorHAnsi" w:hAnsiTheme="minorHAnsi" w:cs="Arial"/>
+        </w:rPr>
+        <w:t xml:space="preserve"> studio for program ARM. </w:t>
       </w:r>
     </w:p>
     <w:p>
@@ -7232,8 +7454,8 @@
         <w:pStyle w:val="Caption"/>
         <w:jc w:val="center"/>
       </w:pPr>
-      <w:bookmarkStart w:id="5" w:name="OLE_LINK2"/>
-      <w:bookmarkStart w:id="6" w:name="OLE_LINK3"/>
+      <w:bookmarkStart w:id="4" w:name="OLE_LINK2"/>
+      <w:bookmarkStart w:id="5" w:name="OLE_LINK3"/>
       <w:r>
         <w:t>Figure 2</w:t>
       </w:r>
@@ -7256,38 +7478,32 @@
         <w:t>B</w:t>
       </w:r>
       <w:r>
+        <w:fldChar w:fldCharType="end"/>
+      </w:r>
+      <w:r>
+        <w:noBreakHyphen/>
+      </w:r>
+      <w:r>
+        <w:fldChar w:fldCharType="begin"/>
+      </w:r>
+      <w:r>
+        <w:instrText xml:space="preserve"> SEQ Figure \* ARABIC \s 1 </w:instrText>
+      </w:r>
+      <w:r>
+        <w:fldChar w:fldCharType="separate"/>
+      </w:r>
+      <w:r>
         <w:rPr>
           <w:noProof/>
         </w:rPr>
+        <w:t>3</w:t>
+      </w:r>
+      <w:r>
         <w:fldChar w:fldCharType="end"/>
       </w:r>
-      <w:r>
-        <w:noBreakHyphen/>
-      </w:r>
-      <w:r>
-        <w:fldChar w:fldCharType="begin"/>
-      </w:r>
-      <w:r>
-        <w:instrText xml:space="preserve"> SEQ Figure \* ARABIC \s 1 </w:instrText>
-      </w:r>
-      <w:r>
-        <w:fldChar w:fldCharType="separate"/>
-      </w:r>
-      <w:r>
-        <w:rPr>
-          <w:noProof/>
-        </w:rPr>
-        <w:t>3</w:t>
-      </w:r>
-      <w:r>
-        <w:rPr>
-          <w:noProof/>
-        </w:rPr>
-        <w:fldChar w:fldCharType="end"/>
-      </w:r>
-    </w:p>
+    </w:p>
+    <w:bookmarkEnd w:id="4"/>
     <w:bookmarkEnd w:id="5"/>
-    <w:bookmarkEnd w:id="6"/>
     <w:p>
       <w:r>
         <w:rPr>
@@ -7978,33 +8194,27 @@
         <w:t>C</w:t>
       </w:r>
       <w:r>
+        <w:fldChar w:fldCharType="end"/>
+      </w:r>
+      <w:r>
+        <w:noBreakHyphen/>
+      </w:r>
+      <w:r>
+        <w:fldChar w:fldCharType="begin"/>
+      </w:r>
+      <w:r>
+        <w:instrText xml:space="preserve"> SEQ Figure \* ARABIC \s 1 </w:instrText>
+      </w:r>
+      <w:r>
+        <w:fldChar w:fldCharType="separate"/>
+      </w:r>
+      <w:r>
         <w:rPr>
           <w:noProof/>
         </w:rPr>
-        <w:fldChar w:fldCharType="end"/>
-      </w:r>
-      <w:r>
-        <w:noBreakHyphen/>
-      </w:r>
-      <w:r>
-        <w:fldChar w:fldCharType="begin"/>
-      </w:r>
-      <w:r>
-        <w:instrText xml:space="preserve"> SEQ Figure \* ARABIC \s 1 </w:instrText>
-      </w:r>
-      <w:r>
-        <w:fldChar w:fldCharType="separate"/>
-      </w:r>
-      <w:r>
-        <w:rPr>
-          <w:noProof/>
-        </w:rPr>
         <w:t>1</w:t>
       </w:r>
       <w:r>
-        <w:rPr>
-          <w:noProof/>
-        </w:rPr>
         <w:fldChar w:fldCharType="end"/>
       </w:r>
       <w:r>
@@ -8112,33 +8322,27 @@
         <w:t>C</w:t>
       </w:r>
       <w:r>
+        <w:fldChar w:fldCharType="end"/>
+      </w:r>
+      <w:r>
+        <w:noBreakHyphen/>
+      </w:r>
+      <w:r>
+        <w:fldChar w:fldCharType="begin"/>
+      </w:r>
+      <w:r>
+        <w:instrText xml:space="preserve"> SEQ Figure \* ARABIC \s 1 </w:instrText>
+      </w:r>
+      <w:r>
+        <w:fldChar w:fldCharType="separate"/>
+      </w:r>
+      <w:r>
         <w:rPr>
           <w:noProof/>
         </w:rPr>
-        <w:fldChar w:fldCharType="end"/>
-      </w:r>
-      <w:r>
-        <w:noBreakHyphen/>
-      </w:r>
-      <w:r>
-        <w:fldChar w:fldCharType="begin"/>
-      </w:r>
-      <w:r>
-        <w:instrText xml:space="preserve"> SEQ Figure \* ARABIC \s 1 </w:instrText>
-      </w:r>
-      <w:r>
-        <w:fldChar w:fldCharType="separate"/>
-      </w:r>
-      <w:r>
-        <w:rPr>
-          <w:noProof/>
-        </w:rPr>
         <w:t>2</w:t>
       </w:r>
       <w:r>
-        <w:rPr>
-          <w:noProof/>
-        </w:rPr>
         <w:fldChar w:fldCharType="end"/>
       </w:r>
     </w:p>
@@ -8860,33 +9064,27 @@
         <w:t>C</w:t>
       </w:r>
       <w:r>
+        <w:fldChar w:fldCharType="end"/>
+      </w:r>
+      <w:r>
+        <w:noBreakHyphen/>
+      </w:r>
+      <w:r>
+        <w:fldChar w:fldCharType="begin"/>
+      </w:r>
+      <w:r>
+        <w:instrText xml:space="preserve"> SEQ Figure \* ARABIC \s 1 </w:instrText>
+      </w:r>
+      <w:r>
+        <w:fldChar w:fldCharType="separate"/>
+      </w:r>
+      <w:r>
         <w:rPr>
           <w:noProof/>
         </w:rPr>
-        <w:fldChar w:fldCharType="end"/>
-      </w:r>
-      <w:r>
-        <w:noBreakHyphen/>
-      </w:r>
-      <w:r>
-        <w:fldChar w:fldCharType="begin"/>
-      </w:r>
-      <w:r>
-        <w:instrText xml:space="preserve"> SEQ Figure \* ARABIC \s 1 </w:instrText>
-      </w:r>
-      <w:r>
-        <w:fldChar w:fldCharType="separate"/>
-      </w:r>
-      <w:r>
-        <w:rPr>
-          <w:noProof/>
-        </w:rPr>
         <w:t>3</w:t>
       </w:r>
       <w:r>
-        <w:rPr>
-          <w:noProof/>
-        </w:rPr>
         <w:fldChar w:fldCharType="end"/>
       </w:r>
     </w:p>
@@ -9584,33 +9782,27 @@
         <w:t>C</w:t>
       </w:r>
       <w:r>
+        <w:fldChar w:fldCharType="end"/>
+      </w:r>
+      <w:r>
+        <w:noBreakHyphen/>
+      </w:r>
+      <w:r>
+        <w:fldChar w:fldCharType="begin"/>
+      </w:r>
+      <w:r>
+        <w:instrText xml:space="preserve"> SEQ Figure \* ARABIC \s 1 </w:instrText>
+      </w:r>
+      <w:r>
+        <w:fldChar w:fldCharType="separate"/>
+      </w:r>
+      <w:r>
         <w:rPr>
           <w:noProof/>
         </w:rPr>
-        <w:fldChar w:fldCharType="end"/>
-      </w:r>
-      <w:r>
-        <w:noBreakHyphen/>
-      </w:r>
-      <w:r>
-        <w:fldChar w:fldCharType="begin"/>
-      </w:r>
-      <w:r>
-        <w:instrText xml:space="preserve"> SEQ Figure \* ARABIC \s 1 </w:instrText>
-      </w:r>
-      <w:r>
-        <w:fldChar w:fldCharType="separate"/>
-      </w:r>
-      <w:r>
-        <w:rPr>
-          <w:noProof/>
-        </w:rPr>
         <w:t>4</w:t>
       </w:r>
       <w:r>
-        <w:rPr>
-          <w:noProof/>
-        </w:rPr>
         <w:fldChar w:fldCharType="end"/>
       </w:r>
     </w:p>
@@ -10360,33 +10552,27 @@
         <w:t>C</w:t>
       </w:r>
       <w:r>
+        <w:fldChar w:fldCharType="end"/>
+      </w:r>
+      <w:r>
+        <w:noBreakHyphen/>
+      </w:r>
+      <w:r>
+        <w:fldChar w:fldCharType="begin"/>
+      </w:r>
+      <w:r>
+        <w:instrText xml:space="preserve"> SEQ Figure \* ARABIC \s 1 </w:instrText>
+      </w:r>
+      <w:r>
+        <w:fldChar w:fldCharType="separate"/>
+      </w:r>
+      <w:r>
         <w:rPr>
           <w:noProof/>
         </w:rPr>
-        <w:fldChar w:fldCharType="end"/>
-      </w:r>
-      <w:r>
-        <w:noBreakHyphen/>
-      </w:r>
-      <w:r>
-        <w:fldChar w:fldCharType="begin"/>
-      </w:r>
-      <w:r>
-        <w:instrText xml:space="preserve"> SEQ Figure \* ARABIC \s 1 </w:instrText>
-      </w:r>
-      <w:r>
-        <w:fldChar w:fldCharType="separate"/>
-      </w:r>
-      <w:r>
-        <w:rPr>
-          <w:noProof/>
-        </w:rPr>
         <w:t>5</w:t>
       </w:r>
       <w:r>
-        <w:rPr>
-          <w:noProof/>
-        </w:rPr>
         <w:fldChar w:fldCharType="end"/>
       </w:r>
     </w:p>
@@ -11128,33 +11314,27 @@
         <w:t>C</w:t>
       </w:r>
       <w:r>
+        <w:fldChar w:fldCharType="end"/>
+      </w:r>
+      <w:r>
+        <w:noBreakHyphen/>
+      </w:r>
+      <w:r>
+        <w:fldChar w:fldCharType="begin"/>
+      </w:r>
+      <w:r>
+        <w:instrText xml:space="preserve"> SEQ Figure \* ARABIC \s 1 </w:instrText>
+      </w:r>
+      <w:r>
+        <w:fldChar w:fldCharType="separate"/>
+      </w:r>
+      <w:r>
         <w:rPr>
           <w:noProof/>
         </w:rPr>
-        <w:fldChar w:fldCharType="end"/>
-      </w:r>
-      <w:r>
-        <w:noBreakHyphen/>
-      </w:r>
-      <w:r>
-        <w:fldChar w:fldCharType="begin"/>
-      </w:r>
-      <w:r>
-        <w:instrText xml:space="preserve"> SEQ Figure \* ARABIC \s 1 </w:instrText>
-      </w:r>
-      <w:r>
-        <w:fldChar w:fldCharType="separate"/>
-      </w:r>
-      <w:r>
-        <w:rPr>
-          <w:noProof/>
-        </w:rPr>
         <w:t>6</w:t>
       </w:r>
       <w:r>
-        <w:rPr>
-          <w:noProof/>
-        </w:rPr>
         <w:fldChar w:fldCharType="end"/>
       </w:r>
     </w:p>
@@ -11866,33 +12046,27 @@
         <w:t>C</w:t>
       </w:r>
       <w:r>
+        <w:fldChar w:fldCharType="end"/>
+      </w:r>
+      <w:r>
+        <w:noBreakHyphen/>
+      </w:r>
+      <w:r>
+        <w:fldChar w:fldCharType="begin"/>
+      </w:r>
+      <w:r>
+        <w:instrText xml:space="preserve"> SEQ Figure \* ARABIC \s 1 </w:instrText>
+      </w:r>
+      <w:r>
+        <w:fldChar w:fldCharType="separate"/>
+      </w:r>
+      <w:r>
         <w:rPr>
           <w:noProof/>
         </w:rPr>
-        <w:fldChar w:fldCharType="end"/>
-      </w:r>
-      <w:r>
-        <w:noBreakHyphen/>
-      </w:r>
-      <w:r>
-        <w:fldChar w:fldCharType="begin"/>
-      </w:r>
-      <w:r>
-        <w:instrText xml:space="preserve"> SEQ Figure \* ARABIC \s 1 </w:instrText>
-      </w:r>
-      <w:r>
-        <w:fldChar w:fldCharType="separate"/>
-      </w:r>
-      <w:r>
-        <w:rPr>
-          <w:noProof/>
-        </w:rPr>
         <w:t>7</w:t>
       </w:r>
       <w:r>
-        <w:rPr>
-          <w:noProof/>
-        </w:rPr>
         <w:fldChar w:fldCharType="end"/>
       </w:r>
     </w:p>
@@ -12641,33 +12815,27 @@
         <w:t>C</w:t>
       </w:r>
       <w:r>
+        <w:fldChar w:fldCharType="end"/>
+      </w:r>
+      <w:r>
+        <w:noBreakHyphen/>
+      </w:r>
+      <w:r>
+        <w:fldChar w:fldCharType="begin"/>
+      </w:r>
+      <w:r>
+        <w:instrText xml:space="preserve"> SEQ Figure \* ARABIC \s 1 </w:instrText>
+      </w:r>
+      <w:r>
+        <w:fldChar w:fldCharType="separate"/>
+      </w:r>
+      <w:r>
         <w:rPr>
           <w:noProof/>
         </w:rPr>
-        <w:fldChar w:fldCharType="end"/>
-      </w:r>
-      <w:r>
-        <w:noBreakHyphen/>
-      </w:r>
-      <w:r>
-        <w:fldChar w:fldCharType="begin"/>
-      </w:r>
-      <w:r>
-        <w:instrText xml:space="preserve"> SEQ Figure \* ARABIC \s 1 </w:instrText>
-      </w:r>
-      <w:r>
-        <w:fldChar w:fldCharType="separate"/>
-      </w:r>
-      <w:r>
-        <w:rPr>
-          <w:noProof/>
-        </w:rPr>
         <w:t>8</w:t>
       </w:r>
       <w:r>
-        <w:rPr>
-          <w:noProof/>
-        </w:rPr>
         <w:fldChar w:fldCharType="end"/>
       </w:r>
     </w:p>
@@ -13510,33 +13678,27 @@
         <w:t>C</w:t>
       </w:r>
       <w:r>
+        <w:fldChar w:fldCharType="end"/>
+      </w:r>
+      <w:r>
+        <w:noBreakHyphen/>
+      </w:r>
+      <w:r>
+        <w:fldChar w:fldCharType="begin"/>
+      </w:r>
+      <w:r>
+        <w:instrText xml:space="preserve"> SEQ Figure \* ARABIC \s 1 </w:instrText>
+      </w:r>
+      <w:r>
+        <w:fldChar w:fldCharType="separate"/>
+      </w:r>
+      <w:r>
         <w:rPr>
           <w:noProof/>
         </w:rPr>
-        <w:fldChar w:fldCharType="end"/>
-      </w:r>
-      <w:r>
-        <w:noBreakHyphen/>
-      </w:r>
-      <w:r>
-        <w:fldChar w:fldCharType="begin"/>
-      </w:r>
-      <w:r>
-        <w:instrText xml:space="preserve"> SEQ Figure \* ARABIC \s 1 </w:instrText>
-      </w:r>
-      <w:r>
-        <w:fldChar w:fldCharType="separate"/>
-      </w:r>
-      <w:r>
-        <w:rPr>
-          <w:noProof/>
-        </w:rPr>
         <w:t>9</w:t>
       </w:r>
       <w:r>
-        <w:rPr>
-          <w:noProof/>
-        </w:rPr>
         <w:fldChar w:fldCharType="end"/>
       </w:r>
     </w:p>
@@ -14370,33 +14532,27 @@
         <w:t>C</w:t>
       </w:r>
       <w:r>
+        <w:fldChar w:fldCharType="end"/>
+      </w:r>
+      <w:r>
+        <w:noBreakHyphen/>
+      </w:r>
+      <w:r>
+        <w:fldChar w:fldCharType="begin"/>
+      </w:r>
+      <w:r>
+        <w:instrText xml:space="preserve"> SEQ Figure \* ARABIC \s 1 </w:instrText>
+      </w:r>
+      <w:r>
+        <w:fldChar w:fldCharType="separate"/>
+      </w:r>
+      <w:r>
         <w:rPr>
           <w:noProof/>
         </w:rPr>
-        <w:fldChar w:fldCharType="end"/>
-      </w:r>
-      <w:r>
-        <w:noBreakHyphen/>
-      </w:r>
-      <w:r>
-        <w:fldChar w:fldCharType="begin"/>
-      </w:r>
-      <w:r>
-        <w:instrText xml:space="preserve"> SEQ Figure \* ARABIC \s 1 </w:instrText>
-      </w:r>
-      <w:r>
-        <w:fldChar w:fldCharType="separate"/>
-      </w:r>
-      <w:r>
-        <w:rPr>
-          <w:noProof/>
-        </w:rPr>
         <w:t>10</w:t>
       </w:r>
       <w:r>
-        <w:rPr>
-          <w:noProof/>
-        </w:rPr>
         <w:fldChar w:fldCharType="end"/>
       </w:r>
     </w:p>
@@ -15236,33 +15392,27 @@
         <w:t>C</w:t>
       </w:r>
       <w:r>
+        <w:fldChar w:fldCharType="end"/>
+      </w:r>
+      <w:r>
+        <w:noBreakHyphen/>
+      </w:r>
+      <w:r>
+        <w:fldChar w:fldCharType="begin"/>
+      </w:r>
+      <w:r>
+        <w:instrText xml:space="preserve"> SEQ Figure \* ARABIC \s 1 </w:instrText>
+      </w:r>
+      <w:r>
+        <w:fldChar w:fldCharType="separate"/>
+      </w:r>
+      <w:r>
         <w:rPr>
           <w:noProof/>
         </w:rPr>
-        <w:fldChar w:fldCharType="end"/>
-      </w:r>
-      <w:r>
-        <w:noBreakHyphen/>
-      </w:r>
-      <w:r>
-        <w:fldChar w:fldCharType="begin"/>
-      </w:r>
-      <w:r>
-        <w:instrText xml:space="preserve"> SEQ Figure \* ARABIC \s 1 </w:instrText>
-      </w:r>
-      <w:r>
-        <w:fldChar w:fldCharType="separate"/>
-      </w:r>
-      <w:r>
-        <w:rPr>
-          <w:noProof/>
-        </w:rPr>
         <w:t>11</w:t>
       </w:r>
       <w:r>
-        <w:rPr>
-          <w:noProof/>
-        </w:rPr>
         <w:fldChar w:fldCharType="end"/>
       </w:r>
     </w:p>
@@ -16103,33 +16253,27 @@
         <w:t>C</w:t>
       </w:r>
       <w:r>
+        <w:fldChar w:fldCharType="end"/>
+      </w:r>
+      <w:r>
+        <w:noBreakHyphen/>
+      </w:r>
+      <w:r>
+        <w:fldChar w:fldCharType="begin"/>
+      </w:r>
+      <w:r>
+        <w:instrText xml:space="preserve"> SEQ Figure \* ARABIC \s 1 </w:instrText>
+      </w:r>
+      <w:r>
+        <w:fldChar w:fldCharType="separate"/>
+      </w:r>
+      <w:r>
         <w:rPr>
           <w:noProof/>
         </w:rPr>
-        <w:fldChar w:fldCharType="end"/>
-      </w:r>
-      <w:r>
-        <w:noBreakHyphen/>
-      </w:r>
-      <w:r>
-        <w:fldChar w:fldCharType="begin"/>
-      </w:r>
-      <w:r>
-        <w:instrText xml:space="preserve"> SEQ Figure \* ARABIC \s 1 </w:instrText>
-      </w:r>
-      <w:r>
-        <w:fldChar w:fldCharType="separate"/>
-      </w:r>
-      <w:r>
-        <w:rPr>
-          <w:noProof/>
-        </w:rPr>
         <w:t>12</w:t>
       </w:r>
       <w:r>
-        <w:rPr>
-          <w:noProof/>
-        </w:rPr>
         <w:fldChar w:fldCharType="end"/>
       </w:r>
     </w:p>
@@ -16973,33 +17117,27 @@
         <w:t>C</w:t>
       </w:r>
       <w:r>
+        <w:fldChar w:fldCharType="end"/>
+      </w:r>
+      <w:r>
+        <w:noBreakHyphen/>
+      </w:r>
+      <w:r>
+        <w:fldChar w:fldCharType="begin"/>
+      </w:r>
+      <w:r>
+        <w:instrText xml:space="preserve"> SEQ Figure \* ARABIC \s 1 </w:instrText>
+      </w:r>
+      <w:r>
+        <w:fldChar w:fldCharType="separate"/>
+      </w:r>
+      <w:r>
         <w:rPr>
           <w:noProof/>
         </w:rPr>
-        <w:fldChar w:fldCharType="end"/>
-      </w:r>
-      <w:r>
-        <w:noBreakHyphen/>
-      </w:r>
-      <w:r>
-        <w:fldChar w:fldCharType="begin"/>
-      </w:r>
-      <w:r>
-        <w:instrText xml:space="preserve"> SEQ Figure \* ARABIC \s 1 </w:instrText>
-      </w:r>
-      <w:r>
-        <w:fldChar w:fldCharType="separate"/>
-      </w:r>
-      <w:r>
-        <w:rPr>
-          <w:noProof/>
-        </w:rPr>
         <w:t>13</w:t>
       </w:r>
       <w:r>
-        <w:rPr>
-          <w:noProof/>
-        </w:rPr>
         <w:fldChar w:fldCharType="end"/>
       </w:r>
     </w:p>
@@ -17819,33 +17957,27 @@
         <w:t>C</w:t>
       </w:r>
       <w:r>
+        <w:fldChar w:fldCharType="end"/>
+      </w:r>
+      <w:r>
+        <w:noBreakHyphen/>
+      </w:r>
+      <w:r>
+        <w:fldChar w:fldCharType="begin"/>
+      </w:r>
+      <w:r>
+        <w:instrText xml:space="preserve"> SEQ Figure \* ARABIC \s 1 </w:instrText>
+      </w:r>
+      <w:r>
+        <w:fldChar w:fldCharType="separate"/>
+      </w:r>
+      <w:r>
         <w:rPr>
           <w:noProof/>
         </w:rPr>
-        <w:fldChar w:fldCharType="end"/>
-      </w:r>
-      <w:r>
-        <w:noBreakHyphen/>
-      </w:r>
-      <w:r>
-        <w:fldChar w:fldCharType="begin"/>
-      </w:r>
-      <w:r>
-        <w:instrText xml:space="preserve"> SEQ Figure \* ARABIC \s 1 </w:instrText>
-      </w:r>
-      <w:r>
-        <w:fldChar w:fldCharType="separate"/>
-      </w:r>
-      <w:r>
-        <w:rPr>
-          <w:noProof/>
-        </w:rPr>
         <w:t>14</w:t>
       </w:r>
       <w:r>
-        <w:rPr>
-          <w:noProof/>
-        </w:rPr>
         <w:fldChar w:fldCharType="end"/>
       </w:r>
     </w:p>
@@ -18801,33 +18933,27 @@
         <w:t>C</w:t>
       </w:r>
       <w:r>
+        <w:fldChar w:fldCharType="end"/>
+      </w:r>
+      <w:r>
+        <w:noBreakHyphen/>
+      </w:r>
+      <w:r>
+        <w:fldChar w:fldCharType="begin"/>
+      </w:r>
+      <w:r>
+        <w:instrText xml:space="preserve"> SEQ Figure \* ARABIC \s 1 </w:instrText>
+      </w:r>
+      <w:r>
+        <w:fldChar w:fldCharType="separate"/>
+      </w:r>
+      <w:r>
         <w:rPr>
           <w:noProof/>
         </w:rPr>
-        <w:fldChar w:fldCharType="end"/>
-      </w:r>
-      <w:r>
-        <w:noBreakHyphen/>
-      </w:r>
-      <w:r>
-        <w:fldChar w:fldCharType="begin"/>
-      </w:r>
-      <w:r>
-        <w:instrText xml:space="preserve"> SEQ Figure \* ARABIC \s 1 </w:instrText>
-      </w:r>
-      <w:r>
-        <w:fldChar w:fldCharType="separate"/>
-      </w:r>
-      <w:r>
-        <w:rPr>
-          <w:noProof/>
-        </w:rPr>
         <w:t>15</w:t>
       </w:r>
       <w:r>
-        <w:rPr>
-          <w:noProof/>
-        </w:rPr>
         <w:fldChar w:fldCharType="end"/>
       </w:r>
     </w:p>
@@ -19781,33 +19907,27 @@
         <w:t>C</w:t>
       </w:r>
       <w:r>
+        <w:fldChar w:fldCharType="end"/>
+      </w:r>
+      <w:r>
+        <w:noBreakHyphen/>
+      </w:r>
+      <w:r>
+        <w:fldChar w:fldCharType="begin"/>
+      </w:r>
+      <w:r>
+        <w:instrText xml:space="preserve"> SEQ Figure \* ARABIC \s 1 </w:instrText>
+      </w:r>
+      <w:r>
+        <w:fldChar w:fldCharType="separate"/>
+      </w:r>
+      <w:r>
         <w:rPr>
           <w:noProof/>
         </w:rPr>
-        <w:fldChar w:fldCharType="end"/>
-      </w:r>
-      <w:r>
-        <w:noBreakHyphen/>
-      </w:r>
-      <w:r>
-        <w:fldChar w:fldCharType="begin"/>
-      </w:r>
-      <w:r>
-        <w:instrText xml:space="preserve"> SEQ Figure \* ARABIC \s 1 </w:instrText>
-      </w:r>
-      <w:r>
-        <w:fldChar w:fldCharType="separate"/>
-      </w:r>
-      <w:r>
-        <w:rPr>
-          <w:noProof/>
-        </w:rPr>
         <w:t>16</w:t>
       </w:r>
       <w:r>
-        <w:rPr>
-          <w:noProof/>
-        </w:rPr>
         <w:fldChar w:fldCharType="end"/>
       </w:r>
     </w:p>
@@ -20677,33 +20797,27 @@
         <w:t>C</w:t>
       </w:r>
       <w:r>
+        <w:fldChar w:fldCharType="end"/>
+      </w:r>
+      <w:r>
+        <w:noBreakHyphen/>
+      </w:r>
+      <w:r>
+        <w:fldChar w:fldCharType="begin"/>
+      </w:r>
+      <w:r>
+        <w:instrText xml:space="preserve"> SEQ Figure \* ARABIC \s 1 </w:instrText>
+      </w:r>
+      <w:r>
+        <w:fldChar w:fldCharType="separate"/>
+      </w:r>
+      <w:r>
         <w:rPr>
           <w:noProof/>
         </w:rPr>
-        <w:fldChar w:fldCharType="end"/>
-      </w:r>
-      <w:r>
-        <w:noBreakHyphen/>
-      </w:r>
-      <w:r>
-        <w:fldChar w:fldCharType="begin"/>
-      </w:r>
-      <w:r>
-        <w:instrText xml:space="preserve"> SEQ Figure \* ARABIC \s 1 </w:instrText>
-      </w:r>
-      <w:r>
-        <w:fldChar w:fldCharType="separate"/>
-      </w:r>
-      <w:r>
-        <w:rPr>
-          <w:noProof/>
-        </w:rPr>
         <w:t>17</w:t>
       </w:r>
       <w:r>
-        <w:rPr>
-          <w:noProof/>
-        </w:rPr>
         <w:fldChar w:fldCharType="end"/>
       </w:r>
     </w:p>
@@ -21420,33 +21534,27 @@
         <w:t>C</w:t>
       </w:r>
       <w:r>
+        <w:fldChar w:fldCharType="end"/>
+      </w:r>
+      <w:r>
+        <w:noBreakHyphen/>
+      </w:r>
+      <w:r>
+        <w:fldChar w:fldCharType="begin"/>
+      </w:r>
+      <w:r>
+        <w:instrText xml:space="preserve"> SEQ Figure \* ARABIC \s 1 </w:instrText>
+      </w:r>
+      <w:r>
+        <w:fldChar w:fldCharType="separate"/>
+      </w:r>
+      <w:r>
         <w:rPr>
           <w:noProof/>
         </w:rPr>
-        <w:fldChar w:fldCharType="end"/>
-      </w:r>
-      <w:r>
-        <w:noBreakHyphen/>
-      </w:r>
-      <w:r>
-        <w:fldChar w:fldCharType="begin"/>
-      </w:r>
-      <w:r>
-        <w:instrText xml:space="preserve"> SEQ Figure \* ARABIC \s 1 </w:instrText>
-      </w:r>
-      <w:r>
-        <w:fldChar w:fldCharType="separate"/>
-      </w:r>
-      <w:r>
-        <w:rPr>
-          <w:noProof/>
-        </w:rPr>
         <w:t>18</w:t>
       </w:r>
       <w:r>
-        <w:rPr>
-          <w:noProof/>
-        </w:rPr>
         <w:fldChar w:fldCharType="end"/>
       </w:r>
     </w:p>
@@ -22215,33 +22323,27 @@
         <w:t>C</w:t>
       </w:r>
       <w:r>
+        <w:fldChar w:fldCharType="end"/>
+      </w:r>
+      <w:r>
+        <w:noBreakHyphen/>
+      </w:r>
+      <w:r>
+        <w:fldChar w:fldCharType="begin"/>
+      </w:r>
+      <w:r>
+        <w:instrText xml:space="preserve"> SEQ Figure \* ARABIC \s 1 </w:instrText>
+      </w:r>
+      <w:r>
+        <w:fldChar w:fldCharType="separate"/>
+      </w:r>
+      <w:r>
         <w:rPr>
           <w:noProof/>
         </w:rPr>
-        <w:fldChar w:fldCharType="end"/>
-      </w:r>
-      <w:r>
-        <w:noBreakHyphen/>
-      </w:r>
-      <w:r>
-        <w:fldChar w:fldCharType="begin"/>
-      </w:r>
-      <w:r>
-        <w:instrText xml:space="preserve"> SEQ Figure \* ARABIC \s 1 </w:instrText>
-      </w:r>
-      <w:r>
-        <w:fldChar w:fldCharType="separate"/>
-      </w:r>
-      <w:r>
-        <w:rPr>
-          <w:noProof/>
-        </w:rPr>
         <w:t>19</w:t>
       </w:r>
       <w:r>
-        <w:rPr>
-          <w:noProof/>
-        </w:rPr>
         <w:fldChar w:fldCharType="end"/>
       </w:r>
     </w:p>
@@ -23024,33 +23126,27 @@
         <w:t>C</w:t>
       </w:r>
       <w:r>
+        <w:fldChar w:fldCharType="end"/>
+      </w:r>
+      <w:r>
+        <w:noBreakHyphen/>
+      </w:r>
+      <w:r>
+        <w:fldChar w:fldCharType="begin"/>
+      </w:r>
+      <w:r>
+        <w:instrText xml:space="preserve"> SEQ Figure \* ARABIC \s 1 </w:instrText>
+      </w:r>
+      <w:r>
+        <w:fldChar w:fldCharType="separate"/>
+      </w:r>
+      <w:r>
         <w:rPr>
           <w:noProof/>
         </w:rPr>
-        <w:fldChar w:fldCharType="end"/>
-      </w:r>
-      <w:r>
-        <w:noBreakHyphen/>
-      </w:r>
-      <w:r>
-        <w:fldChar w:fldCharType="begin"/>
-      </w:r>
-      <w:r>
-        <w:instrText xml:space="preserve"> SEQ Figure \* ARABIC \s 1 </w:instrText>
-      </w:r>
-      <w:r>
-        <w:fldChar w:fldCharType="separate"/>
-      </w:r>
-      <w:r>
-        <w:rPr>
-          <w:noProof/>
-        </w:rPr>
         <w:t>20</w:t>
       </w:r>
       <w:r>
-        <w:rPr>
-          <w:noProof/>
-        </w:rPr>
         <w:fldChar w:fldCharType="end"/>
       </w:r>
     </w:p>
@@ -24070,33 +24166,27 @@
         <w:t>C</w:t>
       </w:r>
       <w:r>
+        <w:fldChar w:fldCharType="end"/>
+      </w:r>
+      <w:r>
+        <w:noBreakHyphen/>
+      </w:r>
+      <w:r>
+        <w:fldChar w:fldCharType="begin"/>
+      </w:r>
+      <w:r>
+        <w:instrText xml:space="preserve"> SEQ Figure \* ARABIC \s 1 </w:instrText>
+      </w:r>
+      <w:r>
+        <w:fldChar w:fldCharType="separate"/>
+      </w:r>
+      <w:r>
         <w:rPr>
           <w:noProof/>
         </w:rPr>
-        <w:fldChar w:fldCharType="end"/>
-      </w:r>
-      <w:r>
-        <w:noBreakHyphen/>
-      </w:r>
-      <w:r>
-        <w:fldChar w:fldCharType="begin"/>
-      </w:r>
-      <w:r>
-        <w:instrText xml:space="preserve"> SEQ Figure \* ARABIC \s 1 </w:instrText>
-      </w:r>
-      <w:r>
-        <w:fldChar w:fldCharType="separate"/>
-      </w:r>
-      <w:r>
-        <w:rPr>
-          <w:noProof/>
-        </w:rPr>
         <w:t>21</w:t>
       </w:r>
       <w:r>
-        <w:rPr>
-          <w:noProof/>
-        </w:rPr>
         <w:fldChar w:fldCharType="end"/>
       </w:r>
     </w:p>
@@ -24286,33 +24376,27 @@
         <w:t>D</w:t>
       </w:r>
       <w:r>
+        <w:fldChar w:fldCharType="end"/>
+      </w:r>
+      <w:r>
+        <w:noBreakHyphen/>
+      </w:r>
+      <w:r>
+        <w:fldChar w:fldCharType="begin"/>
+      </w:r>
+      <w:r>
+        <w:instrText xml:space="preserve"> SEQ Figure \* ARABIC \s 1 </w:instrText>
+      </w:r>
+      <w:r>
+        <w:fldChar w:fldCharType="separate"/>
+      </w:r>
+      <w:r>
         <w:rPr>
           <w:noProof/>
         </w:rPr>
-        <w:fldChar w:fldCharType="end"/>
-      </w:r>
-      <w:r>
-        <w:noBreakHyphen/>
-      </w:r>
-      <w:r>
-        <w:fldChar w:fldCharType="begin"/>
-      </w:r>
-      <w:r>
-        <w:instrText xml:space="preserve"> SEQ Figure \* ARABIC \s 1 </w:instrText>
-      </w:r>
-      <w:r>
-        <w:fldChar w:fldCharType="separate"/>
-      </w:r>
-      <w:r>
-        <w:rPr>
-          <w:noProof/>
-        </w:rPr>
         <w:t>1</w:t>
       </w:r>
       <w:r>
-        <w:rPr>
-          <w:noProof/>
-        </w:rPr>
         <w:fldChar w:fldCharType="end"/>
       </w:r>
     </w:p>
@@ -24400,33 +24484,27 @@
         <w:t>D</w:t>
       </w:r>
       <w:r>
+        <w:fldChar w:fldCharType="end"/>
+      </w:r>
+      <w:r>
+        <w:noBreakHyphen/>
+      </w:r>
+      <w:r>
+        <w:fldChar w:fldCharType="begin"/>
+      </w:r>
+      <w:r>
+        <w:instrText xml:space="preserve"> SEQ Figure \* ARABIC \s 1 </w:instrText>
+      </w:r>
+      <w:r>
+        <w:fldChar w:fldCharType="separate"/>
+      </w:r>
+      <w:r>
         <w:rPr>
           <w:noProof/>
         </w:rPr>
-        <w:fldChar w:fldCharType="end"/>
-      </w:r>
-      <w:r>
-        <w:noBreakHyphen/>
-      </w:r>
-      <w:r>
-        <w:fldChar w:fldCharType="begin"/>
-      </w:r>
-      <w:r>
-        <w:instrText xml:space="preserve"> SEQ Figure \* ARABIC \s 1 </w:instrText>
-      </w:r>
-      <w:r>
-        <w:fldChar w:fldCharType="separate"/>
-      </w:r>
-      <w:r>
-        <w:rPr>
-          <w:noProof/>
-        </w:rPr>
         <w:t>2</w:t>
       </w:r>
       <w:r>
-        <w:rPr>
-          <w:noProof/>
-        </w:rPr>
         <w:fldChar w:fldCharType="end"/>
       </w:r>
     </w:p>
@@ -24507,33 +24585,27 @@
         <w:t>D</w:t>
       </w:r>
       <w:r>
+        <w:fldChar w:fldCharType="end"/>
+      </w:r>
+      <w:r>
+        <w:noBreakHyphen/>
+      </w:r>
+      <w:r>
+        <w:fldChar w:fldCharType="begin"/>
+      </w:r>
+      <w:r>
+        <w:instrText xml:space="preserve"> SEQ Figure \* ARABIC \s 1 </w:instrText>
+      </w:r>
+      <w:r>
+        <w:fldChar w:fldCharType="separate"/>
+      </w:r>
+      <w:r>
         <w:rPr>
           <w:noProof/>
         </w:rPr>
-        <w:fldChar w:fldCharType="end"/>
-      </w:r>
-      <w:r>
-        <w:noBreakHyphen/>
-      </w:r>
-      <w:r>
-        <w:fldChar w:fldCharType="begin"/>
-      </w:r>
-      <w:r>
-        <w:instrText xml:space="preserve"> SEQ Figure \* ARABIC \s 1 </w:instrText>
-      </w:r>
-      <w:r>
-        <w:fldChar w:fldCharType="separate"/>
-      </w:r>
-      <w:r>
-        <w:rPr>
-          <w:noProof/>
-        </w:rPr>
         <w:t>3</w:t>
       </w:r>
       <w:r>
-        <w:rPr>
-          <w:noProof/>
-        </w:rPr>
         <w:fldChar w:fldCharType="end"/>
       </w:r>
     </w:p>
@@ -24649,33 +24721,27 @@
         <w:t>D</w:t>
       </w:r>
       <w:r>
+        <w:fldChar w:fldCharType="end"/>
+      </w:r>
+      <w:r>
+        <w:noBreakHyphen/>
+      </w:r>
+      <w:r>
+        <w:fldChar w:fldCharType="begin"/>
+      </w:r>
+      <w:r>
+        <w:instrText xml:space="preserve"> SEQ Figure \* ARABIC \s 1 </w:instrText>
+      </w:r>
+      <w:r>
+        <w:fldChar w:fldCharType="separate"/>
+      </w:r>
+      <w:r>
         <w:rPr>
           <w:noProof/>
         </w:rPr>
-        <w:fldChar w:fldCharType="end"/>
-      </w:r>
-      <w:r>
-        <w:noBreakHyphen/>
-      </w:r>
-      <w:r>
-        <w:fldChar w:fldCharType="begin"/>
-      </w:r>
-      <w:r>
-        <w:instrText xml:space="preserve"> SEQ Figure \* ARABIC \s 1 </w:instrText>
-      </w:r>
-      <w:r>
-        <w:fldChar w:fldCharType="separate"/>
-      </w:r>
-      <w:r>
-        <w:rPr>
-          <w:noProof/>
-        </w:rPr>
         <w:t>4</w:t>
       </w:r>
       <w:r>
-        <w:rPr>
-          <w:noProof/>
-        </w:rPr>
         <w:fldChar w:fldCharType="end"/>
       </w:r>
     </w:p>
@@ -24769,42 +24835,39 @@
         <w:t>D</w:t>
       </w:r>
       <w:r>
+        <w:fldChar w:fldCharType="end"/>
+      </w:r>
+      <w:r>
+        <w:noBreakHyphen/>
+      </w:r>
+      <w:r>
+        <w:fldChar w:fldCharType="begin"/>
+      </w:r>
+      <w:r>
+        <w:instrText xml:space="preserve"> SEQ Figure \* ARABIC \s 1 </w:instrText>
+      </w:r>
+      <w:r>
+        <w:fldChar w:fldCharType="separate"/>
+      </w:r>
+      <w:r>
         <w:rPr>
           <w:noProof/>
         </w:rPr>
+        <w:t>5</w:t>
+      </w:r>
+      <w:r>
         <w:fldChar w:fldCharType="end"/>
       </w:r>
-      <w:r>
-        <w:noBreakHyphen/>
-      </w:r>
-      <w:r>
-        <w:fldChar w:fldCharType="begin"/>
-      </w:r>
-      <w:r>
-        <w:instrText xml:space="preserve"> SEQ Figure \* ARABIC \s 1 </w:instrText>
-      </w:r>
-      <w:r>
-        <w:fldChar w:fldCharType="separate"/>
-      </w:r>
-      <w:r>
-        <w:rPr>
-          <w:noProof/>
-        </w:rPr>
-        <w:t>5</w:t>
-      </w:r>
-      <w:r>
-        <w:rPr>
-          <w:noProof/>
-        </w:rPr>
-        <w:fldChar w:fldCharType="end"/>
-      </w:r>
     </w:p>
     <w:p>
       <w:pPr>
         <w:pStyle w:val="Heading3"/>
       </w:pPr>
       <w:r>
-        <w:t>Servos control:</w:t>
+        <w:t>Servos control</w:t>
+      </w:r>
+      <w:r>
+        <w:t xml:space="preserve"> &amp; Sensor reader</w:t>
       </w:r>
     </w:p>
     <w:p>
@@ -24812,7 +24875,7 @@
         <w:pStyle w:val="Heading4"/>
       </w:pPr>
       <w:r>
-        <w:t>HG-645MG Servo:</w:t>
+        <w:t>HG-645MG Servo</w:t>
       </w:r>
     </w:p>
     <w:p>
@@ -24904,35 +24967,29 @@
         <w:t>D</w:t>
       </w:r>
       <w:r>
+        <w:fldChar w:fldCharType="end"/>
+      </w:r>
+      <w:r>
+        <w:noBreakHyphen/>
+      </w:r>
+      <w:r>
+        <w:fldChar w:fldCharType="begin"/>
+      </w:r>
+      <w:r>
+        <w:instrText xml:space="preserve"> SEQ Figure \* ARABIC \s 1 </w:instrText>
+      </w:r>
+      <w:r>
+        <w:fldChar w:fldCharType="separate"/>
+      </w:r>
+      <w:r>
         <w:rPr>
           <w:noProof/>
         </w:rPr>
+        <w:t>6</w:t>
+      </w:r>
+      <w:r>
         <w:fldChar w:fldCharType="end"/>
       </w:r>
-      <w:r>
-        <w:noBreakHyphen/>
-      </w:r>
-      <w:r>
-        <w:fldChar w:fldCharType="begin"/>
-      </w:r>
-      <w:r>
-        <w:instrText xml:space="preserve"> SEQ Figure \* ARABIC \s 1 </w:instrText>
-      </w:r>
-      <w:r>
-        <w:fldChar w:fldCharType="separate"/>
-      </w:r>
-      <w:r>
-        <w:rPr>
-          <w:noProof/>
-        </w:rPr>
-        <w:t>6</w:t>
-      </w:r>
-      <w:r>
-        <w:rPr>
-          <w:noProof/>
-        </w:rPr>
-        <w:fldChar w:fldCharType="end"/>
-      </w:r>
     </w:p>
     <w:p>
       <w:pPr>
@@ -24945,7 +25002,7 @@
         <w:t>A3</w:t>
       </w:r>
       <w:r>
-        <w:t xml:space="preserve">28P: </w:t>
+        <w:t>28P</w:t>
       </w:r>
     </w:p>
     <w:p>
@@ -24976,7 +25033,19 @@
           <w:rPr>
             <w:rStyle w:val="Hyperlink"/>
           </w:rPr>
-          <w:t>Lynxmotion SSC32</w:t>
+          <w:t>Lynxm</w:t>
+        </w:r>
+        <w:r>
+          <w:rPr>
+            <w:rStyle w:val="Hyperlink"/>
+          </w:rPr>
+          <w:t>o</w:t>
+        </w:r>
+        <w:r>
+          <w:rPr>
+            <w:rStyle w:val="Hyperlink"/>
+          </w:rPr>
+          <w:t>tion SSC32</w:t>
         </w:r>
       </w:hyperlink>
     </w:p>
@@ -25057,42 +25126,28 @@
         <w:t>D</w:t>
       </w:r>
       <w:r>
+        <w:fldChar w:fldCharType="end"/>
+      </w:r>
+      <w:r>
+        <w:noBreakHyphen/>
+      </w:r>
+      <w:r>
+        <w:fldChar w:fldCharType="begin"/>
+      </w:r>
+      <w:r>
+        <w:instrText xml:space="preserve"> SEQ Figure \* ARABIC \s 1 </w:instrText>
+      </w:r>
+      <w:r>
+        <w:fldChar w:fldCharType="separate"/>
+      </w:r>
+      <w:r>
         <w:rPr>
           <w:noProof/>
         </w:rPr>
+        <w:t>7</w:t>
+      </w:r>
+      <w:r>
         <w:fldChar w:fldCharType="end"/>
-      </w:r>
-      <w:r>
-        <w:noBreakHyphen/>
-      </w:r>
-      <w:r>
-        <w:fldChar w:fldCharType="begin"/>
-      </w:r>
-      <w:r>
-        <w:instrText xml:space="preserve"> SEQ Figure \* ARABIC \s 1 </w:instrText>
-      </w:r>
-      <w:r>
-        <w:fldChar w:fldCharType="separate"/>
-      </w:r>
-      <w:r>
-        <w:rPr>
-          <w:noProof/>
-        </w:rPr>
-        <w:t>7</w:t>
-      </w:r>
-      <w:r>
-        <w:rPr>
-          <w:noProof/>
-        </w:rPr>
-        <w:fldChar w:fldCharType="end"/>
-      </w:r>
-    </w:p>
-    <w:p>
-      <w:pPr>
-        <w:pStyle w:val="Heading3"/>
-      </w:pPr>
-      <w:r>
-        <w:t>Sensors service:</w:t>
       </w:r>
     </w:p>
     <w:p>
@@ -25195,11 +25250,601 @@
         <w:t>D</w:t>
       </w:r>
       <w:r>
+        <w:fldChar w:fldCharType="end"/>
+      </w:r>
+      <w:r>
+        <w:noBreakHyphen/>
+      </w:r>
+      <w:r>
+        <w:fldChar w:fldCharType="begin"/>
+      </w:r>
+      <w:r>
+        <w:instrText xml:space="preserve"> SEQ Figure \* ARABIC \s 1 </w:instrText>
+      </w:r>
+      <w:r>
+        <w:fldChar w:fldCharType="separate"/>
+      </w:r>
+      <w:r>
         <w:rPr>
           <w:noProof/>
         </w:rPr>
+        <w:t>8</w:t>
+      </w:r>
+      <w:r>
         <w:fldChar w:fldCharType="end"/>
       </w:r>
+    </w:p>
+    <w:p>
+      <w:pPr>
+        <w:pStyle w:val="Heading2"/>
+      </w:pPr>
+      <w:r>
+        <w:t>IMPLEMENTATION APPROACHES</w:t>
+      </w:r>
+    </w:p>
+    <w:p>
+      <w:pPr>
+        <w:pStyle w:val="Heading3"/>
+      </w:pPr>
+      <w:r>
+        <w:t>Algorithms and Mechanism</w:t>
+      </w:r>
+    </w:p>
+    <w:p>
+      <w:pPr>
+        <w:pStyle w:val="Heading4"/>
+      </w:pPr>
+      <w:r>
+        <w:t>RC Servo Control:</w:t>
+      </w:r>
+      <w:r>
+        <w:t xml:space="preserve"> </w:t>
+      </w:r>
+    </w:p>
+    <w:p>
+      <w:pPr>
+        <w:pStyle w:val="Heading5"/>
+      </w:pPr>
+      <w:r>
+        <w:t xml:space="preserve">HG-645MG </w:t>
+      </w:r>
+      <w:r>
+        <w:t>Specification</w:t>
+      </w:r>
+    </w:p>
+    <w:tbl>
+      <w:tblPr>
+        <w:tblStyle w:val="TableGridLight"/>
+        <w:tblW w:w="5000" w:type="pct"/>
+        <w:tblLook w:val="04A0" w:firstRow="1" w:lastRow="0" w:firstColumn="1" w:lastColumn="0" w:noHBand="0" w:noVBand="1"/>
+      </w:tblPr>
+      <w:tblGrid>
+        <w:gridCol w:w="4937"/>
+        <w:gridCol w:w="3841"/>
+      </w:tblGrid>
+      <w:tr>
+        <w:tc>
+          <w:tcPr>
+            <w:tcW w:w="0" w:type="auto"/>
+            <w:hideMark/>
+          </w:tcPr>
+          <w:p>
+            <w:pPr>
+              <w:rPr>
+                <w:rFonts w:asciiTheme="minorHAnsi" w:eastAsia="Times New Roman" w:hAnsiTheme="minorHAnsi"/>
+                <w:szCs w:val="24"/>
+              </w:rPr>
+            </w:pPr>
+            <w:r>
+              <w:rPr>
+                <w:rFonts w:asciiTheme="minorHAnsi" w:eastAsia="Times New Roman" w:hAnsiTheme="minorHAnsi"/>
+                <w:szCs w:val="24"/>
+              </w:rPr>
+              <w:t>Motor Type:</w:t>
+            </w:r>
+          </w:p>
+        </w:tc>
+        <w:tc>
+          <w:tcPr>
+            <w:tcW w:w="0" w:type="auto"/>
+            <w:hideMark/>
+          </w:tcPr>
+          <w:p>
+            <w:pPr>
+              <w:rPr>
+                <w:rFonts w:asciiTheme="minorHAnsi" w:eastAsia="Times New Roman" w:hAnsiTheme="minorHAnsi"/>
+                <w:szCs w:val="24"/>
+              </w:rPr>
+            </w:pPr>
+            <w:r>
+              <w:rPr>
+                <w:rFonts w:asciiTheme="minorHAnsi" w:eastAsia="Times New Roman" w:hAnsiTheme="minorHAnsi"/>
+                <w:szCs w:val="24"/>
+              </w:rPr>
+              <w:t>3 Pole</w:t>
+            </w:r>
+          </w:p>
+        </w:tc>
+      </w:tr>
+      <w:tr>
+        <w:tc>
+          <w:tcPr>
+            <w:tcW w:w="0" w:type="auto"/>
+            <w:hideMark/>
+          </w:tcPr>
+          <w:p>
+            <w:pPr>
+              <w:rPr>
+                <w:rFonts w:asciiTheme="minorHAnsi" w:eastAsia="Times New Roman" w:hAnsiTheme="minorHAnsi"/>
+                <w:szCs w:val="24"/>
+              </w:rPr>
+            </w:pPr>
+            <w:r>
+              <w:rPr>
+                <w:rFonts w:asciiTheme="minorHAnsi" w:eastAsia="Times New Roman" w:hAnsiTheme="minorHAnsi"/>
+                <w:szCs w:val="24"/>
+              </w:rPr>
+              <w:t>Bearing Type:</w:t>
+            </w:r>
+          </w:p>
+        </w:tc>
+        <w:tc>
+          <w:tcPr>
+            <w:tcW w:w="0" w:type="auto"/>
+            <w:hideMark/>
+          </w:tcPr>
+          <w:p>
+            <w:pPr>
+              <w:rPr>
+                <w:rFonts w:asciiTheme="minorHAnsi" w:eastAsia="Times New Roman" w:hAnsiTheme="minorHAnsi"/>
+                <w:szCs w:val="24"/>
+              </w:rPr>
+            </w:pPr>
+            <w:r>
+              <w:rPr>
+                <w:rFonts w:asciiTheme="minorHAnsi" w:eastAsia="Times New Roman" w:hAnsiTheme="minorHAnsi"/>
+                <w:szCs w:val="24"/>
+              </w:rPr>
+              <w:t>Dual Ball Bearing</w:t>
+            </w:r>
+          </w:p>
+        </w:tc>
+      </w:tr>
+      <w:tr>
+        <w:tc>
+          <w:tcPr>
+            <w:tcW w:w="0" w:type="auto"/>
+            <w:hideMark/>
+          </w:tcPr>
+          <w:p>
+            <w:pPr>
+              <w:rPr>
+                <w:rFonts w:asciiTheme="minorHAnsi" w:eastAsia="Times New Roman" w:hAnsiTheme="minorHAnsi"/>
+                <w:szCs w:val="24"/>
+              </w:rPr>
+            </w:pPr>
+            <w:r>
+              <w:rPr>
+                <w:rFonts w:asciiTheme="minorHAnsi" w:eastAsia="Times New Roman" w:hAnsiTheme="minorHAnsi"/>
+                <w:szCs w:val="24"/>
+              </w:rPr>
+              <w:t>Speed (4.8V/6.0V):</w:t>
+            </w:r>
+          </w:p>
+        </w:tc>
+        <w:tc>
+          <w:tcPr>
+            <w:tcW w:w="0" w:type="auto"/>
+            <w:hideMark/>
+          </w:tcPr>
+          <w:p>
+            <w:pPr>
+              <w:rPr>
+                <w:rFonts w:asciiTheme="minorHAnsi" w:eastAsia="Times New Roman" w:hAnsiTheme="minorHAnsi"/>
+                <w:szCs w:val="24"/>
+              </w:rPr>
+            </w:pPr>
+            <w:r>
+              <w:rPr>
+                <w:rFonts w:asciiTheme="minorHAnsi" w:eastAsia="Times New Roman" w:hAnsiTheme="minorHAnsi"/>
+                <w:szCs w:val="24"/>
+              </w:rPr>
+              <w:t>0.24 / 0.20</w:t>
+            </w:r>
+          </w:p>
+        </w:tc>
+      </w:tr>
+      <w:tr>
+        <w:tc>
+          <w:tcPr>
+            <w:tcW w:w="0" w:type="auto"/>
+            <w:hideMark/>
+          </w:tcPr>
+          <w:p>
+            <w:pPr>
+              <w:rPr>
+                <w:rFonts w:asciiTheme="minorHAnsi" w:eastAsia="Times New Roman" w:hAnsiTheme="minorHAnsi"/>
+                <w:szCs w:val="24"/>
+              </w:rPr>
+            </w:pPr>
+            <w:r>
+              <w:rPr>
+                <w:rFonts w:asciiTheme="minorHAnsi" w:eastAsia="Times New Roman" w:hAnsiTheme="minorHAnsi"/>
+                <w:szCs w:val="24"/>
+              </w:rPr>
+              <w:t>Torque oz./in. (4.8V/6.0V):</w:t>
+            </w:r>
+          </w:p>
+        </w:tc>
+        <w:tc>
+          <w:tcPr>
+            <w:tcW w:w="0" w:type="auto"/>
+            <w:hideMark/>
+          </w:tcPr>
+          <w:p>
+            <w:pPr>
+              <w:rPr>
+                <w:rFonts w:asciiTheme="minorHAnsi" w:eastAsia="Times New Roman" w:hAnsiTheme="minorHAnsi"/>
+                <w:szCs w:val="24"/>
+              </w:rPr>
+            </w:pPr>
+            <w:r>
+              <w:rPr>
+                <w:rFonts w:asciiTheme="minorHAnsi" w:eastAsia="Times New Roman" w:hAnsiTheme="minorHAnsi"/>
+                <w:szCs w:val="24"/>
+              </w:rPr>
+              <w:t>107 / 133</w:t>
+            </w:r>
+          </w:p>
+        </w:tc>
+      </w:tr>
+      <w:tr>
+        <w:tc>
+          <w:tcPr>
+            <w:tcW w:w="0" w:type="auto"/>
+            <w:hideMark/>
+          </w:tcPr>
+          <w:p>
+            <w:pPr>
+              <w:rPr>
+                <w:rFonts w:asciiTheme="minorHAnsi" w:eastAsia="Times New Roman" w:hAnsiTheme="minorHAnsi"/>
+                <w:szCs w:val="24"/>
+              </w:rPr>
+            </w:pPr>
+            <w:r>
+              <w:rPr>
+                <w:rFonts w:asciiTheme="minorHAnsi" w:eastAsia="Times New Roman" w:hAnsiTheme="minorHAnsi"/>
+                <w:szCs w:val="24"/>
+              </w:rPr>
+              <w:t>Torque kg./cm. (4.8V/6.0V):</w:t>
+            </w:r>
+          </w:p>
+        </w:tc>
+        <w:tc>
+          <w:tcPr>
+            <w:tcW w:w="0" w:type="auto"/>
+            <w:hideMark/>
+          </w:tcPr>
+          <w:p>
+            <w:pPr>
+              <w:rPr>
+                <w:rFonts w:asciiTheme="minorHAnsi" w:eastAsia="Times New Roman" w:hAnsiTheme="minorHAnsi"/>
+                <w:szCs w:val="24"/>
+              </w:rPr>
+            </w:pPr>
+            <w:r>
+              <w:rPr>
+                <w:rFonts w:asciiTheme="minorHAnsi" w:eastAsia="Times New Roman" w:hAnsiTheme="minorHAnsi"/>
+                <w:szCs w:val="24"/>
+              </w:rPr>
+              <w:t>8.0 / 10.0</w:t>
+            </w:r>
+          </w:p>
+        </w:tc>
+      </w:tr>
+      <w:tr>
+        <w:tc>
+          <w:tcPr>
+            <w:tcW w:w="0" w:type="auto"/>
+            <w:hideMark/>
+          </w:tcPr>
+          <w:p>
+            <w:pPr>
+              <w:rPr>
+                <w:rFonts w:asciiTheme="minorHAnsi" w:eastAsia="Times New Roman" w:hAnsiTheme="minorHAnsi"/>
+                <w:szCs w:val="24"/>
+              </w:rPr>
+            </w:pPr>
+            <w:r>
+              <w:rPr>
+                <w:rFonts w:asciiTheme="minorHAnsi" w:eastAsia="Times New Roman" w:hAnsiTheme="minorHAnsi"/>
+                <w:szCs w:val="24"/>
+              </w:rPr>
+              <w:t>Size in Inches:</w:t>
+            </w:r>
+          </w:p>
+        </w:tc>
+        <w:tc>
+          <w:tcPr>
+            <w:tcW w:w="0" w:type="auto"/>
+            <w:hideMark/>
+          </w:tcPr>
+          <w:p>
+            <w:pPr>
+              <w:rPr>
+                <w:rFonts w:asciiTheme="minorHAnsi" w:eastAsia="Times New Roman" w:hAnsiTheme="minorHAnsi"/>
+                <w:szCs w:val="24"/>
+              </w:rPr>
+            </w:pPr>
+            <w:r>
+              <w:rPr>
+                <w:rFonts w:asciiTheme="minorHAnsi" w:eastAsia="Times New Roman" w:hAnsiTheme="minorHAnsi"/>
+                <w:szCs w:val="24"/>
+              </w:rPr>
+              <w:t>1.59 x 0.77 x 1.48</w:t>
+            </w:r>
+          </w:p>
+        </w:tc>
+      </w:tr>
+      <w:tr>
+        <w:tc>
+          <w:tcPr>
+            <w:tcW w:w="0" w:type="auto"/>
+            <w:hideMark/>
+          </w:tcPr>
+          <w:p>
+            <w:pPr>
+              <w:rPr>
+                <w:rFonts w:asciiTheme="minorHAnsi" w:eastAsia="Times New Roman" w:hAnsiTheme="minorHAnsi"/>
+                <w:szCs w:val="24"/>
+              </w:rPr>
+            </w:pPr>
+            <w:r>
+              <w:rPr>
+                <w:rFonts w:asciiTheme="minorHAnsi" w:eastAsia="Times New Roman" w:hAnsiTheme="minorHAnsi"/>
+                <w:szCs w:val="24"/>
+              </w:rPr>
+              <w:t>Size in Millimeters:</w:t>
+            </w:r>
+          </w:p>
+        </w:tc>
+        <w:tc>
+          <w:tcPr>
+            <w:tcW w:w="0" w:type="auto"/>
+            <w:hideMark/>
+          </w:tcPr>
+          <w:p>
+            <w:pPr>
+              <w:rPr>
+                <w:rFonts w:asciiTheme="minorHAnsi" w:eastAsia="Times New Roman" w:hAnsiTheme="minorHAnsi"/>
+                <w:szCs w:val="24"/>
+              </w:rPr>
+            </w:pPr>
+            <w:r>
+              <w:rPr>
+                <w:rFonts w:asciiTheme="minorHAnsi" w:eastAsia="Times New Roman" w:hAnsiTheme="minorHAnsi"/>
+                <w:szCs w:val="24"/>
+              </w:rPr>
+              <w:t>40.39 x 19.56 x 37.59</w:t>
+            </w:r>
+          </w:p>
+        </w:tc>
+      </w:tr>
+      <w:tr>
+        <w:tc>
+          <w:tcPr>
+            <w:tcW w:w="0" w:type="auto"/>
+            <w:hideMark/>
+          </w:tcPr>
+          <w:p>
+            <w:pPr>
+              <w:rPr>
+                <w:rFonts w:asciiTheme="minorHAnsi" w:eastAsia="Times New Roman" w:hAnsiTheme="minorHAnsi"/>
+                <w:szCs w:val="24"/>
+              </w:rPr>
+            </w:pPr>
+            <w:r>
+              <w:rPr>
+                <w:rFonts w:asciiTheme="minorHAnsi" w:eastAsia="Times New Roman" w:hAnsiTheme="minorHAnsi"/>
+                <w:szCs w:val="24"/>
+              </w:rPr>
+              <w:t>Weight ounces:</w:t>
+            </w:r>
+          </w:p>
+        </w:tc>
+        <w:tc>
+          <w:tcPr>
+            <w:tcW w:w="0" w:type="auto"/>
+            <w:hideMark/>
+          </w:tcPr>
+          <w:p>
+            <w:pPr>
+              <w:rPr>
+                <w:rFonts w:asciiTheme="minorHAnsi" w:eastAsia="Times New Roman" w:hAnsiTheme="minorHAnsi"/>
+                <w:szCs w:val="24"/>
+              </w:rPr>
+            </w:pPr>
+            <w:r>
+              <w:rPr>
+                <w:rFonts w:asciiTheme="minorHAnsi" w:eastAsia="Times New Roman" w:hAnsiTheme="minorHAnsi"/>
+                <w:szCs w:val="24"/>
+              </w:rPr>
+              <w:t>1.94</w:t>
+            </w:r>
+          </w:p>
+        </w:tc>
+      </w:tr>
+      <w:tr>
+        <w:tc>
+          <w:tcPr>
+            <w:tcW w:w="0" w:type="auto"/>
+            <w:hideMark/>
+          </w:tcPr>
+          <w:p>
+            <w:pPr>
+              <w:rPr>
+                <w:rFonts w:asciiTheme="minorHAnsi" w:eastAsia="Times New Roman" w:hAnsiTheme="minorHAnsi"/>
+                <w:szCs w:val="24"/>
+              </w:rPr>
+            </w:pPr>
+            <w:r>
+              <w:rPr>
+                <w:rFonts w:asciiTheme="minorHAnsi" w:eastAsia="Times New Roman" w:hAnsiTheme="minorHAnsi"/>
+                <w:szCs w:val="24"/>
+              </w:rPr>
+              <w:t>Weight grams:</w:t>
+            </w:r>
+          </w:p>
+        </w:tc>
+        <w:tc>
+          <w:tcPr>
+            <w:tcW w:w="0" w:type="auto"/>
+            <w:hideMark/>
+          </w:tcPr>
+          <w:p>
+            <w:pPr>
+              <w:rPr>
+                <w:rFonts w:asciiTheme="minorHAnsi" w:eastAsia="Times New Roman" w:hAnsiTheme="minorHAnsi"/>
+                <w:szCs w:val="24"/>
+              </w:rPr>
+            </w:pPr>
+            <w:r>
+              <w:t>55</w:t>
+            </w:r>
+          </w:p>
+        </w:tc>
+      </w:tr>
+    </w:tbl>
+    <w:p/>
+    <w:p>
+      <w:pPr>
+        <w:pStyle w:val="Heading5"/>
+      </w:pPr>
+      <w:r>
+        <w:lastRenderedPageBreak/>
+        <w:t>How does it work?</w:t>
+      </w:r>
+    </w:p>
+    <w:p>
+      <w:pPr>
+        <w:ind w:firstLine="720"/>
+      </w:pPr>
+      <w:r>
+        <w:t>Unlike the AC/DC motor, Servo motor do not rotate c</w:t>
+      </w:r>
+      <w:r>
+        <w:t>ontinuously.  Servo motor rotation range usually fall within 90</w:t>
+      </w:r>
+      <w:r>
+        <w:rPr>
+          <w:vertAlign w:val="superscript"/>
+        </w:rPr>
+        <w:t>o</w:t>
+      </w:r>
+      <w:r>
+        <w:t xml:space="preserve"> to 180</w:t>
+      </w:r>
+      <w:r>
+        <w:rPr>
+          <w:vertAlign w:val="superscript"/>
+        </w:rPr>
+        <w:t>o</w:t>
+      </w:r>
+      <w:r>
+        <w:t xml:space="preserve"> (some special servo can rotate up to 360</w:t>
+      </w:r>
+      <w:r>
+        <w:rPr>
+          <w:vertAlign w:val="superscript"/>
+        </w:rPr>
+        <w:t>o</w:t>
+      </w:r>
+      <w:r>
+        <w:t>) and keep</w:t>
+      </w:r>
+      <w:r>
+        <w:t xml:space="preserve"> holding</w:t>
+      </w:r>
+      <w:r>
+        <w:t xml:space="preserve"> the torque </w:t>
+      </w:r>
+      <w:r>
+        <w:t>at the position as long as its power supply remain or until it receive signal to move the torque.</w:t>
+      </w:r>
+    </w:p>
+    <w:p>
+      <w:pPr>
+        <w:ind w:firstLine="720"/>
+      </w:pPr>
+      <w:r>
+        <w:t>Most of Servos have 3 wires connector. One wire for power supply (4 – 6v).</w:t>
+      </w:r>
+      <w:r>
+        <w:t xml:space="preserve"> </w:t>
+      </w:r>
+      <w:r>
+        <w:t>The second wire is for voltage ground. And the third wire is for receiving control signal.</w:t>
+      </w:r>
+    </w:p>
+    <w:p>
+      <w:pPr>
+        <w:keepNext/>
+        <w:ind w:firstLine="720"/>
+        <w:jc w:val="center"/>
+      </w:pPr>
+      <w:r>
+        <w:pict>
+          <v:shapetype id="_x0000_t75" coordsize="21600,21600" o:spt="75" o:preferrelative="t" path="m@4@5l@4@11@9@11@9@5xe" filled="f" stroked="f">
+            <v:stroke joinstyle="miter"/>
+            <v:formulas>
+              <v:f eqn="if lineDrawn pixelLineWidth 0"/>
+              <v:f eqn="sum @0 1 0"/>
+              <v:f eqn="sum 0 0 @1"/>
+              <v:f eqn="prod @2 1 2"/>
+              <v:f eqn="prod @3 21600 pixelWidth"/>
+              <v:f eqn="prod @3 21600 pixelHeight"/>
+              <v:f eqn="sum @0 0 1"/>
+              <v:f eqn="prod @6 1 2"/>
+              <v:f eqn="prod @7 21600 pixelWidth"/>
+              <v:f eqn="sum @8 21600 0"/>
+              <v:f eqn="prod @7 21600 pixelHeight"/>
+              <v:f eqn="sum @10 21600 0"/>
+            </v:formulas>
+            <v:path o:extrusionok="f" gradientshapeok="t" o:connecttype="rect"/>
+            <o:lock v:ext="edit" aspectratio="t"/>
+          </v:shapetype>
+          <v:shape id="_x0000_i1025" type="#_x0000_t75" style="width:227.25pt;height:146.25pt">
+            <v:imagedata r:id="rId58" o:title="servo"/>
+          </v:shape>
+        </w:pict>
+      </w:r>
+    </w:p>
+    <w:p>
+      <w:pPr>
+        <w:pStyle w:val="Caption"/>
+        <w:jc w:val="center"/>
+      </w:pPr>
+      <w:r>
+        <w:t xml:space="preserve">Figure </w:t>
+      </w:r>
+      <w:r>
+        <w:fldChar w:fldCharType="begin"/>
+      </w:r>
+      <w:r>
+        <w:instrText xml:space="preserve"> STYLEREF 1 \s </w:instrText>
+      </w:r>
+      <w:r>
+        <w:fldChar w:fldCharType="separate"/>
+      </w:r>
+      <w:r>
+        <w:rPr>
+          <w:noProof/>
+        </w:rPr>
+        <w:t>D</w:t>
+      </w:r>
+      <w:r>
+        <w:fldChar w:fldCharType="end"/>
+      </w:r>
       <w:r>
         <w:noBreakHyphen/>
       </w:r>
@@ -25216,22 +25861,1721 @@
         <w:rPr>
           <w:noProof/>
         </w:rPr>
-        <w:t>8</w:t>
+        <w:t>9</w:t>
+      </w:r>
+      <w:r>
+        <w:fldChar w:fldCharType="end"/>
+      </w:r>
+    </w:p>
+    <w:p>
+      <w:r>
+        <w:tab/>
+        <w:t>The whole idea to control servo is sending the appropriate signal to servo so that it will move to the intended position. The signal to control servo, basically is a PWM</w:t>
+      </w:r>
+      <w:r>
+        <w:t xml:space="preserve"> (Pulse Width Modulation)</w:t>
+      </w:r>
+      <w:r>
+        <w:t xml:space="preserve"> signal of 50 Hz (or refresh rate: 20ms)</w:t>
+      </w:r>
+      <w:r>
+        <w:t>. It is the width of carrier pulse that decide the position of the torque (not the number of pulse).</w:t>
+      </w:r>
+    </w:p>
+    <w:p>
+      <w:pPr>
+        <w:keepNext/>
+        <w:jc w:val="center"/>
+      </w:pPr>
+      <w:r>
+        <w:pict>
+          <v:shape id="_x0000_i1026" type="#_x0000_t75" style="width:328.5pt;height:270.75pt">
+            <v:imagedata r:id="rId59" o:title="pwm"/>
+          </v:shape>
+        </w:pict>
+      </w:r>
+    </w:p>
+    <w:p>
+      <w:pPr>
+        <w:pStyle w:val="Caption"/>
+        <w:jc w:val="center"/>
+      </w:pPr>
+      <w:r>
+        <w:t xml:space="preserve">Figure </w:t>
+      </w:r>
+      <w:r>
+        <w:fldChar w:fldCharType="begin"/>
+      </w:r>
+      <w:r>
+        <w:instrText xml:space="preserve"> STYLEREF 1 \s </w:instrText>
+      </w:r>
+      <w:r>
+        <w:fldChar w:fldCharType="separate"/>
       </w:r>
       <w:r>
         <w:rPr>
           <w:noProof/>
         </w:rPr>
+        <w:t>D</w:t>
+      </w:r>
+      <w:r>
         <w:fldChar w:fldCharType="end"/>
       </w:r>
-    </w:p>
-    <w:p>
-      <w:pPr>
-        <w:pStyle w:val="Heading2"/>
-      </w:pPr>
+      <w:r>
+        <w:noBreakHyphen/>
+      </w:r>
+      <w:r>
+        <w:fldChar w:fldCharType="begin"/>
+      </w:r>
+      <w:r>
+        <w:instrText xml:space="preserve"> SEQ Figure \* ARABIC \s 1 </w:instrText>
+      </w:r>
+      <w:r>
+        <w:fldChar w:fldCharType="separate"/>
+      </w:r>
+      <w:r>
+        <w:rPr>
+          <w:noProof/>
+        </w:rPr>
+        <w:t>10</w:t>
+      </w:r>
+      <w:r>
+        <w:fldChar w:fldCharType="end"/>
+      </w:r>
+    </w:p>
+    <w:p>
       <w:r>
         <w:lastRenderedPageBreak/>
-        <w:t>IMPLEMENTATION APPROACHES</w:t>
+        <w:tab/>
+        <w:t>In order for the servo to keep the position, the signal must be maintain.</w:t>
+      </w:r>
+    </w:p>
+    <w:p>
+      <w:r>
+        <w:tab/>
+        <w:t xml:space="preserve">In short words, the pulse width of carrier signal will act as a coordinate value of the servo’s torque. </w:t>
+      </w:r>
+      <w:r>
+        <w:t>Once the coordinate is changed</w:t>
+      </w:r>
+      <w:r>
+        <w:t xml:space="preserve">, </w:t>
+      </w:r>
+      <w:r>
+        <w:t>the servo</w:t>
+      </w:r>
+      <w:r>
+        <w:t xml:space="preserve"> constantly move the toque to the responding position </w:t>
+      </w:r>
+      <w:r>
+        <w:t xml:space="preserve">discarding of its current position. The rotating speed will be depending on the manufacturer of the servo. </w:t>
+      </w:r>
+    </w:p>
+    <w:p>
+      <w:r>
+        <w:tab/>
+        <w:t>For the HG-645MG servo</w:t>
+      </w:r>
+      <w:r>
+        <w:t>, the corresponding signal is showed below</w:t>
+      </w:r>
+      <w:r>
+        <w:t>:</w:t>
+      </w:r>
+    </w:p>
+    <w:p>
+      <w:pPr>
+        <w:keepNext/>
+        <w:jc w:val="center"/>
+      </w:pPr>
+      <w:r>
+        <w:pict>
+          <v:shape id="_x0000_i1027" type="#_x0000_t75" style="width:439.5pt;height:363pt">
+            <v:imagedata r:id="rId60" o:title="hg645"/>
+          </v:shape>
+        </w:pict>
+      </w:r>
+    </w:p>
+    <w:p>
+      <w:pPr>
+        <w:pStyle w:val="Caption"/>
+        <w:jc w:val="center"/>
+      </w:pPr>
+      <w:r>
+        <w:t xml:space="preserve">Figure </w:t>
+      </w:r>
+      <w:r>
+        <w:fldChar w:fldCharType="begin"/>
+      </w:r>
+      <w:r>
+        <w:instrText xml:space="preserve"> STYLEREF 1 \s </w:instrText>
+      </w:r>
+      <w:r>
+        <w:fldChar w:fldCharType="separate"/>
+      </w:r>
+      <w:r>
+        <w:rPr>
+          <w:noProof/>
+        </w:rPr>
+        <w:t>D</w:t>
+      </w:r>
+      <w:r>
+        <w:fldChar w:fldCharType="end"/>
+      </w:r>
+      <w:r>
+        <w:noBreakHyphen/>
+      </w:r>
+      <w:r>
+        <w:fldChar w:fldCharType="begin"/>
+      </w:r>
+      <w:r>
+        <w:instrText xml:space="preserve"> SEQ Figure \* ARABIC \s 1 </w:instrText>
+      </w:r>
+      <w:r>
+        <w:fldChar w:fldCharType="separate"/>
+      </w:r>
+      <w:r>
+        <w:rPr>
+          <w:noProof/>
+        </w:rPr>
+        <w:t>11</w:t>
+      </w:r>
+      <w:r>
+        <w:fldChar w:fldCharType="end"/>
+      </w:r>
+    </w:p>
+    <w:p>
+      <w:pPr>
+        <w:pStyle w:val="Heading5"/>
+      </w:pPr>
+      <w:r>
+        <w:t>Servo’s Speed Control</w:t>
+      </w:r>
+    </w:p>
+    <w:p>
+      <w:pPr>
+        <w:ind w:firstLine="720"/>
+      </w:pPr>
+      <w:r>
+        <w:t>As we know, the servo will always rotate at a constant speed, for example the  servo HG-645MG speed is 60</w:t>
+      </w:r>
+      <w:r>
+        <w:rPr>
+          <w:vertAlign w:val="superscript"/>
+        </w:rPr>
+        <w:t>o</w:t>
+      </w:r>
+      <w:r>
+        <w:t>/ 0.2s with 6V supply. With such speed applied to robot’s movement, it can affect the stability of the structure, especially for those in which mechanical part is not so much reliable.</w:t>
+      </w:r>
+      <w:r>
+        <w:t xml:space="preserve"> How do we slow it down?</w:t>
+      </w:r>
+    </w:p>
+    <w:p>
+      <w:pPr>
+        <w:ind w:firstLine="720"/>
+      </w:pPr>
+      <w:r>
+        <w:t>The idea is not making the servo rotate a whole distance at once but make it rotate one step at a time until it reach its destination</w:t>
+      </w:r>
+      <w:r>
+        <w:t>, in short it is “divide and conquer” method</w:t>
+      </w:r>
+      <w:r>
+        <w:t>. For example, you want your</w:t>
+      </w:r>
+      <w:r>
+        <w:t xml:space="preserve"> </w:t>
+      </w:r>
+      <w:r>
+        <w:t>HG-645MG servo to rotate 90</w:t>
+      </w:r>
+      <w:r>
+        <w:rPr>
+          <w:vertAlign w:val="superscript"/>
+        </w:rPr>
+        <w:t>o</w:t>
+      </w:r>
+      <w:r>
+        <w:t xml:space="preserve"> in 1 second and the current position of your servo is 0</w:t>
+      </w:r>
+      <w:r>
+        <w:rPr>
+          <w:vertAlign w:val="superscript"/>
+        </w:rPr>
+        <w:t>o</w:t>
+      </w:r>
+      <w:r>
+        <w:t>. If you just apply the PWM with 1500 µs pulse width (1500</w:t>
+      </w:r>
+      <w:r>
+        <w:t xml:space="preserve"> </w:t>
+      </w:r>
+      <w:r>
+        <w:t xml:space="preserve">µs stand for </w:t>
+      </w:r>
+      <w:r>
+        <w:t>90</w:t>
+      </w:r>
+      <w:r>
+        <w:rPr>
+          <w:vertAlign w:val="superscript"/>
+        </w:rPr>
+        <w:t>o</w:t>
+      </w:r>
+      <w:r>
+        <w:t xml:space="preserve"> position</w:t>
+      </w:r>
+      <w:r>
+        <w:t>)</w:t>
+      </w:r>
+      <w:r>
+        <w:t xml:space="preserve">, the servo will move to its destination in only 0.3 second. </w:t>
+      </w:r>
+      <w:r>
+        <w:lastRenderedPageBreak/>
+        <w:t>With the method mentioned above, we divide the whole 90</w:t>
+      </w:r>
+      <w:r>
+        <w:rPr>
+          <w:vertAlign w:val="superscript"/>
+        </w:rPr>
+        <w:t>o</w:t>
+      </w:r>
+      <w:r>
+        <w:t xml:space="preserve"> into ten 9</w:t>
+      </w:r>
+      <w:r>
+        <w:rPr>
+          <w:vertAlign w:val="superscript"/>
+        </w:rPr>
+        <w:t>o</w:t>
+      </w:r>
+      <w:r>
+        <w:t xml:space="preserve"> pieces (or 150 µs </w:t>
+      </w:r>
+      <w:r>
+        <w:t>step as we call it</w:t>
+      </w:r>
+      <w:r>
+        <w:t xml:space="preserve">). The signal pulse width will be modified 10 times, after each time the width will be added 150 µs more and waiting </w:t>
+      </w:r>
+      <w:r>
+        <w:t xml:space="preserve">100 </w:t>
+      </w:r>
+      <w:proofErr w:type="spellStart"/>
+      <w:r>
+        <w:t>ms</w:t>
+      </w:r>
+      <w:proofErr w:type="spellEnd"/>
+      <w:r>
+        <w:t xml:space="preserve"> until the next change happen. With this implementation, the servo will move 10x9</w:t>
+      </w:r>
+      <w:r>
+        <w:rPr>
+          <w:vertAlign w:val="superscript"/>
+        </w:rPr>
+        <w:t>o</w:t>
+      </w:r>
+      <w:r>
+        <w:t xml:space="preserve"> = 90</w:t>
+      </w:r>
+      <w:r>
+        <w:rPr>
+          <w:vertAlign w:val="superscript"/>
+        </w:rPr>
+        <w:t>o</w:t>
+      </w:r>
+      <w:r>
+        <w:t xml:space="preserve"> in 10x100 =  1000 </w:t>
+      </w:r>
+      <w:proofErr w:type="spellStart"/>
+      <w:r>
+        <w:t>ms</w:t>
+      </w:r>
+      <w:proofErr w:type="spellEnd"/>
+      <w:r>
+        <w:t xml:space="preserve"> = 1 s. The larger the divisor is, the smoother the servo will move.</w:t>
+      </w:r>
+    </w:p>
+    <w:p>
+      <w:pPr>
+        <w:ind w:firstLine="720"/>
+      </w:pPr>
+      <w:r>
+        <w:t xml:space="preserve">For this project, the step is always fix at 20 µs and the waiting time fall in range of 10 </w:t>
+      </w:r>
+      <w:proofErr w:type="spellStart"/>
+      <w:r>
+        <w:t>ms</w:t>
+      </w:r>
+      <w:proofErr w:type="spellEnd"/>
+      <w:r>
+        <w:t xml:space="preserve"> to 20 </w:t>
+      </w:r>
+      <w:proofErr w:type="spellStart"/>
+      <w:r>
+        <w:t>ms</w:t>
+      </w:r>
+      <w:proofErr w:type="spellEnd"/>
+      <w:r>
+        <w:t xml:space="preserve"> depend on user purposes.</w:t>
+      </w:r>
+    </w:p>
+    <w:p>
+      <w:pPr>
+        <w:ind w:firstLine="720"/>
+      </w:pPr>
+      <w:r>
+        <w:t>Let D be the travelling distance (in µs), T be the expected time for the move, δ be the waiting time for each step. We have the speed formula:</w:t>
+      </w:r>
+    </w:p>
+    <w:p>
+      <w:pPr>
+        <w:ind w:firstLine="720"/>
+        <w:rPr>
+          <w:sz w:val="28"/>
+          <w:szCs w:val="28"/>
+        </w:rPr>
+      </w:pPr>
+      <m:oMathPara>
+        <m:oMath>
+          <m:r>
+            <w:rPr>
+              <w:rFonts w:ascii="Cambria Math" w:hAnsi="Cambria Math"/>
+              <w:sz w:val="28"/>
+              <w:szCs w:val="28"/>
+            </w:rPr>
+            <m:t xml:space="preserve">δ= </m:t>
+          </m:r>
+          <m:f>
+            <m:fPr>
+              <m:ctrlPr>
+                <w:rPr>
+                  <w:rFonts w:ascii="Cambria Math" w:hAnsi="Cambria Math"/>
+                  <w:i/>
+                  <w:sz w:val="28"/>
+                  <w:szCs w:val="28"/>
+                </w:rPr>
+              </m:ctrlPr>
+            </m:fPr>
+            <m:num>
+              <m:r>
+                <w:rPr>
+                  <w:rFonts w:ascii="Cambria Math" w:hAnsi="Cambria Math"/>
+                  <w:sz w:val="28"/>
+                  <w:szCs w:val="28"/>
+                </w:rPr>
+                <m:t>T ×20</m:t>
+              </m:r>
+            </m:num>
+            <m:den>
+              <m:r>
+                <w:rPr>
+                  <w:rFonts w:ascii="Cambria Math" w:hAnsi="Cambria Math"/>
+                  <w:sz w:val="28"/>
+                  <w:szCs w:val="28"/>
+                </w:rPr>
+                <m:t>D</m:t>
+              </m:r>
+            </m:den>
+          </m:f>
+        </m:oMath>
+      </m:oMathPara>
+    </w:p>
+    <w:p>
+      <w:pPr>
+        <w:ind w:firstLine="720"/>
+      </w:pPr>
+    </w:p>
+    <w:p>
+      <w:pPr>
+        <w:pStyle w:val="Heading4"/>
+      </w:pPr>
+      <w:r>
+        <w:t>Sensor Reader</w:t>
+      </w:r>
+      <w:r>
+        <w:t xml:space="preserve"> (HC-SR04)</w:t>
+      </w:r>
+      <w:r>
+        <w:t>:</w:t>
+      </w:r>
+    </w:p>
+    <w:p/>
+    <w:p>
+      <w:pPr>
+        <w:pStyle w:val="Heading5"/>
+      </w:pPr>
+      <w:r>
+        <w:t>HC-SR04 Specifications</w:t>
+      </w:r>
+    </w:p>
+    <w:p>
+      <w:pPr>
+        <w:keepNext/>
+      </w:pPr>
+      <w:r>
+        <w:rPr>
+          <w:noProof/>
+        </w:rPr>
+        <w:drawing>
+          <wp:inline distT="0" distB="0" distL="0" distR="0" wp14:anchorId="47B38F5A" wp14:editId="4E8F3813">
+            <wp:extent cx="5580380" cy="1969770"/>
+            <wp:effectExtent l="0" t="0" r="1270" b="0"/>
+            <wp:docPr id="111" name="Picture 111"/>
+            <wp:cNvGraphicFramePr>
+              <a:graphicFrameLocks xmlns:a="http://schemas.openxmlformats.org/drawingml/2006/main" noChangeAspect="1"/>
+            </wp:cNvGraphicFramePr>
+            <a:graphic xmlns:a="http://schemas.openxmlformats.org/drawingml/2006/main">
+              <a:graphicData uri="http://schemas.openxmlformats.org/drawingml/2006/picture">
+                <pic:pic xmlns:pic="http://schemas.openxmlformats.org/drawingml/2006/picture">
+                  <pic:nvPicPr>
+                    <pic:cNvPr id="111" name="sensor.PNG"/>
+                    <pic:cNvPicPr/>
+                  </pic:nvPicPr>
+                  <pic:blipFill>
+                    <a:blip r:embed="rId61">
+                      <a:extLst>
+                        <a:ext uri="{28A0092B-C50C-407E-A947-70E740481C1C}">
+                          <a14:useLocalDpi xmlns:a14="http://schemas.microsoft.com/office/drawing/2010/main" val="0"/>
+                        </a:ext>
+                      </a:extLst>
+                    </a:blip>
+                    <a:stretch>
+                      <a:fillRect/>
+                    </a:stretch>
+                  </pic:blipFill>
+                  <pic:spPr>
+                    <a:xfrm>
+                      <a:off x="0" y="0"/>
+                      <a:ext cx="5580380" cy="1969770"/>
+                    </a:xfrm>
+                    <a:prstGeom prst="rect">
+                      <a:avLst/>
+                    </a:prstGeom>
+                  </pic:spPr>
+                </pic:pic>
+              </a:graphicData>
+            </a:graphic>
+          </wp:inline>
+        </w:drawing>
+      </w:r>
+    </w:p>
+    <w:p>
+      <w:pPr>
+        <w:pStyle w:val="Caption"/>
+        <w:jc w:val="center"/>
+      </w:pPr>
+      <w:r>
+        <w:t xml:space="preserve">Figure </w:t>
+      </w:r>
+      <w:r>
+        <w:fldChar w:fldCharType="begin"/>
+      </w:r>
+      <w:r>
+        <w:instrText xml:space="preserve"> STYLEREF 1 \s </w:instrText>
+      </w:r>
+      <w:r>
+        <w:fldChar w:fldCharType="separate"/>
+      </w:r>
+      <w:r>
+        <w:rPr>
+          <w:noProof/>
+        </w:rPr>
+        <w:t>D</w:t>
+      </w:r>
+      <w:r>
+        <w:fldChar w:fldCharType="end"/>
+      </w:r>
+      <w:r>
+        <w:noBreakHyphen/>
+      </w:r>
+      <w:r>
+        <w:fldChar w:fldCharType="begin"/>
+      </w:r>
+      <w:r>
+        <w:instrText xml:space="preserve"> SEQ Figure \* ARABIC \s 1 </w:instrText>
+      </w:r>
+      <w:r>
+        <w:fldChar w:fldCharType="separate"/>
+      </w:r>
+      <w:r>
+        <w:rPr>
+          <w:noProof/>
+        </w:rPr>
+        <w:t>12</w:t>
+      </w:r>
+      <w:r>
+        <w:fldChar w:fldCharType="end"/>
+      </w:r>
+      <w:r>
+        <w:t xml:space="preserve"> HC-SR04 Specifications</w:t>
+      </w:r>
+    </w:p>
+    <w:p>
+      <w:pPr>
+        <w:keepNext/>
+        <w:jc w:val="center"/>
+      </w:pPr>
+      <w:r>
+        <w:rPr>
+          <w:noProof/>
+        </w:rPr>
+        <w:drawing>
+          <wp:inline distT="0" distB="0" distL="0" distR="0" wp14:anchorId="72FBE30A" wp14:editId="4441EA66">
+            <wp:extent cx="4736279" cy="2390775"/>
+            <wp:effectExtent l="0" t="0" r="7620" b="0"/>
+            <wp:docPr id="112" name="Picture 112"/>
+            <wp:cNvGraphicFramePr>
+              <a:graphicFrameLocks xmlns:a="http://schemas.openxmlformats.org/drawingml/2006/main" noChangeAspect="1"/>
+            </wp:cNvGraphicFramePr>
+            <a:graphic xmlns:a="http://schemas.openxmlformats.org/drawingml/2006/main">
+              <a:graphicData uri="http://schemas.openxmlformats.org/drawingml/2006/picture">
+                <pic:pic xmlns:pic="http://schemas.openxmlformats.org/drawingml/2006/picture">
+                  <pic:nvPicPr>
+                    <pic:cNvPr id="112" name="sensor ranger.PNG"/>
+                    <pic:cNvPicPr/>
+                  </pic:nvPicPr>
+                  <pic:blipFill>
+                    <a:blip r:embed="rId62">
+                      <a:extLst>
+                        <a:ext uri="{28A0092B-C50C-407E-A947-70E740481C1C}">
+                          <a14:useLocalDpi xmlns:a14="http://schemas.microsoft.com/office/drawing/2010/main" val="0"/>
+                        </a:ext>
+                      </a:extLst>
+                    </a:blip>
+                    <a:stretch>
+                      <a:fillRect/>
+                    </a:stretch>
+                  </pic:blipFill>
+                  <pic:spPr>
+                    <a:xfrm>
+                      <a:off x="0" y="0"/>
+                      <a:ext cx="4740895" cy="2393105"/>
+                    </a:xfrm>
+                    <a:prstGeom prst="rect">
+                      <a:avLst/>
+                    </a:prstGeom>
+                  </pic:spPr>
+                </pic:pic>
+              </a:graphicData>
+            </a:graphic>
+          </wp:inline>
+        </w:drawing>
+      </w:r>
+    </w:p>
+    <w:p>
+      <w:pPr>
+        <w:pStyle w:val="Caption"/>
+        <w:jc w:val="center"/>
+      </w:pPr>
+      <w:r>
+        <w:t xml:space="preserve">Figure </w:t>
+      </w:r>
+      <w:r>
+        <w:fldChar w:fldCharType="begin"/>
+      </w:r>
+      <w:r>
+        <w:instrText xml:space="preserve"> STYLEREF 1 \s </w:instrText>
+      </w:r>
+      <w:r>
+        <w:fldChar w:fldCharType="separate"/>
+      </w:r>
+      <w:r>
+        <w:rPr>
+          <w:noProof/>
+        </w:rPr>
+        <w:t>D</w:t>
+      </w:r>
+      <w:r>
+        <w:fldChar w:fldCharType="end"/>
+      </w:r>
+      <w:r>
+        <w:noBreakHyphen/>
+      </w:r>
+      <w:r>
+        <w:fldChar w:fldCharType="begin"/>
+      </w:r>
+      <w:r>
+        <w:instrText xml:space="preserve"> SEQ Figure \* ARABIC \s 1 </w:instrText>
+      </w:r>
+      <w:r>
+        <w:fldChar w:fldCharType="separate"/>
+      </w:r>
+      <w:r>
+        <w:rPr>
+          <w:noProof/>
+        </w:rPr>
+        <w:t>13</w:t>
+      </w:r>
+      <w:r>
+        <w:fldChar w:fldCharType="end"/>
+      </w:r>
+      <w:r>
+        <w:t xml:space="preserve"> Best practice angle</w:t>
+      </w:r>
+    </w:p>
+    <w:p>
+      <w:pPr>
+        <w:pStyle w:val="Heading5"/>
+      </w:pPr>
+      <w:r>
+        <w:lastRenderedPageBreak/>
+        <w:t>How to read distance value?</w:t>
+      </w:r>
+    </w:p>
+    <w:p>
+      <w:pPr>
+        <w:ind w:firstLine="720"/>
+      </w:pPr>
+      <w:r>
+        <w:t>The HC-SR04 has 4 pins:  VCC, GND, Trigger, Echo.</w:t>
+      </w:r>
+    </w:p>
+    <w:p>
+      <w:pPr>
+        <w:pStyle w:val="ListParagraph"/>
+        <w:numPr>
+          <w:ilvl w:val="0"/>
+          <w:numId w:val="14"/>
+        </w:numPr>
+      </w:pPr>
+      <w:r>
+        <w:t>VCC is used for power supply</w:t>
+      </w:r>
+    </w:p>
+    <w:p>
+      <w:pPr>
+        <w:pStyle w:val="ListParagraph"/>
+        <w:numPr>
+          <w:ilvl w:val="0"/>
+          <w:numId w:val="14"/>
+        </w:numPr>
+      </w:pPr>
+      <w:r>
+        <w:t>GND is used for voltage ground</w:t>
+      </w:r>
+    </w:p>
+    <w:p>
+      <w:pPr>
+        <w:pStyle w:val="ListParagraph"/>
+        <w:numPr>
+          <w:ilvl w:val="0"/>
+          <w:numId w:val="14"/>
+        </w:numPr>
+      </w:pPr>
+      <w:r>
+        <w:t>Trigger and Echo will perform as follow</w:t>
+      </w:r>
+    </w:p>
+    <w:p>
+      <w:pPr>
+        <w:keepNext/>
+      </w:pPr>
+      <w:r>
+        <w:rPr>
+          <w:noProof/>
+        </w:rPr>
+        <w:drawing>
+          <wp:inline distT="0" distB="0" distL="0" distR="0" wp14:anchorId="04EC9A07" wp14:editId="03DDB4DF">
+            <wp:extent cx="5580380" cy="2016125"/>
+            <wp:effectExtent l="0" t="0" r="1270" b="3175"/>
+            <wp:docPr id="113" name="Picture 113"/>
+            <wp:cNvGraphicFramePr>
+              <a:graphicFrameLocks xmlns:a="http://schemas.openxmlformats.org/drawingml/2006/main" noChangeAspect="1"/>
+            </wp:cNvGraphicFramePr>
+            <a:graphic xmlns:a="http://schemas.openxmlformats.org/drawingml/2006/main">
+              <a:graphicData uri="http://schemas.openxmlformats.org/drawingml/2006/picture">
+                <pic:pic xmlns:pic="http://schemas.openxmlformats.org/drawingml/2006/picture">
+                  <pic:nvPicPr>
+                    <pic:cNvPr id="113" name="trigger.PNG"/>
+                    <pic:cNvPicPr/>
+                  </pic:nvPicPr>
+                  <pic:blipFill>
+                    <a:blip r:embed="rId63">
+                      <a:extLst>
+                        <a:ext uri="{28A0092B-C50C-407E-A947-70E740481C1C}">
+                          <a14:useLocalDpi xmlns:a14="http://schemas.microsoft.com/office/drawing/2010/main" val="0"/>
+                        </a:ext>
+                      </a:extLst>
+                    </a:blip>
+                    <a:stretch>
+                      <a:fillRect/>
+                    </a:stretch>
+                  </pic:blipFill>
+                  <pic:spPr>
+                    <a:xfrm>
+                      <a:off x="0" y="0"/>
+                      <a:ext cx="5580380" cy="2016125"/>
+                    </a:xfrm>
+                    <a:prstGeom prst="rect">
+                      <a:avLst/>
+                    </a:prstGeom>
+                  </pic:spPr>
+                </pic:pic>
+              </a:graphicData>
+            </a:graphic>
+          </wp:inline>
+        </w:drawing>
+      </w:r>
+    </w:p>
+    <w:p>
+      <w:pPr>
+        <w:pStyle w:val="Caption"/>
+        <w:jc w:val="center"/>
+      </w:pPr>
+      <w:r>
+        <w:t xml:space="preserve">Figure </w:t>
+      </w:r>
+      <w:r>
+        <w:fldChar w:fldCharType="begin"/>
+      </w:r>
+      <w:r>
+        <w:instrText xml:space="preserve"> STYLEREF 1 \s </w:instrText>
+      </w:r>
+      <w:r>
+        <w:fldChar w:fldCharType="separate"/>
+      </w:r>
+      <w:r>
+        <w:rPr>
+          <w:noProof/>
+        </w:rPr>
+        <w:t>D</w:t>
+      </w:r>
+      <w:r>
+        <w:fldChar w:fldCharType="end"/>
+      </w:r>
+      <w:r>
+        <w:noBreakHyphen/>
+      </w:r>
+      <w:r>
+        <w:fldChar w:fldCharType="begin"/>
+      </w:r>
+      <w:r>
+        <w:instrText xml:space="preserve"> SEQ Figure \* ARABIC \s 1 </w:instrText>
+      </w:r>
+      <w:r>
+        <w:fldChar w:fldCharType="separate"/>
+      </w:r>
+      <w:r>
+        <w:rPr>
+          <w:noProof/>
+        </w:rPr>
+        <w:t>14</w:t>
+      </w:r>
+      <w:r>
+        <w:fldChar w:fldCharType="end"/>
+      </w:r>
+    </w:p>
+    <w:p>
+      <w:pPr>
+        <w:ind w:firstLine="720"/>
+      </w:pPr>
+      <w:r>
+        <w:t>First the Trigger pin is pull high for more than 10 µs (10</w:t>
+      </w:r>
+      <w:r>
+        <w:t xml:space="preserve"> </w:t>
+      </w:r>
+      <w:r>
+        <w:t>µs pulse), then waiting for the Echo output to go high and start timing the length of the Echo pin staying high. At this point, a short ultrasonic pulse is transmitted, waiting to be reflected by an obstacle. When the reflected ultrasonic pulse is receive by senor, the Echo output will go low.</w:t>
+      </w:r>
+    </w:p>
+    <w:p>
+      <w:pPr>
+        <w:ind w:firstLine="720"/>
+      </w:pPr>
+      <w:r>
+        <w:t>The time that Echo output staying high will be used to calculate the distance by following formula given by the manufacturer:</w:t>
+      </w:r>
+    </w:p>
+    <w:p>
+      <w:pPr>
+        <w:ind w:firstLine="720"/>
+        <w:jc w:val="center"/>
+      </w:pPr>
+      <m:oMathPara>
+        <m:oMath>
+          <m:r>
+            <w:rPr>
+              <w:rFonts w:ascii="Cambria Math" w:hAnsi="Cambria Math"/>
+            </w:rPr>
+            <m:t xml:space="preserve">distance </m:t>
+          </m:r>
+          <m:d>
+            <m:dPr>
+              <m:ctrlPr>
+                <w:rPr>
+                  <w:rFonts w:ascii="Cambria Math" w:hAnsi="Cambria Math"/>
+                  <w:i/>
+                </w:rPr>
+              </m:ctrlPr>
+            </m:dPr>
+            <m:e>
+              <m:r>
+                <w:rPr>
+                  <w:rFonts w:ascii="Cambria Math" w:hAnsi="Cambria Math"/>
+                </w:rPr>
+                <m:t>cm</m:t>
+              </m:r>
+            </m:e>
+          </m:d>
+          <m:r>
+            <w:rPr>
+              <w:rFonts w:ascii="Cambria Math" w:hAnsi="Cambria Math"/>
+            </w:rPr>
+            <m:t>=</m:t>
+          </m:r>
+          <m:f>
+            <m:fPr>
+              <m:ctrlPr>
+                <w:rPr>
+                  <w:rFonts w:ascii="Cambria Math" w:hAnsi="Cambria Math"/>
+                  <w:i/>
+                </w:rPr>
+              </m:ctrlPr>
+            </m:fPr>
+            <m:num>
+              <m:r>
+                <w:rPr>
+                  <w:rFonts w:ascii="Cambria Math" w:hAnsi="Cambria Math"/>
+                </w:rPr>
+                <m:t>pulse width (μs)</m:t>
+              </m:r>
+            </m:num>
+            <m:den>
+              <m:r>
+                <w:rPr>
+                  <w:rFonts w:ascii="Cambria Math" w:hAnsi="Cambria Math"/>
+                </w:rPr>
+                <m:t>58</m:t>
+              </m:r>
+            </m:den>
+          </m:f>
+        </m:oMath>
+      </m:oMathPara>
+    </w:p>
+    <w:p>
+      <w:pPr>
+        <w:ind w:firstLine="720"/>
+      </w:pPr>
+      <w:r>
+        <w:t xml:space="preserve">Or </w:t>
+      </w:r>
+    </w:p>
+    <w:p>
+      <w:pPr>
+        <w:ind w:firstLine="720"/>
+        <w:jc w:val="center"/>
+      </w:pPr>
+      <m:oMathPara>
+        <m:oMath>
+          <m:r>
+            <w:rPr>
+              <w:rFonts w:ascii="Cambria Math" w:hAnsi="Cambria Math"/>
+            </w:rPr>
+            <m:t xml:space="preserve">distance </m:t>
+          </m:r>
+          <m:d>
+            <m:dPr>
+              <m:ctrlPr>
+                <w:rPr>
+                  <w:rFonts w:ascii="Cambria Math" w:hAnsi="Cambria Math"/>
+                  <w:i/>
+                </w:rPr>
+              </m:ctrlPr>
+            </m:dPr>
+            <m:e>
+              <m:r>
+                <w:rPr>
+                  <w:rFonts w:ascii="Cambria Math" w:hAnsi="Cambria Math"/>
+                </w:rPr>
+                <m:t>inch</m:t>
+              </m:r>
+            </m:e>
+          </m:d>
+          <m:r>
+            <w:rPr>
+              <w:rFonts w:ascii="Cambria Math" w:hAnsi="Cambria Math"/>
+            </w:rPr>
+            <m:t>=</m:t>
+          </m:r>
+          <m:f>
+            <m:fPr>
+              <m:ctrlPr>
+                <w:rPr>
+                  <w:rFonts w:ascii="Cambria Math" w:hAnsi="Cambria Math"/>
+                  <w:i/>
+                </w:rPr>
+              </m:ctrlPr>
+            </m:fPr>
+            <m:num>
+              <m:r>
+                <w:rPr>
+                  <w:rFonts w:ascii="Cambria Math" w:hAnsi="Cambria Math"/>
+                </w:rPr>
+                <m:t>pulse width (μs)</m:t>
+              </m:r>
+            </m:num>
+            <m:den>
+              <m:r>
+                <w:rPr>
+                  <w:rFonts w:ascii="Cambria Math" w:hAnsi="Cambria Math"/>
+                </w:rPr>
+                <m:t>148</m:t>
+              </m:r>
+            </m:den>
+          </m:f>
+        </m:oMath>
+      </m:oMathPara>
+    </w:p>
+    <w:p>
+      <w:r>
+        <w:br w:type="page"/>
+      </w:r>
+    </w:p>
+    <w:p>
+      <w:pPr>
+        <w:ind w:firstLine="720"/>
+      </w:pPr>
+    </w:p>
+    <w:p>
+      <w:pPr>
+        <w:pStyle w:val="Heading4"/>
+      </w:pPr>
+      <w:r>
+        <w:t>Multi-legs Control:</w:t>
+      </w:r>
+    </w:p>
+    <w:p>
+      <w:pPr>
+        <w:ind w:firstLine="720"/>
+        <w:rPr>
+          <w:bCs/>
+          <w:szCs w:val="24"/>
+        </w:rPr>
+      </w:pPr>
+      <w:r>
+        <w:rPr>
+          <w:szCs w:val="24"/>
+        </w:rPr>
+        <w:t xml:space="preserve">The description below is </w:t>
+      </w:r>
+      <w:r>
+        <w:rPr>
+          <w:szCs w:val="24"/>
+        </w:rPr>
+        <w:t xml:space="preserve">described in </w:t>
+      </w:r>
+      <w:r>
+        <w:rPr>
+          <w:szCs w:val="24"/>
+        </w:rPr>
+        <w:t xml:space="preserve">the following article by </w:t>
+      </w:r>
+      <w:bookmarkStart w:id="6" w:name="Top1"/>
+      <w:proofErr w:type="spellStart"/>
+      <w:r>
+        <w:rPr>
+          <w:bCs/>
+          <w:szCs w:val="24"/>
+        </w:rPr>
+        <w:t>Oricom</w:t>
+      </w:r>
+      <w:proofErr w:type="spellEnd"/>
+      <w:r>
+        <w:rPr>
+          <w:bCs/>
+          <w:szCs w:val="24"/>
+        </w:rPr>
+        <w:t xml:space="preserve"> Technologies</w:t>
+      </w:r>
+      <w:bookmarkEnd w:id="6"/>
+      <w:r>
+        <w:rPr>
+          <w:b/>
+          <w:bCs/>
+          <w:szCs w:val="24"/>
+        </w:rPr>
+        <w:t xml:space="preserve"> </w:t>
+      </w:r>
+      <w:r>
+        <w:rPr>
+          <w:bCs/>
+          <w:szCs w:val="24"/>
+        </w:rPr>
+        <w:t>– “</w:t>
+      </w:r>
+      <w:r>
+        <w:rPr>
+          <w:bCs/>
+          <w:szCs w:val="24"/>
+        </w:rPr>
+        <w:t>Analysis of Multi-Legged Animal + Robot Gaits</w:t>
+      </w:r>
+      <w:r>
+        <w:rPr>
+          <w:bCs/>
+          <w:szCs w:val="24"/>
+        </w:rPr>
+        <w:t>”</w:t>
+      </w:r>
+      <w:r>
+        <w:rPr>
+          <w:bCs/>
+          <w:szCs w:val="24"/>
+        </w:rPr>
+        <w:t xml:space="preserve"> (2003).</w:t>
+      </w:r>
+    </w:p>
+    <w:p>
+      <w:pPr>
+        <w:pStyle w:val="Heading5"/>
+      </w:pPr>
+      <w:r>
+        <w:t>Tripod Gait</w:t>
+      </w:r>
+    </w:p>
+    <w:p>
+      <w:pPr>
+        <w:ind w:firstLine="720"/>
+      </w:pPr>
+      <w:r>
+        <w:t>The tripod gait is the best-known hexapod gait. Hexapod six legs is divide into 2 halves for to control. Each half (or tripod) consists of 3 legs: the front and rear leg of one side and the center leg of the opposite side. More specific:</w:t>
+      </w:r>
+    </w:p>
+    <w:p>
+      <w:pPr>
+        <w:pStyle w:val="ListParagraph"/>
+        <w:numPr>
+          <w:ilvl w:val="0"/>
+          <w:numId w:val="14"/>
+        </w:numPr>
+      </w:pPr>
+      <w:r>
+        <w:t>Tripod A: left front, right center and left rear</w:t>
+      </w:r>
+    </w:p>
+    <w:p>
+      <w:pPr>
+        <w:pStyle w:val="ListParagraph"/>
+        <w:numPr>
+          <w:ilvl w:val="0"/>
+          <w:numId w:val="14"/>
+        </w:numPr>
+      </w:pPr>
+      <w:r>
+        <w:t>Tripod B: right front, left center and right rear.</w:t>
+      </w:r>
+    </w:p>
+    <w:p>
+      <w:pPr>
+        <w:keepNext/>
+        <w:jc w:val="center"/>
+      </w:pPr>
+      <w:r>
+        <w:rPr>
+          <w:noProof/>
+        </w:rPr>
+        <w:drawing>
+          <wp:inline distT="0" distB="0" distL="0" distR="0" wp14:anchorId="44AE7B60" wp14:editId="74BFE438">
+            <wp:extent cx="1638300" cy="3467100"/>
+            <wp:effectExtent l="0" t="0" r="0" b="0"/>
+            <wp:docPr id="141" name="Picture 141"/>
+            <wp:cNvGraphicFramePr>
+              <a:graphicFrameLocks xmlns:a="http://schemas.openxmlformats.org/drawingml/2006/main" noChangeAspect="1"/>
+            </wp:cNvGraphicFramePr>
+            <a:graphic xmlns:a="http://schemas.openxmlformats.org/drawingml/2006/main">
+              <a:graphicData uri="http://schemas.openxmlformats.org/drawingml/2006/picture">
+                <pic:pic xmlns:pic="http://schemas.openxmlformats.org/drawingml/2006/picture">
+                  <pic:nvPicPr>
+                    <pic:cNvPr id="141" name="tripod.bmp"/>
+                    <pic:cNvPicPr/>
+                  </pic:nvPicPr>
+                  <pic:blipFill>
+                    <a:blip r:embed="rId64">
+                      <a:extLst>
+                        <a:ext uri="{28A0092B-C50C-407E-A947-70E740481C1C}">
+                          <a14:useLocalDpi xmlns:a14="http://schemas.microsoft.com/office/drawing/2010/main" val="0"/>
+                        </a:ext>
+                      </a:extLst>
+                    </a:blip>
+                    <a:stretch>
+                      <a:fillRect/>
+                    </a:stretch>
+                  </pic:blipFill>
+                  <pic:spPr>
+                    <a:xfrm>
+                      <a:off x="0" y="0"/>
+                      <a:ext cx="1638300" cy="3467100"/>
+                    </a:xfrm>
+                    <a:prstGeom prst="rect">
+                      <a:avLst/>
+                    </a:prstGeom>
+                  </pic:spPr>
+                </pic:pic>
+              </a:graphicData>
+            </a:graphic>
+          </wp:inline>
+        </w:drawing>
+      </w:r>
+    </w:p>
+    <w:p>
+      <w:pPr>
+        <w:pStyle w:val="Caption"/>
+        <w:jc w:val="center"/>
+      </w:pPr>
+      <w:r>
+        <w:t xml:space="preserve">Figure </w:t>
+      </w:r>
+      <w:r>
+        <w:fldChar w:fldCharType="begin"/>
+      </w:r>
+      <w:r>
+        <w:instrText xml:space="preserve"> STYLEREF 1 \s </w:instrText>
+      </w:r>
+      <w:r>
+        <w:fldChar w:fldCharType="separate"/>
+      </w:r>
+      <w:r>
+        <w:rPr>
+          <w:noProof/>
+        </w:rPr>
+        <w:t>D</w:t>
+      </w:r>
+      <w:r>
+        <w:fldChar w:fldCharType="end"/>
+      </w:r>
+      <w:r>
+        <w:noBreakHyphen/>
+      </w:r>
+      <w:r>
+        <w:fldChar w:fldCharType="begin"/>
+      </w:r>
+      <w:r>
+        <w:instrText xml:space="preserve"> SEQ Figure \* ARABIC \s 1 </w:instrText>
+      </w:r>
+      <w:r>
+        <w:fldChar w:fldCharType="separate"/>
+      </w:r>
+      <w:r>
+        <w:rPr>
+          <w:noProof/>
+        </w:rPr>
+        <w:t>15</w:t>
+      </w:r>
+      <w:r>
+        <w:fldChar w:fldCharType="end"/>
+      </w:r>
+    </w:p>
+    <w:p>
+      <w:pPr>
+        <w:ind w:firstLine="720"/>
+      </w:pPr>
+      <w:r>
+        <w:t>During walking cycle, the weight of the entire hexapod is shifted from one tripod to another. At a moment, there is always one tripod on the ground while another doing its cycle. “</w:t>
+      </w:r>
+      <w:r>
+        <w:rPr>
+          <w:i/>
+        </w:rPr>
+        <w:t>Since 3 legs are on the ground at all times, this gait is both "statically" and "dynamically" stable</w:t>
+      </w:r>
+      <w:r>
+        <w:t xml:space="preserve">.” - </w:t>
+      </w:r>
+      <w:proofErr w:type="spellStart"/>
+      <w:r>
+        <w:rPr>
+          <w:bCs/>
+          <w:szCs w:val="24"/>
+        </w:rPr>
+        <w:t>Oricom</w:t>
+      </w:r>
+      <w:proofErr w:type="spellEnd"/>
+      <w:r>
+        <w:rPr>
+          <w:bCs/>
+          <w:szCs w:val="24"/>
+        </w:rPr>
+        <w:t xml:space="preserve"> Technologies</w:t>
+      </w:r>
+      <w:r>
+        <w:rPr>
+          <w:b/>
+          <w:bCs/>
+          <w:szCs w:val="24"/>
+        </w:rPr>
+        <w:t xml:space="preserve"> </w:t>
+      </w:r>
+      <w:r>
+        <w:rPr>
+          <w:bCs/>
+          <w:szCs w:val="24"/>
+        </w:rPr>
+        <w:t>(2003)</w:t>
+      </w:r>
+    </w:p>
+    <w:p>
+      <w:pPr>
+        <w:pStyle w:val="Heading5"/>
+      </w:pPr>
+      <w:r>
+        <w:t>Wave Gait</w:t>
+      </w:r>
+    </w:p>
+    <w:p>
+      <w:pPr>
+        <w:ind w:firstLine="720"/>
+      </w:pPr>
+      <w:r>
+        <w:t>The wave gait implementation make each leg in one side do it cycle after one another leg has finished its cycles and repeat it on the other side’s legs.</w:t>
+      </w:r>
+    </w:p>
+    <w:p>
+      <w:pPr>
+        <w:keepNext/>
+        <w:jc w:val="center"/>
+      </w:pPr>
+      <w:r>
+        <w:rPr>
+          <w:noProof/>
+        </w:rPr>
+        <w:lastRenderedPageBreak/>
+        <w:drawing>
+          <wp:inline distT="0" distB="0" distL="0" distR="0" wp14:anchorId="02A938A5" wp14:editId="30EEB4DC">
+            <wp:extent cx="2009775" cy="3467100"/>
+            <wp:effectExtent l="0" t="0" r="9525" b="0"/>
+            <wp:docPr id="142" name="Picture 142"/>
+            <wp:cNvGraphicFramePr>
+              <a:graphicFrameLocks xmlns:a="http://schemas.openxmlformats.org/drawingml/2006/main" noChangeAspect="1"/>
+            </wp:cNvGraphicFramePr>
+            <a:graphic xmlns:a="http://schemas.openxmlformats.org/drawingml/2006/main">
+              <a:graphicData uri="http://schemas.openxmlformats.org/drawingml/2006/picture">
+                <pic:pic xmlns:pic="http://schemas.openxmlformats.org/drawingml/2006/picture">
+                  <pic:nvPicPr>
+                    <pic:cNvPr id="142" name="Wave.bmp"/>
+                    <pic:cNvPicPr/>
+                  </pic:nvPicPr>
+                  <pic:blipFill>
+                    <a:blip r:embed="rId65">
+                      <a:extLst>
+                        <a:ext uri="{28A0092B-C50C-407E-A947-70E740481C1C}">
+                          <a14:useLocalDpi xmlns:a14="http://schemas.microsoft.com/office/drawing/2010/main" val="0"/>
+                        </a:ext>
+                      </a:extLst>
+                    </a:blip>
+                    <a:stretch>
+                      <a:fillRect/>
+                    </a:stretch>
+                  </pic:blipFill>
+                  <pic:spPr>
+                    <a:xfrm>
+                      <a:off x="0" y="0"/>
+                      <a:ext cx="2009775" cy="3467100"/>
+                    </a:xfrm>
+                    <a:prstGeom prst="rect">
+                      <a:avLst/>
+                    </a:prstGeom>
+                  </pic:spPr>
+                </pic:pic>
+              </a:graphicData>
+            </a:graphic>
+          </wp:inline>
+        </w:drawing>
+      </w:r>
+    </w:p>
+    <w:p>
+      <w:pPr>
+        <w:pStyle w:val="Caption"/>
+        <w:jc w:val="center"/>
+      </w:pPr>
+      <w:r>
+        <w:t xml:space="preserve">Figure </w:t>
+      </w:r>
+      <w:r>
+        <w:fldChar w:fldCharType="begin"/>
+      </w:r>
+      <w:r>
+        <w:instrText xml:space="preserve"> STYLEREF 1 \s </w:instrText>
+      </w:r>
+      <w:r>
+        <w:fldChar w:fldCharType="separate"/>
+      </w:r>
+      <w:r>
+        <w:rPr>
+          <w:noProof/>
+        </w:rPr>
+        <w:t>D</w:t>
+      </w:r>
+      <w:r>
+        <w:fldChar w:fldCharType="end"/>
+      </w:r>
+      <w:r>
+        <w:noBreakHyphen/>
+      </w:r>
+      <w:r>
+        <w:fldChar w:fldCharType="begin"/>
+      </w:r>
+      <w:r>
+        <w:instrText xml:space="preserve"> SEQ Figure \* ARABIC \s 1 </w:instrText>
+      </w:r>
+      <w:r>
+        <w:fldChar w:fldCharType="separate"/>
+      </w:r>
+      <w:r>
+        <w:rPr>
+          <w:noProof/>
+        </w:rPr>
+        <w:t>16</w:t>
+      </w:r>
+      <w:r>
+        <w:fldChar w:fldCharType="end"/>
+      </w:r>
+    </w:p>
+    <w:p>
+      <w:pPr>
+        <w:ind w:firstLine="720"/>
+      </w:pPr>
+      <w:r>
+        <w:t xml:space="preserve">For instance, the turn of leg taking step is as follow: Left Front -&gt; Left Center -&gt; Left Rear -&gt; Right Front -&gt; Right Center -&gt; Right </w:t>
+      </w:r>
+      <w:r>
+        <w:t>Rear</w:t>
+      </w:r>
+    </w:p>
+    <w:p>
+      <w:pPr>
+        <w:keepNext/>
+        <w:ind w:firstLine="720"/>
+        <w:jc w:val="center"/>
+      </w:pPr>
+      <w:r>
+        <w:rPr>
+          <w:noProof/>
+        </w:rPr>
+        <w:drawing>
+          <wp:inline distT="0" distB="0" distL="0" distR="0" wp14:anchorId="16F05A2A" wp14:editId="1DBFBB00">
+            <wp:extent cx="4839375" cy="1771897"/>
+            <wp:effectExtent l="0" t="0" r="0" b="0"/>
+            <wp:docPr id="139" name="Picture 139"/>
+            <wp:cNvGraphicFramePr>
+              <a:graphicFrameLocks xmlns:a="http://schemas.openxmlformats.org/drawingml/2006/main" noChangeAspect="1"/>
+            </wp:cNvGraphicFramePr>
+            <a:graphic xmlns:a="http://schemas.openxmlformats.org/drawingml/2006/main">
+              <a:graphicData uri="http://schemas.openxmlformats.org/drawingml/2006/picture">
+                <pic:pic xmlns:pic="http://schemas.openxmlformats.org/drawingml/2006/picture">
+                  <pic:nvPicPr>
+                    <pic:cNvPr id="139" name="WAVE.png"/>
+                    <pic:cNvPicPr/>
+                  </pic:nvPicPr>
+                  <pic:blipFill>
+                    <a:blip r:embed="rId66">
+                      <a:extLst>
+                        <a:ext uri="{28A0092B-C50C-407E-A947-70E740481C1C}">
+                          <a14:useLocalDpi xmlns:a14="http://schemas.microsoft.com/office/drawing/2010/main" val="0"/>
+                        </a:ext>
+                      </a:extLst>
+                    </a:blip>
+                    <a:stretch>
+                      <a:fillRect/>
+                    </a:stretch>
+                  </pic:blipFill>
+                  <pic:spPr>
+                    <a:xfrm>
+                      <a:off x="0" y="0"/>
+                      <a:ext cx="4839375" cy="1771897"/>
+                    </a:xfrm>
+                    <a:prstGeom prst="rect">
+                      <a:avLst/>
+                    </a:prstGeom>
+                  </pic:spPr>
+                </pic:pic>
+              </a:graphicData>
+            </a:graphic>
+          </wp:inline>
+        </w:drawing>
+      </w:r>
+    </w:p>
+    <w:p>
+      <w:pPr>
+        <w:pStyle w:val="Caption"/>
+        <w:jc w:val="center"/>
+      </w:pPr>
+      <w:r>
+        <w:t xml:space="preserve">Figure </w:t>
+      </w:r>
+      <w:r>
+        <w:fldChar w:fldCharType="begin"/>
+      </w:r>
+      <w:r>
+        <w:instrText xml:space="preserve"> STYLEREF 1 \s </w:instrText>
+      </w:r>
+      <w:r>
+        <w:fldChar w:fldCharType="separate"/>
+      </w:r>
+      <w:r>
+        <w:rPr>
+          <w:noProof/>
+        </w:rPr>
+        <w:t>D</w:t>
+      </w:r>
+      <w:r>
+        <w:fldChar w:fldCharType="end"/>
+      </w:r>
+      <w:r>
+        <w:noBreakHyphen/>
+      </w:r>
+      <w:r>
+        <w:fldChar w:fldCharType="begin"/>
+      </w:r>
+      <w:r>
+        <w:instrText xml:space="preserve"> SEQ Figure \* ARABIC \s 1 </w:instrText>
+      </w:r>
+      <w:r>
+        <w:fldChar w:fldCharType="separate"/>
+      </w:r>
+      <w:r>
+        <w:rPr>
+          <w:noProof/>
+        </w:rPr>
+        <w:t>17</w:t>
+      </w:r>
+      <w:r>
+        <w:fldChar w:fldCharType="end"/>
+      </w:r>
+    </w:p>
+    <w:p>
+      <w:pPr>
+        <w:ind w:firstLine="720"/>
+      </w:pPr>
+      <w:r>
+        <w:t>Since there is always 5 legs on the ground, this method is the most stable gait but in return, it is also the slowest gait due to its “</w:t>
+      </w:r>
+      <w:r>
+        <w:rPr>
+          <w:i/>
+        </w:rPr>
+        <w:t>one step at a time</w:t>
+      </w:r>
+      <w:r>
+        <w:t xml:space="preserve">”. </w:t>
+      </w:r>
+    </w:p>
+    <w:p>
+      <w:pPr>
+        <w:pStyle w:val="Heading5"/>
+      </w:pPr>
+      <w:r>
+        <w:t>Ripple Gait</w:t>
+      </w:r>
+    </w:p>
+    <w:p>
+      <w:pPr>
+        <w:ind w:firstLine="720"/>
+        <w:rPr>
+          <w:bCs/>
+          <w:szCs w:val="24"/>
+        </w:rPr>
+      </w:pPr>
+      <w:r>
+        <w:t>“</w:t>
+      </w:r>
+      <w:r>
+        <w:rPr>
+          <w:i/>
+        </w:rPr>
+        <w:t xml:space="preserve">The final stride is the </w:t>
+      </w:r>
+      <w:r>
+        <w:rPr>
+          <w:bCs/>
+          <w:i/>
+        </w:rPr>
+        <w:t>Ripple Gait</w:t>
+      </w:r>
+      <w:r>
+        <w:rPr>
+          <w:i/>
+        </w:rPr>
+        <w:t>. At first glance the timing of this gait looks somewhat complicated, however, the key to understanding is to recognize that, on each side a local wave comprising non-overlapping lift phases is being performed, and that the 2 opposite side waves are exactly 180 degrees out of phase with one another. For instance, if L3 and R3 are considered to represent the start of each local wave, then notice that R3 starts to move exactly in the middle of the L3-L2-L1 side wave</w:t>
+      </w:r>
+      <w:r>
+        <w:t xml:space="preserve">” </w:t>
+      </w:r>
+      <w:r>
+        <w:t xml:space="preserve">.” - </w:t>
+      </w:r>
+      <w:proofErr w:type="spellStart"/>
+      <w:r>
+        <w:rPr>
+          <w:bCs/>
+          <w:szCs w:val="24"/>
+        </w:rPr>
+        <w:t>Oricom</w:t>
+      </w:r>
+      <w:proofErr w:type="spellEnd"/>
+      <w:r>
+        <w:rPr>
+          <w:bCs/>
+          <w:szCs w:val="24"/>
+        </w:rPr>
+        <w:t xml:space="preserve"> Technologies</w:t>
+      </w:r>
+      <w:r>
+        <w:rPr>
+          <w:b/>
+          <w:bCs/>
+          <w:szCs w:val="24"/>
+        </w:rPr>
+        <w:t xml:space="preserve"> </w:t>
+      </w:r>
+      <w:r>
+        <w:rPr>
+          <w:bCs/>
+          <w:szCs w:val="24"/>
+        </w:rPr>
+        <w:t>(2003)</w:t>
+      </w:r>
+    </w:p>
+    <w:p>
+      <w:pPr>
+        <w:keepNext/>
+        <w:jc w:val="center"/>
+      </w:pPr>
+      <w:r>
+        <w:rPr>
+          <w:bCs/>
+          <w:noProof/>
+          <w:szCs w:val="24"/>
+        </w:rPr>
+        <w:lastRenderedPageBreak/>
+        <w:drawing>
+          <wp:inline distT="0" distB="0" distL="0" distR="0" wp14:anchorId="0EE269F3" wp14:editId="1F074D9F">
+            <wp:extent cx="1714500" cy="3467100"/>
+            <wp:effectExtent l="0" t="0" r="0" b="0"/>
+            <wp:docPr id="143" name="Picture 143"/>
+            <wp:cNvGraphicFramePr>
+              <a:graphicFrameLocks xmlns:a="http://schemas.openxmlformats.org/drawingml/2006/main" noChangeAspect="1"/>
+            </wp:cNvGraphicFramePr>
+            <a:graphic xmlns:a="http://schemas.openxmlformats.org/drawingml/2006/main">
+              <a:graphicData uri="http://schemas.openxmlformats.org/drawingml/2006/picture">
+                <pic:pic xmlns:pic="http://schemas.openxmlformats.org/drawingml/2006/picture">
+                  <pic:nvPicPr>
+                    <pic:cNvPr id="143" name="Ripple.bmp"/>
+                    <pic:cNvPicPr/>
+                  </pic:nvPicPr>
+                  <pic:blipFill>
+                    <a:blip r:embed="rId67">
+                      <a:extLst>
+                        <a:ext uri="{28A0092B-C50C-407E-A947-70E740481C1C}">
+                          <a14:useLocalDpi xmlns:a14="http://schemas.microsoft.com/office/drawing/2010/main" val="0"/>
+                        </a:ext>
+                      </a:extLst>
+                    </a:blip>
+                    <a:stretch>
+                      <a:fillRect/>
+                    </a:stretch>
+                  </pic:blipFill>
+                  <pic:spPr>
+                    <a:xfrm>
+                      <a:off x="0" y="0"/>
+                      <a:ext cx="1714500" cy="3467100"/>
+                    </a:xfrm>
+                    <a:prstGeom prst="rect">
+                      <a:avLst/>
+                    </a:prstGeom>
+                  </pic:spPr>
+                </pic:pic>
+              </a:graphicData>
+            </a:graphic>
+          </wp:inline>
+        </w:drawing>
+      </w:r>
+    </w:p>
+    <w:p>
+      <w:pPr>
+        <w:pStyle w:val="Caption"/>
+        <w:jc w:val="center"/>
+        <w:rPr>
+          <w:bCs/>
+          <w:szCs w:val="24"/>
+        </w:rPr>
+      </w:pPr>
+      <w:r>
+        <w:t xml:space="preserve">Figure </w:t>
+      </w:r>
+      <w:r>
+        <w:fldChar w:fldCharType="begin"/>
+      </w:r>
+      <w:r>
+        <w:instrText xml:space="preserve"> STYLEREF 1 \s </w:instrText>
+      </w:r>
+      <w:r>
+        <w:fldChar w:fldCharType="separate"/>
+      </w:r>
+      <w:r>
+        <w:rPr>
+          <w:noProof/>
+        </w:rPr>
+        <w:t>D</w:t>
+      </w:r>
+      <w:r>
+        <w:fldChar w:fldCharType="end"/>
+      </w:r>
+      <w:r>
+        <w:noBreakHyphen/>
+      </w:r>
+      <w:r>
+        <w:fldChar w:fldCharType="begin"/>
+      </w:r>
+      <w:r>
+        <w:instrText xml:space="preserve"> SEQ Figure \* ARABIC \s 1 </w:instrText>
+      </w:r>
+      <w:r>
+        <w:fldChar w:fldCharType="separate"/>
+      </w:r>
+      <w:r>
+        <w:rPr>
+          <w:noProof/>
+        </w:rPr>
+        <w:t>18</w:t>
+      </w:r>
+      <w:r>
+        <w:fldChar w:fldCharType="end"/>
+      </w:r>
+    </w:p>
+    <w:p>
+      <w:pPr>
+        <w:ind w:firstLine="720"/>
+      </w:pPr>
+    </w:p>
+    <w:p>
+      <w:pPr>
+        <w:pStyle w:val="Heading5"/>
+      </w:pPr>
+      <w:r>
+        <w:t>Implementation Adapt</w:t>
+      </w:r>
+      <w:r>
+        <w:t>at</w:t>
+      </w:r>
+      <w:r>
+        <w:t>ion</w:t>
+      </w:r>
+    </w:p>
+    <w:p/>
+    <w:p>
+      <w:pPr>
+        <w:pStyle w:val="Heading4"/>
+      </w:pPr>
+      <w:bookmarkStart w:id="7" w:name="_GoBack"/>
+      <w:bookmarkEnd w:id="7"/>
+      <w:r>
+        <w:lastRenderedPageBreak/>
+        <w:t>Object Image Extraction:</w:t>
       </w:r>
     </w:p>
     <w:p>
@@ -25239,7 +27583,7 @@
         <w:pStyle w:val="Heading3"/>
       </w:pPr>
       <w:r>
-        <w:t>Algorithms and Mechanism</w:t>
+        <w:t>SSC32 Board</w:t>
       </w:r>
     </w:p>
     <w:p>
@@ -25247,7 +27591,7 @@
         <w:pStyle w:val="Heading4"/>
       </w:pPr>
       <w:r>
-        <w:t>RC Servo Control:</w:t>
+        <w:t>Schematic</w:t>
       </w:r>
     </w:p>
     <w:p>
@@ -25255,31 +27599,7 @@
         <w:pStyle w:val="Heading4"/>
       </w:pPr>
       <w:r>
-        <w:t>Sensor Reader:</w:t>
-      </w:r>
-    </w:p>
-    <w:p>
-      <w:pPr>
-        <w:pStyle w:val="Heading4"/>
-      </w:pPr>
-      <w:r>
-        <w:t>Multi-legs Control:</w:t>
-      </w:r>
-    </w:p>
-    <w:p>
-      <w:pPr>
-        <w:pStyle w:val="Heading4"/>
-      </w:pPr>
-      <w:r>
-        <w:t>Object Image Extraction:</w:t>
-      </w:r>
-    </w:p>
-    <w:p>
-      <w:pPr>
-        <w:pStyle w:val="Heading3"/>
-      </w:pPr>
-      <w:r>
-        <w:t>SSC32 Board</w:t>
+        <w:t>Mechanism</w:t>
       </w:r>
     </w:p>
     <w:p>
@@ -25340,7 +27660,7 @@
                     <pic:cNvPicPr/>
                   </pic:nvPicPr>
                   <pic:blipFill>
-                    <a:blip r:embed="rId58">
+                    <a:blip r:embed="rId68">
                       <a:extLst>
                         <a:ext uri="{28A0092B-C50C-407E-A947-70E740481C1C}">
                           <a14:useLocalDpi xmlns:a14="http://schemas.microsoft.com/office/drawing/2010/main" val="0"/>
@@ -25391,33 +27711,27 @@
         <w:t>D</w:t>
       </w:r>
       <w:r>
+        <w:fldChar w:fldCharType="end"/>
+      </w:r>
+      <w:r>
+        <w:noBreakHyphen/>
+      </w:r>
+      <w:r>
+        <w:fldChar w:fldCharType="begin"/>
+      </w:r>
+      <w:r>
+        <w:instrText xml:space="preserve"> SEQ Figure \* ARABIC \s 1 </w:instrText>
+      </w:r>
+      <w:r>
+        <w:fldChar w:fldCharType="separate"/>
+      </w:r>
+      <w:r>
         <w:rPr>
           <w:noProof/>
         </w:rPr>
-        <w:fldChar w:fldCharType="end"/>
-      </w:r>
-      <w:r>
-        <w:noBreakHyphen/>
-      </w:r>
-      <w:r>
-        <w:fldChar w:fldCharType="begin"/>
-      </w:r>
-      <w:r>
-        <w:instrText xml:space="preserve"> SEQ Figure \* ARABIC \s 1 </w:instrText>
-      </w:r>
-      <w:r>
-        <w:fldChar w:fldCharType="separate"/>
-      </w:r>
-      <w:r>
-        <w:rPr>
-          <w:noProof/>
-        </w:rPr>
-        <w:t>11</w:t>
-      </w:r>
-      <w:r>
-        <w:rPr>
-          <w:noProof/>
-        </w:rPr>
+        <w:t>19</w:t>
+      </w:r>
+      <w:r>
         <w:fldChar w:fldCharType="end"/>
       </w:r>
     </w:p>
@@ -25455,7 +27769,7 @@
                     <pic:cNvPicPr/>
                   </pic:nvPicPr>
                   <pic:blipFill>
-                    <a:blip r:embed="rId59">
+                    <a:blip r:embed="rId69">
                       <a:extLst>
                         <a:ext uri="{28A0092B-C50C-407E-A947-70E740481C1C}">
                           <a14:useLocalDpi xmlns:a14="http://schemas.microsoft.com/office/drawing/2010/main" val="0"/>
@@ -25506,33 +27820,27 @@
         <w:t>D</w:t>
       </w:r>
       <w:r>
+        <w:fldChar w:fldCharType="end"/>
+      </w:r>
+      <w:r>
+        <w:noBreakHyphen/>
+      </w:r>
+      <w:r>
+        <w:fldChar w:fldCharType="begin"/>
+      </w:r>
+      <w:r>
+        <w:instrText xml:space="preserve"> SEQ Figure \* ARABIC \s 1 </w:instrText>
+      </w:r>
+      <w:r>
+        <w:fldChar w:fldCharType="separate"/>
+      </w:r>
+      <w:r>
         <w:rPr>
           <w:noProof/>
         </w:rPr>
-        <w:fldChar w:fldCharType="end"/>
-      </w:r>
-      <w:r>
-        <w:noBreakHyphen/>
-      </w:r>
-      <w:r>
-        <w:fldChar w:fldCharType="begin"/>
-      </w:r>
-      <w:r>
-        <w:instrText xml:space="preserve"> SEQ Figure \* ARABIC \s 1 </w:instrText>
-      </w:r>
-      <w:r>
-        <w:fldChar w:fldCharType="separate"/>
-      </w:r>
-      <w:r>
-        <w:rPr>
-          <w:noProof/>
-        </w:rPr>
-        <w:t>12</w:t>
-      </w:r>
-      <w:r>
-        <w:rPr>
-          <w:noProof/>
-        </w:rPr>
+        <w:t>20</w:t>
+      </w:r>
+      <w:r>
         <w:fldChar w:fldCharType="end"/>
       </w:r>
     </w:p>
@@ -25570,7 +27878,7 @@
                     <pic:cNvPicPr/>
                   </pic:nvPicPr>
                   <pic:blipFill>
-                    <a:blip r:embed="rId60">
+                    <a:blip r:embed="rId70">
                       <a:extLst>
                         <a:ext uri="{28A0092B-C50C-407E-A947-70E740481C1C}">
                           <a14:useLocalDpi xmlns:a14="http://schemas.microsoft.com/office/drawing/2010/main" val="0"/>
@@ -25621,33 +27929,27 @@
         <w:t>D</w:t>
       </w:r>
       <w:r>
+        <w:fldChar w:fldCharType="end"/>
+      </w:r>
+      <w:r>
+        <w:noBreakHyphen/>
+      </w:r>
+      <w:r>
+        <w:fldChar w:fldCharType="begin"/>
+      </w:r>
+      <w:r>
+        <w:instrText xml:space="preserve"> SEQ Figure \* ARABIC \s 1 </w:instrText>
+      </w:r>
+      <w:r>
+        <w:fldChar w:fldCharType="separate"/>
+      </w:r>
+      <w:r>
         <w:rPr>
           <w:noProof/>
         </w:rPr>
-        <w:fldChar w:fldCharType="end"/>
-      </w:r>
-      <w:r>
-        <w:noBreakHyphen/>
-      </w:r>
-      <w:r>
-        <w:fldChar w:fldCharType="begin"/>
-      </w:r>
-      <w:r>
-        <w:instrText xml:space="preserve"> SEQ Figure \* ARABIC \s 1 </w:instrText>
-      </w:r>
-      <w:r>
-        <w:fldChar w:fldCharType="separate"/>
-      </w:r>
-      <w:r>
-        <w:rPr>
-          <w:noProof/>
-        </w:rPr>
-        <w:t>13</w:t>
-      </w:r>
-      <w:r>
-        <w:rPr>
-          <w:noProof/>
-        </w:rPr>
+        <w:t>21</w:t>
+      </w:r>
+      <w:r>
         <w:fldChar w:fldCharType="end"/>
       </w:r>
     </w:p>
@@ -25685,7 +27987,7 @@
                     <pic:cNvPicPr/>
                   </pic:nvPicPr>
                   <pic:blipFill>
-                    <a:blip r:embed="rId61">
+                    <a:blip r:embed="rId71">
                       <a:extLst>
                         <a:ext uri="{28A0092B-C50C-407E-A947-70E740481C1C}">
                           <a14:useLocalDpi xmlns:a14="http://schemas.microsoft.com/office/drawing/2010/main" val="0"/>
@@ -25736,33 +28038,27 @@
         <w:t>D</w:t>
       </w:r>
       <w:r>
+        <w:fldChar w:fldCharType="end"/>
+      </w:r>
+      <w:r>
+        <w:noBreakHyphen/>
+      </w:r>
+      <w:r>
+        <w:fldChar w:fldCharType="begin"/>
+      </w:r>
+      <w:r>
+        <w:instrText xml:space="preserve"> SEQ Figure \* ARABIC \s 1 </w:instrText>
+      </w:r>
+      <w:r>
+        <w:fldChar w:fldCharType="separate"/>
+      </w:r>
+      <w:r>
         <w:rPr>
           <w:noProof/>
         </w:rPr>
-        <w:fldChar w:fldCharType="end"/>
-      </w:r>
-      <w:r>
-        <w:noBreakHyphen/>
-      </w:r>
-      <w:r>
-        <w:fldChar w:fldCharType="begin"/>
-      </w:r>
-      <w:r>
-        <w:instrText xml:space="preserve"> SEQ Figure \* ARABIC \s 1 </w:instrText>
-      </w:r>
-      <w:r>
-        <w:fldChar w:fldCharType="separate"/>
-      </w:r>
-      <w:r>
-        <w:rPr>
-          <w:noProof/>
-        </w:rPr>
-        <w:t>14</w:t>
-      </w:r>
-      <w:r>
-        <w:rPr>
-          <w:noProof/>
-        </w:rPr>
+        <w:t>22</w:t>
+      </w:r>
+      <w:r>
         <w:fldChar w:fldCharType="end"/>
       </w:r>
     </w:p>
@@ -25816,7 +28112,7 @@
                     <pic:cNvPicPr/>
                   </pic:nvPicPr>
                   <pic:blipFill>
-                    <a:blip r:embed="rId62">
+                    <a:blip r:embed="rId72">
                       <a:extLst>
                         <a:ext uri="{28A0092B-C50C-407E-A947-70E740481C1C}">
                           <a14:useLocalDpi xmlns:a14="http://schemas.microsoft.com/office/drawing/2010/main" val="0"/>
@@ -25867,33 +28163,27 @@
         <w:t>D</w:t>
       </w:r>
       <w:r>
+        <w:fldChar w:fldCharType="end"/>
+      </w:r>
+      <w:r>
+        <w:noBreakHyphen/>
+      </w:r>
+      <w:r>
+        <w:fldChar w:fldCharType="begin"/>
+      </w:r>
+      <w:r>
+        <w:instrText xml:space="preserve"> SEQ Figure \* ARABIC \s 1 </w:instrText>
+      </w:r>
+      <w:r>
+        <w:fldChar w:fldCharType="separate"/>
+      </w:r>
+      <w:r>
         <w:rPr>
           <w:noProof/>
         </w:rPr>
-        <w:fldChar w:fldCharType="end"/>
-      </w:r>
-      <w:r>
-        <w:noBreakHyphen/>
-      </w:r>
-      <w:r>
-        <w:fldChar w:fldCharType="begin"/>
-      </w:r>
-      <w:r>
-        <w:instrText xml:space="preserve"> SEQ Figure \* ARABIC \s 1 </w:instrText>
-      </w:r>
-      <w:r>
-        <w:fldChar w:fldCharType="separate"/>
-      </w:r>
-      <w:r>
-        <w:rPr>
-          <w:noProof/>
-        </w:rPr>
-        <w:t>15</w:t>
-      </w:r>
-      <w:r>
-        <w:rPr>
-          <w:noProof/>
-        </w:rPr>
+        <w:t>23</w:t>
+      </w:r>
+      <w:r>
         <w:fldChar w:fldCharType="end"/>
       </w:r>
     </w:p>
@@ -25931,7 +28221,7 @@
                     <pic:cNvPicPr/>
                   </pic:nvPicPr>
                   <pic:blipFill>
-                    <a:blip r:embed="rId63">
+                    <a:blip r:embed="rId73">
                       <a:extLst>
                         <a:ext uri="{28A0092B-C50C-407E-A947-70E740481C1C}">
                           <a14:useLocalDpi xmlns:a14="http://schemas.microsoft.com/office/drawing/2010/main" val="0"/>
@@ -25982,33 +28272,27 @@
         <w:t>D</w:t>
       </w:r>
       <w:r>
+        <w:fldChar w:fldCharType="end"/>
+      </w:r>
+      <w:r>
+        <w:noBreakHyphen/>
+      </w:r>
+      <w:r>
+        <w:fldChar w:fldCharType="begin"/>
+      </w:r>
+      <w:r>
+        <w:instrText xml:space="preserve"> SEQ Figure \* ARABIC \s 1 </w:instrText>
+      </w:r>
+      <w:r>
+        <w:fldChar w:fldCharType="separate"/>
+      </w:r>
+      <w:r>
         <w:rPr>
           <w:noProof/>
         </w:rPr>
-        <w:fldChar w:fldCharType="end"/>
-      </w:r>
-      <w:r>
-        <w:noBreakHyphen/>
-      </w:r>
-      <w:r>
-        <w:fldChar w:fldCharType="begin"/>
-      </w:r>
-      <w:r>
-        <w:instrText xml:space="preserve"> SEQ Figure \* ARABIC \s 1 </w:instrText>
-      </w:r>
-      <w:r>
-        <w:fldChar w:fldCharType="separate"/>
-      </w:r>
-      <w:r>
-        <w:rPr>
-          <w:noProof/>
-        </w:rPr>
-        <w:t>16</w:t>
-      </w:r>
-      <w:r>
-        <w:rPr>
-          <w:noProof/>
-        </w:rPr>
+        <w:t>24</w:t>
+      </w:r>
+      <w:r>
         <w:fldChar w:fldCharType="end"/>
       </w:r>
     </w:p>
@@ -26046,7 +28330,7 @@
                     <pic:cNvPicPr/>
                   </pic:nvPicPr>
                   <pic:blipFill>
-                    <a:blip r:embed="rId64">
+                    <a:blip r:embed="rId74">
                       <a:extLst>
                         <a:ext uri="{28A0092B-C50C-407E-A947-70E740481C1C}">
                           <a14:useLocalDpi xmlns:a14="http://schemas.microsoft.com/office/drawing/2010/main" val="0"/>
@@ -26097,33 +28381,27 @@
         <w:t>D</w:t>
       </w:r>
       <w:r>
+        <w:fldChar w:fldCharType="end"/>
+      </w:r>
+      <w:r>
+        <w:noBreakHyphen/>
+      </w:r>
+      <w:r>
+        <w:fldChar w:fldCharType="begin"/>
+      </w:r>
+      <w:r>
+        <w:instrText xml:space="preserve"> SEQ Figure \* ARABIC \s 1 </w:instrText>
+      </w:r>
+      <w:r>
+        <w:fldChar w:fldCharType="separate"/>
+      </w:r>
+      <w:r>
         <w:rPr>
           <w:noProof/>
         </w:rPr>
-        <w:fldChar w:fldCharType="end"/>
-      </w:r>
-      <w:r>
-        <w:noBreakHyphen/>
-      </w:r>
-      <w:r>
-        <w:fldChar w:fldCharType="begin"/>
-      </w:r>
-      <w:r>
-        <w:instrText xml:space="preserve"> SEQ Figure \* ARABIC \s 1 </w:instrText>
-      </w:r>
-      <w:r>
-        <w:fldChar w:fldCharType="separate"/>
-      </w:r>
-      <w:r>
-        <w:rPr>
-          <w:noProof/>
-        </w:rPr>
-        <w:t>17</w:t>
-      </w:r>
-      <w:r>
-        <w:rPr>
-          <w:noProof/>
-        </w:rPr>
+        <w:t>25</w:t>
+      </w:r>
+      <w:r>
         <w:fldChar w:fldCharType="end"/>
       </w:r>
     </w:p>
@@ -26161,7 +28439,7 @@
                     <pic:cNvPicPr/>
                   </pic:nvPicPr>
                   <pic:blipFill>
-                    <a:blip r:embed="rId65">
+                    <a:blip r:embed="rId75">
                       <a:extLst>
                         <a:ext uri="{28A0092B-C50C-407E-A947-70E740481C1C}">
                           <a14:useLocalDpi xmlns:a14="http://schemas.microsoft.com/office/drawing/2010/main" val="0"/>
@@ -26212,33 +28490,27 @@
         <w:t>D</w:t>
       </w:r>
       <w:r>
+        <w:fldChar w:fldCharType="end"/>
+      </w:r>
+      <w:r>
+        <w:noBreakHyphen/>
+      </w:r>
+      <w:r>
+        <w:fldChar w:fldCharType="begin"/>
+      </w:r>
+      <w:r>
+        <w:instrText xml:space="preserve"> SEQ Figure \* ARABIC \s 1 </w:instrText>
+      </w:r>
+      <w:r>
+        <w:fldChar w:fldCharType="separate"/>
+      </w:r>
+      <w:r>
         <w:rPr>
           <w:noProof/>
         </w:rPr>
-        <w:fldChar w:fldCharType="end"/>
-      </w:r>
-      <w:r>
-        <w:noBreakHyphen/>
-      </w:r>
-      <w:r>
-        <w:fldChar w:fldCharType="begin"/>
-      </w:r>
-      <w:r>
-        <w:instrText xml:space="preserve"> SEQ Figure \* ARABIC \s 1 </w:instrText>
-      </w:r>
-      <w:r>
-        <w:fldChar w:fldCharType="separate"/>
-      </w:r>
-      <w:r>
-        <w:rPr>
-          <w:noProof/>
-        </w:rPr>
-        <w:t>18</w:t>
-      </w:r>
-      <w:r>
-        <w:rPr>
-          <w:noProof/>
-        </w:rPr>
+        <w:t>26</w:t>
+      </w:r>
+      <w:r>
         <w:fldChar w:fldCharType="end"/>
       </w:r>
     </w:p>
@@ -26295,7 +28567,7 @@
                     <pic:cNvPicPr/>
                   </pic:nvPicPr>
                   <pic:blipFill>
-                    <a:blip r:embed="rId66">
+                    <a:blip r:embed="rId76">
                       <a:extLst>
                         <a:ext uri="{28A0092B-C50C-407E-A947-70E740481C1C}">
                           <a14:useLocalDpi xmlns:a14="http://schemas.microsoft.com/office/drawing/2010/main" val="0"/>
@@ -26346,33 +28618,27 @@
         <w:t>D</w:t>
       </w:r>
       <w:r>
+        <w:fldChar w:fldCharType="end"/>
+      </w:r>
+      <w:r>
+        <w:noBreakHyphen/>
+      </w:r>
+      <w:r>
+        <w:fldChar w:fldCharType="begin"/>
+      </w:r>
+      <w:r>
+        <w:instrText xml:space="preserve"> SEQ Figure \* ARABIC \s 1 </w:instrText>
+      </w:r>
+      <w:r>
+        <w:fldChar w:fldCharType="separate"/>
+      </w:r>
+      <w:r>
         <w:rPr>
           <w:noProof/>
         </w:rPr>
-        <w:fldChar w:fldCharType="end"/>
-      </w:r>
-      <w:r>
-        <w:noBreakHyphen/>
-      </w:r>
-      <w:r>
-        <w:fldChar w:fldCharType="begin"/>
-      </w:r>
-      <w:r>
-        <w:instrText xml:space="preserve"> SEQ Figure \* ARABIC \s 1 </w:instrText>
-      </w:r>
-      <w:r>
-        <w:fldChar w:fldCharType="separate"/>
-      </w:r>
-      <w:r>
-        <w:rPr>
-          <w:noProof/>
-        </w:rPr>
-        <w:t>19</w:t>
-      </w:r>
-      <w:r>
-        <w:rPr>
-          <w:noProof/>
-        </w:rPr>
+        <w:t>27</w:t>
+      </w:r>
+      <w:r>
         <w:fldChar w:fldCharType="end"/>
       </w:r>
     </w:p>
@@ -26410,7 +28676,7 @@
                     <pic:cNvPicPr/>
                   </pic:nvPicPr>
                   <pic:blipFill>
-                    <a:blip r:embed="rId67">
+                    <a:blip r:embed="rId77">
                       <a:extLst>
                         <a:ext uri="{28A0092B-C50C-407E-A947-70E740481C1C}">
                           <a14:useLocalDpi xmlns:a14="http://schemas.microsoft.com/office/drawing/2010/main" val="0"/>
@@ -26461,33 +28727,27 @@
         <w:t>D</w:t>
       </w:r>
       <w:r>
+        <w:fldChar w:fldCharType="end"/>
+      </w:r>
+      <w:r>
+        <w:noBreakHyphen/>
+      </w:r>
+      <w:r>
+        <w:fldChar w:fldCharType="begin"/>
+      </w:r>
+      <w:r>
+        <w:instrText xml:space="preserve"> SEQ Figure \* ARABIC \s 1 </w:instrText>
+      </w:r>
+      <w:r>
+        <w:fldChar w:fldCharType="separate"/>
+      </w:r>
+      <w:r>
         <w:rPr>
           <w:noProof/>
         </w:rPr>
-        <w:fldChar w:fldCharType="end"/>
-      </w:r>
-      <w:r>
-        <w:noBreakHyphen/>
-      </w:r>
-      <w:r>
-        <w:fldChar w:fldCharType="begin"/>
-      </w:r>
-      <w:r>
-        <w:instrText xml:space="preserve"> SEQ Figure \* ARABIC \s 1 </w:instrText>
-      </w:r>
-      <w:r>
-        <w:fldChar w:fldCharType="separate"/>
-      </w:r>
-      <w:r>
-        <w:rPr>
-          <w:noProof/>
-        </w:rPr>
-        <w:t>20</w:t>
-      </w:r>
-      <w:r>
-        <w:rPr>
-          <w:noProof/>
-        </w:rPr>
+        <w:t>28</w:t>
+      </w:r>
+      <w:r>
         <w:fldChar w:fldCharType="end"/>
       </w:r>
     </w:p>
@@ -26524,7 +28784,7 @@
                     <pic:cNvPicPr/>
                   </pic:nvPicPr>
                   <pic:blipFill>
-                    <a:blip r:embed="rId68">
+                    <a:blip r:embed="rId78">
                       <a:extLst>
                         <a:ext uri="{28A0092B-C50C-407E-A947-70E740481C1C}">
                           <a14:useLocalDpi xmlns:a14="http://schemas.microsoft.com/office/drawing/2010/main" val="0"/>
@@ -26575,33 +28835,27 @@
         <w:t>D</w:t>
       </w:r>
       <w:r>
+        <w:fldChar w:fldCharType="end"/>
+      </w:r>
+      <w:r>
+        <w:noBreakHyphen/>
+      </w:r>
+      <w:r>
+        <w:fldChar w:fldCharType="begin"/>
+      </w:r>
+      <w:r>
+        <w:instrText xml:space="preserve"> SEQ Figure \* ARABIC \s 1 </w:instrText>
+      </w:r>
+      <w:r>
+        <w:fldChar w:fldCharType="separate"/>
+      </w:r>
+      <w:r>
         <w:rPr>
           <w:noProof/>
         </w:rPr>
-        <w:fldChar w:fldCharType="end"/>
-      </w:r>
-      <w:r>
-        <w:noBreakHyphen/>
-      </w:r>
-      <w:r>
-        <w:fldChar w:fldCharType="begin"/>
-      </w:r>
-      <w:r>
-        <w:instrText xml:space="preserve"> SEQ Figure \* ARABIC \s 1 </w:instrText>
-      </w:r>
-      <w:r>
-        <w:fldChar w:fldCharType="separate"/>
-      </w:r>
-      <w:r>
-        <w:rPr>
-          <w:noProof/>
-        </w:rPr>
-        <w:t>21</w:t>
-      </w:r>
-      <w:r>
-        <w:rPr>
-          <w:noProof/>
-        </w:rPr>
+        <w:t>29</w:t>
+      </w:r>
+      <w:r>
         <w:fldChar w:fldCharType="end"/>
       </w:r>
     </w:p>
@@ -26639,7 +28893,7 @@
                     <pic:cNvPicPr/>
                   </pic:nvPicPr>
                   <pic:blipFill>
-                    <a:blip r:embed="rId69">
+                    <a:blip r:embed="rId79">
                       <a:extLst>
                         <a:ext uri="{28A0092B-C50C-407E-A947-70E740481C1C}">
                           <a14:useLocalDpi xmlns:a14="http://schemas.microsoft.com/office/drawing/2010/main" val="0"/>
@@ -26690,33 +28944,27 @@
         <w:t>D</w:t>
       </w:r>
       <w:r>
+        <w:fldChar w:fldCharType="end"/>
+      </w:r>
+      <w:r>
+        <w:noBreakHyphen/>
+      </w:r>
+      <w:r>
+        <w:fldChar w:fldCharType="begin"/>
+      </w:r>
+      <w:r>
+        <w:instrText xml:space="preserve"> SEQ Figure \* ARABIC \s 1 </w:instrText>
+      </w:r>
+      <w:r>
+        <w:fldChar w:fldCharType="separate"/>
+      </w:r>
+      <w:r>
         <w:rPr>
           <w:noProof/>
         </w:rPr>
-        <w:fldChar w:fldCharType="end"/>
-      </w:r>
-      <w:r>
-        <w:noBreakHyphen/>
-      </w:r>
-      <w:r>
-        <w:fldChar w:fldCharType="begin"/>
-      </w:r>
-      <w:r>
-        <w:instrText xml:space="preserve"> SEQ Figure \* ARABIC \s 1 </w:instrText>
-      </w:r>
-      <w:r>
-        <w:fldChar w:fldCharType="separate"/>
-      </w:r>
-      <w:r>
-        <w:rPr>
-          <w:noProof/>
-        </w:rPr>
-        <w:t>22</w:t>
-      </w:r>
-      <w:r>
-        <w:rPr>
-          <w:noProof/>
-        </w:rPr>
+        <w:t>30</w:t>
+      </w:r>
+      <w:r>
         <w:fldChar w:fldCharType="end"/>
       </w:r>
     </w:p>
@@ -26774,7 +29022,7 @@
                     <pic:cNvPicPr/>
                   </pic:nvPicPr>
                   <pic:blipFill>
-                    <a:blip r:embed="rId70">
+                    <a:blip r:embed="rId80">
                       <a:extLst>
                         <a:ext uri="{28A0092B-C50C-407E-A947-70E740481C1C}">
                           <a14:useLocalDpi xmlns:a14="http://schemas.microsoft.com/office/drawing/2010/main" val="0"/>
@@ -26825,33 +29073,27 @@
         <w:t>D</w:t>
       </w:r>
       <w:r>
+        <w:fldChar w:fldCharType="end"/>
+      </w:r>
+      <w:r>
+        <w:noBreakHyphen/>
+      </w:r>
+      <w:r>
+        <w:fldChar w:fldCharType="begin"/>
+      </w:r>
+      <w:r>
+        <w:instrText xml:space="preserve"> SEQ Figure \* ARABIC \s 1 </w:instrText>
+      </w:r>
+      <w:r>
+        <w:fldChar w:fldCharType="separate"/>
+      </w:r>
+      <w:r>
         <w:rPr>
           <w:noProof/>
         </w:rPr>
-        <w:fldChar w:fldCharType="end"/>
-      </w:r>
-      <w:r>
-        <w:noBreakHyphen/>
-      </w:r>
-      <w:r>
-        <w:fldChar w:fldCharType="begin"/>
-      </w:r>
-      <w:r>
-        <w:instrText xml:space="preserve"> SEQ Figure \* ARABIC \s 1 </w:instrText>
-      </w:r>
-      <w:r>
-        <w:fldChar w:fldCharType="separate"/>
-      </w:r>
-      <w:r>
-        <w:rPr>
-          <w:noProof/>
-        </w:rPr>
-        <w:t>23</w:t>
-      </w:r>
-      <w:r>
-        <w:rPr>
-          <w:noProof/>
-        </w:rPr>
+        <w:t>31</w:t>
+      </w:r>
+      <w:r>
         <w:fldChar w:fldCharType="end"/>
       </w:r>
     </w:p>
@@ -26889,7 +29131,7 @@
                     <pic:cNvPicPr/>
                   </pic:nvPicPr>
                   <pic:blipFill>
-                    <a:blip r:embed="rId71">
+                    <a:blip r:embed="rId81">
                       <a:extLst>
                         <a:ext uri="{28A0092B-C50C-407E-A947-70E740481C1C}">
                           <a14:useLocalDpi xmlns:a14="http://schemas.microsoft.com/office/drawing/2010/main" val="0"/>
@@ -26940,33 +29182,27 @@
         <w:t>D</w:t>
       </w:r>
       <w:r>
+        <w:fldChar w:fldCharType="end"/>
+      </w:r>
+      <w:r>
+        <w:noBreakHyphen/>
+      </w:r>
+      <w:r>
+        <w:fldChar w:fldCharType="begin"/>
+      </w:r>
+      <w:r>
+        <w:instrText xml:space="preserve"> SEQ Figure \* ARABIC \s 1 </w:instrText>
+      </w:r>
+      <w:r>
+        <w:fldChar w:fldCharType="separate"/>
+      </w:r>
+      <w:r>
         <w:rPr>
           <w:noProof/>
         </w:rPr>
-        <w:fldChar w:fldCharType="end"/>
-      </w:r>
-      <w:r>
-        <w:noBreakHyphen/>
-      </w:r>
-      <w:r>
-        <w:fldChar w:fldCharType="begin"/>
-      </w:r>
-      <w:r>
-        <w:instrText xml:space="preserve"> SEQ Figure \* ARABIC \s 1 </w:instrText>
-      </w:r>
-      <w:r>
-        <w:fldChar w:fldCharType="separate"/>
-      </w:r>
-      <w:r>
-        <w:rPr>
-          <w:noProof/>
-        </w:rPr>
-        <w:t>24</w:t>
-      </w:r>
-      <w:r>
-        <w:rPr>
-          <w:noProof/>
-        </w:rPr>
+        <w:t>32</w:t>
+      </w:r>
+      <w:r>
         <w:fldChar w:fldCharType="end"/>
       </w:r>
     </w:p>
@@ -27016,7 +29252,7 @@
                     <pic:cNvPicPr/>
                   </pic:nvPicPr>
                   <pic:blipFill>
-                    <a:blip r:embed="rId72">
+                    <a:blip r:embed="rId82">
                       <a:extLst>
                         <a:ext uri="{28A0092B-C50C-407E-A947-70E740481C1C}">
                           <a14:useLocalDpi xmlns:a14="http://schemas.microsoft.com/office/drawing/2010/main" val="0"/>
@@ -27067,33 +29303,27 @@
         <w:t>D</w:t>
       </w:r>
       <w:r>
+        <w:fldChar w:fldCharType="end"/>
+      </w:r>
+      <w:r>
+        <w:noBreakHyphen/>
+      </w:r>
+      <w:r>
+        <w:fldChar w:fldCharType="begin"/>
+      </w:r>
+      <w:r>
+        <w:instrText xml:space="preserve"> SEQ Figure \* ARABIC \s 1 </w:instrText>
+      </w:r>
+      <w:r>
+        <w:fldChar w:fldCharType="separate"/>
+      </w:r>
+      <w:r>
         <w:rPr>
           <w:noProof/>
         </w:rPr>
-        <w:fldChar w:fldCharType="end"/>
-      </w:r>
-      <w:r>
-        <w:noBreakHyphen/>
-      </w:r>
-      <w:r>
-        <w:fldChar w:fldCharType="begin"/>
-      </w:r>
-      <w:r>
-        <w:instrText xml:space="preserve"> SEQ Figure \* ARABIC \s 1 </w:instrText>
-      </w:r>
-      <w:r>
-        <w:fldChar w:fldCharType="separate"/>
-      </w:r>
-      <w:r>
-        <w:rPr>
-          <w:noProof/>
-        </w:rPr>
-        <w:t>25</w:t>
-      </w:r>
-      <w:r>
-        <w:rPr>
-          <w:noProof/>
-        </w:rPr>
+        <w:t>33</w:t>
+      </w:r>
+      <w:r>
         <w:fldChar w:fldCharType="end"/>
       </w:r>
     </w:p>
@@ -27130,7 +29360,7 @@
                     <pic:cNvPicPr/>
                   </pic:nvPicPr>
                   <pic:blipFill>
-                    <a:blip r:embed="rId73">
+                    <a:blip r:embed="rId83">
                       <a:extLst>
                         <a:ext uri="{28A0092B-C50C-407E-A947-70E740481C1C}">
                           <a14:useLocalDpi xmlns:a14="http://schemas.microsoft.com/office/drawing/2010/main" val="0"/>
@@ -27181,33 +29411,27 @@
         <w:t>D</w:t>
       </w:r>
       <w:r>
+        <w:fldChar w:fldCharType="end"/>
+      </w:r>
+      <w:r>
+        <w:noBreakHyphen/>
+      </w:r>
+      <w:r>
+        <w:fldChar w:fldCharType="begin"/>
+      </w:r>
+      <w:r>
+        <w:instrText xml:space="preserve"> SEQ Figure \* ARABIC \s 1 </w:instrText>
+      </w:r>
+      <w:r>
+        <w:fldChar w:fldCharType="separate"/>
+      </w:r>
+      <w:r>
         <w:rPr>
           <w:noProof/>
         </w:rPr>
-        <w:fldChar w:fldCharType="end"/>
-      </w:r>
-      <w:r>
-        <w:noBreakHyphen/>
-      </w:r>
-      <w:r>
-        <w:fldChar w:fldCharType="begin"/>
-      </w:r>
-      <w:r>
-        <w:instrText xml:space="preserve"> SEQ Figure \* ARABIC \s 1 </w:instrText>
-      </w:r>
-      <w:r>
-        <w:fldChar w:fldCharType="separate"/>
-      </w:r>
-      <w:r>
-        <w:rPr>
-          <w:noProof/>
-        </w:rPr>
-        <w:t>26</w:t>
-      </w:r>
-      <w:r>
-        <w:rPr>
-          <w:noProof/>
-        </w:rPr>
+        <w:t>34</w:t>
+      </w:r>
+      <w:r>
         <w:fldChar w:fldCharType="end"/>
       </w:r>
     </w:p>
@@ -27245,7 +29469,7 @@
                     <pic:cNvPicPr/>
                   </pic:nvPicPr>
                   <pic:blipFill>
-                    <a:blip r:embed="rId74">
+                    <a:blip r:embed="rId84">
                       <a:extLst>
                         <a:ext uri="{28A0092B-C50C-407E-A947-70E740481C1C}">
                           <a14:useLocalDpi xmlns:a14="http://schemas.microsoft.com/office/drawing/2010/main" val="0"/>
@@ -27296,33 +29520,27 @@
         <w:t>D</w:t>
       </w:r>
       <w:r>
+        <w:fldChar w:fldCharType="end"/>
+      </w:r>
+      <w:r>
+        <w:noBreakHyphen/>
+      </w:r>
+      <w:r>
+        <w:fldChar w:fldCharType="begin"/>
+      </w:r>
+      <w:r>
+        <w:instrText xml:space="preserve"> SEQ Figure \* ARABIC \s 1 </w:instrText>
+      </w:r>
+      <w:r>
+        <w:fldChar w:fldCharType="separate"/>
+      </w:r>
+      <w:r>
         <w:rPr>
           <w:noProof/>
         </w:rPr>
-        <w:fldChar w:fldCharType="end"/>
-      </w:r>
-      <w:r>
-        <w:noBreakHyphen/>
-      </w:r>
-      <w:r>
-        <w:fldChar w:fldCharType="begin"/>
-      </w:r>
-      <w:r>
-        <w:instrText xml:space="preserve"> SEQ Figure \* ARABIC \s 1 </w:instrText>
-      </w:r>
-      <w:r>
-        <w:fldChar w:fldCharType="separate"/>
-      </w:r>
-      <w:r>
-        <w:rPr>
-          <w:noProof/>
-        </w:rPr>
-        <w:t>27</w:t>
-      </w:r>
-      <w:r>
-        <w:rPr>
-          <w:noProof/>
-        </w:rPr>
+        <w:t>35</w:t>
+      </w:r>
+      <w:r>
         <w:fldChar w:fldCharType="end"/>
       </w:r>
     </w:p>
@@ -27359,7 +29577,7 @@
                     <pic:cNvPicPr/>
                   </pic:nvPicPr>
                   <pic:blipFill>
-                    <a:blip r:embed="rId75">
+                    <a:blip r:embed="rId85">
                       <a:extLst>
                         <a:ext uri="{28A0092B-C50C-407E-A947-70E740481C1C}">
                           <a14:useLocalDpi xmlns:a14="http://schemas.microsoft.com/office/drawing/2010/main" val="0"/>
@@ -27410,33 +29628,27 @@
         <w:t>D</w:t>
       </w:r>
       <w:r>
+        <w:fldChar w:fldCharType="end"/>
+      </w:r>
+      <w:r>
+        <w:noBreakHyphen/>
+      </w:r>
+      <w:r>
+        <w:fldChar w:fldCharType="begin"/>
+      </w:r>
+      <w:r>
+        <w:instrText xml:space="preserve"> SEQ Figure \* ARABIC \s 1 </w:instrText>
+      </w:r>
+      <w:r>
+        <w:fldChar w:fldCharType="separate"/>
+      </w:r>
+      <w:r>
         <w:rPr>
           <w:noProof/>
         </w:rPr>
-        <w:fldChar w:fldCharType="end"/>
-      </w:r>
-      <w:r>
-        <w:noBreakHyphen/>
-      </w:r>
-      <w:r>
-        <w:fldChar w:fldCharType="begin"/>
-      </w:r>
-      <w:r>
-        <w:instrText xml:space="preserve"> SEQ Figure \* ARABIC \s 1 </w:instrText>
-      </w:r>
-      <w:r>
-        <w:fldChar w:fldCharType="separate"/>
-      </w:r>
-      <w:r>
-        <w:rPr>
-          <w:noProof/>
-        </w:rPr>
-        <w:t>28</w:t>
-      </w:r>
-      <w:r>
-        <w:rPr>
-          <w:noProof/>
-        </w:rPr>
+        <w:t>36</w:t>
+      </w:r>
+      <w:r>
         <w:fldChar w:fldCharType="end"/>
       </w:r>
     </w:p>
@@ -27474,7 +29686,7 @@
                     <pic:cNvPicPr/>
                   </pic:nvPicPr>
                   <pic:blipFill>
-                    <a:blip r:embed="rId76">
+                    <a:blip r:embed="rId86">
                       <a:extLst>
                         <a:ext uri="{28A0092B-C50C-407E-A947-70E740481C1C}">
                           <a14:useLocalDpi xmlns:a14="http://schemas.microsoft.com/office/drawing/2010/main" val="0"/>
@@ -27525,33 +29737,27 @@
         <w:t>D</w:t>
       </w:r>
       <w:r>
+        <w:fldChar w:fldCharType="end"/>
+      </w:r>
+      <w:r>
+        <w:noBreakHyphen/>
+      </w:r>
+      <w:r>
+        <w:fldChar w:fldCharType="begin"/>
+      </w:r>
+      <w:r>
+        <w:instrText xml:space="preserve"> SEQ Figure \* ARABIC \s 1 </w:instrText>
+      </w:r>
+      <w:r>
+        <w:fldChar w:fldCharType="separate"/>
+      </w:r>
+      <w:r>
         <w:rPr>
           <w:noProof/>
         </w:rPr>
-        <w:fldChar w:fldCharType="end"/>
-      </w:r>
-      <w:r>
-        <w:noBreakHyphen/>
-      </w:r>
-      <w:r>
-        <w:fldChar w:fldCharType="begin"/>
-      </w:r>
-      <w:r>
-        <w:instrText xml:space="preserve"> SEQ Figure \* ARABIC \s 1 </w:instrText>
-      </w:r>
-      <w:r>
-        <w:fldChar w:fldCharType="separate"/>
-      </w:r>
-      <w:r>
-        <w:rPr>
-          <w:noProof/>
-        </w:rPr>
-        <w:t>29</w:t>
-      </w:r>
-      <w:r>
-        <w:rPr>
-          <w:noProof/>
-        </w:rPr>
+        <w:t>37</w:t>
+      </w:r>
+      <w:r>
         <w:fldChar w:fldCharType="end"/>
       </w:r>
     </w:p>
@@ -27588,7 +29794,7 @@
                     <pic:cNvPicPr/>
                   </pic:nvPicPr>
                   <pic:blipFill>
-                    <a:blip r:embed="rId77">
+                    <a:blip r:embed="rId87">
                       <a:extLst>
                         <a:ext uri="{28A0092B-C50C-407E-A947-70E740481C1C}">
                           <a14:useLocalDpi xmlns:a14="http://schemas.microsoft.com/office/drawing/2010/main" val="0"/>
@@ -27639,33 +29845,27 @@
         <w:t>D</w:t>
       </w:r>
       <w:r>
+        <w:fldChar w:fldCharType="end"/>
+      </w:r>
+      <w:r>
+        <w:noBreakHyphen/>
+      </w:r>
+      <w:r>
+        <w:fldChar w:fldCharType="begin"/>
+      </w:r>
+      <w:r>
+        <w:instrText xml:space="preserve"> SEQ Figure \* ARABIC \s 1 </w:instrText>
+      </w:r>
+      <w:r>
+        <w:fldChar w:fldCharType="separate"/>
+      </w:r>
+      <w:r>
         <w:rPr>
           <w:noProof/>
         </w:rPr>
-        <w:fldChar w:fldCharType="end"/>
-      </w:r>
-      <w:r>
-        <w:noBreakHyphen/>
-      </w:r>
-      <w:r>
-        <w:fldChar w:fldCharType="begin"/>
-      </w:r>
-      <w:r>
-        <w:instrText xml:space="preserve"> SEQ Figure \* ARABIC \s 1 </w:instrText>
-      </w:r>
-      <w:r>
-        <w:fldChar w:fldCharType="separate"/>
-      </w:r>
-      <w:r>
-        <w:rPr>
-          <w:noProof/>
-        </w:rPr>
-        <w:t>30</w:t>
-      </w:r>
-      <w:r>
-        <w:rPr>
-          <w:noProof/>
-        </w:rPr>
+        <w:t>38</w:t>
+      </w:r>
+      <w:r>
         <w:fldChar w:fldCharType="end"/>
       </w:r>
     </w:p>
@@ -27703,7 +29903,7 @@
                     <pic:cNvPicPr/>
                   </pic:nvPicPr>
                   <pic:blipFill>
-                    <a:blip r:embed="rId78">
+                    <a:blip r:embed="rId88">
                       <a:extLst>
                         <a:ext uri="{28A0092B-C50C-407E-A947-70E740481C1C}">
                           <a14:useLocalDpi xmlns:a14="http://schemas.microsoft.com/office/drawing/2010/main" val="0"/>
@@ -27754,33 +29954,27 @@
         <w:t>D</w:t>
       </w:r>
       <w:r>
+        <w:fldChar w:fldCharType="end"/>
+      </w:r>
+      <w:r>
+        <w:noBreakHyphen/>
+      </w:r>
+      <w:r>
+        <w:fldChar w:fldCharType="begin"/>
+      </w:r>
+      <w:r>
+        <w:instrText xml:space="preserve"> SEQ Figure \* ARABIC \s 1 </w:instrText>
+      </w:r>
+      <w:r>
+        <w:fldChar w:fldCharType="separate"/>
+      </w:r>
+      <w:r>
         <w:rPr>
           <w:noProof/>
         </w:rPr>
-        <w:fldChar w:fldCharType="end"/>
-      </w:r>
-      <w:r>
-        <w:noBreakHyphen/>
-      </w:r>
-      <w:r>
-        <w:fldChar w:fldCharType="begin"/>
-      </w:r>
-      <w:r>
-        <w:instrText xml:space="preserve"> SEQ Figure \* ARABIC \s 1 </w:instrText>
-      </w:r>
-      <w:r>
-        <w:fldChar w:fldCharType="separate"/>
-      </w:r>
-      <w:r>
-        <w:rPr>
-          <w:noProof/>
-        </w:rPr>
-        <w:t>31</w:t>
-      </w:r>
-      <w:r>
-        <w:rPr>
-          <w:noProof/>
-        </w:rPr>
+        <w:t>39</w:t>
+      </w:r>
+      <w:r>
         <w:fldChar w:fldCharType="end"/>
       </w:r>
     </w:p>
@@ -27817,7 +30011,7 @@
                     <pic:cNvPicPr/>
                   </pic:nvPicPr>
                   <pic:blipFill>
-                    <a:blip r:embed="rId79">
+                    <a:blip r:embed="rId89">
                       <a:extLst>
                         <a:ext uri="{28A0092B-C50C-407E-A947-70E740481C1C}">
                           <a14:useLocalDpi xmlns:a14="http://schemas.microsoft.com/office/drawing/2010/main" val="0"/>
@@ -27868,33 +30062,27 @@
         <w:t>D</w:t>
       </w:r>
       <w:r>
+        <w:fldChar w:fldCharType="end"/>
+      </w:r>
+      <w:r>
+        <w:noBreakHyphen/>
+      </w:r>
+      <w:r>
+        <w:fldChar w:fldCharType="begin"/>
+      </w:r>
+      <w:r>
+        <w:instrText xml:space="preserve"> SEQ Figure \* ARABIC \s 1 </w:instrText>
+      </w:r>
+      <w:r>
+        <w:fldChar w:fldCharType="separate"/>
+      </w:r>
+      <w:r>
         <w:rPr>
           <w:noProof/>
         </w:rPr>
-        <w:fldChar w:fldCharType="end"/>
-      </w:r>
-      <w:r>
-        <w:noBreakHyphen/>
-      </w:r>
-      <w:r>
-        <w:fldChar w:fldCharType="begin"/>
-      </w:r>
-      <w:r>
-        <w:instrText xml:space="preserve"> SEQ Figure \* ARABIC \s 1 </w:instrText>
-      </w:r>
-      <w:r>
-        <w:fldChar w:fldCharType="separate"/>
-      </w:r>
-      <w:r>
-        <w:rPr>
-          <w:noProof/>
-        </w:rPr>
-        <w:t>32</w:t>
-      </w:r>
-      <w:r>
-        <w:rPr>
-          <w:noProof/>
-        </w:rPr>
+        <w:t>40</w:t>
+      </w:r>
+      <w:r>
         <w:fldChar w:fldCharType="end"/>
       </w:r>
     </w:p>
@@ -27940,7 +30128,7 @@
                     <pic:cNvPicPr/>
                   </pic:nvPicPr>
                   <pic:blipFill>
-                    <a:blip r:embed="rId80">
+                    <a:blip r:embed="rId90">
                       <a:extLst>
                         <a:ext uri="{28A0092B-C50C-407E-A947-70E740481C1C}">
                           <a14:useLocalDpi xmlns:a14="http://schemas.microsoft.com/office/drawing/2010/main" val="0"/>
@@ -27991,33 +30179,27 @@
         <w:t>D</w:t>
       </w:r>
       <w:r>
+        <w:fldChar w:fldCharType="end"/>
+      </w:r>
+      <w:r>
+        <w:noBreakHyphen/>
+      </w:r>
+      <w:r>
+        <w:fldChar w:fldCharType="begin"/>
+      </w:r>
+      <w:r>
+        <w:instrText xml:space="preserve"> SEQ Figure \* ARABIC \s 1 </w:instrText>
+      </w:r>
+      <w:r>
+        <w:fldChar w:fldCharType="separate"/>
+      </w:r>
+      <w:r>
         <w:rPr>
           <w:noProof/>
         </w:rPr>
-        <w:fldChar w:fldCharType="end"/>
-      </w:r>
-      <w:r>
-        <w:noBreakHyphen/>
-      </w:r>
-      <w:r>
-        <w:fldChar w:fldCharType="begin"/>
-      </w:r>
-      <w:r>
-        <w:instrText xml:space="preserve"> SEQ Figure \* ARABIC \s 1 </w:instrText>
-      </w:r>
-      <w:r>
-        <w:fldChar w:fldCharType="separate"/>
-      </w:r>
-      <w:r>
-        <w:rPr>
-          <w:noProof/>
-        </w:rPr>
-        <w:t>33</w:t>
-      </w:r>
-      <w:r>
-        <w:rPr>
-          <w:noProof/>
-        </w:rPr>
+        <w:t>41</w:t>
+      </w:r>
+      <w:r>
         <w:fldChar w:fldCharType="end"/>
       </w:r>
     </w:p>
@@ -28055,7 +30237,7 @@
                     <pic:cNvPicPr/>
                   </pic:nvPicPr>
                   <pic:blipFill>
-                    <a:blip r:embed="rId81">
+                    <a:blip r:embed="rId91">
                       <a:extLst>
                         <a:ext uri="{28A0092B-C50C-407E-A947-70E740481C1C}">
                           <a14:useLocalDpi xmlns:a14="http://schemas.microsoft.com/office/drawing/2010/main" val="0"/>
@@ -28106,33 +30288,27 @@
         <w:t>D</w:t>
       </w:r>
       <w:r>
+        <w:fldChar w:fldCharType="end"/>
+      </w:r>
+      <w:r>
+        <w:noBreakHyphen/>
+      </w:r>
+      <w:r>
+        <w:fldChar w:fldCharType="begin"/>
+      </w:r>
+      <w:r>
+        <w:instrText xml:space="preserve"> SEQ Figure \* ARABIC \s 1 </w:instrText>
+      </w:r>
+      <w:r>
+        <w:fldChar w:fldCharType="separate"/>
+      </w:r>
+      <w:r>
         <w:rPr>
           <w:noProof/>
         </w:rPr>
-        <w:fldChar w:fldCharType="end"/>
-      </w:r>
-      <w:r>
-        <w:noBreakHyphen/>
-      </w:r>
-      <w:r>
-        <w:fldChar w:fldCharType="begin"/>
-      </w:r>
-      <w:r>
-        <w:instrText xml:space="preserve"> SEQ Figure \* ARABIC \s 1 </w:instrText>
-      </w:r>
-      <w:r>
-        <w:fldChar w:fldCharType="separate"/>
-      </w:r>
-      <w:r>
-        <w:rPr>
-          <w:noProof/>
-        </w:rPr>
-        <w:t>34</w:t>
-      </w:r>
-      <w:r>
-        <w:rPr>
-          <w:noProof/>
-        </w:rPr>
+        <w:t>42</w:t>
+      </w:r>
+      <w:r>
         <w:fldChar w:fldCharType="end"/>
       </w:r>
     </w:p>
@@ -28170,7 +30346,7 @@
                     <pic:cNvPicPr/>
                   </pic:nvPicPr>
                   <pic:blipFill>
-                    <a:blip r:embed="rId82">
+                    <a:blip r:embed="rId92">
                       <a:extLst>
                         <a:ext uri="{28A0092B-C50C-407E-A947-70E740481C1C}">
                           <a14:useLocalDpi xmlns:a14="http://schemas.microsoft.com/office/drawing/2010/main" val="0"/>
@@ -28221,33 +30397,27 @@
         <w:t>D</w:t>
       </w:r>
       <w:r>
+        <w:fldChar w:fldCharType="end"/>
+      </w:r>
+      <w:r>
+        <w:noBreakHyphen/>
+      </w:r>
+      <w:r>
+        <w:fldChar w:fldCharType="begin"/>
+      </w:r>
+      <w:r>
+        <w:instrText xml:space="preserve"> SEQ Figure \* ARABIC \s 1 </w:instrText>
+      </w:r>
+      <w:r>
+        <w:fldChar w:fldCharType="separate"/>
+      </w:r>
+      <w:r>
         <w:rPr>
           <w:noProof/>
         </w:rPr>
-        <w:fldChar w:fldCharType="end"/>
-      </w:r>
-      <w:r>
-        <w:noBreakHyphen/>
-      </w:r>
-      <w:r>
-        <w:fldChar w:fldCharType="begin"/>
-      </w:r>
-      <w:r>
-        <w:instrText xml:space="preserve"> SEQ Figure \* ARABIC \s 1 </w:instrText>
-      </w:r>
-      <w:r>
-        <w:fldChar w:fldCharType="separate"/>
-      </w:r>
-      <w:r>
-        <w:rPr>
-          <w:noProof/>
-        </w:rPr>
-        <w:t>35</w:t>
-      </w:r>
-      <w:r>
-        <w:rPr>
-          <w:noProof/>
-        </w:rPr>
+        <w:t>43</w:t>
+      </w:r>
+      <w:r>
         <w:fldChar w:fldCharType="end"/>
       </w:r>
     </w:p>
@@ -28285,7 +30455,7 @@
                     <pic:cNvPicPr/>
                   </pic:nvPicPr>
                   <pic:blipFill>
-                    <a:blip r:embed="rId83">
+                    <a:blip r:embed="rId93">
                       <a:extLst>
                         <a:ext uri="{28A0092B-C50C-407E-A947-70E740481C1C}">
                           <a14:useLocalDpi xmlns:a14="http://schemas.microsoft.com/office/drawing/2010/main" val="0"/>
@@ -28336,33 +30506,27 @@
         <w:t>D</w:t>
       </w:r>
       <w:r>
+        <w:fldChar w:fldCharType="end"/>
+      </w:r>
+      <w:r>
+        <w:noBreakHyphen/>
+      </w:r>
+      <w:r>
+        <w:fldChar w:fldCharType="begin"/>
+      </w:r>
+      <w:r>
+        <w:instrText xml:space="preserve"> SEQ Figure \* ARABIC \s 1 </w:instrText>
+      </w:r>
+      <w:r>
+        <w:fldChar w:fldCharType="separate"/>
+      </w:r>
+      <w:r>
         <w:rPr>
           <w:noProof/>
         </w:rPr>
-        <w:fldChar w:fldCharType="end"/>
-      </w:r>
-      <w:r>
-        <w:noBreakHyphen/>
-      </w:r>
-      <w:r>
-        <w:fldChar w:fldCharType="begin"/>
-      </w:r>
-      <w:r>
-        <w:instrText xml:space="preserve"> SEQ Figure \* ARABIC \s 1 </w:instrText>
-      </w:r>
-      <w:r>
-        <w:fldChar w:fldCharType="separate"/>
-      </w:r>
-      <w:r>
-        <w:rPr>
-          <w:noProof/>
-        </w:rPr>
-        <w:t>36</w:t>
-      </w:r>
-      <w:r>
-        <w:rPr>
-          <w:noProof/>
-        </w:rPr>
+        <w:t>44</w:t>
+      </w:r>
+      <w:r>
         <w:fldChar w:fldCharType="end"/>
       </w:r>
     </w:p>
@@ -30014,33 +32178,27 @@
         <w:t>D</w:t>
       </w:r>
       <w:r>
+        <w:fldChar w:fldCharType="end"/>
+      </w:r>
+      <w:r>
+        <w:noBreakHyphen/>
+      </w:r>
+      <w:r>
+        <w:fldChar w:fldCharType="begin"/>
+      </w:r>
+      <w:r>
+        <w:instrText xml:space="preserve"> SEQ Figure \* ARABIC \s 1 </w:instrText>
+      </w:r>
+      <w:r>
+        <w:fldChar w:fldCharType="separate"/>
+      </w:r>
+      <w:r>
         <w:rPr>
           <w:noProof/>
         </w:rPr>
-        <w:fldChar w:fldCharType="end"/>
-      </w:r>
-      <w:r>
-        <w:noBreakHyphen/>
-      </w:r>
-      <w:r>
-        <w:fldChar w:fldCharType="begin"/>
-      </w:r>
-      <w:r>
-        <w:instrText xml:space="preserve"> SEQ Figure \* ARABIC \s 1 </w:instrText>
-      </w:r>
-      <w:r>
-        <w:fldChar w:fldCharType="separate"/>
-      </w:r>
-      <w:r>
-        <w:rPr>
-          <w:noProof/>
-        </w:rPr>
-        <w:t>37</w:t>
-      </w:r>
-      <w:r>
-        <w:rPr>
-          <w:noProof/>
-        </w:rPr>
+        <w:t>45</w:t>
+      </w:r>
+      <w:r>
         <w:fldChar w:fldCharType="end"/>
       </w:r>
     </w:p>
@@ -30165,9 +32323,11 @@
             <w:pPr>
               <w:cnfStyle w:val="000000000000" w:firstRow="0" w:lastRow="0" w:firstColumn="0" w:lastColumn="0" w:oddVBand="0" w:evenVBand="0" w:oddHBand="0" w:evenHBand="0" w:firstRowFirstColumn="0" w:firstRowLastColumn="0" w:lastRowFirstColumn="0" w:lastRowLastColumn="0"/>
             </w:pPr>
+            <w:proofErr w:type="spellStart"/>
             <w:r>
               <w:t>VideoSourcePlayer</w:t>
             </w:r>
+            <w:proofErr w:type="spellEnd"/>
           </w:p>
         </w:tc>
         <w:tc>
@@ -31736,33 +33896,27 @@
         <w:t>D</w:t>
       </w:r>
       <w:r>
+        <w:fldChar w:fldCharType="end"/>
+      </w:r>
+      <w:r>
+        <w:noBreakHyphen/>
+      </w:r>
+      <w:r>
+        <w:fldChar w:fldCharType="begin"/>
+      </w:r>
+      <w:r>
+        <w:instrText xml:space="preserve"> SEQ Figure \* ARABIC \s 1 </w:instrText>
+      </w:r>
+      <w:r>
+        <w:fldChar w:fldCharType="separate"/>
+      </w:r>
+      <w:r>
         <w:rPr>
           <w:noProof/>
         </w:rPr>
-        <w:fldChar w:fldCharType="end"/>
-      </w:r>
-      <w:r>
-        <w:noBreakHyphen/>
-      </w:r>
-      <w:r>
-        <w:fldChar w:fldCharType="begin"/>
-      </w:r>
-      <w:r>
-        <w:instrText xml:space="preserve"> SEQ Figure \* ARABIC \s 1 </w:instrText>
-      </w:r>
-      <w:r>
-        <w:fldChar w:fldCharType="separate"/>
-      </w:r>
-      <w:r>
-        <w:rPr>
-          <w:noProof/>
-        </w:rPr>
-        <w:t>38</w:t>
-      </w:r>
-      <w:r>
-        <w:rPr>
-          <w:noProof/>
-        </w:rPr>
+        <w:t>46</w:t>
+      </w:r>
+      <w:r>
         <w:fldChar w:fldCharType="end"/>
       </w:r>
     </w:p>
@@ -33279,7 +35433,7 @@
                     <pic:cNvPicPr/>
                   </pic:nvPicPr>
                   <pic:blipFill>
-                    <a:blip r:embed="rId84">
+                    <a:blip r:embed="rId94">
                       <a:extLst>
                         <a:ext uri="{28A0092B-C50C-407E-A947-70E740481C1C}">
                           <a14:useLocalDpi xmlns:a14="http://schemas.microsoft.com/office/drawing/2010/main" val="0"/>
@@ -33330,33 +35484,27 @@
         <w:t>D</w:t>
       </w:r>
       <w:r>
+        <w:fldChar w:fldCharType="end"/>
+      </w:r>
+      <w:r>
+        <w:noBreakHyphen/>
+      </w:r>
+      <w:r>
+        <w:fldChar w:fldCharType="begin"/>
+      </w:r>
+      <w:r>
+        <w:instrText xml:space="preserve"> SEQ Figure \* ARABIC \s 1 </w:instrText>
+      </w:r>
+      <w:r>
+        <w:fldChar w:fldCharType="separate"/>
+      </w:r>
+      <w:r>
         <w:rPr>
           <w:noProof/>
         </w:rPr>
-        <w:fldChar w:fldCharType="end"/>
-      </w:r>
-      <w:r>
-        <w:noBreakHyphen/>
-      </w:r>
-      <w:r>
-        <w:fldChar w:fldCharType="begin"/>
-      </w:r>
-      <w:r>
-        <w:instrText xml:space="preserve"> SEQ Figure \* ARABIC \s 1 </w:instrText>
-      </w:r>
-      <w:r>
-        <w:fldChar w:fldCharType="separate"/>
-      </w:r>
-      <w:r>
-        <w:rPr>
-          <w:noProof/>
-        </w:rPr>
-        <w:t>39</w:t>
-      </w:r>
-      <w:r>
-        <w:rPr>
-          <w:noProof/>
-        </w:rPr>
+        <w:t>47</w:t>
+      </w:r>
+      <w:r>
         <w:fldChar w:fldCharType="end"/>
       </w:r>
     </w:p>
@@ -33665,7 +35813,15 @@
               <w:cnfStyle w:val="000000000000" w:firstRow="0" w:lastRow="0" w:firstColumn="0" w:lastColumn="0" w:oddVBand="0" w:evenVBand="0" w:oddHBand="0" w:evenHBand="0" w:firstRowFirstColumn="0" w:firstRowLastColumn="0" w:lastRowFirstColumn="0" w:lastRowLastColumn="0"/>
             </w:pPr>
             <w:r>
-              <w:t>Bluetooth baudrate selection</w:t>
+              <w:t xml:space="preserve">Bluetooth </w:t>
+            </w:r>
+            <w:proofErr w:type="spellStart"/>
+            <w:r>
+              <w:t>baudrate</w:t>
+            </w:r>
+            <w:proofErr w:type="spellEnd"/>
+            <w:r>
+              <w:t xml:space="preserve"> selection</w:t>
             </w:r>
           </w:p>
         </w:tc>
@@ -34259,7 +36415,7 @@
                     <pic:cNvPicPr/>
                   </pic:nvPicPr>
                   <pic:blipFill>
-                    <a:blip r:embed="rId85">
+                    <a:blip r:embed="rId95">
                       <a:extLst>
                         <a:ext uri="{28A0092B-C50C-407E-A947-70E740481C1C}">
                           <a14:useLocalDpi xmlns:a14="http://schemas.microsoft.com/office/drawing/2010/main" val="0"/>
@@ -34310,33 +36466,27 @@
         <w:t>D</w:t>
       </w:r>
       <w:r>
+        <w:fldChar w:fldCharType="end"/>
+      </w:r>
+      <w:r>
+        <w:noBreakHyphen/>
+      </w:r>
+      <w:r>
+        <w:fldChar w:fldCharType="begin"/>
+      </w:r>
+      <w:r>
+        <w:instrText xml:space="preserve"> SEQ Figure \* ARABIC \s 1 </w:instrText>
+      </w:r>
+      <w:r>
+        <w:fldChar w:fldCharType="separate"/>
+      </w:r>
+      <w:r>
         <w:rPr>
           <w:noProof/>
         </w:rPr>
-        <w:fldChar w:fldCharType="end"/>
-      </w:r>
-      <w:r>
-        <w:noBreakHyphen/>
-      </w:r>
-      <w:r>
-        <w:fldChar w:fldCharType="begin"/>
-      </w:r>
-      <w:r>
-        <w:instrText xml:space="preserve"> SEQ Figure \* ARABIC \s 1 </w:instrText>
-      </w:r>
-      <w:r>
-        <w:fldChar w:fldCharType="separate"/>
-      </w:r>
-      <w:r>
-        <w:rPr>
-          <w:noProof/>
-        </w:rPr>
-        <w:t>40</w:t>
-      </w:r>
-      <w:r>
-        <w:rPr>
-          <w:noProof/>
-        </w:rPr>
+        <w:t>48</w:t>
+      </w:r>
+      <w:r>
         <w:fldChar w:fldCharType="end"/>
       </w:r>
     </w:p>
@@ -34871,9 +37021,34 @@
         <w:t>APPENDIX</w:t>
       </w:r>
     </w:p>
+    <w:p>
+      <w:pPr>
+        <w:pStyle w:val="Heading2"/>
+        <w:numPr>
+          <w:ilvl w:val="1"/>
+          <w:numId w:val="23"/>
+        </w:numPr>
+      </w:pPr>
+      <w:r>
+        <w:t>Glossary</w:t>
+      </w:r>
+    </w:p>
+    <w:p>
+      <w:pPr>
+        <w:pStyle w:val="Heading2"/>
+      </w:pPr>
+      <w:r>
+        <w:t>References</w:t>
+      </w:r>
+    </w:p>
+    <w:p>
+      <w:r>
+        <w:t>[1]</w:t>
+      </w:r>
+    </w:p>
     <w:sectPr>
-      <w:headerReference w:type="default" r:id="rId86"/>
-      <w:footerReference w:type="default" r:id="rId87"/>
+      <w:headerReference w:type="default" r:id="rId96"/>
+      <w:footerReference w:type="default" r:id="rId97"/>
       <w:pgSz w:w="11907" w:h="16839" w:code="9"/>
       <w:pgMar w:top="1418" w:right="1134" w:bottom="1418" w:left="1985" w:header="720" w:footer="720" w:gutter="0"/>
       <w:pgNumType w:start="1"/>
@@ -34962,7 +37137,7 @@
         <w:sz w:val="26"/>
         <w:szCs w:val="26"/>
       </w:rPr>
-      <w:t>8</w:t>
+      <w:t>61</w:t>
     </w:r>
     <w:r>
       <w:rPr>
@@ -37040,6 +39215,36 @@
   </w:num>
   <w:num w:numId="22">
     <w:abstractNumId w:val="4"/>
+  </w:num>
+  <w:num w:numId="23">
+    <w:abstractNumId w:val="13"/>
+    <w:lvlOverride w:ilvl="0">
+      <w:startOverride w:val="1"/>
+    </w:lvlOverride>
+    <w:lvlOverride w:ilvl="1">
+      <w:startOverride w:val="1"/>
+    </w:lvlOverride>
+    <w:lvlOverride w:ilvl="2">
+      <w:startOverride w:val="1"/>
+    </w:lvlOverride>
+    <w:lvlOverride w:ilvl="3">
+      <w:startOverride w:val="1"/>
+    </w:lvlOverride>
+    <w:lvlOverride w:ilvl="4">
+      <w:startOverride w:val="1"/>
+    </w:lvlOverride>
+    <w:lvlOverride w:ilvl="5">
+      <w:startOverride w:val="1"/>
+    </w:lvlOverride>
+    <w:lvlOverride w:ilvl="6">
+      <w:startOverride w:val="1"/>
+    </w:lvlOverride>
+    <w:lvlOverride w:ilvl="7">
+      <w:startOverride w:val="1"/>
+    </w:lvlOverride>
+    <w:lvlOverride w:ilvl="8">
+      <w:startOverride w:val="1"/>
+    </w:lvlOverride>
   </w:num>
   <w:numIdMacAtCleanup w:val="16"/>
 </w:numbering>
@@ -38386,6 +40591,297 @@
     <w:name w:val="hps"/>
     <w:rsid w:val="008E3A1B"/>
   </w:style>
+  <w:style w:type="character" w:styleId="FollowedHyperlink">
+    <w:name w:val="FollowedHyperlink"/>
+    <w:basedOn w:val="DefaultParagraphFont"/>
+    <w:uiPriority w:val="99"/>
+    <w:semiHidden/>
+    <w:unhideWhenUsed/>
+    <w:rsid w:val="000661BA"/>
+    <w:rPr>
+      <w:color w:val="954F72" w:themeColor="followedHyperlink"/>
+      <w:u w:val="single"/>
+    </w:rPr>
+  </w:style>
+  <w:style w:type="table" w:styleId="PlainTable4">
+    <w:name w:val="Plain Table 4"/>
+    <w:basedOn w:val="TableNormal"/>
+    <w:uiPriority w:val="44"/>
+    <w:rsid w:val="000661BA"/>
+    <w:pPr>
+      <w:spacing w:after="0" w:line="240" w:lineRule="auto"/>
+    </w:pPr>
+    <w:tblPr>
+      <w:tblStyleRowBandSize w:val="1"/>
+      <w:tblStyleColBandSize w:val="1"/>
+      <w:tblInd w:w="0" w:type="dxa"/>
+      <w:tblCellMar>
+        <w:top w:w="0" w:type="dxa"/>
+        <w:left w:w="108" w:type="dxa"/>
+        <w:bottom w:w="0" w:type="dxa"/>
+        <w:right w:w="108" w:type="dxa"/>
+      </w:tblCellMar>
+    </w:tblPr>
+    <w:tblStylePr w:type="firstRow">
+      <w:rPr>
+        <w:b/>
+        <w:bCs/>
+      </w:rPr>
+    </w:tblStylePr>
+    <w:tblStylePr w:type="lastRow">
+      <w:rPr>
+        <w:b/>
+        <w:bCs/>
+      </w:rPr>
+    </w:tblStylePr>
+    <w:tblStylePr w:type="firstCol">
+      <w:rPr>
+        <w:b/>
+        <w:bCs/>
+      </w:rPr>
+    </w:tblStylePr>
+    <w:tblStylePr w:type="lastCol">
+      <w:rPr>
+        <w:b/>
+        <w:bCs/>
+      </w:rPr>
+    </w:tblStylePr>
+    <w:tblStylePr w:type="band1Vert">
+      <w:tblPr/>
+      <w:tcPr>
+        <w:shd w:val="clear" w:color="auto" w:fill="F2F2F2" w:themeFill="background1" w:themeFillShade="F2"/>
+      </w:tcPr>
+    </w:tblStylePr>
+    <w:tblStylePr w:type="band1Horz">
+      <w:tblPr/>
+      <w:tcPr>
+        <w:shd w:val="clear" w:color="auto" w:fill="F2F2F2" w:themeFill="background1" w:themeFillShade="F2"/>
+      </w:tcPr>
+    </w:tblStylePr>
+  </w:style>
+  <w:style w:type="table" w:styleId="PlainTable3">
+    <w:name w:val="Plain Table 3"/>
+    <w:basedOn w:val="TableNormal"/>
+    <w:uiPriority w:val="43"/>
+    <w:rsid w:val="000661BA"/>
+    <w:pPr>
+      <w:spacing w:after="0" w:line="240" w:lineRule="auto"/>
+    </w:pPr>
+    <w:tblPr>
+      <w:tblStyleRowBandSize w:val="1"/>
+      <w:tblStyleColBandSize w:val="1"/>
+      <w:tblInd w:w="0" w:type="dxa"/>
+      <w:tblCellMar>
+        <w:top w:w="0" w:type="dxa"/>
+        <w:left w:w="108" w:type="dxa"/>
+        <w:bottom w:w="0" w:type="dxa"/>
+        <w:right w:w="108" w:type="dxa"/>
+      </w:tblCellMar>
+    </w:tblPr>
+    <w:tblStylePr w:type="firstRow">
+      <w:rPr>
+        <w:b/>
+        <w:bCs/>
+        <w:caps/>
+      </w:rPr>
+      <w:tblPr/>
+      <w:tcPr>
+        <w:tcBorders>
+          <w:bottom w:val="single" w:sz="4" w:space="0" w:color="7F7F7F" w:themeColor="text1" w:themeTint="80"/>
+        </w:tcBorders>
+      </w:tcPr>
+    </w:tblStylePr>
+    <w:tblStylePr w:type="lastRow">
+      <w:rPr>
+        <w:b/>
+        <w:bCs/>
+        <w:caps/>
+      </w:rPr>
+      <w:tblPr/>
+      <w:tcPr>
+        <w:tcBorders>
+          <w:top w:val="nil"/>
+        </w:tcBorders>
+      </w:tcPr>
+    </w:tblStylePr>
+    <w:tblStylePr w:type="firstCol">
+      <w:rPr>
+        <w:b/>
+        <w:bCs/>
+        <w:caps/>
+      </w:rPr>
+      <w:tblPr/>
+      <w:tcPr>
+        <w:tcBorders>
+          <w:right w:val="single" w:sz="4" w:space="0" w:color="7F7F7F" w:themeColor="text1" w:themeTint="80"/>
+        </w:tcBorders>
+      </w:tcPr>
+    </w:tblStylePr>
+    <w:tblStylePr w:type="lastCol">
+      <w:rPr>
+        <w:b/>
+        <w:bCs/>
+        <w:caps/>
+      </w:rPr>
+      <w:tblPr/>
+      <w:tcPr>
+        <w:tcBorders>
+          <w:left w:val="nil"/>
+        </w:tcBorders>
+      </w:tcPr>
+    </w:tblStylePr>
+    <w:tblStylePr w:type="band1Vert">
+      <w:tblPr/>
+      <w:tcPr>
+        <w:shd w:val="clear" w:color="auto" w:fill="F2F2F2" w:themeFill="background1" w:themeFillShade="F2"/>
+      </w:tcPr>
+    </w:tblStylePr>
+    <w:tblStylePr w:type="band1Horz">
+      <w:tblPr/>
+      <w:tcPr>
+        <w:shd w:val="clear" w:color="auto" w:fill="F2F2F2" w:themeFill="background1" w:themeFillShade="F2"/>
+      </w:tcPr>
+    </w:tblStylePr>
+    <w:tblStylePr w:type="neCell">
+      <w:tblPr/>
+      <w:tcPr>
+        <w:tcBorders>
+          <w:left w:val="nil"/>
+        </w:tcBorders>
+      </w:tcPr>
+    </w:tblStylePr>
+    <w:tblStylePr w:type="nwCell">
+      <w:tblPr/>
+      <w:tcPr>
+        <w:tcBorders>
+          <w:right w:val="nil"/>
+        </w:tcBorders>
+      </w:tcPr>
+    </w:tblStylePr>
+  </w:style>
+  <w:style w:type="table" w:styleId="PlainTable2">
+    <w:name w:val="Plain Table 2"/>
+    <w:basedOn w:val="TableNormal"/>
+    <w:uiPriority w:val="42"/>
+    <w:rsid w:val="000661BA"/>
+    <w:pPr>
+      <w:spacing w:after="0" w:line="240" w:lineRule="auto"/>
+    </w:pPr>
+    <w:tblPr>
+      <w:tblStyleRowBandSize w:val="1"/>
+      <w:tblStyleColBandSize w:val="1"/>
+      <w:tblInd w:w="0" w:type="dxa"/>
+      <w:tblBorders>
+        <w:top w:val="single" w:sz="4" w:space="0" w:color="7F7F7F" w:themeColor="text1" w:themeTint="80"/>
+        <w:bottom w:val="single" w:sz="4" w:space="0" w:color="7F7F7F" w:themeColor="text1" w:themeTint="80"/>
+      </w:tblBorders>
+      <w:tblCellMar>
+        <w:top w:w="0" w:type="dxa"/>
+        <w:left w:w="108" w:type="dxa"/>
+        <w:bottom w:w="0" w:type="dxa"/>
+        <w:right w:w="108" w:type="dxa"/>
+      </w:tblCellMar>
+    </w:tblPr>
+    <w:tblStylePr w:type="firstRow">
+      <w:rPr>
+        <w:b/>
+        <w:bCs/>
+      </w:rPr>
+      <w:tblPr/>
+      <w:tcPr>
+        <w:tcBorders>
+          <w:bottom w:val="single" w:sz="4" w:space="0" w:color="7F7F7F" w:themeColor="text1" w:themeTint="80"/>
+        </w:tcBorders>
+      </w:tcPr>
+    </w:tblStylePr>
+    <w:tblStylePr w:type="lastRow">
+      <w:rPr>
+        <w:b/>
+        <w:bCs/>
+      </w:rPr>
+      <w:tblPr/>
+      <w:tcPr>
+        <w:tcBorders>
+          <w:top w:val="single" w:sz="4" w:space="0" w:color="7F7F7F" w:themeColor="text1" w:themeTint="80"/>
+        </w:tcBorders>
+      </w:tcPr>
+    </w:tblStylePr>
+    <w:tblStylePr w:type="firstCol">
+      <w:rPr>
+        <w:b/>
+        <w:bCs/>
+      </w:rPr>
+    </w:tblStylePr>
+    <w:tblStylePr w:type="lastCol">
+      <w:rPr>
+        <w:b/>
+        <w:bCs/>
+      </w:rPr>
+    </w:tblStylePr>
+    <w:tblStylePr w:type="band1Vert">
+      <w:tblPr/>
+      <w:tcPr>
+        <w:tcBorders>
+          <w:left w:val="single" w:sz="4" w:space="0" w:color="7F7F7F" w:themeColor="text1" w:themeTint="80"/>
+          <w:right w:val="single" w:sz="4" w:space="0" w:color="7F7F7F" w:themeColor="text1" w:themeTint="80"/>
+        </w:tcBorders>
+      </w:tcPr>
+    </w:tblStylePr>
+    <w:tblStylePr w:type="band2Vert">
+      <w:tblPr/>
+      <w:tcPr>
+        <w:tcBorders>
+          <w:left w:val="single" w:sz="4" w:space="0" w:color="7F7F7F" w:themeColor="text1" w:themeTint="80"/>
+          <w:right w:val="single" w:sz="4" w:space="0" w:color="7F7F7F" w:themeColor="text1" w:themeTint="80"/>
+        </w:tcBorders>
+      </w:tcPr>
+    </w:tblStylePr>
+    <w:tblStylePr w:type="band1Horz">
+      <w:tblPr/>
+      <w:tcPr>
+        <w:tcBorders>
+          <w:top w:val="single" w:sz="4" w:space="0" w:color="7F7F7F" w:themeColor="text1" w:themeTint="80"/>
+          <w:bottom w:val="single" w:sz="4" w:space="0" w:color="7F7F7F" w:themeColor="text1" w:themeTint="80"/>
+        </w:tcBorders>
+      </w:tcPr>
+    </w:tblStylePr>
+  </w:style>
+  <w:style w:type="table" w:styleId="TableGridLight">
+    <w:name w:val="Grid Table Light"/>
+    <w:basedOn w:val="TableNormal"/>
+    <w:uiPriority w:val="40"/>
+    <w:rsid w:val="000661BA"/>
+    <w:pPr>
+      <w:spacing w:after="0" w:line="240" w:lineRule="auto"/>
+    </w:pPr>
+    <w:tblPr>
+      <w:tblInd w:w="0" w:type="dxa"/>
+      <w:tblBorders>
+        <w:top w:val="single" w:sz="4" w:space="0" w:color="BFBFBF" w:themeColor="background1" w:themeShade="BF"/>
+        <w:left w:val="single" w:sz="4" w:space="0" w:color="BFBFBF" w:themeColor="background1" w:themeShade="BF"/>
+        <w:bottom w:val="single" w:sz="4" w:space="0" w:color="BFBFBF" w:themeColor="background1" w:themeShade="BF"/>
+        <w:right w:val="single" w:sz="4" w:space="0" w:color="BFBFBF" w:themeColor="background1" w:themeShade="BF"/>
+        <w:insideH w:val="single" w:sz="4" w:space="0" w:color="BFBFBF" w:themeColor="background1" w:themeShade="BF"/>
+        <w:insideV w:val="single" w:sz="4" w:space="0" w:color="BFBFBF" w:themeColor="background1" w:themeShade="BF"/>
+      </w:tblBorders>
+      <w:tblCellMar>
+        <w:top w:w="0" w:type="dxa"/>
+        <w:left w:w="108" w:type="dxa"/>
+        <w:bottom w:w="0" w:type="dxa"/>
+        <w:right w:w="108" w:type="dxa"/>
+      </w:tblCellMar>
+    </w:tblPr>
+  </w:style>
+  <w:style w:type="character" w:styleId="PlaceholderText">
+    <w:name w:val="Placeholder Text"/>
+    <w:basedOn w:val="DefaultParagraphFont"/>
+    <w:uiPriority w:val="99"/>
+    <w:semiHidden/>
+    <w:rsid w:val="00CB1138"/>
+    <w:rPr>
+      <w:color w:val="808080"/>
+    </w:rPr>
+  </w:style>
 </w:styles>
 </file>
 
@@ -38500,6 +40996,13 @@
     <w:pitch w:val="variable"/>
     <w:sig w:usb0="00000001" w:usb1="00000000" w:usb2="00000000" w:usb3="00000000" w:csb0="0000019F" w:csb1="00000000"/>
   </w:font>
+  <w:font w:name="Cambria Math">
+    <w:panose1 w:val="02040503050406030204"/>
+    <w:charset w:val="00"/>
+    <w:family w:val="roman"/>
+    <w:pitch w:val="variable"/>
+    <w:sig w:usb0="E00002FF" w:usb1="420024FF" w:usb2="00000000" w:usb3="00000000" w:csb0="0000019F" w:csb1="00000000"/>
+  </w:font>
 </w:fonts>
 </file>
 
@@ -38525,6 +41028,7 @@
     <w:rsid w:val="003E3C3C"/>
     <w:rsid w:val="00401B31"/>
     <w:rsid w:val="004E194B"/>
+    <w:rsid w:val="005B05ED"/>
     <w:rsid w:val="005C0B52"/>
     <w:rsid w:val="006E0447"/>
     <w:rsid w:val="006E5094"/>
@@ -38993,6 +41497,16 @@
     <w:name w:val="E129261783F24B11935796877F2FAFE2"/>
     <w:rsid w:val="00D824E9"/>
   </w:style>
+  <w:style w:type="character" w:styleId="PlaceholderText">
+    <w:name w:val="Placeholder Text"/>
+    <w:basedOn w:val="DefaultParagraphFont"/>
+    <w:uiPriority w:val="99"/>
+    <w:semiHidden/>
+    <w:rsid w:val="005B05ED"/>
+    <w:rPr>
+      <w:color w:val="808080"/>
+    </w:rPr>
+  </w:style>
 </w:styles>
 </file>
 
@@ -39269,7 +41783,7 @@
 </file>
 
 <file path=customXml/itemProps1.xml><?xml version="1.0" encoding="utf-8"?>
-<ds:datastoreItem xmlns:ds="http://schemas.openxmlformats.org/officeDocument/2006/customXml" ds:itemID="{38E02CEB-E219-41A7-AECC-5513FE726738}">
+<ds:datastoreItem xmlns:ds="http://schemas.openxmlformats.org/officeDocument/2006/customXml" ds:itemID="{6F7BA098-3C53-4EB5-B7F7-5C33533BAA7C}">
   <ds:schemaRefs>
     <ds:schemaRef ds:uri="http://schemas.openxmlformats.org/officeDocument/2006/bibliography"/>
   </ds:schemaRefs>
